--- a/SFWR ENG 2C03 Summary.docx
+++ b/SFWR ENG 2C03 Summary.docx
@@ -29,13 +29,8 @@
         <w:t>Instructor: Dr.</w:t>
       </w:r>
       <w:r>
-        <w:t xml:space="preserve"> </w:t>
-      </w:r>
-      <w:proofErr w:type="spellStart"/>
-      <w:r>
-        <w:t>Karakostas</w:t>
-      </w:r>
-      <w:proofErr w:type="spellEnd"/>
+        <w:t xml:space="preserve"> Karakostas</w:t>
+      </w:r>
     </w:p>
     <w:p>
       <w:pPr>
@@ -72,7 +67,6 @@
         <w:t xml:space="preserve">ade using </w:t>
       </w:r>
       <w:hyperlink r:id="rId8" w:history="1">
-        <w:proofErr w:type="spellStart"/>
         <w:r>
           <w:rPr>
             <w:rStyle w:val="Hyperlink"/>
@@ -80,7 +74,6 @@
           </w:rPr>
           <w:t>MathType</w:t>
         </w:r>
-        <w:proofErr w:type="spellEnd"/>
       </w:hyperlink>
       <w:r>
         <w:rPr>
@@ -89,7 +82,6 @@
         <w:t xml:space="preserve">; graphs made using </w:t>
       </w:r>
       <w:hyperlink r:id="rId9" w:history="1">
-        <w:proofErr w:type="spellStart"/>
         <w:r>
           <w:rPr>
             <w:rStyle w:val="Hyperlink"/>
@@ -97,7 +89,6 @@
           </w:rPr>
           <w:t>Winplot</w:t>
         </w:r>
-        <w:proofErr w:type="spellEnd"/>
       </w:hyperlink>
       <w:r>
         <w:rPr>
@@ -244,13 +235,8 @@
       <w:pPr>
         <w:pStyle w:val="NoSpacing"/>
       </w:pPr>
-      <w:proofErr w:type="gramStart"/>
-      <w:r>
-        <w:t>loop</w:t>
-      </w:r>
-      <w:proofErr w:type="gramEnd"/>
-      <w:r>
-        <w:t xml:space="preserve"> invariant: a[1: j − 1] is going to be sorted</w:t>
+      <w:r>
+        <w:t>loop invariant: a[1: j − 1] is going to be sorted</w:t>
       </w:r>
     </w:p>
     <w:p>
@@ -289,13 +275,8 @@
       <w:pPr>
         <w:pStyle w:val="NoSpacing"/>
       </w:pPr>
-      <w:proofErr w:type="gramStart"/>
-      <w:r>
-        <w:t>e.g</w:t>
-      </w:r>
-      <w:proofErr w:type="gramEnd"/>
-      <w:r>
-        <w:t>. stack of cards with numbers: 6, 8, 4, 7, 3</w:t>
+      <w:r>
+        <w:t>e.g. stack of cards with numbers: 6, 8, 4, 7, 3</w:t>
       </w:r>
     </w:p>
     <w:p>
@@ -310,26 +291,16 @@
       <w:pPr>
         <w:pStyle w:val="NoSpacing"/>
       </w:pPr>
-      <w:proofErr w:type="spellStart"/>
-      <w:r>
-        <w:t>i</w:t>
-      </w:r>
-      <w:proofErr w:type="spellEnd"/>
-      <w:r>
-        <w:t xml:space="preserve"> = previous card</w:t>
-      </w:r>
-    </w:p>
-    <w:p>
-      <w:pPr>
-        <w:pStyle w:val="NoSpacing"/>
-      </w:pPr>
-      <w:proofErr w:type="gramStart"/>
-      <w:r>
-        <w:t>key</w:t>
-      </w:r>
-      <w:proofErr w:type="gramEnd"/>
-      <w:r>
-        <w:t xml:space="preserve"> = value at current card</w:t>
+      <w:r>
+        <w:t>i = previous card</w:t>
+      </w:r>
+    </w:p>
+    <w:p>
+      <w:pPr>
+        <w:pStyle w:val="NoSpacing"/>
+      </w:pPr>
+      <w:r>
+        <w:t>key = value at current card</w:t>
       </w:r>
     </w:p>
     <w:p>
@@ -415,6 +386,28 @@
         <w:pStyle w:val="NoSpacing"/>
       </w:pPr>
       <w:r>
+        <w:t>T(n) = an</w:t>
+      </w:r>
+      <w:r>
+        <w:rPr>
+          <w:vertAlign w:val="superscript"/>
+        </w:rPr>
+        <w:t>2</w:t>
+      </w:r>
+      <w:r>
+        <w:t xml:space="preserve"> + bn + c’</w:t>
+      </w:r>
+    </w:p>
+    <w:p>
+      <w:pPr>
+        <w:pStyle w:val="NoSpacing"/>
+      </w:pPr>
+    </w:p>
+    <w:p>
+      <w:pPr>
+        <w:pStyle w:val="NoSpacing"/>
+      </w:pPr>
+      <w:r>
         <w:t>BC = 3 4 6 7 8</w:t>
       </w:r>
       <w:r>
@@ -422,14 +415,7 @@
       </w:r>
       <w:r>
         <w:tab/>
-      </w:r>
-      <w:proofErr w:type="gramStart"/>
-      <w:r>
-        <w:t>O(</w:t>
-      </w:r>
-      <w:proofErr w:type="gramEnd"/>
-      <w:r>
-        <w:t>n)</w:t>
+        <w:t>O(n)</w:t>
       </w:r>
     </w:p>
     <w:p>
@@ -441,14 +427,7 @@
       </w:r>
       <w:r>
         <w:tab/>
-      </w:r>
-      <w:proofErr w:type="gramStart"/>
-      <w:r>
-        <w:t>O(</w:t>
-      </w:r>
-      <w:proofErr w:type="gramEnd"/>
-      <w:r>
-        <w:t>n</w:t>
+        <w:t>O(n</w:t>
       </w:r>
       <w:r>
         <w:rPr>
@@ -544,7 +523,7 @@
           <v:shape id="_x0000_i1025" type="#_x0000_t75" style="width:26.05pt;height:34.9pt" o:ole="">
             <v:imagedata r:id="rId12" o:title=""/>
           </v:shape>
-          <o:OLEObject Type="Embed" ProgID="Equation.DSMT4" ShapeID="_x0000_i1025" DrawAspect="Content" ObjectID="_1450961444" r:id="rId13"/>
+          <o:OLEObject Type="Embed" ProgID="Equation.DSMT4" ShapeID="_x0000_i1025" DrawAspect="Content" ObjectID="_1451211786" r:id="rId13"/>
         </w:object>
       </w:r>
     </w:p>
@@ -563,7 +542,7 @@
           <v:shape id="_x0000_i1026" type="#_x0000_t75" style="width:40.2pt;height:34.9pt" o:ole="">
             <v:imagedata r:id="rId14" o:title=""/>
           </v:shape>
-          <o:OLEObject Type="Embed" ProgID="Equation.DSMT4" ShapeID="_x0000_i1026" DrawAspect="Content" ObjectID="_1450961445" r:id="rId15"/>
+          <o:OLEObject Type="Embed" ProgID="Equation.DSMT4" ShapeID="_x0000_i1026" DrawAspect="Content" ObjectID="_1451211787" r:id="rId15"/>
         </w:object>
       </w:r>
     </w:p>
@@ -582,7 +561,7 @@
           <v:shape id="_x0000_i1027" type="#_x0000_t75" style="width:40.2pt;height:34.9pt" o:ole="">
             <v:imagedata r:id="rId16" o:title=""/>
           </v:shape>
-          <o:OLEObject Type="Embed" ProgID="Equation.DSMT4" ShapeID="_x0000_i1027" DrawAspect="Content" ObjectID="_1450961446" r:id="rId17"/>
+          <o:OLEObject Type="Embed" ProgID="Equation.DSMT4" ShapeID="_x0000_i1027" DrawAspect="Content" ObjectID="_1451211788" r:id="rId17"/>
         </w:object>
       </w:r>
     </w:p>
@@ -618,8 +597,6 @@
         </w:rPr>
         <w:t xml:space="preserve">2 </w:t>
       </w:r>
-      <w:bookmarkStart w:id="0" w:name="_GoBack"/>
-      <w:bookmarkEnd w:id="0"/>
       <w:r>
         <w:rPr>
           <w:i/>
@@ -636,15 +613,7 @@
         <w:t>x</w:t>
       </w:r>
       <w:r>
-        <w:t xml:space="preserve"> = </w:t>
-      </w:r>
-      <w:proofErr w:type="spellStart"/>
-      <w:r>
-        <w:t>lg</w:t>
-      </w:r>
-      <w:proofErr w:type="spellEnd"/>
-      <w:r>
-        <w:t xml:space="preserve"> </w:t>
+        <w:t xml:space="preserve"> = lg </w:t>
       </w:r>
       <w:r>
         <w:rPr>
@@ -672,7 +641,6 @@
         <w:pStyle w:val="NoSpacing"/>
       </w:pPr>
       <w:hyperlink r:id="rId18" w:history="1">
-        <w:proofErr w:type="gramStart"/>
         <w:r>
           <w:rPr>
             <w:rStyle w:val="Hyperlink"/>
@@ -683,14 +651,12 @@
       <w:r>
         <w:t>.</w:t>
       </w:r>
-      <w:proofErr w:type="gramEnd"/>
     </w:p>
     <w:p>
       <w:pPr>
         <w:pStyle w:val="NoSpacing"/>
       </w:pPr>
       <w:hyperlink r:id="rId19" w:history="1">
-        <w:proofErr w:type="gramStart"/>
         <w:r>
           <w:rPr>
             <w:rStyle w:val="Hyperlink"/>
@@ -701,7 +667,6 @@
       <w:r>
         <w:t>.</w:t>
       </w:r>
-      <w:proofErr w:type="gramEnd"/>
     </w:p>
     <w:p>
       <w:pPr>
@@ -852,20 +817,7 @@
         <w:pStyle w:val="NoSpacing"/>
       </w:pPr>
       <w:r>
-        <w:t xml:space="preserve">Worst case = best = average = </w:t>
-      </w:r>
-      <w:proofErr w:type="gramStart"/>
-      <w:r>
-        <w:t>O(</w:t>
-      </w:r>
-      <w:proofErr w:type="spellStart"/>
-      <w:proofErr w:type="gramEnd"/>
-      <w:r>
-        <w:t>nlgn</w:t>
-      </w:r>
-      <w:proofErr w:type="spellEnd"/>
-      <w:r>
-        <w:t>)</w:t>
+        <w:t>Worst case = best = average = O(nlgn)</w:t>
       </w:r>
     </w:p>
     <w:p>
@@ -880,14 +832,12 @@
       <w:pPr>
         <w:pStyle w:val="NoSpacing"/>
       </w:pPr>
-      <w:proofErr w:type="gramStart"/>
       <w:r>
         <w:t>Slower tha</w:t>
       </w:r>
       <w:r>
         <w:t>n quicksort, until a certain n.</w:t>
       </w:r>
-      <w:proofErr w:type="gramEnd"/>
     </w:p>
     <w:p>
       <w:pPr>
@@ -904,6 +854,38 @@
       <w:r>
         <w:t>Asymptotic notations</w:t>
       </w:r>
+    </w:p>
+    <w:p>
+      <w:pPr>
+        <w:pStyle w:val="NoSpacing"/>
+      </w:pPr>
+      <w:r>
+        <w:rPr>
+          <w:b/>
+        </w:rPr>
+        <w:t>Asymptotic bounds</w:t>
+      </w:r>
+      <w:r>
+        <w:t>: the behaviour of a function as functions get very large and approach infinity</w:t>
+      </w:r>
+    </w:p>
+    <w:p>
+      <w:pPr>
+        <w:pStyle w:val="NoSpacing"/>
+      </w:pPr>
+    </w:p>
+    <w:p>
+      <w:pPr>
+        <w:pStyle w:val="NoSpacing"/>
+      </w:pPr>
+      <w:r>
+        <w:t>Note: disregard any constants, since they become negligible as functions get very large</w:t>
+      </w:r>
+    </w:p>
+    <w:p>
+      <w:pPr>
+        <w:pStyle w:val="NoSpacing"/>
+      </w:pPr>
     </w:p>
     <w:p>
       <w:pPr>
@@ -1006,6 +988,7 @@
           <w:noProof/>
           <w:lang w:eastAsia="en-CA"/>
         </w:rPr>
+        <w:lastRenderedPageBreak/>
         <w:drawing>
           <wp:inline distT="0" distB="0" distL="0" distR="0">
             <wp:extent cx="4488138" cy="1402454"/>
@@ -1074,7 +1057,7 @@
           <v:shape id="_x0000_i1028" type="#_x0000_t75" style="width:82.15pt;height:60.05pt" o:ole="">
             <v:imagedata r:id="rId23" o:title=""/>
           </v:shape>
-          <o:OLEObject Type="Embed" ProgID="Equation.DSMT4" ShapeID="_x0000_i1028" DrawAspect="Content" ObjectID="_1450961447" r:id="rId24"/>
+          <o:OLEObject Type="Embed" ProgID="Equation.DSMT4" ShapeID="_x0000_i1028" DrawAspect="Content" ObjectID="_1451211789" r:id="rId24"/>
         </w:object>
       </w:r>
     </w:p>
@@ -1087,31 +1070,21 @@
       <w:pPr>
         <w:pStyle w:val="NoSpacing"/>
       </w:pPr>
-      <w:proofErr w:type="gramStart"/>
-      <w:r>
-        <w:t>g(</w:t>
-      </w:r>
-      <w:proofErr w:type="gramEnd"/>
-      <w:r>
-        <w:t>n) is going to be much bigger than f(n)</w:t>
-      </w:r>
-    </w:p>
-    <w:p>
-      <w:pPr>
-        <w:pStyle w:val="NoSpacing"/>
-      </w:pPr>
-    </w:p>
-    <w:p>
-      <w:pPr>
-        <w:pStyle w:val="NoSpacing"/>
-      </w:pPr>
-      <w:proofErr w:type="gramStart"/>
-      <w:r>
-        <w:t>o(</w:t>
-      </w:r>
-      <w:proofErr w:type="gramEnd"/>
-      <w:r>
-        <w:t>n):</w:t>
+      <w:r>
+        <w:t>g(n) is going to be much bigger than f(n)</w:t>
+      </w:r>
+    </w:p>
+    <w:p>
+      <w:pPr>
+        <w:pStyle w:val="NoSpacing"/>
+      </w:pPr>
+    </w:p>
+    <w:p>
+      <w:pPr>
+        <w:pStyle w:val="NoSpacing"/>
+      </w:pPr>
+      <w:r>
+        <w:t>o(n):</w:t>
       </w:r>
     </w:p>
     <w:p>
@@ -1183,15 +1156,7 @@
         <w:pStyle w:val="NoSpacing"/>
       </w:pPr>
       <w:r>
-        <w:t xml:space="preserve">2n = </w:t>
-      </w:r>
-      <w:proofErr w:type="gramStart"/>
-      <w:r>
-        <w:t>O(</w:t>
-      </w:r>
-      <w:proofErr w:type="gramEnd"/>
-      <w:r>
-        <w:t>n</w:t>
+        <w:t>2n = O(n</w:t>
       </w:r>
       <w:r>
         <w:rPr>
@@ -1266,13 +1231,8 @@
       <w:pPr>
         <w:pStyle w:val="NoSpacing"/>
       </w:pPr>
-      <w:proofErr w:type="gramStart"/>
-      <w:r>
-        <w:t>for</w:t>
-      </w:r>
-      <w:proofErr w:type="gramEnd"/>
-      <w:r>
-        <w:t xml:space="preserve"> ω(g(n) = f(n),</w:t>
+      <w:r>
+        <w:t>for ω(g(n) = f(n),</w:t>
       </w:r>
     </w:p>
     <w:p>
@@ -1287,29 +1247,103 @@
           <v:shape id="_x0000_i1029" type="#_x0000_t75" style="width:68.9pt;height:37.1pt" o:ole="">
             <v:imagedata r:id="rId27" o:title=""/>
           </v:shape>
-          <o:OLEObject Type="Embed" ProgID="Equation.DSMT4" ShapeID="_x0000_i1029" DrawAspect="Content" ObjectID="_1450961448" r:id="rId28"/>
+          <o:OLEObject Type="Embed" ProgID="Equation.DSMT4" ShapeID="_x0000_i1029" DrawAspect="Content" ObjectID="_1451211790" r:id="rId28"/>
         </w:object>
       </w:r>
     </w:p>
     <w:p>
       <w:pPr>
-        <w:pStyle w:val="NoSpacing"/>
-      </w:pPr>
-    </w:p>
-    <w:p>
-      <w:pPr>
-        <w:pStyle w:val="NoSpacing"/>
-      </w:pPr>
-      <w:r>
-        <w:t xml:space="preserve">Generally, we focus on the </w:t>
-      </w:r>
-      <w:proofErr w:type="gramStart"/>
-      <w:r>
-        <w:t>O(</w:t>
-      </w:r>
-      <w:proofErr w:type="gramEnd"/>
-      <w:r>
-        <w:t>n) because it models how the algorithm increases</w:t>
+        <w:pStyle w:val="Heading2"/>
+      </w:pPr>
+      <w:r>
+        <w:lastRenderedPageBreak/>
+        <w:t>Asymptotic Upper Bounds</w:t>
+      </w:r>
+    </w:p>
+    <w:p>
+      <w:pPr>
+        <w:pStyle w:val="NoSpacing"/>
+      </w:pPr>
+      <w:r>
+        <w:t>Page 47:</w:t>
+      </w:r>
+      <w:r>
+        <w:t xml:space="preserve"> given a function g(n)</w:t>
+      </w:r>
+    </w:p>
+    <w:p>
+      <w:pPr>
+        <w:pStyle w:val="NoSpacing"/>
+      </w:pPr>
+      <w:r>
+        <w:rPr>
+          <w:noProof/>
+          <w:lang w:eastAsia="en-CA"/>
+        </w:rPr>
+        <w:drawing>
+          <wp:inline distT="0" distB="0" distL="0" distR="0" wp14:anchorId="771B7A56" wp14:editId="74311BBE">
+            <wp:extent cx="3863675" cy="350550"/>
+            <wp:effectExtent l="0" t="0" r="3810" b="0"/>
+            <wp:docPr id="10" name="Picture 10"/>
+            <wp:cNvGraphicFramePr>
+              <a:graphicFrameLocks xmlns:a="http://schemas.openxmlformats.org/drawingml/2006/main" noChangeAspect="1"/>
+            </wp:cNvGraphicFramePr>
+            <a:graphic xmlns:a="http://schemas.openxmlformats.org/drawingml/2006/main">
+              <a:graphicData uri="http://schemas.openxmlformats.org/drawingml/2006/picture">
+                <pic:pic xmlns:pic="http://schemas.openxmlformats.org/drawingml/2006/picture">
+                  <pic:nvPicPr>
+                    <pic:cNvPr id="0" name=""/>
+                    <pic:cNvPicPr/>
+                  </pic:nvPicPr>
+                  <pic:blipFill>
+                    <a:blip r:embed="rId29"/>
+                    <a:stretch>
+                      <a:fillRect/>
+                    </a:stretch>
+                  </pic:blipFill>
+                  <pic:spPr>
+                    <a:xfrm>
+                      <a:off x="0" y="0"/>
+                      <a:ext cx="3863675" cy="350550"/>
+                    </a:xfrm>
+                    <a:prstGeom prst="rect">
+                      <a:avLst/>
+                    </a:prstGeom>
+                  </pic:spPr>
+                </pic:pic>
+              </a:graphicData>
+            </a:graphic>
+          </wp:inline>
+        </w:drawing>
+      </w:r>
+    </w:p>
+    <w:p>
+      <w:pPr>
+        <w:pStyle w:val="NoSpacing"/>
+      </w:pPr>
+      <w:r>
+        <w:rPr>
+          <w:position w:val="-36"/>
+        </w:rPr>
+        <w:object w:dxaOrig="3640" w:dyaOrig="840">
+          <v:shape id="_x0000_i1080" type="#_x0000_t75" style="width:182pt;height:41.95pt" o:ole="">
+            <v:imagedata r:id="rId30" o:title=""/>
+          </v:shape>
+          <o:OLEObject Type="Embed" ProgID="Equation.DSMT4" ShapeID="_x0000_i1080" DrawAspect="Content" ObjectID="_1451211791" r:id="rId31"/>
+        </w:object>
+      </w:r>
+    </w:p>
+    <w:p>
+      <w:pPr>
+        <w:pStyle w:val="NoSpacing"/>
+      </w:pPr>
+    </w:p>
+    <w:p>
+      <w:pPr>
+        <w:pStyle w:val="NoSpacing"/>
+      </w:pPr>
+      <w:r>
+        <w:t>Generally, we focus on the O(n) because it models how the algorithm increases</w:t>
       </w:r>
     </w:p>
     <w:p>
@@ -1333,9 +1367,21 @@
     <w:p>
       <w:pPr>
         <w:pStyle w:val="NoSpacing"/>
+        <w:rPr>
+          <w:b/>
+        </w:rPr>
       </w:pPr>
       <w:r>
         <w:t>Page 53:</w:t>
+      </w:r>
+      <w:r>
+        <w:t xml:space="preserve"> </w:t>
+      </w:r>
+      <w:r>
+        <w:rPr>
+          <w:b/>
+        </w:rPr>
+        <w:t>Monotonicity</w:t>
       </w:r>
     </w:p>
     <w:p>
@@ -1365,7 +1411,7 @@
                     </pic:cNvPicPr>
                   </pic:nvPicPr>
                   <pic:blipFill>
-                    <a:blip r:embed="rId29">
+                    <a:blip r:embed="rId32">
                       <a:extLst>
                         <a:ext uri="{28A0092B-C50C-407E-A947-70E740481C1C}">
                           <a14:useLocalDpi xmlns:a14="http://schemas.microsoft.com/office/drawing/2010/main" val="0"/>
@@ -1425,6 +1471,92 @@
     </w:p>
     <w:p>
       <w:pPr>
+        <w:pStyle w:val="NoSpacing"/>
+      </w:pPr>
+    </w:p>
+    <w:p>
+      <w:pPr>
+        <w:pStyle w:val="NoSpacing"/>
+      </w:pPr>
+      <w:r>
+        <w:t>If you are given</w:t>
+      </w:r>
+      <w:r>
+        <w:rPr>
+          <w:position w:val="-24"/>
+        </w:rPr>
+        <w:object w:dxaOrig="1400" w:dyaOrig="620">
+          <v:shape id="_x0000_i1082" type="#_x0000_t75" style="width:69.8pt;height:30.9pt" o:ole="">
+            <v:imagedata r:id="rId33" o:title=""/>
+          </v:shape>
+          <o:OLEObject Type="Embed" ProgID="Equation.DSMT4" ShapeID="_x0000_i1082" DrawAspect="Content" ObjectID="_1451211792" r:id="rId34"/>
+        </w:object>
+      </w:r>
+      <w:r>
+        <w:t>, multiply both sides by n</w:t>
+      </w:r>
+      <w:r>
+        <w:rPr>
+          <w:vertAlign w:val="superscript"/>
+        </w:rPr>
+        <w:t>2</w:t>
+      </w:r>
+      <w:r>
+        <w:t xml:space="preserve"> to get: </w:t>
+      </w:r>
+      <w:r>
+        <w:rPr>
+          <w:position w:val="-6"/>
+        </w:rPr>
+        <w:object w:dxaOrig="1760" w:dyaOrig="320">
+          <v:shape id="_x0000_i1081" type="#_x0000_t75" style="width:87.9pt;height:15.9pt" o:ole="">
+            <v:imagedata r:id="rId35" o:title=""/>
+          </v:shape>
+          <o:OLEObject Type="Embed" ProgID="Equation.DSMT4" ShapeID="_x0000_i1081" DrawAspect="Content" ObjectID="_1451211793" r:id="rId36"/>
+        </w:object>
+      </w:r>
+      <w:r>
+        <w:t>(i.e. get rid of fractions)</w:t>
+      </w:r>
+    </w:p>
+    <w:p>
+      <w:pPr>
+        <w:pStyle w:val="NoSpacing"/>
+      </w:pPr>
+    </w:p>
+    <w:p>
+      <w:pPr>
+        <w:pStyle w:val="NoSpacing"/>
+      </w:pPr>
+      <w:r>
+        <w:t>O(n) is sometimes only true between a given range. For example, f(n) = 3x</w:t>
+      </w:r>
+      <w:r>
+        <w:rPr>
+          <w:vertAlign w:val="superscript"/>
+        </w:rPr>
+        <w:t>2</w:t>
+      </w:r>
+      <w:r>
+        <w:t xml:space="preserve"> – 5x + 4, O(f(n)) = x</w:t>
+      </w:r>
+      <w:r>
+        <w:rPr>
+          <w:vertAlign w:val="superscript"/>
+        </w:rPr>
+        <w:t>2</w:t>
+      </w:r>
+      <w:r>
+        <w:t xml:space="preserve">, but only between </w:t>
+      </w:r>
+      <w:r>
+        <w:t>…(?)</w:t>
+      </w:r>
+      <w:bookmarkStart w:id="0" w:name="_GoBack"/>
+      <w:bookmarkEnd w:id="0"/>
+    </w:p>
+    <w:p>
+      <w:pPr>
         <w:pStyle w:val="Heading1"/>
       </w:pPr>
       <w:r>
@@ -1468,13 +1600,8 @@
       <w:pPr>
         <w:pStyle w:val="NoSpacing"/>
       </w:pPr>
-      <w:proofErr w:type="gramStart"/>
-      <w:r>
-        <w:t>e.g</w:t>
-      </w:r>
-      <w:proofErr w:type="gramEnd"/>
-      <w:r>
-        <w:t>. Determine upper bound on recurrence: T(n) = 2T(</w:t>
+      <w:r>
+        <w:t>e.g. Determine upper bound on recurrence: T(n) = 2T(</w:t>
       </w:r>
       <w:r>
         <w:rPr>
@@ -1482,9 +1609,9 @@
         </w:rPr>
         <w:object w:dxaOrig="560" w:dyaOrig="360">
           <v:shape id="_x0000_i1030" type="#_x0000_t75" style="width:27.85pt;height:18.1pt" o:ole="">
-            <v:imagedata r:id="rId30" o:title=""/>
+            <v:imagedata r:id="rId37" o:title=""/>
           </v:shape>
-          <o:OLEObject Type="Embed" ProgID="Equation.DSMT4" ShapeID="_x0000_i1030" DrawAspect="Content" ObjectID="_1450961449" r:id="rId31"/>
+          <o:OLEObject Type="Embed" ProgID="Equation.DSMT4" ShapeID="_x0000_i1030" DrawAspect="Content" ObjectID="_1451211794" r:id="rId38"/>
         </w:object>
       </w:r>
       <w:r>
@@ -1495,15 +1622,9 @@
       <w:pPr>
         <w:pStyle w:val="NoSpacing"/>
       </w:pPr>
-      <w:proofErr w:type="gramStart"/>
-      <w:r>
-        <w:t>T(</w:t>
-      </w:r>
-      <w:proofErr w:type="gramEnd"/>
-      <w:r>
-        <w:t>n) = O(</w:t>
-      </w:r>
-      <w:proofErr w:type="spellStart"/>
+      <w:r>
+        <w:t>T(n) = O(</w:t>
+      </w:r>
       <w:r>
         <w:rPr>
           <w:i/>
@@ -1519,7 +1640,6 @@
         </w:rPr>
         <w:t>n</w:t>
       </w:r>
-      <w:proofErr w:type="spellEnd"/>
       <w:r>
         <w:t>)</w:t>
       </w:r>
@@ -1528,15 +1648,9 @@
       <w:pPr>
         <w:pStyle w:val="NoSpacing"/>
       </w:pPr>
-      <w:proofErr w:type="gramStart"/>
-      <w:r>
-        <w:t>T(</w:t>
-      </w:r>
-      <w:proofErr w:type="gramEnd"/>
-      <w:r>
-        <w:t xml:space="preserve">n) ≤ </w:t>
-      </w:r>
-      <w:proofErr w:type="spellStart"/>
+      <w:r>
+        <w:t xml:space="preserve">T(n) ≤ </w:t>
+      </w:r>
       <w:r>
         <w:rPr>
           <w:i/>
@@ -1552,7 +1666,6 @@
         </w:rPr>
         <w:t>n</w:t>
       </w:r>
-      <w:proofErr w:type="spellEnd"/>
     </w:p>
     <w:p>
       <w:pPr>
@@ -1578,46 +1691,36 @@
         </w:rPr>
         <w:object w:dxaOrig="560" w:dyaOrig="360">
           <v:shape id="_x0000_i1031" type="#_x0000_t75" style="width:27.85pt;height:18.1pt" o:ole="">
-            <v:imagedata r:id="rId32" o:title=""/>
+            <v:imagedata r:id="rId39" o:title=""/>
           </v:shape>
-          <o:OLEObject Type="Embed" ProgID="Equation.DSMT4" ShapeID="_x0000_i1031" DrawAspect="Content" ObjectID="_1450961450" r:id="rId33"/>
+          <o:OLEObject Type="Embed" ProgID="Equation.DSMT4" ShapeID="_x0000_i1031" DrawAspect="Content" ObjectID="_1451211795" r:id="rId40"/>
         </w:object>
       </w:r>
       <w:r>
-        <w:t xml:space="preserve"> = </w:t>
-      </w:r>
-      <w:proofErr w:type="gramStart"/>
-      <w:r>
-        <w:t>floor(</w:t>
-      </w:r>
-      <w:proofErr w:type="gramEnd"/>
-      <w:r>
-        <w:t>n/2)</w:t>
-      </w:r>
-    </w:p>
-    <w:p>
-      <w:pPr>
-        <w:pStyle w:val="NoSpacing"/>
-      </w:pPr>
-    </w:p>
-    <w:p>
-      <w:pPr>
-        <w:pStyle w:val="NoSpacing"/>
-      </w:pPr>
-      <w:proofErr w:type="gramStart"/>
+        <w:t xml:space="preserve"> = floor(n/2)</w:t>
+      </w:r>
+    </w:p>
+    <w:p>
+      <w:pPr>
+        <w:pStyle w:val="NoSpacing"/>
+      </w:pPr>
+    </w:p>
+    <w:p>
+      <w:pPr>
+        <w:pStyle w:val="NoSpacing"/>
+      </w:pPr>
       <w:r>
         <w:t>T(</w:t>
       </w:r>
-      <w:proofErr w:type="gramEnd"/>
       <w:r>
         <w:rPr>
           <w:position w:val="-12"/>
         </w:rPr>
         <w:object w:dxaOrig="560" w:dyaOrig="360">
           <v:shape id="_x0000_i1032" type="#_x0000_t75" style="width:27.85pt;height:18.1pt" o:ole="">
-            <v:imagedata r:id="rId32" o:title=""/>
+            <v:imagedata r:id="rId39" o:title=""/>
           </v:shape>
-          <o:OLEObject Type="Embed" ProgID="Equation.DSMT4" ShapeID="_x0000_i1032" DrawAspect="Content" ObjectID="_1450961451" r:id="rId34"/>
+          <o:OLEObject Type="Embed" ProgID="Equation.DSMT4" ShapeID="_x0000_i1032" DrawAspect="Content" ObjectID="_1451211796" r:id="rId41"/>
         </w:object>
       </w:r>
       <w:r>
@@ -1629,21 +1732,13 @@
         </w:rPr>
         <w:object w:dxaOrig="560" w:dyaOrig="360">
           <v:shape id="_x0000_i1033" type="#_x0000_t75" style="width:27.85pt;height:18.1pt" o:ole="">
-            <v:imagedata r:id="rId32" o:title=""/>
+            <v:imagedata r:id="rId39" o:title=""/>
           </v:shape>
-          <o:OLEObject Type="Embed" ProgID="Equation.DSMT4" ShapeID="_x0000_i1033" DrawAspect="Content" ObjectID="_1450961452" r:id="rId35"/>
+          <o:OLEObject Type="Embed" ProgID="Equation.DSMT4" ShapeID="_x0000_i1033" DrawAspect="Content" ObjectID="_1451211797" r:id="rId42"/>
         </w:object>
       </w:r>
       <w:r>
-        <w:t>)</w:t>
-      </w:r>
-      <w:proofErr w:type="spellStart"/>
-      <w:r>
-        <w:t>lg</w:t>
-      </w:r>
-      <w:proofErr w:type="spellEnd"/>
-      <w:r>
-        <w:t>(</w:t>
+        <w:t>)lg(</w:t>
       </w:r>
       <w:r>
         <w:rPr>
@@ -1651,9 +1746,9 @@
         </w:rPr>
         <w:object w:dxaOrig="560" w:dyaOrig="360">
           <v:shape id="_x0000_i1034" type="#_x0000_t75" style="width:27.85pt;height:18.1pt" o:ole="">
-            <v:imagedata r:id="rId32" o:title=""/>
+            <v:imagedata r:id="rId39" o:title=""/>
           </v:shape>
-          <o:OLEObject Type="Embed" ProgID="Equation.DSMT4" ShapeID="_x0000_i1034" DrawAspect="Content" ObjectID="_1450961453" r:id="rId36"/>
+          <o:OLEObject Type="Embed" ProgID="Equation.DSMT4" ShapeID="_x0000_i1034" DrawAspect="Content" ObjectID="_1451211798" r:id="rId43"/>
         </w:object>
       </w:r>
       <w:r>
@@ -1664,13 +1759,8 @@
       <w:pPr>
         <w:pStyle w:val="NoSpacing"/>
       </w:pPr>
-      <w:proofErr w:type="gramStart"/>
-      <w:r>
-        <w:t>T(</w:t>
-      </w:r>
-      <w:proofErr w:type="gramEnd"/>
-      <w:r>
-        <w:t>n) ≤ 2(</w:t>
+      <w:r>
+        <w:t>T(n) ≤ 2(</w:t>
       </w:r>
       <w:r>
         <w:rPr>
@@ -1687,21 +1777,13 @@
         </w:rPr>
         <w:object w:dxaOrig="560" w:dyaOrig="360">
           <v:shape id="_x0000_i1035" type="#_x0000_t75" style="width:27.85pt;height:18.1pt" o:ole="">
-            <v:imagedata r:id="rId32" o:title=""/>
+            <v:imagedata r:id="rId39" o:title=""/>
           </v:shape>
-          <o:OLEObject Type="Embed" ProgID="Equation.DSMT4" ShapeID="_x0000_i1035" DrawAspect="Content" ObjectID="_1450961454" r:id="rId37"/>
+          <o:OLEObject Type="Embed" ProgID="Equation.DSMT4" ShapeID="_x0000_i1035" DrawAspect="Content" ObjectID="_1451211799" r:id="rId44"/>
         </w:object>
       </w:r>
       <w:r>
-        <w:t>)</w:t>
-      </w:r>
-      <w:proofErr w:type="spellStart"/>
-      <w:r>
-        <w:t>lg</w:t>
-      </w:r>
-      <w:proofErr w:type="spellEnd"/>
-      <w:r>
-        <w:t>(</w:t>
+        <w:t>)lg(</w:t>
       </w:r>
       <w:r>
         <w:rPr>
@@ -1709,9 +1791,9 @@
         </w:rPr>
         <w:object w:dxaOrig="560" w:dyaOrig="360">
           <v:shape id="_x0000_i1036" type="#_x0000_t75" style="width:27.85pt;height:18.1pt" o:ole="">
-            <v:imagedata r:id="rId32" o:title=""/>
+            <v:imagedata r:id="rId39" o:title=""/>
           </v:shape>
-          <o:OLEObject Type="Embed" ProgID="Equation.DSMT4" ShapeID="_x0000_i1036" DrawAspect="Content" ObjectID="_1450961455" r:id="rId38"/>
+          <o:OLEObject Type="Embed" ProgID="Equation.DSMT4" ShapeID="_x0000_i1036" DrawAspect="Content" ObjectID="_1451211800" r:id="rId45"/>
         </w:object>
       </w:r>
       <w:r>
@@ -1729,11 +1811,7 @@
         <w:pStyle w:val="NoSpacing"/>
       </w:pPr>
       <w:r>
-        <w:t xml:space="preserve">       ≤ </w:t>
-      </w:r>
-      <w:proofErr w:type="gramStart"/>
-      <w:r>
-        <w:t>2</w:t>
+        <w:t xml:space="preserve">       ≤ 2</w:t>
       </w:r>
       <w:r>
         <w:rPr>
@@ -1744,164 +1822,134 @@
       <w:r>
         <w:t>(</w:t>
       </w:r>
-      <w:proofErr w:type="gramEnd"/>
       <w:r>
         <w:rPr>
           <w:position w:val="-12"/>
         </w:rPr>
         <w:object w:dxaOrig="200" w:dyaOrig="360">
           <v:shape id="_x0000_i1037" type="#_x0000_t75" style="width:10.15pt;height:18.1pt" o:ole="">
+            <v:imagedata r:id="rId46" o:title=""/>
+          </v:shape>
+          <o:OLEObject Type="Embed" ProgID="Equation.DSMT4" ShapeID="_x0000_i1037" DrawAspect="Content" ObjectID="_1451211801" r:id="rId47"/>
+        </w:object>
+      </w:r>
+      <w:r>
+        <w:t>)lg(</w:t>
+      </w:r>
+      <w:r>
+        <w:rPr>
+          <w:position w:val="-12"/>
+        </w:rPr>
+        <w:object w:dxaOrig="200" w:dyaOrig="360">
+          <v:shape id="_x0000_i1038" type="#_x0000_t75" style="width:10.15pt;height:18.1pt" o:ole="">
+            <v:imagedata r:id="rId48" o:title=""/>
+          </v:shape>
+          <o:OLEObject Type="Embed" ProgID="Equation.DSMT4" ShapeID="_x0000_i1038" DrawAspect="Content" ObjectID="_1451211802" r:id="rId49"/>
+        </w:object>
+      </w:r>
+      <w:r>
+        <w:t xml:space="preserve">) + </w:t>
+      </w:r>
+      <w:r>
+        <w:rPr>
+          <w:i/>
+        </w:rPr>
+        <w:t>n</w:t>
+      </w:r>
+    </w:p>
+    <w:p>
+      <w:pPr>
+        <w:pStyle w:val="NoSpacing"/>
+      </w:pPr>
+      <w:r>
+        <w:lastRenderedPageBreak/>
+        <w:t xml:space="preserve">       ≤ </w:t>
+      </w:r>
+      <w:r>
+        <w:rPr>
+          <w:i/>
+        </w:rPr>
+        <w:t>cn</w:t>
+      </w:r>
+      <w:r>
+        <w:t>lg(</w:t>
+      </w:r>
+      <w:r>
+        <w:rPr>
+          <w:position w:val="-12"/>
+        </w:rPr>
+        <w:object w:dxaOrig="200" w:dyaOrig="360">
+          <v:shape id="_x0000_i1039" type="#_x0000_t75" style="width:10.15pt;height:18.1pt" o:ole="">
+            <v:imagedata r:id="rId50" o:title=""/>
+          </v:shape>
+          <o:OLEObject Type="Embed" ProgID="Equation.DSMT4" ShapeID="_x0000_i1039" DrawAspect="Content" ObjectID="_1451211803" r:id="rId51"/>
+        </w:object>
+      </w:r>
+      <w:r>
+        <w:t xml:space="preserve">) + </w:t>
+      </w:r>
+      <w:r>
+        <w:rPr>
+          <w:i/>
+        </w:rPr>
+        <w:t>n</w:t>
+      </w:r>
+    </w:p>
+    <w:p>
+      <w:pPr>
+        <w:pStyle w:val="NoSpacing"/>
+      </w:pPr>
+      <w:r>
+        <w:t xml:space="preserve">       ≤ </w:t>
+      </w:r>
+      <w:r>
+        <w:rPr>
+          <w:position w:val="-40"/>
+        </w:rPr>
+        <w:object w:dxaOrig="1939" w:dyaOrig="660">
+          <v:shape id="_x0000_i1040" type="#_x0000_t75" style="width:96.75pt;height:33.15pt" o:ole="">
+            <v:imagedata r:id="rId52" o:title=""/>
+          </v:shape>
+          <o:OLEObject Type="Embed" ProgID="Equation.DSMT4" ShapeID="_x0000_i1040" DrawAspect="Content" ObjectID="_1451211804" r:id="rId53"/>
+        </w:object>
+      </w:r>
+      <w:r>
+        <w:t>,</w:t>
+      </w:r>
+      <w:r>
+        <w:tab/>
+        <w:t>≤ 0</w:t>
+      </w:r>
+    </w:p>
+    <w:p>
+      <w:pPr>
+        <w:pStyle w:val="NoSpacing"/>
+      </w:pPr>
+      <w:r>
+        <w:t>c ≥ 1</w:t>
+      </w:r>
+    </w:p>
+    <w:p>
+      <w:pPr>
+        <w:pStyle w:val="NoSpacing"/>
+      </w:pPr>
+      <w:r>
+        <w:t>residual ≤ 0</w:t>
+      </w:r>
+    </w:p>
+    <w:p>
+      <w:pPr>
+        <w:pStyle w:val="NoSpacing"/>
+      </w:pPr>
+      <w:r>
+        <w:rPr>
+          <w:position w:val="-12"/>
+        </w:rPr>
+        <w:object w:dxaOrig="560" w:dyaOrig="360">
+          <v:shape id="_x0000_i1041" type="#_x0000_t75" style="width:27.85pt;height:18.1pt" o:ole="">
             <v:imagedata r:id="rId39" o:title=""/>
           </v:shape>
-          <o:OLEObject Type="Embed" ProgID="Equation.DSMT4" ShapeID="_x0000_i1037" DrawAspect="Content" ObjectID="_1450961456" r:id="rId40"/>
-        </w:object>
-      </w:r>
-      <w:r>
-        <w:t>)</w:t>
-      </w:r>
-      <w:proofErr w:type="spellStart"/>
-      <w:r>
-        <w:t>lg</w:t>
-      </w:r>
-      <w:proofErr w:type="spellEnd"/>
-      <w:r>
-        <w:t>(</w:t>
-      </w:r>
-      <w:r>
-        <w:rPr>
-          <w:position w:val="-12"/>
-        </w:rPr>
-        <w:object w:dxaOrig="200" w:dyaOrig="360">
-          <v:shape id="_x0000_i1038" type="#_x0000_t75" style="width:10.15pt;height:18.1pt" o:ole="">
-            <v:imagedata r:id="rId41" o:title=""/>
-          </v:shape>
-          <o:OLEObject Type="Embed" ProgID="Equation.DSMT4" ShapeID="_x0000_i1038" DrawAspect="Content" ObjectID="_1450961457" r:id="rId42"/>
-        </w:object>
-      </w:r>
-      <w:r>
-        <w:t xml:space="preserve">) + </w:t>
-      </w:r>
-      <w:r>
-        <w:rPr>
-          <w:i/>
-        </w:rPr>
-        <w:t>n</w:t>
-      </w:r>
-    </w:p>
-    <w:p>
-      <w:pPr>
-        <w:pStyle w:val="NoSpacing"/>
-      </w:pPr>
-      <w:r>
-        <w:t xml:space="preserve">       ≤ </w:t>
-      </w:r>
-      <w:proofErr w:type="spellStart"/>
-      <w:proofErr w:type="gramStart"/>
-      <w:r>
-        <w:rPr>
-          <w:i/>
-        </w:rPr>
-        <w:t>cn</w:t>
-      </w:r>
-      <w:r>
-        <w:t>lg</w:t>
-      </w:r>
-      <w:proofErr w:type="spellEnd"/>
-      <w:r>
-        <w:t>(</w:t>
-      </w:r>
-      <w:proofErr w:type="gramEnd"/>
-      <w:r>
-        <w:rPr>
-          <w:position w:val="-12"/>
-        </w:rPr>
-        <w:object w:dxaOrig="200" w:dyaOrig="360">
-          <v:shape id="_x0000_i1039" type="#_x0000_t75" style="width:10.15pt;height:18.1pt" o:ole="">
-            <v:imagedata r:id="rId43" o:title=""/>
-          </v:shape>
-          <o:OLEObject Type="Embed" ProgID="Equation.DSMT4" ShapeID="_x0000_i1039" DrawAspect="Content" ObjectID="_1450961458" r:id="rId44"/>
-        </w:object>
-      </w:r>
-      <w:r>
-        <w:t xml:space="preserve">) + </w:t>
-      </w:r>
-      <w:r>
-        <w:rPr>
-          <w:i/>
-        </w:rPr>
-        <w:t>n</w:t>
-      </w:r>
-    </w:p>
-    <w:p>
-      <w:pPr>
-        <w:pStyle w:val="NoSpacing"/>
-      </w:pPr>
-      <w:r>
-        <w:t xml:space="preserve">       </w:t>
-      </w:r>
-      <w:proofErr w:type="gramStart"/>
-      <w:r>
-        <w:t xml:space="preserve">≤ </w:t>
-      </w:r>
-      <w:proofErr w:type="gramEnd"/>
-      <w:r>
-        <w:rPr>
-          <w:position w:val="-40"/>
-        </w:rPr>
-        <w:object w:dxaOrig="1939" w:dyaOrig="660">
-          <v:shape id="_x0000_i1040" type="#_x0000_t75" style="width:96.75pt;height:33.15pt" o:ole="">
-            <v:imagedata r:id="rId45" o:title=""/>
-          </v:shape>
-          <o:OLEObject Type="Embed" ProgID="Equation.DSMT4" ShapeID="_x0000_i1040" DrawAspect="Content" ObjectID="_1450961459" r:id="rId46"/>
-        </w:object>
-      </w:r>
-      <w:r>
-        <w:t>,</w:t>
-      </w:r>
-      <w:r>
-        <w:tab/>
-        <w:t>≤ 0</w:t>
-      </w:r>
-    </w:p>
-    <w:p>
-      <w:pPr>
-        <w:pStyle w:val="NoSpacing"/>
-      </w:pPr>
-      <w:proofErr w:type="gramStart"/>
-      <w:r>
-        <w:t>c</w:t>
-      </w:r>
-      <w:proofErr w:type="gramEnd"/>
-      <w:r>
-        <w:t xml:space="preserve"> ≥ 1</w:t>
-      </w:r>
-    </w:p>
-    <w:p>
-      <w:pPr>
-        <w:pStyle w:val="NoSpacing"/>
-      </w:pPr>
-      <w:proofErr w:type="gramStart"/>
-      <w:r>
-        <w:t>residual</w:t>
-      </w:r>
-      <w:proofErr w:type="gramEnd"/>
-      <w:r>
-        <w:t xml:space="preserve"> ≤ 0</w:t>
-      </w:r>
-    </w:p>
-    <w:p>
-      <w:pPr>
-        <w:pStyle w:val="NoSpacing"/>
-      </w:pPr>
-      <w:r>
-        <w:rPr>
-          <w:position w:val="-12"/>
-        </w:rPr>
-        <w:object w:dxaOrig="560" w:dyaOrig="360">
-          <v:shape id="_x0000_i1041" type="#_x0000_t75" style="width:27.85pt;height:18.1pt" o:ole="">
-            <v:imagedata r:id="rId32" o:title=""/>
-          </v:shape>
-          <o:OLEObject Type="Embed" ProgID="Equation.DSMT4" ShapeID="_x0000_i1041" DrawAspect="Content" ObjectID="_1450961460" r:id="rId47"/>
+          <o:OLEObject Type="Embed" ProgID="Equation.DSMT4" ShapeID="_x0000_i1041" DrawAspect="Content" ObjectID="_1451211805" r:id="rId54"/>
         </w:object>
       </w:r>
       <w:r>
@@ -1913,14 +1961,52 @@
         </w:rPr>
         <w:object w:dxaOrig="200" w:dyaOrig="360">
           <v:shape id="_x0000_i1042" type="#_x0000_t75" style="width:10.15pt;height:18.1pt" o:ole="">
-            <v:imagedata r:id="rId41" o:title=""/>
+            <v:imagedata r:id="rId48" o:title=""/>
           </v:shape>
-          <o:OLEObject Type="Embed" ProgID="Equation.DSMT4" ShapeID="_x0000_i1042" DrawAspect="Content" ObjectID="_1450961461" r:id="rId48"/>
+          <o:OLEObject Type="Embed" ProgID="Equation.DSMT4" ShapeID="_x0000_i1042" DrawAspect="Content" ObjectID="_1451211806" r:id="rId55"/>
         </w:object>
       </w:r>
     </w:p>
     <w:p>
       <w:pPr>
+        <w:pStyle w:val="NoSpacing"/>
+      </w:pPr>
+    </w:p>
+    <w:p>
+      <w:pPr>
+        <w:pStyle w:val="NoSpacing"/>
+      </w:pPr>
+      <w:r>
+        <w:rPr>
+          <w:b/>
+        </w:rPr>
+        <w:t>Root</w:t>
+      </w:r>
+      <w:r>
+        <w:t xml:space="preserve">: </w:t>
+      </w:r>
+      <w:r>
+        <w:t>node at top level of recursion tree</w:t>
+      </w:r>
+    </w:p>
+    <w:p>
+      <w:pPr>
+        <w:pStyle w:val="NoSpacing"/>
+      </w:pPr>
+      <w:r>
+        <w:t>No parents</w:t>
+      </w:r>
+    </w:p>
+    <w:p>
+      <w:pPr>
+        <w:pStyle w:val="NoSpacing"/>
+      </w:pPr>
+      <w:r>
+        <w:t>Batman</w:t>
+      </w:r>
+    </w:p>
+    <w:p>
+      <w:pPr>
         <w:pStyle w:val="Heading2"/>
       </w:pPr>
       <w:r>
@@ -1930,9 +2016,21 @@
     <w:p>
       <w:pPr>
         <w:pStyle w:val="NoSpacing"/>
+        <w:rPr>
+          <w:b/>
+        </w:rPr>
       </w:pPr>
       <w:r>
         <w:t>Page 94:</w:t>
+      </w:r>
+      <w:r>
+        <w:t xml:space="preserve"> </w:t>
+      </w:r>
+      <w:r>
+        <w:rPr>
+          <w:b/>
+        </w:rPr>
+        <w:t>Master theorem</w:t>
       </w:r>
     </w:p>
     <w:p>
@@ -1962,7 +2060,7 @@
                     </pic:cNvPicPr>
                   </pic:nvPicPr>
                   <pic:blipFill>
-                    <a:blip r:embed="rId49">
+                    <a:blip r:embed="rId56">
                       <a:extLst>
                         <a:ext uri="{28A0092B-C50C-407E-A947-70E740481C1C}">
                           <a14:useLocalDpi xmlns:a14="http://schemas.microsoft.com/office/drawing/2010/main" val="0"/>
@@ -2004,27 +2102,15 @@
         <w:pStyle w:val="NoSpacing"/>
       </w:pPr>
       <w:r>
-        <w:t xml:space="preserve">a = # of sub-problems; n/b = size of the sub-problem; </w:t>
-      </w:r>
-      <w:proofErr w:type="gramStart"/>
-      <w:r>
-        <w:t>f(</w:t>
-      </w:r>
-      <w:proofErr w:type="gramEnd"/>
-      <w:r>
-        <w:t>n) = base case, most of the time, it’s O(1)</w:t>
-      </w:r>
-    </w:p>
-    <w:p>
-      <w:pPr>
-        <w:pStyle w:val="NoSpacing"/>
-      </w:pPr>
-      <w:r>
-        <w:t xml:space="preserve">ϵ = used to make the exponent of </w:t>
-      </w:r>
-      <w:proofErr w:type="spellStart"/>
-      <w:r>
-        <w:t>t</w:t>
+        <w:t>a = # of sub-problems; n/b = size of the sub-problem; f(n) = base case, most of the time, it’s O(1)</w:t>
+      </w:r>
+    </w:p>
+    <w:p>
+      <w:pPr>
+        <w:pStyle w:val="NoSpacing"/>
+      </w:pPr>
+      <w:r>
+        <w:t>ϵ = used to make the exponent of t</w:t>
       </w:r>
       <w:r>
         <w:rPr>
@@ -2032,38 +2118,20 @@
         </w:rPr>
         <w:t>n</w:t>
       </w:r>
-      <w:proofErr w:type="spellEnd"/>
-      <w:r>
-        <w:t xml:space="preserve"> the same as that of </w:t>
-      </w:r>
-      <w:proofErr w:type="gramStart"/>
-      <w:r>
-        <w:t>f(</w:t>
-      </w:r>
-      <w:proofErr w:type="gramEnd"/>
-      <w:r>
-        <w:t xml:space="preserve">n). </w:t>
-      </w:r>
-      <w:proofErr w:type="spellStart"/>
-      <w:r>
-        <w:t>Pg</w:t>
-      </w:r>
-      <w:proofErr w:type="spellEnd"/>
-      <w:r>
-        <w:t xml:space="preserve"> 94 paragraph under the cases</w:t>
-      </w:r>
-    </w:p>
-    <w:p>
-      <w:pPr>
-        <w:pStyle w:val="NoSpacing"/>
-      </w:pPr>
-    </w:p>
-    <w:p>
-      <w:pPr>
-        <w:pStyle w:val="NoSpacing"/>
-      </w:pPr>
-      <w:r>
-        <w:lastRenderedPageBreak/>
+      <w:r>
+        <w:t xml:space="preserve"> the same as that of f(n). Pg 94 paragraph under the cases</w:t>
+      </w:r>
+    </w:p>
+    <w:p>
+      <w:pPr>
+        <w:pStyle w:val="NoSpacing"/>
+      </w:pPr>
+    </w:p>
+    <w:p>
+      <w:pPr>
+        <w:pStyle w:val="NoSpacing"/>
+      </w:pPr>
+      <w:r>
         <w:t xml:space="preserve">Compare </w:t>
       </w:r>
       <w:r>
@@ -2072,21 +2140,13 @@
         </w:rPr>
         <w:object w:dxaOrig="540" w:dyaOrig="320">
           <v:shape id="_x0000_i1043" type="#_x0000_t75" style="width:26.95pt;height:15.9pt" o:ole="">
-            <v:imagedata r:id="rId50" o:title=""/>
+            <v:imagedata r:id="rId57" o:title=""/>
           </v:shape>
-          <o:OLEObject Type="Embed" ProgID="Equation.DSMT4" ShapeID="_x0000_i1043" DrawAspect="Content" ObjectID="_1450961462" r:id="rId51"/>
+          <o:OLEObject Type="Embed" ProgID="Equation.DSMT4" ShapeID="_x0000_i1043" DrawAspect="Content" ObjectID="_1451211807" r:id="rId58"/>
         </w:object>
       </w:r>
       <w:r>
-        <w:t xml:space="preserve"> to </w:t>
-      </w:r>
-      <w:proofErr w:type="gramStart"/>
-      <w:r>
-        <w:t>f(</w:t>
-      </w:r>
-      <w:proofErr w:type="gramEnd"/>
-      <w:r>
-        <w:t>n) to decide which case you are going to use</w:t>
+        <w:t xml:space="preserve"> to f(n) to decide which case you are going to use</w:t>
       </w:r>
     </w:p>
     <w:p>
@@ -2109,9 +2169,9 @@
         </w:rPr>
         <w:object w:dxaOrig="540" w:dyaOrig="320">
           <v:shape id="_x0000_i1044" type="#_x0000_t75" style="width:26.95pt;height:15.9pt" o:ole="">
-            <v:imagedata r:id="rId50" o:title=""/>
+            <v:imagedata r:id="rId57" o:title=""/>
           </v:shape>
-          <o:OLEObject Type="Embed" ProgID="Equation.DSMT4" ShapeID="_x0000_i1044" DrawAspect="Content" ObjectID="_1450961463" r:id="rId52"/>
+          <o:OLEObject Type="Embed" ProgID="Equation.DSMT4" ShapeID="_x0000_i1044" DrawAspect="Content" ObjectID="_1451211808" r:id="rId59"/>
         </w:object>
       </w:r>
       <w:r>
@@ -2144,9 +2204,9 @@
         </w:rPr>
         <w:object w:dxaOrig="540" w:dyaOrig="320">
           <v:shape id="_x0000_i1045" type="#_x0000_t75" style="width:26.95pt;height:15.9pt" o:ole="">
-            <v:imagedata r:id="rId50" o:title=""/>
+            <v:imagedata r:id="rId57" o:title=""/>
           </v:shape>
-          <o:OLEObject Type="Embed" ProgID="Equation.DSMT4" ShapeID="_x0000_i1045" DrawAspect="Content" ObjectID="_1450961464" r:id="rId53"/>
+          <o:OLEObject Type="Embed" ProgID="Equation.DSMT4" ShapeID="_x0000_i1045" DrawAspect="Content" ObjectID="_1451211809" r:id="rId60"/>
         </w:object>
       </w:r>
       <w:r>
@@ -2179,143 +2239,124 @@
         </w:rPr>
         <w:object w:dxaOrig="540" w:dyaOrig="320">
           <v:shape id="_x0000_i1046" type="#_x0000_t75" style="width:26.95pt;height:15.9pt" o:ole="">
+            <v:imagedata r:id="rId57" o:title=""/>
+          </v:shape>
+          <o:OLEObject Type="Embed" ProgID="Equation.DSMT4" ShapeID="_x0000_i1046" DrawAspect="Content" ObjectID="_1451211810" r:id="rId61"/>
+        </w:object>
+      </w:r>
+      <w:r>
+        <w:t xml:space="preserve"> </w:t>
+      </w:r>
+      <w:r>
+        <w:t>&lt; f(n)</w:t>
+      </w:r>
+    </w:p>
+    <w:p>
+      <w:pPr>
+        <w:pStyle w:val="Heading3"/>
+      </w:pPr>
+      <w:r>
+        <w:t>e.g.</w:t>
+      </w:r>
+    </w:p>
+    <w:p>
+      <w:pPr>
+        <w:pStyle w:val="NoSpacing"/>
+        <w:ind w:left="720" w:hanging="720"/>
+      </w:pPr>
+      <w:r>
+        <w:t>T(n) = 9T(</w:t>
+      </w:r>
+      <w:r>
+        <w:rPr>
+          <w:position w:val="-12"/>
+        </w:rPr>
+        <w:object w:dxaOrig="200" w:dyaOrig="360">
+          <v:shape id="_x0000_i1047" type="#_x0000_t75" style="width:10.15pt;height:18.1pt" o:ole="">
+            <v:imagedata r:id="rId62" o:title=""/>
+          </v:shape>
+          <o:OLEObject Type="Embed" ProgID="Equation.DSMT4" ShapeID="_x0000_i1047" DrawAspect="Content" ObjectID="_1451211811" r:id="rId63"/>
+        </w:object>
+      </w:r>
+      <w:r>
+        <w:t>) + n, a = 9, b = 3, f(n) = n</w:t>
+      </w:r>
+    </w:p>
+    <w:p>
+      <w:pPr>
+        <w:pStyle w:val="NoSpacing"/>
+      </w:pPr>
+    </w:p>
+    <w:p>
+      <w:pPr>
+        <w:pStyle w:val="NoSpacing"/>
+      </w:pPr>
+      <w:r>
+        <w:t xml:space="preserve">Choose ϵ = 1 </w:t>
+      </w:r>
+    </w:p>
+    <w:p>
+      <w:pPr>
+        <w:pStyle w:val="NoSpacing"/>
+      </w:pPr>
+      <w:r>
+        <w:rPr>
+          <w:position w:val="-16"/>
+        </w:rPr>
+        <w:object w:dxaOrig="3560" w:dyaOrig="440">
+          <v:shape id="_x0000_i1048" type="#_x0000_t75" style="width:178pt;height:22.1pt" o:ole="">
+            <v:imagedata r:id="rId64" o:title=""/>
+          </v:shape>
+          <o:OLEObject Type="Embed" ProgID="Equation.DSMT4" ShapeID="_x0000_i1048" DrawAspect="Content" ObjectID="_1451211812" r:id="rId65"/>
+        </w:object>
+      </w:r>
+    </w:p>
+    <w:p>
+      <w:pPr>
+        <w:pStyle w:val="NoSpacing"/>
+      </w:pPr>
+      <w:r>
+        <w:t>T(n) = Θ(n</w:t>
+      </w:r>
+      <w:r>
+        <w:rPr>
+          <w:vertAlign w:val="superscript"/>
+        </w:rPr>
+        <w:t>2</w:t>
+      </w:r>
+      <w:r>
+        <w:t>)</w:t>
+      </w:r>
+    </w:p>
+    <w:p>
+      <w:pPr>
+        <w:pStyle w:val="NoSpacing"/>
+      </w:pPr>
+    </w:p>
+    <w:p>
+      <w:pPr>
+        <w:pStyle w:val="Heading3"/>
+      </w:pPr>
+      <w:r>
+        <w:t>e.g.</w:t>
+      </w:r>
+    </w:p>
+    <w:p>
+      <w:pPr>
+        <w:pStyle w:val="NoSpacing"/>
+      </w:pPr>
+      <w:r>
+        <w:t>T(n) = 4T(</w:t>
+      </w:r>
+      <w:r>
+        <w:rPr>
+          <w:position w:val="-12"/>
+        </w:rPr>
+        <w:object w:dxaOrig="200" w:dyaOrig="360">
+          <v:shape id="_x0000_i1049" type="#_x0000_t75" style="width:10.15pt;height:18.1pt" o:ole="">
             <v:imagedata r:id="rId50" o:title=""/>
           </v:shape>
-          <o:OLEObject Type="Embed" ProgID="Equation.DSMT4" ShapeID="_x0000_i1046" DrawAspect="Content" ObjectID="_1450961465" r:id="rId54"/>
-        </w:object>
-      </w:r>
-      <w:r>
-        <w:t xml:space="preserve"> </w:t>
-      </w:r>
-      <w:r>
-        <w:t>&lt; f(n)</w:t>
-      </w:r>
-    </w:p>
-    <w:p>
-      <w:pPr>
-        <w:pStyle w:val="Heading3"/>
-      </w:pPr>
-      <w:proofErr w:type="gramStart"/>
-      <w:r>
-        <w:t>e.g.</w:t>
-      </w:r>
-      <w:proofErr w:type="gramEnd"/>
-    </w:p>
-    <w:p>
-      <w:pPr>
-        <w:pStyle w:val="NoSpacing"/>
-        <w:ind w:left="720" w:hanging="720"/>
-      </w:pPr>
-      <w:proofErr w:type="gramStart"/>
-      <w:r>
-        <w:t>T(</w:t>
-      </w:r>
-      <w:proofErr w:type="gramEnd"/>
-      <w:r>
-        <w:t>n) = 9T(</w:t>
-      </w:r>
-      <w:r>
-        <w:rPr>
-          <w:position w:val="-12"/>
-        </w:rPr>
-        <w:object w:dxaOrig="200" w:dyaOrig="360">
-          <v:shape id="_x0000_i1047" type="#_x0000_t75" style="width:10.15pt;height:18.1pt" o:ole="">
-            <v:imagedata r:id="rId55" o:title=""/>
-          </v:shape>
-          <o:OLEObject Type="Embed" ProgID="Equation.DSMT4" ShapeID="_x0000_i1047" DrawAspect="Content" ObjectID="_1450961466" r:id="rId56"/>
-        </w:object>
-      </w:r>
-      <w:r>
-        <w:t>) + n, a = 9, b = 3, f(n) = n</w:t>
-      </w:r>
-    </w:p>
-    <w:p>
-      <w:pPr>
-        <w:pStyle w:val="NoSpacing"/>
-      </w:pPr>
-    </w:p>
-    <w:p>
-      <w:pPr>
-        <w:pStyle w:val="NoSpacing"/>
-      </w:pPr>
-      <w:r>
-        <w:t xml:space="preserve">Choose ϵ = 1 </w:t>
-      </w:r>
-    </w:p>
-    <w:p>
-      <w:pPr>
-        <w:pStyle w:val="NoSpacing"/>
-      </w:pPr>
-      <w:r>
-        <w:rPr>
-          <w:position w:val="-16"/>
-        </w:rPr>
-        <w:object w:dxaOrig="3560" w:dyaOrig="440">
-          <v:shape id="_x0000_i1048" type="#_x0000_t75" style="width:178pt;height:22.1pt" o:ole="">
-            <v:imagedata r:id="rId57" o:title=""/>
-          </v:shape>
-          <o:OLEObject Type="Embed" ProgID="Equation.DSMT4" ShapeID="_x0000_i1048" DrawAspect="Content" ObjectID="_1450961467" r:id="rId58"/>
-        </w:object>
-      </w:r>
-    </w:p>
-    <w:p>
-      <w:pPr>
-        <w:pStyle w:val="NoSpacing"/>
-      </w:pPr>
-      <w:proofErr w:type="gramStart"/>
-      <w:r>
-        <w:t>T(</w:t>
-      </w:r>
-      <w:proofErr w:type="gramEnd"/>
-      <w:r>
-        <w:t>n) = Θ(n</w:t>
-      </w:r>
-      <w:r>
-        <w:rPr>
-          <w:vertAlign w:val="superscript"/>
-        </w:rPr>
-        <w:t>2</w:t>
-      </w:r>
-      <w:r>
-        <w:t>)</w:t>
-      </w:r>
-    </w:p>
-    <w:p>
-      <w:pPr>
-        <w:pStyle w:val="NoSpacing"/>
-      </w:pPr>
-    </w:p>
-    <w:p>
-      <w:pPr>
-        <w:pStyle w:val="Heading3"/>
-      </w:pPr>
-      <w:proofErr w:type="gramStart"/>
-      <w:r>
-        <w:t>e.g.</w:t>
-      </w:r>
-      <w:proofErr w:type="gramEnd"/>
-    </w:p>
-    <w:p>
-      <w:pPr>
-        <w:pStyle w:val="NoSpacing"/>
-      </w:pPr>
-      <w:proofErr w:type="gramStart"/>
-      <w:r>
-        <w:t>T(</w:t>
-      </w:r>
-      <w:proofErr w:type="gramEnd"/>
-      <w:r>
-        <w:t>n) = 4T(</w:t>
-      </w:r>
-      <w:r>
-        <w:rPr>
-          <w:position w:val="-12"/>
-        </w:rPr>
-        <w:object w:dxaOrig="200" w:dyaOrig="360">
-          <v:shape id="_x0000_i1049" type="#_x0000_t75" style="width:10.15pt;height:18.1pt" o:ole="">
-            <v:imagedata r:id="rId43" o:title=""/>
-          </v:shape>
-          <o:OLEObject Type="Embed" ProgID="Equation.DSMT4" ShapeID="_x0000_i1049" DrawAspect="Content" ObjectID="_1450961468" r:id="rId59"/>
+          <o:OLEObject Type="Embed" ProgID="Equation.DSMT4" ShapeID="_x0000_i1049" DrawAspect="Content" ObjectID="_1451211813" r:id="rId66"/>
         </w:object>
       </w:r>
       <w:r>
@@ -2327,9 +2368,9 @@
         </w:rPr>
         <w:object w:dxaOrig="279" w:dyaOrig="360">
           <v:shape id="_x0000_i1050" type="#_x0000_t75" style="width:14.15pt;height:18.1pt" o:ole="">
-            <v:imagedata r:id="rId60" o:title=""/>
+            <v:imagedata r:id="rId67" o:title=""/>
           </v:shape>
-          <o:OLEObject Type="Embed" ProgID="Equation.DSMT4" ShapeID="_x0000_i1050" DrawAspect="Content" ObjectID="_1450961469" r:id="rId61"/>
+          <o:OLEObject Type="Embed" ProgID="Equation.DSMT4" ShapeID="_x0000_i1050" DrawAspect="Content" ObjectID="_1451211814" r:id="rId68"/>
         </w:object>
       </w:r>
       <w:r>
@@ -2341,9 +2382,9 @@
         </w:rPr>
         <w:object w:dxaOrig="279" w:dyaOrig="360">
           <v:shape id="_x0000_i1051" type="#_x0000_t75" style="width:14.15pt;height:18.1pt" o:ole="">
-            <v:imagedata r:id="rId60" o:title=""/>
+            <v:imagedata r:id="rId67" o:title=""/>
           </v:shape>
-          <o:OLEObject Type="Embed" ProgID="Equation.DSMT4" ShapeID="_x0000_i1051" DrawAspect="Content" ObjectID="_1450961470" r:id="rId62"/>
+          <o:OLEObject Type="Embed" ProgID="Equation.DSMT4" ShapeID="_x0000_i1051" DrawAspect="Content" ObjectID="_1451211815" r:id="rId69"/>
         </w:object>
       </w:r>
     </w:p>
@@ -2362,9 +2403,9 @@
         </w:rPr>
         <w:object w:dxaOrig="1740" w:dyaOrig="320">
           <v:shape id="_x0000_i1052" type="#_x0000_t75" style="width:87pt;height:15.9pt" o:ole="">
-            <v:imagedata r:id="rId63" o:title=""/>
+            <v:imagedata r:id="rId70" o:title=""/>
           </v:shape>
-          <o:OLEObject Type="Embed" ProgID="Equation.DSMT4" ShapeID="_x0000_i1052" DrawAspect="Content" ObjectID="_1450961471" r:id="rId64"/>
+          <o:OLEObject Type="Embed" ProgID="Equation.DSMT4" ShapeID="_x0000_i1052" DrawAspect="Content" ObjectID="_1451211816" r:id="rId71"/>
         </w:object>
       </w:r>
     </w:p>
@@ -2373,15 +2414,7 @@
         <w:pStyle w:val="NoSpacing"/>
       </w:pPr>
       <w:r>
-        <w:t xml:space="preserve">Case 3: </w:t>
-      </w:r>
-      <w:proofErr w:type="gramStart"/>
-      <w:r>
-        <w:t>f(</w:t>
-      </w:r>
-      <w:proofErr w:type="gramEnd"/>
-      <w:r>
-        <w:t>n) = Ω(n</w:t>
+        <w:t>Case 3: f(n) = Ω(n</w:t>
       </w:r>
       <w:r>
         <w:rPr>
@@ -2403,13 +2436,8 @@
       <w:pPr>
         <w:pStyle w:val="NoSpacing"/>
       </w:pPr>
-      <w:proofErr w:type="gramStart"/>
-      <w:r>
-        <w:t>f(</w:t>
-      </w:r>
-      <w:proofErr w:type="gramEnd"/>
-      <w:r>
-        <w:t>n) ≥ c ∙ n</w:t>
+      <w:r>
+        <w:t>f(n) ≥ c ∙ n</w:t>
       </w:r>
       <w:r>
         <w:rPr>
@@ -2434,24 +2462,16 @@
         </w:rPr>
         <w:object w:dxaOrig="279" w:dyaOrig="360">
           <v:shape id="_x0000_i1053" type="#_x0000_t75" style="width:14.15pt;height:18.1pt" o:ole="">
-            <v:imagedata r:id="rId60" o:title=""/>
+            <v:imagedata r:id="rId67" o:title=""/>
           </v:shape>
-          <o:OLEObject Type="Embed" ProgID="Equation.DSMT4" ShapeID="_x0000_i1053" DrawAspect="Content" ObjectID="_1450961472" r:id="rId65"/>
+          <o:OLEObject Type="Embed" ProgID="Equation.DSMT4" ShapeID="_x0000_i1053" DrawAspect="Content" ObjectID="_1451211817" r:id="rId72"/>
         </w:object>
       </w:r>
       <w:r>
         <w:t xml:space="preserve"> </w:t>
       </w:r>
       <w:r>
-        <w:t xml:space="preserve">≥ </w:t>
-      </w:r>
-      <w:proofErr w:type="gramStart"/>
-      <w:r>
-        <w:t>c</w:t>
-      </w:r>
-      <w:proofErr w:type="gramEnd"/>
-      <w:r>
-        <w:t xml:space="preserve"> ∙ </w:t>
+        <w:t xml:space="preserve">≥ c ∙ </w:t>
       </w:r>
       <w:r>
         <w:t>n</w:t>
@@ -2503,15 +2523,7 @@
         <w:pStyle w:val="NoSpacing"/>
       </w:pPr>
       <w:r>
-        <w:t xml:space="preserve">Therefore, </w:t>
-      </w:r>
-      <w:proofErr w:type="gramStart"/>
-      <w:r>
-        <w:t>T(</w:t>
-      </w:r>
-      <w:proofErr w:type="gramEnd"/>
-      <w:r>
-        <w:t>n) = Θ(</w:t>
+        <w:t>Therefore, T(n) = Θ(</w:t>
       </w:r>
       <w:r>
         <w:rPr>
@@ -2519,9 +2531,9 @@
         </w:rPr>
         <w:object w:dxaOrig="279" w:dyaOrig="360">
           <v:shape id="_x0000_i1054" type="#_x0000_t75" style="width:14.15pt;height:18.1pt" o:ole="">
-            <v:imagedata r:id="rId66" o:title=""/>
+            <v:imagedata r:id="rId73" o:title=""/>
           </v:shape>
-          <o:OLEObject Type="Embed" ProgID="Equation.DSMT4" ShapeID="_x0000_i1054" DrawAspect="Content" ObjectID="_1450961473" r:id="rId67"/>
+          <o:OLEObject Type="Embed" ProgID="Equation.DSMT4" ShapeID="_x0000_i1054" DrawAspect="Content" ObjectID="_1451211818" r:id="rId74"/>
         </w:object>
       </w:r>
       <w:r>
@@ -2545,7 +2557,6 @@
       <w:pPr>
         <w:pStyle w:val="NoSpacing"/>
       </w:pPr>
-      <w:proofErr w:type="spellStart"/>
       <w:r>
         <w:t>a</w:t>
       </w:r>
@@ -2555,24 +2566,18 @@
         </w:rPr>
         <w:t>∙</w:t>
       </w:r>
-      <w:proofErr w:type="gramStart"/>
-      <w:r>
-        <w:t>f</w:t>
-      </w:r>
-      <w:proofErr w:type="spellEnd"/>
-      <w:r>
-        <w:t>(</w:t>
-      </w:r>
-      <w:proofErr w:type="gramEnd"/>
+      <w:r>
+        <w:t>f(</w:t>
+      </w:r>
       <w:r>
         <w:rPr>
           <w:position w:val="-12"/>
         </w:rPr>
         <w:object w:dxaOrig="200" w:dyaOrig="360">
           <v:shape id="_x0000_i1055" type="#_x0000_t75" style="width:10.15pt;height:18.1pt" o:ole="">
-            <v:imagedata r:id="rId68" o:title=""/>
+            <v:imagedata r:id="rId75" o:title=""/>
           </v:shape>
-          <o:OLEObject Type="Embed" ProgID="Equation.DSMT4" ShapeID="_x0000_i1055" DrawAspect="Content" ObjectID="_1450961474" r:id="rId69"/>
+          <o:OLEObject Type="Embed" ProgID="Equation.DSMT4" ShapeID="_x0000_i1055" DrawAspect="Content" ObjectID="_1451211819" r:id="rId76"/>
         </w:object>
       </w:r>
       <w:r>
@@ -2590,21 +2595,13 @@
         </w:rPr>
         <w:object w:dxaOrig="600" w:dyaOrig="460">
           <v:shape id="_x0000_i1056" type="#_x0000_t75" style="width:30.05pt;height:22.95pt" o:ole="">
-            <v:imagedata r:id="rId70" o:title=""/>
+            <v:imagedata r:id="rId77" o:title=""/>
           </v:shape>
-          <o:OLEObject Type="Embed" ProgID="Equation.DSMT4" ShapeID="_x0000_i1056" DrawAspect="Content" ObjectID="_1450961475" r:id="rId71"/>
+          <o:OLEObject Type="Embed" ProgID="Equation.DSMT4" ShapeID="_x0000_i1056" DrawAspect="Content" ObjectID="_1451211820" r:id="rId78"/>
         </w:object>
       </w:r>
       <w:r>
-        <w:t xml:space="preserve"> ≤ </w:t>
-      </w:r>
-      <w:proofErr w:type="gramStart"/>
-      <w:r>
-        <w:t>c</w:t>
-      </w:r>
-      <w:proofErr w:type="gramEnd"/>
-      <w:r>
-        <w:t xml:space="preserve"> ∙ </w:t>
+        <w:t xml:space="preserve"> ≤ c ∙ </w:t>
       </w:r>
       <w:r>
         <w:rPr>
@@ -2612,9 +2609,9 @@
         </w:rPr>
         <w:object w:dxaOrig="279" w:dyaOrig="360">
           <v:shape id="_x0000_i1057" type="#_x0000_t75" style="width:14.15pt;height:18.1pt" o:ole="">
-            <v:imagedata r:id="rId72" o:title=""/>
+            <v:imagedata r:id="rId79" o:title=""/>
           </v:shape>
-          <o:OLEObject Type="Embed" ProgID="Equation.DSMT4" ShapeID="_x0000_i1057" DrawAspect="Content" ObjectID="_1450961476" r:id="rId73"/>
+          <o:OLEObject Type="Embed" ProgID="Equation.DSMT4" ShapeID="_x0000_i1057" DrawAspect="Content" ObjectID="_1451211821" r:id="rId80"/>
         </w:object>
       </w:r>
     </w:p>
@@ -2628,21 +2625,13 @@
         </w:rPr>
         <w:object w:dxaOrig="600" w:dyaOrig="360">
           <v:shape id="_x0000_i1058" type="#_x0000_t75" style="width:30.05pt;height:18.1pt" o:ole="">
-            <v:imagedata r:id="rId74" o:title=""/>
+            <v:imagedata r:id="rId81" o:title=""/>
           </v:shape>
-          <o:OLEObject Type="Embed" ProgID="Equation.DSMT4" ShapeID="_x0000_i1058" DrawAspect="Content" ObjectID="_1450961477" r:id="rId75"/>
+          <o:OLEObject Type="Embed" ProgID="Equation.DSMT4" ShapeID="_x0000_i1058" DrawAspect="Content" ObjectID="_1451211822" r:id="rId82"/>
         </w:object>
       </w:r>
       <w:r>
-        <w:t xml:space="preserve"> ≤ </w:t>
-      </w:r>
-      <w:proofErr w:type="gramStart"/>
-      <w:r>
-        <w:t>c</w:t>
-      </w:r>
-      <w:proofErr w:type="gramEnd"/>
-      <w:r>
-        <w:t xml:space="preserve"> ∙ </w:t>
+        <w:t xml:space="preserve"> ≤ c ∙ </w:t>
       </w:r>
       <w:r>
         <w:rPr>
@@ -2650,9 +2639,9 @@
         </w:rPr>
         <w:object w:dxaOrig="279" w:dyaOrig="360">
           <v:shape id="_x0000_i1059" type="#_x0000_t75" style="width:14.15pt;height:18.1pt" o:ole="">
-            <v:imagedata r:id="rId72" o:title=""/>
+            <v:imagedata r:id="rId79" o:title=""/>
           </v:shape>
-          <o:OLEObject Type="Embed" ProgID="Equation.DSMT4" ShapeID="_x0000_i1059" DrawAspect="Content" ObjectID="_1450961478" r:id="rId76"/>
+          <o:OLEObject Type="Embed" ProgID="Equation.DSMT4" ShapeID="_x0000_i1059" DrawAspect="Content" ObjectID="_1451211823" r:id="rId83"/>
         </w:object>
       </w:r>
     </w:p>
@@ -2666,25 +2655,19 @@
         </w:rPr>
         <w:object w:dxaOrig="360" w:dyaOrig="340">
           <v:shape id="_x0000_i1060" type="#_x0000_t75" style="width:18.1pt;height:16.8pt" o:ole="">
-            <v:imagedata r:id="rId77" o:title=""/>
+            <v:imagedata r:id="rId84" o:title=""/>
           </v:shape>
-          <o:OLEObject Type="Embed" ProgID="Equation.DSMT4" ShapeID="_x0000_i1060" DrawAspect="Content" ObjectID="_1450961479" r:id="rId78"/>
+          <o:OLEObject Type="Embed" ProgID="Equation.DSMT4" ShapeID="_x0000_i1060" DrawAspect="Content" ObjectID="_1451211824" r:id="rId85"/>
         </w:object>
       </w:r>
       <w:r>
-        <w:t xml:space="preserve"> ≤ </w:t>
-      </w:r>
-      <w:proofErr w:type="gramStart"/>
-      <w:r>
-        <w:t>c</w:t>
-      </w:r>
-      <w:proofErr w:type="gramEnd"/>
-    </w:p>
-    <w:p>
-      <w:pPr>
-        <w:pStyle w:val="NoSpacing"/>
-      </w:pPr>
-      <w:proofErr w:type="gramStart"/>
+        <w:t xml:space="preserve"> ≤ c</w:t>
+      </w:r>
+    </w:p>
+    <w:p>
+      <w:pPr>
+        <w:pStyle w:val="NoSpacing"/>
+      </w:pPr>
       <w:r>
         <w:t>e</w:t>
       </w:r>
@@ -2694,7 +2677,6 @@
       <w:r>
         <w:t>g</w:t>
       </w:r>
-      <w:proofErr w:type="gramEnd"/>
       <w:r>
         <w:t>.</w:t>
       </w:r>
@@ -2706,23 +2688,16 @@
       <w:pPr>
         <w:pStyle w:val="Heading3"/>
       </w:pPr>
-      <w:proofErr w:type="gramStart"/>
       <w:r>
         <w:t>e.g.</w:t>
       </w:r>
-      <w:proofErr w:type="gramEnd"/>
-    </w:p>
-    <w:p>
-      <w:pPr>
-        <w:pStyle w:val="NoSpacing"/>
-      </w:pPr>
-      <w:proofErr w:type="gramStart"/>
-      <w:r>
-        <w:t>T(</w:t>
-      </w:r>
-      <w:proofErr w:type="gramEnd"/>
-      <w:r>
-        <w:t>n) = 2T(</w:t>
+    </w:p>
+    <w:p>
+      <w:pPr>
+        <w:pStyle w:val="NoSpacing"/>
+      </w:pPr>
+      <w:r>
+        <w:t>T(n) = 2T(</w:t>
       </w:r>
       <w:r>
         <w:rPr>
@@ -2730,15 +2705,14 @@
         </w:rPr>
         <w:object w:dxaOrig="200" w:dyaOrig="360">
           <v:shape id="_x0000_i1061" type="#_x0000_t75" style="width:10.15pt;height:18.1pt" o:ole="">
-            <v:imagedata r:id="rId79" o:title=""/>
+            <v:imagedata r:id="rId86" o:title=""/>
           </v:shape>
-          <o:OLEObject Type="Embed" ProgID="Equation.DSMT4" ShapeID="_x0000_i1061" DrawAspect="Content" ObjectID="_1450961480" r:id="rId80"/>
+          <o:OLEObject Type="Embed" ProgID="Equation.DSMT4" ShapeID="_x0000_i1061" DrawAspect="Content" ObjectID="_1451211825" r:id="rId87"/>
         </w:object>
       </w:r>
       <w:r>
         <w:t xml:space="preserve">) + </w:t>
       </w:r>
-      <w:proofErr w:type="spellStart"/>
       <w:r>
         <w:rPr>
           <w:i/>
@@ -2754,14 +2728,12 @@
         </w:rPr>
         <w:t>n</w:t>
       </w:r>
-      <w:proofErr w:type="spellEnd"/>
       <w:r>
         <w:t xml:space="preserve">, </w:t>
       </w:r>
       <w:r>
         <w:t xml:space="preserve">a = 2, b = 2, f(n) = </w:t>
       </w:r>
-      <w:proofErr w:type="spellStart"/>
       <w:r>
         <w:rPr>
           <w:i/>
@@ -2777,7 +2749,6 @@
         </w:rPr>
         <w:t>n</w:t>
       </w:r>
-      <w:proofErr w:type="spellEnd"/>
     </w:p>
     <w:p>
       <w:pPr>
@@ -2794,9 +2765,9 @@
         </w:rPr>
         <w:object w:dxaOrig="1700" w:dyaOrig="320">
           <v:shape id="_x0000_i1062" type="#_x0000_t75" style="width:84.8pt;height:15.9pt" o:ole="">
-            <v:imagedata r:id="rId81" o:title=""/>
+            <v:imagedata r:id="rId88" o:title=""/>
           </v:shape>
-          <o:OLEObject Type="Embed" ProgID="Equation.DSMT4" ShapeID="_x0000_i1062" DrawAspect="Content" ObjectID="_1450961481" r:id="rId82"/>
+          <o:OLEObject Type="Embed" ProgID="Equation.DSMT4" ShapeID="_x0000_i1062" DrawAspect="Content" ObjectID="_1451211826" r:id="rId89"/>
         </w:object>
       </w:r>
     </w:p>
@@ -2812,7 +2783,6 @@
       <w:r>
         <w:t xml:space="preserve">Looks like </w:t>
       </w:r>
-      <w:proofErr w:type="spellStart"/>
       <w:r>
         <w:rPr>
           <w:i/>
@@ -2828,15 +2798,9 @@
         </w:rPr>
         <w:t>n</w:t>
       </w:r>
-      <w:proofErr w:type="spellEnd"/>
-      <w:r>
-        <w:t xml:space="preserve"> = </w:t>
-      </w:r>
-      <w:proofErr w:type="gramStart"/>
-      <w:r>
-        <w:t>Ω()</w:t>
-      </w:r>
-      <w:proofErr w:type="gramEnd"/>
+      <w:r>
+        <w:t xml:space="preserve"> = Ω()</w:t>
+      </w:r>
     </w:p>
     <w:p>
       <w:pPr>
@@ -2849,17 +2813,8 @@
         <w:t xml:space="preserve"> </w:t>
       </w:r>
       <w:r>
-        <w:t>0</w:t>
-      </w:r>
-      <w:proofErr w:type="gramStart"/>
-      <w:r>
-        <w:t>,  =</w:t>
-      </w:r>
-      <w:proofErr w:type="gramEnd"/>
-      <w:r>
-        <w:t xml:space="preserve"> ω(</w:t>
-      </w:r>
-      <w:proofErr w:type="spellStart"/>
+        <w:t>0,  = ω(</w:t>
+      </w:r>
       <w:r>
         <w:rPr>
           <w:i/>
@@ -2875,7 +2830,6 @@
         </w:rPr>
         <w:t>n</w:t>
       </w:r>
-      <w:proofErr w:type="spellEnd"/>
       <w:r>
         <w:t>)</w:t>
       </w:r>
@@ -2887,7 +2841,6 @@
       <w:r>
         <w:t xml:space="preserve">So </w:t>
       </w:r>
-      <w:proofErr w:type="spellStart"/>
       <w:r>
         <w:rPr>
           <w:i/>
@@ -2903,7 +2856,6 @@
         </w:rPr>
         <w:t>n</w:t>
       </w:r>
-      <w:proofErr w:type="spellEnd"/>
       <w:r>
         <w:t xml:space="preserve"> asymptotically larger than n</w:t>
       </w:r>
@@ -2918,19 +2870,11 @@
       <w:r>
         <w:t xml:space="preserve"> not </w:t>
       </w:r>
-      <w:proofErr w:type="spellStart"/>
       <w:r>
         <w:rPr>
           <w:i/>
         </w:rPr>
-        <w:t>polynomially</w:t>
-      </w:r>
-      <w:proofErr w:type="spellEnd"/>
-      <w:r>
-        <w:rPr>
-          <w:i/>
-        </w:rPr>
-        <w:t xml:space="preserve"> </w:t>
+        <w:t xml:space="preserve">polynomially </w:t>
       </w:r>
       <w:r>
         <w:t>larger (between case 2 &amp; 3)</w:t>
@@ -2946,15 +2890,9 @@
     </w:p>
     <w:p>
       <w:pPr>
-        <w:pStyle w:val="NoSpacing"/>
-      </w:pPr>
-    </w:p>
-    <w:p>
-      <w:pPr>
         <w:pStyle w:val="Heading1"/>
       </w:pPr>
       <w:r>
-        <w:lastRenderedPageBreak/>
         <w:t>Chapter 6: Heaps</w:t>
       </w:r>
     </w:p>
@@ -2998,7 +2936,7 @@
                     </pic:cNvPicPr>
                   </pic:nvPicPr>
                   <pic:blipFill>
-                    <a:blip r:embed="rId83">
+                    <a:blip r:embed="rId90">
                       <a:extLst>
                         <a:ext uri="{28A0092B-C50C-407E-A947-70E740481C1C}">
                           <a14:useLocalDpi xmlns:a14="http://schemas.microsoft.com/office/drawing/2010/main" val="0"/>
@@ -3040,15 +2978,7 @@
         <w:pStyle w:val="NoSpacing"/>
       </w:pPr>
       <w:r>
-        <w:t>Parent (</w:t>
-      </w:r>
-      <w:proofErr w:type="spellStart"/>
-      <w:r>
-        <w:t>i</w:t>
-      </w:r>
-      <w:proofErr w:type="spellEnd"/>
-      <w:r>
-        <w:t xml:space="preserve">) = </w:t>
+        <w:t xml:space="preserve">Parent (i) = </w:t>
       </w:r>
       <w:r>
         <w:rPr>
@@ -3056,9 +2986,9 @@
         </w:rPr>
         <w:object w:dxaOrig="560" w:dyaOrig="360">
           <v:shape id="_x0000_i1063" type="#_x0000_t75" style="width:27.85pt;height:18.1pt" o:ole="">
-            <v:imagedata r:id="rId84" o:title=""/>
+            <v:imagedata r:id="rId91" o:title=""/>
           </v:shape>
-          <o:OLEObject Type="Embed" ProgID="Equation.DSMT4" ShapeID="_x0000_i1063" DrawAspect="Content" ObjectID="_1450961482" r:id="rId85"/>
+          <o:OLEObject Type="Embed" ProgID="Equation.DSMT4" ShapeID="_x0000_i1063" DrawAspect="Content" ObjectID="_1451211827" r:id="rId92"/>
         </w:object>
       </w:r>
     </w:p>
@@ -3066,36 +2996,16 @@
       <w:pPr>
         <w:pStyle w:val="NoSpacing"/>
       </w:pPr>
-      <w:proofErr w:type="gramStart"/>
-      <w:r>
-        <w:t>left(</w:t>
-      </w:r>
-      <w:proofErr w:type="spellStart"/>
-      <w:proofErr w:type="gramEnd"/>
-      <w:r>
-        <w:t>i</w:t>
-      </w:r>
-      <w:proofErr w:type="spellEnd"/>
-      <w:r>
-        <w:t>) = 2i</w:t>
-      </w:r>
-    </w:p>
-    <w:p>
-      <w:pPr>
-        <w:pStyle w:val="NoSpacing"/>
-      </w:pPr>
-      <w:proofErr w:type="gramStart"/>
-      <w:r>
-        <w:t>right(</w:t>
-      </w:r>
-      <w:proofErr w:type="spellStart"/>
-      <w:proofErr w:type="gramEnd"/>
-      <w:r>
-        <w:t>i</w:t>
-      </w:r>
-      <w:proofErr w:type="spellEnd"/>
-      <w:r>
-        <w:t>) = 2i + 1</w:t>
+      <w:r>
+        <w:t>left(i) = 2i</w:t>
+      </w:r>
+    </w:p>
+    <w:p>
+      <w:pPr>
+        <w:pStyle w:val="NoSpacing"/>
+      </w:pPr>
+      <w:r>
+        <w:t>right(i) = 2i + 1</w:t>
       </w:r>
     </w:p>
     <w:p>
@@ -3129,23 +3039,7 @@
         <w:pStyle w:val="NoSpacing"/>
       </w:pPr>
       <w:r>
-        <w:t>Max-</w:t>
-      </w:r>
-      <w:proofErr w:type="spellStart"/>
-      <w:r>
-        <w:t>Heapify</w:t>
-      </w:r>
-      <w:proofErr w:type="spellEnd"/>
-      <w:r>
-        <w:t xml:space="preserve"> </w:t>
-      </w:r>
-      <w:proofErr w:type="gramStart"/>
-      <w:r>
-        <w:t>puts</w:t>
-      </w:r>
-      <w:proofErr w:type="gramEnd"/>
-      <w:r>
-        <w:t xml:space="preserve"> the root in its place </w:t>
+        <w:t xml:space="preserve">Max-Heapify puts the root in its place </w:t>
       </w:r>
     </w:p>
     <w:p>
@@ -3278,11 +3172,7 @@
         </w:numPr>
       </w:pPr>
       <w:r>
-        <w:t xml:space="preserve">height = </w:t>
-      </w:r>
-      <w:proofErr w:type="spellStart"/>
-      <w:r>
-        <w:t>lg</w:t>
+        <w:t>height = lg</w:t>
       </w:r>
       <w:r>
         <w:rPr>
@@ -3290,7 +3180,6 @@
         </w:rPr>
         <w:t>n</w:t>
       </w:r>
-      <w:proofErr w:type="spellEnd"/>
       <w:r>
         <w:t>; min for a heap</w:t>
       </w:r>
@@ -3342,7 +3231,6 @@
       <w:r>
         <w:t>Cost: O(</w:t>
       </w:r>
-      <w:proofErr w:type="spellStart"/>
       <w:r>
         <w:rPr>
           <w:i/>
@@ -3358,7 +3246,6 @@
         </w:rPr>
         <w:t>n</w:t>
       </w:r>
-      <w:proofErr w:type="spellEnd"/>
       <w:r>
         <w:t>)</w:t>
       </w:r>
@@ -3372,13 +3259,8 @@
       <w:pPr>
         <w:pStyle w:val="NoSpacing"/>
       </w:pPr>
-      <w:proofErr w:type="gramStart"/>
-      <w:r>
-        <w:t>methods</w:t>
-      </w:r>
-      <w:proofErr w:type="gramEnd"/>
-      <w:r>
-        <w:t>:</w:t>
+      <w:r>
+        <w:t>methods:</w:t>
       </w:r>
     </w:p>
     <w:p>
@@ -3393,15 +3275,7 @@
         <w:t>i</w:t>
       </w:r>
       <w:r>
-        <w:t>nsert(</w:t>
-      </w:r>
-      <w:proofErr w:type="spellStart"/>
-      <w:r>
-        <w:t>S,x</w:t>
-      </w:r>
-      <w:proofErr w:type="spellEnd"/>
-      <w:r>
-        <w:t>) = inserts element, x into set, S</w:t>
+        <w:t>nsert(S,x) = inserts element, x into set, S</w:t>
       </w:r>
     </w:p>
     <w:p>
@@ -3439,29 +3313,8 @@
           <w:numId w:val="4"/>
         </w:numPr>
       </w:pPr>
-      <w:proofErr w:type="spellStart"/>
-      <w:r>
-        <w:t>increasekey</w:t>
-      </w:r>
-      <w:proofErr w:type="spellEnd"/>
-      <w:r>
-        <w:t>(</w:t>
-      </w:r>
-      <w:proofErr w:type="spellStart"/>
-      <w:r>
-        <w:t>S,x,k</w:t>
-      </w:r>
-      <w:proofErr w:type="spellEnd"/>
-      <w:r>
-        <w:t xml:space="preserve">) = set key of S(x) to a </w:t>
-      </w:r>
-      <w:proofErr w:type="spellStart"/>
-      <w:r>
-        <w:t>a</w:t>
-      </w:r>
-      <w:proofErr w:type="spellEnd"/>
-      <w:r>
-        <w:t xml:space="preserve"> high</w:t>
+      <w:r>
+        <w:t>increasekey(S,x,k) = set key of S(x) to a a high</w:t>
       </w:r>
     </w:p>
     <w:p>
@@ -3487,27 +3340,23 @@
         <w:pStyle w:val="NoSpacing"/>
       </w:pPr>
       <w:r>
-        <w:t>Max-heap: key ≥ keys of children; max-</w:t>
-      </w:r>
-      <w:proofErr w:type="spellStart"/>
-      <w:proofErr w:type="gramStart"/>
-      <w:r>
-        <w:t>heapify</w:t>
-      </w:r>
-      <w:proofErr w:type="spellEnd"/>
-      <w:r>
-        <w:t>(</w:t>
-      </w:r>
-      <w:proofErr w:type="spellStart"/>
-      <w:proofErr w:type="gramEnd"/>
-      <w:r>
-        <w:t>A,i</w:t>
-      </w:r>
-      <w:proofErr w:type="spellEnd"/>
-      <w:r>
-        <w:t>) = sorts heap into a max-heap; run time = O(</w:t>
-      </w:r>
-      <w:proofErr w:type="spellStart"/>
+        <w:t>Max-heap: key ≥ keys of children; max-heapify(A,i) = sorts heap into a max-heap; run time = O(lg</w:t>
+      </w:r>
+      <w:r>
+        <w:rPr>
+          <w:i/>
+        </w:rPr>
+        <w:t>n</w:t>
+      </w:r>
+      <w:r>
+        <w:t>) for each iteration, so O(</w:t>
+      </w:r>
+      <w:r>
+        <w:rPr>
+          <w:i/>
+        </w:rPr>
+        <w:t>n</w:t>
+      </w:r>
       <w:r>
         <w:t>lg</w:t>
       </w:r>
@@ -3517,27 +3366,6 @@
         </w:rPr>
         <w:t>n</w:t>
       </w:r>
-      <w:proofErr w:type="spellEnd"/>
-      <w:r>
-        <w:t>) for each iteration, so O(</w:t>
-      </w:r>
-      <w:proofErr w:type="spellStart"/>
-      <w:r>
-        <w:rPr>
-          <w:i/>
-        </w:rPr>
-        <w:t>n</w:t>
-      </w:r>
-      <w:r>
-        <w:t>lg</w:t>
-      </w:r>
-      <w:r>
-        <w:rPr>
-          <w:i/>
-        </w:rPr>
-        <w:t>n</w:t>
-      </w:r>
-      <w:proofErr w:type="spellEnd"/>
       <w:r>
         <w:t>) for the whole tree</w:t>
       </w:r>
@@ -3556,7 +3384,6 @@
           <w:noProof/>
           <w:lang w:eastAsia="en-CA"/>
         </w:rPr>
-        <w:lastRenderedPageBreak/>
         <w:drawing>
           <wp:inline distT="0" distB="0" distL="0" distR="0">
             <wp:extent cx="1979601" cy="656349"/>
@@ -3575,7 +3402,7 @@
                     </pic:cNvPicPr>
                   </pic:nvPicPr>
                   <pic:blipFill>
-                    <a:blip r:embed="rId86">
+                    <a:blip r:embed="rId93">
                       <a:extLst>
                         <a:ext uri="{28A0092B-C50C-407E-A947-70E740481C1C}">
                           <a14:useLocalDpi xmlns:a14="http://schemas.microsoft.com/office/drawing/2010/main" val="0"/>
@@ -3669,7 +3496,7 @@
                     </pic:cNvPicPr>
                   </pic:nvPicPr>
                   <pic:blipFill>
-                    <a:blip r:embed="rId87">
+                    <a:blip r:embed="rId94">
                       <a:extLst>
                         <a:ext uri="{28A0092B-C50C-407E-A947-70E740481C1C}">
                           <a14:useLocalDpi xmlns:a14="http://schemas.microsoft.com/office/drawing/2010/main" val="0"/>
@@ -3723,8 +3550,7 @@
       <w:pPr>
         <w:pStyle w:val="NoSpacing"/>
       </w:pPr>
-      <w:hyperlink r:id="rId88" w:history="1">
-        <w:proofErr w:type="gramStart"/>
+      <w:hyperlink r:id="rId95" w:history="1">
         <w:r>
           <w:rPr>
             <w:rStyle w:val="Hyperlink"/>
@@ -3735,38 +3561,27 @@
       <w:r>
         <w:t>.</w:t>
       </w:r>
-      <w:proofErr w:type="gramEnd"/>
-    </w:p>
-    <w:p>
-      <w:pPr>
-        <w:pStyle w:val="NoSpacing"/>
-      </w:pPr>
-    </w:p>
-    <w:p>
-      <w:pPr>
-        <w:pStyle w:val="NoSpacing"/>
-      </w:pPr>
-      <w:hyperlink r:id="rId89" w:history="1">
-        <w:proofErr w:type="gramStart"/>
+    </w:p>
+    <w:p>
+      <w:pPr>
+        <w:pStyle w:val="NoSpacing"/>
+      </w:pPr>
+    </w:p>
+    <w:p>
+      <w:pPr>
+        <w:pStyle w:val="NoSpacing"/>
+      </w:pPr>
+      <w:hyperlink r:id="rId96" w:history="1">
         <w:r>
           <w:rPr>
             <w:rStyle w:val="Hyperlink"/>
           </w:rPr>
-          <w:t>Example of Max-</w:t>
+          <w:t>Example of Max-heapify</w:t>
         </w:r>
-        <w:proofErr w:type="spellStart"/>
-        <w:r>
-          <w:rPr>
-            <w:rStyle w:val="Hyperlink"/>
-          </w:rPr>
-          <w:t>heapify</w:t>
-        </w:r>
-        <w:proofErr w:type="spellEnd"/>
       </w:hyperlink>
       <w:r>
         <w:t>.</w:t>
       </w:r>
-      <w:proofErr w:type="gramEnd"/>
     </w:p>
     <w:p>
       <w:pPr>
@@ -3800,7 +3615,7 @@
                     </pic:cNvPicPr>
                   </pic:nvPicPr>
                   <pic:blipFill>
-                    <a:blip r:embed="rId90">
+                    <a:blip r:embed="rId97">
                       <a:extLst>
                         <a:ext uri="{28A0092B-C50C-407E-A947-70E740481C1C}">
                           <a14:useLocalDpi xmlns:a14="http://schemas.microsoft.com/office/drawing/2010/main" val="0"/>
@@ -3859,7 +3674,7 @@
                     </pic:cNvPicPr>
                   </pic:nvPicPr>
                   <pic:blipFill>
-                    <a:blip r:embed="rId91">
+                    <a:blip r:embed="rId98">
                       <a:extLst>
                         <a:ext uri="{28A0092B-C50C-407E-A947-70E740481C1C}">
                           <a14:useLocalDpi xmlns:a14="http://schemas.microsoft.com/office/drawing/2010/main" val="0"/>
@@ -3908,8 +3723,7 @@
       <w:pPr>
         <w:pStyle w:val="NoSpacing"/>
       </w:pPr>
-      <w:hyperlink r:id="rId92" w:history="1">
-        <w:proofErr w:type="gramStart"/>
+      <w:hyperlink r:id="rId99" w:history="1">
         <w:r>
           <w:rPr>
             <w:rStyle w:val="Hyperlink"/>
@@ -3920,14 +3734,12 @@
       <w:r>
         <w:t>.</w:t>
       </w:r>
-      <w:proofErr w:type="gramEnd"/>
-    </w:p>
-    <w:p>
-      <w:pPr>
-        <w:pStyle w:val="NoSpacing"/>
-      </w:pPr>
-      <w:hyperlink r:id="rId93" w:history="1">
-        <w:proofErr w:type="gramStart"/>
+    </w:p>
+    <w:p>
+      <w:pPr>
+        <w:pStyle w:val="NoSpacing"/>
+      </w:pPr>
+      <w:hyperlink r:id="rId100" w:history="1">
         <w:r>
           <w:rPr>
             <w:rStyle w:val="Hyperlink"/>
@@ -3938,12 +3750,120 @@
       <w:r>
         <w:t>.</w:t>
       </w:r>
-      <w:proofErr w:type="gramEnd"/>
-    </w:p>
-    <w:p>
-      <w:pPr>
-        <w:pStyle w:val="NoSpacing"/>
-      </w:pPr>
+    </w:p>
+    <w:p>
+      <w:pPr>
+        <w:pStyle w:val="NoSpacing"/>
+      </w:pPr>
+    </w:p>
+    <w:p>
+      <w:pPr>
+        <w:pStyle w:val="NoSpacing"/>
+      </w:pPr>
+      <w:r>
+        <w:t>Pointer: address of a particular variable/byte</w:t>
+      </w:r>
+    </w:p>
+    <w:p>
+      <w:pPr>
+        <w:pStyle w:val="NoSpacing"/>
+      </w:pPr>
+    </w:p>
+    <w:p>
+      <w:pPr>
+        <w:pStyle w:val="NoSpacing"/>
+      </w:pPr>
+      <w:r>
+        <w:t>Pivot point: point in the middle</w:t>
+      </w:r>
+    </w:p>
+    <w:p>
+      <w:pPr>
+        <w:pStyle w:val="NoSpacing"/>
+      </w:pPr>
+    </w:p>
+    <w:p>
+      <w:pPr>
+        <w:pStyle w:val="NoSpacing"/>
+      </w:pPr>
+      <w:r>
+        <w:t>Best case: splitting into 2 equal sections</w:t>
+      </w:r>
+    </w:p>
+    <w:p>
+      <w:pPr>
+        <w:pStyle w:val="NoSpacing"/>
+      </w:pPr>
+    </w:p>
+    <w:p>
+      <w:pPr>
+        <w:pStyle w:val="NoSpacing"/>
+      </w:pPr>
+      <w:r>
+        <w:t>To left of pivot is left partition; right, right partition.</w:t>
+      </w:r>
+    </w:p>
+    <w:p>
+      <w:pPr>
+        <w:pStyle w:val="NoSpacing"/>
+      </w:pPr>
+    </w:p>
+    <w:p>
+      <w:pPr>
+        <w:pStyle w:val="NoSpacing"/>
+      </w:pPr>
+      <w:r>
+        <w:t xml:space="preserve">You have </w:t>
+      </w:r>
+      <w:r>
+        <w:t>to change the pivot each layer.</w:t>
+      </w:r>
+    </w:p>
+    <w:p>
+      <w:pPr>
+        <w:pStyle w:val="Heading1"/>
+      </w:pPr>
+      <w:r>
+        <w:t>Chapter 10: Elementary Data Structures</w:t>
+      </w:r>
+    </w:p>
+    <w:p>
+      <w:pPr>
+        <w:pStyle w:val="NoSpacing"/>
+      </w:pPr>
+    </w:p>
+    <w:p>
+      <w:pPr>
+        <w:pStyle w:val="NoSpacing"/>
+      </w:pPr>
+      <w:r>
+        <w:rPr>
+          <w:b/>
+        </w:rPr>
+        <w:t>Array</w:t>
+      </w:r>
+      <w:r>
+        <w:t>: no book-keeping info</w:t>
+      </w:r>
+    </w:p>
+    <w:p>
+      <w:pPr>
+        <w:pStyle w:val="NoSpacing"/>
+      </w:pPr>
+    </w:p>
+    <w:p>
+      <w:pPr>
+        <w:pStyle w:val="NoSpacing"/>
+      </w:pPr>
+      <w:r>
+        <w:rPr>
+          <w:b/>
+        </w:rPr>
+        <w:t>Stacks</w:t>
+      </w:r>
+      <w:r>
+        <w:t>: LIFO (Last-In, First-Out)</w:t>
+      </w:r>
     </w:p>
     <w:p>
       <w:pPr>
@@ -3951,72 +3871,15 @@
       </w:pPr>
       <w:r>
         <w:lastRenderedPageBreak/>
-        <w:t>Pointer: address of a particular variable/byte</w:t>
-      </w:r>
-    </w:p>
-    <w:p>
-      <w:pPr>
-        <w:pStyle w:val="NoSpacing"/>
-      </w:pPr>
-    </w:p>
-    <w:p>
-      <w:pPr>
-        <w:pStyle w:val="NoSpacing"/>
-      </w:pPr>
-      <w:r>
-        <w:t>Pivot point: point in the middle</w:t>
-      </w:r>
-    </w:p>
-    <w:p>
-      <w:pPr>
-        <w:pStyle w:val="NoSpacing"/>
-      </w:pPr>
-    </w:p>
-    <w:p>
-      <w:pPr>
-        <w:pStyle w:val="NoSpacing"/>
-      </w:pPr>
-      <w:r>
-        <w:t>Best case: splitting into 2 equal sections</w:t>
-      </w:r>
-    </w:p>
-    <w:p>
-      <w:pPr>
-        <w:pStyle w:val="NoSpacing"/>
-      </w:pPr>
-    </w:p>
-    <w:p>
-      <w:pPr>
-        <w:pStyle w:val="NoSpacing"/>
-      </w:pPr>
-      <w:proofErr w:type="gramStart"/>
-      <w:r>
-        <w:t>To left of pivot is left partition; right, right partition.</w:t>
-      </w:r>
-      <w:proofErr w:type="gramEnd"/>
-    </w:p>
-    <w:p>
-      <w:pPr>
-        <w:pStyle w:val="NoSpacing"/>
-      </w:pPr>
-    </w:p>
-    <w:p>
-      <w:pPr>
-        <w:pStyle w:val="NoSpacing"/>
-      </w:pPr>
-      <w:r>
-        <w:t xml:space="preserve">You have </w:t>
-      </w:r>
-      <w:r>
-        <w:t>to change the pivot each layer.</w:t>
-      </w:r>
-    </w:p>
-    <w:p>
-      <w:pPr>
-        <w:pStyle w:val="Heading1"/>
-      </w:pPr>
-      <w:r>
-        <w:t>Chapter 10: Elementary Data Structures</w:t>
+        <w:t>Analogy: when you clean your dishes, say, plates, the first plates you’ll pick up when it comes time to use them will be the top one, the most-recently washed one.</w:t>
+      </w:r>
+    </w:p>
+    <w:p>
+      <w:pPr>
+        <w:pStyle w:val="NoSpacing"/>
+      </w:pPr>
+      <w:r>
+        <w:t>Analogy 2: a stack of cups at a fast food restaurant</w:t>
       </w:r>
     </w:p>
     <w:p>
@@ -4032,16 +3895,19 @@
         <w:rPr>
           <w:b/>
         </w:rPr>
-        <w:t>Array</w:t>
-      </w:r>
-      <w:r>
-        <w:t>: no book-keeping info</w:t>
-      </w:r>
-    </w:p>
-    <w:p>
-      <w:pPr>
-        <w:pStyle w:val="NoSpacing"/>
-      </w:pPr>
+        <w:t>Queue</w:t>
+      </w:r>
+      <w:r>
+        <w:t>: FIFO (First-in, First Out)</w:t>
+      </w:r>
+    </w:p>
+    <w:p>
+      <w:pPr>
+        <w:pStyle w:val="NoSpacing"/>
+      </w:pPr>
+      <w:r>
+        <w:t>Analogy: line-up</w:t>
+      </w:r>
     </w:p>
     <w:p>
       <w:pPr>
@@ -4051,32 +3917,11 @@
         <w:rPr>
           <w:b/>
         </w:rPr>
-        <w:t>Stacks</w:t>
-      </w:r>
-      <w:r>
-        <w:t>: LIFO (Last-In, First-Out)</w:t>
-      </w:r>
-    </w:p>
-    <w:p>
-      <w:pPr>
-        <w:pStyle w:val="NoSpacing"/>
-      </w:pPr>
-      <w:r>
-        <w:t>Analogy: when you clean your dishes, say, plates, the first plates you’ll pick up when it comes time to use them will be the top one, the most-recently washed one.</w:t>
-      </w:r>
-    </w:p>
-    <w:p>
-      <w:pPr>
-        <w:pStyle w:val="NoSpacing"/>
-      </w:pPr>
-      <w:r>
-        <w:t>Analogy 2: a stack of cups at a fast food restaurant</w:t>
-      </w:r>
-    </w:p>
-    <w:p>
-      <w:pPr>
-        <w:pStyle w:val="NoSpacing"/>
-      </w:pPr>
+        <w:t>Head</w:t>
+      </w:r>
+      <w:r>
+        <w:t>: First element of a queue</w:t>
+      </w:r>
     </w:p>
     <w:p>
       <w:pPr>
@@ -4086,42 +3931,6 @@
         <w:rPr>
           <w:b/>
         </w:rPr>
-        <w:t>Queue</w:t>
-      </w:r>
-      <w:r>
-        <w:t>: FIFO (First-in, First Out)</w:t>
-      </w:r>
-    </w:p>
-    <w:p>
-      <w:pPr>
-        <w:pStyle w:val="NoSpacing"/>
-      </w:pPr>
-      <w:r>
-        <w:t>Analogy: line-up</w:t>
-      </w:r>
-    </w:p>
-    <w:p>
-      <w:pPr>
-        <w:pStyle w:val="NoSpacing"/>
-      </w:pPr>
-      <w:r>
-        <w:rPr>
-          <w:b/>
-        </w:rPr>
-        <w:t>Head</w:t>
-      </w:r>
-      <w:r>
-        <w:t>: First element of a queue</w:t>
-      </w:r>
-    </w:p>
-    <w:p>
-      <w:pPr>
-        <w:pStyle w:val="NoSpacing"/>
-      </w:pPr>
-      <w:r>
-        <w:rPr>
-          <w:b/>
-        </w:rPr>
         <w:t>Tail</w:t>
       </w:r>
       <w:r>
@@ -4138,15 +3947,7 @@
         <w:pStyle w:val="NoSpacing"/>
       </w:pPr>
       <w:r>
-        <w:t>Stack under/</w:t>
-      </w:r>
-      <w:proofErr w:type="gramStart"/>
-      <w:r>
-        <w:t>overflow are</w:t>
-      </w:r>
-      <w:proofErr w:type="gramEnd"/>
-      <w:r>
-        <w:t xml:space="preserve"> for stacks &amp; queue’s</w:t>
+        <w:t>Stack under/overflow are for stacks &amp; queue’s</w:t>
       </w:r>
     </w:p>
     <w:p>
@@ -4245,7 +4046,7 @@
                     </pic:cNvPicPr>
                   </pic:nvPicPr>
                   <pic:blipFill>
-                    <a:blip r:embed="rId94">
+                    <a:blip r:embed="rId101">
                       <a:extLst>
                         <a:ext uri="{28A0092B-C50C-407E-A947-70E740481C1C}">
                           <a14:useLocalDpi xmlns:a14="http://schemas.microsoft.com/office/drawing/2010/main" val="0"/>
@@ -4383,15 +4184,7 @@
               <w:jc w:val="center"/>
             </w:pPr>
             <w:r>
-              <w:t>Search(</w:t>
-            </w:r>
-            <w:proofErr w:type="spellStart"/>
-            <w:r>
-              <w:t>L,k</w:t>
-            </w:r>
-            <w:proofErr w:type="spellEnd"/>
-            <w:r>
-              <w:t>)</w:t>
+              <w:t>Search(L,k)</w:t>
             </w:r>
           </w:p>
         </w:tc>
@@ -4413,17 +4206,8 @@
               <w:pStyle w:val="NoSpacing"/>
               <w:jc w:val="center"/>
             </w:pPr>
-            <w:proofErr w:type="spellStart"/>
-            <w:r>
-              <w:t>gotta</w:t>
-            </w:r>
-            <w:proofErr w:type="spellEnd"/>
-            <w:r>
-              <w:t xml:space="preserve"> search thru </w:t>
-            </w:r>
-            <w:r>
-              <w:lastRenderedPageBreak/>
-              <w:t>whole array of elements</w:t>
+            <w:r>
+              <w:t>gotta search thru whole array of elements</w:t>
             </w:r>
           </w:p>
         </w:tc>
@@ -4437,7 +4221,6 @@
               <w:jc w:val="center"/>
             </w:pPr>
             <w:r>
-              <w:lastRenderedPageBreak/>
               <w:t>O(n)</w:t>
             </w:r>
           </w:p>
@@ -4482,16 +4265,7 @@
               <w:jc w:val="center"/>
             </w:pPr>
             <w:r>
-              <w:lastRenderedPageBreak/>
-              <w:t>Insert(</w:t>
-            </w:r>
-            <w:proofErr w:type="spellStart"/>
-            <w:r>
-              <w:t>L,x</w:t>
-            </w:r>
-            <w:proofErr w:type="spellEnd"/>
-            <w:r>
-              <w:t>)</w:t>
+              <w:t>Insert(L,x)</w:t>
             </w:r>
           </w:p>
         </w:tc>
@@ -4563,15 +4337,7 @@
               <w:jc w:val="center"/>
             </w:pPr>
             <w:r>
-              <w:t>Delete(</w:t>
-            </w:r>
-            <w:proofErr w:type="spellStart"/>
-            <w:r>
-              <w:t>L,x</w:t>
-            </w:r>
-            <w:proofErr w:type="spellEnd"/>
-            <w:r>
-              <w:t>)</w:t>
+              <w:t>Delete(L,x)</w:t>
             </w:r>
           </w:p>
         </w:tc>
@@ -4652,15 +4418,7 @@
               <w:jc w:val="center"/>
             </w:pPr>
             <w:r>
-              <w:t>Successor(</w:t>
-            </w:r>
-            <w:proofErr w:type="spellStart"/>
-            <w:r>
-              <w:t>L,x</w:t>
-            </w:r>
-            <w:proofErr w:type="spellEnd"/>
-            <w:r>
-              <w:t>)</w:t>
+              <w:t>Successor(L,x)</w:t>
             </w:r>
           </w:p>
         </w:tc>
@@ -4741,15 +4499,7 @@
               <w:jc w:val="center"/>
             </w:pPr>
             <w:r>
-              <w:t>Predecessor(</w:t>
-            </w:r>
-            <w:proofErr w:type="spellStart"/>
-            <w:r>
-              <w:t>L,x</w:t>
-            </w:r>
-            <w:proofErr w:type="spellEnd"/>
-            <w:r>
-              <w:t>)</w:t>
+              <w:t>Predecessor(L,x)</w:t>
             </w:r>
           </w:p>
         </w:tc>
@@ -4839,6 +4589,7 @@
               <w:jc w:val="center"/>
             </w:pPr>
             <w:r>
+              <w:lastRenderedPageBreak/>
               <w:t>Minimum(L)</w:t>
             </w:r>
           </w:p>
@@ -4885,15 +4636,7 @@
               <w:jc w:val="center"/>
             </w:pPr>
             <w:r>
-              <w:t xml:space="preserve">Assumed to be sorted </w:t>
-            </w:r>
-            <w:proofErr w:type="spellStart"/>
-            <w:r>
-              <w:t>lowest→highest</w:t>
-            </w:r>
-            <w:proofErr w:type="spellEnd"/>
-            <w:r>
-              <w:t>, first element is lowest</w:t>
+              <w:t>Assumed to be sorted lowest→highest, first element is lowest</w:t>
             </w:r>
           </w:p>
         </w:tc>
@@ -5069,15 +4812,7 @@
         <w:pStyle w:val="NoSpacing"/>
       </w:pPr>
       <w:r>
-        <w:t xml:space="preserve">Chaining: type of hashing; when the end of the first array is “chained” to the beginning of a another array; pointers necessary to point to the next address; worst-case searching time for hashing with chaining is </w:t>
-      </w:r>
-      <w:proofErr w:type="gramStart"/>
-      <w:r>
-        <w:t>Θ(</w:t>
-      </w:r>
-      <w:proofErr w:type="gramEnd"/>
-      <w:r>
-        <w:t>n)</w:t>
+        <w:t>Chaining: type of hashing; when the end of the first array is “chained” to the beginning of a another array; pointers necessary to point to the next address; worst-case searching time for hashing with chaining is Θ(n)</w:t>
       </w:r>
     </w:p>
     <w:p>
@@ -5093,28 +4828,7 @@
         <w:pStyle w:val="NoSpacing"/>
       </w:pPr>
       <w:r>
-        <w:t xml:space="preserve">Double-hashing: </w:t>
-      </w:r>
-      <w:proofErr w:type="gramStart"/>
-      <w:r>
-        <w:t>δ(</w:t>
-      </w:r>
-      <w:proofErr w:type="spellStart"/>
-      <w:proofErr w:type="gramEnd"/>
-      <w:r>
-        <w:t>u,v</w:t>
-      </w:r>
-      <w:proofErr w:type="spellEnd"/>
-      <w:r>
-        <w:t>) ≤ δ(</w:t>
-      </w:r>
-      <w:proofErr w:type="spellStart"/>
-      <w:r>
-        <w:t>s,u</w:t>
-      </w:r>
-      <w:proofErr w:type="spellEnd"/>
-      <w:r>
-        <w:t>) −π</w:t>
+        <w:t>Double-hashing: δ(u,v) ≤ δ(s,u) −π</w:t>
       </w:r>
     </w:p>
     <w:p>
@@ -5148,7 +4862,6 @@
         <w:pStyle w:val="Heading1"/>
       </w:pPr>
       <w:r>
-        <w:lastRenderedPageBreak/>
         <w:t>Chapter 15: Dynamic Programming (DP)</w:t>
       </w:r>
     </w:p>
@@ -5180,14 +4893,12 @@
           <w:numId w:val="11"/>
         </w:numPr>
       </w:pPr>
-      <w:proofErr w:type="spellStart"/>
       <w:r>
         <w:rPr>
           <w:b/>
         </w:rPr>
         <w:t>Memoize</w:t>
       </w:r>
-      <w:proofErr w:type="spellEnd"/>
       <w:r>
         <w:t xml:space="preserve"> and reuse solutions to sub</w:t>
       </w:r>
@@ -5210,14 +4921,12 @@
       <w:r>
         <w:t xml:space="preserve">It’s a way to get away from greedy algorithms. It can be done with bottom-up filling in of the table, but is usually top-down or </w:t>
       </w:r>
-      <w:proofErr w:type="spellStart"/>
       <w:r>
         <w:rPr>
           <w:b/>
         </w:rPr>
         <w:t>memoization</w:t>
       </w:r>
-      <w:proofErr w:type="spellEnd"/>
       <w:r>
         <w:t>; both have linear time</w:t>
       </w:r>
@@ -5244,13 +4953,8 @@
       <w:pPr>
         <w:pStyle w:val="NoSpacing"/>
       </w:pPr>
-      <w:proofErr w:type="spellStart"/>
-      <w:r>
-        <w:t>Memoize</w:t>
-      </w:r>
-      <w:proofErr w:type="spellEnd"/>
-      <w:r>
-        <w:t>: remember each step of the recursion</w:t>
+      <w:r>
+        <w:t>Memoize: remember each step of the recursion</w:t>
       </w:r>
     </w:p>
     <w:p>
@@ -5275,6 +4979,7 @@
           <w:noProof/>
           <w:lang w:eastAsia="en-CA"/>
         </w:rPr>
+        <w:lastRenderedPageBreak/>
         <w:drawing>
           <wp:inline distT="0" distB="0" distL="0" distR="0">
             <wp:extent cx="2989700" cy="1054646"/>
@@ -5293,7 +4998,7 @@
                     </pic:cNvPicPr>
                   </pic:nvPicPr>
                   <pic:blipFill>
-                    <a:blip r:embed="rId95">
+                    <a:blip r:embed="rId102">
                       <a:extLst>
                         <a:ext uri="{28A0092B-C50C-407E-A947-70E740481C1C}">
                           <a14:useLocalDpi xmlns:a14="http://schemas.microsoft.com/office/drawing/2010/main" val="0"/>
@@ -5343,13 +5048,8 @@
         <w:pStyle w:val="NoSpacing"/>
       </w:pPr>
       <w:r>
-        <w:t xml:space="preserve">1) </w:t>
-      </w:r>
-      <w:proofErr w:type="spellStart"/>
-      <w:r>
-        <w:t>Memoized</w:t>
-      </w:r>
-      <w:proofErr w:type="spellEnd"/>
+        <w:t>1) Memoized</w:t>
+      </w:r>
     </w:p>
     <w:p>
       <w:pPr>
@@ -5357,14 +5057,7 @@
       </w:pPr>
       <w:r>
         <w:tab/>
-      </w:r>
-      <w:proofErr w:type="gramStart"/>
-      <w:r>
-        <w:t>memo</w:t>
-      </w:r>
-      <w:proofErr w:type="gramEnd"/>
-      <w:r>
-        <w:t xml:space="preserve"> = {}</w:t>
+        <w:t>memo = {}</w:t>
       </w:r>
     </w:p>
     <w:p>
@@ -5373,14 +5066,7 @@
       </w:pPr>
       <w:r>
         <w:tab/>
-      </w:r>
-      <w:proofErr w:type="gramStart"/>
-      <w:r>
-        <w:t>fib(</w:t>
-      </w:r>
-      <w:proofErr w:type="gramEnd"/>
-      <w:r>
-        <w:t>n):</w:t>
+        <w:t>fib(n):</w:t>
       </w:r>
     </w:p>
     <w:p>
@@ -5392,14 +5078,7 @@
       </w:r>
       <w:r>
         <w:tab/>
-      </w:r>
-      <w:proofErr w:type="gramStart"/>
-      <w:r>
-        <w:t>if</w:t>
-      </w:r>
-      <w:proofErr w:type="gramEnd"/>
-      <w:r>
-        <w:t xml:space="preserve"> n in memo: return memo[n] ← if key is already in dictionary, return value (do not compute again)</w:t>
+        <w:t>if n in memo: return memo[n] ← if key is already in dictionary, return value (do not compute again)</w:t>
       </w:r>
     </w:p>
     <w:p>
@@ -5408,14 +5087,7 @@
       </w:pPr>
       <w:r>
         <w:tab/>
-      </w:r>
-      <w:proofErr w:type="gramStart"/>
-      <w:r>
-        <w:t>if</w:t>
-      </w:r>
-      <w:proofErr w:type="gramEnd"/>
-      <w:r>
-        <w:t xml:space="preserve"> n ≤ 2: f = 1</w:t>
+        <w:t>if n ≤ 2: f = 1</w:t>
       </w:r>
     </w:p>
     <w:p>
@@ -5424,14 +5096,7 @@
       </w:pPr>
       <w:r>
         <w:tab/>
-      </w:r>
-      <w:proofErr w:type="gramStart"/>
-      <w:r>
-        <w:t>else</w:t>
-      </w:r>
-      <w:proofErr w:type="gramEnd"/>
-      <w:r>
-        <w:t xml:space="preserve"> f = fib(n − 1) + fib (n − 2)</w:t>
+        <w:t>else f = fib(n − 1) + fib (n − 2)</w:t>
       </w:r>
     </w:p>
     <w:p>
@@ -5440,14 +5105,7 @@
       </w:pPr>
       <w:r>
         <w:tab/>
-      </w:r>
-      <w:proofErr w:type="gramStart"/>
-      <w:r>
-        <w:t>memo[</w:t>
-      </w:r>
-      <w:proofErr w:type="gramEnd"/>
-      <w:r>
-        <w:t>n] = f</w:t>
+        <w:t>memo[n] = f</w:t>
       </w:r>
     </w:p>
     <w:p>
@@ -5456,14 +5114,7 @@
       </w:pPr>
       <w:r>
         <w:tab/>
-      </w:r>
-      <w:proofErr w:type="gramStart"/>
-      <w:r>
-        <w:t>return</w:t>
-      </w:r>
-      <w:proofErr w:type="gramEnd"/>
-      <w:r>
-        <w:t xml:space="preserve"> f</w:t>
+        <w:t>return f</w:t>
       </w:r>
     </w:p>
     <w:p>
@@ -5480,15 +5131,7 @@
         </w:numPr>
       </w:pPr>
       <w:r>
-        <w:t xml:space="preserve">fib(k) only </w:t>
-      </w:r>
-      <w:proofErr w:type="spellStart"/>
-      <w:r>
-        <w:t>recurses</w:t>
-      </w:r>
-      <w:proofErr w:type="spellEnd"/>
-      <w:r>
-        <w:t xml:space="preserve"> first time it</w:t>
+        <w:t>fib(k) only recurses first time it</w:t>
       </w:r>
       <w:r>
         <w:t>’</w:t>
@@ -5505,21 +5148,8 @@
           <w:numId w:val="12"/>
         </w:numPr>
       </w:pPr>
-      <w:proofErr w:type="spellStart"/>
-      <w:r>
-        <w:t>memoized</w:t>
-      </w:r>
-      <w:proofErr w:type="spellEnd"/>
-      <w:r>
-        <w:t xml:space="preserve"> calls take Θ(1) (basically free)//I think they would still take Θ(n) because you need to search a </w:t>
-      </w:r>
-      <w:proofErr w:type="spellStart"/>
-      <w:r>
-        <w:t>memoize</w:t>
-      </w:r>
-      <w:proofErr w:type="spellEnd"/>
-      <w:r>
-        <w:t xml:space="preserve"> table for them, but that’s better than 2</w:t>
+      <w:r>
+        <w:t>memoized calls take Θ(1) (basically free)//I think they would still take Θ(n) because you need to search a memoize table for them, but that’s better than 2</w:t>
       </w:r>
       <w:r>
         <w:rPr>
@@ -5537,15 +5167,7 @@
         </w:numPr>
       </w:pPr>
       <w:r>
-        <w:t># of non-</w:t>
-      </w:r>
-      <w:proofErr w:type="spellStart"/>
-      <w:r>
-        <w:t>memoized</w:t>
-      </w:r>
-      <w:proofErr w:type="spellEnd"/>
-      <w:r>
-        <w:t xml:space="preserve"> calls is n: fib(1),...,fib(n)</w:t>
+        <w:t># of non-memoized calls is n: fib(1),...,fib(n)</w:t>
       </w:r>
     </w:p>
     <w:p>
@@ -5565,23 +5187,7 @@
         <w:pStyle w:val="NoSpacing"/>
       </w:pPr>
       <w:r>
-        <w:t xml:space="preserve">Run-time = (# of </w:t>
-      </w:r>
-      <w:proofErr w:type="spellStart"/>
-      <w:r>
-        <w:t>subproblems</w:t>
-      </w:r>
-      <w:proofErr w:type="spellEnd"/>
-      <w:r>
-        <w:t>) ∙ (time/</w:t>
-      </w:r>
-      <w:proofErr w:type="spellStart"/>
-      <w:r>
-        <w:t>subproblem</w:t>
-      </w:r>
-      <w:proofErr w:type="spellEnd"/>
-      <w:r>
-        <w:t>)</w:t>
+        <w:t>Run-time = (# of subproblems) ∙ (time/subproblem)</w:t>
       </w:r>
     </w:p>
     <w:p>
@@ -5593,7 +5199,6 @@
           <w:noProof/>
           <w:lang w:eastAsia="en-CA"/>
         </w:rPr>
-        <w:lastRenderedPageBreak/>
         <w:drawing>
           <wp:inline distT="0" distB="0" distL="0" distR="0">
             <wp:extent cx="2038721" cy="1817580"/>
@@ -5612,7 +5217,7 @@
                     </pic:cNvPicPr>
                   </pic:nvPicPr>
                   <pic:blipFill>
-                    <a:blip r:embed="rId96">
+                    <a:blip r:embed="rId103">
                       <a:extLst>
                         <a:ext uri="{28A0092B-C50C-407E-A947-70E740481C1C}">
                           <a14:useLocalDpi xmlns:a14="http://schemas.microsoft.com/office/drawing/2010/main" val="0"/>
@@ -5654,36 +5259,20 @@
         <w:pStyle w:val="NoSpacing"/>
       </w:pPr>
       <w:r>
-        <w:t xml:space="preserve">For the </w:t>
-      </w:r>
-      <w:proofErr w:type="spellStart"/>
-      <w:r>
-        <w:t>memoized</w:t>
-      </w:r>
-      <w:proofErr w:type="spellEnd"/>
-      <w:r>
-        <w:t xml:space="preserve"> algorithm, you’d stop going down on the blue circle on the right, so you wouldn’t even see the right green circle</w:t>
-      </w:r>
-    </w:p>
-    <w:p>
-      <w:pPr>
-        <w:pStyle w:val="NoSpacing"/>
-      </w:pPr>
-    </w:p>
-    <w:p>
-      <w:pPr>
-        <w:pStyle w:val="NoSpacing"/>
-      </w:pPr>
-      <w:r>
-        <w:t xml:space="preserve">Same! </w:t>
-      </w:r>
-      <w:proofErr w:type="gramStart"/>
-      <w:r>
-        <w:t>i.e</w:t>
-      </w:r>
-      <w:proofErr w:type="gramEnd"/>
-      <w:r>
-        <w:t>. already in dictionary. Therefore left continues; right stops</w:t>
+        <w:t>For the memoized algorithm, you’d stop going down on the blue circle on the right, so you wouldn’t even see the right green circle</w:t>
+      </w:r>
+    </w:p>
+    <w:p>
+      <w:pPr>
+        <w:pStyle w:val="NoSpacing"/>
+      </w:pPr>
+    </w:p>
+    <w:p>
+      <w:pPr>
+        <w:pStyle w:val="NoSpacing"/>
+      </w:pPr>
+      <w:r>
+        <w:t>Same! i.e. already in dictionary. Therefore left continues; right stops</w:t>
       </w:r>
     </w:p>
     <w:p>
@@ -5708,12 +5297,13 @@
           <w:noProof/>
           <w:lang w:eastAsia="en-CA"/>
         </w:rPr>
+        <w:lastRenderedPageBreak/>
         <w:drawing>
           <wp:inline distT="0" distB="0" distL="0" distR="0">
             <wp:extent cx="3289107" cy="948361"/>
             <wp:effectExtent l="0" t="0" r="6985" b="4445"/>
             <wp:docPr id="17" name="Picture 17" descr="https://lh4.googleusercontent.com/WxUsoVIkPN4Iy8JGX4WwQs-ujshoNHYoYFZ4RHloVfOJeJdYuOXaYGpmDUVRMEqMSI_oj54W4zZdIVRrnmC93VsTDTVq0SlBAH6y5WKGS6_1X95XthXViJCprQ">
-              <a:hlinkClick xmlns:a="http://schemas.openxmlformats.org/drawingml/2006/main" r:id="rId97"/>
+              <a:hlinkClick xmlns:a="http://schemas.openxmlformats.org/drawingml/2006/main" r:id="rId104"/>
             </wp:docPr>
             <wp:cNvGraphicFramePr>
               <a:graphicFrameLocks xmlns:a="http://schemas.openxmlformats.org/drawingml/2006/main" noChangeAspect="1"/>
@@ -5728,7 +5318,7 @@
                     </pic:cNvPicPr>
                   </pic:nvPicPr>
                   <pic:blipFill>
-                    <a:blip r:embed="rId98">
+                    <a:blip r:embed="rId105">
                       <a:extLst>
                         <a:ext uri="{28A0092B-C50C-407E-A947-70E740481C1C}">
                           <a14:useLocalDpi xmlns:a14="http://schemas.microsoft.com/office/drawing/2010/main" val="0"/>
@@ -5774,7 +5364,7 @@
             <wp:extent cx="2591612" cy="838626"/>
             <wp:effectExtent l="0" t="0" r="0" b="0"/>
             <wp:docPr id="18" name="Picture 18" descr="https://lh3.googleusercontent.com/0Xc9TXZRsO-t0qOC54yNxzKgfRtymCFDKwaQgzfqBR7wjL_4qbEPqF6gwdt4v0t7u9Rdb0CJCWS9ZLij1NTbgICB2ALyaKQyQVwja0S1_J0mO1qEhHNLptw5XA">
-              <a:hlinkClick xmlns:a="http://schemas.openxmlformats.org/drawingml/2006/main" r:id="rId97"/>
+              <a:hlinkClick xmlns:a="http://schemas.openxmlformats.org/drawingml/2006/main" r:id="rId104"/>
             </wp:docPr>
             <wp:cNvGraphicFramePr>
               <a:graphicFrameLocks xmlns:a="http://schemas.openxmlformats.org/drawingml/2006/main" noChangeAspect="1"/>
@@ -5789,7 +5379,7 @@
                     </pic:cNvPicPr>
                   </pic:nvPicPr>
                   <pic:blipFill>
-                    <a:blip r:embed="rId99">
+                    <a:blip r:embed="rId106">
                       <a:extLst>
                         <a:ext uri="{28A0092B-C50C-407E-A947-70E740481C1C}">
                           <a14:useLocalDpi xmlns:a14="http://schemas.microsoft.com/office/drawing/2010/main" val="0"/>
@@ -5831,31 +5421,15 @@
         <w:pStyle w:val="NoSpacing"/>
       </w:pPr>
       <w:r>
-        <w:t xml:space="preserve">Same as method 1, different </w:t>
-      </w:r>
-      <w:proofErr w:type="spellStart"/>
-      <w:r>
-        <w:t>wayto</w:t>
-      </w:r>
-      <w:proofErr w:type="spellEnd"/>
-      <w:r>
-        <w:t xml:space="preserve"> think about it, often more efficient (saves space, only need to remember last 2 numbers)</w:t>
-      </w:r>
-    </w:p>
-    <w:p>
-      <w:pPr>
-        <w:pStyle w:val="NoSpacing"/>
-      </w:pPr>
-      <w:r>
-        <w:t xml:space="preserve">Topological sort of </w:t>
-      </w:r>
-      <w:proofErr w:type="spellStart"/>
-      <w:r>
-        <w:t>subproblem</w:t>
-      </w:r>
-      <w:proofErr w:type="spellEnd"/>
-      <w:r>
-        <w:t xml:space="preserve"> dependency DAG</w:t>
+        <w:t>Same as method 1, different wayto think about it, often more efficient (saves space, only need to remember last 2 numbers)</w:t>
+      </w:r>
+    </w:p>
+    <w:p>
+      <w:pPr>
+        <w:pStyle w:val="NoSpacing"/>
+      </w:pPr>
+      <w:r>
+        <w:t>Topological sort of subproblem dependency DAG</w:t>
       </w:r>
     </w:p>
     <w:p>
@@ -5893,18 +5467,8 @@
       <w:pPr>
         <w:pStyle w:val="NoSpacing"/>
       </w:pPr>
-      <w:proofErr w:type="gramStart"/>
-      <w:r>
-        <w:t>δ(</w:t>
-      </w:r>
-      <w:proofErr w:type="spellStart"/>
-      <w:proofErr w:type="gramEnd"/>
-      <w:r>
-        <w:t>s,n</w:t>
-      </w:r>
-      <w:proofErr w:type="spellEnd"/>
-      <w:r>
-        <w:t>)</w:t>
+      <w:r>
+        <w:t>δ(s,n)</w:t>
       </w:r>
       <w:r>
         <w:rPr>
@@ -5912,9 +5476,9 @@
         </w:rPr>
         <w:object w:dxaOrig="240" w:dyaOrig="260">
           <v:shape id="_x0000_i1064" type="#_x0000_t75" style="width:11.95pt;height:12.8pt" o:ole="">
-            <v:imagedata r:id="rId100" o:title=""/>
+            <v:imagedata r:id="rId107" o:title=""/>
           </v:shape>
-          <o:OLEObject Type="Embed" ProgID="Equation.DSMT4" ShapeID="_x0000_i1064" DrawAspect="Content" ObjectID="_1450961483" r:id="rId101"/>
+          <o:OLEObject Type="Embed" ProgID="Equation.DSMT4" ShapeID="_x0000_i1064" DrawAspect="Content" ObjectID="_1451211828" r:id="rId108"/>
         </w:object>
       </w:r>
       <w:r>
@@ -5933,13 +5497,8 @@
       <w:pPr>
         <w:pStyle w:val="NoSpacing"/>
       </w:pPr>
-      <w:proofErr w:type="gramStart"/>
-      <w:r>
-        <w:t>e.g</w:t>
-      </w:r>
-      <w:proofErr w:type="gramEnd"/>
-      <w:r>
-        <w:t>. shortest path from s to v</w:t>
+      <w:r>
+        <w:t>e.g. shortest path from s to v</w:t>
       </w:r>
     </w:p>
     <w:p>
@@ -5969,7 +5528,7 @@
                     </pic:cNvPicPr>
                   </pic:nvPicPr>
                   <pic:blipFill>
-                    <a:blip r:embed="rId102">
+                    <a:blip r:embed="rId109">
                       <a:extLst>
                         <a:ext uri="{28A0092B-C50C-407E-A947-70E740481C1C}">
                           <a14:useLocalDpi xmlns:a14="http://schemas.microsoft.com/office/drawing/2010/main" val="0"/>
@@ -6010,7 +5569,6 @@
         </w:numPr>
       </w:pPr>
       <w:r>
-        <w:lastRenderedPageBreak/>
         <w:t>last edge must come from u, try all</w:t>
       </w:r>
     </w:p>
@@ -6023,31 +5581,7 @@
         </w:numPr>
       </w:pPr>
       <w:r>
-        <w:t>δ(</w:t>
-      </w:r>
-      <w:proofErr w:type="spellStart"/>
-      <w:r>
-        <w:t>s,n</w:t>
-      </w:r>
-      <w:proofErr w:type="spellEnd"/>
-      <w:r>
-        <w:t>) = min(δ(</w:t>
-      </w:r>
-      <w:proofErr w:type="spellStart"/>
-      <w:r>
-        <w:t>s,n</w:t>
-      </w:r>
-      <w:proofErr w:type="spellEnd"/>
-      <w:r>
-        <w:t>) + w(</w:t>
-      </w:r>
-      <w:proofErr w:type="spellStart"/>
-      <w:r>
-        <w:t>u,v</w:t>
-      </w:r>
-      <w:proofErr w:type="spellEnd"/>
-      <w:r>
-        <w:t>)) ← will choose best/shortest path</w:t>
+        <w:t>δ(s,n) = min(δ(s,n) + w(u,v)) ← will choose best/shortest path</w:t>
       </w:r>
     </w:p>
     <w:p>
@@ -6090,42 +5624,16 @@
       <w:pPr>
         <w:pStyle w:val="NoSpacing"/>
       </w:pPr>
-      <w:proofErr w:type="gramStart"/>
-      <w:r>
-        <w:t>time</w:t>
-      </w:r>
-      <w:proofErr w:type="gramEnd"/>
-      <w:r>
-        <w:t xml:space="preserve"> = </w:t>
-      </w:r>
-      <w:proofErr w:type="spellStart"/>
-      <w:r>
-        <w:t>indegree</w:t>
-      </w:r>
-      <w:proofErr w:type="spellEnd"/>
-      <w:r>
-        <w:t xml:space="preserve">(v) + 1 ← in case </w:t>
-      </w:r>
-      <w:proofErr w:type="spellStart"/>
-      <w:r>
-        <w:t>indegree</w:t>
-      </w:r>
-      <w:proofErr w:type="spellEnd"/>
-      <w:r>
-        <w:t>(V) = 0</w:t>
-      </w:r>
-    </w:p>
-    <w:p>
-      <w:pPr>
-        <w:pStyle w:val="NoSpacing"/>
-      </w:pPr>
-      <w:proofErr w:type="gramStart"/>
-      <w:r>
-        <w:t>total</w:t>
-      </w:r>
-      <w:proofErr w:type="gramEnd"/>
-      <w:r>
-        <w:t xml:space="preserve"> time (</w:t>
+      <w:r>
+        <w:t>time = indegree(v) + 1 ← in case indegree(V) = 0</w:t>
+      </w:r>
+    </w:p>
+    <w:p>
+      <w:pPr>
+        <w:pStyle w:val="NoSpacing"/>
+      </w:pPr>
+      <w:r>
+        <w:t>total time (</w:t>
       </w:r>
       <w:r>
         <w:rPr>
@@ -6133,9 +5641,9 @@
         </w:rPr>
         <w:object w:dxaOrig="1500" w:dyaOrig="540">
           <v:shape id="_x0000_i1065" type="#_x0000_t75" style="width:75.1pt;height:26.95pt" o:ole="">
-            <v:imagedata r:id="rId103" o:title=""/>
+            <v:imagedata r:id="rId110" o:title=""/>
           </v:shape>
-          <o:OLEObject Type="Embed" ProgID="Equation.DSMT4" ShapeID="_x0000_i1065" DrawAspect="Content" ObjectID="_1450961484" r:id="rId104"/>
+          <o:OLEObject Type="Embed" ProgID="Equation.DSMT4" ShapeID="_x0000_i1065" DrawAspect="Content" ObjectID="_1451211829" r:id="rId111"/>
         </w:object>
       </w:r>
       <w:r>
@@ -6152,15 +5660,7 @@
         <w:pStyle w:val="NoSpacing"/>
       </w:pPr>
       <w:r>
-        <w:t>*</w:t>
-      </w:r>
-      <w:proofErr w:type="spellStart"/>
-      <w:r>
-        <w:t>Subproblem</w:t>
-      </w:r>
-      <w:proofErr w:type="spellEnd"/>
-      <w:r>
-        <w:t xml:space="preserve"> dependences must be acyclic*</w:t>
+        <w:t>*Subproblem dependences must be acyclic*</w:t>
       </w:r>
     </w:p>
     <w:p>
@@ -6175,21 +5675,8 @@
       <w:pPr>
         <w:pStyle w:val="NoSpacing"/>
       </w:pPr>
-      <w:proofErr w:type="gramStart"/>
-      <w:r>
-        <w:t>e.g</w:t>
-      </w:r>
-      <w:proofErr w:type="gramEnd"/>
-      <w:r>
-        <w:t>. δ(</w:t>
-      </w:r>
-      <w:proofErr w:type="spellStart"/>
-      <w:r>
-        <w:t>s,s</w:t>
-      </w:r>
-      <w:proofErr w:type="spellEnd"/>
-      <w:r>
-        <w:t>) = 0</w:t>
+      <w:r>
+        <w:t>e.g. δ(s,s) = 0</w:t>
       </w:r>
     </w:p>
     <w:p>
@@ -6206,6 +5693,7 @@
           <w:noProof/>
           <w:lang w:eastAsia="en-CA"/>
         </w:rPr>
+        <w:lastRenderedPageBreak/>
         <w:drawing>
           <wp:inline distT="0" distB="0" distL="0" distR="0">
             <wp:extent cx="2703830" cy="2103755"/>
@@ -6224,7 +5712,7 @@
                     </pic:cNvPicPr>
                   </pic:nvPicPr>
                   <pic:blipFill>
-                    <a:blip r:embed="rId105">
+                    <a:blip r:embed="rId112">
                       <a:extLst>
                         <a:ext uri="{28A0092B-C50C-407E-A947-70E740481C1C}">
                           <a14:useLocalDpi xmlns:a14="http://schemas.microsoft.com/office/drawing/2010/main" val="0"/>
@@ -6271,9 +5759,9 @@
         </w:rPr>
         <w:object w:dxaOrig="6060" w:dyaOrig="760">
           <v:shape id="_x0000_i1066" type="#_x0000_t75" style="width:303pt;height:38pt" o:ole="">
-            <v:imagedata r:id="rId106" o:title=""/>
+            <v:imagedata r:id="rId113" o:title=""/>
           </v:shape>
-          <o:OLEObject Type="Embed" ProgID="Equation.DSMT4" ShapeID="_x0000_i1066" DrawAspect="Content" ObjectID="_1450961485" r:id="rId107"/>
+          <o:OLEObject Type="Embed" ProgID="Equation.DSMT4" ShapeID="_x0000_i1066" DrawAspect="Content" ObjectID="_1451211830" r:id="rId114"/>
         </w:object>
       </w:r>
     </w:p>
@@ -6307,21 +5795,8 @@
         </w:numPr>
       </w:pPr>
       <w:r>
-        <w:t xml:space="preserve">Define </w:t>
-      </w:r>
-      <w:proofErr w:type="spellStart"/>
-      <w:r>
-        <w:t>subproblems</w:t>
-      </w:r>
-      <w:proofErr w:type="spellEnd"/>
-      <w:r>
-        <w:t xml:space="preserve"> − # of </w:t>
-      </w:r>
-      <w:proofErr w:type="spellStart"/>
-      <w:r>
-        <w:t>subproblems</w:t>
-      </w:r>
-      <w:proofErr w:type="spellEnd"/>
+        <w:t>Define subproblems − # of subproblems</w:t>
+      </w:r>
     </w:p>
     <w:p>
       <w:pPr>
@@ -6344,15 +5819,7 @@
         </w:numPr>
       </w:pPr>
       <w:r>
-        <w:t xml:space="preserve">Relate </w:t>
-      </w:r>
-      <w:proofErr w:type="spellStart"/>
-      <w:r>
-        <w:t>subproblem</w:t>
-      </w:r>
-      <w:proofErr w:type="spellEnd"/>
-      <w:r>
-        <w:t xml:space="preserve"> solutions with recurrence</w:t>
+        <w:t>Relate subproblem solutions with recurrence</w:t>
       </w:r>
     </w:p>
     <w:p>
@@ -6364,15 +5831,7 @@
         </w:numPr>
       </w:pPr>
       <w:r>
-        <w:t xml:space="preserve">Build algorithm − check </w:t>
-      </w:r>
-      <w:proofErr w:type="spellStart"/>
-      <w:r>
-        <w:t>subproblem</w:t>
-      </w:r>
-      <w:proofErr w:type="spellEnd"/>
-      <w:r>
-        <w:t xml:space="preserve"> is acyclic (has topological order)</w:t>
+        <w:t>Build algorithm − check subproblem is acyclic (has topological order)</w:t>
       </w:r>
     </w:p>
     <w:p>
@@ -6454,15 +5913,7 @@
               <w:pStyle w:val="NoSpacing"/>
             </w:pPr>
             <w:r>
-              <w:t xml:space="preserve">1) </w:t>
-            </w:r>
-            <w:proofErr w:type="spellStart"/>
-            <w:r>
-              <w:t>Subproblem</w:t>
-            </w:r>
-            <w:proofErr w:type="spellEnd"/>
-            <w:r>
-              <w:t>:</w:t>
+              <w:t>1) Subproblem:</w:t>
             </w:r>
           </w:p>
           <w:p>
@@ -6470,15 +5921,7 @@
               <w:pStyle w:val="NoSpacing"/>
             </w:pPr>
             <w:r>
-              <w:t xml:space="preserve"># of </w:t>
-            </w:r>
-            <w:proofErr w:type="spellStart"/>
-            <w:r>
-              <w:t>subproblems</w:t>
-            </w:r>
-            <w:proofErr w:type="spellEnd"/>
-            <w:r>
-              <w:t>:</w:t>
+              <w:t># of subproblems:</w:t>
             </w:r>
           </w:p>
         </w:tc>
@@ -6490,13 +5933,8 @@
             <w:pPr>
               <w:pStyle w:val="NoSpacing"/>
             </w:pPr>
-            <w:proofErr w:type="spellStart"/>
-            <w:r>
-              <w:t>Fk</w:t>
-            </w:r>
-            <w:proofErr w:type="spellEnd"/>
-            <w:r>
-              <w:t xml:space="preserve"> for k = 1,...,n</w:t>
+            <w:r>
+              <w:t>Fk for k = 1,...,n</w:t>
             </w:r>
           </w:p>
           <w:p>
@@ -6516,29 +5954,8 @@
             <w:pPr>
               <w:pStyle w:val="NoSpacing"/>
             </w:pPr>
-            <w:proofErr w:type="spellStart"/>
-            <w:r>
-              <w:t>δk</w:t>
-            </w:r>
-            <w:proofErr w:type="spellEnd"/>
-            <w:r>
-              <w:t>(</w:t>
-            </w:r>
-            <w:proofErr w:type="spellStart"/>
-            <w:r>
-              <w:t>s,v</w:t>
-            </w:r>
-            <w:proofErr w:type="spellEnd"/>
-            <w:r>
-              <w:t xml:space="preserve">) for </w:t>
-            </w:r>
-            <w:proofErr w:type="spellStart"/>
-            <w:r>
-              <w:t>vϵV</w:t>
-            </w:r>
-            <w:proofErr w:type="spellEnd"/>
-            <w:r>
-              <w:t>,</w:t>
+            <w:r>
+              <w:t>δk(s,v) for vϵV,</w:t>
             </w:r>
           </w:p>
           <w:p>
@@ -6624,13 +6041,8 @@
             <w:pPr>
               <w:pStyle w:val="NoSpacing"/>
             </w:pPr>
-            <w:proofErr w:type="spellStart"/>
-            <w:r>
-              <w:t>indegree</w:t>
-            </w:r>
-            <w:proofErr w:type="spellEnd"/>
-            <w:r>
-              <w:t>(v) + 1 ← when no edges occur</w:t>
+            <w:r>
+              <w:t>indegree(v) + 1 ← when no edges occur</w:t>
             </w:r>
           </w:p>
         </w:tc>
@@ -6645,7 +6057,6 @@
               <w:pStyle w:val="NoSpacing"/>
             </w:pPr>
             <w:r>
-              <w:lastRenderedPageBreak/>
               <w:t>3) Recurrence:</w:t>
             </w:r>
           </w:p>
@@ -6666,7 +6077,6 @@
             <w:pPr>
               <w:pStyle w:val="NoSpacing"/>
             </w:pPr>
-            <w:proofErr w:type="spellStart"/>
             <w:r>
               <w:t>F</w:t>
             </w:r>
@@ -6676,7 +6086,6 @@
               </w:rPr>
               <w:t>k</w:t>
             </w:r>
-            <w:proofErr w:type="spellEnd"/>
             <w:r>
               <w:t xml:space="preserve"> = F</w:t>
             </w:r>
@@ -6716,7 +6125,6 @@
             <w:pPr>
               <w:pStyle w:val="NoSpacing"/>
             </w:pPr>
-            <w:proofErr w:type="spellStart"/>
             <w:r>
               <w:t>δ</w:t>
             </w:r>
@@ -6726,17 +6134,8 @@
               </w:rPr>
               <w:t>k</w:t>
             </w:r>
-            <w:proofErr w:type="spellEnd"/>
-            <w:r>
-              <w:t>(</w:t>
-            </w:r>
-            <w:proofErr w:type="spellStart"/>
-            <w:r>
-              <w:t>s,v</w:t>
-            </w:r>
-            <w:proofErr w:type="spellEnd"/>
-            <w:r>
-              <w:t>) = min{δ</w:t>
+            <w:r>
+              <w:t>(s,v) = min{δ</w:t>
             </w:r>
             <w:r>
               <w:rPr>
@@ -6745,23 +6144,7 @@
               <w:t>k−1</w:t>
             </w:r>
             <w:r>
-              <w:t>(</w:t>
-            </w:r>
-            <w:proofErr w:type="spellStart"/>
-            <w:r>
-              <w:t>s,n</w:t>
-            </w:r>
-            <w:proofErr w:type="spellEnd"/>
-            <w:r>
-              <w:t>)|(</w:t>
-            </w:r>
-            <w:proofErr w:type="spellStart"/>
-            <w:r>
-              <w:t>u,v</w:t>
-            </w:r>
-            <w:proofErr w:type="spellEnd"/>
-            <w:r>
-              <w:t>) ϵ E}</w:t>
+              <w:t>(s,n)|(u,v) ϵ E}</w:t>
             </w:r>
           </w:p>
           <w:p>
@@ -6769,15 +6152,7 @@
               <w:pStyle w:val="NoSpacing"/>
             </w:pPr>
             <w:r>
-              <w:t>Θ(</w:t>
-            </w:r>
-            <w:proofErr w:type="spellStart"/>
-            <w:r>
-              <w:t>indegree</w:t>
-            </w:r>
-            <w:proofErr w:type="spellEnd"/>
-            <w:r>
-              <w:t>(v) + 1)</w:t>
+              <w:t>Θ(indegree(v) + 1)</w:t>
             </w:r>
           </w:p>
         </w:tc>
@@ -6834,13 +6209,8 @@
               <w:pStyle w:val="NoSpacing"/>
             </w:pPr>
             <w:r>
-              <w:t xml:space="preserve">for k = 0,1,...|v| − 1 for </w:t>
-            </w:r>
-            <w:proofErr w:type="spellStart"/>
-            <w:r>
-              <w:t>vϵV</w:t>
-            </w:r>
-            <w:proofErr w:type="spellEnd"/>
+              <w:t>for k = 0,1,...|v| − 1 for vϵV</w:t>
+            </w:r>
           </w:p>
           <w:p>
             <w:pPr>
@@ -6882,7 +6252,6 @@
             <w:pPr>
               <w:pStyle w:val="NoSpacing"/>
             </w:pPr>
-            <w:proofErr w:type="spellStart"/>
             <w:r>
               <w:t>F</w:t>
             </w:r>
@@ -6892,7 +6261,6 @@
               </w:rPr>
               <w:t>n</w:t>
             </w:r>
-            <w:proofErr w:type="spellEnd"/>
           </w:p>
           <w:p>
             <w:pPr>
@@ -6911,7 +6279,6 @@
             <w:pPr>
               <w:pStyle w:val="NoSpacing"/>
             </w:pPr>
-            <w:proofErr w:type="spellStart"/>
             <w:r>
               <w:t>δ</w:t>
             </w:r>
@@ -6919,25 +6286,10 @@
               <w:rPr>
                 <w:vertAlign w:val="subscript"/>
               </w:rPr>
-              <w:t>|v</w:t>
-            </w:r>
-            <w:proofErr w:type="spellEnd"/>
-            <w:r>
-              <w:rPr>
-                <w:vertAlign w:val="subscript"/>
-              </w:rPr>
-              <w:t>|−1</w:t>
-            </w:r>
-            <w:r>
-              <w:t>(</w:t>
-            </w:r>
-            <w:proofErr w:type="spellStart"/>
-            <w:r>
-              <w:t>s,v</w:t>
-            </w:r>
-            <w:proofErr w:type="spellEnd"/>
-            <w:r>
-              <w:t>)</w:t>
+              <w:t>|v|−1</w:t>
+            </w:r>
+            <w:r>
+              <w:t>(s,v)</w:t>
             </w:r>
           </w:p>
           <w:p>
@@ -6960,39 +6312,24 @@
       <w:pPr>
         <w:pStyle w:val="Heading3"/>
       </w:pPr>
-      <w:proofErr w:type="gramStart"/>
-      <w:r>
-        <w:t>e.g</w:t>
-      </w:r>
-      <w:proofErr w:type="gramEnd"/>
-      <w:r>
-        <w:t>. Text Justification</w:t>
-      </w:r>
-    </w:p>
-    <w:p>
-      <w:pPr>
-        <w:pStyle w:val="NoSpacing"/>
-      </w:pPr>
-      <w:proofErr w:type="gramStart"/>
-      <w:r>
-        <w:t>split</w:t>
-      </w:r>
-      <w:proofErr w:type="gramEnd"/>
-      <w:r>
-        <w:t xml:space="preserve"> text into “good” lines (align nicely)</w:t>
-      </w:r>
-    </w:p>
-    <w:p>
-      <w:pPr>
-        <w:pStyle w:val="NoSpacing"/>
-      </w:pPr>
-      <w:proofErr w:type="gramStart"/>
-      <w:r>
-        <w:t>text</w:t>
-      </w:r>
-      <w:proofErr w:type="gramEnd"/>
-      <w:r>
-        <w:t xml:space="preserve"> = list of words</w:t>
+      <w:r>
+        <w:t>e.g. Text Justification</w:t>
+      </w:r>
+    </w:p>
+    <w:p>
+      <w:pPr>
+        <w:pStyle w:val="NoSpacing"/>
+      </w:pPr>
+      <w:r>
+        <w:t>split text into “good” lines (align nicely)</w:t>
+      </w:r>
+    </w:p>
+    <w:p>
+      <w:pPr>
+        <w:pStyle w:val="NoSpacing"/>
+      </w:pPr>
+      <w:r>
+        <w:t>text = list of words</w:t>
       </w:r>
     </w:p>
     <w:p>
@@ -7005,9 +6342,9 @@
         </w:rPr>
         <w:object w:dxaOrig="5440" w:dyaOrig="840">
           <v:shape id="_x0000_i1067" type="#_x0000_t75" style="width:272.1pt;height:41.95pt" o:ole="">
-            <v:imagedata r:id="rId108" o:title=""/>
+            <v:imagedata r:id="rId115" o:title=""/>
           </v:shape>
-          <o:OLEObject Type="Embed" ProgID="Equation.DSMT4" ShapeID="_x0000_i1067" DrawAspect="Content" ObjectID="_1450961486" r:id="rId109"/>
+          <o:OLEObject Type="Embed" ProgID="Equation.DSMT4" ShapeID="_x0000_i1067" DrawAspect="Content" ObjectID="_1451211831" r:id="rId116"/>
         </w:object>
       </w:r>
     </w:p>
@@ -7016,23 +6353,7 @@
         <w:pStyle w:val="NoSpacing"/>
       </w:pPr>
       <w:r>
-        <w:t xml:space="preserve">→ </w:t>
-      </w:r>
-      <w:proofErr w:type="gramStart"/>
-      <w:r>
-        <w:t>use</w:t>
-      </w:r>
-      <w:proofErr w:type="gramEnd"/>
-      <w:r>
-        <w:t xml:space="preserve"> words [</w:t>
-      </w:r>
-      <w:proofErr w:type="spellStart"/>
-      <w:r>
-        <w:t>i</w:t>
-      </w:r>
-      <w:proofErr w:type="spellEnd"/>
-      <w:r>
-        <w:t>, j] as line</w:t>
+        <w:t>→ use words [i, j] as line</w:t>
       </w:r>
     </w:p>
     <w:p>
@@ -7060,15 +6381,7 @@
               <w:pStyle w:val="NoSpacing"/>
             </w:pPr>
             <w:r>
-              <w:t xml:space="preserve">1) </w:t>
-            </w:r>
-            <w:proofErr w:type="spellStart"/>
-            <w:r>
-              <w:t>Subproblems</w:t>
-            </w:r>
-            <w:proofErr w:type="spellEnd"/>
-            <w:r>
-              <w:t>:</w:t>
+              <w:t>1) Subproblems:</w:t>
             </w:r>
           </w:p>
           <w:p>
@@ -7076,15 +6389,7 @@
               <w:pStyle w:val="NoSpacing"/>
             </w:pPr>
             <w:r>
-              <w:t xml:space="preserve"># </w:t>
-            </w:r>
-            <w:proofErr w:type="spellStart"/>
-            <w:r>
-              <w:t>subproblems</w:t>
-            </w:r>
-            <w:proofErr w:type="spellEnd"/>
-            <w:r>
-              <w:t>:</w:t>
+              <w:t># subproblems:</w:t>
             </w:r>
           </w:p>
         </w:tc>
@@ -7097,15 +6402,7 @@
               <w:pStyle w:val="NoSpacing"/>
             </w:pPr>
             <w:r>
-              <w:t>suffixes words [</w:t>
-            </w:r>
-            <w:proofErr w:type="spellStart"/>
-            <w:r>
-              <w:t>i,j</w:t>
-            </w:r>
-            <w:proofErr w:type="spellEnd"/>
-            <w:r>
-              <w:t>]</w:t>
+              <w:t>suffixes words [i,j]</w:t>
             </w:r>
           </w:p>
           <w:p>
@@ -7166,15 +6463,7 @@
               <w:pStyle w:val="NoSpacing"/>
             </w:pPr>
             <w:r>
-              <w:t xml:space="preserve">≤ n − </w:t>
-            </w:r>
-            <w:proofErr w:type="spellStart"/>
-            <w:r>
-              <w:t>i</w:t>
-            </w:r>
-            <w:proofErr w:type="spellEnd"/>
-            <w:r>
-              <w:t xml:space="preserve"> = O(n)</w:t>
+              <w:t>≤ n − i = O(n)</w:t>
             </w:r>
           </w:p>
         </w:tc>
@@ -7202,15 +6491,7 @@
               <w:pStyle w:val="NoSpacing"/>
             </w:pPr>
             <w:r>
-              <w:t>DP[</w:t>
-            </w:r>
-            <w:proofErr w:type="spellStart"/>
-            <w:r>
-              <w:t>i</w:t>
-            </w:r>
-            <w:proofErr w:type="spellEnd"/>
-            <w:r>
-              <w:t>]</w:t>
+              <w:t>DP[i]</w:t>
             </w:r>
           </w:p>
           <w:p>
@@ -7218,15 +6499,7 @@
               <w:pStyle w:val="NoSpacing"/>
             </w:pPr>
             <w:r>
-              <w:t>= min(DP(j) + badness(</w:t>
-            </w:r>
-            <w:proofErr w:type="spellStart"/>
-            <w:r>
-              <w:t>i,j</w:t>
-            </w:r>
-            <w:proofErr w:type="spellEnd"/>
-            <w:r>
-              <w:t>))</w:t>
+              <w:t>= min(DP(j) + badness(i,j))</w:t>
             </w:r>
           </w:p>
           <w:p>
@@ -7234,15 +6507,7 @@
               <w:pStyle w:val="NoSpacing"/>
             </w:pPr>
             <w:r>
-              <w:t>time/</w:t>
-            </w:r>
-            <w:proofErr w:type="spellStart"/>
-            <w:r>
-              <w:t>subproblem</w:t>
-            </w:r>
-            <w:proofErr w:type="spellEnd"/>
-            <w:r>
-              <w:t xml:space="preserve"> = O(n)</w:t>
+              <w:t>time/subproblem = O(n)</w:t>
             </w:r>
           </w:p>
           <w:p>
@@ -7250,15 +6515,7 @@
               <w:pStyle w:val="NoSpacing"/>
             </w:pPr>
             <w:r>
-              <w:t>for j in range (</w:t>
-            </w:r>
-            <w:proofErr w:type="spellStart"/>
-            <w:r>
-              <w:t>i</w:t>
-            </w:r>
-            <w:proofErr w:type="spellEnd"/>
-            <w:r>
-              <w:t xml:space="preserve"> + 1, n + 1):</w:t>
+              <w:t>for j in range (i + 1, n + 1):</w:t>
             </w:r>
           </w:p>
           <w:p>
@@ -7269,13 +6526,8 @@
                 <w:numId w:val="15"/>
               </w:numPr>
             </w:pPr>
-            <w:proofErr w:type="spellStart"/>
-            <w:r>
-              <w:t>i</w:t>
-            </w:r>
-            <w:proofErr w:type="spellEnd"/>
-            <w:r>
-              <w:t xml:space="preserve"> is first word of first line</w:t>
+            <w:r>
+              <w:t>i is first word of first line</w:t>
             </w:r>
           </w:p>
           <w:p>
@@ -7334,13 +6586,8 @@
             <w:pPr>
               <w:pStyle w:val="NoSpacing"/>
             </w:pPr>
-            <w:proofErr w:type="spellStart"/>
-            <w:r>
-              <w:t>i</w:t>
-            </w:r>
-            <w:proofErr w:type="spellEnd"/>
-            <w:r>
-              <w:t xml:space="preserve"> = n, n − 1,...0</w:t>
+            <w:r>
+              <w:t>i = n, n − 1,...0</w:t>
             </w:r>
           </w:p>
           <w:p>
@@ -7413,11 +6660,9 @@
       <w:pPr>
         <w:pStyle w:val="Heading3"/>
       </w:pPr>
-      <w:proofErr w:type="gramStart"/>
       <w:r>
         <w:t>e.g.</w:t>
       </w:r>
-      <w:proofErr w:type="gramEnd"/>
     </w:p>
     <w:p>
       <w:pPr>
@@ -7548,15 +6793,7 @@
               <w:pStyle w:val="NoSpacing"/>
             </w:pPr>
             <w:r>
-              <w:t xml:space="preserve">1) </w:t>
-            </w:r>
-            <w:proofErr w:type="spellStart"/>
-            <w:r>
-              <w:t>Subproblems</w:t>
-            </w:r>
-            <w:proofErr w:type="spellEnd"/>
-            <w:r>
-              <w:t>:</w:t>
+              <w:t>1) Subproblems:</w:t>
             </w:r>
           </w:p>
           <w:p>
@@ -7564,15 +6801,7 @@
               <w:pStyle w:val="NoSpacing"/>
             </w:pPr>
             <w:r>
-              <w:t xml:space="preserve"># </w:t>
-            </w:r>
-            <w:proofErr w:type="spellStart"/>
-            <w:r>
-              <w:t>subproblems</w:t>
-            </w:r>
-            <w:proofErr w:type="spellEnd"/>
-            <w:r>
-              <w:t>:</w:t>
+              <w:t># subproblems:</w:t>
             </w:r>
           </w:p>
         </w:tc>
@@ -7622,7 +6851,6 @@
               <w:pStyle w:val="NoSpacing"/>
             </w:pPr>
             <w:r>
-              <w:lastRenderedPageBreak/>
               <w:t># choices:</w:t>
             </w:r>
           </w:p>
@@ -7636,7 +6864,6 @@
               <w:pStyle w:val="NoSpacing"/>
             </w:pPr>
             <w:r>
-              <w:lastRenderedPageBreak/>
               <w:t>How many times hit?</w:t>
             </w:r>
           </w:p>
@@ -7645,7 +6872,6 @@
               <w:pStyle w:val="NoSpacing"/>
             </w:pPr>
             <w:r>
-              <w:lastRenderedPageBreak/>
               <w:t>≤ n</w:t>
             </w:r>
           </w:p>
@@ -7661,7 +6887,6 @@
               <w:pStyle w:val="NoSpacing"/>
             </w:pPr>
             <w:r>
-              <w:lastRenderedPageBreak/>
               <w:t>3) Recurrence:</w:t>
             </w:r>
           </w:p>
@@ -7675,15 +6900,7 @@
               <w:pStyle w:val="NoSpacing"/>
             </w:pPr>
             <w:r>
-              <w:t>BJ(</w:t>
-            </w:r>
-            <w:proofErr w:type="spellStart"/>
-            <w:r>
-              <w:t>i</w:t>
-            </w:r>
-            <w:proofErr w:type="spellEnd"/>
-            <w:r>
-              <w:t>) = max(</w:t>
+              <w:t>BJ(i) = max(</w:t>
             </w:r>
           </w:p>
           <w:p>
@@ -7699,15 +6916,7 @@
               <w:pStyle w:val="NoSpacing"/>
             </w:pPr>
             <w:r>
-              <w:t xml:space="preserve"> +BJ(j)→j = [</w:t>
-            </w:r>
-            <w:proofErr w:type="spellStart"/>
-            <w:r>
-              <w:t>i</w:t>
-            </w:r>
-            <w:proofErr w:type="spellEnd"/>
-            <w:r>
-              <w:t xml:space="preserve"> +4+#hits + #dealer hits]</w:t>
+              <w:t xml:space="preserve"> +BJ(j)→j = [i +4+#hits + #dealer hits]</w:t>
             </w:r>
           </w:p>
           <w:p>
@@ -7739,6 +6948,7 @@
         <w:pStyle w:val="Heading3"/>
       </w:pPr>
       <w:r>
+        <w:lastRenderedPageBreak/>
         <w:t>Sub</w:t>
       </w:r>
       <w:r>
@@ -7775,7 +6985,7 @@
                     </pic:cNvPicPr>
                   </pic:nvPicPr>
                   <pic:blipFill>
-                    <a:blip r:embed="rId110">
+                    <a:blip r:embed="rId117">
                       <a:extLst>
                         <a:ext uri="{28A0092B-C50C-407E-A947-70E740481C1C}">
                           <a14:useLocalDpi xmlns:a14="http://schemas.microsoft.com/office/drawing/2010/main" val="0"/>
@@ -7830,11 +7040,9 @@
       <w:pPr>
         <w:pStyle w:val="Heading3"/>
       </w:pPr>
-      <w:proofErr w:type="spellStart"/>
       <w:r>
         <w:t>Parenthesization</w:t>
       </w:r>
-      <w:proofErr w:type="spellEnd"/>
     </w:p>
     <w:p>
       <w:r>
@@ -7860,7 +7068,7 @@
                     </pic:cNvPicPr>
                   </pic:nvPicPr>
                   <pic:blipFill>
-                    <a:blip r:embed="rId111">
+                    <a:blip r:embed="rId118">
                       <a:extLst>
                         <a:ext uri="{28A0092B-C50C-407E-A947-70E740481C1C}">
                           <a14:useLocalDpi xmlns:a14="http://schemas.microsoft.com/office/drawing/2010/main" val="0"/>
@@ -7896,57 +7104,29 @@
       <w:pPr>
         <w:pStyle w:val="NoSpacing"/>
       </w:pPr>
-      <w:proofErr w:type="gramStart"/>
-      <w:r>
-        <w:t>Θ(</w:t>
-      </w:r>
-      <w:proofErr w:type="gramEnd"/>
-      <w:r>
-        <w:t xml:space="preserve">n), therefore linear, better </w:t>
-      </w:r>
-      <w:proofErr w:type="spellStart"/>
-      <w:r>
-        <w:t>parenthesization</w:t>
-      </w:r>
-      <w:proofErr w:type="spellEnd"/>
-    </w:p>
-    <w:p>
-      <w:pPr>
-        <w:pStyle w:val="NoSpacing"/>
-      </w:pPr>
-      <w:r>
-        <w:t xml:space="preserve">For associative expressions it doesn’t matter where parameters are, but some will be “cheaper” than others. </w:t>
-      </w:r>
-      <w:proofErr w:type="gramStart"/>
-      <w:r>
-        <w:t>For example, matrix multiplication.</w:t>
-      </w:r>
-      <w:proofErr w:type="gramEnd"/>
-    </w:p>
-    <w:p>
-      <w:pPr>
-        <w:pStyle w:val="NoSpacing"/>
-      </w:pPr>
-    </w:p>
-    <w:p>
-      <w:pPr>
-        <w:pStyle w:val="NoSpacing"/>
-      </w:pPr>
-      <w:r>
-        <w:t xml:space="preserve">1) </w:t>
-      </w:r>
-      <w:proofErr w:type="spellStart"/>
-      <w:r>
-        <w:t>Subproblem</w:t>
-      </w:r>
-      <w:proofErr w:type="spellEnd"/>
-      <w:r>
-        <w:t xml:space="preserve">: optimal evaluation of </w:t>
-      </w:r>
-      <w:proofErr w:type="spellStart"/>
-      <w:proofErr w:type="gramStart"/>
-      <w:r>
-        <w:t>A</w:t>
+      <w:r>
+        <w:t>Θ(n), therefore linear, better parenthesization</w:t>
+      </w:r>
+    </w:p>
+    <w:p>
+      <w:pPr>
+        <w:pStyle w:val="NoSpacing"/>
+      </w:pPr>
+      <w:r>
+        <w:t>For associative expressions it doesn’t matter where parameters are, but some will be “cheaper” than others. For example, matrix multiplication.</w:t>
+      </w:r>
+    </w:p>
+    <w:p>
+      <w:pPr>
+        <w:pStyle w:val="NoSpacing"/>
+      </w:pPr>
+    </w:p>
+    <w:p>
+      <w:pPr>
+        <w:pStyle w:val="NoSpacing"/>
+      </w:pPr>
+      <w:r>
+        <w:t>1) Subproblem: optimal evaluation of A</w:t>
       </w:r>
       <w:r>
         <w:rPr>
@@ -7954,8 +7134,6 @@
         </w:rPr>
         <w:t>k</w:t>
       </w:r>
-      <w:proofErr w:type="spellEnd"/>
-      <w:proofErr w:type="gramEnd"/>
       <w:r>
         <w:t>...A</w:t>
       </w:r>
@@ -7971,17 +7149,7 @@
         <w:pStyle w:val="NoSpacing"/>
       </w:pPr>
       <w:r>
-        <w:t xml:space="preserve"># </w:t>
-      </w:r>
-      <w:proofErr w:type="spellStart"/>
-      <w:proofErr w:type="gramStart"/>
-      <w:r>
-        <w:t>subproblems</w:t>
-      </w:r>
-      <w:proofErr w:type="spellEnd"/>
-      <w:proofErr w:type="gramEnd"/>
-      <w:r>
-        <w:t>: n</w:t>
+        <w:t># subproblems: n</w:t>
       </w:r>
       <w:r>
         <w:rPr>
@@ -8020,17 +7188,8 @@
         </w:rPr>
         <w:t>k−1</w:t>
       </w:r>
-      <w:proofErr w:type="gramStart"/>
-      <w:r>
-        <w:t>)∙</w:t>
-      </w:r>
-      <w:proofErr w:type="gramEnd"/>
-      <w:r>
-        <w:t>(</w:t>
-      </w:r>
-      <w:proofErr w:type="spellStart"/>
-      <w:r>
-        <w:t>A</w:t>
+      <w:r>
+        <w:t>)∙(A</w:t>
       </w:r>
       <w:r>
         <w:rPr>
@@ -8038,7 +7197,6 @@
         </w:rPr>
         <w:t>k</w:t>
       </w:r>
-      <w:proofErr w:type="spellEnd"/>
       <w:r>
         <w:t>...A</w:t>
       </w:r>
@@ -8058,12 +7216,8 @@
       </w:pPr>
       <w:r>
         <w:tab/>
-      </w:r>
-      <w:proofErr w:type="gramStart"/>
-      <w:r>
         <w:t>prefix</w:t>
       </w:r>
-      <w:proofErr w:type="gramEnd"/>
       <w:r>
         <w:tab/>
       </w:r>
@@ -8095,24 +7249,70 @@
         <w:t>k−1</w:t>
       </w:r>
       <w:r>
+        <w:t>)∙(A</w:t>
+      </w:r>
+      <w:r>
+        <w:rPr>
+          <w:vertAlign w:val="subscript"/>
+        </w:rPr>
+        <w:t>k</w:t>
+      </w:r>
+      <w:r>
+        <w:t>...A</w:t>
+      </w:r>
+      <w:r>
+        <w:rPr>
+          <w:vertAlign w:val="subscript"/>
+        </w:rPr>
+        <w:t>k−1</w:t>
+      </w:r>
+      <w:r>
         <w:t>)</w:t>
       </w:r>
-      <w:proofErr w:type="gramStart"/>
-      <w:r>
-        <w:t>∙(</w:t>
-      </w:r>
-      <w:proofErr w:type="spellStart"/>
-      <w:proofErr w:type="gramEnd"/>
-      <w:r>
-        <w:t>A</w:t>
+    </w:p>
+    <w:p>
+      <w:pPr>
+        <w:pStyle w:val="NoSpacing"/>
+      </w:pPr>
+      <w:r>
+        <w:tab/>
+      </w:r>
+      <w:r>
+        <w:tab/>
+        <w:t>substring</w:t>
+      </w:r>
+    </w:p>
+    <w:p>
+      <w:pPr>
+        <w:pStyle w:val="NoSpacing"/>
+      </w:pPr>
+      <w:r>
+        <w:t>(A</w:t>
       </w:r>
       <w:r>
         <w:rPr>
           <w:vertAlign w:val="subscript"/>
         </w:rPr>
+        <w:t>j</w:t>
+      </w:r>
+      <w:r>
+        <w:t>...A</w:t>
+      </w:r>
+      <w:r>
+        <w:rPr>
+          <w:vertAlign w:val="subscript"/>
+        </w:rPr>
+        <w:t>k−1</w:t>
+      </w:r>
+      <w:r>
+        <w:t>)∙(A</w:t>
+      </w:r>
+      <w:r>
+        <w:rPr>
+          <w:vertAlign w:val="subscript"/>
+        </w:rPr>
         <w:t>k</w:t>
       </w:r>
-      <w:proofErr w:type="spellEnd"/>
       <w:r>
         <w:t>...A</w:t>
       </w:r>
@@ -8120,7 +7320,7 @@
         <w:rPr>
           <w:vertAlign w:val="subscript"/>
         </w:rPr>
-        <w:t>k−1</w:t>
+        <w:t>j−1</w:t>
       </w:r>
       <w:r>
         <w:t>)</w:t>
@@ -8131,213 +7331,65 @@
         <w:pStyle w:val="NoSpacing"/>
       </w:pPr>
       <w:r>
-        <w:tab/>
-      </w:r>
-      <w:r>
-        <w:tab/>
-      </w:r>
-      <w:proofErr w:type="gramStart"/>
-      <w:r>
-        <w:t>substring</w:t>
-      </w:r>
-      <w:proofErr w:type="gramEnd"/>
-    </w:p>
-    <w:p>
-      <w:pPr>
-        <w:pStyle w:val="NoSpacing"/>
-      </w:pPr>
-      <w:r>
-        <w:t>(</w:t>
-      </w:r>
-      <w:proofErr w:type="spellStart"/>
-      <w:r>
-        <w:t>A</w:t>
+        <w:t>#choices: O(j − i + 1) = O(n)</w:t>
+      </w:r>
+    </w:p>
+    <w:p>
+      <w:pPr>
+        <w:pStyle w:val="NoSpacing"/>
+      </w:pPr>
+      <w:r>
+        <w:t>3) Recurrence:</w:t>
+      </w:r>
+      <w:r>
+        <w:t xml:space="preserve"> </w:t>
+      </w:r>
+      <w:r>
+        <w:t>DP(i,j) = min(DP(i,k) + DP(k,j) + cost(A</w:t>
       </w:r>
       <w:r>
         <w:rPr>
           <w:vertAlign w:val="subscript"/>
         </w:rPr>
-        <w:t>j</w:t>
-      </w:r>
-      <w:proofErr w:type="spellEnd"/>
-      <w:r>
-        <w:t>...A</w:t>
+        <w:t>i:k</w:t>
+      </w:r>
+      <w:r>
+        <w:t>)(A</w:t>
       </w:r>
       <w:r>
         <w:rPr>
           <w:vertAlign w:val="subscript"/>
         </w:rPr>
-        <w:t>k−1</w:t>
+        <w:t>k∙j</w:t>
+      </w:r>
+      <w:r>
+        <w:t>) for k in range(i+1,j))</w:t>
+      </w:r>
+    </w:p>
+    <w:p>
+      <w:pPr>
+        <w:pStyle w:val="NoSpacing"/>
+      </w:pPr>
+      <w:r>
+        <w:t>time/subproblem: O(n)</w:t>
+      </w:r>
+    </w:p>
+    <w:p>
+      <w:pPr>
+        <w:pStyle w:val="NoSpacing"/>
+      </w:pPr>
+      <w:r>
+        <w:t>4)Total time: Θ(n</w:t>
+      </w:r>
+      <w:r>
+        <w:rPr>
+          <w:vertAlign w:val="superscript"/>
+        </w:rPr>
+        <w:t>3</w:t>
       </w:r>
       <w:r>
         <w:t>)</w:t>
       </w:r>
-      <w:proofErr w:type="gramStart"/>
-      <w:r>
-        <w:t>∙(</w:t>
-      </w:r>
-      <w:proofErr w:type="spellStart"/>
-      <w:proofErr w:type="gramEnd"/>
-      <w:r>
-        <w:t>A</w:t>
-      </w:r>
-      <w:r>
-        <w:rPr>
-          <w:vertAlign w:val="subscript"/>
-        </w:rPr>
-        <w:t>k</w:t>
-      </w:r>
-      <w:proofErr w:type="spellEnd"/>
-      <w:r>
-        <w:t>...A</w:t>
-      </w:r>
-      <w:r>
-        <w:rPr>
-          <w:vertAlign w:val="subscript"/>
-        </w:rPr>
-        <w:t>j−1</w:t>
-      </w:r>
-      <w:r>
-        <w:t>)</w:t>
-      </w:r>
-    </w:p>
-    <w:p>
-      <w:pPr>
-        <w:pStyle w:val="NoSpacing"/>
-      </w:pPr>
-      <w:r>
-        <w:t xml:space="preserve">#choices: </w:t>
-      </w:r>
-      <w:proofErr w:type="gramStart"/>
-      <w:r>
-        <w:t>O(</w:t>
-      </w:r>
-      <w:proofErr w:type="gramEnd"/>
-      <w:r>
-        <w:t xml:space="preserve">j − </w:t>
-      </w:r>
-      <w:proofErr w:type="spellStart"/>
-      <w:r>
-        <w:t>i</w:t>
-      </w:r>
-      <w:proofErr w:type="spellEnd"/>
-      <w:r>
-        <w:t xml:space="preserve"> + 1) = O(n)</w:t>
-      </w:r>
-    </w:p>
-    <w:p>
-      <w:pPr>
-        <w:pStyle w:val="NoSpacing"/>
-      </w:pPr>
-      <w:r>
-        <w:t>3) Recurrence:</w:t>
-      </w:r>
-      <w:r>
-        <w:t xml:space="preserve"> </w:t>
-      </w:r>
-      <w:r>
-        <w:t>DP(</w:t>
-      </w:r>
-      <w:proofErr w:type="spellStart"/>
-      <w:r>
-        <w:t>i,j</w:t>
-      </w:r>
-      <w:proofErr w:type="spellEnd"/>
-      <w:r>
-        <w:t>) = min(DP(</w:t>
-      </w:r>
-      <w:proofErr w:type="spellStart"/>
-      <w:r>
-        <w:t>i,k</w:t>
-      </w:r>
-      <w:proofErr w:type="spellEnd"/>
-      <w:r>
-        <w:t>) + DP(</w:t>
-      </w:r>
-      <w:proofErr w:type="spellStart"/>
-      <w:r>
-        <w:t>k,j</w:t>
-      </w:r>
-      <w:proofErr w:type="spellEnd"/>
-      <w:r>
-        <w:t>) + cost(</w:t>
-      </w:r>
-      <w:proofErr w:type="spellStart"/>
-      <w:r>
-        <w:t>A</w:t>
-      </w:r>
-      <w:r>
-        <w:rPr>
-          <w:vertAlign w:val="subscript"/>
-        </w:rPr>
-        <w:t>i:k</w:t>
-      </w:r>
-      <w:proofErr w:type="spellEnd"/>
-      <w:r>
-        <w:t>)(</w:t>
-      </w:r>
-      <w:proofErr w:type="spellStart"/>
-      <w:r>
-        <w:t>A</w:t>
-      </w:r>
-      <w:r>
-        <w:rPr>
-          <w:vertAlign w:val="subscript"/>
-        </w:rPr>
-        <w:t>k∙j</w:t>
-      </w:r>
-      <w:proofErr w:type="spellEnd"/>
-      <w:r>
-        <w:t xml:space="preserve">) </w:t>
-      </w:r>
-      <w:proofErr w:type="spellStart"/>
-      <w:r>
-        <w:t>for k</w:t>
-      </w:r>
-      <w:proofErr w:type="spellEnd"/>
-      <w:r>
-        <w:t xml:space="preserve"> in range(i+1,j))</w:t>
-      </w:r>
-    </w:p>
-    <w:p>
-      <w:pPr>
-        <w:pStyle w:val="NoSpacing"/>
-      </w:pPr>
-      <w:proofErr w:type="gramStart"/>
-      <w:r>
-        <w:t>time/</w:t>
-      </w:r>
-      <w:proofErr w:type="spellStart"/>
-      <w:r>
-        <w:t>subproblem</w:t>
-      </w:r>
-      <w:proofErr w:type="spellEnd"/>
-      <w:proofErr w:type="gramEnd"/>
-      <w:r>
-        <w:t>: O(n)</w:t>
-      </w:r>
-    </w:p>
-    <w:p>
-      <w:pPr>
-        <w:pStyle w:val="NoSpacing"/>
-      </w:pPr>
-      <w:proofErr w:type="gramStart"/>
-      <w:r>
-        <w:t>4)Total</w:t>
-      </w:r>
-      <w:proofErr w:type="gramEnd"/>
-      <w:r>
-        <w:t xml:space="preserve"> time: Θ(n</w:t>
-      </w:r>
-      <w:r>
-        <w:rPr>
-          <w:vertAlign w:val="superscript"/>
-        </w:rPr>
-        <w:t>3</w:t>
-      </w:r>
-      <w:r>
-        <w:t>)</w:t>
-      </w:r>
     </w:p>
     <w:p>
       <w:pPr>
@@ -8352,7 +7404,6 @@
         <w:pStyle w:val="Heading1"/>
       </w:pPr>
       <w:r>
-        <w:lastRenderedPageBreak/>
         <w:t>Chapter 16: Greedy algorithms</w:t>
       </w:r>
     </w:p>
@@ -8361,23 +7412,7 @@
         <w:pStyle w:val="NoSpacing"/>
       </w:pPr>
       <w:r>
-        <w:t xml:space="preserve">Think of booze. </w:t>
-      </w:r>
-      <w:proofErr w:type="gramStart"/>
-      <w:r>
-        <w:t>E.g. At a party with free booze.</w:t>
-      </w:r>
-      <w:proofErr w:type="gramEnd"/>
-      <w:r>
-        <w:t xml:space="preserve"> If you want to get </w:t>
-      </w:r>
-      <w:proofErr w:type="gramStart"/>
-      <w:r>
-        <w:t>drunk</w:t>
-      </w:r>
-      <w:proofErr w:type="gramEnd"/>
-      <w:r>
-        <w:t xml:space="preserve"> fast drink whatever’s in front of you.</w:t>
+        <w:t>Think of booze. E.g. At a party with free booze. If you want to get drunk fast drink whatever’s in front of you.</w:t>
       </w:r>
     </w:p>
     <w:p>
@@ -8419,6 +7454,7 @@
         <w:pStyle w:val="NoSpacing"/>
       </w:pPr>
       <w:r>
+        <w:lastRenderedPageBreak/>
         <w:t xml:space="preserve">2.  </w:t>
       </w:r>
       <w:r>
@@ -8477,36 +7513,15 @@
         <w:pStyle w:val="NoSpacing"/>
       </w:pPr>
       <w:r>
-        <w:t xml:space="preserve">Fractional Knapsack: you may pick up parts of items, thus you look for the item with the highest </w:t>
-      </w:r>
-      <w:proofErr w:type="spellStart"/>
-      <w:r>
-        <w:t>money</w:t>
-      </w:r>
-      <w:proofErr w:type="gramStart"/>
-      <w:r>
-        <w:t>:weight</w:t>
-      </w:r>
-      <w:proofErr w:type="spellEnd"/>
-      <w:proofErr w:type="gramEnd"/>
-      <w:r>
-        <w:t xml:space="preserve"> ratio</w:t>
-      </w:r>
-    </w:p>
-    <w:p>
-      <w:pPr>
-        <w:pStyle w:val="NoSpacing"/>
-      </w:pPr>
-      <w:r>
-        <w:t>0-</w:t>
-      </w:r>
-      <w:proofErr w:type="gramStart"/>
-      <w:r>
-        <w:t>1  Knapsack</w:t>
-      </w:r>
-      <w:proofErr w:type="gramEnd"/>
-      <w:r>
-        <w:t>: only pick the whole items that fit; take it or leave it − no middle way, Buddhist crap; think of it like binary</w:t>
+        <w:t>Fractional Knapsack: you may pick up parts of items, thus you look for the item with the highest money:weight ratio</w:t>
+      </w:r>
+    </w:p>
+    <w:p>
+      <w:pPr>
+        <w:pStyle w:val="NoSpacing"/>
+      </w:pPr>
+      <w:r>
+        <w:t>0-1  Knapsack: only pick the whole items that fit; take it or leave it − no middle way, Buddhist crap; think of it like binary</w:t>
       </w:r>
     </w:p>
     <w:p>
@@ -8557,7 +7572,7 @@
                     </pic:cNvPicPr>
                   </pic:nvPicPr>
                   <pic:blipFill>
-                    <a:blip r:embed="rId112">
+                    <a:blip r:embed="rId119">
                       <a:extLst>
                         <a:ext uri="{28A0092B-C50C-407E-A947-70E740481C1C}">
                           <a14:useLocalDpi xmlns:a14="http://schemas.microsoft.com/office/drawing/2010/main" val="0"/>
@@ -8599,20 +7614,7 @@
         <w:pStyle w:val="NoSpacing"/>
       </w:pPr>
       <w:r>
-        <w:t xml:space="preserve">Stupid greedy algorithm: according to your requirements, you go for the higher priority; very dumbed-down example of what a greedy algorithm is; for example, looking for the best </w:t>
-      </w:r>
-      <w:proofErr w:type="spellStart"/>
-      <w:r>
-        <w:t>money</w:t>
-      </w:r>
-      <w:proofErr w:type="gramStart"/>
-      <w:r>
-        <w:t>:weight</w:t>
-      </w:r>
-      <w:proofErr w:type="spellEnd"/>
-      <w:proofErr w:type="gramEnd"/>
-      <w:r>
-        <w:t xml:space="preserve"> ratio, which isn’t always optimal, but can be</w:t>
+        <w:t>Stupid greedy algorithm: according to your requirements, you go for the higher priority; very dumbed-down example of what a greedy algorithm is; for example, looking for the best money:weight ratio, which isn’t always optimal, but can be</w:t>
       </w:r>
     </w:p>
     <w:p>
@@ -8649,7 +7651,7 @@
       <w:pPr>
         <w:pStyle w:val="NoSpacing"/>
       </w:pPr>
-      <w:hyperlink r:id="rId113" w:history="1">
+      <w:hyperlink r:id="rId120" w:history="1">
         <w:r>
           <w:rPr>
             <w:rStyle w:val="Hyperlink"/>
@@ -8668,9 +7670,9 @@
       <w:r>
         <w:object w:dxaOrig="4797" w:dyaOrig="3600">
           <v:shape id="_x0000_i1068" type="#_x0000_t75" style="width:239.85pt;height:180.2pt" o:ole="">
-            <v:imagedata r:id="rId114" o:title=""/>
+            <v:imagedata r:id="rId121" o:title=""/>
           </v:shape>
-          <o:OLEObject Type="Embed" ProgID="ShockwaveFlash.ShockwaveFlash.10" ShapeID="_x0000_i1068" DrawAspect="Content" ObjectID="_1450961487" r:id="rId115">
+          <o:OLEObject Type="Embed" ProgID="ShockwaveFlash.ShockwaveFlash.10" ShapeID="_x0000_i1068" DrawAspect="Content" ObjectID="_1451211832" r:id="rId122">
             <o:FieldCodes>\s</o:FieldCodes>
           </o:OLEObject>
         </w:object>
@@ -8683,7 +7685,7 @@
       <w:pPr>
         <w:pStyle w:val="NoSpacing"/>
       </w:pPr>
-      <w:hyperlink r:id="rId116" w:history="1">
+      <w:hyperlink r:id="rId123" w:history="1">
         <w:r>
           <w:rPr>
             <w:rStyle w:val="Hyperlink"/>
@@ -8702,9 +7704,9 @@
       <w:r>
         <w:object w:dxaOrig="4797" w:dyaOrig="3600">
           <v:shape id="_x0000_i1069" type="#_x0000_t75" style="width:239.85pt;height:180.2pt" o:ole="">
-            <v:imagedata r:id="rId117" o:title=""/>
+            <v:imagedata r:id="rId124" o:title=""/>
           </v:shape>
-          <o:OLEObject Type="Embed" ProgID="ShockwaveFlash.ShockwaveFlash.10" ShapeID="_x0000_i1069" DrawAspect="Content" ObjectID="_1450961488" r:id="rId118">
+          <o:OLEObject Type="Embed" ProgID="ShockwaveFlash.ShockwaveFlash.10" ShapeID="_x0000_i1069" DrawAspect="Content" ObjectID="_1451211833" r:id="rId125">
             <o:FieldCodes>\s</o:FieldCodes>
           </o:OLEObject>
         </w:object>
@@ -8771,7 +7773,7 @@
                     </pic:cNvPicPr>
                   </pic:nvPicPr>
                   <pic:blipFill>
-                    <a:blip r:embed="rId119">
+                    <a:blip r:embed="rId126">
                       <a:extLst>
                         <a:ext uri="{28A0092B-C50C-407E-A947-70E740481C1C}">
                           <a14:useLocalDpi xmlns:a14="http://schemas.microsoft.com/office/drawing/2010/main" val="0"/>
@@ -8812,7 +7814,6 @@
           <w:noProof/>
           <w:lang w:eastAsia="en-CA"/>
         </w:rPr>
-        <w:lastRenderedPageBreak/>
         <w:drawing>
           <wp:inline distT="0" distB="0" distL="0" distR="0">
             <wp:extent cx="3887602" cy="1586130"/>
@@ -8831,7 +7832,7 @@
                     </pic:cNvPicPr>
                   </pic:nvPicPr>
                   <pic:blipFill>
-                    <a:blip r:embed="rId120">
+                    <a:blip r:embed="rId127">
                       <a:extLst>
                         <a:ext uri="{28A0092B-C50C-407E-A947-70E740481C1C}">
                           <a14:useLocalDpi xmlns:a14="http://schemas.microsoft.com/office/drawing/2010/main" val="0"/>
@@ -8922,13 +7923,8 @@
       <w:r>
         <w:t xml:space="preserve">ere </w:t>
       </w:r>
-      <w:proofErr w:type="gramStart"/>
-      <w:r>
-        <w:t>exists</w:t>
-      </w:r>
-      <w:proofErr w:type="gramEnd"/>
-      <w:r>
-        <w:t xml:space="preserve"> both directed and undirected multi-graphs.</w:t>
+      <w:r>
+        <w:t>exists both directed and undirected multi-graphs.</w:t>
       </w:r>
     </w:p>
     <w:p>
@@ -8966,6 +7962,7 @@
         <w:rPr>
           <w:b/>
         </w:rPr>
+        <w:lastRenderedPageBreak/>
         <w:t>Complete graph</w:t>
       </w:r>
       <w:r>
@@ -8999,7 +7996,7 @@
                     </pic:cNvPicPr>
                   </pic:nvPicPr>
                   <pic:blipFill>
-                    <a:blip r:embed="rId121">
+                    <a:blip r:embed="rId128">
                       <a:extLst>
                         <a:ext uri="{28A0092B-C50C-407E-A947-70E740481C1C}">
                           <a14:useLocalDpi xmlns:a14="http://schemas.microsoft.com/office/drawing/2010/main" val="0"/>
@@ -9040,14 +8037,12 @@
       <w:pPr>
         <w:pStyle w:val="NoSpacing"/>
       </w:pPr>
-      <w:proofErr w:type="gramStart"/>
       <w:r>
         <w:rPr>
           <w:b/>
         </w:rPr>
         <w:t>bottleneck</w:t>
       </w:r>
-      <w:proofErr w:type="gramEnd"/>
       <w:r>
         <w:t>:</w:t>
       </w:r>
@@ -9103,33 +8098,15 @@
         <w:pStyle w:val="NoSpacing"/>
       </w:pPr>
       <w:r>
-        <w:t xml:space="preserve">Graph, </w:t>
-      </w:r>
-      <w:proofErr w:type="gramStart"/>
-      <w:r>
-        <w:t>G(</w:t>
-      </w:r>
-      <w:proofErr w:type="gramEnd"/>
-      <w:r>
-        <w:t>V,E) ← V = set of vertices; E = set of edges</w:t>
-      </w:r>
-    </w:p>
-    <w:p>
-      <w:pPr>
-        <w:pStyle w:val="NoSpacing"/>
-      </w:pPr>
-      <w:proofErr w:type="gramStart"/>
-      <w:r>
-        <w:t>edge(</w:t>
-      </w:r>
-      <w:proofErr w:type="spellStart"/>
-      <w:proofErr w:type="gramEnd"/>
-      <w:r>
-        <w:t>u,v</w:t>
-      </w:r>
-      <w:proofErr w:type="spellEnd"/>
-      <w:r>
-        <w:t>), where u = , and v = vertex</w:t>
+        <w:t>Graph, G(V,E) ← V = set of vertices; E = set of edges</w:t>
+      </w:r>
+    </w:p>
+    <w:p>
+      <w:pPr>
+        <w:pStyle w:val="NoSpacing"/>
+      </w:pPr>
+      <w:r>
+        <w:t>edge(u,v), where u = , and v = vertex</w:t>
       </w:r>
     </w:p>
     <w:p>
@@ -9150,15 +8127,7 @@
         <w:pStyle w:val="NoSpacing"/>
       </w:pPr>
       <w:r>
-        <w:t xml:space="preserve">Prim’s and </w:t>
-      </w:r>
-      <w:proofErr w:type="spellStart"/>
-      <w:r>
-        <w:t>Kruskal’s</w:t>
-      </w:r>
-      <w:proofErr w:type="spellEnd"/>
-      <w:r>
-        <w:t xml:space="preserve"> Algorithms are greedy algorithms that find a minimum spanning tree for a connected, weighted graph. This means it finds a subset of the edges that forms a tree that includes every vertex, where the total weight of all the edges in the tree is minimized. Both run in</w:t>
+        <w:t>Prim’s and Kruskal’s Algorithms are greedy algorithms that find a minimum spanning tree for a connected, weighted graph. This means it finds a subset of the edges that forms a tree that includes every vertex, where the total weight of all the edges in the tree is minimized. Both run in</w:t>
       </w:r>
       <w:r>
         <w:rPr>
@@ -9166,9 +8135,9 @@
         </w:rPr>
         <w:object w:dxaOrig="1040" w:dyaOrig="400">
           <v:shape id="_x0000_i1070" type="#_x0000_t75" style="width:52.1pt;height:19.9pt" o:ole="">
-            <v:imagedata r:id="rId122" o:title=""/>
+            <v:imagedata r:id="rId129" o:title=""/>
           </v:shape>
-          <o:OLEObject Type="Embed" ProgID="Equation.DSMT4" ShapeID="_x0000_i1070" DrawAspect="Content" ObjectID="_1450961489" r:id="rId123"/>
+          <o:OLEObject Type="Embed" ProgID="Equation.DSMT4" ShapeID="_x0000_i1070" DrawAspect="Content" ObjectID="_1451211834" r:id="rId130"/>
         </w:object>
       </w:r>
       <w:r>
@@ -9187,14 +8156,8 @@
       <w:pPr>
         <w:pStyle w:val="NoSpacing"/>
       </w:pPr>
-      <w:proofErr w:type="spellStart"/>
-      <w:r>
-        <w:lastRenderedPageBreak/>
-        <w:t>Kruskal’s</w:t>
-      </w:r>
-      <w:proofErr w:type="spellEnd"/>
-      <w:r>
-        <w:t xml:space="preserve"> algorithm: greedy algorithm that finds minimum spanning tree that is both iterative and recursive methods; 2 nodes become 1; choose lightest edge in the whole graph, then next lightest (doesn’t have to be connected as you are working through it as long as it joins up in the end), until all vertices are connected; looks at the smallest weight on the graph and draws a edge, if the nodes have already been “explored” and the edge is useless it skips it, it does this till every node has been “explored”</w:t>
+      <w:r>
+        <w:t>Kruskal’s algorithm: greedy algorithm that finds minimum spanning tree that is both iterative and recursive methods; 2 nodes become 1; choose lightest edge in the whole graph, then next lightest (doesn’t have to be connected as you are working through it as long as it joins up in the end), until all vertices are connected; looks at the smallest weight on the graph and draws a edge, if the nodes have already been “explored” and the edge is useless it skips it, it does this till every node has been “explored”</w:t>
       </w:r>
     </w:p>
     <w:p>
@@ -9209,14 +8172,12 @@
       <w:pPr>
         <w:pStyle w:val="NoSpacing"/>
       </w:pPr>
-      <w:proofErr w:type="spellStart"/>
       <w:r>
         <w:rPr>
           <w:b/>
         </w:rPr>
         <w:t>Kruskal</w:t>
       </w:r>
-      <w:proofErr w:type="spellEnd"/>
     </w:p>
     <w:p>
       <w:pPr>
@@ -9231,20 +8192,7 @@
         <w:pStyle w:val="NoSpacing"/>
       </w:pPr>
       <w:r>
-        <w:t xml:space="preserve">T = </w:t>
-      </w:r>
-      <w:proofErr w:type="spellStart"/>
-      <w:proofErr w:type="gramStart"/>
-      <w:r>
-        <w:t>Kruskal</w:t>
-      </w:r>
-      <w:proofErr w:type="spellEnd"/>
-      <w:r>
-        <w:t>(</w:t>
-      </w:r>
-      <w:proofErr w:type="gramEnd"/>
-      <w:r>
-        <w:t>G) //Greedy Algorithms</w:t>
+        <w:t>T = Kruskal(G) //Greedy Algorithms</w:t>
       </w:r>
     </w:p>
     <w:p>
@@ -9276,38 +8224,15 @@
         <w:pStyle w:val="NoSpacing"/>
       </w:pPr>
       <w:r>
-        <w:t xml:space="preserve">T’ = </w:t>
-      </w:r>
-      <w:proofErr w:type="spellStart"/>
-      <w:proofErr w:type="gramStart"/>
-      <w:r>
-        <w:t>Kruskal</w:t>
-      </w:r>
-      <w:proofErr w:type="spellEnd"/>
-      <w:r>
-        <w:t>(</w:t>
-      </w:r>
-      <w:proofErr w:type="gramEnd"/>
-      <w:r>
-        <w:t>G’) (2)</w:t>
-      </w:r>
-    </w:p>
-    <w:p>
-      <w:pPr>
-        <w:pStyle w:val="NoSpacing"/>
-      </w:pPr>
-      <w:proofErr w:type="gramStart"/>
-      <w:r>
-        <w:t>T(</w:t>
-      </w:r>
-      <w:proofErr w:type="spellStart"/>
-      <w:proofErr w:type="gramEnd"/>
-      <w:r>
-        <w:t>n+m</w:t>
-      </w:r>
-      <w:proofErr w:type="spellEnd"/>
-      <w:r>
-        <w:t>) = (1) + T(n−1, m−1)</w:t>
+        <w:t>T’ = Kruskal(G’) (2)</w:t>
+      </w:r>
+    </w:p>
+    <w:p>
+      <w:pPr>
+        <w:pStyle w:val="NoSpacing"/>
+      </w:pPr>
+      <w:r>
+        <w:t>T(n+m) = (1) + T(n−1, m−1)</w:t>
       </w:r>
     </w:p>
     <w:p>
@@ -9331,41 +8256,20 @@
         <w:pStyle w:val="NoSpacing"/>
       </w:pPr>
       <w:r>
-        <w:t xml:space="preserve">Prim’s minimum spanning tree algorithm: a greedy algorithm; choose any starting vertex and look for edge with lowest weight and add it to the tree. Next, choose edge with lowest weight connected to the tree. This tree spans all vertices, so continually repeat this until you’ve covered them all; similar to </w:t>
-      </w:r>
-      <w:proofErr w:type="spellStart"/>
-      <w:r>
-        <w:t>Dijikstra’s</w:t>
-      </w:r>
-      <w:proofErr w:type="spellEnd"/>
-    </w:p>
-    <w:p>
-      <w:pPr>
-        <w:pStyle w:val="NoSpacing"/>
-      </w:pPr>
-    </w:p>
-    <w:p>
-      <w:pPr>
-        <w:pStyle w:val="NoSpacing"/>
-      </w:pPr>
-      <w:r>
-        <w:t xml:space="preserve">[Trees] Cut: the splitting of the nodes in a graph into 2 parts to get 2 minimum-spanning trees. If there are any cycles, you can use it to break up the cycles. It is also useful if you know that the item you are looking for is in a specific part of a big tree, so you don’t have to spend as much time looking through the whole tree. After cutting a minimum spanning tree, the lightest edge (weight) is a safe edge; notation for a cut (S, V−S), where S = the connected nodes. A set of edges, A, is a forest, </w:t>
-      </w:r>
-      <w:proofErr w:type="spellStart"/>
-      <w:r>
-        <w:t>s.t</w:t>
-      </w:r>
-      <w:proofErr w:type="gramStart"/>
-      <w:r>
-        <w:t>.</w:t>
-      </w:r>
-      <w:proofErr w:type="spellEnd"/>
-      <w:r>
-        <w:t xml:space="preserve"> ,</w:t>
-      </w:r>
-      <w:proofErr w:type="gramEnd"/>
-      <w:r>
-        <w:t xml:space="preserve"> T, that satisfies the invariant</w:t>
+        <w:t>Prim’s minimum spanning tree algorithm: a greedy algorithm; choose any starting vertex and look for edge with lowest weight and add it to the tree. Next, choose edge with lowest weight connected to the tree. This tree spans all vertices, so continually repeat this until you’ve covered them all; similar to Dijikstra’s</w:t>
+      </w:r>
+    </w:p>
+    <w:p>
+      <w:pPr>
+        <w:pStyle w:val="NoSpacing"/>
+      </w:pPr>
+    </w:p>
+    <w:p>
+      <w:pPr>
+        <w:pStyle w:val="NoSpacing"/>
+      </w:pPr>
+      <w:r>
+        <w:t>[Trees] Cut: the splitting of the nodes in a graph into 2 parts to get 2 minimum-spanning trees. If there are any cycles, you can use it to break up the cycles. It is also useful if you know that the item you are looking for is in a specific part of a big tree, so you don’t have to spend as much time looking through the whole tree. After cutting a minimum spanning tree, the lightest edge (weight) is a safe edge; notation for a cut (S, V−S), where S = the connected nodes. A set of edges, A, is a forest, s.t. , T, that satisfies the invariant</w:t>
       </w:r>
     </w:p>
     <w:p>
@@ -9391,13 +8295,8 @@
       <w:pPr>
         <w:pStyle w:val="NoSpacing"/>
       </w:pPr>
-      <w:proofErr w:type="spellStart"/>
-      <w:r>
-        <w:t>Kruskal's</w:t>
-      </w:r>
-      <w:proofErr w:type="spellEnd"/>
-      <w:r>
-        <w:t xml:space="preserve"> adds one edge at a time. The next line is always the shortest (minimum weight) ONLY if it does NOT create a cycle.</w:t>
+      <w:r>
+        <w:t>Kruskal's adds one edge at a time. The next line is always the shortest (minimum weight) ONLY if it does NOT create a cycle.</w:t>
       </w:r>
     </w:p>
     <w:p>
@@ -9453,20 +8352,7 @@
         <w:pStyle w:val="NoSpacing"/>
       </w:pPr>
       <w:r>
-        <w:t xml:space="preserve">Shortest path weight from u to v: </w:t>
-      </w:r>
-      <w:proofErr w:type="gramStart"/>
-      <w:r>
-        <w:t>δ(</w:t>
-      </w:r>
-      <w:proofErr w:type="spellStart"/>
-      <w:proofErr w:type="gramEnd"/>
-      <w:r>
-        <w:t>u,v</w:t>
-      </w:r>
-      <w:proofErr w:type="spellEnd"/>
-      <w:r>
-        <w:t>)</w:t>
+        <w:t>Shortest path weight from u to v: δ(u,v)</w:t>
       </w:r>
     </w:p>
     <w:p>
@@ -9492,7 +8378,6 @@
         <w:pStyle w:val="NoSpacing"/>
       </w:pPr>
       <w:r>
-        <w:lastRenderedPageBreak/>
         <w:t>Can a graph have a cycle at all for a shortest path? If no weight, all positive, simple path.</w:t>
       </w:r>
     </w:p>
@@ -9528,7 +8413,7 @@
                     </pic:cNvPicPr>
                   </pic:nvPicPr>
                   <pic:blipFill>
-                    <a:blip r:embed="rId124">
+                    <a:blip r:embed="rId131">
                       <a:extLst>
                         <a:ext uri="{28A0092B-C50C-407E-A947-70E740481C1C}">
                           <a14:useLocalDpi xmlns:a14="http://schemas.microsoft.com/office/drawing/2010/main" val="0"/>
@@ -9603,7 +8488,7 @@
                     </pic:cNvPicPr>
                   </pic:nvPicPr>
                   <pic:blipFill>
-                    <a:blip r:embed="rId125">
+                    <a:blip r:embed="rId132">
                       <a:extLst>
                         <a:ext uri="{28A0092B-C50C-407E-A947-70E740481C1C}">
                           <a14:useLocalDpi xmlns:a14="http://schemas.microsoft.com/office/drawing/2010/main" val="0"/>
@@ -9665,6 +8550,7 @@
           <w:noProof/>
           <w:lang w:eastAsia="en-CA"/>
         </w:rPr>
+        <w:lastRenderedPageBreak/>
         <w:drawing>
           <wp:inline distT="0" distB="0" distL="0" distR="0">
             <wp:extent cx="4560780" cy="3212057"/>
@@ -9683,7 +8569,7 @@
                     </pic:cNvPicPr>
                   </pic:nvPicPr>
                   <pic:blipFill>
-                    <a:blip r:embed="rId126">
+                    <a:blip r:embed="rId133">
                       <a:extLst>
                         <a:ext uri="{28A0092B-C50C-407E-A947-70E740481C1C}">
                           <a14:useLocalDpi xmlns:a14="http://schemas.microsoft.com/office/drawing/2010/main" val="0"/>
@@ -9725,15 +8611,7 @@
         <w:pStyle w:val="NoSpacing"/>
       </w:pPr>
       <w:r>
-        <w:t xml:space="preserve">Predecessor: once all estimates are correct, you have a </w:t>
-      </w:r>
-      <w:proofErr w:type="spellStart"/>
-      <w:r>
-        <w:t>subgraph</w:t>
-      </w:r>
-      <w:proofErr w:type="spellEnd"/>
-      <w:r>
-        <w:t xml:space="preserve"> that is all shortest paths from s.</w:t>
+        <w:t>Predecessor: once all estimates are correct, you have a subgraph that is all shortest paths from s.</w:t>
       </w:r>
     </w:p>
     <w:p>
@@ -9753,19 +8631,9 @@
       <w:pPr>
         <w:pStyle w:val="NoSpacing"/>
       </w:pPr>
-      <w:proofErr w:type="gramStart"/>
-      <w:r>
-        <w:t>More a checker for shortest path than a finder.</w:t>
-      </w:r>
-      <w:proofErr w:type="gramEnd"/>
-      <w:r>
-        <w:t xml:space="preserve"> </w:t>
-      </w:r>
-      <w:proofErr w:type="gramStart"/>
-      <w:r>
-        <w:t>Also checker for negative cycles.</w:t>
-      </w:r>
-      <w:proofErr w:type="gramEnd"/>
+      <w:r>
+        <w:t>More a checker for shortest path than a finder. Also checker for negative cycles.</w:t>
+      </w:r>
     </w:p>
     <w:p>
       <w:pPr>
@@ -9789,46 +8657,24 @@
       <w:pPr>
         <w:pStyle w:val="NoSpacing"/>
       </w:pPr>
-      <w:proofErr w:type="gramStart"/>
-      <w:r>
-        <w:t>O(</w:t>
-      </w:r>
-      <w:proofErr w:type="gramEnd"/>
-      <w:r>
-        <w:t>V∙E)</w:t>
-      </w:r>
-    </w:p>
-    <w:p>
-      <w:pPr>
-        <w:pStyle w:val="NoSpacing"/>
-      </w:pPr>
-      <w:r>
-        <w:t xml:space="preserve">E = </w:t>
-      </w:r>
-      <w:proofErr w:type="gramStart"/>
-      <w:r>
-        <w:t>O(</w:t>
-      </w:r>
-      <w:proofErr w:type="gramEnd"/>
-      <w:r>
-        <w:t>V2)</w:t>
-      </w:r>
-    </w:p>
-    <w:p>
-      <w:pPr>
-        <w:pStyle w:val="NoSpacing"/>
-      </w:pPr>
-      <w:r>
-        <w:lastRenderedPageBreak/>
-        <w:t xml:space="preserve">Therefore, </w:t>
-      </w:r>
-      <w:proofErr w:type="gramStart"/>
-      <w:r>
-        <w:t>O(</w:t>
-      </w:r>
-      <w:proofErr w:type="gramEnd"/>
-      <w:r>
-        <w:t>V3)</w:t>
+      <w:r>
+        <w:t>O(V∙E)</w:t>
+      </w:r>
+    </w:p>
+    <w:p>
+      <w:pPr>
+        <w:pStyle w:val="NoSpacing"/>
+      </w:pPr>
+      <w:r>
+        <w:t>E = O(V2)</w:t>
+      </w:r>
+    </w:p>
+    <w:p>
+      <w:pPr>
+        <w:pStyle w:val="NoSpacing"/>
+      </w:pPr>
+      <w:r>
+        <w:t>Therefore, O(V3)</w:t>
       </w:r>
     </w:p>
     <w:p>
@@ -9874,7 +8720,7 @@
                     </pic:cNvPicPr>
                   </pic:nvPicPr>
                   <pic:blipFill>
-                    <a:blip r:embed="rId127">
+                    <a:blip r:embed="rId134">
                       <a:extLst>
                         <a:ext uri="{28A0092B-C50C-407E-A947-70E740481C1C}">
                           <a14:useLocalDpi xmlns:a14="http://schemas.microsoft.com/office/drawing/2010/main" val="0"/>
@@ -9932,6 +8778,7 @@
         <w:pStyle w:val="NoSpacing"/>
       </w:pPr>
       <w:r>
+        <w:lastRenderedPageBreak/>
         <w:t>Once you relax ALL your predecessors, later relaxations WILL result in a shortest path. Relax everything, everything times. Each edge is being visited V−1 times.</w:t>
       </w:r>
     </w:p>
@@ -9944,13 +8791,8 @@
       <w:pPr>
         <w:pStyle w:val="Heading3"/>
       </w:pPr>
-      <w:proofErr w:type="gramStart"/>
-      <w:r>
-        <w:t>e.g</w:t>
-      </w:r>
-      <w:proofErr w:type="gramEnd"/>
-      <w:r>
-        <w:t>. Page 652</w:t>
+      <w:r>
+        <w:t>e.g. Page 652</w:t>
       </w:r>
     </w:p>
     <w:p>
@@ -9980,7 +8822,7 @@
                     </pic:cNvPicPr>
                   </pic:nvPicPr>
                   <pic:blipFill>
-                    <a:blip r:embed="rId128">
+                    <a:blip r:embed="rId135">
                       <a:extLst>
                         <a:ext uri="{28A0092B-C50C-407E-A947-70E740481C1C}">
                           <a14:useLocalDpi xmlns:a14="http://schemas.microsoft.com/office/drawing/2010/main" val="0"/>
@@ -10017,23 +8859,7 @@
         <w:pStyle w:val="NoSpacing"/>
       </w:pPr>
       <w:r>
-        <w:t xml:space="preserve">Explanation: It’s brute force and isn’t greedy, so even if you have the most relaxed possible value, you still have to relax it, until the end even though nothing will happen to the edges that are already good. It doesn’t necessarily start where you want it to start. First you do correctness distance 1, </w:t>
-      </w:r>
-      <w:proofErr w:type="gramStart"/>
-      <w:r>
-        <w:t>then</w:t>
-      </w:r>
-      <w:proofErr w:type="gramEnd"/>
-      <w:r>
-        <w:t xml:space="preserve"> correctness distance 2, </w:t>
-      </w:r>
-      <w:proofErr w:type="spellStart"/>
-      <w:r>
-        <w:t>etc</w:t>
-      </w:r>
-      <w:proofErr w:type="spellEnd"/>
-      <w:r>
-        <w:t>, like a BFS.</w:t>
+        <w:t>Explanation: It’s brute force and isn’t greedy, so even if you have the most relaxed possible value, you still have to relax it, until the end even though nothing will happen to the edges that are already good. It doesn’t necessarily start where you want it to start. First you do correctness distance 1, then correctness distance 2, etc, like a BFS.</w:t>
       </w:r>
     </w:p>
     <w:p>
@@ -10056,34 +8882,8 @@
       <w:pPr>
         <w:pStyle w:val="NoSpacing"/>
       </w:pPr>
-      <w:proofErr w:type="gramStart"/>
-      <w:r>
-        <w:t>δ(</w:t>
-      </w:r>
-      <w:proofErr w:type="spellStart"/>
-      <w:proofErr w:type="gramEnd"/>
-      <w:r>
-        <w:t>s,t</w:t>
-      </w:r>
-      <w:proofErr w:type="spellEnd"/>
-      <w:r>
-        <w:t xml:space="preserve">) = 6, but </w:t>
-      </w:r>
-      <w:proofErr w:type="spellStart"/>
-      <w:r>
-        <w:t>t.d</w:t>
-      </w:r>
-      <w:proofErr w:type="spellEnd"/>
-      <w:r>
-        <w:t xml:space="preserve"> = ∞, so make </w:t>
-      </w:r>
-      <w:proofErr w:type="spellStart"/>
-      <w:r>
-        <w:t>t.d</w:t>
-      </w:r>
-      <w:proofErr w:type="spellEnd"/>
-      <w:r>
-        <w:t xml:space="preserve"> ≤ 6</w:t>
+      <w:r>
+        <w:t>δ(s,t) = 6, but t.d = ∞, so make t.d ≤ 6</w:t>
       </w:r>
     </w:p>
     <w:p>
@@ -10120,7 +8920,6 @@
         <w:pStyle w:val="Heading2"/>
       </w:pPr>
       <w:r>
-        <w:lastRenderedPageBreak/>
         <w:t>24.2: Single-Shortest path in DAG’s *woof*</w:t>
       </w:r>
     </w:p>
@@ -10169,7 +8968,7 @@
                     </pic:cNvPicPr>
                   </pic:nvPicPr>
                   <pic:blipFill>
-                    <a:blip r:embed="rId129">
+                    <a:blip r:embed="rId136">
                       <a:extLst>
                         <a:ext uri="{28A0092B-C50C-407E-A947-70E740481C1C}">
                           <a14:useLocalDpi xmlns:a14="http://schemas.microsoft.com/office/drawing/2010/main" val="0"/>
@@ -10205,13 +9004,9 @@
       <w:pPr>
         <w:pStyle w:val="Heading3"/>
       </w:pPr>
-      <w:proofErr w:type="gramStart"/>
-      <w:r>
-        <w:t>e.g</w:t>
-      </w:r>
-      <w:proofErr w:type="gramEnd"/>
-      <w:r>
-        <w:t>. page 656</w:t>
+      <w:r>
+        <w:lastRenderedPageBreak/>
+        <w:t>e.g. page 656</w:t>
       </w:r>
     </w:p>
     <w:p>
@@ -10241,7 +9036,7 @@
                     </pic:cNvPicPr>
                   </pic:nvPicPr>
                   <pic:blipFill>
-                    <a:blip r:embed="rId130">
+                    <a:blip r:embed="rId137">
                       <a:extLst>
                         <a:ext uri="{28A0092B-C50C-407E-A947-70E740481C1C}">
                           <a14:useLocalDpi xmlns:a14="http://schemas.microsoft.com/office/drawing/2010/main" val="0"/>
@@ -10278,15 +9073,7 @@
         <w:pStyle w:val="NoSpacing"/>
       </w:pPr>
       <w:r>
-        <w:t xml:space="preserve">a) </w:t>
-      </w:r>
-      <w:proofErr w:type="gramStart"/>
-      <w:r>
-        <w:t>given</w:t>
-      </w:r>
-      <w:proofErr w:type="gramEnd"/>
-      <w:r>
-        <w:t xml:space="preserve"> graph</w:t>
+        <w:t>a) given graph</w:t>
       </w:r>
     </w:p>
     <w:p>
@@ -10347,13 +9134,8 @@
         <w:pStyle w:val="Heading2"/>
       </w:pPr>
       <w:r>
-        <w:t xml:space="preserve">24.3: </w:t>
-      </w:r>
-      <w:proofErr w:type="spellStart"/>
-      <w:r>
-        <w:t>Dijkstra’s</w:t>
-      </w:r>
-      <w:proofErr w:type="spellEnd"/>
+        <w:t>24.3: Dijkstra’s</w:t>
+      </w:r>
     </w:p>
     <w:p>
       <w:pPr>
@@ -10400,15 +9182,7 @@
         </w:numPr>
       </w:pPr>
       <w:r>
-        <w:t xml:space="preserve">More </w:t>
-      </w:r>
-      <w:proofErr w:type="spellStart"/>
-      <w:r>
-        <w:t>inituition</w:t>
-      </w:r>
-      <w:proofErr w:type="spellEnd"/>
-      <w:r>
-        <w:t>, than proof</w:t>
+        <w:t>More inituition, than proof</w:t>
       </w:r>
     </w:p>
     <w:p>
@@ -10432,7 +9206,6 @@
           <w:noProof/>
           <w:lang w:eastAsia="en-CA"/>
         </w:rPr>
-        <w:lastRenderedPageBreak/>
         <w:drawing>
           <wp:inline distT="0" distB="0" distL="0" distR="0">
             <wp:extent cx="2120510" cy="1427443"/>
@@ -10451,7 +9224,7 @@
                     </pic:cNvPicPr>
                   </pic:nvPicPr>
                   <pic:blipFill>
-                    <a:blip r:embed="rId131">
+                    <a:blip r:embed="rId138">
                       <a:extLst>
                         <a:ext uri="{28A0092B-C50C-407E-A947-70E740481C1C}">
                           <a14:useLocalDpi xmlns:a14="http://schemas.microsoft.com/office/drawing/2010/main" val="0"/>
@@ -10487,13 +9260,9 @@
       <w:pPr>
         <w:pStyle w:val="Heading3"/>
       </w:pPr>
-      <w:proofErr w:type="gramStart"/>
-      <w:r>
-        <w:t>e.g</w:t>
-      </w:r>
-      <w:proofErr w:type="gramEnd"/>
-      <w:r>
-        <w:t>. Page 659</w:t>
+      <w:r>
+        <w:lastRenderedPageBreak/>
+        <w:t>e.g. Page 659</w:t>
       </w:r>
     </w:p>
     <w:p>
@@ -10523,7 +9292,7 @@
                     </pic:cNvPicPr>
                   </pic:nvPicPr>
                   <pic:blipFill>
-                    <a:blip r:embed="rId132">
+                    <a:blip r:embed="rId139">
                       <a:extLst>
                         <a:ext uri="{28A0092B-C50C-407E-A947-70E740481C1C}">
                           <a14:useLocalDpi xmlns:a14="http://schemas.microsoft.com/office/drawing/2010/main" val="0"/>
@@ -10642,28 +9411,15 @@
         <w:pStyle w:val="Heading2"/>
       </w:pPr>
       <w:r>
-        <w:t>25.2: Floyd-</w:t>
-      </w:r>
-      <w:proofErr w:type="spellStart"/>
-      <w:r>
-        <w:t>Warshall</w:t>
-      </w:r>
-      <w:proofErr w:type="spellEnd"/>
-    </w:p>
-    <w:p>
-      <w:pPr>
-        <w:pStyle w:val="NoSpacing"/>
-      </w:pPr>
-      <w:r>
-        <w:t>Floyd-</w:t>
-      </w:r>
-      <w:proofErr w:type="spellStart"/>
-      <w:r>
-        <w:t>Warshall</w:t>
-      </w:r>
-      <w:proofErr w:type="spellEnd"/>
-      <w:r>
-        <w:t xml:space="preserve"> shortest path algorithm: get from every vertex to every other vertex. There are multiple implementations. It is the bottom-up filling in of the table. There can be no negative </w:t>
+        <w:t>25.2: Floyd-Warshall</w:t>
+      </w:r>
+    </w:p>
+    <w:p>
+      <w:pPr>
+        <w:pStyle w:val="NoSpacing"/>
+      </w:pPr>
+      <w:r>
+        <w:t xml:space="preserve">Floyd-Warshall shortest path algorithm: get from every vertex to every other vertex. There are multiple implementations. It is the bottom-up filling in of the table. There can be no negative </w:t>
       </w:r>
       <w:r>
         <w:rPr>
@@ -10679,13 +9435,8 @@
       <w:pPr>
         <w:pStyle w:val="NoSpacing"/>
       </w:pPr>
-      <w:proofErr w:type="gramStart"/>
-      <w:r>
-        <w:t>O(</w:t>
-      </w:r>
-      <w:proofErr w:type="gramEnd"/>
-      <w:r>
-        <w:t>V</w:t>
+      <w:r>
+        <w:t>O(V</w:t>
       </w:r>
       <w:r>
         <w:rPr>
@@ -10732,7 +9483,7 @@
                     </pic:cNvPicPr>
                   </pic:nvPicPr>
                   <pic:blipFill>
-                    <a:blip r:embed="rId133">
+                    <a:blip r:embed="rId140">
                       <a:extLst>
                         <a:ext uri="{28A0092B-C50C-407E-A947-70E740481C1C}">
                           <a14:useLocalDpi xmlns:a14="http://schemas.microsoft.com/office/drawing/2010/main" val="0"/>
@@ -10773,7 +9524,6 @@
           <w:noProof/>
           <w:lang w:eastAsia="en-CA"/>
         </w:rPr>
-        <w:lastRenderedPageBreak/>
         <w:drawing>
           <wp:inline distT="0" distB="0" distL="0" distR="0">
             <wp:extent cx="2171065" cy="1868170"/>
@@ -10792,7 +9542,7 @@
                     </pic:cNvPicPr>
                   </pic:nvPicPr>
                   <pic:blipFill>
-                    <a:blip r:embed="rId134">
+                    <a:blip r:embed="rId141">
                       <a:extLst>
                         <a:ext uri="{28A0092B-C50C-407E-A947-70E740481C1C}">
                           <a14:useLocalDpi xmlns:a14="http://schemas.microsoft.com/office/drawing/2010/main" val="0"/>
@@ -10834,9 +9584,9 @@
         </w:rPr>
         <w:object w:dxaOrig="2460" w:dyaOrig="1920">
           <v:shape id="_x0000_i1071" type="#_x0000_t75" style="width:122.8pt;height:95.85pt" o:ole="">
-            <v:imagedata r:id="rId135" o:title=""/>
+            <v:imagedata r:id="rId142" o:title=""/>
           </v:shape>
-          <o:OLEObject Type="Embed" ProgID="Equation.DSMT4" ShapeID="_x0000_i1071" DrawAspect="Content" ObjectID="_1450961490" r:id="rId136"/>
+          <o:OLEObject Type="Embed" ProgID="Equation.DSMT4" ShapeID="_x0000_i1071" DrawAspect="Content" ObjectID="_1451211835" r:id="rId143"/>
         </w:object>
       </w:r>
     </w:p>
@@ -10855,7 +9605,6 @@
       <w:r>
         <w:t xml:space="preserve">When k = 3, you may use the vertices numbered 1-3. So in the </w:t>
       </w:r>
-      <w:proofErr w:type="gramStart"/>
       <w:r>
         <w:t>D</w:t>
       </w:r>
@@ -10863,14 +9612,7 @@
         <w:rPr>
           <w:vertAlign w:val="superscript"/>
         </w:rPr>
-        <w:t>(</w:t>
-      </w:r>
-      <w:proofErr w:type="gramEnd"/>
-      <w:r>
-        <w:rPr>
-          <w:vertAlign w:val="superscript"/>
-        </w:rPr>
-        <w:t>1)</w:t>
+        <w:t>(1)</w:t>
       </w:r>
       <w:r>
         <w:t>, we are only allowed going through vertex number 1.</w:t>
@@ -10929,7 +9671,7 @@
                     </pic:cNvPicPr>
                   </pic:nvPicPr>
                   <pic:blipFill>
-                    <a:blip r:embed="rId137">
+                    <a:blip r:embed="rId144">
                       <a:extLst>
                         <a:ext uri="{28A0092B-C50C-407E-A947-70E740481C1C}">
                           <a14:useLocalDpi xmlns:a14="http://schemas.microsoft.com/office/drawing/2010/main" val="0"/>
@@ -10988,7 +9730,7 @@
                     </pic:cNvPicPr>
                   </pic:nvPicPr>
                   <pic:blipFill>
-                    <a:blip r:embed="rId138">
+                    <a:blip r:embed="rId145">
                       <a:extLst>
                         <a:ext uri="{28A0092B-C50C-407E-A947-70E740481C1C}">
                           <a14:useLocalDpi xmlns:a14="http://schemas.microsoft.com/office/drawing/2010/main" val="0"/>
@@ -11065,7 +9807,7 @@
                     </pic:cNvPicPr>
                   </pic:nvPicPr>
                   <pic:blipFill>
-                    <a:blip r:embed="rId139">
+                    <a:blip r:embed="rId146">
                       <a:extLst>
                         <a:ext uri="{28A0092B-C50C-407E-A947-70E740481C1C}">
                           <a14:useLocalDpi xmlns:a14="http://schemas.microsoft.com/office/drawing/2010/main" val="0"/>
@@ -11107,7 +9849,6 @@
         <w:pStyle w:val="NoSpacing"/>
       </w:pPr>
       <w:r>
-        <w:lastRenderedPageBreak/>
         <w:t>All 0’s and ∞’s are NIL. Let’s represent NIL by just an “N”.</w:t>
       </w:r>
     </w:p>
@@ -11126,9 +9867,9 @@
         </w:rPr>
         <w:object w:dxaOrig="2420" w:dyaOrig="3840">
           <v:shape id="_x0000_i1072" type="#_x0000_t75" style="width:121.05pt;height:192.15pt" o:ole="">
-            <v:imagedata r:id="rId140" o:title=""/>
+            <v:imagedata r:id="rId147" o:title=""/>
           </v:shape>
-          <o:OLEObject Type="Embed" ProgID="Equation.DSMT4" ShapeID="_x0000_i1072" DrawAspect="Content" ObjectID="_1450961491" r:id="rId141"/>
+          <o:OLEObject Type="Embed" ProgID="Equation.DSMT4" ShapeID="_x0000_i1072" DrawAspect="Content" ObjectID="_1451211836" r:id="rId148"/>
         </w:object>
       </w:r>
     </w:p>
@@ -11145,9 +9886,9 @@
         </w:rPr>
         <w:object w:dxaOrig="2079" w:dyaOrig="1440">
           <v:shape id="_x0000_i1073" type="#_x0000_t75" style="width:103.8pt;height:1in" o:ole="">
-            <v:imagedata r:id="rId142" o:title=""/>
+            <v:imagedata r:id="rId149" o:title=""/>
           </v:shape>
-          <o:OLEObject Type="Embed" ProgID="Equation.DSMT4" ShapeID="_x0000_i1073" DrawAspect="Content" ObjectID="_1450961492" r:id="rId143"/>
+          <o:OLEObject Type="Embed" ProgID="Equation.DSMT4" ShapeID="_x0000_i1073" DrawAspect="Content" ObjectID="_1451211837" r:id="rId150"/>
         </w:object>
       </w:r>
     </w:p>
@@ -11164,9 +9905,9 @@
         </w:rPr>
         <w:object w:dxaOrig="2420" w:dyaOrig="1440">
           <v:shape id="_x0000_i1074" type="#_x0000_t75" style="width:121.05pt;height:1in" o:ole="">
-            <v:imagedata r:id="rId144" o:title=""/>
+            <v:imagedata r:id="rId151" o:title=""/>
           </v:shape>
-          <o:OLEObject Type="Embed" ProgID="Equation.DSMT4" ShapeID="_x0000_i1074" DrawAspect="Content" ObjectID="_1450961493" r:id="rId145"/>
+          <o:OLEObject Type="Embed" ProgID="Equation.DSMT4" ShapeID="_x0000_i1074" DrawAspect="Content" ObjectID="_1451211838" r:id="rId152"/>
         </w:object>
       </w:r>
     </w:p>
@@ -11180,9 +9921,9 @@
         </w:rPr>
         <w:object w:dxaOrig="1920" w:dyaOrig="400">
           <v:shape id="_x0000_i1075" type="#_x0000_t75" style="width:95.85pt;height:19.9pt" o:ole="">
-            <v:imagedata r:id="rId146" o:title=""/>
+            <v:imagedata r:id="rId153" o:title=""/>
           </v:shape>
-          <o:OLEObject Type="Embed" ProgID="Equation.DSMT4" ShapeID="_x0000_i1075" DrawAspect="Content" ObjectID="_1450961494" r:id="rId147"/>
+          <o:OLEObject Type="Embed" ProgID="Equation.DSMT4" ShapeID="_x0000_i1075" DrawAspect="Content" ObjectID="_1451211839" r:id="rId154"/>
         </w:object>
       </w:r>
     </w:p>
@@ -11232,7 +9973,7 @@
                     </pic:cNvPicPr>
                   </pic:nvPicPr>
                   <pic:blipFill>
-                    <a:blip r:embed="rId148">
+                    <a:blip r:embed="rId155">
                       <a:extLst>
                         <a:ext uri="{28A0092B-C50C-407E-A947-70E740481C1C}">
                           <a14:useLocalDpi xmlns:a14="http://schemas.microsoft.com/office/drawing/2010/main" val="0"/>
@@ -11310,7 +10051,7 @@
             <wp:extent cx="2271975" cy="2271975"/>
             <wp:effectExtent l="0" t="0" r="0" b="0"/>
             <wp:docPr id="171" name="Picture 171" descr="https://lh5.googleusercontent.com/mi6-d6zXYNPPzaHStJuB7AwC7TgGUnf2EtrI2ybIyA163Lik-nawhDXqzU9xyvcPvkHLRdpRoZjx3-Pe64T-w9Yu50Tg1I5q-h-sPh5rNjKitHjaMZEJJQ8d">
-              <a:hlinkClick xmlns:a="http://schemas.openxmlformats.org/drawingml/2006/main" r:id="rId149"/>
+              <a:hlinkClick xmlns:a="http://schemas.openxmlformats.org/drawingml/2006/main" r:id="rId156"/>
             </wp:docPr>
             <wp:cNvGraphicFramePr>
               <a:graphicFrameLocks xmlns:a="http://schemas.openxmlformats.org/drawingml/2006/main" noChangeAspect="1"/>
@@ -11325,7 +10066,7 @@
                     </pic:cNvPicPr>
                   </pic:nvPicPr>
                   <pic:blipFill>
-                    <a:blip r:embed="rId150" cstate="print">
+                    <a:blip r:embed="rId157" cstate="print">
                       <a:extLst>
                         <a:ext uri="{28A0092B-C50C-407E-A947-70E740481C1C}">
                           <a14:useLocalDpi xmlns:a14="http://schemas.microsoft.com/office/drawing/2010/main" val="0"/>
@@ -11390,7 +10131,7 @@
             <wp:extent cx="2760441" cy="1357575"/>
             <wp:effectExtent l="0" t="0" r="1905" b="0"/>
             <wp:docPr id="172" name="Picture 172" descr="https://lh3.googleusercontent.com/E2S8fAnHMb070M3mVZ-NBtndHHA3whhgc_ORtFi2TO1I-HkfKqE4aP9D15gtRp9OUX__p6O9mo_ZMpzxMNSKiO-ExZTg2X5fVneLSp2pemygjpfjNEdnFUx-">
-              <a:hlinkClick xmlns:a="http://schemas.openxmlformats.org/drawingml/2006/main" r:id="rId151"/>
+              <a:hlinkClick xmlns:a="http://schemas.openxmlformats.org/drawingml/2006/main" r:id="rId158"/>
             </wp:docPr>
             <wp:cNvGraphicFramePr>
               <a:graphicFrameLocks xmlns:a="http://schemas.openxmlformats.org/drawingml/2006/main" noChangeAspect="1"/>
@@ -11405,7 +10146,7 @@
                     </pic:cNvPicPr>
                   </pic:nvPicPr>
                   <pic:blipFill>
-                    <a:blip r:embed="rId152">
+                    <a:blip r:embed="rId159">
                       <a:extLst>
                         <a:ext uri="{28A0092B-C50C-407E-A947-70E740481C1C}">
                           <a14:useLocalDpi xmlns:a14="http://schemas.microsoft.com/office/drawing/2010/main" val="0"/>
@@ -11463,16 +10204,7 @@
         <w:pStyle w:val="NoSpacing"/>
       </w:pPr>
       <w:r>
-        <w:t xml:space="preserve">Complexity Class P: problems solvable in polynomial time (run-time = </w:t>
-      </w:r>
-      <w:proofErr w:type="gramStart"/>
-      <w:r>
-        <w:t>O(</w:t>
-      </w:r>
-      <w:proofErr w:type="spellStart"/>
-      <w:proofErr w:type="gramEnd"/>
-      <w:r>
-        <w:t>n</w:t>
+        <w:t>Complexity Class P: problems solvable in polynomial time (run-time = O(n</w:t>
       </w:r>
       <w:r>
         <w:rPr>
@@ -11480,7 +10212,6 @@
         </w:rPr>
         <w:t>k</w:t>
       </w:r>
-      <w:proofErr w:type="spellEnd"/>
       <w:r>
         <w:t>))</w:t>
       </w:r>
@@ -11498,9 +10229,9 @@
         </w:rPr>
         <w:object w:dxaOrig="6120" w:dyaOrig="520">
           <v:shape id="_x0000_i1076" type="#_x0000_t75" style="width:306.1pt;height:26.05pt" o:ole="">
-            <v:imagedata r:id="rId153" o:title=""/>
+            <v:imagedata r:id="rId160" o:title=""/>
           </v:shape>
-          <o:OLEObject Type="Embed" ProgID="Equation.DSMT4" ShapeID="_x0000_i1076" DrawAspect="Content" ObjectID="_1450961495" r:id="rId154"/>
+          <o:OLEObject Type="Embed" ProgID="Equation.DSMT4" ShapeID="_x0000_i1076" DrawAspect="Content" ObjectID="_1451211840" r:id="rId161"/>
         </w:object>
       </w:r>
     </w:p>
@@ -11522,28 +10253,16 @@
         </w:rPr>
         <w:object w:dxaOrig="240" w:dyaOrig="240">
           <v:shape id="_x0000_i1077" type="#_x0000_t75" style="width:11.95pt;height:11.95pt" o:ole="">
-            <v:imagedata r:id="rId155" o:title=""/>
+            <v:imagedata r:id="rId162" o:title=""/>
           </v:shape>
-          <o:OLEObject Type="Embed" ProgID="Equation.DSMT4" ShapeID="_x0000_i1077" DrawAspect="Content" ObjectID="_1450961496" r:id="rId156"/>
+          <o:OLEObject Type="Embed" ProgID="Equation.DSMT4" ShapeID="_x0000_i1077" DrawAspect="Content" ObjectID="_1451211841" r:id="rId163"/>
         </w:object>
       </w:r>
       <w:r>
         <w:t xml:space="preserve"> </w:t>
       </w:r>
       <w:r>
-        <w:t>{0</w:t>
-      </w:r>
-      <w:proofErr w:type="gramStart"/>
-      <w:r>
-        <w:t>,1</w:t>
-      </w:r>
-      <w:proofErr w:type="gramEnd"/>
-      <w:r>
-        <w:t>}*: there exists a certificate, y, |y| = 0 (|</w:t>
-      </w:r>
-      <w:proofErr w:type="spellStart"/>
-      <w:r>
-        <w:t>x|</w:t>
+        <w:t>{0,1}*: there exists a certificate, y, |y| = 0 (|x|</w:t>
       </w:r>
       <w:r>
         <w:rPr>
@@ -11551,43 +10270,16 @@
         </w:rPr>
         <w:t>c</w:t>
       </w:r>
-      <w:proofErr w:type="spellEnd"/>
-      <w:r>
-        <w:t xml:space="preserve">), </w:t>
-      </w:r>
-      <w:proofErr w:type="spellStart"/>
-      <w:r>
-        <w:t>s.t.</w:t>
-      </w:r>
-      <w:proofErr w:type="spellEnd"/>
-      <w:r>
-        <w:t xml:space="preserve"> A(</w:t>
-      </w:r>
-      <w:proofErr w:type="spellStart"/>
-      <w:r>
-        <w:t>x</w:t>
-      </w:r>
-      <w:proofErr w:type="gramStart"/>
-      <w:r>
-        <w:t>,y</w:t>
-      </w:r>
-      <w:proofErr w:type="spellEnd"/>
-      <w:proofErr w:type="gramEnd"/>
-      <w:r>
-        <w:t>) = 1}</w:t>
-      </w:r>
-    </w:p>
-    <w:p>
-      <w:pPr>
-        <w:pStyle w:val="NoSpacing"/>
-      </w:pPr>
-      <w:proofErr w:type="gramStart"/>
-      <w:r>
-        <w:t>e.g</w:t>
-      </w:r>
-      <w:proofErr w:type="gramEnd"/>
-      <w:r>
-        <w:t>. Hamiltonian cycle: cycle covering all vertices</w:t>
+      <w:r>
+        <w:t>), s.t. A(x,y) = 1}</w:t>
+      </w:r>
+    </w:p>
+    <w:p>
+      <w:pPr>
+        <w:pStyle w:val="NoSpacing"/>
+      </w:pPr>
+      <w:r>
+        <w:t>e.g. Hamiltonian cycle: cycle covering all vertices</w:t>
       </w:r>
     </w:p>
     <w:p>
@@ -11605,7 +10297,7 @@
             <wp:extent cx="2472924" cy="2367342"/>
             <wp:effectExtent l="0" t="0" r="3810" b="0"/>
             <wp:docPr id="174" name="Picture 174" descr="https://lh4.googleusercontent.com/0kKD1z842KOteOPYbSH18gpBWEbUXVBLHmm4OUL2jUxKJjlsceX40NWzdYwXZdbDSGO47JuMjkiymEXQsKq6objZdqgsZZCP0i5z6WlUouNnkep6ivcy9-IO">
-              <a:hlinkClick xmlns:a="http://schemas.openxmlformats.org/drawingml/2006/main" r:id="rId157"/>
+              <a:hlinkClick xmlns:a="http://schemas.openxmlformats.org/drawingml/2006/main" r:id="rId164"/>
             </wp:docPr>
             <wp:cNvGraphicFramePr>
               <a:graphicFrameLocks xmlns:a="http://schemas.openxmlformats.org/drawingml/2006/main" noChangeAspect="1"/>
@@ -11620,7 +10312,7 @@
                     </pic:cNvPicPr>
                   </pic:nvPicPr>
                   <pic:blipFill>
-                    <a:blip r:embed="rId158">
+                    <a:blip r:embed="rId165">
                       <a:extLst>
                         <a:ext uri="{28A0092B-C50C-407E-A947-70E740481C1C}">
                           <a14:useLocalDpi xmlns:a14="http://schemas.microsoft.com/office/drawing/2010/main" val="0"/>
@@ -11662,36 +10354,7 @@
         <w:pStyle w:val="NoSpacing"/>
       </w:pPr>
       <w:r>
-        <w:t>Verification Algorithm: L = {x</w:t>
-      </w:r>
-      <w:proofErr w:type="gramStart"/>
-      <w:r>
-        <w:t>ϵ{</w:t>
-      </w:r>
-      <w:proofErr w:type="gramEnd"/>
-      <w:r>
-        <w:t xml:space="preserve">0,1}*, there exists yϵ{0,1}*, </w:t>
-      </w:r>
-      <w:proofErr w:type="spellStart"/>
-      <w:r>
-        <w:t>s.t.</w:t>
-      </w:r>
-      <w:proofErr w:type="spellEnd"/>
-      <w:r>
-        <w:t xml:space="preserve"> A(</w:t>
-      </w:r>
-      <w:proofErr w:type="spellStart"/>
-      <w:r>
-        <w:t>x</w:t>
-      </w:r>
-      <w:proofErr w:type="gramStart"/>
-      <w:r>
-        <w:t>,y</w:t>
-      </w:r>
-      <w:proofErr w:type="spellEnd"/>
-      <w:proofErr w:type="gramEnd"/>
-      <w:r>
-        <w:t>) = 1</w:t>
+        <w:t>Verification Algorithm: L = {xϵ{0,1}*, there exists yϵ{0,1}*, s.t. A(x,y) = 1</w:t>
       </w:r>
     </w:p>
     <w:p>
@@ -11712,29 +10375,13 @@
         </w:rPr>
         <w:object w:dxaOrig="240" w:dyaOrig="240">
           <v:shape id="_x0000_i1078" type="#_x0000_t75" style="width:11.95pt;height:11.95pt" o:ole="">
-            <v:imagedata r:id="rId159" o:title=""/>
+            <v:imagedata r:id="rId166" o:title=""/>
           </v:shape>
-          <o:OLEObject Type="Embed" ProgID="Equation.DSMT4" ShapeID="_x0000_i1078" DrawAspect="Content" ObjectID="_1450961497" r:id="rId160"/>
+          <o:OLEObject Type="Embed" ProgID="Equation.DSMT4" ShapeID="_x0000_i1078" DrawAspect="Content" ObjectID="_1451211842" r:id="rId167"/>
         </w:object>
       </w:r>
       <w:r>
-        <w:t xml:space="preserve"> {0</w:t>
-      </w:r>
-      <w:proofErr w:type="gramStart"/>
-      <w:r>
-        <w:t>,1</w:t>
-      </w:r>
-      <w:proofErr w:type="gramEnd"/>
-      <w:r>
-        <w:t xml:space="preserve">}* </w:t>
-      </w:r>
-      <w:proofErr w:type="spellStart"/>
-      <w:r>
-        <w:t>NPC:f</w:t>
-      </w:r>
-      <w:proofErr w:type="spellEnd"/>
-      <w:r>
-        <w:t>:</w:t>
+        <w:t xml:space="preserve"> {0,1}* NPC:f:</w:t>
       </w:r>
     </w:p>
     <w:p>
@@ -11750,11 +10397,7 @@
         <w:pStyle w:val="NoSpacing"/>
       </w:pPr>
       <w:r>
-        <w:t xml:space="preserve">2) </w:t>
-      </w:r>
-      <w:proofErr w:type="spellStart"/>
-      <w:r>
-        <w:t>L’≤</w:t>
+        <w:t>2) L’≤</w:t>
       </w:r>
       <w:r>
         <w:rPr>
@@ -11762,7 +10405,6 @@
         </w:rPr>
         <w:t>p</w:t>
       </w:r>
-      <w:proofErr w:type="spellEnd"/>
       <w:r>
         <w:t xml:space="preserve"> L for every L’ϵNP</w:t>
       </w:r>
@@ -11784,13 +10426,8 @@
       <w:pPr>
         <w:pStyle w:val="NoSpacing"/>
       </w:pPr>
-      <w:proofErr w:type="gramStart"/>
-      <w:r>
-        <w:t>ax</w:t>
-      </w:r>
-      <w:proofErr w:type="gramEnd"/>
-      <w:r>
-        <w:t xml:space="preserve"> + b = 0</w:t>
+      <w:r>
+        <w:t>ax + b = 0</w:t>
       </w:r>
     </w:p>
     <w:p>
@@ -11825,9 +10462,9 @@
         </w:rPr>
         <w:object w:dxaOrig="840" w:dyaOrig="300">
           <v:shape id="_x0000_i1079" type="#_x0000_t75" style="width:41.95pt;height:15pt" o:ole="">
-            <v:imagedata r:id="rId161" o:title=""/>
+            <v:imagedata r:id="rId168" o:title=""/>
           </v:shape>
-          <o:OLEObject Type="Embed" ProgID="Equation.DSMT4" ShapeID="_x0000_i1079" DrawAspect="Content" ObjectID="_1450961498" r:id="rId162"/>
+          <o:OLEObject Type="Embed" ProgID="Equation.DSMT4" ShapeID="_x0000_i1079" DrawAspect="Content" ObjectID="_1451211843" r:id="rId169"/>
         </w:object>
       </w:r>
     </w:p>
@@ -11836,15 +10473,7 @@
         <w:pStyle w:val="NoSpacing"/>
       </w:pPr>
       <w:r>
-        <w:t xml:space="preserve">P = NP? </w:t>
-      </w:r>
-      <w:proofErr w:type="gramStart"/>
-      <w:r>
-        <w:t>P ≠ NP?</w:t>
-      </w:r>
-      <w:proofErr w:type="gramEnd"/>
-      <w:r>
-        <w:t xml:space="preserve"> Is NP is solvable in polynomial time?</w:t>
+        <w:t>P = NP? P ≠ NP? Is NP is solvable in polynomial time?</w:t>
       </w:r>
     </w:p>
     <w:p>
@@ -11859,21 +10488,8 @@
       <w:pPr>
         <w:pStyle w:val="NoSpacing"/>
       </w:pPr>
-      <w:proofErr w:type="gramStart"/>
-      <w:r>
-        <w:t>examples</w:t>
-      </w:r>
-      <w:proofErr w:type="gramEnd"/>
-      <w:r>
-        <w:t xml:space="preserve"> of NP problems: circuit </w:t>
-      </w:r>
-      <w:proofErr w:type="spellStart"/>
-      <w:r>
-        <w:t>satisfiability</w:t>
-      </w:r>
-      <w:proofErr w:type="spellEnd"/>
-      <w:r>
-        <w:t xml:space="preserve"> (page 1070)</w:t>
+      <w:r>
+        <w:t>examples of NP problems: circuit satisfiability (page 1070)</w:t>
       </w:r>
     </w:p>
     <w:p>
@@ -11903,7 +10519,7 @@
                     </pic:cNvPicPr>
                   </pic:nvPicPr>
                   <pic:blipFill>
-                    <a:blip r:embed="rId163">
+                    <a:blip r:embed="rId170">
                       <a:extLst>
                         <a:ext uri="{28A0092B-C50C-407E-A947-70E740481C1C}">
                           <a14:useLocalDpi xmlns:a14="http://schemas.microsoft.com/office/drawing/2010/main" val="0"/>
@@ -11962,7 +10578,7 @@
                     </pic:cNvPicPr>
                   </pic:nvPicPr>
                   <pic:blipFill>
-                    <a:blip r:embed="rId164">
+                    <a:blip r:embed="rId171">
                       <a:extLst>
                         <a:ext uri="{28A0092B-C50C-407E-A947-70E740481C1C}">
                           <a14:useLocalDpi xmlns:a14="http://schemas.microsoft.com/office/drawing/2010/main" val="0"/>
@@ -12018,15 +10634,7 @@
         <w:pStyle w:val="NoSpacing"/>
       </w:pPr>
       <w:r>
-        <w:t xml:space="preserve">Find an </w:t>
-      </w:r>
-      <w:proofErr w:type="spellStart"/>
-      <w:r>
-        <w:t>alg</w:t>
-      </w:r>
-      <w:proofErr w:type="spellEnd"/>
-      <w:r>
-        <w:t>, A, that can verify L in polynomial time.</w:t>
+        <w:t>Find an alg, A, that can verify L in polynomial time.</w:t>
       </w:r>
     </w:p>
     <w:p>
@@ -12044,13 +10652,8 @@
         <w:t>p</w:t>
       </w:r>
       <w:r>
-        <w:t xml:space="preserve"> </w:t>
-      </w:r>
-      <w:proofErr w:type="spellStart"/>
-      <w:r>
-        <w:t>P</w:t>
-      </w:r>
-      <w:proofErr w:type="spellEnd"/>
+        <w:t xml:space="preserve"> P</w:t>
+      </w:r>
     </w:p>
     <w:p>
       <w:pPr>
@@ -12099,61 +10702,30 @@
       <w:pPr>
         <w:pStyle w:val="NoSpacing"/>
       </w:pPr>
-      <w:proofErr w:type="gramStart"/>
-      <w:r>
-        <w:t>length</w:t>
-      </w:r>
-      <w:proofErr w:type="gramEnd"/>
-      <w:r>
-        <w:t xml:space="preserve"> (x1,...</w:t>
-      </w:r>
-      <w:proofErr w:type="spellStart"/>
-      <w:r>
-        <w:t>xn</w:t>
-      </w:r>
-      <w:proofErr w:type="spellEnd"/>
-      <w:r>
-        <w:t>) =&gt; O(n)</w:t>
-      </w:r>
-    </w:p>
-    <w:p>
-      <w:pPr>
-        <w:pStyle w:val="NoSpacing"/>
-      </w:pPr>
-    </w:p>
-    <w:p>
-      <w:pPr>
-        <w:pStyle w:val="NoSpacing"/>
-      </w:pPr>
-      <w:proofErr w:type="gramStart"/>
-      <w:r>
-        <w:t>e.g</w:t>
-      </w:r>
-      <w:proofErr w:type="gramEnd"/>
-      <w:r>
-        <w:t xml:space="preserve">. Formula </w:t>
-      </w:r>
-      <w:proofErr w:type="spellStart"/>
-      <w:r>
-        <w:t>satisfiability</w:t>
-      </w:r>
-      <w:proofErr w:type="spellEnd"/>
-      <w:r>
-        <w:t xml:space="preserve"> (page 1079)</w:t>
-      </w:r>
-    </w:p>
-    <w:p>
-      <w:pPr>
-        <w:pStyle w:val="NoSpacing"/>
-      </w:pPr>
-      <w:r>
-        <w:t xml:space="preserve">SAT ≤p </w:t>
-      </w:r>
-      <w:proofErr w:type="spellStart"/>
-      <w:r>
-        <w:t>P</w:t>
-      </w:r>
-      <w:proofErr w:type="spellEnd"/>
+      <w:r>
+        <w:t>length (x1,...xn) =&gt; O(n)</w:t>
+      </w:r>
+    </w:p>
+    <w:p>
+      <w:pPr>
+        <w:pStyle w:val="NoSpacing"/>
+      </w:pPr>
+    </w:p>
+    <w:p>
+      <w:pPr>
+        <w:pStyle w:val="NoSpacing"/>
+      </w:pPr>
+      <w:r>
+        <w:t>e.g. Formula satisfiability (page 1079)</w:t>
+      </w:r>
+    </w:p>
+    <w:p>
+      <w:pPr>
+        <w:pStyle w:val="NoSpacing"/>
+      </w:pPr>
+      <w:r>
+        <w:t>SAT ≤p P</w:t>
+      </w:r>
     </w:p>
     <w:p>
       <w:pPr>
@@ -12172,34 +10744,16 @@
       <w:pPr>
         <w:pStyle w:val="NoSpacing"/>
       </w:pPr>
-      <w:proofErr w:type="gramStart"/>
-      <w:r>
-        <w:t>circuit</w:t>
-      </w:r>
-      <w:proofErr w:type="gramEnd"/>
-      <w:r>
-        <w:t xml:space="preserve"> {x ϵ {0,1}*, L satisfies the circuit</w:t>
-      </w:r>
-    </w:p>
-    <w:p>
-      <w:pPr>
-        <w:pStyle w:val="NoSpacing"/>
-      </w:pPr>
-      <w:proofErr w:type="gramStart"/>
-      <w:r>
-        <w:t>SAT{</w:t>
-      </w:r>
-      <w:proofErr w:type="gramEnd"/>
-      <w:r>
-        <w:t xml:space="preserve">ϕ}: ϕ is </w:t>
-      </w:r>
-      <w:proofErr w:type="spellStart"/>
-      <w:r>
-        <w:t>satisfiable</w:t>
-      </w:r>
-      <w:proofErr w:type="spellEnd"/>
-      <w:r>
-        <w:t>}</w:t>
+      <w:r>
+        <w:t>circuit {x ϵ {0,1}*, L satisfies the circuit</w:t>
+      </w:r>
+    </w:p>
+    <w:p>
+      <w:pPr>
+        <w:pStyle w:val="NoSpacing"/>
+      </w:pPr>
+      <w:r>
+        <w:t>SAT{ϕ}: ϕ is satisfiable}</w:t>
       </w:r>
     </w:p>
     <w:p>
@@ -12249,15 +10803,7 @@
         <w:pStyle w:val="NoSpacing"/>
       </w:pPr>
       <w:r>
-        <w:t xml:space="preserve">L’ ≤p </w:t>
-      </w:r>
-      <w:proofErr w:type="spellStart"/>
-      <w:r>
-        <w:t>P</w:t>
-      </w:r>
-      <w:proofErr w:type="spellEnd"/>
-      <w:r>
-        <w:t xml:space="preserve"> for every L’ ϵ NP</w:t>
+        <w:t>L’ ≤p P for every L’ ϵ NP</w:t>
       </w:r>
     </w:p>
     <w:p>
@@ -12338,20 +10884,7 @@
         <w:pStyle w:val="NoSpacing"/>
       </w:pPr>
       <w:r>
-        <w:t>In a given digraph, an edge (</w:t>
-      </w:r>
-      <w:proofErr w:type="spellStart"/>
-      <w:r>
-        <w:t>u</w:t>
-      </w:r>
-      <w:proofErr w:type="gramStart"/>
-      <w:r>
-        <w:t>,v</w:t>
-      </w:r>
-      <w:proofErr w:type="spellEnd"/>
-      <w:proofErr w:type="gramEnd"/>
-      <w:r>
-        <w:t>) is incident to or enters v and is incident from u.</w:t>
+        <w:t>In a given digraph, an edge (u,v) is incident to or enters v and is incident from u.</w:t>
       </w:r>
     </w:p>
     <w:p>
@@ -12465,13 +10998,8 @@
       </w:r>
       <w:r>
         <w:tab/>
-        <w:t>12</w:t>
-      </w:r>
-      <w:proofErr w:type="gramStart"/>
-      <w:r>
-        <w:t>,13</w:t>
-      </w:r>
-      <w:proofErr w:type="gramEnd"/>
+        <w:t>12,13</w:t>
+      </w:r>
       <w:r>
         <w:tab/>
       </w:r>
@@ -12492,13 +11020,8 @@
       </w:r>
       <w:r>
         <w:tab/>
-        <w:t>7</w:t>
-      </w:r>
-      <w:proofErr w:type="gramStart"/>
-      <w:r>
-        <w:t>,4</w:t>
-      </w:r>
-      <w:proofErr w:type="gramEnd"/>
+        <w:t>7,4</w:t>
+      </w:r>
       <w:r>
         <w:tab/>
       </w:r>
@@ -12554,13 +11077,8 @@
         <w:pStyle w:val="NoSpacing"/>
       </w:pPr>
       <w:r>
-        <w:t xml:space="preserve">Height = </w:t>
-      </w:r>
-      <w:proofErr w:type="spellStart"/>
-      <w:r>
-        <w:t>logn</w:t>
-      </w:r>
-      <w:proofErr w:type="spellEnd"/>
+        <w:t>Height = logn</w:t>
+      </w:r>
     </w:p>
     <w:p>
       <w:pPr>
@@ -12580,29 +11098,16 @@
         <w:pStyle w:val="NoSpacing"/>
       </w:pPr>
       <w:r>
-        <w:t>Divide: RECURSIVE-</w:t>
-      </w:r>
-      <w:proofErr w:type="gramStart"/>
-      <w:r>
-        <w:t>BUILD(</w:t>
-      </w:r>
-      <w:proofErr w:type="gramEnd"/>
-      <w:r>
-        <w:t>A) split into 2 sub-problems (first/last half of A)</w:t>
-      </w:r>
-    </w:p>
-    <w:p>
-      <w:pPr>
-        <w:pStyle w:val="NoSpacing"/>
-      </w:pPr>
-      <w:r>
-        <w:t xml:space="preserve">Conquer: Recursion of RECURSIVE-BUILD until </w:t>
-      </w:r>
-      <w:proofErr w:type="gramStart"/>
-      <w:r>
-        <w:t>size  1</w:t>
-      </w:r>
-      <w:proofErr w:type="gramEnd"/>
+        <w:t>Divide: RECURSIVE-BUILD(A) split into 2 sub-problems (first/last half of A)</w:t>
+      </w:r>
+    </w:p>
+    <w:p>
+      <w:pPr>
+        <w:pStyle w:val="NoSpacing"/>
+      </w:pPr>
+      <w:r>
+        <w:t>Conquer: Recursion of RECURSIVE-BUILD until size  1</w:t>
+      </w:r>
     </w:p>
     <w:p>
       <w:pPr>
@@ -12616,13 +11121,8 @@
       <w:pPr>
         <w:pStyle w:val="NoSpacing"/>
       </w:pPr>
-      <w:proofErr w:type="gramStart"/>
-      <w:r>
-        <w:t>height</w:t>
-      </w:r>
-      <w:proofErr w:type="gramEnd"/>
-      <w:r>
-        <w:t xml:space="preserve"> ,sub-problems → Total runtime: Θ()</w:t>
+      <w:r>
+        <w:t>height ,sub-problems → Total runtime: Θ()</w:t>
       </w:r>
     </w:p>
     <w:p>
@@ -12664,15 +11164,7 @@
         <w:pStyle w:val="NoSpacing"/>
       </w:pPr>
       <w:r>
-        <w:t>G = (V</w:t>
-      </w:r>
-      <w:proofErr w:type="gramStart"/>
-      <w:r>
-        <w:t>,E</w:t>
-      </w:r>
-      <w:proofErr w:type="gramEnd"/>
-      <w:r>
-        <w:t>)</w:t>
+        <w:t>G = (V,E)</w:t>
       </w:r>
     </w:p>
     <w:p>
@@ -12692,13 +11184,8 @@
       <w:pPr>
         <w:pStyle w:val="NoSpacing"/>
       </w:pPr>
-      <w:proofErr w:type="gramStart"/>
-      <w:r>
-        <w:t>O(</w:t>
-      </w:r>
-      <w:proofErr w:type="gramEnd"/>
-      <w:r>
-        <w:t>V + E)</w:t>
+      <w:r>
+        <w:t>O(V + E)</w:t>
       </w:r>
     </w:p>
     <w:p>
@@ -12739,12 +11226,12 @@
       </w:r>
     </w:p>
     <w:sectPr>
-      <w:headerReference w:type="even" r:id="rId165"/>
-      <w:headerReference w:type="default" r:id="rId166"/>
-      <w:footerReference w:type="even" r:id="rId167"/>
-      <w:footerReference w:type="default" r:id="rId168"/>
-      <w:headerReference w:type="first" r:id="rId169"/>
-      <w:footerReference w:type="first" r:id="rId170"/>
+      <w:headerReference w:type="even" r:id="rId172"/>
+      <w:headerReference w:type="default" r:id="rId173"/>
+      <w:footerReference w:type="even" r:id="rId174"/>
+      <w:footerReference w:type="default" r:id="rId175"/>
+      <w:headerReference w:type="first" r:id="rId176"/>
+      <w:footerReference w:type="first" r:id="rId177"/>
       <w:pgSz w:w="12240" w:h="15840"/>
       <w:pgMar w:top="1440" w:right="1440" w:bottom="1440" w:left="1440" w:header="708" w:footer="708" w:gutter="0"/>
       <w:cols w:space="708"/>
@@ -12799,6 +11286,7 @@
         <w:docPartUnique/>
       </w:docPartObj>
     </w:sdtPr>
+    <w:sdtEndPr/>
     <w:sdtContent>
       <w:sdt>
         <w:sdtPr>
@@ -12808,6 +11296,7 @@
             <w:docPartUnique/>
           </w:docPartObj>
         </w:sdtPr>
+        <w:sdtEndPr/>
         <w:sdtContent>
           <w:p>
             <w:pPr>
@@ -12846,7 +11335,7 @@
                 <w:bCs/>
                 <w:noProof/>
               </w:rPr>
-              <w:t>30</w:t>
+              <w:t>5</w:t>
             </w:r>
             <w:r>
               <w:rPr>
@@ -12888,7 +11377,7 @@
                 <w:bCs/>
                 <w:noProof/>
               </w:rPr>
-              <w:t>30</w:t>
+              <w:t>31</w:t>
             </w:r>
             <w:r>
               <w:rPr>

--- a/SFWR ENG 2C03 Summary.docx
+++ b/SFWR ENG 2C03 Summary.docx
@@ -29,8 +29,13 @@
         <w:t>Instructor: Dr.</w:t>
       </w:r>
       <w:r>
-        <w:t xml:space="preserve"> Karakostas</w:t>
-      </w:r>
+        <w:t xml:space="preserve"> </w:t>
+      </w:r>
+      <w:proofErr w:type="spellStart"/>
+      <w:r>
+        <w:t>Karakostas</w:t>
+      </w:r>
+      <w:proofErr w:type="spellEnd"/>
     </w:p>
     <w:p>
       <w:pPr>
@@ -67,6 +72,7 @@
         <w:t xml:space="preserve">ade using </w:t>
       </w:r>
       <w:hyperlink r:id="rId8" w:history="1">
+        <w:proofErr w:type="spellStart"/>
         <w:r>
           <w:rPr>
             <w:rStyle w:val="Hyperlink"/>
@@ -74,6 +80,7 @@
           </w:rPr>
           <w:t>MathType</w:t>
         </w:r>
+        <w:proofErr w:type="spellEnd"/>
       </w:hyperlink>
       <w:r>
         <w:rPr>
@@ -82,6 +89,7 @@
         <w:t xml:space="preserve">; graphs made using </w:t>
       </w:r>
       <w:hyperlink r:id="rId9" w:history="1">
+        <w:proofErr w:type="spellStart"/>
         <w:r>
           <w:rPr>
             <w:rStyle w:val="Hyperlink"/>
@@ -89,6 +97,7 @@
           </w:rPr>
           <w:t>Winplot</w:t>
         </w:r>
+        <w:proofErr w:type="spellEnd"/>
       </w:hyperlink>
       <w:r>
         <w:rPr>
@@ -235,8 +244,13 @@
       <w:pPr>
         <w:pStyle w:val="NoSpacing"/>
       </w:pPr>
-      <w:r>
-        <w:t>loop invariant: a[1: j − 1] is going to be sorted</w:t>
+      <w:proofErr w:type="gramStart"/>
+      <w:r>
+        <w:t>loop</w:t>
+      </w:r>
+      <w:proofErr w:type="gramEnd"/>
+      <w:r>
+        <w:t xml:space="preserve"> invariant: a[1: j − 1] is going to be sorted</w:t>
       </w:r>
     </w:p>
     <w:p>
@@ -275,8 +289,13 @@
       <w:pPr>
         <w:pStyle w:val="NoSpacing"/>
       </w:pPr>
-      <w:r>
-        <w:t>e.g. stack of cards with numbers: 6, 8, 4, 7, 3</w:t>
+      <w:proofErr w:type="gramStart"/>
+      <w:r>
+        <w:t>e.g</w:t>
+      </w:r>
+      <w:proofErr w:type="gramEnd"/>
+      <w:r>
+        <w:t>. stack of cards with numbers: 6, 8, 4, 7, 3</w:t>
       </w:r>
     </w:p>
     <w:p>
@@ -291,16 +310,26 @@
       <w:pPr>
         <w:pStyle w:val="NoSpacing"/>
       </w:pPr>
-      <w:r>
-        <w:t>i = previous card</w:t>
-      </w:r>
-    </w:p>
-    <w:p>
-      <w:pPr>
-        <w:pStyle w:val="NoSpacing"/>
-      </w:pPr>
-      <w:r>
-        <w:t>key = value at current card</w:t>
+      <w:proofErr w:type="spellStart"/>
+      <w:r>
+        <w:t>i</w:t>
+      </w:r>
+      <w:proofErr w:type="spellEnd"/>
+      <w:r>
+        <w:t xml:space="preserve"> = previous card</w:t>
+      </w:r>
+    </w:p>
+    <w:p>
+      <w:pPr>
+        <w:pStyle w:val="NoSpacing"/>
+      </w:pPr>
+      <w:proofErr w:type="gramStart"/>
+      <w:r>
+        <w:t>key</w:t>
+      </w:r>
+      <w:proofErr w:type="gramEnd"/>
+      <w:r>
+        <w:t xml:space="preserve"> = value at current card</w:t>
       </w:r>
     </w:p>
     <w:p>
@@ -385,8 +414,13 @@
       <w:pPr>
         <w:pStyle w:val="NoSpacing"/>
       </w:pPr>
-      <w:r>
-        <w:t>T(n) = an</w:t>
+      <w:proofErr w:type="gramStart"/>
+      <w:r>
+        <w:t>T(</w:t>
+      </w:r>
+      <w:proofErr w:type="gramEnd"/>
+      <w:r>
+        <w:t>n) = an</w:t>
       </w:r>
       <w:r>
         <w:rPr>
@@ -395,7 +429,15 @@
         <w:t>2</w:t>
       </w:r>
       <w:r>
-        <w:t xml:space="preserve"> + bn + c’</w:t>
+        <w:t xml:space="preserve"> + </w:t>
+      </w:r>
+      <w:proofErr w:type="spellStart"/>
+      <w:r>
+        <w:t>bn</w:t>
+      </w:r>
+      <w:proofErr w:type="spellEnd"/>
+      <w:r>
+        <w:t xml:space="preserve"> + c’</w:t>
       </w:r>
     </w:p>
     <w:p>
@@ -415,7 +457,14 @@
       </w:r>
       <w:r>
         <w:tab/>
-        <w:t>O(n)</w:t>
+      </w:r>
+      <w:proofErr w:type="gramStart"/>
+      <w:r>
+        <w:t>O(</w:t>
+      </w:r>
+      <w:proofErr w:type="gramEnd"/>
+      <w:r>
+        <w:t>n)</w:t>
       </w:r>
     </w:p>
     <w:p>
@@ -427,7 +476,14 @@
       </w:r>
       <w:r>
         <w:tab/>
-        <w:t>O(n</w:t>
+      </w:r>
+      <w:proofErr w:type="gramStart"/>
+      <w:r>
+        <w:t>O(</w:t>
+      </w:r>
+      <w:proofErr w:type="gramEnd"/>
+      <w:r>
+        <w:t>n</w:t>
       </w:r>
       <w:r>
         <w:rPr>
@@ -478,23 +534,41 @@
         <w:pStyle w:val="NoSpacing"/>
       </w:pPr>
       <w:r>
-        <w:t>C2: n − 1</w:t>
-      </w:r>
-    </w:p>
-    <w:p>
-      <w:pPr>
-        <w:pStyle w:val="NoSpacing"/>
-      </w:pPr>
-      <w:r>
-        <w:t>C3: n − 1</w:t>
-      </w:r>
-    </w:p>
-    <w:p>
-      <w:pPr>
-        <w:pStyle w:val="NoSpacing"/>
-      </w:pPr>
-      <w:r>
-        <w:t xml:space="preserve">C4: </w:t>
+        <w:t xml:space="preserve">C2: n </w:t>
+      </w:r>
+      <w:r>
+        <w:t>–</w:t>
+      </w:r>
+      <w:r>
+        <w:t xml:space="preserve"> 1</w:t>
+      </w:r>
+    </w:p>
+    <w:p>
+      <w:pPr>
+        <w:pStyle w:val="NoSpacing"/>
+      </w:pPr>
+      <w:r>
+        <w:t>C</w:t>
+      </w:r>
+      <w:r>
+        <w:t>4</w:t>
+      </w:r>
+      <w:r>
+        <w:t>: n − 1</w:t>
+      </w:r>
+    </w:p>
+    <w:p>
+      <w:pPr>
+        <w:pStyle w:val="NoSpacing"/>
+      </w:pPr>
+      <w:r>
+        <w:t>C</w:t>
+      </w:r>
+      <w:r>
+        <w:t>5</w:t>
+      </w:r>
+      <w:r>
+        <w:t xml:space="preserve">: </w:t>
       </w:r>
       <w:r>
         <w:rPr>
@@ -523,7 +597,7 @@
           <v:shape id="_x0000_i1025" type="#_x0000_t75" style="width:26.05pt;height:34.9pt" o:ole="">
             <v:imagedata r:id="rId12" o:title=""/>
           </v:shape>
-          <o:OLEObject Type="Embed" ProgID="Equation.DSMT4" ShapeID="_x0000_i1025" DrawAspect="Content" ObjectID="_1451211786" r:id="rId13"/>
+          <o:OLEObject Type="Embed" ProgID="Equation.DSMT4" ShapeID="_x0000_i1025" DrawAspect="Content" ObjectID="_1452280002" r:id="rId13"/>
         </w:object>
       </w:r>
     </w:p>
@@ -532,7 +606,13 @@
         <w:pStyle w:val="NoSpacing"/>
       </w:pPr>
       <w:r>
-        <w:t xml:space="preserve">C5: </w:t>
+        <w:t>C</w:t>
+      </w:r>
+      <w:r>
+        <w:t>6</w:t>
+      </w:r>
+      <w:r>
+        <w:t xml:space="preserve">: </w:t>
       </w:r>
       <w:r>
         <w:rPr>
@@ -542,7 +622,7 @@
           <v:shape id="_x0000_i1026" type="#_x0000_t75" style="width:40.2pt;height:34.9pt" o:ole="">
             <v:imagedata r:id="rId14" o:title=""/>
           </v:shape>
-          <o:OLEObject Type="Embed" ProgID="Equation.DSMT4" ShapeID="_x0000_i1026" DrawAspect="Content" ObjectID="_1451211787" r:id="rId15"/>
+          <o:OLEObject Type="Embed" ProgID="Equation.DSMT4" ShapeID="_x0000_i1026" DrawAspect="Content" ObjectID="_1452280003" r:id="rId15"/>
         </w:object>
       </w:r>
     </w:p>
@@ -551,7 +631,13 @@
         <w:pStyle w:val="NoSpacing"/>
       </w:pPr>
       <w:r>
-        <w:t xml:space="preserve">C6: </w:t>
+        <w:t>C</w:t>
+      </w:r>
+      <w:r>
+        <w:t>7</w:t>
+      </w:r>
+      <w:r>
+        <w:t xml:space="preserve">: </w:t>
       </w:r>
       <w:r>
         <w:rPr>
@@ -561,7 +647,7 @@
           <v:shape id="_x0000_i1027" type="#_x0000_t75" style="width:40.2pt;height:34.9pt" o:ole="">
             <v:imagedata r:id="rId16" o:title=""/>
           </v:shape>
-          <o:OLEObject Type="Embed" ProgID="Equation.DSMT4" ShapeID="_x0000_i1027" DrawAspect="Content" ObjectID="_1451211788" r:id="rId17"/>
+          <o:OLEObject Type="Embed" ProgID="Equation.DSMT4" ShapeID="_x0000_i1027" DrawAspect="Content" ObjectID="_1452280004" r:id="rId17"/>
         </w:object>
       </w:r>
     </w:p>
@@ -570,7 +656,13 @@
         <w:pStyle w:val="NoSpacing"/>
       </w:pPr>
       <w:r>
-        <w:t xml:space="preserve">C7: n </w:t>
+        <w:t>C</w:t>
+      </w:r>
+      <w:r>
+        <w:t>8</w:t>
+      </w:r>
+      <w:r>
+        <w:t xml:space="preserve">: n </w:t>
       </w:r>
       <w:r>
         <w:t>–</w:t>
@@ -613,7 +705,15 @@
         <w:t>x</w:t>
       </w:r>
       <w:r>
-        <w:t xml:space="preserve"> = lg </w:t>
+        <w:t xml:space="preserve"> = </w:t>
+      </w:r>
+      <w:proofErr w:type="spellStart"/>
+      <w:r>
+        <w:t>lg</w:t>
+      </w:r>
+      <w:proofErr w:type="spellEnd"/>
+      <w:r>
+        <w:t xml:space="preserve"> </w:t>
       </w:r>
       <w:r>
         <w:rPr>
@@ -626,6 +726,8 @@
       <w:pPr>
         <w:pStyle w:val="Heading2"/>
       </w:pPr>
+      <w:bookmarkStart w:id="0" w:name="_2.3_−_Merge"/>
+      <w:bookmarkEnd w:id="0"/>
       <w:r>
         <w:t>2.3</w:t>
       </w:r>
@@ -641,6 +743,7 @@
         <w:pStyle w:val="NoSpacing"/>
       </w:pPr>
       <w:hyperlink r:id="rId18" w:history="1">
+        <w:proofErr w:type="gramStart"/>
         <w:r>
           <w:rPr>
             <w:rStyle w:val="Hyperlink"/>
@@ -651,12 +754,14 @@
       <w:r>
         <w:t>.</w:t>
       </w:r>
+      <w:proofErr w:type="gramEnd"/>
     </w:p>
     <w:p>
       <w:pPr>
         <w:pStyle w:val="NoSpacing"/>
       </w:pPr>
       <w:hyperlink r:id="rId19" w:history="1">
+        <w:proofErr w:type="gramStart"/>
         <w:r>
           <w:rPr>
             <w:rStyle w:val="Hyperlink"/>
@@ -667,6 +772,7 @@
       <w:r>
         <w:t>.</w:t>
       </w:r>
+      <w:proofErr w:type="gramEnd"/>
     </w:p>
     <w:p>
       <w:pPr>
@@ -684,7 +790,7 @@
           <w:lang w:eastAsia="en-CA"/>
         </w:rPr>
         <w:drawing>
-          <wp:inline distT="0" distB="0" distL="0" distR="0">
+          <wp:inline distT="0" distB="0" distL="0" distR="0" wp14:anchorId="5C5ABA87" wp14:editId="1FB2BC50">
             <wp:extent cx="4297119" cy="1142889"/>
             <wp:effectExtent l="0" t="0" r="0" b="635"/>
             <wp:docPr id="1" name="Picture 1" descr="https://lh3.googleusercontent.com/hC11ShhUmB5UX4DmQmkrJLG9RHqsgK3dakWIPdilqwFRSmkp6likCTBt2Qff2W-k5jCOXdrpi7KYfQz82IOYKFM9Y_pcFLW8AZypnttGISDHJX1kdzlOr7Kq"/>
@@ -745,7 +851,7 @@
         </w:rPr>
         <w:lastRenderedPageBreak/>
         <w:drawing>
-          <wp:inline distT="0" distB="0" distL="0" distR="0">
+          <wp:inline distT="0" distB="0" distL="0" distR="0" wp14:anchorId="26EF18CA" wp14:editId="3D96BB0D">
             <wp:extent cx="4363355" cy="3085398"/>
             <wp:effectExtent l="0" t="0" r="0" b="1270"/>
             <wp:docPr id="2" name="Picture 2" descr="https://lh4.googleusercontent.com/W6_BZsvKXk13KOC6vz3QlBGEVCZWUpjmE7nu2gZ6r4de45FWIzpvagIJvClBcXTzFc8WD_UNUavrHKwxaVYN8wzDgZX5osXIMMqnQrZc9mD_zrSyeodxMiGpCQ"/>
@@ -817,7 +923,20 @@
         <w:pStyle w:val="NoSpacing"/>
       </w:pPr>
       <w:r>
-        <w:t>Worst case = best = average = O(nlgn)</w:t>
+        <w:t xml:space="preserve">Worst case = best = average = </w:t>
+      </w:r>
+      <w:proofErr w:type="gramStart"/>
+      <w:r>
+        <w:t>O(</w:t>
+      </w:r>
+      <w:proofErr w:type="spellStart"/>
+      <w:proofErr w:type="gramEnd"/>
+      <w:r>
+        <w:t>nlgn</w:t>
+      </w:r>
+      <w:proofErr w:type="spellEnd"/>
+      <w:r>
+        <w:t>)</w:t>
       </w:r>
     </w:p>
     <w:p>
@@ -832,12 +951,175 @@
       <w:pPr>
         <w:pStyle w:val="NoSpacing"/>
       </w:pPr>
+      <w:proofErr w:type="gramStart"/>
       <w:r>
         <w:t>Slower tha</w:t>
       </w:r>
       <w:r>
-        <w:t>n quicksort, until a certain n.</w:t>
-      </w:r>
+        <w:t xml:space="preserve">n </w:t>
+      </w:r>
+      <w:hyperlink w:anchor="_Chapter_7:_Quicksort" w:history="1">
+        <w:r>
+          <w:rPr>
+            <w:rStyle w:val="Hyperlink"/>
+          </w:rPr>
+          <w:t>quicksort</w:t>
+        </w:r>
+      </w:hyperlink>
+      <w:r>
+        <w:t xml:space="preserve">, until a certain </w:t>
+      </w:r>
+      <w:r>
+        <w:rPr>
+          <w:i/>
+        </w:rPr>
+        <w:t>n</w:t>
+      </w:r>
+      <w:r>
+        <w:t>, (1billion elements?)</w:t>
+      </w:r>
+      <w:r>
+        <w:t>.</w:t>
+      </w:r>
+      <w:proofErr w:type="gramEnd"/>
+    </w:p>
+    <w:p>
+      <w:pPr>
+        <w:pStyle w:val="Heading2"/>
+      </w:pPr>
+      <w:r>
+        <w:t>Recurrence Relationships</w:t>
+      </w:r>
+    </w:p>
+    <w:p>
+      <w:pPr>
+        <w:pStyle w:val="NoSpacing"/>
+      </w:pPr>
+      <w:r>
+        <w:t>The general equation for a recurrence relationship is:</w:t>
+      </w:r>
+      <w:r>
+        <w:rPr>
+          <w:position w:val="-36"/>
+        </w:rPr>
+        <w:object w:dxaOrig="4300" w:dyaOrig="840">
+          <v:shape id="_x0000_i1084" type="#_x0000_t75" style="width:215.1pt;height:41.95pt" o:ole="">
+            <v:imagedata r:id="rId22" o:title=""/>
+          </v:shape>
+          <o:OLEObject Type="Embed" ProgID="Equation.DSMT4" ShapeID="_x0000_i1084" DrawAspect="Content" ObjectID="_1452280005" r:id="rId23"/>
+        </w:object>
+      </w:r>
+    </w:p>
+    <w:p>
+      <w:pPr>
+        <w:pStyle w:val="NoSpacing"/>
+        <w:numPr>
+          <w:ilvl w:val="0"/>
+          <w:numId w:val="19"/>
+        </w:numPr>
+      </w:pPr>
+      <w:r>
+        <w:t xml:space="preserve">The top line defines when the run time of a function is linear. For example, in merge sort, the run time will always be the same when the size is 2. So </w:t>
+      </w:r>
+      <w:r>
+        <w:rPr>
+          <w:i/>
+        </w:rPr>
+        <w:t>c</w:t>
+      </w:r>
+      <w:r>
+        <w:t xml:space="preserve"> is 2.</w:t>
+      </w:r>
+    </w:p>
+    <w:p>
+      <w:pPr>
+        <w:pStyle w:val="NoSpacing"/>
+        <w:numPr>
+          <w:ilvl w:val="0"/>
+          <w:numId w:val="19"/>
+        </w:numPr>
+      </w:pPr>
+      <w:r>
+        <w:rPr>
+          <w:i/>
+        </w:rPr>
+        <w:t>a</w:t>
+      </w:r>
+      <w:r>
+        <w:t xml:space="preserve"> is the number of divisions per recurrence</w:t>
+      </w:r>
+    </w:p>
+    <w:p>
+      <w:pPr>
+        <w:pStyle w:val="NoSpacing"/>
+        <w:numPr>
+          <w:ilvl w:val="0"/>
+          <w:numId w:val="19"/>
+        </w:numPr>
+      </w:pPr>
+      <w:r>
+        <w:rPr>
+          <w:i/>
+        </w:rPr>
+        <w:t>b</w:t>
+      </w:r>
+      <w:r>
+        <w:t xml:space="preserve"> is the </w:t>
+      </w:r>
+    </w:p>
+    <w:p>
+      <w:pPr>
+        <w:pStyle w:val="NoSpacing"/>
+        <w:numPr>
+          <w:ilvl w:val="0"/>
+          <w:numId w:val="19"/>
+        </w:numPr>
+      </w:pPr>
+      <w:r>
+        <w:rPr>
+          <w:position w:val="-14"/>
+        </w:rPr>
+        <w:object w:dxaOrig="580" w:dyaOrig="400">
+          <v:shape id="_x0000_i1085" type="#_x0000_t75" style="width:29.15pt;height:19.9pt" o:ole="">
+            <v:imagedata r:id="rId24" o:title=""/>
+          </v:shape>
+          <o:OLEObject Type="Embed" ProgID="Equation.DSMT4" ShapeID="_x0000_i1085" DrawAspect="Content" ObjectID="_1452280006" r:id="rId25"/>
+        </w:object>
+      </w:r>
+      <w:r>
+        <w:t xml:space="preserve">is the time it takes to </w:t>
+      </w:r>
+      <w:r>
+        <w:t>combine each sub-problem</w:t>
+      </w:r>
+    </w:p>
+    <w:p>
+      <w:pPr>
+        <w:pStyle w:val="NoSpacing"/>
+        <w:numPr>
+          <w:ilvl w:val="0"/>
+          <w:numId w:val="19"/>
+        </w:numPr>
+      </w:pPr>
+      <w:r>
+        <w:rPr>
+          <w:position w:val="-14"/>
+        </w:rPr>
+        <w:object w:dxaOrig="600" w:dyaOrig="400">
+          <v:shape id="_x0000_i1086" type="#_x0000_t75" style="width:30.05pt;height:19.9pt" o:ole="">
+            <v:imagedata r:id="rId26" o:title=""/>
+          </v:shape>
+          <o:OLEObject Type="Embed" ProgID="Equation.DSMT4" ShapeID="_x0000_i1086" DrawAspect="Content" ObjectID="_1452280007" r:id="rId27"/>
+        </w:object>
+      </w:r>
+      <w:r>
+        <w:t>is the time it takes to divide each sub-problem</w:t>
+      </w:r>
+    </w:p>
+    <w:p>
+      <w:pPr>
+        <w:pStyle w:val="NoSpacing"/>
+      </w:pPr>
     </w:p>
     <w:p>
       <w:pPr>
@@ -866,7 +1148,15 @@
         <w:t>Asymptotic bounds</w:t>
       </w:r>
       <w:r>
-        <w:t>: the behaviour of a function as functions get very large and approach infinity</w:t>
+        <w:t xml:space="preserve">: the behaviour of a function as functions </w:t>
+      </w:r>
+      <w:proofErr w:type="gramStart"/>
+      <w:r>
+        <w:t>get</w:t>
+      </w:r>
+      <w:proofErr w:type="gramEnd"/>
+      <w:r>
+        <w:t xml:space="preserve"> very large and approach infinity</w:t>
       </w:r>
     </w:p>
     <w:p>
@@ -896,11 +1186,16 @@
         </w:numPr>
       </w:pPr>
       <w:r>
-        <w:t>Big O:</w:t>
-      </w:r>
-      <w:r>
-        <w:tab/>
-      </w:r>
+        <w:t>Big O</w:t>
+      </w:r>
+      <w:r>
+        <w:t>micron</w:t>
+      </w:r>
+      <w:r>
+        <w:t>:</w:t>
+      </w:r>
+      <w:bookmarkStart w:id="1" w:name="_GoBack"/>
+      <w:bookmarkEnd w:id="1"/>
       <w:r>
         <w:tab/>
         <w:t>O ≤</w:t>
@@ -988,9 +1283,8 @@
           <w:noProof/>
           <w:lang w:eastAsia="en-CA"/>
         </w:rPr>
-        <w:lastRenderedPageBreak/>
         <w:drawing>
-          <wp:inline distT="0" distB="0" distL="0" distR="0">
+          <wp:inline distT="0" distB="0" distL="0" distR="0" wp14:anchorId="5A92A801" wp14:editId="474416BD">
             <wp:extent cx="4488138" cy="1402454"/>
             <wp:effectExtent l="0" t="0" r="8255" b="7620"/>
             <wp:docPr id="3" name="Picture 3" descr="https://lh4.googleusercontent.com/cjLHa_9QXGTbnrPCnNbHunqZTaQ_flkXT__ecvqL_KpZVj_wMiqEk9D5_rye8L2JGY1kZEzq_vKALB4fM5OpkaO9bFcA5GkamCVd8gkQBc3wOlr8t8LHorckbw"/>
@@ -1007,7 +1301,7 @@
                     </pic:cNvPicPr>
                   </pic:nvPicPr>
                   <pic:blipFill>
-                    <a:blip r:embed="rId22">
+                    <a:blip r:embed="rId28">
                       <a:extLst>
                         <a:ext uri="{28A0092B-C50C-407E-A947-70E740481C1C}">
                           <a14:useLocalDpi xmlns:a14="http://schemas.microsoft.com/office/drawing/2010/main" val="0"/>
@@ -1055,9 +1349,9 @@
         </w:rPr>
         <w:object w:dxaOrig="1640" w:dyaOrig="1200">
           <v:shape id="_x0000_i1028" type="#_x0000_t75" style="width:82.15pt;height:60.05pt" o:ole="">
-            <v:imagedata r:id="rId23" o:title=""/>
+            <v:imagedata r:id="rId29" o:title=""/>
           </v:shape>
-          <o:OLEObject Type="Embed" ProgID="Equation.DSMT4" ShapeID="_x0000_i1028" DrawAspect="Content" ObjectID="_1451211789" r:id="rId24"/>
+          <o:OLEObject Type="Embed" ProgID="Equation.DSMT4" ShapeID="_x0000_i1028" DrawAspect="Content" ObjectID="_1452280008" r:id="rId30"/>
         </w:object>
       </w:r>
     </w:p>
@@ -1070,21 +1364,31 @@
       <w:pPr>
         <w:pStyle w:val="NoSpacing"/>
       </w:pPr>
-      <w:r>
-        <w:t>g(n) is going to be much bigger than f(n)</w:t>
-      </w:r>
-    </w:p>
-    <w:p>
-      <w:pPr>
-        <w:pStyle w:val="NoSpacing"/>
-      </w:pPr>
-    </w:p>
-    <w:p>
-      <w:pPr>
-        <w:pStyle w:val="NoSpacing"/>
-      </w:pPr>
-      <w:r>
-        <w:t>o(n):</w:t>
+      <w:proofErr w:type="gramStart"/>
+      <w:r>
+        <w:t>g(</w:t>
+      </w:r>
+      <w:proofErr w:type="gramEnd"/>
+      <w:r>
+        <w:t>n) is going to be much bigger than f(n)</w:t>
+      </w:r>
+    </w:p>
+    <w:p>
+      <w:pPr>
+        <w:pStyle w:val="NoSpacing"/>
+      </w:pPr>
+    </w:p>
+    <w:p>
+      <w:pPr>
+        <w:pStyle w:val="NoSpacing"/>
+      </w:pPr>
+      <w:proofErr w:type="gramStart"/>
+      <w:r>
+        <w:t>o(</w:t>
+      </w:r>
+      <w:proofErr w:type="gramEnd"/>
+      <w:r>
+        <w:t>n):</w:t>
       </w:r>
     </w:p>
     <w:p>
@@ -1097,7 +1401,7 @@
           <w:lang w:eastAsia="en-CA"/>
         </w:rPr>
         <w:drawing>
-          <wp:inline distT="0" distB="0" distL="0" distR="0">
+          <wp:inline distT="0" distB="0" distL="0" distR="0" wp14:anchorId="1A292B7A" wp14:editId="3875A07E">
             <wp:extent cx="1049036" cy="1321064"/>
             <wp:effectExtent l="0" t="0" r="0" b="0"/>
             <wp:docPr id="4" name="Picture 4" descr="https://lh3.googleusercontent.com/NG5ODPBAVBF9zjGxQaLZ77MMg2wsJhs896W_y_K9Zkv4MbhPhmk0rAcdT3MX1S-Zd3goG-XqIWHscP-q2NZ2fVjyxToSUUTAeCPck-EVd2EmdK-sR1HciX91Pw"/>
@@ -1114,7 +1418,7 @@
                     </pic:cNvPicPr>
                   </pic:nvPicPr>
                   <pic:blipFill>
-                    <a:blip r:embed="rId25">
+                    <a:blip r:embed="rId31">
                       <a:extLst>
                         <a:ext uri="{28A0092B-C50C-407E-A947-70E740481C1C}">
                           <a14:useLocalDpi xmlns:a14="http://schemas.microsoft.com/office/drawing/2010/main" val="0"/>
@@ -1156,7 +1460,15 @@
         <w:pStyle w:val="NoSpacing"/>
       </w:pPr>
       <w:r>
-        <w:t>2n = O(n</w:t>
+        <w:t xml:space="preserve">2n = </w:t>
+      </w:r>
+      <w:proofErr w:type="gramStart"/>
+      <w:r>
+        <w:t>O(</w:t>
+      </w:r>
+      <w:proofErr w:type="gramEnd"/>
+      <w:r>
+        <w:t>n</w:t>
       </w:r>
       <w:r>
         <w:rPr>
@@ -1177,8 +1489,9 @@
           <w:noProof/>
           <w:lang w:eastAsia="en-CA"/>
         </w:rPr>
+        <w:lastRenderedPageBreak/>
         <w:drawing>
-          <wp:inline distT="0" distB="0" distL="0" distR="0">
+          <wp:inline distT="0" distB="0" distL="0" distR="0" wp14:anchorId="139ACBF5" wp14:editId="348F22BD">
             <wp:extent cx="1196059" cy="2490758"/>
             <wp:effectExtent l="0" t="0" r="4445" b="5080"/>
             <wp:docPr id="5" name="Picture 5" descr="https://lh5.googleusercontent.com/XDwydZiZQaXzOak-lZmYhM4jXR9p4cuGgz6N0YPbX14CfqPI_TQyIaTNRn1nCNutgc7bgNXMEXwrq7oq6YyR0V9OcX_2NCSC7LWhAAHnQ5kXm3Ho8OnkGzQj_Q"/>
@@ -1195,7 +1508,7 @@
                     </pic:cNvPicPr>
                   </pic:nvPicPr>
                   <pic:blipFill>
-                    <a:blip r:embed="rId26">
+                    <a:blip r:embed="rId32">
                       <a:extLst>
                         <a:ext uri="{28A0092B-C50C-407E-A947-70E740481C1C}">
                           <a14:useLocalDpi xmlns:a14="http://schemas.microsoft.com/office/drawing/2010/main" val="0"/>
@@ -1231,8 +1544,13 @@
       <w:pPr>
         <w:pStyle w:val="NoSpacing"/>
       </w:pPr>
-      <w:r>
-        <w:t>for ω(g(n) = f(n),</w:t>
+      <w:proofErr w:type="gramStart"/>
+      <w:r>
+        <w:t>for</w:t>
+      </w:r>
+      <w:proofErr w:type="gramEnd"/>
+      <w:r>
+        <w:t xml:space="preserve"> ω(g(n) = f(n),</w:t>
       </w:r>
     </w:p>
     <w:p>
@@ -1245,9 +1563,9 @@
         </w:rPr>
         <w:object w:dxaOrig="1380" w:dyaOrig="740">
           <v:shape id="_x0000_i1029" type="#_x0000_t75" style="width:68.9pt;height:37.1pt" o:ole="">
-            <v:imagedata r:id="rId27" o:title=""/>
+            <v:imagedata r:id="rId33" o:title=""/>
           </v:shape>
-          <o:OLEObject Type="Embed" ProgID="Equation.DSMT4" ShapeID="_x0000_i1029" DrawAspect="Content" ObjectID="_1451211790" r:id="rId28"/>
+          <o:OLEObject Type="Embed" ProgID="Equation.DSMT4" ShapeID="_x0000_i1029" DrawAspect="Content" ObjectID="_1452280009" r:id="rId34"/>
         </w:object>
       </w:r>
     </w:p>
@@ -1256,7 +1574,6 @@
         <w:pStyle w:val="Heading2"/>
       </w:pPr>
       <w:r>
-        <w:lastRenderedPageBreak/>
         <w:t>Asymptotic Upper Bounds</w:t>
       </w:r>
     </w:p>
@@ -1268,7 +1585,15 @@
         <w:t>Page 47:</w:t>
       </w:r>
       <w:r>
-        <w:t xml:space="preserve"> given a function g(n)</w:t>
+        <w:t xml:space="preserve"> given a function </w:t>
+      </w:r>
+      <w:proofErr w:type="gramStart"/>
+      <w:r>
+        <w:t>g(</w:t>
+      </w:r>
+      <w:proofErr w:type="gramEnd"/>
+      <w:r>
+        <w:t>n)</w:t>
       </w:r>
     </w:p>
     <w:p>
@@ -1281,7 +1606,7 @@
           <w:lang w:eastAsia="en-CA"/>
         </w:rPr>
         <w:drawing>
-          <wp:inline distT="0" distB="0" distL="0" distR="0" wp14:anchorId="771B7A56" wp14:editId="74311BBE">
+          <wp:inline distT="0" distB="0" distL="0" distR="0" wp14:anchorId="723470FE" wp14:editId="60DFB349">
             <wp:extent cx="3863675" cy="350550"/>
             <wp:effectExtent l="0" t="0" r="3810" b="0"/>
             <wp:docPr id="10" name="Picture 10"/>
@@ -1296,7 +1621,7 @@
                     <pic:cNvPicPr/>
                   </pic:nvPicPr>
                   <pic:blipFill>
-                    <a:blip r:embed="rId29"/>
+                    <a:blip r:embed="rId35"/>
                     <a:stretch>
                       <a:fillRect/>
                     </a:stretch>
@@ -1326,10 +1651,10 @@
           <w:position w:val="-36"/>
         </w:rPr>
         <w:object w:dxaOrig="3640" w:dyaOrig="840">
-          <v:shape id="_x0000_i1080" type="#_x0000_t75" style="width:182pt;height:41.95pt" o:ole="">
-            <v:imagedata r:id="rId30" o:title=""/>
+          <v:shape id="_x0000_i1083" type="#_x0000_t75" style="width:182pt;height:41.95pt" o:ole="">
+            <v:imagedata r:id="rId36" o:title=""/>
           </v:shape>
-          <o:OLEObject Type="Embed" ProgID="Equation.DSMT4" ShapeID="_x0000_i1080" DrawAspect="Content" ObjectID="_1451211791" r:id="rId31"/>
+          <o:OLEObject Type="Embed" ProgID="Equation.DSMT4" ShapeID="_x0000_i1083" DrawAspect="Content" ObjectID="_1452280010" r:id="rId37"/>
         </w:object>
       </w:r>
     </w:p>
@@ -1343,7 +1668,15 @@
         <w:pStyle w:val="NoSpacing"/>
       </w:pPr>
       <w:r>
-        <w:t>Generally, we focus on the O(n) because it models how the algorithm increases</w:t>
+        <w:t xml:space="preserve">Generally, we focus on the </w:t>
+      </w:r>
+      <w:proofErr w:type="gramStart"/>
+      <w:r>
+        <w:t>O(</w:t>
+      </w:r>
+      <w:proofErr w:type="gramEnd"/>
+      <w:r>
+        <w:t>n) because it models how the algorithm increases</w:t>
       </w:r>
     </w:p>
     <w:p>
@@ -1394,7 +1727,7 @@
           <w:lang w:eastAsia="en-CA"/>
         </w:rPr>
         <w:drawing>
-          <wp:inline distT="0" distB="0" distL="0" distR="0">
+          <wp:inline distT="0" distB="0" distL="0" distR="0" wp14:anchorId="00EDF0D5" wp14:editId="433CD1C7">
             <wp:extent cx="3607112" cy="759020"/>
             <wp:effectExtent l="0" t="0" r="0" b="3175"/>
             <wp:docPr id="6" name="Picture 6" descr="https://lh5.googleusercontent.com/wlxPZrghvcYQY7hZ0Rk2AM1k3j0vkV1oPwq0ukLg7wBDf9gQO9vav1DyqPBw0MO65_wv-gKnj-G4sUBepj1X9wOiL_6_vpJGLpyR9CpWhj7u7DFEJgb4cKRdag"/>
@@ -1411,7 +1744,7 @@
                     </pic:cNvPicPr>
                   </pic:nvPicPr>
                   <pic:blipFill>
-                    <a:blip r:embed="rId32">
+                    <a:blip r:embed="rId38">
                       <a:extLst>
                         <a:ext uri="{28A0092B-C50C-407E-A947-70E740481C1C}">
                           <a14:useLocalDpi xmlns:a14="http://schemas.microsoft.com/office/drawing/2010/main" val="0"/>
@@ -1486,231 +1819,139 @@
           <w:position w:val="-24"/>
         </w:rPr>
         <w:object w:dxaOrig="1400" w:dyaOrig="620">
-          <v:shape id="_x0000_i1082" type="#_x0000_t75" style="width:69.8pt;height:30.9pt" o:ole="">
-            <v:imagedata r:id="rId33" o:title=""/>
-          </v:shape>
-          <o:OLEObject Type="Embed" ProgID="Equation.DSMT4" ShapeID="_x0000_i1082" DrawAspect="Content" ObjectID="_1451211792" r:id="rId34"/>
-        </w:object>
-      </w:r>
-      <w:r>
-        <w:t>, multiply both sides by n</w:t>
-      </w:r>
-      <w:r>
-        <w:rPr>
-          <w:vertAlign w:val="superscript"/>
-        </w:rPr>
-        <w:t>2</w:t>
-      </w:r>
-      <w:r>
-        <w:t xml:space="preserve"> to get: </w:t>
-      </w:r>
-      <w:r>
-        <w:rPr>
-          <w:position w:val="-6"/>
-        </w:rPr>
-        <w:object w:dxaOrig="1760" w:dyaOrig="320">
-          <v:shape id="_x0000_i1081" type="#_x0000_t75" style="width:87.9pt;height:15.9pt" o:ole="">
-            <v:imagedata r:id="rId35" o:title=""/>
-          </v:shape>
-          <o:OLEObject Type="Embed" ProgID="Equation.DSMT4" ShapeID="_x0000_i1081" DrawAspect="Content" ObjectID="_1451211793" r:id="rId36"/>
-        </w:object>
-      </w:r>
-      <w:r>
-        <w:t>(i.e. get rid of fractions)</w:t>
-      </w:r>
-    </w:p>
-    <w:p>
-      <w:pPr>
-        <w:pStyle w:val="NoSpacing"/>
-      </w:pPr>
-    </w:p>
-    <w:p>
-      <w:pPr>
-        <w:pStyle w:val="NoSpacing"/>
-      </w:pPr>
-      <w:r>
-        <w:t>O(n) is sometimes only true between a given range. For example, f(n) = 3x</w:t>
-      </w:r>
-      <w:r>
-        <w:rPr>
-          <w:vertAlign w:val="superscript"/>
-        </w:rPr>
-        <w:t>2</w:t>
-      </w:r>
-      <w:r>
-        <w:t xml:space="preserve"> – 5x + 4, O(f(n)) = x</w:t>
-      </w:r>
-      <w:r>
-        <w:rPr>
-          <w:vertAlign w:val="superscript"/>
-        </w:rPr>
-        <w:t>2</w:t>
-      </w:r>
-      <w:r>
-        <w:t xml:space="preserve">, but only between </w:t>
-      </w:r>
-      <w:r>
-        <w:t>…(?)</w:t>
-      </w:r>
-      <w:bookmarkStart w:id="0" w:name="_GoBack"/>
-      <w:bookmarkEnd w:id="0"/>
-    </w:p>
-    <w:p>
-      <w:pPr>
-        <w:pStyle w:val="Heading1"/>
-      </w:pPr>
-      <w:r>
-        <w:t>Chapter 4: Divide and Conquer [the world</w:t>
-      </w:r>
-      <w:r>
-        <w:t xml:space="preserve">? </w:t>
-      </w:r>
-      <w:r>
-        <w:t>no</w:t>
-      </w:r>
-      <w:r>
-        <w:t>.</w:t>
-      </w:r>
-      <w:r>
-        <w:t xml:space="preserve">] </w:t>
-      </w:r>
-    </w:p>
-    <w:p>
-      <w:pPr>
-        <w:pStyle w:val="NoSpacing"/>
-      </w:pPr>
-    </w:p>
-    <w:p>
-      <w:pPr>
-        <w:pStyle w:val="NoSpacing"/>
-      </w:pPr>
-      <w:r>
-        <w:t>Maximum sub-array problem</w:t>
-      </w:r>
-    </w:p>
-    <w:p>
-      <w:pPr>
-        <w:pStyle w:val="Heading2"/>
-      </w:pPr>
-      <w:r>
-        <w:t>4.3 - Substitution Method</w:t>
-      </w:r>
-    </w:p>
-    <w:p>
-      <w:pPr>
-        <w:pStyle w:val="NoSpacing"/>
-      </w:pPr>
-      <w:r>
-        <w:t>e.g. Determine upper bound on recurrence: T(n) = 2T(</w:t>
-      </w:r>
-      <w:r>
-        <w:rPr>
-          <w:position w:val="-12"/>
-        </w:rPr>
-        <w:object w:dxaOrig="560" w:dyaOrig="360">
-          <v:shape id="_x0000_i1030" type="#_x0000_t75" style="width:27.85pt;height:18.1pt" o:ole="">
-            <v:imagedata r:id="rId37" o:title=""/>
-          </v:shape>
-          <o:OLEObject Type="Embed" ProgID="Equation.DSMT4" ShapeID="_x0000_i1030" DrawAspect="Content" ObjectID="_1451211794" r:id="rId38"/>
-        </w:object>
-      </w:r>
-      <w:r>
-        <w:t>) + n (e.g. 4.19 page 83)</w:t>
-      </w:r>
-    </w:p>
-    <w:p>
-      <w:pPr>
-        <w:pStyle w:val="NoSpacing"/>
-      </w:pPr>
-      <w:r>
-        <w:t>T(n) = O(</w:t>
-      </w:r>
-      <w:r>
-        <w:rPr>
-          <w:i/>
-        </w:rPr>
-        <w:t>n</w:t>
-      </w:r>
-      <w:r>
-        <w:t>lg</w:t>
-      </w:r>
-      <w:r>
-        <w:rPr>
-          <w:i/>
-        </w:rPr>
-        <w:t>n</w:t>
-      </w:r>
-      <w:r>
-        <w:t>)</w:t>
-      </w:r>
-    </w:p>
-    <w:p>
-      <w:pPr>
-        <w:pStyle w:val="NoSpacing"/>
-      </w:pPr>
-      <w:r>
-        <w:t xml:space="preserve">T(n) ≤ </w:t>
-      </w:r>
-      <w:r>
-        <w:rPr>
-          <w:i/>
-        </w:rPr>
-        <w:t>cn</w:t>
-      </w:r>
-      <w:r>
-        <w:t>lg</w:t>
-      </w:r>
-      <w:r>
-        <w:rPr>
-          <w:i/>
-        </w:rPr>
-        <w:t>n</w:t>
-      </w:r>
-    </w:p>
-    <w:p>
-      <w:pPr>
-        <w:pStyle w:val="NoSpacing"/>
-      </w:pPr>
-      <w:r>
-        <w:t>Assume holds for all positive m &lt; n</w:t>
-      </w:r>
-    </w:p>
-    <w:p>
-      <w:pPr>
-        <w:pStyle w:val="NoSpacing"/>
-      </w:pPr>
-      <w:r>
-        <w:t>m =</w:t>
-      </w:r>
-      <w:r>
-        <w:t xml:space="preserve"> </w:t>
-      </w:r>
-      <w:r>
-        <w:rPr>
-          <w:position w:val="-12"/>
-        </w:rPr>
-        <w:object w:dxaOrig="560" w:dyaOrig="360">
-          <v:shape id="_x0000_i1031" type="#_x0000_t75" style="width:27.85pt;height:18.1pt" o:ole="">
+          <v:shape id="_x0000_i1030" type="#_x0000_t75" style="width:69.8pt;height:30.9pt" o:ole="">
             <v:imagedata r:id="rId39" o:title=""/>
           </v:shape>
-          <o:OLEObject Type="Embed" ProgID="Equation.DSMT4" ShapeID="_x0000_i1031" DrawAspect="Content" ObjectID="_1451211795" r:id="rId40"/>
+          <o:OLEObject Type="Embed" ProgID="Equation.DSMT4" ShapeID="_x0000_i1030" DrawAspect="Content" ObjectID="_1452280011" r:id="rId40"/>
         </w:object>
       </w:r>
       <w:r>
-        <w:t xml:space="preserve"> = floor(n/2)</w:t>
-      </w:r>
-    </w:p>
-    <w:p>
-      <w:pPr>
-        <w:pStyle w:val="NoSpacing"/>
-      </w:pPr>
-    </w:p>
-    <w:p>
-      <w:pPr>
-        <w:pStyle w:val="NoSpacing"/>
-      </w:pPr>
-      <w:r>
-        <w:t>T(</w:t>
+        <w:t>, multiply both sides by n</w:t>
+      </w:r>
+      <w:r>
+        <w:rPr>
+          <w:vertAlign w:val="superscript"/>
+        </w:rPr>
+        <w:t>2</w:t>
+      </w:r>
+      <w:r>
+        <w:t xml:space="preserve"> to get: </w:t>
+      </w:r>
+      <w:r>
+        <w:rPr>
+          <w:position w:val="-6"/>
+        </w:rPr>
+        <w:object w:dxaOrig="1760" w:dyaOrig="320">
+          <v:shape id="_x0000_i1031" type="#_x0000_t75" style="width:87.9pt;height:15.9pt" o:ole="">
+            <v:imagedata r:id="rId41" o:title=""/>
+          </v:shape>
+          <o:OLEObject Type="Embed" ProgID="Equation.DSMT4" ShapeID="_x0000_i1031" DrawAspect="Content" ObjectID="_1452280012" r:id="rId42"/>
+        </w:object>
+      </w:r>
+      <w:r>
+        <w:t>(i.e. get rid of fractions)</w:t>
+      </w:r>
+    </w:p>
+    <w:p>
+      <w:pPr>
+        <w:pStyle w:val="NoSpacing"/>
+      </w:pPr>
+    </w:p>
+    <w:p>
+      <w:pPr>
+        <w:pStyle w:val="NoSpacing"/>
+      </w:pPr>
+      <w:proofErr w:type="gramStart"/>
+      <w:r>
+        <w:lastRenderedPageBreak/>
+        <w:t>O(</w:t>
+      </w:r>
+      <w:proofErr w:type="gramEnd"/>
+      <w:r>
+        <w:t xml:space="preserve">n) is sometimes only true between a given range. For example, </w:t>
+      </w:r>
+      <w:proofErr w:type="gramStart"/>
+      <w:r>
+        <w:t>f(</w:t>
+      </w:r>
+      <w:proofErr w:type="gramEnd"/>
+      <w:r>
+        <w:t>n) = 3x</w:t>
+      </w:r>
+      <w:r>
+        <w:rPr>
+          <w:vertAlign w:val="superscript"/>
+        </w:rPr>
+        <w:t>2</w:t>
+      </w:r>
+      <w:r>
+        <w:t xml:space="preserve"> – 5x + 4, O(f(n)) = x</w:t>
+      </w:r>
+      <w:r>
+        <w:rPr>
+          <w:vertAlign w:val="superscript"/>
+        </w:rPr>
+        <w:t>2</w:t>
+      </w:r>
+      <w:r>
+        <w:t xml:space="preserve">, but only between </w:t>
+      </w:r>
+      <w:r>
+        <w:t>…(?)</w:t>
+      </w:r>
+    </w:p>
+    <w:p>
+      <w:pPr>
+        <w:pStyle w:val="Heading1"/>
+      </w:pPr>
+      <w:r>
+        <w:t>Chapter 4: Divide and Conquer [the world</w:t>
+      </w:r>
+      <w:r>
+        <w:t xml:space="preserve">? </w:t>
+      </w:r>
+      <w:r>
+        <w:t>no</w:t>
+      </w:r>
+      <w:r>
+        <w:t>.</w:t>
+      </w:r>
+      <w:r>
+        <w:t xml:space="preserve">] </w:t>
+      </w:r>
+    </w:p>
+    <w:p>
+      <w:pPr>
+        <w:pStyle w:val="NoSpacing"/>
+      </w:pPr>
+    </w:p>
+    <w:p>
+      <w:pPr>
+        <w:pStyle w:val="NoSpacing"/>
+      </w:pPr>
+      <w:r>
+        <w:t>Maximum sub-array problem</w:t>
+      </w:r>
+    </w:p>
+    <w:p>
+      <w:pPr>
+        <w:pStyle w:val="Heading2"/>
+      </w:pPr>
+      <w:r>
+        <w:t>4.3 - Substitution Method</w:t>
+      </w:r>
+    </w:p>
+    <w:p>
+      <w:pPr>
+        <w:pStyle w:val="NoSpacing"/>
+      </w:pPr>
+      <w:proofErr w:type="gramStart"/>
+      <w:r>
+        <w:t>e.g</w:t>
+      </w:r>
+      <w:proofErr w:type="gramEnd"/>
+      <w:r>
+        <w:t>. Determine upper bound on recurrence: T(n) = 2T(</w:t>
       </w:r>
       <w:r>
         <w:rPr>
@@ -1718,13 +1959,95 @@
         </w:rPr>
         <w:object w:dxaOrig="560" w:dyaOrig="360">
           <v:shape id="_x0000_i1032" type="#_x0000_t75" style="width:27.85pt;height:18.1pt" o:ole="">
-            <v:imagedata r:id="rId39" o:title=""/>
+            <v:imagedata r:id="rId43" o:title=""/>
           </v:shape>
-          <o:OLEObject Type="Embed" ProgID="Equation.DSMT4" ShapeID="_x0000_i1032" DrawAspect="Content" ObjectID="_1451211796" r:id="rId41"/>
+          <o:OLEObject Type="Embed" ProgID="Equation.DSMT4" ShapeID="_x0000_i1032" DrawAspect="Content" ObjectID="_1452280013" r:id="rId44"/>
         </w:object>
       </w:r>
       <w:r>
-        <w:t>) ≤ c(</w:t>
+        <w:t>) + n (e.g. 4.19 page 83)</w:t>
+      </w:r>
+    </w:p>
+    <w:p>
+      <w:pPr>
+        <w:pStyle w:val="NoSpacing"/>
+      </w:pPr>
+      <w:proofErr w:type="gramStart"/>
+      <w:r>
+        <w:t>T(</w:t>
+      </w:r>
+      <w:proofErr w:type="gramEnd"/>
+      <w:r>
+        <w:t>n) = O(</w:t>
+      </w:r>
+      <w:proofErr w:type="spellStart"/>
+      <w:r>
+        <w:rPr>
+          <w:i/>
+        </w:rPr>
+        <w:t>n</w:t>
+      </w:r>
+      <w:r>
+        <w:t>lg</w:t>
+      </w:r>
+      <w:r>
+        <w:rPr>
+          <w:i/>
+        </w:rPr>
+        <w:t>n</w:t>
+      </w:r>
+      <w:proofErr w:type="spellEnd"/>
+      <w:r>
+        <w:t>)</w:t>
+      </w:r>
+    </w:p>
+    <w:p>
+      <w:pPr>
+        <w:pStyle w:val="NoSpacing"/>
+      </w:pPr>
+      <w:proofErr w:type="gramStart"/>
+      <w:r>
+        <w:t>T(</w:t>
+      </w:r>
+      <w:proofErr w:type="gramEnd"/>
+      <w:r>
+        <w:t xml:space="preserve">n) ≤ </w:t>
+      </w:r>
+      <w:proofErr w:type="spellStart"/>
+      <w:r>
+        <w:rPr>
+          <w:i/>
+        </w:rPr>
+        <w:t>cn</w:t>
+      </w:r>
+      <w:r>
+        <w:t>lg</w:t>
+      </w:r>
+      <w:r>
+        <w:rPr>
+          <w:i/>
+        </w:rPr>
+        <w:t>n</w:t>
+      </w:r>
+      <w:proofErr w:type="spellEnd"/>
+    </w:p>
+    <w:p>
+      <w:pPr>
+        <w:pStyle w:val="NoSpacing"/>
+      </w:pPr>
+      <w:r>
+        <w:t>Assume holds for all positive m &lt; n</w:t>
+      </w:r>
+    </w:p>
+    <w:p>
+      <w:pPr>
+        <w:pStyle w:val="NoSpacing"/>
+      </w:pPr>
+      <w:r>
+        <w:t>m =</w:t>
+      </w:r>
+      <w:r>
+        <w:t xml:space="preserve"> </w:t>
       </w:r>
       <w:r>
         <w:rPr>
@@ -1732,44 +2055,50 @@
         </w:rPr>
         <w:object w:dxaOrig="560" w:dyaOrig="360">
           <v:shape id="_x0000_i1033" type="#_x0000_t75" style="width:27.85pt;height:18.1pt" o:ole="">
-            <v:imagedata r:id="rId39" o:title=""/>
+            <v:imagedata r:id="rId45" o:title=""/>
           </v:shape>
-          <o:OLEObject Type="Embed" ProgID="Equation.DSMT4" ShapeID="_x0000_i1033" DrawAspect="Content" ObjectID="_1451211797" r:id="rId42"/>
+          <o:OLEObject Type="Embed" ProgID="Equation.DSMT4" ShapeID="_x0000_i1033" DrawAspect="Content" ObjectID="_1452280014" r:id="rId46"/>
         </w:object>
       </w:r>
       <w:r>
-        <w:t>)lg(</w:t>
-      </w:r>
+        <w:t xml:space="preserve"> = </w:t>
+      </w:r>
+      <w:proofErr w:type="gramStart"/>
+      <w:r>
+        <w:t>floor(</w:t>
+      </w:r>
+      <w:proofErr w:type="gramEnd"/>
+      <w:r>
+        <w:t>n/2)</w:t>
+      </w:r>
+    </w:p>
+    <w:p>
+      <w:pPr>
+        <w:pStyle w:val="NoSpacing"/>
+      </w:pPr>
+    </w:p>
+    <w:p>
+      <w:pPr>
+        <w:pStyle w:val="NoSpacing"/>
+      </w:pPr>
+      <w:proofErr w:type="gramStart"/>
+      <w:r>
+        <w:t>T(</w:t>
+      </w:r>
+      <w:proofErr w:type="gramEnd"/>
       <w:r>
         <w:rPr>
           <w:position w:val="-12"/>
         </w:rPr>
         <w:object w:dxaOrig="560" w:dyaOrig="360">
           <v:shape id="_x0000_i1034" type="#_x0000_t75" style="width:27.85pt;height:18.1pt" o:ole="">
-            <v:imagedata r:id="rId39" o:title=""/>
+            <v:imagedata r:id="rId45" o:title=""/>
           </v:shape>
-          <o:OLEObject Type="Embed" ProgID="Equation.DSMT4" ShapeID="_x0000_i1034" DrawAspect="Content" ObjectID="_1451211798" r:id="rId43"/>
+          <o:OLEObject Type="Embed" ProgID="Equation.DSMT4" ShapeID="_x0000_i1034" DrawAspect="Content" ObjectID="_1452280015" r:id="rId47"/>
         </w:object>
       </w:r>
       <w:r>
-        <w:t>), sub into the original, since it’s a floor</w:t>
-      </w:r>
-    </w:p>
-    <w:p>
-      <w:pPr>
-        <w:pStyle w:val="NoSpacing"/>
-      </w:pPr>
-      <w:r>
-        <w:t>T(n) ≤ 2(</w:t>
-      </w:r>
-      <w:r>
-        <w:rPr>
-          <w:i/>
-        </w:rPr>
-        <w:t>c</w:t>
-      </w:r>
-      <w:r>
-        <w:t>(</w:t>
+        <w:t>) ≤ c(</w:t>
       </w:r>
       <w:r>
         <w:rPr>
@@ -1777,13 +2106,21 @@
         </w:rPr>
         <w:object w:dxaOrig="560" w:dyaOrig="360">
           <v:shape id="_x0000_i1035" type="#_x0000_t75" style="width:27.85pt;height:18.1pt" o:ole="">
-            <v:imagedata r:id="rId39" o:title=""/>
+            <v:imagedata r:id="rId45" o:title=""/>
           </v:shape>
-          <o:OLEObject Type="Embed" ProgID="Equation.DSMT4" ShapeID="_x0000_i1035" DrawAspect="Content" ObjectID="_1451211799" r:id="rId44"/>
+          <o:OLEObject Type="Embed" ProgID="Equation.DSMT4" ShapeID="_x0000_i1035" DrawAspect="Content" ObjectID="_1452280016" r:id="rId48"/>
         </w:object>
       </w:r>
       <w:r>
-        <w:t>)lg(</w:t>
+        <w:t>)</w:t>
+      </w:r>
+      <w:proofErr w:type="spellStart"/>
+      <w:r>
+        <w:t>lg</w:t>
+      </w:r>
+      <w:proofErr w:type="spellEnd"/>
+      <w:r>
+        <w:t>(</w:t>
       </w:r>
       <w:r>
         <w:rPr>
@@ -1791,12 +2128,70 @@
         </w:rPr>
         <w:object w:dxaOrig="560" w:dyaOrig="360">
           <v:shape id="_x0000_i1036" type="#_x0000_t75" style="width:27.85pt;height:18.1pt" o:ole="">
-            <v:imagedata r:id="rId39" o:title=""/>
+            <v:imagedata r:id="rId45" o:title=""/>
           </v:shape>
-          <o:OLEObject Type="Embed" ProgID="Equation.DSMT4" ShapeID="_x0000_i1036" DrawAspect="Content" ObjectID="_1451211800" r:id="rId45"/>
+          <o:OLEObject Type="Embed" ProgID="Equation.DSMT4" ShapeID="_x0000_i1036" DrawAspect="Content" ObjectID="_1452280017" r:id="rId49"/>
         </w:object>
       </w:r>
       <w:r>
+        <w:t>), sub into the original, since it’s a floor</w:t>
+      </w:r>
+    </w:p>
+    <w:p>
+      <w:pPr>
+        <w:pStyle w:val="NoSpacing"/>
+      </w:pPr>
+      <w:proofErr w:type="gramStart"/>
+      <w:r>
+        <w:t>T(</w:t>
+      </w:r>
+      <w:proofErr w:type="gramEnd"/>
+      <w:r>
+        <w:t>n) ≤ 2(</w:t>
+      </w:r>
+      <w:r>
+        <w:rPr>
+          <w:i/>
+        </w:rPr>
+        <w:t>c</w:t>
+      </w:r>
+      <w:r>
+        <w:t>(</w:t>
+      </w:r>
+      <w:r>
+        <w:rPr>
+          <w:position w:val="-12"/>
+        </w:rPr>
+        <w:object w:dxaOrig="560" w:dyaOrig="360">
+          <v:shape id="_x0000_i1037" type="#_x0000_t75" style="width:27.85pt;height:18.1pt" o:ole="">
+            <v:imagedata r:id="rId45" o:title=""/>
+          </v:shape>
+          <o:OLEObject Type="Embed" ProgID="Equation.DSMT4" ShapeID="_x0000_i1037" DrawAspect="Content" ObjectID="_1452280018" r:id="rId50"/>
+        </w:object>
+      </w:r>
+      <w:r>
+        <w:t>)</w:t>
+      </w:r>
+      <w:proofErr w:type="spellStart"/>
+      <w:r>
+        <w:t>lg</w:t>
+      </w:r>
+      <w:proofErr w:type="spellEnd"/>
+      <w:r>
+        <w:t>(</w:t>
+      </w:r>
+      <w:r>
+        <w:rPr>
+          <w:position w:val="-12"/>
+        </w:rPr>
+        <w:object w:dxaOrig="560" w:dyaOrig="360">
+          <v:shape id="_x0000_i1038" type="#_x0000_t75" style="width:27.85pt;height:18.1pt" o:ole="">
+            <v:imagedata r:id="rId45" o:title=""/>
+          </v:shape>
+          <o:OLEObject Type="Embed" ProgID="Equation.DSMT4" ShapeID="_x0000_i1038" DrawAspect="Content" ObjectID="_1452280019" r:id="rId51"/>
+        </w:object>
+      </w:r>
+      <w:r>
         <w:t xml:space="preserve">) = </w:t>
       </w:r>
       <w:r>
@@ -1811,7 +2206,11 @@
         <w:pStyle w:val="NoSpacing"/>
       </w:pPr>
       <w:r>
-        <w:t xml:space="preserve">       ≤ 2</w:t>
+        <w:t xml:space="preserve">       ≤ </w:t>
+      </w:r>
+      <w:proofErr w:type="gramStart"/>
+      <w:r>
+        <w:t>2</w:t>
       </w:r>
       <w:r>
         <w:rPr>
@@ -1822,95 +2221,115 @@
       <w:r>
         <w:t>(</w:t>
       </w:r>
-      <w:r>
-        <w:rPr>
-          <w:position w:val="-12"/>
-        </w:rPr>
-        <w:object w:dxaOrig="200" w:dyaOrig="360">
-          <v:shape id="_x0000_i1037" type="#_x0000_t75" style="width:10.15pt;height:18.1pt" o:ole="">
-            <v:imagedata r:id="rId46" o:title=""/>
-          </v:shape>
-          <o:OLEObject Type="Embed" ProgID="Equation.DSMT4" ShapeID="_x0000_i1037" DrawAspect="Content" ObjectID="_1451211801" r:id="rId47"/>
-        </w:object>
-      </w:r>
-      <w:r>
-        <w:t>)lg(</w:t>
-      </w:r>
-      <w:r>
-        <w:rPr>
-          <w:position w:val="-12"/>
-        </w:rPr>
-        <w:object w:dxaOrig="200" w:dyaOrig="360">
-          <v:shape id="_x0000_i1038" type="#_x0000_t75" style="width:10.15pt;height:18.1pt" o:ole="">
-            <v:imagedata r:id="rId48" o:title=""/>
-          </v:shape>
-          <o:OLEObject Type="Embed" ProgID="Equation.DSMT4" ShapeID="_x0000_i1038" DrawAspect="Content" ObjectID="_1451211802" r:id="rId49"/>
-        </w:object>
-      </w:r>
-      <w:r>
-        <w:t xml:space="preserve">) + </w:t>
-      </w:r>
-      <w:r>
-        <w:rPr>
-          <w:i/>
-        </w:rPr>
-        <w:t>n</w:t>
-      </w:r>
-    </w:p>
-    <w:p>
-      <w:pPr>
-        <w:pStyle w:val="NoSpacing"/>
-      </w:pPr>
-      <w:r>
-        <w:lastRenderedPageBreak/>
-        <w:t xml:space="preserve">       ≤ </w:t>
-      </w:r>
-      <w:r>
-        <w:rPr>
-          <w:i/>
-        </w:rPr>
-        <w:t>cn</w:t>
-      </w:r>
-      <w:r>
-        <w:t>lg(</w:t>
-      </w:r>
+      <w:proofErr w:type="gramEnd"/>
       <w:r>
         <w:rPr>
           <w:position w:val="-12"/>
         </w:rPr>
         <w:object w:dxaOrig="200" w:dyaOrig="360">
           <v:shape id="_x0000_i1039" type="#_x0000_t75" style="width:10.15pt;height:18.1pt" o:ole="">
-            <v:imagedata r:id="rId50" o:title=""/>
-          </v:shape>
-          <o:OLEObject Type="Embed" ProgID="Equation.DSMT4" ShapeID="_x0000_i1039" DrawAspect="Content" ObjectID="_1451211803" r:id="rId51"/>
-        </w:object>
-      </w:r>
-      <w:r>
-        <w:t xml:space="preserve">) + </w:t>
-      </w:r>
-      <w:r>
-        <w:rPr>
-          <w:i/>
-        </w:rPr>
-        <w:t>n</w:t>
-      </w:r>
-    </w:p>
-    <w:p>
-      <w:pPr>
-        <w:pStyle w:val="NoSpacing"/>
-      </w:pPr>
-      <w:r>
-        <w:t xml:space="preserve">       ≤ </w:t>
-      </w:r>
-      <w:r>
-        <w:rPr>
-          <w:position w:val="-40"/>
-        </w:rPr>
-        <w:object w:dxaOrig="1939" w:dyaOrig="660">
-          <v:shape id="_x0000_i1040" type="#_x0000_t75" style="width:96.75pt;height:33.15pt" o:ole="">
             <v:imagedata r:id="rId52" o:title=""/>
           </v:shape>
-          <o:OLEObject Type="Embed" ProgID="Equation.DSMT4" ShapeID="_x0000_i1040" DrawAspect="Content" ObjectID="_1451211804" r:id="rId53"/>
+          <o:OLEObject Type="Embed" ProgID="Equation.DSMT4" ShapeID="_x0000_i1039" DrawAspect="Content" ObjectID="_1452280020" r:id="rId53"/>
+        </w:object>
+      </w:r>
+      <w:r>
+        <w:t>)</w:t>
+      </w:r>
+      <w:proofErr w:type="spellStart"/>
+      <w:r>
+        <w:t>lg</w:t>
+      </w:r>
+      <w:proofErr w:type="spellEnd"/>
+      <w:r>
+        <w:t>(</w:t>
+      </w:r>
+      <w:r>
+        <w:rPr>
+          <w:position w:val="-12"/>
+        </w:rPr>
+        <w:object w:dxaOrig="200" w:dyaOrig="360">
+          <v:shape id="_x0000_i1040" type="#_x0000_t75" style="width:10.15pt;height:18.1pt" o:ole="">
+            <v:imagedata r:id="rId54" o:title=""/>
+          </v:shape>
+          <o:OLEObject Type="Embed" ProgID="Equation.DSMT4" ShapeID="_x0000_i1040" DrawAspect="Content" ObjectID="_1452280021" r:id="rId55"/>
+        </w:object>
+      </w:r>
+      <w:r>
+        <w:t xml:space="preserve">) + </w:t>
+      </w:r>
+      <w:r>
+        <w:rPr>
+          <w:i/>
+        </w:rPr>
+        <w:t>n</w:t>
+      </w:r>
+    </w:p>
+    <w:p>
+      <w:pPr>
+        <w:pStyle w:val="NoSpacing"/>
+      </w:pPr>
+      <w:r>
+        <w:t xml:space="preserve">       ≤ </w:t>
+      </w:r>
+      <w:proofErr w:type="spellStart"/>
+      <w:proofErr w:type="gramStart"/>
+      <w:r>
+        <w:rPr>
+          <w:i/>
+        </w:rPr>
+        <w:t>cn</w:t>
+      </w:r>
+      <w:r>
+        <w:t>lg</w:t>
+      </w:r>
+      <w:proofErr w:type="spellEnd"/>
+      <w:r>
+        <w:t>(</w:t>
+      </w:r>
+      <w:proofErr w:type="gramEnd"/>
+      <w:r>
+        <w:rPr>
+          <w:position w:val="-12"/>
+        </w:rPr>
+        <w:object w:dxaOrig="200" w:dyaOrig="360">
+          <v:shape id="_x0000_i1041" type="#_x0000_t75" style="width:10.15pt;height:18.1pt" o:ole="">
+            <v:imagedata r:id="rId56" o:title=""/>
+          </v:shape>
+          <o:OLEObject Type="Embed" ProgID="Equation.DSMT4" ShapeID="_x0000_i1041" DrawAspect="Content" ObjectID="_1452280022" r:id="rId57"/>
+        </w:object>
+      </w:r>
+      <w:r>
+        <w:t xml:space="preserve">) + </w:t>
+      </w:r>
+      <w:r>
+        <w:rPr>
+          <w:i/>
+        </w:rPr>
+        <w:t>n</w:t>
+      </w:r>
+    </w:p>
+    <w:p>
+      <w:pPr>
+        <w:pStyle w:val="NoSpacing"/>
+      </w:pPr>
+      <w:r>
+        <w:t xml:space="preserve">       </w:t>
+      </w:r>
+      <w:proofErr w:type="gramStart"/>
+      <w:r>
+        <w:t xml:space="preserve">≤ </w:t>
+      </w:r>
+      <w:proofErr w:type="gramEnd"/>
+      <w:r>
+        <w:rPr>
+          <w:position w:val="-40"/>
+        </w:rPr>
+        <w:object w:dxaOrig="1939" w:dyaOrig="660">
+          <v:shape id="_x0000_i1042" type="#_x0000_t75" style="width:96.75pt;height:33.15pt" o:ole="">
+            <v:imagedata r:id="rId58" o:title=""/>
+          </v:shape>
+          <o:OLEObject Type="Embed" ProgID="Equation.DSMT4" ShapeID="_x0000_i1042" DrawAspect="Content" ObjectID="_1452280023" r:id="rId59"/>
         </w:object>
       </w:r>
       <w:r>
@@ -1925,16 +2344,26 @@
       <w:pPr>
         <w:pStyle w:val="NoSpacing"/>
       </w:pPr>
-      <w:r>
-        <w:t>c ≥ 1</w:t>
-      </w:r>
-    </w:p>
-    <w:p>
-      <w:pPr>
-        <w:pStyle w:val="NoSpacing"/>
-      </w:pPr>
-      <w:r>
-        <w:t>residual ≤ 0</w:t>
+      <w:proofErr w:type="gramStart"/>
+      <w:r>
+        <w:t>c</w:t>
+      </w:r>
+      <w:proofErr w:type="gramEnd"/>
+      <w:r>
+        <w:t xml:space="preserve"> ≥ 1</w:t>
+      </w:r>
+    </w:p>
+    <w:p>
+      <w:pPr>
+        <w:pStyle w:val="NoSpacing"/>
+      </w:pPr>
+      <w:proofErr w:type="gramStart"/>
+      <w:r>
+        <w:t>residual</w:t>
+      </w:r>
+      <w:proofErr w:type="gramEnd"/>
+      <w:r>
+        <w:t xml:space="preserve"> ≤ 0</w:t>
       </w:r>
     </w:p>
     <w:p>
@@ -1946,10 +2375,10 @@
           <w:position w:val="-12"/>
         </w:rPr>
         <w:object w:dxaOrig="560" w:dyaOrig="360">
-          <v:shape id="_x0000_i1041" type="#_x0000_t75" style="width:27.85pt;height:18.1pt" o:ole="">
-            <v:imagedata r:id="rId39" o:title=""/>
+          <v:shape id="_x0000_i1043" type="#_x0000_t75" style="width:27.85pt;height:18.1pt" o:ole="">
+            <v:imagedata r:id="rId45" o:title=""/>
           </v:shape>
-          <o:OLEObject Type="Embed" ProgID="Equation.DSMT4" ShapeID="_x0000_i1041" DrawAspect="Content" ObjectID="_1451211805" r:id="rId54"/>
+          <o:OLEObject Type="Embed" ProgID="Equation.DSMT4" ShapeID="_x0000_i1043" DrawAspect="Content" ObjectID="_1452280024" r:id="rId60"/>
         </w:object>
       </w:r>
       <w:r>
@@ -1960,10 +2389,10 @@
           <w:position w:val="-12"/>
         </w:rPr>
         <w:object w:dxaOrig="200" w:dyaOrig="360">
-          <v:shape id="_x0000_i1042" type="#_x0000_t75" style="width:10.15pt;height:18.1pt" o:ole="">
-            <v:imagedata r:id="rId48" o:title=""/>
+          <v:shape id="_x0000_i1044" type="#_x0000_t75" style="width:10.15pt;height:18.1pt" o:ole="">
+            <v:imagedata r:id="rId54" o:title=""/>
           </v:shape>
-          <o:OLEObject Type="Embed" ProgID="Equation.DSMT4" ShapeID="_x0000_i1042" DrawAspect="Content" ObjectID="_1451211806" r:id="rId55"/>
+          <o:OLEObject Type="Embed" ProgID="Equation.DSMT4" ShapeID="_x0000_i1044" DrawAspect="Content" ObjectID="_1452280025" r:id="rId61"/>
         </w:object>
       </w:r>
     </w:p>
@@ -2043,7 +2472,7 @@
           <w:lang w:eastAsia="en-CA"/>
         </w:rPr>
         <w:drawing>
-          <wp:inline distT="0" distB="0" distL="0" distR="0">
+          <wp:inline distT="0" distB="0" distL="0" distR="0" wp14:anchorId="0F489431" wp14:editId="6E69D305">
             <wp:extent cx="4252240" cy="1948284"/>
             <wp:effectExtent l="0" t="0" r="0" b="0"/>
             <wp:docPr id="7" name="Picture 7" descr="https://lh5.googleusercontent.com/iyAJNyLs5pUM2Eb6inDlQVG06YnAzww0jgf_d3aEkfj2MBimZJ_8lsIVLnCC0cBumIBaZqxMBhcZnLuozebSGnJhtGNCOfeyxbenAF9cf9u1_IdYmHHf2ogEFQ"/>
@@ -2060,7 +2489,7 @@
                     </pic:cNvPicPr>
                   </pic:nvPicPr>
                   <pic:blipFill>
-                    <a:blip r:embed="rId56">
+                    <a:blip r:embed="rId62">
                       <a:extLst>
                         <a:ext uri="{28A0092B-C50C-407E-A947-70E740481C1C}">
                           <a14:useLocalDpi xmlns:a14="http://schemas.microsoft.com/office/drawing/2010/main" val="0"/>
@@ -2102,15 +2531,28 @@
         <w:pStyle w:val="NoSpacing"/>
       </w:pPr>
       <w:r>
-        <w:t>a = # of sub-problems; n/b = size of the sub-problem; f(n) = base case, most of the time, it’s O(1)</w:t>
-      </w:r>
-    </w:p>
-    <w:p>
-      <w:pPr>
-        <w:pStyle w:val="NoSpacing"/>
-      </w:pPr>
-      <w:r>
-        <w:t>ϵ = used to make the exponent of t</w:t>
+        <w:t xml:space="preserve">a = # of sub-problems; n/b = size of the sub-problem; </w:t>
+      </w:r>
+      <w:proofErr w:type="gramStart"/>
+      <w:r>
+        <w:t>f(</w:t>
+      </w:r>
+      <w:proofErr w:type="gramEnd"/>
+      <w:r>
+        <w:t>n) = base case, most of the time, it’s O(1)</w:t>
+      </w:r>
+    </w:p>
+    <w:p>
+      <w:pPr>
+        <w:pStyle w:val="NoSpacing"/>
+      </w:pPr>
+      <w:r>
+        <w:lastRenderedPageBreak/>
+        <w:t xml:space="preserve">ϵ = used to make the exponent of </w:t>
+      </w:r>
+      <w:proofErr w:type="spellStart"/>
+      <w:r>
+        <w:t>t</w:t>
       </w:r>
       <w:r>
         <w:rPr>
@@ -2118,8 +2560,25 @@
         </w:rPr>
         <w:t>n</w:t>
       </w:r>
-      <w:r>
-        <w:t xml:space="preserve"> the same as that of f(n). Pg 94 paragraph under the cases</w:t>
+      <w:proofErr w:type="spellEnd"/>
+      <w:r>
+        <w:t xml:space="preserve"> the same as that of </w:t>
+      </w:r>
+      <w:proofErr w:type="gramStart"/>
+      <w:r>
+        <w:t>f(</w:t>
+      </w:r>
+      <w:proofErr w:type="gramEnd"/>
+      <w:r>
+        <w:t xml:space="preserve">n). </w:t>
+      </w:r>
+      <w:proofErr w:type="spellStart"/>
+      <w:r>
+        <w:t>Pg</w:t>
+      </w:r>
+      <w:proofErr w:type="spellEnd"/>
+      <w:r>
+        <w:t xml:space="preserve"> 94 paragraph under the cases</w:t>
       </w:r>
     </w:p>
     <w:p>
@@ -2139,14 +2598,22 @@
           <w:position w:val="-6"/>
         </w:rPr>
         <w:object w:dxaOrig="540" w:dyaOrig="320">
-          <v:shape id="_x0000_i1043" type="#_x0000_t75" style="width:26.95pt;height:15.9pt" o:ole="">
-            <v:imagedata r:id="rId57" o:title=""/>
+          <v:shape id="_x0000_i1045" type="#_x0000_t75" style="width:26.95pt;height:15.9pt" o:ole="">
+            <v:imagedata r:id="rId63" o:title=""/>
           </v:shape>
-          <o:OLEObject Type="Embed" ProgID="Equation.DSMT4" ShapeID="_x0000_i1043" DrawAspect="Content" ObjectID="_1451211807" r:id="rId58"/>
+          <o:OLEObject Type="Embed" ProgID="Equation.DSMT4" ShapeID="_x0000_i1045" DrawAspect="Content" ObjectID="_1452280026" r:id="rId64"/>
         </w:object>
       </w:r>
       <w:r>
-        <w:t xml:space="preserve"> to f(n) to decide which case you are going to use</w:t>
+        <w:t xml:space="preserve"> to </w:t>
+      </w:r>
+      <w:proofErr w:type="gramStart"/>
+      <w:r>
+        <w:t>f(</w:t>
+      </w:r>
+      <w:proofErr w:type="gramEnd"/>
+      <w:r>
+        <w:t>n) to decide which case you are going to use</w:t>
       </w:r>
     </w:p>
     <w:p>
@@ -2168,10 +2635,10 @@
           <w:position w:val="-6"/>
         </w:rPr>
         <w:object w:dxaOrig="540" w:dyaOrig="320">
-          <v:shape id="_x0000_i1044" type="#_x0000_t75" style="width:26.95pt;height:15.9pt" o:ole="">
-            <v:imagedata r:id="rId57" o:title=""/>
+          <v:shape id="_x0000_i1046" type="#_x0000_t75" style="width:26.95pt;height:15.9pt" o:ole="">
+            <v:imagedata r:id="rId63" o:title=""/>
           </v:shape>
-          <o:OLEObject Type="Embed" ProgID="Equation.DSMT4" ShapeID="_x0000_i1044" DrawAspect="Content" ObjectID="_1451211808" r:id="rId59"/>
+          <o:OLEObject Type="Embed" ProgID="Equation.DSMT4" ShapeID="_x0000_i1046" DrawAspect="Content" ObjectID="_1452280027" r:id="rId65"/>
         </w:object>
       </w:r>
       <w:r>
@@ -2203,10 +2670,10 @@
           <w:position w:val="-6"/>
         </w:rPr>
         <w:object w:dxaOrig="540" w:dyaOrig="320">
-          <v:shape id="_x0000_i1045" type="#_x0000_t75" style="width:26.95pt;height:15.9pt" o:ole="">
-            <v:imagedata r:id="rId57" o:title=""/>
+          <v:shape id="_x0000_i1047" type="#_x0000_t75" style="width:26.95pt;height:15.9pt" o:ole="">
+            <v:imagedata r:id="rId63" o:title=""/>
           </v:shape>
-          <o:OLEObject Type="Embed" ProgID="Equation.DSMT4" ShapeID="_x0000_i1045" DrawAspect="Content" ObjectID="_1451211809" r:id="rId60"/>
+          <o:OLEObject Type="Embed" ProgID="Equation.DSMT4" ShapeID="_x0000_i1047" DrawAspect="Content" ObjectID="_1452280028" r:id="rId66"/>
         </w:object>
       </w:r>
       <w:r>
@@ -2238,10 +2705,10 @@
           <w:position w:val="-6"/>
         </w:rPr>
         <w:object w:dxaOrig="540" w:dyaOrig="320">
-          <v:shape id="_x0000_i1046" type="#_x0000_t75" style="width:26.95pt;height:15.9pt" o:ole="">
-            <v:imagedata r:id="rId57" o:title=""/>
+          <v:shape id="_x0000_i1048" type="#_x0000_t75" style="width:26.95pt;height:15.9pt" o:ole="">
+            <v:imagedata r:id="rId63" o:title=""/>
           </v:shape>
-          <o:OLEObject Type="Embed" ProgID="Equation.DSMT4" ShapeID="_x0000_i1046" DrawAspect="Content" ObjectID="_1451211810" r:id="rId61"/>
+          <o:OLEObject Type="Embed" ProgID="Equation.DSMT4" ShapeID="_x0000_i1048" DrawAspect="Content" ObjectID="_1452280029" r:id="rId67"/>
         </w:object>
       </w:r>
       <w:r>
@@ -2255,98 +2722,24 @@
       <w:pPr>
         <w:pStyle w:val="Heading3"/>
       </w:pPr>
+      <w:proofErr w:type="gramStart"/>
       <w:r>
         <w:t>e.g.</w:t>
       </w:r>
+      <w:proofErr w:type="gramEnd"/>
     </w:p>
     <w:p>
       <w:pPr>
         <w:pStyle w:val="NoSpacing"/>
         <w:ind w:left="720" w:hanging="720"/>
       </w:pPr>
-      <w:r>
-        <w:t>T(n) = 9T(</w:t>
-      </w:r>
-      <w:r>
-        <w:rPr>
-          <w:position w:val="-12"/>
-        </w:rPr>
-        <w:object w:dxaOrig="200" w:dyaOrig="360">
-          <v:shape id="_x0000_i1047" type="#_x0000_t75" style="width:10.15pt;height:18.1pt" o:ole="">
-            <v:imagedata r:id="rId62" o:title=""/>
-          </v:shape>
-          <o:OLEObject Type="Embed" ProgID="Equation.DSMT4" ShapeID="_x0000_i1047" DrawAspect="Content" ObjectID="_1451211811" r:id="rId63"/>
-        </w:object>
-      </w:r>
-      <w:r>
-        <w:t>) + n, a = 9, b = 3, f(n) = n</w:t>
-      </w:r>
-    </w:p>
-    <w:p>
-      <w:pPr>
-        <w:pStyle w:val="NoSpacing"/>
-      </w:pPr>
-    </w:p>
-    <w:p>
-      <w:pPr>
-        <w:pStyle w:val="NoSpacing"/>
-      </w:pPr>
-      <w:r>
-        <w:t xml:space="preserve">Choose ϵ = 1 </w:t>
-      </w:r>
-    </w:p>
-    <w:p>
-      <w:pPr>
-        <w:pStyle w:val="NoSpacing"/>
-      </w:pPr>
-      <w:r>
-        <w:rPr>
-          <w:position w:val="-16"/>
-        </w:rPr>
-        <w:object w:dxaOrig="3560" w:dyaOrig="440">
-          <v:shape id="_x0000_i1048" type="#_x0000_t75" style="width:178pt;height:22.1pt" o:ole="">
-            <v:imagedata r:id="rId64" o:title=""/>
-          </v:shape>
-          <o:OLEObject Type="Embed" ProgID="Equation.DSMT4" ShapeID="_x0000_i1048" DrawAspect="Content" ObjectID="_1451211812" r:id="rId65"/>
-        </w:object>
-      </w:r>
-    </w:p>
-    <w:p>
-      <w:pPr>
-        <w:pStyle w:val="NoSpacing"/>
-      </w:pPr>
-      <w:r>
-        <w:t>T(n) = Θ(n</w:t>
-      </w:r>
-      <w:r>
-        <w:rPr>
-          <w:vertAlign w:val="superscript"/>
-        </w:rPr>
-        <w:t>2</w:t>
-      </w:r>
-      <w:r>
-        <w:t>)</w:t>
-      </w:r>
-    </w:p>
-    <w:p>
-      <w:pPr>
-        <w:pStyle w:val="NoSpacing"/>
-      </w:pPr>
-    </w:p>
-    <w:p>
-      <w:pPr>
-        <w:pStyle w:val="Heading3"/>
-      </w:pPr>
-      <w:r>
-        <w:t>e.g.</w:t>
-      </w:r>
-    </w:p>
-    <w:p>
-      <w:pPr>
-        <w:pStyle w:val="NoSpacing"/>
-      </w:pPr>
-      <w:r>
-        <w:t>T(n) = 4T(</w:t>
+      <w:proofErr w:type="gramStart"/>
+      <w:r>
+        <w:t>T(</w:t>
+      </w:r>
+      <w:proofErr w:type="gramEnd"/>
+      <w:r>
+        <w:t>n) = 9T(</w:t>
       </w:r>
       <w:r>
         <w:rPr>
@@ -2354,58 +2747,41 @@
         </w:rPr>
         <w:object w:dxaOrig="200" w:dyaOrig="360">
           <v:shape id="_x0000_i1049" type="#_x0000_t75" style="width:10.15pt;height:18.1pt" o:ole="">
-            <v:imagedata r:id="rId50" o:title=""/>
+            <v:imagedata r:id="rId68" o:title=""/>
           </v:shape>
-          <o:OLEObject Type="Embed" ProgID="Equation.DSMT4" ShapeID="_x0000_i1049" DrawAspect="Content" ObjectID="_1451211813" r:id="rId66"/>
+          <o:OLEObject Type="Embed" ProgID="Equation.DSMT4" ShapeID="_x0000_i1049" DrawAspect="Content" ObjectID="_1452280030" r:id="rId69"/>
         </w:object>
       </w:r>
       <w:r>
-        <w:t xml:space="preserve">) + </w:t>
-      </w:r>
-      <w:r>
-        <w:rPr>
-          <w:position w:val="-6"/>
-        </w:rPr>
-        <w:object w:dxaOrig="279" w:dyaOrig="360">
-          <v:shape id="_x0000_i1050" type="#_x0000_t75" style="width:14.15pt;height:18.1pt" o:ole="">
-            <v:imagedata r:id="rId67" o:title=""/>
-          </v:shape>
-          <o:OLEObject Type="Embed" ProgID="Equation.DSMT4" ShapeID="_x0000_i1050" DrawAspect="Content" ObjectID="_1451211814" r:id="rId68"/>
-        </w:object>
-      </w:r>
-      <w:r>
-        <w:t xml:space="preserve">, a = 4, b = 2, f(n) = </w:t>
-      </w:r>
-      <w:r>
-        <w:rPr>
-          <w:position w:val="-6"/>
-        </w:rPr>
-        <w:object w:dxaOrig="279" w:dyaOrig="360">
-          <v:shape id="_x0000_i1051" type="#_x0000_t75" style="width:14.15pt;height:18.1pt" o:ole="">
-            <v:imagedata r:id="rId67" o:title=""/>
-          </v:shape>
-          <o:OLEObject Type="Embed" ProgID="Equation.DSMT4" ShapeID="_x0000_i1051" DrawAspect="Content" ObjectID="_1451211815" r:id="rId69"/>
-        </w:object>
-      </w:r>
-    </w:p>
-    <w:p>
-      <w:pPr>
-        <w:pStyle w:val="NoSpacing"/>
-      </w:pPr>
-    </w:p>
-    <w:p>
-      <w:pPr>
-        <w:pStyle w:val="NoSpacing"/>
-      </w:pPr>
-      <w:r>
-        <w:rPr>
-          <w:position w:val="-6"/>
-        </w:rPr>
-        <w:object w:dxaOrig="1740" w:dyaOrig="320">
-          <v:shape id="_x0000_i1052" type="#_x0000_t75" style="width:87pt;height:15.9pt" o:ole="">
+        <w:t>) + n, a = 9, b = 3, f(n) = n</w:t>
+      </w:r>
+    </w:p>
+    <w:p>
+      <w:pPr>
+        <w:pStyle w:val="NoSpacing"/>
+      </w:pPr>
+    </w:p>
+    <w:p>
+      <w:pPr>
+        <w:pStyle w:val="NoSpacing"/>
+      </w:pPr>
+      <w:r>
+        <w:t xml:space="preserve">Choose ϵ = 1 </w:t>
+      </w:r>
+    </w:p>
+    <w:p>
+      <w:pPr>
+        <w:pStyle w:val="NoSpacing"/>
+      </w:pPr>
+      <w:r>
+        <w:rPr>
+          <w:position w:val="-16"/>
+        </w:rPr>
+        <w:object w:dxaOrig="3560" w:dyaOrig="440">
+          <v:shape id="_x0000_i1050" type="#_x0000_t75" style="width:178pt;height:22.1pt" o:ole="">
             <v:imagedata r:id="rId70" o:title=""/>
           </v:shape>
-          <o:OLEObject Type="Embed" ProgID="Equation.DSMT4" ShapeID="_x0000_i1052" DrawAspect="Content" ObjectID="_1451211816" r:id="rId71"/>
+          <o:OLEObject Type="Embed" ProgID="Equation.DSMT4" ShapeID="_x0000_i1050" DrawAspect="Content" ObjectID="_1452280031" r:id="rId71"/>
         </w:object>
       </w:r>
     </w:p>
@@ -2413,225 +2789,349 @@
       <w:pPr>
         <w:pStyle w:val="NoSpacing"/>
       </w:pPr>
-      <w:r>
-        <w:t>Case 3: f(n) = Ω(n</w:t>
+      <w:proofErr w:type="gramStart"/>
+      <w:r>
+        <w:t>T(</w:t>
+      </w:r>
+      <w:proofErr w:type="gramEnd"/>
+      <w:r>
+        <w:t>n) = Θ(n</w:t>
       </w:r>
       <w:r>
         <w:rPr>
           <w:vertAlign w:val="superscript"/>
         </w:rPr>
-        <w:t>2+</w:t>
-      </w:r>
-      <w:r>
-        <w:rPr>
-          <w:vertAlign w:val="superscript"/>
-        </w:rPr>
-        <w:t>ϵ</w:t>
-      </w:r>
-      <w:r>
-        <w:t>), ϵ &gt; 0</w:t>
-      </w:r>
-    </w:p>
-    <w:p>
-      <w:pPr>
-        <w:pStyle w:val="NoSpacing"/>
-      </w:pPr>
-      <w:r>
-        <w:t>f(n) ≥ c ∙ n</w:t>
-      </w:r>
-      <w:r>
-        <w:rPr>
-          <w:vertAlign w:val="superscript"/>
-        </w:rPr>
-        <w:t>2+</w:t>
-      </w:r>
-      <w:r>
-        <w:rPr>
-          <w:vertAlign w:val="superscript"/>
-        </w:rPr>
-        <w:t>ϵ</w:t>
-      </w:r>
-    </w:p>
-    <w:p>
-      <w:pPr>
-        <w:pStyle w:val="NoSpacing"/>
-      </w:pPr>
+        <w:t>2</w:t>
+      </w:r>
+      <w:r>
+        <w:t>)</w:t>
+      </w:r>
+    </w:p>
+    <w:p>
+      <w:pPr>
+        <w:pStyle w:val="NoSpacing"/>
+      </w:pPr>
+    </w:p>
+    <w:p>
+      <w:pPr>
+        <w:pStyle w:val="Heading3"/>
+      </w:pPr>
+      <w:proofErr w:type="gramStart"/>
+      <w:r>
+        <w:t>e.g.</w:t>
+      </w:r>
+      <w:proofErr w:type="gramEnd"/>
+    </w:p>
+    <w:p>
+      <w:pPr>
+        <w:pStyle w:val="NoSpacing"/>
+      </w:pPr>
+      <w:proofErr w:type="gramStart"/>
+      <w:r>
+        <w:t>T(</w:t>
+      </w:r>
+      <w:proofErr w:type="gramEnd"/>
+      <w:r>
+        <w:t>n) = 4T(</w:t>
+      </w:r>
+      <w:r>
+        <w:rPr>
+          <w:position w:val="-12"/>
+        </w:rPr>
+        <w:object w:dxaOrig="200" w:dyaOrig="360">
+          <v:shape id="_x0000_i1051" type="#_x0000_t75" style="width:10.15pt;height:18.1pt" o:ole="">
+            <v:imagedata r:id="rId56" o:title=""/>
+          </v:shape>
+          <o:OLEObject Type="Embed" ProgID="Equation.DSMT4" ShapeID="_x0000_i1051" DrawAspect="Content" ObjectID="_1452280032" r:id="rId72"/>
+        </w:object>
+      </w:r>
+      <w:r>
+        <w:t xml:space="preserve">) + </w:t>
+      </w:r>
+      <w:r>
+        <w:rPr>
+          <w:position w:val="-6"/>
+        </w:rPr>
+        <w:object w:dxaOrig="279" w:dyaOrig="360">
+          <v:shape id="_x0000_i1052" type="#_x0000_t75" style="width:14.15pt;height:18.1pt" o:ole="">
+            <v:imagedata r:id="rId73" o:title=""/>
+          </v:shape>
+          <o:OLEObject Type="Embed" ProgID="Equation.DSMT4" ShapeID="_x0000_i1052" DrawAspect="Content" ObjectID="_1452280033" r:id="rId74"/>
+        </w:object>
+      </w:r>
+      <w:r>
+        <w:t xml:space="preserve">, a = 4, b = 2, f(n) = </w:t>
+      </w:r>
       <w:r>
         <w:rPr>
           <w:position w:val="-6"/>
         </w:rPr>
         <w:object w:dxaOrig="279" w:dyaOrig="360">
           <v:shape id="_x0000_i1053" type="#_x0000_t75" style="width:14.15pt;height:18.1pt" o:ole="">
-            <v:imagedata r:id="rId67" o:title=""/>
-          </v:shape>
-          <o:OLEObject Type="Embed" ProgID="Equation.DSMT4" ShapeID="_x0000_i1053" DrawAspect="Content" ObjectID="_1451211817" r:id="rId72"/>
-        </w:object>
-      </w:r>
-      <w:r>
-        <w:t xml:space="preserve"> </w:t>
-      </w:r>
-      <w:r>
-        <w:t xml:space="preserve">≥ c ∙ </w:t>
-      </w:r>
-      <w:r>
-        <w:t>n</w:t>
-      </w:r>
-      <w:r>
-        <w:rPr>
-          <w:vertAlign w:val="superscript"/>
-        </w:rPr>
-        <w:t>2+</w:t>
-      </w:r>
-      <w:r>
-        <w:rPr>
-          <w:vertAlign w:val="superscript"/>
-        </w:rPr>
-        <w:t>ϵ</w:t>
-      </w:r>
-    </w:p>
-    <w:p>
-      <w:pPr>
-        <w:pStyle w:val="NoSpacing"/>
-      </w:pPr>
-      <w:r>
-        <w:t>e</w:t>
-      </w:r>
-      <w:r>
-        <w:t>.</w:t>
-      </w:r>
-      <w:r>
-        <w:t>g</w:t>
-      </w:r>
-      <w:r>
-        <w:t>.</w:t>
-      </w:r>
-      <w:r>
-        <w:t xml:space="preserve"> ϵ ≤ </w:t>
-      </w:r>
-      <w:r>
-        <w:rPr>
-          <w:rFonts w:cs="Times New Roman"/>
-        </w:rPr>
-        <w:t>⅓</w:t>
-      </w:r>
-      <w:r>
-        <w:t>, c = ½</w:t>
-      </w:r>
-    </w:p>
-    <w:p>
-      <w:pPr>
-        <w:pStyle w:val="NoSpacing"/>
-      </w:pPr>
-      <w:r>
-        <w:t>Therefore, T(n) = Θ(</w:t>
-      </w:r>
-      <w:r>
-        <w:rPr>
-          <w:position w:val="-6"/>
-        </w:rPr>
-        <w:object w:dxaOrig="279" w:dyaOrig="360">
-          <v:shape id="_x0000_i1054" type="#_x0000_t75" style="width:14.15pt;height:18.1pt" o:ole="">
             <v:imagedata r:id="rId73" o:title=""/>
           </v:shape>
-          <o:OLEObject Type="Embed" ProgID="Equation.DSMT4" ShapeID="_x0000_i1054" DrawAspect="Content" ObjectID="_1451211818" r:id="rId74"/>
+          <o:OLEObject Type="Embed" ProgID="Equation.DSMT4" ShapeID="_x0000_i1053" DrawAspect="Content" ObjectID="_1452280034" r:id="rId75"/>
         </w:object>
       </w:r>
-      <w:r>
-        <w:t>)</w:t>
-      </w:r>
-    </w:p>
-    <w:p>
-      <w:pPr>
-        <w:pStyle w:val="NoSpacing"/>
-      </w:pPr>
-    </w:p>
-    <w:p>
-      <w:pPr>
-        <w:pStyle w:val="NoSpacing"/>
-      </w:pPr>
-      <w:r>
-        <w:t>2)</w:t>
-      </w:r>
-    </w:p>
-    <w:p>
-      <w:pPr>
-        <w:pStyle w:val="NoSpacing"/>
-      </w:pPr>
-      <w:r>
-        <w:t>a</w:t>
+    </w:p>
+    <w:p>
+      <w:pPr>
+        <w:pStyle w:val="NoSpacing"/>
+      </w:pPr>
+    </w:p>
+    <w:p>
+      <w:pPr>
+        <w:pStyle w:val="NoSpacing"/>
+      </w:pPr>
+      <w:r>
+        <w:rPr>
+          <w:position w:val="-6"/>
+        </w:rPr>
+        <w:object w:dxaOrig="1740" w:dyaOrig="320">
+          <v:shape id="_x0000_i1054" type="#_x0000_t75" style="width:87pt;height:15.9pt" o:ole="">
+            <v:imagedata r:id="rId76" o:title=""/>
+          </v:shape>
+          <o:OLEObject Type="Embed" ProgID="Equation.DSMT4" ShapeID="_x0000_i1054" DrawAspect="Content" ObjectID="_1452280035" r:id="rId77"/>
+        </w:object>
+      </w:r>
+    </w:p>
+    <w:p>
+      <w:pPr>
+        <w:pStyle w:val="NoSpacing"/>
+      </w:pPr>
+      <w:r>
+        <w:t xml:space="preserve">Case 3: </w:t>
+      </w:r>
+      <w:proofErr w:type="gramStart"/>
+      <w:r>
+        <w:t>f(</w:t>
+      </w:r>
+      <w:proofErr w:type="gramEnd"/>
+      <w:r>
+        <w:t>n) = Ω(n</w:t>
+      </w:r>
+      <w:r>
+        <w:rPr>
+          <w:vertAlign w:val="superscript"/>
+        </w:rPr>
+        <w:t>2+</w:t>
+      </w:r>
+      <w:r>
+        <w:rPr>
+          <w:vertAlign w:val="superscript"/>
+        </w:rPr>
+        <w:t>ϵ</w:t>
+      </w:r>
+      <w:r>
+        <w:t>), ϵ &gt; 0</w:t>
+      </w:r>
+    </w:p>
+    <w:p>
+      <w:pPr>
+        <w:pStyle w:val="NoSpacing"/>
+      </w:pPr>
+      <w:proofErr w:type="gramStart"/>
+      <w:r>
+        <w:t>f(</w:t>
+      </w:r>
+      <w:proofErr w:type="gramEnd"/>
+      <w:r>
+        <w:t>n) ≥ c ∙ n</w:t>
+      </w:r>
+      <w:r>
+        <w:rPr>
+          <w:vertAlign w:val="superscript"/>
+        </w:rPr>
+        <w:t>2+</w:t>
+      </w:r>
+      <w:r>
+        <w:rPr>
+          <w:vertAlign w:val="superscript"/>
+        </w:rPr>
+        <w:t>ϵ</w:t>
+      </w:r>
+    </w:p>
+    <w:p>
+      <w:pPr>
+        <w:pStyle w:val="NoSpacing"/>
+      </w:pPr>
+      <w:r>
+        <w:rPr>
+          <w:position w:val="-6"/>
+        </w:rPr>
+        <w:object w:dxaOrig="279" w:dyaOrig="360">
+          <v:shape id="_x0000_i1055" type="#_x0000_t75" style="width:14.15pt;height:18.1pt" o:ole="">
+            <v:imagedata r:id="rId73" o:title=""/>
+          </v:shape>
+          <o:OLEObject Type="Embed" ProgID="Equation.DSMT4" ShapeID="_x0000_i1055" DrawAspect="Content" ObjectID="_1452280036" r:id="rId78"/>
+        </w:object>
+      </w:r>
+      <w:r>
+        <w:t xml:space="preserve"> </w:t>
+      </w:r>
+      <w:r>
+        <w:t xml:space="preserve">≥ </w:t>
+      </w:r>
+      <w:proofErr w:type="gramStart"/>
+      <w:r>
+        <w:t>c</w:t>
+      </w:r>
+      <w:proofErr w:type="gramEnd"/>
+      <w:r>
+        <w:t xml:space="preserve"> ∙ </w:t>
+      </w:r>
+      <w:r>
+        <w:t>n</w:t>
+      </w:r>
+      <w:r>
+        <w:rPr>
+          <w:vertAlign w:val="superscript"/>
+        </w:rPr>
+        <w:t>2+</w:t>
+      </w:r>
+      <w:r>
+        <w:rPr>
+          <w:vertAlign w:val="superscript"/>
+        </w:rPr>
+        <w:t>ϵ</w:t>
+      </w:r>
+    </w:p>
+    <w:p>
+      <w:pPr>
+        <w:pStyle w:val="NoSpacing"/>
+      </w:pPr>
+      <w:r>
+        <w:t>e</w:t>
+      </w:r>
+      <w:r>
+        <w:t>.</w:t>
+      </w:r>
+      <w:r>
+        <w:t>g</w:t>
+      </w:r>
+      <w:r>
+        <w:t>.</w:t>
+      </w:r>
+      <w:r>
+        <w:t xml:space="preserve"> ϵ ≤ </w:t>
       </w:r>
       <w:r>
         <w:rPr>
           <w:rFonts w:cs="Times New Roman"/>
         </w:rPr>
-        <w:t>∙</w:t>
-      </w:r>
-      <w:r>
-        <w:t>f(</w:t>
-      </w:r>
-      <w:r>
-        <w:rPr>
-          <w:position w:val="-12"/>
-        </w:rPr>
-        <w:object w:dxaOrig="200" w:dyaOrig="360">
-          <v:shape id="_x0000_i1055" type="#_x0000_t75" style="width:10.15pt;height:18.1pt" o:ole="">
-            <v:imagedata r:id="rId75" o:title=""/>
-          </v:shape>
-          <o:OLEObject Type="Embed" ProgID="Equation.DSMT4" ShapeID="_x0000_i1055" DrawAspect="Content" ObjectID="_1451211819" r:id="rId76"/>
-        </w:object>
-      </w:r>
-      <w:r>
-        <w:t>) ≤ c ∙ f(n)</w:t>
-      </w:r>
-    </w:p>
-    <w:p>
-      <w:pPr>
-        <w:pStyle w:val="NoSpacing"/>
-        <w:ind w:left="720" w:hanging="720"/>
-      </w:pPr>
-      <w:r>
-        <w:rPr>
-          <w:position w:val="-14"/>
-        </w:rPr>
-        <w:object w:dxaOrig="600" w:dyaOrig="460">
-          <v:shape id="_x0000_i1056" type="#_x0000_t75" style="width:30.05pt;height:22.95pt" o:ole="">
-            <v:imagedata r:id="rId77" o:title=""/>
-          </v:shape>
-          <o:OLEObject Type="Embed" ProgID="Equation.DSMT4" ShapeID="_x0000_i1056" DrawAspect="Content" ObjectID="_1451211820" r:id="rId78"/>
-        </w:object>
-      </w:r>
-      <w:r>
-        <w:t xml:space="preserve"> ≤ c ∙ </w:t>
+        <w:t>⅓</w:t>
+      </w:r>
+      <w:r>
+        <w:t>, c = ½</w:t>
+      </w:r>
+    </w:p>
+    <w:p>
+      <w:pPr>
+        <w:pStyle w:val="NoSpacing"/>
+      </w:pPr>
+      <w:r>
+        <w:t xml:space="preserve">Therefore, </w:t>
+      </w:r>
+      <w:proofErr w:type="gramStart"/>
+      <w:r>
+        <w:t>T(</w:t>
+      </w:r>
+      <w:proofErr w:type="gramEnd"/>
+      <w:r>
+        <w:t>n) = Θ(</w:t>
       </w:r>
       <w:r>
         <w:rPr>
           <w:position w:val="-6"/>
         </w:rPr>
         <w:object w:dxaOrig="279" w:dyaOrig="360">
-          <v:shape id="_x0000_i1057" type="#_x0000_t75" style="width:14.15pt;height:18.1pt" o:ole="">
+          <v:shape id="_x0000_i1056" type="#_x0000_t75" style="width:14.15pt;height:18.1pt" o:ole="">
             <v:imagedata r:id="rId79" o:title=""/>
           </v:shape>
-          <o:OLEObject Type="Embed" ProgID="Equation.DSMT4" ShapeID="_x0000_i1057" DrawAspect="Content" ObjectID="_1451211821" r:id="rId80"/>
+          <o:OLEObject Type="Embed" ProgID="Equation.DSMT4" ShapeID="_x0000_i1056" DrawAspect="Content" ObjectID="_1452280037" r:id="rId80"/>
         </w:object>
       </w:r>
-    </w:p>
-    <w:p>
-      <w:pPr>
-        <w:pStyle w:val="NoSpacing"/>
-      </w:pPr>
-      <w:r>
-        <w:rPr>
-          <w:position w:val="-6"/>
-        </w:rPr>
-        <w:object w:dxaOrig="600" w:dyaOrig="360">
-          <v:shape id="_x0000_i1058" type="#_x0000_t75" style="width:30.05pt;height:18.1pt" o:ole="">
+      <w:r>
+        <w:t>)</w:t>
+      </w:r>
+    </w:p>
+    <w:p>
+      <w:pPr>
+        <w:pStyle w:val="NoSpacing"/>
+      </w:pPr>
+    </w:p>
+    <w:p>
+      <w:pPr>
+        <w:pStyle w:val="NoSpacing"/>
+      </w:pPr>
+      <w:r>
+        <w:t>2)</w:t>
+      </w:r>
+    </w:p>
+    <w:p>
+      <w:pPr>
+        <w:pStyle w:val="NoSpacing"/>
+      </w:pPr>
+      <w:proofErr w:type="spellStart"/>
+      <w:r>
+        <w:t>a</w:t>
+      </w:r>
+      <w:r>
+        <w:rPr>
+          <w:rFonts w:cs="Times New Roman"/>
+        </w:rPr>
+        <w:t>∙</w:t>
+      </w:r>
+      <w:proofErr w:type="gramStart"/>
+      <w:r>
+        <w:t>f</w:t>
+      </w:r>
+      <w:proofErr w:type="spellEnd"/>
+      <w:r>
+        <w:t>(</w:t>
+      </w:r>
+      <w:proofErr w:type="gramEnd"/>
+      <w:r>
+        <w:rPr>
+          <w:position w:val="-12"/>
+        </w:rPr>
+        <w:object w:dxaOrig="200" w:dyaOrig="360">
+          <v:shape id="_x0000_i1057" type="#_x0000_t75" style="width:10.15pt;height:18.1pt" o:ole="">
             <v:imagedata r:id="rId81" o:title=""/>
           </v:shape>
-          <o:OLEObject Type="Embed" ProgID="Equation.DSMT4" ShapeID="_x0000_i1058" DrawAspect="Content" ObjectID="_1451211822" r:id="rId82"/>
+          <o:OLEObject Type="Embed" ProgID="Equation.DSMT4" ShapeID="_x0000_i1057" DrawAspect="Content" ObjectID="_1452280038" r:id="rId82"/>
         </w:object>
       </w:r>
       <w:r>
-        <w:t xml:space="preserve"> ≤ c ∙ </w:t>
+        <w:t>) ≤ c ∙ f(n)</w:t>
+      </w:r>
+    </w:p>
+    <w:p>
+      <w:pPr>
+        <w:pStyle w:val="NoSpacing"/>
+        <w:ind w:left="720" w:hanging="720"/>
+      </w:pPr>
+      <w:r>
+        <w:rPr>
+          <w:position w:val="-14"/>
+        </w:rPr>
+        <w:object w:dxaOrig="600" w:dyaOrig="460">
+          <v:shape id="_x0000_i1058" type="#_x0000_t75" style="width:30.05pt;height:22.95pt" o:ole="">
+            <v:imagedata r:id="rId83" o:title=""/>
+          </v:shape>
+          <o:OLEObject Type="Embed" ProgID="Equation.DSMT4" ShapeID="_x0000_i1058" DrawAspect="Content" ObjectID="_1452280039" r:id="rId84"/>
+        </w:object>
+      </w:r>
+      <w:r>
+        <w:t xml:space="preserve"> ≤ </w:t>
+      </w:r>
+      <w:proofErr w:type="gramStart"/>
+      <w:r>
+        <w:t>c</w:t>
+      </w:r>
+      <w:proofErr w:type="gramEnd"/>
+      <w:r>
+        <w:t xml:space="preserve"> ∙ </w:t>
       </w:r>
       <w:r>
         <w:rPr>
@@ -2639,9 +3139,9 @@
         </w:rPr>
         <w:object w:dxaOrig="279" w:dyaOrig="360">
           <v:shape id="_x0000_i1059" type="#_x0000_t75" style="width:14.15pt;height:18.1pt" o:ole="">
-            <v:imagedata r:id="rId79" o:title=""/>
+            <v:imagedata r:id="rId85" o:title=""/>
           </v:shape>
-          <o:OLEObject Type="Embed" ProgID="Equation.DSMT4" ShapeID="_x0000_i1059" DrawAspect="Content" ObjectID="_1451211823" r:id="rId83"/>
+          <o:OLEObject Type="Embed" ProgID="Equation.DSMT4" ShapeID="_x0000_i1059" DrawAspect="Content" ObjectID="_1452280040" r:id="rId86"/>
         </w:object>
       </w:r>
     </w:p>
@@ -2651,23 +3151,67 @@
       </w:pPr>
       <w:r>
         <w:rPr>
+          <w:position w:val="-6"/>
+        </w:rPr>
+        <w:object w:dxaOrig="600" w:dyaOrig="360">
+          <v:shape id="_x0000_i1060" type="#_x0000_t75" style="width:30.05pt;height:18.1pt" o:ole="">
+            <v:imagedata r:id="rId87" o:title=""/>
+          </v:shape>
+          <o:OLEObject Type="Embed" ProgID="Equation.DSMT4" ShapeID="_x0000_i1060" DrawAspect="Content" ObjectID="_1452280041" r:id="rId88"/>
+        </w:object>
+      </w:r>
+      <w:r>
+        <w:t xml:space="preserve"> ≤ </w:t>
+      </w:r>
+      <w:proofErr w:type="gramStart"/>
+      <w:r>
+        <w:t>c</w:t>
+      </w:r>
+      <w:proofErr w:type="gramEnd"/>
+      <w:r>
+        <w:t xml:space="preserve"> ∙ </w:t>
+      </w:r>
+      <w:r>
+        <w:rPr>
+          <w:position w:val="-6"/>
+        </w:rPr>
+        <w:object w:dxaOrig="279" w:dyaOrig="360">
+          <v:shape id="_x0000_i1061" type="#_x0000_t75" style="width:14.15pt;height:18.1pt" o:ole="">
+            <v:imagedata r:id="rId85" o:title=""/>
+          </v:shape>
+          <o:OLEObject Type="Embed" ProgID="Equation.DSMT4" ShapeID="_x0000_i1061" DrawAspect="Content" ObjectID="_1452280042" r:id="rId89"/>
+        </w:object>
+      </w:r>
+    </w:p>
+    <w:p>
+      <w:pPr>
+        <w:pStyle w:val="NoSpacing"/>
+      </w:pPr>
+      <w:r>
+        <w:rPr>
           <w:position w:val="-4"/>
         </w:rPr>
         <w:object w:dxaOrig="360" w:dyaOrig="340">
-          <v:shape id="_x0000_i1060" type="#_x0000_t75" style="width:18.1pt;height:16.8pt" o:ole="">
-            <v:imagedata r:id="rId84" o:title=""/>
+          <v:shape id="_x0000_i1062" type="#_x0000_t75" style="width:18.1pt;height:16.8pt" o:ole="">
+            <v:imagedata r:id="rId90" o:title=""/>
           </v:shape>
-          <o:OLEObject Type="Embed" ProgID="Equation.DSMT4" ShapeID="_x0000_i1060" DrawAspect="Content" ObjectID="_1451211824" r:id="rId85"/>
+          <o:OLEObject Type="Embed" ProgID="Equation.DSMT4" ShapeID="_x0000_i1062" DrawAspect="Content" ObjectID="_1452280043" r:id="rId91"/>
         </w:object>
       </w:r>
       <w:r>
-        <w:t xml:space="preserve"> ≤ c</w:t>
-      </w:r>
-    </w:p>
-    <w:p>
-      <w:pPr>
-        <w:pStyle w:val="NoSpacing"/>
-      </w:pPr>
+        <w:t xml:space="preserve"> ≤ </w:t>
+      </w:r>
+      <w:proofErr w:type="gramStart"/>
+      <w:r>
+        <w:t>c</w:t>
+      </w:r>
+      <w:proofErr w:type="gramEnd"/>
+    </w:p>
+    <w:p>
+      <w:pPr>
+        <w:pStyle w:val="NoSpacing"/>
+      </w:pPr>
+      <w:proofErr w:type="gramStart"/>
       <w:r>
         <w:t>e</w:t>
       </w:r>
@@ -2677,6 +3221,7 @@
       <w:r>
         <w:t>g</w:t>
       </w:r>
+      <w:proofErr w:type="gramEnd"/>
       <w:r>
         <w:t>.</w:t>
       </w:r>
@@ -2688,31 +3233,39 @@
       <w:pPr>
         <w:pStyle w:val="Heading3"/>
       </w:pPr>
+      <w:proofErr w:type="gramStart"/>
       <w:r>
         <w:t>e.g.</w:t>
       </w:r>
-    </w:p>
-    <w:p>
-      <w:pPr>
-        <w:pStyle w:val="NoSpacing"/>
-      </w:pPr>
-      <w:r>
-        <w:t>T(n) = 2T(</w:t>
+      <w:proofErr w:type="gramEnd"/>
+    </w:p>
+    <w:p>
+      <w:pPr>
+        <w:pStyle w:val="NoSpacing"/>
+      </w:pPr>
+      <w:proofErr w:type="gramStart"/>
+      <w:r>
+        <w:t>T(</w:t>
+      </w:r>
+      <w:proofErr w:type="gramEnd"/>
+      <w:r>
+        <w:t>n) = 2T(</w:t>
       </w:r>
       <w:r>
         <w:rPr>
           <w:position w:val="-12"/>
         </w:rPr>
         <w:object w:dxaOrig="200" w:dyaOrig="360">
-          <v:shape id="_x0000_i1061" type="#_x0000_t75" style="width:10.15pt;height:18.1pt" o:ole="">
-            <v:imagedata r:id="rId86" o:title=""/>
+          <v:shape id="_x0000_i1063" type="#_x0000_t75" style="width:10.15pt;height:18.1pt" o:ole="">
+            <v:imagedata r:id="rId92" o:title=""/>
           </v:shape>
-          <o:OLEObject Type="Embed" ProgID="Equation.DSMT4" ShapeID="_x0000_i1061" DrawAspect="Content" ObjectID="_1451211825" r:id="rId87"/>
+          <o:OLEObject Type="Embed" ProgID="Equation.DSMT4" ShapeID="_x0000_i1063" DrawAspect="Content" ObjectID="_1452280044" r:id="rId93"/>
         </w:object>
       </w:r>
       <w:r>
         <w:t xml:space="preserve">) + </w:t>
       </w:r>
+      <w:proofErr w:type="spellStart"/>
       <w:r>
         <w:rPr>
           <w:i/>
@@ -2728,12 +3281,14 @@
         </w:rPr>
         <w:t>n</w:t>
       </w:r>
+      <w:proofErr w:type="spellEnd"/>
       <w:r>
         <w:t xml:space="preserve">, </w:t>
       </w:r>
       <w:r>
         <w:t xml:space="preserve">a = 2, b = 2, f(n) = </w:t>
       </w:r>
+      <w:proofErr w:type="spellStart"/>
       <w:r>
         <w:rPr>
           <w:i/>
@@ -2749,6 +3304,7 @@
         </w:rPr>
         <w:t>n</w:t>
       </w:r>
+      <w:proofErr w:type="spellEnd"/>
     </w:p>
     <w:p>
       <w:pPr>
@@ -2764,10 +3320,10 @@
           <w:position w:val="-6"/>
         </w:rPr>
         <w:object w:dxaOrig="1700" w:dyaOrig="320">
-          <v:shape id="_x0000_i1062" type="#_x0000_t75" style="width:84.8pt;height:15.9pt" o:ole="">
-            <v:imagedata r:id="rId88" o:title=""/>
+          <v:shape id="_x0000_i1064" type="#_x0000_t75" style="width:84.8pt;height:15.9pt" o:ole="">
+            <v:imagedata r:id="rId94" o:title=""/>
           </v:shape>
-          <o:OLEObject Type="Embed" ProgID="Equation.DSMT4" ShapeID="_x0000_i1062" DrawAspect="Content" ObjectID="_1451211826" r:id="rId89"/>
+          <o:OLEObject Type="Embed" ProgID="Equation.DSMT4" ShapeID="_x0000_i1064" DrawAspect="Content" ObjectID="_1452280045" r:id="rId95"/>
         </w:object>
       </w:r>
     </w:p>
@@ -2783,6 +3339,7 @@
       <w:r>
         <w:t xml:space="preserve">Looks like </w:t>
       </w:r>
+      <w:proofErr w:type="spellStart"/>
       <w:r>
         <w:rPr>
           <w:i/>
@@ -2798,9 +3355,15 @@
         </w:rPr>
         <w:t>n</w:t>
       </w:r>
-      <w:r>
-        <w:t xml:space="preserve"> = Ω()</w:t>
-      </w:r>
+      <w:proofErr w:type="spellEnd"/>
+      <w:r>
+        <w:t xml:space="preserve"> = </w:t>
+      </w:r>
+      <w:proofErr w:type="gramStart"/>
+      <w:r>
+        <w:t>Ω()</w:t>
+      </w:r>
+      <w:proofErr w:type="gramEnd"/>
     </w:p>
     <w:p>
       <w:pPr>
@@ -2813,8 +3376,17 @@
         <w:t xml:space="preserve"> </w:t>
       </w:r>
       <w:r>
-        <w:t>0,  = ω(</w:t>
-      </w:r>
+        <w:t>0</w:t>
+      </w:r>
+      <w:proofErr w:type="gramStart"/>
+      <w:r>
+        <w:t>,  =</w:t>
+      </w:r>
+      <w:proofErr w:type="gramEnd"/>
+      <w:r>
+        <w:t xml:space="preserve"> ω(</w:t>
+      </w:r>
+      <w:proofErr w:type="spellStart"/>
       <w:r>
         <w:rPr>
           <w:i/>
@@ -2830,6 +3402,7 @@
         </w:rPr>
         <w:t>n</w:t>
       </w:r>
+      <w:proofErr w:type="spellEnd"/>
       <w:r>
         <w:t>)</w:t>
       </w:r>
@@ -2841,6 +3414,7 @@
       <w:r>
         <w:t xml:space="preserve">So </w:t>
       </w:r>
+      <w:proofErr w:type="spellStart"/>
       <w:r>
         <w:rPr>
           <w:i/>
@@ -2856,6 +3430,7 @@
         </w:rPr>
         <w:t>n</w:t>
       </w:r>
+      <w:proofErr w:type="spellEnd"/>
       <w:r>
         <w:t xml:space="preserve"> asymptotically larger than n</w:t>
       </w:r>
@@ -2870,11 +3445,19 @@
       <w:r>
         <w:t xml:space="preserve"> not </w:t>
       </w:r>
+      <w:proofErr w:type="spellStart"/>
       <w:r>
         <w:rPr>
           <w:i/>
         </w:rPr>
-        <w:t xml:space="preserve">polynomially </w:t>
+        <w:t>polynomially</w:t>
+      </w:r>
+      <w:proofErr w:type="spellEnd"/>
+      <w:r>
+        <w:rPr>
+          <w:i/>
+        </w:rPr>
+        <w:t xml:space="preserve"> </w:t>
       </w:r>
       <w:r>
         <w:t>larger (between case 2 &amp; 3)</w:t>
@@ -2893,6 +3476,7 @@
         <w:pStyle w:val="Heading1"/>
       </w:pPr>
       <w:r>
+        <w:lastRenderedPageBreak/>
         <w:t>Chapter 6: Heaps</w:t>
       </w:r>
     </w:p>
@@ -2919,7 +3503,7 @@
           <w:lang w:eastAsia="en-CA"/>
         </w:rPr>
         <w:drawing>
-          <wp:inline distT="0" distB="0" distL="0" distR="0">
+          <wp:inline distT="0" distB="0" distL="0" distR="0" wp14:anchorId="6CD161FF" wp14:editId="37A96527">
             <wp:extent cx="4863710" cy="1651175"/>
             <wp:effectExtent l="0" t="0" r="0" b="6350"/>
             <wp:docPr id="8" name="Picture 8" descr="https://lh4.googleusercontent.com/p6ImWUf9baum1MN6OeneyNgGBFi51OjkBqdzCEAs-n9_fib4UO0cbkBqMVvsGsfBxZw272_metrhDZQzXtO20vm16UQEMYx52jkMV1sQkCNfJwX03H8jcm4qng"/>
@@ -2936,7 +3520,7 @@
                     </pic:cNvPicPr>
                   </pic:nvPicPr>
                   <pic:blipFill>
-                    <a:blip r:embed="rId90">
+                    <a:blip r:embed="rId96">
                       <a:extLst>
                         <a:ext uri="{28A0092B-C50C-407E-A947-70E740481C1C}">
                           <a14:useLocalDpi xmlns:a14="http://schemas.microsoft.com/office/drawing/2010/main" val="0"/>
@@ -2978,17 +3562,25 @@
         <w:pStyle w:val="NoSpacing"/>
       </w:pPr>
       <w:r>
-        <w:t xml:space="preserve">Parent (i) = </w:t>
+        <w:t>Parent (</w:t>
+      </w:r>
+      <w:proofErr w:type="spellStart"/>
+      <w:r>
+        <w:t>i</w:t>
+      </w:r>
+      <w:proofErr w:type="spellEnd"/>
+      <w:r>
+        <w:t xml:space="preserve">) = </w:t>
       </w:r>
       <w:r>
         <w:rPr>
           <w:position w:val="-12"/>
         </w:rPr>
         <w:object w:dxaOrig="560" w:dyaOrig="360">
-          <v:shape id="_x0000_i1063" type="#_x0000_t75" style="width:27.85pt;height:18.1pt" o:ole="">
-            <v:imagedata r:id="rId91" o:title=""/>
+          <v:shape id="_x0000_i1065" type="#_x0000_t75" style="width:27.85pt;height:18.1pt" o:ole="">
+            <v:imagedata r:id="rId97" o:title=""/>
           </v:shape>
-          <o:OLEObject Type="Embed" ProgID="Equation.DSMT4" ShapeID="_x0000_i1063" DrawAspect="Content" ObjectID="_1451211827" r:id="rId92"/>
+          <o:OLEObject Type="Embed" ProgID="Equation.DSMT4" ShapeID="_x0000_i1065" DrawAspect="Content" ObjectID="_1452280046" r:id="rId98"/>
         </w:object>
       </w:r>
     </w:p>
@@ -2996,16 +3588,36 @@
       <w:pPr>
         <w:pStyle w:val="NoSpacing"/>
       </w:pPr>
-      <w:r>
-        <w:t>left(i) = 2i</w:t>
-      </w:r>
-    </w:p>
-    <w:p>
-      <w:pPr>
-        <w:pStyle w:val="NoSpacing"/>
-      </w:pPr>
-      <w:r>
-        <w:t>right(i) = 2i + 1</w:t>
+      <w:proofErr w:type="gramStart"/>
+      <w:r>
+        <w:t>left(</w:t>
+      </w:r>
+      <w:proofErr w:type="spellStart"/>
+      <w:proofErr w:type="gramEnd"/>
+      <w:r>
+        <w:t>i</w:t>
+      </w:r>
+      <w:proofErr w:type="spellEnd"/>
+      <w:r>
+        <w:t>) = 2i</w:t>
+      </w:r>
+    </w:p>
+    <w:p>
+      <w:pPr>
+        <w:pStyle w:val="NoSpacing"/>
+      </w:pPr>
+      <w:proofErr w:type="gramStart"/>
+      <w:r>
+        <w:t>right(</w:t>
+      </w:r>
+      <w:proofErr w:type="spellStart"/>
+      <w:proofErr w:type="gramEnd"/>
+      <w:r>
+        <w:t>i</w:t>
+      </w:r>
+      <w:proofErr w:type="spellEnd"/>
+      <w:r>
+        <w:t>) = 2i + 1</w:t>
       </w:r>
     </w:p>
     <w:p>
@@ -3039,7 +3651,23 @@
         <w:pStyle w:val="NoSpacing"/>
       </w:pPr>
       <w:r>
-        <w:t xml:space="preserve">Max-Heapify puts the root in its place </w:t>
+        <w:t>Max-</w:t>
+      </w:r>
+      <w:proofErr w:type="spellStart"/>
+      <w:r>
+        <w:t>Heapify</w:t>
+      </w:r>
+      <w:proofErr w:type="spellEnd"/>
+      <w:r>
+        <w:t xml:space="preserve"> </w:t>
+      </w:r>
+      <w:proofErr w:type="gramStart"/>
+      <w:r>
+        <w:t>puts</w:t>
+      </w:r>
+      <w:proofErr w:type="gramEnd"/>
+      <w:r>
+        <w:t xml:space="preserve"> the root in its place </w:t>
       </w:r>
     </w:p>
     <w:p>
@@ -3172,7 +3800,11 @@
         </w:numPr>
       </w:pPr>
       <w:r>
-        <w:t>height = lg</w:t>
+        <w:t xml:space="preserve">height = </w:t>
+      </w:r>
+      <w:proofErr w:type="spellStart"/>
+      <w:r>
+        <w:t>lg</w:t>
       </w:r>
       <w:r>
         <w:rPr>
@@ -3180,6 +3812,7 @@
         </w:rPr>
         <w:t>n</w:t>
       </w:r>
+      <w:proofErr w:type="spellEnd"/>
       <w:r>
         <w:t>; min for a heap</w:t>
       </w:r>
@@ -3231,6 +3864,7 @@
       <w:r>
         <w:t>Cost: O(</w:t>
       </w:r>
+      <w:proofErr w:type="spellStart"/>
       <w:r>
         <w:rPr>
           <w:i/>
@@ -3246,6 +3880,7 @@
         </w:rPr>
         <w:t>n</w:t>
       </w:r>
+      <w:proofErr w:type="spellEnd"/>
       <w:r>
         <w:t>)</w:t>
       </w:r>
@@ -3259,8 +3894,13 @@
       <w:pPr>
         <w:pStyle w:val="NoSpacing"/>
       </w:pPr>
-      <w:r>
-        <w:t>methods:</w:t>
+      <w:proofErr w:type="gramStart"/>
+      <w:r>
+        <w:t>methods</w:t>
+      </w:r>
+      <w:proofErr w:type="gramEnd"/>
+      <w:r>
+        <w:t>:</w:t>
       </w:r>
     </w:p>
     <w:p>
@@ -3275,7 +3915,15 @@
         <w:t>i</w:t>
       </w:r>
       <w:r>
-        <w:t>nsert(S,x) = inserts element, x into set, S</w:t>
+        <w:t>nsert(</w:t>
+      </w:r>
+      <w:proofErr w:type="spellStart"/>
+      <w:r>
+        <w:t>S,x</w:t>
+      </w:r>
+      <w:proofErr w:type="spellEnd"/>
+      <w:r>
+        <w:t>) = inserts element, x into set, S</w:t>
       </w:r>
     </w:p>
     <w:p>
@@ -3313,8 +3961,29 @@
           <w:numId w:val="4"/>
         </w:numPr>
       </w:pPr>
-      <w:r>
-        <w:t>increasekey(S,x,k) = set key of S(x) to a a high</w:t>
+      <w:proofErr w:type="spellStart"/>
+      <w:r>
+        <w:t>increasekey</w:t>
+      </w:r>
+      <w:proofErr w:type="spellEnd"/>
+      <w:r>
+        <w:t>(</w:t>
+      </w:r>
+      <w:proofErr w:type="spellStart"/>
+      <w:r>
+        <w:t>S,x,k</w:t>
+      </w:r>
+      <w:proofErr w:type="spellEnd"/>
+      <w:r>
+        <w:t xml:space="preserve">) = set key of S(x) to a </w:t>
+      </w:r>
+      <w:proofErr w:type="spellStart"/>
+      <w:r>
+        <w:t>a</w:t>
+      </w:r>
+      <w:proofErr w:type="spellEnd"/>
+      <w:r>
+        <w:t xml:space="preserve"> high</w:t>
       </w:r>
     </w:p>
     <w:p>
@@ -3340,7 +4009,29 @@
         <w:pStyle w:val="NoSpacing"/>
       </w:pPr>
       <w:r>
-        <w:t>Max-heap: key ≥ keys of children; max-heapify(A,i) = sorts heap into a max-heap; run time = O(lg</w:t>
+        <w:t>Max-heap: key ≥ keys of children; max-</w:t>
+      </w:r>
+      <w:proofErr w:type="spellStart"/>
+      <w:proofErr w:type="gramStart"/>
+      <w:r>
+        <w:t>heapify</w:t>
+      </w:r>
+      <w:proofErr w:type="spellEnd"/>
+      <w:r>
+        <w:t>(</w:t>
+      </w:r>
+      <w:proofErr w:type="spellStart"/>
+      <w:proofErr w:type="gramEnd"/>
+      <w:r>
+        <w:t>A,i</w:t>
+      </w:r>
+      <w:proofErr w:type="spellEnd"/>
+      <w:r>
+        <w:t>) = sorts heap into a max-heap; run time = O(</w:t>
+      </w:r>
+      <w:proofErr w:type="spellStart"/>
+      <w:r>
+        <w:t>lg</w:t>
       </w:r>
       <w:r>
         <w:rPr>
@@ -3348,9 +4039,11 @@
         </w:rPr>
         <w:t>n</w:t>
       </w:r>
+      <w:proofErr w:type="spellEnd"/>
       <w:r>
         <w:t>) for each iteration, so O(</w:t>
       </w:r>
+      <w:proofErr w:type="spellStart"/>
       <w:r>
         <w:rPr>
           <w:i/>
@@ -3366,6 +4059,7 @@
         </w:rPr>
         <w:t>n</w:t>
       </w:r>
+      <w:proofErr w:type="spellEnd"/>
       <w:r>
         <w:t>) for the whole tree</w:t>
       </w:r>
@@ -3384,8 +4078,9 @@
           <w:noProof/>
           <w:lang w:eastAsia="en-CA"/>
         </w:rPr>
+        <w:lastRenderedPageBreak/>
         <w:drawing>
-          <wp:inline distT="0" distB="0" distL="0" distR="0">
+          <wp:inline distT="0" distB="0" distL="0" distR="0" wp14:anchorId="789A6A32" wp14:editId="56E908FB">
             <wp:extent cx="1979601" cy="656349"/>
             <wp:effectExtent l="0" t="0" r="1905" b="0"/>
             <wp:docPr id="9" name="Picture 9" descr="https://lh4.googleusercontent.com/rAylW8IcIIaTkXCIMi2LKvtnq-qH3-zP02dYLkpYh_tAOS60cEu9k4bLryiH_aguegRYeJXTTu9BEnyudoTUvTNPkWscLlcW1X5iprP950G7ORWGXKOUipjTFg"/>
@@ -3402,7 +4097,7 @@
                     </pic:cNvPicPr>
                   </pic:nvPicPr>
                   <pic:blipFill>
-                    <a:blip r:embed="rId93">
+                    <a:blip r:embed="rId99">
                       <a:extLst>
                         <a:ext uri="{28A0092B-C50C-407E-A947-70E740481C1C}">
                           <a14:useLocalDpi xmlns:a14="http://schemas.microsoft.com/office/drawing/2010/main" val="0"/>
@@ -3479,7 +4174,7 @@
           <w:lang w:eastAsia="en-CA"/>
         </w:rPr>
         <w:drawing>
-          <wp:inline distT="0" distB="0" distL="0" distR="0">
+          <wp:inline distT="0" distB="0" distL="0" distR="0" wp14:anchorId="450A78F3" wp14:editId="3DCECE1B">
             <wp:extent cx="1933920" cy="886350"/>
             <wp:effectExtent l="0" t="0" r="0" b="9525"/>
             <wp:docPr id="11" name="Picture 11" descr="https://lh6.googleusercontent.com/m9V_BrMhaoXI_iy_5ioJJRK3mpqjsvbZPb1BggOK3fMCnYGHX8TVtdCkLCftyu-DgCaZy2rXb2x3Lm37MD2WfX5miCvVjGFqBGhtJVRm_qVFBxL4kG5I3slrlg"/>
@@ -3496,7 +4191,7 @@
                     </pic:cNvPicPr>
                   </pic:nvPicPr>
                   <pic:blipFill>
-                    <a:blip r:embed="rId94">
+                    <a:blip r:embed="rId100">
                       <a:extLst>
                         <a:ext uri="{28A0092B-C50C-407E-A947-70E740481C1C}">
                           <a14:useLocalDpi xmlns:a14="http://schemas.microsoft.com/office/drawing/2010/main" val="0"/>
@@ -3550,7 +4245,8 @@
       <w:pPr>
         <w:pStyle w:val="NoSpacing"/>
       </w:pPr>
-      <w:hyperlink r:id="rId95" w:history="1">
+      <w:hyperlink r:id="rId101" w:history="1">
+        <w:proofErr w:type="gramStart"/>
         <w:r>
           <w:rPr>
             <w:rStyle w:val="Hyperlink"/>
@@ -3561,27 +4257,38 @@
       <w:r>
         <w:t>.</w:t>
       </w:r>
-    </w:p>
-    <w:p>
-      <w:pPr>
-        <w:pStyle w:val="NoSpacing"/>
-      </w:pPr>
-    </w:p>
-    <w:p>
-      <w:pPr>
-        <w:pStyle w:val="NoSpacing"/>
-      </w:pPr>
-      <w:hyperlink r:id="rId96" w:history="1">
+      <w:proofErr w:type="gramEnd"/>
+    </w:p>
+    <w:p>
+      <w:pPr>
+        <w:pStyle w:val="NoSpacing"/>
+      </w:pPr>
+    </w:p>
+    <w:p>
+      <w:pPr>
+        <w:pStyle w:val="NoSpacing"/>
+      </w:pPr>
+      <w:hyperlink r:id="rId102" w:history="1">
+        <w:proofErr w:type="gramStart"/>
         <w:r>
           <w:rPr>
             <w:rStyle w:val="Hyperlink"/>
           </w:rPr>
-          <w:t>Example of Max-heapify</w:t>
+          <w:t>Example of Max-</w:t>
         </w:r>
+        <w:proofErr w:type="spellStart"/>
+        <w:r>
+          <w:rPr>
+            <w:rStyle w:val="Hyperlink"/>
+          </w:rPr>
+          <w:t>heapify</w:t>
+        </w:r>
+        <w:proofErr w:type="spellEnd"/>
       </w:hyperlink>
       <w:r>
         <w:t>.</w:t>
       </w:r>
+      <w:proofErr w:type="gramEnd"/>
     </w:p>
     <w:p>
       <w:pPr>
@@ -3598,7 +4305,7 @@
           <w:lang w:eastAsia="en-CA"/>
         </w:rPr>
         <w:drawing>
-          <wp:inline distT="0" distB="0" distL="0" distR="0">
+          <wp:inline distT="0" distB="0" distL="0" distR="0" wp14:anchorId="41C5B4C1" wp14:editId="58B42CE0">
             <wp:extent cx="2558587" cy="2243927"/>
             <wp:effectExtent l="0" t="0" r="0" b="4445"/>
             <wp:docPr id="12" name="Picture 12" descr="https://lh6.googleusercontent.com/GAcEQi34eUEwajKynaXA0g_wG6X7Hx6f377qWcyyD1Poz9UK6B9B5b6CT292c3-0dGohICTaK0fXnubK6dWqqPzfdZDCcylJGzNWHpI_UhfTT2jc4Q5U0lbLcQ"/>
@@ -3615,7 +4322,7 @@
                     </pic:cNvPicPr>
                   </pic:nvPicPr>
                   <pic:blipFill>
-                    <a:blip r:embed="rId97">
+                    <a:blip r:embed="rId103">
                       <a:extLst>
                         <a:ext uri="{28A0092B-C50C-407E-A947-70E740481C1C}">
                           <a14:useLocalDpi xmlns:a14="http://schemas.microsoft.com/office/drawing/2010/main" val="0"/>
@@ -3657,7 +4364,7 @@
           <w:lang w:eastAsia="en-CA"/>
         </w:rPr>
         <w:drawing>
-          <wp:inline distT="0" distB="0" distL="0" distR="0">
+          <wp:inline distT="0" distB="0" distL="0" distR="0" wp14:anchorId="132A6246" wp14:editId="5C08C330">
             <wp:extent cx="3664980" cy="1077084"/>
             <wp:effectExtent l="0" t="0" r="0" b="8890"/>
             <wp:docPr id="13" name="Picture 13" descr="https://lh4.googleusercontent.com/oTKluiPVxTqzLDiu8ql27XCT7BoLUE44P9QxM1qJPe3xNo84Lc2QADMxgqpyikhlXVuq7FI-sQ4_gFDCkjxa7Q6Nstu2Is4e2wboV25NTqaieijLNKf7bqIAcQ"/>
@@ -3674,7 +4381,7 @@
                     </pic:cNvPicPr>
                   </pic:nvPicPr>
                   <pic:blipFill>
-                    <a:blip r:embed="rId98">
+                    <a:blip r:embed="rId104">
                       <a:extLst>
                         <a:ext uri="{28A0092B-C50C-407E-A947-70E740481C1C}">
                           <a14:useLocalDpi xmlns:a14="http://schemas.microsoft.com/office/drawing/2010/main" val="0"/>
@@ -3710,6 +4417,8 @@
       <w:pPr>
         <w:pStyle w:val="Heading1"/>
       </w:pPr>
+      <w:bookmarkStart w:id="2" w:name="_Chapter_7:_Quicksort"/>
+      <w:bookmarkEnd w:id="2"/>
       <w:r>
         <w:t>Chapter 7: Quicksort</w:t>
       </w:r>
@@ -3718,12 +4427,8 @@
       <w:pPr>
         <w:pStyle w:val="NoSpacing"/>
       </w:pPr>
-    </w:p>
-    <w:p>
-      <w:pPr>
-        <w:pStyle w:val="NoSpacing"/>
-      </w:pPr>
-      <w:hyperlink r:id="rId99" w:history="1">
+      <w:hyperlink r:id="rId105" w:history="1">
+        <w:proofErr w:type="gramStart"/>
         <w:r>
           <w:rPr>
             <w:rStyle w:val="Hyperlink"/>
@@ -3734,12 +4439,14 @@
       <w:r>
         <w:t>.</w:t>
       </w:r>
-    </w:p>
-    <w:p>
-      <w:pPr>
-        <w:pStyle w:val="NoSpacing"/>
-      </w:pPr>
-      <w:hyperlink r:id="rId100" w:history="1">
+      <w:proofErr w:type="gramEnd"/>
+    </w:p>
+    <w:p>
+      <w:pPr>
+        <w:pStyle w:val="NoSpacing"/>
+      </w:pPr>
+      <w:hyperlink r:id="rId106" w:history="1">
+        <w:proofErr w:type="gramStart"/>
         <w:r>
           <w:rPr>
             <w:rStyle w:val="Hyperlink"/>
@@ -3750,6 +4457,7 @@
       <w:r>
         <w:t>.</w:t>
       </w:r>
+      <w:proofErr w:type="gramEnd"/>
     </w:p>
     <w:p>
       <w:pPr>
@@ -3799,9 +4507,11 @@
       <w:pPr>
         <w:pStyle w:val="NoSpacing"/>
       </w:pPr>
+      <w:proofErr w:type="gramStart"/>
       <w:r>
         <w:t>To left of pivot is left partition; right, right partition.</w:t>
       </w:r>
+      <w:proofErr w:type="gramEnd"/>
     </w:p>
     <w:p>
       <w:pPr>
@@ -3821,6 +4531,110 @@
     </w:p>
     <w:p>
       <w:pPr>
+        <w:pStyle w:val="NoSpacing"/>
+      </w:pPr>
+    </w:p>
+    <w:p>
+      <w:pPr>
+        <w:pStyle w:val="NoSpacing"/>
+      </w:pPr>
+      <w:r>
+        <w:t xml:space="preserve">Run time: </w:t>
+      </w:r>
+      <w:proofErr w:type="gramStart"/>
+      <w:r>
+        <w:t>O(</w:t>
+      </w:r>
+      <w:proofErr w:type="spellStart"/>
+      <w:proofErr w:type="gramEnd"/>
+      <w:r>
+        <w:t>nlgn</w:t>
+      </w:r>
+      <w:proofErr w:type="spellEnd"/>
+      <w:r>
+        <w:t>)</w:t>
+      </w:r>
+    </w:p>
+    <w:p>
+      <w:pPr>
+        <w:pStyle w:val="NoSpacing"/>
+      </w:pPr>
+      <w:r>
+        <w:t xml:space="preserve">Worst: </w:t>
+      </w:r>
+      <w:proofErr w:type="gramStart"/>
+      <w:r>
+        <w:t>O(</w:t>
+      </w:r>
+      <w:proofErr w:type="gramEnd"/>
+      <w:r>
+        <w:t>n</w:t>
+      </w:r>
+      <w:r>
+        <w:rPr>
+          <w:vertAlign w:val="superscript"/>
+        </w:rPr>
+        <w:t>2</w:t>
+      </w:r>
+      <w:r>
+        <w:t>)</w:t>
+      </w:r>
+    </w:p>
+    <w:p>
+      <w:pPr>
+        <w:pStyle w:val="NoSpacing"/>
+      </w:pPr>
+    </w:p>
+    <w:p>
+      <w:pPr>
+        <w:pStyle w:val="NoSpacing"/>
+      </w:pPr>
+      <w:proofErr w:type="gramStart"/>
+      <w:r>
+        <w:t xml:space="preserve">Faster than </w:t>
+      </w:r>
+      <w:hyperlink w:anchor="_2.3_−_Merge" w:history="1">
+        <w:r>
+          <w:rPr>
+            <w:rStyle w:val="Hyperlink"/>
+          </w:rPr>
+          <w:t>merge sort</w:t>
+        </w:r>
+      </w:hyperlink>
+      <w:r>
+        <w:t xml:space="preserve"> below one billion elements</w:t>
+      </w:r>
+      <w:r>
+        <w:t>.</w:t>
+      </w:r>
+      <w:proofErr w:type="gramEnd"/>
+      <w:r>
+        <w:rPr>
+          <w:position w:val="-78"/>
+        </w:rPr>
+        <w:object w:dxaOrig="5600" w:dyaOrig="1680">
+          <v:shape id="_x0000_i1066" type="#_x0000_t75" style="width:280.05pt;height:83.95pt" o:ole="">
+            <v:imagedata r:id="rId107" o:title=""/>
+          </v:shape>
+          <o:OLEObject Type="Embed" ProgID="Equation.DSMT4" ShapeID="_x0000_i1066" DrawAspect="Content" ObjectID="_1452280047" r:id="rId108"/>
+        </w:object>
+      </w:r>
+    </w:p>
+    <w:p>
+      <w:pPr>
+        <w:pStyle w:val="NoSpacing"/>
+      </w:pPr>
+    </w:p>
+    <w:p>
+      <w:pPr>
+        <w:pStyle w:val="NoSpacing"/>
+      </w:pPr>
+      <w:r>
+        <w:t>Balanced?</w:t>
+      </w:r>
+    </w:p>
+    <w:p>
+      <w:pPr>
         <w:pStyle w:val="Heading1"/>
       </w:pPr>
       <w:r>
@@ -3870,139 +4684,147 @@
         <w:pStyle w:val="NoSpacing"/>
       </w:pPr>
       <w:r>
+        <w:t>Analogy: when you clean your dishes, say, plates, the first plates you’ll pick up when it comes time to use them will be the top one, the most-recently washed one.</w:t>
+      </w:r>
+    </w:p>
+    <w:p>
+      <w:pPr>
+        <w:pStyle w:val="NoSpacing"/>
+      </w:pPr>
+      <w:r>
+        <w:t>Analogy 2: a stack of cups at a fast food restaurant</w:t>
+      </w:r>
+    </w:p>
+    <w:p>
+      <w:pPr>
+        <w:pStyle w:val="NoSpacing"/>
+      </w:pPr>
+    </w:p>
+    <w:p>
+      <w:pPr>
+        <w:pStyle w:val="NoSpacing"/>
+      </w:pPr>
+      <w:r>
+        <w:rPr>
+          <w:b/>
+        </w:rPr>
+        <w:t>Queue</w:t>
+      </w:r>
+      <w:r>
+        <w:t>: FIFO (First-in, First Out)</w:t>
+      </w:r>
+    </w:p>
+    <w:p>
+      <w:pPr>
+        <w:pStyle w:val="NoSpacing"/>
+      </w:pPr>
+      <w:r>
+        <w:t>Analogy: line-up</w:t>
+      </w:r>
+    </w:p>
+    <w:p>
+      <w:pPr>
+        <w:pStyle w:val="NoSpacing"/>
+      </w:pPr>
+      <w:r>
+        <w:rPr>
+          <w:b/>
+        </w:rPr>
+        <w:t>Head</w:t>
+      </w:r>
+      <w:r>
+        <w:t>: First element of a queue</w:t>
+      </w:r>
+    </w:p>
+    <w:p>
+      <w:pPr>
+        <w:pStyle w:val="NoSpacing"/>
+      </w:pPr>
+      <w:r>
+        <w:rPr>
+          <w:b/>
+        </w:rPr>
+        <w:t>Tail</w:t>
+      </w:r>
+      <w:r>
+        <w:t>: last element in a queue</w:t>
+      </w:r>
+    </w:p>
+    <w:p>
+      <w:pPr>
+        <w:pStyle w:val="NoSpacing"/>
+      </w:pPr>
+    </w:p>
+    <w:p>
+      <w:pPr>
+        <w:pStyle w:val="NoSpacing"/>
+      </w:pPr>
+      <w:r>
+        <w:t>Stack under/</w:t>
+      </w:r>
+      <w:proofErr w:type="gramStart"/>
+      <w:r>
+        <w:t>overflow are</w:t>
+      </w:r>
+      <w:proofErr w:type="gramEnd"/>
+      <w:r>
+        <w:t xml:space="preserve"> for stacks &amp; queue’s</w:t>
+      </w:r>
+    </w:p>
+    <w:p>
+      <w:pPr>
+        <w:pStyle w:val="NoSpacing"/>
+      </w:pPr>
+      <w:r>
+        <w:t>Stack underflow: empty stack, but command been sent</w:t>
+      </w:r>
+    </w:p>
+    <w:p>
+      <w:pPr>
+        <w:pStyle w:val="NoSpacing"/>
+      </w:pPr>
+      <w:r>
+        <w:t>Stack overflow: call a location over the size of the stack</w:t>
+      </w:r>
+    </w:p>
+    <w:p>
+      <w:pPr>
+        <w:pStyle w:val="NoSpacing"/>
+      </w:pPr>
+    </w:p>
+    <w:p>
+      <w:pPr>
+        <w:pStyle w:val="NoSpacing"/>
+      </w:pPr>
+      <w:r>
+        <w:rPr>
+          <w:b/>
+        </w:rPr>
+        <w:t>Linked List</w:t>
+      </w:r>
+      <w:r>
+        <w:t>:</w:t>
+      </w:r>
+    </w:p>
+    <w:p>
+      <w:pPr>
+        <w:pStyle w:val="NoSpacing"/>
+      </w:pPr>
+      <w:r>
+        <w:t>Data structure where objects arranged in linear order that is determined by pointer in each object; contain a dummy first and last item, called the sentinel, which indicates the beginning/end when splitting</w:t>
+      </w:r>
+    </w:p>
+    <w:p>
+      <w:pPr>
+        <w:pStyle w:val="NoSpacing"/>
+      </w:pPr>
+    </w:p>
+    <w:p>
+      <w:pPr>
+        <w:pStyle w:val="NoSpacing"/>
+      </w:pPr>
+      <w:r>
         <w:lastRenderedPageBreak/>
-        <w:t>Analogy: when you clean your dishes, say, plates, the first plates you’ll pick up when it comes time to use them will be the top one, the most-recently washed one.</w:t>
-      </w:r>
-    </w:p>
-    <w:p>
-      <w:pPr>
-        <w:pStyle w:val="NoSpacing"/>
-      </w:pPr>
-      <w:r>
-        <w:t>Analogy 2: a stack of cups at a fast food restaurant</w:t>
-      </w:r>
-    </w:p>
-    <w:p>
-      <w:pPr>
-        <w:pStyle w:val="NoSpacing"/>
-      </w:pPr>
-    </w:p>
-    <w:p>
-      <w:pPr>
-        <w:pStyle w:val="NoSpacing"/>
-      </w:pPr>
-      <w:r>
-        <w:rPr>
-          <w:b/>
-        </w:rPr>
-        <w:t>Queue</w:t>
-      </w:r>
-      <w:r>
-        <w:t>: FIFO (First-in, First Out)</w:t>
-      </w:r>
-    </w:p>
-    <w:p>
-      <w:pPr>
-        <w:pStyle w:val="NoSpacing"/>
-      </w:pPr>
-      <w:r>
-        <w:t>Analogy: line-up</w:t>
-      </w:r>
-    </w:p>
-    <w:p>
-      <w:pPr>
-        <w:pStyle w:val="NoSpacing"/>
-      </w:pPr>
-      <w:r>
-        <w:rPr>
-          <w:b/>
-        </w:rPr>
-        <w:t>Head</w:t>
-      </w:r>
-      <w:r>
-        <w:t>: First element of a queue</w:t>
-      </w:r>
-    </w:p>
-    <w:p>
-      <w:pPr>
-        <w:pStyle w:val="NoSpacing"/>
-      </w:pPr>
-      <w:r>
-        <w:rPr>
-          <w:b/>
-        </w:rPr>
-        <w:t>Tail</w:t>
-      </w:r>
-      <w:r>
-        <w:t>: last element in a queue</w:t>
-      </w:r>
-    </w:p>
-    <w:p>
-      <w:pPr>
-        <w:pStyle w:val="NoSpacing"/>
-      </w:pPr>
-    </w:p>
-    <w:p>
-      <w:pPr>
-        <w:pStyle w:val="NoSpacing"/>
-      </w:pPr>
-      <w:r>
-        <w:t>Stack under/overflow are for stacks &amp; queue’s</w:t>
-      </w:r>
-    </w:p>
-    <w:p>
-      <w:pPr>
-        <w:pStyle w:val="NoSpacing"/>
-      </w:pPr>
-      <w:r>
-        <w:t>Stack underflow: empty stack, but command been sent</w:t>
-      </w:r>
-    </w:p>
-    <w:p>
-      <w:pPr>
-        <w:pStyle w:val="NoSpacing"/>
-      </w:pPr>
-      <w:r>
-        <w:t>Stack overflow: call a location over the size of the stack</w:t>
-      </w:r>
-    </w:p>
-    <w:p>
-      <w:pPr>
-        <w:pStyle w:val="NoSpacing"/>
-      </w:pPr>
-    </w:p>
-    <w:p>
-      <w:pPr>
-        <w:pStyle w:val="NoSpacing"/>
-      </w:pPr>
-      <w:r>
-        <w:rPr>
-          <w:b/>
-        </w:rPr>
-        <w:t>Linked List</w:t>
-      </w:r>
-      <w:r>
-        <w:t>:</w:t>
-      </w:r>
-    </w:p>
-    <w:p>
-      <w:pPr>
-        <w:pStyle w:val="NoSpacing"/>
-      </w:pPr>
-      <w:r>
-        <w:t>Data structure where objects arranged in linear order that is determined by pointer in each object; contain a dummy first and last item, called the sentinel, which indicates the beginning/end when splitting</w:t>
-      </w:r>
-    </w:p>
-    <w:p>
-      <w:pPr>
-        <w:pStyle w:val="NoSpacing"/>
-      </w:pPr>
-    </w:p>
-    <w:p>
-      <w:pPr>
-        <w:pStyle w:val="NoSpacing"/>
-      </w:pPr>
-      <w:r>
         <w:t>Linked list vs. doubly-linked list: doubly-linked list has a pointer. What this does</w:t>
       </w:r>
     </w:p>
@@ -4046,7 +4868,7 @@
                     </pic:cNvPicPr>
                   </pic:nvPicPr>
                   <pic:blipFill>
-                    <a:blip r:embed="rId101">
+                    <a:blip r:embed="rId109">
                       <a:extLst>
                         <a:ext uri="{28A0092B-C50C-407E-A947-70E740481C1C}">
                           <a14:useLocalDpi xmlns:a14="http://schemas.microsoft.com/office/drawing/2010/main" val="0"/>
@@ -4184,7 +5006,15 @@
               <w:jc w:val="center"/>
             </w:pPr>
             <w:r>
-              <w:t>Search(L,k)</w:t>
+              <w:t>Search(</w:t>
+            </w:r>
+            <w:proofErr w:type="spellStart"/>
+            <w:r>
+              <w:t>L,k</w:t>
+            </w:r>
+            <w:proofErr w:type="spellEnd"/>
+            <w:r>
+              <w:t>)</w:t>
             </w:r>
           </w:p>
         </w:tc>
@@ -4206,8 +5036,13 @@
               <w:pStyle w:val="NoSpacing"/>
               <w:jc w:val="center"/>
             </w:pPr>
-            <w:r>
-              <w:t>gotta search thru whole array of elements</w:t>
+            <w:proofErr w:type="spellStart"/>
+            <w:r>
+              <w:t>gotta</w:t>
+            </w:r>
+            <w:proofErr w:type="spellEnd"/>
+            <w:r>
+              <w:t xml:space="preserve"> search thru whole array of elements</w:t>
             </w:r>
           </w:p>
         </w:tc>
@@ -4265,7 +5100,15 @@
               <w:jc w:val="center"/>
             </w:pPr>
             <w:r>
-              <w:t>Insert(L,x)</w:t>
+              <w:t>Insert(</w:t>
+            </w:r>
+            <w:proofErr w:type="spellStart"/>
+            <w:r>
+              <w:t>L,x</w:t>
+            </w:r>
+            <w:proofErr w:type="spellEnd"/>
+            <w:r>
+              <w:t>)</w:t>
             </w:r>
           </w:p>
         </w:tc>
@@ -4337,7 +5180,15 @@
               <w:jc w:val="center"/>
             </w:pPr>
             <w:r>
-              <w:t>Delete(L,x)</w:t>
+              <w:t>Delete(</w:t>
+            </w:r>
+            <w:proofErr w:type="spellStart"/>
+            <w:r>
+              <w:t>L,x</w:t>
+            </w:r>
+            <w:proofErr w:type="spellEnd"/>
+            <w:r>
+              <w:t>)</w:t>
             </w:r>
           </w:p>
         </w:tc>
@@ -4418,7 +5269,15 @@
               <w:jc w:val="center"/>
             </w:pPr>
             <w:r>
-              <w:t>Successor(L,x)</w:t>
+              <w:t>Successor(</w:t>
+            </w:r>
+            <w:proofErr w:type="spellStart"/>
+            <w:r>
+              <w:t>L,x</w:t>
+            </w:r>
+            <w:proofErr w:type="spellEnd"/>
+            <w:r>
+              <w:t>)</w:t>
             </w:r>
           </w:p>
         </w:tc>
@@ -4499,7 +5358,15 @@
               <w:jc w:val="center"/>
             </w:pPr>
             <w:r>
-              <w:t>Predecessor(L,x)</w:t>
+              <w:t>Predecessor(</w:t>
+            </w:r>
+            <w:proofErr w:type="spellStart"/>
+            <w:r>
+              <w:t>L,x</w:t>
+            </w:r>
+            <w:proofErr w:type="spellEnd"/>
+            <w:r>
+              <w:t>)</w:t>
             </w:r>
           </w:p>
         </w:tc>
@@ -4589,7 +5456,6 @@
               <w:jc w:val="center"/>
             </w:pPr>
             <w:r>
-              <w:lastRenderedPageBreak/>
               <w:t>Minimum(L)</w:t>
             </w:r>
           </w:p>
@@ -4636,7 +5502,15 @@
               <w:jc w:val="center"/>
             </w:pPr>
             <w:r>
-              <w:t>Assumed to be sorted lowest→highest, first element is lowest</w:t>
+              <w:t xml:space="preserve">Assumed to be sorted </w:t>
+            </w:r>
+            <w:proofErr w:type="spellStart"/>
+            <w:r>
+              <w:t>lowest→highest</w:t>
+            </w:r>
+            <w:proofErr w:type="spellEnd"/>
+            <w:r>
+              <w:t>, first element is lowest</w:t>
             </w:r>
           </w:p>
         </w:tc>
@@ -4796,14 +5670,21 @@
         <w:pStyle w:val="NoSpacing"/>
       </w:pPr>
       <w:r>
-        <w:t>Hashing: a.k.a. hash table, hash map; keys are values at given points, e.g. storing songs, key would be song name;</w:t>
-      </w:r>
-    </w:p>
-    <w:p>
-      <w:pPr>
-        <w:pStyle w:val="NoSpacing"/>
-      </w:pPr>
-      <w:r>
+        <w:rPr>
+          <w:b/>
+        </w:rPr>
+        <w:t>Hashing</w:t>
+      </w:r>
+      <w:r>
+        <w:t>: a.k.a. hash table, hash map; keys are values at given points, e.g. storing songs, key would be song name;</w:t>
+      </w:r>
+    </w:p>
+    <w:p>
+      <w:pPr>
+        <w:pStyle w:val="NoSpacing"/>
+      </w:pPr>
+      <w:r>
+        <w:lastRenderedPageBreak/>
         <w:t xml:space="preserve"> </w:t>
       </w:r>
     </w:p>
@@ -4812,7 +5693,19 @@
         <w:pStyle w:val="NoSpacing"/>
       </w:pPr>
       <w:r>
-        <w:t>Chaining: type of hashing; when the end of the first array is “chained” to the beginning of a another array; pointers necessary to point to the next address; worst-case searching time for hashing with chaining is Θ(n)</w:t>
+        <w:rPr>
+          <w:b/>
+        </w:rPr>
+        <w:t>Chaining</w:t>
+      </w:r>
+      <w:r>
+        <w:t>: type of hashing; when the end of the first array is “chained” to the beginning of a another array; pointers necessary to point to the next address; worst-case searching time for hashing with chaining is Θ(n)</w:t>
+      </w:r>
+      <w:r>
+        <w:t>; you need this because you don’t know how many elements you are going to have</w:t>
+      </w:r>
+      <w:r>
+        <w:t xml:space="preserve"> at each entry</w:t>
       </w:r>
     </w:p>
     <w:p>
@@ -4828,13 +5721,60 @@
         <w:pStyle w:val="NoSpacing"/>
       </w:pPr>
       <w:r>
-        <w:t>Double-hashing: δ(u,v) ≤ δ(s,u) −π</w:t>
-      </w:r>
-    </w:p>
-    <w:p>
-      <w:pPr>
-        <w:pStyle w:val="NoSpacing"/>
-      </w:pPr>
+        <w:rPr>
+          <w:b/>
+        </w:rPr>
+        <w:t>Double-hashing</w:t>
+      </w:r>
+      <w:r>
+        <w:t xml:space="preserve">: </w:t>
+      </w:r>
+      <w:proofErr w:type="gramStart"/>
+      <w:r>
+        <w:t>δ(</w:t>
+      </w:r>
+      <w:proofErr w:type="spellStart"/>
+      <w:proofErr w:type="gramEnd"/>
+      <w:r>
+        <w:t>u,v</w:t>
+      </w:r>
+      <w:proofErr w:type="spellEnd"/>
+      <w:r>
+        <w:t>) ≤ δ(</w:t>
+      </w:r>
+      <w:proofErr w:type="spellStart"/>
+      <w:r>
+        <w:t>s,u</w:t>
+      </w:r>
+      <w:proofErr w:type="spellEnd"/>
+      <w:r>
+        <w:t xml:space="preserve">) </w:t>
+      </w:r>
+      <w:r>
+        <w:t>–</w:t>
+      </w:r>
+      <w:r>
+        <w:t>π</w:t>
+      </w:r>
+    </w:p>
+    <w:p>
+      <w:pPr>
+        <w:pStyle w:val="NoSpacing"/>
+      </w:pPr>
+    </w:p>
+    <w:p>
+      <w:pPr>
+        <w:pStyle w:val="NoSpacing"/>
+      </w:pPr>
+      <w:r>
+        <w:rPr>
+          <w:b/>
+        </w:rPr>
+        <w:t>Direct Access Table</w:t>
+      </w:r>
+      <w:r>
+        <w:t xml:space="preserve">: </w:t>
+      </w:r>
     </w:p>
     <w:p>
       <w:pPr>
@@ -4893,12 +5833,14 @@
           <w:numId w:val="11"/>
         </w:numPr>
       </w:pPr>
+      <w:proofErr w:type="spellStart"/>
       <w:r>
         <w:rPr>
           <w:b/>
         </w:rPr>
         <w:t>Memoize</w:t>
       </w:r>
+      <w:proofErr w:type="spellEnd"/>
       <w:r>
         <w:t xml:space="preserve"> and reuse solutions to sub</w:t>
       </w:r>
@@ -4921,12 +5863,14 @@
       <w:r>
         <w:t xml:space="preserve">It’s a way to get away from greedy algorithms. It can be done with bottom-up filling in of the table, but is usually top-down or </w:t>
       </w:r>
+      <w:proofErr w:type="spellStart"/>
       <w:r>
         <w:rPr>
           <w:b/>
         </w:rPr>
         <w:t>memoization</w:t>
       </w:r>
+      <w:proofErr w:type="spellEnd"/>
       <w:r>
         <w:t>; both have linear time</w:t>
       </w:r>
@@ -4953,8 +5897,13 @@
       <w:pPr>
         <w:pStyle w:val="NoSpacing"/>
       </w:pPr>
-      <w:r>
-        <w:t>Memoize: remember each step of the recursion</w:t>
+      <w:proofErr w:type="spellStart"/>
+      <w:r>
+        <w:t>Memoize</w:t>
+      </w:r>
+      <w:proofErr w:type="spellEnd"/>
+      <w:r>
+        <w:t>: remember each step of the recursion</w:t>
       </w:r>
     </w:p>
     <w:p>
@@ -4979,7 +5928,6 @@
           <w:noProof/>
           <w:lang w:eastAsia="en-CA"/>
         </w:rPr>
-        <w:lastRenderedPageBreak/>
         <w:drawing>
           <wp:inline distT="0" distB="0" distL="0" distR="0">
             <wp:extent cx="2989700" cy="1054646"/>
@@ -4998,7 +5946,7 @@
                     </pic:cNvPicPr>
                   </pic:nvPicPr>
                   <pic:blipFill>
-                    <a:blip r:embed="rId102">
+                    <a:blip r:embed="rId110">
                       <a:extLst>
                         <a:ext uri="{28A0092B-C50C-407E-A947-70E740481C1C}">
                           <a14:useLocalDpi xmlns:a14="http://schemas.microsoft.com/office/drawing/2010/main" val="0"/>
@@ -5048,8 +5996,13 @@
         <w:pStyle w:val="NoSpacing"/>
       </w:pPr>
       <w:r>
-        <w:t>1) Memoized</w:t>
-      </w:r>
+        <w:t xml:space="preserve">1) </w:t>
+      </w:r>
+      <w:proofErr w:type="spellStart"/>
+      <w:r>
+        <w:t>Memoized</w:t>
+      </w:r>
+      <w:proofErr w:type="spellEnd"/>
     </w:p>
     <w:p>
       <w:pPr>
@@ -5057,7 +6010,14 @@
       </w:pPr>
       <w:r>
         <w:tab/>
-        <w:t>memo = {}</w:t>
+      </w:r>
+      <w:proofErr w:type="gramStart"/>
+      <w:r>
+        <w:t>memo</w:t>
+      </w:r>
+      <w:proofErr w:type="gramEnd"/>
+      <w:r>
+        <w:t xml:space="preserve"> = {}</w:t>
       </w:r>
     </w:p>
     <w:p>
@@ -5066,7 +6026,14 @@
       </w:pPr>
       <w:r>
         <w:tab/>
-        <w:t>fib(n):</w:t>
+      </w:r>
+      <w:proofErr w:type="gramStart"/>
+      <w:r>
+        <w:t>fib(</w:t>
+      </w:r>
+      <w:proofErr w:type="gramEnd"/>
+      <w:r>
+        <w:t>n):</w:t>
       </w:r>
     </w:p>
     <w:p>
@@ -5078,7 +6045,14 @@
       </w:r>
       <w:r>
         <w:tab/>
-        <w:t>if n in memo: return memo[n] ← if key is already in dictionary, return value (do not compute again)</w:t>
+      </w:r>
+      <w:proofErr w:type="gramStart"/>
+      <w:r>
+        <w:t>if</w:t>
+      </w:r>
+      <w:proofErr w:type="gramEnd"/>
+      <w:r>
+        <w:t xml:space="preserve"> n in memo: return memo[n] ← if key is already in dictionary, return value (do not compute again)</w:t>
       </w:r>
     </w:p>
     <w:p>
@@ -5087,7 +6061,14 @@
       </w:pPr>
       <w:r>
         <w:tab/>
-        <w:t>if n ≤ 2: f = 1</w:t>
+      </w:r>
+      <w:proofErr w:type="gramStart"/>
+      <w:r>
+        <w:t>if</w:t>
+      </w:r>
+      <w:proofErr w:type="gramEnd"/>
+      <w:r>
+        <w:t xml:space="preserve"> n ≤ 2: f = 1</w:t>
       </w:r>
     </w:p>
     <w:p>
@@ -5096,7 +6077,14 @@
       </w:pPr>
       <w:r>
         <w:tab/>
-        <w:t>else f = fib(n − 1) + fib (n − 2)</w:t>
+      </w:r>
+      <w:proofErr w:type="gramStart"/>
+      <w:r>
+        <w:t>else</w:t>
+      </w:r>
+      <w:proofErr w:type="gramEnd"/>
+      <w:r>
+        <w:t xml:space="preserve"> f = fib(n − 1) + fib (n − 2)</w:t>
       </w:r>
     </w:p>
     <w:p>
@@ -5105,16 +6093,31 @@
       </w:pPr>
       <w:r>
         <w:tab/>
-        <w:t>memo[n] = f</w:t>
-      </w:r>
-    </w:p>
-    <w:p>
-      <w:pPr>
-        <w:pStyle w:val="NoSpacing"/>
-      </w:pPr>
-      <w:r>
+      </w:r>
+      <w:proofErr w:type="gramStart"/>
+      <w:r>
+        <w:t>memo[</w:t>
+      </w:r>
+      <w:proofErr w:type="gramEnd"/>
+      <w:r>
+        <w:t>n] = f</w:t>
+      </w:r>
+    </w:p>
+    <w:p>
+      <w:pPr>
+        <w:pStyle w:val="NoSpacing"/>
+      </w:pPr>
+      <w:r>
+        <w:lastRenderedPageBreak/>
         <w:tab/>
-        <w:t>return f</w:t>
+      </w:r>
+      <w:proofErr w:type="gramStart"/>
+      <w:r>
+        <w:t>return</w:t>
+      </w:r>
+      <w:proofErr w:type="gramEnd"/>
+      <w:r>
+        <w:t xml:space="preserve"> f</w:t>
       </w:r>
     </w:p>
     <w:p>
@@ -5131,7 +6134,15 @@
         </w:numPr>
       </w:pPr>
       <w:r>
-        <w:t>fib(k) only recurses first time it</w:t>
+        <w:t xml:space="preserve">fib(k) only </w:t>
+      </w:r>
+      <w:proofErr w:type="spellStart"/>
+      <w:r>
+        <w:t>recurses</w:t>
+      </w:r>
+      <w:proofErr w:type="spellEnd"/>
+      <w:r>
+        <w:t xml:space="preserve"> first time it</w:t>
       </w:r>
       <w:r>
         <w:t>’</w:t>
@@ -5148,8 +6159,21 @@
           <w:numId w:val="12"/>
         </w:numPr>
       </w:pPr>
-      <w:r>
-        <w:t>memoized calls take Θ(1) (basically free)//I think they would still take Θ(n) because you need to search a memoize table for them, but that’s better than 2</w:t>
+      <w:proofErr w:type="spellStart"/>
+      <w:r>
+        <w:t>memoized</w:t>
+      </w:r>
+      <w:proofErr w:type="spellEnd"/>
+      <w:r>
+        <w:t xml:space="preserve"> calls take Θ(1) (basically free)//I think they would still take Θ(n) because you need to search a </w:t>
+      </w:r>
+      <w:proofErr w:type="spellStart"/>
+      <w:r>
+        <w:t>memoize</w:t>
+      </w:r>
+      <w:proofErr w:type="spellEnd"/>
+      <w:r>
+        <w:t xml:space="preserve"> table for them, but that’s better than 2</w:t>
       </w:r>
       <w:r>
         <w:rPr>
@@ -5167,7 +6191,15 @@
         </w:numPr>
       </w:pPr>
       <w:r>
-        <w:t># of non-memoized calls is n: fib(1),...,fib(n)</w:t>
+        <w:t># of non-</w:t>
+      </w:r>
+      <w:proofErr w:type="spellStart"/>
+      <w:r>
+        <w:t>memoized</w:t>
+      </w:r>
+      <w:proofErr w:type="spellEnd"/>
+      <w:r>
+        <w:t xml:space="preserve"> calls is n: fib(1),...,fib(n)</w:t>
       </w:r>
     </w:p>
     <w:p>
@@ -5187,7 +6219,23 @@
         <w:pStyle w:val="NoSpacing"/>
       </w:pPr>
       <w:r>
-        <w:t>Run-time = (# of subproblems) ∙ (time/subproblem)</w:t>
+        <w:t xml:space="preserve">Run-time = (# of </w:t>
+      </w:r>
+      <w:proofErr w:type="spellStart"/>
+      <w:r>
+        <w:t>subproblems</w:t>
+      </w:r>
+      <w:proofErr w:type="spellEnd"/>
+      <w:r>
+        <w:t>) ∙ (time/</w:t>
+      </w:r>
+      <w:proofErr w:type="spellStart"/>
+      <w:r>
+        <w:t>subproblem</w:t>
+      </w:r>
+      <w:proofErr w:type="spellEnd"/>
+      <w:r>
+        <w:t>)</w:t>
       </w:r>
     </w:p>
     <w:p>
@@ -5217,7 +6265,7 @@
                     </pic:cNvPicPr>
                   </pic:nvPicPr>
                   <pic:blipFill>
-                    <a:blip r:embed="rId103">
+                    <a:blip r:embed="rId111">
                       <a:extLst>
                         <a:ext uri="{28A0092B-C50C-407E-A947-70E740481C1C}">
                           <a14:useLocalDpi xmlns:a14="http://schemas.microsoft.com/office/drawing/2010/main" val="0"/>
@@ -5259,20 +6307,36 @@
         <w:pStyle w:val="NoSpacing"/>
       </w:pPr>
       <w:r>
-        <w:t>For the memoized algorithm, you’d stop going down on the blue circle on the right, so you wouldn’t even see the right green circle</w:t>
-      </w:r>
-    </w:p>
-    <w:p>
-      <w:pPr>
-        <w:pStyle w:val="NoSpacing"/>
-      </w:pPr>
-    </w:p>
-    <w:p>
-      <w:pPr>
-        <w:pStyle w:val="NoSpacing"/>
-      </w:pPr>
-      <w:r>
-        <w:t>Same! i.e. already in dictionary. Therefore left continues; right stops</w:t>
+        <w:t xml:space="preserve">For the </w:t>
+      </w:r>
+      <w:proofErr w:type="spellStart"/>
+      <w:r>
+        <w:t>memoized</w:t>
+      </w:r>
+      <w:proofErr w:type="spellEnd"/>
+      <w:r>
+        <w:t xml:space="preserve"> algorithm, you’d stop going down on the blue circle on the right, so you wouldn’t even see the right green circle</w:t>
+      </w:r>
+    </w:p>
+    <w:p>
+      <w:pPr>
+        <w:pStyle w:val="NoSpacing"/>
+      </w:pPr>
+    </w:p>
+    <w:p>
+      <w:pPr>
+        <w:pStyle w:val="NoSpacing"/>
+      </w:pPr>
+      <w:r>
+        <w:t xml:space="preserve">Same! </w:t>
+      </w:r>
+      <w:proofErr w:type="gramStart"/>
+      <w:r>
+        <w:t>i.e</w:t>
+      </w:r>
+      <w:proofErr w:type="gramEnd"/>
+      <w:r>
+        <w:t>. already in dictionary. Therefore left continues; right stops</w:t>
       </w:r>
     </w:p>
     <w:p>
@@ -5297,13 +6361,12 @@
           <w:noProof/>
           <w:lang w:eastAsia="en-CA"/>
         </w:rPr>
-        <w:lastRenderedPageBreak/>
         <w:drawing>
           <wp:inline distT="0" distB="0" distL="0" distR="0">
             <wp:extent cx="3289107" cy="948361"/>
             <wp:effectExtent l="0" t="0" r="6985" b="4445"/>
             <wp:docPr id="17" name="Picture 17" descr="https://lh4.googleusercontent.com/WxUsoVIkPN4Iy8JGX4WwQs-ujshoNHYoYFZ4RHloVfOJeJdYuOXaYGpmDUVRMEqMSI_oj54W4zZdIVRrnmC93VsTDTVq0SlBAH6y5WKGS6_1X95XthXViJCprQ">
-              <a:hlinkClick xmlns:a="http://schemas.openxmlformats.org/drawingml/2006/main" r:id="rId104"/>
+              <a:hlinkClick xmlns:a="http://schemas.openxmlformats.org/drawingml/2006/main" r:id="rId112"/>
             </wp:docPr>
             <wp:cNvGraphicFramePr>
               <a:graphicFrameLocks xmlns:a="http://schemas.openxmlformats.org/drawingml/2006/main" noChangeAspect="1"/>
@@ -5318,7 +6381,7 @@
                     </pic:cNvPicPr>
                   </pic:nvPicPr>
                   <pic:blipFill>
-                    <a:blip r:embed="rId105">
+                    <a:blip r:embed="rId113">
                       <a:extLst>
                         <a:ext uri="{28A0092B-C50C-407E-A947-70E740481C1C}">
                           <a14:useLocalDpi xmlns:a14="http://schemas.microsoft.com/office/drawing/2010/main" val="0"/>
@@ -5364,7 +6427,7 @@
             <wp:extent cx="2591612" cy="838626"/>
             <wp:effectExtent l="0" t="0" r="0" b="0"/>
             <wp:docPr id="18" name="Picture 18" descr="https://lh3.googleusercontent.com/0Xc9TXZRsO-t0qOC54yNxzKgfRtymCFDKwaQgzfqBR7wjL_4qbEPqF6gwdt4v0t7u9Rdb0CJCWS9ZLij1NTbgICB2ALyaKQyQVwja0S1_J0mO1qEhHNLptw5XA">
-              <a:hlinkClick xmlns:a="http://schemas.openxmlformats.org/drawingml/2006/main" r:id="rId104"/>
+              <a:hlinkClick xmlns:a="http://schemas.openxmlformats.org/drawingml/2006/main" r:id="rId112"/>
             </wp:docPr>
             <wp:cNvGraphicFramePr>
               <a:graphicFrameLocks xmlns:a="http://schemas.openxmlformats.org/drawingml/2006/main" noChangeAspect="1"/>
@@ -5379,7 +6442,7 @@
                     </pic:cNvPicPr>
                   </pic:nvPicPr>
                   <pic:blipFill>
-                    <a:blip r:embed="rId106">
+                    <a:blip r:embed="rId114">
                       <a:extLst>
                         <a:ext uri="{28A0092B-C50C-407E-A947-70E740481C1C}">
                           <a14:useLocalDpi xmlns:a14="http://schemas.microsoft.com/office/drawing/2010/main" val="0"/>
@@ -5421,15 +6484,31 @@
         <w:pStyle w:val="NoSpacing"/>
       </w:pPr>
       <w:r>
-        <w:t>Same as method 1, different wayto think about it, often more efficient (saves space, only need to remember last 2 numbers)</w:t>
-      </w:r>
-    </w:p>
-    <w:p>
-      <w:pPr>
-        <w:pStyle w:val="NoSpacing"/>
-      </w:pPr>
-      <w:r>
-        <w:t>Topological sort of subproblem dependency DAG</w:t>
+        <w:t xml:space="preserve">Same as method 1, different </w:t>
+      </w:r>
+      <w:proofErr w:type="spellStart"/>
+      <w:r>
+        <w:t>wayto</w:t>
+      </w:r>
+      <w:proofErr w:type="spellEnd"/>
+      <w:r>
+        <w:t xml:space="preserve"> think about it, often more efficient (saves space, only need to remember last 2 numbers)</w:t>
+      </w:r>
+    </w:p>
+    <w:p>
+      <w:pPr>
+        <w:pStyle w:val="NoSpacing"/>
+      </w:pPr>
+      <w:r>
+        <w:t xml:space="preserve">Topological sort of </w:t>
+      </w:r>
+      <w:proofErr w:type="spellStart"/>
+      <w:r>
+        <w:t>subproblem</w:t>
+      </w:r>
+      <w:proofErr w:type="spellEnd"/>
+      <w:r>
+        <w:t xml:space="preserve"> dependency DAG</w:t>
       </w:r>
     </w:p>
     <w:p>
@@ -5467,18 +6546,28 @@
       <w:pPr>
         <w:pStyle w:val="NoSpacing"/>
       </w:pPr>
-      <w:r>
-        <w:t>δ(s,n)</w:t>
+      <w:proofErr w:type="gramStart"/>
+      <w:r>
+        <w:t>δ(</w:t>
+      </w:r>
+      <w:proofErr w:type="spellStart"/>
+      <w:proofErr w:type="gramEnd"/>
+      <w:r>
+        <w:t>s,n</w:t>
+      </w:r>
+      <w:proofErr w:type="spellEnd"/>
+      <w:r>
+        <w:t>)</w:t>
       </w:r>
       <w:r>
         <w:rPr>
           <w:position w:val="-4"/>
         </w:rPr>
         <w:object w:dxaOrig="240" w:dyaOrig="260">
-          <v:shape id="_x0000_i1064" type="#_x0000_t75" style="width:11.95pt;height:12.8pt" o:ole="">
-            <v:imagedata r:id="rId107" o:title=""/>
+          <v:shape id="_x0000_i1067" type="#_x0000_t75" style="width:11.95pt;height:12.8pt" o:ole="">
+            <v:imagedata r:id="rId115" o:title=""/>
           </v:shape>
-          <o:OLEObject Type="Embed" ProgID="Equation.DSMT4" ShapeID="_x0000_i1064" DrawAspect="Content" ObjectID="_1451211828" r:id="rId108"/>
+          <o:OLEObject Type="Embed" ProgID="Equation.DSMT4" ShapeID="_x0000_i1067" DrawAspect="Content" ObjectID="_1452280048" r:id="rId116"/>
         </w:object>
       </w:r>
       <w:r>
@@ -5490,6 +6579,7 @@
         <w:pStyle w:val="NoSpacing"/>
       </w:pPr>
       <w:r>
+        <w:lastRenderedPageBreak/>
         <w:t>− Guess: try all guesses, pick best one</w:t>
       </w:r>
     </w:p>
@@ -5497,8 +6587,13 @@
       <w:pPr>
         <w:pStyle w:val="NoSpacing"/>
       </w:pPr>
-      <w:r>
-        <w:t>e.g. shortest path from s to v</w:t>
+      <w:proofErr w:type="gramStart"/>
+      <w:r>
+        <w:t>e.g</w:t>
+      </w:r>
+      <w:proofErr w:type="gramEnd"/>
+      <w:r>
+        <w:t>. shortest path from s to v</w:t>
       </w:r>
     </w:p>
     <w:p>
@@ -5528,7 +6623,7 @@
                     </pic:cNvPicPr>
                   </pic:nvPicPr>
                   <pic:blipFill>
-                    <a:blip r:embed="rId109">
+                    <a:blip r:embed="rId117">
                       <a:extLst>
                         <a:ext uri="{28A0092B-C50C-407E-A947-70E740481C1C}">
                           <a14:useLocalDpi xmlns:a14="http://schemas.microsoft.com/office/drawing/2010/main" val="0"/>
@@ -5581,7 +6676,31 @@
         </w:numPr>
       </w:pPr>
       <w:r>
-        <w:t>δ(s,n) = min(δ(s,n) + w(u,v)) ← will choose best/shortest path</w:t>
+        <w:t>δ(</w:t>
+      </w:r>
+      <w:proofErr w:type="spellStart"/>
+      <w:r>
+        <w:t>s,n</w:t>
+      </w:r>
+      <w:proofErr w:type="spellEnd"/>
+      <w:r>
+        <w:t>) = min(δ(</w:t>
+      </w:r>
+      <w:proofErr w:type="spellStart"/>
+      <w:r>
+        <w:t>s,n</w:t>
+      </w:r>
+      <w:proofErr w:type="spellEnd"/>
+      <w:r>
+        <w:t>) + w(</w:t>
+      </w:r>
+      <w:proofErr w:type="spellStart"/>
+      <w:r>
+        <w:t>u,v</w:t>
+      </w:r>
+      <w:proofErr w:type="spellEnd"/>
+      <w:r>
+        <w:t>)) ← will choose best/shortest path</w:t>
       </w:r>
     </w:p>
     <w:p>
@@ -5624,26 +6743,52 @@
       <w:pPr>
         <w:pStyle w:val="NoSpacing"/>
       </w:pPr>
-      <w:r>
-        <w:t>time = indegree(v) + 1 ← in case indegree(V) = 0</w:t>
-      </w:r>
-    </w:p>
-    <w:p>
-      <w:pPr>
-        <w:pStyle w:val="NoSpacing"/>
-      </w:pPr>
-      <w:r>
-        <w:t>total time (</w:t>
+      <w:proofErr w:type="gramStart"/>
+      <w:r>
+        <w:t>time</w:t>
+      </w:r>
+      <w:proofErr w:type="gramEnd"/>
+      <w:r>
+        <w:t xml:space="preserve"> = </w:t>
+      </w:r>
+      <w:proofErr w:type="spellStart"/>
+      <w:r>
+        <w:t>indegree</w:t>
+      </w:r>
+      <w:proofErr w:type="spellEnd"/>
+      <w:r>
+        <w:t xml:space="preserve">(v) + 1 ← in case </w:t>
+      </w:r>
+      <w:proofErr w:type="spellStart"/>
+      <w:r>
+        <w:t>indegree</w:t>
+      </w:r>
+      <w:proofErr w:type="spellEnd"/>
+      <w:r>
+        <w:t>(V) = 0</w:t>
+      </w:r>
+    </w:p>
+    <w:p>
+      <w:pPr>
+        <w:pStyle w:val="NoSpacing"/>
+      </w:pPr>
+      <w:proofErr w:type="gramStart"/>
+      <w:r>
+        <w:t>total</w:t>
+      </w:r>
+      <w:proofErr w:type="gramEnd"/>
+      <w:r>
+        <w:t xml:space="preserve"> time (</w:t>
       </w:r>
       <w:r>
         <w:rPr>
           <w:position w:val="-28"/>
         </w:rPr>
         <w:object w:dxaOrig="1500" w:dyaOrig="540">
-          <v:shape id="_x0000_i1065" type="#_x0000_t75" style="width:75.1pt;height:26.95pt" o:ole="">
-            <v:imagedata r:id="rId110" o:title=""/>
+          <v:shape id="_x0000_i1068" type="#_x0000_t75" style="width:75.1pt;height:26.95pt" o:ole="">
+            <v:imagedata r:id="rId118" o:title=""/>
           </v:shape>
-          <o:OLEObject Type="Embed" ProgID="Equation.DSMT4" ShapeID="_x0000_i1065" DrawAspect="Content" ObjectID="_1451211829" r:id="rId111"/>
+          <o:OLEObject Type="Embed" ProgID="Equation.DSMT4" ShapeID="_x0000_i1068" DrawAspect="Content" ObjectID="_1452280049" r:id="rId119"/>
         </w:object>
       </w:r>
       <w:r>
@@ -5660,7 +6805,15 @@
         <w:pStyle w:val="NoSpacing"/>
       </w:pPr>
       <w:r>
-        <w:t>*Subproblem dependences must be acyclic*</w:t>
+        <w:t>*</w:t>
+      </w:r>
+      <w:proofErr w:type="spellStart"/>
+      <w:r>
+        <w:t>Subproblem</w:t>
+      </w:r>
+      <w:proofErr w:type="spellEnd"/>
+      <w:r>
+        <w:t xml:space="preserve"> dependences must be acyclic*</w:t>
       </w:r>
     </w:p>
     <w:p>
@@ -5675,8 +6828,21 @@
       <w:pPr>
         <w:pStyle w:val="NoSpacing"/>
       </w:pPr>
-      <w:r>
-        <w:t>e.g. δ(s,s) = 0</w:t>
+      <w:proofErr w:type="gramStart"/>
+      <w:r>
+        <w:t>e.g</w:t>
+      </w:r>
+      <w:proofErr w:type="gramEnd"/>
+      <w:r>
+        <w:t>. δ(</w:t>
+      </w:r>
+      <w:proofErr w:type="spellStart"/>
+      <w:r>
+        <w:t>s,s</w:t>
+      </w:r>
+      <w:proofErr w:type="spellEnd"/>
+      <w:r>
+        <w:t>) = 0</w:t>
       </w:r>
     </w:p>
     <w:p>
@@ -5693,7 +6859,6 @@
           <w:noProof/>
           <w:lang w:eastAsia="en-CA"/>
         </w:rPr>
-        <w:lastRenderedPageBreak/>
         <w:drawing>
           <wp:inline distT="0" distB="0" distL="0" distR="0">
             <wp:extent cx="2703830" cy="2103755"/>
@@ -5712,7 +6877,7 @@
                     </pic:cNvPicPr>
                   </pic:nvPicPr>
                   <pic:blipFill>
-                    <a:blip r:embed="rId112">
+                    <a:blip r:embed="rId120">
                       <a:extLst>
                         <a:ext uri="{28A0092B-C50C-407E-A947-70E740481C1C}">
                           <a14:useLocalDpi xmlns:a14="http://schemas.microsoft.com/office/drawing/2010/main" val="0"/>
@@ -5758,10 +6923,10 @@
           <w:position w:val="-32"/>
         </w:rPr>
         <w:object w:dxaOrig="6060" w:dyaOrig="760">
-          <v:shape id="_x0000_i1066" type="#_x0000_t75" style="width:303pt;height:38pt" o:ole="">
-            <v:imagedata r:id="rId113" o:title=""/>
+          <v:shape id="_x0000_i1069" type="#_x0000_t75" style="width:303pt;height:38pt" o:ole="">
+            <v:imagedata r:id="rId121" o:title=""/>
           </v:shape>
-          <o:OLEObject Type="Embed" ProgID="Equation.DSMT4" ShapeID="_x0000_i1066" DrawAspect="Content" ObjectID="_1451211830" r:id="rId114"/>
+          <o:OLEObject Type="Embed" ProgID="Equation.DSMT4" ShapeID="_x0000_i1069" DrawAspect="Content" ObjectID="_1452280050" r:id="rId122"/>
         </w:object>
       </w:r>
     </w:p>
@@ -5795,8 +6960,21 @@
         </w:numPr>
       </w:pPr>
       <w:r>
-        <w:t>Define subproblems − # of subproblems</w:t>
-      </w:r>
+        <w:t xml:space="preserve">Define </w:t>
+      </w:r>
+      <w:proofErr w:type="spellStart"/>
+      <w:r>
+        <w:t>subproblems</w:t>
+      </w:r>
+      <w:proofErr w:type="spellEnd"/>
+      <w:r>
+        <w:t xml:space="preserve"> − # of </w:t>
+      </w:r>
+      <w:proofErr w:type="spellStart"/>
+      <w:r>
+        <w:t>subproblems</w:t>
+      </w:r>
+      <w:proofErr w:type="spellEnd"/>
     </w:p>
     <w:p>
       <w:pPr>
@@ -5819,7 +6997,15 @@
         </w:numPr>
       </w:pPr>
       <w:r>
-        <w:t>Relate subproblem solutions with recurrence</w:t>
+        <w:t xml:space="preserve">Relate </w:t>
+      </w:r>
+      <w:proofErr w:type="spellStart"/>
+      <w:r>
+        <w:t>subproblem</w:t>
+      </w:r>
+      <w:proofErr w:type="spellEnd"/>
+      <w:r>
+        <w:t xml:space="preserve"> solutions with recurrence</w:t>
       </w:r>
     </w:p>
     <w:p>
@@ -5831,7 +7017,15 @@
         </w:numPr>
       </w:pPr>
       <w:r>
-        <w:t>Build algorithm − check subproblem is acyclic (has topological order)</w:t>
+        <w:t xml:space="preserve">Build algorithm − check </w:t>
+      </w:r>
+      <w:proofErr w:type="spellStart"/>
+      <w:r>
+        <w:t>subproblem</w:t>
+      </w:r>
+      <w:proofErr w:type="spellEnd"/>
+      <w:r>
+        <w:t xml:space="preserve"> is acyclic (has topological order)</w:t>
       </w:r>
     </w:p>
     <w:p>
@@ -5872,6 +7066,7 @@
               <w:pStyle w:val="NoSpacing"/>
             </w:pPr>
             <w:r>
+              <w:lastRenderedPageBreak/>
               <w:t>Examples</w:t>
             </w:r>
           </w:p>
@@ -5913,7 +7108,15 @@
               <w:pStyle w:val="NoSpacing"/>
             </w:pPr>
             <w:r>
-              <w:t>1) Subproblem:</w:t>
+              <w:t xml:space="preserve">1) </w:t>
+            </w:r>
+            <w:proofErr w:type="spellStart"/>
+            <w:r>
+              <w:t>Subproblem</w:t>
+            </w:r>
+            <w:proofErr w:type="spellEnd"/>
+            <w:r>
+              <w:t>:</w:t>
             </w:r>
           </w:p>
           <w:p>
@@ -5921,7 +7124,15 @@
               <w:pStyle w:val="NoSpacing"/>
             </w:pPr>
             <w:r>
-              <w:t># of subproblems:</w:t>
+              <w:t xml:space="preserve"># of </w:t>
+            </w:r>
+            <w:proofErr w:type="spellStart"/>
+            <w:r>
+              <w:t>subproblems</w:t>
+            </w:r>
+            <w:proofErr w:type="spellEnd"/>
+            <w:r>
+              <w:t>:</w:t>
             </w:r>
           </w:p>
         </w:tc>
@@ -5933,8 +7144,13 @@
             <w:pPr>
               <w:pStyle w:val="NoSpacing"/>
             </w:pPr>
-            <w:r>
-              <w:t>Fk for k = 1,...,n</w:t>
+            <w:proofErr w:type="spellStart"/>
+            <w:r>
+              <w:t>Fk</w:t>
+            </w:r>
+            <w:proofErr w:type="spellEnd"/>
+            <w:r>
+              <w:t xml:space="preserve"> for k = 1,...,n</w:t>
             </w:r>
           </w:p>
           <w:p>
@@ -5954,8 +7170,29 @@
             <w:pPr>
               <w:pStyle w:val="NoSpacing"/>
             </w:pPr>
-            <w:r>
-              <w:t>δk(s,v) for vϵV,</w:t>
+            <w:proofErr w:type="spellStart"/>
+            <w:r>
+              <w:t>δk</w:t>
+            </w:r>
+            <w:proofErr w:type="spellEnd"/>
+            <w:r>
+              <w:t>(</w:t>
+            </w:r>
+            <w:proofErr w:type="spellStart"/>
+            <w:r>
+              <w:t>s,v</w:t>
+            </w:r>
+            <w:proofErr w:type="spellEnd"/>
+            <w:r>
+              <w:t xml:space="preserve">) for </w:t>
+            </w:r>
+            <w:proofErr w:type="spellStart"/>
+            <w:r>
+              <w:t>vϵV</w:t>
+            </w:r>
+            <w:proofErr w:type="spellEnd"/>
+            <w:r>
+              <w:t>,</w:t>
             </w:r>
           </w:p>
           <w:p>
@@ -6041,8 +7278,13 @@
             <w:pPr>
               <w:pStyle w:val="NoSpacing"/>
             </w:pPr>
-            <w:r>
-              <w:t>indegree(v) + 1 ← when no edges occur</w:t>
+            <w:proofErr w:type="spellStart"/>
+            <w:r>
+              <w:t>indegree</w:t>
+            </w:r>
+            <w:proofErr w:type="spellEnd"/>
+            <w:r>
+              <w:t>(v) + 1 ← when no edges occur</w:t>
             </w:r>
           </w:p>
         </w:tc>
@@ -6077,6 +7319,7 @@
             <w:pPr>
               <w:pStyle w:val="NoSpacing"/>
             </w:pPr>
+            <w:proofErr w:type="spellStart"/>
             <w:r>
               <w:t>F</w:t>
             </w:r>
@@ -6086,6 +7329,7 @@
               </w:rPr>
               <w:t>k</w:t>
             </w:r>
+            <w:proofErr w:type="spellEnd"/>
             <w:r>
               <w:t xml:space="preserve"> = F</w:t>
             </w:r>
@@ -6125,6 +7369,7 @@
             <w:pPr>
               <w:pStyle w:val="NoSpacing"/>
             </w:pPr>
+            <w:proofErr w:type="spellStart"/>
             <w:r>
               <w:t>δ</w:t>
             </w:r>
@@ -6134,8 +7379,17 @@
               </w:rPr>
               <w:t>k</w:t>
             </w:r>
-            <w:r>
-              <w:t>(s,v) = min{δ</w:t>
+            <w:proofErr w:type="spellEnd"/>
+            <w:r>
+              <w:t>(</w:t>
+            </w:r>
+            <w:proofErr w:type="spellStart"/>
+            <w:r>
+              <w:t>s,v</w:t>
+            </w:r>
+            <w:proofErr w:type="spellEnd"/>
+            <w:r>
+              <w:t>) = min{δ</w:t>
             </w:r>
             <w:r>
               <w:rPr>
@@ -6144,7 +7398,23 @@
               <w:t>k−1</w:t>
             </w:r>
             <w:r>
-              <w:t>(s,n)|(u,v) ϵ E}</w:t>
+              <w:t>(</w:t>
+            </w:r>
+            <w:proofErr w:type="spellStart"/>
+            <w:r>
+              <w:t>s,n</w:t>
+            </w:r>
+            <w:proofErr w:type="spellEnd"/>
+            <w:r>
+              <w:t>)|(</w:t>
+            </w:r>
+            <w:proofErr w:type="spellStart"/>
+            <w:r>
+              <w:t>u,v</w:t>
+            </w:r>
+            <w:proofErr w:type="spellEnd"/>
+            <w:r>
+              <w:t>) ϵ E}</w:t>
             </w:r>
           </w:p>
           <w:p>
@@ -6152,7 +7422,15 @@
               <w:pStyle w:val="NoSpacing"/>
             </w:pPr>
             <w:r>
-              <w:t>Θ(indegree(v) + 1)</w:t>
+              <w:t>Θ(</w:t>
+            </w:r>
+            <w:proofErr w:type="spellStart"/>
+            <w:r>
+              <w:t>indegree</w:t>
+            </w:r>
+            <w:proofErr w:type="spellEnd"/>
+            <w:r>
+              <w:t>(v) + 1)</w:t>
             </w:r>
           </w:p>
         </w:tc>
@@ -6209,8 +7487,13 @@
               <w:pStyle w:val="NoSpacing"/>
             </w:pPr>
             <w:r>
-              <w:t>for k = 0,1,...|v| − 1 for vϵV</w:t>
-            </w:r>
+              <w:t xml:space="preserve">for k = 0,1,...|v| − 1 for </w:t>
+            </w:r>
+            <w:proofErr w:type="spellStart"/>
+            <w:r>
+              <w:t>vϵV</w:t>
+            </w:r>
+            <w:proofErr w:type="spellEnd"/>
           </w:p>
           <w:p>
             <w:pPr>
@@ -6252,6 +7535,7 @@
             <w:pPr>
               <w:pStyle w:val="NoSpacing"/>
             </w:pPr>
+            <w:proofErr w:type="spellStart"/>
             <w:r>
               <w:t>F</w:t>
             </w:r>
@@ -6261,6 +7545,7 @@
               </w:rPr>
               <w:t>n</w:t>
             </w:r>
+            <w:proofErr w:type="spellEnd"/>
           </w:p>
           <w:p>
             <w:pPr>
@@ -6279,6 +7564,7 @@
             <w:pPr>
               <w:pStyle w:val="NoSpacing"/>
             </w:pPr>
+            <w:proofErr w:type="spellStart"/>
             <w:r>
               <w:t>δ</w:t>
             </w:r>
@@ -6286,10 +7572,25 @@
               <w:rPr>
                 <w:vertAlign w:val="subscript"/>
               </w:rPr>
-              <w:t>|v|−1</w:t>
-            </w:r>
-            <w:r>
-              <w:t>(s,v)</w:t>
+              <w:t>|v</w:t>
+            </w:r>
+            <w:proofErr w:type="spellEnd"/>
+            <w:r>
+              <w:rPr>
+                <w:vertAlign w:val="subscript"/>
+              </w:rPr>
+              <w:t>|−1</w:t>
+            </w:r>
+            <w:r>
+              <w:t>(</w:t>
+            </w:r>
+            <w:proofErr w:type="spellStart"/>
+            <w:r>
+              <w:t>s,v</w:t>
+            </w:r>
+            <w:proofErr w:type="spellEnd"/>
+            <w:r>
+              <w:t>)</w:t>
             </w:r>
           </w:p>
           <w:p>
@@ -6312,24 +7613,39 @@
       <w:pPr>
         <w:pStyle w:val="Heading3"/>
       </w:pPr>
-      <w:r>
-        <w:t>e.g. Text Justification</w:t>
-      </w:r>
-    </w:p>
-    <w:p>
-      <w:pPr>
-        <w:pStyle w:val="NoSpacing"/>
-      </w:pPr>
-      <w:r>
-        <w:t>split text into “good” lines (align nicely)</w:t>
-      </w:r>
-    </w:p>
-    <w:p>
-      <w:pPr>
-        <w:pStyle w:val="NoSpacing"/>
-      </w:pPr>
-      <w:r>
-        <w:t>text = list of words</w:t>
+      <w:proofErr w:type="gramStart"/>
+      <w:r>
+        <w:t>e.g</w:t>
+      </w:r>
+      <w:proofErr w:type="gramEnd"/>
+      <w:r>
+        <w:t>. Text Justification</w:t>
+      </w:r>
+    </w:p>
+    <w:p>
+      <w:pPr>
+        <w:pStyle w:val="NoSpacing"/>
+      </w:pPr>
+      <w:proofErr w:type="gramStart"/>
+      <w:r>
+        <w:t>split</w:t>
+      </w:r>
+      <w:proofErr w:type="gramEnd"/>
+      <w:r>
+        <w:t xml:space="preserve"> text into “good” lines (align nicely)</w:t>
+      </w:r>
+    </w:p>
+    <w:p>
+      <w:pPr>
+        <w:pStyle w:val="NoSpacing"/>
+      </w:pPr>
+      <w:proofErr w:type="gramStart"/>
+      <w:r>
+        <w:t>text</w:t>
+      </w:r>
+      <w:proofErr w:type="gramEnd"/>
+      <w:r>
+        <w:t xml:space="preserve"> = list of words</w:t>
       </w:r>
     </w:p>
     <w:p>
@@ -6341,10 +7657,10 @@
           <w:position w:val="-36"/>
         </w:rPr>
         <w:object w:dxaOrig="5440" w:dyaOrig="840">
-          <v:shape id="_x0000_i1067" type="#_x0000_t75" style="width:272.1pt;height:41.95pt" o:ole="">
-            <v:imagedata r:id="rId115" o:title=""/>
+          <v:shape id="_x0000_i1070" type="#_x0000_t75" style="width:272.1pt;height:41.95pt" o:ole="">
+            <v:imagedata r:id="rId123" o:title=""/>
           </v:shape>
-          <o:OLEObject Type="Embed" ProgID="Equation.DSMT4" ShapeID="_x0000_i1067" DrawAspect="Content" ObjectID="_1451211831" r:id="rId116"/>
+          <o:OLEObject Type="Embed" ProgID="Equation.DSMT4" ShapeID="_x0000_i1070" DrawAspect="Content" ObjectID="_1452280051" r:id="rId124"/>
         </w:object>
       </w:r>
     </w:p>
@@ -6353,7 +7669,23 @@
         <w:pStyle w:val="NoSpacing"/>
       </w:pPr>
       <w:r>
-        <w:t>→ use words [i, j] as line</w:t>
+        <w:t xml:space="preserve">→ </w:t>
+      </w:r>
+      <w:proofErr w:type="gramStart"/>
+      <w:r>
+        <w:t>use</w:t>
+      </w:r>
+      <w:proofErr w:type="gramEnd"/>
+      <w:r>
+        <w:t xml:space="preserve"> words [</w:t>
+      </w:r>
+      <w:proofErr w:type="spellStart"/>
+      <w:r>
+        <w:t>i</w:t>
+      </w:r>
+      <w:proofErr w:type="spellEnd"/>
+      <w:r>
+        <w:t>, j] as line</w:t>
       </w:r>
     </w:p>
     <w:p>
@@ -6381,7 +7713,15 @@
               <w:pStyle w:val="NoSpacing"/>
             </w:pPr>
             <w:r>
-              <w:t>1) Subproblems:</w:t>
+              <w:t xml:space="preserve">1) </w:t>
+            </w:r>
+            <w:proofErr w:type="spellStart"/>
+            <w:r>
+              <w:t>Subproblems</w:t>
+            </w:r>
+            <w:proofErr w:type="spellEnd"/>
+            <w:r>
+              <w:t>:</w:t>
             </w:r>
           </w:p>
           <w:p>
@@ -6389,7 +7729,15 @@
               <w:pStyle w:val="NoSpacing"/>
             </w:pPr>
             <w:r>
-              <w:t># subproblems:</w:t>
+              <w:t xml:space="preserve"># </w:t>
+            </w:r>
+            <w:proofErr w:type="spellStart"/>
+            <w:r>
+              <w:t>subproblems</w:t>
+            </w:r>
+            <w:proofErr w:type="spellEnd"/>
+            <w:r>
+              <w:t>:</w:t>
             </w:r>
           </w:p>
         </w:tc>
@@ -6402,7 +7750,15 @@
               <w:pStyle w:val="NoSpacing"/>
             </w:pPr>
             <w:r>
-              <w:t>suffixes words [i,j]</w:t>
+              <w:t>suffixes words [</w:t>
+            </w:r>
+            <w:proofErr w:type="spellStart"/>
+            <w:r>
+              <w:t>i,j</w:t>
+            </w:r>
+            <w:proofErr w:type="spellEnd"/>
+            <w:r>
+              <w:t>]</w:t>
             </w:r>
           </w:p>
           <w:p>
@@ -6463,7 +7819,15 @@
               <w:pStyle w:val="NoSpacing"/>
             </w:pPr>
             <w:r>
-              <w:t>≤ n − i = O(n)</w:t>
+              <w:t xml:space="preserve">≤ n − </w:t>
+            </w:r>
+            <w:proofErr w:type="spellStart"/>
+            <w:r>
+              <w:t>i</w:t>
+            </w:r>
+            <w:proofErr w:type="spellEnd"/>
+            <w:r>
+              <w:t xml:space="preserve"> = O(n)</w:t>
             </w:r>
           </w:p>
         </w:tc>
@@ -6491,7 +7855,15 @@
               <w:pStyle w:val="NoSpacing"/>
             </w:pPr>
             <w:r>
-              <w:t>DP[i]</w:t>
+              <w:t>DP[</w:t>
+            </w:r>
+            <w:proofErr w:type="spellStart"/>
+            <w:r>
+              <w:t>i</w:t>
+            </w:r>
+            <w:proofErr w:type="spellEnd"/>
+            <w:r>
+              <w:t>]</w:t>
             </w:r>
           </w:p>
           <w:p>
@@ -6499,7 +7871,15 @@
               <w:pStyle w:val="NoSpacing"/>
             </w:pPr>
             <w:r>
-              <w:t>= min(DP(j) + badness(i,j))</w:t>
+              <w:t>= min(DP(j) + badness(</w:t>
+            </w:r>
+            <w:proofErr w:type="spellStart"/>
+            <w:r>
+              <w:t>i,j</w:t>
+            </w:r>
+            <w:proofErr w:type="spellEnd"/>
+            <w:r>
+              <w:t>))</w:t>
             </w:r>
           </w:p>
           <w:p>
@@ -6507,7 +7887,15 @@
               <w:pStyle w:val="NoSpacing"/>
             </w:pPr>
             <w:r>
-              <w:t>time/subproblem = O(n)</w:t>
+              <w:t>time/</w:t>
+            </w:r>
+            <w:proofErr w:type="spellStart"/>
+            <w:r>
+              <w:t>subproblem</w:t>
+            </w:r>
+            <w:proofErr w:type="spellEnd"/>
+            <w:r>
+              <w:t xml:space="preserve"> = O(n)</w:t>
             </w:r>
           </w:p>
           <w:p>
@@ -6515,7 +7903,15 @@
               <w:pStyle w:val="NoSpacing"/>
             </w:pPr>
             <w:r>
-              <w:t>for j in range (i + 1, n + 1):</w:t>
+              <w:t>for j in range (</w:t>
+            </w:r>
+            <w:proofErr w:type="spellStart"/>
+            <w:r>
+              <w:t>i</w:t>
+            </w:r>
+            <w:proofErr w:type="spellEnd"/>
+            <w:r>
+              <w:t xml:space="preserve"> + 1, n + 1):</w:t>
             </w:r>
           </w:p>
           <w:p>
@@ -6526,8 +7922,13 @@
                 <w:numId w:val="15"/>
               </w:numPr>
             </w:pPr>
-            <w:r>
-              <w:t>i is first word of first line</w:t>
+            <w:proofErr w:type="spellStart"/>
+            <w:r>
+              <w:t>i</w:t>
+            </w:r>
+            <w:proofErr w:type="spellEnd"/>
+            <w:r>
+              <w:t xml:space="preserve"> is first word of first line</w:t>
             </w:r>
           </w:p>
           <w:p>
@@ -6586,8 +7987,13 @@
             <w:pPr>
               <w:pStyle w:val="NoSpacing"/>
             </w:pPr>
-            <w:r>
-              <w:t>i = n, n − 1,...0</w:t>
+            <w:proofErr w:type="spellStart"/>
+            <w:r>
+              <w:t>i</w:t>
+            </w:r>
+            <w:proofErr w:type="spellEnd"/>
+            <w:r>
+              <w:t xml:space="preserve"> = n, n − 1,...0</w:t>
             </w:r>
           </w:p>
           <w:p>
@@ -6660,9 +8066,11 @@
       <w:pPr>
         <w:pStyle w:val="Heading3"/>
       </w:pPr>
+      <w:proofErr w:type="gramStart"/>
       <w:r>
         <w:t>e.g.</w:t>
       </w:r>
+      <w:proofErr w:type="gramEnd"/>
     </w:p>
     <w:p>
       <w:pPr>
@@ -6735,6 +8143,7 @@
         </w:numPr>
       </w:pPr>
       <w:r>
+        <w:lastRenderedPageBreak/>
         <w:t>1 bet/hand</w:t>
       </w:r>
     </w:p>
@@ -6793,7 +8202,15 @@
               <w:pStyle w:val="NoSpacing"/>
             </w:pPr>
             <w:r>
-              <w:t>1) Subproblems:</w:t>
+              <w:t xml:space="preserve">1) </w:t>
+            </w:r>
+            <w:proofErr w:type="spellStart"/>
+            <w:r>
+              <w:t>Subproblems</w:t>
+            </w:r>
+            <w:proofErr w:type="spellEnd"/>
+            <w:r>
+              <w:t>:</w:t>
             </w:r>
           </w:p>
           <w:p>
@@ -6801,7 +8218,15 @@
               <w:pStyle w:val="NoSpacing"/>
             </w:pPr>
             <w:r>
-              <w:t># subproblems:</w:t>
+              <w:t xml:space="preserve"># </w:t>
+            </w:r>
+            <w:proofErr w:type="spellStart"/>
+            <w:r>
+              <w:t>subproblems</w:t>
+            </w:r>
+            <w:proofErr w:type="spellEnd"/>
+            <w:r>
+              <w:t>:</w:t>
             </w:r>
           </w:p>
         </w:tc>
@@ -6900,7 +8325,15 @@
               <w:pStyle w:val="NoSpacing"/>
             </w:pPr>
             <w:r>
-              <w:t>BJ(i) = max(</w:t>
+              <w:t>BJ(</w:t>
+            </w:r>
+            <w:proofErr w:type="spellStart"/>
+            <w:r>
+              <w:t>i</w:t>
+            </w:r>
+            <w:proofErr w:type="spellEnd"/>
+            <w:r>
+              <w:t>) = max(</w:t>
             </w:r>
           </w:p>
           <w:p>
@@ -6916,7 +8349,15 @@
               <w:pStyle w:val="NoSpacing"/>
             </w:pPr>
             <w:r>
-              <w:t xml:space="preserve"> +BJ(j)→j = [i +4+#hits + #dealer hits]</w:t>
+              <w:t xml:space="preserve"> +BJ(j)→j = [</w:t>
+            </w:r>
+            <w:proofErr w:type="spellStart"/>
+            <w:r>
+              <w:t>i</w:t>
+            </w:r>
+            <w:proofErr w:type="spellEnd"/>
+            <w:r>
+              <w:t xml:space="preserve"> +4+#hits + #dealer hits]</w:t>
             </w:r>
           </w:p>
           <w:p>
@@ -6948,7 +8389,6 @@
         <w:pStyle w:val="Heading3"/>
       </w:pPr>
       <w:r>
-        <w:lastRenderedPageBreak/>
         <w:t>Sub</w:t>
       </w:r>
       <w:r>
@@ -6985,7 +8425,7 @@
                     </pic:cNvPicPr>
                   </pic:nvPicPr>
                   <pic:blipFill>
-                    <a:blip r:embed="rId117">
+                    <a:blip r:embed="rId125">
                       <a:extLst>
                         <a:ext uri="{28A0092B-C50C-407E-A947-70E740481C1C}">
                           <a14:useLocalDpi xmlns:a14="http://schemas.microsoft.com/office/drawing/2010/main" val="0"/>
@@ -7040,9 +8480,11 @@
       <w:pPr>
         <w:pStyle w:val="Heading3"/>
       </w:pPr>
+      <w:proofErr w:type="spellStart"/>
       <w:r>
         <w:t>Parenthesization</w:t>
       </w:r>
+      <w:proofErr w:type="spellEnd"/>
     </w:p>
     <w:p>
       <w:r>
@@ -7068,7 +8510,7 @@
                     </pic:cNvPicPr>
                   </pic:nvPicPr>
                   <pic:blipFill>
-                    <a:blip r:embed="rId118">
+                    <a:blip r:embed="rId126">
                       <a:extLst>
                         <a:ext uri="{28A0092B-C50C-407E-A947-70E740481C1C}">
                           <a14:useLocalDpi xmlns:a14="http://schemas.microsoft.com/office/drawing/2010/main" val="0"/>
@@ -7104,29 +8546,57 @@
       <w:pPr>
         <w:pStyle w:val="NoSpacing"/>
       </w:pPr>
-      <w:r>
-        <w:t>Θ(n), therefore linear, better parenthesization</w:t>
-      </w:r>
-    </w:p>
-    <w:p>
-      <w:pPr>
-        <w:pStyle w:val="NoSpacing"/>
-      </w:pPr>
-      <w:r>
-        <w:t>For associative expressions it doesn’t matter where parameters are, but some will be “cheaper” than others. For example, matrix multiplication.</w:t>
-      </w:r>
-    </w:p>
-    <w:p>
-      <w:pPr>
-        <w:pStyle w:val="NoSpacing"/>
-      </w:pPr>
-    </w:p>
-    <w:p>
-      <w:pPr>
-        <w:pStyle w:val="NoSpacing"/>
-      </w:pPr>
-      <w:r>
-        <w:t>1) Subproblem: optimal evaluation of A</w:t>
+      <w:proofErr w:type="gramStart"/>
+      <w:r>
+        <w:t>Θ(</w:t>
+      </w:r>
+      <w:proofErr w:type="gramEnd"/>
+      <w:r>
+        <w:t xml:space="preserve">n), therefore linear, better </w:t>
+      </w:r>
+      <w:proofErr w:type="spellStart"/>
+      <w:r>
+        <w:t>parenthesization</w:t>
+      </w:r>
+      <w:proofErr w:type="spellEnd"/>
+    </w:p>
+    <w:p>
+      <w:pPr>
+        <w:pStyle w:val="NoSpacing"/>
+      </w:pPr>
+      <w:r>
+        <w:t xml:space="preserve">For associative expressions it doesn’t matter where parameters are, but some will be “cheaper” than others. </w:t>
+      </w:r>
+      <w:proofErr w:type="gramStart"/>
+      <w:r>
+        <w:t>For example, matrix multiplication.</w:t>
+      </w:r>
+      <w:proofErr w:type="gramEnd"/>
+    </w:p>
+    <w:p>
+      <w:pPr>
+        <w:pStyle w:val="NoSpacing"/>
+      </w:pPr>
+    </w:p>
+    <w:p>
+      <w:pPr>
+        <w:pStyle w:val="NoSpacing"/>
+      </w:pPr>
+      <w:r>
+        <w:t xml:space="preserve">1) </w:t>
+      </w:r>
+      <w:proofErr w:type="spellStart"/>
+      <w:r>
+        <w:t>Subproblem</w:t>
+      </w:r>
+      <w:proofErr w:type="spellEnd"/>
+      <w:r>
+        <w:t xml:space="preserve">: optimal evaluation of </w:t>
+      </w:r>
+      <w:proofErr w:type="spellStart"/>
+      <w:proofErr w:type="gramStart"/>
+      <w:r>
+        <w:t>A</w:t>
       </w:r>
       <w:r>
         <w:rPr>
@@ -7134,6 +8604,8 @@
         </w:rPr>
         <w:t>k</w:t>
       </w:r>
+      <w:proofErr w:type="spellEnd"/>
+      <w:proofErr w:type="gramEnd"/>
       <w:r>
         <w:t>...A</w:t>
       </w:r>
@@ -7149,7 +8621,17 @@
         <w:pStyle w:val="NoSpacing"/>
       </w:pPr>
       <w:r>
-        <w:t># subproblems: n</w:t>
+        <w:t xml:space="preserve"># </w:t>
+      </w:r>
+      <w:proofErr w:type="spellStart"/>
+      <w:proofErr w:type="gramStart"/>
+      <w:r>
+        <w:t>subproblems</w:t>
+      </w:r>
+      <w:proofErr w:type="spellEnd"/>
+      <w:proofErr w:type="gramEnd"/>
+      <w:r>
+        <w:t>: n</w:t>
       </w:r>
       <w:r>
         <w:rPr>
@@ -7188,8 +8670,17 @@
         </w:rPr>
         <w:t>k−1</w:t>
       </w:r>
-      <w:r>
-        <w:t>)∙(A</w:t>
+      <w:proofErr w:type="gramStart"/>
+      <w:r>
+        <w:t>)∙</w:t>
+      </w:r>
+      <w:proofErr w:type="gramEnd"/>
+      <w:r>
+        <w:t>(</w:t>
+      </w:r>
+      <w:proofErr w:type="spellStart"/>
+      <w:r>
+        <w:t>A</w:t>
       </w:r>
       <w:r>
         <w:rPr>
@@ -7197,6 +8688,7 @@
         </w:rPr>
         <w:t>k</w:t>
       </w:r>
+      <w:proofErr w:type="spellEnd"/>
       <w:r>
         <w:t>...A</w:t>
       </w:r>
@@ -7216,8 +8708,12 @@
       </w:pPr>
       <w:r>
         <w:tab/>
+      </w:r>
+      <w:proofErr w:type="gramStart"/>
+      <w:r>
         <w:t>prefix</w:t>
       </w:r>
+      <w:proofErr w:type="gramEnd"/>
       <w:r>
         <w:tab/>
       </w:r>
@@ -7249,7 +8745,16 @@
         <w:t>k−1</w:t>
       </w:r>
       <w:r>
-        <w:t>)∙(A</w:t>
+        <w:t>)</w:t>
+      </w:r>
+      <w:proofErr w:type="gramStart"/>
+      <w:r>
+        <w:t>∙(</w:t>
+      </w:r>
+      <w:proofErr w:type="spellStart"/>
+      <w:proofErr w:type="gramEnd"/>
+      <w:r>
+        <w:t>A</w:t>
       </w:r>
       <w:r>
         <w:rPr>
@@ -7257,6 +8762,7 @@
         </w:rPr>
         <w:t>k</w:t>
       </w:r>
+      <w:proofErr w:type="spellEnd"/>
       <w:r>
         <w:t>...A</w:t>
       </w:r>
@@ -7279,15 +8785,24 @@
       </w:r>
       <w:r>
         <w:tab/>
+      </w:r>
+      <w:proofErr w:type="gramStart"/>
+      <w:r>
         <w:t>substring</w:t>
       </w:r>
-    </w:p>
-    <w:p>
-      <w:pPr>
-        <w:pStyle w:val="NoSpacing"/>
-      </w:pPr>
-      <w:r>
-        <w:t>(A</w:t>
+      <w:proofErr w:type="gramEnd"/>
+    </w:p>
+    <w:p>
+      <w:pPr>
+        <w:pStyle w:val="NoSpacing"/>
+      </w:pPr>
+      <w:r>
+        <w:lastRenderedPageBreak/>
+        <w:t>(</w:t>
+      </w:r>
+      <w:proofErr w:type="spellStart"/>
+      <w:r>
+        <w:t>A</w:t>
       </w:r>
       <w:r>
         <w:rPr>
@@ -7295,6 +8810,7 @@
         </w:rPr>
         <w:t>j</w:t>
       </w:r>
+      <w:proofErr w:type="spellEnd"/>
       <w:r>
         <w:t>...A</w:t>
       </w:r>
@@ -7305,7 +8821,16 @@
         <w:t>k−1</w:t>
       </w:r>
       <w:r>
-        <w:t>)∙(A</w:t>
+        <w:t>)</w:t>
+      </w:r>
+      <w:proofErr w:type="gramStart"/>
+      <w:r>
+        <w:t>∙(</w:t>
+      </w:r>
+      <w:proofErr w:type="spellStart"/>
+      <w:proofErr w:type="gramEnd"/>
+      <w:r>
+        <w:t>A</w:t>
       </w:r>
       <w:r>
         <w:rPr>
@@ -7313,6 +8838,7 @@
         </w:rPr>
         <w:t>k</w:t>
       </w:r>
+      <w:proofErr w:type="spellEnd"/>
       <w:r>
         <w:t>...A</w:t>
       </w:r>
@@ -7331,7 +8857,23 @@
         <w:pStyle w:val="NoSpacing"/>
       </w:pPr>
       <w:r>
-        <w:t>#choices: O(j − i + 1) = O(n)</w:t>
+        <w:t xml:space="preserve">#choices: </w:t>
+      </w:r>
+      <w:proofErr w:type="gramStart"/>
+      <w:r>
+        <w:t>O(</w:t>
+      </w:r>
+      <w:proofErr w:type="gramEnd"/>
+      <w:r>
+        <w:t xml:space="preserve">j − </w:t>
+      </w:r>
+      <w:proofErr w:type="spellStart"/>
+      <w:r>
+        <w:t>i</w:t>
+      </w:r>
+      <w:proofErr w:type="spellEnd"/>
+      <w:r>
+        <w:t xml:space="preserve"> + 1) = O(n)</w:t>
       </w:r>
     </w:p>
     <w:p>
@@ -7345,7 +8887,35 @@
         <w:t xml:space="preserve"> </w:t>
       </w:r>
       <w:r>
-        <w:t>DP(i,j) = min(DP(i,k) + DP(k,j) + cost(A</w:t>
+        <w:t>DP(</w:t>
+      </w:r>
+      <w:proofErr w:type="spellStart"/>
+      <w:r>
+        <w:t>i,j</w:t>
+      </w:r>
+      <w:proofErr w:type="spellEnd"/>
+      <w:r>
+        <w:t>) = min(DP(</w:t>
+      </w:r>
+      <w:proofErr w:type="spellStart"/>
+      <w:r>
+        <w:t>i,k</w:t>
+      </w:r>
+      <w:proofErr w:type="spellEnd"/>
+      <w:r>
+        <w:t>) + DP(</w:t>
+      </w:r>
+      <w:proofErr w:type="spellStart"/>
+      <w:r>
+        <w:t>k,j</w:t>
+      </w:r>
+      <w:proofErr w:type="spellEnd"/>
+      <w:r>
+        <w:t>) + cost(</w:t>
+      </w:r>
+      <w:proofErr w:type="spellStart"/>
+      <w:r>
+        <w:t>A</w:t>
       </w:r>
       <w:r>
         <w:rPr>
@@ -7353,8 +8923,13 @@
         </w:rPr>
         <w:t>i:k</w:t>
       </w:r>
-      <w:r>
-        <w:t>)(A</w:t>
+      <w:proofErr w:type="spellEnd"/>
+      <w:r>
+        <w:t>)(</w:t>
+      </w:r>
+      <w:proofErr w:type="spellStart"/>
+      <w:r>
+        <w:t>A</w:t>
       </w:r>
       <w:r>
         <w:rPr>
@@ -7362,24 +8937,48 @@
         </w:rPr>
         <w:t>k∙j</w:t>
       </w:r>
-      <w:r>
-        <w:t>) for k in range(i+1,j))</w:t>
-      </w:r>
-    </w:p>
-    <w:p>
-      <w:pPr>
-        <w:pStyle w:val="NoSpacing"/>
-      </w:pPr>
-      <w:r>
-        <w:t>time/subproblem: O(n)</w:t>
-      </w:r>
-    </w:p>
-    <w:p>
-      <w:pPr>
-        <w:pStyle w:val="NoSpacing"/>
-      </w:pPr>
-      <w:r>
-        <w:t>4)Total time: Θ(n</w:t>
+      <w:proofErr w:type="spellEnd"/>
+      <w:r>
+        <w:t xml:space="preserve">) </w:t>
+      </w:r>
+      <w:proofErr w:type="spellStart"/>
+      <w:r>
+        <w:t>for k</w:t>
+      </w:r>
+      <w:proofErr w:type="spellEnd"/>
+      <w:r>
+        <w:t xml:space="preserve"> in range(i+1,j))</w:t>
+      </w:r>
+    </w:p>
+    <w:p>
+      <w:pPr>
+        <w:pStyle w:val="NoSpacing"/>
+      </w:pPr>
+      <w:proofErr w:type="gramStart"/>
+      <w:r>
+        <w:t>time/</w:t>
+      </w:r>
+      <w:proofErr w:type="spellStart"/>
+      <w:r>
+        <w:t>subproblem</w:t>
+      </w:r>
+      <w:proofErr w:type="spellEnd"/>
+      <w:proofErr w:type="gramEnd"/>
+      <w:r>
+        <w:t>: O(n)</w:t>
+      </w:r>
+    </w:p>
+    <w:p>
+      <w:pPr>
+        <w:pStyle w:val="NoSpacing"/>
+      </w:pPr>
+      <w:proofErr w:type="gramStart"/>
+      <w:r>
+        <w:t>4)Total</w:t>
+      </w:r>
+      <w:proofErr w:type="gramEnd"/>
+      <w:r>
+        <w:t xml:space="preserve"> time: Θ(n</w:t>
       </w:r>
       <w:r>
         <w:rPr>
@@ -7412,7 +9011,23 @@
         <w:pStyle w:val="NoSpacing"/>
       </w:pPr>
       <w:r>
-        <w:t>Think of booze. E.g. At a party with free booze. If you want to get drunk fast drink whatever’s in front of you.</w:t>
+        <w:t xml:space="preserve">Think of booze. </w:t>
+      </w:r>
+      <w:proofErr w:type="gramStart"/>
+      <w:r>
+        <w:t>E.g. At a party with free booze.</w:t>
+      </w:r>
+      <w:proofErr w:type="gramEnd"/>
+      <w:r>
+        <w:t xml:space="preserve"> If you want to get </w:t>
+      </w:r>
+      <w:proofErr w:type="gramStart"/>
+      <w:r>
+        <w:t>drunk</w:t>
+      </w:r>
+      <w:proofErr w:type="gramEnd"/>
+      <w:r>
+        <w:t xml:space="preserve"> fast drink whatever’s in front of you.</w:t>
       </w:r>
     </w:p>
     <w:p>
@@ -7454,7 +9069,6 @@
         <w:pStyle w:val="NoSpacing"/>
       </w:pPr>
       <w:r>
-        <w:lastRenderedPageBreak/>
         <w:t xml:space="preserve">2.  </w:t>
       </w:r>
       <w:r>
@@ -7513,15 +9127,36 @@
         <w:pStyle w:val="NoSpacing"/>
       </w:pPr>
       <w:r>
-        <w:t>Fractional Knapsack: you may pick up parts of items, thus you look for the item with the highest money:weight ratio</w:t>
-      </w:r>
-    </w:p>
-    <w:p>
-      <w:pPr>
-        <w:pStyle w:val="NoSpacing"/>
-      </w:pPr>
-      <w:r>
-        <w:t>0-1  Knapsack: only pick the whole items that fit; take it or leave it − no middle way, Buddhist crap; think of it like binary</w:t>
+        <w:t xml:space="preserve">Fractional Knapsack: you may pick up parts of items, thus you look for the item with the highest </w:t>
+      </w:r>
+      <w:proofErr w:type="spellStart"/>
+      <w:r>
+        <w:t>money</w:t>
+      </w:r>
+      <w:proofErr w:type="gramStart"/>
+      <w:r>
+        <w:t>:weight</w:t>
+      </w:r>
+      <w:proofErr w:type="spellEnd"/>
+      <w:proofErr w:type="gramEnd"/>
+      <w:r>
+        <w:t xml:space="preserve"> ratio</w:t>
+      </w:r>
+    </w:p>
+    <w:p>
+      <w:pPr>
+        <w:pStyle w:val="NoSpacing"/>
+      </w:pPr>
+      <w:r>
+        <w:t>0-</w:t>
+      </w:r>
+      <w:proofErr w:type="gramStart"/>
+      <w:r>
+        <w:t>1  Knapsack</w:t>
+      </w:r>
+      <w:proofErr w:type="gramEnd"/>
+      <w:r>
+        <w:t>: only pick the whole items that fit; take it or leave it − no middle way, Buddhist crap; think of it like binary</w:t>
       </w:r>
     </w:p>
     <w:p>
@@ -7572,7 +9207,7 @@
                     </pic:cNvPicPr>
                   </pic:nvPicPr>
                   <pic:blipFill>
-                    <a:blip r:embed="rId119">
+                    <a:blip r:embed="rId127">
                       <a:extLst>
                         <a:ext uri="{28A0092B-C50C-407E-A947-70E740481C1C}">
                           <a14:useLocalDpi xmlns:a14="http://schemas.microsoft.com/office/drawing/2010/main" val="0"/>
@@ -7614,7 +9249,20 @@
         <w:pStyle w:val="NoSpacing"/>
       </w:pPr>
       <w:r>
-        <w:t>Stupid greedy algorithm: according to your requirements, you go for the higher priority; very dumbed-down example of what a greedy algorithm is; for example, looking for the best money:weight ratio, which isn’t always optimal, but can be</w:t>
+        <w:t xml:space="preserve">Stupid greedy algorithm: according to your requirements, you go for the higher priority; very dumbed-down example of what a greedy algorithm is; for example, looking for the best </w:t>
+      </w:r>
+      <w:proofErr w:type="spellStart"/>
+      <w:r>
+        <w:t>money</w:t>
+      </w:r>
+      <w:proofErr w:type="gramStart"/>
+      <w:r>
+        <w:t>:weight</w:t>
+      </w:r>
+      <w:proofErr w:type="spellEnd"/>
+      <w:proofErr w:type="gramEnd"/>
+      <w:r>
+        <w:t xml:space="preserve"> ratio, which isn’t always optimal, but can be</w:t>
       </w:r>
     </w:p>
     <w:p>
@@ -7651,7 +9299,7 @@
       <w:pPr>
         <w:pStyle w:val="NoSpacing"/>
       </w:pPr>
-      <w:hyperlink r:id="rId120" w:history="1">
+      <w:hyperlink r:id="rId128" w:history="1">
         <w:r>
           <w:rPr>
             <w:rStyle w:val="Hyperlink"/>
@@ -7669,10 +9317,10 @@
       </w:pPr>
       <w:r>
         <w:object w:dxaOrig="4797" w:dyaOrig="3600">
-          <v:shape id="_x0000_i1068" type="#_x0000_t75" style="width:239.85pt;height:180.2pt" o:ole="">
-            <v:imagedata r:id="rId121" o:title=""/>
+          <v:shape id="_x0000_i1071" type="#_x0000_t75" style="width:240.3pt;height:180.2pt" o:ole="">
+            <v:imagedata r:id="rId129" o:title=""/>
           </v:shape>
-          <o:OLEObject Type="Embed" ProgID="ShockwaveFlash.ShockwaveFlash.10" ShapeID="_x0000_i1068" DrawAspect="Content" ObjectID="_1451211832" r:id="rId122">
+          <o:OLEObject Type="Embed" ProgID="ShockwaveFlash.ShockwaveFlash.10" ShapeID="_x0000_i1071" DrawAspect="Content" ObjectID="_1452280052" r:id="rId130">
             <o:FieldCodes>\s</o:FieldCodes>
           </o:OLEObject>
         </w:object>
@@ -7685,7 +9333,7 @@
       <w:pPr>
         <w:pStyle w:val="NoSpacing"/>
       </w:pPr>
-      <w:hyperlink r:id="rId123" w:history="1">
+      <w:hyperlink r:id="rId131" w:history="1">
         <w:r>
           <w:rPr>
             <w:rStyle w:val="Hyperlink"/>
@@ -7703,10 +9351,10 @@
       </w:pPr>
       <w:r>
         <w:object w:dxaOrig="4797" w:dyaOrig="3600">
-          <v:shape id="_x0000_i1069" type="#_x0000_t75" style="width:239.85pt;height:180.2pt" o:ole="">
-            <v:imagedata r:id="rId124" o:title=""/>
+          <v:shape id="_x0000_i1072" type="#_x0000_t75" style="width:240.3pt;height:180.2pt" o:ole="">
+            <v:imagedata r:id="rId132" o:title=""/>
           </v:shape>
-          <o:OLEObject Type="Embed" ProgID="ShockwaveFlash.ShockwaveFlash.10" ShapeID="_x0000_i1069" DrawAspect="Content" ObjectID="_1451211833" r:id="rId125">
+          <o:OLEObject Type="Embed" ProgID="ShockwaveFlash.ShockwaveFlash.10" ShapeID="_x0000_i1072" DrawAspect="Content" ObjectID="_1452280053" r:id="rId133">
             <o:FieldCodes>\s</o:FieldCodes>
           </o:OLEObject>
         </w:object>
@@ -7773,7 +9421,7 @@
                     </pic:cNvPicPr>
                   </pic:nvPicPr>
                   <pic:blipFill>
-                    <a:blip r:embed="rId126">
+                    <a:blip r:embed="rId134">
                       <a:extLst>
                         <a:ext uri="{28A0092B-C50C-407E-A947-70E740481C1C}">
                           <a14:useLocalDpi xmlns:a14="http://schemas.microsoft.com/office/drawing/2010/main" val="0"/>
@@ -7814,6 +9462,7 @@
           <w:noProof/>
           <w:lang w:eastAsia="en-CA"/>
         </w:rPr>
+        <w:lastRenderedPageBreak/>
         <w:drawing>
           <wp:inline distT="0" distB="0" distL="0" distR="0">
             <wp:extent cx="3887602" cy="1586130"/>
@@ -7832,7 +9481,7 @@
                     </pic:cNvPicPr>
                   </pic:nvPicPr>
                   <pic:blipFill>
-                    <a:blip r:embed="rId127">
+                    <a:blip r:embed="rId135">
                       <a:extLst>
                         <a:ext uri="{28A0092B-C50C-407E-A947-70E740481C1C}">
                           <a14:useLocalDpi xmlns:a14="http://schemas.microsoft.com/office/drawing/2010/main" val="0"/>
@@ -7923,8 +9572,13 @@
       <w:r>
         <w:t xml:space="preserve">ere </w:t>
       </w:r>
-      <w:r>
-        <w:t>exists both directed and undirected multi-graphs.</w:t>
+      <w:proofErr w:type="gramStart"/>
+      <w:r>
+        <w:t>exists</w:t>
+      </w:r>
+      <w:proofErr w:type="gramEnd"/>
+      <w:r>
+        <w:t xml:space="preserve"> both directed and undirected multi-graphs.</w:t>
       </w:r>
     </w:p>
     <w:p>
@@ -7962,7 +9616,6 @@
         <w:rPr>
           <w:b/>
         </w:rPr>
-        <w:lastRenderedPageBreak/>
         <w:t>Complete graph</w:t>
       </w:r>
       <w:r>
@@ -7996,7 +9649,7 @@
                     </pic:cNvPicPr>
                   </pic:nvPicPr>
                   <pic:blipFill>
-                    <a:blip r:embed="rId128">
+                    <a:blip r:embed="rId136">
                       <a:extLst>
                         <a:ext uri="{28A0092B-C50C-407E-A947-70E740481C1C}">
                           <a14:useLocalDpi xmlns:a14="http://schemas.microsoft.com/office/drawing/2010/main" val="0"/>
@@ -8037,12 +9690,14 @@
       <w:pPr>
         <w:pStyle w:val="NoSpacing"/>
       </w:pPr>
+      <w:proofErr w:type="gramStart"/>
       <w:r>
         <w:rPr>
           <w:b/>
         </w:rPr>
         <w:t>bottleneck</w:t>
       </w:r>
+      <w:proofErr w:type="gramEnd"/>
       <w:r>
         <w:t>:</w:t>
       </w:r>
@@ -8098,15 +9753,33 @@
         <w:pStyle w:val="NoSpacing"/>
       </w:pPr>
       <w:r>
-        <w:t>Graph, G(V,E) ← V = set of vertices; E = set of edges</w:t>
-      </w:r>
-    </w:p>
-    <w:p>
-      <w:pPr>
-        <w:pStyle w:val="NoSpacing"/>
-      </w:pPr>
-      <w:r>
-        <w:t>edge(u,v), where u = , and v = vertex</w:t>
+        <w:t xml:space="preserve">Graph, </w:t>
+      </w:r>
+      <w:proofErr w:type="gramStart"/>
+      <w:r>
+        <w:t>G(</w:t>
+      </w:r>
+      <w:proofErr w:type="gramEnd"/>
+      <w:r>
+        <w:t>V,E) ← V = set of vertices; E = set of edges</w:t>
+      </w:r>
+    </w:p>
+    <w:p>
+      <w:pPr>
+        <w:pStyle w:val="NoSpacing"/>
+      </w:pPr>
+      <w:proofErr w:type="gramStart"/>
+      <w:r>
+        <w:t>edge(</w:t>
+      </w:r>
+      <w:proofErr w:type="spellStart"/>
+      <w:proofErr w:type="gramEnd"/>
+      <w:r>
+        <w:t>u,v</w:t>
+      </w:r>
+      <w:proofErr w:type="spellEnd"/>
+      <w:r>
+        <w:t>), where u = , and v = vertex</w:t>
       </w:r>
     </w:p>
     <w:p>
@@ -8127,17 +9800,25 @@
         <w:pStyle w:val="NoSpacing"/>
       </w:pPr>
       <w:r>
-        <w:t>Prim’s and Kruskal’s Algorithms are greedy algorithms that find a minimum spanning tree for a connected, weighted graph. This means it finds a subset of the edges that forms a tree that includes every vertex, where the total weight of all the edges in the tree is minimized. Both run in</w:t>
+        <w:t xml:space="preserve">Prim’s and </w:t>
+      </w:r>
+      <w:proofErr w:type="spellStart"/>
+      <w:r>
+        <w:t>Kruskal’s</w:t>
+      </w:r>
+      <w:proofErr w:type="spellEnd"/>
+      <w:r>
+        <w:t xml:space="preserve"> Algorithms are greedy algorithms that find a minimum spanning tree for a connected, weighted graph. This means it finds a subset of the edges that forms a tree that includes every vertex, where the total weight of all the edges in the tree is minimized. Both run in</w:t>
       </w:r>
       <w:r>
         <w:rPr>
           <w:position w:val="-14"/>
         </w:rPr>
         <w:object w:dxaOrig="1040" w:dyaOrig="400">
-          <v:shape id="_x0000_i1070" type="#_x0000_t75" style="width:52.1pt;height:19.9pt" o:ole="">
-            <v:imagedata r:id="rId129" o:title=""/>
+          <v:shape id="_x0000_i1073" type="#_x0000_t75" style="width:52.1pt;height:19.9pt" o:ole="">
+            <v:imagedata r:id="rId137" o:title=""/>
           </v:shape>
-          <o:OLEObject Type="Embed" ProgID="Equation.DSMT4" ShapeID="_x0000_i1070" DrawAspect="Content" ObjectID="_1451211834" r:id="rId130"/>
+          <o:OLEObject Type="Embed" ProgID="Equation.DSMT4" ShapeID="_x0000_i1073" DrawAspect="Content" ObjectID="_1452280054" r:id="rId138"/>
         </w:object>
       </w:r>
       <w:r>
@@ -8156,8 +9837,14 @@
       <w:pPr>
         <w:pStyle w:val="NoSpacing"/>
       </w:pPr>
-      <w:r>
-        <w:t>Kruskal’s algorithm: greedy algorithm that finds minimum spanning tree that is both iterative and recursive methods; 2 nodes become 1; choose lightest edge in the whole graph, then next lightest (doesn’t have to be connected as you are working through it as long as it joins up in the end), until all vertices are connected; looks at the smallest weight on the graph and draws a edge, if the nodes have already been “explored” and the edge is useless it skips it, it does this till every node has been “explored”</w:t>
+      <w:proofErr w:type="spellStart"/>
+      <w:r>
+        <w:lastRenderedPageBreak/>
+        <w:t>Kruskal’s</w:t>
+      </w:r>
+      <w:proofErr w:type="spellEnd"/>
+      <w:r>
+        <w:t xml:space="preserve"> algorithm: greedy algorithm that finds minimum spanning tree that is both iterative and recursive methods; 2 nodes become 1; choose lightest edge in the whole graph, then next lightest (doesn’t have to be connected as you are working through it as long as it joins up in the end), until all vertices are connected; looks at the smallest weight on the graph and draws a edge, if the nodes have already been “explored” and the edge is useless it skips it, it does this till every node has been “explored”</w:t>
       </w:r>
     </w:p>
     <w:p>
@@ -8172,12 +9859,14 @@
       <w:pPr>
         <w:pStyle w:val="NoSpacing"/>
       </w:pPr>
+      <w:proofErr w:type="spellStart"/>
       <w:r>
         <w:rPr>
           <w:b/>
         </w:rPr>
         <w:t>Kruskal</w:t>
       </w:r>
+      <w:proofErr w:type="spellEnd"/>
     </w:p>
     <w:p>
       <w:pPr>
@@ -8192,7 +9881,20 @@
         <w:pStyle w:val="NoSpacing"/>
       </w:pPr>
       <w:r>
-        <w:t>T = Kruskal(G) //Greedy Algorithms</w:t>
+        <w:t xml:space="preserve">T = </w:t>
+      </w:r>
+      <w:proofErr w:type="spellStart"/>
+      <w:proofErr w:type="gramStart"/>
+      <w:r>
+        <w:t>Kruskal</w:t>
+      </w:r>
+      <w:proofErr w:type="spellEnd"/>
+      <w:r>
+        <w:t>(</w:t>
+      </w:r>
+      <w:proofErr w:type="gramEnd"/>
+      <w:r>
+        <w:t>G) //Greedy Algorithms</w:t>
       </w:r>
     </w:p>
     <w:p>
@@ -8224,15 +9926,38 @@
         <w:pStyle w:val="NoSpacing"/>
       </w:pPr>
       <w:r>
-        <w:t>T’ = Kruskal(G’) (2)</w:t>
-      </w:r>
-    </w:p>
-    <w:p>
-      <w:pPr>
-        <w:pStyle w:val="NoSpacing"/>
-      </w:pPr>
-      <w:r>
-        <w:t>T(n+m) = (1) + T(n−1, m−1)</w:t>
+        <w:t xml:space="preserve">T’ = </w:t>
+      </w:r>
+      <w:proofErr w:type="spellStart"/>
+      <w:proofErr w:type="gramStart"/>
+      <w:r>
+        <w:t>Kruskal</w:t>
+      </w:r>
+      <w:proofErr w:type="spellEnd"/>
+      <w:r>
+        <w:t>(</w:t>
+      </w:r>
+      <w:proofErr w:type="gramEnd"/>
+      <w:r>
+        <w:t>G’) (2)</w:t>
+      </w:r>
+    </w:p>
+    <w:p>
+      <w:pPr>
+        <w:pStyle w:val="NoSpacing"/>
+      </w:pPr>
+      <w:proofErr w:type="gramStart"/>
+      <w:r>
+        <w:t>T(</w:t>
+      </w:r>
+      <w:proofErr w:type="spellStart"/>
+      <w:proofErr w:type="gramEnd"/>
+      <w:r>
+        <w:t>n+m</w:t>
+      </w:r>
+      <w:proofErr w:type="spellEnd"/>
+      <w:r>
+        <w:t>) = (1) + T(n−1, m−1)</w:t>
       </w:r>
     </w:p>
     <w:p>
@@ -8256,20 +9981,41 @@
         <w:pStyle w:val="NoSpacing"/>
       </w:pPr>
       <w:r>
-        <w:t>Prim’s minimum spanning tree algorithm: a greedy algorithm; choose any starting vertex and look for edge with lowest weight and add it to the tree. Next, choose edge with lowest weight connected to the tree. This tree spans all vertices, so continually repeat this until you’ve covered them all; similar to Dijikstra’s</w:t>
-      </w:r>
-    </w:p>
-    <w:p>
-      <w:pPr>
-        <w:pStyle w:val="NoSpacing"/>
-      </w:pPr>
-    </w:p>
-    <w:p>
-      <w:pPr>
-        <w:pStyle w:val="NoSpacing"/>
-      </w:pPr>
-      <w:r>
-        <w:t>[Trees] Cut: the splitting of the nodes in a graph into 2 parts to get 2 minimum-spanning trees. If there are any cycles, you can use it to break up the cycles. It is also useful if you know that the item you are looking for is in a specific part of a big tree, so you don’t have to spend as much time looking through the whole tree. After cutting a minimum spanning tree, the lightest edge (weight) is a safe edge; notation for a cut (S, V−S), where S = the connected nodes. A set of edges, A, is a forest, s.t. , T, that satisfies the invariant</w:t>
+        <w:t xml:space="preserve">Prim’s minimum spanning tree algorithm: a greedy algorithm; choose any starting vertex and look for edge with lowest weight and add it to the tree. Next, choose edge with lowest weight connected to the tree. This tree spans all vertices, so continually repeat this until you’ve covered them all; similar to </w:t>
+      </w:r>
+      <w:proofErr w:type="spellStart"/>
+      <w:r>
+        <w:t>Dijikstra’s</w:t>
+      </w:r>
+      <w:proofErr w:type="spellEnd"/>
+    </w:p>
+    <w:p>
+      <w:pPr>
+        <w:pStyle w:val="NoSpacing"/>
+      </w:pPr>
+    </w:p>
+    <w:p>
+      <w:pPr>
+        <w:pStyle w:val="NoSpacing"/>
+      </w:pPr>
+      <w:r>
+        <w:t xml:space="preserve">[Trees] Cut: the splitting of the nodes in a graph into 2 parts to get 2 minimum-spanning trees. If there are any cycles, you can use it to break up the cycles. It is also useful if you know that the item you are looking for is in a specific part of a big tree, so you don’t have to spend as much time looking through the whole tree. After cutting a minimum spanning tree, the lightest edge (weight) is a safe edge; notation for a cut (S, V−S), where S = the connected nodes. A set of edges, A, is a forest, </w:t>
+      </w:r>
+      <w:proofErr w:type="spellStart"/>
+      <w:r>
+        <w:t>s.t</w:t>
+      </w:r>
+      <w:proofErr w:type="gramStart"/>
+      <w:r>
+        <w:t>.</w:t>
+      </w:r>
+      <w:proofErr w:type="spellEnd"/>
+      <w:r>
+        <w:t xml:space="preserve"> ,</w:t>
+      </w:r>
+      <w:proofErr w:type="gramEnd"/>
+      <w:r>
+        <w:t xml:space="preserve"> T, that satisfies the invariant</w:t>
       </w:r>
     </w:p>
     <w:p>
@@ -8295,8 +10041,13 @@
       <w:pPr>
         <w:pStyle w:val="NoSpacing"/>
       </w:pPr>
-      <w:r>
-        <w:t>Kruskal's adds one edge at a time. The next line is always the shortest (minimum weight) ONLY if it does NOT create a cycle.</w:t>
+      <w:proofErr w:type="spellStart"/>
+      <w:r>
+        <w:t>Kruskal's</w:t>
+      </w:r>
+      <w:proofErr w:type="spellEnd"/>
+      <w:r>
+        <w:t xml:space="preserve"> adds one edge at a time. The next line is always the shortest (minimum weight) ONLY if it does NOT create a cycle.</w:t>
       </w:r>
     </w:p>
     <w:p>
@@ -8352,7 +10103,20 @@
         <w:pStyle w:val="NoSpacing"/>
       </w:pPr>
       <w:r>
-        <w:t>Shortest path weight from u to v: δ(u,v)</w:t>
+        <w:t xml:space="preserve">Shortest path weight from u to v: </w:t>
+      </w:r>
+      <w:proofErr w:type="gramStart"/>
+      <w:r>
+        <w:t>δ(</w:t>
+      </w:r>
+      <w:proofErr w:type="spellStart"/>
+      <w:proofErr w:type="gramEnd"/>
+      <w:r>
+        <w:t>u,v</w:t>
+      </w:r>
+      <w:proofErr w:type="spellEnd"/>
+      <w:r>
+        <w:t>)</w:t>
       </w:r>
     </w:p>
     <w:p>
@@ -8378,6 +10142,7 @@
         <w:pStyle w:val="NoSpacing"/>
       </w:pPr>
       <w:r>
+        <w:lastRenderedPageBreak/>
         <w:t>Can a graph have a cycle at all for a shortest path? If no weight, all positive, simple path.</w:t>
       </w:r>
     </w:p>
@@ -8413,7 +10178,7 @@
                     </pic:cNvPicPr>
                   </pic:nvPicPr>
                   <pic:blipFill>
-                    <a:blip r:embed="rId131">
+                    <a:blip r:embed="rId139">
                       <a:extLst>
                         <a:ext uri="{28A0092B-C50C-407E-A947-70E740481C1C}">
                           <a14:useLocalDpi xmlns:a14="http://schemas.microsoft.com/office/drawing/2010/main" val="0"/>
@@ -8488,7 +10253,7 @@
                     </pic:cNvPicPr>
                   </pic:nvPicPr>
                   <pic:blipFill>
-                    <a:blip r:embed="rId132">
+                    <a:blip r:embed="rId140">
                       <a:extLst>
                         <a:ext uri="{28A0092B-C50C-407E-A947-70E740481C1C}">
                           <a14:useLocalDpi xmlns:a14="http://schemas.microsoft.com/office/drawing/2010/main" val="0"/>
@@ -8550,7 +10315,6 @@
           <w:noProof/>
           <w:lang w:eastAsia="en-CA"/>
         </w:rPr>
-        <w:lastRenderedPageBreak/>
         <w:drawing>
           <wp:inline distT="0" distB="0" distL="0" distR="0">
             <wp:extent cx="4560780" cy="3212057"/>
@@ -8569,7 +10333,7 @@
                     </pic:cNvPicPr>
                   </pic:nvPicPr>
                   <pic:blipFill>
-                    <a:blip r:embed="rId133">
+                    <a:blip r:embed="rId141">
                       <a:extLst>
                         <a:ext uri="{28A0092B-C50C-407E-A947-70E740481C1C}">
                           <a14:useLocalDpi xmlns:a14="http://schemas.microsoft.com/office/drawing/2010/main" val="0"/>
@@ -8611,7 +10375,15 @@
         <w:pStyle w:val="NoSpacing"/>
       </w:pPr>
       <w:r>
-        <w:t>Predecessor: once all estimates are correct, you have a subgraph that is all shortest paths from s.</w:t>
+        <w:t xml:space="preserve">Predecessor: once all estimates are correct, you have a </w:t>
+      </w:r>
+      <w:proofErr w:type="spellStart"/>
+      <w:r>
+        <w:t>subgraph</w:t>
+      </w:r>
+      <w:proofErr w:type="spellEnd"/>
+      <w:r>
+        <w:t xml:space="preserve"> that is all shortest paths from s.</w:t>
       </w:r>
     </w:p>
     <w:p>
@@ -8631,9 +10403,19 @@
       <w:pPr>
         <w:pStyle w:val="NoSpacing"/>
       </w:pPr>
-      <w:r>
-        <w:t>More a checker for shortest path than a finder. Also checker for negative cycles.</w:t>
-      </w:r>
+      <w:proofErr w:type="gramStart"/>
+      <w:r>
+        <w:t>More a checker for shortest path than a finder.</w:t>
+      </w:r>
+      <w:proofErr w:type="gramEnd"/>
+      <w:r>
+        <w:t xml:space="preserve"> </w:t>
+      </w:r>
+      <w:proofErr w:type="gramStart"/>
+      <w:r>
+        <w:t>Also checker for negative cycles.</w:t>
+      </w:r>
+      <w:proofErr w:type="gramEnd"/>
     </w:p>
     <w:p>
       <w:pPr>
@@ -8657,24 +10439,46 @@
       <w:pPr>
         <w:pStyle w:val="NoSpacing"/>
       </w:pPr>
-      <w:r>
-        <w:t>O(V∙E)</w:t>
-      </w:r>
-    </w:p>
-    <w:p>
-      <w:pPr>
-        <w:pStyle w:val="NoSpacing"/>
-      </w:pPr>
-      <w:r>
-        <w:t>E = O(V2)</w:t>
-      </w:r>
-    </w:p>
-    <w:p>
-      <w:pPr>
-        <w:pStyle w:val="NoSpacing"/>
-      </w:pPr>
-      <w:r>
-        <w:t>Therefore, O(V3)</w:t>
+      <w:proofErr w:type="gramStart"/>
+      <w:r>
+        <w:t>O(</w:t>
+      </w:r>
+      <w:proofErr w:type="gramEnd"/>
+      <w:r>
+        <w:t>V∙E)</w:t>
+      </w:r>
+    </w:p>
+    <w:p>
+      <w:pPr>
+        <w:pStyle w:val="NoSpacing"/>
+      </w:pPr>
+      <w:r>
+        <w:t xml:space="preserve">E = </w:t>
+      </w:r>
+      <w:proofErr w:type="gramStart"/>
+      <w:r>
+        <w:t>O(</w:t>
+      </w:r>
+      <w:proofErr w:type="gramEnd"/>
+      <w:r>
+        <w:t>V2)</w:t>
+      </w:r>
+    </w:p>
+    <w:p>
+      <w:pPr>
+        <w:pStyle w:val="NoSpacing"/>
+      </w:pPr>
+      <w:r>
+        <w:lastRenderedPageBreak/>
+        <w:t xml:space="preserve">Therefore, </w:t>
+      </w:r>
+      <w:proofErr w:type="gramStart"/>
+      <w:r>
+        <w:t>O(</w:t>
+      </w:r>
+      <w:proofErr w:type="gramEnd"/>
+      <w:r>
+        <w:t>V3)</w:t>
       </w:r>
     </w:p>
     <w:p>
@@ -8720,7 +10524,7 @@
                     </pic:cNvPicPr>
                   </pic:nvPicPr>
                   <pic:blipFill>
-                    <a:blip r:embed="rId134">
+                    <a:blip r:embed="rId142">
                       <a:extLst>
                         <a:ext uri="{28A0092B-C50C-407E-A947-70E740481C1C}">
                           <a14:useLocalDpi xmlns:a14="http://schemas.microsoft.com/office/drawing/2010/main" val="0"/>
@@ -8778,7 +10582,6 @@
         <w:pStyle w:val="NoSpacing"/>
       </w:pPr>
       <w:r>
-        <w:lastRenderedPageBreak/>
         <w:t>Once you relax ALL your predecessors, later relaxations WILL result in a shortest path. Relax everything, everything times. Each edge is being visited V−1 times.</w:t>
       </w:r>
     </w:p>
@@ -8791,8 +10594,13 @@
       <w:pPr>
         <w:pStyle w:val="Heading3"/>
       </w:pPr>
-      <w:r>
-        <w:t>e.g. Page 652</w:t>
+      <w:proofErr w:type="gramStart"/>
+      <w:r>
+        <w:t>e.g</w:t>
+      </w:r>
+      <w:proofErr w:type="gramEnd"/>
+      <w:r>
+        <w:t>. Page 652</w:t>
       </w:r>
     </w:p>
     <w:p>
@@ -8822,7 +10630,7 @@
                     </pic:cNvPicPr>
                   </pic:nvPicPr>
                   <pic:blipFill>
-                    <a:blip r:embed="rId135">
+                    <a:blip r:embed="rId143">
                       <a:extLst>
                         <a:ext uri="{28A0092B-C50C-407E-A947-70E740481C1C}">
                           <a14:useLocalDpi xmlns:a14="http://schemas.microsoft.com/office/drawing/2010/main" val="0"/>
@@ -8859,7 +10667,23 @@
         <w:pStyle w:val="NoSpacing"/>
       </w:pPr>
       <w:r>
-        <w:t>Explanation: It’s brute force and isn’t greedy, so even if you have the most relaxed possible value, you still have to relax it, until the end even though nothing will happen to the edges that are already good. It doesn’t necessarily start where you want it to start. First you do correctness distance 1, then correctness distance 2, etc, like a BFS.</w:t>
+        <w:t xml:space="preserve">Explanation: It’s brute force and isn’t greedy, so even if you have the most relaxed possible value, you still have to relax it, until the end even though nothing will happen to the edges that are already good. It doesn’t necessarily start where you want it to start. First you do correctness distance 1, </w:t>
+      </w:r>
+      <w:proofErr w:type="gramStart"/>
+      <w:r>
+        <w:t>then</w:t>
+      </w:r>
+      <w:proofErr w:type="gramEnd"/>
+      <w:r>
+        <w:t xml:space="preserve"> correctness distance 2, </w:t>
+      </w:r>
+      <w:proofErr w:type="spellStart"/>
+      <w:r>
+        <w:t>etc</w:t>
+      </w:r>
+      <w:proofErr w:type="spellEnd"/>
+      <w:r>
+        <w:t>, like a BFS.</w:t>
       </w:r>
     </w:p>
     <w:p>
@@ -8882,8 +10706,34 @@
       <w:pPr>
         <w:pStyle w:val="NoSpacing"/>
       </w:pPr>
-      <w:r>
-        <w:t>δ(s,t) = 6, but t.d = ∞, so make t.d ≤ 6</w:t>
+      <w:proofErr w:type="gramStart"/>
+      <w:r>
+        <w:t>δ(</w:t>
+      </w:r>
+      <w:proofErr w:type="spellStart"/>
+      <w:proofErr w:type="gramEnd"/>
+      <w:r>
+        <w:t>s,t</w:t>
+      </w:r>
+      <w:proofErr w:type="spellEnd"/>
+      <w:r>
+        <w:t xml:space="preserve">) = 6, but </w:t>
+      </w:r>
+      <w:proofErr w:type="spellStart"/>
+      <w:r>
+        <w:t>t.d</w:t>
+      </w:r>
+      <w:proofErr w:type="spellEnd"/>
+      <w:r>
+        <w:t xml:space="preserve"> = ∞, so make </w:t>
+      </w:r>
+      <w:proofErr w:type="spellStart"/>
+      <w:r>
+        <w:t>t.d</w:t>
+      </w:r>
+      <w:proofErr w:type="spellEnd"/>
+      <w:r>
+        <w:t xml:space="preserve"> ≤ 6</w:t>
       </w:r>
     </w:p>
     <w:p>
@@ -8920,6 +10770,7 @@
         <w:pStyle w:val="Heading2"/>
       </w:pPr>
       <w:r>
+        <w:lastRenderedPageBreak/>
         <w:t>24.2: Single-Shortest path in DAG’s *woof*</w:t>
       </w:r>
     </w:p>
@@ -8968,7 +10819,7 @@
                     </pic:cNvPicPr>
                   </pic:nvPicPr>
                   <pic:blipFill>
-                    <a:blip r:embed="rId136">
+                    <a:blip r:embed="rId144">
                       <a:extLst>
                         <a:ext uri="{28A0092B-C50C-407E-A947-70E740481C1C}">
                           <a14:useLocalDpi xmlns:a14="http://schemas.microsoft.com/office/drawing/2010/main" val="0"/>
@@ -9004,9 +10855,13 @@
       <w:pPr>
         <w:pStyle w:val="Heading3"/>
       </w:pPr>
-      <w:r>
-        <w:lastRenderedPageBreak/>
-        <w:t>e.g. page 656</w:t>
+      <w:proofErr w:type="gramStart"/>
+      <w:r>
+        <w:t>e.g</w:t>
+      </w:r>
+      <w:proofErr w:type="gramEnd"/>
+      <w:r>
+        <w:t>. page 656</w:t>
       </w:r>
     </w:p>
     <w:p>
@@ -9036,7 +10891,7 @@
                     </pic:cNvPicPr>
                   </pic:nvPicPr>
                   <pic:blipFill>
-                    <a:blip r:embed="rId137">
+                    <a:blip r:embed="rId145">
                       <a:extLst>
                         <a:ext uri="{28A0092B-C50C-407E-A947-70E740481C1C}">
                           <a14:useLocalDpi xmlns:a14="http://schemas.microsoft.com/office/drawing/2010/main" val="0"/>
@@ -9073,7 +10928,15 @@
         <w:pStyle w:val="NoSpacing"/>
       </w:pPr>
       <w:r>
-        <w:t>a) given graph</w:t>
+        <w:t xml:space="preserve">a) </w:t>
+      </w:r>
+      <w:proofErr w:type="gramStart"/>
+      <w:r>
+        <w:t>given</w:t>
+      </w:r>
+      <w:proofErr w:type="gramEnd"/>
+      <w:r>
+        <w:t xml:space="preserve"> graph</w:t>
       </w:r>
     </w:p>
     <w:p>
@@ -9134,8 +10997,13 @@
         <w:pStyle w:val="Heading2"/>
       </w:pPr>
       <w:r>
-        <w:t>24.3: Dijkstra’s</w:t>
-      </w:r>
+        <w:t xml:space="preserve">24.3: </w:t>
+      </w:r>
+      <w:proofErr w:type="spellStart"/>
+      <w:r>
+        <w:t>Dijkstra’s</w:t>
+      </w:r>
+      <w:proofErr w:type="spellEnd"/>
     </w:p>
     <w:p>
       <w:pPr>
@@ -9182,7 +11050,15 @@
         </w:numPr>
       </w:pPr>
       <w:r>
-        <w:t>More inituition, than proof</w:t>
+        <w:t xml:space="preserve">More </w:t>
+      </w:r>
+      <w:proofErr w:type="spellStart"/>
+      <w:r>
+        <w:t>inituition</w:t>
+      </w:r>
+      <w:proofErr w:type="spellEnd"/>
+      <w:r>
+        <w:t>, than proof</w:t>
       </w:r>
     </w:p>
     <w:p>
@@ -9206,6 +11082,7 @@
           <w:noProof/>
           <w:lang w:eastAsia="en-CA"/>
         </w:rPr>
+        <w:lastRenderedPageBreak/>
         <w:drawing>
           <wp:inline distT="0" distB="0" distL="0" distR="0">
             <wp:extent cx="2120510" cy="1427443"/>
@@ -9224,7 +11101,7 @@
                     </pic:cNvPicPr>
                   </pic:nvPicPr>
                   <pic:blipFill>
-                    <a:blip r:embed="rId138">
+                    <a:blip r:embed="rId146">
                       <a:extLst>
                         <a:ext uri="{28A0092B-C50C-407E-A947-70E740481C1C}">
                           <a14:useLocalDpi xmlns:a14="http://schemas.microsoft.com/office/drawing/2010/main" val="0"/>
@@ -9260,9 +11137,13 @@
       <w:pPr>
         <w:pStyle w:val="Heading3"/>
       </w:pPr>
-      <w:r>
-        <w:lastRenderedPageBreak/>
-        <w:t>e.g. Page 659</w:t>
+      <w:proofErr w:type="gramStart"/>
+      <w:r>
+        <w:t>e.g</w:t>
+      </w:r>
+      <w:proofErr w:type="gramEnd"/>
+      <w:r>
+        <w:t>. Page 659</w:t>
       </w:r>
     </w:p>
     <w:p>
@@ -9292,7 +11173,7 @@
                     </pic:cNvPicPr>
                   </pic:nvPicPr>
                   <pic:blipFill>
-                    <a:blip r:embed="rId139">
+                    <a:blip r:embed="rId147">
                       <a:extLst>
                         <a:ext uri="{28A0092B-C50C-407E-A947-70E740481C1C}">
                           <a14:useLocalDpi xmlns:a14="http://schemas.microsoft.com/office/drawing/2010/main" val="0"/>
@@ -9411,15 +11292,28 @@
         <w:pStyle w:val="Heading2"/>
       </w:pPr>
       <w:r>
-        <w:t>25.2: Floyd-Warshall</w:t>
-      </w:r>
-    </w:p>
-    <w:p>
-      <w:pPr>
-        <w:pStyle w:val="NoSpacing"/>
-      </w:pPr>
-      <w:r>
-        <w:t xml:space="preserve">Floyd-Warshall shortest path algorithm: get from every vertex to every other vertex. There are multiple implementations. It is the bottom-up filling in of the table. There can be no negative </w:t>
+        <w:t>25.2: Floyd-</w:t>
+      </w:r>
+      <w:proofErr w:type="spellStart"/>
+      <w:r>
+        <w:t>Warshall</w:t>
+      </w:r>
+      <w:proofErr w:type="spellEnd"/>
+    </w:p>
+    <w:p>
+      <w:pPr>
+        <w:pStyle w:val="NoSpacing"/>
+      </w:pPr>
+      <w:r>
+        <w:t>Floyd-</w:t>
+      </w:r>
+      <w:proofErr w:type="spellStart"/>
+      <w:r>
+        <w:t>Warshall</w:t>
+      </w:r>
+      <w:proofErr w:type="spellEnd"/>
+      <w:r>
+        <w:t xml:space="preserve"> shortest path algorithm: get from every vertex to every other vertex. There are multiple implementations. It is the bottom-up filling in of the table. There can be no negative </w:t>
       </w:r>
       <w:r>
         <w:rPr>
@@ -9435,8 +11329,13 @@
       <w:pPr>
         <w:pStyle w:val="NoSpacing"/>
       </w:pPr>
-      <w:r>
-        <w:t>O(V</w:t>
+      <w:proofErr w:type="gramStart"/>
+      <w:r>
+        <w:t>O(</w:t>
+      </w:r>
+      <w:proofErr w:type="gramEnd"/>
+      <w:r>
+        <w:t>V</w:t>
       </w:r>
       <w:r>
         <w:rPr>
@@ -9483,7 +11382,7 @@
                     </pic:cNvPicPr>
                   </pic:nvPicPr>
                   <pic:blipFill>
-                    <a:blip r:embed="rId140">
+                    <a:blip r:embed="rId148">
                       <a:extLst>
                         <a:ext uri="{28A0092B-C50C-407E-A947-70E740481C1C}">
                           <a14:useLocalDpi xmlns:a14="http://schemas.microsoft.com/office/drawing/2010/main" val="0"/>
@@ -9524,6 +11423,7 @@
           <w:noProof/>
           <w:lang w:eastAsia="en-CA"/>
         </w:rPr>
+        <w:lastRenderedPageBreak/>
         <w:drawing>
           <wp:inline distT="0" distB="0" distL="0" distR="0">
             <wp:extent cx="2171065" cy="1868170"/>
@@ -9542,7 +11442,7 @@
                     </pic:cNvPicPr>
                   </pic:nvPicPr>
                   <pic:blipFill>
-                    <a:blip r:embed="rId141">
+                    <a:blip r:embed="rId149">
                       <a:extLst>
                         <a:ext uri="{28A0092B-C50C-407E-A947-70E740481C1C}">
                           <a14:useLocalDpi xmlns:a14="http://schemas.microsoft.com/office/drawing/2010/main" val="0"/>
@@ -9583,10 +11483,10 @@
           <w:position w:val="-90"/>
         </w:rPr>
         <w:object w:dxaOrig="2460" w:dyaOrig="1920">
-          <v:shape id="_x0000_i1071" type="#_x0000_t75" style="width:122.8pt;height:95.85pt" o:ole="">
-            <v:imagedata r:id="rId142" o:title=""/>
+          <v:shape id="_x0000_i1074" type="#_x0000_t75" style="width:122.8pt;height:95.85pt" o:ole="">
+            <v:imagedata r:id="rId150" o:title=""/>
           </v:shape>
-          <o:OLEObject Type="Embed" ProgID="Equation.DSMT4" ShapeID="_x0000_i1071" DrawAspect="Content" ObjectID="_1451211835" r:id="rId143"/>
+          <o:OLEObject Type="Embed" ProgID="Equation.DSMT4" ShapeID="_x0000_i1074" DrawAspect="Content" ObjectID="_1452280055" r:id="rId151"/>
         </w:object>
       </w:r>
     </w:p>
@@ -9605,6 +11505,7 @@
       <w:r>
         <w:t xml:space="preserve">When k = 3, you may use the vertices numbered 1-3. So in the </w:t>
       </w:r>
+      <w:proofErr w:type="gramStart"/>
       <w:r>
         <w:t>D</w:t>
       </w:r>
@@ -9612,7 +11513,14 @@
         <w:rPr>
           <w:vertAlign w:val="superscript"/>
         </w:rPr>
-        <w:t>(1)</w:t>
+        <w:t>(</w:t>
+      </w:r>
+      <w:proofErr w:type="gramEnd"/>
+      <w:r>
+        <w:rPr>
+          <w:vertAlign w:val="superscript"/>
+        </w:rPr>
+        <w:t>1)</w:t>
       </w:r>
       <w:r>
         <w:t>, we are only allowed going through vertex number 1.</w:t>
@@ -9671,7 +11579,7 @@
                     </pic:cNvPicPr>
                   </pic:nvPicPr>
                   <pic:blipFill>
-                    <a:blip r:embed="rId144">
+                    <a:blip r:embed="rId152">
                       <a:extLst>
                         <a:ext uri="{28A0092B-C50C-407E-A947-70E740481C1C}">
                           <a14:useLocalDpi xmlns:a14="http://schemas.microsoft.com/office/drawing/2010/main" val="0"/>
@@ -9730,7 +11638,7 @@
                     </pic:cNvPicPr>
                   </pic:nvPicPr>
                   <pic:blipFill>
-                    <a:blip r:embed="rId145">
+                    <a:blip r:embed="rId153">
                       <a:extLst>
                         <a:ext uri="{28A0092B-C50C-407E-A947-70E740481C1C}">
                           <a14:useLocalDpi xmlns:a14="http://schemas.microsoft.com/office/drawing/2010/main" val="0"/>
@@ -9807,7 +11715,7 @@
                     </pic:cNvPicPr>
                   </pic:nvPicPr>
                   <pic:blipFill>
-                    <a:blip r:embed="rId146">
+                    <a:blip r:embed="rId154">
                       <a:extLst>
                         <a:ext uri="{28A0092B-C50C-407E-A947-70E740481C1C}">
                           <a14:useLocalDpi xmlns:a14="http://schemas.microsoft.com/office/drawing/2010/main" val="0"/>
@@ -9849,6 +11757,7 @@
         <w:pStyle w:val="NoSpacing"/>
       </w:pPr>
       <w:r>
+        <w:lastRenderedPageBreak/>
         <w:t>All 0’s and ∞’s are NIL. Let’s represent NIL by just an “N”.</w:t>
       </w:r>
     </w:p>
@@ -9866,10 +11775,10 @@
           <w:position w:val="-186"/>
         </w:rPr>
         <w:object w:dxaOrig="2420" w:dyaOrig="3840">
-          <v:shape id="_x0000_i1072" type="#_x0000_t75" style="width:121.05pt;height:192.15pt" o:ole="">
-            <v:imagedata r:id="rId147" o:title=""/>
+          <v:shape id="_x0000_i1075" type="#_x0000_t75" style="width:121.05pt;height:192.6pt" o:ole="">
+            <v:imagedata r:id="rId155" o:title=""/>
           </v:shape>
-          <o:OLEObject Type="Embed" ProgID="Equation.DSMT4" ShapeID="_x0000_i1072" DrawAspect="Content" ObjectID="_1451211836" r:id="rId148"/>
+          <o:OLEObject Type="Embed" ProgID="Equation.DSMT4" ShapeID="_x0000_i1075" DrawAspect="Content" ObjectID="_1452280056" r:id="rId156"/>
         </w:object>
       </w:r>
     </w:p>
@@ -9885,10 +11794,10 @@
           <w:position w:val="-66"/>
         </w:rPr>
         <w:object w:dxaOrig="2079" w:dyaOrig="1440">
-          <v:shape id="_x0000_i1073" type="#_x0000_t75" style="width:103.8pt;height:1in" o:ole="">
-            <v:imagedata r:id="rId149" o:title=""/>
+          <v:shape id="_x0000_i1076" type="#_x0000_t75" style="width:103.8pt;height:1in" o:ole="">
+            <v:imagedata r:id="rId157" o:title=""/>
           </v:shape>
-          <o:OLEObject Type="Embed" ProgID="Equation.DSMT4" ShapeID="_x0000_i1073" DrawAspect="Content" ObjectID="_1451211837" r:id="rId150"/>
+          <o:OLEObject Type="Embed" ProgID="Equation.DSMT4" ShapeID="_x0000_i1076" DrawAspect="Content" ObjectID="_1452280057" r:id="rId158"/>
         </w:object>
       </w:r>
     </w:p>
@@ -9904,10 +11813,10 @@
           <w:position w:val="-66"/>
         </w:rPr>
         <w:object w:dxaOrig="2420" w:dyaOrig="1440">
-          <v:shape id="_x0000_i1074" type="#_x0000_t75" style="width:121.05pt;height:1in" o:ole="">
-            <v:imagedata r:id="rId151" o:title=""/>
+          <v:shape id="_x0000_i1077" type="#_x0000_t75" style="width:121.05pt;height:1in" o:ole="">
+            <v:imagedata r:id="rId159" o:title=""/>
           </v:shape>
-          <o:OLEObject Type="Embed" ProgID="Equation.DSMT4" ShapeID="_x0000_i1074" DrawAspect="Content" ObjectID="_1451211838" r:id="rId152"/>
+          <o:OLEObject Type="Embed" ProgID="Equation.DSMT4" ShapeID="_x0000_i1077" DrawAspect="Content" ObjectID="_1452280058" r:id="rId160"/>
         </w:object>
       </w:r>
     </w:p>
@@ -9920,10 +11829,10 @@
           <w:position w:val="-14"/>
         </w:rPr>
         <w:object w:dxaOrig="1920" w:dyaOrig="400">
-          <v:shape id="_x0000_i1075" type="#_x0000_t75" style="width:95.85pt;height:19.9pt" o:ole="">
-            <v:imagedata r:id="rId153" o:title=""/>
+          <v:shape id="_x0000_i1078" type="#_x0000_t75" style="width:95.85pt;height:19.9pt" o:ole="">
+            <v:imagedata r:id="rId161" o:title=""/>
           </v:shape>
-          <o:OLEObject Type="Embed" ProgID="Equation.DSMT4" ShapeID="_x0000_i1075" DrawAspect="Content" ObjectID="_1451211839" r:id="rId154"/>
+          <o:OLEObject Type="Embed" ProgID="Equation.DSMT4" ShapeID="_x0000_i1078" DrawAspect="Content" ObjectID="_1452280059" r:id="rId162"/>
         </w:object>
       </w:r>
     </w:p>
@@ -9973,7 +11882,7 @@
                     </pic:cNvPicPr>
                   </pic:nvPicPr>
                   <pic:blipFill>
-                    <a:blip r:embed="rId155">
+                    <a:blip r:embed="rId163">
                       <a:extLst>
                         <a:ext uri="{28A0092B-C50C-407E-A947-70E740481C1C}">
                           <a14:useLocalDpi xmlns:a14="http://schemas.microsoft.com/office/drawing/2010/main" val="0"/>
@@ -10051,7 +11960,7 @@
             <wp:extent cx="2271975" cy="2271975"/>
             <wp:effectExtent l="0" t="0" r="0" b="0"/>
             <wp:docPr id="171" name="Picture 171" descr="https://lh5.googleusercontent.com/mi6-d6zXYNPPzaHStJuB7AwC7TgGUnf2EtrI2ybIyA163Lik-nawhDXqzU9xyvcPvkHLRdpRoZjx3-Pe64T-w9Yu50Tg1I5q-h-sPh5rNjKitHjaMZEJJQ8d">
-              <a:hlinkClick xmlns:a="http://schemas.openxmlformats.org/drawingml/2006/main" r:id="rId156"/>
+              <a:hlinkClick xmlns:a="http://schemas.openxmlformats.org/drawingml/2006/main" r:id="rId164"/>
             </wp:docPr>
             <wp:cNvGraphicFramePr>
               <a:graphicFrameLocks xmlns:a="http://schemas.openxmlformats.org/drawingml/2006/main" noChangeAspect="1"/>
@@ -10066,7 +11975,7 @@
                     </pic:cNvPicPr>
                   </pic:nvPicPr>
                   <pic:blipFill>
-                    <a:blip r:embed="rId157" cstate="print">
+                    <a:blip r:embed="rId165" cstate="print">
                       <a:extLst>
                         <a:ext uri="{28A0092B-C50C-407E-A947-70E740481C1C}">
                           <a14:useLocalDpi xmlns:a14="http://schemas.microsoft.com/office/drawing/2010/main" val="0"/>
@@ -10131,7 +12040,7 @@
             <wp:extent cx="2760441" cy="1357575"/>
             <wp:effectExtent l="0" t="0" r="1905" b="0"/>
             <wp:docPr id="172" name="Picture 172" descr="https://lh3.googleusercontent.com/E2S8fAnHMb070M3mVZ-NBtndHHA3whhgc_ORtFi2TO1I-HkfKqE4aP9D15gtRp9OUX__p6O9mo_ZMpzxMNSKiO-ExZTg2X5fVneLSp2pemygjpfjNEdnFUx-">
-              <a:hlinkClick xmlns:a="http://schemas.openxmlformats.org/drawingml/2006/main" r:id="rId158"/>
+              <a:hlinkClick xmlns:a="http://schemas.openxmlformats.org/drawingml/2006/main" r:id="rId166"/>
             </wp:docPr>
             <wp:cNvGraphicFramePr>
               <a:graphicFrameLocks xmlns:a="http://schemas.openxmlformats.org/drawingml/2006/main" noChangeAspect="1"/>
@@ -10146,7 +12055,7 @@
                     </pic:cNvPicPr>
                   </pic:nvPicPr>
                   <pic:blipFill>
-                    <a:blip r:embed="rId159">
+                    <a:blip r:embed="rId167">
                       <a:extLst>
                         <a:ext uri="{28A0092B-C50C-407E-A947-70E740481C1C}">
                           <a14:useLocalDpi xmlns:a14="http://schemas.microsoft.com/office/drawing/2010/main" val="0"/>
@@ -10204,7 +12113,16 @@
         <w:pStyle w:val="NoSpacing"/>
       </w:pPr>
       <w:r>
-        <w:t>Complexity Class P: problems solvable in polynomial time (run-time = O(n</w:t>
+        <w:t xml:space="preserve">Complexity Class P: problems solvable in polynomial time (run-time = </w:t>
+      </w:r>
+      <w:proofErr w:type="gramStart"/>
+      <w:r>
+        <w:t>O(</w:t>
+      </w:r>
+      <w:proofErr w:type="spellStart"/>
+      <w:proofErr w:type="gramEnd"/>
+      <w:r>
+        <w:t>n</w:t>
       </w:r>
       <w:r>
         <w:rPr>
@@ -10212,6 +12130,7 @@
         </w:rPr>
         <w:t>k</w:t>
       </w:r>
+      <w:proofErr w:type="spellEnd"/>
       <w:r>
         <w:t>))</w:t>
       </w:r>
@@ -10228,10 +12147,10 @@
           <w:position w:val="-20"/>
         </w:rPr>
         <w:object w:dxaOrig="6120" w:dyaOrig="520">
-          <v:shape id="_x0000_i1076" type="#_x0000_t75" style="width:306.1pt;height:26.05pt" o:ole="">
-            <v:imagedata r:id="rId160" o:title=""/>
+          <v:shape id="_x0000_i1079" type="#_x0000_t75" style="width:306.1pt;height:26.05pt" o:ole="">
+            <v:imagedata r:id="rId168" o:title=""/>
           </v:shape>
-          <o:OLEObject Type="Embed" ProgID="Equation.DSMT4" ShapeID="_x0000_i1076" DrawAspect="Content" ObjectID="_1451211840" r:id="rId161"/>
+          <o:OLEObject Type="Embed" ProgID="Equation.DSMT4" ShapeID="_x0000_i1079" DrawAspect="Content" ObjectID="_1452280060" r:id="rId169"/>
         </w:object>
       </w:r>
     </w:p>
@@ -10252,17 +12171,29 @@
           <w:position w:val="-8"/>
         </w:rPr>
         <w:object w:dxaOrig="240" w:dyaOrig="240">
-          <v:shape id="_x0000_i1077" type="#_x0000_t75" style="width:11.95pt;height:11.95pt" o:ole="">
-            <v:imagedata r:id="rId162" o:title=""/>
+          <v:shape id="_x0000_i1080" type="#_x0000_t75" style="width:11.95pt;height:11.95pt" o:ole="">
+            <v:imagedata r:id="rId170" o:title=""/>
           </v:shape>
-          <o:OLEObject Type="Embed" ProgID="Equation.DSMT4" ShapeID="_x0000_i1077" DrawAspect="Content" ObjectID="_1451211841" r:id="rId163"/>
+          <o:OLEObject Type="Embed" ProgID="Equation.DSMT4" ShapeID="_x0000_i1080" DrawAspect="Content" ObjectID="_1452280061" r:id="rId171"/>
         </w:object>
       </w:r>
       <w:r>
         <w:t xml:space="preserve"> </w:t>
       </w:r>
       <w:r>
-        <w:t>{0,1}*: there exists a certificate, y, |y| = 0 (|x|</w:t>
+        <w:t>{0</w:t>
+      </w:r>
+      <w:proofErr w:type="gramStart"/>
+      <w:r>
+        <w:t>,1</w:t>
+      </w:r>
+      <w:proofErr w:type="gramEnd"/>
+      <w:r>
+        <w:t>}*: there exists a certificate, y, |y| = 0 (|</w:t>
+      </w:r>
+      <w:proofErr w:type="spellStart"/>
+      <w:r>
+        <w:t>x|</w:t>
       </w:r>
       <w:r>
         <w:rPr>
@@ -10270,16 +12201,43 @@
         </w:rPr>
         <w:t>c</w:t>
       </w:r>
-      <w:r>
-        <w:t>), s.t. A(x,y) = 1}</w:t>
-      </w:r>
-    </w:p>
-    <w:p>
-      <w:pPr>
-        <w:pStyle w:val="NoSpacing"/>
-      </w:pPr>
-      <w:r>
-        <w:t>e.g. Hamiltonian cycle: cycle covering all vertices</w:t>
+      <w:proofErr w:type="spellEnd"/>
+      <w:r>
+        <w:t xml:space="preserve">), </w:t>
+      </w:r>
+      <w:proofErr w:type="spellStart"/>
+      <w:r>
+        <w:t>s.t.</w:t>
+      </w:r>
+      <w:proofErr w:type="spellEnd"/>
+      <w:r>
+        <w:t xml:space="preserve"> A(</w:t>
+      </w:r>
+      <w:proofErr w:type="spellStart"/>
+      <w:r>
+        <w:t>x</w:t>
+      </w:r>
+      <w:proofErr w:type="gramStart"/>
+      <w:r>
+        <w:t>,y</w:t>
+      </w:r>
+      <w:proofErr w:type="spellEnd"/>
+      <w:proofErr w:type="gramEnd"/>
+      <w:r>
+        <w:t>) = 1}</w:t>
+      </w:r>
+    </w:p>
+    <w:p>
+      <w:pPr>
+        <w:pStyle w:val="NoSpacing"/>
+      </w:pPr>
+      <w:proofErr w:type="gramStart"/>
+      <w:r>
+        <w:t>e.g</w:t>
+      </w:r>
+      <w:proofErr w:type="gramEnd"/>
+      <w:r>
+        <w:t>. Hamiltonian cycle: cycle covering all vertices</w:t>
       </w:r>
     </w:p>
     <w:p>
@@ -10297,7 +12255,7 @@
             <wp:extent cx="2472924" cy="2367342"/>
             <wp:effectExtent l="0" t="0" r="3810" b="0"/>
             <wp:docPr id="174" name="Picture 174" descr="https://lh4.googleusercontent.com/0kKD1z842KOteOPYbSH18gpBWEbUXVBLHmm4OUL2jUxKJjlsceX40NWzdYwXZdbDSGO47JuMjkiymEXQsKq6objZdqgsZZCP0i5z6WlUouNnkep6ivcy9-IO">
-              <a:hlinkClick xmlns:a="http://schemas.openxmlformats.org/drawingml/2006/main" r:id="rId164"/>
+              <a:hlinkClick xmlns:a="http://schemas.openxmlformats.org/drawingml/2006/main" r:id="rId172"/>
             </wp:docPr>
             <wp:cNvGraphicFramePr>
               <a:graphicFrameLocks xmlns:a="http://schemas.openxmlformats.org/drawingml/2006/main" noChangeAspect="1"/>
@@ -10312,7 +12270,7 @@
                     </pic:cNvPicPr>
                   </pic:nvPicPr>
                   <pic:blipFill>
-                    <a:blip r:embed="rId165">
+                    <a:blip r:embed="rId173">
                       <a:extLst>
                         <a:ext uri="{28A0092B-C50C-407E-A947-70E740481C1C}">
                           <a14:useLocalDpi xmlns:a14="http://schemas.microsoft.com/office/drawing/2010/main" val="0"/>
@@ -10354,7 +12312,36 @@
         <w:pStyle w:val="NoSpacing"/>
       </w:pPr>
       <w:r>
-        <w:t>Verification Algorithm: L = {xϵ{0,1}*, there exists yϵ{0,1}*, s.t. A(x,y) = 1</w:t>
+        <w:t>Verification Algorithm: L = {x</w:t>
+      </w:r>
+      <w:proofErr w:type="gramStart"/>
+      <w:r>
+        <w:t>ϵ{</w:t>
+      </w:r>
+      <w:proofErr w:type="gramEnd"/>
+      <w:r>
+        <w:t xml:space="preserve">0,1}*, there exists yϵ{0,1}*, </w:t>
+      </w:r>
+      <w:proofErr w:type="spellStart"/>
+      <w:r>
+        <w:t>s.t.</w:t>
+      </w:r>
+      <w:proofErr w:type="spellEnd"/>
+      <w:r>
+        <w:t xml:space="preserve"> A(</w:t>
+      </w:r>
+      <w:proofErr w:type="spellStart"/>
+      <w:r>
+        <w:t>x</w:t>
+      </w:r>
+      <w:proofErr w:type="gramStart"/>
+      <w:r>
+        <w:t>,y</w:t>
+      </w:r>
+      <w:proofErr w:type="spellEnd"/>
+      <w:proofErr w:type="gramEnd"/>
+      <w:r>
+        <w:t>) = 1</w:t>
       </w:r>
     </w:p>
     <w:p>
@@ -10374,14 +12361,30 @@
           <w:position w:val="-8"/>
         </w:rPr>
         <w:object w:dxaOrig="240" w:dyaOrig="240">
-          <v:shape id="_x0000_i1078" type="#_x0000_t75" style="width:11.95pt;height:11.95pt" o:ole="">
-            <v:imagedata r:id="rId166" o:title=""/>
+          <v:shape id="_x0000_i1081" type="#_x0000_t75" style="width:11.95pt;height:11.95pt" o:ole="">
+            <v:imagedata r:id="rId174" o:title=""/>
           </v:shape>
-          <o:OLEObject Type="Embed" ProgID="Equation.DSMT4" ShapeID="_x0000_i1078" DrawAspect="Content" ObjectID="_1451211842" r:id="rId167"/>
+          <o:OLEObject Type="Embed" ProgID="Equation.DSMT4" ShapeID="_x0000_i1081" DrawAspect="Content" ObjectID="_1452280062" r:id="rId175"/>
         </w:object>
       </w:r>
       <w:r>
-        <w:t xml:space="preserve"> {0,1}* NPC:f:</w:t>
+        <w:t xml:space="preserve"> {0</w:t>
+      </w:r>
+      <w:proofErr w:type="gramStart"/>
+      <w:r>
+        <w:t>,1</w:t>
+      </w:r>
+      <w:proofErr w:type="gramEnd"/>
+      <w:r>
+        <w:t xml:space="preserve">}* </w:t>
+      </w:r>
+      <w:proofErr w:type="spellStart"/>
+      <w:r>
+        <w:t>NPC:f</w:t>
+      </w:r>
+      <w:proofErr w:type="spellEnd"/>
+      <w:r>
+        <w:t>:</w:t>
       </w:r>
     </w:p>
     <w:p>
@@ -10397,7 +12400,11 @@
         <w:pStyle w:val="NoSpacing"/>
       </w:pPr>
       <w:r>
-        <w:t>2) L’≤</w:t>
+        <w:t xml:space="preserve">2) </w:t>
+      </w:r>
+      <w:proofErr w:type="spellStart"/>
+      <w:r>
+        <w:t>L’≤</w:t>
       </w:r>
       <w:r>
         <w:rPr>
@@ -10405,6 +12412,7 @@
         </w:rPr>
         <w:t>p</w:t>
       </w:r>
+      <w:proofErr w:type="spellEnd"/>
       <w:r>
         <w:t xml:space="preserve"> L for every L’ϵNP</w:t>
       </w:r>
@@ -10426,17 +12434,22 @@
       <w:pPr>
         <w:pStyle w:val="NoSpacing"/>
       </w:pPr>
-      <w:r>
-        <w:t>ax + b = 0</w:t>
-      </w:r>
-    </w:p>
-    <w:p>
-      <w:pPr>
-        <w:pStyle w:val="NoSpacing"/>
-      </w:pPr>
+      <w:proofErr w:type="gramStart"/>
       <w:r>
         <w:t>ax</w:t>
       </w:r>
+      <w:proofErr w:type="gramEnd"/>
+      <w:r>
+        <w:t xml:space="preserve"> + b = 0</w:t>
+      </w:r>
+    </w:p>
+    <w:p>
+      <w:pPr>
+        <w:pStyle w:val="NoSpacing"/>
+      </w:pPr>
+      <w:r>
+        <w:t>ax</w:t>
+      </w:r>
       <w:r>
         <w:rPr>
           <w:vertAlign w:val="superscript"/>
@@ -10461,10 +12474,10 @@
           <w:position w:val="-8"/>
         </w:rPr>
         <w:object w:dxaOrig="840" w:dyaOrig="300">
-          <v:shape id="_x0000_i1079" type="#_x0000_t75" style="width:41.95pt;height:15pt" o:ole="">
-            <v:imagedata r:id="rId168" o:title=""/>
+          <v:shape id="_x0000_i1082" type="#_x0000_t75" style="width:41.95pt;height:15pt" o:ole="">
+            <v:imagedata r:id="rId176" o:title=""/>
           </v:shape>
-          <o:OLEObject Type="Embed" ProgID="Equation.DSMT4" ShapeID="_x0000_i1079" DrawAspect="Content" ObjectID="_1451211843" r:id="rId169"/>
+          <o:OLEObject Type="Embed" ProgID="Equation.DSMT4" ShapeID="_x0000_i1082" DrawAspect="Content" ObjectID="_1452280063" r:id="rId177"/>
         </w:object>
       </w:r>
     </w:p>
@@ -10473,7 +12486,15 @@
         <w:pStyle w:val="NoSpacing"/>
       </w:pPr>
       <w:r>
-        <w:t>P = NP? P ≠ NP? Is NP is solvable in polynomial time?</w:t>
+        <w:t xml:space="preserve">P = NP? </w:t>
+      </w:r>
+      <w:proofErr w:type="gramStart"/>
+      <w:r>
+        <w:t>P ≠ NP?</w:t>
+      </w:r>
+      <w:proofErr w:type="gramEnd"/>
+      <w:r>
+        <w:t xml:space="preserve"> Is NP is solvable in polynomial time?</w:t>
       </w:r>
     </w:p>
     <w:p>
@@ -10488,8 +12509,21 @@
       <w:pPr>
         <w:pStyle w:val="NoSpacing"/>
       </w:pPr>
-      <w:r>
-        <w:t>examples of NP problems: circuit satisfiability (page 1070)</w:t>
+      <w:proofErr w:type="gramStart"/>
+      <w:r>
+        <w:t>examples</w:t>
+      </w:r>
+      <w:proofErr w:type="gramEnd"/>
+      <w:r>
+        <w:t xml:space="preserve"> of NP problems: circuit </w:t>
+      </w:r>
+      <w:proofErr w:type="spellStart"/>
+      <w:r>
+        <w:t>satisfiability</w:t>
+      </w:r>
+      <w:proofErr w:type="spellEnd"/>
+      <w:r>
+        <w:t xml:space="preserve"> (page 1070)</w:t>
       </w:r>
     </w:p>
     <w:p>
@@ -10519,7 +12553,7 @@
                     </pic:cNvPicPr>
                   </pic:nvPicPr>
                   <pic:blipFill>
-                    <a:blip r:embed="rId170">
+                    <a:blip r:embed="rId178">
                       <a:extLst>
                         <a:ext uri="{28A0092B-C50C-407E-A947-70E740481C1C}">
                           <a14:useLocalDpi xmlns:a14="http://schemas.microsoft.com/office/drawing/2010/main" val="0"/>
@@ -10578,7 +12612,7 @@
                     </pic:cNvPicPr>
                   </pic:nvPicPr>
                   <pic:blipFill>
-                    <a:blip r:embed="rId171">
+                    <a:blip r:embed="rId179">
                       <a:extLst>
                         <a:ext uri="{28A0092B-C50C-407E-A947-70E740481C1C}">
                           <a14:useLocalDpi xmlns:a14="http://schemas.microsoft.com/office/drawing/2010/main" val="0"/>
@@ -10634,7 +12668,15 @@
         <w:pStyle w:val="NoSpacing"/>
       </w:pPr>
       <w:r>
-        <w:t>Find an alg, A, that can verify L in polynomial time.</w:t>
+        <w:t xml:space="preserve">Find an </w:t>
+      </w:r>
+      <w:proofErr w:type="spellStart"/>
+      <w:r>
+        <w:t>alg</w:t>
+      </w:r>
+      <w:proofErr w:type="spellEnd"/>
+      <w:r>
+        <w:t>, A, that can verify L in polynomial time.</w:t>
       </w:r>
     </w:p>
     <w:p>
@@ -10652,8 +12694,13 @@
         <w:t>p</w:t>
       </w:r>
       <w:r>
-        <w:t xml:space="preserve"> P</w:t>
-      </w:r>
+        <w:t xml:space="preserve"> </w:t>
+      </w:r>
+      <w:proofErr w:type="spellStart"/>
+      <w:r>
+        <w:t>P</w:t>
+      </w:r>
+      <w:proofErr w:type="spellEnd"/>
     </w:p>
     <w:p>
       <w:pPr>
@@ -10702,30 +12749,61 @@
       <w:pPr>
         <w:pStyle w:val="NoSpacing"/>
       </w:pPr>
-      <w:r>
-        <w:t>length (x1,...xn) =&gt; O(n)</w:t>
-      </w:r>
-    </w:p>
-    <w:p>
-      <w:pPr>
-        <w:pStyle w:val="NoSpacing"/>
-      </w:pPr>
-    </w:p>
-    <w:p>
-      <w:pPr>
-        <w:pStyle w:val="NoSpacing"/>
-      </w:pPr>
-      <w:r>
-        <w:t>e.g. Formula satisfiability (page 1079)</w:t>
-      </w:r>
-    </w:p>
-    <w:p>
-      <w:pPr>
-        <w:pStyle w:val="NoSpacing"/>
-      </w:pPr>
-      <w:r>
-        <w:t>SAT ≤p P</w:t>
-      </w:r>
+      <w:proofErr w:type="gramStart"/>
+      <w:r>
+        <w:t>length</w:t>
+      </w:r>
+      <w:proofErr w:type="gramEnd"/>
+      <w:r>
+        <w:t xml:space="preserve"> (x1,...</w:t>
+      </w:r>
+      <w:proofErr w:type="spellStart"/>
+      <w:r>
+        <w:t>xn</w:t>
+      </w:r>
+      <w:proofErr w:type="spellEnd"/>
+      <w:r>
+        <w:t>) =&gt; O(n)</w:t>
+      </w:r>
+    </w:p>
+    <w:p>
+      <w:pPr>
+        <w:pStyle w:val="NoSpacing"/>
+      </w:pPr>
+    </w:p>
+    <w:p>
+      <w:pPr>
+        <w:pStyle w:val="NoSpacing"/>
+      </w:pPr>
+      <w:proofErr w:type="gramStart"/>
+      <w:r>
+        <w:t>e.g</w:t>
+      </w:r>
+      <w:proofErr w:type="gramEnd"/>
+      <w:r>
+        <w:t xml:space="preserve">. Formula </w:t>
+      </w:r>
+      <w:proofErr w:type="spellStart"/>
+      <w:r>
+        <w:t>satisfiability</w:t>
+      </w:r>
+      <w:proofErr w:type="spellEnd"/>
+      <w:r>
+        <w:t xml:space="preserve"> (page 1079)</w:t>
+      </w:r>
+    </w:p>
+    <w:p>
+      <w:pPr>
+        <w:pStyle w:val="NoSpacing"/>
+      </w:pPr>
+      <w:r>
+        <w:t xml:space="preserve">SAT ≤p </w:t>
+      </w:r>
+      <w:proofErr w:type="spellStart"/>
+      <w:r>
+        <w:t>P</w:t>
+      </w:r>
+      <w:proofErr w:type="spellEnd"/>
     </w:p>
     <w:p>
       <w:pPr>
@@ -10744,16 +12822,34 @@
       <w:pPr>
         <w:pStyle w:val="NoSpacing"/>
       </w:pPr>
-      <w:r>
-        <w:t>circuit {x ϵ {0,1}*, L satisfies the circuit</w:t>
-      </w:r>
-    </w:p>
-    <w:p>
-      <w:pPr>
-        <w:pStyle w:val="NoSpacing"/>
-      </w:pPr>
-      <w:r>
-        <w:t>SAT{ϕ}: ϕ is satisfiable}</w:t>
+      <w:proofErr w:type="gramStart"/>
+      <w:r>
+        <w:t>circuit</w:t>
+      </w:r>
+      <w:proofErr w:type="gramEnd"/>
+      <w:r>
+        <w:t xml:space="preserve"> {x ϵ {0,1}*, L satisfies the circuit</w:t>
+      </w:r>
+    </w:p>
+    <w:p>
+      <w:pPr>
+        <w:pStyle w:val="NoSpacing"/>
+      </w:pPr>
+      <w:proofErr w:type="gramStart"/>
+      <w:r>
+        <w:t>SAT{</w:t>
+      </w:r>
+      <w:proofErr w:type="gramEnd"/>
+      <w:r>
+        <w:t xml:space="preserve">ϕ}: ϕ is </w:t>
+      </w:r>
+      <w:proofErr w:type="spellStart"/>
+      <w:r>
+        <w:t>satisfiable</w:t>
+      </w:r>
+      <w:proofErr w:type="spellEnd"/>
+      <w:r>
+        <w:t>}</w:t>
       </w:r>
     </w:p>
     <w:p>
@@ -10803,7 +12899,15 @@
         <w:pStyle w:val="NoSpacing"/>
       </w:pPr>
       <w:r>
-        <w:t>L’ ≤p P for every L’ ϵ NP</w:t>
+        <w:t xml:space="preserve">L’ ≤p </w:t>
+      </w:r>
+      <w:proofErr w:type="spellStart"/>
+      <w:r>
+        <w:t>P</w:t>
+      </w:r>
+      <w:proofErr w:type="spellEnd"/>
+      <w:r>
+        <w:t xml:space="preserve"> for every L’ ϵ NP</w:t>
       </w:r>
     </w:p>
     <w:p>
@@ -10884,7 +12988,20 @@
         <w:pStyle w:val="NoSpacing"/>
       </w:pPr>
       <w:r>
-        <w:t>In a given digraph, an edge (u,v) is incident to or enters v and is incident from u.</w:t>
+        <w:t>In a given digraph, an edge (</w:t>
+      </w:r>
+      <w:proofErr w:type="spellStart"/>
+      <w:r>
+        <w:t>u</w:t>
+      </w:r>
+      <w:proofErr w:type="gramStart"/>
+      <w:r>
+        <w:t>,v</w:t>
+      </w:r>
+      <w:proofErr w:type="spellEnd"/>
+      <w:proofErr w:type="gramEnd"/>
+      <w:r>
+        <w:t>) is incident to or enters v and is incident from u.</w:t>
       </w:r>
     </w:p>
     <w:p>
@@ -10998,8 +13115,13 @@
       </w:r>
       <w:r>
         <w:tab/>
-        <w:t>12,13</w:t>
-      </w:r>
+        <w:t>12</w:t>
+      </w:r>
+      <w:proofErr w:type="gramStart"/>
+      <w:r>
+        <w:t>,13</w:t>
+      </w:r>
+      <w:proofErr w:type="gramEnd"/>
       <w:r>
         <w:tab/>
       </w:r>
@@ -11020,8 +13142,13 @@
       </w:r>
       <w:r>
         <w:tab/>
-        <w:t>7,4</w:t>
-      </w:r>
+        <w:t>7</w:t>
+      </w:r>
+      <w:proofErr w:type="gramStart"/>
+      <w:r>
+        <w:t>,4</w:t>
+      </w:r>
+      <w:proofErr w:type="gramEnd"/>
       <w:r>
         <w:tab/>
       </w:r>
@@ -11077,8 +13204,13 @@
         <w:pStyle w:val="NoSpacing"/>
       </w:pPr>
       <w:r>
-        <w:t>Height = logn</w:t>
-      </w:r>
+        <w:t xml:space="preserve">Height = </w:t>
+      </w:r>
+      <w:proofErr w:type="spellStart"/>
+      <w:r>
+        <w:t>logn</w:t>
+      </w:r>
+      <w:proofErr w:type="spellEnd"/>
     </w:p>
     <w:p>
       <w:pPr>
@@ -11098,16 +13230,29 @@
         <w:pStyle w:val="NoSpacing"/>
       </w:pPr>
       <w:r>
-        <w:t>Divide: RECURSIVE-BUILD(A) split into 2 sub-problems (first/last half of A)</w:t>
-      </w:r>
-    </w:p>
-    <w:p>
-      <w:pPr>
-        <w:pStyle w:val="NoSpacing"/>
-      </w:pPr>
-      <w:r>
-        <w:t>Conquer: Recursion of RECURSIVE-BUILD until size  1</w:t>
-      </w:r>
+        <w:t>Divide: RECURSIVE-</w:t>
+      </w:r>
+      <w:proofErr w:type="gramStart"/>
+      <w:r>
+        <w:t>BUILD(</w:t>
+      </w:r>
+      <w:proofErr w:type="gramEnd"/>
+      <w:r>
+        <w:t>A) split into 2 sub-problems (first/last half of A)</w:t>
+      </w:r>
+    </w:p>
+    <w:p>
+      <w:pPr>
+        <w:pStyle w:val="NoSpacing"/>
+      </w:pPr>
+      <w:r>
+        <w:t xml:space="preserve">Conquer: Recursion of RECURSIVE-BUILD until </w:t>
+      </w:r>
+      <w:proofErr w:type="gramStart"/>
+      <w:r>
+        <w:t>size  1</w:t>
+      </w:r>
+      <w:proofErr w:type="gramEnd"/>
     </w:p>
     <w:p>
       <w:pPr>
@@ -11121,8 +13266,13 @@
       <w:pPr>
         <w:pStyle w:val="NoSpacing"/>
       </w:pPr>
-      <w:r>
-        <w:t>height ,sub-problems → Total runtime: Θ()</w:t>
+      <w:proofErr w:type="gramStart"/>
+      <w:r>
+        <w:t>height</w:t>
+      </w:r>
+      <w:proofErr w:type="gramEnd"/>
+      <w:r>
+        <w:t xml:space="preserve"> ,sub-problems → Total runtime: Θ()</w:t>
       </w:r>
     </w:p>
     <w:p>
@@ -11164,7 +13314,15 @@
         <w:pStyle w:val="NoSpacing"/>
       </w:pPr>
       <w:r>
-        <w:t>G = (V,E)</w:t>
+        <w:t>G = (V</w:t>
+      </w:r>
+      <w:proofErr w:type="gramStart"/>
+      <w:r>
+        <w:t>,E</w:t>
+      </w:r>
+      <w:proofErr w:type="gramEnd"/>
+      <w:r>
+        <w:t>)</w:t>
       </w:r>
     </w:p>
     <w:p>
@@ -11184,8 +13342,13 @@
       <w:pPr>
         <w:pStyle w:val="NoSpacing"/>
       </w:pPr>
-      <w:r>
-        <w:t>O(V + E)</w:t>
+      <w:proofErr w:type="gramStart"/>
+      <w:r>
+        <w:t>O(</w:t>
+      </w:r>
+      <w:proofErr w:type="gramEnd"/>
+      <w:r>
+        <w:t>V + E)</w:t>
       </w:r>
     </w:p>
     <w:p>
@@ -11226,12 +13389,12 @@
       </w:r>
     </w:p>
     <w:sectPr>
-      <w:headerReference w:type="even" r:id="rId172"/>
-      <w:headerReference w:type="default" r:id="rId173"/>
-      <w:footerReference w:type="even" r:id="rId174"/>
-      <w:footerReference w:type="default" r:id="rId175"/>
-      <w:headerReference w:type="first" r:id="rId176"/>
-      <w:footerReference w:type="first" r:id="rId177"/>
+      <w:headerReference w:type="even" r:id="rId180"/>
+      <w:headerReference w:type="default" r:id="rId181"/>
+      <w:footerReference w:type="even" r:id="rId182"/>
+      <w:footerReference w:type="default" r:id="rId183"/>
+      <w:headerReference w:type="first" r:id="rId184"/>
+      <w:footerReference w:type="first" r:id="rId185"/>
       <w:pgSz w:w="12240" w:h="15840"/>
       <w:pgMar w:top="1440" w:right="1440" w:bottom="1440" w:left="1440" w:header="708" w:footer="708" w:gutter="0"/>
       <w:cols w:space="708"/>
@@ -11335,7 +13498,7 @@
                 <w:bCs/>
                 <w:noProof/>
               </w:rPr>
-              <w:t>5</w:t>
+              <w:t>4</w:t>
             </w:r>
             <w:r>
               <w:rPr>
@@ -13109,9 +15272,9 @@
     </w:lvl>
   </w:abstractNum>
   <w:abstractNum w:abstractNumId="15">
-    <w:nsid w:val="76D6455E"/>
+    <w:nsid w:val="6F822C7A"/>
     <w:multiLevelType w:val="hybridMultilevel"/>
-    <w:tmpl w:val="CDE69C62"/>
+    <w:tmpl w:val="1110F610"/>
     <w:lvl w:ilvl="0" w:tplc="10090001">
       <w:start w:val="1"/>
       <w:numFmt w:val="bullet"/>
@@ -13222,9 +15385,9 @@
     </w:lvl>
   </w:abstractNum>
   <w:abstractNum w:abstractNumId="16">
-    <w:nsid w:val="773C0A05"/>
+    <w:nsid w:val="76D6455E"/>
     <w:multiLevelType w:val="hybridMultilevel"/>
-    <w:tmpl w:val="391A1A24"/>
+    <w:tmpl w:val="CDE69C62"/>
     <w:lvl w:ilvl="0" w:tplc="10090001">
       <w:start w:val="1"/>
       <w:numFmt w:val="bullet"/>
@@ -13335,6 +15498,119 @@
     </w:lvl>
   </w:abstractNum>
   <w:abstractNum w:abstractNumId="17">
+    <w:nsid w:val="773C0A05"/>
+    <w:multiLevelType w:val="hybridMultilevel"/>
+    <w:tmpl w:val="391A1A24"/>
+    <w:lvl w:ilvl="0" w:tplc="10090001">
+      <w:start w:val="1"/>
+      <w:numFmt w:val="bullet"/>
+      <w:lvlText w:val=""/>
+      <w:lvlJc w:val="left"/>
+      <w:pPr>
+        <w:ind w:left="720" w:hanging="360"/>
+      </w:pPr>
+      <w:rPr>
+        <w:rFonts w:ascii="Symbol" w:hAnsi="Symbol" w:hint="default"/>
+      </w:rPr>
+    </w:lvl>
+    <w:lvl w:ilvl="1" w:tplc="10090003" w:tentative="1">
+      <w:start w:val="1"/>
+      <w:numFmt w:val="bullet"/>
+      <w:lvlText w:val="o"/>
+      <w:lvlJc w:val="left"/>
+      <w:pPr>
+        <w:ind w:left="1440" w:hanging="360"/>
+      </w:pPr>
+      <w:rPr>
+        <w:rFonts w:ascii="Courier New" w:hAnsi="Courier New" w:cs="Courier New" w:hint="default"/>
+      </w:rPr>
+    </w:lvl>
+    <w:lvl w:ilvl="2" w:tplc="10090005" w:tentative="1">
+      <w:start w:val="1"/>
+      <w:numFmt w:val="bullet"/>
+      <w:lvlText w:val=""/>
+      <w:lvlJc w:val="left"/>
+      <w:pPr>
+        <w:ind w:left="2160" w:hanging="360"/>
+      </w:pPr>
+      <w:rPr>
+        <w:rFonts w:ascii="Wingdings" w:hAnsi="Wingdings" w:hint="default"/>
+      </w:rPr>
+    </w:lvl>
+    <w:lvl w:ilvl="3" w:tplc="10090001" w:tentative="1">
+      <w:start w:val="1"/>
+      <w:numFmt w:val="bullet"/>
+      <w:lvlText w:val=""/>
+      <w:lvlJc w:val="left"/>
+      <w:pPr>
+        <w:ind w:left="2880" w:hanging="360"/>
+      </w:pPr>
+      <w:rPr>
+        <w:rFonts w:ascii="Symbol" w:hAnsi="Symbol" w:hint="default"/>
+      </w:rPr>
+    </w:lvl>
+    <w:lvl w:ilvl="4" w:tplc="10090003" w:tentative="1">
+      <w:start w:val="1"/>
+      <w:numFmt w:val="bullet"/>
+      <w:lvlText w:val="o"/>
+      <w:lvlJc w:val="left"/>
+      <w:pPr>
+        <w:ind w:left="3600" w:hanging="360"/>
+      </w:pPr>
+      <w:rPr>
+        <w:rFonts w:ascii="Courier New" w:hAnsi="Courier New" w:cs="Courier New" w:hint="default"/>
+      </w:rPr>
+    </w:lvl>
+    <w:lvl w:ilvl="5" w:tplc="10090005" w:tentative="1">
+      <w:start w:val="1"/>
+      <w:numFmt w:val="bullet"/>
+      <w:lvlText w:val=""/>
+      <w:lvlJc w:val="left"/>
+      <w:pPr>
+        <w:ind w:left="4320" w:hanging="360"/>
+      </w:pPr>
+      <w:rPr>
+        <w:rFonts w:ascii="Wingdings" w:hAnsi="Wingdings" w:hint="default"/>
+      </w:rPr>
+    </w:lvl>
+    <w:lvl w:ilvl="6" w:tplc="10090001" w:tentative="1">
+      <w:start w:val="1"/>
+      <w:numFmt w:val="bullet"/>
+      <w:lvlText w:val=""/>
+      <w:lvlJc w:val="left"/>
+      <w:pPr>
+        <w:ind w:left="5040" w:hanging="360"/>
+      </w:pPr>
+      <w:rPr>
+        <w:rFonts w:ascii="Symbol" w:hAnsi="Symbol" w:hint="default"/>
+      </w:rPr>
+    </w:lvl>
+    <w:lvl w:ilvl="7" w:tplc="10090003" w:tentative="1">
+      <w:start w:val="1"/>
+      <w:numFmt w:val="bullet"/>
+      <w:lvlText w:val="o"/>
+      <w:lvlJc w:val="left"/>
+      <w:pPr>
+        <w:ind w:left="5760" w:hanging="360"/>
+      </w:pPr>
+      <w:rPr>
+        <w:rFonts w:ascii="Courier New" w:hAnsi="Courier New" w:cs="Courier New" w:hint="default"/>
+      </w:rPr>
+    </w:lvl>
+    <w:lvl w:ilvl="8" w:tplc="10090005" w:tentative="1">
+      <w:start w:val="1"/>
+      <w:numFmt w:val="bullet"/>
+      <w:lvlText w:val=""/>
+      <w:lvlJc w:val="left"/>
+      <w:pPr>
+        <w:ind w:left="6480" w:hanging="360"/>
+      </w:pPr>
+      <w:rPr>
+        <w:rFonts w:ascii="Wingdings" w:hAnsi="Wingdings" w:hint="default"/>
+      </w:rPr>
+    </w:lvl>
+  </w:abstractNum>
+  <w:abstractNum w:abstractNumId="18">
     <w:nsid w:val="78C205C4"/>
     <w:multiLevelType w:val="hybridMultilevel"/>
     <w:tmpl w:val="B36010CE"/>
@@ -13472,13 +15748,13 @@
     <w:abstractNumId w:val="11"/>
   </w:num>
   <w:num w:numId="9">
-    <w:abstractNumId w:val="17"/>
+    <w:abstractNumId w:val="18"/>
   </w:num>
   <w:num w:numId="10">
     <w:abstractNumId w:val="4"/>
   </w:num>
   <w:num w:numId="11">
-    <w:abstractNumId w:val="15"/>
+    <w:abstractNumId w:val="16"/>
   </w:num>
   <w:num w:numId="12">
     <w:abstractNumId w:val="14"/>
@@ -13490,7 +15766,7 @@
     <w:abstractNumId w:val="10"/>
   </w:num>
   <w:num w:numId="15">
-    <w:abstractNumId w:val="16"/>
+    <w:abstractNumId w:val="17"/>
   </w:num>
   <w:num w:numId="16">
     <w:abstractNumId w:val="3"/>
@@ -13500,6 +15776,9 @@
   </w:num>
   <w:num w:numId="18">
     <w:abstractNumId w:val="2"/>
+  </w:num>
+  <w:num w:numId="19">
+    <w:abstractNumId w:val="15"/>
   </w:num>
 </w:numbering>
 </file>

--- a/SFWR ENG 2C03 Summary.docx
+++ b/SFWR ENG 2C03 Summary.docx
@@ -29,13 +29,8 @@
         <w:t>Instructor: Dr.</w:t>
       </w:r>
       <w:r>
-        <w:t xml:space="preserve"> </w:t>
-      </w:r>
-      <w:proofErr w:type="spellStart"/>
-      <w:r>
-        <w:t>Karakostas</w:t>
-      </w:r>
-      <w:proofErr w:type="spellEnd"/>
+        <w:t xml:space="preserve"> Karakostas</w:t>
+      </w:r>
     </w:p>
     <w:p>
       <w:pPr>
@@ -72,7 +67,6 @@
         <w:t xml:space="preserve">ade using </w:t>
       </w:r>
       <w:hyperlink r:id="rId8" w:history="1">
-        <w:proofErr w:type="spellStart"/>
         <w:r>
           <w:rPr>
             <w:rStyle w:val="Hyperlink"/>
@@ -80,7 +74,6 @@
           </w:rPr>
           <w:t>MathType</w:t>
         </w:r>
-        <w:proofErr w:type="spellEnd"/>
       </w:hyperlink>
       <w:r>
         <w:rPr>
@@ -89,7 +82,6 @@
         <w:t xml:space="preserve">; graphs made using </w:t>
       </w:r>
       <w:hyperlink r:id="rId9" w:history="1">
-        <w:proofErr w:type="spellStart"/>
         <w:r>
           <w:rPr>
             <w:rStyle w:val="Hyperlink"/>
@@ -97,7 +89,6 @@
           </w:rPr>
           <w:t>Winplot</w:t>
         </w:r>
-        <w:proofErr w:type="spellEnd"/>
       </w:hyperlink>
       <w:r>
         <w:rPr>
@@ -244,13 +235,8 @@
       <w:pPr>
         <w:pStyle w:val="NoSpacing"/>
       </w:pPr>
-      <w:proofErr w:type="gramStart"/>
-      <w:r>
-        <w:t>loop</w:t>
-      </w:r>
-      <w:proofErr w:type="gramEnd"/>
-      <w:r>
-        <w:t xml:space="preserve"> invariant: a[1: j − 1] is going to be sorted</w:t>
+      <w:r>
+        <w:t>loop invariant: a[1: j − 1] is going to be sorted</w:t>
       </w:r>
     </w:p>
     <w:p>
@@ -289,13 +275,8 @@
       <w:pPr>
         <w:pStyle w:val="NoSpacing"/>
       </w:pPr>
-      <w:proofErr w:type="gramStart"/>
-      <w:r>
-        <w:t>e.g</w:t>
-      </w:r>
-      <w:proofErr w:type="gramEnd"/>
-      <w:r>
-        <w:t>. stack of cards with numbers: 6, 8, 4, 7, 3</w:t>
+      <w:r>
+        <w:t>e.g. stack of cards with numbers: 6, 8, 4, 7, 3</w:t>
       </w:r>
     </w:p>
     <w:p>
@@ -310,26 +291,16 @@
       <w:pPr>
         <w:pStyle w:val="NoSpacing"/>
       </w:pPr>
-      <w:proofErr w:type="spellStart"/>
-      <w:r>
-        <w:t>i</w:t>
-      </w:r>
-      <w:proofErr w:type="spellEnd"/>
-      <w:r>
-        <w:t xml:space="preserve"> = previous card</w:t>
-      </w:r>
-    </w:p>
-    <w:p>
-      <w:pPr>
-        <w:pStyle w:val="NoSpacing"/>
-      </w:pPr>
-      <w:proofErr w:type="gramStart"/>
-      <w:r>
-        <w:t>key</w:t>
-      </w:r>
-      <w:proofErr w:type="gramEnd"/>
-      <w:r>
-        <w:t xml:space="preserve"> = value at current card</w:t>
+      <w:r>
+        <w:t>i = previous card</w:t>
+      </w:r>
+    </w:p>
+    <w:p>
+      <w:pPr>
+        <w:pStyle w:val="NoSpacing"/>
+      </w:pPr>
+      <w:r>
+        <w:t>key = value at current card</w:t>
       </w:r>
     </w:p>
     <w:p>
@@ -354,7 +325,6 @@
           <w:noProof/>
           <w:lang w:eastAsia="en-CA"/>
         </w:rPr>
-        <w:lastRenderedPageBreak/>
         <w:drawing>
           <wp:inline distT="0" distB="0" distL="0" distR="0">
             <wp:extent cx="3153161" cy="1509041"/>
@@ -414,13 +384,8 @@
       <w:pPr>
         <w:pStyle w:val="NoSpacing"/>
       </w:pPr>
-      <w:proofErr w:type="gramStart"/>
-      <w:r>
-        <w:t>T(</w:t>
-      </w:r>
-      <w:proofErr w:type="gramEnd"/>
-      <w:r>
-        <w:t>n) = an</w:t>
+      <w:r>
+        <w:t>T(n) = an</w:t>
       </w:r>
       <w:r>
         <w:rPr>
@@ -429,15 +394,7 @@
         <w:t>2</w:t>
       </w:r>
       <w:r>
-        <w:t xml:space="preserve"> + </w:t>
-      </w:r>
-      <w:proofErr w:type="spellStart"/>
-      <w:r>
-        <w:t>bn</w:t>
-      </w:r>
-      <w:proofErr w:type="spellEnd"/>
-      <w:r>
-        <w:t xml:space="preserve"> + c’</w:t>
+        <w:t xml:space="preserve"> + bn + c’</w:t>
       </w:r>
     </w:p>
     <w:p>
@@ -457,14 +414,7 @@
       </w:r>
       <w:r>
         <w:tab/>
-      </w:r>
-      <w:proofErr w:type="gramStart"/>
-      <w:r>
-        <w:t>O(</w:t>
-      </w:r>
-      <w:proofErr w:type="gramEnd"/>
-      <w:r>
-        <w:t>n)</w:t>
+        <w:t>O(n)</w:t>
       </w:r>
     </w:p>
     <w:p>
@@ -476,14 +426,7 @@
       </w:r>
       <w:r>
         <w:tab/>
-      </w:r>
-      <w:proofErr w:type="gramStart"/>
-      <w:r>
-        <w:t>O(</w:t>
-      </w:r>
-      <w:proofErr w:type="gramEnd"/>
-      <w:r>
-        <w:t>n</w:t>
+        <w:t>O(n</w:t>
       </w:r>
       <w:r>
         <w:rPr>
@@ -594,10 +537,10 @@
             <v:path o:extrusionok="f" gradientshapeok="t" o:connecttype="rect"/>
             <o:lock v:ext="edit" aspectratio="t"/>
           </v:shapetype>
-          <v:shape id="_x0000_i1025" type="#_x0000_t75" style="width:26.05pt;height:34.9pt" o:ole="">
+          <v:shape id="_x0000_i1025" type="#_x0000_t75" style="width:25.95pt;height:34.8pt" o:ole="">
             <v:imagedata r:id="rId12" o:title=""/>
           </v:shape>
-          <o:OLEObject Type="Embed" ProgID="Equation.DSMT4" ShapeID="_x0000_i1025" DrawAspect="Content" ObjectID="_1452280002" r:id="rId13"/>
+          <o:OLEObject Type="Embed" ProgID="Equation.DSMT4" ShapeID="_x0000_i1025" DrawAspect="Content" ObjectID="_1452606544" r:id="rId13"/>
         </w:object>
       </w:r>
     </w:p>
@@ -619,10 +562,10 @@
           <w:position w:val="-30"/>
         </w:rPr>
         <w:object w:dxaOrig="800" w:dyaOrig="700">
-          <v:shape id="_x0000_i1026" type="#_x0000_t75" style="width:40.2pt;height:34.9pt" o:ole="">
+          <v:shape id="_x0000_i1026" type="#_x0000_t75" style="width:40.25pt;height:34.8pt" o:ole="">
             <v:imagedata r:id="rId14" o:title=""/>
           </v:shape>
-          <o:OLEObject Type="Embed" ProgID="Equation.DSMT4" ShapeID="_x0000_i1026" DrawAspect="Content" ObjectID="_1452280003" r:id="rId15"/>
+          <o:OLEObject Type="Embed" ProgID="Equation.DSMT4" ShapeID="_x0000_i1026" DrawAspect="Content" ObjectID="_1452606545" r:id="rId15"/>
         </w:object>
       </w:r>
     </w:p>
@@ -644,10 +587,10 @@
           <w:position w:val="-30"/>
         </w:rPr>
         <w:object w:dxaOrig="800" w:dyaOrig="700">
-          <v:shape id="_x0000_i1027" type="#_x0000_t75" style="width:40.2pt;height:34.9pt" o:ole="">
+          <v:shape id="_x0000_i1027" type="#_x0000_t75" style="width:40.25pt;height:34.8pt" o:ole="">
             <v:imagedata r:id="rId16" o:title=""/>
           </v:shape>
-          <o:OLEObject Type="Embed" ProgID="Equation.DSMT4" ShapeID="_x0000_i1027" DrawAspect="Content" ObjectID="_1452280004" r:id="rId17"/>
+          <o:OLEObject Type="Embed" ProgID="Equation.DSMT4" ShapeID="_x0000_i1027" DrawAspect="Content" ObjectID="_1452606546" r:id="rId17"/>
         </w:object>
       </w:r>
     </w:p>
@@ -705,21 +648,35 @@
         <w:t>x</w:t>
       </w:r>
       <w:r>
-        <w:t xml:space="preserve"> = </w:t>
-      </w:r>
-      <w:proofErr w:type="spellStart"/>
-      <w:r>
-        <w:t>lg</w:t>
-      </w:r>
-      <w:proofErr w:type="spellEnd"/>
-      <w:r>
-        <w:t xml:space="preserve"> </w:t>
+        <w:t xml:space="preserve"> = lg </w:t>
       </w:r>
       <w:r>
         <w:rPr>
           <w:i/>
         </w:rPr>
         <w:t>x</w:t>
+      </w:r>
+    </w:p>
+    <w:p>
+      <w:pPr>
+        <w:pStyle w:val="NoSpacing"/>
+      </w:pPr>
+    </w:p>
+    <w:p>
+      <w:pPr>
+        <w:pStyle w:val="NoSpacing"/>
+      </w:pPr>
+      <w:r>
+        <w:t>Better than Merge sort for smaller array sizes.</w:t>
+      </w:r>
+      <w:r>
+        <w:t xml:space="preserve"> It also uses less memory space than </w:t>
+      </w:r>
+      <w:r>
+        <w:t>merge</w:t>
+      </w:r>
+      <w:r>
+        <w:t xml:space="preserve"> sort.</w:t>
       </w:r>
     </w:p>
     <w:p>
@@ -743,7 +700,6 @@
         <w:pStyle w:val="NoSpacing"/>
       </w:pPr>
       <w:hyperlink r:id="rId18" w:history="1">
-        <w:proofErr w:type="gramStart"/>
         <w:r>
           <w:rPr>
             <w:rStyle w:val="Hyperlink"/>
@@ -754,14 +710,12 @@
       <w:r>
         <w:t>.</w:t>
       </w:r>
-      <w:proofErr w:type="gramEnd"/>
     </w:p>
     <w:p>
       <w:pPr>
         <w:pStyle w:val="NoSpacing"/>
       </w:pPr>
       <w:hyperlink r:id="rId19" w:history="1">
-        <w:proofErr w:type="gramStart"/>
         <w:r>
           <w:rPr>
             <w:rStyle w:val="Hyperlink"/>
@@ -772,7 +726,6 @@
       <w:r>
         <w:t>.</w:t>
       </w:r>
-      <w:proofErr w:type="gramEnd"/>
     </w:p>
     <w:p>
       <w:pPr>
@@ -849,7 +802,6 @@
           <w:noProof/>
           <w:lang w:eastAsia="en-CA"/>
         </w:rPr>
-        <w:lastRenderedPageBreak/>
         <w:drawing>
           <wp:inline distT="0" distB="0" distL="0" distR="0" wp14:anchorId="26EF18CA" wp14:editId="3D96BB0D">
             <wp:extent cx="4363355" cy="3085398"/>
@@ -923,35 +875,13 @@
         <w:pStyle w:val="NoSpacing"/>
       </w:pPr>
       <w:r>
-        <w:t xml:space="preserve">Worst case = best = average = </w:t>
-      </w:r>
-      <w:proofErr w:type="gramStart"/>
-      <w:r>
-        <w:t>O(</w:t>
-      </w:r>
-      <w:proofErr w:type="spellStart"/>
-      <w:proofErr w:type="gramEnd"/>
-      <w:r>
-        <w:t>nlgn</w:t>
-      </w:r>
-      <w:proofErr w:type="spellEnd"/>
-      <w:r>
-        <w:t>)</w:t>
-      </w:r>
-    </w:p>
-    <w:p>
-      <w:pPr>
-        <w:pStyle w:val="NoSpacing"/>
-      </w:pPr>
-      <w:r>
-        <w:t>Also, it’s pretty memory intensive.</w:t>
-      </w:r>
-    </w:p>
-    <w:p>
-      <w:pPr>
-        <w:pStyle w:val="NoSpacing"/>
-      </w:pPr>
-      <w:proofErr w:type="gramStart"/>
+        <w:t>Worst case = best = average = O(nlgn)</w:t>
+      </w:r>
+    </w:p>
+    <w:p>
+      <w:pPr>
+        <w:pStyle w:val="NoSpacing"/>
+      </w:pPr>
       <w:r>
         <w:t>Slower tha</w:t>
       </w:r>
@@ -981,32 +911,115 @@
       <w:r>
         <w:t>.</w:t>
       </w:r>
-      <w:proofErr w:type="gramEnd"/>
-    </w:p>
-    <w:p>
-      <w:pPr>
-        <w:pStyle w:val="Heading2"/>
-      </w:pPr>
-      <w:r>
-        <w:t>Recurrence Relationships</w:t>
-      </w:r>
-    </w:p>
-    <w:p>
-      <w:pPr>
-        <w:pStyle w:val="NoSpacing"/>
-      </w:pPr>
-      <w:r>
-        <w:t>The general equation for a recurrence relationship is:</w:t>
-      </w:r>
-      <w:r>
-        <w:rPr>
-          <w:position w:val="-36"/>
-        </w:rPr>
-        <w:object w:dxaOrig="4300" w:dyaOrig="840">
-          <v:shape id="_x0000_i1084" type="#_x0000_t75" style="width:215.1pt;height:41.95pt" o:ole="">
+    </w:p>
+    <w:p>
+      <w:pPr>
+        <w:pStyle w:val="NoSpacing"/>
+      </w:pPr>
+    </w:p>
+    <w:p>
+      <w:pPr>
+        <w:pStyle w:val="NoSpacing"/>
+      </w:pPr>
+      <w:r>
+        <w:rPr>
+          <w:b/>
+        </w:rPr>
+        <w:t>Auxiliary Space</w:t>
+      </w:r>
+      <w:r>
+        <w:t>: space required to run an algorithm</w:t>
+      </w:r>
+    </w:p>
+    <w:p>
+      <w:pPr>
+        <w:pStyle w:val="NoSpacing"/>
+      </w:pPr>
+      <w:r>
+        <w:t xml:space="preserve">Merge sort is quite memory intensive because it is not an </w:t>
+      </w:r>
+      <w:r>
+        <w:rPr>
+          <w:b/>
+        </w:rPr>
+        <w:t>in</w:t>
+      </w:r>
+      <w:r>
+        <w:rPr>
+          <w:b/>
+        </w:rPr>
+        <w:t>-</w:t>
+      </w:r>
+      <w:r>
+        <w:rPr>
+          <w:b/>
+        </w:rPr>
+        <w:t>place sort</w:t>
+      </w:r>
+      <w:r>
+        <w:t xml:space="preserve">; merge sort requires </w:t>
+      </w:r>
+      <w:r>
+        <w:rPr>
+          <w:position w:val="-14"/>
+        </w:rPr>
+        <w:object w:dxaOrig="580" w:dyaOrig="400">
+          <v:shape id="_x0000_i1028" type="#_x0000_t75" style="width:29pt;height:20.15pt" o:ole="">
             <v:imagedata r:id="rId22" o:title=""/>
           </v:shape>
-          <o:OLEObject Type="Embed" ProgID="Equation.DSMT4" ShapeID="_x0000_i1084" DrawAspect="Content" ObjectID="_1452280005" r:id="rId23"/>
+          <o:OLEObject Type="Embed" ProgID="Equation.DSMT4" ShapeID="_x0000_i1028" DrawAspect="Content" ObjectID="_1452606547" r:id="rId23"/>
+        </w:object>
+      </w:r>
+      <w:r>
+        <w:t xml:space="preserve">space for all its copies of the array, while in-place sorts require </w:t>
+      </w:r>
+      <w:r>
+        <w:rPr>
+          <w:position w:val="-14"/>
+        </w:rPr>
+        <w:object w:dxaOrig="540" w:dyaOrig="400">
+          <v:shape id="_x0000_i1029" type="#_x0000_t75" style="width:26.95pt;height:20.15pt" o:ole="">
+            <v:imagedata r:id="rId24" o:title=""/>
+          </v:shape>
+          <o:OLEObject Type="Embed" ProgID="Equation.DSMT4" ShapeID="_x0000_i1029" DrawAspect="Content" ObjectID="_1452606548" r:id="rId25"/>
+        </w:object>
+      </w:r>
+      <w:r>
+        <w:t>space, since they don’t make copies of the array.</w:t>
+      </w:r>
+    </w:p>
+    <w:p>
+      <w:pPr>
+        <w:pStyle w:val="NoSpacing"/>
+      </w:pPr>
+      <w:r>
+        <w:t>Insertion sort is an in-place sort.</w:t>
+      </w:r>
+    </w:p>
+    <w:p>
+      <w:pPr>
+        <w:pStyle w:val="Heading2"/>
+      </w:pPr>
+      <w:r>
+        <w:t>Recurrence Relationships</w:t>
+      </w:r>
+    </w:p>
+    <w:p>
+      <w:pPr>
+        <w:pStyle w:val="NoSpacing"/>
+      </w:pPr>
+      <w:r>
+        <w:t>The general equation for a recurrence relationship is:</w:t>
+      </w:r>
+      <w:r>
+        <w:rPr>
+          <w:position w:val="-36"/>
+        </w:rPr>
+        <w:object w:dxaOrig="4300" w:dyaOrig="840">
+          <v:shape id="_x0000_i1030" type="#_x0000_t75" style="width:215pt;height:41.95pt" o:ole="">
+            <v:imagedata r:id="rId26" o:title=""/>
+          </v:shape>
+          <o:OLEObject Type="Embed" ProgID="Equation.DSMT4" ShapeID="_x0000_i1030" DrawAspect="Content" ObjectID="_1452606549" r:id="rId27"/>
         </w:object>
       </w:r>
     </w:p>
@@ -1066,6 +1079,9 @@
       <w:r>
         <w:t xml:space="preserve"> is the </w:t>
       </w:r>
+      <w:r>
+        <w:t>size of the next recursion</w:t>
+      </w:r>
     </w:p>
     <w:p>
       <w:pPr>
@@ -1080,10 +1096,10 @@
           <w:position w:val="-14"/>
         </w:rPr>
         <w:object w:dxaOrig="580" w:dyaOrig="400">
-          <v:shape id="_x0000_i1085" type="#_x0000_t75" style="width:29.15pt;height:19.9pt" o:ole="">
-            <v:imagedata r:id="rId24" o:title=""/>
+          <v:shape id="_x0000_i1031" type="#_x0000_t75" style="width:29pt;height:19.8pt" o:ole="">
+            <v:imagedata r:id="rId28" o:title=""/>
           </v:shape>
-          <o:OLEObject Type="Embed" ProgID="Equation.DSMT4" ShapeID="_x0000_i1085" DrawAspect="Content" ObjectID="_1452280006" r:id="rId25"/>
+          <o:OLEObject Type="Embed" ProgID="Equation.DSMT4" ShapeID="_x0000_i1031" DrawAspect="Content" ObjectID="_1452606550" r:id="rId29"/>
         </w:object>
       </w:r>
       <w:r>
@@ -1106,10 +1122,10 @@
           <w:position w:val="-14"/>
         </w:rPr>
         <w:object w:dxaOrig="600" w:dyaOrig="400">
-          <v:shape id="_x0000_i1086" type="#_x0000_t75" style="width:30.05pt;height:19.9pt" o:ole="">
-            <v:imagedata r:id="rId26" o:title=""/>
+          <v:shape id="_x0000_i1032" type="#_x0000_t75" style="width:30.05pt;height:19.8pt" o:ole="">
+            <v:imagedata r:id="rId30" o:title=""/>
           </v:shape>
-          <o:OLEObject Type="Embed" ProgID="Equation.DSMT4" ShapeID="_x0000_i1086" DrawAspect="Content" ObjectID="_1452280007" r:id="rId27"/>
+          <o:OLEObject Type="Embed" ProgID="Equation.DSMT4" ShapeID="_x0000_i1032" DrawAspect="Content" ObjectID="_1452606551" r:id="rId31"/>
         </w:object>
       </w:r>
       <w:r>
@@ -1148,15 +1164,7 @@
         <w:t>Asymptotic bounds</w:t>
       </w:r>
       <w:r>
-        <w:t xml:space="preserve">: the behaviour of a function as functions </w:t>
-      </w:r>
-      <w:proofErr w:type="gramStart"/>
-      <w:r>
-        <w:t>get</w:t>
-      </w:r>
-      <w:proofErr w:type="gramEnd"/>
-      <w:r>
-        <w:t xml:space="preserve"> very large and approach infinity</w:t>
+        <w:t>: the behaviour of a function as functions get very large and approach infinity</w:t>
       </w:r>
     </w:p>
     <w:p>
@@ -1194,8 +1202,6 @@
       <w:r>
         <w:t>:</w:t>
       </w:r>
-      <w:bookmarkStart w:id="1" w:name="_GoBack"/>
-      <w:bookmarkEnd w:id="1"/>
       <w:r>
         <w:tab/>
         <w:t>O ≤</w:t>
@@ -1301,7 +1307,7 @@
                     </pic:cNvPicPr>
                   </pic:nvPicPr>
                   <pic:blipFill>
-                    <a:blip r:embed="rId28">
+                    <a:blip r:embed="rId32">
                       <a:extLst>
                         <a:ext uri="{28A0092B-C50C-407E-A947-70E740481C1C}">
                           <a14:useLocalDpi xmlns:a14="http://schemas.microsoft.com/office/drawing/2010/main" val="0"/>
@@ -1348,10 +1354,10 @@
           <w:position w:val="-54"/>
         </w:rPr>
         <w:object w:dxaOrig="1640" w:dyaOrig="1200">
-          <v:shape id="_x0000_i1028" type="#_x0000_t75" style="width:82.15pt;height:60.05pt" o:ole="">
-            <v:imagedata r:id="rId29" o:title=""/>
+          <v:shape id="_x0000_i1033" type="#_x0000_t75" style="width:82.25pt;height:60.05pt" o:ole="">
+            <v:imagedata r:id="rId33" o:title=""/>
           </v:shape>
-          <o:OLEObject Type="Embed" ProgID="Equation.DSMT4" ShapeID="_x0000_i1028" DrawAspect="Content" ObjectID="_1452280008" r:id="rId30"/>
+          <o:OLEObject Type="Embed" ProgID="Equation.DSMT4" ShapeID="_x0000_i1033" DrawAspect="Content" ObjectID="_1452606552" r:id="rId34"/>
         </w:object>
       </w:r>
     </w:p>
@@ -1364,31 +1370,21 @@
       <w:pPr>
         <w:pStyle w:val="NoSpacing"/>
       </w:pPr>
-      <w:proofErr w:type="gramStart"/>
-      <w:r>
-        <w:t>g(</w:t>
-      </w:r>
-      <w:proofErr w:type="gramEnd"/>
-      <w:r>
-        <w:t>n) is going to be much bigger than f(n)</w:t>
-      </w:r>
-    </w:p>
-    <w:p>
-      <w:pPr>
-        <w:pStyle w:val="NoSpacing"/>
-      </w:pPr>
-    </w:p>
-    <w:p>
-      <w:pPr>
-        <w:pStyle w:val="NoSpacing"/>
-      </w:pPr>
-      <w:proofErr w:type="gramStart"/>
-      <w:r>
-        <w:t>o(</w:t>
-      </w:r>
-      <w:proofErr w:type="gramEnd"/>
-      <w:r>
-        <w:t>n):</w:t>
+      <w:r>
+        <w:t>g(n) is going to be much bigger than f(n)</w:t>
+      </w:r>
+    </w:p>
+    <w:p>
+      <w:pPr>
+        <w:pStyle w:val="NoSpacing"/>
+      </w:pPr>
+    </w:p>
+    <w:p>
+      <w:pPr>
+        <w:pStyle w:val="NoSpacing"/>
+      </w:pPr>
+      <w:r>
+        <w:t>o(n):</w:t>
       </w:r>
     </w:p>
     <w:p>
@@ -1418,7 +1414,7 @@
                     </pic:cNvPicPr>
                   </pic:nvPicPr>
                   <pic:blipFill>
-                    <a:blip r:embed="rId31">
+                    <a:blip r:embed="rId35">
                       <a:extLst>
                         <a:ext uri="{28A0092B-C50C-407E-A947-70E740481C1C}">
                           <a14:useLocalDpi xmlns:a14="http://schemas.microsoft.com/office/drawing/2010/main" val="0"/>
@@ -1460,15 +1456,7 @@
         <w:pStyle w:val="NoSpacing"/>
       </w:pPr>
       <w:r>
-        <w:t xml:space="preserve">2n = </w:t>
-      </w:r>
-      <w:proofErr w:type="gramStart"/>
-      <w:r>
-        <w:t>O(</w:t>
-      </w:r>
-      <w:proofErr w:type="gramEnd"/>
-      <w:r>
-        <w:t>n</w:t>
+        <w:t>2n = O(n</w:t>
       </w:r>
       <w:r>
         <w:rPr>
@@ -1489,7 +1477,6 @@
           <w:noProof/>
           <w:lang w:eastAsia="en-CA"/>
         </w:rPr>
-        <w:lastRenderedPageBreak/>
         <w:drawing>
           <wp:inline distT="0" distB="0" distL="0" distR="0" wp14:anchorId="139ACBF5" wp14:editId="348F22BD">
             <wp:extent cx="1196059" cy="2490758"/>
@@ -1508,7 +1495,7 @@
                     </pic:cNvPicPr>
                   </pic:nvPicPr>
                   <pic:blipFill>
-                    <a:blip r:embed="rId32">
+                    <a:blip r:embed="rId36">
                       <a:extLst>
                         <a:ext uri="{28A0092B-C50C-407E-A947-70E740481C1C}">
                           <a14:useLocalDpi xmlns:a14="http://schemas.microsoft.com/office/drawing/2010/main" val="0"/>
@@ -1544,13 +1531,8 @@
       <w:pPr>
         <w:pStyle w:val="NoSpacing"/>
       </w:pPr>
-      <w:proofErr w:type="gramStart"/>
-      <w:r>
-        <w:t>for</w:t>
-      </w:r>
-      <w:proofErr w:type="gramEnd"/>
-      <w:r>
-        <w:t xml:space="preserve"> ω(g(n) = f(n),</w:t>
+      <w:r>
+        <w:t>for ω(g(n) = f(n),</w:t>
       </w:r>
     </w:p>
     <w:p>
@@ -1562,10 +1544,10 @@
           <w:position w:val="-32"/>
         </w:rPr>
         <w:object w:dxaOrig="1380" w:dyaOrig="740">
-          <v:shape id="_x0000_i1029" type="#_x0000_t75" style="width:68.9pt;height:37.1pt" o:ole="">
-            <v:imagedata r:id="rId33" o:title=""/>
+          <v:shape id="_x0000_i1034" type="#_x0000_t75" style="width:68.95pt;height:37.2pt" o:ole="">
+            <v:imagedata r:id="rId37" o:title=""/>
           </v:shape>
-          <o:OLEObject Type="Embed" ProgID="Equation.DSMT4" ShapeID="_x0000_i1029" DrawAspect="Content" ObjectID="_1452280009" r:id="rId34"/>
+          <o:OLEObject Type="Embed" ProgID="Equation.DSMT4" ShapeID="_x0000_i1034" DrawAspect="Content" ObjectID="_1452606553" r:id="rId38"/>
         </w:object>
       </w:r>
     </w:p>
@@ -1585,15 +1567,7 @@
         <w:t>Page 47:</w:t>
       </w:r>
       <w:r>
-        <w:t xml:space="preserve"> given a function </w:t>
-      </w:r>
-      <w:proofErr w:type="gramStart"/>
-      <w:r>
-        <w:t>g(</w:t>
-      </w:r>
-      <w:proofErr w:type="gramEnd"/>
-      <w:r>
-        <w:t>n)</w:t>
+        <w:t xml:space="preserve"> given a function g(n)</w:t>
       </w:r>
     </w:p>
     <w:p>
@@ -1621,7 +1595,7 @@
                     <pic:cNvPicPr/>
                   </pic:nvPicPr>
                   <pic:blipFill>
-                    <a:blip r:embed="rId35"/>
+                    <a:blip r:embed="rId39"/>
                     <a:stretch>
                       <a:fillRect/>
                     </a:stretch>
@@ -1651,10 +1625,10 @@
           <w:position w:val="-36"/>
         </w:rPr>
         <w:object w:dxaOrig="3640" w:dyaOrig="840">
-          <v:shape id="_x0000_i1083" type="#_x0000_t75" style="width:182pt;height:41.95pt" o:ole="">
-            <v:imagedata r:id="rId36" o:title=""/>
+          <v:shape id="_x0000_i1035" type="#_x0000_t75" style="width:181.9pt;height:41.95pt" o:ole="">
+            <v:imagedata r:id="rId40" o:title=""/>
           </v:shape>
-          <o:OLEObject Type="Embed" ProgID="Equation.DSMT4" ShapeID="_x0000_i1083" DrawAspect="Content" ObjectID="_1452280010" r:id="rId37"/>
+          <o:OLEObject Type="Embed" ProgID="Equation.DSMT4" ShapeID="_x0000_i1035" DrawAspect="Content" ObjectID="_1452606554" r:id="rId41"/>
         </w:object>
       </w:r>
     </w:p>
@@ -1668,15 +1642,7 @@
         <w:pStyle w:val="NoSpacing"/>
       </w:pPr>
       <w:r>
-        <w:t xml:space="preserve">Generally, we focus on the </w:t>
-      </w:r>
-      <w:proofErr w:type="gramStart"/>
-      <w:r>
-        <w:t>O(</w:t>
-      </w:r>
-      <w:proofErr w:type="gramEnd"/>
-      <w:r>
-        <w:t>n) because it models how the algorithm increases</w:t>
+        <w:t>Generally, we focus on the O(n) because it models how the algorithm increases</w:t>
       </w:r>
     </w:p>
     <w:p>
@@ -1744,7 +1710,7 @@
                     </pic:cNvPicPr>
                   </pic:nvPicPr>
                   <pic:blipFill>
-                    <a:blip r:embed="rId38">
+                    <a:blip r:embed="rId42">
                       <a:extLst>
                         <a:ext uri="{28A0092B-C50C-407E-A947-70E740481C1C}">
                           <a14:useLocalDpi xmlns:a14="http://schemas.microsoft.com/office/drawing/2010/main" val="0"/>
@@ -1819,282 +1785,239 @@
           <w:position w:val="-24"/>
         </w:rPr>
         <w:object w:dxaOrig="1400" w:dyaOrig="620">
-          <v:shape id="_x0000_i1030" type="#_x0000_t75" style="width:69.8pt;height:30.9pt" o:ole="">
-            <v:imagedata r:id="rId39" o:title=""/>
-          </v:shape>
-          <o:OLEObject Type="Embed" ProgID="Equation.DSMT4" ShapeID="_x0000_i1030" DrawAspect="Content" ObjectID="_1452280011" r:id="rId40"/>
-        </w:object>
-      </w:r>
-      <w:r>
-        <w:t>, multiply both sides by n</w:t>
-      </w:r>
-      <w:r>
-        <w:rPr>
-          <w:vertAlign w:val="superscript"/>
-        </w:rPr>
-        <w:t>2</w:t>
-      </w:r>
-      <w:r>
-        <w:t xml:space="preserve"> to get: </w:t>
-      </w:r>
-      <w:r>
-        <w:rPr>
-          <w:position w:val="-6"/>
-        </w:rPr>
-        <w:object w:dxaOrig="1760" w:dyaOrig="320">
-          <v:shape id="_x0000_i1031" type="#_x0000_t75" style="width:87.9pt;height:15.9pt" o:ole="">
-            <v:imagedata r:id="rId41" o:title=""/>
-          </v:shape>
-          <o:OLEObject Type="Embed" ProgID="Equation.DSMT4" ShapeID="_x0000_i1031" DrawAspect="Content" ObjectID="_1452280012" r:id="rId42"/>
-        </w:object>
-      </w:r>
-      <w:r>
-        <w:t>(i.e. get rid of fractions)</w:t>
-      </w:r>
-    </w:p>
-    <w:p>
-      <w:pPr>
-        <w:pStyle w:val="NoSpacing"/>
-      </w:pPr>
-    </w:p>
-    <w:p>
-      <w:pPr>
-        <w:pStyle w:val="NoSpacing"/>
-      </w:pPr>
-      <w:proofErr w:type="gramStart"/>
-      <w:r>
-        <w:lastRenderedPageBreak/>
-        <w:t>O(</w:t>
-      </w:r>
-      <w:proofErr w:type="gramEnd"/>
-      <w:r>
-        <w:t xml:space="preserve">n) is sometimes only true between a given range. For example, </w:t>
-      </w:r>
-      <w:proofErr w:type="gramStart"/>
-      <w:r>
-        <w:t>f(</w:t>
-      </w:r>
-      <w:proofErr w:type="gramEnd"/>
-      <w:r>
-        <w:t>n) = 3x</w:t>
-      </w:r>
-      <w:r>
-        <w:rPr>
-          <w:vertAlign w:val="superscript"/>
-        </w:rPr>
-        <w:t>2</w:t>
-      </w:r>
-      <w:r>
-        <w:t xml:space="preserve"> – 5x + 4, O(f(n)) = x</w:t>
-      </w:r>
-      <w:r>
-        <w:rPr>
-          <w:vertAlign w:val="superscript"/>
-        </w:rPr>
-        <w:t>2</w:t>
-      </w:r>
-      <w:r>
-        <w:t xml:space="preserve">, but only between </w:t>
-      </w:r>
-      <w:r>
-        <w:t>…(?)</w:t>
-      </w:r>
-    </w:p>
-    <w:p>
-      <w:pPr>
-        <w:pStyle w:val="Heading1"/>
-      </w:pPr>
-      <w:r>
-        <w:t>Chapter 4: Divide and Conquer [the world</w:t>
-      </w:r>
-      <w:r>
-        <w:t xml:space="preserve">? </w:t>
-      </w:r>
-      <w:r>
-        <w:t>no</w:t>
-      </w:r>
-      <w:r>
-        <w:t>.</w:t>
-      </w:r>
-      <w:r>
-        <w:t xml:space="preserve">] </w:t>
-      </w:r>
-    </w:p>
-    <w:p>
-      <w:pPr>
-        <w:pStyle w:val="NoSpacing"/>
-      </w:pPr>
-    </w:p>
-    <w:p>
-      <w:pPr>
-        <w:pStyle w:val="NoSpacing"/>
-      </w:pPr>
-      <w:r>
-        <w:t>Maximum sub-array problem</w:t>
-      </w:r>
-    </w:p>
-    <w:p>
-      <w:pPr>
-        <w:pStyle w:val="Heading2"/>
-      </w:pPr>
-      <w:r>
-        <w:t>4.3 - Substitution Method</w:t>
-      </w:r>
-    </w:p>
-    <w:p>
-      <w:pPr>
-        <w:pStyle w:val="NoSpacing"/>
-      </w:pPr>
-      <w:proofErr w:type="gramStart"/>
-      <w:r>
-        <w:t>e.g</w:t>
-      </w:r>
-      <w:proofErr w:type="gramEnd"/>
-      <w:r>
-        <w:t>. Determine upper bound on recurrence: T(n) = 2T(</w:t>
-      </w:r>
-      <w:r>
-        <w:rPr>
-          <w:position w:val="-12"/>
-        </w:rPr>
-        <w:object w:dxaOrig="560" w:dyaOrig="360">
-          <v:shape id="_x0000_i1032" type="#_x0000_t75" style="width:27.85pt;height:18.1pt" o:ole="">
+          <v:shape id="_x0000_i1036" type="#_x0000_t75" style="width:69.95pt;height:31.05pt" o:ole="">
             <v:imagedata r:id="rId43" o:title=""/>
           </v:shape>
-          <o:OLEObject Type="Embed" ProgID="Equation.DSMT4" ShapeID="_x0000_i1032" DrawAspect="Content" ObjectID="_1452280013" r:id="rId44"/>
+          <o:OLEObject Type="Embed" ProgID="Equation.DSMT4" ShapeID="_x0000_i1036" DrawAspect="Content" ObjectID="_1452606555" r:id="rId44"/>
         </w:object>
       </w:r>
       <w:r>
-        <w:t>) + n (e.g. 4.19 page 83)</w:t>
-      </w:r>
-    </w:p>
-    <w:p>
-      <w:pPr>
-        <w:pStyle w:val="NoSpacing"/>
-      </w:pPr>
-      <w:proofErr w:type="gramStart"/>
-      <w:r>
-        <w:t>T(</w:t>
-      </w:r>
-      <w:proofErr w:type="gramEnd"/>
-      <w:r>
-        <w:t>n) = O(</w:t>
-      </w:r>
-      <w:proofErr w:type="spellStart"/>
-      <w:r>
-        <w:rPr>
-          <w:i/>
-        </w:rPr>
-        <w:t>n</w:t>
-      </w:r>
-      <w:r>
-        <w:t>lg</w:t>
-      </w:r>
-      <w:r>
-        <w:rPr>
-          <w:i/>
-        </w:rPr>
-        <w:t>n</w:t>
-      </w:r>
-      <w:proofErr w:type="spellEnd"/>
-      <w:r>
-        <w:t>)</w:t>
-      </w:r>
-    </w:p>
-    <w:p>
-      <w:pPr>
-        <w:pStyle w:val="NoSpacing"/>
-      </w:pPr>
-      <w:proofErr w:type="gramStart"/>
-      <w:r>
-        <w:t>T(</w:t>
-      </w:r>
-      <w:proofErr w:type="gramEnd"/>
-      <w:r>
-        <w:t xml:space="preserve">n) ≤ </w:t>
-      </w:r>
-      <w:proofErr w:type="spellStart"/>
-      <w:r>
-        <w:rPr>
-          <w:i/>
-        </w:rPr>
-        <w:t>cn</w:t>
-      </w:r>
-      <w:r>
-        <w:t>lg</w:t>
-      </w:r>
-      <w:r>
-        <w:rPr>
-          <w:i/>
-        </w:rPr>
-        <w:t>n</w:t>
-      </w:r>
-      <w:proofErr w:type="spellEnd"/>
-    </w:p>
-    <w:p>
-      <w:pPr>
-        <w:pStyle w:val="NoSpacing"/>
-      </w:pPr>
-      <w:r>
-        <w:t>Assume holds for all positive m &lt; n</w:t>
-      </w:r>
-    </w:p>
-    <w:p>
-      <w:pPr>
-        <w:pStyle w:val="NoSpacing"/>
-      </w:pPr>
-      <w:r>
-        <w:t>m =</w:t>
-      </w:r>
-      <w:r>
-        <w:t xml:space="preserve"> </w:t>
-      </w:r>
-      <w:r>
-        <w:rPr>
-          <w:position w:val="-12"/>
-        </w:rPr>
-        <w:object w:dxaOrig="560" w:dyaOrig="360">
-          <v:shape id="_x0000_i1033" type="#_x0000_t75" style="width:27.85pt;height:18.1pt" o:ole="">
+        <w:t>, multiply both sides by n</w:t>
+      </w:r>
+      <w:r>
+        <w:rPr>
+          <w:vertAlign w:val="superscript"/>
+        </w:rPr>
+        <w:t>2</w:t>
+      </w:r>
+      <w:r>
+        <w:t xml:space="preserve"> to get: </w:t>
+      </w:r>
+      <w:r>
+        <w:rPr>
+          <w:position w:val="-6"/>
+        </w:rPr>
+        <w:object w:dxaOrig="1760" w:dyaOrig="320">
+          <v:shape id="_x0000_i1037" type="#_x0000_t75" style="width:88.05pt;height:16.05pt" o:ole="">
             <v:imagedata r:id="rId45" o:title=""/>
           </v:shape>
-          <o:OLEObject Type="Embed" ProgID="Equation.DSMT4" ShapeID="_x0000_i1033" DrawAspect="Content" ObjectID="_1452280014" r:id="rId46"/>
+          <o:OLEObject Type="Embed" ProgID="Equation.DSMT4" ShapeID="_x0000_i1037" DrawAspect="Content" ObjectID="_1452606556" r:id="rId46"/>
         </w:object>
       </w:r>
       <w:r>
-        <w:t xml:space="preserve"> = </w:t>
-      </w:r>
-      <w:proofErr w:type="gramStart"/>
-      <w:r>
-        <w:t>floor(</w:t>
-      </w:r>
-      <w:proofErr w:type="gramEnd"/>
-      <w:r>
-        <w:t>n/2)</w:t>
-      </w:r>
-    </w:p>
-    <w:p>
-      <w:pPr>
-        <w:pStyle w:val="NoSpacing"/>
-      </w:pPr>
-    </w:p>
-    <w:p>
-      <w:pPr>
-        <w:pStyle w:val="NoSpacing"/>
-      </w:pPr>
-      <w:proofErr w:type="gramStart"/>
+        <w:t>(i.e. get rid of fractions)</w:t>
+      </w:r>
+    </w:p>
+    <w:p>
+      <w:pPr>
+        <w:pStyle w:val="NoSpacing"/>
+      </w:pPr>
+    </w:p>
+    <w:p>
+      <w:pPr>
+        <w:pStyle w:val="NoSpacing"/>
+      </w:pPr>
+      <w:r>
+        <w:t>O(n) is sometimes only true between a given range. For example, f(n) = 3x</w:t>
+      </w:r>
+      <w:r>
+        <w:rPr>
+          <w:vertAlign w:val="superscript"/>
+        </w:rPr>
+        <w:t>2</w:t>
+      </w:r>
+      <w:r>
+        <w:t xml:space="preserve"> – 5x + 4, O(f(n)) = x</w:t>
+      </w:r>
+      <w:r>
+        <w:rPr>
+          <w:vertAlign w:val="superscript"/>
+        </w:rPr>
+        <w:t>2</w:t>
+      </w:r>
+      <w:r>
+        <w:t xml:space="preserve">, but only between </w:t>
+      </w:r>
+      <w:r>
+        <w:t>…(?)</w:t>
+      </w:r>
+    </w:p>
+    <w:p>
+      <w:pPr>
+        <w:pStyle w:val="Heading1"/>
+      </w:pPr>
+      <w:r>
+        <w:t>Chapter 4: Divide and Conquer [the world</w:t>
+      </w:r>
+      <w:r>
+        <w:t xml:space="preserve">? </w:t>
+      </w:r>
+      <w:r>
+        <w:t>no</w:t>
+      </w:r>
+      <w:r>
+        <w:t>.</w:t>
+      </w:r>
+      <w:r>
+        <w:t xml:space="preserve">] </w:t>
+      </w:r>
+    </w:p>
+    <w:p>
+      <w:pPr>
+        <w:pStyle w:val="NoSpacing"/>
+      </w:pPr>
+    </w:p>
+    <w:p>
+      <w:pPr>
+        <w:pStyle w:val="NoSpacing"/>
+      </w:pPr>
+      <w:r>
+        <w:t>Maximum sub-array problem</w:t>
+      </w:r>
+    </w:p>
+    <w:p>
+      <w:pPr>
+        <w:pStyle w:val="Heading2"/>
+      </w:pPr>
+      <w:r>
+        <w:t>4.3 - Substitution Method</w:t>
+      </w:r>
+    </w:p>
+    <w:p>
+      <w:pPr>
+        <w:pStyle w:val="NoSpacing"/>
+      </w:pPr>
+      <w:r>
+        <w:t>e.g. Determine upper bound on recurrence: T(n) = 2T(</w:t>
+      </w:r>
+      <w:r>
+        <w:rPr>
+          <w:position w:val="-12"/>
+        </w:rPr>
+        <w:object w:dxaOrig="560" w:dyaOrig="360">
+          <v:shape id="_x0000_i1038" type="#_x0000_t75" style="width:28pt;height:18.1pt" o:ole="">
+            <v:imagedata r:id="rId47" o:title=""/>
+          </v:shape>
+          <o:OLEObject Type="Embed" ProgID="Equation.DSMT4" ShapeID="_x0000_i1038" DrawAspect="Content" ObjectID="_1452606557" r:id="rId48"/>
+        </w:object>
+      </w:r>
+      <w:r>
+        <w:t>) + n (e.g. 4.19 page 83)</w:t>
+      </w:r>
+    </w:p>
+    <w:p>
+      <w:pPr>
+        <w:pStyle w:val="NoSpacing"/>
+      </w:pPr>
+      <w:r>
+        <w:t>T(n) = O(</w:t>
+      </w:r>
+      <w:r>
+        <w:rPr>
+          <w:i/>
+        </w:rPr>
+        <w:t>n</w:t>
+      </w:r>
+      <w:r>
+        <w:t>lg</w:t>
+      </w:r>
+      <w:r>
+        <w:rPr>
+          <w:i/>
+        </w:rPr>
+        <w:t>n</w:t>
+      </w:r>
+      <w:r>
+        <w:t>)</w:t>
+      </w:r>
+    </w:p>
+    <w:p>
+      <w:pPr>
+        <w:pStyle w:val="NoSpacing"/>
+      </w:pPr>
+      <w:r>
+        <w:t xml:space="preserve">T(n) ≤ </w:t>
+      </w:r>
+      <w:r>
+        <w:rPr>
+          <w:i/>
+        </w:rPr>
+        <w:t>cn</w:t>
+      </w:r>
+      <w:r>
+        <w:t>lg</w:t>
+      </w:r>
+      <w:r>
+        <w:rPr>
+          <w:i/>
+        </w:rPr>
+        <w:t>n</w:t>
+      </w:r>
+    </w:p>
+    <w:p>
+      <w:pPr>
+        <w:pStyle w:val="NoSpacing"/>
+      </w:pPr>
+      <w:r>
+        <w:t>Assume holds for all positive m &lt; n</w:t>
+      </w:r>
+    </w:p>
+    <w:p>
+      <w:pPr>
+        <w:pStyle w:val="NoSpacing"/>
+      </w:pPr>
+      <w:r>
+        <w:t>m =</w:t>
+      </w:r>
+      <w:r>
+        <w:t xml:space="preserve"> </w:t>
+      </w:r>
+      <w:r>
+        <w:rPr>
+          <w:position w:val="-12"/>
+        </w:rPr>
+        <w:object w:dxaOrig="560" w:dyaOrig="360">
+          <v:shape id="_x0000_i1039" type="#_x0000_t75" style="width:28pt;height:18.1pt" o:ole="">
+            <v:imagedata r:id="rId49" o:title=""/>
+          </v:shape>
+          <o:OLEObject Type="Embed" ProgID="Equation.DSMT4" ShapeID="_x0000_i1039" DrawAspect="Content" ObjectID="_1452606558" r:id="rId50"/>
+        </w:object>
+      </w:r>
+      <w:r>
+        <w:t xml:space="preserve"> = floor(n/2)</w:t>
+      </w:r>
+    </w:p>
+    <w:p>
+      <w:pPr>
+        <w:pStyle w:val="NoSpacing"/>
+      </w:pPr>
+    </w:p>
+    <w:p>
+      <w:pPr>
+        <w:pStyle w:val="NoSpacing"/>
+      </w:pPr>
       <w:r>
         <w:t>T(</w:t>
       </w:r>
-      <w:proofErr w:type="gramEnd"/>
       <w:r>
         <w:rPr>
           <w:position w:val="-12"/>
         </w:rPr>
         <w:object w:dxaOrig="560" w:dyaOrig="360">
-          <v:shape id="_x0000_i1034" type="#_x0000_t75" style="width:27.85pt;height:18.1pt" o:ole="">
-            <v:imagedata r:id="rId45" o:title=""/>
+          <v:shape id="_x0000_i1040" type="#_x0000_t75" style="width:28pt;height:18.1pt" o:ole="">
+            <v:imagedata r:id="rId49" o:title=""/>
           </v:shape>
-          <o:OLEObject Type="Embed" ProgID="Equation.DSMT4" ShapeID="_x0000_i1034" DrawAspect="Content" ObjectID="_1452280015" r:id="rId47"/>
+          <o:OLEObject Type="Embed" ProgID="Equation.DSMT4" ShapeID="_x0000_i1040" DrawAspect="Content" ObjectID="_1452606559" r:id="rId51"/>
         </w:object>
       </w:r>
       <w:r>
@@ -2105,20 +2028,43 @@
           <w:position w:val="-12"/>
         </w:rPr>
         <w:object w:dxaOrig="560" w:dyaOrig="360">
-          <v:shape id="_x0000_i1035" type="#_x0000_t75" style="width:27.85pt;height:18.1pt" o:ole="">
-            <v:imagedata r:id="rId45" o:title=""/>
+          <v:shape id="_x0000_i1041" type="#_x0000_t75" style="width:28pt;height:18.1pt" o:ole="">
+            <v:imagedata r:id="rId49" o:title=""/>
           </v:shape>
-          <o:OLEObject Type="Embed" ProgID="Equation.DSMT4" ShapeID="_x0000_i1035" DrawAspect="Content" ObjectID="_1452280016" r:id="rId48"/>
+          <o:OLEObject Type="Embed" ProgID="Equation.DSMT4" ShapeID="_x0000_i1041" DrawAspect="Content" ObjectID="_1452606560" r:id="rId52"/>
         </w:object>
       </w:r>
       <w:r>
-        <w:t>)</w:t>
-      </w:r>
-      <w:proofErr w:type="spellStart"/>
-      <w:r>
-        <w:t>lg</w:t>
-      </w:r>
-      <w:proofErr w:type="spellEnd"/>
+        <w:t>)lg(</w:t>
+      </w:r>
+      <w:r>
+        <w:rPr>
+          <w:position w:val="-12"/>
+        </w:rPr>
+        <w:object w:dxaOrig="560" w:dyaOrig="360">
+          <v:shape id="_x0000_i1042" type="#_x0000_t75" style="width:28pt;height:18.1pt" o:ole="">
+            <v:imagedata r:id="rId49" o:title=""/>
+          </v:shape>
+          <o:OLEObject Type="Embed" ProgID="Equation.DSMT4" ShapeID="_x0000_i1042" DrawAspect="Content" ObjectID="_1452606561" r:id="rId53"/>
+        </w:object>
+      </w:r>
+      <w:r>
+        <w:t>), sub into the original, since it’s a floor</w:t>
+      </w:r>
+    </w:p>
+    <w:p>
+      <w:pPr>
+        <w:pStyle w:val="NoSpacing"/>
+      </w:pPr>
+      <w:r>
+        <w:t>T(n) ≤ 2(</w:t>
+      </w:r>
+      <w:r>
+        <w:rPr>
+          <w:i/>
+        </w:rPr>
+        <w:t>c</w:t>
+      </w:r>
       <w:r>
         <w:t>(</w:t>
       </w:r>
@@ -2127,32 +2073,47 @@
           <w:position w:val="-12"/>
         </w:rPr>
         <w:object w:dxaOrig="560" w:dyaOrig="360">
-          <v:shape id="_x0000_i1036" type="#_x0000_t75" style="width:27.85pt;height:18.1pt" o:ole="">
-            <v:imagedata r:id="rId45" o:title=""/>
+          <v:shape id="_x0000_i1043" type="#_x0000_t75" style="width:28pt;height:18.1pt" o:ole="">
+            <v:imagedata r:id="rId49" o:title=""/>
           </v:shape>
-          <o:OLEObject Type="Embed" ProgID="Equation.DSMT4" ShapeID="_x0000_i1036" DrawAspect="Content" ObjectID="_1452280017" r:id="rId49"/>
+          <o:OLEObject Type="Embed" ProgID="Equation.DSMT4" ShapeID="_x0000_i1043" DrawAspect="Content" ObjectID="_1452606562" r:id="rId54"/>
         </w:object>
       </w:r>
       <w:r>
-        <w:t>), sub into the original, since it’s a floor</w:t>
-      </w:r>
-    </w:p>
-    <w:p>
-      <w:pPr>
-        <w:pStyle w:val="NoSpacing"/>
-      </w:pPr>
-      <w:proofErr w:type="gramStart"/>
-      <w:r>
-        <w:t>T(</w:t>
-      </w:r>
-      <w:proofErr w:type="gramEnd"/>
-      <w:r>
-        <w:t>n) ≤ 2(</w:t>
+        <w:t>)lg(</w:t>
+      </w:r>
+      <w:r>
+        <w:rPr>
+          <w:position w:val="-12"/>
+        </w:rPr>
+        <w:object w:dxaOrig="560" w:dyaOrig="360">
+          <v:shape id="_x0000_i1044" type="#_x0000_t75" style="width:28pt;height:18.1pt" o:ole="">
+            <v:imagedata r:id="rId49" o:title=""/>
+          </v:shape>
+          <o:OLEObject Type="Embed" ProgID="Equation.DSMT4" ShapeID="_x0000_i1044" DrawAspect="Content" ObjectID="_1452606563" r:id="rId55"/>
+        </w:object>
+      </w:r>
+      <w:r>
+        <w:t xml:space="preserve">) = </w:t>
       </w:r>
       <w:r>
         <w:rPr>
           <w:i/>
         </w:rPr>
+        <w:t>n</w:t>
+      </w:r>
+    </w:p>
+    <w:p>
+      <w:pPr>
+        <w:pStyle w:val="NoSpacing"/>
+      </w:pPr>
+      <w:r>
+        <w:t xml:space="preserve">       ≤ 2</w:t>
+      </w:r>
+      <w:r>
+        <w:rPr>
+          <w:i/>
+        </w:rPr>
         <w:t>c</w:t>
       </w:r>
       <w:r>
@@ -2162,174 +2123,90 @@
         <w:rPr>
           <w:position w:val="-12"/>
         </w:rPr>
-        <w:object w:dxaOrig="560" w:dyaOrig="360">
-          <v:shape id="_x0000_i1037" type="#_x0000_t75" style="width:27.85pt;height:18.1pt" o:ole="">
-            <v:imagedata r:id="rId45" o:title=""/>
-          </v:shape>
-          <o:OLEObject Type="Embed" ProgID="Equation.DSMT4" ShapeID="_x0000_i1037" DrawAspect="Content" ObjectID="_1452280018" r:id="rId50"/>
-        </w:object>
-      </w:r>
-      <w:r>
-        <w:t>)</w:t>
-      </w:r>
-      <w:proofErr w:type="spellStart"/>
-      <w:r>
-        <w:t>lg</w:t>
-      </w:r>
-      <w:proofErr w:type="spellEnd"/>
-      <w:r>
-        <w:t>(</w:t>
-      </w:r>
-      <w:r>
-        <w:rPr>
-          <w:position w:val="-12"/>
-        </w:rPr>
-        <w:object w:dxaOrig="560" w:dyaOrig="360">
-          <v:shape id="_x0000_i1038" type="#_x0000_t75" style="width:27.85pt;height:18.1pt" o:ole="">
-            <v:imagedata r:id="rId45" o:title=""/>
-          </v:shape>
-          <o:OLEObject Type="Embed" ProgID="Equation.DSMT4" ShapeID="_x0000_i1038" DrawAspect="Content" ObjectID="_1452280019" r:id="rId51"/>
-        </w:object>
-      </w:r>
-      <w:r>
-        <w:t xml:space="preserve">) = </w:t>
-      </w:r>
-      <w:r>
-        <w:rPr>
-          <w:i/>
-        </w:rPr>
-        <w:t>n</w:t>
-      </w:r>
-    </w:p>
-    <w:p>
-      <w:pPr>
-        <w:pStyle w:val="NoSpacing"/>
-      </w:pPr>
-      <w:r>
-        <w:t xml:space="preserve">       ≤ </w:t>
-      </w:r>
-      <w:proofErr w:type="gramStart"/>
-      <w:r>
-        <w:t>2</w:t>
-      </w:r>
-      <w:r>
-        <w:rPr>
-          <w:i/>
-        </w:rPr>
-        <w:t>c</w:t>
-      </w:r>
-      <w:r>
-        <w:t>(</w:t>
-      </w:r>
-      <w:proofErr w:type="gramEnd"/>
-      <w:r>
-        <w:rPr>
-          <w:position w:val="-12"/>
-        </w:rPr>
         <w:object w:dxaOrig="200" w:dyaOrig="360">
-          <v:shape id="_x0000_i1039" type="#_x0000_t75" style="width:10.15pt;height:18.1pt" o:ole="">
-            <v:imagedata r:id="rId52" o:title=""/>
-          </v:shape>
-          <o:OLEObject Type="Embed" ProgID="Equation.DSMT4" ShapeID="_x0000_i1039" DrawAspect="Content" ObjectID="_1452280020" r:id="rId53"/>
-        </w:object>
-      </w:r>
-      <w:r>
-        <w:t>)</w:t>
-      </w:r>
-      <w:proofErr w:type="spellStart"/>
-      <w:r>
-        <w:t>lg</w:t>
-      </w:r>
-      <w:proofErr w:type="spellEnd"/>
-      <w:r>
-        <w:t>(</w:t>
-      </w:r>
-      <w:r>
-        <w:rPr>
-          <w:position w:val="-12"/>
-        </w:rPr>
-        <w:object w:dxaOrig="200" w:dyaOrig="360">
-          <v:shape id="_x0000_i1040" type="#_x0000_t75" style="width:10.15pt;height:18.1pt" o:ole="">
-            <v:imagedata r:id="rId54" o:title=""/>
-          </v:shape>
-          <o:OLEObject Type="Embed" ProgID="Equation.DSMT4" ShapeID="_x0000_i1040" DrawAspect="Content" ObjectID="_1452280021" r:id="rId55"/>
-        </w:object>
-      </w:r>
-      <w:r>
-        <w:t xml:space="preserve">) + </w:t>
-      </w:r>
-      <w:r>
-        <w:rPr>
-          <w:i/>
-        </w:rPr>
-        <w:t>n</w:t>
-      </w:r>
-    </w:p>
-    <w:p>
-      <w:pPr>
-        <w:pStyle w:val="NoSpacing"/>
-      </w:pPr>
-      <w:r>
-        <w:t xml:space="preserve">       ≤ </w:t>
-      </w:r>
-      <w:proofErr w:type="spellStart"/>
-      <w:proofErr w:type="gramStart"/>
-      <w:r>
-        <w:rPr>
-          <w:i/>
-        </w:rPr>
-        <w:t>cn</w:t>
-      </w:r>
-      <w:r>
-        <w:t>lg</w:t>
-      </w:r>
-      <w:proofErr w:type="spellEnd"/>
-      <w:r>
-        <w:t>(</w:t>
-      </w:r>
-      <w:proofErr w:type="gramEnd"/>
-      <w:r>
-        <w:rPr>
-          <w:position w:val="-12"/>
-        </w:rPr>
-        <w:object w:dxaOrig="200" w:dyaOrig="360">
-          <v:shape id="_x0000_i1041" type="#_x0000_t75" style="width:10.15pt;height:18.1pt" o:ole="">
+          <v:shape id="_x0000_i1045" type="#_x0000_t75" style="width:10.25pt;height:18.1pt" o:ole="">
             <v:imagedata r:id="rId56" o:title=""/>
           </v:shape>
-          <o:OLEObject Type="Embed" ProgID="Equation.DSMT4" ShapeID="_x0000_i1041" DrawAspect="Content" ObjectID="_1452280022" r:id="rId57"/>
+          <o:OLEObject Type="Embed" ProgID="Equation.DSMT4" ShapeID="_x0000_i1045" DrawAspect="Content" ObjectID="_1452606564" r:id="rId57"/>
         </w:object>
       </w:r>
       <w:r>
-        <w:t xml:space="preserve">) + </w:t>
-      </w:r>
-      <w:r>
-        <w:rPr>
-          <w:i/>
-        </w:rPr>
-        <w:t>n</w:t>
-      </w:r>
-    </w:p>
-    <w:p>
-      <w:pPr>
-        <w:pStyle w:val="NoSpacing"/>
-      </w:pPr>
-      <w:r>
-        <w:t xml:space="preserve">       </w:t>
-      </w:r>
-      <w:proofErr w:type="gramStart"/>
-      <w:r>
-        <w:t xml:space="preserve">≤ </w:t>
-      </w:r>
-      <w:proofErr w:type="gramEnd"/>
-      <w:r>
-        <w:rPr>
-          <w:position w:val="-40"/>
-        </w:rPr>
-        <w:object w:dxaOrig="1939" w:dyaOrig="660">
-          <v:shape id="_x0000_i1042" type="#_x0000_t75" style="width:96.75pt;height:33.15pt" o:ole="">
+        <w:t>)lg(</w:t>
+      </w:r>
+      <w:r>
+        <w:rPr>
+          <w:position w:val="-12"/>
+        </w:rPr>
+        <w:object w:dxaOrig="200" w:dyaOrig="360">
+          <v:shape id="_x0000_i1046" type="#_x0000_t75" style="width:10.25pt;height:18.1pt" o:ole="">
             <v:imagedata r:id="rId58" o:title=""/>
           </v:shape>
-          <o:OLEObject Type="Embed" ProgID="Equation.DSMT4" ShapeID="_x0000_i1042" DrawAspect="Content" ObjectID="_1452280023" r:id="rId59"/>
+          <o:OLEObject Type="Embed" ProgID="Equation.DSMT4" ShapeID="_x0000_i1046" DrawAspect="Content" ObjectID="_1452606565" r:id="rId59"/>
+        </w:object>
+      </w:r>
+      <w:r>
+        <w:t xml:space="preserve">) + </w:t>
+      </w:r>
+      <w:r>
+        <w:rPr>
+          <w:i/>
+        </w:rPr>
+        <w:t>n</w:t>
+      </w:r>
+    </w:p>
+    <w:p>
+      <w:pPr>
+        <w:pStyle w:val="NoSpacing"/>
+      </w:pPr>
+      <w:r>
+        <w:t xml:space="preserve">       ≤ </w:t>
+      </w:r>
+      <w:r>
+        <w:rPr>
+          <w:i/>
+        </w:rPr>
+        <w:t>cn</w:t>
+      </w:r>
+      <w:r>
+        <w:t>lg(</w:t>
+      </w:r>
+      <w:r>
+        <w:rPr>
+          <w:position w:val="-12"/>
+        </w:rPr>
+        <w:object w:dxaOrig="200" w:dyaOrig="360">
+          <v:shape id="_x0000_i1047" type="#_x0000_t75" style="width:10.25pt;height:18.1pt" o:ole="">
+            <v:imagedata r:id="rId60" o:title=""/>
+          </v:shape>
+          <o:OLEObject Type="Embed" ProgID="Equation.DSMT4" ShapeID="_x0000_i1047" DrawAspect="Content" ObjectID="_1452606566" r:id="rId61"/>
+        </w:object>
+      </w:r>
+      <w:r>
+        <w:t xml:space="preserve">) + </w:t>
+      </w:r>
+      <w:r>
+        <w:rPr>
+          <w:i/>
+        </w:rPr>
+        <w:t>n</w:t>
+      </w:r>
+    </w:p>
+    <w:p>
+      <w:pPr>
+        <w:pStyle w:val="NoSpacing"/>
+      </w:pPr>
+      <w:r>
+        <w:t xml:space="preserve">       ≤ </w:t>
+      </w:r>
+      <w:r>
+        <w:rPr>
+          <w:position w:val="-40"/>
+        </w:rPr>
+        <w:object w:dxaOrig="1939" w:dyaOrig="660">
+          <v:shape id="_x0000_i1048" type="#_x0000_t75" style="width:96.9pt;height:33.1pt" o:ole="">
+            <v:imagedata r:id="rId62" o:title=""/>
+          </v:shape>
+          <o:OLEObject Type="Embed" ProgID="Equation.DSMT4" ShapeID="_x0000_i1048" DrawAspect="Content" ObjectID="_1452606567" r:id="rId63"/>
         </w:object>
       </w:r>
       <w:r>
@@ -2344,26 +2221,16 @@
       <w:pPr>
         <w:pStyle w:val="NoSpacing"/>
       </w:pPr>
-      <w:proofErr w:type="gramStart"/>
-      <w:r>
-        <w:t>c</w:t>
-      </w:r>
-      <w:proofErr w:type="gramEnd"/>
-      <w:r>
-        <w:t xml:space="preserve"> ≥ 1</w:t>
-      </w:r>
-    </w:p>
-    <w:p>
-      <w:pPr>
-        <w:pStyle w:val="NoSpacing"/>
-      </w:pPr>
-      <w:proofErr w:type="gramStart"/>
-      <w:r>
-        <w:t>residual</w:t>
-      </w:r>
-      <w:proofErr w:type="gramEnd"/>
-      <w:r>
-        <w:t xml:space="preserve"> ≤ 0</w:t>
+      <w:r>
+        <w:t>c ≥ 1</w:t>
+      </w:r>
+    </w:p>
+    <w:p>
+      <w:pPr>
+        <w:pStyle w:val="NoSpacing"/>
+      </w:pPr>
+      <w:r>
+        <w:t>residual ≤ 0</w:t>
       </w:r>
     </w:p>
     <w:p>
@@ -2375,10 +2242,10 @@
           <w:position w:val="-12"/>
         </w:rPr>
         <w:object w:dxaOrig="560" w:dyaOrig="360">
-          <v:shape id="_x0000_i1043" type="#_x0000_t75" style="width:27.85pt;height:18.1pt" o:ole="">
-            <v:imagedata r:id="rId45" o:title=""/>
+          <v:shape id="_x0000_i1049" type="#_x0000_t75" style="width:28pt;height:18.1pt" o:ole="">
+            <v:imagedata r:id="rId49" o:title=""/>
           </v:shape>
-          <o:OLEObject Type="Embed" ProgID="Equation.DSMT4" ShapeID="_x0000_i1043" DrawAspect="Content" ObjectID="_1452280024" r:id="rId60"/>
+          <o:OLEObject Type="Embed" ProgID="Equation.DSMT4" ShapeID="_x0000_i1049" DrawAspect="Content" ObjectID="_1452606568" r:id="rId64"/>
         </w:object>
       </w:r>
       <w:r>
@@ -2389,10 +2256,10 @@
           <w:position w:val="-12"/>
         </w:rPr>
         <w:object w:dxaOrig="200" w:dyaOrig="360">
-          <v:shape id="_x0000_i1044" type="#_x0000_t75" style="width:10.15pt;height:18.1pt" o:ole="">
-            <v:imagedata r:id="rId54" o:title=""/>
+          <v:shape id="_x0000_i1050" type="#_x0000_t75" style="width:10.25pt;height:18.1pt" o:ole="">
+            <v:imagedata r:id="rId58" o:title=""/>
           </v:shape>
-          <o:OLEObject Type="Embed" ProgID="Equation.DSMT4" ShapeID="_x0000_i1044" DrawAspect="Content" ObjectID="_1452280025" r:id="rId61"/>
+          <o:OLEObject Type="Embed" ProgID="Equation.DSMT4" ShapeID="_x0000_i1050" DrawAspect="Content" ObjectID="_1452606569" r:id="rId65"/>
         </w:object>
       </w:r>
     </w:p>
@@ -2489,7 +2356,7 @@
                     </pic:cNvPicPr>
                   </pic:nvPicPr>
                   <pic:blipFill>
-                    <a:blip r:embed="rId62">
+                    <a:blip r:embed="rId66">
                       <a:extLst>
                         <a:ext uri="{28A0092B-C50C-407E-A947-70E740481C1C}">
                           <a14:useLocalDpi xmlns:a14="http://schemas.microsoft.com/office/drawing/2010/main" val="0"/>
@@ -2531,28 +2398,15 @@
         <w:pStyle w:val="NoSpacing"/>
       </w:pPr>
       <w:r>
-        <w:t xml:space="preserve">a = # of sub-problems; n/b = size of the sub-problem; </w:t>
-      </w:r>
-      <w:proofErr w:type="gramStart"/>
-      <w:r>
-        <w:t>f(</w:t>
-      </w:r>
-      <w:proofErr w:type="gramEnd"/>
-      <w:r>
-        <w:t>n) = base case, most of the time, it’s O(1)</w:t>
-      </w:r>
-    </w:p>
-    <w:p>
-      <w:pPr>
-        <w:pStyle w:val="NoSpacing"/>
-      </w:pPr>
-      <w:r>
-        <w:lastRenderedPageBreak/>
-        <w:t xml:space="preserve">ϵ = used to make the exponent of </w:t>
-      </w:r>
-      <w:proofErr w:type="spellStart"/>
-      <w:r>
-        <w:t>t</w:t>
+        <w:t>a = # of sub-problems; n/b = size of the sub-problem; f(n) = base case, most of the time, it’s O(1)</w:t>
+      </w:r>
+    </w:p>
+    <w:p>
+      <w:pPr>
+        <w:pStyle w:val="NoSpacing"/>
+      </w:pPr>
+      <w:r>
+        <w:t>ϵ = used to make the exponent of t</w:t>
       </w:r>
       <w:r>
         <w:rPr>
@@ -2560,25 +2414,8 @@
         </w:rPr>
         <w:t>n</w:t>
       </w:r>
-      <w:proofErr w:type="spellEnd"/>
-      <w:r>
-        <w:t xml:space="preserve"> the same as that of </w:t>
-      </w:r>
-      <w:proofErr w:type="gramStart"/>
-      <w:r>
-        <w:t>f(</w:t>
-      </w:r>
-      <w:proofErr w:type="gramEnd"/>
-      <w:r>
-        <w:t xml:space="preserve">n). </w:t>
-      </w:r>
-      <w:proofErr w:type="spellStart"/>
-      <w:r>
-        <w:t>Pg</w:t>
-      </w:r>
-      <w:proofErr w:type="spellEnd"/>
-      <w:r>
-        <w:t xml:space="preserve"> 94 paragraph under the cases</w:t>
+      <w:r>
+        <w:t xml:space="preserve"> the same as that of f(n). Pg 94 paragraph under the cases</w:t>
       </w:r>
     </w:p>
     <w:p>
@@ -2598,22 +2435,14 @@
           <w:position w:val="-6"/>
         </w:rPr>
         <w:object w:dxaOrig="540" w:dyaOrig="320">
-          <v:shape id="_x0000_i1045" type="#_x0000_t75" style="width:26.95pt;height:15.9pt" o:ole="">
-            <v:imagedata r:id="rId63" o:title=""/>
+          <v:shape id="_x0000_i1051" type="#_x0000_t75" style="width:26.95pt;height:16.05pt" o:ole="">
+            <v:imagedata r:id="rId67" o:title=""/>
           </v:shape>
-          <o:OLEObject Type="Embed" ProgID="Equation.DSMT4" ShapeID="_x0000_i1045" DrawAspect="Content" ObjectID="_1452280026" r:id="rId64"/>
+          <o:OLEObject Type="Embed" ProgID="Equation.DSMT4" ShapeID="_x0000_i1051" DrawAspect="Content" ObjectID="_1452606570" r:id="rId68"/>
         </w:object>
       </w:r>
       <w:r>
-        <w:t xml:space="preserve"> to </w:t>
-      </w:r>
-      <w:proofErr w:type="gramStart"/>
-      <w:r>
-        <w:t>f(</w:t>
-      </w:r>
-      <w:proofErr w:type="gramEnd"/>
-      <w:r>
-        <w:t>n) to decide which case you are going to use</w:t>
+        <w:t xml:space="preserve"> to f(n) to decide which case you are going to use</w:t>
       </w:r>
     </w:p>
     <w:p>
@@ -2635,10 +2464,10 @@
           <w:position w:val="-6"/>
         </w:rPr>
         <w:object w:dxaOrig="540" w:dyaOrig="320">
-          <v:shape id="_x0000_i1046" type="#_x0000_t75" style="width:26.95pt;height:15.9pt" o:ole="">
-            <v:imagedata r:id="rId63" o:title=""/>
+          <v:shape id="_x0000_i1052" type="#_x0000_t75" style="width:26.95pt;height:16.05pt" o:ole="">
+            <v:imagedata r:id="rId67" o:title=""/>
           </v:shape>
-          <o:OLEObject Type="Embed" ProgID="Equation.DSMT4" ShapeID="_x0000_i1046" DrawAspect="Content" ObjectID="_1452280027" r:id="rId65"/>
+          <o:OLEObject Type="Embed" ProgID="Equation.DSMT4" ShapeID="_x0000_i1052" DrawAspect="Content" ObjectID="_1452606571" r:id="rId69"/>
         </w:object>
       </w:r>
       <w:r>
@@ -2670,10 +2499,10 @@
           <w:position w:val="-6"/>
         </w:rPr>
         <w:object w:dxaOrig="540" w:dyaOrig="320">
-          <v:shape id="_x0000_i1047" type="#_x0000_t75" style="width:26.95pt;height:15.9pt" o:ole="">
-            <v:imagedata r:id="rId63" o:title=""/>
+          <v:shape id="_x0000_i1053" type="#_x0000_t75" style="width:26.95pt;height:16.05pt" o:ole="">
+            <v:imagedata r:id="rId67" o:title=""/>
           </v:shape>
-          <o:OLEObject Type="Embed" ProgID="Equation.DSMT4" ShapeID="_x0000_i1047" DrawAspect="Content" ObjectID="_1452280028" r:id="rId66"/>
+          <o:OLEObject Type="Embed" ProgID="Equation.DSMT4" ShapeID="_x0000_i1053" DrawAspect="Content" ObjectID="_1452606572" r:id="rId70"/>
         </w:object>
       </w:r>
       <w:r>
@@ -2705,10 +2534,10 @@
           <w:position w:val="-6"/>
         </w:rPr>
         <w:object w:dxaOrig="540" w:dyaOrig="320">
-          <v:shape id="_x0000_i1048" type="#_x0000_t75" style="width:26.95pt;height:15.9pt" o:ole="">
-            <v:imagedata r:id="rId63" o:title=""/>
+          <v:shape id="_x0000_i1054" type="#_x0000_t75" style="width:26.95pt;height:16.05pt" o:ole="">
+            <v:imagedata r:id="rId67" o:title=""/>
           </v:shape>
-          <o:OLEObject Type="Embed" ProgID="Equation.DSMT4" ShapeID="_x0000_i1048" DrawAspect="Content" ObjectID="_1452280029" r:id="rId67"/>
+          <o:OLEObject Type="Embed" ProgID="Equation.DSMT4" ShapeID="_x0000_i1054" DrawAspect="Content" ObjectID="_1452606573" r:id="rId71"/>
         </w:object>
       </w:r>
       <w:r>
@@ -2722,34 +2551,27 @@
       <w:pPr>
         <w:pStyle w:val="Heading3"/>
       </w:pPr>
-      <w:proofErr w:type="gramStart"/>
       <w:r>
         <w:t>e.g.</w:t>
       </w:r>
-      <w:proofErr w:type="gramEnd"/>
     </w:p>
     <w:p>
       <w:pPr>
         <w:pStyle w:val="NoSpacing"/>
         <w:ind w:left="720" w:hanging="720"/>
       </w:pPr>
-      <w:proofErr w:type="gramStart"/>
-      <w:r>
-        <w:t>T(</w:t>
-      </w:r>
-      <w:proofErr w:type="gramEnd"/>
-      <w:r>
-        <w:t>n) = 9T(</w:t>
+      <w:r>
+        <w:t>T(n) = 9T(</w:t>
       </w:r>
       <w:r>
         <w:rPr>
           <w:position w:val="-12"/>
         </w:rPr>
         <w:object w:dxaOrig="200" w:dyaOrig="360">
-          <v:shape id="_x0000_i1049" type="#_x0000_t75" style="width:10.15pt;height:18.1pt" o:ole="">
-            <v:imagedata r:id="rId68" o:title=""/>
+          <v:shape id="_x0000_i1055" type="#_x0000_t75" style="width:10.25pt;height:18.1pt" o:ole="">
+            <v:imagedata r:id="rId72" o:title=""/>
           </v:shape>
-          <o:OLEObject Type="Embed" ProgID="Equation.DSMT4" ShapeID="_x0000_i1049" DrawAspect="Content" ObjectID="_1452280030" r:id="rId69"/>
+          <o:OLEObject Type="Embed" ProgID="Equation.DSMT4" ShapeID="_x0000_i1055" DrawAspect="Content" ObjectID="_1452606574" r:id="rId73"/>
         </w:object>
       </w:r>
       <w:r>
@@ -2778,10 +2600,10 @@
           <w:position w:val="-16"/>
         </w:rPr>
         <w:object w:dxaOrig="3560" w:dyaOrig="440">
-          <v:shape id="_x0000_i1050" type="#_x0000_t75" style="width:178pt;height:22.1pt" o:ole="">
-            <v:imagedata r:id="rId70" o:title=""/>
+          <v:shape id="_x0000_i1056" type="#_x0000_t75" style="width:178.1pt;height:22.2pt" o:ole="">
+            <v:imagedata r:id="rId74" o:title=""/>
           </v:shape>
-          <o:OLEObject Type="Embed" ProgID="Equation.DSMT4" ShapeID="_x0000_i1050" DrawAspect="Content" ObjectID="_1452280031" r:id="rId71"/>
+          <o:OLEObject Type="Embed" ProgID="Equation.DSMT4" ShapeID="_x0000_i1056" DrawAspect="Content" ObjectID="_1452606575" r:id="rId75"/>
         </w:object>
       </w:r>
     </w:p>
@@ -2789,13 +2611,8 @@
       <w:pPr>
         <w:pStyle w:val="NoSpacing"/>
       </w:pPr>
-      <w:proofErr w:type="gramStart"/>
-      <w:r>
-        <w:t>T(</w:t>
-      </w:r>
-      <w:proofErr w:type="gramEnd"/>
-      <w:r>
-        <w:t>n) = Θ(n</w:t>
+      <w:r>
+        <w:t>T(n) = Θ(n</w:t>
       </w:r>
       <w:r>
         <w:rPr>
@@ -2816,33 +2633,26 @@
       <w:pPr>
         <w:pStyle w:val="Heading3"/>
       </w:pPr>
-      <w:proofErr w:type="gramStart"/>
       <w:r>
         <w:t>e.g.</w:t>
       </w:r>
-      <w:proofErr w:type="gramEnd"/>
-    </w:p>
-    <w:p>
-      <w:pPr>
-        <w:pStyle w:val="NoSpacing"/>
-      </w:pPr>
-      <w:proofErr w:type="gramStart"/>
-      <w:r>
-        <w:t>T(</w:t>
-      </w:r>
-      <w:proofErr w:type="gramEnd"/>
-      <w:r>
-        <w:t>n) = 4T(</w:t>
+    </w:p>
+    <w:p>
+      <w:pPr>
+        <w:pStyle w:val="NoSpacing"/>
+      </w:pPr>
+      <w:r>
+        <w:t>T(n) = 4T(</w:t>
       </w:r>
       <w:r>
         <w:rPr>
           <w:position w:val="-12"/>
         </w:rPr>
         <w:object w:dxaOrig="200" w:dyaOrig="360">
-          <v:shape id="_x0000_i1051" type="#_x0000_t75" style="width:10.15pt;height:18.1pt" o:ole="">
-            <v:imagedata r:id="rId56" o:title=""/>
+          <v:shape id="_x0000_i1057" type="#_x0000_t75" style="width:10.25pt;height:18.1pt" o:ole="">
+            <v:imagedata r:id="rId60" o:title=""/>
           </v:shape>
-          <o:OLEObject Type="Embed" ProgID="Equation.DSMT4" ShapeID="_x0000_i1051" DrawAspect="Content" ObjectID="_1452280032" r:id="rId72"/>
+          <o:OLEObject Type="Embed" ProgID="Equation.DSMT4" ShapeID="_x0000_i1057" DrawAspect="Content" ObjectID="_1452606576" r:id="rId76"/>
         </w:object>
       </w:r>
       <w:r>
@@ -2853,10 +2663,10 @@
           <w:position w:val="-6"/>
         </w:rPr>
         <w:object w:dxaOrig="279" w:dyaOrig="360">
-          <v:shape id="_x0000_i1052" type="#_x0000_t75" style="width:14.15pt;height:18.1pt" o:ole="">
-            <v:imagedata r:id="rId73" o:title=""/>
+          <v:shape id="_x0000_i1058" type="#_x0000_t75" style="width:14pt;height:18.1pt" o:ole="">
+            <v:imagedata r:id="rId77" o:title=""/>
           </v:shape>
-          <o:OLEObject Type="Embed" ProgID="Equation.DSMT4" ShapeID="_x0000_i1052" DrawAspect="Content" ObjectID="_1452280033" r:id="rId74"/>
+          <o:OLEObject Type="Embed" ProgID="Equation.DSMT4" ShapeID="_x0000_i1058" DrawAspect="Content" ObjectID="_1452606577" r:id="rId78"/>
         </w:object>
       </w:r>
       <w:r>
@@ -2867,10 +2677,10 @@
           <w:position w:val="-6"/>
         </w:rPr>
         <w:object w:dxaOrig="279" w:dyaOrig="360">
-          <v:shape id="_x0000_i1053" type="#_x0000_t75" style="width:14.15pt;height:18.1pt" o:ole="">
-            <v:imagedata r:id="rId73" o:title=""/>
+          <v:shape id="_x0000_i1059" type="#_x0000_t75" style="width:14pt;height:18.1pt" o:ole="">
+            <v:imagedata r:id="rId77" o:title=""/>
           </v:shape>
-          <o:OLEObject Type="Embed" ProgID="Equation.DSMT4" ShapeID="_x0000_i1053" DrawAspect="Content" ObjectID="_1452280034" r:id="rId75"/>
+          <o:OLEObject Type="Embed" ProgID="Equation.DSMT4" ShapeID="_x0000_i1059" DrawAspect="Content" ObjectID="_1452606578" r:id="rId79"/>
         </w:object>
       </w:r>
     </w:p>
@@ -2888,10 +2698,10 @@
           <w:position w:val="-6"/>
         </w:rPr>
         <w:object w:dxaOrig="1740" w:dyaOrig="320">
-          <v:shape id="_x0000_i1054" type="#_x0000_t75" style="width:87pt;height:15.9pt" o:ole="">
-            <v:imagedata r:id="rId76" o:title=""/>
+          <v:shape id="_x0000_i1060" type="#_x0000_t75" style="width:87pt;height:16.05pt" o:ole="">
+            <v:imagedata r:id="rId80" o:title=""/>
           </v:shape>
-          <o:OLEObject Type="Embed" ProgID="Equation.DSMT4" ShapeID="_x0000_i1054" DrawAspect="Content" ObjectID="_1452280035" r:id="rId77"/>
+          <o:OLEObject Type="Embed" ProgID="Equation.DSMT4" ShapeID="_x0000_i1060" DrawAspect="Content" ObjectID="_1452606579" r:id="rId81"/>
         </w:object>
       </w:r>
     </w:p>
@@ -2900,15 +2710,7 @@
         <w:pStyle w:val="NoSpacing"/>
       </w:pPr>
       <w:r>
-        <w:t xml:space="preserve">Case 3: </w:t>
-      </w:r>
-      <w:proofErr w:type="gramStart"/>
-      <w:r>
-        <w:t>f(</w:t>
-      </w:r>
-      <w:proofErr w:type="gramEnd"/>
-      <w:r>
-        <w:t>n) = Ω(n</w:t>
+        <w:t>Case 3: f(n) = Ω(n</w:t>
       </w:r>
       <w:r>
         <w:rPr>
@@ -2930,13 +2732,8 @@
       <w:pPr>
         <w:pStyle w:val="NoSpacing"/>
       </w:pPr>
-      <w:proofErr w:type="gramStart"/>
-      <w:r>
-        <w:t>f(</w:t>
-      </w:r>
-      <w:proofErr w:type="gramEnd"/>
-      <w:r>
-        <w:t>n) ≥ c ∙ n</w:t>
+      <w:r>
+        <w:t>f(n) ≥ c ∙ n</w:t>
       </w:r>
       <w:r>
         <w:rPr>
@@ -2960,25 +2757,17 @@
           <w:position w:val="-6"/>
         </w:rPr>
         <w:object w:dxaOrig="279" w:dyaOrig="360">
-          <v:shape id="_x0000_i1055" type="#_x0000_t75" style="width:14.15pt;height:18.1pt" o:ole="">
-            <v:imagedata r:id="rId73" o:title=""/>
+          <v:shape id="_x0000_i1061" type="#_x0000_t75" style="width:14pt;height:18.1pt" o:ole="">
+            <v:imagedata r:id="rId77" o:title=""/>
           </v:shape>
-          <o:OLEObject Type="Embed" ProgID="Equation.DSMT4" ShapeID="_x0000_i1055" DrawAspect="Content" ObjectID="_1452280036" r:id="rId78"/>
+          <o:OLEObject Type="Embed" ProgID="Equation.DSMT4" ShapeID="_x0000_i1061" DrawAspect="Content" ObjectID="_1452606580" r:id="rId82"/>
         </w:object>
       </w:r>
       <w:r>
         <w:t xml:space="preserve"> </w:t>
       </w:r>
       <w:r>
-        <w:t xml:space="preserve">≥ </w:t>
-      </w:r>
-      <w:proofErr w:type="gramStart"/>
-      <w:r>
-        <w:t>c</w:t>
-      </w:r>
-      <w:proofErr w:type="gramEnd"/>
-      <w:r>
-        <w:t xml:space="preserve"> ∙ </w:t>
+        <w:t xml:space="preserve">≥ c ∙ </w:t>
       </w:r>
       <w:r>
         <w:t>n</w:t>
@@ -3030,156 +2819,95 @@
         <w:pStyle w:val="NoSpacing"/>
       </w:pPr>
       <w:r>
-        <w:t xml:space="preserve">Therefore, </w:t>
-      </w:r>
-      <w:proofErr w:type="gramStart"/>
-      <w:r>
-        <w:t>T(</w:t>
-      </w:r>
-      <w:proofErr w:type="gramEnd"/>
-      <w:r>
-        <w:t>n) = Θ(</w:t>
+        <w:t>Therefore, T(n) = Θ(</w:t>
       </w:r>
       <w:r>
         <w:rPr>
           <w:position w:val="-6"/>
         </w:rPr>
         <w:object w:dxaOrig="279" w:dyaOrig="360">
-          <v:shape id="_x0000_i1056" type="#_x0000_t75" style="width:14.15pt;height:18.1pt" o:ole="">
-            <v:imagedata r:id="rId79" o:title=""/>
-          </v:shape>
-          <o:OLEObject Type="Embed" ProgID="Equation.DSMT4" ShapeID="_x0000_i1056" DrawAspect="Content" ObjectID="_1452280037" r:id="rId80"/>
-        </w:object>
-      </w:r>
-      <w:r>
-        <w:t>)</w:t>
-      </w:r>
-    </w:p>
-    <w:p>
-      <w:pPr>
-        <w:pStyle w:val="NoSpacing"/>
-      </w:pPr>
-    </w:p>
-    <w:p>
-      <w:pPr>
-        <w:pStyle w:val="NoSpacing"/>
-      </w:pPr>
-      <w:r>
-        <w:t>2)</w:t>
-      </w:r>
-    </w:p>
-    <w:p>
-      <w:pPr>
-        <w:pStyle w:val="NoSpacing"/>
-      </w:pPr>
-      <w:proofErr w:type="spellStart"/>
-      <w:r>
-        <w:t>a</w:t>
-      </w:r>
-      <w:r>
-        <w:rPr>
-          <w:rFonts w:cs="Times New Roman"/>
-        </w:rPr>
-        <w:t>∙</w:t>
-      </w:r>
-      <w:proofErr w:type="gramStart"/>
-      <w:r>
-        <w:t>f</w:t>
-      </w:r>
-      <w:proofErr w:type="spellEnd"/>
-      <w:r>
-        <w:t>(</w:t>
-      </w:r>
-      <w:proofErr w:type="gramEnd"/>
-      <w:r>
-        <w:rPr>
-          <w:position w:val="-12"/>
-        </w:rPr>
-        <w:object w:dxaOrig="200" w:dyaOrig="360">
-          <v:shape id="_x0000_i1057" type="#_x0000_t75" style="width:10.15pt;height:18.1pt" o:ole="">
-            <v:imagedata r:id="rId81" o:title=""/>
-          </v:shape>
-          <o:OLEObject Type="Embed" ProgID="Equation.DSMT4" ShapeID="_x0000_i1057" DrawAspect="Content" ObjectID="_1452280038" r:id="rId82"/>
-        </w:object>
-      </w:r>
-      <w:r>
-        <w:t>) ≤ c ∙ f(n)</w:t>
-      </w:r>
-    </w:p>
-    <w:p>
-      <w:pPr>
-        <w:pStyle w:val="NoSpacing"/>
-        <w:ind w:left="720" w:hanging="720"/>
-      </w:pPr>
-      <w:r>
-        <w:rPr>
-          <w:position w:val="-14"/>
-        </w:rPr>
-        <w:object w:dxaOrig="600" w:dyaOrig="460">
-          <v:shape id="_x0000_i1058" type="#_x0000_t75" style="width:30.05pt;height:22.95pt" o:ole="">
+          <v:shape id="_x0000_i1062" type="#_x0000_t75" style="width:14pt;height:18.1pt" o:ole="">
             <v:imagedata r:id="rId83" o:title=""/>
           </v:shape>
-          <o:OLEObject Type="Embed" ProgID="Equation.DSMT4" ShapeID="_x0000_i1058" DrawAspect="Content" ObjectID="_1452280039" r:id="rId84"/>
+          <o:OLEObject Type="Embed" ProgID="Equation.DSMT4" ShapeID="_x0000_i1062" DrawAspect="Content" ObjectID="_1452606581" r:id="rId84"/>
         </w:object>
       </w:r>
       <w:r>
-        <w:t xml:space="preserve"> ≤ </w:t>
-      </w:r>
-      <w:proofErr w:type="gramStart"/>
-      <w:r>
-        <w:t>c</w:t>
-      </w:r>
-      <w:proofErr w:type="gramEnd"/>
-      <w:r>
-        <w:t xml:space="preserve"> ∙ </w:t>
-      </w:r>
-      <w:r>
-        <w:rPr>
-          <w:position w:val="-6"/>
-        </w:rPr>
-        <w:object w:dxaOrig="279" w:dyaOrig="360">
-          <v:shape id="_x0000_i1059" type="#_x0000_t75" style="width:14.15pt;height:18.1pt" o:ole="">
+        <w:t>)</w:t>
+      </w:r>
+    </w:p>
+    <w:p>
+      <w:pPr>
+        <w:pStyle w:val="NoSpacing"/>
+      </w:pPr>
+    </w:p>
+    <w:p>
+      <w:pPr>
+        <w:pStyle w:val="NoSpacing"/>
+      </w:pPr>
+      <w:r>
+        <w:t>2)</w:t>
+      </w:r>
+    </w:p>
+    <w:p>
+      <w:pPr>
+        <w:pStyle w:val="NoSpacing"/>
+      </w:pPr>
+      <w:r>
+        <w:t>a</w:t>
+      </w:r>
+      <w:r>
+        <w:rPr>
+          <w:rFonts w:cs="Times New Roman"/>
+        </w:rPr>
+        <w:t>∙</w:t>
+      </w:r>
+      <w:r>
+        <w:t>f(</w:t>
+      </w:r>
+      <w:r>
+        <w:rPr>
+          <w:position w:val="-12"/>
+        </w:rPr>
+        <w:object w:dxaOrig="200" w:dyaOrig="360">
+          <v:shape id="_x0000_i1063" type="#_x0000_t75" style="width:10.25pt;height:18.1pt" o:ole="">
             <v:imagedata r:id="rId85" o:title=""/>
           </v:shape>
-          <o:OLEObject Type="Embed" ProgID="Equation.DSMT4" ShapeID="_x0000_i1059" DrawAspect="Content" ObjectID="_1452280040" r:id="rId86"/>
+          <o:OLEObject Type="Embed" ProgID="Equation.DSMT4" ShapeID="_x0000_i1063" DrawAspect="Content" ObjectID="_1452606582" r:id="rId86"/>
         </w:object>
       </w:r>
-    </w:p>
-    <w:p>
-      <w:pPr>
-        <w:pStyle w:val="NoSpacing"/>
-      </w:pPr>
-      <w:r>
-        <w:rPr>
-          <w:position w:val="-6"/>
-        </w:rPr>
-        <w:object w:dxaOrig="600" w:dyaOrig="360">
-          <v:shape id="_x0000_i1060" type="#_x0000_t75" style="width:30.05pt;height:18.1pt" o:ole="">
+      <w:r>
+        <w:t>) ≤ c ∙ f(n)</w:t>
+      </w:r>
+    </w:p>
+    <w:p>
+      <w:pPr>
+        <w:pStyle w:val="NoSpacing"/>
+        <w:ind w:left="720" w:hanging="720"/>
+      </w:pPr>
+      <w:r>
+        <w:rPr>
+          <w:position w:val="-14"/>
+        </w:rPr>
+        <w:object w:dxaOrig="600" w:dyaOrig="460">
+          <v:shape id="_x0000_i1064" type="#_x0000_t75" style="width:30.05pt;height:22.85pt" o:ole="">
             <v:imagedata r:id="rId87" o:title=""/>
           </v:shape>
-          <o:OLEObject Type="Embed" ProgID="Equation.DSMT4" ShapeID="_x0000_i1060" DrawAspect="Content" ObjectID="_1452280041" r:id="rId88"/>
+          <o:OLEObject Type="Embed" ProgID="Equation.DSMT4" ShapeID="_x0000_i1064" DrawAspect="Content" ObjectID="_1452606583" r:id="rId88"/>
         </w:object>
       </w:r>
       <w:r>
-        <w:t xml:space="preserve"> ≤ </w:t>
-      </w:r>
-      <w:proofErr w:type="gramStart"/>
-      <w:r>
-        <w:t>c</w:t>
-      </w:r>
-      <w:proofErr w:type="gramEnd"/>
-      <w:r>
-        <w:t xml:space="preserve"> ∙ </w:t>
+        <w:t xml:space="preserve"> ≤ c ∙ </w:t>
       </w:r>
       <w:r>
         <w:rPr>
           <w:position w:val="-6"/>
         </w:rPr>
         <w:object w:dxaOrig="279" w:dyaOrig="360">
-          <v:shape id="_x0000_i1061" type="#_x0000_t75" style="width:14.15pt;height:18.1pt" o:ole="">
-            <v:imagedata r:id="rId85" o:title=""/>
+          <v:shape id="_x0000_i1065" type="#_x0000_t75" style="width:14pt;height:18.1pt" o:ole="">
+            <v:imagedata r:id="rId89" o:title=""/>
           </v:shape>
-          <o:OLEObject Type="Embed" ProgID="Equation.DSMT4" ShapeID="_x0000_i1061" DrawAspect="Content" ObjectID="_1452280042" r:id="rId89"/>
+          <o:OLEObject Type="Embed" ProgID="Equation.DSMT4" ShapeID="_x0000_i1065" DrawAspect="Content" ObjectID="_1452606584" r:id="rId90"/>
         </w:object>
       </w:r>
     </w:p>
@@ -3189,143 +2917,155 @@
       </w:pPr>
       <w:r>
         <w:rPr>
+          <w:position w:val="-6"/>
+        </w:rPr>
+        <w:object w:dxaOrig="600" w:dyaOrig="360">
+          <v:shape id="_x0000_i1066" type="#_x0000_t75" style="width:30.05pt;height:18.1pt" o:ole="">
+            <v:imagedata r:id="rId91" o:title=""/>
+          </v:shape>
+          <o:OLEObject Type="Embed" ProgID="Equation.DSMT4" ShapeID="_x0000_i1066" DrawAspect="Content" ObjectID="_1452606585" r:id="rId92"/>
+        </w:object>
+      </w:r>
+      <w:r>
+        <w:t xml:space="preserve"> ≤ c ∙ </w:t>
+      </w:r>
+      <w:r>
+        <w:rPr>
+          <w:position w:val="-6"/>
+        </w:rPr>
+        <w:object w:dxaOrig="279" w:dyaOrig="360">
+          <v:shape id="_x0000_i1067" type="#_x0000_t75" style="width:14pt;height:18.1pt" o:ole="">
+            <v:imagedata r:id="rId89" o:title=""/>
+          </v:shape>
+          <o:OLEObject Type="Embed" ProgID="Equation.DSMT4" ShapeID="_x0000_i1067" DrawAspect="Content" ObjectID="_1452606586" r:id="rId93"/>
+        </w:object>
+      </w:r>
+    </w:p>
+    <w:p>
+      <w:pPr>
+        <w:pStyle w:val="NoSpacing"/>
+      </w:pPr>
+      <w:r>
+        <w:rPr>
           <w:position w:val="-4"/>
         </w:rPr>
         <w:object w:dxaOrig="360" w:dyaOrig="340">
-          <v:shape id="_x0000_i1062" type="#_x0000_t75" style="width:18.1pt;height:16.8pt" o:ole="">
-            <v:imagedata r:id="rId90" o:title=""/>
-          </v:shape>
-          <o:OLEObject Type="Embed" ProgID="Equation.DSMT4" ShapeID="_x0000_i1062" DrawAspect="Content" ObjectID="_1452280043" r:id="rId91"/>
-        </w:object>
-      </w:r>
-      <w:r>
-        <w:t xml:space="preserve"> ≤ </w:t>
-      </w:r>
-      <w:proofErr w:type="gramStart"/>
-      <w:r>
-        <w:t>c</w:t>
-      </w:r>
-      <w:proofErr w:type="gramEnd"/>
-    </w:p>
-    <w:p>
-      <w:pPr>
-        <w:pStyle w:val="NoSpacing"/>
-      </w:pPr>
-      <w:proofErr w:type="gramStart"/>
-      <w:r>
-        <w:t>e</w:t>
-      </w:r>
-      <w:r>
-        <w:t>.</w:t>
-      </w:r>
-      <w:r>
-        <w:t>g</w:t>
-      </w:r>
-      <w:proofErr w:type="gramEnd"/>
-      <w:r>
-        <w:t>.</w:t>
-      </w:r>
-      <w:r>
-        <w:t xml:space="preserve"> c = 1</w:t>
-      </w:r>
-    </w:p>
-    <w:p>
-      <w:pPr>
-        <w:pStyle w:val="Heading3"/>
-      </w:pPr>
-      <w:proofErr w:type="gramStart"/>
-      <w:r>
-        <w:t>e.g.</w:t>
-      </w:r>
-      <w:proofErr w:type="gramEnd"/>
-    </w:p>
-    <w:p>
-      <w:pPr>
-        <w:pStyle w:val="NoSpacing"/>
-      </w:pPr>
-      <w:proofErr w:type="gramStart"/>
-      <w:r>
-        <w:t>T(</w:t>
-      </w:r>
-      <w:proofErr w:type="gramEnd"/>
-      <w:r>
-        <w:t>n) = 2T(</w:t>
-      </w:r>
-      <w:r>
-        <w:rPr>
-          <w:position w:val="-12"/>
-        </w:rPr>
-        <w:object w:dxaOrig="200" w:dyaOrig="360">
-          <v:shape id="_x0000_i1063" type="#_x0000_t75" style="width:10.15pt;height:18.1pt" o:ole="">
-            <v:imagedata r:id="rId92" o:title=""/>
-          </v:shape>
-          <o:OLEObject Type="Embed" ProgID="Equation.DSMT4" ShapeID="_x0000_i1063" DrawAspect="Content" ObjectID="_1452280044" r:id="rId93"/>
-        </w:object>
-      </w:r>
-      <w:r>
-        <w:t xml:space="preserve">) + </w:t>
-      </w:r>
-      <w:proofErr w:type="spellStart"/>
-      <w:r>
-        <w:rPr>
-          <w:i/>
-        </w:rPr>
-        <w:t>n</w:t>
-      </w:r>
-      <w:r>
-        <w:t>lg</w:t>
-      </w:r>
-      <w:r>
-        <w:rPr>
-          <w:i/>
-        </w:rPr>
-        <w:t>n</w:t>
-      </w:r>
-      <w:proofErr w:type="spellEnd"/>
-      <w:r>
-        <w:t xml:space="preserve">, </w:t>
-      </w:r>
-      <w:r>
-        <w:t xml:space="preserve">a = 2, b = 2, f(n) = </w:t>
-      </w:r>
-      <w:proofErr w:type="spellStart"/>
-      <w:r>
-        <w:rPr>
-          <w:i/>
-        </w:rPr>
-        <w:t>n</w:t>
-      </w:r>
-      <w:r>
-        <w:t>lg</w:t>
-      </w:r>
-      <w:r>
-        <w:rPr>
-          <w:i/>
-        </w:rPr>
-        <w:t>n</w:t>
-      </w:r>
-      <w:proofErr w:type="spellEnd"/>
-    </w:p>
-    <w:p>
-      <w:pPr>
-        <w:pStyle w:val="NoSpacing"/>
-      </w:pPr>
-    </w:p>
-    <w:p>
-      <w:pPr>
-        <w:pStyle w:val="NoSpacing"/>
-      </w:pPr>
-      <w:r>
-        <w:rPr>
-          <w:position w:val="-6"/>
-        </w:rPr>
-        <w:object w:dxaOrig="1700" w:dyaOrig="320">
-          <v:shape id="_x0000_i1064" type="#_x0000_t75" style="width:84.8pt;height:15.9pt" o:ole="">
+          <v:shape id="_x0000_i1068" type="#_x0000_t75" style="width:18.1pt;height:16.7pt" o:ole="">
             <v:imagedata r:id="rId94" o:title=""/>
           </v:shape>
-          <o:OLEObject Type="Embed" ProgID="Equation.DSMT4" ShapeID="_x0000_i1064" DrawAspect="Content" ObjectID="_1452280045" r:id="rId95"/>
+          <o:OLEObject Type="Embed" ProgID="Equation.DSMT4" ShapeID="_x0000_i1068" DrawAspect="Content" ObjectID="_1452606587" r:id="rId95"/>
         </w:object>
       </w:r>
+      <w:r>
+        <w:t xml:space="preserve"> ≤ c</w:t>
+      </w:r>
+    </w:p>
+    <w:p>
+      <w:pPr>
+        <w:pStyle w:val="NoSpacing"/>
+      </w:pPr>
+      <w:r>
+        <w:t>e</w:t>
+      </w:r>
+      <w:r>
+        <w:t>.</w:t>
+      </w:r>
+      <w:r>
+        <w:t>g</w:t>
+      </w:r>
+      <w:r>
+        <w:t>.</w:t>
+      </w:r>
+      <w:r>
+        <w:t xml:space="preserve"> c = 1</w:t>
+      </w:r>
+    </w:p>
+    <w:p>
+      <w:pPr>
+        <w:pStyle w:val="Heading3"/>
+      </w:pPr>
+      <w:r>
+        <w:t>e.g.</w:t>
+      </w:r>
+    </w:p>
+    <w:p>
+      <w:pPr>
+        <w:pStyle w:val="NoSpacing"/>
+      </w:pPr>
+      <w:r>
+        <w:t>T(n) = 2T(</w:t>
+      </w:r>
+      <w:r>
+        <w:rPr>
+          <w:position w:val="-12"/>
+        </w:rPr>
+        <w:object w:dxaOrig="200" w:dyaOrig="360">
+          <v:shape id="_x0000_i1069" type="#_x0000_t75" style="width:10.25pt;height:18.1pt" o:ole="">
+            <v:imagedata r:id="rId96" o:title=""/>
+          </v:shape>
+          <o:OLEObject Type="Embed" ProgID="Equation.DSMT4" ShapeID="_x0000_i1069" DrawAspect="Content" ObjectID="_1452606588" r:id="rId97"/>
+        </w:object>
+      </w:r>
+      <w:r>
+        <w:t xml:space="preserve">) + </w:t>
+      </w:r>
+      <w:r>
+        <w:rPr>
+          <w:i/>
+        </w:rPr>
+        <w:t>n</w:t>
+      </w:r>
+      <w:r>
+        <w:t>lg</w:t>
+      </w:r>
+      <w:r>
+        <w:rPr>
+          <w:i/>
+        </w:rPr>
+        <w:t>n</w:t>
+      </w:r>
+      <w:r>
+        <w:t xml:space="preserve">, </w:t>
+      </w:r>
+      <w:r>
+        <w:t xml:space="preserve">a = 2, b = 2, f(n) = </w:t>
+      </w:r>
+      <w:r>
+        <w:rPr>
+          <w:i/>
+        </w:rPr>
+        <w:t>n</w:t>
+      </w:r>
+      <w:r>
+        <w:t>lg</w:t>
+      </w:r>
+      <w:r>
+        <w:rPr>
+          <w:i/>
+        </w:rPr>
+        <w:t>n</w:t>
+      </w:r>
+    </w:p>
+    <w:p>
+      <w:pPr>
+        <w:pStyle w:val="NoSpacing"/>
+      </w:pPr>
+    </w:p>
+    <w:p>
+      <w:pPr>
+        <w:pStyle w:val="NoSpacing"/>
+      </w:pPr>
+      <w:r>
+        <w:rPr>
+          <w:position w:val="-6"/>
+        </w:rPr>
+        <w:object w:dxaOrig="1700" w:dyaOrig="320">
+          <v:shape id="_x0000_i1070" type="#_x0000_t75" style="width:84.95pt;height:16.05pt" o:ole="">
+            <v:imagedata r:id="rId98" o:title=""/>
+          </v:shape>
+          <o:OLEObject Type="Embed" ProgID="Equation.DSMT4" ShapeID="_x0000_i1070" DrawAspect="Content" ObjectID="_1452606589" r:id="rId99"/>
+        </w:object>
+      </w:r>
     </w:p>
     <w:p>
       <w:pPr>
@@ -3339,7 +3079,6 @@
       <w:r>
         <w:t xml:space="preserve">Looks like </w:t>
       </w:r>
-      <w:proofErr w:type="spellStart"/>
       <w:r>
         <w:rPr>
           <w:i/>
@@ -3355,15 +3094,9 @@
         </w:rPr>
         <w:t>n</w:t>
       </w:r>
-      <w:proofErr w:type="spellEnd"/>
-      <w:r>
-        <w:t xml:space="preserve"> = </w:t>
-      </w:r>
-      <w:proofErr w:type="gramStart"/>
-      <w:r>
-        <w:t>Ω()</w:t>
-      </w:r>
-      <w:proofErr w:type="gramEnd"/>
+      <w:r>
+        <w:t xml:space="preserve"> = Ω()</w:t>
+      </w:r>
     </w:p>
     <w:p>
       <w:pPr>
@@ -3376,17 +3109,8 @@
         <w:t xml:space="preserve"> </w:t>
       </w:r>
       <w:r>
-        <w:t>0</w:t>
-      </w:r>
-      <w:proofErr w:type="gramStart"/>
-      <w:r>
-        <w:t>,  =</w:t>
-      </w:r>
-      <w:proofErr w:type="gramEnd"/>
-      <w:r>
-        <w:t xml:space="preserve"> ω(</w:t>
-      </w:r>
-      <w:proofErr w:type="spellStart"/>
+        <w:t>0,  = ω(</w:t>
+      </w:r>
       <w:r>
         <w:rPr>
           <w:i/>
@@ -3402,7 +3126,6 @@
         </w:rPr>
         <w:t>n</w:t>
       </w:r>
-      <w:proofErr w:type="spellEnd"/>
       <w:r>
         <w:t>)</w:t>
       </w:r>
@@ -3414,7 +3137,6 @@
       <w:r>
         <w:t xml:space="preserve">So </w:t>
       </w:r>
-      <w:proofErr w:type="spellStart"/>
       <w:r>
         <w:rPr>
           <w:i/>
@@ -3430,7 +3152,6 @@
         </w:rPr>
         <w:t>n</w:t>
       </w:r>
-      <w:proofErr w:type="spellEnd"/>
       <w:r>
         <w:t xml:space="preserve"> asymptotically larger than n</w:t>
       </w:r>
@@ -3445,19 +3166,11 @@
       <w:r>
         <w:t xml:space="preserve"> not </w:t>
       </w:r>
-      <w:proofErr w:type="spellStart"/>
       <w:r>
         <w:rPr>
           <w:i/>
         </w:rPr>
-        <w:t>polynomially</w:t>
-      </w:r>
-      <w:proofErr w:type="spellEnd"/>
-      <w:r>
-        <w:rPr>
-          <w:i/>
-        </w:rPr>
-        <w:t xml:space="preserve"> </w:t>
+        <w:t xml:space="preserve">polynomially </w:t>
       </w:r>
       <w:r>
         <w:t>larger (between case 2 &amp; 3)</w:t>
@@ -3476,7 +3189,6 @@
         <w:pStyle w:val="Heading1"/>
       </w:pPr>
       <w:r>
-        <w:lastRenderedPageBreak/>
         <w:t>Chapter 6: Heaps</w:t>
       </w:r>
     </w:p>
@@ -3520,7 +3232,7 @@
                     </pic:cNvPicPr>
                   </pic:nvPicPr>
                   <pic:blipFill>
-                    <a:blip r:embed="rId96">
+                    <a:blip r:embed="rId100">
                       <a:extLst>
                         <a:ext uri="{28A0092B-C50C-407E-A947-70E740481C1C}">
                           <a14:useLocalDpi xmlns:a14="http://schemas.microsoft.com/office/drawing/2010/main" val="0"/>
@@ -3562,25 +3274,17 @@
         <w:pStyle w:val="NoSpacing"/>
       </w:pPr>
       <w:r>
-        <w:t>Parent (</w:t>
-      </w:r>
-      <w:proofErr w:type="spellStart"/>
-      <w:r>
-        <w:t>i</w:t>
-      </w:r>
-      <w:proofErr w:type="spellEnd"/>
-      <w:r>
-        <w:t xml:space="preserve">) = </w:t>
+        <w:t xml:space="preserve">Parent (i) = </w:t>
       </w:r>
       <w:r>
         <w:rPr>
           <w:position w:val="-12"/>
         </w:rPr>
         <w:object w:dxaOrig="560" w:dyaOrig="360">
-          <v:shape id="_x0000_i1065" type="#_x0000_t75" style="width:27.85pt;height:18.1pt" o:ole="">
-            <v:imagedata r:id="rId97" o:title=""/>
+          <v:shape id="_x0000_i1071" type="#_x0000_t75" style="width:28pt;height:18.1pt" o:ole="">
+            <v:imagedata r:id="rId101" o:title=""/>
           </v:shape>
-          <o:OLEObject Type="Embed" ProgID="Equation.DSMT4" ShapeID="_x0000_i1065" DrawAspect="Content" ObjectID="_1452280046" r:id="rId98"/>
+          <o:OLEObject Type="Embed" ProgID="Equation.DSMT4" ShapeID="_x0000_i1071" DrawAspect="Content" ObjectID="_1452606590" r:id="rId102"/>
         </w:object>
       </w:r>
     </w:p>
@@ -3588,36 +3292,16 @@
       <w:pPr>
         <w:pStyle w:val="NoSpacing"/>
       </w:pPr>
-      <w:proofErr w:type="gramStart"/>
-      <w:r>
-        <w:t>left(</w:t>
-      </w:r>
-      <w:proofErr w:type="spellStart"/>
-      <w:proofErr w:type="gramEnd"/>
-      <w:r>
-        <w:t>i</w:t>
-      </w:r>
-      <w:proofErr w:type="spellEnd"/>
-      <w:r>
-        <w:t>) = 2i</w:t>
-      </w:r>
-    </w:p>
-    <w:p>
-      <w:pPr>
-        <w:pStyle w:val="NoSpacing"/>
-      </w:pPr>
-      <w:proofErr w:type="gramStart"/>
-      <w:r>
-        <w:t>right(</w:t>
-      </w:r>
-      <w:proofErr w:type="spellStart"/>
-      <w:proofErr w:type="gramEnd"/>
-      <w:r>
-        <w:t>i</w:t>
-      </w:r>
-      <w:proofErr w:type="spellEnd"/>
-      <w:r>
-        <w:t>) = 2i + 1</w:t>
+      <w:r>
+        <w:t>left(i) = 2i</w:t>
+      </w:r>
+    </w:p>
+    <w:p>
+      <w:pPr>
+        <w:pStyle w:val="NoSpacing"/>
+      </w:pPr>
+      <w:r>
+        <w:t>right(i) = 2i + 1</w:t>
       </w:r>
     </w:p>
     <w:p>
@@ -3651,23 +3335,7 @@
         <w:pStyle w:val="NoSpacing"/>
       </w:pPr>
       <w:r>
-        <w:t>Max-</w:t>
-      </w:r>
-      <w:proofErr w:type="spellStart"/>
-      <w:r>
-        <w:t>Heapify</w:t>
-      </w:r>
-      <w:proofErr w:type="spellEnd"/>
-      <w:r>
-        <w:t xml:space="preserve"> </w:t>
-      </w:r>
-      <w:proofErr w:type="gramStart"/>
-      <w:r>
-        <w:t>puts</w:t>
-      </w:r>
-      <w:proofErr w:type="gramEnd"/>
-      <w:r>
-        <w:t xml:space="preserve"> the root in its place </w:t>
+        <w:t xml:space="preserve">Max-Heapify puts the root in its place </w:t>
       </w:r>
     </w:p>
     <w:p>
@@ -3800,11 +3468,7 @@
         </w:numPr>
       </w:pPr>
       <w:r>
-        <w:t xml:space="preserve">height = </w:t>
-      </w:r>
-      <w:proofErr w:type="spellStart"/>
-      <w:r>
-        <w:t>lg</w:t>
+        <w:t>height = lg</w:t>
       </w:r>
       <w:r>
         <w:rPr>
@@ -3812,7 +3476,6 @@
         </w:rPr>
         <w:t>n</w:t>
       </w:r>
-      <w:proofErr w:type="spellEnd"/>
       <w:r>
         <w:t>; min for a heap</w:t>
       </w:r>
@@ -3864,7 +3527,6 @@
       <w:r>
         <w:t>Cost: O(</w:t>
       </w:r>
-      <w:proofErr w:type="spellStart"/>
       <w:r>
         <w:rPr>
           <w:i/>
@@ -3880,7 +3542,6 @@
         </w:rPr>
         <w:t>n</w:t>
       </w:r>
-      <w:proofErr w:type="spellEnd"/>
       <w:r>
         <w:t>)</w:t>
       </w:r>
@@ -3894,13 +3555,8 @@
       <w:pPr>
         <w:pStyle w:val="NoSpacing"/>
       </w:pPr>
-      <w:proofErr w:type="gramStart"/>
-      <w:r>
-        <w:t>methods</w:t>
-      </w:r>
-      <w:proofErr w:type="gramEnd"/>
-      <w:r>
-        <w:t>:</w:t>
+      <w:r>
+        <w:t>methods:</w:t>
       </w:r>
     </w:p>
     <w:p>
@@ -3915,15 +3571,7 @@
         <w:t>i</w:t>
       </w:r>
       <w:r>
-        <w:t>nsert(</w:t>
-      </w:r>
-      <w:proofErr w:type="spellStart"/>
-      <w:r>
-        <w:t>S,x</w:t>
-      </w:r>
-      <w:proofErr w:type="spellEnd"/>
-      <w:r>
-        <w:t>) = inserts element, x into set, S</w:t>
+        <w:t>nsert(S,x) = inserts element, x into set, S</w:t>
       </w:r>
     </w:p>
     <w:p>
@@ -3961,29 +3609,8 @@
           <w:numId w:val="4"/>
         </w:numPr>
       </w:pPr>
-      <w:proofErr w:type="spellStart"/>
-      <w:r>
-        <w:t>increasekey</w:t>
-      </w:r>
-      <w:proofErr w:type="spellEnd"/>
-      <w:r>
-        <w:t>(</w:t>
-      </w:r>
-      <w:proofErr w:type="spellStart"/>
-      <w:r>
-        <w:t>S,x,k</w:t>
-      </w:r>
-      <w:proofErr w:type="spellEnd"/>
-      <w:r>
-        <w:t xml:space="preserve">) = set key of S(x) to a </w:t>
-      </w:r>
-      <w:proofErr w:type="spellStart"/>
-      <w:r>
-        <w:t>a</w:t>
-      </w:r>
-      <w:proofErr w:type="spellEnd"/>
-      <w:r>
-        <w:t xml:space="preserve"> high</w:t>
+      <w:r>
+        <w:t>increasekey(S,x,k) = set key of S(x) to a a high</w:t>
       </w:r>
     </w:p>
     <w:p>
@@ -4009,27 +3636,23 @@
         <w:pStyle w:val="NoSpacing"/>
       </w:pPr>
       <w:r>
-        <w:t>Max-heap: key ≥ keys of children; max-</w:t>
-      </w:r>
-      <w:proofErr w:type="spellStart"/>
-      <w:proofErr w:type="gramStart"/>
-      <w:r>
-        <w:t>heapify</w:t>
-      </w:r>
-      <w:proofErr w:type="spellEnd"/>
-      <w:r>
-        <w:t>(</w:t>
-      </w:r>
-      <w:proofErr w:type="spellStart"/>
-      <w:proofErr w:type="gramEnd"/>
-      <w:r>
-        <w:t>A,i</w:t>
-      </w:r>
-      <w:proofErr w:type="spellEnd"/>
-      <w:r>
-        <w:t>) = sorts heap into a max-heap; run time = O(</w:t>
-      </w:r>
-      <w:proofErr w:type="spellStart"/>
+        <w:t>Max-heap: key ≥ keys of children; max-heapify(A,i) = sorts heap into a max-heap; run time = O(lg</w:t>
+      </w:r>
+      <w:r>
+        <w:rPr>
+          <w:i/>
+        </w:rPr>
+        <w:t>n</w:t>
+      </w:r>
+      <w:r>
+        <w:t>) for each iteration, so O(</w:t>
+      </w:r>
+      <w:r>
+        <w:rPr>
+          <w:i/>
+        </w:rPr>
+        <w:t>n</w:t>
+      </w:r>
       <w:r>
         <w:t>lg</w:t>
       </w:r>
@@ -4039,27 +3662,6 @@
         </w:rPr>
         <w:t>n</w:t>
       </w:r>
-      <w:proofErr w:type="spellEnd"/>
-      <w:r>
-        <w:t>) for each iteration, so O(</w:t>
-      </w:r>
-      <w:proofErr w:type="spellStart"/>
-      <w:r>
-        <w:rPr>
-          <w:i/>
-        </w:rPr>
-        <w:t>n</w:t>
-      </w:r>
-      <w:r>
-        <w:t>lg</w:t>
-      </w:r>
-      <w:r>
-        <w:rPr>
-          <w:i/>
-        </w:rPr>
-        <w:t>n</w:t>
-      </w:r>
-      <w:proofErr w:type="spellEnd"/>
       <w:r>
         <w:t>) for the whole tree</w:t>
       </w:r>
@@ -4078,7 +3680,6 @@
           <w:noProof/>
           <w:lang w:eastAsia="en-CA"/>
         </w:rPr>
-        <w:lastRenderedPageBreak/>
         <w:drawing>
           <wp:inline distT="0" distB="0" distL="0" distR="0" wp14:anchorId="789A6A32" wp14:editId="56E908FB">
             <wp:extent cx="1979601" cy="656349"/>
@@ -4097,7 +3698,7 @@
                     </pic:cNvPicPr>
                   </pic:nvPicPr>
                   <pic:blipFill>
-                    <a:blip r:embed="rId99">
+                    <a:blip r:embed="rId103">
                       <a:extLst>
                         <a:ext uri="{28A0092B-C50C-407E-A947-70E740481C1C}">
                           <a14:useLocalDpi xmlns:a14="http://schemas.microsoft.com/office/drawing/2010/main" val="0"/>
@@ -4191,7 +3792,7 @@
                     </pic:cNvPicPr>
                   </pic:nvPicPr>
                   <pic:blipFill>
-                    <a:blip r:embed="rId100">
+                    <a:blip r:embed="rId104">
                       <a:extLst>
                         <a:ext uri="{28A0092B-C50C-407E-A947-70E740481C1C}">
                           <a14:useLocalDpi xmlns:a14="http://schemas.microsoft.com/office/drawing/2010/main" val="0"/>
@@ -4245,8 +3846,7 @@
       <w:pPr>
         <w:pStyle w:val="NoSpacing"/>
       </w:pPr>
-      <w:hyperlink r:id="rId101" w:history="1">
-        <w:proofErr w:type="gramStart"/>
+      <w:hyperlink r:id="rId105" w:history="1">
         <w:r>
           <w:rPr>
             <w:rStyle w:val="Hyperlink"/>
@@ -4257,38 +3857,27 @@
       <w:r>
         <w:t>.</w:t>
       </w:r>
-      <w:proofErr w:type="gramEnd"/>
-    </w:p>
-    <w:p>
-      <w:pPr>
-        <w:pStyle w:val="NoSpacing"/>
-      </w:pPr>
-    </w:p>
-    <w:p>
-      <w:pPr>
-        <w:pStyle w:val="NoSpacing"/>
-      </w:pPr>
-      <w:hyperlink r:id="rId102" w:history="1">
-        <w:proofErr w:type="gramStart"/>
+    </w:p>
+    <w:p>
+      <w:pPr>
+        <w:pStyle w:val="NoSpacing"/>
+      </w:pPr>
+    </w:p>
+    <w:p>
+      <w:pPr>
+        <w:pStyle w:val="NoSpacing"/>
+      </w:pPr>
+      <w:hyperlink r:id="rId106" w:history="1">
         <w:r>
           <w:rPr>
             <w:rStyle w:val="Hyperlink"/>
           </w:rPr>
-          <w:t>Example of Max-</w:t>
+          <w:t>Example of Max-heapify</w:t>
         </w:r>
-        <w:proofErr w:type="spellStart"/>
-        <w:r>
-          <w:rPr>
-            <w:rStyle w:val="Hyperlink"/>
-          </w:rPr>
-          <w:t>heapify</w:t>
-        </w:r>
-        <w:proofErr w:type="spellEnd"/>
       </w:hyperlink>
       <w:r>
         <w:t>.</w:t>
       </w:r>
-      <w:proofErr w:type="gramEnd"/>
     </w:p>
     <w:p>
       <w:pPr>
@@ -4322,7 +3911,7 @@
                     </pic:cNvPicPr>
                   </pic:nvPicPr>
                   <pic:blipFill>
-                    <a:blip r:embed="rId103">
+                    <a:blip r:embed="rId107">
                       <a:extLst>
                         <a:ext uri="{28A0092B-C50C-407E-A947-70E740481C1C}">
                           <a14:useLocalDpi xmlns:a14="http://schemas.microsoft.com/office/drawing/2010/main" val="0"/>
@@ -4381,7 +3970,7 @@
                     </pic:cNvPicPr>
                   </pic:nvPicPr>
                   <pic:blipFill>
-                    <a:blip r:embed="rId104">
+                    <a:blip r:embed="rId108">
                       <a:extLst>
                         <a:ext uri="{28A0092B-C50C-407E-A947-70E740481C1C}">
                           <a14:useLocalDpi xmlns:a14="http://schemas.microsoft.com/office/drawing/2010/main" val="0"/>
@@ -4417,8 +4006,8 @@
       <w:pPr>
         <w:pStyle w:val="Heading1"/>
       </w:pPr>
-      <w:bookmarkStart w:id="2" w:name="_Chapter_7:_Quicksort"/>
-      <w:bookmarkEnd w:id="2"/>
+      <w:bookmarkStart w:id="1" w:name="_Chapter_7:_Quicksort"/>
+      <w:bookmarkEnd w:id="1"/>
       <w:r>
         <w:t>Chapter 7: Quicksort</w:t>
       </w:r>
@@ -4427,8 +4016,7 @@
       <w:pPr>
         <w:pStyle w:val="NoSpacing"/>
       </w:pPr>
-      <w:hyperlink r:id="rId105" w:history="1">
-        <w:proofErr w:type="gramStart"/>
+      <w:hyperlink r:id="rId109" w:history="1">
         <w:r>
           <w:rPr>
             <w:rStyle w:val="Hyperlink"/>
@@ -4439,14 +4027,12 @@
       <w:r>
         <w:t>.</w:t>
       </w:r>
-      <w:proofErr w:type="gramEnd"/>
-    </w:p>
-    <w:p>
-      <w:pPr>
-        <w:pStyle w:val="NoSpacing"/>
-      </w:pPr>
-      <w:hyperlink r:id="rId106" w:history="1">
-        <w:proofErr w:type="gramStart"/>
+    </w:p>
+    <w:p>
+      <w:pPr>
+        <w:pStyle w:val="NoSpacing"/>
+      </w:pPr>
+      <w:hyperlink r:id="rId110" w:history="1">
         <w:r>
           <w:rPr>
             <w:rStyle w:val="Hyperlink"/>
@@ -4457,7 +4043,6 @@
       <w:r>
         <w:t>.</w:t>
       </w:r>
-      <w:proofErr w:type="gramEnd"/>
     </w:p>
     <w:p>
       <w:pPr>
@@ -4507,11 +4092,9 @@
       <w:pPr>
         <w:pStyle w:val="NoSpacing"/>
       </w:pPr>
-      <w:proofErr w:type="gramStart"/>
       <w:r>
         <w:t>To left of pivot is left partition; right, right partition.</w:t>
       </w:r>
-      <w:proofErr w:type="gramEnd"/>
     </w:p>
     <w:p>
       <w:pPr>
@@ -4541,16 +4124,23 @@
       <w:r>
         <w:t xml:space="preserve">Run time: </w:t>
       </w:r>
-      <w:proofErr w:type="gramStart"/>
-      <w:r>
-        <w:t>O(</w:t>
-      </w:r>
-      <w:proofErr w:type="spellStart"/>
-      <w:proofErr w:type="gramEnd"/>
-      <w:r>
-        <w:t>nlgn</w:t>
-      </w:r>
-      <w:proofErr w:type="spellEnd"/>
+      <w:r>
+        <w:t>O(nlgn)</w:t>
+      </w:r>
+    </w:p>
+    <w:p>
+      <w:pPr>
+        <w:pStyle w:val="NoSpacing"/>
+      </w:pPr>
+      <w:r>
+        <w:t>Worst: O(n</w:t>
+      </w:r>
+      <w:r>
+        <w:rPr>
+          <w:vertAlign w:val="superscript"/>
+        </w:rPr>
+        <w:t>2</w:t>
+      </w:r>
       <w:r>
         <w:t>)</w:t>
       </w:r>
@@ -4559,37 +4149,11 @@
       <w:pPr>
         <w:pStyle w:val="NoSpacing"/>
       </w:pPr>
-      <w:r>
-        <w:t xml:space="preserve">Worst: </w:t>
-      </w:r>
-      <w:proofErr w:type="gramStart"/>
-      <w:r>
-        <w:t>O(</w:t>
-      </w:r>
-      <w:proofErr w:type="gramEnd"/>
-      <w:r>
-        <w:t>n</w:t>
-      </w:r>
-      <w:r>
-        <w:rPr>
-          <w:vertAlign w:val="superscript"/>
-        </w:rPr>
-        <w:t>2</w:t>
-      </w:r>
-      <w:r>
-        <w:t>)</w:t>
-      </w:r>
-    </w:p>
-    <w:p>
-      <w:pPr>
-        <w:pStyle w:val="NoSpacing"/>
-      </w:pPr>
-    </w:p>
-    <w:p>
-      <w:pPr>
-        <w:pStyle w:val="NoSpacing"/>
-      </w:pPr>
-      <w:proofErr w:type="gramStart"/>
+    </w:p>
+    <w:p>
+      <w:pPr>
+        <w:pStyle w:val="NoSpacing"/>
+      </w:pPr>
       <w:r>
         <w:t xml:space="preserve">Faster than </w:t>
       </w:r>
@@ -4607,16 +4171,15 @@
       <w:r>
         <w:t>.</w:t>
       </w:r>
-      <w:proofErr w:type="gramEnd"/>
       <w:r>
         <w:rPr>
           <w:position w:val="-78"/>
         </w:rPr>
         <w:object w:dxaOrig="5600" w:dyaOrig="1680">
-          <v:shape id="_x0000_i1066" type="#_x0000_t75" style="width:280.05pt;height:83.95pt" o:ole="">
-            <v:imagedata r:id="rId107" o:title=""/>
+          <v:shape id="_x0000_i1072" type="#_x0000_t75" style="width:280.15pt;height:83.95pt" o:ole="">
+            <v:imagedata r:id="rId111" o:title=""/>
           </v:shape>
-          <o:OLEObject Type="Embed" ProgID="Equation.DSMT4" ShapeID="_x0000_i1066" DrawAspect="Content" ObjectID="_1452280047" r:id="rId108"/>
+          <o:OLEObject Type="Embed" ProgID="Equation.DSMT4" ShapeID="_x0000_i1072" DrawAspect="Content" ObjectID="_1452606591" r:id="rId112"/>
         </w:object>
       </w:r>
     </w:p>
@@ -4635,6 +4198,40 @@
     </w:p>
     <w:p>
       <w:pPr>
+        <w:pStyle w:val="NoSpacing"/>
+      </w:pPr>
+    </w:p>
+    <w:p>
+      <w:pPr>
+        <w:pStyle w:val="NoSpacing"/>
+      </w:pPr>
+      <w:r>
+        <w:t>Worst case is when it’s in decreasing order because the default pivot is always on the right-most element.</w:t>
+      </w:r>
+    </w:p>
+    <w:p>
+      <w:pPr>
+        <w:pStyle w:val="NoSpacing"/>
+      </w:pPr>
+      <w:r>
+        <w:rPr>
+          <w:position w:val="-38"/>
+        </w:rPr>
+        <w:object w:dxaOrig="6440" w:dyaOrig="999">
+          <v:shape id="_x0000_i1089" type="#_x0000_t75" style="width:322.1pt;height:49.8pt" o:ole="">
+            <v:imagedata r:id="rId113" o:title=""/>
+          </v:shape>
+          <o:OLEObject Type="Embed" ProgID="Equation.DSMT4" ShapeID="_x0000_i1089" DrawAspect="Content" ObjectID="_1452606592" r:id="rId114"/>
+        </w:object>
+      </w:r>
+    </w:p>
+    <w:p>
+      <w:pPr>
+        <w:pStyle w:val="NoSpacing"/>
+      </w:pPr>
+    </w:p>
+    <w:p>
+      <w:pPr>
         <w:pStyle w:val="Heading1"/>
       </w:pPr>
       <w:r>
@@ -4645,6 +4242,8 @@
       <w:pPr>
         <w:pStyle w:val="NoSpacing"/>
       </w:pPr>
+      <w:bookmarkStart w:id="2" w:name="_GoBack"/>
+      <w:bookmarkEnd w:id="2"/>
     </w:p>
     <w:p>
       <w:pPr>
@@ -4760,15 +4359,7 @@
         <w:pStyle w:val="NoSpacing"/>
       </w:pPr>
       <w:r>
-        <w:t>Stack under/</w:t>
-      </w:r>
-      <w:proofErr w:type="gramStart"/>
-      <w:r>
-        <w:t>overflow are</w:t>
-      </w:r>
-      <w:proofErr w:type="gramEnd"/>
-      <w:r>
-        <w:t xml:space="preserve"> for stacks &amp; queue’s</w:t>
+        <w:t>Stack under/overflow are for stacks &amp; queue’s</w:t>
       </w:r>
     </w:p>
     <w:p>
@@ -4824,7 +4415,6 @@
         <w:pStyle w:val="NoSpacing"/>
       </w:pPr>
       <w:r>
-        <w:lastRenderedPageBreak/>
         <w:t>Linked list vs. doubly-linked list: doubly-linked list has a pointer. What this does</w:t>
       </w:r>
     </w:p>
@@ -4868,7 +4458,7 @@
                     </pic:cNvPicPr>
                   </pic:nvPicPr>
                   <pic:blipFill>
-                    <a:blip r:embed="rId109">
+                    <a:blip r:embed="rId115">
                       <a:extLst>
                         <a:ext uri="{28A0092B-C50C-407E-A947-70E740481C1C}">
                           <a14:useLocalDpi xmlns:a14="http://schemas.microsoft.com/office/drawing/2010/main" val="0"/>
@@ -5006,15 +4596,7 @@
               <w:jc w:val="center"/>
             </w:pPr>
             <w:r>
-              <w:t>Search(</w:t>
-            </w:r>
-            <w:proofErr w:type="spellStart"/>
-            <w:r>
-              <w:t>L,k</w:t>
-            </w:r>
-            <w:proofErr w:type="spellEnd"/>
-            <w:r>
-              <w:t>)</w:t>
+              <w:t>Search(L,k)</w:t>
             </w:r>
           </w:p>
         </w:tc>
@@ -5036,13 +4618,8 @@
               <w:pStyle w:val="NoSpacing"/>
               <w:jc w:val="center"/>
             </w:pPr>
-            <w:proofErr w:type="spellStart"/>
             <w:r>
-              <w:t>gotta</w:t>
-            </w:r>
-            <w:proofErr w:type="spellEnd"/>
-            <w:r>
-              <w:t xml:space="preserve"> search thru whole array of elements</w:t>
+              <w:t>gotta search thru whole array of elements</w:t>
             </w:r>
           </w:p>
         </w:tc>
@@ -5100,15 +4677,7 @@
               <w:jc w:val="center"/>
             </w:pPr>
             <w:r>
-              <w:t>Insert(</w:t>
-            </w:r>
-            <w:proofErr w:type="spellStart"/>
-            <w:r>
-              <w:t>L,x</w:t>
-            </w:r>
-            <w:proofErr w:type="spellEnd"/>
-            <w:r>
-              <w:t>)</w:t>
+              <w:t>Insert(L,x)</w:t>
             </w:r>
           </w:p>
         </w:tc>
@@ -5180,15 +4749,7 @@
               <w:jc w:val="center"/>
             </w:pPr>
             <w:r>
-              <w:t>Delete(</w:t>
-            </w:r>
-            <w:proofErr w:type="spellStart"/>
-            <w:r>
-              <w:t>L,x</w:t>
-            </w:r>
-            <w:proofErr w:type="spellEnd"/>
-            <w:r>
-              <w:t>)</w:t>
+              <w:t>Delete(L,x)</w:t>
             </w:r>
           </w:p>
         </w:tc>
@@ -5269,15 +4830,7 @@
               <w:jc w:val="center"/>
             </w:pPr>
             <w:r>
-              <w:t>Successor(</w:t>
-            </w:r>
-            <w:proofErr w:type="spellStart"/>
-            <w:r>
-              <w:t>L,x</w:t>
-            </w:r>
-            <w:proofErr w:type="spellEnd"/>
-            <w:r>
-              <w:t>)</w:t>
+              <w:t>Successor(L,x)</w:t>
             </w:r>
           </w:p>
         </w:tc>
@@ -5358,15 +4911,7 @@
               <w:jc w:val="center"/>
             </w:pPr>
             <w:r>
-              <w:t>Predecessor(</w:t>
-            </w:r>
-            <w:proofErr w:type="spellStart"/>
-            <w:r>
-              <w:t>L,x</w:t>
-            </w:r>
-            <w:proofErr w:type="spellEnd"/>
-            <w:r>
-              <w:t>)</w:t>
+              <w:t>Predecessor(L,x)</w:t>
             </w:r>
           </w:p>
         </w:tc>
@@ -5502,15 +5047,7 @@
               <w:jc w:val="center"/>
             </w:pPr>
             <w:r>
-              <w:t xml:space="preserve">Assumed to be sorted </w:t>
-            </w:r>
-            <w:proofErr w:type="spellStart"/>
-            <w:r>
-              <w:t>lowest→highest</w:t>
-            </w:r>
-            <w:proofErr w:type="spellEnd"/>
-            <w:r>
-              <w:t>, first element is lowest</w:t>
+              <w:t>Assumed to be sorted lowest→highest, first element is lowest</w:t>
             </w:r>
           </w:p>
         </w:tc>
@@ -5684,7 +5221,6 @@
         <w:pStyle w:val="NoSpacing"/>
       </w:pPr>
       <w:r>
-        <w:lastRenderedPageBreak/>
         <w:t xml:space="preserve"> </w:t>
       </w:r>
     </w:p>
@@ -5727,28 +5263,7 @@
         <w:t>Double-hashing</w:t>
       </w:r>
       <w:r>
-        <w:t xml:space="preserve">: </w:t>
-      </w:r>
-      <w:proofErr w:type="gramStart"/>
-      <w:r>
-        <w:t>δ(</w:t>
-      </w:r>
-      <w:proofErr w:type="spellStart"/>
-      <w:proofErr w:type="gramEnd"/>
-      <w:r>
-        <w:t>u,v</w:t>
-      </w:r>
-      <w:proofErr w:type="spellEnd"/>
-      <w:r>
-        <w:t>) ≤ δ(</w:t>
-      </w:r>
-      <w:proofErr w:type="spellStart"/>
-      <w:r>
-        <w:t>s,u</w:t>
-      </w:r>
-      <w:proofErr w:type="spellEnd"/>
-      <w:r>
-        <w:t xml:space="preserve">) </w:t>
+        <w:t xml:space="preserve">: δ(u,v) ≤ δ(s,u) </w:t>
       </w:r>
       <w:r>
         <w:t>–</w:t>
@@ -5833,14 +5348,12 @@
           <w:numId w:val="11"/>
         </w:numPr>
       </w:pPr>
-      <w:proofErr w:type="spellStart"/>
       <w:r>
         <w:rPr>
           <w:b/>
         </w:rPr>
         <w:t>Memoize</w:t>
       </w:r>
-      <w:proofErr w:type="spellEnd"/>
       <w:r>
         <w:t xml:space="preserve"> and reuse solutions to sub</w:t>
       </w:r>
@@ -5863,14 +5376,12 @@
       <w:r>
         <w:t xml:space="preserve">It’s a way to get away from greedy algorithms. It can be done with bottom-up filling in of the table, but is usually top-down or </w:t>
       </w:r>
-      <w:proofErr w:type="spellStart"/>
       <w:r>
         <w:rPr>
           <w:b/>
         </w:rPr>
         <w:t>memoization</w:t>
       </w:r>
-      <w:proofErr w:type="spellEnd"/>
       <w:r>
         <w:t>; both have linear time</w:t>
       </w:r>
@@ -5897,13 +5408,8 @@
       <w:pPr>
         <w:pStyle w:val="NoSpacing"/>
       </w:pPr>
-      <w:proofErr w:type="spellStart"/>
-      <w:r>
-        <w:t>Memoize</w:t>
-      </w:r>
-      <w:proofErr w:type="spellEnd"/>
-      <w:r>
-        <w:t>: remember each step of the recursion</w:t>
+      <w:r>
+        <w:t>Memoize: remember each step of the recursion</w:t>
       </w:r>
     </w:p>
     <w:p>
@@ -5946,7 +5452,7 @@
                     </pic:cNvPicPr>
                   </pic:nvPicPr>
                   <pic:blipFill>
-                    <a:blip r:embed="rId110">
+                    <a:blip r:embed="rId116">
                       <a:extLst>
                         <a:ext uri="{28A0092B-C50C-407E-A947-70E740481C1C}">
                           <a14:useLocalDpi xmlns:a14="http://schemas.microsoft.com/office/drawing/2010/main" val="0"/>
@@ -5996,13 +5502,8 @@
         <w:pStyle w:val="NoSpacing"/>
       </w:pPr>
       <w:r>
-        <w:t xml:space="preserve">1) </w:t>
-      </w:r>
-      <w:proofErr w:type="spellStart"/>
-      <w:r>
-        <w:t>Memoized</w:t>
-      </w:r>
-      <w:proofErr w:type="spellEnd"/>
+        <w:t>1) Memoized</w:t>
+      </w:r>
     </w:p>
     <w:p>
       <w:pPr>
@@ -6010,14 +5511,7 @@
       </w:pPr>
       <w:r>
         <w:tab/>
-      </w:r>
-      <w:proofErr w:type="gramStart"/>
-      <w:r>
-        <w:t>memo</w:t>
-      </w:r>
-      <w:proofErr w:type="gramEnd"/>
-      <w:r>
-        <w:t xml:space="preserve"> = {}</w:t>
+        <w:t>memo = {}</w:t>
       </w:r>
     </w:p>
     <w:p>
@@ -6026,14 +5520,7 @@
       </w:pPr>
       <w:r>
         <w:tab/>
-      </w:r>
-      <w:proofErr w:type="gramStart"/>
-      <w:r>
-        <w:t>fib(</w:t>
-      </w:r>
-      <w:proofErr w:type="gramEnd"/>
-      <w:r>
-        <w:t>n):</w:t>
+        <w:t>fib(n):</w:t>
       </w:r>
     </w:p>
     <w:p>
@@ -6045,14 +5532,7 @@
       </w:r>
       <w:r>
         <w:tab/>
-      </w:r>
-      <w:proofErr w:type="gramStart"/>
-      <w:r>
-        <w:t>if</w:t>
-      </w:r>
-      <w:proofErr w:type="gramEnd"/>
-      <w:r>
-        <w:t xml:space="preserve"> n in memo: return memo[n] ← if key is already in dictionary, return value (do not compute again)</w:t>
+        <w:t>if n in memo: return memo[n] ← if key is already in dictionary, return value (do not compute again)</w:t>
       </w:r>
     </w:p>
     <w:p>
@@ -6061,14 +5541,7 @@
       </w:pPr>
       <w:r>
         <w:tab/>
-      </w:r>
-      <w:proofErr w:type="gramStart"/>
-      <w:r>
-        <w:t>if</w:t>
-      </w:r>
-      <w:proofErr w:type="gramEnd"/>
-      <w:r>
-        <w:t xml:space="preserve"> n ≤ 2: f = 1</w:t>
+        <w:t>if n ≤ 2: f = 1</w:t>
       </w:r>
     </w:p>
     <w:p>
@@ -6077,14 +5550,7 @@
       </w:pPr>
       <w:r>
         <w:tab/>
-      </w:r>
-      <w:proofErr w:type="gramStart"/>
-      <w:r>
-        <w:t>else</w:t>
-      </w:r>
-      <w:proofErr w:type="gramEnd"/>
-      <w:r>
-        <w:t xml:space="preserve"> f = fib(n − 1) + fib (n − 2)</w:t>
+        <w:t>else f = fib(n − 1) + fib (n − 2)</w:t>
       </w:r>
     </w:p>
     <w:p>
@@ -6093,31 +5559,16 @@
       </w:pPr>
       <w:r>
         <w:tab/>
-      </w:r>
-      <w:proofErr w:type="gramStart"/>
-      <w:r>
-        <w:t>memo[</w:t>
-      </w:r>
-      <w:proofErr w:type="gramEnd"/>
-      <w:r>
-        <w:t>n] = f</w:t>
-      </w:r>
-    </w:p>
-    <w:p>
-      <w:pPr>
-        <w:pStyle w:val="NoSpacing"/>
-      </w:pPr>
-      <w:r>
-        <w:lastRenderedPageBreak/>
+        <w:t>memo[n] = f</w:t>
+      </w:r>
+    </w:p>
+    <w:p>
+      <w:pPr>
+        <w:pStyle w:val="NoSpacing"/>
+      </w:pPr>
+      <w:r>
         <w:tab/>
-      </w:r>
-      <w:proofErr w:type="gramStart"/>
-      <w:r>
-        <w:t>return</w:t>
-      </w:r>
-      <w:proofErr w:type="gramEnd"/>
-      <w:r>
-        <w:t xml:space="preserve"> f</w:t>
+        <w:t>return f</w:t>
       </w:r>
     </w:p>
     <w:p>
@@ -6134,15 +5585,7 @@
         </w:numPr>
       </w:pPr>
       <w:r>
-        <w:t xml:space="preserve">fib(k) only </w:t>
-      </w:r>
-      <w:proofErr w:type="spellStart"/>
-      <w:r>
-        <w:t>recurses</w:t>
-      </w:r>
-      <w:proofErr w:type="spellEnd"/>
-      <w:r>
-        <w:t xml:space="preserve"> first time it</w:t>
+        <w:t>fib(k) only recurses first time it</w:t>
       </w:r>
       <w:r>
         <w:t>’</w:t>
@@ -6159,21 +5602,8 @@
           <w:numId w:val="12"/>
         </w:numPr>
       </w:pPr>
-      <w:proofErr w:type="spellStart"/>
-      <w:r>
-        <w:t>memoized</w:t>
-      </w:r>
-      <w:proofErr w:type="spellEnd"/>
-      <w:r>
-        <w:t xml:space="preserve"> calls take Θ(1) (basically free)//I think they would still take Θ(n) because you need to search a </w:t>
-      </w:r>
-      <w:proofErr w:type="spellStart"/>
-      <w:r>
-        <w:t>memoize</w:t>
-      </w:r>
-      <w:proofErr w:type="spellEnd"/>
-      <w:r>
-        <w:t xml:space="preserve"> table for them, but that’s better than 2</w:t>
+      <w:r>
+        <w:t>memoized calls take Θ(1) (basically free)//I think they would still take Θ(n) because you need to search a memoize table for them, but that’s better than 2</w:t>
       </w:r>
       <w:r>
         <w:rPr>
@@ -6191,15 +5621,7 @@
         </w:numPr>
       </w:pPr>
       <w:r>
-        <w:t># of non-</w:t>
-      </w:r>
-      <w:proofErr w:type="spellStart"/>
-      <w:r>
-        <w:t>memoized</w:t>
-      </w:r>
-      <w:proofErr w:type="spellEnd"/>
-      <w:r>
-        <w:t xml:space="preserve"> calls is n: fib(1),...,fib(n)</w:t>
+        <w:t># of non-memoized calls is n: fib(1),...,fib(n)</w:t>
       </w:r>
     </w:p>
     <w:p>
@@ -6219,23 +5641,7 @@
         <w:pStyle w:val="NoSpacing"/>
       </w:pPr>
       <w:r>
-        <w:t xml:space="preserve">Run-time = (# of </w:t>
-      </w:r>
-      <w:proofErr w:type="spellStart"/>
-      <w:r>
-        <w:t>subproblems</w:t>
-      </w:r>
-      <w:proofErr w:type="spellEnd"/>
-      <w:r>
-        <w:t>) ∙ (time/</w:t>
-      </w:r>
-      <w:proofErr w:type="spellStart"/>
-      <w:r>
-        <w:t>subproblem</w:t>
-      </w:r>
-      <w:proofErr w:type="spellEnd"/>
-      <w:r>
-        <w:t>)</w:t>
+        <w:t>Run-time = (# of subproblems) ∙ (time/subproblem)</w:t>
       </w:r>
     </w:p>
     <w:p>
@@ -6265,7 +5671,7 @@
                     </pic:cNvPicPr>
                   </pic:nvPicPr>
                   <pic:blipFill>
-                    <a:blip r:embed="rId111">
+                    <a:blip r:embed="rId117">
                       <a:extLst>
                         <a:ext uri="{28A0092B-C50C-407E-A947-70E740481C1C}">
                           <a14:useLocalDpi xmlns:a14="http://schemas.microsoft.com/office/drawing/2010/main" val="0"/>
@@ -6307,36 +5713,20 @@
         <w:pStyle w:val="NoSpacing"/>
       </w:pPr>
       <w:r>
-        <w:t xml:space="preserve">For the </w:t>
-      </w:r>
-      <w:proofErr w:type="spellStart"/>
-      <w:r>
-        <w:t>memoized</w:t>
-      </w:r>
-      <w:proofErr w:type="spellEnd"/>
-      <w:r>
-        <w:t xml:space="preserve"> algorithm, you’d stop going down on the blue circle on the right, so you wouldn’t even see the right green circle</w:t>
-      </w:r>
-    </w:p>
-    <w:p>
-      <w:pPr>
-        <w:pStyle w:val="NoSpacing"/>
-      </w:pPr>
-    </w:p>
-    <w:p>
-      <w:pPr>
-        <w:pStyle w:val="NoSpacing"/>
-      </w:pPr>
-      <w:r>
-        <w:t xml:space="preserve">Same! </w:t>
-      </w:r>
-      <w:proofErr w:type="gramStart"/>
-      <w:r>
-        <w:t>i.e</w:t>
-      </w:r>
-      <w:proofErr w:type="gramEnd"/>
-      <w:r>
-        <w:t>. already in dictionary. Therefore left continues; right stops</w:t>
+        <w:t>For the memoized algorithm, you’d stop going down on the blue circle on the right, so you wouldn’t even see the right green circle</w:t>
+      </w:r>
+    </w:p>
+    <w:p>
+      <w:pPr>
+        <w:pStyle w:val="NoSpacing"/>
+      </w:pPr>
+    </w:p>
+    <w:p>
+      <w:pPr>
+        <w:pStyle w:val="NoSpacing"/>
+      </w:pPr>
+      <w:r>
+        <w:t>Same! i.e. already in dictionary. Therefore left continues; right stops</w:t>
       </w:r>
     </w:p>
     <w:p>
@@ -6366,7 +5756,7 @@
             <wp:extent cx="3289107" cy="948361"/>
             <wp:effectExtent l="0" t="0" r="6985" b="4445"/>
             <wp:docPr id="17" name="Picture 17" descr="https://lh4.googleusercontent.com/WxUsoVIkPN4Iy8JGX4WwQs-ujshoNHYoYFZ4RHloVfOJeJdYuOXaYGpmDUVRMEqMSI_oj54W4zZdIVRrnmC93VsTDTVq0SlBAH6y5WKGS6_1X95XthXViJCprQ">
-              <a:hlinkClick xmlns:a="http://schemas.openxmlformats.org/drawingml/2006/main" r:id="rId112"/>
+              <a:hlinkClick xmlns:a="http://schemas.openxmlformats.org/drawingml/2006/main" r:id="rId118"/>
             </wp:docPr>
             <wp:cNvGraphicFramePr>
               <a:graphicFrameLocks xmlns:a="http://schemas.openxmlformats.org/drawingml/2006/main" noChangeAspect="1"/>
@@ -6381,7 +5771,7 @@
                     </pic:cNvPicPr>
                   </pic:nvPicPr>
                   <pic:blipFill>
-                    <a:blip r:embed="rId113">
+                    <a:blip r:embed="rId119">
                       <a:extLst>
                         <a:ext uri="{28A0092B-C50C-407E-A947-70E740481C1C}">
                           <a14:useLocalDpi xmlns:a14="http://schemas.microsoft.com/office/drawing/2010/main" val="0"/>
@@ -6427,7 +5817,7 @@
             <wp:extent cx="2591612" cy="838626"/>
             <wp:effectExtent l="0" t="0" r="0" b="0"/>
             <wp:docPr id="18" name="Picture 18" descr="https://lh3.googleusercontent.com/0Xc9TXZRsO-t0qOC54yNxzKgfRtymCFDKwaQgzfqBR7wjL_4qbEPqF6gwdt4v0t7u9Rdb0CJCWS9ZLij1NTbgICB2ALyaKQyQVwja0S1_J0mO1qEhHNLptw5XA">
-              <a:hlinkClick xmlns:a="http://schemas.openxmlformats.org/drawingml/2006/main" r:id="rId112"/>
+              <a:hlinkClick xmlns:a="http://schemas.openxmlformats.org/drawingml/2006/main" r:id="rId118"/>
             </wp:docPr>
             <wp:cNvGraphicFramePr>
               <a:graphicFrameLocks xmlns:a="http://schemas.openxmlformats.org/drawingml/2006/main" noChangeAspect="1"/>
@@ -6442,7 +5832,7 @@
                     </pic:cNvPicPr>
                   </pic:nvPicPr>
                   <pic:blipFill>
-                    <a:blip r:embed="rId114">
+                    <a:blip r:embed="rId120">
                       <a:extLst>
                         <a:ext uri="{28A0092B-C50C-407E-A947-70E740481C1C}">
                           <a14:useLocalDpi xmlns:a14="http://schemas.microsoft.com/office/drawing/2010/main" val="0"/>
@@ -6484,31 +5874,15 @@
         <w:pStyle w:val="NoSpacing"/>
       </w:pPr>
       <w:r>
-        <w:t xml:space="preserve">Same as method 1, different </w:t>
-      </w:r>
-      <w:proofErr w:type="spellStart"/>
-      <w:r>
-        <w:t>wayto</w:t>
-      </w:r>
-      <w:proofErr w:type="spellEnd"/>
-      <w:r>
-        <w:t xml:space="preserve"> think about it, often more efficient (saves space, only need to remember last 2 numbers)</w:t>
-      </w:r>
-    </w:p>
-    <w:p>
-      <w:pPr>
-        <w:pStyle w:val="NoSpacing"/>
-      </w:pPr>
-      <w:r>
-        <w:t xml:space="preserve">Topological sort of </w:t>
-      </w:r>
-      <w:proofErr w:type="spellStart"/>
-      <w:r>
-        <w:t>subproblem</w:t>
-      </w:r>
-      <w:proofErr w:type="spellEnd"/>
-      <w:r>
-        <w:t xml:space="preserve"> dependency DAG</w:t>
+        <w:t>Same as method 1, different wayto think about it, often more efficient (saves space, only need to remember last 2 numbers)</w:t>
+      </w:r>
+    </w:p>
+    <w:p>
+      <w:pPr>
+        <w:pStyle w:val="NoSpacing"/>
+      </w:pPr>
+      <w:r>
+        <w:t>Topological sort of subproblem dependency DAG</w:t>
       </w:r>
     </w:p>
     <w:p>
@@ -6546,28 +5920,18 @@
       <w:pPr>
         <w:pStyle w:val="NoSpacing"/>
       </w:pPr>
-      <w:proofErr w:type="gramStart"/>
-      <w:r>
-        <w:t>δ(</w:t>
-      </w:r>
-      <w:proofErr w:type="spellStart"/>
-      <w:proofErr w:type="gramEnd"/>
-      <w:r>
-        <w:t>s,n</w:t>
-      </w:r>
-      <w:proofErr w:type="spellEnd"/>
-      <w:r>
-        <w:t>)</w:t>
+      <w:r>
+        <w:t>δ(s,n)</w:t>
       </w:r>
       <w:r>
         <w:rPr>
           <w:position w:val="-4"/>
         </w:rPr>
         <w:object w:dxaOrig="240" w:dyaOrig="260">
-          <v:shape id="_x0000_i1067" type="#_x0000_t75" style="width:11.95pt;height:12.8pt" o:ole="">
-            <v:imagedata r:id="rId115" o:title=""/>
+          <v:shape id="_x0000_i1073" type="#_x0000_t75" style="width:11.95pt;height:12.95pt" o:ole="">
+            <v:imagedata r:id="rId121" o:title=""/>
           </v:shape>
-          <o:OLEObject Type="Embed" ProgID="Equation.DSMT4" ShapeID="_x0000_i1067" DrawAspect="Content" ObjectID="_1452280048" r:id="rId116"/>
+          <o:OLEObject Type="Embed" ProgID="Equation.DSMT4" ShapeID="_x0000_i1073" DrawAspect="Content" ObjectID="_1452606593" r:id="rId122"/>
         </w:object>
       </w:r>
       <w:r>
@@ -6579,7 +5943,6 @@
         <w:pStyle w:val="NoSpacing"/>
       </w:pPr>
       <w:r>
-        <w:lastRenderedPageBreak/>
         <w:t>− Guess: try all guesses, pick best one</w:t>
       </w:r>
     </w:p>
@@ -6587,13 +5950,8 @@
       <w:pPr>
         <w:pStyle w:val="NoSpacing"/>
       </w:pPr>
-      <w:proofErr w:type="gramStart"/>
-      <w:r>
-        <w:t>e.g</w:t>
-      </w:r>
-      <w:proofErr w:type="gramEnd"/>
-      <w:r>
-        <w:t>. shortest path from s to v</w:t>
+      <w:r>
+        <w:t>e.g. shortest path from s to v</w:t>
       </w:r>
     </w:p>
     <w:p>
@@ -6623,7 +5981,7 @@
                     </pic:cNvPicPr>
                   </pic:nvPicPr>
                   <pic:blipFill>
-                    <a:blip r:embed="rId117">
+                    <a:blip r:embed="rId123">
                       <a:extLst>
                         <a:ext uri="{28A0092B-C50C-407E-A947-70E740481C1C}">
                           <a14:useLocalDpi xmlns:a14="http://schemas.microsoft.com/office/drawing/2010/main" val="0"/>
@@ -6676,31 +6034,7 @@
         </w:numPr>
       </w:pPr>
       <w:r>
-        <w:t>δ(</w:t>
-      </w:r>
-      <w:proofErr w:type="spellStart"/>
-      <w:r>
-        <w:t>s,n</w:t>
-      </w:r>
-      <w:proofErr w:type="spellEnd"/>
-      <w:r>
-        <w:t>) = min(δ(</w:t>
-      </w:r>
-      <w:proofErr w:type="spellStart"/>
-      <w:r>
-        <w:t>s,n</w:t>
-      </w:r>
-      <w:proofErr w:type="spellEnd"/>
-      <w:r>
-        <w:t>) + w(</w:t>
-      </w:r>
-      <w:proofErr w:type="spellStart"/>
-      <w:r>
-        <w:t>u,v</w:t>
-      </w:r>
-      <w:proofErr w:type="spellEnd"/>
-      <w:r>
-        <w:t>)) ← will choose best/shortest path</w:t>
+        <w:t>δ(s,n) = min(δ(s,n) + w(u,v)) ← will choose best/shortest path</w:t>
       </w:r>
     </w:p>
     <w:p>
@@ -6743,52 +6077,26 @@
       <w:pPr>
         <w:pStyle w:val="NoSpacing"/>
       </w:pPr>
-      <w:proofErr w:type="gramStart"/>
-      <w:r>
-        <w:t>time</w:t>
-      </w:r>
-      <w:proofErr w:type="gramEnd"/>
-      <w:r>
-        <w:t xml:space="preserve"> = </w:t>
-      </w:r>
-      <w:proofErr w:type="spellStart"/>
-      <w:r>
-        <w:t>indegree</w:t>
-      </w:r>
-      <w:proofErr w:type="spellEnd"/>
-      <w:r>
-        <w:t xml:space="preserve">(v) + 1 ← in case </w:t>
-      </w:r>
-      <w:proofErr w:type="spellStart"/>
-      <w:r>
-        <w:t>indegree</w:t>
-      </w:r>
-      <w:proofErr w:type="spellEnd"/>
-      <w:r>
-        <w:t>(V) = 0</w:t>
-      </w:r>
-    </w:p>
-    <w:p>
-      <w:pPr>
-        <w:pStyle w:val="NoSpacing"/>
-      </w:pPr>
-      <w:proofErr w:type="gramStart"/>
-      <w:r>
-        <w:t>total</w:t>
-      </w:r>
-      <w:proofErr w:type="gramEnd"/>
-      <w:r>
-        <w:t xml:space="preserve"> time (</w:t>
+      <w:r>
+        <w:t>time = indegree(v) + 1 ← in case indegree(V) = 0</w:t>
+      </w:r>
+    </w:p>
+    <w:p>
+      <w:pPr>
+        <w:pStyle w:val="NoSpacing"/>
+      </w:pPr>
+      <w:r>
+        <w:t>total time (</w:t>
       </w:r>
       <w:r>
         <w:rPr>
           <w:position w:val="-28"/>
         </w:rPr>
         <w:object w:dxaOrig="1500" w:dyaOrig="540">
-          <v:shape id="_x0000_i1068" type="#_x0000_t75" style="width:75.1pt;height:26.95pt" o:ole="">
-            <v:imagedata r:id="rId118" o:title=""/>
+          <v:shape id="_x0000_i1074" type="#_x0000_t75" style="width:75.05pt;height:26.95pt" o:ole="">
+            <v:imagedata r:id="rId124" o:title=""/>
           </v:shape>
-          <o:OLEObject Type="Embed" ProgID="Equation.DSMT4" ShapeID="_x0000_i1068" DrawAspect="Content" ObjectID="_1452280049" r:id="rId119"/>
+          <o:OLEObject Type="Embed" ProgID="Equation.DSMT4" ShapeID="_x0000_i1074" DrawAspect="Content" ObjectID="_1452606594" r:id="rId125"/>
         </w:object>
       </w:r>
       <w:r>
@@ -6805,15 +6113,7 @@
         <w:pStyle w:val="NoSpacing"/>
       </w:pPr>
       <w:r>
-        <w:t>*</w:t>
-      </w:r>
-      <w:proofErr w:type="spellStart"/>
-      <w:r>
-        <w:t>Subproblem</w:t>
-      </w:r>
-      <w:proofErr w:type="spellEnd"/>
-      <w:r>
-        <w:t xml:space="preserve"> dependences must be acyclic*</w:t>
+        <w:t>*Subproblem dependences must be acyclic*</w:t>
       </w:r>
     </w:p>
     <w:p>
@@ -6828,21 +6128,8 @@
       <w:pPr>
         <w:pStyle w:val="NoSpacing"/>
       </w:pPr>
-      <w:proofErr w:type="gramStart"/>
-      <w:r>
-        <w:t>e.g</w:t>
-      </w:r>
-      <w:proofErr w:type="gramEnd"/>
-      <w:r>
-        <w:t>. δ(</w:t>
-      </w:r>
-      <w:proofErr w:type="spellStart"/>
-      <w:r>
-        <w:t>s,s</w:t>
-      </w:r>
-      <w:proofErr w:type="spellEnd"/>
-      <w:r>
-        <w:t>) = 0</w:t>
+      <w:r>
+        <w:t>e.g. δ(s,s) = 0</w:t>
       </w:r>
     </w:p>
     <w:p>
@@ -6877,7 +6164,7 @@
                     </pic:cNvPicPr>
                   </pic:nvPicPr>
                   <pic:blipFill>
-                    <a:blip r:embed="rId120">
+                    <a:blip r:embed="rId126">
                       <a:extLst>
                         <a:ext uri="{28A0092B-C50C-407E-A947-70E740481C1C}">
                           <a14:useLocalDpi xmlns:a14="http://schemas.microsoft.com/office/drawing/2010/main" val="0"/>
@@ -6923,10 +6210,10 @@
           <w:position w:val="-32"/>
         </w:rPr>
         <w:object w:dxaOrig="6060" w:dyaOrig="760">
-          <v:shape id="_x0000_i1069" type="#_x0000_t75" style="width:303pt;height:38pt" o:ole="">
-            <v:imagedata r:id="rId121" o:title=""/>
+          <v:shape id="_x0000_i1075" type="#_x0000_t75" style="width:303pt;height:37.9pt" o:ole="">
+            <v:imagedata r:id="rId127" o:title=""/>
           </v:shape>
-          <o:OLEObject Type="Embed" ProgID="Equation.DSMT4" ShapeID="_x0000_i1069" DrawAspect="Content" ObjectID="_1452280050" r:id="rId122"/>
+          <o:OLEObject Type="Embed" ProgID="Equation.DSMT4" ShapeID="_x0000_i1075" DrawAspect="Content" ObjectID="_1452606595" r:id="rId128"/>
         </w:object>
       </w:r>
     </w:p>
@@ -6960,21 +6247,8 @@
         </w:numPr>
       </w:pPr>
       <w:r>
-        <w:t xml:space="preserve">Define </w:t>
-      </w:r>
-      <w:proofErr w:type="spellStart"/>
-      <w:r>
-        <w:t>subproblems</w:t>
-      </w:r>
-      <w:proofErr w:type="spellEnd"/>
-      <w:r>
-        <w:t xml:space="preserve"> − # of </w:t>
-      </w:r>
-      <w:proofErr w:type="spellStart"/>
-      <w:r>
-        <w:t>subproblems</w:t>
-      </w:r>
-      <w:proofErr w:type="spellEnd"/>
+        <w:t>Define subproblems − # of subproblems</w:t>
+      </w:r>
     </w:p>
     <w:p>
       <w:pPr>
@@ -6997,15 +6271,7 @@
         </w:numPr>
       </w:pPr>
       <w:r>
-        <w:t xml:space="preserve">Relate </w:t>
-      </w:r>
-      <w:proofErr w:type="spellStart"/>
-      <w:r>
-        <w:t>subproblem</w:t>
-      </w:r>
-      <w:proofErr w:type="spellEnd"/>
-      <w:r>
-        <w:t xml:space="preserve"> solutions with recurrence</w:t>
+        <w:t>Relate subproblem solutions with recurrence</w:t>
       </w:r>
     </w:p>
     <w:p>
@@ -7017,15 +6283,7 @@
         </w:numPr>
       </w:pPr>
       <w:r>
-        <w:t xml:space="preserve">Build algorithm − check </w:t>
-      </w:r>
-      <w:proofErr w:type="spellStart"/>
-      <w:r>
-        <w:t>subproblem</w:t>
-      </w:r>
-      <w:proofErr w:type="spellEnd"/>
-      <w:r>
-        <w:t xml:space="preserve"> is acyclic (has topological order)</w:t>
+        <w:t>Build algorithm − check subproblem is acyclic (has topological order)</w:t>
       </w:r>
     </w:p>
     <w:p>
@@ -7066,7 +6324,6 @@
               <w:pStyle w:val="NoSpacing"/>
             </w:pPr>
             <w:r>
-              <w:lastRenderedPageBreak/>
               <w:t>Examples</w:t>
             </w:r>
           </w:p>
@@ -7108,15 +6365,7 @@
               <w:pStyle w:val="NoSpacing"/>
             </w:pPr>
             <w:r>
-              <w:t xml:space="preserve">1) </w:t>
-            </w:r>
-            <w:proofErr w:type="spellStart"/>
-            <w:r>
-              <w:t>Subproblem</w:t>
-            </w:r>
-            <w:proofErr w:type="spellEnd"/>
-            <w:r>
-              <w:t>:</w:t>
+              <w:t>1) Subproblem:</w:t>
             </w:r>
           </w:p>
           <w:p>
@@ -7124,15 +6373,7 @@
               <w:pStyle w:val="NoSpacing"/>
             </w:pPr>
             <w:r>
-              <w:t xml:space="preserve"># of </w:t>
-            </w:r>
-            <w:proofErr w:type="spellStart"/>
-            <w:r>
-              <w:t>subproblems</w:t>
-            </w:r>
-            <w:proofErr w:type="spellEnd"/>
-            <w:r>
-              <w:t>:</w:t>
+              <w:t># of subproblems:</w:t>
             </w:r>
           </w:p>
         </w:tc>
@@ -7144,13 +6385,8 @@
             <w:pPr>
               <w:pStyle w:val="NoSpacing"/>
             </w:pPr>
-            <w:proofErr w:type="spellStart"/>
             <w:r>
-              <w:t>Fk</w:t>
-            </w:r>
-            <w:proofErr w:type="spellEnd"/>
-            <w:r>
-              <w:t xml:space="preserve"> for k = 1,...,n</w:t>
+              <w:t>Fk for k = 1,...,n</w:t>
             </w:r>
           </w:p>
           <w:p>
@@ -7170,29 +6406,8 @@
             <w:pPr>
               <w:pStyle w:val="NoSpacing"/>
             </w:pPr>
-            <w:proofErr w:type="spellStart"/>
             <w:r>
-              <w:t>δk</w:t>
-            </w:r>
-            <w:proofErr w:type="spellEnd"/>
-            <w:r>
-              <w:t>(</w:t>
-            </w:r>
-            <w:proofErr w:type="spellStart"/>
-            <w:r>
-              <w:t>s,v</w:t>
-            </w:r>
-            <w:proofErr w:type="spellEnd"/>
-            <w:r>
-              <w:t xml:space="preserve">) for </w:t>
-            </w:r>
-            <w:proofErr w:type="spellStart"/>
-            <w:r>
-              <w:t>vϵV</w:t>
-            </w:r>
-            <w:proofErr w:type="spellEnd"/>
-            <w:r>
-              <w:t>,</w:t>
+              <w:t>δk(s,v) for vϵV,</w:t>
             </w:r>
           </w:p>
           <w:p>
@@ -7278,13 +6493,8 @@
             <w:pPr>
               <w:pStyle w:val="NoSpacing"/>
             </w:pPr>
-            <w:proofErr w:type="spellStart"/>
             <w:r>
-              <w:t>indegree</w:t>
-            </w:r>
-            <w:proofErr w:type="spellEnd"/>
-            <w:r>
-              <w:t>(v) + 1 ← when no edges occur</w:t>
+              <w:t>indegree(v) + 1 ← when no edges occur</w:t>
             </w:r>
           </w:p>
         </w:tc>
@@ -7319,7 +6529,6 @@
             <w:pPr>
               <w:pStyle w:val="NoSpacing"/>
             </w:pPr>
-            <w:proofErr w:type="spellStart"/>
             <w:r>
               <w:t>F</w:t>
             </w:r>
@@ -7329,7 +6538,6 @@
               </w:rPr>
               <w:t>k</w:t>
             </w:r>
-            <w:proofErr w:type="spellEnd"/>
             <w:r>
               <w:t xml:space="preserve"> = F</w:t>
             </w:r>
@@ -7369,7 +6577,6 @@
             <w:pPr>
               <w:pStyle w:val="NoSpacing"/>
             </w:pPr>
-            <w:proofErr w:type="spellStart"/>
             <w:r>
               <w:t>δ</w:t>
             </w:r>
@@ -7379,17 +6586,8 @@
               </w:rPr>
               <w:t>k</w:t>
             </w:r>
-            <w:proofErr w:type="spellEnd"/>
             <w:r>
-              <w:t>(</w:t>
-            </w:r>
-            <w:proofErr w:type="spellStart"/>
-            <w:r>
-              <w:t>s,v</w:t>
-            </w:r>
-            <w:proofErr w:type="spellEnd"/>
-            <w:r>
-              <w:t>) = min{δ</w:t>
+              <w:t>(s,v) = min{δ</w:t>
             </w:r>
             <w:r>
               <w:rPr>
@@ -7398,23 +6596,7 @@
               <w:t>k−1</w:t>
             </w:r>
             <w:r>
-              <w:t>(</w:t>
-            </w:r>
-            <w:proofErr w:type="spellStart"/>
-            <w:r>
-              <w:t>s,n</w:t>
-            </w:r>
-            <w:proofErr w:type="spellEnd"/>
-            <w:r>
-              <w:t>)|(</w:t>
-            </w:r>
-            <w:proofErr w:type="spellStart"/>
-            <w:r>
-              <w:t>u,v</w:t>
-            </w:r>
-            <w:proofErr w:type="spellEnd"/>
-            <w:r>
-              <w:t>) ϵ E}</w:t>
+              <w:t>(s,n)|(u,v) ϵ E}</w:t>
             </w:r>
           </w:p>
           <w:p>
@@ -7422,15 +6604,7 @@
               <w:pStyle w:val="NoSpacing"/>
             </w:pPr>
             <w:r>
-              <w:t>Θ(</w:t>
-            </w:r>
-            <w:proofErr w:type="spellStart"/>
-            <w:r>
-              <w:t>indegree</w:t>
-            </w:r>
-            <w:proofErr w:type="spellEnd"/>
-            <w:r>
-              <w:t>(v) + 1)</w:t>
+              <w:t>Θ(indegree(v) + 1)</w:t>
             </w:r>
           </w:p>
         </w:tc>
@@ -7487,13 +6661,8 @@
               <w:pStyle w:val="NoSpacing"/>
             </w:pPr>
             <w:r>
-              <w:t xml:space="preserve">for k = 0,1,...|v| − 1 for </w:t>
+              <w:t>for k = 0,1,...|v| − 1 for vϵV</w:t>
             </w:r>
-            <w:proofErr w:type="spellStart"/>
-            <w:r>
-              <w:t>vϵV</w:t>
-            </w:r>
-            <w:proofErr w:type="spellEnd"/>
           </w:p>
           <w:p>
             <w:pPr>
@@ -7535,7 +6704,6 @@
             <w:pPr>
               <w:pStyle w:val="NoSpacing"/>
             </w:pPr>
-            <w:proofErr w:type="spellStart"/>
             <w:r>
               <w:t>F</w:t>
             </w:r>
@@ -7545,7 +6713,6 @@
               </w:rPr>
               <w:t>n</w:t>
             </w:r>
-            <w:proofErr w:type="spellEnd"/>
           </w:p>
           <w:p>
             <w:pPr>
@@ -7564,7 +6731,6 @@
             <w:pPr>
               <w:pStyle w:val="NoSpacing"/>
             </w:pPr>
-            <w:proofErr w:type="spellStart"/>
             <w:r>
               <w:t>δ</w:t>
             </w:r>
@@ -7572,25 +6738,10 @@
               <w:rPr>
                 <w:vertAlign w:val="subscript"/>
               </w:rPr>
-              <w:t>|v</w:t>
-            </w:r>
-            <w:proofErr w:type="spellEnd"/>
-            <w:r>
-              <w:rPr>
-                <w:vertAlign w:val="subscript"/>
-              </w:rPr>
-              <w:t>|−1</w:t>
+              <w:t>|v|−1</w:t>
             </w:r>
             <w:r>
-              <w:t>(</w:t>
-            </w:r>
-            <w:proofErr w:type="spellStart"/>
-            <w:r>
-              <w:t>s,v</w:t>
-            </w:r>
-            <w:proofErr w:type="spellEnd"/>
-            <w:r>
-              <w:t>)</w:t>
+              <w:t>(s,v)</w:t>
             </w:r>
           </w:p>
           <w:p>
@@ -7613,39 +6764,24 @@
       <w:pPr>
         <w:pStyle w:val="Heading3"/>
       </w:pPr>
-      <w:proofErr w:type="gramStart"/>
-      <w:r>
-        <w:t>e.g</w:t>
-      </w:r>
-      <w:proofErr w:type="gramEnd"/>
-      <w:r>
-        <w:t>. Text Justification</w:t>
-      </w:r>
-    </w:p>
-    <w:p>
-      <w:pPr>
-        <w:pStyle w:val="NoSpacing"/>
-      </w:pPr>
-      <w:proofErr w:type="gramStart"/>
-      <w:r>
-        <w:t>split</w:t>
-      </w:r>
-      <w:proofErr w:type="gramEnd"/>
-      <w:r>
-        <w:t xml:space="preserve"> text into “good” lines (align nicely)</w:t>
-      </w:r>
-    </w:p>
-    <w:p>
-      <w:pPr>
-        <w:pStyle w:val="NoSpacing"/>
-      </w:pPr>
-      <w:proofErr w:type="gramStart"/>
-      <w:r>
-        <w:t>text</w:t>
-      </w:r>
-      <w:proofErr w:type="gramEnd"/>
-      <w:r>
-        <w:t xml:space="preserve"> = list of words</w:t>
+      <w:r>
+        <w:t>e.g. Text Justification</w:t>
+      </w:r>
+    </w:p>
+    <w:p>
+      <w:pPr>
+        <w:pStyle w:val="NoSpacing"/>
+      </w:pPr>
+      <w:r>
+        <w:t>split text into “good” lines (align nicely)</w:t>
+      </w:r>
+    </w:p>
+    <w:p>
+      <w:pPr>
+        <w:pStyle w:val="NoSpacing"/>
+      </w:pPr>
+      <w:r>
+        <w:t>text = list of words</w:t>
       </w:r>
     </w:p>
     <w:p>
@@ -7657,10 +6793,10 @@
           <w:position w:val="-36"/>
         </w:rPr>
         <w:object w:dxaOrig="5440" w:dyaOrig="840">
-          <v:shape id="_x0000_i1070" type="#_x0000_t75" style="width:272.1pt;height:41.95pt" o:ole="">
-            <v:imagedata r:id="rId123" o:title=""/>
+          <v:shape id="_x0000_i1076" type="#_x0000_t75" style="width:271.95pt;height:41.95pt" o:ole="">
+            <v:imagedata r:id="rId129" o:title=""/>
           </v:shape>
-          <o:OLEObject Type="Embed" ProgID="Equation.DSMT4" ShapeID="_x0000_i1070" DrawAspect="Content" ObjectID="_1452280051" r:id="rId124"/>
+          <o:OLEObject Type="Embed" ProgID="Equation.DSMT4" ShapeID="_x0000_i1076" DrawAspect="Content" ObjectID="_1452606596" r:id="rId130"/>
         </w:object>
       </w:r>
     </w:p>
@@ -7669,23 +6805,7 @@
         <w:pStyle w:val="NoSpacing"/>
       </w:pPr>
       <w:r>
-        <w:t xml:space="preserve">→ </w:t>
-      </w:r>
-      <w:proofErr w:type="gramStart"/>
-      <w:r>
-        <w:t>use</w:t>
-      </w:r>
-      <w:proofErr w:type="gramEnd"/>
-      <w:r>
-        <w:t xml:space="preserve"> words [</w:t>
-      </w:r>
-      <w:proofErr w:type="spellStart"/>
-      <w:r>
-        <w:t>i</w:t>
-      </w:r>
-      <w:proofErr w:type="spellEnd"/>
-      <w:r>
-        <w:t>, j] as line</w:t>
+        <w:t>→ use words [i, j] as line</w:t>
       </w:r>
     </w:p>
     <w:p>
@@ -7713,15 +6833,7 @@
               <w:pStyle w:val="NoSpacing"/>
             </w:pPr>
             <w:r>
-              <w:t xml:space="preserve">1) </w:t>
-            </w:r>
-            <w:proofErr w:type="spellStart"/>
-            <w:r>
-              <w:t>Subproblems</w:t>
-            </w:r>
-            <w:proofErr w:type="spellEnd"/>
-            <w:r>
-              <w:t>:</w:t>
+              <w:t>1) Subproblems:</w:t>
             </w:r>
           </w:p>
           <w:p>
@@ -7729,15 +6841,7 @@
               <w:pStyle w:val="NoSpacing"/>
             </w:pPr>
             <w:r>
-              <w:t xml:space="preserve"># </w:t>
-            </w:r>
-            <w:proofErr w:type="spellStart"/>
-            <w:r>
-              <w:t>subproblems</w:t>
-            </w:r>
-            <w:proofErr w:type="spellEnd"/>
-            <w:r>
-              <w:t>:</w:t>
+              <w:t># subproblems:</w:t>
             </w:r>
           </w:p>
         </w:tc>
@@ -7750,15 +6854,7 @@
               <w:pStyle w:val="NoSpacing"/>
             </w:pPr>
             <w:r>
-              <w:t>suffixes words [</w:t>
-            </w:r>
-            <w:proofErr w:type="spellStart"/>
-            <w:r>
-              <w:t>i,j</w:t>
-            </w:r>
-            <w:proofErr w:type="spellEnd"/>
-            <w:r>
-              <w:t>]</w:t>
+              <w:t>suffixes words [i,j]</w:t>
             </w:r>
           </w:p>
           <w:p>
@@ -7819,15 +6915,7 @@
               <w:pStyle w:val="NoSpacing"/>
             </w:pPr>
             <w:r>
-              <w:t xml:space="preserve">≤ n − </w:t>
-            </w:r>
-            <w:proofErr w:type="spellStart"/>
-            <w:r>
-              <w:t>i</w:t>
-            </w:r>
-            <w:proofErr w:type="spellEnd"/>
-            <w:r>
-              <w:t xml:space="preserve"> = O(n)</w:t>
+              <w:t>≤ n − i = O(n)</w:t>
             </w:r>
           </w:p>
         </w:tc>
@@ -7855,15 +6943,7 @@
               <w:pStyle w:val="NoSpacing"/>
             </w:pPr>
             <w:r>
-              <w:t>DP[</w:t>
-            </w:r>
-            <w:proofErr w:type="spellStart"/>
-            <w:r>
-              <w:t>i</w:t>
-            </w:r>
-            <w:proofErr w:type="spellEnd"/>
-            <w:r>
-              <w:t>]</w:t>
+              <w:t>DP[i]</w:t>
             </w:r>
           </w:p>
           <w:p>
@@ -7871,15 +6951,7 @@
               <w:pStyle w:val="NoSpacing"/>
             </w:pPr>
             <w:r>
-              <w:t>= min(DP(j) + badness(</w:t>
-            </w:r>
-            <w:proofErr w:type="spellStart"/>
-            <w:r>
-              <w:t>i,j</w:t>
-            </w:r>
-            <w:proofErr w:type="spellEnd"/>
-            <w:r>
-              <w:t>))</w:t>
+              <w:t>= min(DP(j) + badness(i,j))</w:t>
             </w:r>
           </w:p>
           <w:p>
@@ -7887,15 +6959,7 @@
               <w:pStyle w:val="NoSpacing"/>
             </w:pPr>
             <w:r>
-              <w:t>time/</w:t>
-            </w:r>
-            <w:proofErr w:type="spellStart"/>
-            <w:r>
-              <w:t>subproblem</w:t>
-            </w:r>
-            <w:proofErr w:type="spellEnd"/>
-            <w:r>
-              <w:t xml:space="preserve"> = O(n)</w:t>
+              <w:t>time/subproblem = O(n)</w:t>
             </w:r>
           </w:p>
           <w:p>
@@ -7903,15 +6967,7 @@
               <w:pStyle w:val="NoSpacing"/>
             </w:pPr>
             <w:r>
-              <w:t>for j in range (</w:t>
-            </w:r>
-            <w:proofErr w:type="spellStart"/>
-            <w:r>
-              <w:t>i</w:t>
-            </w:r>
-            <w:proofErr w:type="spellEnd"/>
-            <w:r>
-              <w:t xml:space="preserve"> + 1, n + 1):</w:t>
+              <w:t>for j in range (i + 1, n + 1):</w:t>
             </w:r>
           </w:p>
           <w:p>
@@ -7922,13 +6978,8 @@
                 <w:numId w:val="15"/>
               </w:numPr>
             </w:pPr>
-            <w:proofErr w:type="spellStart"/>
             <w:r>
-              <w:t>i</w:t>
-            </w:r>
-            <w:proofErr w:type="spellEnd"/>
-            <w:r>
-              <w:t xml:space="preserve"> is first word of first line</w:t>
+              <w:t>i is first word of first line</w:t>
             </w:r>
           </w:p>
           <w:p>
@@ -7987,13 +7038,8 @@
             <w:pPr>
               <w:pStyle w:val="NoSpacing"/>
             </w:pPr>
-            <w:proofErr w:type="spellStart"/>
             <w:r>
-              <w:t>i</w:t>
-            </w:r>
-            <w:proofErr w:type="spellEnd"/>
-            <w:r>
-              <w:t xml:space="preserve"> = n, n − 1,...0</w:t>
+              <w:t>i = n, n − 1,...0</w:t>
             </w:r>
           </w:p>
           <w:p>
@@ -8066,11 +7112,9 @@
       <w:pPr>
         <w:pStyle w:val="Heading3"/>
       </w:pPr>
-      <w:proofErr w:type="gramStart"/>
       <w:r>
         <w:t>e.g.</w:t>
       </w:r>
-      <w:proofErr w:type="gramEnd"/>
     </w:p>
     <w:p>
       <w:pPr>
@@ -8143,7 +7187,6 @@
         </w:numPr>
       </w:pPr>
       <w:r>
-        <w:lastRenderedPageBreak/>
         <w:t>1 bet/hand</w:t>
       </w:r>
     </w:p>
@@ -8202,15 +7245,7 @@
               <w:pStyle w:val="NoSpacing"/>
             </w:pPr>
             <w:r>
-              <w:t xml:space="preserve">1) </w:t>
-            </w:r>
-            <w:proofErr w:type="spellStart"/>
-            <w:r>
-              <w:t>Subproblems</w:t>
-            </w:r>
-            <w:proofErr w:type="spellEnd"/>
-            <w:r>
-              <w:t>:</w:t>
+              <w:t>1) Subproblems:</w:t>
             </w:r>
           </w:p>
           <w:p>
@@ -8218,15 +7253,7 @@
               <w:pStyle w:val="NoSpacing"/>
             </w:pPr>
             <w:r>
-              <w:t xml:space="preserve"># </w:t>
-            </w:r>
-            <w:proofErr w:type="spellStart"/>
-            <w:r>
-              <w:t>subproblems</w:t>
-            </w:r>
-            <w:proofErr w:type="spellEnd"/>
-            <w:r>
-              <w:t>:</w:t>
+              <w:t># subproblems:</w:t>
             </w:r>
           </w:p>
         </w:tc>
@@ -8325,15 +7352,7 @@
               <w:pStyle w:val="NoSpacing"/>
             </w:pPr>
             <w:r>
-              <w:t>BJ(</w:t>
-            </w:r>
-            <w:proofErr w:type="spellStart"/>
-            <w:r>
-              <w:t>i</w:t>
-            </w:r>
-            <w:proofErr w:type="spellEnd"/>
-            <w:r>
-              <w:t>) = max(</w:t>
+              <w:t>BJ(i) = max(</w:t>
             </w:r>
           </w:p>
           <w:p>
@@ -8349,15 +7368,7 @@
               <w:pStyle w:val="NoSpacing"/>
             </w:pPr>
             <w:r>
-              <w:t xml:space="preserve"> +BJ(j)→j = [</w:t>
-            </w:r>
-            <w:proofErr w:type="spellStart"/>
-            <w:r>
-              <w:t>i</w:t>
-            </w:r>
-            <w:proofErr w:type="spellEnd"/>
-            <w:r>
-              <w:t xml:space="preserve"> +4+#hits + #dealer hits]</w:t>
+              <w:t xml:space="preserve"> +BJ(j)→j = [i +4+#hits + #dealer hits]</w:t>
             </w:r>
           </w:p>
           <w:p>
@@ -8425,7 +7436,7 @@
                     </pic:cNvPicPr>
                   </pic:nvPicPr>
                   <pic:blipFill>
-                    <a:blip r:embed="rId125">
+                    <a:blip r:embed="rId131">
                       <a:extLst>
                         <a:ext uri="{28A0092B-C50C-407E-A947-70E740481C1C}">
                           <a14:useLocalDpi xmlns:a14="http://schemas.microsoft.com/office/drawing/2010/main" val="0"/>
@@ -8480,11 +7491,9 @@
       <w:pPr>
         <w:pStyle w:val="Heading3"/>
       </w:pPr>
-      <w:proofErr w:type="spellStart"/>
       <w:r>
         <w:t>Parenthesization</w:t>
       </w:r>
-      <w:proofErr w:type="spellEnd"/>
     </w:p>
     <w:p>
       <w:r>
@@ -8510,7 +7519,7 @@
                     </pic:cNvPicPr>
                   </pic:nvPicPr>
                   <pic:blipFill>
-                    <a:blip r:embed="rId126">
+                    <a:blip r:embed="rId132">
                       <a:extLst>
                         <a:ext uri="{28A0092B-C50C-407E-A947-70E740481C1C}">
                           <a14:useLocalDpi xmlns:a14="http://schemas.microsoft.com/office/drawing/2010/main" val="0"/>
@@ -8546,57 +7555,29 @@
       <w:pPr>
         <w:pStyle w:val="NoSpacing"/>
       </w:pPr>
-      <w:proofErr w:type="gramStart"/>
-      <w:r>
-        <w:t>Θ(</w:t>
-      </w:r>
-      <w:proofErr w:type="gramEnd"/>
-      <w:r>
-        <w:t xml:space="preserve">n), therefore linear, better </w:t>
-      </w:r>
-      <w:proofErr w:type="spellStart"/>
-      <w:r>
-        <w:t>parenthesization</w:t>
-      </w:r>
-      <w:proofErr w:type="spellEnd"/>
-    </w:p>
-    <w:p>
-      <w:pPr>
-        <w:pStyle w:val="NoSpacing"/>
-      </w:pPr>
-      <w:r>
-        <w:t xml:space="preserve">For associative expressions it doesn’t matter where parameters are, but some will be “cheaper” than others. </w:t>
-      </w:r>
-      <w:proofErr w:type="gramStart"/>
-      <w:r>
-        <w:t>For example, matrix multiplication.</w:t>
-      </w:r>
-      <w:proofErr w:type="gramEnd"/>
-    </w:p>
-    <w:p>
-      <w:pPr>
-        <w:pStyle w:val="NoSpacing"/>
-      </w:pPr>
-    </w:p>
-    <w:p>
-      <w:pPr>
-        <w:pStyle w:val="NoSpacing"/>
-      </w:pPr>
-      <w:r>
-        <w:t xml:space="preserve">1) </w:t>
-      </w:r>
-      <w:proofErr w:type="spellStart"/>
-      <w:r>
-        <w:t>Subproblem</w:t>
-      </w:r>
-      <w:proofErr w:type="spellEnd"/>
-      <w:r>
-        <w:t xml:space="preserve">: optimal evaluation of </w:t>
-      </w:r>
-      <w:proofErr w:type="spellStart"/>
-      <w:proofErr w:type="gramStart"/>
-      <w:r>
-        <w:t>A</w:t>
+      <w:r>
+        <w:t>Θ(n), therefore linear, better parenthesization</w:t>
+      </w:r>
+    </w:p>
+    <w:p>
+      <w:pPr>
+        <w:pStyle w:val="NoSpacing"/>
+      </w:pPr>
+      <w:r>
+        <w:t>For associative expressions it doesn’t matter where parameters are, but some will be “cheaper” than others. For example, matrix multiplication.</w:t>
+      </w:r>
+    </w:p>
+    <w:p>
+      <w:pPr>
+        <w:pStyle w:val="NoSpacing"/>
+      </w:pPr>
+    </w:p>
+    <w:p>
+      <w:pPr>
+        <w:pStyle w:val="NoSpacing"/>
+      </w:pPr>
+      <w:r>
+        <w:t>1) Subproblem: optimal evaluation of A</w:t>
       </w:r>
       <w:r>
         <w:rPr>
@@ -8604,8 +7585,6 @@
         </w:rPr>
         <w:t>k</w:t>
       </w:r>
-      <w:proofErr w:type="spellEnd"/>
-      <w:proofErr w:type="gramEnd"/>
       <w:r>
         <w:t>...A</w:t>
       </w:r>
@@ -8621,17 +7600,7 @@
         <w:pStyle w:val="NoSpacing"/>
       </w:pPr>
       <w:r>
-        <w:t xml:space="preserve"># </w:t>
-      </w:r>
-      <w:proofErr w:type="spellStart"/>
-      <w:proofErr w:type="gramStart"/>
-      <w:r>
-        <w:t>subproblems</w:t>
-      </w:r>
-      <w:proofErr w:type="spellEnd"/>
-      <w:proofErr w:type="gramEnd"/>
-      <w:r>
-        <w:t>: n</w:t>
+        <w:t># subproblems: n</w:t>
       </w:r>
       <w:r>
         <w:rPr>
@@ -8670,17 +7639,8 @@
         </w:rPr>
         <w:t>k−1</w:t>
       </w:r>
-      <w:proofErr w:type="gramStart"/>
-      <w:r>
-        <w:t>)∙</w:t>
-      </w:r>
-      <w:proofErr w:type="gramEnd"/>
-      <w:r>
-        <w:t>(</w:t>
-      </w:r>
-      <w:proofErr w:type="spellStart"/>
-      <w:r>
-        <w:t>A</w:t>
+      <w:r>
+        <w:t>)∙(A</w:t>
       </w:r>
       <w:r>
         <w:rPr>
@@ -8688,7 +7648,6 @@
         </w:rPr>
         <w:t>k</w:t>
       </w:r>
-      <w:proofErr w:type="spellEnd"/>
       <w:r>
         <w:t>...A</w:t>
       </w:r>
@@ -8708,12 +7667,8 @@
       </w:pPr>
       <w:r>
         <w:tab/>
-      </w:r>
-      <w:proofErr w:type="gramStart"/>
-      <w:r>
         <w:t>prefix</w:t>
       </w:r>
-      <w:proofErr w:type="gramEnd"/>
       <w:r>
         <w:tab/>
       </w:r>
@@ -8745,24 +7700,70 @@
         <w:t>k−1</w:t>
       </w:r>
       <w:r>
+        <w:t>)∙(A</w:t>
+      </w:r>
+      <w:r>
+        <w:rPr>
+          <w:vertAlign w:val="subscript"/>
+        </w:rPr>
+        <w:t>k</w:t>
+      </w:r>
+      <w:r>
+        <w:t>...A</w:t>
+      </w:r>
+      <w:r>
+        <w:rPr>
+          <w:vertAlign w:val="subscript"/>
+        </w:rPr>
+        <w:t>k−1</w:t>
+      </w:r>
+      <w:r>
         <w:t>)</w:t>
       </w:r>
-      <w:proofErr w:type="gramStart"/>
-      <w:r>
-        <w:t>∙(</w:t>
-      </w:r>
-      <w:proofErr w:type="spellStart"/>
-      <w:proofErr w:type="gramEnd"/>
-      <w:r>
-        <w:t>A</w:t>
+    </w:p>
+    <w:p>
+      <w:pPr>
+        <w:pStyle w:val="NoSpacing"/>
+      </w:pPr>
+      <w:r>
+        <w:tab/>
+      </w:r>
+      <w:r>
+        <w:tab/>
+        <w:t>substring</w:t>
+      </w:r>
+    </w:p>
+    <w:p>
+      <w:pPr>
+        <w:pStyle w:val="NoSpacing"/>
+      </w:pPr>
+      <w:r>
+        <w:t>(A</w:t>
       </w:r>
       <w:r>
         <w:rPr>
           <w:vertAlign w:val="subscript"/>
         </w:rPr>
+        <w:t>j</w:t>
+      </w:r>
+      <w:r>
+        <w:t>...A</w:t>
+      </w:r>
+      <w:r>
+        <w:rPr>
+          <w:vertAlign w:val="subscript"/>
+        </w:rPr>
+        <w:t>k−1</w:t>
+      </w:r>
+      <w:r>
+        <w:t>)∙(A</w:t>
+      </w:r>
+      <w:r>
+        <w:rPr>
+          <w:vertAlign w:val="subscript"/>
+        </w:rPr>
         <w:t>k</w:t>
       </w:r>
-      <w:proofErr w:type="spellEnd"/>
       <w:r>
         <w:t>...A</w:t>
       </w:r>
@@ -8770,7 +7771,7 @@
         <w:rPr>
           <w:vertAlign w:val="subscript"/>
         </w:rPr>
-        <w:t>k−1</w:t>
+        <w:t>j−1</w:t>
       </w:r>
       <w:r>
         <w:t>)</w:t>
@@ -8781,214 +7782,65 @@
         <w:pStyle w:val="NoSpacing"/>
       </w:pPr>
       <w:r>
-        <w:tab/>
-      </w:r>
-      <w:r>
-        <w:tab/>
-      </w:r>
-      <w:proofErr w:type="gramStart"/>
-      <w:r>
-        <w:t>substring</w:t>
-      </w:r>
-      <w:proofErr w:type="gramEnd"/>
-    </w:p>
-    <w:p>
-      <w:pPr>
-        <w:pStyle w:val="NoSpacing"/>
-      </w:pPr>
-      <w:r>
-        <w:lastRenderedPageBreak/>
-        <w:t>(</w:t>
-      </w:r>
-      <w:proofErr w:type="spellStart"/>
-      <w:r>
-        <w:t>A</w:t>
+        <w:t>#choices: O(j − i + 1) = O(n)</w:t>
+      </w:r>
+    </w:p>
+    <w:p>
+      <w:pPr>
+        <w:pStyle w:val="NoSpacing"/>
+      </w:pPr>
+      <w:r>
+        <w:t>3) Recurrence:</w:t>
+      </w:r>
+      <w:r>
+        <w:t xml:space="preserve"> </w:t>
+      </w:r>
+      <w:r>
+        <w:t>DP(i,j) = min(DP(i,k) + DP(k,j) + cost(A</w:t>
       </w:r>
       <w:r>
         <w:rPr>
           <w:vertAlign w:val="subscript"/>
         </w:rPr>
-        <w:t>j</w:t>
-      </w:r>
-      <w:proofErr w:type="spellEnd"/>
-      <w:r>
-        <w:t>...A</w:t>
+        <w:t>i:k</w:t>
+      </w:r>
+      <w:r>
+        <w:t>)(A</w:t>
       </w:r>
       <w:r>
         <w:rPr>
           <w:vertAlign w:val="subscript"/>
         </w:rPr>
-        <w:t>k−1</w:t>
+        <w:t>k∙j</w:t>
+      </w:r>
+      <w:r>
+        <w:t>) for k in range(i+1,j))</w:t>
+      </w:r>
+    </w:p>
+    <w:p>
+      <w:pPr>
+        <w:pStyle w:val="NoSpacing"/>
+      </w:pPr>
+      <w:r>
+        <w:t>time/subproblem: O(n)</w:t>
+      </w:r>
+    </w:p>
+    <w:p>
+      <w:pPr>
+        <w:pStyle w:val="NoSpacing"/>
+      </w:pPr>
+      <w:r>
+        <w:t>4)Total time: Θ(n</w:t>
+      </w:r>
+      <w:r>
+        <w:rPr>
+          <w:vertAlign w:val="superscript"/>
+        </w:rPr>
+        <w:t>3</w:t>
       </w:r>
       <w:r>
         <w:t>)</w:t>
       </w:r>
-      <w:proofErr w:type="gramStart"/>
-      <w:r>
-        <w:t>∙(</w:t>
-      </w:r>
-      <w:proofErr w:type="spellStart"/>
-      <w:proofErr w:type="gramEnd"/>
-      <w:r>
-        <w:t>A</w:t>
-      </w:r>
-      <w:r>
-        <w:rPr>
-          <w:vertAlign w:val="subscript"/>
-        </w:rPr>
-        <w:t>k</w:t>
-      </w:r>
-      <w:proofErr w:type="spellEnd"/>
-      <w:r>
-        <w:t>...A</w:t>
-      </w:r>
-      <w:r>
-        <w:rPr>
-          <w:vertAlign w:val="subscript"/>
-        </w:rPr>
-        <w:t>j−1</w:t>
-      </w:r>
-      <w:r>
-        <w:t>)</w:t>
-      </w:r>
-    </w:p>
-    <w:p>
-      <w:pPr>
-        <w:pStyle w:val="NoSpacing"/>
-      </w:pPr>
-      <w:r>
-        <w:t xml:space="preserve">#choices: </w:t>
-      </w:r>
-      <w:proofErr w:type="gramStart"/>
-      <w:r>
-        <w:t>O(</w:t>
-      </w:r>
-      <w:proofErr w:type="gramEnd"/>
-      <w:r>
-        <w:t xml:space="preserve">j − </w:t>
-      </w:r>
-      <w:proofErr w:type="spellStart"/>
-      <w:r>
-        <w:t>i</w:t>
-      </w:r>
-      <w:proofErr w:type="spellEnd"/>
-      <w:r>
-        <w:t xml:space="preserve"> + 1) = O(n)</w:t>
-      </w:r>
-    </w:p>
-    <w:p>
-      <w:pPr>
-        <w:pStyle w:val="NoSpacing"/>
-      </w:pPr>
-      <w:r>
-        <w:t>3) Recurrence:</w:t>
-      </w:r>
-      <w:r>
-        <w:t xml:space="preserve"> </w:t>
-      </w:r>
-      <w:r>
-        <w:t>DP(</w:t>
-      </w:r>
-      <w:proofErr w:type="spellStart"/>
-      <w:r>
-        <w:t>i,j</w:t>
-      </w:r>
-      <w:proofErr w:type="spellEnd"/>
-      <w:r>
-        <w:t>) = min(DP(</w:t>
-      </w:r>
-      <w:proofErr w:type="spellStart"/>
-      <w:r>
-        <w:t>i,k</w:t>
-      </w:r>
-      <w:proofErr w:type="spellEnd"/>
-      <w:r>
-        <w:t>) + DP(</w:t>
-      </w:r>
-      <w:proofErr w:type="spellStart"/>
-      <w:r>
-        <w:t>k,j</w:t>
-      </w:r>
-      <w:proofErr w:type="spellEnd"/>
-      <w:r>
-        <w:t>) + cost(</w:t>
-      </w:r>
-      <w:proofErr w:type="spellStart"/>
-      <w:r>
-        <w:t>A</w:t>
-      </w:r>
-      <w:r>
-        <w:rPr>
-          <w:vertAlign w:val="subscript"/>
-        </w:rPr>
-        <w:t>i:k</w:t>
-      </w:r>
-      <w:proofErr w:type="spellEnd"/>
-      <w:r>
-        <w:t>)(</w:t>
-      </w:r>
-      <w:proofErr w:type="spellStart"/>
-      <w:r>
-        <w:t>A</w:t>
-      </w:r>
-      <w:r>
-        <w:rPr>
-          <w:vertAlign w:val="subscript"/>
-        </w:rPr>
-        <w:t>k∙j</w:t>
-      </w:r>
-      <w:proofErr w:type="spellEnd"/>
-      <w:r>
-        <w:t xml:space="preserve">) </w:t>
-      </w:r>
-      <w:proofErr w:type="spellStart"/>
-      <w:r>
-        <w:t>for k</w:t>
-      </w:r>
-      <w:proofErr w:type="spellEnd"/>
-      <w:r>
-        <w:t xml:space="preserve"> in range(i+1,j))</w:t>
-      </w:r>
-    </w:p>
-    <w:p>
-      <w:pPr>
-        <w:pStyle w:val="NoSpacing"/>
-      </w:pPr>
-      <w:proofErr w:type="gramStart"/>
-      <w:r>
-        <w:t>time/</w:t>
-      </w:r>
-      <w:proofErr w:type="spellStart"/>
-      <w:r>
-        <w:t>subproblem</w:t>
-      </w:r>
-      <w:proofErr w:type="spellEnd"/>
-      <w:proofErr w:type="gramEnd"/>
-      <w:r>
-        <w:t>: O(n)</w:t>
-      </w:r>
-    </w:p>
-    <w:p>
-      <w:pPr>
-        <w:pStyle w:val="NoSpacing"/>
-      </w:pPr>
-      <w:proofErr w:type="gramStart"/>
-      <w:r>
-        <w:t>4)Total</w:t>
-      </w:r>
-      <w:proofErr w:type="gramEnd"/>
-      <w:r>
-        <w:t xml:space="preserve"> time: Θ(n</w:t>
-      </w:r>
-      <w:r>
-        <w:rPr>
-          <w:vertAlign w:val="superscript"/>
-        </w:rPr>
-        <w:t>3</w:t>
-      </w:r>
-      <w:r>
-        <w:t>)</w:t>
-      </w:r>
     </w:p>
     <w:p>
       <w:pPr>
@@ -9011,23 +7863,7 @@
         <w:pStyle w:val="NoSpacing"/>
       </w:pPr>
       <w:r>
-        <w:t xml:space="preserve">Think of booze. </w:t>
-      </w:r>
-      <w:proofErr w:type="gramStart"/>
-      <w:r>
-        <w:t>E.g. At a party with free booze.</w:t>
-      </w:r>
-      <w:proofErr w:type="gramEnd"/>
-      <w:r>
-        <w:t xml:space="preserve"> If you want to get </w:t>
-      </w:r>
-      <w:proofErr w:type="gramStart"/>
-      <w:r>
-        <w:t>drunk</w:t>
-      </w:r>
-      <w:proofErr w:type="gramEnd"/>
-      <w:r>
-        <w:t xml:space="preserve"> fast drink whatever’s in front of you.</w:t>
+        <w:t>Think of booze. E.g. At a party with free booze. If you want to get drunk fast drink whatever’s in front of you.</w:t>
       </w:r>
     </w:p>
     <w:p>
@@ -9127,36 +7963,15 @@
         <w:pStyle w:val="NoSpacing"/>
       </w:pPr>
       <w:r>
-        <w:t xml:space="preserve">Fractional Knapsack: you may pick up parts of items, thus you look for the item with the highest </w:t>
-      </w:r>
-      <w:proofErr w:type="spellStart"/>
-      <w:r>
-        <w:t>money</w:t>
-      </w:r>
-      <w:proofErr w:type="gramStart"/>
-      <w:r>
-        <w:t>:weight</w:t>
-      </w:r>
-      <w:proofErr w:type="spellEnd"/>
-      <w:proofErr w:type="gramEnd"/>
-      <w:r>
-        <w:t xml:space="preserve"> ratio</w:t>
-      </w:r>
-    </w:p>
-    <w:p>
-      <w:pPr>
-        <w:pStyle w:val="NoSpacing"/>
-      </w:pPr>
-      <w:r>
-        <w:t>0-</w:t>
-      </w:r>
-      <w:proofErr w:type="gramStart"/>
-      <w:r>
-        <w:t>1  Knapsack</w:t>
-      </w:r>
-      <w:proofErr w:type="gramEnd"/>
-      <w:r>
-        <w:t>: only pick the whole items that fit; take it or leave it − no middle way, Buddhist crap; think of it like binary</w:t>
+        <w:t>Fractional Knapsack: you may pick up parts of items, thus you look for the item with the highest money:weight ratio</w:t>
+      </w:r>
+    </w:p>
+    <w:p>
+      <w:pPr>
+        <w:pStyle w:val="NoSpacing"/>
+      </w:pPr>
+      <w:r>
+        <w:t>0-1  Knapsack: only pick the whole items that fit; take it or leave it − no middle way, Buddhist crap; think of it like binary</w:t>
       </w:r>
     </w:p>
     <w:p>
@@ -9207,7 +8022,7 @@
                     </pic:cNvPicPr>
                   </pic:nvPicPr>
                   <pic:blipFill>
-                    <a:blip r:embed="rId127">
+                    <a:blip r:embed="rId133">
                       <a:extLst>
                         <a:ext uri="{28A0092B-C50C-407E-A947-70E740481C1C}">
                           <a14:useLocalDpi xmlns:a14="http://schemas.microsoft.com/office/drawing/2010/main" val="0"/>
@@ -9249,20 +8064,7 @@
         <w:pStyle w:val="NoSpacing"/>
       </w:pPr>
       <w:r>
-        <w:t xml:space="preserve">Stupid greedy algorithm: according to your requirements, you go for the higher priority; very dumbed-down example of what a greedy algorithm is; for example, looking for the best </w:t>
-      </w:r>
-      <w:proofErr w:type="spellStart"/>
-      <w:r>
-        <w:t>money</w:t>
-      </w:r>
-      <w:proofErr w:type="gramStart"/>
-      <w:r>
-        <w:t>:weight</w:t>
-      </w:r>
-      <w:proofErr w:type="spellEnd"/>
-      <w:proofErr w:type="gramEnd"/>
-      <w:r>
-        <w:t xml:space="preserve"> ratio, which isn’t always optimal, but can be</w:t>
+        <w:t>Stupid greedy algorithm: according to your requirements, you go for the higher priority; very dumbed-down example of what a greedy algorithm is; for example, looking for the best money:weight ratio, which isn’t always optimal, but can be</w:t>
       </w:r>
     </w:p>
     <w:p>
@@ -9299,7 +8101,7 @@
       <w:pPr>
         <w:pStyle w:val="NoSpacing"/>
       </w:pPr>
-      <w:hyperlink r:id="rId128" w:history="1">
+      <w:hyperlink r:id="rId134" w:history="1">
         <w:r>
           <w:rPr>
             <w:rStyle w:val="Hyperlink"/>
@@ -9317,10 +8119,10 @@
       </w:pPr>
       <w:r>
         <w:object w:dxaOrig="4797" w:dyaOrig="3600">
-          <v:shape id="_x0000_i1071" type="#_x0000_t75" style="width:240.3pt;height:180.2pt" o:ole="">
-            <v:imagedata r:id="rId129" o:title=""/>
+          <v:shape id="_x0000_i1077" type="#_x0000_t75" style="width:240.25pt;height:180.15pt" o:ole="">
+            <v:imagedata r:id="rId135" o:title=""/>
           </v:shape>
-          <o:OLEObject Type="Embed" ProgID="ShockwaveFlash.ShockwaveFlash.10" ShapeID="_x0000_i1071" DrawAspect="Content" ObjectID="_1452280052" r:id="rId130">
+          <o:OLEObject Type="Embed" ProgID="ShockwaveFlash.ShockwaveFlash.10" ShapeID="_x0000_i1077" DrawAspect="Content" ObjectID="_1452606597" r:id="rId136">
             <o:FieldCodes>\s</o:FieldCodes>
           </o:OLEObject>
         </w:object>
@@ -9333,7 +8135,7 @@
       <w:pPr>
         <w:pStyle w:val="NoSpacing"/>
       </w:pPr>
-      <w:hyperlink r:id="rId131" w:history="1">
+      <w:hyperlink r:id="rId137" w:history="1">
         <w:r>
           <w:rPr>
             <w:rStyle w:val="Hyperlink"/>
@@ -9351,10 +8153,10 @@
       </w:pPr>
       <w:r>
         <w:object w:dxaOrig="4797" w:dyaOrig="3600">
-          <v:shape id="_x0000_i1072" type="#_x0000_t75" style="width:240.3pt;height:180.2pt" o:ole="">
-            <v:imagedata r:id="rId132" o:title=""/>
+          <v:shape id="_x0000_i1078" type="#_x0000_t75" style="width:240.25pt;height:180.15pt" o:ole="">
+            <v:imagedata r:id="rId138" o:title=""/>
           </v:shape>
-          <o:OLEObject Type="Embed" ProgID="ShockwaveFlash.ShockwaveFlash.10" ShapeID="_x0000_i1072" DrawAspect="Content" ObjectID="_1452280053" r:id="rId133">
+          <o:OLEObject Type="Embed" ProgID="ShockwaveFlash.ShockwaveFlash.10" ShapeID="_x0000_i1078" DrawAspect="Content" ObjectID="_1452606598" r:id="rId139">
             <o:FieldCodes>\s</o:FieldCodes>
           </o:OLEObject>
         </w:object>
@@ -9421,7 +8223,7 @@
                     </pic:cNvPicPr>
                   </pic:nvPicPr>
                   <pic:blipFill>
-                    <a:blip r:embed="rId134">
+                    <a:blip r:embed="rId140">
                       <a:extLst>
                         <a:ext uri="{28A0092B-C50C-407E-A947-70E740481C1C}">
                           <a14:useLocalDpi xmlns:a14="http://schemas.microsoft.com/office/drawing/2010/main" val="0"/>
@@ -9462,7 +8264,6 @@
           <w:noProof/>
           <w:lang w:eastAsia="en-CA"/>
         </w:rPr>
-        <w:lastRenderedPageBreak/>
         <w:drawing>
           <wp:inline distT="0" distB="0" distL="0" distR="0">
             <wp:extent cx="3887602" cy="1586130"/>
@@ -9481,7 +8282,7 @@
                     </pic:cNvPicPr>
                   </pic:nvPicPr>
                   <pic:blipFill>
-                    <a:blip r:embed="rId135">
+                    <a:blip r:embed="rId141">
                       <a:extLst>
                         <a:ext uri="{28A0092B-C50C-407E-A947-70E740481C1C}">
                           <a14:useLocalDpi xmlns:a14="http://schemas.microsoft.com/office/drawing/2010/main" val="0"/>
@@ -9572,13 +8373,8 @@
       <w:r>
         <w:t xml:space="preserve">ere </w:t>
       </w:r>
-      <w:proofErr w:type="gramStart"/>
-      <w:r>
-        <w:t>exists</w:t>
-      </w:r>
-      <w:proofErr w:type="gramEnd"/>
-      <w:r>
-        <w:t xml:space="preserve"> both directed and undirected multi-graphs.</w:t>
+      <w:r>
+        <w:t>exists both directed and undirected multi-graphs.</w:t>
       </w:r>
     </w:p>
     <w:p>
@@ -9649,7 +8445,7 @@
                     </pic:cNvPicPr>
                   </pic:nvPicPr>
                   <pic:blipFill>
-                    <a:blip r:embed="rId136">
+                    <a:blip r:embed="rId142">
                       <a:extLst>
                         <a:ext uri="{28A0092B-C50C-407E-A947-70E740481C1C}">
                           <a14:useLocalDpi xmlns:a14="http://schemas.microsoft.com/office/drawing/2010/main" val="0"/>
@@ -9690,14 +8486,12 @@
       <w:pPr>
         <w:pStyle w:val="NoSpacing"/>
       </w:pPr>
-      <w:proofErr w:type="gramStart"/>
       <w:r>
         <w:rPr>
           <w:b/>
         </w:rPr>
         <w:t>bottleneck</w:t>
       </w:r>
-      <w:proofErr w:type="gramEnd"/>
       <w:r>
         <w:t>:</w:t>
       </w:r>
@@ -9753,33 +8547,15 @@
         <w:pStyle w:val="NoSpacing"/>
       </w:pPr>
       <w:r>
-        <w:t xml:space="preserve">Graph, </w:t>
-      </w:r>
-      <w:proofErr w:type="gramStart"/>
-      <w:r>
-        <w:t>G(</w:t>
-      </w:r>
-      <w:proofErr w:type="gramEnd"/>
-      <w:r>
-        <w:t>V,E) ← V = set of vertices; E = set of edges</w:t>
-      </w:r>
-    </w:p>
-    <w:p>
-      <w:pPr>
-        <w:pStyle w:val="NoSpacing"/>
-      </w:pPr>
-      <w:proofErr w:type="gramStart"/>
-      <w:r>
-        <w:t>edge(</w:t>
-      </w:r>
-      <w:proofErr w:type="spellStart"/>
-      <w:proofErr w:type="gramEnd"/>
-      <w:r>
-        <w:t>u,v</w:t>
-      </w:r>
-      <w:proofErr w:type="spellEnd"/>
-      <w:r>
-        <w:t>), where u = , and v = vertex</w:t>
+        <w:t>Graph, G(V,E) ← V = set of vertices; E = set of edges</w:t>
+      </w:r>
+    </w:p>
+    <w:p>
+      <w:pPr>
+        <w:pStyle w:val="NoSpacing"/>
+      </w:pPr>
+      <w:r>
+        <w:t>edge(u,v), where u = , and v = vertex</w:t>
       </w:r>
     </w:p>
     <w:p>
@@ -9800,25 +8576,17 @@
         <w:pStyle w:val="NoSpacing"/>
       </w:pPr>
       <w:r>
-        <w:t xml:space="preserve">Prim’s and </w:t>
-      </w:r>
-      <w:proofErr w:type="spellStart"/>
-      <w:r>
-        <w:t>Kruskal’s</w:t>
-      </w:r>
-      <w:proofErr w:type="spellEnd"/>
-      <w:r>
-        <w:t xml:space="preserve"> Algorithms are greedy algorithms that find a minimum spanning tree for a connected, weighted graph. This means it finds a subset of the edges that forms a tree that includes every vertex, where the total weight of all the edges in the tree is minimized. Both run in</w:t>
+        <w:t>Prim’s and Kruskal’s Algorithms are greedy algorithms that find a minimum spanning tree for a connected, weighted graph. This means it finds a subset of the edges that forms a tree that includes every vertex, where the total weight of all the edges in the tree is minimized. Both run in</w:t>
       </w:r>
       <w:r>
         <w:rPr>
           <w:position w:val="-14"/>
         </w:rPr>
         <w:object w:dxaOrig="1040" w:dyaOrig="400">
-          <v:shape id="_x0000_i1073" type="#_x0000_t75" style="width:52.1pt;height:19.9pt" o:ole="">
-            <v:imagedata r:id="rId137" o:title=""/>
+          <v:shape id="_x0000_i1079" type="#_x0000_t75" style="width:52.2pt;height:19.8pt" o:ole="">
+            <v:imagedata r:id="rId143" o:title=""/>
           </v:shape>
-          <o:OLEObject Type="Embed" ProgID="Equation.DSMT4" ShapeID="_x0000_i1073" DrawAspect="Content" ObjectID="_1452280054" r:id="rId138"/>
+          <o:OLEObject Type="Embed" ProgID="Equation.DSMT4" ShapeID="_x0000_i1079" DrawAspect="Content" ObjectID="_1452606599" r:id="rId144"/>
         </w:object>
       </w:r>
       <w:r>
@@ -9837,14 +8605,8 @@
       <w:pPr>
         <w:pStyle w:val="NoSpacing"/>
       </w:pPr>
-      <w:proofErr w:type="spellStart"/>
-      <w:r>
-        <w:lastRenderedPageBreak/>
-        <w:t>Kruskal’s</w:t>
-      </w:r>
-      <w:proofErr w:type="spellEnd"/>
-      <w:r>
-        <w:t xml:space="preserve"> algorithm: greedy algorithm that finds minimum spanning tree that is both iterative and recursive methods; 2 nodes become 1; choose lightest edge in the whole graph, then next lightest (doesn’t have to be connected as you are working through it as long as it joins up in the end), until all vertices are connected; looks at the smallest weight on the graph and draws a edge, if the nodes have already been “explored” and the edge is useless it skips it, it does this till every node has been “explored”</w:t>
+      <w:r>
+        <w:t>Kruskal’s algorithm: greedy algorithm that finds minimum spanning tree that is both iterative and recursive methods; 2 nodes become 1; choose lightest edge in the whole graph, then next lightest (doesn’t have to be connected as you are working through it as long as it joins up in the end), until all vertices are connected; looks at the smallest weight on the graph and draws a edge, if the nodes have already been “explored” and the edge is useless it skips it, it does this till every node has been “explored”</w:t>
       </w:r>
     </w:p>
     <w:p>
@@ -9859,14 +8621,12 @@
       <w:pPr>
         <w:pStyle w:val="NoSpacing"/>
       </w:pPr>
-      <w:proofErr w:type="spellStart"/>
       <w:r>
         <w:rPr>
           <w:b/>
         </w:rPr>
         <w:t>Kruskal</w:t>
       </w:r>
-      <w:proofErr w:type="spellEnd"/>
     </w:p>
     <w:p>
       <w:pPr>
@@ -9881,20 +8641,7 @@
         <w:pStyle w:val="NoSpacing"/>
       </w:pPr>
       <w:r>
-        <w:t xml:space="preserve">T = </w:t>
-      </w:r>
-      <w:proofErr w:type="spellStart"/>
-      <w:proofErr w:type="gramStart"/>
-      <w:r>
-        <w:t>Kruskal</w:t>
-      </w:r>
-      <w:proofErr w:type="spellEnd"/>
-      <w:r>
-        <w:t>(</w:t>
-      </w:r>
-      <w:proofErr w:type="gramEnd"/>
-      <w:r>
-        <w:t>G) //Greedy Algorithms</w:t>
+        <w:t>T = Kruskal(G) //Greedy Algorithms</w:t>
       </w:r>
     </w:p>
     <w:p>
@@ -9926,38 +8673,15 @@
         <w:pStyle w:val="NoSpacing"/>
       </w:pPr>
       <w:r>
-        <w:t xml:space="preserve">T’ = </w:t>
-      </w:r>
-      <w:proofErr w:type="spellStart"/>
-      <w:proofErr w:type="gramStart"/>
-      <w:r>
-        <w:t>Kruskal</w:t>
-      </w:r>
-      <w:proofErr w:type="spellEnd"/>
-      <w:r>
-        <w:t>(</w:t>
-      </w:r>
-      <w:proofErr w:type="gramEnd"/>
-      <w:r>
-        <w:t>G’) (2)</w:t>
-      </w:r>
-    </w:p>
-    <w:p>
-      <w:pPr>
-        <w:pStyle w:val="NoSpacing"/>
-      </w:pPr>
-      <w:proofErr w:type="gramStart"/>
-      <w:r>
-        <w:t>T(</w:t>
-      </w:r>
-      <w:proofErr w:type="spellStart"/>
-      <w:proofErr w:type="gramEnd"/>
-      <w:r>
-        <w:t>n+m</w:t>
-      </w:r>
-      <w:proofErr w:type="spellEnd"/>
-      <w:r>
-        <w:t>) = (1) + T(n−1, m−1)</w:t>
+        <w:t>T’ = Kruskal(G’) (2)</w:t>
+      </w:r>
+    </w:p>
+    <w:p>
+      <w:pPr>
+        <w:pStyle w:val="NoSpacing"/>
+      </w:pPr>
+      <w:r>
+        <w:t>T(n+m) = (1) + T(n−1, m−1)</w:t>
       </w:r>
     </w:p>
     <w:p>
@@ -9981,41 +8705,20 @@
         <w:pStyle w:val="NoSpacing"/>
       </w:pPr>
       <w:r>
-        <w:t xml:space="preserve">Prim’s minimum spanning tree algorithm: a greedy algorithm; choose any starting vertex and look for edge with lowest weight and add it to the tree. Next, choose edge with lowest weight connected to the tree. This tree spans all vertices, so continually repeat this until you’ve covered them all; similar to </w:t>
-      </w:r>
-      <w:proofErr w:type="spellStart"/>
-      <w:r>
-        <w:t>Dijikstra’s</w:t>
-      </w:r>
-      <w:proofErr w:type="spellEnd"/>
-    </w:p>
-    <w:p>
-      <w:pPr>
-        <w:pStyle w:val="NoSpacing"/>
-      </w:pPr>
-    </w:p>
-    <w:p>
-      <w:pPr>
-        <w:pStyle w:val="NoSpacing"/>
-      </w:pPr>
-      <w:r>
-        <w:t xml:space="preserve">[Trees] Cut: the splitting of the nodes in a graph into 2 parts to get 2 minimum-spanning trees. If there are any cycles, you can use it to break up the cycles. It is also useful if you know that the item you are looking for is in a specific part of a big tree, so you don’t have to spend as much time looking through the whole tree. After cutting a minimum spanning tree, the lightest edge (weight) is a safe edge; notation for a cut (S, V−S), where S = the connected nodes. A set of edges, A, is a forest, </w:t>
-      </w:r>
-      <w:proofErr w:type="spellStart"/>
-      <w:r>
-        <w:t>s.t</w:t>
-      </w:r>
-      <w:proofErr w:type="gramStart"/>
-      <w:r>
-        <w:t>.</w:t>
-      </w:r>
-      <w:proofErr w:type="spellEnd"/>
-      <w:r>
-        <w:t xml:space="preserve"> ,</w:t>
-      </w:r>
-      <w:proofErr w:type="gramEnd"/>
-      <w:r>
-        <w:t xml:space="preserve"> T, that satisfies the invariant</w:t>
+        <w:t>Prim’s minimum spanning tree algorithm: a greedy algorithm; choose any starting vertex and look for edge with lowest weight and add it to the tree. Next, choose edge with lowest weight connected to the tree. This tree spans all vertices, so continually repeat this until you’ve covered them all; similar to Dijikstra’s</w:t>
+      </w:r>
+    </w:p>
+    <w:p>
+      <w:pPr>
+        <w:pStyle w:val="NoSpacing"/>
+      </w:pPr>
+    </w:p>
+    <w:p>
+      <w:pPr>
+        <w:pStyle w:val="NoSpacing"/>
+      </w:pPr>
+      <w:r>
+        <w:t>[Trees] Cut: the splitting of the nodes in a graph into 2 parts to get 2 minimum-spanning trees. If there are any cycles, you can use it to break up the cycles. It is also useful if you know that the item you are looking for is in a specific part of a big tree, so you don’t have to spend as much time looking through the whole tree. After cutting a minimum spanning tree, the lightest edge (weight) is a safe edge; notation for a cut (S, V−S), where S = the connected nodes. A set of edges, A, is a forest, s.t. , T, that satisfies the invariant</w:t>
       </w:r>
     </w:p>
     <w:p>
@@ -10041,13 +8744,8 @@
       <w:pPr>
         <w:pStyle w:val="NoSpacing"/>
       </w:pPr>
-      <w:proofErr w:type="spellStart"/>
-      <w:r>
-        <w:t>Kruskal's</w:t>
-      </w:r>
-      <w:proofErr w:type="spellEnd"/>
-      <w:r>
-        <w:t xml:space="preserve"> adds one edge at a time. The next line is always the shortest (minimum weight) ONLY if it does NOT create a cycle.</w:t>
+      <w:r>
+        <w:t>Kruskal's adds one edge at a time. The next line is always the shortest (minimum weight) ONLY if it does NOT create a cycle.</w:t>
       </w:r>
     </w:p>
     <w:p>
@@ -10103,20 +8801,7 @@
         <w:pStyle w:val="NoSpacing"/>
       </w:pPr>
       <w:r>
-        <w:t xml:space="preserve">Shortest path weight from u to v: </w:t>
-      </w:r>
-      <w:proofErr w:type="gramStart"/>
-      <w:r>
-        <w:t>δ(</w:t>
-      </w:r>
-      <w:proofErr w:type="spellStart"/>
-      <w:proofErr w:type="gramEnd"/>
-      <w:r>
-        <w:t>u,v</w:t>
-      </w:r>
-      <w:proofErr w:type="spellEnd"/>
-      <w:r>
-        <w:t>)</w:t>
+        <w:t>Shortest path weight from u to v: δ(u,v)</w:t>
       </w:r>
     </w:p>
     <w:p>
@@ -10142,7 +8827,6 @@
         <w:pStyle w:val="NoSpacing"/>
       </w:pPr>
       <w:r>
-        <w:lastRenderedPageBreak/>
         <w:t>Can a graph have a cycle at all for a shortest path? If no weight, all positive, simple path.</w:t>
       </w:r>
     </w:p>
@@ -10178,7 +8862,7 @@
                     </pic:cNvPicPr>
                   </pic:nvPicPr>
                   <pic:blipFill>
-                    <a:blip r:embed="rId139">
+                    <a:blip r:embed="rId145">
                       <a:extLst>
                         <a:ext uri="{28A0092B-C50C-407E-A947-70E740481C1C}">
                           <a14:useLocalDpi xmlns:a14="http://schemas.microsoft.com/office/drawing/2010/main" val="0"/>
@@ -10253,7 +8937,7 @@
                     </pic:cNvPicPr>
                   </pic:nvPicPr>
                   <pic:blipFill>
-                    <a:blip r:embed="rId140">
+                    <a:blip r:embed="rId146">
                       <a:extLst>
                         <a:ext uri="{28A0092B-C50C-407E-A947-70E740481C1C}">
                           <a14:useLocalDpi xmlns:a14="http://schemas.microsoft.com/office/drawing/2010/main" val="0"/>
@@ -10333,7 +9017,7 @@
                     </pic:cNvPicPr>
                   </pic:nvPicPr>
                   <pic:blipFill>
-                    <a:blip r:embed="rId141">
+                    <a:blip r:embed="rId147">
                       <a:extLst>
                         <a:ext uri="{28A0092B-C50C-407E-A947-70E740481C1C}">
                           <a14:useLocalDpi xmlns:a14="http://schemas.microsoft.com/office/drawing/2010/main" val="0"/>
@@ -10375,15 +9059,7 @@
         <w:pStyle w:val="NoSpacing"/>
       </w:pPr>
       <w:r>
-        <w:t xml:space="preserve">Predecessor: once all estimates are correct, you have a </w:t>
-      </w:r>
-      <w:proofErr w:type="spellStart"/>
-      <w:r>
-        <w:t>subgraph</w:t>
-      </w:r>
-      <w:proofErr w:type="spellEnd"/>
-      <w:r>
-        <w:t xml:space="preserve"> that is all shortest paths from s.</w:t>
+        <w:t>Predecessor: once all estimates are correct, you have a subgraph that is all shortest paths from s.</w:t>
       </w:r>
     </w:p>
     <w:p>
@@ -10403,19 +9079,9 @@
       <w:pPr>
         <w:pStyle w:val="NoSpacing"/>
       </w:pPr>
-      <w:proofErr w:type="gramStart"/>
-      <w:r>
-        <w:t>More a checker for shortest path than a finder.</w:t>
-      </w:r>
-      <w:proofErr w:type="gramEnd"/>
-      <w:r>
-        <w:t xml:space="preserve"> </w:t>
-      </w:r>
-      <w:proofErr w:type="gramStart"/>
-      <w:r>
-        <w:t>Also checker for negative cycles.</w:t>
-      </w:r>
-      <w:proofErr w:type="gramEnd"/>
+      <w:r>
+        <w:t>More a checker for shortest path than a finder. Also checker for negative cycles.</w:t>
+      </w:r>
     </w:p>
     <w:p>
       <w:pPr>
@@ -10439,46 +9105,24 @@
       <w:pPr>
         <w:pStyle w:val="NoSpacing"/>
       </w:pPr>
-      <w:proofErr w:type="gramStart"/>
-      <w:r>
-        <w:t>O(</w:t>
-      </w:r>
-      <w:proofErr w:type="gramEnd"/>
-      <w:r>
-        <w:t>V∙E)</w:t>
-      </w:r>
-    </w:p>
-    <w:p>
-      <w:pPr>
-        <w:pStyle w:val="NoSpacing"/>
-      </w:pPr>
-      <w:r>
-        <w:t xml:space="preserve">E = </w:t>
-      </w:r>
-      <w:proofErr w:type="gramStart"/>
-      <w:r>
-        <w:t>O(</w:t>
-      </w:r>
-      <w:proofErr w:type="gramEnd"/>
-      <w:r>
-        <w:t>V2)</w:t>
-      </w:r>
-    </w:p>
-    <w:p>
-      <w:pPr>
-        <w:pStyle w:val="NoSpacing"/>
-      </w:pPr>
-      <w:r>
-        <w:lastRenderedPageBreak/>
-        <w:t xml:space="preserve">Therefore, </w:t>
-      </w:r>
-      <w:proofErr w:type="gramStart"/>
-      <w:r>
-        <w:t>O(</w:t>
-      </w:r>
-      <w:proofErr w:type="gramEnd"/>
-      <w:r>
-        <w:t>V3)</w:t>
+      <w:r>
+        <w:t>O(V∙E)</w:t>
+      </w:r>
+    </w:p>
+    <w:p>
+      <w:pPr>
+        <w:pStyle w:val="NoSpacing"/>
+      </w:pPr>
+      <w:r>
+        <w:t>E = O(V2)</w:t>
+      </w:r>
+    </w:p>
+    <w:p>
+      <w:pPr>
+        <w:pStyle w:val="NoSpacing"/>
+      </w:pPr>
+      <w:r>
+        <w:t>Therefore, O(V3)</w:t>
       </w:r>
     </w:p>
     <w:p>
@@ -10524,7 +9168,7 @@
                     </pic:cNvPicPr>
                   </pic:nvPicPr>
                   <pic:blipFill>
-                    <a:blip r:embed="rId142">
+                    <a:blip r:embed="rId148">
                       <a:extLst>
                         <a:ext uri="{28A0092B-C50C-407E-A947-70E740481C1C}">
                           <a14:useLocalDpi xmlns:a14="http://schemas.microsoft.com/office/drawing/2010/main" val="0"/>
@@ -10594,13 +9238,8 @@
       <w:pPr>
         <w:pStyle w:val="Heading3"/>
       </w:pPr>
-      <w:proofErr w:type="gramStart"/>
-      <w:r>
-        <w:t>e.g</w:t>
-      </w:r>
-      <w:proofErr w:type="gramEnd"/>
-      <w:r>
-        <w:t>. Page 652</w:t>
+      <w:r>
+        <w:t>e.g. Page 652</w:t>
       </w:r>
     </w:p>
     <w:p>
@@ -10630,7 +9269,7 @@
                     </pic:cNvPicPr>
                   </pic:nvPicPr>
                   <pic:blipFill>
-                    <a:blip r:embed="rId143">
+                    <a:blip r:embed="rId149">
                       <a:extLst>
                         <a:ext uri="{28A0092B-C50C-407E-A947-70E740481C1C}">
                           <a14:useLocalDpi xmlns:a14="http://schemas.microsoft.com/office/drawing/2010/main" val="0"/>
@@ -10667,23 +9306,7 @@
         <w:pStyle w:val="NoSpacing"/>
       </w:pPr>
       <w:r>
-        <w:t xml:space="preserve">Explanation: It’s brute force and isn’t greedy, so even if you have the most relaxed possible value, you still have to relax it, until the end even though nothing will happen to the edges that are already good. It doesn’t necessarily start where you want it to start. First you do correctness distance 1, </w:t>
-      </w:r>
-      <w:proofErr w:type="gramStart"/>
-      <w:r>
-        <w:t>then</w:t>
-      </w:r>
-      <w:proofErr w:type="gramEnd"/>
-      <w:r>
-        <w:t xml:space="preserve"> correctness distance 2, </w:t>
-      </w:r>
-      <w:proofErr w:type="spellStart"/>
-      <w:r>
-        <w:t>etc</w:t>
-      </w:r>
-      <w:proofErr w:type="spellEnd"/>
-      <w:r>
-        <w:t>, like a BFS.</w:t>
+        <w:t>Explanation: It’s brute force and isn’t greedy, so even if you have the most relaxed possible value, you still have to relax it, until the end even though nothing will happen to the edges that are already good. It doesn’t necessarily start where you want it to start. First you do correctness distance 1, then correctness distance 2, etc, like a BFS.</w:t>
       </w:r>
     </w:p>
     <w:p>
@@ -10706,34 +9329,8 @@
       <w:pPr>
         <w:pStyle w:val="NoSpacing"/>
       </w:pPr>
-      <w:proofErr w:type="gramStart"/>
-      <w:r>
-        <w:t>δ(</w:t>
-      </w:r>
-      <w:proofErr w:type="spellStart"/>
-      <w:proofErr w:type="gramEnd"/>
-      <w:r>
-        <w:t>s,t</w:t>
-      </w:r>
-      <w:proofErr w:type="spellEnd"/>
-      <w:r>
-        <w:t xml:space="preserve">) = 6, but </w:t>
-      </w:r>
-      <w:proofErr w:type="spellStart"/>
-      <w:r>
-        <w:t>t.d</w:t>
-      </w:r>
-      <w:proofErr w:type="spellEnd"/>
-      <w:r>
-        <w:t xml:space="preserve"> = ∞, so make </w:t>
-      </w:r>
-      <w:proofErr w:type="spellStart"/>
-      <w:r>
-        <w:t>t.d</w:t>
-      </w:r>
-      <w:proofErr w:type="spellEnd"/>
-      <w:r>
-        <w:t xml:space="preserve"> ≤ 6</w:t>
+      <w:r>
+        <w:t>δ(s,t) = 6, but t.d = ∞, so make t.d ≤ 6</w:t>
       </w:r>
     </w:p>
     <w:p>
@@ -10770,7 +9367,6 @@
         <w:pStyle w:val="Heading2"/>
       </w:pPr>
       <w:r>
-        <w:lastRenderedPageBreak/>
         <w:t>24.2: Single-Shortest path in DAG’s *woof*</w:t>
       </w:r>
     </w:p>
@@ -10819,7 +9415,7 @@
                     </pic:cNvPicPr>
                   </pic:nvPicPr>
                   <pic:blipFill>
-                    <a:blip r:embed="rId144">
+                    <a:blip r:embed="rId150">
                       <a:extLst>
                         <a:ext uri="{28A0092B-C50C-407E-A947-70E740481C1C}">
                           <a14:useLocalDpi xmlns:a14="http://schemas.microsoft.com/office/drawing/2010/main" val="0"/>
@@ -10855,13 +9451,8 @@
       <w:pPr>
         <w:pStyle w:val="Heading3"/>
       </w:pPr>
-      <w:proofErr w:type="gramStart"/>
-      <w:r>
-        <w:t>e.g</w:t>
-      </w:r>
-      <w:proofErr w:type="gramEnd"/>
-      <w:r>
-        <w:t>. page 656</w:t>
+      <w:r>
+        <w:t>e.g. page 656</w:t>
       </w:r>
     </w:p>
     <w:p>
@@ -10891,7 +9482,7 @@
                     </pic:cNvPicPr>
                   </pic:nvPicPr>
                   <pic:blipFill>
-                    <a:blip r:embed="rId145">
+                    <a:blip r:embed="rId151">
                       <a:extLst>
                         <a:ext uri="{28A0092B-C50C-407E-A947-70E740481C1C}">
                           <a14:useLocalDpi xmlns:a14="http://schemas.microsoft.com/office/drawing/2010/main" val="0"/>
@@ -10928,15 +9519,7 @@
         <w:pStyle w:val="NoSpacing"/>
       </w:pPr>
       <w:r>
-        <w:t xml:space="preserve">a) </w:t>
-      </w:r>
-      <w:proofErr w:type="gramStart"/>
-      <w:r>
-        <w:t>given</w:t>
-      </w:r>
-      <w:proofErr w:type="gramEnd"/>
-      <w:r>
-        <w:t xml:space="preserve"> graph</w:t>
+        <w:t>a) given graph</w:t>
       </w:r>
     </w:p>
     <w:p>
@@ -10997,13 +9580,8 @@
         <w:pStyle w:val="Heading2"/>
       </w:pPr>
       <w:r>
-        <w:t xml:space="preserve">24.3: </w:t>
-      </w:r>
-      <w:proofErr w:type="spellStart"/>
-      <w:r>
-        <w:t>Dijkstra’s</w:t>
-      </w:r>
-      <w:proofErr w:type="spellEnd"/>
+        <w:t>24.3: Dijkstra’s</w:t>
+      </w:r>
     </w:p>
     <w:p>
       <w:pPr>
@@ -11050,15 +9628,7 @@
         </w:numPr>
       </w:pPr>
       <w:r>
-        <w:t xml:space="preserve">More </w:t>
-      </w:r>
-      <w:proofErr w:type="spellStart"/>
-      <w:r>
-        <w:t>inituition</w:t>
-      </w:r>
-      <w:proofErr w:type="spellEnd"/>
-      <w:r>
-        <w:t>, than proof</w:t>
+        <w:t>More inituition, than proof</w:t>
       </w:r>
     </w:p>
     <w:p>
@@ -11082,7 +9652,6 @@
           <w:noProof/>
           <w:lang w:eastAsia="en-CA"/>
         </w:rPr>
-        <w:lastRenderedPageBreak/>
         <w:drawing>
           <wp:inline distT="0" distB="0" distL="0" distR="0">
             <wp:extent cx="2120510" cy="1427443"/>
@@ -11101,7 +9670,7 @@
                     </pic:cNvPicPr>
                   </pic:nvPicPr>
                   <pic:blipFill>
-                    <a:blip r:embed="rId146">
+                    <a:blip r:embed="rId152">
                       <a:extLst>
                         <a:ext uri="{28A0092B-C50C-407E-A947-70E740481C1C}">
                           <a14:useLocalDpi xmlns:a14="http://schemas.microsoft.com/office/drawing/2010/main" val="0"/>
@@ -11137,13 +9706,8 @@
       <w:pPr>
         <w:pStyle w:val="Heading3"/>
       </w:pPr>
-      <w:proofErr w:type="gramStart"/>
-      <w:r>
-        <w:t>e.g</w:t>
-      </w:r>
-      <w:proofErr w:type="gramEnd"/>
-      <w:r>
-        <w:t>. Page 659</w:t>
+      <w:r>
+        <w:t>e.g. Page 659</w:t>
       </w:r>
     </w:p>
     <w:p>
@@ -11173,7 +9737,7 @@
                     </pic:cNvPicPr>
                   </pic:nvPicPr>
                   <pic:blipFill>
-                    <a:blip r:embed="rId147">
+                    <a:blip r:embed="rId153">
                       <a:extLst>
                         <a:ext uri="{28A0092B-C50C-407E-A947-70E740481C1C}">
                           <a14:useLocalDpi xmlns:a14="http://schemas.microsoft.com/office/drawing/2010/main" val="0"/>
@@ -11292,28 +9856,15 @@
         <w:pStyle w:val="Heading2"/>
       </w:pPr>
       <w:r>
-        <w:t>25.2: Floyd-</w:t>
-      </w:r>
-      <w:proofErr w:type="spellStart"/>
-      <w:r>
-        <w:t>Warshall</w:t>
-      </w:r>
-      <w:proofErr w:type="spellEnd"/>
-    </w:p>
-    <w:p>
-      <w:pPr>
-        <w:pStyle w:val="NoSpacing"/>
-      </w:pPr>
-      <w:r>
-        <w:t>Floyd-</w:t>
-      </w:r>
-      <w:proofErr w:type="spellStart"/>
-      <w:r>
-        <w:t>Warshall</w:t>
-      </w:r>
-      <w:proofErr w:type="spellEnd"/>
-      <w:r>
-        <w:t xml:space="preserve"> shortest path algorithm: get from every vertex to every other vertex. There are multiple implementations. It is the bottom-up filling in of the table. There can be no negative </w:t>
+        <w:t>25.2: Floyd-Warshall</w:t>
+      </w:r>
+    </w:p>
+    <w:p>
+      <w:pPr>
+        <w:pStyle w:val="NoSpacing"/>
+      </w:pPr>
+      <w:r>
+        <w:t xml:space="preserve">Floyd-Warshall shortest path algorithm: get from every vertex to every other vertex. There are multiple implementations. It is the bottom-up filling in of the table. There can be no negative </w:t>
       </w:r>
       <w:r>
         <w:rPr>
@@ -11329,13 +9880,8 @@
       <w:pPr>
         <w:pStyle w:val="NoSpacing"/>
       </w:pPr>
-      <w:proofErr w:type="gramStart"/>
-      <w:r>
-        <w:t>O(</w:t>
-      </w:r>
-      <w:proofErr w:type="gramEnd"/>
-      <w:r>
-        <w:t>V</w:t>
+      <w:r>
+        <w:t>O(V</w:t>
       </w:r>
       <w:r>
         <w:rPr>
@@ -11382,7 +9928,7 @@
                     </pic:cNvPicPr>
                   </pic:nvPicPr>
                   <pic:blipFill>
-                    <a:blip r:embed="rId148">
+                    <a:blip r:embed="rId154">
                       <a:extLst>
                         <a:ext uri="{28A0092B-C50C-407E-A947-70E740481C1C}">
                           <a14:useLocalDpi xmlns:a14="http://schemas.microsoft.com/office/drawing/2010/main" val="0"/>
@@ -11423,7 +9969,6 @@
           <w:noProof/>
           <w:lang w:eastAsia="en-CA"/>
         </w:rPr>
-        <w:lastRenderedPageBreak/>
         <w:drawing>
           <wp:inline distT="0" distB="0" distL="0" distR="0">
             <wp:extent cx="2171065" cy="1868170"/>
@@ -11442,7 +9987,7 @@
                     </pic:cNvPicPr>
                   </pic:nvPicPr>
                   <pic:blipFill>
-                    <a:blip r:embed="rId149">
+                    <a:blip r:embed="rId155">
                       <a:extLst>
                         <a:ext uri="{28A0092B-C50C-407E-A947-70E740481C1C}">
                           <a14:useLocalDpi xmlns:a14="http://schemas.microsoft.com/office/drawing/2010/main" val="0"/>
@@ -11483,10 +10028,10 @@
           <w:position w:val="-90"/>
         </w:rPr>
         <w:object w:dxaOrig="2460" w:dyaOrig="1920">
-          <v:shape id="_x0000_i1074" type="#_x0000_t75" style="width:122.8pt;height:95.85pt" o:ole="">
-            <v:imagedata r:id="rId150" o:title=""/>
+          <v:shape id="_x0000_i1080" type="#_x0000_t75" style="width:122.85pt;height:95.9pt" o:ole="">
+            <v:imagedata r:id="rId156" o:title=""/>
           </v:shape>
-          <o:OLEObject Type="Embed" ProgID="Equation.DSMT4" ShapeID="_x0000_i1074" DrawAspect="Content" ObjectID="_1452280055" r:id="rId151"/>
+          <o:OLEObject Type="Embed" ProgID="Equation.DSMT4" ShapeID="_x0000_i1080" DrawAspect="Content" ObjectID="_1452606600" r:id="rId157"/>
         </w:object>
       </w:r>
     </w:p>
@@ -11505,7 +10050,6 @@
       <w:r>
         <w:t xml:space="preserve">When k = 3, you may use the vertices numbered 1-3. So in the </w:t>
       </w:r>
-      <w:proofErr w:type="gramStart"/>
       <w:r>
         <w:t>D</w:t>
       </w:r>
@@ -11513,14 +10057,7 @@
         <w:rPr>
           <w:vertAlign w:val="superscript"/>
         </w:rPr>
-        <w:t>(</w:t>
-      </w:r>
-      <w:proofErr w:type="gramEnd"/>
-      <w:r>
-        <w:rPr>
-          <w:vertAlign w:val="superscript"/>
-        </w:rPr>
-        <w:t>1)</w:t>
+        <w:t>(1)</w:t>
       </w:r>
       <w:r>
         <w:t>, we are only allowed going through vertex number 1.</w:t>
@@ -11579,7 +10116,7 @@
                     </pic:cNvPicPr>
                   </pic:nvPicPr>
                   <pic:blipFill>
-                    <a:blip r:embed="rId152">
+                    <a:blip r:embed="rId158">
                       <a:extLst>
                         <a:ext uri="{28A0092B-C50C-407E-A947-70E740481C1C}">
                           <a14:useLocalDpi xmlns:a14="http://schemas.microsoft.com/office/drawing/2010/main" val="0"/>
@@ -11638,7 +10175,7 @@
                     </pic:cNvPicPr>
                   </pic:nvPicPr>
                   <pic:blipFill>
-                    <a:blip r:embed="rId153">
+                    <a:blip r:embed="rId159">
                       <a:extLst>
                         <a:ext uri="{28A0092B-C50C-407E-A947-70E740481C1C}">
                           <a14:useLocalDpi xmlns:a14="http://schemas.microsoft.com/office/drawing/2010/main" val="0"/>
@@ -11715,7 +10252,7 @@
                     </pic:cNvPicPr>
                   </pic:nvPicPr>
                   <pic:blipFill>
-                    <a:blip r:embed="rId154">
+                    <a:blip r:embed="rId160">
                       <a:extLst>
                         <a:ext uri="{28A0092B-C50C-407E-A947-70E740481C1C}">
                           <a14:useLocalDpi xmlns:a14="http://schemas.microsoft.com/office/drawing/2010/main" val="0"/>
@@ -11757,7 +10294,6 @@
         <w:pStyle w:val="NoSpacing"/>
       </w:pPr>
       <w:r>
-        <w:lastRenderedPageBreak/>
         <w:t>All 0’s and ∞’s are NIL. Let’s represent NIL by just an “N”.</w:t>
       </w:r>
     </w:p>
@@ -11775,64 +10311,64 @@
           <w:position w:val="-186"/>
         </w:rPr>
         <w:object w:dxaOrig="2420" w:dyaOrig="3840">
-          <v:shape id="_x0000_i1075" type="#_x0000_t75" style="width:121.05pt;height:192.6pt" o:ole="">
-            <v:imagedata r:id="rId155" o:title=""/>
-          </v:shape>
-          <o:OLEObject Type="Embed" ProgID="Equation.DSMT4" ShapeID="_x0000_i1075" DrawAspect="Content" ObjectID="_1452280056" r:id="rId156"/>
-        </w:object>
-      </w:r>
-    </w:p>
-    <w:p>
-      <w:pPr>
-        <w:pStyle w:val="NoSpacing"/>
-      </w:pPr>
-      <w:r>
-        <w:t xml:space="preserve">The weight diagonal is always 0, i.e. </w:t>
-      </w:r>
-      <w:r>
-        <w:rPr>
-          <w:position w:val="-66"/>
-        </w:rPr>
-        <w:object w:dxaOrig="2079" w:dyaOrig="1440">
-          <v:shape id="_x0000_i1076" type="#_x0000_t75" style="width:103.8pt;height:1in" o:ole="">
-            <v:imagedata r:id="rId157" o:title=""/>
-          </v:shape>
-          <o:OLEObject Type="Embed" ProgID="Equation.DSMT4" ShapeID="_x0000_i1076" DrawAspect="Content" ObjectID="_1452280057" r:id="rId158"/>
-        </w:object>
-      </w:r>
-    </w:p>
-    <w:p>
-      <w:pPr>
-        <w:pStyle w:val="NoSpacing"/>
-      </w:pPr>
-      <w:r>
-        <w:t xml:space="preserve">The predecessor diagonal is always NIL, i.e. </w:t>
-      </w:r>
-      <w:r>
-        <w:rPr>
-          <w:position w:val="-66"/>
-        </w:rPr>
-        <w:object w:dxaOrig="2420" w:dyaOrig="1440">
-          <v:shape id="_x0000_i1077" type="#_x0000_t75" style="width:121.05pt;height:1in" o:ole="">
-            <v:imagedata r:id="rId159" o:title=""/>
-          </v:shape>
-          <o:OLEObject Type="Embed" ProgID="Equation.DSMT4" ShapeID="_x0000_i1077" DrawAspect="Content" ObjectID="_1452280058" r:id="rId160"/>
-        </w:object>
-      </w:r>
-    </w:p>
-    <w:p>
-      <w:pPr>
-        <w:pStyle w:val="NoSpacing"/>
-      </w:pPr>
-      <w:r>
-        <w:rPr>
-          <w:position w:val="-14"/>
-        </w:rPr>
-        <w:object w:dxaOrig="1920" w:dyaOrig="400">
-          <v:shape id="_x0000_i1078" type="#_x0000_t75" style="width:95.85pt;height:19.9pt" o:ole="">
+          <v:shape id="_x0000_i1081" type="#_x0000_t75" style="width:121.15pt;height:192.45pt" o:ole="">
             <v:imagedata r:id="rId161" o:title=""/>
           </v:shape>
-          <o:OLEObject Type="Embed" ProgID="Equation.DSMT4" ShapeID="_x0000_i1078" DrawAspect="Content" ObjectID="_1452280059" r:id="rId162"/>
+          <o:OLEObject Type="Embed" ProgID="Equation.DSMT4" ShapeID="_x0000_i1081" DrawAspect="Content" ObjectID="_1452606601" r:id="rId162"/>
+        </w:object>
+      </w:r>
+    </w:p>
+    <w:p>
+      <w:pPr>
+        <w:pStyle w:val="NoSpacing"/>
+      </w:pPr>
+      <w:r>
+        <w:t xml:space="preserve">The weight diagonal is always 0, i.e. </w:t>
+      </w:r>
+      <w:r>
+        <w:rPr>
+          <w:position w:val="-66"/>
+        </w:rPr>
+        <w:object w:dxaOrig="2079" w:dyaOrig="1440">
+          <v:shape id="_x0000_i1082" type="#_x0000_t75" style="width:103.75pt;height:1in" o:ole="">
+            <v:imagedata r:id="rId163" o:title=""/>
+          </v:shape>
+          <o:OLEObject Type="Embed" ProgID="Equation.DSMT4" ShapeID="_x0000_i1082" DrawAspect="Content" ObjectID="_1452606602" r:id="rId164"/>
+        </w:object>
+      </w:r>
+    </w:p>
+    <w:p>
+      <w:pPr>
+        <w:pStyle w:val="NoSpacing"/>
+      </w:pPr>
+      <w:r>
+        <w:t xml:space="preserve">The predecessor diagonal is always NIL, i.e. </w:t>
+      </w:r>
+      <w:r>
+        <w:rPr>
+          <w:position w:val="-66"/>
+        </w:rPr>
+        <w:object w:dxaOrig="2420" w:dyaOrig="1440">
+          <v:shape id="_x0000_i1083" type="#_x0000_t75" style="width:121.15pt;height:1in" o:ole="">
+            <v:imagedata r:id="rId165" o:title=""/>
+          </v:shape>
+          <o:OLEObject Type="Embed" ProgID="Equation.DSMT4" ShapeID="_x0000_i1083" DrawAspect="Content" ObjectID="_1452606603" r:id="rId166"/>
+        </w:object>
+      </w:r>
+    </w:p>
+    <w:p>
+      <w:pPr>
+        <w:pStyle w:val="NoSpacing"/>
+      </w:pPr>
+      <w:r>
+        <w:rPr>
+          <w:position w:val="-14"/>
+        </w:rPr>
+        <w:object w:dxaOrig="1920" w:dyaOrig="400">
+          <v:shape id="_x0000_i1084" type="#_x0000_t75" style="width:95.9pt;height:19.8pt" o:ole="">
+            <v:imagedata r:id="rId167" o:title=""/>
+          </v:shape>
+          <o:OLEObject Type="Embed" ProgID="Equation.DSMT4" ShapeID="_x0000_i1084" DrawAspect="Content" ObjectID="_1452606604" r:id="rId168"/>
         </w:object>
       </w:r>
     </w:p>
@@ -11863,7 +10399,6 @@
           <w:noProof/>
           <w:lang w:eastAsia="en-CA"/>
         </w:rPr>
-        <w:lastRenderedPageBreak/>
         <w:drawing>
           <wp:inline distT="0" distB="0" distL="0" distR="0">
             <wp:extent cx="4095115" cy="5228590"/>
@@ -11882,7 +10417,7 @@
                     </pic:cNvPicPr>
                   </pic:nvPicPr>
                   <pic:blipFill>
-                    <a:blip r:embed="rId163">
+                    <a:blip r:embed="rId169">
                       <a:extLst>
                         <a:ext uri="{28A0092B-C50C-407E-A947-70E740481C1C}">
                           <a14:useLocalDpi xmlns:a14="http://schemas.microsoft.com/office/drawing/2010/main" val="0"/>
@@ -11954,13 +10489,12 @@
           <w:noProof/>
           <w:lang w:eastAsia="en-CA"/>
         </w:rPr>
-        <w:lastRenderedPageBreak/>
         <w:drawing>
           <wp:inline distT="0" distB="0" distL="0" distR="0">
             <wp:extent cx="2271975" cy="2271975"/>
             <wp:effectExtent l="0" t="0" r="0" b="0"/>
             <wp:docPr id="171" name="Picture 171" descr="https://lh5.googleusercontent.com/mi6-d6zXYNPPzaHStJuB7AwC7TgGUnf2EtrI2ybIyA163Lik-nawhDXqzU9xyvcPvkHLRdpRoZjx3-Pe64T-w9Yu50Tg1I5q-h-sPh5rNjKitHjaMZEJJQ8d">
-              <a:hlinkClick xmlns:a="http://schemas.openxmlformats.org/drawingml/2006/main" r:id="rId164"/>
+              <a:hlinkClick xmlns:a="http://schemas.openxmlformats.org/drawingml/2006/main" r:id="rId170"/>
             </wp:docPr>
             <wp:cNvGraphicFramePr>
               <a:graphicFrameLocks xmlns:a="http://schemas.openxmlformats.org/drawingml/2006/main" noChangeAspect="1"/>
@@ -11975,7 +10509,7 @@
                     </pic:cNvPicPr>
                   </pic:nvPicPr>
                   <pic:blipFill>
-                    <a:blip r:embed="rId165" cstate="print">
+                    <a:blip r:embed="rId171" cstate="print">
                       <a:extLst>
                         <a:ext uri="{28A0092B-C50C-407E-A947-70E740481C1C}">
                           <a14:useLocalDpi xmlns:a14="http://schemas.microsoft.com/office/drawing/2010/main" val="0"/>
@@ -12040,7 +10574,7 @@
             <wp:extent cx="2760441" cy="1357575"/>
             <wp:effectExtent l="0" t="0" r="1905" b="0"/>
             <wp:docPr id="172" name="Picture 172" descr="https://lh3.googleusercontent.com/E2S8fAnHMb070M3mVZ-NBtndHHA3whhgc_ORtFi2TO1I-HkfKqE4aP9D15gtRp9OUX__p6O9mo_ZMpzxMNSKiO-ExZTg2X5fVneLSp2pemygjpfjNEdnFUx-">
-              <a:hlinkClick xmlns:a="http://schemas.openxmlformats.org/drawingml/2006/main" r:id="rId166"/>
+              <a:hlinkClick xmlns:a="http://schemas.openxmlformats.org/drawingml/2006/main" r:id="rId172"/>
             </wp:docPr>
             <wp:cNvGraphicFramePr>
               <a:graphicFrameLocks xmlns:a="http://schemas.openxmlformats.org/drawingml/2006/main" noChangeAspect="1"/>
@@ -12055,7 +10589,7 @@
                     </pic:cNvPicPr>
                   </pic:nvPicPr>
                   <pic:blipFill>
-                    <a:blip r:embed="rId167">
+                    <a:blip r:embed="rId173">
                       <a:extLst>
                         <a:ext uri="{28A0092B-C50C-407E-A947-70E740481C1C}">
                           <a14:useLocalDpi xmlns:a14="http://schemas.microsoft.com/office/drawing/2010/main" val="0"/>
@@ -12113,16 +10647,7 @@
         <w:pStyle w:val="NoSpacing"/>
       </w:pPr>
       <w:r>
-        <w:t xml:space="preserve">Complexity Class P: problems solvable in polynomial time (run-time = </w:t>
-      </w:r>
-      <w:proofErr w:type="gramStart"/>
-      <w:r>
-        <w:t>O(</w:t>
-      </w:r>
-      <w:proofErr w:type="spellStart"/>
-      <w:proofErr w:type="gramEnd"/>
-      <w:r>
-        <w:t>n</w:t>
+        <w:t>Complexity Class P: problems solvable in polynomial time (run-time = O(n</w:t>
       </w:r>
       <w:r>
         <w:rPr>
@@ -12130,7 +10655,6 @@
         </w:rPr>
         <w:t>k</w:t>
       </w:r>
-      <w:proofErr w:type="spellEnd"/>
       <w:r>
         <w:t>))</w:t>
       </w:r>
@@ -12147,10 +10671,10 @@
           <w:position w:val="-20"/>
         </w:rPr>
         <w:object w:dxaOrig="6120" w:dyaOrig="520">
-          <v:shape id="_x0000_i1079" type="#_x0000_t75" style="width:306.1pt;height:26.05pt" o:ole="">
-            <v:imagedata r:id="rId168" o:title=""/>
+          <v:shape id="_x0000_i1085" type="#_x0000_t75" style="width:306.1pt;height:25.95pt" o:ole="">
+            <v:imagedata r:id="rId174" o:title=""/>
           </v:shape>
-          <o:OLEObject Type="Embed" ProgID="Equation.DSMT4" ShapeID="_x0000_i1079" DrawAspect="Content" ObjectID="_1452280060" r:id="rId169"/>
+          <o:OLEObject Type="Embed" ProgID="Equation.DSMT4" ShapeID="_x0000_i1085" DrawAspect="Content" ObjectID="_1452606605" r:id="rId175"/>
         </w:object>
       </w:r>
     </w:p>
@@ -12171,29 +10695,17 @@
           <w:position w:val="-8"/>
         </w:rPr>
         <w:object w:dxaOrig="240" w:dyaOrig="240">
-          <v:shape id="_x0000_i1080" type="#_x0000_t75" style="width:11.95pt;height:11.95pt" o:ole="">
-            <v:imagedata r:id="rId170" o:title=""/>
+          <v:shape id="_x0000_i1086" type="#_x0000_t75" style="width:11.95pt;height:11.95pt" o:ole="">
+            <v:imagedata r:id="rId176" o:title=""/>
           </v:shape>
-          <o:OLEObject Type="Embed" ProgID="Equation.DSMT4" ShapeID="_x0000_i1080" DrawAspect="Content" ObjectID="_1452280061" r:id="rId171"/>
+          <o:OLEObject Type="Embed" ProgID="Equation.DSMT4" ShapeID="_x0000_i1086" DrawAspect="Content" ObjectID="_1452606606" r:id="rId177"/>
         </w:object>
       </w:r>
       <w:r>
         <w:t xml:space="preserve"> </w:t>
       </w:r>
       <w:r>
-        <w:t>{0</w:t>
-      </w:r>
-      <w:proofErr w:type="gramStart"/>
-      <w:r>
-        <w:t>,1</w:t>
-      </w:r>
-      <w:proofErr w:type="gramEnd"/>
-      <w:r>
-        <w:t>}*: there exists a certificate, y, |y| = 0 (|</w:t>
-      </w:r>
-      <w:proofErr w:type="spellStart"/>
-      <w:r>
-        <w:t>x|</w:t>
+        <w:t>{0,1}*: there exists a certificate, y, |y| = 0 (|x|</w:t>
       </w:r>
       <w:r>
         <w:rPr>
@@ -12201,43 +10713,16 @@
         </w:rPr>
         <w:t>c</w:t>
       </w:r>
-      <w:proofErr w:type="spellEnd"/>
-      <w:r>
-        <w:t xml:space="preserve">), </w:t>
-      </w:r>
-      <w:proofErr w:type="spellStart"/>
-      <w:r>
-        <w:t>s.t.</w:t>
-      </w:r>
-      <w:proofErr w:type="spellEnd"/>
-      <w:r>
-        <w:t xml:space="preserve"> A(</w:t>
-      </w:r>
-      <w:proofErr w:type="spellStart"/>
-      <w:r>
-        <w:t>x</w:t>
-      </w:r>
-      <w:proofErr w:type="gramStart"/>
-      <w:r>
-        <w:t>,y</w:t>
-      </w:r>
-      <w:proofErr w:type="spellEnd"/>
-      <w:proofErr w:type="gramEnd"/>
-      <w:r>
-        <w:t>) = 1}</w:t>
-      </w:r>
-    </w:p>
-    <w:p>
-      <w:pPr>
-        <w:pStyle w:val="NoSpacing"/>
-      </w:pPr>
-      <w:proofErr w:type="gramStart"/>
-      <w:r>
-        <w:t>e.g</w:t>
-      </w:r>
-      <w:proofErr w:type="gramEnd"/>
-      <w:r>
-        <w:t>. Hamiltonian cycle: cycle covering all vertices</w:t>
+      <w:r>
+        <w:t>), s.t. A(x,y) = 1}</w:t>
+      </w:r>
+    </w:p>
+    <w:p>
+      <w:pPr>
+        <w:pStyle w:val="NoSpacing"/>
+      </w:pPr>
+      <w:r>
+        <w:t>e.g. Hamiltonian cycle: cycle covering all vertices</w:t>
       </w:r>
     </w:p>
     <w:p>
@@ -12249,13 +10734,12 @@
           <w:noProof/>
           <w:lang w:eastAsia="en-CA"/>
         </w:rPr>
-        <w:lastRenderedPageBreak/>
         <w:drawing>
           <wp:inline distT="0" distB="0" distL="0" distR="0">
             <wp:extent cx="2472924" cy="2367342"/>
             <wp:effectExtent l="0" t="0" r="3810" b="0"/>
             <wp:docPr id="174" name="Picture 174" descr="https://lh4.googleusercontent.com/0kKD1z842KOteOPYbSH18gpBWEbUXVBLHmm4OUL2jUxKJjlsceX40NWzdYwXZdbDSGO47JuMjkiymEXQsKq6objZdqgsZZCP0i5z6WlUouNnkep6ivcy9-IO">
-              <a:hlinkClick xmlns:a="http://schemas.openxmlformats.org/drawingml/2006/main" r:id="rId172"/>
+              <a:hlinkClick xmlns:a="http://schemas.openxmlformats.org/drawingml/2006/main" r:id="rId178"/>
             </wp:docPr>
             <wp:cNvGraphicFramePr>
               <a:graphicFrameLocks xmlns:a="http://schemas.openxmlformats.org/drawingml/2006/main" noChangeAspect="1"/>
@@ -12270,7 +10754,7 @@
                     </pic:cNvPicPr>
                   </pic:nvPicPr>
                   <pic:blipFill>
-                    <a:blip r:embed="rId173">
+                    <a:blip r:embed="rId179">
                       <a:extLst>
                         <a:ext uri="{28A0092B-C50C-407E-A947-70E740481C1C}">
                           <a14:useLocalDpi xmlns:a14="http://schemas.microsoft.com/office/drawing/2010/main" val="0"/>
@@ -12312,36 +10796,7 @@
         <w:pStyle w:val="NoSpacing"/>
       </w:pPr>
       <w:r>
-        <w:t>Verification Algorithm: L = {x</w:t>
-      </w:r>
-      <w:proofErr w:type="gramStart"/>
-      <w:r>
-        <w:t>ϵ{</w:t>
-      </w:r>
-      <w:proofErr w:type="gramEnd"/>
-      <w:r>
-        <w:t xml:space="preserve">0,1}*, there exists yϵ{0,1}*, </w:t>
-      </w:r>
-      <w:proofErr w:type="spellStart"/>
-      <w:r>
-        <w:t>s.t.</w:t>
-      </w:r>
-      <w:proofErr w:type="spellEnd"/>
-      <w:r>
-        <w:t xml:space="preserve"> A(</w:t>
-      </w:r>
-      <w:proofErr w:type="spellStart"/>
-      <w:r>
-        <w:t>x</w:t>
-      </w:r>
-      <w:proofErr w:type="gramStart"/>
-      <w:r>
-        <w:t>,y</w:t>
-      </w:r>
-      <w:proofErr w:type="spellEnd"/>
-      <w:proofErr w:type="gramEnd"/>
-      <w:r>
-        <w:t>) = 1</w:t>
+        <w:t>Verification Algorithm: L = {xϵ{0,1}*, there exists yϵ{0,1}*, s.t. A(x,y) = 1</w:t>
       </w:r>
     </w:p>
     <w:p>
@@ -12361,30 +10816,14 @@
           <w:position w:val="-8"/>
         </w:rPr>
         <w:object w:dxaOrig="240" w:dyaOrig="240">
-          <v:shape id="_x0000_i1081" type="#_x0000_t75" style="width:11.95pt;height:11.95pt" o:ole="">
-            <v:imagedata r:id="rId174" o:title=""/>
+          <v:shape id="_x0000_i1087" type="#_x0000_t75" style="width:11.95pt;height:11.95pt" o:ole="">
+            <v:imagedata r:id="rId180" o:title=""/>
           </v:shape>
-          <o:OLEObject Type="Embed" ProgID="Equation.DSMT4" ShapeID="_x0000_i1081" DrawAspect="Content" ObjectID="_1452280062" r:id="rId175"/>
+          <o:OLEObject Type="Embed" ProgID="Equation.DSMT4" ShapeID="_x0000_i1087" DrawAspect="Content" ObjectID="_1452606607" r:id="rId181"/>
         </w:object>
       </w:r>
       <w:r>
-        <w:t xml:space="preserve"> {0</w:t>
-      </w:r>
-      <w:proofErr w:type="gramStart"/>
-      <w:r>
-        <w:t>,1</w:t>
-      </w:r>
-      <w:proofErr w:type="gramEnd"/>
-      <w:r>
-        <w:t xml:space="preserve">}* </w:t>
-      </w:r>
-      <w:proofErr w:type="spellStart"/>
-      <w:r>
-        <w:t>NPC:f</w:t>
-      </w:r>
-      <w:proofErr w:type="spellEnd"/>
-      <w:r>
-        <w:t>:</w:t>
+        <w:t xml:space="preserve"> {0,1}* NPC:f:</w:t>
       </w:r>
     </w:p>
     <w:p>
@@ -12400,11 +10839,7 @@
         <w:pStyle w:val="NoSpacing"/>
       </w:pPr>
       <w:r>
-        <w:t xml:space="preserve">2) </w:t>
-      </w:r>
-      <w:proofErr w:type="spellStart"/>
-      <w:r>
-        <w:t>L’≤</w:t>
+        <w:t>2) L’≤</w:t>
       </w:r>
       <w:r>
         <w:rPr>
@@ -12412,7 +10847,6 @@
         </w:rPr>
         <w:t>p</w:t>
       </w:r>
-      <w:proofErr w:type="spellEnd"/>
       <w:r>
         <w:t xml:space="preserve"> L for every L’ϵNP</w:t>
       </w:r>
@@ -12434,22 +10868,17 @@
       <w:pPr>
         <w:pStyle w:val="NoSpacing"/>
       </w:pPr>
-      <w:proofErr w:type="gramStart"/>
+      <w:r>
+        <w:t>ax + b = 0</w:t>
+      </w:r>
+    </w:p>
+    <w:p>
+      <w:pPr>
+        <w:pStyle w:val="NoSpacing"/>
+      </w:pPr>
       <w:r>
         <w:t>ax</w:t>
       </w:r>
-      <w:proofErr w:type="gramEnd"/>
-      <w:r>
-        <w:t xml:space="preserve"> + b = 0</w:t>
-      </w:r>
-    </w:p>
-    <w:p>
-      <w:pPr>
-        <w:pStyle w:val="NoSpacing"/>
-      </w:pPr>
-      <w:r>
-        <w:t>ax</w:t>
-      </w:r>
       <w:r>
         <w:rPr>
           <w:vertAlign w:val="superscript"/>
@@ -12474,10 +10903,10 @@
           <w:position w:val="-8"/>
         </w:rPr>
         <w:object w:dxaOrig="840" w:dyaOrig="300">
-          <v:shape id="_x0000_i1082" type="#_x0000_t75" style="width:41.95pt;height:15pt" o:ole="">
-            <v:imagedata r:id="rId176" o:title=""/>
+          <v:shape id="_x0000_i1088" type="#_x0000_t75" style="width:41.95pt;height:15pt" o:ole="">
+            <v:imagedata r:id="rId182" o:title=""/>
           </v:shape>
-          <o:OLEObject Type="Embed" ProgID="Equation.DSMT4" ShapeID="_x0000_i1082" DrawAspect="Content" ObjectID="_1452280063" r:id="rId177"/>
+          <o:OLEObject Type="Embed" ProgID="Equation.DSMT4" ShapeID="_x0000_i1088" DrawAspect="Content" ObjectID="_1452606608" r:id="rId183"/>
         </w:object>
       </w:r>
     </w:p>
@@ -12486,15 +10915,7 @@
         <w:pStyle w:val="NoSpacing"/>
       </w:pPr>
       <w:r>
-        <w:t xml:space="preserve">P = NP? </w:t>
-      </w:r>
-      <w:proofErr w:type="gramStart"/>
-      <w:r>
-        <w:t>P ≠ NP?</w:t>
-      </w:r>
-      <w:proofErr w:type="gramEnd"/>
-      <w:r>
-        <w:t xml:space="preserve"> Is NP is solvable in polynomial time?</w:t>
+        <w:t>P = NP? P ≠ NP? Is NP is solvable in polynomial time?</w:t>
       </w:r>
     </w:p>
     <w:p>
@@ -12509,21 +10930,8 @@
       <w:pPr>
         <w:pStyle w:val="NoSpacing"/>
       </w:pPr>
-      <w:proofErr w:type="gramStart"/>
-      <w:r>
-        <w:t>examples</w:t>
-      </w:r>
-      <w:proofErr w:type="gramEnd"/>
-      <w:r>
-        <w:t xml:space="preserve"> of NP problems: circuit </w:t>
-      </w:r>
-      <w:proofErr w:type="spellStart"/>
-      <w:r>
-        <w:t>satisfiability</w:t>
-      </w:r>
-      <w:proofErr w:type="spellEnd"/>
-      <w:r>
-        <w:t xml:space="preserve"> (page 1070)</w:t>
+      <w:r>
+        <w:t>examples of NP problems: circuit satisfiability (page 1070)</w:t>
       </w:r>
     </w:p>
     <w:p>
@@ -12553,7 +10961,7 @@
                     </pic:cNvPicPr>
                   </pic:nvPicPr>
                   <pic:blipFill>
-                    <a:blip r:embed="rId178">
+                    <a:blip r:embed="rId184">
                       <a:extLst>
                         <a:ext uri="{28A0092B-C50C-407E-A947-70E740481C1C}">
                           <a14:useLocalDpi xmlns:a14="http://schemas.microsoft.com/office/drawing/2010/main" val="0"/>
@@ -12612,7 +11020,7 @@
                     </pic:cNvPicPr>
                   </pic:nvPicPr>
                   <pic:blipFill>
-                    <a:blip r:embed="rId179">
+                    <a:blip r:embed="rId185">
                       <a:extLst>
                         <a:ext uri="{28A0092B-C50C-407E-A947-70E740481C1C}">
                           <a14:useLocalDpi xmlns:a14="http://schemas.microsoft.com/office/drawing/2010/main" val="0"/>
@@ -12668,23 +11076,14 @@
         <w:pStyle w:val="NoSpacing"/>
       </w:pPr>
       <w:r>
-        <w:t xml:space="preserve">Find an </w:t>
-      </w:r>
-      <w:proofErr w:type="spellStart"/>
-      <w:r>
-        <w:t>alg</w:t>
-      </w:r>
-      <w:proofErr w:type="spellEnd"/>
-      <w:r>
-        <w:t>, A, that can verify L in polynomial time.</w:t>
-      </w:r>
-    </w:p>
-    <w:p>
-      <w:pPr>
-        <w:pStyle w:val="NoSpacing"/>
-      </w:pPr>
-      <w:r>
-        <w:lastRenderedPageBreak/>
+        <w:t>Find an alg, A, that can verify L in polynomial time.</w:t>
+      </w:r>
+    </w:p>
+    <w:p>
+      <w:pPr>
+        <w:pStyle w:val="NoSpacing"/>
+      </w:pPr>
+      <w:r>
         <w:t>NPC ≤</w:t>
       </w:r>
       <w:r>
@@ -12694,13 +11093,8 @@
         <w:t>p</w:t>
       </w:r>
       <w:r>
-        <w:t xml:space="preserve"> </w:t>
-      </w:r>
-      <w:proofErr w:type="spellStart"/>
-      <w:r>
-        <w:t>P</w:t>
-      </w:r>
-      <w:proofErr w:type="spellEnd"/>
+        <w:t xml:space="preserve"> P</w:t>
+      </w:r>
     </w:p>
     <w:p>
       <w:pPr>
@@ -12749,61 +11143,30 @@
       <w:pPr>
         <w:pStyle w:val="NoSpacing"/>
       </w:pPr>
-      <w:proofErr w:type="gramStart"/>
-      <w:r>
-        <w:t>length</w:t>
-      </w:r>
-      <w:proofErr w:type="gramEnd"/>
-      <w:r>
-        <w:t xml:space="preserve"> (x1,...</w:t>
-      </w:r>
-      <w:proofErr w:type="spellStart"/>
-      <w:r>
-        <w:t>xn</w:t>
-      </w:r>
-      <w:proofErr w:type="spellEnd"/>
-      <w:r>
-        <w:t>) =&gt; O(n)</w:t>
-      </w:r>
-    </w:p>
-    <w:p>
-      <w:pPr>
-        <w:pStyle w:val="NoSpacing"/>
-      </w:pPr>
-    </w:p>
-    <w:p>
-      <w:pPr>
-        <w:pStyle w:val="NoSpacing"/>
-      </w:pPr>
-      <w:proofErr w:type="gramStart"/>
-      <w:r>
-        <w:t>e.g</w:t>
-      </w:r>
-      <w:proofErr w:type="gramEnd"/>
-      <w:r>
-        <w:t xml:space="preserve">. Formula </w:t>
-      </w:r>
-      <w:proofErr w:type="spellStart"/>
-      <w:r>
-        <w:t>satisfiability</w:t>
-      </w:r>
-      <w:proofErr w:type="spellEnd"/>
-      <w:r>
-        <w:t xml:space="preserve"> (page 1079)</w:t>
-      </w:r>
-    </w:p>
-    <w:p>
-      <w:pPr>
-        <w:pStyle w:val="NoSpacing"/>
-      </w:pPr>
-      <w:r>
-        <w:t xml:space="preserve">SAT ≤p </w:t>
-      </w:r>
-      <w:proofErr w:type="spellStart"/>
-      <w:r>
-        <w:t>P</w:t>
-      </w:r>
-      <w:proofErr w:type="spellEnd"/>
+      <w:r>
+        <w:t>length (x1,...xn) =&gt; O(n)</w:t>
+      </w:r>
+    </w:p>
+    <w:p>
+      <w:pPr>
+        <w:pStyle w:val="NoSpacing"/>
+      </w:pPr>
+    </w:p>
+    <w:p>
+      <w:pPr>
+        <w:pStyle w:val="NoSpacing"/>
+      </w:pPr>
+      <w:r>
+        <w:t>e.g. Formula satisfiability (page 1079)</w:t>
+      </w:r>
+    </w:p>
+    <w:p>
+      <w:pPr>
+        <w:pStyle w:val="NoSpacing"/>
+      </w:pPr>
+      <w:r>
+        <w:t>SAT ≤p P</w:t>
+      </w:r>
     </w:p>
     <w:p>
       <w:pPr>
@@ -12822,34 +11185,16 @@
       <w:pPr>
         <w:pStyle w:val="NoSpacing"/>
       </w:pPr>
-      <w:proofErr w:type="gramStart"/>
-      <w:r>
-        <w:t>circuit</w:t>
-      </w:r>
-      <w:proofErr w:type="gramEnd"/>
-      <w:r>
-        <w:t xml:space="preserve"> {x ϵ {0,1}*, L satisfies the circuit</w:t>
-      </w:r>
-    </w:p>
-    <w:p>
-      <w:pPr>
-        <w:pStyle w:val="NoSpacing"/>
-      </w:pPr>
-      <w:proofErr w:type="gramStart"/>
-      <w:r>
-        <w:t>SAT{</w:t>
-      </w:r>
-      <w:proofErr w:type="gramEnd"/>
-      <w:r>
-        <w:t xml:space="preserve">ϕ}: ϕ is </w:t>
-      </w:r>
-      <w:proofErr w:type="spellStart"/>
-      <w:r>
-        <w:t>satisfiable</w:t>
-      </w:r>
-      <w:proofErr w:type="spellEnd"/>
-      <w:r>
-        <w:t>}</w:t>
+      <w:r>
+        <w:t>circuit {x ϵ {0,1}*, L satisfies the circuit</w:t>
+      </w:r>
+    </w:p>
+    <w:p>
+      <w:pPr>
+        <w:pStyle w:val="NoSpacing"/>
+      </w:pPr>
+      <w:r>
+        <w:t>SAT{ϕ}: ϕ is satisfiable}</w:t>
       </w:r>
     </w:p>
     <w:p>
@@ -12899,15 +11244,7 @@
         <w:pStyle w:val="NoSpacing"/>
       </w:pPr>
       <w:r>
-        <w:t xml:space="preserve">L’ ≤p </w:t>
-      </w:r>
-      <w:proofErr w:type="spellStart"/>
-      <w:r>
-        <w:t>P</w:t>
-      </w:r>
-      <w:proofErr w:type="spellEnd"/>
-      <w:r>
-        <w:t xml:space="preserve"> for every L’ ϵ NP</w:t>
+        <w:t>L’ ≤p P for every L’ ϵ NP</w:t>
       </w:r>
     </w:p>
     <w:p>
@@ -12988,20 +11325,7 @@
         <w:pStyle w:val="NoSpacing"/>
       </w:pPr>
       <w:r>
-        <w:t>In a given digraph, an edge (</w:t>
-      </w:r>
-      <w:proofErr w:type="spellStart"/>
-      <w:r>
-        <w:t>u</w:t>
-      </w:r>
-      <w:proofErr w:type="gramStart"/>
-      <w:r>
-        <w:t>,v</w:t>
-      </w:r>
-      <w:proofErr w:type="spellEnd"/>
-      <w:proofErr w:type="gramEnd"/>
-      <w:r>
-        <w:t>) is incident to or enters v and is incident from u.</w:t>
+        <w:t>In a given digraph, an edge (u,v) is incident to or enters v and is incident from u.</w:t>
       </w:r>
     </w:p>
     <w:p>
@@ -13087,7 +11411,6 @@
         <w:pStyle w:val="NoSpacing"/>
       </w:pPr>
       <w:r>
-        <w:lastRenderedPageBreak/>
         <w:tab/>
       </w:r>
       <w:r>
@@ -13115,13 +11438,8 @@
       </w:r>
       <w:r>
         <w:tab/>
-        <w:t>12</w:t>
-      </w:r>
-      <w:proofErr w:type="gramStart"/>
-      <w:r>
-        <w:t>,13</w:t>
-      </w:r>
-      <w:proofErr w:type="gramEnd"/>
+        <w:t>12,13</w:t>
+      </w:r>
       <w:r>
         <w:tab/>
       </w:r>
@@ -13142,13 +11460,8 @@
       </w:r>
       <w:r>
         <w:tab/>
-        <w:t>7</w:t>
-      </w:r>
-      <w:proofErr w:type="gramStart"/>
-      <w:r>
-        <w:t>,4</w:t>
-      </w:r>
-      <w:proofErr w:type="gramEnd"/>
+        <w:t>7,4</w:t>
+      </w:r>
       <w:r>
         <w:tab/>
       </w:r>
@@ -13204,13 +11517,8 @@
         <w:pStyle w:val="NoSpacing"/>
       </w:pPr>
       <w:r>
-        <w:t xml:space="preserve">Height = </w:t>
-      </w:r>
-      <w:proofErr w:type="spellStart"/>
-      <w:r>
-        <w:t>logn</w:t>
-      </w:r>
-      <w:proofErr w:type="spellEnd"/>
+        <w:t>Height = logn</w:t>
+      </w:r>
     </w:p>
     <w:p>
       <w:pPr>
@@ -13230,29 +11538,16 @@
         <w:pStyle w:val="NoSpacing"/>
       </w:pPr>
       <w:r>
-        <w:t>Divide: RECURSIVE-</w:t>
-      </w:r>
-      <w:proofErr w:type="gramStart"/>
-      <w:r>
-        <w:t>BUILD(</w:t>
-      </w:r>
-      <w:proofErr w:type="gramEnd"/>
-      <w:r>
-        <w:t>A) split into 2 sub-problems (first/last half of A)</w:t>
-      </w:r>
-    </w:p>
-    <w:p>
-      <w:pPr>
-        <w:pStyle w:val="NoSpacing"/>
-      </w:pPr>
-      <w:r>
-        <w:t xml:space="preserve">Conquer: Recursion of RECURSIVE-BUILD until </w:t>
-      </w:r>
-      <w:proofErr w:type="gramStart"/>
-      <w:r>
-        <w:t>size  1</w:t>
-      </w:r>
-      <w:proofErr w:type="gramEnd"/>
+        <w:t>Divide: RECURSIVE-BUILD(A) split into 2 sub-problems (first/last half of A)</w:t>
+      </w:r>
+    </w:p>
+    <w:p>
+      <w:pPr>
+        <w:pStyle w:val="NoSpacing"/>
+      </w:pPr>
+      <w:r>
+        <w:t>Conquer: Recursion of RECURSIVE-BUILD until size  1</w:t>
+      </w:r>
     </w:p>
     <w:p>
       <w:pPr>
@@ -13266,13 +11561,8 @@
       <w:pPr>
         <w:pStyle w:val="NoSpacing"/>
       </w:pPr>
-      <w:proofErr w:type="gramStart"/>
-      <w:r>
-        <w:t>height</w:t>
-      </w:r>
-      <w:proofErr w:type="gramEnd"/>
-      <w:r>
-        <w:t xml:space="preserve"> ,sub-problems → Total runtime: Θ()</w:t>
+      <w:r>
+        <w:t>height ,sub-problems → Total runtime: Θ()</w:t>
       </w:r>
     </w:p>
     <w:p>
@@ -13314,15 +11604,7 @@
         <w:pStyle w:val="NoSpacing"/>
       </w:pPr>
       <w:r>
-        <w:t>G = (V</w:t>
-      </w:r>
-      <w:proofErr w:type="gramStart"/>
-      <w:r>
-        <w:t>,E</w:t>
-      </w:r>
-      <w:proofErr w:type="gramEnd"/>
-      <w:r>
-        <w:t>)</w:t>
+        <w:t>G = (V,E)</w:t>
       </w:r>
     </w:p>
     <w:p>
@@ -13342,13 +11624,8 @@
       <w:pPr>
         <w:pStyle w:val="NoSpacing"/>
       </w:pPr>
-      <w:proofErr w:type="gramStart"/>
-      <w:r>
-        <w:t>O(</w:t>
-      </w:r>
-      <w:proofErr w:type="gramEnd"/>
-      <w:r>
-        <w:t>V + E)</w:t>
+      <w:r>
+        <w:t>O(V + E)</w:t>
       </w:r>
     </w:p>
     <w:p>
@@ -13389,12 +11666,12 @@
       </w:r>
     </w:p>
     <w:sectPr>
-      <w:headerReference w:type="even" r:id="rId180"/>
-      <w:headerReference w:type="default" r:id="rId181"/>
-      <w:footerReference w:type="even" r:id="rId182"/>
-      <w:footerReference w:type="default" r:id="rId183"/>
-      <w:headerReference w:type="first" r:id="rId184"/>
-      <w:footerReference w:type="first" r:id="rId185"/>
+      <w:headerReference w:type="even" r:id="rId186"/>
+      <w:headerReference w:type="default" r:id="rId187"/>
+      <w:footerReference w:type="even" r:id="rId188"/>
+      <w:footerReference w:type="default" r:id="rId189"/>
+      <w:headerReference w:type="first" r:id="rId190"/>
+      <w:footerReference w:type="first" r:id="rId191"/>
       <w:pgSz w:w="12240" w:h="15840"/>
       <w:pgMar w:top="1440" w:right="1440" w:bottom="1440" w:left="1440" w:header="708" w:footer="708" w:gutter="0"/>
       <w:cols w:space="708"/>
@@ -13498,7 +11775,7 @@
                 <w:bCs/>
                 <w:noProof/>
               </w:rPr>
-              <w:t>4</w:t>
+              <w:t>3</w:t>
             </w:r>
             <w:r>
               <w:rPr>

--- a/SFWR ENG 2C03 Summary.docx
+++ b/SFWR ENG 2C03 Summary.docx
@@ -29,8 +29,13 @@
         <w:t>Instructor: Dr.</w:t>
       </w:r>
       <w:r>
-        <w:t xml:space="preserve"> Karakostas</w:t>
-      </w:r>
+        <w:t xml:space="preserve"> </w:t>
+      </w:r>
+      <w:proofErr w:type="spellStart"/>
+      <w:r>
+        <w:t>Karakostas</w:t>
+      </w:r>
+      <w:proofErr w:type="spellEnd"/>
     </w:p>
     <w:p>
       <w:pPr>
@@ -67,6 +72,7 @@
         <w:t xml:space="preserve">ade using </w:t>
       </w:r>
       <w:hyperlink r:id="rId8" w:history="1">
+        <w:proofErr w:type="spellStart"/>
         <w:r>
           <w:rPr>
             <w:rStyle w:val="Hyperlink"/>
@@ -74,6 +80,7 @@
           </w:rPr>
           <w:t>MathType</w:t>
         </w:r>
+        <w:proofErr w:type="spellEnd"/>
       </w:hyperlink>
       <w:r>
         <w:rPr>
@@ -82,6 +89,7 @@
         <w:t xml:space="preserve">; graphs made using </w:t>
       </w:r>
       <w:hyperlink r:id="rId9" w:history="1">
+        <w:proofErr w:type="spellStart"/>
         <w:r>
           <w:rPr>
             <w:rStyle w:val="Hyperlink"/>
@@ -89,6 +97,7 @@
           </w:rPr>
           <w:t>Winplot</w:t>
         </w:r>
+        <w:proofErr w:type="spellEnd"/>
       </w:hyperlink>
       <w:r>
         <w:rPr>
@@ -235,8 +244,13 @@
       <w:pPr>
         <w:pStyle w:val="NoSpacing"/>
       </w:pPr>
-      <w:r>
-        <w:t>loop invariant: a[1: j − 1] is going to be sorted</w:t>
+      <w:proofErr w:type="gramStart"/>
+      <w:r>
+        <w:t>loop</w:t>
+      </w:r>
+      <w:proofErr w:type="gramEnd"/>
+      <w:r>
+        <w:t xml:space="preserve"> invariant: a[1: j − 1] is going to be sorted</w:t>
       </w:r>
     </w:p>
     <w:p>
@@ -275,8 +289,13 @@
       <w:pPr>
         <w:pStyle w:val="NoSpacing"/>
       </w:pPr>
-      <w:r>
-        <w:t>e.g. stack of cards with numbers: 6, 8, 4, 7, 3</w:t>
+      <w:proofErr w:type="gramStart"/>
+      <w:r>
+        <w:t>e.g</w:t>
+      </w:r>
+      <w:proofErr w:type="gramEnd"/>
+      <w:r>
+        <w:t>. stack of cards with numbers: 6, 8, 4, 7, 3</w:t>
       </w:r>
     </w:p>
     <w:p>
@@ -291,16 +310,26 @@
       <w:pPr>
         <w:pStyle w:val="NoSpacing"/>
       </w:pPr>
-      <w:r>
-        <w:t>i = previous card</w:t>
-      </w:r>
-    </w:p>
-    <w:p>
-      <w:pPr>
-        <w:pStyle w:val="NoSpacing"/>
-      </w:pPr>
-      <w:r>
-        <w:t>key = value at current card</w:t>
+      <w:proofErr w:type="spellStart"/>
+      <w:r>
+        <w:t>i</w:t>
+      </w:r>
+      <w:proofErr w:type="spellEnd"/>
+      <w:r>
+        <w:t xml:space="preserve"> = previous card</w:t>
+      </w:r>
+    </w:p>
+    <w:p>
+      <w:pPr>
+        <w:pStyle w:val="NoSpacing"/>
+      </w:pPr>
+      <w:proofErr w:type="gramStart"/>
+      <w:r>
+        <w:t>key</w:t>
+      </w:r>
+      <w:proofErr w:type="gramEnd"/>
+      <w:r>
+        <w:t xml:space="preserve"> = value at current card</w:t>
       </w:r>
     </w:p>
     <w:p>
@@ -384,8 +413,13 @@
       <w:pPr>
         <w:pStyle w:val="NoSpacing"/>
       </w:pPr>
-      <w:r>
-        <w:t>T(n) = an</w:t>
+      <w:proofErr w:type="gramStart"/>
+      <w:r>
+        <w:t>T(</w:t>
+      </w:r>
+      <w:proofErr w:type="gramEnd"/>
+      <w:r>
+        <w:t>n) = an</w:t>
       </w:r>
       <w:r>
         <w:rPr>
@@ -394,7 +428,15 @@
         <w:t>2</w:t>
       </w:r>
       <w:r>
-        <w:t xml:space="preserve"> + bn + c’</w:t>
+        <w:t xml:space="preserve"> + </w:t>
+      </w:r>
+      <w:proofErr w:type="spellStart"/>
+      <w:r>
+        <w:t>bn</w:t>
+      </w:r>
+      <w:proofErr w:type="spellEnd"/>
+      <w:r>
+        <w:t xml:space="preserve"> + c’</w:t>
       </w:r>
     </w:p>
     <w:p>
@@ -414,7 +456,14 @@
       </w:r>
       <w:r>
         <w:tab/>
-        <w:t>O(n)</w:t>
+      </w:r>
+      <w:proofErr w:type="gramStart"/>
+      <w:r>
+        <w:t>O(</w:t>
+      </w:r>
+      <w:proofErr w:type="gramEnd"/>
+      <w:r>
+        <w:t>n)</w:t>
       </w:r>
     </w:p>
     <w:p>
@@ -426,7 +475,14 @@
       </w:r>
       <w:r>
         <w:tab/>
-        <w:t>O(n</w:t>
+      </w:r>
+      <w:proofErr w:type="gramStart"/>
+      <w:r>
+        <w:t>O(</w:t>
+      </w:r>
+      <w:proofErr w:type="gramEnd"/>
+      <w:r>
+        <w:t>n</w:t>
       </w:r>
       <w:r>
         <w:rPr>
@@ -540,7 +596,7 @@
           <v:shape id="_x0000_i1025" type="#_x0000_t75" style="width:25.95pt;height:34.8pt" o:ole="">
             <v:imagedata r:id="rId12" o:title=""/>
           </v:shape>
-          <o:OLEObject Type="Embed" ProgID="Equation.DSMT4" ShapeID="_x0000_i1025" DrawAspect="Content" ObjectID="_1452606544" r:id="rId13"/>
+          <o:OLEObject Type="Embed" ProgID="Equation.DSMT4" ShapeID="_x0000_i1025" DrawAspect="Content" ObjectID="_1452678978" r:id="rId13"/>
         </w:object>
       </w:r>
     </w:p>
@@ -565,7 +621,7 @@
           <v:shape id="_x0000_i1026" type="#_x0000_t75" style="width:40.25pt;height:34.8pt" o:ole="">
             <v:imagedata r:id="rId14" o:title=""/>
           </v:shape>
-          <o:OLEObject Type="Embed" ProgID="Equation.DSMT4" ShapeID="_x0000_i1026" DrawAspect="Content" ObjectID="_1452606545" r:id="rId15"/>
+          <o:OLEObject Type="Embed" ProgID="Equation.DSMT4" ShapeID="_x0000_i1026" DrawAspect="Content" ObjectID="_1452678979" r:id="rId15"/>
         </w:object>
       </w:r>
     </w:p>
@@ -590,7 +646,7 @@
           <v:shape id="_x0000_i1027" type="#_x0000_t75" style="width:40.25pt;height:34.8pt" o:ole="">
             <v:imagedata r:id="rId16" o:title=""/>
           </v:shape>
-          <o:OLEObject Type="Embed" ProgID="Equation.DSMT4" ShapeID="_x0000_i1027" DrawAspect="Content" ObjectID="_1452606546" r:id="rId17"/>
+          <o:OLEObject Type="Embed" ProgID="Equation.DSMT4" ShapeID="_x0000_i1027" DrawAspect="Content" ObjectID="_1452678980" r:id="rId17"/>
         </w:object>
       </w:r>
     </w:p>
@@ -648,7 +704,15 @@
         <w:t>x</w:t>
       </w:r>
       <w:r>
-        <w:t xml:space="preserve"> = lg </w:t>
+        <w:t xml:space="preserve"> = </w:t>
+      </w:r>
+      <w:proofErr w:type="spellStart"/>
+      <w:r>
+        <w:t>lg</w:t>
+      </w:r>
+      <w:proofErr w:type="spellEnd"/>
+      <w:r>
+        <w:t xml:space="preserve"> </w:t>
       </w:r>
       <w:r>
         <w:rPr>
@@ -666,9 +730,11 @@
       <w:pPr>
         <w:pStyle w:val="NoSpacing"/>
       </w:pPr>
+      <w:proofErr w:type="gramStart"/>
       <w:r>
         <w:t>Better than Merge sort for smaller array sizes.</w:t>
       </w:r>
+      <w:proofErr w:type="gramEnd"/>
       <w:r>
         <w:t xml:space="preserve"> It also uses less memory space than </w:t>
       </w:r>
@@ -700,6 +766,7 @@
         <w:pStyle w:val="NoSpacing"/>
       </w:pPr>
       <w:hyperlink r:id="rId18" w:history="1">
+        <w:proofErr w:type="gramStart"/>
         <w:r>
           <w:rPr>
             <w:rStyle w:val="Hyperlink"/>
@@ -710,12 +777,14 @@
       <w:r>
         <w:t>.</w:t>
       </w:r>
+      <w:proofErr w:type="gramEnd"/>
     </w:p>
     <w:p>
       <w:pPr>
         <w:pStyle w:val="NoSpacing"/>
       </w:pPr>
       <w:hyperlink r:id="rId19" w:history="1">
+        <w:proofErr w:type="gramStart"/>
         <w:r>
           <w:rPr>
             <w:rStyle w:val="Hyperlink"/>
@@ -726,6 +795,7 @@
       <w:r>
         <w:t>.</w:t>
       </w:r>
+      <w:proofErr w:type="gramEnd"/>
     </w:p>
     <w:p>
       <w:pPr>
@@ -875,13 +945,27 @@
         <w:pStyle w:val="NoSpacing"/>
       </w:pPr>
       <w:r>
-        <w:t>Worst case = best = average = O(nlgn)</w:t>
-      </w:r>
-    </w:p>
-    <w:p>
-      <w:pPr>
-        <w:pStyle w:val="NoSpacing"/>
-      </w:pPr>
+        <w:t xml:space="preserve">Worst case = best = average = </w:t>
+      </w:r>
+      <w:proofErr w:type="gramStart"/>
+      <w:r>
+        <w:t>O(</w:t>
+      </w:r>
+      <w:proofErr w:type="spellStart"/>
+      <w:proofErr w:type="gramEnd"/>
+      <w:r>
+        <w:t>nlgn</w:t>
+      </w:r>
+      <w:proofErr w:type="spellEnd"/>
+      <w:r>
+        <w:t>)</w:t>
+      </w:r>
+    </w:p>
+    <w:p>
+      <w:pPr>
+        <w:pStyle w:val="NoSpacing"/>
+      </w:pPr>
+      <w:proofErr w:type="gramStart"/>
       <w:r>
         <w:t>Slower tha</w:t>
       </w:r>
@@ -911,6 +995,7 @@
       <w:r>
         <w:t>.</w:t>
       </w:r>
+      <w:proofErr w:type="gramEnd"/>
     </w:p>
     <w:p>
       <w:pPr>
@@ -967,7 +1052,7 @@
           <v:shape id="_x0000_i1028" type="#_x0000_t75" style="width:29pt;height:20.15pt" o:ole="">
             <v:imagedata r:id="rId22" o:title=""/>
           </v:shape>
-          <o:OLEObject Type="Embed" ProgID="Equation.DSMT4" ShapeID="_x0000_i1028" DrawAspect="Content" ObjectID="_1452606547" r:id="rId23"/>
+          <o:OLEObject Type="Embed" ProgID="Equation.DSMT4" ShapeID="_x0000_i1028" DrawAspect="Content" ObjectID="_1452678981" r:id="rId23"/>
         </w:object>
       </w:r>
       <w:r>
@@ -981,7 +1066,7 @@
           <v:shape id="_x0000_i1029" type="#_x0000_t75" style="width:26.95pt;height:20.15pt" o:ole="">
             <v:imagedata r:id="rId24" o:title=""/>
           </v:shape>
-          <o:OLEObject Type="Embed" ProgID="Equation.DSMT4" ShapeID="_x0000_i1029" DrawAspect="Content" ObjectID="_1452606548" r:id="rId25"/>
+          <o:OLEObject Type="Embed" ProgID="Equation.DSMT4" ShapeID="_x0000_i1029" DrawAspect="Content" ObjectID="_1452678982" r:id="rId25"/>
         </w:object>
       </w:r>
       <w:r>
@@ -1019,7 +1104,7 @@
           <v:shape id="_x0000_i1030" type="#_x0000_t75" style="width:215pt;height:41.95pt" o:ole="">
             <v:imagedata r:id="rId26" o:title=""/>
           </v:shape>
-          <o:OLEObject Type="Embed" ProgID="Equation.DSMT4" ShapeID="_x0000_i1030" DrawAspect="Content" ObjectID="_1452606549" r:id="rId27"/>
+          <o:OLEObject Type="Embed" ProgID="Equation.DSMT4" ShapeID="_x0000_i1030" DrawAspect="Content" ObjectID="_1452678983" r:id="rId27"/>
         </w:object>
       </w:r>
     </w:p>
@@ -1099,7 +1184,7 @@
           <v:shape id="_x0000_i1031" type="#_x0000_t75" style="width:29pt;height:19.8pt" o:ole="">
             <v:imagedata r:id="rId28" o:title=""/>
           </v:shape>
-          <o:OLEObject Type="Embed" ProgID="Equation.DSMT4" ShapeID="_x0000_i1031" DrawAspect="Content" ObjectID="_1452606550" r:id="rId29"/>
+          <o:OLEObject Type="Embed" ProgID="Equation.DSMT4" ShapeID="_x0000_i1031" DrawAspect="Content" ObjectID="_1452678984" r:id="rId29"/>
         </w:object>
       </w:r>
       <w:r>
@@ -1125,7 +1210,7 @@
           <v:shape id="_x0000_i1032" type="#_x0000_t75" style="width:30.05pt;height:19.8pt" o:ole="">
             <v:imagedata r:id="rId30" o:title=""/>
           </v:shape>
-          <o:OLEObject Type="Embed" ProgID="Equation.DSMT4" ShapeID="_x0000_i1032" DrawAspect="Content" ObjectID="_1452606551" r:id="rId31"/>
+          <o:OLEObject Type="Embed" ProgID="Equation.DSMT4" ShapeID="_x0000_i1032" DrawAspect="Content" ObjectID="_1452678985" r:id="rId31"/>
         </w:object>
       </w:r>
       <w:r>
@@ -1164,7 +1249,15 @@
         <w:t>Asymptotic bounds</w:t>
       </w:r>
       <w:r>
-        <w:t>: the behaviour of a function as functions get very large and approach infinity</w:t>
+        <w:t xml:space="preserve">: the behaviour of a function as functions </w:t>
+      </w:r>
+      <w:proofErr w:type="gramStart"/>
+      <w:r>
+        <w:t>get</w:t>
+      </w:r>
+      <w:proofErr w:type="gramEnd"/>
+      <w:r>
+        <w:t xml:space="preserve"> very large and approach infinity</w:t>
       </w:r>
     </w:p>
     <w:p>
@@ -1357,7 +1450,7 @@
           <v:shape id="_x0000_i1033" type="#_x0000_t75" style="width:82.25pt;height:60.05pt" o:ole="">
             <v:imagedata r:id="rId33" o:title=""/>
           </v:shape>
-          <o:OLEObject Type="Embed" ProgID="Equation.DSMT4" ShapeID="_x0000_i1033" DrawAspect="Content" ObjectID="_1452606552" r:id="rId34"/>
+          <o:OLEObject Type="Embed" ProgID="Equation.DSMT4" ShapeID="_x0000_i1033" DrawAspect="Content" ObjectID="_1452678986" r:id="rId34"/>
         </w:object>
       </w:r>
     </w:p>
@@ -1370,21 +1463,31 @@
       <w:pPr>
         <w:pStyle w:val="NoSpacing"/>
       </w:pPr>
-      <w:r>
-        <w:t>g(n) is going to be much bigger than f(n)</w:t>
-      </w:r>
-    </w:p>
-    <w:p>
-      <w:pPr>
-        <w:pStyle w:val="NoSpacing"/>
-      </w:pPr>
-    </w:p>
-    <w:p>
-      <w:pPr>
-        <w:pStyle w:val="NoSpacing"/>
-      </w:pPr>
-      <w:r>
-        <w:t>o(n):</w:t>
+      <w:proofErr w:type="gramStart"/>
+      <w:r>
+        <w:t>g(</w:t>
+      </w:r>
+      <w:proofErr w:type="gramEnd"/>
+      <w:r>
+        <w:t>n) is going to be much bigger than f(n)</w:t>
+      </w:r>
+    </w:p>
+    <w:p>
+      <w:pPr>
+        <w:pStyle w:val="NoSpacing"/>
+      </w:pPr>
+    </w:p>
+    <w:p>
+      <w:pPr>
+        <w:pStyle w:val="NoSpacing"/>
+      </w:pPr>
+      <w:proofErr w:type="gramStart"/>
+      <w:r>
+        <w:t>o(</w:t>
+      </w:r>
+      <w:proofErr w:type="gramEnd"/>
+      <w:r>
+        <w:t>n):</w:t>
       </w:r>
     </w:p>
     <w:p>
@@ -1456,7 +1559,15 @@
         <w:pStyle w:val="NoSpacing"/>
       </w:pPr>
       <w:r>
-        <w:t>2n = O(n</w:t>
+        <w:t xml:space="preserve">2n = </w:t>
+      </w:r>
+      <w:proofErr w:type="gramStart"/>
+      <w:r>
+        <w:t>O(</w:t>
+      </w:r>
+      <w:proofErr w:type="gramEnd"/>
+      <w:r>
+        <w:t>n</w:t>
       </w:r>
       <w:r>
         <w:rPr>
@@ -1531,8 +1642,13 @@
       <w:pPr>
         <w:pStyle w:val="NoSpacing"/>
       </w:pPr>
-      <w:r>
-        <w:t>for ω(g(n) = f(n),</w:t>
+      <w:proofErr w:type="gramStart"/>
+      <w:r>
+        <w:t>for</w:t>
+      </w:r>
+      <w:proofErr w:type="gramEnd"/>
+      <w:r>
+        <w:t xml:space="preserve"> ω(g(n) = f(n),</w:t>
       </w:r>
     </w:p>
     <w:p>
@@ -1547,7 +1663,7 @@
           <v:shape id="_x0000_i1034" type="#_x0000_t75" style="width:68.95pt;height:37.2pt" o:ole="">
             <v:imagedata r:id="rId37" o:title=""/>
           </v:shape>
-          <o:OLEObject Type="Embed" ProgID="Equation.DSMT4" ShapeID="_x0000_i1034" DrawAspect="Content" ObjectID="_1452606553" r:id="rId38"/>
+          <o:OLEObject Type="Embed" ProgID="Equation.DSMT4" ShapeID="_x0000_i1034" DrawAspect="Content" ObjectID="_1452678987" r:id="rId38"/>
         </w:object>
       </w:r>
     </w:p>
@@ -1567,7 +1683,15 @@
         <w:t>Page 47:</w:t>
       </w:r>
       <w:r>
-        <w:t xml:space="preserve"> given a function g(n)</w:t>
+        <w:t xml:space="preserve"> given a function </w:t>
+      </w:r>
+      <w:proofErr w:type="gramStart"/>
+      <w:r>
+        <w:t>g(</w:t>
+      </w:r>
+      <w:proofErr w:type="gramEnd"/>
+      <w:r>
+        <w:t>n)</w:t>
       </w:r>
     </w:p>
     <w:p>
@@ -1628,7 +1752,7 @@
           <v:shape id="_x0000_i1035" type="#_x0000_t75" style="width:181.9pt;height:41.95pt" o:ole="">
             <v:imagedata r:id="rId40" o:title=""/>
           </v:shape>
-          <o:OLEObject Type="Embed" ProgID="Equation.DSMT4" ShapeID="_x0000_i1035" DrawAspect="Content" ObjectID="_1452606554" r:id="rId41"/>
+          <o:OLEObject Type="Embed" ProgID="Equation.DSMT4" ShapeID="_x0000_i1035" DrawAspect="Content" ObjectID="_1452678988" r:id="rId41"/>
         </w:object>
       </w:r>
     </w:p>
@@ -1642,7 +1766,15 @@
         <w:pStyle w:val="NoSpacing"/>
       </w:pPr>
       <w:r>
-        <w:t>Generally, we focus on the O(n) because it models how the algorithm increases</w:t>
+        <w:t xml:space="preserve">Generally, we focus on the </w:t>
+      </w:r>
+      <w:proofErr w:type="gramStart"/>
+      <w:r>
+        <w:t>O(</w:t>
+      </w:r>
+      <w:proofErr w:type="gramEnd"/>
+      <w:r>
+        <w:t>n) because it models how the algorithm increases</w:t>
       </w:r>
     </w:p>
     <w:p>
@@ -1788,7 +1920,7 @@
           <v:shape id="_x0000_i1036" type="#_x0000_t75" style="width:69.95pt;height:31.05pt" o:ole="">
             <v:imagedata r:id="rId43" o:title=""/>
           </v:shape>
-          <o:OLEObject Type="Embed" ProgID="Equation.DSMT4" ShapeID="_x0000_i1036" DrawAspect="Content" ObjectID="_1452606555" r:id="rId44"/>
+          <o:OLEObject Type="Embed" ProgID="Equation.DSMT4" ShapeID="_x0000_i1036" DrawAspect="Content" ObjectID="_1452678989" r:id="rId44"/>
         </w:object>
       </w:r>
       <w:r>
@@ -1811,7 +1943,7 @@
           <v:shape id="_x0000_i1037" type="#_x0000_t75" style="width:88.05pt;height:16.05pt" o:ole="">
             <v:imagedata r:id="rId45" o:title=""/>
           </v:shape>
-          <o:OLEObject Type="Embed" ProgID="Equation.DSMT4" ShapeID="_x0000_i1037" DrawAspect="Content" ObjectID="_1452606556" r:id="rId46"/>
+          <o:OLEObject Type="Embed" ProgID="Equation.DSMT4" ShapeID="_x0000_i1037" DrawAspect="Content" ObjectID="_1452678990" r:id="rId46"/>
         </w:object>
       </w:r>
       <w:r>
@@ -1827,8 +1959,21 @@
       <w:pPr>
         <w:pStyle w:val="NoSpacing"/>
       </w:pPr>
-      <w:r>
-        <w:t>O(n) is sometimes only true between a given range. For example, f(n) = 3x</w:t>
+      <w:proofErr w:type="gramStart"/>
+      <w:r>
+        <w:t>O(</w:t>
+      </w:r>
+      <w:proofErr w:type="gramEnd"/>
+      <w:r>
+        <w:t xml:space="preserve">n) is sometimes only true between a given range. For example, </w:t>
+      </w:r>
+      <w:proofErr w:type="gramStart"/>
+      <w:r>
+        <w:t>f(</w:t>
+      </w:r>
+      <w:proofErr w:type="gramEnd"/>
+      <w:r>
+        <w:t>n) = 3x</w:t>
       </w:r>
       <w:r>
         <w:rPr>
@@ -1897,8 +2042,13 @@
       <w:pPr>
         <w:pStyle w:val="NoSpacing"/>
       </w:pPr>
-      <w:r>
-        <w:t>e.g. Determine upper bound on recurrence: T(n) = 2T(</w:t>
+      <w:proofErr w:type="gramStart"/>
+      <w:r>
+        <w:t>e.g</w:t>
+      </w:r>
+      <w:proofErr w:type="gramEnd"/>
+      <w:r>
+        <w:t>. Determine upper bound on recurrence: T(n) = 2T(</w:t>
       </w:r>
       <w:r>
         <w:rPr>
@@ -1908,7 +2058,7 @@
           <v:shape id="_x0000_i1038" type="#_x0000_t75" style="width:28pt;height:18.1pt" o:ole="">
             <v:imagedata r:id="rId47" o:title=""/>
           </v:shape>
-          <o:OLEObject Type="Embed" ProgID="Equation.DSMT4" ShapeID="_x0000_i1038" DrawAspect="Content" ObjectID="_1452606557" r:id="rId48"/>
+          <o:OLEObject Type="Embed" ProgID="Equation.DSMT4" ShapeID="_x0000_i1038" DrawAspect="Content" ObjectID="_1452678991" r:id="rId48"/>
         </w:object>
       </w:r>
       <w:r>
@@ -1919,9 +2069,15 @@
       <w:pPr>
         <w:pStyle w:val="NoSpacing"/>
       </w:pPr>
-      <w:r>
-        <w:t>T(n) = O(</w:t>
-      </w:r>
+      <w:proofErr w:type="gramStart"/>
+      <w:r>
+        <w:t>T(</w:t>
+      </w:r>
+      <w:proofErr w:type="gramEnd"/>
+      <w:r>
+        <w:t>n) = O(</w:t>
+      </w:r>
+      <w:proofErr w:type="spellStart"/>
       <w:r>
         <w:rPr>
           <w:i/>
@@ -1937,6 +2093,7 @@
         </w:rPr>
         <w:t>n</w:t>
       </w:r>
+      <w:proofErr w:type="spellEnd"/>
       <w:r>
         <w:t>)</w:t>
       </w:r>
@@ -1945,9 +2102,15 @@
       <w:pPr>
         <w:pStyle w:val="NoSpacing"/>
       </w:pPr>
-      <w:r>
-        <w:t xml:space="preserve">T(n) ≤ </w:t>
-      </w:r>
+      <w:proofErr w:type="gramStart"/>
+      <w:r>
+        <w:t>T(</w:t>
+      </w:r>
+      <w:proofErr w:type="gramEnd"/>
+      <w:r>
+        <w:t xml:space="preserve">n) ≤ </w:t>
+      </w:r>
+      <w:proofErr w:type="spellStart"/>
       <w:r>
         <w:rPr>
           <w:i/>
@@ -1963,6 +2126,7 @@
         </w:rPr>
         <w:t>n</w:t>
       </w:r>
+      <w:proofErr w:type="spellEnd"/>
     </w:p>
     <w:p>
       <w:pPr>
@@ -1990,25 +2154,35 @@
           <v:shape id="_x0000_i1039" type="#_x0000_t75" style="width:28pt;height:18.1pt" o:ole="">
             <v:imagedata r:id="rId49" o:title=""/>
           </v:shape>
-          <o:OLEObject Type="Embed" ProgID="Equation.DSMT4" ShapeID="_x0000_i1039" DrawAspect="Content" ObjectID="_1452606558" r:id="rId50"/>
+          <o:OLEObject Type="Embed" ProgID="Equation.DSMT4" ShapeID="_x0000_i1039" DrawAspect="Content" ObjectID="_1452678992" r:id="rId50"/>
         </w:object>
       </w:r>
       <w:r>
-        <w:t xml:space="preserve"> = floor(n/2)</w:t>
-      </w:r>
-    </w:p>
-    <w:p>
-      <w:pPr>
-        <w:pStyle w:val="NoSpacing"/>
-      </w:pPr>
-    </w:p>
-    <w:p>
-      <w:pPr>
-        <w:pStyle w:val="NoSpacing"/>
-      </w:pPr>
+        <w:t xml:space="preserve"> = </w:t>
+      </w:r>
+      <w:proofErr w:type="gramStart"/>
+      <w:r>
+        <w:t>floor(</w:t>
+      </w:r>
+      <w:proofErr w:type="gramEnd"/>
+      <w:r>
+        <w:t>n/2)</w:t>
+      </w:r>
+    </w:p>
+    <w:p>
+      <w:pPr>
+        <w:pStyle w:val="NoSpacing"/>
+      </w:pPr>
+    </w:p>
+    <w:p>
+      <w:pPr>
+        <w:pStyle w:val="NoSpacing"/>
+      </w:pPr>
+      <w:proofErr w:type="gramStart"/>
       <w:r>
         <w:t>T(</w:t>
       </w:r>
+      <w:proofErr w:type="gramEnd"/>
       <w:r>
         <w:rPr>
           <w:position w:val="-12"/>
@@ -2017,7 +2191,7 @@
           <v:shape id="_x0000_i1040" type="#_x0000_t75" style="width:28pt;height:18.1pt" o:ole="">
             <v:imagedata r:id="rId49" o:title=""/>
           </v:shape>
-          <o:OLEObject Type="Embed" ProgID="Equation.DSMT4" ShapeID="_x0000_i1040" DrawAspect="Content" ObjectID="_1452606559" r:id="rId51"/>
+          <o:OLEObject Type="Embed" ProgID="Equation.DSMT4" ShapeID="_x0000_i1040" DrawAspect="Content" ObjectID="_1452678993" r:id="rId51"/>
         </w:object>
       </w:r>
       <w:r>
@@ -2031,11 +2205,19 @@
           <v:shape id="_x0000_i1041" type="#_x0000_t75" style="width:28pt;height:18.1pt" o:ole="">
             <v:imagedata r:id="rId49" o:title=""/>
           </v:shape>
-          <o:OLEObject Type="Embed" ProgID="Equation.DSMT4" ShapeID="_x0000_i1041" DrawAspect="Content" ObjectID="_1452606560" r:id="rId52"/>
+          <o:OLEObject Type="Embed" ProgID="Equation.DSMT4" ShapeID="_x0000_i1041" DrawAspect="Content" ObjectID="_1452678994" r:id="rId52"/>
         </w:object>
       </w:r>
       <w:r>
-        <w:t>)lg(</w:t>
+        <w:t>)</w:t>
+      </w:r>
+      <w:proofErr w:type="spellStart"/>
+      <w:r>
+        <w:t>lg</w:t>
+      </w:r>
+      <w:proofErr w:type="spellEnd"/>
+      <w:r>
+        <w:t>(</w:t>
       </w:r>
       <w:r>
         <w:rPr>
@@ -2045,7 +2227,7 @@
           <v:shape id="_x0000_i1042" type="#_x0000_t75" style="width:28pt;height:18.1pt" o:ole="">
             <v:imagedata r:id="rId49" o:title=""/>
           </v:shape>
-          <o:OLEObject Type="Embed" ProgID="Equation.DSMT4" ShapeID="_x0000_i1042" DrawAspect="Content" ObjectID="_1452606561" r:id="rId53"/>
+          <o:OLEObject Type="Embed" ProgID="Equation.DSMT4" ShapeID="_x0000_i1042" DrawAspect="Content" ObjectID="_1452678995" r:id="rId53"/>
         </w:object>
       </w:r>
       <w:r>
@@ -2056,8 +2238,13 @@
       <w:pPr>
         <w:pStyle w:val="NoSpacing"/>
       </w:pPr>
-      <w:r>
-        <w:t>T(n) ≤ 2(</w:t>
+      <w:proofErr w:type="gramStart"/>
+      <w:r>
+        <w:t>T(</w:t>
+      </w:r>
+      <w:proofErr w:type="gramEnd"/>
+      <w:r>
+        <w:t>n) ≤ 2(</w:t>
       </w:r>
       <w:r>
         <w:rPr>
@@ -2076,11 +2263,19 @@
           <v:shape id="_x0000_i1043" type="#_x0000_t75" style="width:28pt;height:18.1pt" o:ole="">
             <v:imagedata r:id="rId49" o:title=""/>
           </v:shape>
-          <o:OLEObject Type="Embed" ProgID="Equation.DSMT4" ShapeID="_x0000_i1043" DrawAspect="Content" ObjectID="_1452606562" r:id="rId54"/>
+          <o:OLEObject Type="Embed" ProgID="Equation.DSMT4" ShapeID="_x0000_i1043" DrawAspect="Content" ObjectID="_1452678996" r:id="rId54"/>
         </w:object>
       </w:r>
       <w:r>
-        <w:t>)lg(</w:t>
+        <w:t>)</w:t>
+      </w:r>
+      <w:proofErr w:type="spellStart"/>
+      <w:r>
+        <w:t>lg</w:t>
+      </w:r>
+      <w:proofErr w:type="spellEnd"/>
+      <w:r>
+        <w:t>(</w:t>
       </w:r>
       <w:r>
         <w:rPr>
@@ -2090,7 +2285,7 @@
           <v:shape id="_x0000_i1044" type="#_x0000_t75" style="width:28pt;height:18.1pt" o:ole="">
             <v:imagedata r:id="rId49" o:title=""/>
           </v:shape>
-          <o:OLEObject Type="Embed" ProgID="Equation.DSMT4" ShapeID="_x0000_i1044" DrawAspect="Content" ObjectID="_1452606563" r:id="rId55"/>
+          <o:OLEObject Type="Embed" ProgID="Equation.DSMT4" ShapeID="_x0000_i1044" DrawAspect="Content" ObjectID="_1452678997" r:id="rId55"/>
         </w:object>
       </w:r>
       <w:r>
@@ -2108,7 +2303,11 @@
         <w:pStyle w:val="NoSpacing"/>
       </w:pPr>
       <w:r>
-        <w:t xml:space="preserve">       ≤ 2</w:t>
+        <w:t xml:space="preserve">       ≤ </w:t>
+      </w:r>
+      <w:proofErr w:type="gramStart"/>
+      <w:r>
+        <w:t>2</w:t>
       </w:r>
       <w:r>
         <w:rPr>
@@ -2119,6 +2318,7 @@
       <w:r>
         <w:t>(</w:t>
       </w:r>
+      <w:proofErr w:type="gramEnd"/>
       <w:r>
         <w:rPr>
           <w:position w:val="-12"/>
@@ -2127,11 +2327,19 @@
           <v:shape id="_x0000_i1045" type="#_x0000_t75" style="width:10.25pt;height:18.1pt" o:ole="">
             <v:imagedata r:id="rId56" o:title=""/>
           </v:shape>
-          <o:OLEObject Type="Embed" ProgID="Equation.DSMT4" ShapeID="_x0000_i1045" DrawAspect="Content" ObjectID="_1452606564" r:id="rId57"/>
+          <o:OLEObject Type="Embed" ProgID="Equation.DSMT4" ShapeID="_x0000_i1045" DrawAspect="Content" ObjectID="_1452678998" r:id="rId57"/>
         </w:object>
       </w:r>
       <w:r>
-        <w:t>)lg(</w:t>
+        <w:t>)</w:t>
+      </w:r>
+      <w:proofErr w:type="spellStart"/>
+      <w:r>
+        <w:t>lg</w:t>
+      </w:r>
+      <w:proofErr w:type="spellEnd"/>
+      <w:r>
+        <w:t>(</w:t>
       </w:r>
       <w:r>
         <w:rPr>
@@ -2141,7 +2349,7 @@
           <v:shape id="_x0000_i1046" type="#_x0000_t75" style="width:10.25pt;height:18.1pt" o:ole="">
             <v:imagedata r:id="rId58" o:title=""/>
           </v:shape>
-          <o:OLEObject Type="Embed" ProgID="Equation.DSMT4" ShapeID="_x0000_i1046" DrawAspect="Content" ObjectID="_1452606565" r:id="rId59"/>
+          <o:OLEObject Type="Embed" ProgID="Equation.DSMT4" ShapeID="_x0000_i1046" DrawAspect="Content" ObjectID="_1452678999" r:id="rId59"/>
         </w:object>
       </w:r>
       <w:r>
@@ -2161,6 +2369,8 @@
       <w:r>
         <w:t xml:space="preserve">       ≤ </w:t>
       </w:r>
+      <w:proofErr w:type="spellStart"/>
+      <w:proofErr w:type="gramStart"/>
       <w:r>
         <w:rPr>
           <w:i/>
@@ -2168,8 +2378,13 @@
         <w:t>cn</w:t>
       </w:r>
       <w:r>
-        <w:t>lg(</w:t>
-      </w:r>
+        <w:t>lg</w:t>
+      </w:r>
+      <w:proofErr w:type="spellEnd"/>
+      <w:r>
+        <w:t>(</w:t>
+      </w:r>
+      <w:proofErr w:type="gramEnd"/>
       <w:r>
         <w:rPr>
           <w:position w:val="-12"/>
@@ -2178,7 +2393,7 @@
           <v:shape id="_x0000_i1047" type="#_x0000_t75" style="width:10.25pt;height:18.1pt" o:ole="">
             <v:imagedata r:id="rId60" o:title=""/>
           </v:shape>
-          <o:OLEObject Type="Embed" ProgID="Equation.DSMT4" ShapeID="_x0000_i1047" DrawAspect="Content" ObjectID="_1452606566" r:id="rId61"/>
+          <o:OLEObject Type="Embed" ProgID="Equation.DSMT4" ShapeID="_x0000_i1047" DrawAspect="Content" ObjectID="_1452679000" r:id="rId61"/>
         </w:object>
       </w:r>
       <w:r>
@@ -2196,8 +2411,13 @@
         <w:pStyle w:val="NoSpacing"/>
       </w:pPr>
       <w:r>
-        <w:t xml:space="preserve">       ≤ </w:t>
-      </w:r>
+        <w:t xml:space="preserve">       </w:t>
+      </w:r>
+      <w:proofErr w:type="gramStart"/>
+      <w:r>
+        <w:t xml:space="preserve">≤ </w:t>
+      </w:r>
+      <w:proofErr w:type="gramEnd"/>
       <w:r>
         <w:rPr>
           <w:position w:val="-40"/>
@@ -2206,7 +2426,7 @@
           <v:shape id="_x0000_i1048" type="#_x0000_t75" style="width:96.9pt;height:33.1pt" o:ole="">
             <v:imagedata r:id="rId62" o:title=""/>
           </v:shape>
-          <o:OLEObject Type="Embed" ProgID="Equation.DSMT4" ShapeID="_x0000_i1048" DrawAspect="Content" ObjectID="_1452606567" r:id="rId63"/>
+          <o:OLEObject Type="Embed" ProgID="Equation.DSMT4" ShapeID="_x0000_i1048" DrawAspect="Content" ObjectID="_1452679001" r:id="rId63"/>
         </w:object>
       </w:r>
       <w:r>
@@ -2221,16 +2441,26 @@
       <w:pPr>
         <w:pStyle w:val="NoSpacing"/>
       </w:pPr>
-      <w:r>
-        <w:t>c ≥ 1</w:t>
-      </w:r>
-    </w:p>
-    <w:p>
-      <w:pPr>
-        <w:pStyle w:val="NoSpacing"/>
-      </w:pPr>
-      <w:r>
-        <w:t>residual ≤ 0</w:t>
+      <w:proofErr w:type="gramStart"/>
+      <w:r>
+        <w:t>c</w:t>
+      </w:r>
+      <w:proofErr w:type="gramEnd"/>
+      <w:r>
+        <w:t xml:space="preserve"> ≥ 1</w:t>
+      </w:r>
+    </w:p>
+    <w:p>
+      <w:pPr>
+        <w:pStyle w:val="NoSpacing"/>
+      </w:pPr>
+      <w:proofErr w:type="gramStart"/>
+      <w:r>
+        <w:t>residual</w:t>
+      </w:r>
+      <w:proofErr w:type="gramEnd"/>
+      <w:r>
+        <w:t xml:space="preserve"> ≤ 0</w:t>
       </w:r>
     </w:p>
     <w:p>
@@ -2245,7 +2475,7 @@
           <v:shape id="_x0000_i1049" type="#_x0000_t75" style="width:28pt;height:18.1pt" o:ole="">
             <v:imagedata r:id="rId49" o:title=""/>
           </v:shape>
-          <o:OLEObject Type="Embed" ProgID="Equation.DSMT4" ShapeID="_x0000_i1049" DrawAspect="Content" ObjectID="_1452606568" r:id="rId64"/>
+          <o:OLEObject Type="Embed" ProgID="Equation.DSMT4" ShapeID="_x0000_i1049" DrawAspect="Content" ObjectID="_1452679002" r:id="rId64"/>
         </w:object>
       </w:r>
       <w:r>
@@ -2259,7 +2489,7 @@
           <v:shape id="_x0000_i1050" type="#_x0000_t75" style="width:10.25pt;height:18.1pt" o:ole="">
             <v:imagedata r:id="rId58" o:title=""/>
           </v:shape>
-          <o:OLEObject Type="Embed" ProgID="Equation.DSMT4" ShapeID="_x0000_i1050" DrawAspect="Content" ObjectID="_1452606569" r:id="rId65"/>
+          <o:OLEObject Type="Embed" ProgID="Equation.DSMT4" ShapeID="_x0000_i1050" DrawAspect="Content" ObjectID="_1452679003" r:id="rId65"/>
         </w:object>
       </w:r>
     </w:p>
@@ -2398,15 +2628,27 @@
         <w:pStyle w:val="NoSpacing"/>
       </w:pPr>
       <w:r>
-        <w:t>a = # of sub-problems; n/b = size of the sub-problem; f(n) = base case, most of the time, it’s O(1)</w:t>
-      </w:r>
-    </w:p>
-    <w:p>
-      <w:pPr>
-        <w:pStyle w:val="NoSpacing"/>
-      </w:pPr>
-      <w:r>
-        <w:t>ϵ = used to make the exponent of t</w:t>
+        <w:t xml:space="preserve">a = # of sub-problems; n/b = size of the sub-problem; </w:t>
+      </w:r>
+      <w:proofErr w:type="gramStart"/>
+      <w:r>
+        <w:t>f(</w:t>
+      </w:r>
+      <w:proofErr w:type="gramEnd"/>
+      <w:r>
+        <w:t>n) = base case, most of the time, it’s O(1)</w:t>
+      </w:r>
+    </w:p>
+    <w:p>
+      <w:pPr>
+        <w:pStyle w:val="NoSpacing"/>
+      </w:pPr>
+      <w:r>
+        <w:t xml:space="preserve">ϵ = used to make the exponent of </w:t>
+      </w:r>
+      <w:proofErr w:type="spellStart"/>
+      <w:r>
+        <w:t>t</w:t>
       </w:r>
       <w:r>
         <w:rPr>
@@ -2414,8 +2656,25 @@
         </w:rPr>
         <w:t>n</w:t>
       </w:r>
-      <w:r>
-        <w:t xml:space="preserve"> the same as that of f(n). Pg 94 paragraph under the cases</w:t>
+      <w:proofErr w:type="spellEnd"/>
+      <w:r>
+        <w:t xml:space="preserve"> the same as that of </w:t>
+      </w:r>
+      <w:proofErr w:type="gramStart"/>
+      <w:r>
+        <w:t>f(</w:t>
+      </w:r>
+      <w:proofErr w:type="gramEnd"/>
+      <w:r>
+        <w:t xml:space="preserve">n). </w:t>
+      </w:r>
+      <w:proofErr w:type="spellStart"/>
+      <w:r>
+        <w:t>Pg</w:t>
+      </w:r>
+      <w:proofErr w:type="spellEnd"/>
+      <w:r>
+        <w:t xml:space="preserve"> 94 paragraph under the cases</w:t>
       </w:r>
     </w:p>
     <w:p>
@@ -2438,11 +2697,19 @@
           <v:shape id="_x0000_i1051" type="#_x0000_t75" style="width:26.95pt;height:16.05pt" o:ole="">
             <v:imagedata r:id="rId67" o:title=""/>
           </v:shape>
-          <o:OLEObject Type="Embed" ProgID="Equation.DSMT4" ShapeID="_x0000_i1051" DrawAspect="Content" ObjectID="_1452606570" r:id="rId68"/>
+          <o:OLEObject Type="Embed" ProgID="Equation.DSMT4" ShapeID="_x0000_i1051" DrawAspect="Content" ObjectID="_1452679004" r:id="rId68"/>
         </w:object>
       </w:r>
       <w:r>
-        <w:t xml:space="preserve"> to f(n) to decide which case you are going to use</w:t>
+        <w:t xml:space="preserve"> to </w:t>
+      </w:r>
+      <w:proofErr w:type="gramStart"/>
+      <w:r>
+        <w:t>f(</w:t>
+      </w:r>
+      <w:proofErr w:type="gramEnd"/>
+      <w:r>
+        <w:t>n) to decide which case you are going to use</w:t>
       </w:r>
     </w:p>
     <w:p>
@@ -2467,7 +2734,7 @@
           <v:shape id="_x0000_i1052" type="#_x0000_t75" style="width:26.95pt;height:16.05pt" o:ole="">
             <v:imagedata r:id="rId67" o:title=""/>
           </v:shape>
-          <o:OLEObject Type="Embed" ProgID="Equation.DSMT4" ShapeID="_x0000_i1052" DrawAspect="Content" ObjectID="_1452606571" r:id="rId69"/>
+          <o:OLEObject Type="Embed" ProgID="Equation.DSMT4" ShapeID="_x0000_i1052" DrawAspect="Content" ObjectID="_1452679005" r:id="rId69"/>
         </w:object>
       </w:r>
       <w:r>
@@ -2502,7 +2769,7 @@
           <v:shape id="_x0000_i1053" type="#_x0000_t75" style="width:26.95pt;height:16.05pt" o:ole="">
             <v:imagedata r:id="rId67" o:title=""/>
           </v:shape>
-          <o:OLEObject Type="Embed" ProgID="Equation.DSMT4" ShapeID="_x0000_i1053" DrawAspect="Content" ObjectID="_1452606572" r:id="rId70"/>
+          <o:OLEObject Type="Embed" ProgID="Equation.DSMT4" ShapeID="_x0000_i1053" DrawAspect="Content" ObjectID="_1452679006" r:id="rId70"/>
         </w:object>
       </w:r>
       <w:r>
@@ -2537,7 +2804,7 @@
           <v:shape id="_x0000_i1054" type="#_x0000_t75" style="width:26.95pt;height:16.05pt" o:ole="">
             <v:imagedata r:id="rId67" o:title=""/>
           </v:shape>
-          <o:OLEObject Type="Embed" ProgID="Equation.DSMT4" ShapeID="_x0000_i1054" DrawAspect="Content" ObjectID="_1452606573" r:id="rId71"/>
+          <o:OLEObject Type="Embed" ProgID="Equation.DSMT4" ShapeID="_x0000_i1054" DrawAspect="Content" ObjectID="_1452679007" r:id="rId71"/>
         </w:object>
       </w:r>
       <w:r>
@@ -2551,17 +2818,24 @@
       <w:pPr>
         <w:pStyle w:val="Heading3"/>
       </w:pPr>
+      <w:proofErr w:type="gramStart"/>
       <w:r>
         <w:t>e.g.</w:t>
       </w:r>
+      <w:proofErr w:type="gramEnd"/>
     </w:p>
     <w:p>
       <w:pPr>
         <w:pStyle w:val="NoSpacing"/>
         <w:ind w:left="720" w:hanging="720"/>
       </w:pPr>
-      <w:r>
-        <w:t>T(n) = 9T(</w:t>
+      <w:proofErr w:type="gramStart"/>
+      <w:r>
+        <w:t>T(</w:t>
+      </w:r>
+      <w:proofErr w:type="gramEnd"/>
+      <w:r>
+        <w:t>n) = 9T(</w:t>
       </w:r>
       <w:r>
         <w:rPr>
@@ -2571,7 +2845,7 @@
           <v:shape id="_x0000_i1055" type="#_x0000_t75" style="width:10.25pt;height:18.1pt" o:ole="">
             <v:imagedata r:id="rId72" o:title=""/>
           </v:shape>
-          <o:OLEObject Type="Embed" ProgID="Equation.DSMT4" ShapeID="_x0000_i1055" DrawAspect="Content" ObjectID="_1452606574" r:id="rId73"/>
+          <o:OLEObject Type="Embed" ProgID="Equation.DSMT4" ShapeID="_x0000_i1055" DrawAspect="Content" ObjectID="_1452679008" r:id="rId73"/>
         </w:object>
       </w:r>
       <w:r>
@@ -2603,7 +2877,7 @@
           <v:shape id="_x0000_i1056" type="#_x0000_t75" style="width:178.1pt;height:22.2pt" o:ole="">
             <v:imagedata r:id="rId74" o:title=""/>
           </v:shape>
-          <o:OLEObject Type="Embed" ProgID="Equation.DSMT4" ShapeID="_x0000_i1056" DrawAspect="Content" ObjectID="_1452606575" r:id="rId75"/>
+          <o:OLEObject Type="Embed" ProgID="Equation.DSMT4" ShapeID="_x0000_i1056" DrawAspect="Content" ObjectID="_1452679009" r:id="rId75"/>
         </w:object>
       </w:r>
     </w:p>
@@ -2611,8 +2885,13 @@
       <w:pPr>
         <w:pStyle w:val="NoSpacing"/>
       </w:pPr>
-      <w:r>
-        <w:t>T(n) = Θ(n</w:t>
+      <w:proofErr w:type="gramStart"/>
+      <w:r>
+        <w:t>T(</w:t>
+      </w:r>
+      <w:proofErr w:type="gramEnd"/>
+      <w:r>
+        <w:t>n) = Θ(n</w:t>
       </w:r>
       <w:r>
         <w:rPr>
@@ -2633,16 +2912,23 @@
       <w:pPr>
         <w:pStyle w:val="Heading3"/>
       </w:pPr>
+      <w:proofErr w:type="gramStart"/>
       <w:r>
         <w:t>e.g.</w:t>
       </w:r>
-    </w:p>
-    <w:p>
-      <w:pPr>
-        <w:pStyle w:val="NoSpacing"/>
-      </w:pPr>
-      <w:r>
-        <w:t>T(n) = 4T(</w:t>
+      <w:proofErr w:type="gramEnd"/>
+    </w:p>
+    <w:p>
+      <w:pPr>
+        <w:pStyle w:val="NoSpacing"/>
+      </w:pPr>
+      <w:proofErr w:type="gramStart"/>
+      <w:r>
+        <w:t>T(</w:t>
+      </w:r>
+      <w:proofErr w:type="gramEnd"/>
+      <w:r>
+        <w:t>n) = 4T(</w:t>
       </w:r>
       <w:r>
         <w:rPr>
@@ -2652,7 +2938,7 @@
           <v:shape id="_x0000_i1057" type="#_x0000_t75" style="width:10.25pt;height:18.1pt" o:ole="">
             <v:imagedata r:id="rId60" o:title=""/>
           </v:shape>
-          <o:OLEObject Type="Embed" ProgID="Equation.DSMT4" ShapeID="_x0000_i1057" DrawAspect="Content" ObjectID="_1452606576" r:id="rId76"/>
+          <o:OLEObject Type="Embed" ProgID="Equation.DSMT4" ShapeID="_x0000_i1057" DrawAspect="Content" ObjectID="_1452679010" r:id="rId76"/>
         </w:object>
       </w:r>
       <w:r>
@@ -2666,7 +2952,7 @@
           <v:shape id="_x0000_i1058" type="#_x0000_t75" style="width:14pt;height:18.1pt" o:ole="">
             <v:imagedata r:id="rId77" o:title=""/>
           </v:shape>
-          <o:OLEObject Type="Embed" ProgID="Equation.DSMT4" ShapeID="_x0000_i1058" DrawAspect="Content" ObjectID="_1452606577" r:id="rId78"/>
+          <o:OLEObject Type="Embed" ProgID="Equation.DSMT4" ShapeID="_x0000_i1058" DrawAspect="Content" ObjectID="_1452679011" r:id="rId78"/>
         </w:object>
       </w:r>
       <w:r>
@@ -2680,7 +2966,7 @@
           <v:shape id="_x0000_i1059" type="#_x0000_t75" style="width:14pt;height:18.1pt" o:ole="">
             <v:imagedata r:id="rId77" o:title=""/>
           </v:shape>
-          <o:OLEObject Type="Embed" ProgID="Equation.DSMT4" ShapeID="_x0000_i1059" DrawAspect="Content" ObjectID="_1452606578" r:id="rId79"/>
+          <o:OLEObject Type="Embed" ProgID="Equation.DSMT4" ShapeID="_x0000_i1059" DrawAspect="Content" ObjectID="_1452679012" r:id="rId79"/>
         </w:object>
       </w:r>
     </w:p>
@@ -2701,7 +2987,7 @@
           <v:shape id="_x0000_i1060" type="#_x0000_t75" style="width:87pt;height:16.05pt" o:ole="">
             <v:imagedata r:id="rId80" o:title=""/>
           </v:shape>
-          <o:OLEObject Type="Embed" ProgID="Equation.DSMT4" ShapeID="_x0000_i1060" DrawAspect="Content" ObjectID="_1452606579" r:id="rId81"/>
+          <o:OLEObject Type="Embed" ProgID="Equation.DSMT4" ShapeID="_x0000_i1060" DrawAspect="Content" ObjectID="_1452679013" r:id="rId81"/>
         </w:object>
       </w:r>
     </w:p>
@@ -2710,7 +2996,15 @@
         <w:pStyle w:val="NoSpacing"/>
       </w:pPr>
       <w:r>
-        <w:t>Case 3: f(n) = Ω(n</w:t>
+        <w:t xml:space="preserve">Case 3: </w:t>
+      </w:r>
+      <w:proofErr w:type="gramStart"/>
+      <w:r>
+        <w:t>f(</w:t>
+      </w:r>
+      <w:proofErr w:type="gramEnd"/>
+      <w:r>
+        <w:t>n) = Ω(n</w:t>
       </w:r>
       <w:r>
         <w:rPr>
@@ -2732,8 +3026,13 @@
       <w:pPr>
         <w:pStyle w:val="NoSpacing"/>
       </w:pPr>
-      <w:r>
-        <w:t>f(n) ≥ c ∙ n</w:t>
+      <w:proofErr w:type="gramStart"/>
+      <w:r>
+        <w:t>f(</w:t>
+      </w:r>
+      <w:proofErr w:type="gramEnd"/>
+      <w:r>
+        <w:t>n) ≥ c ∙ n</w:t>
       </w:r>
       <w:r>
         <w:rPr>
@@ -2760,14 +3059,22 @@
           <v:shape id="_x0000_i1061" type="#_x0000_t75" style="width:14pt;height:18.1pt" o:ole="">
             <v:imagedata r:id="rId77" o:title=""/>
           </v:shape>
-          <o:OLEObject Type="Embed" ProgID="Equation.DSMT4" ShapeID="_x0000_i1061" DrawAspect="Content" ObjectID="_1452606580" r:id="rId82"/>
+          <o:OLEObject Type="Embed" ProgID="Equation.DSMT4" ShapeID="_x0000_i1061" DrawAspect="Content" ObjectID="_1452679014" r:id="rId82"/>
         </w:object>
       </w:r>
       <w:r>
         <w:t xml:space="preserve"> </w:t>
       </w:r>
       <w:r>
-        <w:t xml:space="preserve">≥ c ∙ </w:t>
+        <w:t xml:space="preserve">≥ </w:t>
+      </w:r>
+      <w:proofErr w:type="gramStart"/>
+      <w:r>
+        <w:t>c</w:t>
+      </w:r>
+      <w:proofErr w:type="gramEnd"/>
+      <w:r>
+        <w:t xml:space="preserve"> ∙ </w:t>
       </w:r>
       <w:r>
         <w:t>n</w:t>
@@ -2819,7 +3126,15 @@
         <w:pStyle w:val="NoSpacing"/>
       </w:pPr>
       <w:r>
-        <w:t>Therefore, T(n) = Θ(</w:t>
+        <w:t xml:space="preserve">Therefore, </w:t>
+      </w:r>
+      <w:proofErr w:type="gramStart"/>
+      <w:r>
+        <w:t>T(</w:t>
+      </w:r>
+      <w:proofErr w:type="gramEnd"/>
+      <w:r>
+        <w:t>n) = Θ(</w:t>
       </w:r>
       <w:r>
         <w:rPr>
@@ -2829,7 +3144,7 @@
           <v:shape id="_x0000_i1062" type="#_x0000_t75" style="width:14pt;height:18.1pt" o:ole="">
             <v:imagedata r:id="rId83" o:title=""/>
           </v:shape>
-          <o:OLEObject Type="Embed" ProgID="Equation.DSMT4" ShapeID="_x0000_i1062" DrawAspect="Content" ObjectID="_1452606581" r:id="rId84"/>
+          <o:OLEObject Type="Embed" ProgID="Equation.DSMT4" ShapeID="_x0000_i1062" DrawAspect="Content" ObjectID="_1452679015" r:id="rId84"/>
         </w:object>
       </w:r>
       <w:r>
@@ -2853,6 +3168,7 @@
       <w:pPr>
         <w:pStyle w:val="NoSpacing"/>
       </w:pPr>
+      <w:proofErr w:type="spellStart"/>
       <w:r>
         <w:t>a</w:t>
       </w:r>
@@ -2862,9 +3178,15 @@
         </w:rPr>
         <w:t>∙</w:t>
       </w:r>
-      <w:r>
-        <w:t>f(</w:t>
-      </w:r>
+      <w:proofErr w:type="gramStart"/>
+      <w:r>
+        <w:t>f</w:t>
+      </w:r>
+      <w:proofErr w:type="spellEnd"/>
+      <w:r>
+        <w:t>(</w:t>
+      </w:r>
+      <w:proofErr w:type="gramEnd"/>
       <w:r>
         <w:rPr>
           <w:position w:val="-12"/>
@@ -2873,7 +3195,7 @@
           <v:shape id="_x0000_i1063" type="#_x0000_t75" style="width:10.25pt;height:18.1pt" o:ole="">
             <v:imagedata r:id="rId85" o:title=""/>
           </v:shape>
-          <o:OLEObject Type="Embed" ProgID="Equation.DSMT4" ShapeID="_x0000_i1063" DrawAspect="Content" ObjectID="_1452606582" r:id="rId86"/>
+          <o:OLEObject Type="Embed" ProgID="Equation.DSMT4" ShapeID="_x0000_i1063" DrawAspect="Content" ObjectID="_1452679016" r:id="rId86"/>
         </w:object>
       </w:r>
       <w:r>
@@ -2893,11 +3215,19 @@
           <v:shape id="_x0000_i1064" type="#_x0000_t75" style="width:30.05pt;height:22.85pt" o:ole="">
             <v:imagedata r:id="rId87" o:title=""/>
           </v:shape>
-          <o:OLEObject Type="Embed" ProgID="Equation.DSMT4" ShapeID="_x0000_i1064" DrawAspect="Content" ObjectID="_1452606583" r:id="rId88"/>
+          <o:OLEObject Type="Embed" ProgID="Equation.DSMT4" ShapeID="_x0000_i1064" DrawAspect="Content" ObjectID="_1452679017" r:id="rId88"/>
         </w:object>
       </w:r>
       <w:r>
-        <w:t xml:space="preserve"> ≤ c ∙ </w:t>
+        <w:t xml:space="preserve"> ≤ </w:t>
+      </w:r>
+      <w:proofErr w:type="gramStart"/>
+      <w:r>
+        <w:t>c</w:t>
+      </w:r>
+      <w:proofErr w:type="gramEnd"/>
+      <w:r>
+        <w:t xml:space="preserve"> ∙ </w:t>
       </w:r>
       <w:r>
         <w:rPr>
@@ -2907,7 +3237,7 @@
           <v:shape id="_x0000_i1065" type="#_x0000_t75" style="width:14pt;height:18.1pt" o:ole="">
             <v:imagedata r:id="rId89" o:title=""/>
           </v:shape>
-          <o:OLEObject Type="Embed" ProgID="Equation.DSMT4" ShapeID="_x0000_i1065" DrawAspect="Content" ObjectID="_1452606584" r:id="rId90"/>
+          <o:OLEObject Type="Embed" ProgID="Equation.DSMT4" ShapeID="_x0000_i1065" DrawAspect="Content" ObjectID="_1452679018" r:id="rId90"/>
         </w:object>
       </w:r>
     </w:p>
@@ -2923,11 +3253,19 @@
           <v:shape id="_x0000_i1066" type="#_x0000_t75" style="width:30.05pt;height:18.1pt" o:ole="">
             <v:imagedata r:id="rId91" o:title=""/>
           </v:shape>
-          <o:OLEObject Type="Embed" ProgID="Equation.DSMT4" ShapeID="_x0000_i1066" DrawAspect="Content" ObjectID="_1452606585" r:id="rId92"/>
+          <o:OLEObject Type="Embed" ProgID="Equation.DSMT4" ShapeID="_x0000_i1066" DrawAspect="Content" ObjectID="_1452679019" r:id="rId92"/>
         </w:object>
       </w:r>
       <w:r>
-        <w:t xml:space="preserve"> ≤ c ∙ </w:t>
+        <w:t xml:space="preserve"> ≤ </w:t>
+      </w:r>
+      <w:proofErr w:type="gramStart"/>
+      <w:r>
+        <w:t>c</w:t>
+      </w:r>
+      <w:proofErr w:type="gramEnd"/>
+      <w:r>
+        <w:t xml:space="preserve"> ∙ </w:t>
       </w:r>
       <w:r>
         <w:rPr>
@@ -2937,7 +3275,7 @@
           <v:shape id="_x0000_i1067" type="#_x0000_t75" style="width:14pt;height:18.1pt" o:ole="">
             <v:imagedata r:id="rId89" o:title=""/>
           </v:shape>
-          <o:OLEObject Type="Embed" ProgID="Equation.DSMT4" ShapeID="_x0000_i1067" DrawAspect="Content" ObjectID="_1452606586" r:id="rId93"/>
+          <o:OLEObject Type="Embed" ProgID="Equation.DSMT4" ShapeID="_x0000_i1067" DrawAspect="Content" ObjectID="_1452679020" r:id="rId93"/>
         </w:object>
       </w:r>
     </w:p>
@@ -2953,17 +3291,23 @@
           <v:shape id="_x0000_i1068" type="#_x0000_t75" style="width:18.1pt;height:16.7pt" o:ole="">
             <v:imagedata r:id="rId94" o:title=""/>
           </v:shape>
-          <o:OLEObject Type="Embed" ProgID="Equation.DSMT4" ShapeID="_x0000_i1068" DrawAspect="Content" ObjectID="_1452606587" r:id="rId95"/>
+          <o:OLEObject Type="Embed" ProgID="Equation.DSMT4" ShapeID="_x0000_i1068" DrawAspect="Content" ObjectID="_1452679021" r:id="rId95"/>
         </w:object>
       </w:r>
       <w:r>
-        <w:t xml:space="preserve"> ≤ c</w:t>
-      </w:r>
-    </w:p>
-    <w:p>
-      <w:pPr>
-        <w:pStyle w:val="NoSpacing"/>
-      </w:pPr>
+        <w:t xml:space="preserve"> ≤ </w:t>
+      </w:r>
+      <w:proofErr w:type="gramStart"/>
+      <w:r>
+        <w:t>c</w:t>
+      </w:r>
+      <w:proofErr w:type="gramEnd"/>
+    </w:p>
+    <w:p>
+      <w:pPr>
+        <w:pStyle w:val="NoSpacing"/>
+      </w:pPr>
+      <w:proofErr w:type="gramStart"/>
       <w:r>
         <w:t>e</w:t>
       </w:r>
@@ -2973,6 +3317,7 @@
       <w:r>
         <w:t>g</w:t>
       </w:r>
+      <w:proofErr w:type="gramEnd"/>
       <w:r>
         <w:t>.</w:t>
       </w:r>
@@ -2984,16 +3329,23 @@
       <w:pPr>
         <w:pStyle w:val="Heading3"/>
       </w:pPr>
+      <w:proofErr w:type="gramStart"/>
       <w:r>
         <w:t>e.g.</w:t>
       </w:r>
-    </w:p>
-    <w:p>
-      <w:pPr>
-        <w:pStyle w:val="NoSpacing"/>
-      </w:pPr>
-      <w:r>
-        <w:t>T(n) = 2T(</w:t>
+      <w:proofErr w:type="gramEnd"/>
+    </w:p>
+    <w:p>
+      <w:pPr>
+        <w:pStyle w:val="NoSpacing"/>
+      </w:pPr>
+      <w:proofErr w:type="gramStart"/>
+      <w:r>
+        <w:t>T(</w:t>
+      </w:r>
+      <w:proofErr w:type="gramEnd"/>
+      <w:r>
+        <w:t>n) = 2T(</w:t>
       </w:r>
       <w:r>
         <w:rPr>
@@ -3003,12 +3355,13 @@
           <v:shape id="_x0000_i1069" type="#_x0000_t75" style="width:10.25pt;height:18.1pt" o:ole="">
             <v:imagedata r:id="rId96" o:title=""/>
           </v:shape>
-          <o:OLEObject Type="Embed" ProgID="Equation.DSMT4" ShapeID="_x0000_i1069" DrawAspect="Content" ObjectID="_1452606588" r:id="rId97"/>
+          <o:OLEObject Type="Embed" ProgID="Equation.DSMT4" ShapeID="_x0000_i1069" DrawAspect="Content" ObjectID="_1452679022" r:id="rId97"/>
         </w:object>
       </w:r>
       <w:r>
         <w:t xml:space="preserve">) + </w:t>
       </w:r>
+      <w:proofErr w:type="spellStart"/>
       <w:r>
         <w:rPr>
           <w:i/>
@@ -3024,12 +3377,14 @@
         </w:rPr>
         <w:t>n</w:t>
       </w:r>
+      <w:proofErr w:type="spellEnd"/>
       <w:r>
         <w:t xml:space="preserve">, </w:t>
       </w:r>
       <w:r>
         <w:t xml:space="preserve">a = 2, b = 2, f(n) = </w:t>
       </w:r>
+      <w:proofErr w:type="spellStart"/>
       <w:r>
         <w:rPr>
           <w:i/>
@@ -3045,6 +3400,7 @@
         </w:rPr>
         <w:t>n</w:t>
       </w:r>
+      <w:proofErr w:type="spellEnd"/>
     </w:p>
     <w:p>
       <w:pPr>
@@ -3063,7 +3419,7 @@
           <v:shape id="_x0000_i1070" type="#_x0000_t75" style="width:84.95pt;height:16.05pt" o:ole="">
             <v:imagedata r:id="rId98" o:title=""/>
           </v:shape>
-          <o:OLEObject Type="Embed" ProgID="Equation.DSMT4" ShapeID="_x0000_i1070" DrawAspect="Content" ObjectID="_1452606589" r:id="rId99"/>
+          <o:OLEObject Type="Embed" ProgID="Equation.DSMT4" ShapeID="_x0000_i1070" DrawAspect="Content" ObjectID="_1452679023" r:id="rId99"/>
         </w:object>
       </w:r>
     </w:p>
@@ -3079,6 +3435,7 @@
       <w:r>
         <w:t xml:space="preserve">Looks like </w:t>
       </w:r>
+      <w:proofErr w:type="spellStart"/>
       <w:r>
         <w:rPr>
           <w:i/>
@@ -3094,9 +3451,15 @@
         </w:rPr>
         <w:t>n</w:t>
       </w:r>
-      <w:r>
-        <w:t xml:space="preserve"> = Ω()</w:t>
-      </w:r>
+      <w:proofErr w:type="spellEnd"/>
+      <w:r>
+        <w:t xml:space="preserve"> = </w:t>
+      </w:r>
+      <w:proofErr w:type="gramStart"/>
+      <w:r>
+        <w:t>Ω()</w:t>
+      </w:r>
+      <w:proofErr w:type="gramEnd"/>
     </w:p>
     <w:p>
       <w:pPr>
@@ -3109,8 +3472,17 @@
         <w:t xml:space="preserve"> </w:t>
       </w:r>
       <w:r>
-        <w:t>0,  = ω(</w:t>
-      </w:r>
+        <w:t>0</w:t>
+      </w:r>
+      <w:proofErr w:type="gramStart"/>
+      <w:r>
+        <w:t>,  =</w:t>
+      </w:r>
+      <w:proofErr w:type="gramEnd"/>
+      <w:r>
+        <w:t xml:space="preserve"> ω(</w:t>
+      </w:r>
+      <w:proofErr w:type="spellStart"/>
       <w:r>
         <w:rPr>
           <w:i/>
@@ -3126,6 +3498,7 @@
         </w:rPr>
         <w:t>n</w:t>
       </w:r>
+      <w:proofErr w:type="spellEnd"/>
       <w:r>
         <w:t>)</w:t>
       </w:r>
@@ -3137,6 +3510,7 @@
       <w:r>
         <w:t xml:space="preserve">So </w:t>
       </w:r>
+      <w:proofErr w:type="spellStart"/>
       <w:r>
         <w:rPr>
           <w:i/>
@@ -3152,6 +3526,7 @@
         </w:rPr>
         <w:t>n</w:t>
       </w:r>
+      <w:proofErr w:type="spellEnd"/>
       <w:r>
         <w:t xml:space="preserve"> asymptotically larger than n</w:t>
       </w:r>
@@ -3166,11 +3541,19 @@
       <w:r>
         <w:t xml:space="preserve"> not </w:t>
       </w:r>
+      <w:proofErr w:type="spellStart"/>
       <w:r>
         <w:rPr>
           <w:i/>
         </w:rPr>
-        <w:t xml:space="preserve">polynomially </w:t>
+        <w:t>polynomially</w:t>
+      </w:r>
+      <w:proofErr w:type="spellEnd"/>
+      <w:r>
+        <w:rPr>
+          <w:i/>
+        </w:rPr>
+        <w:t xml:space="preserve"> </w:t>
       </w:r>
       <w:r>
         <w:t>larger (between case 2 &amp; 3)</w:t>
@@ -3274,7 +3657,15 @@
         <w:pStyle w:val="NoSpacing"/>
       </w:pPr>
       <w:r>
-        <w:t xml:space="preserve">Parent (i) = </w:t>
+        <w:t>Parent (</w:t>
+      </w:r>
+      <w:proofErr w:type="spellStart"/>
+      <w:r>
+        <w:t>i</w:t>
+      </w:r>
+      <w:proofErr w:type="spellEnd"/>
+      <w:r>
+        <w:t xml:space="preserve">) = </w:t>
       </w:r>
       <w:r>
         <w:rPr>
@@ -3284,7 +3675,7 @@
           <v:shape id="_x0000_i1071" type="#_x0000_t75" style="width:28pt;height:18.1pt" o:ole="">
             <v:imagedata r:id="rId101" o:title=""/>
           </v:shape>
-          <o:OLEObject Type="Embed" ProgID="Equation.DSMT4" ShapeID="_x0000_i1071" DrawAspect="Content" ObjectID="_1452606590" r:id="rId102"/>
+          <o:OLEObject Type="Embed" ProgID="Equation.DSMT4" ShapeID="_x0000_i1071" DrawAspect="Content" ObjectID="_1452679024" r:id="rId102"/>
         </w:object>
       </w:r>
     </w:p>
@@ -3292,16 +3683,36 @@
       <w:pPr>
         <w:pStyle w:val="NoSpacing"/>
       </w:pPr>
-      <w:r>
-        <w:t>left(i) = 2i</w:t>
-      </w:r>
-    </w:p>
-    <w:p>
-      <w:pPr>
-        <w:pStyle w:val="NoSpacing"/>
-      </w:pPr>
-      <w:r>
-        <w:t>right(i) = 2i + 1</w:t>
+      <w:proofErr w:type="gramStart"/>
+      <w:r>
+        <w:t>left(</w:t>
+      </w:r>
+      <w:proofErr w:type="spellStart"/>
+      <w:proofErr w:type="gramEnd"/>
+      <w:r>
+        <w:t>i</w:t>
+      </w:r>
+      <w:proofErr w:type="spellEnd"/>
+      <w:r>
+        <w:t>) = 2i</w:t>
+      </w:r>
+    </w:p>
+    <w:p>
+      <w:pPr>
+        <w:pStyle w:val="NoSpacing"/>
+      </w:pPr>
+      <w:proofErr w:type="gramStart"/>
+      <w:r>
+        <w:t>right(</w:t>
+      </w:r>
+      <w:proofErr w:type="spellStart"/>
+      <w:proofErr w:type="gramEnd"/>
+      <w:r>
+        <w:t>i</w:t>
+      </w:r>
+      <w:proofErr w:type="spellEnd"/>
+      <w:r>
+        <w:t>) = 2i + 1</w:t>
       </w:r>
     </w:p>
     <w:p>
@@ -3335,7 +3746,23 @@
         <w:pStyle w:val="NoSpacing"/>
       </w:pPr>
       <w:r>
-        <w:t xml:space="preserve">Max-Heapify puts the root in its place </w:t>
+        <w:t>Max-</w:t>
+      </w:r>
+      <w:proofErr w:type="spellStart"/>
+      <w:r>
+        <w:t>Heapify</w:t>
+      </w:r>
+      <w:proofErr w:type="spellEnd"/>
+      <w:r>
+        <w:t xml:space="preserve"> </w:t>
+      </w:r>
+      <w:proofErr w:type="gramStart"/>
+      <w:r>
+        <w:t>puts</w:t>
+      </w:r>
+      <w:proofErr w:type="gramEnd"/>
+      <w:r>
+        <w:t xml:space="preserve"> the root in its place </w:t>
       </w:r>
     </w:p>
     <w:p>
@@ -3468,7 +3895,11 @@
         </w:numPr>
       </w:pPr>
       <w:r>
-        <w:t>height = lg</w:t>
+        <w:t xml:space="preserve">height = </w:t>
+      </w:r>
+      <w:proofErr w:type="spellStart"/>
+      <w:r>
+        <w:t>lg</w:t>
       </w:r>
       <w:r>
         <w:rPr>
@@ -3476,6 +3907,7 @@
         </w:rPr>
         <w:t>n</w:t>
       </w:r>
+      <w:proofErr w:type="spellEnd"/>
       <w:r>
         <w:t>; min for a heap</w:t>
       </w:r>
@@ -3527,6 +3959,7 @@
       <w:r>
         <w:t>Cost: O(</w:t>
       </w:r>
+      <w:proofErr w:type="spellStart"/>
       <w:r>
         <w:rPr>
           <w:i/>
@@ -3542,6 +3975,7 @@
         </w:rPr>
         <w:t>n</w:t>
       </w:r>
+      <w:proofErr w:type="spellEnd"/>
       <w:r>
         <w:t>)</w:t>
       </w:r>
@@ -3555,8 +3989,13 @@
       <w:pPr>
         <w:pStyle w:val="NoSpacing"/>
       </w:pPr>
-      <w:r>
-        <w:t>methods:</w:t>
+      <w:proofErr w:type="gramStart"/>
+      <w:r>
+        <w:t>methods</w:t>
+      </w:r>
+      <w:proofErr w:type="gramEnd"/>
+      <w:r>
+        <w:t>:</w:t>
       </w:r>
     </w:p>
     <w:p>
@@ -3571,7 +4010,15 @@
         <w:t>i</w:t>
       </w:r>
       <w:r>
-        <w:t>nsert(S,x) = inserts element, x into set, S</w:t>
+        <w:t>nsert(</w:t>
+      </w:r>
+      <w:proofErr w:type="spellStart"/>
+      <w:r>
+        <w:t>S,x</w:t>
+      </w:r>
+      <w:proofErr w:type="spellEnd"/>
+      <w:r>
+        <w:t>) = inserts element, x into set, S</w:t>
       </w:r>
     </w:p>
     <w:p>
@@ -3609,8 +4056,29 @@
           <w:numId w:val="4"/>
         </w:numPr>
       </w:pPr>
-      <w:r>
-        <w:t>increasekey(S,x,k) = set key of S(x) to a a high</w:t>
+      <w:proofErr w:type="spellStart"/>
+      <w:r>
+        <w:t>increasekey</w:t>
+      </w:r>
+      <w:proofErr w:type="spellEnd"/>
+      <w:r>
+        <w:t>(</w:t>
+      </w:r>
+      <w:proofErr w:type="spellStart"/>
+      <w:r>
+        <w:t>S,x,k</w:t>
+      </w:r>
+      <w:proofErr w:type="spellEnd"/>
+      <w:r>
+        <w:t xml:space="preserve">) = set key of S(x) to a </w:t>
+      </w:r>
+      <w:proofErr w:type="spellStart"/>
+      <w:r>
+        <w:t>a</w:t>
+      </w:r>
+      <w:proofErr w:type="spellEnd"/>
+      <w:r>
+        <w:t xml:space="preserve"> high</w:t>
       </w:r>
     </w:p>
     <w:p>
@@ -3636,7 +4104,29 @@
         <w:pStyle w:val="NoSpacing"/>
       </w:pPr>
       <w:r>
-        <w:t>Max-heap: key ≥ keys of children; max-heapify(A,i) = sorts heap into a max-heap; run time = O(lg</w:t>
+        <w:t>Max-heap: key ≥ keys of children; max-</w:t>
+      </w:r>
+      <w:proofErr w:type="spellStart"/>
+      <w:proofErr w:type="gramStart"/>
+      <w:r>
+        <w:t>heapify</w:t>
+      </w:r>
+      <w:proofErr w:type="spellEnd"/>
+      <w:r>
+        <w:t>(</w:t>
+      </w:r>
+      <w:proofErr w:type="spellStart"/>
+      <w:proofErr w:type="gramEnd"/>
+      <w:r>
+        <w:t>A,i</w:t>
+      </w:r>
+      <w:proofErr w:type="spellEnd"/>
+      <w:r>
+        <w:t>) = sorts heap into a max-heap; run time = O(</w:t>
+      </w:r>
+      <w:proofErr w:type="spellStart"/>
+      <w:r>
+        <w:t>lg</w:t>
       </w:r>
       <w:r>
         <w:rPr>
@@ -3644,9 +4134,11 @@
         </w:rPr>
         <w:t>n</w:t>
       </w:r>
+      <w:proofErr w:type="spellEnd"/>
       <w:r>
         <w:t>) for each iteration, so O(</w:t>
       </w:r>
+      <w:proofErr w:type="spellStart"/>
       <w:r>
         <w:rPr>
           <w:i/>
@@ -3662,6 +4154,7 @@
         </w:rPr>
         <w:t>n</w:t>
       </w:r>
+      <w:proofErr w:type="spellEnd"/>
       <w:r>
         <w:t>) for the whole tree</w:t>
       </w:r>
@@ -3847,6 +4340,7 @@
         <w:pStyle w:val="NoSpacing"/>
       </w:pPr>
       <w:hyperlink r:id="rId105" w:history="1">
+        <w:proofErr w:type="gramStart"/>
         <w:r>
           <w:rPr>
             <w:rStyle w:val="Hyperlink"/>
@@ -3857,6 +4351,7 @@
       <w:r>
         <w:t>.</w:t>
       </w:r>
+      <w:proofErr w:type="gramEnd"/>
     </w:p>
     <w:p>
       <w:pPr>
@@ -3868,16 +4363,26 @@
         <w:pStyle w:val="NoSpacing"/>
       </w:pPr>
       <w:hyperlink r:id="rId106" w:history="1">
+        <w:proofErr w:type="gramStart"/>
         <w:r>
           <w:rPr>
             <w:rStyle w:val="Hyperlink"/>
           </w:rPr>
-          <w:t>Example of Max-heapify</w:t>
+          <w:t>Example of Max-</w:t>
         </w:r>
+        <w:proofErr w:type="spellStart"/>
+        <w:r>
+          <w:rPr>
+            <w:rStyle w:val="Hyperlink"/>
+          </w:rPr>
+          <w:t>heapify</w:t>
+        </w:r>
+        <w:proofErr w:type="spellEnd"/>
       </w:hyperlink>
       <w:r>
         <w:t>.</w:t>
       </w:r>
+      <w:proofErr w:type="gramEnd"/>
     </w:p>
     <w:p>
       <w:pPr>
@@ -4017,6 +4522,7 @@
         <w:pStyle w:val="NoSpacing"/>
       </w:pPr>
       <w:hyperlink r:id="rId109" w:history="1">
+        <w:proofErr w:type="gramStart"/>
         <w:r>
           <w:rPr>
             <w:rStyle w:val="Hyperlink"/>
@@ -4027,12 +4533,14 @@
       <w:r>
         <w:t>.</w:t>
       </w:r>
+      <w:proofErr w:type="gramEnd"/>
     </w:p>
     <w:p>
       <w:pPr>
         <w:pStyle w:val="NoSpacing"/>
       </w:pPr>
       <w:hyperlink r:id="rId110" w:history="1">
+        <w:proofErr w:type="gramStart"/>
         <w:r>
           <w:rPr>
             <w:rStyle w:val="Hyperlink"/>
@@ -4043,6 +4551,7 @@
       <w:r>
         <w:t>.</w:t>
       </w:r>
+      <w:proofErr w:type="gramEnd"/>
     </w:p>
     <w:p>
       <w:pPr>
@@ -4092,9 +4601,11 @@
       <w:pPr>
         <w:pStyle w:val="NoSpacing"/>
       </w:pPr>
+      <w:proofErr w:type="gramStart"/>
       <w:r>
         <w:t>To left of pivot is left partition; right, right partition.</w:t>
       </w:r>
+      <w:proofErr w:type="gramEnd"/>
     </w:p>
     <w:p>
       <w:pPr>
@@ -4124,16 +4635,34 @@
       <w:r>
         <w:t xml:space="preserve">Run time: </w:t>
       </w:r>
-      <w:r>
-        <w:t>O(nlgn)</w:t>
-      </w:r>
-    </w:p>
-    <w:p>
-      <w:pPr>
-        <w:pStyle w:val="NoSpacing"/>
-      </w:pPr>
-      <w:r>
-        <w:t>Worst: O(n</w:t>
+      <w:proofErr w:type="gramStart"/>
+      <w:r>
+        <w:t>O(</w:t>
+      </w:r>
+      <w:proofErr w:type="spellStart"/>
+      <w:proofErr w:type="gramEnd"/>
+      <w:r>
+        <w:t>nlgn</w:t>
+      </w:r>
+      <w:proofErr w:type="spellEnd"/>
+      <w:r>
+        <w:t>)</w:t>
+      </w:r>
+    </w:p>
+    <w:p>
+      <w:pPr>
+        <w:pStyle w:val="NoSpacing"/>
+      </w:pPr>
+      <w:r>
+        <w:t xml:space="preserve">Worst: </w:t>
+      </w:r>
+      <w:proofErr w:type="gramStart"/>
+      <w:r>
+        <w:t>O(</w:t>
+      </w:r>
+      <w:proofErr w:type="gramEnd"/>
+      <w:r>
+        <w:t>n</w:t>
       </w:r>
       <w:r>
         <w:rPr>
@@ -4154,6 +4683,7 @@
       <w:pPr>
         <w:pStyle w:val="NoSpacing"/>
       </w:pPr>
+      <w:proofErr w:type="gramStart"/>
       <w:r>
         <w:t xml:space="preserve">Faster than </w:t>
       </w:r>
@@ -4171,6 +4701,7 @@
       <w:r>
         <w:t>.</w:t>
       </w:r>
+      <w:proofErr w:type="gramEnd"/>
       <w:r>
         <w:rPr>
           <w:position w:val="-78"/>
@@ -4179,7 +4710,7 @@
           <v:shape id="_x0000_i1072" type="#_x0000_t75" style="width:280.15pt;height:83.95pt" o:ole="">
             <v:imagedata r:id="rId111" o:title=""/>
           </v:shape>
-          <o:OLEObject Type="Embed" ProgID="Equation.DSMT4" ShapeID="_x0000_i1072" DrawAspect="Content" ObjectID="_1452606591" r:id="rId112"/>
+          <o:OLEObject Type="Embed" ProgID="Equation.DSMT4" ShapeID="_x0000_i1072" DrawAspect="Content" ObjectID="_1452679025" r:id="rId112"/>
         </w:object>
       </w:r>
     </w:p>
@@ -4218,10 +4749,10 @@
           <w:position w:val="-38"/>
         </w:rPr>
         <w:object w:dxaOrig="6440" w:dyaOrig="999">
-          <v:shape id="_x0000_i1089" type="#_x0000_t75" style="width:322.1pt;height:49.8pt" o:ole="">
+          <v:shape id="_x0000_i1073" type="#_x0000_t75" style="width:322.1pt;height:49.8pt" o:ole="">
             <v:imagedata r:id="rId113" o:title=""/>
           </v:shape>
-          <o:OLEObject Type="Embed" ProgID="Equation.DSMT4" ShapeID="_x0000_i1089" DrawAspect="Content" ObjectID="_1452606592" r:id="rId114"/>
+          <o:OLEObject Type="Embed" ProgID="Equation.DSMT4" ShapeID="_x0000_i1073" DrawAspect="Content" ObjectID="_1452679026" r:id="rId114"/>
         </w:object>
       </w:r>
     </w:p>
@@ -4242,8 +4773,6 @@
       <w:pPr>
         <w:pStyle w:val="NoSpacing"/>
       </w:pPr>
-      <w:bookmarkStart w:id="2" w:name="_GoBack"/>
-      <w:bookmarkEnd w:id="2"/>
     </w:p>
     <w:p>
       <w:pPr>
@@ -4359,7 +4888,15 @@
         <w:pStyle w:val="NoSpacing"/>
       </w:pPr>
       <w:r>
-        <w:t>Stack under/overflow are for stacks &amp; queue’s</w:t>
+        <w:t>Stack under/</w:t>
+      </w:r>
+      <w:proofErr w:type="gramStart"/>
+      <w:r>
+        <w:t>overflow are</w:t>
+      </w:r>
+      <w:proofErr w:type="gramEnd"/>
+      <w:r>
+        <w:t xml:space="preserve"> for stacks &amp; queue’s</w:t>
       </w:r>
     </w:p>
     <w:p>
@@ -4596,7 +5133,15 @@
               <w:jc w:val="center"/>
             </w:pPr>
             <w:r>
-              <w:t>Search(L,k)</w:t>
+              <w:t>Search(</w:t>
+            </w:r>
+            <w:proofErr w:type="spellStart"/>
+            <w:r>
+              <w:t>L,k</w:t>
+            </w:r>
+            <w:proofErr w:type="spellEnd"/>
+            <w:r>
+              <w:t>)</w:t>
             </w:r>
           </w:p>
         </w:tc>
@@ -4618,8 +5163,13 @@
               <w:pStyle w:val="NoSpacing"/>
               <w:jc w:val="center"/>
             </w:pPr>
-            <w:r>
-              <w:t>gotta search thru whole array of elements</w:t>
+            <w:proofErr w:type="spellStart"/>
+            <w:r>
+              <w:t>gotta</w:t>
+            </w:r>
+            <w:proofErr w:type="spellEnd"/>
+            <w:r>
+              <w:t xml:space="preserve"> search thru whole array of elements</w:t>
             </w:r>
           </w:p>
         </w:tc>
@@ -4677,7 +5227,15 @@
               <w:jc w:val="center"/>
             </w:pPr>
             <w:r>
-              <w:t>Insert(L,x)</w:t>
+              <w:t>Insert(</w:t>
+            </w:r>
+            <w:proofErr w:type="spellStart"/>
+            <w:r>
+              <w:t>L,x</w:t>
+            </w:r>
+            <w:proofErr w:type="spellEnd"/>
+            <w:r>
+              <w:t>)</w:t>
             </w:r>
           </w:p>
         </w:tc>
@@ -4749,7 +5307,15 @@
               <w:jc w:val="center"/>
             </w:pPr>
             <w:r>
-              <w:t>Delete(L,x)</w:t>
+              <w:t>Delete(</w:t>
+            </w:r>
+            <w:proofErr w:type="spellStart"/>
+            <w:r>
+              <w:t>L,x</w:t>
+            </w:r>
+            <w:proofErr w:type="spellEnd"/>
+            <w:r>
+              <w:t>)</w:t>
             </w:r>
           </w:p>
         </w:tc>
@@ -4830,7 +5396,15 @@
               <w:jc w:val="center"/>
             </w:pPr>
             <w:r>
-              <w:t>Successor(L,x)</w:t>
+              <w:t>Successor(</w:t>
+            </w:r>
+            <w:proofErr w:type="spellStart"/>
+            <w:r>
+              <w:t>L,x</w:t>
+            </w:r>
+            <w:proofErr w:type="spellEnd"/>
+            <w:r>
+              <w:t>)</w:t>
             </w:r>
           </w:p>
         </w:tc>
@@ -4911,7 +5485,15 @@
               <w:jc w:val="center"/>
             </w:pPr>
             <w:r>
-              <w:t>Predecessor(L,x)</w:t>
+              <w:t>Predecessor(</w:t>
+            </w:r>
+            <w:proofErr w:type="spellStart"/>
+            <w:r>
+              <w:t>L,x</w:t>
+            </w:r>
+            <w:proofErr w:type="spellEnd"/>
+            <w:r>
+              <w:t>)</w:t>
             </w:r>
           </w:p>
         </w:tc>
@@ -5047,7 +5629,15 @@
               <w:jc w:val="center"/>
             </w:pPr>
             <w:r>
-              <w:t>Assumed to be sorted lowest→highest, first element is lowest</w:t>
+              <w:t xml:space="preserve">Assumed to be sorted </w:t>
+            </w:r>
+            <w:proofErr w:type="spellStart"/>
+            <w:r>
+              <w:t>lowest→highest</w:t>
+            </w:r>
+            <w:proofErr w:type="spellEnd"/>
+            <w:r>
+              <w:t>, first element is lowest</w:t>
             </w:r>
           </w:p>
         </w:tc>
@@ -5263,7 +5853,28 @@
         <w:t>Double-hashing</w:t>
       </w:r>
       <w:r>
-        <w:t xml:space="preserve">: δ(u,v) ≤ δ(s,u) </w:t>
+        <w:t xml:space="preserve">: </w:t>
+      </w:r>
+      <w:proofErr w:type="gramStart"/>
+      <w:r>
+        <w:t>δ(</w:t>
+      </w:r>
+      <w:proofErr w:type="spellStart"/>
+      <w:proofErr w:type="gramEnd"/>
+      <w:r>
+        <w:t>u,v</w:t>
+      </w:r>
+      <w:proofErr w:type="spellEnd"/>
+      <w:r>
+        <w:t>) ≤ δ(</w:t>
+      </w:r>
+      <w:proofErr w:type="spellStart"/>
+      <w:r>
+        <w:t>s,u</w:t>
+      </w:r>
+      <w:proofErr w:type="spellEnd"/>
+      <w:r>
+        <w:t xml:space="preserve">) </w:t>
       </w:r>
       <w:r>
         <w:t>–</w:t>
@@ -5348,12 +5959,14 @@
           <w:numId w:val="11"/>
         </w:numPr>
       </w:pPr>
+      <w:proofErr w:type="spellStart"/>
       <w:r>
         <w:rPr>
           <w:b/>
         </w:rPr>
         <w:t>Memoize</w:t>
       </w:r>
+      <w:proofErr w:type="spellEnd"/>
       <w:r>
         <w:t xml:space="preserve"> and reuse solutions to sub</w:t>
       </w:r>
@@ -5376,12 +5989,14 @@
       <w:r>
         <w:t xml:space="preserve">It’s a way to get away from greedy algorithms. It can be done with bottom-up filling in of the table, but is usually top-down or </w:t>
       </w:r>
+      <w:proofErr w:type="spellStart"/>
       <w:r>
         <w:rPr>
           <w:b/>
         </w:rPr>
         <w:t>memoization</w:t>
       </w:r>
+      <w:proofErr w:type="spellEnd"/>
       <w:r>
         <w:t>; both have linear time</w:t>
       </w:r>
@@ -5408,8 +6023,13 @@
       <w:pPr>
         <w:pStyle w:val="NoSpacing"/>
       </w:pPr>
-      <w:r>
-        <w:t>Memoize: remember each step of the recursion</w:t>
+      <w:proofErr w:type="spellStart"/>
+      <w:r>
+        <w:t>Memoize</w:t>
+      </w:r>
+      <w:proofErr w:type="spellEnd"/>
+      <w:r>
+        <w:t>: remember each step of the recursion</w:t>
       </w:r>
     </w:p>
     <w:p>
@@ -5502,8 +6122,13 @@
         <w:pStyle w:val="NoSpacing"/>
       </w:pPr>
       <w:r>
-        <w:t>1) Memoized</w:t>
-      </w:r>
+        <w:t xml:space="preserve">1) </w:t>
+      </w:r>
+      <w:proofErr w:type="spellStart"/>
+      <w:r>
+        <w:t>Memoized</w:t>
+      </w:r>
+      <w:proofErr w:type="spellEnd"/>
     </w:p>
     <w:p>
       <w:pPr>
@@ -5511,7 +6136,14 @@
       </w:pPr>
       <w:r>
         <w:tab/>
-        <w:t>memo = {}</w:t>
+      </w:r>
+      <w:proofErr w:type="gramStart"/>
+      <w:r>
+        <w:t>memo</w:t>
+      </w:r>
+      <w:proofErr w:type="gramEnd"/>
+      <w:r>
+        <w:t xml:space="preserve"> = {}</w:t>
       </w:r>
     </w:p>
     <w:p>
@@ -5520,7 +6152,14 @@
       </w:pPr>
       <w:r>
         <w:tab/>
-        <w:t>fib(n):</w:t>
+      </w:r>
+      <w:proofErr w:type="gramStart"/>
+      <w:r>
+        <w:t>fib(</w:t>
+      </w:r>
+      <w:proofErr w:type="gramEnd"/>
+      <w:r>
+        <w:t>n):</w:t>
       </w:r>
     </w:p>
     <w:p>
@@ -5532,7 +6171,14 @@
       </w:r>
       <w:r>
         <w:tab/>
-        <w:t>if n in memo: return memo[n] ← if key is already in dictionary, return value (do not compute again)</w:t>
+      </w:r>
+      <w:proofErr w:type="gramStart"/>
+      <w:r>
+        <w:t>if</w:t>
+      </w:r>
+      <w:proofErr w:type="gramEnd"/>
+      <w:r>
+        <w:t xml:space="preserve"> n in memo: return memo[n] ← if key is already in dictionary, return value (do not compute again)</w:t>
       </w:r>
     </w:p>
     <w:p>
@@ -5541,7 +6187,14 @@
       </w:pPr>
       <w:r>
         <w:tab/>
-        <w:t>if n ≤ 2: f = 1</w:t>
+      </w:r>
+      <w:proofErr w:type="gramStart"/>
+      <w:r>
+        <w:t>if</w:t>
+      </w:r>
+      <w:proofErr w:type="gramEnd"/>
+      <w:r>
+        <w:t xml:space="preserve"> n ≤ 2: f = 1</w:t>
       </w:r>
     </w:p>
     <w:p>
@@ -5550,7 +6203,14 @@
       </w:pPr>
       <w:r>
         <w:tab/>
-        <w:t>else f = fib(n − 1) + fib (n − 2)</w:t>
+      </w:r>
+      <w:proofErr w:type="gramStart"/>
+      <w:r>
+        <w:t>else</w:t>
+      </w:r>
+      <w:proofErr w:type="gramEnd"/>
+      <w:r>
+        <w:t xml:space="preserve"> f = fib(n − 1) + fib (n − 2)</w:t>
       </w:r>
     </w:p>
     <w:p>
@@ -5559,7 +6219,14 @@
       </w:pPr>
       <w:r>
         <w:tab/>
-        <w:t>memo[n] = f</w:t>
+      </w:r>
+      <w:proofErr w:type="gramStart"/>
+      <w:r>
+        <w:t>memo[</w:t>
+      </w:r>
+      <w:proofErr w:type="gramEnd"/>
+      <w:r>
+        <w:t>n] = f</w:t>
       </w:r>
     </w:p>
     <w:p>
@@ -5568,7 +6235,14 @@
       </w:pPr>
       <w:r>
         <w:tab/>
-        <w:t>return f</w:t>
+      </w:r>
+      <w:proofErr w:type="gramStart"/>
+      <w:r>
+        <w:t>return</w:t>
+      </w:r>
+      <w:proofErr w:type="gramEnd"/>
+      <w:r>
+        <w:t xml:space="preserve"> f</w:t>
       </w:r>
     </w:p>
     <w:p>
@@ -5585,7 +6259,15 @@
         </w:numPr>
       </w:pPr>
       <w:r>
-        <w:t>fib(k) only recurses first time it</w:t>
+        <w:t xml:space="preserve">fib(k) only </w:t>
+      </w:r>
+      <w:proofErr w:type="spellStart"/>
+      <w:r>
+        <w:t>recurses</w:t>
+      </w:r>
+      <w:proofErr w:type="spellEnd"/>
+      <w:r>
+        <w:t xml:space="preserve"> first time it</w:t>
       </w:r>
       <w:r>
         <w:t>’</w:t>
@@ -5602,8 +6284,21 @@
           <w:numId w:val="12"/>
         </w:numPr>
       </w:pPr>
-      <w:r>
-        <w:t>memoized calls take Θ(1) (basically free)//I think they would still take Θ(n) because you need to search a memoize table for them, but that’s better than 2</w:t>
+      <w:proofErr w:type="spellStart"/>
+      <w:r>
+        <w:t>memoized</w:t>
+      </w:r>
+      <w:proofErr w:type="spellEnd"/>
+      <w:r>
+        <w:t xml:space="preserve"> calls take Θ(1) (basically free)//I think they would still take Θ(n) because you need to search a </w:t>
+      </w:r>
+      <w:proofErr w:type="spellStart"/>
+      <w:r>
+        <w:t>memoize</w:t>
+      </w:r>
+      <w:proofErr w:type="spellEnd"/>
+      <w:r>
+        <w:t xml:space="preserve"> table for them, but that’s better than 2</w:t>
       </w:r>
       <w:r>
         <w:rPr>
@@ -5621,7 +6316,15 @@
         </w:numPr>
       </w:pPr>
       <w:r>
-        <w:t># of non-memoized calls is n: fib(1),...,fib(n)</w:t>
+        <w:t># of non-</w:t>
+      </w:r>
+      <w:proofErr w:type="spellStart"/>
+      <w:r>
+        <w:t>memoized</w:t>
+      </w:r>
+      <w:proofErr w:type="spellEnd"/>
+      <w:r>
+        <w:t xml:space="preserve"> calls is n: fib(1),...,fib(n)</w:t>
       </w:r>
     </w:p>
     <w:p>
@@ -5641,7 +6344,23 @@
         <w:pStyle w:val="NoSpacing"/>
       </w:pPr>
       <w:r>
-        <w:t>Run-time = (# of subproblems) ∙ (time/subproblem)</w:t>
+        <w:t xml:space="preserve">Run-time = (# of </w:t>
+      </w:r>
+      <w:proofErr w:type="spellStart"/>
+      <w:r>
+        <w:t>subproblems</w:t>
+      </w:r>
+      <w:proofErr w:type="spellEnd"/>
+      <w:r>
+        <w:t>) ∙ (time/</w:t>
+      </w:r>
+      <w:proofErr w:type="spellStart"/>
+      <w:r>
+        <w:t>subproblem</w:t>
+      </w:r>
+      <w:proofErr w:type="spellEnd"/>
+      <w:r>
+        <w:t>)</w:t>
       </w:r>
     </w:p>
     <w:p>
@@ -5713,20 +6432,36 @@
         <w:pStyle w:val="NoSpacing"/>
       </w:pPr>
       <w:r>
-        <w:t>For the memoized algorithm, you’d stop going down on the blue circle on the right, so you wouldn’t even see the right green circle</w:t>
-      </w:r>
-    </w:p>
-    <w:p>
-      <w:pPr>
-        <w:pStyle w:val="NoSpacing"/>
-      </w:pPr>
-    </w:p>
-    <w:p>
-      <w:pPr>
-        <w:pStyle w:val="NoSpacing"/>
-      </w:pPr>
-      <w:r>
-        <w:t>Same! i.e. already in dictionary. Therefore left continues; right stops</w:t>
+        <w:t xml:space="preserve">For the </w:t>
+      </w:r>
+      <w:proofErr w:type="spellStart"/>
+      <w:r>
+        <w:t>memoized</w:t>
+      </w:r>
+      <w:proofErr w:type="spellEnd"/>
+      <w:r>
+        <w:t xml:space="preserve"> algorithm, you’d stop going down on the blue circle on the right, so you wouldn’t even see the right green circle</w:t>
+      </w:r>
+    </w:p>
+    <w:p>
+      <w:pPr>
+        <w:pStyle w:val="NoSpacing"/>
+      </w:pPr>
+    </w:p>
+    <w:p>
+      <w:pPr>
+        <w:pStyle w:val="NoSpacing"/>
+      </w:pPr>
+      <w:r>
+        <w:t xml:space="preserve">Same! </w:t>
+      </w:r>
+      <w:proofErr w:type="gramStart"/>
+      <w:r>
+        <w:t>i.e</w:t>
+      </w:r>
+      <w:proofErr w:type="gramEnd"/>
+      <w:r>
+        <w:t>. already in dictionary. Therefore left continues; right stops</w:t>
       </w:r>
     </w:p>
     <w:p>
@@ -5874,15 +6609,31 @@
         <w:pStyle w:val="NoSpacing"/>
       </w:pPr>
       <w:r>
-        <w:t>Same as method 1, different wayto think about it, often more efficient (saves space, only need to remember last 2 numbers)</w:t>
-      </w:r>
-    </w:p>
-    <w:p>
-      <w:pPr>
-        <w:pStyle w:val="NoSpacing"/>
-      </w:pPr>
-      <w:r>
-        <w:t>Topological sort of subproblem dependency DAG</w:t>
+        <w:t xml:space="preserve">Same as method 1, different </w:t>
+      </w:r>
+      <w:proofErr w:type="spellStart"/>
+      <w:r>
+        <w:t>wayto</w:t>
+      </w:r>
+      <w:proofErr w:type="spellEnd"/>
+      <w:r>
+        <w:t xml:space="preserve"> think about it, often more efficient (saves space, only need to remember last 2 numbers)</w:t>
+      </w:r>
+    </w:p>
+    <w:p>
+      <w:pPr>
+        <w:pStyle w:val="NoSpacing"/>
+      </w:pPr>
+      <w:r>
+        <w:t xml:space="preserve">Topological sort of </w:t>
+      </w:r>
+      <w:proofErr w:type="spellStart"/>
+      <w:r>
+        <w:t>subproblem</w:t>
+      </w:r>
+      <w:proofErr w:type="spellEnd"/>
+      <w:r>
+        <w:t xml:space="preserve"> dependency DAG</w:t>
       </w:r>
     </w:p>
     <w:p>
@@ -5920,18 +6671,28 @@
       <w:pPr>
         <w:pStyle w:val="NoSpacing"/>
       </w:pPr>
-      <w:r>
-        <w:t>δ(s,n)</w:t>
+      <w:proofErr w:type="gramStart"/>
+      <w:r>
+        <w:t>δ(</w:t>
+      </w:r>
+      <w:proofErr w:type="spellStart"/>
+      <w:proofErr w:type="gramEnd"/>
+      <w:r>
+        <w:t>s,n</w:t>
+      </w:r>
+      <w:proofErr w:type="spellEnd"/>
+      <w:r>
+        <w:t>)</w:t>
       </w:r>
       <w:r>
         <w:rPr>
           <w:position w:val="-4"/>
         </w:rPr>
         <w:object w:dxaOrig="240" w:dyaOrig="260">
-          <v:shape id="_x0000_i1073" type="#_x0000_t75" style="width:11.95pt;height:12.95pt" o:ole="">
+          <v:shape id="_x0000_i1074" type="#_x0000_t75" style="width:11.95pt;height:12.95pt" o:ole="">
             <v:imagedata r:id="rId121" o:title=""/>
           </v:shape>
-          <o:OLEObject Type="Embed" ProgID="Equation.DSMT4" ShapeID="_x0000_i1073" DrawAspect="Content" ObjectID="_1452606593" r:id="rId122"/>
+          <o:OLEObject Type="Embed" ProgID="Equation.DSMT4" ShapeID="_x0000_i1074" DrawAspect="Content" ObjectID="_1452679027" r:id="rId122"/>
         </w:object>
       </w:r>
       <w:r>
@@ -5950,8 +6711,13 @@
       <w:pPr>
         <w:pStyle w:val="NoSpacing"/>
       </w:pPr>
-      <w:r>
-        <w:t>e.g. shortest path from s to v</w:t>
+      <w:proofErr w:type="gramStart"/>
+      <w:r>
+        <w:t>e.g</w:t>
+      </w:r>
+      <w:proofErr w:type="gramEnd"/>
+      <w:r>
+        <w:t>. shortest path from s to v</w:t>
       </w:r>
     </w:p>
     <w:p>
@@ -6034,7 +6800,31 @@
         </w:numPr>
       </w:pPr>
       <w:r>
-        <w:t>δ(s,n) = min(δ(s,n) + w(u,v)) ← will choose best/shortest path</w:t>
+        <w:t>δ(</w:t>
+      </w:r>
+      <w:proofErr w:type="spellStart"/>
+      <w:r>
+        <w:t>s,n</w:t>
+      </w:r>
+      <w:proofErr w:type="spellEnd"/>
+      <w:r>
+        <w:t>) = min(δ(</w:t>
+      </w:r>
+      <w:proofErr w:type="spellStart"/>
+      <w:r>
+        <w:t>s,n</w:t>
+      </w:r>
+      <w:proofErr w:type="spellEnd"/>
+      <w:r>
+        <w:t>) + w(</w:t>
+      </w:r>
+      <w:proofErr w:type="spellStart"/>
+      <w:r>
+        <w:t>u,v</w:t>
+      </w:r>
+      <w:proofErr w:type="spellEnd"/>
+      <w:r>
+        <w:t>)) ← will choose best/shortest path</w:t>
       </w:r>
     </w:p>
     <w:p>
@@ -6077,26 +6867,52 @@
       <w:pPr>
         <w:pStyle w:val="NoSpacing"/>
       </w:pPr>
-      <w:r>
-        <w:t>time = indegree(v) + 1 ← in case indegree(V) = 0</w:t>
-      </w:r>
-    </w:p>
-    <w:p>
-      <w:pPr>
-        <w:pStyle w:val="NoSpacing"/>
-      </w:pPr>
-      <w:r>
-        <w:t>total time (</w:t>
+      <w:proofErr w:type="gramStart"/>
+      <w:r>
+        <w:t>time</w:t>
+      </w:r>
+      <w:proofErr w:type="gramEnd"/>
+      <w:r>
+        <w:t xml:space="preserve"> = </w:t>
+      </w:r>
+      <w:proofErr w:type="spellStart"/>
+      <w:r>
+        <w:t>indegree</w:t>
+      </w:r>
+      <w:proofErr w:type="spellEnd"/>
+      <w:r>
+        <w:t xml:space="preserve">(v) + 1 ← in case </w:t>
+      </w:r>
+      <w:proofErr w:type="spellStart"/>
+      <w:r>
+        <w:t>indegree</w:t>
+      </w:r>
+      <w:proofErr w:type="spellEnd"/>
+      <w:r>
+        <w:t>(V) = 0</w:t>
+      </w:r>
+    </w:p>
+    <w:p>
+      <w:pPr>
+        <w:pStyle w:val="NoSpacing"/>
+      </w:pPr>
+      <w:proofErr w:type="gramStart"/>
+      <w:r>
+        <w:t>total</w:t>
+      </w:r>
+      <w:proofErr w:type="gramEnd"/>
+      <w:r>
+        <w:t xml:space="preserve"> time (</w:t>
       </w:r>
       <w:r>
         <w:rPr>
           <w:position w:val="-28"/>
         </w:rPr>
         <w:object w:dxaOrig="1500" w:dyaOrig="540">
-          <v:shape id="_x0000_i1074" type="#_x0000_t75" style="width:75.05pt;height:26.95pt" o:ole="">
+          <v:shape id="_x0000_i1075" type="#_x0000_t75" style="width:75.05pt;height:26.95pt" o:ole="">
             <v:imagedata r:id="rId124" o:title=""/>
           </v:shape>
-          <o:OLEObject Type="Embed" ProgID="Equation.DSMT4" ShapeID="_x0000_i1074" DrawAspect="Content" ObjectID="_1452606594" r:id="rId125"/>
+          <o:OLEObject Type="Embed" ProgID="Equation.DSMT4" ShapeID="_x0000_i1075" DrawAspect="Content" ObjectID="_1452679028" r:id="rId125"/>
         </w:object>
       </w:r>
       <w:r>
@@ -6113,7 +6929,15 @@
         <w:pStyle w:val="NoSpacing"/>
       </w:pPr>
       <w:r>
-        <w:t>*Subproblem dependences must be acyclic*</w:t>
+        <w:t>*</w:t>
+      </w:r>
+      <w:proofErr w:type="spellStart"/>
+      <w:r>
+        <w:t>Subproblem</w:t>
+      </w:r>
+      <w:proofErr w:type="spellEnd"/>
+      <w:r>
+        <w:t xml:space="preserve"> dependences must be acyclic*</w:t>
       </w:r>
     </w:p>
     <w:p>
@@ -6128,8 +6952,21 @@
       <w:pPr>
         <w:pStyle w:val="NoSpacing"/>
       </w:pPr>
-      <w:r>
-        <w:t>e.g. δ(s,s) = 0</w:t>
+      <w:proofErr w:type="gramStart"/>
+      <w:r>
+        <w:t>e.g</w:t>
+      </w:r>
+      <w:proofErr w:type="gramEnd"/>
+      <w:r>
+        <w:t>. δ(</w:t>
+      </w:r>
+      <w:proofErr w:type="spellStart"/>
+      <w:r>
+        <w:t>s,s</w:t>
+      </w:r>
+      <w:proofErr w:type="spellEnd"/>
+      <w:r>
+        <w:t>) = 0</w:t>
       </w:r>
     </w:p>
     <w:p>
@@ -6210,10 +7047,10 @@
           <w:position w:val="-32"/>
         </w:rPr>
         <w:object w:dxaOrig="6060" w:dyaOrig="760">
-          <v:shape id="_x0000_i1075" type="#_x0000_t75" style="width:303pt;height:37.9pt" o:ole="">
+          <v:shape id="_x0000_i1076" type="#_x0000_t75" style="width:303pt;height:37.9pt" o:ole="">
             <v:imagedata r:id="rId127" o:title=""/>
           </v:shape>
-          <o:OLEObject Type="Embed" ProgID="Equation.DSMT4" ShapeID="_x0000_i1075" DrawAspect="Content" ObjectID="_1452606595" r:id="rId128"/>
+          <o:OLEObject Type="Embed" ProgID="Equation.DSMT4" ShapeID="_x0000_i1076" DrawAspect="Content" ObjectID="_1452679029" r:id="rId128"/>
         </w:object>
       </w:r>
     </w:p>
@@ -6247,8 +7084,21 @@
         </w:numPr>
       </w:pPr>
       <w:r>
-        <w:t>Define subproblems − # of subproblems</w:t>
-      </w:r>
+        <w:t xml:space="preserve">Define </w:t>
+      </w:r>
+      <w:proofErr w:type="spellStart"/>
+      <w:r>
+        <w:t>subproblems</w:t>
+      </w:r>
+      <w:proofErr w:type="spellEnd"/>
+      <w:r>
+        <w:t xml:space="preserve"> − # of </w:t>
+      </w:r>
+      <w:proofErr w:type="spellStart"/>
+      <w:r>
+        <w:t>subproblems</w:t>
+      </w:r>
+      <w:proofErr w:type="spellEnd"/>
     </w:p>
     <w:p>
       <w:pPr>
@@ -6271,7 +7121,15 @@
         </w:numPr>
       </w:pPr>
       <w:r>
-        <w:t>Relate subproblem solutions with recurrence</w:t>
+        <w:t xml:space="preserve">Relate </w:t>
+      </w:r>
+      <w:proofErr w:type="spellStart"/>
+      <w:r>
+        <w:t>subproblem</w:t>
+      </w:r>
+      <w:proofErr w:type="spellEnd"/>
+      <w:r>
+        <w:t xml:space="preserve"> solutions with recurrence</w:t>
       </w:r>
     </w:p>
     <w:p>
@@ -6283,7 +7141,15 @@
         </w:numPr>
       </w:pPr>
       <w:r>
-        <w:t>Build algorithm − check subproblem is acyclic (has topological order)</w:t>
+        <w:t xml:space="preserve">Build algorithm − check </w:t>
+      </w:r>
+      <w:proofErr w:type="spellStart"/>
+      <w:r>
+        <w:t>subproblem</w:t>
+      </w:r>
+      <w:proofErr w:type="spellEnd"/>
+      <w:r>
+        <w:t xml:space="preserve"> is acyclic (has topological order)</w:t>
       </w:r>
     </w:p>
     <w:p>
@@ -6365,7 +7231,15 @@
               <w:pStyle w:val="NoSpacing"/>
             </w:pPr>
             <w:r>
-              <w:t>1) Subproblem:</w:t>
+              <w:t xml:space="preserve">1) </w:t>
+            </w:r>
+            <w:proofErr w:type="spellStart"/>
+            <w:r>
+              <w:t>Subproblem</w:t>
+            </w:r>
+            <w:proofErr w:type="spellEnd"/>
+            <w:r>
+              <w:t>:</w:t>
             </w:r>
           </w:p>
           <w:p>
@@ -6373,7 +7247,15 @@
               <w:pStyle w:val="NoSpacing"/>
             </w:pPr>
             <w:r>
-              <w:t># of subproblems:</w:t>
+              <w:t xml:space="preserve"># of </w:t>
+            </w:r>
+            <w:proofErr w:type="spellStart"/>
+            <w:r>
+              <w:t>subproblems</w:t>
+            </w:r>
+            <w:proofErr w:type="spellEnd"/>
+            <w:r>
+              <w:t>:</w:t>
             </w:r>
           </w:p>
         </w:tc>
@@ -6385,8 +7267,13 @@
             <w:pPr>
               <w:pStyle w:val="NoSpacing"/>
             </w:pPr>
-            <w:r>
-              <w:t>Fk for k = 1,...,n</w:t>
+            <w:proofErr w:type="spellStart"/>
+            <w:r>
+              <w:t>Fk</w:t>
+            </w:r>
+            <w:proofErr w:type="spellEnd"/>
+            <w:r>
+              <w:t xml:space="preserve"> for k = 1,...,n</w:t>
             </w:r>
           </w:p>
           <w:p>
@@ -6406,8 +7293,29 @@
             <w:pPr>
               <w:pStyle w:val="NoSpacing"/>
             </w:pPr>
-            <w:r>
-              <w:t>δk(s,v) for vϵV,</w:t>
+            <w:proofErr w:type="spellStart"/>
+            <w:r>
+              <w:t>δk</w:t>
+            </w:r>
+            <w:proofErr w:type="spellEnd"/>
+            <w:r>
+              <w:t>(</w:t>
+            </w:r>
+            <w:proofErr w:type="spellStart"/>
+            <w:r>
+              <w:t>s,v</w:t>
+            </w:r>
+            <w:proofErr w:type="spellEnd"/>
+            <w:r>
+              <w:t xml:space="preserve">) for </w:t>
+            </w:r>
+            <w:proofErr w:type="spellStart"/>
+            <w:r>
+              <w:t>vϵV</w:t>
+            </w:r>
+            <w:proofErr w:type="spellEnd"/>
+            <w:r>
+              <w:t>,</w:t>
             </w:r>
           </w:p>
           <w:p>
@@ -6493,8 +7401,13 @@
             <w:pPr>
               <w:pStyle w:val="NoSpacing"/>
             </w:pPr>
-            <w:r>
-              <w:t>indegree(v) + 1 ← when no edges occur</w:t>
+            <w:proofErr w:type="spellStart"/>
+            <w:r>
+              <w:t>indegree</w:t>
+            </w:r>
+            <w:proofErr w:type="spellEnd"/>
+            <w:r>
+              <w:t>(v) + 1 ← when no edges occur</w:t>
             </w:r>
           </w:p>
         </w:tc>
@@ -6529,6 +7442,7 @@
             <w:pPr>
               <w:pStyle w:val="NoSpacing"/>
             </w:pPr>
+            <w:proofErr w:type="spellStart"/>
             <w:r>
               <w:t>F</w:t>
             </w:r>
@@ -6538,6 +7452,7 @@
               </w:rPr>
               <w:t>k</w:t>
             </w:r>
+            <w:proofErr w:type="spellEnd"/>
             <w:r>
               <w:t xml:space="preserve"> = F</w:t>
             </w:r>
@@ -6577,6 +7492,7 @@
             <w:pPr>
               <w:pStyle w:val="NoSpacing"/>
             </w:pPr>
+            <w:proofErr w:type="spellStart"/>
             <w:r>
               <w:t>δ</w:t>
             </w:r>
@@ -6586,8 +7502,17 @@
               </w:rPr>
               <w:t>k</w:t>
             </w:r>
-            <w:r>
-              <w:t>(s,v) = min{δ</w:t>
+            <w:proofErr w:type="spellEnd"/>
+            <w:r>
+              <w:t>(</w:t>
+            </w:r>
+            <w:proofErr w:type="spellStart"/>
+            <w:r>
+              <w:t>s,v</w:t>
+            </w:r>
+            <w:proofErr w:type="spellEnd"/>
+            <w:r>
+              <w:t>) = min{δ</w:t>
             </w:r>
             <w:r>
               <w:rPr>
@@ -6596,7 +7521,23 @@
               <w:t>k−1</w:t>
             </w:r>
             <w:r>
-              <w:t>(s,n)|(u,v) ϵ E}</w:t>
+              <w:t>(</w:t>
+            </w:r>
+            <w:proofErr w:type="spellStart"/>
+            <w:r>
+              <w:t>s,n</w:t>
+            </w:r>
+            <w:proofErr w:type="spellEnd"/>
+            <w:r>
+              <w:t>)|(</w:t>
+            </w:r>
+            <w:proofErr w:type="spellStart"/>
+            <w:r>
+              <w:t>u,v</w:t>
+            </w:r>
+            <w:proofErr w:type="spellEnd"/>
+            <w:r>
+              <w:t>) ϵ E}</w:t>
             </w:r>
           </w:p>
           <w:p>
@@ -6604,7 +7545,15 @@
               <w:pStyle w:val="NoSpacing"/>
             </w:pPr>
             <w:r>
-              <w:t>Θ(indegree(v) + 1)</w:t>
+              <w:t>Θ(</w:t>
+            </w:r>
+            <w:proofErr w:type="spellStart"/>
+            <w:r>
+              <w:t>indegree</w:t>
+            </w:r>
+            <w:proofErr w:type="spellEnd"/>
+            <w:r>
+              <w:t>(v) + 1)</w:t>
             </w:r>
           </w:p>
         </w:tc>
@@ -6661,8 +7610,13 @@
               <w:pStyle w:val="NoSpacing"/>
             </w:pPr>
             <w:r>
-              <w:t>for k = 0,1,...|v| − 1 for vϵV</w:t>
-            </w:r>
+              <w:t xml:space="preserve">for k = 0,1,...|v| − 1 for </w:t>
+            </w:r>
+            <w:proofErr w:type="spellStart"/>
+            <w:r>
+              <w:t>vϵV</w:t>
+            </w:r>
+            <w:proofErr w:type="spellEnd"/>
           </w:p>
           <w:p>
             <w:pPr>
@@ -6704,6 +7658,7 @@
             <w:pPr>
               <w:pStyle w:val="NoSpacing"/>
             </w:pPr>
+            <w:proofErr w:type="spellStart"/>
             <w:r>
               <w:t>F</w:t>
             </w:r>
@@ -6713,6 +7668,7 @@
               </w:rPr>
               <w:t>n</w:t>
             </w:r>
+            <w:proofErr w:type="spellEnd"/>
           </w:p>
           <w:p>
             <w:pPr>
@@ -6731,6 +7687,7 @@
             <w:pPr>
               <w:pStyle w:val="NoSpacing"/>
             </w:pPr>
+            <w:proofErr w:type="spellStart"/>
             <w:r>
               <w:t>δ</w:t>
             </w:r>
@@ -6738,10 +7695,25 @@
               <w:rPr>
                 <w:vertAlign w:val="subscript"/>
               </w:rPr>
-              <w:t>|v|−1</w:t>
-            </w:r>
-            <w:r>
-              <w:t>(s,v)</w:t>
+              <w:t>|v</w:t>
+            </w:r>
+            <w:proofErr w:type="spellEnd"/>
+            <w:r>
+              <w:rPr>
+                <w:vertAlign w:val="subscript"/>
+              </w:rPr>
+              <w:t>|−1</w:t>
+            </w:r>
+            <w:r>
+              <w:t>(</w:t>
+            </w:r>
+            <w:proofErr w:type="spellStart"/>
+            <w:r>
+              <w:t>s,v</w:t>
+            </w:r>
+            <w:proofErr w:type="spellEnd"/>
+            <w:r>
+              <w:t>)</w:t>
             </w:r>
           </w:p>
           <w:p>
@@ -6764,24 +7736,39 @@
       <w:pPr>
         <w:pStyle w:val="Heading3"/>
       </w:pPr>
-      <w:r>
-        <w:t>e.g. Text Justification</w:t>
-      </w:r>
-    </w:p>
-    <w:p>
-      <w:pPr>
-        <w:pStyle w:val="NoSpacing"/>
-      </w:pPr>
-      <w:r>
-        <w:t>split text into “good” lines (align nicely)</w:t>
-      </w:r>
-    </w:p>
-    <w:p>
-      <w:pPr>
-        <w:pStyle w:val="NoSpacing"/>
-      </w:pPr>
-      <w:r>
-        <w:t>text = list of words</w:t>
+      <w:proofErr w:type="gramStart"/>
+      <w:r>
+        <w:t>e.g</w:t>
+      </w:r>
+      <w:proofErr w:type="gramEnd"/>
+      <w:r>
+        <w:t>. Text Justification</w:t>
+      </w:r>
+    </w:p>
+    <w:p>
+      <w:pPr>
+        <w:pStyle w:val="NoSpacing"/>
+      </w:pPr>
+      <w:proofErr w:type="gramStart"/>
+      <w:r>
+        <w:t>split</w:t>
+      </w:r>
+      <w:proofErr w:type="gramEnd"/>
+      <w:r>
+        <w:t xml:space="preserve"> text into “good” lines (align nicely)</w:t>
+      </w:r>
+    </w:p>
+    <w:p>
+      <w:pPr>
+        <w:pStyle w:val="NoSpacing"/>
+      </w:pPr>
+      <w:proofErr w:type="gramStart"/>
+      <w:r>
+        <w:t>text</w:t>
+      </w:r>
+      <w:proofErr w:type="gramEnd"/>
+      <w:r>
+        <w:t xml:space="preserve"> = list of words</w:t>
       </w:r>
     </w:p>
     <w:p>
@@ -6793,10 +7780,10 @@
           <w:position w:val="-36"/>
         </w:rPr>
         <w:object w:dxaOrig="5440" w:dyaOrig="840">
-          <v:shape id="_x0000_i1076" type="#_x0000_t75" style="width:271.95pt;height:41.95pt" o:ole="">
+          <v:shape id="_x0000_i1077" type="#_x0000_t75" style="width:271.95pt;height:41.95pt" o:ole="">
             <v:imagedata r:id="rId129" o:title=""/>
           </v:shape>
-          <o:OLEObject Type="Embed" ProgID="Equation.DSMT4" ShapeID="_x0000_i1076" DrawAspect="Content" ObjectID="_1452606596" r:id="rId130"/>
+          <o:OLEObject Type="Embed" ProgID="Equation.DSMT4" ShapeID="_x0000_i1077" DrawAspect="Content" ObjectID="_1452679030" r:id="rId130"/>
         </w:object>
       </w:r>
     </w:p>
@@ -6805,7 +7792,23 @@
         <w:pStyle w:val="NoSpacing"/>
       </w:pPr>
       <w:r>
-        <w:t>→ use words [i, j] as line</w:t>
+        <w:t xml:space="preserve">→ </w:t>
+      </w:r>
+      <w:proofErr w:type="gramStart"/>
+      <w:r>
+        <w:t>use</w:t>
+      </w:r>
+      <w:proofErr w:type="gramEnd"/>
+      <w:r>
+        <w:t xml:space="preserve"> words [</w:t>
+      </w:r>
+      <w:proofErr w:type="spellStart"/>
+      <w:r>
+        <w:t>i</w:t>
+      </w:r>
+      <w:proofErr w:type="spellEnd"/>
+      <w:r>
+        <w:t>, j] as line</w:t>
       </w:r>
     </w:p>
     <w:p>
@@ -6833,7 +7836,15 @@
               <w:pStyle w:val="NoSpacing"/>
             </w:pPr>
             <w:r>
-              <w:t>1) Subproblems:</w:t>
+              <w:t xml:space="preserve">1) </w:t>
+            </w:r>
+            <w:proofErr w:type="spellStart"/>
+            <w:r>
+              <w:t>Subproblems</w:t>
+            </w:r>
+            <w:proofErr w:type="spellEnd"/>
+            <w:r>
+              <w:t>:</w:t>
             </w:r>
           </w:p>
           <w:p>
@@ -6841,7 +7852,15 @@
               <w:pStyle w:val="NoSpacing"/>
             </w:pPr>
             <w:r>
-              <w:t># subproblems:</w:t>
+              <w:t xml:space="preserve"># </w:t>
+            </w:r>
+            <w:proofErr w:type="spellStart"/>
+            <w:r>
+              <w:t>subproblems</w:t>
+            </w:r>
+            <w:proofErr w:type="spellEnd"/>
+            <w:r>
+              <w:t>:</w:t>
             </w:r>
           </w:p>
         </w:tc>
@@ -6854,7 +7873,15 @@
               <w:pStyle w:val="NoSpacing"/>
             </w:pPr>
             <w:r>
-              <w:t>suffixes words [i,j]</w:t>
+              <w:t>suffixes words [</w:t>
+            </w:r>
+            <w:proofErr w:type="spellStart"/>
+            <w:r>
+              <w:t>i,j</w:t>
+            </w:r>
+            <w:proofErr w:type="spellEnd"/>
+            <w:r>
+              <w:t>]</w:t>
             </w:r>
           </w:p>
           <w:p>
@@ -6915,7 +7942,15 @@
               <w:pStyle w:val="NoSpacing"/>
             </w:pPr>
             <w:r>
-              <w:t>≤ n − i = O(n)</w:t>
+              <w:t xml:space="preserve">≤ n − </w:t>
+            </w:r>
+            <w:proofErr w:type="spellStart"/>
+            <w:r>
+              <w:t>i</w:t>
+            </w:r>
+            <w:proofErr w:type="spellEnd"/>
+            <w:r>
+              <w:t xml:space="preserve"> = O(n)</w:t>
             </w:r>
           </w:p>
         </w:tc>
@@ -6943,7 +7978,15 @@
               <w:pStyle w:val="NoSpacing"/>
             </w:pPr>
             <w:r>
-              <w:t>DP[i]</w:t>
+              <w:t>DP[</w:t>
+            </w:r>
+            <w:proofErr w:type="spellStart"/>
+            <w:r>
+              <w:t>i</w:t>
+            </w:r>
+            <w:proofErr w:type="spellEnd"/>
+            <w:r>
+              <w:t>]</w:t>
             </w:r>
           </w:p>
           <w:p>
@@ -6951,7 +7994,15 @@
               <w:pStyle w:val="NoSpacing"/>
             </w:pPr>
             <w:r>
-              <w:t>= min(DP(j) + badness(i,j))</w:t>
+              <w:t>= min(DP(j) + badness(</w:t>
+            </w:r>
+            <w:proofErr w:type="spellStart"/>
+            <w:r>
+              <w:t>i,j</w:t>
+            </w:r>
+            <w:proofErr w:type="spellEnd"/>
+            <w:r>
+              <w:t>))</w:t>
             </w:r>
           </w:p>
           <w:p>
@@ -6959,7 +8010,15 @@
               <w:pStyle w:val="NoSpacing"/>
             </w:pPr>
             <w:r>
-              <w:t>time/subproblem = O(n)</w:t>
+              <w:t>time/</w:t>
+            </w:r>
+            <w:proofErr w:type="spellStart"/>
+            <w:r>
+              <w:t>subproblem</w:t>
+            </w:r>
+            <w:proofErr w:type="spellEnd"/>
+            <w:r>
+              <w:t xml:space="preserve"> = O(n)</w:t>
             </w:r>
           </w:p>
           <w:p>
@@ -6967,7 +8026,15 @@
               <w:pStyle w:val="NoSpacing"/>
             </w:pPr>
             <w:r>
-              <w:t>for j in range (i + 1, n + 1):</w:t>
+              <w:t>for j in range (</w:t>
+            </w:r>
+            <w:proofErr w:type="spellStart"/>
+            <w:r>
+              <w:t>i</w:t>
+            </w:r>
+            <w:proofErr w:type="spellEnd"/>
+            <w:r>
+              <w:t xml:space="preserve"> + 1, n + 1):</w:t>
             </w:r>
           </w:p>
           <w:p>
@@ -6978,8 +8045,13 @@
                 <w:numId w:val="15"/>
               </w:numPr>
             </w:pPr>
-            <w:r>
-              <w:t>i is first word of first line</w:t>
+            <w:proofErr w:type="spellStart"/>
+            <w:r>
+              <w:t>i</w:t>
+            </w:r>
+            <w:proofErr w:type="spellEnd"/>
+            <w:r>
+              <w:t xml:space="preserve"> is first word of first line</w:t>
             </w:r>
           </w:p>
           <w:p>
@@ -7038,8 +8110,13 @@
             <w:pPr>
               <w:pStyle w:val="NoSpacing"/>
             </w:pPr>
-            <w:r>
-              <w:t>i = n, n − 1,...0</w:t>
+            <w:proofErr w:type="spellStart"/>
+            <w:r>
+              <w:t>i</w:t>
+            </w:r>
+            <w:proofErr w:type="spellEnd"/>
+            <w:r>
+              <w:t xml:space="preserve"> = n, n − 1,...0</w:t>
             </w:r>
           </w:p>
           <w:p>
@@ -7112,9 +8189,11 @@
       <w:pPr>
         <w:pStyle w:val="Heading3"/>
       </w:pPr>
+      <w:proofErr w:type="gramStart"/>
       <w:r>
         <w:t>e.g.</w:t>
       </w:r>
+      <w:proofErr w:type="gramEnd"/>
     </w:p>
     <w:p>
       <w:pPr>
@@ -7245,7 +8324,15 @@
               <w:pStyle w:val="NoSpacing"/>
             </w:pPr>
             <w:r>
-              <w:t>1) Subproblems:</w:t>
+              <w:t xml:space="preserve">1) </w:t>
+            </w:r>
+            <w:proofErr w:type="spellStart"/>
+            <w:r>
+              <w:t>Subproblems</w:t>
+            </w:r>
+            <w:proofErr w:type="spellEnd"/>
+            <w:r>
+              <w:t>:</w:t>
             </w:r>
           </w:p>
           <w:p>
@@ -7253,7 +8340,15 @@
               <w:pStyle w:val="NoSpacing"/>
             </w:pPr>
             <w:r>
-              <w:t># subproblems:</w:t>
+              <w:t xml:space="preserve"># </w:t>
+            </w:r>
+            <w:proofErr w:type="spellStart"/>
+            <w:r>
+              <w:t>subproblems</w:t>
+            </w:r>
+            <w:proofErr w:type="spellEnd"/>
+            <w:r>
+              <w:t>:</w:t>
             </w:r>
           </w:p>
         </w:tc>
@@ -7352,7 +8447,15 @@
               <w:pStyle w:val="NoSpacing"/>
             </w:pPr>
             <w:r>
-              <w:t>BJ(i) = max(</w:t>
+              <w:t>BJ(</w:t>
+            </w:r>
+            <w:proofErr w:type="spellStart"/>
+            <w:r>
+              <w:t>i</w:t>
+            </w:r>
+            <w:proofErr w:type="spellEnd"/>
+            <w:r>
+              <w:t>) = max(</w:t>
             </w:r>
           </w:p>
           <w:p>
@@ -7368,7 +8471,15 @@
               <w:pStyle w:val="NoSpacing"/>
             </w:pPr>
             <w:r>
-              <w:t xml:space="preserve"> +BJ(j)→j = [i +4+#hits + #dealer hits]</w:t>
+              <w:t xml:space="preserve"> +BJ(j)→j = [</w:t>
+            </w:r>
+            <w:proofErr w:type="spellStart"/>
+            <w:r>
+              <w:t>i</w:t>
+            </w:r>
+            <w:proofErr w:type="spellEnd"/>
+            <w:r>
+              <w:t xml:space="preserve"> +4+#hits + #dealer hits]</w:t>
             </w:r>
           </w:p>
           <w:p>
@@ -7491,9 +8602,11 @@
       <w:pPr>
         <w:pStyle w:val="Heading3"/>
       </w:pPr>
+      <w:proofErr w:type="spellStart"/>
       <w:r>
         <w:t>Parenthesization</w:t>
       </w:r>
+      <w:proofErr w:type="spellEnd"/>
     </w:p>
     <w:p>
       <w:r>
@@ -7555,29 +8668,57 @@
       <w:pPr>
         <w:pStyle w:val="NoSpacing"/>
       </w:pPr>
-      <w:r>
-        <w:t>Θ(n), therefore linear, better parenthesization</w:t>
-      </w:r>
-    </w:p>
-    <w:p>
-      <w:pPr>
-        <w:pStyle w:val="NoSpacing"/>
-      </w:pPr>
-      <w:r>
-        <w:t>For associative expressions it doesn’t matter where parameters are, but some will be “cheaper” than others. For example, matrix multiplication.</w:t>
-      </w:r>
-    </w:p>
-    <w:p>
-      <w:pPr>
-        <w:pStyle w:val="NoSpacing"/>
-      </w:pPr>
-    </w:p>
-    <w:p>
-      <w:pPr>
-        <w:pStyle w:val="NoSpacing"/>
-      </w:pPr>
-      <w:r>
-        <w:t>1) Subproblem: optimal evaluation of A</w:t>
+      <w:proofErr w:type="gramStart"/>
+      <w:r>
+        <w:t>Θ(</w:t>
+      </w:r>
+      <w:proofErr w:type="gramEnd"/>
+      <w:r>
+        <w:t xml:space="preserve">n), therefore linear, better </w:t>
+      </w:r>
+      <w:proofErr w:type="spellStart"/>
+      <w:r>
+        <w:t>parenthesization</w:t>
+      </w:r>
+      <w:proofErr w:type="spellEnd"/>
+    </w:p>
+    <w:p>
+      <w:pPr>
+        <w:pStyle w:val="NoSpacing"/>
+      </w:pPr>
+      <w:r>
+        <w:t xml:space="preserve">For associative expressions it doesn’t matter where parameters are, but some will be “cheaper” than others. </w:t>
+      </w:r>
+      <w:proofErr w:type="gramStart"/>
+      <w:r>
+        <w:t>For example, matrix multiplication.</w:t>
+      </w:r>
+      <w:proofErr w:type="gramEnd"/>
+    </w:p>
+    <w:p>
+      <w:pPr>
+        <w:pStyle w:val="NoSpacing"/>
+      </w:pPr>
+    </w:p>
+    <w:p>
+      <w:pPr>
+        <w:pStyle w:val="NoSpacing"/>
+      </w:pPr>
+      <w:r>
+        <w:t xml:space="preserve">1) </w:t>
+      </w:r>
+      <w:proofErr w:type="spellStart"/>
+      <w:r>
+        <w:t>Subproblem</w:t>
+      </w:r>
+      <w:proofErr w:type="spellEnd"/>
+      <w:r>
+        <w:t xml:space="preserve">: optimal evaluation of </w:t>
+      </w:r>
+      <w:proofErr w:type="spellStart"/>
+      <w:proofErr w:type="gramStart"/>
+      <w:r>
+        <w:t>A</w:t>
       </w:r>
       <w:r>
         <w:rPr>
@@ -7585,6 +8726,8 @@
         </w:rPr>
         <w:t>k</w:t>
       </w:r>
+      <w:proofErr w:type="spellEnd"/>
+      <w:proofErr w:type="gramEnd"/>
       <w:r>
         <w:t>...A</w:t>
       </w:r>
@@ -7600,7 +8743,17 @@
         <w:pStyle w:val="NoSpacing"/>
       </w:pPr>
       <w:r>
-        <w:t># subproblems: n</w:t>
+        <w:t xml:space="preserve"># </w:t>
+      </w:r>
+      <w:proofErr w:type="spellStart"/>
+      <w:proofErr w:type="gramStart"/>
+      <w:r>
+        <w:t>subproblems</w:t>
+      </w:r>
+      <w:proofErr w:type="spellEnd"/>
+      <w:proofErr w:type="gramEnd"/>
+      <w:r>
+        <w:t>: n</w:t>
       </w:r>
       <w:r>
         <w:rPr>
@@ -7639,8 +8792,17 @@
         </w:rPr>
         <w:t>k−1</w:t>
       </w:r>
-      <w:r>
-        <w:t>)∙(A</w:t>
+      <w:proofErr w:type="gramStart"/>
+      <w:r>
+        <w:t>)∙</w:t>
+      </w:r>
+      <w:proofErr w:type="gramEnd"/>
+      <w:r>
+        <w:t>(</w:t>
+      </w:r>
+      <w:proofErr w:type="spellStart"/>
+      <w:r>
+        <w:t>A</w:t>
       </w:r>
       <w:r>
         <w:rPr>
@@ -7648,6 +8810,7 @@
         </w:rPr>
         <w:t>k</w:t>
       </w:r>
+      <w:proofErr w:type="spellEnd"/>
       <w:r>
         <w:t>...A</w:t>
       </w:r>
@@ -7667,8 +8830,12 @@
       </w:pPr>
       <w:r>
         <w:tab/>
+      </w:r>
+      <w:proofErr w:type="gramStart"/>
+      <w:r>
         <w:t>prefix</w:t>
       </w:r>
+      <w:proofErr w:type="gramEnd"/>
       <w:r>
         <w:tab/>
       </w:r>
@@ -7700,7 +8867,16 @@
         <w:t>k−1</w:t>
       </w:r>
       <w:r>
-        <w:t>)∙(A</w:t>
+        <w:t>)</w:t>
+      </w:r>
+      <w:proofErr w:type="gramStart"/>
+      <w:r>
+        <w:t>∙(</w:t>
+      </w:r>
+      <w:proofErr w:type="spellStart"/>
+      <w:proofErr w:type="gramEnd"/>
+      <w:r>
+        <w:t>A</w:t>
       </w:r>
       <w:r>
         <w:rPr>
@@ -7708,6 +8884,7 @@
         </w:rPr>
         <w:t>k</w:t>
       </w:r>
+      <w:proofErr w:type="spellEnd"/>
       <w:r>
         <w:t>...A</w:t>
       </w:r>
@@ -7730,15 +8907,23 @@
       </w:r>
       <w:r>
         <w:tab/>
+      </w:r>
+      <w:proofErr w:type="gramStart"/>
+      <w:r>
         <w:t>substring</w:t>
       </w:r>
-    </w:p>
-    <w:p>
-      <w:pPr>
-        <w:pStyle w:val="NoSpacing"/>
-      </w:pPr>
-      <w:r>
-        <w:t>(A</w:t>
+      <w:proofErr w:type="gramEnd"/>
+    </w:p>
+    <w:p>
+      <w:pPr>
+        <w:pStyle w:val="NoSpacing"/>
+      </w:pPr>
+      <w:r>
+        <w:t>(</w:t>
+      </w:r>
+      <w:proofErr w:type="spellStart"/>
+      <w:r>
+        <w:t>A</w:t>
       </w:r>
       <w:r>
         <w:rPr>
@@ -7746,6 +8931,7 @@
         </w:rPr>
         <w:t>j</w:t>
       </w:r>
+      <w:proofErr w:type="spellEnd"/>
       <w:r>
         <w:t>...A</w:t>
       </w:r>
@@ -7756,7 +8942,16 @@
         <w:t>k−1</w:t>
       </w:r>
       <w:r>
-        <w:t>)∙(A</w:t>
+        <w:t>)</w:t>
+      </w:r>
+      <w:proofErr w:type="gramStart"/>
+      <w:r>
+        <w:t>∙(</w:t>
+      </w:r>
+      <w:proofErr w:type="spellStart"/>
+      <w:proofErr w:type="gramEnd"/>
+      <w:r>
+        <w:t>A</w:t>
       </w:r>
       <w:r>
         <w:rPr>
@@ -7764,6 +8959,7 @@
         </w:rPr>
         <w:t>k</w:t>
       </w:r>
+      <w:proofErr w:type="spellEnd"/>
       <w:r>
         <w:t>...A</w:t>
       </w:r>
@@ -7782,7 +8978,23 @@
         <w:pStyle w:val="NoSpacing"/>
       </w:pPr>
       <w:r>
-        <w:t>#choices: O(j − i + 1) = O(n)</w:t>
+        <w:t xml:space="preserve">#choices: </w:t>
+      </w:r>
+      <w:proofErr w:type="gramStart"/>
+      <w:r>
+        <w:t>O(</w:t>
+      </w:r>
+      <w:proofErr w:type="gramEnd"/>
+      <w:r>
+        <w:t xml:space="preserve">j − </w:t>
+      </w:r>
+      <w:proofErr w:type="spellStart"/>
+      <w:r>
+        <w:t>i</w:t>
+      </w:r>
+      <w:proofErr w:type="spellEnd"/>
+      <w:r>
+        <w:t xml:space="preserve"> + 1) = O(n)</w:t>
       </w:r>
     </w:p>
     <w:p>
@@ -7796,7 +9008,35 @@
         <w:t xml:space="preserve"> </w:t>
       </w:r>
       <w:r>
-        <w:t>DP(i,j) = min(DP(i,k) + DP(k,j) + cost(A</w:t>
+        <w:t>DP(</w:t>
+      </w:r>
+      <w:proofErr w:type="spellStart"/>
+      <w:r>
+        <w:t>i,j</w:t>
+      </w:r>
+      <w:proofErr w:type="spellEnd"/>
+      <w:r>
+        <w:t>) = min(DP(</w:t>
+      </w:r>
+      <w:proofErr w:type="spellStart"/>
+      <w:r>
+        <w:t>i,k</w:t>
+      </w:r>
+      <w:proofErr w:type="spellEnd"/>
+      <w:r>
+        <w:t>) + DP(</w:t>
+      </w:r>
+      <w:proofErr w:type="spellStart"/>
+      <w:r>
+        <w:t>k,j</w:t>
+      </w:r>
+      <w:proofErr w:type="spellEnd"/>
+      <w:r>
+        <w:t>) + cost(</w:t>
+      </w:r>
+      <w:proofErr w:type="spellStart"/>
+      <w:r>
+        <w:t>A</w:t>
       </w:r>
       <w:r>
         <w:rPr>
@@ -7804,8 +9044,13 @@
         </w:rPr>
         <w:t>i:k</w:t>
       </w:r>
-      <w:r>
-        <w:t>)(A</w:t>
+      <w:proofErr w:type="spellEnd"/>
+      <w:r>
+        <w:t>)(</w:t>
+      </w:r>
+      <w:proofErr w:type="spellStart"/>
+      <w:r>
+        <w:t>A</w:t>
       </w:r>
       <w:r>
         <w:rPr>
@@ -7813,24 +9058,48 @@
         </w:rPr>
         <w:t>k∙j</w:t>
       </w:r>
-      <w:r>
-        <w:t>) for k in range(i+1,j))</w:t>
-      </w:r>
-    </w:p>
-    <w:p>
-      <w:pPr>
-        <w:pStyle w:val="NoSpacing"/>
-      </w:pPr>
-      <w:r>
-        <w:t>time/subproblem: O(n)</w:t>
-      </w:r>
-    </w:p>
-    <w:p>
-      <w:pPr>
-        <w:pStyle w:val="NoSpacing"/>
-      </w:pPr>
-      <w:r>
-        <w:t>4)Total time: Θ(n</w:t>
+      <w:proofErr w:type="spellEnd"/>
+      <w:r>
+        <w:t xml:space="preserve">) </w:t>
+      </w:r>
+      <w:proofErr w:type="spellStart"/>
+      <w:r>
+        <w:t>for k</w:t>
+      </w:r>
+      <w:proofErr w:type="spellEnd"/>
+      <w:r>
+        <w:t xml:space="preserve"> in range(i+1,j))</w:t>
+      </w:r>
+    </w:p>
+    <w:p>
+      <w:pPr>
+        <w:pStyle w:val="NoSpacing"/>
+      </w:pPr>
+      <w:proofErr w:type="gramStart"/>
+      <w:r>
+        <w:t>time/</w:t>
+      </w:r>
+      <w:proofErr w:type="spellStart"/>
+      <w:r>
+        <w:t>subproblem</w:t>
+      </w:r>
+      <w:proofErr w:type="spellEnd"/>
+      <w:proofErr w:type="gramEnd"/>
+      <w:r>
+        <w:t>: O(n)</w:t>
+      </w:r>
+    </w:p>
+    <w:p>
+      <w:pPr>
+        <w:pStyle w:val="NoSpacing"/>
+      </w:pPr>
+      <w:proofErr w:type="gramStart"/>
+      <w:r>
+        <w:t>4)Total</w:t>
+      </w:r>
+      <w:proofErr w:type="gramEnd"/>
+      <w:r>
+        <w:t xml:space="preserve"> time: Θ(n</w:t>
       </w:r>
       <w:r>
         <w:rPr>
@@ -7863,7 +9132,23 @@
         <w:pStyle w:val="NoSpacing"/>
       </w:pPr>
       <w:r>
-        <w:t>Think of booze. E.g. At a party with free booze. If you want to get drunk fast drink whatever’s in front of you.</w:t>
+        <w:t xml:space="preserve">Think of booze. </w:t>
+      </w:r>
+      <w:proofErr w:type="gramStart"/>
+      <w:r>
+        <w:t>E.g. At a party with free booze.</w:t>
+      </w:r>
+      <w:proofErr w:type="gramEnd"/>
+      <w:r>
+        <w:t xml:space="preserve"> If you want to get </w:t>
+      </w:r>
+      <w:proofErr w:type="gramStart"/>
+      <w:r>
+        <w:t>drunk</w:t>
+      </w:r>
+      <w:proofErr w:type="gramEnd"/>
+      <w:r>
+        <w:t xml:space="preserve"> fast drink whatever’s in front of you.</w:t>
       </w:r>
     </w:p>
     <w:p>
@@ -7963,15 +9248,36 @@
         <w:pStyle w:val="NoSpacing"/>
       </w:pPr>
       <w:r>
-        <w:t>Fractional Knapsack: you may pick up parts of items, thus you look for the item with the highest money:weight ratio</w:t>
-      </w:r>
-    </w:p>
-    <w:p>
-      <w:pPr>
-        <w:pStyle w:val="NoSpacing"/>
-      </w:pPr>
-      <w:r>
-        <w:t>0-1  Knapsack: only pick the whole items that fit; take it or leave it − no middle way, Buddhist crap; think of it like binary</w:t>
+        <w:t xml:space="preserve">Fractional Knapsack: you may pick up parts of items, thus you look for the item with the highest </w:t>
+      </w:r>
+      <w:proofErr w:type="spellStart"/>
+      <w:r>
+        <w:t>money</w:t>
+      </w:r>
+      <w:proofErr w:type="gramStart"/>
+      <w:r>
+        <w:t>:weight</w:t>
+      </w:r>
+      <w:proofErr w:type="spellEnd"/>
+      <w:proofErr w:type="gramEnd"/>
+      <w:r>
+        <w:t xml:space="preserve"> ratio</w:t>
+      </w:r>
+    </w:p>
+    <w:p>
+      <w:pPr>
+        <w:pStyle w:val="NoSpacing"/>
+      </w:pPr>
+      <w:r>
+        <w:t>0-</w:t>
+      </w:r>
+      <w:proofErr w:type="gramStart"/>
+      <w:r>
+        <w:t>1  Knapsack</w:t>
+      </w:r>
+      <w:proofErr w:type="gramEnd"/>
+      <w:r>
+        <w:t>: only pick the whole items that fit; take it or leave it − no middle way, Buddhist crap; think of it like binary</w:t>
       </w:r>
     </w:p>
     <w:p>
@@ -8064,7 +9370,20 @@
         <w:pStyle w:val="NoSpacing"/>
       </w:pPr>
       <w:r>
-        <w:t>Stupid greedy algorithm: according to your requirements, you go for the higher priority; very dumbed-down example of what a greedy algorithm is; for example, looking for the best money:weight ratio, which isn’t always optimal, but can be</w:t>
+        <w:t xml:space="preserve">Stupid greedy algorithm: according to your requirements, you go for the higher priority; very dumbed-down example of what a greedy algorithm is; for example, looking for the best </w:t>
+      </w:r>
+      <w:proofErr w:type="spellStart"/>
+      <w:r>
+        <w:t>money</w:t>
+      </w:r>
+      <w:proofErr w:type="gramStart"/>
+      <w:r>
+        <w:t>:weight</w:t>
+      </w:r>
+      <w:proofErr w:type="spellEnd"/>
+      <w:proofErr w:type="gramEnd"/>
+      <w:r>
+        <w:t xml:space="preserve"> ratio, which isn’t always optimal, but can be</w:t>
       </w:r>
     </w:p>
     <w:p>
@@ -8119,10 +9438,10 @@
       </w:pPr>
       <w:r>
         <w:object w:dxaOrig="4797" w:dyaOrig="3600">
-          <v:shape id="_x0000_i1077" type="#_x0000_t75" style="width:240.25pt;height:180.15pt" o:ole="">
+          <v:shape id="_x0000_i1078" type="#_x0000_t75" style="width:240.25pt;height:180.15pt" o:ole="">
             <v:imagedata r:id="rId135" o:title=""/>
           </v:shape>
-          <o:OLEObject Type="Embed" ProgID="ShockwaveFlash.ShockwaveFlash.10" ShapeID="_x0000_i1077" DrawAspect="Content" ObjectID="_1452606597" r:id="rId136">
+          <o:OLEObject Type="Embed" ProgID="ShockwaveFlash.ShockwaveFlash.10" ShapeID="_x0000_i1078" DrawAspect="Content" ObjectID="_1452679031" r:id="rId136">
             <o:FieldCodes>\s</o:FieldCodes>
           </o:OLEObject>
         </w:object>
@@ -8153,10 +9472,10 @@
       </w:pPr>
       <w:r>
         <w:object w:dxaOrig="4797" w:dyaOrig="3600">
-          <v:shape id="_x0000_i1078" type="#_x0000_t75" style="width:240.25pt;height:180.15pt" o:ole="">
+          <v:shape id="_x0000_i1079" type="#_x0000_t75" style="width:240.25pt;height:180.15pt" o:ole="">
             <v:imagedata r:id="rId138" o:title=""/>
           </v:shape>
-          <o:OLEObject Type="Embed" ProgID="ShockwaveFlash.ShockwaveFlash.10" ShapeID="_x0000_i1078" DrawAspect="Content" ObjectID="_1452606598" r:id="rId139">
+          <o:OLEObject Type="Embed" ProgID="ShockwaveFlash.ShockwaveFlash.10" ShapeID="_x0000_i1079" DrawAspect="Content" ObjectID="_1452679032" r:id="rId139">
             <o:FieldCodes>\s</o:FieldCodes>
           </o:OLEObject>
         </w:object>
@@ -8346,10 +9665,24 @@
         <w:rPr>
           <w:b/>
         </w:rPr>
-        <w:t>Strongly-connected components</w:t>
-      </w:r>
-      <w:r>
-        <w:t xml:space="preserve"> (SCC): a type of directed graph where there exists a path to get from every vertex to every other vertex</w:t>
+        <w:t>Strongly-connected component</w:t>
+      </w:r>
+      <w:bookmarkStart w:id="2" w:name="_GoBack"/>
+      <w:bookmarkEnd w:id="2"/>
+      <w:r>
+        <w:t xml:space="preserve"> (SCC): a </w:t>
+      </w:r>
+      <w:r>
+        <w:t>part</w:t>
+      </w:r>
+      <w:r>
+        <w:t xml:space="preserve"> of </w:t>
+      </w:r>
+      <w:r>
+        <w:t xml:space="preserve">a </w:t>
+      </w:r>
+      <w:r>
+        <w:t>directed graph where there exists a path to get from every vertex to every other vertex</w:t>
       </w:r>
     </w:p>
     <w:p>
@@ -8373,8 +9706,13 @@
       <w:r>
         <w:t xml:space="preserve">ere </w:t>
       </w:r>
-      <w:r>
-        <w:t>exists both directed and undirected multi-graphs.</w:t>
+      <w:proofErr w:type="gramStart"/>
+      <w:r>
+        <w:t>exists</w:t>
+      </w:r>
+      <w:proofErr w:type="gramEnd"/>
+      <w:r>
+        <w:t xml:space="preserve"> both directed and undirected multi-graphs.</w:t>
       </w:r>
     </w:p>
     <w:p>
@@ -8415,7 +9753,15 @@
         <w:t>Complete graph</w:t>
       </w:r>
       <w:r>
-        <w:t>: everything connected by unique path; all the nodes are directly connected to every other node.</w:t>
+        <w:t xml:space="preserve">: everything connected by unique path; all the nodes are </w:t>
+      </w:r>
+      <w:proofErr w:type="gramStart"/>
+      <w:r>
+        <w:t>directly</w:t>
+      </w:r>
+      <w:proofErr w:type="gramEnd"/>
+      <w:r>
+        <w:t xml:space="preserve"> connected to every other node.</w:t>
       </w:r>
     </w:p>
     <w:p>
@@ -8486,12 +9832,14 @@
       <w:pPr>
         <w:pStyle w:val="NoSpacing"/>
       </w:pPr>
+      <w:proofErr w:type="gramStart"/>
       <w:r>
         <w:rPr>
           <w:b/>
         </w:rPr>
         <w:t>bottleneck</w:t>
       </w:r>
+      <w:proofErr w:type="gramEnd"/>
       <w:r>
         <w:t>:</w:t>
       </w:r>
@@ -8547,15 +9895,33 @@
         <w:pStyle w:val="NoSpacing"/>
       </w:pPr>
       <w:r>
-        <w:t>Graph, G(V,E) ← V = set of vertices; E = set of edges</w:t>
-      </w:r>
-    </w:p>
-    <w:p>
-      <w:pPr>
-        <w:pStyle w:val="NoSpacing"/>
-      </w:pPr>
-      <w:r>
-        <w:t>edge(u,v), where u = , and v = vertex</w:t>
+        <w:t xml:space="preserve">Graph, </w:t>
+      </w:r>
+      <w:proofErr w:type="gramStart"/>
+      <w:r>
+        <w:t>G(</w:t>
+      </w:r>
+      <w:proofErr w:type="gramEnd"/>
+      <w:r>
+        <w:t>V,E) ← V = set of vertices; E = set of edges</w:t>
+      </w:r>
+    </w:p>
+    <w:p>
+      <w:pPr>
+        <w:pStyle w:val="NoSpacing"/>
+      </w:pPr>
+      <w:proofErr w:type="gramStart"/>
+      <w:r>
+        <w:t>edge(</w:t>
+      </w:r>
+      <w:proofErr w:type="spellStart"/>
+      <w:proofErr w:type="gramEnd"/>
+      <w:r>
+        <w:t>u,v</w:t>
+      </w:r>
+      <w:proofErr w:type="spellEnd"/>
+      <w:r>
+        <w:t>), where u = , and v = vertex</w:t>
       </w:r>
     </w:p>
     <w:p>
@@ -8576,17 +9942,25 @@
         <w:pStyle w:val="NoSpacing"/>
       </w:pPr>
       <w:r>
-        <w:t>Prim’s and Kruskal’s Algorithms are greedy algorithms that find a minimum spanning tree for a connected, weighted graph. This means it finds a subset of the edges that forms a tree that includes every vertex, where the total weight of all the edges in the tree is minimized. Both run in</w:t>
+        <w:t xml:space="preserve">Prim’s and </w:t>
+      </w:r>
+      <w:proofErr w:type="spellStart"/>
+      <w:r>
+        <w:t>Kruskal’s</w:t>
+      </w:r>
+      <w:proofErr w:type="spellEnd"/>
+      <w:r>
+        <w:t xml:space="preserve"> Algorithms are greedy algorithms that find a minimum spanning tree for a connected, weighted graph. This means it finds a subset of the edges that forms a tree that includes every vertex, where the total weight of all the edges in the tree is minimized. Both run in</w:t>
       </w:r>
       <w:r>
         <w:rPr>
           <w:position w:val="-14"/>
         </w:rPr>
         <w:object w:dxaOrig="1040" w:dyaOrig="400">
-          <v:shape id="_x0000_i1079" type="#_x0000_t75" style="width:52.2pt;height:19.8pt" o:ole="">
+          <v:shape id="_x0000_i1080" type="#_x0000_t75" style="width:52.2pt;height:19.8pt" o:ole="">
             <v:imagedata r:id="rId143" o:title=""/>
           </v:shape>
-          <o:OLEObject Type="Embed" ProgID="Equation.DSMT4" ShapeID="_x0000_i1079" DrawAspect="Content" ObjectID="_1452606599" r:id="rId144"/>
+          <o:OLEObject Type="Embed" ProgID="Equation.DSMT4" ShapeID="_x0000_i1080" DrawAspect="Content" ObjectID="_1452679033" r:id="rId144"/>
         </w:object>
       </w:r>
       <w:r>
@@ -8605,8 +9979,13 @@
       <w:pPr>
         <w:pStyle w:val="NoSpacing"/>
       </w:pPr>
-      <w:r>
-        <w:t>Kruskal’s algorithm: greedy algorithm that finds minimum spanning tree that is both iterative and recursive methods; 2 nodes become 1; choose lightest edge in the whole graph, then next lightest (doesn’t have to be connected as you are working through it as long as it joins up in the end), until all vertices are connected; looks at the smallest weight on the graph and draws a edge, if the nodes have already been “explored” and the edge is useless it skips it, it does this till every node has been “explored”</w:t>
+      <w:proofErr w:type="spellStart"/>
+      <w:r>
+        <w:t>Kruskal’s</w:t>
+      </w:r>
+      <w:proofErr w:type="spellEnd"/>
+      <w:r>
+        <w:t xml:space="preserve"> algorithm: greedy algorithm that finds minimum spanning tree that is both iterative and recursive methods; 2 nodes become 1; choose lightest edge in the whole graph, then next lightest (doesn’t have to be connected as you are working through it as long as it joins up in the end), until all vertices are connected; looks at the smallest weight on the graph and draws a edge, if the nodes have already been “explored” and the edge is useless it skips it, it does this till every node has been “explored”</w:t>
       </w:r>
     </w:p>
     <w:p>
@@ -8621,12 +10000,14 @@
       <w:pPr>
         <w:pStyle w:val="NoSpacing"/>
       </w:pPr>
+      <w:proofErr w:type="spellStart"/>
       <w:r>
         <w:rPr>
           <w:b/>
         </w:rPr>
         <w:t>Kruskal</w:t>
       </w:r>
+      <w:proofErr w:type="spellEnd"/>
     </w:p>
     <w:p>
       <w:pPr>
@@ -8641,7 +10022,20 @@
         <w:pStyle w:val="NoSpacing"/>
       </w:pPr>
       <w:r>
-        <w:t>T = Kruskal(G) //Greedy Algorithms</w:t>
+        <w:t xml:space="preserve">T = </w:t>
+      </w:r>
+      <w:proofErr w:type="spellStart"/>
+      <w:proofErr w:type="gramStart"/>
+      <w:r>
+        <w:t>Kruskal</w:t>
+      </w:r>
+      <w:proofErr w:type="spellEnd"/>
+      <w:r>
+        <w:t>(</w:t>
+      </w:r>
+      <w:proofErr w:type="gramEnd"/>
+      <w:r>
+        <w:t>G) //Greedy Algorithms</w:t>
       </w:r>
     </w:p>
     <w:p>
@@ -8673,15 +10067,38 @@
         <w:pStyle w:val="NoSpacing"/>
       </w:pPr>
       <w:r>
-        <w:t>T’ = Kruskal(G’) (2)</w:t>
-      </w:r>
-    </w:p>
-    <w:p>
-      <w:pPr>
-        <w:pStyle w:val="NoSpacing"/>
-      </w:pPr>
-      <w:r>
-        <w:t>T(n+m) = (1) + T(n−1, m−1)</w:t>
+        <w:t xml:space="preserve">T’ = </w:t>
+      </w:r>
+      <w:proofErr w:type="spellStart"/>
+      <w:proofErr w:type="gramStart"/>
+      <w:r>
+        <w:t>Kruskal</w:t>
+      </w:r>
+      <w:proofErr w:type="spellEnd"/>
+      <w:r>
+        <w:t>(</w:t>
+      </w:r>
+      <w:proofErr w:type="gramEnd"/>
+      <w:r>
+        <w:t>G’) (2)</w:t>
+      </w:r>
+    </w:p>
+    <w:p>
+      <w:pPr>
+        <w:pStyle w:val="NoSpacing"/>
+      </w:pPr>
+      <w:proofErr w:type="gramStart"/>
+      <w:r>
+        <w:t>T(</w:t>
+      </w:r>
+      <w:proofErr w:type="spellStart"/>
+      <w:proofErr w:type="gramEnd"/>
+      <w:r>
+        <w:t>n+m</w:t>
+      </w:r>
+      <w:proofErr w:type="spellEnd"/>
+      <w:r>
+        <w:t>) = (1) + T(n−1, m−1)</w:t>
       </w:r>
     </w:p>
     <w:p>
@@ -8705,20 +10122,41 @@
         <w:pStyle w:val="NoSpacing"/>
       </w:pPr>
       <w:r>
-        <w:t>Prim’s minimum spanning tree algorithm: a greedy algorithm; choose any starting vertex and look for edge with lowest weight and add it to the tree. Next, choose edge with lowest weight connected to the tree. This tree spans all vertices, so continually repeat this until you’ve covered them all; similar to Dijikstra’s</w:t>
-      </w:r>
-    </w:p>
-    <w:p>
-      <w:pPr>
-        <w:pStyle w:val="NoSpacing"/>
-      </w:pPr>
-    </w:p>
-    <w:p>
-      <w:pPr>
-        <w:pStyle w:val="NoSpacing"/>
-      </w:pPr>
-      <w:r>
-        <w:t>[Trees] Cut: the splitting of the nodes in a graph into 2 parts to get 2 minimum-spanning trees. If there are any cycles, you can use it to break up the cycles. It is also useful if you know that the item you are looking for is in a specific part of a big tree, so you don’t have to spend as much time looking through the whole tree. After cutting a minimum spanning tree, the lightest edge (weight) is a safe edge; notation for a cut (S, V−S), where S = the connected nodes. A set of edges, A, is a forest, s.t. , T, that satisfies the invariant</w:t>
+        <w:t xml:space="preserve">Prim’s minimum spanning tree algorithm: a greedy algorithm; choose any starting vertex and look for edge with lowest weight and add it to the tree. Next, choose edge with lowest weight connected to the tree. This tree spans all vertices, so continually repeat this until you’ve covered them all; similar to </w:t>
+      </w:r>
+      <w:proofErr w:type="spellStart"/>
+      <w:r>
+        <w:t>Dijikstra’s</w:t>
+      </w:r>
+      <w:proofErr w:type="spellEnd"/>
+    </w:p>
+    <w:p>
+      <w:pPr>
+        <w:pStyle w:val="NoSpacing"/>
+      </w:pPr>
+    </w:p>
+    <w:p>
+      <w:pPr>
+        <w:pStyle w:val="NoSpacing"/>
+      </w:pPr>
+      <w:r>
+        <w:t xml:space="preserve">[Trees] Cut: the splitting of the nodes in a graph into 2 parts to get 2 minimum-spanning trees. If there are any cycles, you can use it to break up the cycles. It is also useful if you know that the item you are looking for is in a specific part of a big tree, so you don’t have to spend as much time looking through the whole tree. After cutting a minimum spanning tree, the lightest edge (weight) is a safe edge; notation for a cut (S, V−S), where S = the connected nodes. A set of edges, A, is a forest, </w:t>
+      </w:r>
+      <w:proofErr w:type="spellStart"/>
+      <w:r>
+        <w:t>s.t</w:t>
+      </w:r>
+      <w:proofErr w:type="gramStart"/>
+      <w:r>
+        <w:t>.</w:t>
+      </w:r>
+      <w:proofErr w:type="spellEnd"/>
+      <w:r>
+        <w:t xml:space="preserve"> ,</w:t>
+      </w:r>
+      <w:proofErr w:type="gramEnd"/>
+      <w:r>
+        <w:t xml:space="preserve"> T, that satisfies the invariant</w:t>
       </w:r>
     </w:p>
     <w:p>
@@ -8744,8 +10182,13 @@
       <w:pPr>
         <w:pStyle w:val="NoSpacing"/>
       </w:pPr>
-      <w:r>
-        <w:t>Kruskal's adds one edge at a time. The next line is always the shortest (minimum weight) ONLY if it does NOT create a cycle.</w:t>
+      <w:proofErr w:type="spellStart"/>
+      <w:r>
+        <w:t>Kruskal's</w:t>
+      </w:r>
+      <w:proofErr w:type="spellEnd"/>
+      <w:r>
+        <w:t xml:space="preserve"> adds one edge at a time. The next line is always the shortest (minimum weight) ONLY if it does NOT create a cycle.</w:t>
       </w:r>
     </w:p>
     <w:p>
@@ -8801,7 +10244,20 @@
         <w:pStyle w:val="NoSpacing"/>
       </w:pPr>
       <w:r>
-        <w:t>Shortest path weight from u to v: δ(u,v)</w:t>
+        <w:t xml:space="preserve">Shortest path weight from u to v: </w:t>
+      </w:r>
+      <w:proofErr w:type="gramStart"/>
+      <w:r>
+        <w:t>δ(</w:t>
+      </w:r>
+      <w:proofErr w:type="spellStart"/>
+      <w:proofErr w:type="gramEnd"/>
+      <w:r>
+        <w:t>u,v</w:t>
+      </w:r>
+      <w:proofErr w:type="spellEnd"/>
+      <w:r>
+        <w:t>)</w:t>
       </w:r>
     </w:p>
     <w:p>
@@ -9059,7 +10515,15 @@
         <w:pStyle w:val="NoSpacing"/>
       </w:pPr>
       <w:r>
-        <w:t>Predecessor: once all estimates are correct, you have a subgraph that is all shortest paths from s.</w:t>
+        <w:t xml:space="preserve">Predecessor: once all estimates are correct, you have a </w:t>
+      </w:r>
+      <w:proofErr w:type="spellStart"/>
+      <w:r>
+        <w:t>subgraph</w:t>
+      </w:r>
+      <w:proofErr w:type="spellEnd"/>
+      <w:r>
+        <w:t xml:space="preserve"> that is all shortest paths from s.</w:t>
       </w:r>
     </w:p>
     <w:p>
@@ -9079,9 +10543,19 @@
       <w:pPr>
         <w:pStyle w:val="NoSpacing"/>
       </w:pPr>
-      <w:r>
-        <w:t>More a checker for shortest path than a finder. Also checker for negative cycles.</w:t>
-      </w:r>
+      <w:proofErr w:type="gramStart"/>
+      <w:r>
+        <w:t>More a checker for shortest path than a finder.</w:t>
+      </w:r>
+      <w:proofErr w:type="gramEnd"/>
+      <w:r>
+        <w:t xml:space="preserve"> </w:t>
+      </w:r>
+      <w:proofErr w:type="gramStart"/>
+      <w:r>
+        <w:t>Also checker for negative cycles.</w:t>
+      </w:r>
+      <w:proofErr w:type="gramEnd"/>
     </w:p>
     <w:p>
       <w:pPr>
@@ -9105,24 +10579,45 @@
       <w:pPr>
         <w:pStyle w:val="NoSpacing"/>
       </w:pPr>
-      <w:r>
-        <w:t>O(V∙E)</w:t>
-      </w:r>
-    </w:p>
-    <w:p>
-      <w:pPr>
-        <w:pStyle w:val="NoSpacing"/>
-      </w:pPr>
-      <w:r>
-        <w:t>E = O(V2)</w:t>
-      </w:r>
-    </w:p>
-    <w:p>
-      <w:pPr>
-        <w:pStyle w:val="NoSpacing"/>
-      </w:pPr>
-      <w:r>
-        <w:t>Therefore, O(V3)</w:t>
+      <w:proofErr w:type="gramStart"/>
+      <w:r>
+        <w:t>O(</w:t>
+      </w:r>
+      <w:proofErr w:type="gramEnd"/>
+      <w:r>
+        <w:t>V∙E)</w:t>
+      </w:r>
+    </w:p>
+    <w:p>
+      <w:pPr>
+        <w:pStyle w:val="NoSpacing"/>
+      </w:pPr>
+      <w:r>
+        <w:t xml:space="preserve">E = </w:t>
+      </w:r>
+      <w:proofErr w:type="gramStart"/>
+      <w:r>
+        <w:t>O(</w:t>
+      </w:r>
+      <w:proofErr w:type="gramEnd"/>
+      <w:r>
+        <w:t>V2)</w:t>
+      </w:r>
+    </w:p>
+    <w:p>
+      <w:pPr>
+        <w:pStyle w:val="NoSpacing"/>
+      </w:pPr>
+      <w:r>
+        <w:t xml:space="preserve">Therefore, </w:t>
+      </w:r>
+      <w:proofErr w:type="gramStart"/>
+      <w:r>
+        <w:t>O(</w:t>
+      </w:r>
+      <w:proofErr w:type="gramEnd"/>
+      <w:r>
+        <w:t>V3)</w:t>
       </w:r>
     </w:p>
     <w:p>
@@ -9238,8 +10733,13 @@
       <w:pPr>
         <w:pStyle w:val="Heading3"/>
       </w:pPr>
-      <w:r>
-        <w:t>e.g. Page 652</w:t>
+      <w:proofErr w:type="gramStart"/>
+      <w:r>
+        <w:t>e.g</w:t>
+      </w:r>
+      <w:proofErr w:type="gramEnd"/>
+      <w:r>
+        <w:t>. Page 652</w:t>
       </w:r>
     </w:p>
     <w:p>
@@ -9306,7 +10806,23 @@
         <w:pStyle w:val="NoSpacing"/>
       </w:pPr>
       <w:r>
-        <w:t>Explanation: It’s brute force and isn’t greedy, so even if you have the most relaxed possible value, you still have to relax it, until the end even though nothing will happen to the edges that are already good. It doesn’t necessarily start where you want it to start. First you do correctness distance 1, then correctness distance 2, etc, like a BFS.</w:t>
+        <w:t xml:space="preserve">Explanation: It’s brute force and isn’t greedy, so even if you have the most relaxed possible value, you still have to relax it, until the end even though nothing will happen to the edges that are already good. It doesn’t necessarily start where you want it to start. First you do correctness distance 1, </w:t>
+      </w:r>
+      <w:proofErr w:type="gramStart"/>
+      <w:r>
+        <w:t>then</w:t>
+      </w:r>
+      <w:proofErr w:type="gramEnd"/>
+      <w:r>
+        <w:t xml:space="preserve"> correctness distance 2, </w:t>
+      </w:r>
+      <w:proofErr w:type="spellStart"/>
+      <w:r>
+        <w:t>etc</w:t>
+      </w:r>
+      <w:proofErr w:type="spellEnd"/>
+      <w:r>
+        <w:t>, like a BFS.</w:t>
       </w:r>
     </w:p>
     <w:p>
@@ -9329,8 +10845,34 @@
       <w:pPr>
         <w:pStyle w:val="NoSpacing"/>
       </w:pPr>
-      <w:r>
-        <w:t>δ(s,t) = 6, but t.d = ∞, so make t.d ≤ 6</w:t>
+      <w:proofErr w:type="gramStart"/>
+      <w:r>
+        <w:t>δ(</w:t>
+      </w:r>
+      <w:proofErr w:type="spellStart"/>
+      <w:proofErr w:type="gramEnd"/>
+      <w:r>
+        <w:t>s,t</w:t>
+      </w:r>
+      <w:proofErr w:type="spellEnd"/>
+      <w:r>
+        <w:t xml:space="preserve">) = 6, but </w:t>
+      </w:r>
+      <w:proofErr w:type="spellStart"/>
+      <w:r>
+        <w:t>t.d</w:t>
+      </w:r>
+      <w:proofErr w:type="spellEnd"/>
+      <w:r>
+        <w:t xml:space="preserve"> = ∞, so make </w:t>
+      </w:r>
+      <w:proofErr w:type="spellStart"/>
+      <w:r>
+        <w:t>t.d</w:t>
+      </w:r>
+      <w:proofErr w:type="spellEnd"/>
+      <w:r>
+        <w:t xml:space="preserve"> ≤ 6</w:t>
       </w:r>
     </w:p>
     <w:p>
@@ -9451,8 +10993,13 @@
       <w:pPr>
         <w:pStyle w:val="Heading3"/>
       </w:pPr>
-      <w:r>
-        <w:t>e.g. page 656</w:t>
+      <w:proofErr w:type="gramStart"/>
+      <w:r>
+        <w:t>e.g</w:t>
+      </w:r>
+      <w:proofErr w:type="gramEnd"/>
+      <w:r>
+        <w:t>. page 656</w:t>
       </w:r>
     </w:p>
     <w:p>
@@ -9519,7 +11066,15 @@
         <w:pStyle w:val="NoSpacing"/>
       </w:pPr>
       <w:r>
-        <w:t>a) given graph</w:t>
+        <w:t xml:space="preserve">a) </w:t>
+      </w:r>
+      <w:proofErr w:type="gramStart"/>
+      <w:r>
+        <w:t>given</w:t>
+      </w:r>
+      <w:proofErr w:type="gramEnd"/>
+      <w:r>
+        <w:t xml:space="preserve"> graph</w:t>
       </w:r>
     </w:p>
     <w:p>
@@ -9580,8 +11135,13 @@
         <w:pStyle w:val="Heading2"/>
       </w:pPr>
       <w:r>
-        <w:t>24.3: Dijkstra’s</w:t>
-      </w:r>
+        <w:t xml:space="preserve">24.3: </w:t>
+      </w:r>
+      <w:proofErr w:type="spellStart"/>
+      <w:r>
+        <w:t>Dijkstra’s</w:t>
+      </w:r>
+      <w:proofErr w:type="spellEnd"/>
     </w:p>
     <w:p>
       <w:pPr>
@@ -9628,7 +11188,15 @@
         </w:numPr>
       </w:pPr>
       <w:r>
-        <w:t>More inituition, than proof</w:t>
+        <w:t xml:space="preserve">More </w:t>
+      </w:r>
+      <w:proofErr w:type="spellStart"/>
+      <w:r>
+        <w:t>inituition</w:t>
+      </w:r>
+      <w:proofErr w:type="spellEnd"/>
+      <w:r>
+        <w:t>, than proof</w:t>
       </w:r>
     </w:p>
     <w:p>
@@ -9706,8 +11274,13 @@
       <w:pPr>
         <w:pStyle w:val="Heading3"/>
       </w:pPr>
-      <w:r>
-        <w:t>e.g. Page 659</w:t>
+      <w:proofErr w:type="gramStart"/>
+      <w:r>
+        <w:t>e.g</w:t>
+      </w:r>
+      <w:proofErr w:type="gramEnd"/>
+      <w:r>
+        <w:t>. Page 659</w:t>
       </w:r>
     </w:p>
     <w:p>
@@ -9856,15 +11429,28 @@
         <w:pStyle w:val="Heading2"/>
       </w:pPr>
       <w:r>
-        <w:t>25.2: Floyd-Warshall</w:t>
-      </w:r>
-    </w:p>
-    <w:p>
-      <w:pPr>
-        <w:pStyle w:val="NoSpacing"/>
-      </w:pPr>
-      <w:r>
-        <w:t xml:space="preserve">Floyd-Warshall shortest path algorithm: get from every vertex to every other vertex. There are multiple implementations. It is the bottom-up filling in of the table. There can be no negative </w:t>
+        <w:t>25.2: Floyd-</w:t>
+      </w:r>
+      <w:proofErr w:type="spellStart"/>
+      <w:r>
+        <w:t>Warshall</w:t>
+      </w:r>
+      <w:proofErr w:type="spellEnd"/>
+    </w:p>
+    <w:p>
+      <w:pPr>
+        <w:pStyle w:val="NoSpacing"/>
+      </w:pPr>
+      <w:r>
+        <w:t>Floyd-</w:t>
+      </w:r>
+      <w:proofErr w:type="spellStart"/>
+      <w:r>
+        <w:t>Warshall</w:t>
+      </w:r>
+      <w:proofErr w:type="spellEnd"/>
+      <w:r>
+        <w:t xml:space="preserve"> shortest path algorithm: get from every vertex to every other vertex. There are multiple implementations. It is the bottom-up filling in of the table. There can be no negative </w:t>
       </w:r>
       <w:r>
         <w:rPr>
@@ -9880,8 +11466,13 @@
       <w:pPr>
         <w:pStyle w:val="NoSpacing"/>
       </w:pPr>
-      <w:r>
-        <w:t>O(V</w:t>
+      <w:proofErr w:type="gramStart"/>
+      <w:r>
+        <w:t>O(</w:t>
+      </w:r>
+      <w:proofErr w:type="gramEnd"/>
+      <w:r>
+        <w:t>V</w:t>
       </w:r>
       <w:r>
         <w:rPr>
@@ -10028,10 +11619,10 @@
           <w:position w:val="-90"/>
         </w:rPr>
         <w:object w:dxaOrig="2460" w:dyaOrig="1920">
-          <v:shape id="_x0000_i1080" type="#_x0000_t75" style="width:122.85pt;height:95.9pt" o:ole="">
+          <v:shape id="_x0000_i1081" type="#_x0000_t75" style="width:122.85pt;height:95.9pt" o:ole="">
             <v:imagedata r:id="rId156" o:title=""/>
           </v:shape>
-          <o:OLEObject Type="Embed" ProgID="Equation.DSMT4" ShapeID="_x0000_i1080" DrawAspect="Content" ObjectID="_1452606600" r:id="rId157"/>
+          <o:OLEObject Type="Embed" ProgID="Equation.DSMT4" ShapeID="_x0000_i1081" DrawAspect="Content" ObjectID="_1452679034" r:id="rId157"/>
         </w:object>
       </w:r>
     </w:p>
@@ -10050,6 +11641,7 @@
       <w:r>
         <w:t xml:space="preserve">When k = 3, you may use the vertices numbered 1-3. So in the </w:t>
       </w:r>
+      <w:proofErr w:type="gramStart"/>
       <w:r>
         <w:t>D</w:t>
       </w:r>
@@ -10057,7 +11649,14 @@
         <w:rPr>
           <w:vertAlign w:val="superscript"/>
         </w:rPr>
-        <w:t>(1)</w:t>
+        <w:t>(</w:t>
+      </w:r>
+      <w:proofErr w:type="gramEnd"/>
+      <w:r>
+        <w:rPr>
+          <w:vertAlign w:val="superscript"/>
+        </w:rPr>
+        <w:t>1)</w:t>
       </w:r>
       <w:r>
         <w:t>, we are only allowed going through vertex number 1.</w:t>
@@ -10311,10 +11910,10 @@
           <w:position w:val="-186"/>
         </w:rPr>
         <w:object w:dxaOrig="2420" w:dyaOrig="3840">
-          <v:shape id="_x0000_i1081" type="#_x0000_t75" style="width:121.15pt;height:192.45pt" o:ole="">
+          <v:shape id="_x0000_i1082" type="#_x0000_t75" style="width:121.15pt;height:192.45pt" o:ole="">
             <v:imagedata r:id="rId161" o:title=""/>
           </v:shape>
-          <o:OLEObject Type="Embed" ProgID="Equation.DSMT4" ShapeID="_x0000_i1081" DrawAspect="Content" ObjectID="_1452606601" r:id="rId162"/>
+          <o:OLEObject Type="Embed" ProgID="Equation.DSMT4" ShapeID="_x0000_i1082" DrawAspect="Content" ObjectID="_1452679035" r:id="rId162"/>
         </w:object>
       </w:r>
     </w:p>
@@ -10330,10 +11929,10 @@
           <w:position w:val="-66"/>
         </w:rPr>
         <w:object w:dxaOrig="2079" w:dyaOrig="1440">
-          <v:shape id="_x0000_i1082" type="#_x0000_t75" style="width:103.75pt;height:1in" o:ole="">
+          <v:shape id="_x0000_i1083" type="#_x0000_t75" style="width:103.75pt;height:1in" o:ole="">
             <v:imagedata r:id="rId163" o:title=""/>
           </v:shape>
-          <o:OLEObject Type="Embed" ProgID="Equation.DSMT4" ShapeID="_x0000_i1082" DrawAspect="Content" ObjectID="_1452606602" r:id="rId164"/>
+          <o:OLEObject Type="Embed" ProgID="Equation.DSMT4" ShapeID="_x0000_i1083" DrawAspect="Content" ObjectID="_1452679036" r:id="rId164"/>
         </w:object>
       </w:r>
     </w:p>
@@ -10349,10 +11948,10 @@
           <w:position w:val="-66"/>
         </w:rPr>
         <w:object w:dxaOrig="2420" w:dyaOrig="1440">
-          <v:shape id="_x0000_i1083" type="#_x0000_t75" style="width:121.15pt;height:1in" o:ole="">
+          <v:shape id="_x0000_i1084" type="#_x0000_t75" style="width:121.15pt;height:1in" o:ole="">
             <v:imagedata r:id="rId165" o:title=""/>
           </v:shape>
-          <o:OLEObject Type="Embed" ProgID="Equation.DSMT4" ShapeID="_x0000_i1083" DrawAspect="Content" ObjectID="_1452606603" r:id="rId166"/>
+          <o:OLEObject Type="Embed" ProgID="Equation.DSMT4" ShapeID="_x0000_i1084" DrawAspect="Content" ObjectID="_1452679037" r:id="rId166"/>
         </w:object>
       </w:r>
     </w:p>
@@ -10365,10 +11964,10 @@
           <w:position w:val="-14"/>
         </w:rPr>
         <w:object w:dxaOrig="1920" w:dyaOrig="400">
-          <v:shape id="_x0000_i1084" type="#_x0000_t75" style="width:95.9pt;height:19.8pt" o:ole="">
+          <v:shape id="_x0000_i1085" type="#_x0000_t75" style="width:95.9pt;height:19.8pt" o:ole="">
             <v:imagedata r:id="rId167" o:title=""/>
           </v:shape>
-          <o:OLEObject Type="Embed" ProgID="Equation.DSMT4" ShapeID="_x0000_i1084" DrawAspect="Content" ObjectID="_1452606604" r:id="rId168"/>
+          <o:OLEObject Type="Embed" ProgID="Equation.DSMT4" ShapeID="_x0000_i1085" DrawAspect="Content" ObjectID="_1452679038" r:id="rId168"/>
         </w:object>
       </w:r>
     </w:p>
@@ -10647,7 +12246,16 @@
         <w:pStyle w:val="NoSpacing"/>
       </w:pPr>
       <w:r>
-        <w:t>Complexity Class P: problems solvable in polynomial time (run-time = O(n</w:t>
+        <w:t xml:space="preserve">Complexity Class P: problems solvable in polynomial time (run-time = </w:t>
+      </w:r>
+      <w:proofErr w:type="gramStart"/>
+      <w:r>
+        <w:t>O(</w:t>
+      </w:r>
+      <w:proofErr w:type="spellStart"/>
+      <w:proofErr w:type="gramEnd"/>
+      <w:r>
+        <w:t>n</w:t>
       </w:r>
       <w:r>
         <w:rPr>
@@ -10655,6 +12263,7 @@
         </w:rPr>
         <w:t>k</w:t>
       </w:r>
+      <w:proofErr w:type="spellEnd"/>
       <w:r>
         <w:t>))</w:t>
       </w:r>
@@ -10671,10 +12280,10 @@
           <w:position w:val="-20"/>
         </w:rPr>
         <w:object w:dxaOrig="6120" w:dyaOrig="520">
-          <v:shape id="_x0000_i1085" type="#_x0000_t75" style="width:306.1pt;height:25.95pt" o:ole="">
+          <v:shape id="_x0000_i1086" type="#_x0000_t75" style="width:306.1pt;height:25.95pt" o:ole="">
             <v:imagedata r:id="rId174" o:title=""/>
           </v:shape>
-          <o:OLEObject Type="Embed" ProgID="Equation.DSMT4" ShapeID="_x0000_i1085" DrawAspect="Content" ObjectID="_1452606605" r:id="rId175"/>
+          <o:OLEObject Type="Embed" ProgID="Equation.DSMT4" ShapeID="_x0000_i1086" DrawAspect="Content" ObjectID="_1452679039" r:id="rId175"/>
         </w:object>
       </w:r>
     </w:p>
@@ -10695,17 +12304,29 @@
           <w:position w:val="-8"/>
         </w:rPr>
         <w:object w:dxaOrig="240" w:dyaOrig="240">
-          <v:shape id="_x0000_i1086" type="#_x0000_t75" style="width:11.95pt;height:11.95pt" o:ole="">
+          <v:shape id="_x0000_i1087" type="#_x0000_t75" style="width:11.95pt;height:11.95pt" o:ole="">
             <v:imagedata r:id="rId176" o:title=""/>
           </v:shape>
-          <o:OLEObject Type="Embed" ProgID="Equation.DSMT4" ShapeID="_x0000_i1086" DrawAspect="Content" ObjectID="_1452606606" r:id="rId177"/>
+          <o:OLEObject Type="Embed" ProgID="Equation.DSMT4" ShapeID="_x0000_i1087" DrawAspect="Content" ObjectID="_1452679040" r:id="rId177"/>
         </w:object>
       </w:r>
       <w:r>
         <w:t xml:space="preserve"> </w:t>
       </w:r>
       <w:r>
-        <w:t>{0,1}*: there exists a certificate, y, |y| = 0 (|x|</w:t>
+        <w:t>{0</w:t>
+      </w:r>
+      <w:proofErr w:type="gramStart"/>
+      <w:r>
+        <w:t>,1</w:t>
+      </w:r>
+      <w:proofErr w:type="gramEnd"/>
+      <w:r>
+        <w:t>}*: there exists a certificate, y, |y| = 0 (|</w:t>
+      </w:r>
+      <w:proofErr w:type="spellStart"/>
+      <w:r>
+        <w:t>x|</w:t>
       </w:r>
       <w:r>
         <w:rPr>
@@ -10713,16 +12334,43 @@
         </w:rPr>
         <w:t>c</w:t>
       </w:r>
-      <w:r>
-        <w:t>), s.t. A(x,y) = 1}</w:t>
-      </w:r>
-    </w:p>
-    <w:p>
-      <w:pPr>
-        <w:pStyle w:val="NoSpacing"/>
-      </w:pPr>
-      <w:r>
-        <w:t>e.g. Hamiltonian cycle: cycle covering all vertices</w:t>
+      <w:proofErr w:type="spellEnd"/>
+      <w:r>
+        <w:t xml:space="preserve">), </w:t>
+      </w:r>
+      <w:proofErr w:type="spellStart"/>
+      <w:r>
+        <w:t>s.t.</w:t>
+      </w:r>
+      <w:proofErr w:type="spellEnd"/>
+      <w:r>
+        <w:t xml:space="preserve"> A(</w:t>
+      </w:r>
+      <w:proofErr w:type="spellStart"/>
+      <w:r>
+        <w:t>x</w:t>
+      </w:r>
+      <w:proofErr w:type="gramStart"/>
+      <w:r>
+        <w:t>,y</w:t>
+      </w:r>
+      <w:proofErr w:type="spellEnd"/>
+      <w:proofErr w:type="gramEnd"/>
+      <w:r>
+        <w:t>) = 1}</w:t>
+      </w:r>
+    </w:p>
+    <w:p>
+      <w:pPr>
+        <w:pStyle w:val="NoSpacing"/>
+      </w:pPr>
+      <w:proofErr w:type="gramStart"/>
+      <w:r>
+        <w:t>e.g</w:t>
+      </w:r>
+      <w:proofErr w:type="gramEnd"/>
+      <w:r>
+        <w:t>. Hamiltonian cycle: cycle covering all vertices</w:t>
       </w:r>
     </w:p>
     <w:p>
@@ -10796,7 +12444,36 @@
         <w:pStyle w:val="NoSpacing"/>
       </w:pPr>
       <w:r>
-        <w:t>Verification Algorithm: L = {xϵ{0,1}*, there exists yϵ{0,1}*, s.t. A(x,y) = 1</w:t>
+        <w:t>Verification Algorithm: L = {x</w:t>
+      </w:r>
+      <w:proofErr w:type="gramStart"/>
+      <w:r>
+        <w:t>ϵ{</w:t>
+      </w:r>
+      <w:proofErr w:type="gramEnd"/>
+      <w:r>
+        <w:t xml:space="preserve">0,1}*, there exists yϵ{0,1}*, </w:t>
+      </w:r>
+      <w:proofErr w:type="spellStart"/>
+      <w:r>
+        <w:t>s.t.</w:t>
+      </w:r>
+      <w:proofErr w:type="spellEnd"/>
+      <w:r>
+        <w:t xml:space="preserve"> A(</w:t>
+      </w:r>
+      <w:proofErr w:type="spellStart"/>
+      <w:r>
+        <w:t>x</w:t>
+      </w:r>
+      <w:proofErr w:type="gramStart"/>
+      <w:r>
+        <w:t>,y</w:t>
+      </w:r>
+      <w:proofErr w:type="spellEnd"/>
+      <w:proofErr w:type="gramEnd"/>
+      <w:r>
+        <w:t>) = 1</w:t>
       </w:r>
     </w:p>
     <w:p>
@@ -10816,14 +12493,30 @@
           <w:position w:val="-8"/>
         </w:rPr>
         <w:object w:dxaOrig="240" w:dyaOrig="240">
-          <v:shape id="_x0000_i1087" type="#_x0000_t75" style="width:11.95pt;height:11.95pt" o:ole="">
+          <v:shape id="_x0000_i1088" type="#_x0000_t75" style="width:11.95pt;height:11.95pt" o:ole="">
             <v:imagedata r:id="rId180" o:title=""/>
           </v:shape>
-          <o:OLEObject Type="Embed" ProgID="Equation.DSMT4" ShapeID="_x0000_i1087" DrawAspect="Content" ObjectID="_1452606607" r:id="rId181"/>
+          <o:OLEObject Type="Embed" ProgID="Equation.DSMT4" ShapeID="_x0000_i1088" DrawAspect="Content" ObjectID="_1452679041" r:id="rId181"/>
         </w:object>
       </w:r>
       <w:r>
-        <w:t xml:space="preserve"> {0,1}* NPC:f:</w:t>
+        <w:t xml:space="preserve"> {0</w:t>
+      </w:r>
+      <w:proofErr w:type="gramStart"/>
+      <w:r>
+        <w:t>,1</w:t>
+      </w:r>
+      <w:proofErr w:type="gramEnd"/>
+      <w:r>
+        <w:t xml:space="preserve">}* </w:t>
+      </w:r>
+      <w:proofErr w:type="spellStart"/>
+      <w:r>
+        <w:t>NPC:f</w:t>
+      </w:r>
+      <w:proofErr w:type="spellEnd"/>
+      <w:r>
+        <w:t>:</w:t>
       </w:r>
     </w:p>
     <w:p>
@@ -10839,7 +12532,11 @@
         <w:pStyle w:val="NoSpacing"/>
       </w:pPr>
       <w:r>
-        <w:t>2) L’≤</w:t>
+        <w:t xml:space="preserve">2) </w:t>
+      </w:r>
+      <w:proofErr w:type="spellStart"/>
+      <w:r>
+        <w:t>L’≤</w:t>
       </w:r>
       <w:r>
         <w:rPr>
@@ -10847,6 +12544,7 @@
         </w:rPr>
         <w:t>p</w:t>
       </w:r>
+      <w:proofErr w:type="spellEnd"/>
       <w:r>
         <w:t xml:space="preserve"> L for every L’ϵNP</w:t>
       </w:r>
@@ -10868,17 +12566,22 @@
       <w:pPr>
         <w:pStyle w:val="NoSpacing"/>
       </w:pPr>
-      <w:r>
-        <w:t>ax + b = 0</w:t>
-      </w:r>
-    </w:p>
-    <w:p>
-      <w:pPr>
-        <w:pStyle w:val="NoSpacing"/>
-      </w:pPr>
+      <w:proofErr w:type="gramStart"/>
       <w:r>
         <w:t>ax</w:t>
       </w:r>
+      <w:proofErr w:type="gramEnd"/>
+      <w:r>
+        <w:t xml:space="preserve"> + b = 0</w:t>
+      </w:r>
+    </w:p>
+    <w:p>
+      <w:pPr>
+        <w:pStyle w:val="NoSpacing"/>
+      </w:pPr>
+      <w:r>
+        <w:t>ax</w:t>
+      </w:r>
       <w:r>
         <w:rPr>
           <w:vertAlign w:val="superscript"/>
@@ -10903,10 +12606,10 @@
           <w:position w:val="-8"/>
         </w:rPr>
         <w:object w:dxaOrig="840" w:dyaOrig="300">
-          <v:shape id="_x0000_i1088" type="#_x0000_t75" style="width:41.95pt;height:15pt" o:ole="">
+          <v:shape id="_x0000_i1089" type="#_x0000_t75" style="width:41.95pt;height:15pt" o:ole="">
             <v:imagedata r:id="rId182" o:title=""/>
           </v:shape>
-          <o:OLEObject Type="Embed" ProgID="Equation.DSMT4" ShapeID="_x0000_i1088" DrawAspect="Content" ObjectID="_1452606608" r:id="rId183"/>
+          <o:OLEObject Type="Embed" ProgID="Equation.DSMT4" ShapeID="_x0000_i1089" DrawAspect="Content" ObjectID="_1452679042" r:id="rId183"/>
         </w:object>
       </w:r>
     </w:p>
@@ -10915,7 +12618,15 @@
         <w:pStyle w:val="NoSpacing"/>
       </w:pPr>
       <w:r>
-        <w:t>P = NP? P ≠ NP? Is NP is solvable in polynomial time?</w:t>
+        <w:t xml:space="preserve">P = NP? </w:t>
+      </w:r>
+      <w:proofErr w:type="gramStart"/>
+      <w:r>
+        <w:t>P ≠ NP?</w:t>
+      </w:r>
+      <w:proofErr w:type="gramEnd"/>
+      <w:r>
+        <w:t xml:space="preserve"> Is NP is solvable in polynomial time?</w:t>
       </w:r>
     </w:p>
     <w:p>
@@ -10930,8 +12641,21 @@
       <w:pPr>
         <w:pStyle w:val="NoSpacing"/>
       </w:pPr>
-      <w:r>
-        <w:t>examples of NP problems: circuit satisfiability (page 1070)</w:t>
+      <w:proofErr w:type="gramStart"/>
+      <w:r>
+        <w:t>examples</w:t>
+      </w:r>
+      <w:proofErr w:type="gramEnd"/>
+      <w:r>
+        <w:t xml:space="preserve"> of NP problems: circuit </w:t>
+      </w:r>
+      <w:proofErr w:type="spellStart"/>
+      <w:r>
+        <w:t>satisfiability</w:t>
+      </w:r>
+      <w:proofErr w:type="spellEnd"/>
+      <w:r>
+        <w:t xml:space="preserve"> (page 1070)</w:t>
       </w:r>
     </w:p>
     <w:p>
@@ -11076,7 +12800,15 @@
         <w:pStyle w:val="NoSpacing"/>
       </w:pPr>
       <w:r>
-        <w:t>Find an alg, A, that can verify L in polynomial time.</w:t>
+        <w:t xml:space="preserve">Find an </w:t>
+      </w:r>
+      <w:proofErr w:type="spellStart"/>
+      <w:r>
+        <w:t>alg</w:t>
+      </w:r>
+      <w:proofErr w:type="spellEnd"/>
+      <w:r>
+        <w:t>, A, that can verify L in polynomial time.</w:t>
       </w:r>
     </w:p>
     <w:p>
@@ -11093,8 +12825,13 @@
         <w:t>p</w:t>
       </w:r>
       <w:r>
-        <w:t xml:space="preserve"> P</w:t>
-      </w:r>
+        <w:t xml:space="preserve"> </w:t>
+      </w:r>
+      <w:proofErr w:type="spellStart"/>
+      <w:r>
+        <w:t>P</w:t>
+      </w:r>
+      <w:proofErr w:type="spellEnd"/>
     </w:p>
     <w:p>
       <w:pPr>
@@ -11143,30 +12880,61 @@
       <w:pPr>
         <w:pStyle w:val="NoSpacing"/>
       </w:pPr>
-      <w:r>
-        <w:t>length (x1,...xn) =&gt; O(n)</w:t>
-      </w:r>
-    </w:p>
-    <w:p>
-      <w:pPr>
-        <w:pStyle w:val="NoSpacing"/>
-      </w:pPr>
-    </w:p>
-    <w:p>
-      <w:pPr>
-        <w:pStyle w:val="NoSpacing"/>
-      </w:pPr>
-      <w:r>
-        <w:t>e.g. Formula satisfiability (page 1079)</w:t>
-      </w:r>
-    </w:p>
-    <w:p>
-      <w:pPr>
-        <w:pStyle w:val="NoSpacing"/>
-      </w:pPr>
-      <w:r>
-        <w:t>SAT ≤p P</w:t>
-      </w:r>
+      <w:proofErr w:type="gramStart"/>
+      <w:r>
+        <w:t>length</w:t>
+      </w:r>
+      <w:proofErr w:type="gramEnd"/>
+      <w:r>
+        <w:t xml:space="preserve"> (x1,...</w:t>
+      </w:r>
+      <w:proofErr w:type="spellStart"/>
+      <w:r>
+        <w:t>xn</w:t>
+      </w:r>
+      <w:proofErr w:type="spellEnd"/>
+      <w:r>
+        <w:t>) =&gt; O(n)</w:t>
+      </w:r>
+    </w:p>
+    <w:p>
+      <w:pPr>
+        <w:pStyle w:val="NoSpacing"/>
+      </w:pPr>
+    </w:p>
+    <w:p>
+      <w:pPr>
+        <w:pStyle w:val="NoSpacing"/>
+      </w:pPr>
+      <w:proofErr w:type="gramStart"/>
+      <w:r>
+        <w:t>e.g</w:t>
+      </w:r>
+      <w:proofErr w:type="gramEnd"/>
+      <w:r>
+        <w:t xml:space="preserve">. Formula </w:t>
+      </w:r>
+      <w:proofErr w:type="spellStart"/>
+      <w:r>
+        <w:t>satisfiability</w:t>
+      </w:r>
+      <w:proofErr w:type="spellEnd"/>
+      <w:r>
+        <w:t xml:space="preserve"> (page 1079)</w:t>
+      </w:r>
+    </w:p>
+    <w:p>
+      <w:pPr>
+        <w:pStyle w:val="NoSpacing"/>
+      </w:pPr>
+      <w:r>
+        <w:t xml:space="preserve">SAT ≤p </w:t>
+      </w:r>
+      <w:proofErr w:type="spellStart"/>
+      <w:r>
+        <w:t>P</w:t>
+      </w:r>
+      <w:proofErr w:type="spellEnd"/>
     </w:p>
     <w:p>
       <w:pPr>
@@ -11185,16 +12953,34 @@
       <w:pPr>
         <w:pStyle w:val="NoSpacing"/>
       </w:pPr>
-      <w:r>
-        <w:t>circuit {x ϵ {0,1}*, L satisfies the circuit</w:t>
-      </w:r>
-    </w:p>
-    <w:p>
-      <w:pPr>
-        <w:pStyle w:val="NoSpacing"/>
-      </w:pPr>
-      <w:r>
-        <w:t>SAT{ϕ}: ϕ is satisfiable}</w:t>
+      <w:proofErr w:type="gramStart"/>
+      <w:r>
+        <w:t>circuit</w:t>
+      </w:r>
+      <w:proofErr w:type="gramEnd"/>
+      <w:r>
+        <w:t xml:space="preserve"> {x ϵ {0,1}*, L satisfies the circuit</w:t>
+      </w:r>
+    </w:p>
+    <w:p>
+      <w:pPr>
+        <w:pStyle w:val="NoSpacing"/>
+      </w:pPr>
+      <w:proofErr w:type="gramStart"/>
+      <w:r>
+        <w:t>SAT{</w:t>
+      </w:r>
+      <w:proofErr w:type="gramEnd"/>
+      <w:r>
+        <w:t xml:space="preserve">ϕ}: ϕ is </w:t>
+      </w:r>
+      <w:proofErr w:type="spellStart"/>
+      <w:r>
+        <w:t>satisfiable</w:t>
+      </w:r>
+      <w:proofErr w:type="spellEnd"/>
+      <w:r>
+        <w:t>}</w:t>
       </w:r>
     </w:p>
     <w:p>
@@ -11244,7 +13030,15 @@
         <w:pStyle w:val="NoSpacing"/>
       </w:pPr>
       <w:r>
-        <w:t>L’ ≤p P for every L’ ϵ NP</w:t>
+        <w:t xml:space="preserve">L’ ≤p </w:t>
+      </w:r>
+      <w:proofErr w:type="spellStart"/>
+      <w:r>
+        <w:t>P</w:t>
+      </w:r>
+      <w:proofErr w:type="spellEnd"/>
+      <w:r>
+        <w:t xml:space="preserve"> for every L’ ϵ NP</w:t>
       </w:r>
     </w:p>
     <w:p>
@@ -11325,7 +13119,20 @@
         <w:pStyle w:val="NoSpacing"/>
       </w:pPr>
       <w:r>
-        <w:t>In a given digraph, an edge (u,v) is incident to or enters v and is incident from u.</w:t>
+        <w:t>In a given digraph, an edge (</w:t>
+      </w:r>
+      <w:proofErr w:type="spellStart"/>
+      <w:r>
+        <w:t>u</w:t>
+      </w:r>
+      <w:proofErr w:type="gramStart"/>
+      <w:r>
+        <w:t>,v</w:t>
+      </w:r>
+      <w:proofErr w:type="spellEnd"/>
+      <w:proofErr w:type="gramEnd"/>
+      <w:r>
+        <w:t>) is incident to or enters v and is incident from u.</w:t>
       </w:r>
     </w:p>
     <w:p>
@@ -11438,8 +13245,13 @@
       </w:r>
       <w:r>
         <w:tab/>
-        <w:t>12,13</w:t>
-      </w:r>
+        <w:t>12</w:t>
+      </w:r>
+      <w:proofErr w:type="gramStart"/>
+      <w:r>
+        <w:t>,13</w:t>
+      </w:r>
+      <w:proofErr w:type="gramEnd"/>
       <w:r>
         <w:tab/>
       </w:r>
@@ -11460,8 +13272,13 @@
       </w:r>
       <w:r>
         <w:tab/>
-        <w:t>7,4</w:t>
-      </w:r>
+        <w:t>7</w:t>
+      </w:r>
+      <w:proofErr w:type="gramStart"/>
+      <w:r>
+        <w:t>,4</w:t>
+      </w:r>
+      <w:proofErr w:type="gramEnd"/>
       <w:r>
         <w:tab/>
       </w:r>
@@ -11517,8 +13334,13 @@
         <w:pStyle w:val="NoSpacing"/>
       </w:pPr>
       <w:r>
-        <w:t>Height = logn</w:t>
-      </w:r>
+        <w:t xml:space="preserve">Height = </w:t>
+      </w:r>
+      <w:proofErr w:type="spellStart"/>
+      <w:r>
+        <w:t>logn</w:t>
+      </w:r>
+      <w:proofErr w:type="spellEnd"/>
     </w:p>
     <w:p>
       <w:pPr>
@@ -11538,16 +13360,29 @@
         <w:pStyle w:val="NoSpacing"/>
       </w:pPr>
       <w:r>
-        <w:t>Divide: RECURSIVE-BUILD(A) split into 2 sub-problems (first/last half of A)</w:t>
-      </w:r>
-    </w:p>
-    <w:p>
-      <w:pPr>
-        <w:pStyle w:val="NoSpacing"/>
-      </w:pPr>
-      <w:r>
-        <w:t>Conquer: Recursion of RECURSIVE-BUILD until size  1</w:t>
-      </w:r>
+        <w:t>Divide: RECURSIVE-</w:t>
+      </w:r>
+      <w:proofErr w:type="gramStart"/>
+      <w:r>
+        <w:t>BUILD(</w:t>
+      </w:r>
+      <w:proofErr w:type="gramEnd"/>
+      <w:r>
+        <w:t>A) split into 2 sub-problems (first/last half of A)</w:t>
+      </w:r>
+    </w:p>
+    <w:p>
+      <w:pPr>
+        <w:pStyle w:val="NoSpacing"/>
+      </w:pPr>
+      <w:r>
+        <w:t xml:space="preserve">Conquer: Recursion of RECURSIVE-BUILD until </w:t>
+      </w:r>
+      <w:proofErr w:type="gramStart"/>
+      <w:r>
+        <w:t>size  1</w:t>
+      </w:r>
+      <w:proofErr w:type="gramEnd"/>
     </w:p>
     <w:p>
       <w:pPr>
@@ -11561,8 +13396,13 @@
       <w:pPr>
         <w:pStyle w:val="NoSpacing"/>
       </w:pPr>
-      <w:r>
-        <w:t>height ,sub-problems → Total runtime: Θ()</w:t>
+      <w:proofErr w:type="gramStart"/>
+      <w:r>
+        <w:t>height</w:t>
+      </w:r>
+      <w:proofErr w:type="gramEnd"/>
+      <w:r>
+        <w:t xml:space="preserve"> ,sub-problems → Total runtime: Θ()</w:t>
       </w:r>
     </w:p>
     <w:p>
@@ -11604,7 +13444,15 @@
         <w:pStyle w:val="NoSpacing"/>
       </w:pPr>
       <w:r>
-        <w:t>G = (V,E)</w:t>
+        <w:t>G = (V</w:t>
+      </w:r>
+      <w:proofErr w:type="gramStart"/>
+      <w:r>
+        <w:t>,E</w:t>
+      </w:r>
+      <w:proofErr w:type="gramEnd"/>
+      <w:r>
+        <w:t>)</w:t>
       </w:r>
     </w:p>
     <w:p>
@@ -11624,8 +13472,13 @@
       <w:pPr>
         <w:pStyle w:val="NoSpacing"/>
       </w:pPr>
-      <w:r>
-        <w:t>O(V + E)</w:t>
+      <w:proofErr w:type="gramStart"/>
+      <w:r>
+        <w:t>O(</w:t>
+      </w:r>
+      <w:proofErr w:type="gramEnd"/>
+      <w:r>
+        <w:t>V + E)</w:t>
       </w:r>
     </w:p>
     <w:p>

--- a/SFWR ENG 2C03 Summary.docx
+++ b/SFWR ENG 2C03 Summary.docx
@@ -71,7 +71,7 @@
         </w:rPr>
         <w:t xml:space="preserve">ade using </w:t>
       </w:r>
-      <w:hyperlink r:id="rId8" w:history="1">
+      <w:hyperlink r:id="rId9" w:history="1">
         <w:proofErr w:type="spellStart"/>
         <w:r>
           <w:rPr>
@@ -88,7 +88,7 @@
         </w:rPr>
         <w:t xml:space="preserve">; graphs made using </w:t>
       </w:r>
-      <w:hyperlink r:id="rId9" w:history="1">
+      <w:hyperlink r:id="rId10" w:history="1">
         <w:proofErr w:type="spellStart"/>
         <w:r>
           <w:rPr>
@@ -106,24 +106,3138 @@
         <w:t>.</w:t>
       </w:r>
     </w:p>
+    <w:sdt>
+      <w:sdtPr>
+        <w:id w:val="-400594204"/>
+        <w:docPartObj>
+          <w:docPartGallery w:val="Table of Contents"/>
+          <w:docPartUnique/>
+        </w:docPartObj>
+      </w:sdtPr>
+      <w:sdtEndPr>
+        <w:rPr>
+          <w:rFonts w:ascii="Times New Roman" w:eastAsiaTheme="minorHAnsi" w:hAnsi="Times New Roman" w:cstheme="minorBidi"/>
+          <w:noProof/>
+          <w:color w:val="auto"/>
+          <w:sz w:val="24"/>
+          <w:szCs w:val="22"/>
+          <w:lang w:val="en-CA" w:eastAsia="en-US"/>
+        </w:rPr>
+      </w:sdtEndPr>
+      <w:sdtContent>
+        <w:p>
+          <w:pPr>
+            <w:pStyle w:val="TOCHeading"/>
+          </w:pPr>
+          <w:r>
+            <w:t>Table of Contents</w:t>
+          </w:r>
+        </w:p>
+        <w:p>
+          <w:pPr>
+            <w:pStyle w:val="TOC1"/>
+            <w:tabs>
+              <w:tab w:val="right" w:leader="dot" w:pos="9350"/>
+            </w:tabs>
+            <w:rPr>
+              <w:noProof/>
+            </w:rPr>
+          </w:pPr>
+          <w:r>
+            <w:fldChar w:fldCharType="begin"/>
+          </w:r>
+          <w:r>
+            <w:instrText xml:space="preserve"> TOC \o "1-3" \h \z \u </w:instrText>
+          </w:r>
+          <w:r>
+            <w:fldChar w:fldCharType="separate"/>
+          </w:r>
+          <w:hyperlink w:anchor="_Toc379217515" w:history="1">
+            <w:r>
+              <w:rPr>
+                <w:rStyle w:val="Hyperlink"/>
+                <w:noProof/>
+              </w:rPr>
+              <w:t>Chapter 1</w:t>
+            </w:r>
+            <w:r>
+              <w:rPr>
+                <w:noProof/>
+                <w:webHidden/>
+              </w:rPr>
+              <w:tab/>
+            </w:r>
+            <w:r>
+              <w:rPr>
+                <w:noProof/>
+                <w:webHidden/>
+              </w:rPr>
+              <w:fldChar w:fldCharType="begin"/>
+            </w:r>
+            <w:r>
+              <w:rPr>
+                <w:noProof/>
+                <w:webHidden/>
+              </w:rPr>
+              <w:instrText xml:space="preserve"> PAGEREF _Toc379217515 \h </w:instrText>
+            </w:r>
+            <w:r>
+              <w:rPr>
+                <w:noProof/>
+                <w:webHidden/>
+              </w:rPr>
+            </w:r>
+            <w:r>
+              <w:rPr>
+                <w:noProof/>
+                <w:webHidden/>
+              </w:rPr>
+              <w:fldChar w:fldCharType="separate"/>
+            </w:r>
+            <w:r>
+              <w:rPr>
+                <w:noProof/>
+                <w:webHidden/>
+              </w:rPr>
+              <w:t>1</w:t>
+            </w:r>
+            <w:r>
+              <w:rPr>
+                <w:noProof/>
+                <w:webHidden/>
+              </w:rPr>
+              <w:fldChar w:fldCharType="end"/>
+            </w:r>
+          </w:hyperlink>
+        </w:p>
+        <w:p>
+          <w:pPr>
+            <w:pStyle w:val="TOC2"/>
+            <w:tabs>
+              <w:tab w:val="right" w:leader="dot" w:pos="9350"/>
+            </w:tabs>
+            <w:rPr>
+              <w:noProof/>
+            </w:rPr>
+          </w:pPr>
+          <w:hyperlink w:anchor="_Toc379217516" w:history="1">
+            <w:r>
+              <w:rPr>
+                <w:rStyle w:val="Hyperlink"/>
+                <w:noProof/>
+              </w:rPr>
+              <w:t>Algorithm correctness</w:t>
+            </w:r>
+            <w:r>
+              <w:rPr>
+                <w:noProof/>
+                <w:webHidden/>
+              </w:rPr>
+              <w:tab/>
+            </w:r>
+            <w:r>
+              <w:rPr>
+                <w:noProof/>
+                <w:webHidden/>
+              </w:rPr>
+              <w:fldChar w:fldCharType="begin"/>
+            </w:r>
+            <w:r>
+              <w:rPr>
+                <w:noProof/>
+                <w:webHidden/>
+              </w:rPr>
+              <w:instrText xml:space="preserve"> PAGEREF _Toc379217516 \h </w:instrText>
+            </w:r>
+            <w:r>
+              <w:rPr>
+                <w:noProof/>
+                <w:webHidden/>
+              </w:rPr>
+            </w:r>
+            <w:r>
+              <w:rPr>
+                <w:noProof/>
+                <w:webHidden/>
+              </w:rPr>
+              <w:fldChar w:fldCharType="separate"/>
+            </w:r>
+            <w:r>
+              <w:rPr>
+                <w:noProof/>
+                <w:webHidden/>
+              </w:rPr>
+              <w:t>1</w:t>
+            </w:r>
+            <w:r>
+              <w:rPr>
+                <w:noProof/>
+                <w:webHidden/>
+              </w:rPr>
+              <w:fldChar w:fldCharType="end"/>
+            </w:r>
+          </w:hyperlink>
+        </w:p>
+        <w:p>
+          <w:pPr>
+            <w:pStyle w:val="TOC1"/>
+            <w:tabs>
+              <w:tab w:val="right" w:leader="dot" w:pos="9350"/>
+            </w:tabs>
+            <w:rPr>
+              <w:noProof/>
+            </w:rPr>
+          </w:pPr>
+          <w:hyperlink w:anchor="_Toc379217517" w:history="1">
+            <w:r>
+              <w:rPr>
+                <w:rStyle w:val="Hyperlink"/>
+                <w:noProof/>
+              </w:rPr>
+              <w:t>Chapter 2</w:t>
+            </w:r>
+            <w:r>
+              <w:rPr>
+                <w:noProof/>
+                <w:webHidden/>
+              </w:rPr>
+              <w:tab/>
+            </w:r>
+            <w:r>
+              <w:rPr>
+                <w:noProof/>
+                <w:webHidden/>
+              </w:rPr>
+              <w:fldChar w:fldCharType="begin"/>
+            </w:r>
+            <w:r>
+              <w:rPr>
+                <w:noProof/>
+                <w:webHidden/>
+              </w:rPr>
+              <w:instrText xml:space="preserve"> PAGEREF _Toc379217517 \h </w:instrText>
+            </w:r>
+            <w:r>
+              <w:rPr>
+                <w:noProof/>
+                <w:webHidden/>
+              </w:rPr>
+            </w:r>
+            <w:r>
+              <w:rPr>
+                <w:noProof/>
+                <w:webHidden/>
+              </w:rPr>
+              <w:fldChar w:fldCharType="separate"/>
+            </w:r>
+            <w:r>
+              <w:rPr>
+                <w:noProof/>
+                <w:webHidden/>
+              </w:rPr>
+              <w:t>1</w:t>
+            </w:r>
+            <w:r>
+              <w:rPr>
+                <w:noProof/>
+                <w:webHidden/>
+              </w:rPr>
+              <w:fldChar w:fldCharType="end"/>
+            </w:r>
+          </w:hyperlink>
+        </w:p>
+        <w:p>
+          <w:pPr>
+            <w:pStyle w:val="TOC2"/>
+            <w:tabs>
+              <w:tab w:val="right" w:leader="dot" w:pos="9350"/>
+            </w:tabs>
+            <w:rPr>
+              <w:noProof/>
+            </w:rPr>
+          </w:pPr>
+          <w:hyperlink w:anchor="_Toc379217518" w:history="1">
+            <w:r>
+              <w:rPr>
+                <w:rStyle w:val="Hyperlink"/>
+                <w:noProof/>
+              </w:rPr>
+              <w:t>Insertion Sort</w:t>
+            </w:r>
+            <w:r>
+              <w:rPr>
+                <w:noProof/>
+                <w:webHidden/>
+              </w:rPr>
+              <w:tab/>
+            </w:r>
+            <w:r>
+              <w:rPr>
+                <w:noProof/>
+                <w:webHidden/>
+              </w:rPr>
+              <w:fldChar w:fldCharType="begin"/>
+            </w:r>
+            <w:r>
+              <w:rPr>
+                <w:noProof/>
+                <w:webHidden/>
+              </w:rPr>
+              <w:instrText xml:space="preserve"> PAGEREF _Toc379217518 \h </w:instrText>
+            </w:r>
+            <w:r>
+              <w:rPr>
+                <w:noProof/>
+                <w:webHidden/>
+              </w:rPr>
+            </w:r>
+            <w:r>
+              <w:rPr>
+                <w:noProof/>
+                <w:webHidden/>
+              </w:rPr>
+              <w:fldChar w:fldCharType="separate"/>
+            </w:r>
+            <w:r>
+              <w:rPr>
+                <w:noProof/>
+                <w:webHidden/>
+              </w:rPr>
+              <w:t>1</w:t>
+            </w:r>
+            <w:r>
+              <w:rPr>
+                <w:noProof/>
+                <w:webHidden/>
+              </w:rPr>
+              <w:fldChar w:fldCharType="end"/>
+            </w:r>
+          </w:hyperlink>
+        </w:p>
+        <w:p>
+          <w:pPr>
+            <w:pStyle w:val="TOC2"/>
+            <w:tabs>
+              <w:tab w:val="right" w:leader="dot" w:pos="9350"/>
+            </w:tabs>
+            <w:rPr>
+              <w:noProof/>
+            </w:rPr>
+          </w:pPr>
+          <w:hyperlink w:anchor="_Toc379217519" w:history="1">
+            <w:r>
+              <w:rPr>
+                <w:rStyle w:val="Hyperlink"/>
+                <w:noProof/>
+              </w:rPr>
+              <w:t>2.3 − Merge Sort</w:t>
+            </w:r>
+            <w:r>
+              <w:rPr>
+                <w:noProof/>
+                <w:webHidden/>
+              </w:rPr>
+              <w:tab/>
+            </w:r>
+            <w:r>
+              <w:rPr>
+                <w:noProof/>
+                <w:webHidden/>
+              </w:rPr>
+              <w:fldChar w:fldCharType="begin"/>
+            </w:r>
+            <w:r>
+              <w:rPr>
+                <w:noProof/>
+                <w:webHidden/>
+              </w:rPr>
+              <w:instrText xml:space="preserve"> PAGEREF _Toc379217519 \h </w:instrText>
+            </w:r>
+            <w:r>
+              <w:rPr>
+                <w:noProof/>
+                <w:webHidden/>
+              </w:rPr>
+            </w:r>
+            <w:r>
+              <w:rPr>
+                <w:noProof/>
+                <w:webHidden/>
+              </w:rPr>
+              <w:fldChar w:fldCharType="separate"/>
+            </w:r>
+            <w:r>
+              <w:rPr>
+                <w:noProof/>
+                <w:webHidden/>
+              </w:rPr>
+              <w:t>1</w:t>
+            </w:r>
+            <w:r>
+              <w:rPr>
+                <w:noProof/>
+                <w:webHidden/>
+              </w:rPr>
+              <w:fldChar w:fldCharType="end"/>
+            </w:r>
+          </w:hyperlink>
+        </w:p>
+        <w:p>
+          <w:pPr>
+            <w:pStyle w:val="TOC2"/>
+            <w:tabs>
+              <w:tab w:val="right" w:leader="dot" w:pos="9350"/>
+            </w:tabs>
+            <w:rPr>
+              <w:noProof/>
+            </w:rPr>
+          </w:pPr>
+          <w:hyperlink w:anchor="_Toc379217520" w:history="1">
+            <w:r>
+              <w:rPr>
+                <w:rStyle w:val="Hyperlink"/>
+                <w:noProof/>
+              </w:rPr>
+              <w:t>Recurrence Relationships</w:t>
+            </w:r>
+            <w:r>
+              <w:rPr>
+                <w:noProof/>
+                <w:webHidden/>
+              </w:rPr>
+              <w:tab/>
+            </w:r>
+            <w:r>
+              <w:rPr>
+                <w:noProof/>
+                <w:webHidden/>
+              </w:rPr>
+              <w:fldChar w:fldCharType="begin"/>
+            </w:r>
+            <w:r>
+              <w:rPr>
+                <w:noProof/>
+                <w:webHidden/>
+              </w:rPr>
+              <w:instrText xml:space="preserve"> PAGEREF _Toc379217520 \h </w:instrText>
+            </w:r>
+            <w:r>
+              <w:rPr>
+                <w:noProof/>
+                <w:webHidden/>
+              </w:rPr>
+            </w:r>
+            <w:r>
+              <w:rPr>
+                <w:noProof/>
+                <w:webHidden/>
+              </w:rPr>
+              <w:fldChar w:fldCharType="separate"/>
+            </w:r>
+            <w:r>
+              <w:rPr>
+                <w:noProof/>
+                <w:webHidden/>
+              </w:rPr>
+              <w:t>2</w:t>
+            </w:r>
+            <w:r>
+              <w:rPr>
+                <w:noProof/>
+                <w:webHidden/>
+              </w:rPr>
+              <w:fldChar w:fldCharType="end"/>
+            </w:r>
+          </w:hyperlink>
+        </w:p>
+        <w:p>
+          <w:pPr>
+            <w:pStyle w:val="TOC1"/>
+            <w:tabs>
+              <w:tab w:val="right" w:leader="dot" w:pos="9350"/>
+            </w:tabs>
+            <w:rPr>
+              <w:noProof/>
+            </w:rPr>
+          </w:pPr>
+          <w:hyperlink w:anchor="_Toc379217521" w:history="1">
+            <w:r>
+              <w:rPr>
+                <w:rStyle w:val="Hyperlink"/>
+                <w:noProof/>
+              </w:rPr>
+              <w:t>Chapter 3</w:t>
+            </w:r>
+            <w:r>
+              <w:rPr>
+                <w:noProof/>
+                <w:webHidden/>
+              </w:rPr>
+              <w:tab/>
+            </w:r>
+            <w:r>
+              <w:rPr>
+                <w:noProof/>
+                <w:webHidden/>
+              </w:rPr>
+              <w:fldChar w:fldCharType="begin"/>
+            </w:r>
+            <w:r>
+              <w:rPr>
+                <w:noProof/>
+                <w:webHidden/>
+              </w:rPr>
+              <w:instrText xml:space="preserve"> PAGEREF _Toc379217521 \h </w:instrText>
+            </w:r>
+            <w:r>
+              <w:rPr>
+                <w:noProof/>
+                <w:webHidden/>
+              </w:rPr>
+            </w:r>
+            <w:r>
+              <w:rPr>
+                <w:noProof/>
+                <w:webHidden/>
+              </w:rPr>
+              <w:fldChar w:fldCharType="separate"/>
+            </w:r>
+            <w:r>
+              <w:rPr>
+                <w:noProof/>
+                <w:webHidden/>
+              </w:rPr>
+              <w:t>2</w:t>
+            </w:r>
+            <w:r>
+              <w:rPr>
+                <w:noProof/>
+                <w:webHidden/>
+              </w:rPr>
+              <w:fldChar w:fldCharType="end"/>
+            </w:r>
+          </w:hyperlink>
+        </w:p>
+        <w:p>
+          <w:pPr>
+            <w:pStyle w:val="TOC2"/>
+            <w:tabs>
+              <w:tab w:val="right" w:leader="dot" w:pos="9350"/>
+            </w:tabs>
+            <w:rPr>
+              <w:noProof/>
+            </w:rPr>
+          </w:pPr>
+          <w:hyperlink w:anchor="_Toc379217522" w:history="1">
+            <w:r>
+              <w:rPr>
+                <w:rStyle w:val="Hyperlink"/>
+                <w:noProof/>
+              </w:rPr>
+              <w:t>Asymptotic notations</w:t>
+            </w:r>
+            <w:r>
+              <w:rPr>
+                <w:noProof/>
+                <w:webHidden/>
+              </w:rPr>
+              <w:tab/>
+            </w:r>
+            <w:r>
+              <w:rPr>
+                <w:noProof/>
+                <w:webHidden/>
+              </w:rPr>
+              <w:fldChar w:fldCharType="begin"/>
+            </w:r>
+            <w:r>
+              <w:rPr>
+                <w:noProof/>
+                <w:webHidden/>
+              </w:rPr>
+              <w:instrText xml:space="preserve"> PAGEREF _Toc379217522 \h </w:instrText>
+            </w:r>
+            <w:r>
+              <w:rPr>
+                <w:noProof/>
+                <w:webHidden/>
+              </w:rPr>
+            </w:r>
+            <w:r>
+              <w:rPr>
+                <w:noProof/>
+                <w:webHidden/>
+              </w:rPr>
+              <w:fldChar w:fldCharType="separate"/>
+            </w:r>
+            <w:r>
+              <w:rPr>
+                <w:noProof/>
+                <w:webHidden/>
+              </w:rPr>
+              <w:t>2</w:t>
+            </w:r>
+            <w:r>
+              <w:rPr>
+                <w:noProof/>
+                <w:webHidden/>
+              </w:rPr>
+              <w:fldChar w:fldCharType="end"/>
+            </w:r>
+          </w:hyperlink>
+        </w:p>
+        <w:p>
+          <w:pPr>
+            <w:pStyle w:val="TOC2"/>
+            <w:tabs>
+              <w:tab w:val="right" w:leader="dot" w:pos="9350"/>
+            </w:tabs>
+            <w:rPr>
+              <w:noProof/>
+            </w:rPr>
+          </w:pPr>
+          <w:hyperlink w:anchor="_Toc379217523" w:history="1">
+            <w:r>
+              <w:rPr>
+                <w:rStyle w:val="Hyperlink"/>
+                <w:noProof/>
+              </w:rPr>
+              <w:t>Asymptotic Upper Bounds</w:t>
+            </w:r>
+            <w:r>
+              <w:rPr>
+                <w:noProof/>
+                <w:webHidden/>
+              </w:rPr>
+              <w:tab/>
+            </w:r>
+            <w:r>
+              <w:rPr>
+                <w:noProof/>
+                <w:webHidden/>
+              </w:rPr>
+              <w:fldChar w:fldCharType="begin"/>
+            </w:r>
+            <w:r>
+              <w:rPr>
+                <w:noProof/>
+                <w:webHidden/>
+              </w:rPr>
+              <w:instrText xml:space="preserve"> PAGEREF _Toc379217523 \h </w:instrText>
+            </w:r>
+            <w:r>
+              <w:rPr>
+                <w:noProof/>
+                <w:webHidden/>
+              </w:rPr>
+            </w:r>
+            <w:r>
+              <w:rPr>
+                <w:noProof/>
+                <w:webHidden/>
+              </w:rPr>
+              <w:fldChar w:fldCharType="separate"/>
+            </w:r>
+            <w:r>
+              <w:rPr>
+                <w:noProof/>
+                <w:webHidden/>
+              </w:rPr>
+              <w:t>3</w:t>
+            </w:r>
+            <w:r>
+              <w:rPr>
+                <w:noProof/>
+                <w:webHidden/>
+              </w:rPr>
+              <w:fldChar w:fldCharType="end"/>
+            </w:r>
+          </w:hyperlink>
+        </w:p>
+        <w:p>
+          <w:pPr>
+            <w:pStyle w:val="TOC1"/>
+            <w:tabs>
+              <w:tab w:val="right" w:leader="dot" w:pos="9350"/>
+            </w:tabs>
+            <w:rPr>
+              <w:noProof/>
+            </w:rPr>
+          </w:pPr>
+          <w:hyperlink w:anchor="_Toc379217524" w:history="1">
+            <w:r>
+              <w:rPr>
+                <w:rStyle w:val="Hyperlink"/>
+                <w:noProof/>
+              </w:rPr>
+              <w:t>Chapter 4: Divide and Conquer [the world? no.]</w:t>
+            </w:r>
+            <w:r>
+              <w:rPr>
+                <w:noProof/>
+                <w:webHidden/>
+              </w:rPr>
+              <w:tab/>
+            </w:r>
+            <w:r>
+              <w:rPr>
+                <w:noProof/>
+                <w:webHidden/>
+              </w:rPr>
+              <w:fldChar w:fldCharType="begin"/>
+            </w:r>
+            <w:r>
+              <w:rPr>
+                <w:noProof/>
+                <w:webHidden/>
+              </w:rPr>
+              <w:instrText xml:space="preserve"> PAGEREF _Toc379217524 \h </w:instrText>
+            </w:r>
+            <w:r>
+              <w:rPr>
+                <w:noProof/>
+                <w:webHidden/>
+              </w:rPr>
+            </w:r>
+            <w:r>
+              <w:rPr>
+                <w:noProof/>
+                <w:webHidden/>
+              </w:rPr>
+              <w:fldChar w:fldCharType="separate"/>
+            </w:r>
+            <w:r>
+              <w:rPr>
+                <w:noProof/>
+                <w:webHidden/>
+              </w:rPr>
+              <w:t>3</w:t>
+            </w:r>
+            <w:r>
+              <w:rPr>
+                <w:noProof/>
+                <w:webHidden/>
+              </w:rPr>
+              <w:fldChar w:fldCharType="end"/>
+            </w:r>
+          </w:hyperlink>
+        </w:p>
+        <w:p>
+          <w:pPr>
+            <w:pStyle w:val="TOC2"/>
+            <w:tabs>
+              <w:tab w:val="right" w:leader="dot" w:pos="9350"/>
+            </w:tabs>
+            <w:rPr>
+              <w:noProof/>
+            </w:rPr>
+          </w:pPr>
+          <w:hyperlink w:anchor="_Toc379217525" w:history="1">
+            <w:r>
+              <w:rPr>
+                <w:rStyle w:val="Hyperlink"/>
+                <w:noProof/>
+              </w:rPr>
+              <w:t>4.3 - Substitution Method</w:t>
+            </w:r>
+            <w:r>
+              <w:rPr>
+                <w:noProof/>
+                <w:webHidden/>
+              </w:rPr>
+              <w:tab/>
+            </w:r>
+            <w:r>
+              <w:rPr>
+                <w:noProof/>
+                <w:webHidden/>
+              </w:rPr>
+              <w:fldChar w:fldCharType="begin"/>
+            </w:r>
+            <w:r>
+              <w:rPr>
+                <w:noProof/>
+                <w:webHidden/>
+              </w:rPr>
+              <w:instrText xml:space="preserve"> PAGEREF _Toc379217525 \h </w:instrText>
+            </w:r>
+            <w:r>
+              <w:rPr>
+                <w:noProof/>
+                <w:webHidden/>
+              </w:rPr>
+            </w:r>
+            <w:r>
+              <w:rPr>
+                <w:noProof/>
+                <w:webHidden/>
+              </w:rPr>
+              <w:fldChar w:fldCharType="separate"/>
+            </w:r>
+            <w:r>
+              <w:rPr>
+                <w:noProof/>
+                <w:webHidden/>
+              </w:rPr>
+              <w:t>3</w:t>
+            </w:r>
+            <w:r>
+              <w:rPr>
+                <w:noProof/>
+                <w:webHidden/>
+              </w:rPr>
+              <w:fldChar w:fldCharType="end"/>
+            </w:r>
+          </w:hyperlink>
+        </w:p>
+        <w:p>
+          <w:pPr>
+            <w:pStyle w:val="TOC2"/>
+            <w:tabs>
+              <w:tab w:val="right" w:leader="dot" w:pos="9350"/>
+            </w:tabs>
+            <w:rPr>
+              <w:noProof/>
+            </w:rPr>
+          </w:pPr>
+          <w:hyperlink w:anchor="_Toc379217526" w:history="1">
+            <w:r>
+              <w:rPr>
+                <w:rStyle w:val="Hyperlink"/>
+                <w:noProof/>
+              </w:rPr>
+              <w:t>4.5 - Master Method</w:t>
+            </w:r>
+            <w:r>
+              <w:rPr>
+                <w:noProof/>
+                <w:webHidden/>
+              </w:rPr>
+              <w:tab/>
+            </w:r>
+            <w:r>
+              <w:rPr>
+                <w:noProof/>
+                <w:webHidden/>
+              </w:rPr>
+              <w:fldChar w:fldCharType="begin"/>
+            </w:r>
+            <w:r>
+              <w:rPr>
+                <w:noProof/>
+                <w:webHidden/>
+              </w:rPr>
+              <w:instrText xml:space="preserve"> PAGEREF _Toc379217526 \h </w:instrText>
+            </w:r>
+            <w:r>
+              <w:rPr>
+                <w:noProof/>
+                <w:webHidden/>
+              </w:rPr>
+            </w:r>
+            <w:r>
+              <w:rPr>
+                <w:noProof/>
+                <w:webHidden/>
+              </w:rPr>
+              <w:fldChar w:fldCharType="separate"/>
+            </w:r>
+            <w:r>
+              <w:rPr>
+                <w:noProof/>
+                <w:webHidden/>
+              </w:rPr>
+              <w:t>4</w:t>
+            </w:r>
+            <w:r>
+              <w:rPr>
+                <w:noProof/>
+                <w:webHidden/>
+              </w:rPr>
+              <w:fldChar w:fldCharType="end"/>
+            </w:r>
+          </w:hyperlink>
+        </w:p>
+        <w:p>
+          <w:pPr>
+            <w:pStyle w:val="TOC3"/>
+            <w:tabs>
+              <w:tab w:val="right" w:leader="dot" w:pos="9350"/>
+            </w:tabs>
+            <w:rPr>
+              <w:noProof/>
+            </w:rPr>
+          </w:pPr>
+          <w:hyperlink w:anchor="_Toc379217527" w:history="1">
+            <w:r>
+              <w:rPr>
+                <w:rStyle w:val="Hyperlink"/>
+                <w:noProof/>
+              </w:rPr>
+              <w:t>e.g.</w:t>
+            </w:r>
+            <w:r>
+              <w:rPr>
+                <w:noProof/>
+                <w:webHidden/>
+              </w:rPr>
+              <w:tab/>
+            </w:r>
+            <w:r>
+              <w:rPr>
+                <w:noProof/>
+                <w:webHidden/>
+              </w:rPr>
+              <w:fldChar w:fldCharType="begin"/>
+            </w:r>
+            <w:r>
+              <w:rPr>
+                <w:noProof/>
+                <w:webHidden/>
+              </w:rPr>
+              <w:instrText xml:space="preserve"> PAGEREF _Toc379217527 \h </w:instrText>
+            </w:r>
+            <w:r>
+              <w:rPr>
+                <w:noProof/>
+                <w:webHidden/>
+              </w:rPr>
+            </w:r>
+            <w:r>
+              <w:rPr>
+                <w:noProof/>
+                <w:webHidden/>
+              </w:rPr>
+              <w:fldChar w:fldCharType="separate"/>
+            </w:r>
+            <w:r>
+              <w:rPr>
+                <w:noProof/>
+                <w:webHidden/>
+              </w:rPr>
+              <w:t>4</w:t>
+            </w:r>
+            <w:r>
+              <w:rPr>
+                <w:noProof/>
+                <w:webHidden/>
+              </w:rPr>
+              <w:fldChar w:fldCharType="end"/>
+            </w:r>
+          </w:hyperlink>
+        </w:p>
+        <w:p>
+          <w:pPr>
+            <w:pStyle w:val="TOC3"/>
+            <w:tabs>
+              <w:tab w:val="right" w:leader="dot" w:pos="9350"/>
+            </w:tabs>
+            <w:rPr>
+              <w:noProof/>
+            </w:rPr>
+          </w:pPr>
+          <w:hyperlink w:anchor="_Toc379217528" w:history="1">
+            <w:r>
+              <w:rPr>
+                <w:rStyle w:val="Hyperlink"/>
+                <w:noProof/>
+              </w:rPr>
+              <w:t>e.g.</w:t>
+            </w:r>
+            <w:r>
+              <w:rPr>
+                <w:noProof/>
+                <w:webHidden/>
+              </w:rPr>
+              <w:tab/>
+            </w:r>
+            <w:r>
+              <w:rPr>
+                <w:noProof/>
+                <w:webHidden/>
+              </w:rPr>
+              <w:fldChar w:fldCharType="begin"/>
+            </w:r>
+            <w:r>
+              <w:rPr>
+                <w:noProof/>
+                <w:webHidden/>
+              </w:rPr>
+              <w:instrText xml:space="preserve"> PAGEREF _Toc379217528 \h </w:instrText>
+            </w:r>
+            <w:r>
+              <w:rPr>
+                <w:noProof/>
+                <w:webHidden/>
+              </w:rPr>
+            </w:r>
+            <w:r>
+              <w:rPr>
+                <w:noProof/>
+                <w:webHidden/>
+              </w:rPr>
+              <w:fldChar w:fldCharType="separate"/>
+            </w:r>
+            <w:r>
+              <w:rPr>
+                <w:noProof/>
+                <w:webHidden/>
+              </w:rPr>
+              <w:t>4</w:t>
+            </w:r>
+            <w:r>
+              <w:rPr>
+                <w:noProof/>
+                <w:webHidden/>
+              </w:rPr>
+              <w:fldChar w:fldCharType="end"/>
+            </w:r>
+          </w:hyperlink>
+        </w:p>
+        <w:p>
+          <w:pPr>
+            <w:pStyle w:val="TOC3"/>
+            <w:tabs>
+              <w:tab w:val="right" w:leader="dot" w:pos="9350"/>
+            </w:tabs>
+            <w:rPr>
+              <w:noProof/>
+            </w:rPr>
+          </w:pPr>
+          <w:hyperlink w:anchor="_Toc379217529" w:history="1">
+            <w:r>
+              <w:rPr>
+                <w:rStyle w:val="Hyperlink"/>
+                <w:noProof/>
+              </w:rPr>
+              <w:t>e.g.</w:t>
+            </w:r>
+            <w:r>
+              <w:rPr>
+                <w:noProof/>
+                <w:webHidden/>
+              </w:rPr>
+              <w:tab/>
+            </w:r>
+            <w:r>
+              <w:rPr>
+                <w:noProof/>
+                <w:webHidden/>
+              </w:rPr>
+              <w:fldChar w:fldCharType="begin"/>
+            </w:r>
+            <w:r>
+              <w:rPr>
+                <w:noProof/>
+                <w:webHidden/>
+              </w:rPr>
+              <w:instrText xml:space="preserve"> PAGEREF _Toc379217529 \h </w:instrText>
+            </w:r>
+            <w:r>
+              <w:rPr>
+                <w:noProof/>
+                <w:webHidden/>
+              </w:rPr>
+            </w:r>
+            <w:r>
+              <w:rPr>
+                <w:noProof/>
+                <w:webHidden/>
+              </w:rPr>
+              <w:fldChar w:fldCharType="separate"/>
+            </w:r>
+            <w:r>
+              <w:rPr>
+                <w:noProof/>
+                <w:webHidden/>
+              </w:rPr>
+              <w:t>4</w:t>
+            </w:r>
+            <w:r>
+              <w:rPr>
+                <w:noProof/>
+                <w:webHidden/>
+              </w:rPr>
+              <w:fldChar w:fldCharType="end"/>
+            </w:r>
+          </w:hyperlink>
+        </w:p>
+        <w:p>
+          <w:pPr>
+            <w:pStyle w:val="TOC1"/>
+            <w:tabs>
+              <w:tab w:val="right" w:leader="dot" w:pos="9350"/>
+            </w:tabs>
+            <w:rPr>
+              <w:noProof/>
+            </w:rPr>
+          </w:pPr>
+          <w:hyperlink w:anchor="_Toc379217530" w:history="1">
+            <w:r>
+              <w:rPr>
+                <w:rStyle w:val="Hyperlink"/>
+                <w:noProof/>
+              </w:rPr>
+              <w:t>Chapter 6: Heaps</w:t>
+            </w:r>
+            <w:r>
+              <w:rPr>
+                <w:noProof/>
+                <w:webHidden/>
+              </w:rPr>
+              <w:tab/>
+            </w:r>
+            <w:r>
+              <w:rPr>
+                <w:noProof/>
+                <w:webHidden/>
+              </w:rPr>
+              <w:fldChar w:fldCharType="begin"/>
+            </w:r>
+            <w:r>
+              <w:rPr>
+                <w:noProof/>
+                <w:webHidden/>
+              </w:rPr>
+              <w:instrText xml:space="preserve"> PAGEREF _Toc379217530 \h </w:instrText>
+            </w:r>
+            <w:r>
+              <w:rPr>
+                <w:noProof/>
+                <w:webHidden/>
+              </w:rPr>
+            </w:r>
+            <w:r>
+              <w:rPr>
+                <w:noProof/>
+                <w:webHidden/>
+              </w:rPr>
+              <w:fldChar w:fldCharType="separate"/>
+            </w:r>
+            <w:r>
+              <w:rPr>
+                <w:noProof/>
+                <w:webHidden/>
+              </w:rPr>
+              <w:t>4</w:t>
+            </w:r>
+            <w:r>
+              <w:rPr>
+                <w:noProof/>
+                <w:webHidden/>
+              </w:rPr>
+              <w:fldChar w:fldCharType="end"/>
+            </w:r>
+          </w:hyperlink>
+        </w:p>
+        <w:p>
+          <w:pPr>
+            <w:pStyle w:val="TOC1"/>
+            <w:tabs>
+              <w:tab w:val="right" w:leader="dot" w:pos="9350"/>
+            </w:tabs>
+            <w:rPr>
+              <w:noProof/>
+            </w:rPr>
+          </w:pPr>
+          <w:hyperlink w:anchor="_Toc379217531" w:history="1">
+            <w:r>
+              <w:rPr>
+                <w:rStyle w:val="Hyperlink"/>
+                <w:noProof/>
+              </w:rPr>
+              <w:t>Chapter 7: Quicksort</w:t>
+            </w:r>
+            <w:r>
+              <w:rPr>
+                <w:noProof/>
+                <w:webHidden/>
+              </w:rPr>
+              <w:tab/>
+            </w:r>
+            <w:r>
+              <w:rPr>
+                <w:noProof/>
+                <w:webHidden/>
+              </w:rPr>
+              <w:fldChar w:fldCharType="begin"/>
+            </w:r>
+            <w:r>
+              <w:rPr>
+                <w:noProof/>
+                <w:webHidden/>
+              </w:rPr>
+              <w:instrText xml:space="preserve"> PAGEREF _Toc379217531 \h </w:instrText>
+            </w:r>
+            <w:r>
+              <w:rPr>
+                <w:noProof/>
+                <w:webHidden/>
+              </w:rPr>
+            </w:r>
+            <w:r>
+              <w:rPr>
+                <w:noProof/>
+                <w:webHidden/>
+              </w:rPr>
+              <w:fldChar w:fldCharType="separate"/>
+            </w:r>
+            <w:r>
+              <w:rPr>
+                <w:noProof/>
+                <w:webHidden/>
+              </w:rPr>
+              <w:t>5</w:t>
+            </w:r>
+            <w:r>
+              <w:rPr>
+                <w:noProof/>
+                <w:webHidden/>
+              </w:rPr>
+              <w:fldChar w:fldCharType="end"/>
+            </w:r>
+          </w:hyperlink>
+        </w:p>
+        <w:p>
+          <w:pPr>
+            <w:pStyle w:val="TOC1"/>
+            <w:tabs>
+              <w:tab w:val="right" w:leader="dot" w:pos="9350"/>
+            </w:tabs>
+            <w:rPr>
+              <w:noProof/>
+            </w:rPr>
+          </w:pPr>
+          <w:hyperlink w:anchor="_Toc379217532" w:history="1">
+            <w:r>
+              <w:rPr>
+                <w:rStyle w:val="Hyperlink"/>
+                <w:noProof/>
+              </w:rPr>
+              <w:t>Chapter 10: Elementary Data Structures</w:t>
+            </w:r>
+            <w:r>
+              <w:rPr>
+                <w:noProof/>
+                <w:webHidden/>
+              </w:rPr>
+              <w:tab/>
+            </w:r>
+            <w:r>
+              <w:rPr>
+                <w:noProof/>
+                <w:webHidden/>
+              </w:rPr>
+              <w:fldChar w:fldCharType="begin"/>
+            </w:r>
+            <w:r>
+              <w:rPr>
+                <w:noProof/>
+                <w:webHidden/>
+              </w:rPr>
+              <w:instrText xml:space="preserve"> PAGEREF _Toc379217532 \h </w:instrText>
+            </w:r>
+            <w:r>
+              <w:rPr>
+                <w:noProof/>
+                <w:webHidden/>
+              </w:rPr>
+            </w:r>
+            <w:r>
+              <w:rPr>
+                <w:noProof/>
+                <w:webHidden/>
+              </w:rPr>
+              <w:fldChar w:fldCharType="separate"/>
+            </w:r>
+            <w:r>
+              <w:rPr>
+                <w:noProof/>
+                <w:webHidden/>
+              </w:rPr>
+              <w:t>6</w:t>
+            </w:r>
+            <w:r>
+              <w:rPr>
+                <w:noProof/>
+                <w:webHidden/>
+              </w:rPr>
+              <w:fldChar w:fldCharType="end"/>
+            </w:r>
+          </w:hyperlink>
+        </w:p>
+        <w:p>
+          <w:pPr>
+            <w:pStyle w:val="TOC1"/>
+            <w:tabs>
+              <w:tab w:val="right" w:leader="dot" w:pos="9350"/>
+            </w:tabs>
+            <w:rPr>
+              <w:noProof/>
+            </w:rPr>
+          </w:pPr>
+          <w:hyperlink w:anchor="_Toc379217533" w:history="1">
+            <w:r>
+              <w:rPr>
+                <w:rStyle w:val="Hyperlink"/>
+                <w:noProof/>
+              </w:rPr>
+              <w:t>Chapter 11: Hash Tables</w:t>
+            </w:r>
+            <w:r>
+              <w:rPr>
+                <w:noProof/>
+                <w:webHidden/>
+              </w:rPr>
+              <w:tab/>
+            </w:r>
+            <w:r>
+              <w:rPr>
+                <w:noProof/>
+                <w:webHidden/>
+              </w:rPr>
+              <w:fldChar w:fldCharType="begin"/>
+            </w:r>
+            <w:r>
+              <w:rPr>
+                <w:noProof/>
+                <w:webHidden/>
+              </w:rPr>
+              <w:instrText xml:space="preserve"> PAGEREF _Toc379217533 \h </w:instrText>
+            </w:r>
+            <w:r>
+              <w:rPr>
+                <w:noProof/>
+                <w:webHidden/>
+              </w:rPr>
+            </w:r>
+            <w:r>
+              <w:rPr>
+                <w:noProof/>
+                <w:webHidden/>
+              </w:rPr>
+              <w:fldChar w:fldCharType="separate"/>
+            </w:r>
+            <w:r>
+              <w:rPr>
+                <w:noProof/>
+                <w:webHidden/>
+              </w:rPr>
+              <w:t>7</w:t>
+            </w:r>
+            <w:r>
+              <w:rPr>
+                <w:noProof/>
+                <w:webHidden/>
+              </w:rPr>
+              <w:fldChar w:fldCharType="end"/>
+            </w:r>
+          </w:hyperlink>
+        </w:p>
+        <w:p>
+          <w:pPr>
+            <w:pStyle w:val="TOC1"/>
+            <w:tabs>
+              <w:tab w:val="right" w:leader="dot" w:pos="9350"/>
+            </w:tabs>
+            <w:rPr>
+              <w:noProof/>
+            </w:rPr>
+          </w:pPr>
+          <w:hyperlink w:anchor="_Toc379217534" w:history="1">
+            <w:r>
+              <w:rPr>
+                <w:rStyle w:val="Hyperlink"/>
+                <w:noProof/>
+              </w:rPr>
+              <w:t>Chapter 12: Binary Search Trees (BSTs)</w:t>
+            </w:r>
+            <w:r>
+              <w:rPr>
+                <w:noProof/>
+                <w:webHidden/>
+              </w:rPr>
+              <w:tab/>
+            </w:r>
+            <w:r>
+              <w:rPr>
+                <w:noProof/>
+                <w:webHidden/>
+              </w:rPr>
+              <w:fldChar w:fldCharType="begin"/>
+            </w:r>
+            <w:r>
+              <w:rPr>
+                <w:noProof/>
+                <w:webHidden/>
+              </w:rPr>
+              <w:instrText xml:space="preserve"> PAGEREF _Toc379217534 \h </w:instrText>
+            </w:r>
+            <w:r>
+              <w:rPr>
+                <w:noProof/>
+                <w:webHidden/>
+              </w:rPr>
+            </w:r>
+            <w:r>
+              <w:rPr>
+                <w:noProof/>
+                <w:webHidden/>
+              </w:rPr>
+              <w:fldChar w:fldCharType="separate"/>
+            </w:r>
+            <w:r>
+              <w:rPr>
+                <w:noProof/>
+                <w:webHidden/>
+              </w:rPr>
+              <w:t>7</w:t>
+            </w:r>
+            <w:r>
+              <w:rPr>
+                <w:noProof/>
+                <w:webHidden/>
+              </w:rPr>
+              <w:fldChar w:fldCharType="end"/>
+            </w:r>
+          </w:hyperlink>
+        </w:p>
+        <w:p>
+          <w:pPr>
+            <w:pStyle w:val="TOC1"/>
+            <w:tabs>
+              <w:tab w:val="right" w:leader="dot" w:pos="9350"/>
+            </w:tabs>
+            <w:rPr>
+              <w:noProof/>
+            </w:rPr>
+          </w:pPr>
+          <w:hyperlink w:anchor="_Toc379217535" w:history="1">
+            <w:r>
+              <w:rPr>
+                <w:rStyle w:val="Hyperlink"/>
+                <w:noProof/>
+              </w:rPr>
+              <w:t>Chapter 15: Dynamic Programming (DP)</w:t>
+            </w:r>
+            <w:r>
+              <w:rPr>
+                <w:noProof/>
+                <w:webHidden/>
+              </w:rPr>
+              <w:tab/>
+            </w:r>
+            <w:r>
+              <w:rPr>
+                <w:noProof/>
+                <w:webHidden/>
+              </w:rPr>
+              <w:fldChar w:fldCharType="begin"/>
+            </w:r>
+            <w:r>
+              <w:rPr>
+                <w:noProof/>
+                <w:webHidden/>
+              </w:rPr>
+              <w:instrText xml:space="preserve"> PAGEREF _Toc379217535 \h </w:instrText>
+            </w:r>
+            <w:r>
+              <w:rPr>
+                <w:noProof/>
+                <w:webHidden/>
+              </w:rPr>
+            </w:r>
+            <w:r>
+              <w:rPr>
+                <w:noProof/>
+                <w:webHidden/>
+              </w:rPr>
+              <w:fldChar w:fldCharType="separate"/>
+            </w:r>
+            <w:r>
+              <w:rPr>
+                <w:noProof/>
+                <w:webHidden/>
+              </w:rPr>
+              <w:t>7</w:t>
+            </w:r>
+            <w:r>
+              <w:rPr>
+                <w:noProof/>
+                <w:webHidden/>
+              </w:rPr>
+              <w:fldChar w:fldCharType="end"/>
+            </w:r>
+          </w:hyperlink>
+        </w:p>
+        <w:p>
+          <w:pPr>
+            <w:pStyle w:val="TOC2"/>
+            <w:tabs>
+              <w:tab w:val="right" w:leader="dot" w:pos="9350"/>
+            </w:tabs>
+            <w:rPr>
+              <w:noProof/>
+            </w:rPr>
+          </w:pPr>
+          <w:hyperlink w:anchor="_Toc379217536" w:history="1">
+            <w:r>
+              <w:rPr>
+                <w:rStyle w:val="Hyperlink"/>
+                <w:noProof/>
+              </w:rPr>
+              <w:t>Dynamic Programming</w:t>
+            </w:r>
+            <w:r>
+              <w:rPr>
+                <w:noProof/>
+                <w:webHidden/>
+              </w:rPr>
+              <w:tab/>
+            </w:r>
+            <w:r>
+              <w:rPr>
+                <w:noProof/>
+                <w:webHidden/>
+              </w:rPr>
+              <w:fldChar w:fldCharType="begin"/>
+            </w:r>
+            <w:r>
+              <w:rPr>
+                <w:noProof/>
+                <w:webHidden/>
+              </w:rPr>
+              <w:instrText xml:space="preserve"> PAGEREF _Toc379217536 \h </w:instrText>
+            </w:r>
+            <w:r>
+              <w:rPr>
+                <w:noProof/>
+                <w:webHidden/>
+              </w:rPr>
+            </w:r>
+            <w:r>
+              <w:rPr>
+                <w:noProof/>
+                <w:webHidden/>
+              </w:rPr>
+              <w:fldChar w:fldCharType="separate"/>
+            </w:r>
+            <w:r>
+              <w:rPr>
+                <w:noProof/>
+                <w:webHidden/>
+              </w:rPr>
+              <w:t>7</w:t>
+            </w:r>
+            <w:r>
+              <w:rPr>
+                <w:noProof/>
+                <w:webHidden/>
+              </w:rPr>
+              <w:fldChar w:fldCharType="end"/>
+            </w:r>
+          </w:hyperlink>
+        </w:p>
+        <w:p>
+          <w:pPr>
+            <w:pStyle w:val="TOC2"/>
+            <w:tabs>
+              <w:tab w:val="right" w:leader="dot" w:pos="9350"/>
+            </w:tabs>
+            <w:rPr>
+              <w:noProof/>
+            </w:rPr>
+          </w:pPr>
+          <w:hyperlink w:anchor="_Toc379217537" w:history="1">
+            <w:r>
+              <w:rPr>
+                <w:rStyle w:val="Hyperlink"/>
+                <w:noProof/>
+              </w:rPr>
+              <w:t>Shortest Paths</w:t>
+            </w:r>
+            <w:r>
+              <w:rPr>
+                <w:noProof/>
+                <w:webHidden/>
+              </w:rPr>
+              <w:tab/>
+            </w:r>
+            <w:r>
+              <w:rPr>
+                <w:noProof/>
+                <w:webHidden/>
+              </w:rPr>
+              <w:fldChar w:fldCharType="begin"/>
+            </w:r>
+            <w:r>
+              <w:rPr>
+                <w:noProof/>
+                <w:webHidden/>
+              </w:rPr>
+              <w:instrText xml:space="preserve"> PAGEREF _Toc379217537 \h </w:instrText>
+            </w:r>
+            <w:r>
+              <w:rPr>
+                <w:noProof/>
+                <w:webHidden/>
+              </w:rPr>
+            </w:r>
+            <w:r>
+              <w:rPr>
+                <w:noProof/>
+                <w:webHidden/>
+              </w:rPr>
+              <w:fldChar w:fldCharType="separate"/>
+            </w:r>
+            <w:r>
+              <w:rPr>
+                <w:noProof/>
+                <w:webHidden/>
+              </w:rPr>
+              <w:t>8</w:t>
+            </w:r>
+            <w:r>
+              <w:rPr>
+                <w:noProof/>
+                <w:webHidden/>
+              </w:rPr>
+              <w:fldChar w:fldCharType="end"/>
+            </w:r>
+          </w:hyperlink>
+        </w:p>
+        <w:p>
+          <w:pPr>
+            <w:pStyle w:val="TOC2"/>
+            <w:tabs>
+              <w:tab w:val="right" w:leader="dot" w:pos="9350"/>
+            </w:tabs>
+            <w:rPr>
+              <w:noProof/>
+            </w:rPr>
+          </w:pPr>
+          <w:hyperlink w:anchor="_Toc379217538" w:history="1">
+            <w:r>
+              <w:rPr>
+                <w:rStyle w:val="Hyperlink"/>
+                <w:noProof/>
+              </w:rPr>
+              <w:t>5 Basic Steps:</w:t>
+            </w:r>
+            <w:r>
+              <w:rPr>
+                <w:noProof/>
+                <w:webHidden/>
+              </w:rPr>
+              <w:tab/>
+            </w:r>
+            <w:r>
+              <w:rPr>
+                <w:noProof/>
+                <w:webHidden/>
+              </w:rPr>
+              <w:fldChar w:fldCharType="begin"/>
+            </w:r>
+            <w:r>
+              <w:rPr>
+                <w:noProof/>
+                <w:webHidden/>
+              </w:rPr>
+              <w:instrText xml:space="preserve"> PAGEREF _Toc379217538 \h </w:instrText>
+            </w:r>
+            <w:r>
+              <w:rPr>
+                <w:noProof/>
+                <w:webHidden/>
+              </w:rPr>
+            </w:r>
+            <w:r>
+              <w:rPr>
+                <w:noProof/>
+                <w:webHidden/>
+              </w:rPr>
+              <w:fldChar w:fldCharType="separate"/>
+            </w:r>
+            <w:r>
+              <w:rPr>
+                <w:noProof/>
+                <w:webHidden/>
+              </w:rPr>
+              <w:t>8</w:t>
+            </w:r>
+            <w:r>
+              <w:rPr>
+                <w:noProof/>
+                <w:webHidden/>
+              </w:rPr>
+              <w:fldChar w:fldCharType="end"/>
+            </w:r>
+          </w:hyperlink>
+        </w:p>
+        <w:p>
+          <w:pPr>
+            <w:pStyle w:val="TOC3"/>
+            <w:tabs>
+              <w:tab w:val="right" w:leader="dot" w:pos="9350"/>
+            </w:tabs>
+            <w:rPr>
+              <w:noProof/>
+            </w:rPr>
+          </w:pPr>
+          <w:hyperlink w:anchor="_Toc379217539" w:history="1">
+            <w:r>
+              <w:rPr>
+                <w:rStyle w:val="Hyperlink"/>
+                <w:noProof/>
+              </w:rPr>
+              <w:t>e.g. Text Justification</w:t>
+            </w:r>
+            <w:r>
+              <w:rPr>
+                <w:noProof/>
+                <w:webHidden/>
+              </w:rPr>
+              <w:tab/>
+            </w:r>
+            <w:r>
+              <w:rPr>
+                <w:noProof/>
+                <w:webHidden/>
+              </w:rPr>
+              <w:fldChar w:fldCharType="begin"/>
+            </w:r>
+            <w:r>
+              <w:rPr>
+                <w:noProof/>
+                <w:webHidden/>
+              </w:rPr>
+              <w:instrText xml:space="preserve"> PAGEREF _Toc379217539 \h </w:instrText>
+            </w:r>
+            <w:r>
+              <w:rPr>
+                <w:noProof/>
+                <w:webHidden/>
+              </w:rPr>
+            </w:r>
+            <w:r>
+              <w:rPr>
+                <w:noProof/>
+                <w:webHidden/>
+              </w:rPr>
+              <w:fldChar w:fldCharType="separate"/>
+            </w:r>
+            <w:r>
+              <w:rPr>
+                <w:noProof/>
+                <w:webHidden/>
+              </w:rPr>
+              <w:t>9</w:t>
+            </w:r>
+            <w:r>
+              <w:rPr>
+                <w:noProof/>
+                <w:webHidden/>
+              </w:rPr>
+              <w:fldChar w:fldCharType="end"/>
+            </w:r>
+          </w:hyperlink>
+        </w:p>
+        <w:p>
+          <w:pPr>
+            <w:pStyle w:val="TOC3"/>
+            <w:tabs>
+              <w:tab w:val="right" w:leader="dot" w:pos="9350"/>
+            </w:tabs>
+            <w:rPr>
+              <w:noProof/>
+            </w:rPr>
+          </w:pPr>
+          <w:hyperlink w:anchor="_Toc379217540" w:history="1">
+            <w:r>
+              <w:rPr>
+                <w:rStyle w:val="Hyperlink"/>
+                <w:noProof/>
+              </w:rPr>
+              <w:t>e.g.</w:t>
+            </w:r>
+            <w:r>
+              <w:rPr>
+                <w:noProof/>
+                <w:webHidden/>
+              </w:rPr>
+              <w:tab/>
+            </w:r>
+            <w:r>
+              <w:rPr>
+                <w:noProof/>
+                <w:webHidden/>
+              </w:rPr>
+              <w:fldChar w:fldCharType="begin"/>
+            </w:r>
+            <w:r>
+              <w:rPr>
+                <w:noProof/>
+                <w:webHidden/>
+              </w:rPr>
+              <w:instrText xml:space="preserve"> PAGEREF _Toc379217540 \h </w:instrText>
+            </w:r>
+            <w:r>
+              <w:rPr>
+                <w:noProof/>
+                <w:webHidden/>
+              </w:rPr>
+            </w:r>
+            <w:r>
+              <w:rPr>
+                <w:noProof/>
+                <w:webHidden/>
+              </w:rPr>
+              <w:fldChar w:fldCharType="separate"/>
+            </w:r>
+            <w:r>
+              <w:rPr>
+                <w:noProof/>
+                <w:webHidden/>
+              </w:rPr>
+              <w:t>9</w:t>
+            </w:r>
+            <w:r>
+              <w:rPr>
+                <w:noProof/>
+                <w:webHidden/>
+              </w:rPr>
+              <w:fldChar w:fldCharType="end"/>
+            </w:r>
+          </w:hyperlink>
+        </w:p>
+        <w:p>
+          <w:pPr>
+            <w:pStyle w:val="TOC3"/>
+            <w:tabs>
+              <w:tab w:val="right" w:leader="dot" w:pos="9350"/>
+            </w:tabs>
+            <w:rPr>
+              <w:noProof/>
+            </w:rPr>
+          </w:pPr>
+          <w:hyperlink w:anchor="_Toc379217541" w:history="1">
+            <w:r>
+              <w:rPr>
+                <w:rStyle w:val="Hyperlink"/>
+                <w:noProof/>
+              </w:rPr>
+              <w:t>Sub-problems for strings / sequences</w:t>
+            </w:r>
+            <w:r>
+              <w:rPr>
+                <w:noProof/>
+                <w:webHidden/>
+              </w:rPr>
+              <w:tab/>
+            </w:r>
+            <w:r>
+              <w:rPr>
+                <w:noProof/>
+                <w:webHidden/>
+              </w:rPr>
+              <w:fldChar w:fldCharType="begin"/>
+            </w:r>
+            <w:r>
+              <w:rPr>
+                <w:noProof/>
+                <w:webHidden/>
+              </w:rPr>
+              <w:instrText xml:space="preserve"> PAGEREF _Toc379217541 \h </w:instrText>
+            </w:r>
+            <w:r>
+              <w:rPr>
+                <w:noProof/>
+                <w:webHidden/>
+              </w:rPr>
+            </w:r>
+            <w:r>
+              <w:rPr>
+                <w:noProof/>
+                <w:webHidden/>
+              </w:rPr>
+              <w:fldChar w:fldCharType="separate"/>
+            </w:r>
+            <w:r>
+              <w:rPr>
+                <w:noProof/>
+                <w:webHidden/>
+              </w:rPr>
+              <w:t>9</w:t>
+            </w:r>
+            <w:r>
+              <w:rPr>
+                <w:noProof/>
+                <w:webHidden/>
+              </w:rPr>
+              <w:fldChar w:fldCharType="end"/>
+            </w:r>
+          </w:hyperlink>
+        </w:p>
+        <w:p>
+          <w:pPr>
+            <w:pStyle w:val="TOC3"/>
+            <w:tabs>
+              <w:tab w:val="right" w:leader="dot" w:pos="9350"/>
+            </w:tabs>
+            <w:rPr>
+              <w:noProof/>
+            </w:rPr>
+          </w:pPr>
+          <w:hyperlink w:anchor="_Toc379217542" w:history="1">
+            <w:r>
+              <w:rPr>
+                <w:rStyle w:val="Hyperlink"/>
+                <w:noProof/>
+              </w:rPr>
+              <w:t>Parenthesization</w:t>
+            </w:r>
+            <w:r>
+              <w:rPr>
+                <w:noProof/>
+                <w:webHidden/>
+              </w:rPr>
+              <w:tab/>
+            </w:r>
+            <w:r>
+              <w:rPr>
+                <w:noProof/>
+                <w:webHidden/>
+              </w:rPr>
+              <w:fldChar w:fldCharType="begin"/>
+            </w:r>
+            <w:r>
+              <w:rPr>
+                <w:noProof/>
+                <w:webHidden/>
+              </w:rPr>
+              <w:instrText xml:space="preserve"> PAGEREF _Toc379217542 \h </w:instrText>
+            </w:r>
+            <w:r>
+              <w:rPr>
+                <w:noProof/>
+                <w:webHidden/>
+              </w:rPr>
+            </w:r>
+            <w:r>
+              <w:rPr>
+                <w:noProof/>
+                <w:webHidden/>
+              </w:rPr>
+              <w:fldChar w:fldCharType="separate"/>
+            </w:r>
+            <w:r>
+              <w:rPr>
+                <w:noProof/>
+                <w:webHidden/>
+              </w:rPr>
+              <w:t>9</w:t>
+            </w:r>
+            <w:r>
+              <w:rPr>
+                <w:noProof/>
+                <w:webHidden/>
+              </w:rPr>
+              <w:fldChar w:fldCharType="end"/>
+            </w:r>
+          </w:hyperlink>
+        </w:p>
+        <w:p>
+          <w:pPr>
+            <w:pStyle w:val="TOC1"/>
+            <w:tabs>
+              <w:tab w:val="right" w:leader="dot" w:pos="9350"/>
+            </w:tabs>
+            <w:rPr>
+              <w:noProof/>
+            </w:rPr>
+          </w:pPr>
+          <w:hyperlink w:anchor="_Toc379217543" w:history="1">
+            <w:r>
+              <w:rPr>
+                <w:rStyle w:val="Hyperlink"/>
+                <w:noProof/>
+              </w:rPr>
+              <w:t>Chapter 16: Greedy algorithms</w:t>
+            </w:r>
+            <w:r>
+              <w:rPr>
+                <w:noProof/>
+                <w:webHidden/>
+              </w:rPr>
+              <w:tab/>
+            </w:r>
+            <w:r>
+              <w:rPr>
+                <w:noProof/>
+                <w:webHidden/>
+              </w:rPr>
+              <w:fldChar w:fldCharType="begin"/>
+            </w:r>
+            <w:r>
+              <w:rPr>
+                <w:noProof/>
+                <w:webHidden/>
+              </w:rPr>
+              <w:instrText xml:space="preserve"> PAGEREF _Toc379217543 \h </w:instrText>
+            </w:r>
+            <w:r>
+              <w:rPr>
+                <w:noProof/>
+                <w:webHidden/>
+              </w:rPr>
+            </w:r>
+            <w:r>
+              <w:rPr>
+                <w:noProof/>
+                <w:webHidden/>
+              </w:rPr>
+              <w:fldChar w:fldCharType="separate"/>
+            </w:r>
+            <w:r>
+              <w:rPr>
+                <w:noProof/>
+                <w:webHidden/>
+              </w:rPr>
+              <w:t>10</w:t>
+            </w:r>
+            <w:r>
+              <w:rPr>
+                <w:noProof/>
+                <w:webHidden/>
+              </w:rPr>
+              <w:fldChar w:fldCharType="end"/>
+            </w:r>
+          </w:hyperlink>
+        </w:p>
+        <w:p>
+          <w:pPr>
+            <w:pStyle w:val="TOC1"/>
+            <w:tabs>
+              <w:tab w:val="right" w:leader="dot" w:pos="9350"/>
+            </w:tabs>
+            <w:rPr>
+              <w:noProof/>
+            </w:rPr>
+          </w:pPr>
+          <w:hyperlink w:anchor="_Toc379217544" w:history="1">
+            <w:r>
+              <w:rPr>
+                <w:rStyle w:val="Hyperlink"/>
+                <w:noProof/>
+              </w:rPr>
+              <w:t>Chapter 22: BFS &amp; DFS</w:t>
+            </w:r>
+            <w:r>
+              <w:rPr>
+                <w:noProof/>
+                <w:webHidden/>
+              </w:rPr>
+              <w:tab/>
+            </w:r>
+            <w:r>
+              <w:rPr>
+                <w:noProof/>
+                <w:webHidden/>
+              </w:rPr>
+              <w:fldChar w:fldCharType="begin"/>
+            </w:r>
+            <w:r>
+              <w:rPr>
+                <w:noProof/>
+                <w:webHidden/>
+              </w:rPr>
+              <w:instrText xml:space="preserve"> PAGEREF _Toc379217544 \h </w:instrText>
+            </w:r>
+            <w:r>
+              <w:rPr>
+                <w:noProof/>
+                <w:webHidden/>
+              </w:rPr>
+            </w:r>
+            <w:r>
+              <w:rPr>
+                <w:noProof/>
+                <w:webHidden/>
+              </w:rPr>
+              <w:fldChar w:fldCharType="separate"/>
+            </w:r>
+            <w:r>
+              <w:rPr>
+                <w:noProof/>
+                <w:webHidden/>
+              </w:rPr>
+              <w:t>10</w:t>
+            </w:r>
+            <w:r>
+              <w:rPr>
+                <w:noProof/>
+                <w:webHidden/>
+              </w:rPr>
+              <w:fldChar w:fldCharType="end"/>
+            </w:r>
+          </w:hyperlink>
+        </w:p>
+        <w:p>
+          <w:pPr>
+            <w:pStyle w:val="TOC1"/>
+            <w:tabs>
+              <w:tab w:val="right" w:leader="dot" w:pos="9350"/>
+            </w:tabs>
+            <w:rPr>
+              <w:noProof/>
+            </w:rPr>
+          </w:pPr>
+          <w:hyperlink w:anchor="_Toc379217545" w:history="1">
+            <w:r>
+              <w:rPr>
+                <w:rStyle w:val="Hyperlink"/>
+                <w:noProof/>
+              </w:rPr>
+              <w:t>Chapter 23: Minimum Spanning Trees</w:t>
+            </w:r>
+            <w:r>
+              <w:rPr>
+                <w:noProof/>
+                <w:webHidden/>
+              </w:rPr>
+              <w:tab/>
+            </w:r>
+            <w:r>
+              <w:rPr>
+                <w:noProof/>
+                <w:webHidden/>
+              </w:rPr>
+              <w:fldChar w:fldCharType="begin"/>
+            </w:r>
+            <w:r>
+              <w:rPr>
+                <w:noProof/>
+                <w:webHidden/>
+              </w:rPr>
+              <w:instrText xml:space="preserve"> PAGEREF _Toc379217545 \h </w:instrText>
+            </w:r>
+            <w:r>
+              <w:rPr>
+                <w:noProof/>
+                <w:webHidden/>
+              </w:rPr>
+            </w:r>
+            <w:r>
+              <w:rPr>
+                <w:noProof/>
+                <w:webHidden/>
+              </w:rPr>
+              <w:fldChar w:fldCharType="separate"/>
+            </w:r>
+            <w:r>
+              <w:rPr>
+                <w:noProof/>
+                <w:webHidden/>
+              </w:rPr>
+              <w:t>11</w:t>
+            </w:r>
+            <w:r>
+              <w:rPr>
+                <w:noProof/>
+                <w:webHidden/>
+              </w:rPr>
+              <w:fldChar w:fldCharType="end"/>
+            </w:r>
+          </w:hyperlink>
+        </w:p>
+        <w:p>
+          <w:pPr>
+            <w:pStyle w:val="TOC1"/>
+            <w:tabs>
+              <w:tab w:val="right" w:leader="dot" w:pos="9350"/>
+            </w:tabs>
+            <w:rPr>
+              <w:noProof/>
+            </w:rPr>
+          </w:pPr>
+          <w:hyperlink w:anchor="_Toc379217546" w:history="1">
+            <w:r>
+              <w:rPr>
+                <w:rStyle w:val="Hyperlink"/>
+                <w:noProof/>
+              </w:rPr>
+              <w:t>Chapter 24: Single-Source Shortest Path</w:t>
+            </w:r>
+            <w:r>
+              <w:rPr>
+                <w:noProof/>
+                <w:webHidden/>
+              </w:rPr>
+              <w:tab/>
+            </w:r>
+            <w:r>
+              <w:rPr>
+                <w:noProof/>
+                <w:webHidden/>
+              </w:rPr>
+              <w:fldChar w:fldCharType="begin"/>
+            </w:r>
+            <w:r>
+              <w:rPr>
+                <w:noProof/>
+                <w:webHidden/>
+              </w:rPr>
+              <w:instrText xml:space="preserve"> PAGEREF _Toc379217546 \h </w:instrText>
+            </w:r>
+            <w:r>
+              <w:rPr>
+                <w:noProof/>
+                <w:webHidden/>
+              </w:rPr>
+            </w:r>
+            <w:r>
+              <w:rPr>
+                <w:noProof/>
+                <w:webHidden/>
+              </w:rPr>
+              <w:fldChar w:fldCharType="separate"/>
+            </w:r>
+            <w:r>
+              <w:rPr>
+                <w:noProof/>
+                <w:webHidden/>
+              </w:rPr>
+              <w:t>11</w:t>
+            </w:r>
+            <w:r>
+              <w:rPr>
+                <w:noProof/>
+                <w:webHidden/>
+              </w:rPr>
+              <w:fldChar w:fldCharType="end"/>
+            </w:r>
+          </w:hyperlink>
+        </w:p>
+        <w:p>
+          <w:pPr>
+            <w:pStyle w:val="TOC2"/>
+            <w:tabs>
+              <w:tab w:val="right" w:leader="dot" w:pos="9350"/>
+            </w:tabs>
+            <w:rPr>
+              <w:noProof/>
+            </w:rPr>
+          </w:pPr>
+          <w:hyperlink w:anchor="_Toc379217547" w:history="1">
+            <w:r>
+              <w:rPr>
+                <w:rStyle w:val="Hyperlink"/>
+                <w:noProof/>
+              </w:rPr>
+              <w:t>24.1 Bellman-Ford</w:t>
+            </w:r>
+            <w:r>
+              <w:rPr>
+                <w:noProof/>
+                <w:webHidden/>
+              </w:rPr>
+              <w:tab/>
+            </w:r>
+            <w:r>
+              <w:rPr>
+                <w:noProof/>
+                <w:webHidden/>
+              </w:rPr>
+              <w:fldChar w:fldCharType="begin"/>
+            </w:r>
+            <w:r>
+              <w:rPr>
+                <w:noProof/>
+                <w:webHidden/>
+              </w:rPr>
+              <w:instrText xml:space="preserve"> PAGEREF _Toc379217547 \h </w:instrText>
+            </w:r>
+            <w:r>
+              <w:rPr>
+                <w:noProof/>
+                <w:webHidden/>
+              </w:rPr>
+            </w:r>
+            <w:r>
+              <w:rPr>
+                <w:noProof/>
+                <w:webHidden/>
+              </w:rPr>
+              <w:fldChar w:fldCharType="separate"/>
+            </w:r>
+            <w:r>
+              <w:rPr>
+                <w:noProof/>
+                <w:webHidden/>
+              </w:rPr>
+              <w:t>12</w:t>
+            </w:r>
+            <w:r>
+              <w:rPr>
+                <w:noProof/>
+                <w:webHidden/>
+              </w:rPr>
+              <w:fldChar w:fldCharType="end"/>
+            </w:r>
+          </w:hyperlink>
+        </w:p>
+        <w:p>
+          <w:pPr>
+            <w:pStyle w:val="TOC3"/>
+            <w:tabs>
+              <w:tab w:val="right" w:leader="dot" w:pos="9350"/>
+            </w:tabs>
+            <w:rPr>
+              <w:noProof/>
+            </w:rPr>
+          </w:pPr>
+          <w:hyperlink w:anchor="_Toc379217548" w:history="1">
+            <w:r>
+              <w:rPr>
+                <w:rStyle w:val="Hyperlink"/>
+                <w:noProof/>
+              </w:rPr>
+              <w:t>Page 651: Bellman-Ford</w:t>
+            </w:r>
+            <w:r>
+              <w:rPr>
+                <w:noProof/>
+                <w:webHidden/>
+              </w:rPr>
+              <w:tab/>
+            </w:r>
+            <w:r>
+              <w:rPr>
+                <w:noProof/>
+                <w:webHidden/>
+              </w:rPr>
+              <w:fldChar w:fldCharType="begin"/>
+            </w:r>
+            <w:r>
+              <w:rPr>
+                <w:noProof/>
+                <w:webHidden/>
+              </w:rPr>
+              <w:instrText xml:space="preserve"> PAGEREF _Toc379217548 \h </w:instrText>
+            </w:r>
+            <w:r>
+              <w:rPr>
+                <w:noProof/>
+                <w:webHidden/>
+              </w:rPr>
+            </w:r>
+            <w:r>
+              <w:rPr>
+                <w:noProof/>
+                <w:webHidden/>
+              </w:rPr>
+              <w:fldChar w:fldCharType="separate"/>
+            </w:r>
+            <w:r>
+              <w:rPr>
+                <w:noProof/>
+                <w:webHidden/>
+              </w:rPr>
+              <w:t>12</w:t>
+            </w:r>
+            <w:r>
+              <w:rPr>
+                <w:noProof/>
+                <w:webHidden/>
+              </w:rPr>
+              <w:fldChar w:fldCharType="end"/>
+            </w:r>
+          </w:hyperlink>
+        </w:p>
+        <w:p>
+          <w:pPr>
+            <w:pStyle w:val="TOC3"/>
+            <w:tabs>
+              <w:tab w:val="right" w:leader="dot" w:pos="9350"/>
+            </w:tabs>
+            <w:rPr>
+              <w:noProof/>
+            </w:rPr>
+          </w:pPr>
+          <w:hyperlink w:anchor="_Toc379217549" w:history="1">
+            <w:r>
+              <w:rPr>
+                <w:rStyle w:val="Hyperlink"/>
+                <w:noProof/>
+              </w:rPr>
+              <w:t>e.g. Page 652</w:t>
+            </w:r>
+            <w:r>
+              <w:rPr>
+                <w:noProof/>
+                <w:webHidden/>
+              </w:rPr>
+              <w:tab/>
+            </w:r>
+            <w:r>
+              <w:rPr>
+                <w:noProof/>
+                <w:webHidden/>
+              </w:rPr>
+              <w:fldChar w:fldCharType="begin"/>
+            </w:r>
+            <w:r>
+              <w:rPr>
+                <w:noProof/>
+                <w:webHidden/>
+              </w:rPr>
+              <w:instrText xml:space="preserve"> PAGEREF _Toc379217549 \h </w:instrText>
+            </w:r>
+            <w:r>
+              <w:rPr>
+                <w:noProof/>
+                <w:webHidden/>
+              </w:rPr>
+            </w:r>
+            <w:r>
+              <w:rPr>
+                <w:noProof/>
+                <w:webHidden/>
+              </w:rPr>
+              <w:fldChar w:fldCharType="separate"/>
+            </w:r>
+            <w:r>
+              <w:rPr>
+                <w:noProof/>
+                <w:webHidden/>
+              </w:rPr>
+              <w:t>12</w:t>
+            </w:r>
+            <w:r>
+              <w:rPr>
+                <w:noProof/>
+                <w:webHidden/>
+              </w:rPr>
+              <w:fldChar w:fldCharType="end"/>
+            </w:r>
+          </w:hyperlink>
+        </w:p>
+        <w:p>
+          <w:pPr>
+            <w:pStyle w:val="TOC2"/>
+            <w:tabs>
+              <w:tab w:val="right" w:leader="dot" w:pos="9350"/>
+            </w:tabs>
+            <w:rPr>
+              <w:noProof/>
+            </w:rPr>
+          </w:pPr>
+          <w:hyperlink w:anchor="_Toc379217550" w:history="1">
+            <w:r>
+              <w:rPr>
+                <w:rStyle w:val="Hyperlink"/>
+                <w:noProof/>
+              </w:rPr>
+              <w:t>24.2: Single-Shortest path in DAG’s *woof*</w:t>
+            </w:r>
+            <w:r>
+              <w:rPr>
+                <w:noProof/>
+                <w:webHidden/>
+              </w:rPr>
+              <w:tab/>
+            </w:r>
+            <w:r>
+              <w:rPr>
+                <w:noProof/>
+                <w:webHidden/>
+              </w:rPr>
+              <w:fldChar w:fldCharType="begin"/>
+            </w:r>
+            <w:r>
+              <w:rPr>
+                <w:noProof/>
+                <w:webHidden/>
+              </w:rPr>
+              <w:instrText xml:space="preserve"> PAGEREF _Toc379217550 \h </w:instrText>
+            </w:r>
+            <w:r>
+              <w:rPr>
+                <w:noProof/>
+                <w:webHidden/>
+              </w:rPr>
+            </w:r>
+            <w:r>
+              <w:rPr>
+                <w:noProof/>
+                <w:webHidden/>
+              </w:rPr>
+              <w:fldChar w:fldCharType="separate"/>
+            </w:r>
+            <w:r>
+              <w:rPr>
+                <w:noProof/>
+                <w:webHidden/>
+              </w:rPr>
+              <w:t>13</w:t>
+            </w:r>
+            <w:r>
+              <w:rPr>
+                <w:noProof/>
+                <w:webHidden/>
+              </w:rPr>
+              <w:fldChar w:fldCharType="end"/>
+            </w:r>
+          </w:hyperlink>
+        </w:p>
+        <w:p>
+          <w:pPr>
+            <w:pStyle w:val="TOC3"/>
+            <w:tabs>
+              <w:tab w:val="right" w:leader="dot" w:pos="9350"/>
+            </w:tabs>
+            <w:rPr>
+              <w:noProof/>
+            </w:rPr>
+          </w:pPr>
+          <w:hyperlink w:anchor="_Toc379217551" w:history="1">
+            <w:r>
+              <w:rPr>
+                <w:rStyle w:val="Hyperlink"/>
+                <w:noProof/>
+              </w:rPr>
+              <w:t>e.g. page 656</w:t>
+            </w:r>
+            <w:r>
+              <w:rPr>
+                <w:noProof/>
+                <w:webHidden/>
+              </w:rPr>
+              <w:tab/>
+            </w:r>
+            <w:r>
+              <w:rPr>
+                <w:noProof/>
+                <w:webHidden/>
+              </w:rPr>
+              <w:fldChar w:fldCharType="begin"/>
+            </w:r>
+            <w:r>
+              <w:rPr>
+                <w:noProof/>
+                <w:webHidden/>
+              </w:rPr>
+              <w:instrText xml:space="preserve"> PAGEREF _Toc379217551 \h </w:instrText>
+            </w:r>
+            <w:r>
+              <w:rPr>
+                <w:noProof/>
+                <w:webHidden/>
+              </w:rPr>
+            </w:r>
+            <w:r>
+              <w:rPr>
+                <w:noProof/>
+                <w:webHidden/>
+              </w:rPr>
+              <w:fldChar w:fldCharType="separate"/>
+            </w:r>
+            <w:r>
+              <w:rPr>
+                <w:noProof/>
+                <w:webHidden/>
+              </w:rPr>
+              <w:t>13</w:t>
+            </w:r>
+            <w:r>
+              <w:rPr>
+                <w:noProof/>
+                <w:webHidden/>
+              </w:rPr>
+              <w:fldChar w:fldCharType="end"/>
+            </w:r>
+          </w:hyperlink>
+        </w:p>
+        <w:p>
+          <w:pPr>
+            <w:pStyle w:val="TOC2"/>
+            <w:tabs>
+              <w:tab w:val="right" w:leader="dot" w:pos="9350"/>
+            </w:tabs>
+            <w:rPr>
+              <w:noProof/>
+            </w:rPr>
+          </w:pPr>
+          <w:hyperlink w:anchor="_Toc379217552" w:history="1">
+            <w:r>
+              <w:rPr>
+                <w:rStyle w:val="Hyperlink"/>
+                <w:noProof/>
+              </w:rPr>
+              <w:t>24.3: Dijkstra’s</w:t>
+            </w:r>
+            <w:r>
+              <w:rPr>
+                <w:noProof/>
+                <w:webHidden/>
+              </w:rPr>
+              <w:tab/>
+            </w:r>
+            <w:r>
+              <w:rPr>
+                <w:noProof/>
+                <w:webHidden/>
+              </w:rPr>
+              <w:fldChar w:fldCharType="begin"/>
+            </w:r>
+            <w:r>
+              <w:rPr>
+                <w:noProof/>
+                <w:webHidden/>
+              </w:rPr>
+              <w:instrText xml:space="preserve"> PAGEREF _Toc379217552 \h </w:instrText>
+            </w:r>
+            <w:r>
+              <w:rPr>
+                <w:noProof/>
+                <w:webHidden/>
+              </w:rPr>
+            </w:r>
+            <w:r>
+              <w:rPr>
+                <w:noProof/>
+                <w:webHidden/>
+              </w:rPr>
+              <w:fldChar w:fldCharType="separate"/>
+            </w:r>
+            <w:r>
+              <w:rPr>
+                <w:noProof/>
+                <w:webHidden/>
+              </w:rPr>
+              <w:t>13</w:t>
+            </w:r>
+            <w:r>
+              <w:rPr>
+                <w:noProof/>
+                <w:webHidden/>
+              </w:rPr>
+              <w:fldChar w:fldCharType="end"/>
+            </w:r>
+          </w:hyperlink>
+        </w:p>
+        <w:p>
+          <w:pPr>
+            <w:pStyle w:val="TOC3"/>
+            <w:tabs>
+              <w:tab w:val="right" w:leader="dot" w:pos="9350"/>
+            </w:tabs>
+            <w:rPr>
+              <w:noProof/>
+            </w:rPr>
+          </w:pPr>
+          <w:hyperlink w:anchor="_Toc379217553" w:history="1">
+            <w:r>
+              <w:rPr>
+                <w:rStyle w:val="Hyperlink"/>
+                <w:noProof/>
+              </w:rPr>
+              <w:t>e.g. Page 659</w:t>
+            </w:r>
+            <w:r>
+              <w:rPr>
+                <w:noProof/>
+                <w:webHidden/>
+              </w:rPr>
+              <w:tab/>
+            </w:r>
+            <w:r>
+              <w:rPr>
+                <w:noProof/>
+                <w:webHidden/>
+              </w:rPr>
+              <w:fldChar w:fldCharType="begin"/>
+            </w:r>
+            <w:r>
+              <w:rPr>
+                <w:noProof/>
+                <w:webHidden/>
+              </w:rPr>
+              <w:instrText xml:space="preserve"> PAGEREF _Toc379217553 \h </w:instrText>
+            </w:r>
+            <w:r>
+              <w:rPr>
+                <w:noProof/>
+                <w:webHidden/>
+              </w:rPr>
+            </w:r>
+            <w:r>
+              <w:rPr>
+                <w:noProof/>
+                <w:webHidden/>
+              </w:rPr>
+              <w:fldChar w:fldCharType="separate"/>
+            </w:r>
+            <w:r>
+              <w:rPr>
+                <w:noProof/>
+                <w:webHidden/>
+              </w:rPr>
+              <w:t>13</w:t>
+            </w:r>
+            <w:r>
+              <w:rPr>
+                <w:noProof/>
+                <w:webHidden/>
+              </w:rPr>
+              <w:fldChar w:fldCharType="end"/>
+            </w:r>
+          </w:hyperlink>
+        </w:p>
+        <w:p>
+          <w:pPr>
+            <w:pStyle w:val="TOC1"/>
+            <w:tabs>
+              <w:tab w:val="right" w:leader="dot" w:pos="9350"/>
+            </w:tabs>
+            <w:rPr>
+              <w:noProof/>
+            </w:rPr>
+          </w:pPr>
+          <w:hyperlink w:anchor="_Toc379217554" w:history="1">
+            <w:r>
+              <w:rPr>
+                <w:rStyle w:val="Hyperlink"/>
+                <w:noProof/>
+              </w:rPr>
+              <w:t>Chapter 25: All-Pairs Shortest Path</w:t>
+            </w:r>
+            <w:r>
+              <w:rPr>
+                <w:noProof/>
+                <w:webHidden/>
+              </w:rPr>
+              <w:tab/>
+            </w:r>
+            <w:r>
+              <w:rPr>
+                <w:noProof/>
+                <w:webHidden/>
+              </w:rPr>
+              <w:fldChar w:fldCharType="begin"/>
+            </w:r>
+            <w:r>
+              <w:rPr>
+                <w:noProof/>
+                <w:webHidden/>
+              </w:rPr>
+              <w:instrText xml:space="preserve"> PAGEREF _Toc379217554 \h </w:instrText>
+            </w:r>
+            <w:r>
+              <w:rPr>
+                <w:noProof/>
+                <w:webHidden/>
+              </w:rPr>
+            </w:r>
+            <w:r>
+              <w:rPr>
+                <w:noProof/>
+                <w:webHidden/>
+              </w:rPr>
+              <w:fldChar w:fldCharType="separate"/>
+            </w:r>
+            <w:r>
+              <w:rPr>
+                <w:noProof/>
+                <w:webHidden/>
+              </w:rPr>
+              <w:t>14</w:t>
+            </w:r>
+            <w:r>
+              <w:rPr>
+                <w:noProof/>
+                <w:webHidden/>
+              </w:rPr>
+              <w:fldChar w:fldCharType="end"/>
+            </w:r>
+          </w:hyperlink>
+        </w:p>
+        <w:p>
+          <w:pPr>
+            <w:pStyle w:val="TOC2"/>
+            <w:tabs>
+              <w:tab w:val="right" w:leader="dot" w:pos="9350"/>
+            </w:tabs>
+            <w:rPr>
+              <w:noProof/>
+            </w:rPr>
+          </w:pPr>
+          <w:hyperlink w:anchor="_Toc379217555" w:history="1">
+            <w:r>
+              <w:rPr>
+                <w:rStyle w:val="Hyperlink"/>
+                <w:noProof/>
+              </w:rPr>
+              <w:t>25.2: Floyd-Warshall</w:t>
+            </w:r>
+            <w:r>
+              <w:rPr>
+                <w:noProof/>
+                <w:webHidden/>
+              </w:rPr>
+              <w:tab/>
+            </w:r>
+            <w:r>
+              <w:rPr>
+                <w:noProof/>
+                <w:webHidden/>
+              </w:rPr>
+              <w:fldChar w:fldCharType="begin"/>
+            </w:r>
+            <w:r>
+              <w:rPr>
+                <w:noProof/>
+                <w:webHidden/>
+              </w:rPr>
+              <w:instrText xml:space="preserve"> PAGEREF _Toc379217555 \h </w:instrText>
+            </w:r>
+            <w:r>
+              <w:rPr>
+                <w:noProof/>
+                <w:webHidden/>
+              </w:rPr>
+            </w:r>
+            <w:r>
+              <w:rPr>
+                <w:noProof/>
+                <w:webHidden/>
+              </w:rPr>
+              <w:fldChar w:fldCharType="separate"/>
+            </w:r>
+            <w:r>
+              <w:rPr>
+                <w:noProof/>
+                <w:webHidden/>
+              </w:rPr>
+              <w:t>14</w:t>
+            </w:r>
+            <w:r>
+              <w:rPr>
+                <w:noProof/>
+                <w:webHidden/>
+              </w:rPr>
+              <w:fldChar w:fldCharType="end"/>
+            </w:r>
+          </w:hyperlink>
+        </w:p>
+        <w:p>
+          <w:pPr>
+            <w:pStyle w:val="TOC3"/>
+            <w:tabs>
+              <w:tab w:val="right" w:leader="dot" w:pos="9350"/>
+            </w:tabs>
+            <w:rPr>
+              <w:noProof/>
+            </w:rPr>
+          </w:pPr>
+          <w:hyperlink w:anchor="_Toc379217556" w:history="1">
+            <w:r>
+              <w:rPr>
+                <w:rStyle w:val="Hyperlink"/>
+                <w:noProof/>
+              </w:rPr>
+              <w:t>Page 694:</w:t>
+            </w:r>
+            <w:r>
+              <w:rPr>
+                <w:noProof/>
+                <w:webHidden/>
+              </w:rPr>
+              <w:tab/>
+            </w:r>
+            <w:r>
+              <w:rPr>
+                <w:noProof/>
+                <w:webHidden/>
+              </w:rPr>
+              <w:fldChar w:fldCharType="begin"/>
+            </w:r>
+            <w:r>
+              <w:rPr>
+                <w:noProof/>
+                <w:webHidden/>
+              </w:rPr>
+              <w:instrText xml:space="preserve"> PAGEREF _Toc379217556 \h </w:instrText>
+            </w:r>
+            <w:r>
+              <w:rPr>
+                <w:noProof/>
+                <w:webHidden/>
+              </w:rPr>
+            </w:r>
+            <w:r>
+              <w:rPr>
+                <w:noProof/>
+                <w:webHidden/>
+              </w:rPr>
+              <w:fldChar w:fldCharType="separate"/>
+            </w:r>
+            <w:r>
+              <w:rPr>
+                <w:noProof/>
+                <w:webHidden/>
+              </w:rPr>
+              <w:t>14</w:t>
+            </w:r>
+            <w:r>
+              <w:rPr>
+                <w:noProof/>
+                <w:webHidden/>
+              </w:rPr>
+              <w:fldChar w:fldCharType="end"/>
+            </w:r>
+          </w:hyperlink>
+        </w:p>
+        <w:p>
+          <w:pPr>
+            <w:pStyle w:val="TOC3"/>
+            <w:tabs>
+              <w:tab w:val="right" w:leader="dot" w:pos="9350"/>
+            </w:tabs>
+            <w:rPr>
+              <w:noProof/>
+            </w:rPr>
+          </w:pPr>
+          <w:hyperlink w:anchor="_Toc379217557" w:history="1">
+            <w:r>
+              <w:rPr>
+                <w:rStyle w:val="Hyperlink"/>
+                <w:noProof/>
+              </w:rPr>
+              <w:t>e.g. 2 Page 696</w:t>
+            </w:r>
+            <w:r>
+              <w:rPr>
+                <w:noProof/>
+                <w:webHidden/>
+              </w:rPr>
+              <w:tab/>
+            </w:r>
+            <w:r>
+              <w:rPr>
+                <w:noProof/>
+                <w:webHidden/>
+              </w:rPr>
+              <w:fldChar w:fldCharType="begin"/>
+            </w:r>
+            <w:r>
+              <w:rPr>
+                <w:noProof/>
+                <w:webHidden/>
+              </w:rPr>
+              <w:instrText xml:space="preserve"> PAGEREF _Toc379217557 \h </w:instrText>
+            </w:r>
+            <w:r>
+              <w:rPr>
+                <w:noProof/>
+                <w:webHidden/>
+              </w:rPr>
+            </w:r>
+            <w:r>
+              <w:rPr>
+                <w:noProof/>
+                <w:webHidden/>
+              </w:rPr>
+              <w:fldChar w:fldCharType="separate"/>
+            </w:r>
+            <w:r>
+              <w:rPr>
+                <w:noProof/>
+                <w:webHidden/>
+              </w:rPr>
+              <w:t>15</w:t>
+            </w:r>
+            <w:r>
+              <w:rPr>
+                <w:noProof/>
+                <w:webHidden/>
+              </w:rPr>
+              <w:fldChar w:fldCharType="end"/>
+            </w:r>
+          </w:hyperlink>
+        </w:p>
+        <w:p>
+          <w:pPr>
+            <w:pStyle w:val="TOC3"/>
+            <w:tabs>
+              <w:tab w:val="right" w:leader="dot" w:pos="9350"/>
+            </w:tabs>
+            <w:rPr>
+              <w:noProof/>
+            </w:rPr>
+          </w:pPr>
+          <w:hyperlink w:anchor="_Toc379217558" w:history="1">
+            <w:r>
+              <w:rPr>
+                <w:rStyle w:val="Hyperlink"/>
+                <w:noProof/>
+              </w:rPr>
+              <w:t>e.g. 3)</w:t>
+            </w:r>
+            <w:r>
+              <w:rPr>
+                <w:noProof/>
+                <w:webHidden/>
+              </w:rPr>
+              <w:tab/>
+            </w:r>
+            <w:r>
+              <w:rPr>
+                <w:noProof/>
+                <w:webHidden/>
+              </w:rPr>
+              <w:fldChar w:fldCharType="begin"/>
+            </w:r>
+            <w:r>
+              <w:rPr>
+                <w:noProof/>
+                <w:webHidden/>
+              </w:rPr>
+              <w:instrText xml:space="preserve"> PAGEREF _Toc379217558 \h </w:instrText>
+            </w:r>
+            <w:r>
+              <w:rPr>
+                <w:noProof/>
+                <w:webHidden/>
+              </w:rPr>
+            </w:r>
+            <w:r>
+              <w:rPr>
+                <w:noProof/>
+                <w:webHidden/>
+              </w:rPr>
+              <w:fldChar w:fldCharType="separate"/>
+            </w:r>
+            <w:r>
+              <w:rPr>
+                <w:noProof/>
+                <w:webHidden/>
+              </w:rPr>
+              <w:t>15</w:t>
+            </w:r>
+            <w:r>
+              <w:rPr>
+                <w:noProof/>
+                <w:webHidden/>
+              </w:rPr>
+              <w:fldChar w:fldCharType="end"/>
+            </w:r>
+          </w:hyperlink>
+        </w:p>
+        <w:p>
+          <w:pPr>
+            <w:pStyle w:val="TOC1"/>
+            <w:tabs>
+              <w:tab w:val="right" w:leader="dot" w:pos="9350"/>
+            </w:tabs>
+            <w:rPr>
+              <w:noProof/>
+            </w:rPr>
+          </w:pPr>
+          <w:hyperlink w:anchor="_Toc379217559" w:history="1">
+            <w:r>
+              <w:rPr>
+                <w:rStyle w:val="Hyperlink"/>
+                <w:noProof/>
+              </w:rPr>
+              <w:t>Chapter 34: NP-Completeness</w:t>
+            </w:r>
+            <w:r>
+              <w:rPr>
+                <w:noProof/>
+                <w:webHidden/>
+              </w:rPr>
+              <w:tab/>
+            </w:r>
+            <w:r>
+              <w:rPr>
+                <w:noProof/>
+                <w:webHidden/>
+              </w:rPr>
+              <w:fldChar w:fldCharType="begin"/>
+            </w:r>
+            <w:r>
+              <w:rPr>
+                <w:noProof/>
+                <w:webHidden/>
+              </w:rPr>
+              <w:instrText xml:space="preserve"> PAGEREF _Toc379217559 \h </w:instrText>
+            </w:r>
+            <w:r>
+              <w:rPr>
+                <w:noProof/>
+                <w:webHidden/>
+              </w:rPr>
+            </w:r>
+            <w:r>
+              <w:rPr>
+                <w:noProof/>
+                <w:webHidden/>
+              </w:rPr>
+              <w:fldChar w:fldCharType="separate"/>
+            </w:r>
+            <w:r>
+              <w:rPr>
+                <w:noProof/>
+                <w:webHidden/>
+              </w:rPr>
+              <w:t>15</w:t>
+            </w:r>
+            <w:r>
+              <w:rPr>
+                <w:noProof/>
+                <w:webHidden/>
+              </w:rPr>
+              <w:fldChar w:fldCharType="end"/>
+            </w:r>
+          </w:hyperlink>
+        </w:p>
+        <w:p>
+          <w:r>
+            <w:rPr>
+              <w:b/>
+              <w:bCs/>
+              <w:noProof/>
+            </w:rPr>
+            <w:fldChar w:fldCharType="end"/>
+          </w:r>
+        </w:p>
+      </w:sdtContent>
+    </w:sdt>
     <w:p>
       <w:pPr>
         <w:pStyle w:val="Heading1"/>
       </w:pPr>
+      <w:bookmarkStart w:id="0" w:name="_Toc379217515"/>
+      <w:bookmarkStart w:id="1" w:name="_GoBack"/>
+      <w:bookmarkEnd w:id="1"/>
       <w:r>
         <w:t>Chapter 1</w:t>
       </w:r>
+      <w:bookmarkEnd w:id="0"/>
     </w:p>
     <w:p>
       <w:pPr>
         <w:pStyle w:val="Heading2"/>
       </w:pPr>
+      <w:bookmarkStart w:id="2" w:name="_Toc379217516"/>
       <w:r>
         <w:t>A</w:t>
       </w:r>
       <w:r>
         <w:t>lgorithm correctness</w:t>
       </w:r>
+      <w:bookmarkEnd w:id="2"/>
     </w:p>
     <w:p>
       <w:pPr>
@@ -257,23 +3371,27 @@
       <w:pPr>
         <w:pStyle w:val="Heading1"/>
       </w:pPr>
+      <w:bookmarkStart w:id="3" w:name="_Toc379217517"/>
       <w:r>
         <w:t>Chapter 2</w:t>
       </w:r>
+      <w:bookmarkEnd w:id="3"/>
     </w:p>
     <w:p>
       <w:pPr>
         <w:pStyle w:val="Heading2"/>
       </w:pPr>
+      <w:bookmarkStart w:id="4" w:name="_Toc379217518"/>
       <w:r>
         <w:t>Insertion Sort</w:t>
       </w:r>
-    </w:p>
-    <w:p>
-      <w:pPr>
-        <w:pStyle w:val="NoSpacing"/>
-      </w:pPr>
-      <w:hyperlink r:id="rId10" w:history="1">
+      <w:bookmarkEnd w:id="4"/>
+    </w:p>
+    <w:p>
+      <w:pPr>
+        <w:pStyle w:val="NoSpacing"/>
+      </w:pPr>
+      <w:hyperlink r:id="rId11" w:history="1">
         <w:r>
           <w:rPr>
             <w:rStyle w:val="Hyperlink"/>
@@ -372,7 +3490,7 @@
                     </pic:cNvPicPr>
                   </pic:nvPicPr>
                   <pic:blipFill>
-                    <a:blip r:embed="rId11">
+                    <a:blip r:embed="rId12">
                       <a:extLst>
                         <a:ext uri="{28A0092B-C50C-407E-A947-70E740481C1C}">
                           <a14:useLocalDpi xmlns:a14="http://schemas.microsoft.com/office/drawing/2010/main" val="0"/>
@@ -594,9 +3712,9 @@
             <o:lock v:ext="edit" aspectratio="t"/>
           </v:shapetype>
           <v:shape id="_x0000_i1025" type="#_x0000_t75" style="width:25.95pt;height:34.8pt" o:ole="">
-            <v:imagedata r:id="rId12" o:title=""/>
+            <v:imagedata r:id="rId13" o:title=""/>
           </v:shape>
-          <o:OLEObject Type="Embed" ProgID="Equation.DSMT4" ShapeID="_x0000_i1025" DrawAspect="Content" ObjectID="_1452678978" r:id="rId13"/>
+          <o:OLEObject Type="Embed" ProgID="Equation.DSMT4" ShapeID="_x0000_i1025" DrawAspect="Content" ObjectID="_1452959480" r:id="rId14"/>
         </w:object>
       </w:r>
     </w:p>
@@ -619,9 +3737,9 @@
         </w:rPr>
         <w:object w:dxaOrig="800" w:dyaOrig="700">
           <v:shape id="_x0000_i1026" type="#_x0000_t75" style="width:40.25pt;height:34.8pt" o:ole="">
-            <v:imagedata r:id="rId14" o:title=""/>
+            <v:imagedata r:id="rId15" o:title=""/>
           </v:shape>
-          <o:OLEObject Type="Embed" ProgID="Equation.DSMT4" ShapeID="_x0000_i1026" DrawAspect="Content" ObjectID="_1452678979" r:id="rId15"/>
+          <o:OLEObject Type="Embed" ProgID="Equation.DSMT4" ShapeID="_x0000_i1026" DrawAspect="Content" ObjectID="_1452959481" r:id="rId16"/>
         </w:object>
       </w:r>
     </w:p>
@@ -644,9 +3762,9 @@
         </w:rPr>
         <w:object w:dxaOrig="800" w:dyaOrig="700">
           <v:shape id="_x0000_i1027" type="#_x0000_t75" style="width:40.25pt;height:34.8pt" o:ole="">
-            <v:imagedata r:id="rId16" o:title=""/>
+            <v:imagedata r:id="rId17" o:title=""/>
           </v:shape>
-          <o:OLEObject Type="Embed" ProgID="Equation.DSMT4" ShapeID="_x0000_i1027" DrawAspect="Content" ObjectID="_1452678980" r:id="rId17"/>
+          <o:OLEObject Type="Embed" ProgID="Equation.DSMT4" ShapeID="_x0000_i1027" DrawAspect="Content" ObjectID="_1452959482" r:id="rId18"/>
         </w:object>
       </w:r>
     </w:p>
@@ -749,8 +3867,9 @@
       <w:pPr>
         <w:pStyle w:val="Heading2"/>
       </w:pPr>
-      <w:bookmarkStart w:id="0" w:name="_2.3_−_Merge"/>
-      <w:bookmarkEnd w:id="0"/>
+      <w:bookmarkStart w:id="5" w:name="_2.3_−_Merge"/>
+      <w:bookmarkStart w:id="6" w:name="_Toc379217519"/>
+      <w:bookmarkEnd w:id="5"/>
       <w:r>
         <w:t>2.3</w:t>
       </w:r>
@@ -760,12 +3879,13 @@
       <w:r>
         <w:t xml:space="preserve"> Merge Sort</w:t>
       </w:r>
-    </w:p>
-    <w:p>
-      <w:pPr>
-        <w:pStyle w:val="NoSpacing"/>
-      </w:pPr>
-      <w:hyperlink r:id="rId18" w:history="1">
+      <w:bookmarkEnd w:id="6"/>
+    </w:p>
+    <w:p>
+      <w:pPr>
+        <w:pStyle w:val="NoSpacing"/>
+      </w:pPr>
+      <w:hyperlink r:id="rId19" w:history="1">
         <w:proofErr w:type="gramStart"/>
         <w:r>
           <w:rPr>
@@ -783,7 +3903,7 @@
       <w:pPr>
         <w:pStyle w:val="NoSpacing"/>
       </w:pPr>
-      <w:hyperlink r:id="rId19" w:history="1">
+      <w:hyperlink r:id="rId20" w:history="1">
         <w:proofErr w:type="gramStart"/>
         <w:r>
           <w:rPr>
@@ -830,7 +3950,7 @@
                     </pic:cNvPicPr>
                   </pic:nvPicPr>
                   <pic:blipFill>
-                    <a:blip r:embed="rId20">
+                    <a:blip r:embed="rId21">
                       <a:extLst>
                         <a:ext uri="{28A0092B-C50C-407E-A947-70E740481C1C}">
                           <a14:useLocalDpi xmlns:a14="http://schemas.microsoft.com/office/drawing/2010/main" val="0"/>
@@ -890,7 +4010,7 @@
                     </pic:cNvPicPr>
                   </pic:nvPicPr>
                   <pic:blipFill>
-                    <a:blip r:embed="rId21">
+                    <a:blip r:embed="rId22">
                       <a:extLst>
                         <a:ext uri="{28A0092B-C50C-407E-A947-70E740481C1C}">
                           <a14:useLocalDpi xmlns:a14="http://schemas.microsoft.com/office/drawing/2010/main" val="0"/>
@@ -1050,9 +4170,9 @@
         </w:rPr>
         <w:object w:dxaOrig="580" w:dyaOrig="400">
           <v:shape id="_x0000_i1028" type="#_x0000_t75" style="width:29pt;height:20.15pt" o:ole="">
-            <v:imagedata r:id="rId22" o:title=""/>
+            <v:imagedata r:id="rId23" o:title=""/>
           </v:shape>
-          <o:OLEObject Type="Embed" ProgID="Equation.DSMT4" ShapeID="_x0000_i1028" DrawAspect="Content" ObjectID="_1452678981" r:id="rId23"/>
+          <o:OLEObject Type="Embed" ProgID="Equation.DSMT4" ShapeID="_x0000_i1028" DrawAspect="Content" ObjectID="_1452959483" r:id="rId24"/>
         </w:object>
       </w:r>
       <w:r>
@@ -1064,9 +4184,9 @@
         </w:rPr>
         <w:object w:dxaOrig="540" w:dyaOrig="400">
           <v:shape id="_x0000_i1029" type="#_x0000_t75" style="width:26.95pt;height:20.15pt" o:ole="">
-            <v:imagedata r:id="rId24" o:title=""/>
+            <v:imagedata r:id="rId25" o:title=""/>
           </v:shape>
-          <o:OLEObject Type="Embed" ProgID="Equation.DSMT4" ShapeID="_x0000_i1029" DrawAspect="Content" ObjectID="_1452678982" r:id="rId25"/>
+          <o:OLEObject Type="Embed" ProgID="Equation.DSMT4" ShapeID="_x0000_i1029" DrawAspect="Content" ObjectID="_1452959484" r:id="rId26"/>
         </w:object>
       </w:r>
       <w:r>
@@ -1085,9 +4205,11 @@
       <w:pPr>
         <w:pStyle w:val="Heading2"/>
       </w:pPr>
+      <w:bookmarkStart w:id="7" w:name="_Toc379217520"/>
       <w:r>
         <w:t>Recurrence Relationships</w:t>
       </w:r>
+      <w:bookmarkEnd w:id="7"/>
     </w:p>
     <w:p>
       <w:pPr>
@@ -1102,9 +4224,9 @@
         </w:rPr>
         <w:object w:dxaOrig="4300" w:dyaOrig="840">
           <v:shape id="_x0000_i1030" type="#_x0000_t75" style="width:215pt;height:41.95pt" o:ole="">
-            <v:imagedata r:id="rId26" o:title=""/>
+            <v:imagedata r:id="rId27" o:title=""/>
           </v:shape>
-          <o:OLEObject Type="Embed" ProgID="Equation.DSMT4" ShapeID="_x0000_i1030" DrawAspect="Content" ObjectID="_1452678983" r:id="rId27"/>
+          <o:OLEObject Type="Embed" ProgID="Equation.DSMT4" ShapeID="_x0000_i1030" DrawAspect="Content" ObjectID="_1452959485" r:id="rId28"/>
         </w:object>
       </w:r>
     </w:p>
@@ -1182,9 +4304,9 @@
         </w:rPr>
         <w:object w:dxaOrig="580" w:dyaOrig="400">
           <v:shape id="_x0000_i1031" type="#_x0000_t75" style="width:29pt;height:19.8pt" o:ole="">
-            <v:imagedata r:id="rId28" o:title=""/>
+            <v:imagedata r:id="rId29" o:title=""/>
           </v:shape>
-          <o:OLEObject Type="Embed" ProgID="Equation.DSMT4" ShapeID="_x0000_i1031" DrawAspect="Content" ObjectID="_1452678984" r:id="rId29"/>
+          <o:OLEObject Type="Embed" ProgID="Equation.DSMT4" ShapeID="_x0000_i1031" DrawAspect="Content" ObjectID="_1452959486" r:id="rId30"/>
         </w:object>
       </w:r>
       <w:r>
@@ -1208,9 +4330,9 @@
         </w:rPr>
         <w:object w:dxaOrig="600" w:dyaOrig="400">
           <v:shape id="_x0000_i1032" type="#_x0000_t75" style="width:30.05pt;height:19.8pt" o:ole="">
-            <v:imagedata r:id="rId30" o:title=""/>
+            <v:imagedata r:id="rId31" o:title=""/>
           </v:shape>
-          <o:OLEObject Type="Embed" ProgID="Equation.DSMT4" ShapeID="_x0000_i1032" DrawAspect="Content" ObjectID="_1452678985" r:id="rId31"/>
+          <o:OLEObject Type="Embed" ProgID="Equation.DSMT4" ShapeID="_x0000_i1032" DrawAspect="Content" ObjectID="_1452959487" r:id="rId32"/>
         </w:object>
       </w:r>
       <w:r>
@@ -1226,17 +4348,21 @@
       <w:pPr>
         <w:pStyle w:val="Heading1"/>
       </w:pPr>
+      <w:bookmarkStart w:id="8" w:name="_Toc379217521"/>
       <w:r>
         <w:t>Chapter 3</w:t>
       </w:r>
+      <w:bookmarkEnd w:id="8"/>
     </w:p>
     <w:p>
       <w:pPr>
         <w:pStyle w:val="Heading2"/>
       </w:pPr>
+      <w:bookmarkStart w:id="9" w:name="_Toc379217522"/>
       <w:r>
         <w:t>Asymptotic notations</w:t>
       </w:r>
+      <w:bookmarkEnd w:id="9"/>
     </w:p>
     <w:p>
       <w:pPr>
@@ -1400,7 +4526,7 @@
                     </pic:cNvPicPr>
                   </pic:nvPicPr>
                   <pic:blipFill>
-                    <a:blip r:embed="rId32">
+                    <a:blip r:embed="rId33">
                       <a:extLst>
                         <a:ext uri="{28A0092B-C50C-407E-A947-70E740481C1C}">
                           <a14:useLocalDpi xmlns:a14="http://schemas.microsoft.com/office/drawing/2010/main" val="0"/>
@@ -1448,9 +4574,9 @@
         </w:rPr>
         <w:object w:dxaOrig="1640" w:dyaOrig="1200">
           <v:shape id="_x0000_i1033" type="#_x0000_t75" style="width:82.25pt;height:60.05pt" o:ole="">
-            <v:imagedata r:id="rId33" o:title=""/>
+            <v:imagedata r:id="rId34" o:title=""/>
           </v:shape>
-          <o:OLEObject Type="Embed" ProgID="Equation.DSMT4" ShapeID="_x0000_i1033" DrawAspect="Content" ObjectID="_1452678986" r:id="rId34"/>
+          <o:OLEObject Type="Embed" ProgID="Equation.DSMT4" ShapeID="_x0000_i1033" DrawAspect="Content" ObjectID="_1452959488" r:id="rId35"/>
         </w:object>
       </w:r>
     </w:p>
@@ -1517,7 +4643,7 @@
                     </pic:cNvPicPr>
                   </pic:nvPicPr>
                   <pic:blipFill>
-                    <a:blip r:embed="rId35">
+                    <a:blip r:embed="rId36">
                       <a:extLst>
                         <a:ext uri="{28A0092B-C50C-407E-A947-70E740481C1C}">
                           <a14:useLocalDpi xmlns:a14="http://schemas.microsoft.com/office/drawing/2010/main" val="0"/>
@@ -1606,7 +4732,7 @@
                     </pic:cNvPicPr>
                   </pic:nvPicPr>
                   <pic:blipFill>
-                    <a:blip r:embed="rId36">
+                    <a:blip r:embed="rId37">
                       <a:extLst>
                         <a:ext uri="{28A0092B-C50C-407E-A947-70E740481C1C}">
                           <a14:useLocalDpi xmlns:a14="http://schemas.microsoft.com/office/drawing/2010/main" val="0"/>
@@ -1661,9 +4787,9 @@
         </w:rPr>
         <w:object w:dxaOrig="1380" w:dyaOrig="740">
           <v:shape id="_x0000_i1034" type="#_x0000_t75" style="width:68.95pt;height:37.2pt" o:ole="">
-            <v:imagedata r:id="rId37" o:title=""/>
+            <v:imagedata r:id="rId38" o:title=""/>
           </v:shape>
-          <o:OLEObject Type="Embed" ProgID="Equation.DSMT4" ShapeID="_x0000_i1034" DrawAspect="Content" ObjectID="_1452678987" r:id="rId38"/>
+          <o:OLEObject Type="Embed" ProgID="Equation.DSMT4" ShapeID="_x0000_i1034" DrawAspect="Content" ObjectID="_1452959489" r:id="rId39"/>
         </w:object>
       </w:r>
     </w:p>
@@ -1671,9 +4797,11 @@
       <w:pPr>
         <w:pStyle w:val="Heading2"/>
       </w:pPr>
+      <w:bookmarkStart w:id="10" w:name="_Toc379217523"/>
       <w:r>
         <w:t>Asymptotic Upper Bounds</w:t>
       </w:r>
+      <w:bookmarkEnd w:id="10"/>
     </w:p>
     <w:p>
       <w:pPr>
@@ -1719,7 +4847,7 @@
                     <pic:cNvPicPr/>
                   </pic:nvPicPr>
                   <pic:blipFill>
-                    <a:blip r:embed="rId39"/>
+                    <a:blip r:embed="rId40"/>
                     <a:stretch>
                       <a:fillRect/>
                     </a:stretch>
@@ -1750,9 +4878,9 @@
         </w:rPr>
         <w:object w:dxaOrig="3640" w:dyaOrig="840">
           <v:shape id="_x0000_i1035" type="#_x0000_t75" style="width:181.9pt;height:41.95pt" o:ole="">
-            <v:imagedata r:id="rId40" o:title=""/>
+            <v:imagedata r:id="rId41" o:title=""/>
           </v:shape>
-          <o:OLEObject Type="Embed" ProgID="Equation.DSMT4" ShapeID="_x0000_i1035" DrawAspect="Content" ObjectID="_1452678988" r:id="rId41"/>
+          <o:OLEObject Type="Embed" ProgID="Equation.DSMT4" ShapeID="_x0000_i1035" DrawAspect="Content" ObjectID="_1452959490" r:id="rId42"/>
         </w:object>
       </w:r>
     </w:p>
@@ -1842,7 +4970,7 @@
                     </pic:cNvPicPr>
                   </pic:nvPicPr>
                   <pic:blipFill>
-                    <a:blip r:embed="rId42">
+                    <a:blip r:embed="rId43">
                       <a:extLst>
                         <a:ext uri="{28A0092B-C50C-407E-A947-70E740481C1C}">
                           <a14:useLocalDpi xmlns:a14="http://schemas.microsoft.com/office/drawing/2010/main" val="0"/>
@@ -1918,9 +5046,9 @@
         </w:rPr>
         <w:object w:dxaOrig="1400" w:dyaOrig="620">
           <v:shape id="_x0000_i1036" type="#_x0000_t75" style="width:69.95pt;height:31.05pt" o:ole="">
-            <v:imagedata r:id="rId43" o:title=""/>
+            <v:imagedata r:id="rId44" o:title=""/>
           </v:shape>
-          <o:OLEObject Type="Embed" ProgID="Equation.DSMT4" ShapeID="_x0000_i1036" DrawAspect="Content" ObjectID="_1452678989" r:id="rId44"/>
+          <o:OLEObject Type="Embed" ProgID="Equation.DSMT4" ShapeID="_x0000_i1036" DrawAspect="Content" ObjectID="_1452959491" r:id="rId45"/>
         </w:object>
       </w:r>
       <w:r>
@@ -1941,9 +5069,9 @@
         </w:rPr>
         <w:object w:dxaOrig="1760" w:dyaOrig="320">
           <v:shape id="_x0000_i1037" type="#_x0000_t75" style="width:88.05pt;height:16.05pt" o:ole="">
-            <v:imagedata r:id="rId45" o:title=""/>
+            <v:imagedata r:id="rId46" o:title=""/>
           </v:shape>
-          <o:OLEObject Type="Embed" ProgID="Equation.DSMT4" ShapeID="_x0000_i1037" DrawAspect="Content" ObjectID="_1452678990" r:id="rId46"/>
+          <o:OLEObject Type="Embed" ProgID="Equation.DSMT4" ShapeID="_x0000_i1037" DrawAspect="Content" ObjectID="_1452959492" r:id="rId47"/>
         </w:object>
       </w:r>
       <w:r>
@@ -2001,6 +5129,7 @@
       <w:pPr>
         <w:pStyle w:val="Heading1"/>
       </w:pPr>
+      <w:bookmarkStart w:id="11" w:name="_Toc379217524"/>
       <w:r>
         <w:t>Chapter 4: Divide and Conquer [the world</w:t>
       </w:r>
@@ -2014,7 +5143,11 @@
         <w:t>.</w:t>
       </w:r>
       <w:r>
-        <w:t xml:space="preserve">] </w:t>
+        <w:t>]</w:t>
+      </w:r>
+      <w:bookmarkEnd w:id="11"/>
+      <w:r>
+        <w:t xml:space="preserve"> </w:t>
       </w:r>
     </w:p>
     <w:p>
@@ -2034,9 +5167,11 @@
       <w:pPr>
         <w:pStyle w:val="Heading2"/>
       </w:pPr>
+      <w:bookmarkStart w:id="12" w:name="_Toc379217525"/>
       <w:r>
         <w:t>4.3 - Substitution Method</w:t>
       </w:r>
+      <w:bookmarkEnd w:id="12"/>
     </w:p>
     <w:p>
       <w:pPr>
@@ -2056,9 +5191,9 @@
         </w:rPr>
         <w:object w:dxaOrig="560" w:dyaOrig="360">
           <v:shape id="_x0000_i1038" type="#_x0000_t75" style="width:28pt;height:18.1pt" o:ole="">
-            <v:imagedata r:id="rId47" o:title=""/>
+            <v:imagedata r:id="rId48" o:title=""/>
           </v:shape>
-          <o:OLEObject Type="Embed" ProgID="Equation.DSMT4" ShapeID="_x0000_i1038" DrawAspect="Content" ObjectID="_1452678991" r:id="rId48"/>
+          <o:OLEObject Type="Embed" ProgID="Equation.DSMT4" ShapeID="_x0000_i1038" DrawAspect="Content" ObjectID="_1452959493" r:id="rId49"/>
         </w:object>
       </w:r>
       <w:r>
@@ -2152,9 +5287,9 @@
         </w:rPr>
         <w:object w:dxaOrig="560" w:dyaOrig="360">
           <v:shape id="_x0000_i1039" type="#_x0000_t75" style="width:28pt;height:18.1pt" o:ole="">
-            <v:imagedata r:id="rId49" o:title=""/>
+            <v:imagedata r:id="rId50" o:title=""/>
           </v:shape>
-          <o:OLEObject Type="Embed" ProgID="Equation.DSMT4" ShapeID="_x0000_i1039" DrawAspect="Content" ObjectID="_1452678992" r:id="rId50"/>
+          <o:OLEObject Type="Embed" ProgID="Equation.DSMT4" ShapeID="_x0000_i1039" DrawAspect="Content" ObjectID="_1452959494" r:id="rId51"/>
         </w:object>
       </w:r>
       <w:r>
@@ -2189,9 +5324,9 @@
         </w:rPr>
         <w:object w:dxaOrig="560" w:dyaOrig="360">
           <v:shape id="_x0000_i1040" type="#_x0000_t75" style="width:28pt;height:18.1pt" o:ole="">
-            <v:imagedata r:id="rId49" o:title=""/>
+            <v:imagedata r:id="rId50" o:title=""/>
           </v:shape>
-          <o:OLEObject Type="Embed" ProgID="Equation.DSMT4" ShapeID="_x0000_i1040" DrawAspect="Content" ObjectID="_1452678993" r:id="rId51"/>
+          <o:OLEObject Type="Embed" ProgID="Equation.DSMT4" ShapeID="_x0000_i1040" DrawAspect="Content" ObjectID="_1452959495" r:id="rId52"/>
         </w:object>
       </w:r>
       <w:r>
@@ -2203,9 +5338,9 @@
         </w:rPr>
         <w:object w:dxaOrig="560" w:dyaOrig="360">
           <v:shape id="_x0000_i1041" type="#_x0000_t75" style="width:28pt;height:18.1pt" o:ole="">
-            <v:imagedata r:id="rId49" o:title=""/>
+            <v:imagedata r:id="rId50" o:title=""/>
           </v:shape>
-          <o:OLEObject Type="Embed" ProgID="Equation.DSMT4" ShapeID="_x0000_i1041" DrawAspect="Content" ObjectID="_1452678994" r:id="rId52"/>
+          <o:OLEObject Type="Embed" ProgID="Equation.DSMT4" ShapeID="_x0000_i1041" DrawAspect="Content" ObjectID="_1452959496" r:id="rId53"/>
         </w:object>
       </w:r>
       <w:r>
@@ -2225,9 +5360,9 @@
         </w:rPr>
         <w:object w:dxaOrig="560" w:dyaOrig="360">
           <v:shape id="_x0000_i1042" type="#_x0000_t75" style="width:28pt;height:18.1pt" o:ole="">
-            <v:imagedata r:id="rId49" o:title=""/>
+            <v:imagedata r:id="rId50" o:title=""/>
           </v:shape>
-          <o:OLEObject Type="Embed" ProgID="Equation.DSMT4" ShapeID="_x0000_i1042" DrawAspect="Content" ObjectID="_1452678995" r:id="rId53"/>
+          <o:OLEObject Type="Embed" ProgID="Equation.DSMT4" ShapeID="_x0000_i1042" DrawAspect="Content" ObjectID="_1452959497" r:id="rId54"/>
         </w:object>
       </w:r>
       <w:r>
@@ -2261,9 +5396,9 @@
         </w:rPr>
         <w:object w:dxaOrig="560" w:dyaOrig="360">
           <v:shape id="_x0000_i1043" type="#_x0000_t75" style="width:28pt;height:18.1pt" o:ole="">
-            <v:imagedata r:id="rId49" o:title=""/>
+            <v:imagedata r:id="rId50" o:title=""/>
           </v:shape>
-          <o:OLEObject Type="Embed" ProgID="Equation.DSMT4" ShapeID="_x0000_i1043" DrawAspect="Content" ObjectID="_1452678996" r:id="rId54"/>
+          <o:OLEObject Type="Embed" ProgID="Equation.DSMT4" ShapeID="_x0000_i1043" DrawAspect="Content" ObjectID="_1452959498" r:id="rId55"/>
         </w:object>
       </w:r>
       <w:r>
@@ -2283,9 +5418,9 @@
         </w:rPr>
         <w:object w:dxaOrig="560" w:dyaOrig="360">
           <v:shape id="_x0000_i1044" type="#_x0000_t75" style="width:28pt;height:18.1pt" o:ole="">
-            <v:imagedata r:id="rId49" o:title=""/>
+            <v:imagedata r:id="rId50" o:title=""/>
           </v:shape>
-          <o:OLEObject Type="Embed" ProgID="Equation.DSMT4" ShapeID="_x0000_i1044" DrawAspect="Content" ObjectID="_1452678997" r:id="rId55"/>
+          <o:OLEObject Type="Embed" ProgID="Equation.DSMT4" ShapeID="_x0000_i1044" DrawAspect="Content" ObjectID="_1452959499" r:id="rId56"/>
         </w:object>
       </w:r>
       <w:r>
@@ -2325,9 +5460,9 @@
         </w:rPr>
         <w:object w:dxaOrig="200" w:dyaOrig="360">
           <v:shape id="_x0000_i1045" type="#_x0000_t75" style="width:10.25pt;height:18.1pt" o:ole="">
-            <v:imagedata r:id="rId56" o:title=""/>
+            <v:imagedata r:id="rId57" o:title=""/>
           </v:shape>
-          <o:OLEObject Type="Embed" ProgID="Equation.DSMT4" ShapeID="_x0000_i1045" DrawAspect="Content" ObjectID="_1452678998" r:id="rId57"/>
+          <o:OLEObject Type="Embed" ProgID="Equation.DSMT4" ShapeID="_x0000_i1045" DrawAspect="Content" ObjectID="_1452959500" r:id="rId58"/>
         </w:object>
       </w:r>
       <w:r>
@@ -2347,9 +5482,9 @@
         </w:rPr>
         <w:object w:dxaOrig="200" w:dyaOrig="360">
           <v:shape id="_x0000_i1046" type="#_x0000_t75" style="width:10.25pt;height:18.1pt" o:ole="">
-            <v:imagedata r:id="rId58" o:title=""/>
+            <v:imagedata r:id="rId59" o:title=""/>
           </v:shape>
-          <o:OLEObject Type="Embed" ProgID="Equation.DSMT4" ShapeID="_x0000_i1046" DrawAspect="Content" ObjectID="_1452678999" r:id="rId59"/>
+          <o:OLEObject Type="Embed" ProgID="Equation.DSMT4" ShapeID="_x0000_i1046" DrawAspect="Content" ObjectID="_1452959501" r:id="rId60"/>
         </w:object>
       </w:r>
       <w:r>
@@ -2391,9 +5526,9 @@
         </w:rPr>
         <w:object w:dxaOrig="200" w:dyaOrig="360">
           <v:shape id="_x0000_i1047" type="#_x0000_t75" style="width:10.25pt;height:18.1pt" o:ole="">
-            <v:imagedata r:id="rId60" o:title=""/>
+            <v:imagedata r:id="rId61" o:title=""/>
           </v:shape>
-          <o:OLEObject Type="Embed" ProgID="Equation.DSMT4" ShapeID="_x0000_i1047" DrawAspect="Content" ObjectID="_1452679000" r:id="rId61"/>
+          <o:OLEObject Type="Embed" ProgID="Equation.DSMT4" ShapeID="_x0000_i1047" DrawAspect="Content" ObjectID="_1452959502" r:id="rId62"/>
         </w:object>
       </w:r>
       <w:r>
@@ -2424,9 +5559,9 @@
         </w:rPr>
         <w:object w:dxaOrig="1939" w:dyaOrig="660">
           <v:shape id="_x0000_i1048" type="#_x0000_t75" style="width:96.9pt;height:33.1pt" o:ole="">
-            <v:imagedata r:id="rId62" o:title=""/>
+            <v:imagedata r:id="rId63" o:title=""/>
           </v:shape>
-          <o:OLEObject Type="Embed" ProgID="Equation.DSMT4" ShapeID="_x0000_i1048" DrawAspect="Content" ObjectID="_1452679001" r:id="rId63"/>
+          <o:OLEObject Type="Embed" ProgID="Equation.DSMT4" ShapeID="_x0000_i1048" DrawAspect="Content" ObjectID="_1452959503" r:id="rId64"/>
         </w:object>
       </w:r>
       <w:r>
@@ -2473,9 +5608,9 @@
         </w:rPr>
         <w:object w:dxaOrig="560" w:dyaOrig="360">
           <v:shape id="_x0000_i1049" type="#_x0000_t75" style="width:28pt;height:18.1pt" o:ole="">
-            <v:imagedata r:id="rId49" o:title=""/>
+            <v:imagedata r:id="rId50" o:title=""/>
           </v:shape>
-          <o:OLEObject Type="Embed" ProgID="Equation.DSMT4" ShapeID="_x0000_i1049" DrawAspect="Content" ObjectID="_1452679002" r:id="rId64"/>
+          <o:OLEObject Type="Embed" ProgID="Equation.DSMT4" ShapeID="_x0000_i1049" DrawAspect="Content" ObjectID="_1452959504" r:id="rId65"/>
         </w:object>
       </w:r>
       <w:r>
@@ -2487,9 +5622,9 @@
         </w:rPr>
         <w:object w:dxaOrig="200" w:dyaOrig="360">
           <v:shape id="_x0000_i1050" type="#_x0000_t75" style="width:10.25pt;height:18.1pt" o:ole="">
-            <v:imagedata r:id="rId58" o:title=""/>
+            <v:imagedata r:id="rId59" o:title=""/>
           </v:shape>
-          <o:OLEObject Type="Embed" ProgID="Equation.DSMT4" ShapeID="_x0000_i1050" DrawAspect="Content" ObjectID="_1452679003" r:id="rId65"/>
+          <o:OLEObject Type="Embed" ProgID="Equation.DSMT4" ShapeID="_x0000_i1050" DrawAspect="Content" ObjectID="_1452959505" r:id="rId66"/>
         </w:object>
       </w:r>
     </w:p>
@@ -2535,9 +5670,11 @@
       <w:pPr>
         <w:pStyle w:val="Heading2"/>
       </w:pPr>
+      <w:bookmarkStart w:id="13" w:name="_Toc379217526"/>
       <w:r>
         <w:t>4.5 - Master Method</w:t>
       </w:r>
+      <w:bookmarkEnd w:id="13"/>
     </w:p>
     <w:p>
       <w:pPr>
@@ -2586,7 +5723,7 @@
                     </pic:cNvPicPr>
                   </pic:nvPicPr>
                   <pic:blipFill>
-                    <a:blip r:embed="rId66">
+                    <a:blip r:embed="rId67">
                       <a:extLst>
                         <a:ext uri="{28A0092B-C50C-407E-A947-70E740481C1C}">
                           <a14:useLocalDpi xmlns:a14="http://schemas.microsoft.com/office/drawing/2010/main" val="0"/>
@@ -2695,9 +5832,9 @@
         </w:rPr>
         <w:object w:dxaOrig="540" w:dyaOrig="320">
           <v:shape id="_x0000_i1051" type="#_x0000_t75" style="width:26.95pt;height:16.05pt" o:ole="">
-            <v:imagedata r:id="rId67" o:title=""/>
+            <v:imagedata r:id="rId68" o:title=""/>
           </v:shape>
-          <o:OLEObject Type="Embed" ProgID="Equation.DSMT4" ShapeID="_x0000_i1051" DrawAspect="Content" ObjectID="_1452679004" r:id="rId68"/>
+          <o:OLEObject Type="Embed" ProgID="Equation.DSMT4" ShapeID="_x0000_i1051" DrawAspect="Content" ObjectID="_1452959506" r:id="rId69"/>
         </w:object>
       </w:r>
       <w:r>
@@ -2732,9 +5869,9 @@
         </w:rPr>
         <w:object w:dxaOrig="540" w:dyaOrig="320">
           <v:shape id="_x0000_i1052" type="#_x0000_t75" style="width:26.95pt;height:16.05pt" o:ole="">
-            <v:imagedata r:id="rId67" o:title=""/>
+            <v:imagedata r:id="rId68" o:title=""/>
           </v:shape>
-          <o:OLEObject Type="Embed" ProgID="Equation.DSMT4" ShapeID="_x0000_i1052" DrawAspect="Content" ObjectID="_1452679005" r:id="rId69"/>
+          <o:OLEObject Type="Embed" ProgID="Equation.DSMT4" ShapeID="_x0000_i1052" DrawAspect="Content" ObjectID="_1452959507" r:id="rId70"/>
         </w:object>
       </w:r>
       <w:r>
@@ -2767,9 +5904,9 @@
         </w:rPr>
         <w:object w:dxaOrig="540" w:dyaOrig="320">
           <v:shape id="_x0000_i1053" type="#_x0000_t75" style="width:26.95pt;height:16.05pt" o:ole="">
-            <v:imagedata r:id="rId67" o:title=""/>
+            <v:imagedata r:id="rId68" o:title=""/>
           </v:shape>
-          <o:OLEObject Type="Embed" ProgID="Equation.DSMT4" ShapeID="_x0000_i1053" DrawAspect="Content" ObjectID="_1452679006" r:id="rId70"/>
+          <o:OLEObject Type="Embed" ProgID="Equation.DSMT4" ShapeID="_x0000_i1053" DrawAspect="Content" ObjectID="_1452959508" r:id="rId71"/>
         </w:object>
       </w:r>
       <w:r>
@@ -2802,9 +5939,9 @@
         </w:rPr>
         <w:object w:dxaOrig="540" w:dyaOrig="320">
           <v:shape id="_x0000_i1054" type="#_x0000_t75" style="width:26.95pt;height:16.05pt" o:ole="">
-            <v:imagedata r:id="rId67" o:title=""/>
+            <v:imagedata r:id="rId68" o:title=""/>
           </v:shape>
-          <o:OLEObject Type="Embed" ProgID="Equation.DSMT4" ShapeID="_x0000_i1054" DrawAspect="Content" ObjectID="_1452679007" r:id="rId71"/>
+          <o:OLEObject Type="Embed" ProgID="Equation.DSMT4" ShapeID="_x0000_i1054" DrawAspect="Content" ObjectID="_1452959509" r:id="rId72"/>
         </w:object>
       </w:r>
       <w:r>
@@ -2818,10 +5955,12 @@
       <w:pPr>
         <w:pStyle w:val="Heading3"/>
       </w:pPr>
+      <w:bookmarkStart w:id="14" w:name="_Toc379217527"/>
       <w:proofErr w:type="gramStart"/>
       <w:r>
         <w:t>e.g.</w:t>
       </w:r>
+      <w:bookmarkEnd w:id="14"/>
       <w:proofErr w:type="gramEnd"/>
     </w:p>
     <w:p>
@@ -2843,9 +5982,9 @@
         </w:rPr>
         <w:object w:dxaOrig="200" w:dyaOrig="360">
           <v:shape id="_x0000_i1055" type="#_x0000_t75" style="width:10.25pt;height:18.1pt" o:ole="">
-            <v:imagedata r:id="rId72" o:title=""/>
+            <v:imagedata r:id="rId73" o:title=""/>
           </v:shape>
-          <o:OLEObject Type="Embed" ProgID="Equation.DSMT4" ShapeID="_x0000_i1055" DrawAspect="Content" ObjectID="_1452679008" r:id="rId73"/>
+          <o:OLEObject Type="Embed" ProgID="Equation.DSMT4" ShapeID="_x0000_i1055" DrawAspect="Content" ObjectID="_1452959510" r:id="rId74"/>
         </w:object>
       </w:r>
       <w:r>
@@ -2875,9 +6014,9 @@
         </w:rPr>
         <w:object w:dxaOrig="3560" w:dyaOrig="440">
           <v:shape id="_x0000_i1056" type="#_x0000_t75" style="width:178.1pt;height:22.2pt" o:ole="">
-            <v:imagedata r:id="rId74" o:title=""/>
+            <v:imagedata r:id="rId75" o:title=""/>
           </v:shape>
-          <o:OLEObject Type="Embed" ProgID="Equation.DSMT4" ShapeID="_x0000_i1056" DrawAspect="Content" ObjectID="_1452679009" r:id="rId75"/>
+          <o:OLEObject Type="Embed" ProgID="Equation.DSMT4" ShapeID="_x0000_i1056" DrawAspect="Content" ObjectID="_1452959511" r:id="rId76"/>
         </w:object>
       </w:r>
     </w:p>
@@ -2912,10 +6051,12 @@
       <w:pPr>
         <w:pStyle w:val="Heading3"/>
       </w:pPr>
+      <w:bookmarkStart w:id="15" w:name="_Toc379217528"/>
       <w:proofErr w:type="gramStart"/>
       <w:r>
         <w:t>e.g.</w:t>
       </w:r>
+      <w:bookmarkEnd w:id="15"/>
       <w:proofErr w:type="gramEnd"/>
     </w:p>
     <w:p>
@@ -2936,9 +6077,9 @@
         </w:rPr>
         <w:object w:dxaOrig="200" w:dyaOrig="360">
           <v:shape id="_x0000_i1057" type="#_x0000_t75" style="width:10.25pt;height:18.1pt" o:ole="">
-            <v:imagedata r:id="rId60" o:title=""/>
+            <v:imagedata r:id="rId61" o:title=""/>
           </v:shape>
-          <o:OLEObject Type="Embed" ProgID="Equation.DSMT4" ShapeID="_x0000_i1057" DrawAspect="Content" ObjectID="_1452679010" r:id="rId76"/>
+          <o:OLEObject Type="Embed" ProgID="Equation.DSMT4" ShapeID="_x0000_i1057" DrawAspect="Content" ObjectID="_1452959512" r:id="rId77"/>
         </w:object>
       </w:r>
       <w:r>
@@ -2950,9 +6091,9 @@
         </w:rPr>
         <w:object w:dxaOrig="279" w:dyaOrig="360">
           <v:shape id="_x0000_i1058" type="#_x0000_t75" style="width:14pt;height:18.1pt" o:ole="">
-            <v:imagedata r:id="rId77" o:title=""/>
+            <v:imagedata r:id="rId78" o:title=""/>
           </v:shape>
-          <o:OLEObject Type="Embed" ProgID="Equation.DSMT4" ShapeID="_x0000_i1058" DrawAspect="Content" ObjectID="_1452679011" r:id="rId78"/>
+          <o:OLEObject Type="Embed" ProgID="Equation.DSMT4" ShapeID="_x0000_i1058" DrawAspect="Content" ObjectID="_1452959513" r:id="rId79"/>
         </w:object>
       </w:r>
       <w:r>
@@ -2964,9 +6105,9 @@
         </w:rPr>
         <w:object w:dxaOrig="279" w:dyaOrig="360">
           <v:shape id="_x0000_i1059" type="#_x0000_t75" style="width:14pt;height:18.1pt" o:ole="">
-            <v:imagedata r:id="rId77" o:title=""/>
+            <v:imagedata r:id="rId78" o:title=""/>
           </v:shape>
-          <o:OLEObject Type="Embed" ProgID="Equation.DSMT4" ShapeID="_x0000_i1059" DrawAspect="Content" ObjectID="_1452679012" r:id="rId79"/>
+          <o:OLEObject Type="Embed" ProgID="Equation.DSMT4" ShapeID="_x0000_i1059" DrawAspect="Content" ObjectID="_1452959514" r:id="rId80"/>
         </w:object>
       </w:r>
     </w:p>
@@ -2985,9 +6126,9 @@
         </w:rPr>
         <w:object w:dxaOrig="1740" w:dyaOrig="320">
           <v:shape id="_x0000_i1060" type="#_x0000_t75" style="width:87pt;height:16.05pt" o:ole="">
-            <v:imagedata r:id="rId80" o:title=""/>
+            <v:imagedata r:id="rId81" o:title=""/>
           </v:shape>
-          <o:OLEObject Type="Embed" ProgID="Equation.DSMT4" ShapeID="_x0000_i1060" DrawAspect="Content" ObjectID="_1452679013" r:id="rId81"/>
+          <o:OLEObject Type="Embed" ProgID="Equation.DSMT4" ShapeID="_x0000_i1060" DrawAspect="Content" ObjectID="_1452959515" r:id="rId82"/>
         </w:object>
       </w:r>
     </w:p>
@@ -3057,9 +6198,9 @@
         </w:rPr>
         <w:object w:dxaOrig="279" w:dyaOrig="360">
           <v:shape id="_x0000_i1061" type="#_x0000_t75" style="width:14pt;height:18.1pt" o:ole="">
-            <v:imagedata r:id="rId77" o:title=""/>
+            <v:imagedata r:id="rId78" o:title=""/>
           </v:shape>
-          <o:OLEObject Type="Embed" ProgID="Equation.DSMT4" ShapeID="_x0000_i1061" DrawAspect="Content" ObjectID="_1452679014" r:id="rId82"/>
+          <o:OLEObject Type="Embed" ProgID="Equation.DSMT4" ShapeID="_x0000_i1061" DrawAspect="Content" ObjectID="_1452959516" r:id="rId83"/>
         </w:object>
       </w:r>
       <w:r>
@@ -3142,9 +6283,9 @@
         </w:rPr>
         <w:object w:dxaOrig="279" w:dyaOrig="360">
           <v:shape id="_x0000_i1062" type="#_x0000_t75" style="width:14pt;height:18.1pt" o:ole="">
-            <v:imagedata r:id="rId83" o:title=""/>
+            <v:imagedata r:id="rId84" o:title=""/>
           </v:shape>
-          <o:OLEObject Type="Embed" ProgID="Equation.DSMT4" ShapeID="_x0000_i1062" DrawAspect="Content" ObjectID="_1452679015" r:id="rId84"/>
+          <o:OLEObject Type="Embed" ProgID="Equation.DSMT4" ShapeID="_x0000_i1062" DrawAspect="Content" ObjectID="_1452959517" r:id="rId85"/>
         </w:object>
       </w:r>
       <w:r>
@@ -3193,9 +6334,9 @@
         </w:rPr>
         <w:object w:dxaOrig="200" w:dyaOrig="360">
           <v:shape id="_x0000_i1063" type="#_x0000_t75" style="width:10.25pt;height:18.1pt" o:ole="">
-            <v:imagedata r:id="rId85" o:title=""/>
+            <v:imagedata r:id="rId86" o:title=""/>
           </v:shape>
-          <o:OLEObject Type="Embed" ProgID="Equation.DSMT4" ShapeID="_x0000_i1063" DrawAspect="Content" ObjectID="_1452679016" r:id="rId86"/>
+          <o:OLEObject Type="Embed" ProgID="Equation.DSMT4" ShapeID="_x0000_i1063" DrawAspect="Content" ObjectID="_1452959518" r:id="rId87"/>
         </w:object>
       </w:r>
       <w:r>
@@ -3213,9 +6354,9 @@
         </w:rPr>
         <w:object w:dxaOrig="600" w:dyaOrig="460">
           <v:shape id="_x0000_i1064" type="#_x0000_t75" style="width:30.05pt;height:22.85pt" o:ole="">
-            <v:imagedata r:id="rId87" o:title=""/>
+            <v:imagedata r:id="rId88" o:title=""/>
           </v:shape>
-          <o:OLEObject Type="Embed" ProgID="Equation.DSMT4" ShapeID="_x0000_i1064" DrawAspect="Content" ObjectID="_1452679017" r:id="rId88"/>
+          <o:OLEObject Type="Embed" ProgID="Equation.DSMT4" ShapeID="_x0000_i1064" DrawAspect="Content" ObjectID="_1452959519" r:id="rId89"/>
         </w:object>
       </w:r>
       <w:r>
@@ -3235,9 +6376,9 @@
         </w:rPr>
         <w:object w:dxaOrig="279" w:dyaOrig="360">
           <v:shape id="_x0000_i1065" type="#_x0000_t75" style="width:14pt;height:18.1pt" o:ole="">
-            <v:imagedata r:id="rId89" o:title=""/>
+            <v:imagedata r:id="rId90" o:title=""/>
           </v:shape>
-          <o:OLEObject Type="Embed" ProgID="Equation.DSMT4" ShapeID="_x0000_i1065" DrawAspect="Content" ObjectID="_1452679018" r:id="rId90"/>
+          <o:OLEObject Type="Embed" ProgID="Equation.DSMT4" ShapeID="_x0000_i1065" DrawAspect="Content" ObjectID="_1452959520" r:id="rId91"/>
         </w:object>
       </w:r>
     </w:p>
@@ -3251,9 +6392,9 @@
         </w:rPr>
         <w:object w:dxaOrig="600" w:dyaOrig="360">
           <v:shape id="_x0000_i1066" type="#_x0000_t75" style="width:30.05pt;height:18.1pt" o:ole="">
-            <v:imagedata r:id="rId91" o:title=""/>
+            <v:imagedata r:id="rId92" o:title=""/>
           </v:shape>
-          <o:OLEObject Type="Embed" ProgID="Equation.DSMT4" ShapeID="_x0000_i1066" DrawAspect="Content" ObjectID="_1452679019" r:id="rId92"/>
+          <o:OLEObject Type="Embed" ProgID="Equation.DSMT4" ShapeID="_x0000_i1066" DrawAspect="Content" ObjectID="_1452959521" r:id="rId93"/>
         </w:object>
       </w:r>
       <w:r>
@@ -3273,9 +6414,9 @@
         </w:rPr>
         <w:object w:dxaOrig="279" w:dyaOrig="360">
           <v:shape id="_x0000_i1067" type="#_x0000_t75" style="width:14pt;height:18.1pt" o:ole="">
-            <v:imagedata r:id="rId89" o:title=""/>
+            <v:imagedata r:id="rId90" o:title=""/>
           </v:shape>
-          <o:OLEObject Type="Embed" ProgID="Equation.DSMT4" ShapeID="_x0000_i1067" DrawAspect="Content" ObjectID="_1452679020" r:id="rId93"/>
+          <o:OLEObject Type="Embed" ProgID="Equation.DSMT4" ShapeID="_x0000_i1067" DrawAspect="Content" ObjectID="_1452959522" r:id="rId94"/>
         </w:object>
       </w:r>
     </w:p>
@@ -3289,9 +6430,9 @@
         </w:rPr>
         <w:object w:dxaOrig="360" w:dyaOrig="340">
           <v:shape id="_x0000_i1068" type="#_x0000_t75" style="width:18.1pt;height:16.7pt" o:ole="">
-            <v:imagedata r:id="rId94" o:title=""/>
+            <v:imagedata r:id="rId95" o:title=""/>
           </v:shape>
-          <o:OLEObject Type="Embed" ProgID="Equation.DSMT4" ShapeID="_x0000_i1068" DrawAspect="Content" ObjectID="_1452679021" r:id="rId95"/>
+          <o:OLEObject Type="Embed" ProgID="Equation.DSMT4" ShapeID="_x0000_i1068" DrawAspect="Content" ObjectID="_1452959523" r:id="rId96"/>
         </w:object>
       </w:r>
       <w:r>
@@ -3329,10 +6470,12 @@
       <w:pPr>
         <w:pStyle w:val="Heading3"/>
       </w:pPr>
+      <w:bookmarkStart w:id="16" w:name="_Toc379217529"/>
       <w:proofErr w:type="gramStart"/>
       <w:r>
         <w:t>e.g.</w:t>
       </w:r>
+      <w:bookmarkEnd w:id="16"/>
       <w:proofErr w:type="gramEnd"/>
     </w:p>
     <w:p>
@@ -3353,9 +6496,9 @@
         </w:rPr>
         <w:object w:dxaOrig="200" w:dyaOrig="360">
           <v:shape id="_x0000_i1069" type="#_x0000_t75" style="width:10.25pt;height:18.1pt" o:ole="">
-            <v:imagedata r:id="rId96" o:title=""/>
+            <v:imagedata r:id="rId97" o:title=""/>
           </v:shape>
-          <o:OLEObject Type="Embed" ProgID="Equation.DSMT4" ShapeID="_x0000_i1069" DrawAspect="Content" ObjectID="_1452679022" r:id="rId97"/>
+          <o:OLEObject Type="Embed" ProgID="Equation.DSMT4" ShapeID="_x0000_i1069" DrawAspect="Content" ObjectID="_1452959524" r:id="rId98"/>
         </w:object>
       </w:r>
       <w:r>
@@ -3417,9 +6560,9 @@
         </w:rPr>
         <w:object w:dxaOrig="1700" w:dyaOrig="320">
           <v:shape id="_x0000_i1070" type="#_x0000_t75" style="width:84.95pt;height:16.05pt" o:ole="">
-            <v:imagedata r:id="rId98" o:title=""/>
+            <v:imagedata r:id="rId99" o:title=""/>
           </v:shape>
-          <o:OLEObject Type="Embed" ProgID="Equation.DSMT4" ShapeID="_x0000_i1070" DrawAspect="Content" ObjectID="_1452679023" r:id="rId99"/>
+          <o:OLEObject Type="Embed" ProgID="Equation.DSMT4" ShapeID="_x0000_i1070" DrawAspect="Content" ObjectID="_1452959525" r:id="rId100"/>
         </w:object>
       </w:r>
     </w:p>
@@ -3571,9 +6714,11 @@
       <w:pPr>
         <w:pStyle w:val="Heading1"/>
       </w:pPr>
+      <w:bookmarkStart w:id="17" w:name="_Toc379217530"/>
       <w:r>
         <w:t>Chapter 6: Heaps</w:t>
       </w:r>
+      <w:bookmarkEnd w:id="17"/>
     </w:p>
     <w:p>
       <w:pPr>
@@ -3615,7 +6760,7 @@
                     </pic:cNvPicPr>
                   </pic:nvPicPr>
                   <pic:blipFill>
-                    <a:blip r:embed="rId100">
+                    <a:blip r:embed="rId101">
                       <a:extLst>
                         <a:ext uri="{28A0092B-C50C-407E-A947-70E740481C1C}">
                           <a14:useLocalDpi xmlns:a14="http://schemas.microsoft.com/office/drawing/2010/main" val="0"/>
@@ -3673,9 +6818,9 @@
         </w:rPr>
         <w:object w:dxaOrig="560" w:dyaOrig="360">
           <v:shape id="_x0000_i1071" type="#_x0000_t75" style="width:28pt;height:18.1pt" o:ole="">
-            <v:imagedata r:id="rId101" o:title=""/>
+            <v:imagedata r:id="rId102" o:title=""/>
           </v:shape>
-          <o:OLEObject Type="Embed" ProgID="Equation.DSMT4" ShapeID="_x0000_i1071" DrawAspect="Content" ObjectID="_1452679024" r:id="rId102"/>
+          <o:OLEObject Type="Embed" ProgID="Equation.DSMT4" ShapeID="_x0000_i1071" DrawAspect="Content" ObjectID="_1452959526" r:id="rId103"/>
         </w:object>
       </w:r>
     </w:p>
@@ -4191,7 +7336,7 @@
                     </pic:cNvPicPr>
                   </pic:nvPicPr>
                   <pic:blipFill>
-                    <a:blip r:embed="rId103">
+                    <a:blip r:embed="rId104">
                       <a:extLst>
                         <a:ext uri="{28A0092B-C50C-407E-A947-70E740481C1C}">
                           <a14:useLocalDpi xmlns:a14="http://schemas.microsoft.com/office/drawing/2010/main" val="0"/>
@@ -4285,7 +7430,7 @@
                     </pic:cNvPicPr>
                   </pic:nvPicPr>
                   <pic:blipFill>
-                    <a:blip r:embed="rId104">
+                    <a:blip r:embed="rId105">
                       <a:extLst>
                         <a:ext uri="{28A0092B-C50C-407E-A947-70E740481C1C}">
                           <a14:useLocalDpi xmlns:a14="http://schemas.microsoft.com/office/drawing/2010/main" val="0"/>
@@ -4339,7 +7484,7 @@
       <w:pPr>
         <w:pStyle w:val="NoSpacing"/>
       </w:pPr>
-      <w:hyperlink r:id="rId105" w:history="1">
+      <w:hyperlink r:id="rId106" w:history="1">
         <w:proofErr w:type="gramStart"/>
         <w:r>
           <w:rPr>
@@ -4362,7 +7507,7 @@
       <w:pPr>
         <w:pStyle w:val="NoSpacing"/>
       </w:pPr>
-      <w:hyperlink r:id="rId106" w:history="1">
+      <w:hyperlink r:id="rId107" w:history="1">
         <w:proofErr w:type="gramStart"/>
         <w:r>
           <w:rPr>
@@ -4416,7 +7561,7 @@
                     </pic:cNvPicPr>
                   </pic:nvPicPr>
                   <pic:blipFill>
-                    <a:blip r:embed="rId107">
+                    <a:blip r:embed="rId108">
                       <a:extLst>
                         <a:ext uri="{28A0092B-C50C-407E-A947-70E740481C1C}">
                           <a14:useLocalDpi xmlns:a14="http://schemas.microsoft.com/office/drawing/2010/main" val="0"/>
@@ -4475,7 +7620,7 @@
                     </pic:cNvPicPr>
                   </pic:nvPicPr>
                   <pic:blipFill>
-                    <a:blip r:embed="rId108">
+                    <a:blip r:embed="rId109">
                       <a:extLst>
                         <a:ext uri="{28A0092B-C50C-407E-A947-70E740481C1C}">
                           <a14:useLocalDpi xmlns:a14="http://schemas.microsoft.com/office/drawing/2010/main" val="0"/>
@@ -4511,17 +7656,19 @@
       <w:pPr>
         <w:pStyle w:val="Heading1"/>
       </w:pPr>
-      <w:bookmarkStart w:id="1" w:name="_Chapter_7:_Quicksort"/>
-      <w:bookmarkEnd w:id="1"/>
+      <w:bookmarkStart w:id="18" w:name="_Chapter_7:_Quicksort"/>
+      <w:bookmarkStart w:id="19" w:name="_Toc379217531"/>
+      <w:bookmarkEnd w:id="18"/>
       <w:r>
         <w:t>Chapter 7: Quicksort</w:t>
       </w:r>
-    </w:p>
-    <w:p>
-      <w:pPr>
-        <w:pStyle w:val="NoSpacing"/>
-      </w:pPr>
-      <w:hyperlink r:id="rId109" w:history="1">
+      <w:bookmarkEnd w:id="19"/>
+    </w:p>
+    <w:p>
+      <w:pPr>
+        <w:pStyle w:val="NoSpacing"/>
+      </w:pPr>
+      <w:hyperlink r:id="rId110" w:history="1">
         <w:proofErr w:type="gramStart"/>
         <w:r>
           <w:rPr>
@@ -4539,7 +7686,7 @@
       <w:pPr>
         <w:pStyle w:val="NoSpacing"/>
       </w:pPr>
-      <w:hyperlink r:id="rId110" w:history="1">
+      <w:hyperlink r:id="rId111" w:history="1">
         <w:proofErr w:type="gramStart"/>
         <w:r>
           <w:rPr>
@@ -4708,9 +7855,9 @@
         </w:rPr>
         <w:object w:dxaOrig="5600" w:dyaOrig="1680">
           <v:shape id="_x0000_i1072" type="#_x0000_t75" style="width:280.15pt;height:83.95pt" o:ole="">
-            <v:imagedata r:id="rId111" o:title=""/>
+            <v:imagedata r:id="rId112" o:title=""/>
           </v:shape>
-          <o:OLEObject Type="Embed" ProgID="Equation.DSMT4" ShapeID="_x0000_i1072" DrawAspect="Content" ObjectID="_1452679025" r:id="rId112"/>
+          <o:OLEObject Type="Embed" ProgID="Equation.DSMT4" ShapeID="_x0000_i1072" DrawAspect="Content" ObjectID="_1452959527" r:id="rId113"/>
         </w:object>
       </w:r>
     </w:p>
@@ -4750,9 +7897,9 @@
         </w:rPr>
         <w:object w:dxaOrig="6440" w:dyaOrig="999">
           <v:shape id="_x0000_i1073" type="#_x0000_t75" style="width:322.1pt;height:49.8pt" o:ole="">
-            <v:imagedata r:id="rId113" o:title=""/>
+            <v:imagedata r:id="rId114" o:title=""/>
           </v:shape>
-          <o:OLEObject Type="Embed" ProgID="Equation.DSMT4" ShapeID="_x0000_i1073" DrawAspect="Content" ObjectID="_1452679026" r:id="rId114"/>
+          <o:OLEObject Type="Embed" ProgID="Equation.DSMT4" ShapeID="_x0000_i1073" DrawAspect="Content" ObjectID="_1452959528" r:id="rId115"/>
         </w:object>
       </w:r>
     </w:p>
@@ -4765,9 +7912,11 @@
       <w:pPr>
         <w:pStyle w:val="Heading1"/>
       </w:pPr>
+      <w:bookmarkStart w:id="20" w:name="_Toc379217532"/>
       <w:r>
         <w:t>Chapter 10: Elementary Data Structures</w:t>
       </w:r>
+      <w:bookmarkEnd w:id="20"/>
     </w:p>
     <w:p>
       <w:pPr>
@@ -4995,7 +8144,7 @@
                     </pic:cNvPicPr>
                   </pic:nvPicPr>
                   <pic:blipFill>
-                    <a:blip r:embed="rId115">
+                    <a:blip r:embed="rId116">
                       <a:extLst>
                         <a:ext uri="{28A0092B-C50C-407E-A947-70E740481C1C}">
                           <a14:useLocalDpi xmlns:a14="http://schemas.microsoft.com/office/drawing/2010/main" val="0"/>
@@ -5788,9 +8937,11 @@
       <w:pPr>
         <w:pStyle w:val="Heading1"/>
       </w:pPr>
+      <w:bookmarkStart w:id="21" w:name="_Toc379217533"/>
       <w:r>
         <w:t>Chapter 11: Hash Tables</w:t>
       </w:r>
+      <w:bookmarkEnd w:id="21"/>
     </w:p>
     <w:p>
       <w:pPr>
@@ -5906,9 +9057,11 @@
       <w:pPr>
         <w:pStyle w:val="Heading1"/>
       </w:pPr>
+      <w:bookmarkStart w:id="22" w:name="_Toc379217534"/>
       <w:r>
         <w:t>Chapter 12: Binary Search Trees (BSTs)</w:t>
       </w:r>
+      <w:bookmarkEnd w:id="22"/>
     </w:p>
     <w:p>
       <w:pPr>
@@ -5927,17 +9080,21 @@
       <w:pPr>
         <w:pStyle w:val="Heading1"/>
       </w:pPr>
+      <w:bookmarkStart w:id="23" w:name="_Toc379217535"/>
       <w:r>
         <w:t>Chapter 15: Dynamic Programming (DP)</w:t>
       </w:r>
+      <w:bookmarkEnd w:id="23"/>
     </w:p>
     <w:p>
       <w:pPr>
         <w:pStyle w:val="Heading2"/>
       </w:pPr>
+      <w:bookmarkStart w:id="24" w:name="_Toc379217536"/>
       <w:r>
         <w:t>Dynamic Programming</w:t>
       </w:r>
+      <w:bookmarkEnd w:id="24"/>
     </w:p>
     <w:p>
       <w:pPr>
@@ -6072,7 +9229,7 @@
                     </pic:cNvPicPr>
                   </pic:nvPicPr>
                   <pic:blipFill>
-                    <a:blip r:embed="rId116">
+                    <a:blip r:embed="rId117">
                       <a:extLst>
                         <a:ext uri="{28A0092B-C50C-407E-A947-70E740481C1C}">
                           <a14:useLocalDpi xmlns:a14="http://schemas.microsoft.com/office/drawing/2010/main" val="0"/>
@@ -6390,7 +9547,7 @@
                     </pic:cNvPicPr>
                   </pic:nvPicPr>
                   <pic:blipFill>
-                    <a:blip r:embed="rId117">
+                    <a:blip r:embed="rId118">
                       <a:extLst>
                         <a:ext uri="{28A0092B-C50C-407E-A947-70E740481C1C}">
                           <a14:useLocalDpi xmlns:a14="http://schemas.microsoft.com/office/drawing/2010/main" val="0"/>
@@ -6491,7 +9648,7 @@
             <wp:extent cx="3289107" cy="948361"/>
             <wp:effectExtent l="0" t="0" r="6985" b="4445"/>
             <wp:docPr id="17" name="Picture 17" descr="https://lh4.googleusercontent.com/WxUsoVIkPN4Iy8JGX4WwQs-ujshoNHYoYFZ4RHloVfOJeJdYuOXaYGpmDUVRMEqMSI_oj54W4zZdIVRrnmC93VsTDTVq0SlBAH6y5WKGS6_1X95XthXViJCprQ">
-              <a:hlinkClick xmlns:a="http://schemas.openxmlformats.org/drawingml/2006/main" r:id="rId118"/>
+              <a:hlinkClick xmlns:a="http://schemas.openxmlformats.org/drawingml/2006/main" r:id="rId119"/>
             </wp:docPr>
             <wp:cNvGraphicFramePr>
               <a:graphicFrameLocks xmlns:a="http://schemas.openxmlformats.org/drawingml/2006/main" noChangeAspect="1"/>
@@ -6506,7 +9663,7 @@
                     </pic:cNvPicPr>
                   </pic:nvPicPr>
                   <pic:blipFill>
-                    <a:blip r:embed="rId119">
+                    <a:blip r:embed="rId120">
                       <a:extLst>
                         <a:ext uri="{28A0092B-C50C-407E-A947-70E740481C1C}">
                           <a14:useLocalDpi xmlns:a14="http://schemas.microsoft.com/office/drawing/2010/main" val="0"/>
@@ -6552,7 +9709,7 @@
             <wp:extent cx="2591612" cy="838626"/>
             <wp:effectExtent l="0" t="0" r="0" b="0"/>
             <wp:docPr id="18" name="Picture 18" descr="https://lh3.googleusercontent.com/0Xc9TXZRsO-t0qOC54yNxzKgfRtymCFDKwaQgzfqBR7wjL_4qbEPqF6gwdt4v0t7u9Rdb0CJCWS9ZLij1NTbgICB2ALyaKQyQVwja0S1_J0mO1qEhHNLptw5XA">
-              <a:hlinkClick xmlns:a="http://schemas.openxmlformats.org/drawingml/2006/main" r:id="rId118"/>
+              <a:hlinkClick xmlns:a="http://schemas.openxmlformats.org/drawingml/2006/main" r:id="rId119"/>
             </wp:docPr>
             <wp:cNvGraphicFramePr>
               <a:graphicFrameLocks xmlns:a="http://schemas.openxmlformats.org/drawingml/2006/main" noChangeAspect="1"/>
@@ -6567,7 +9724,7 @@
                     </pic:cNvPicPr>
                   </pic:nvPicPr>
                   <pic:blipFill>
-                    <a:blip r:embed="rId120">
+                    <a:blip r:embed="rId121">
                       <a:extLst>
                         <a:ext uri="{28A0092B-C50C-407E-A947-70E740481C1C}">
                           <a14:useLocalDpi xmlns:a14="http://schemas.microsoft.com/office/drawing/2010/main" val="0"/>
@@ -6658,9 +9815,11 @@
       <w:pPr>
         <w:pStyle w:val="Heading2"/>
       </w:pPr>
+      <w:bookmarkStart w:id="25" w:name="_Toc379217537"/>
       <w:r>
         <w:t>Shortest Paths</w:t>
       </w:r>
+      <w:bookmarkEnd w:id="25"/>
     </w:p>
     <w:p>
       <w:pPr>
@@ -6690,9 +9849,9 @@
         </w:rPr>
         <w:object w:dxaOrig="240" w:dyaOrig="260">
           <v:shape id="_x0000_i1074" type="#_x0000_t75" style="width:11.95pt;height:12.95pt" o:ole="">
-            <v:imagedata r:id="rId121" o:title=""/>
+            <v:imagedata r:id="rId122" o:title=""/>
           </v:shape>
-          <o:OLEObject Type="Embed" ProgID="Equation.DSMT4" ShapeID="_x0000_i1074" DrawAspect="Content" ObjectID="_1452679027" r:id="rId122"/>
+          <o:OLEObject Type="Embed" ProgID="Equation.DSMT4" ShapeID="_x0000_i1074" DrawAspect="Content" ObjectID="_1452959529" r:id="rId123"/>
         </w:object>
       </w:r>
       <w:r>
@@ -6747,7 +9906,7 @@
                     </pic:cNvPicPr>
                   </pic:nvPicPr>
                   <pic:blipFill>
-                    <a:blip r:embed="rId123">
+                    <a:blip r:embed="rId124">
                       <a:extLst>
                         <a:ext uri="{28A0092B-C50C-407E-A947-70E740481C1C}">
                           <a14:useLocalDpi xmlns:a14="http://schemas.microsoft.com/office/drawing/2010/main" val="0"/>
@@ -6910,9 +10069,9 @@
         </w:rPr>
         <w:object w:dxaOrig="1500" w:dyaOrig="540">
           <v:shape id="_x0000_i1075" type="#_x0000_t75" style="width:75.05pt;height:26.95pt" o:ole="">
-            <v:imagedata r:id="rId124" o:title=""/>
+            <v:imagedata r:id="rId125" o:title=""/>
           </v:shape>
-          <o:OLEObject Type="Embed" ProgID="Equation.DSMT4" ShapeID="_x0000_i1075" DrawAspect="Content" ObjectID="_1452679028" r:id="rId125"/>
+          <o:OLEObject Type="Embed" ProgID="Equation.DSMT4" ShapeID="_x0000_i1075" DrawAspect="Content" ObjectID="_1452959530" r:id="rId126"/>
         </w:object>
       </w:r>
       <w:r>
@@ -7001,7 +10160,7 @@
                     </pic:cNvPicPr>
                   </pic:nvPicPr>
                   <pic:blipFill>
-                    <a:blip r:embed="rId126">
+                    <a:blip r:embed="rId127">
                       <a:extLst>
                         <a:ext uri="{28A0092B-C50C-407E-A947-70E740481C1C}">
                           <a14:useLocalDpi xmlns:a14="http://schemas.microsoft.com/office/drawing/2010/main" val="0"/>
@@ -7048,9 +10207,9 @@
         </w:rPr>
         <w:object w:dxaOrig="6060" w:dyaOrig="760">
           <v:shape id="_x0000_i1076" type="#_x0000_t75" style="width:303pt;height:37.9pt" o:ole="">
-            <v:imagedata r:id="rId127" o:title=""/>
+            <v:imagedata r:id="rId128" o:title=""/>
           </v:shape>
-          <o:OLEObject Type="Embed" ProgID="Equation.DSMT4" ShapeID="_x0000_i1076" DrawAspect="Content" ObjectID="_1452679029" r:id="rId128"/>
+          <o:OLEObject Type="Embed" ProgID="Equation.DSMT4" ShapeID="_x0000_i1076" DrawAspect="Content" ObjectID="_1452959531" r:id="rId129"/>
         </w:object>
       </w:r>
     </w:p>
@@ -7066,9 +10225,11 @@
       <w:pPr>
         <w:pStyle w:val="Heading2"/>
       </w:pPr>
+      <w:bookmarkStart w:id="26" w:name="_Toc379217538"/>
       <w:r>
         <w:t>5 Basic Steps:</w:t>
       </w:r>
+      <w:bookmarkEnd w:id="26"/>
     </w:p>
     <w:p>
       <w:pPr>
@@ -7736,6 +10897,7 @@
       <w:pPr>
         <w:pStyle w:val="Heading3"/>
       </w:pPr>
+      <w:bookmarkStart w:id="27" w:name="_Toc379217539"/>
       <w:proofErr w:type="gramStart"/>
       <w:r>
         <w:t>e.g</w:t>
@@ -7744,6 +10906,7 @@
       <w:r>
         <w:t>. Text Justification</w:t>
       </w:r>
+      <w:bookmarkEnd w:id="27"/>
     </w:p>
     <w:p>
       <w:pPr>
@@ -7781,9 +10944,9 @@
         </w:rPr>
         <w:object w:dxaOrig="5440" w:dyaOrig="840">
           <v:shape id="_x0000_i1077" type="#_x0000_t75" style="width:271.95pt;height:41.95pt" o:ole="">
-            <v:imagedata r:id="rId129" o:title=""/>
+            <v:imagedata r:id="rId130" o:title=""/>
           </v:shape>
-          <o:OLEObject Type="Embed" ProgID="Equation.DSMT4" ShapeID="_x0000_i1077" DrawAspect="Content" ObjectID="_1452679030" r:id="rId130"/>
+          <o:OLEObject Type="Embed" ProgID="Equation.DSMT4" ShapeID="_x0000_i1077" DrawAspect="Content" ObjectID="_1452959532" r:id="rId131"/>
         </w:object>
       </w:r>
     </w:p>
@@ -8189,10 +11352,12 @@
       <w:pPr>
         <w:pStyle w:val="Heading3"/>
       </w:pPr>
+      <w:bookmarkStart w:id="28" w:name="_Toc379217540"/>
       <w:proofErr w:type="gramStart"/>
       <w:r>
         <w:t>e.g.</w:t>
       </w:r>
+      <w:bookmarkEnd w:id="28"/>
       <w:proofErr w:type="gramEnd"/>
     </w:p>
     <w:p>
@@ -8510,6 +11675,7 @@
       <w:pPr>
         <w:pStyle w:val="Heading3"/>
       </w:pPr>
+      <w:bookmarkStart w:id="29" w:name="_Toc379217541"/>
       <w:r>
         <w:t>Sub</w:t>
       </w:r>
@@ -8519,6 +11685,7 @@
       <w:r>
         <w:t>problems for strings / sequences</w:t>
       </w:r>
+      <w:bookmarkEnd w:id="29"/>
     </w:p>
     <w:p>
       <w:pPr>
@@ -8547,7 +11714,7 @@
                     </pic:cNvPicPr>
                   </pic:nvPicPr>
                   <pic:blipFill>
-                    <a:blip r:embed="rId131">
+                    <a:blip r:embed="rId132">
                       <a:extLst>
                         <a:ext uri="{28A0092B-C50C-407E-A947-70E740481C1C}">
                           <a14:useLocalDpi xmlns:a14="http://schemas.microsoft.com/office/drawing/2010/main" val="0"/>
@@ -8602,10 +11769,12 @@
       <w:pPr>
         <w:pStyle w:val="Heading3"/>
       </w:pPr>
+      <w:bookmarkStart w:id="30" w:name="_Toc379217542"/>
       <w:proofErr w:type="spellStart"/>
       <w:r>
         <w:t>Parenthesization</w:t>
       </w:r>
+      <w:bookmarkEnd w:id="30"/>
       <w:proofErr w:type="spellEnd"/>
     </w:p>
     <w:p>
@@ -8632,7 +11801,7 @@
                     </pic:cNvPicPr>
                   </pic:nvPicPr>
                   <pic:blipFill>
-                    <a:blip r:embed="rId132">
+                    <a:blip r:embed="rId133">
                       <a:extLst>
                         <a:ext uri="{28A0092B-C50C-407E-A947-70E740481C1C}">
                           <a14:useLocalDpi xmlns:a14="http://schemas.microsoft.com/office/drawing/2010/main" val="0"/>
@@ -9123,9 +12292,11 @@
       <w:pPr>
         <w:pStyle w:val="Heading1"/>
       </w:pPr>
+      <w:bookmarkStart w:id="31" w:name="_Toc379217543"/>
       <w:r>
         <w:t>Chapter 16: Greedy algorithms</w:t>
       </w:r>
+      <w:bookmarkEnd w:id="31"/>
     </w:p>
     <w:p>
       <w:pPr>
@@ -9328,7 +12499,7 @@
                     </pic:cNvPicPr>
                   </pic:nvPicPr>
                   <pic:blipFill>
-                    <a:blip r:embed="rId133">
+                    <a:blip r:embed="rId134">
                       <a:extLst>
                         <a:ext uri="{28A0092B-C50C-407E-A947-70E740481C1C}">
                           <a14:useLocalDpi xmlns:a14="http://schemas.microsoft.com/office/drawing/2010/main" val="0"/>
@@ -9412,15 +12583,17 @@
       <w:pPr>
         <w:pStyle w:val="Heading1"/>
       </w:pPr>
+      <w:bookmarkStart w:id="32" w:name="_Toc379217544"/>
       <w:r>
         <w:t>Chapter 22: BFS &amp; DFS</w:t>
       </w:r>
-    </w:p>
-    <w:p>
-      <w:pPr>
-        <w:pStyle w:val="NoSpacing"/>
-      </w:pPr>
-      <w:hyperlink r:id="rId134" w:history="1">
+      <w:bookmarkEnd w:id="32"/>
+    </w:p>
+    <w:p>
+      <w:pPr>
+        <w:pStyle w:val="NoSpacing"/>
+      </w:pPr>
+      <w:hyperlink r:id="rId135" w:history="1">
         <w:r>
           <w:rPr>
             <w:rStyle w:val="Hyperlink"/>
@@ -9439,9 +12612,9 @@
       <w:r>
         <w:object w:dxaOrig="4797" w:dyaOrig="3600">
           <v:shape id="_x0000_i1078" type="#_x0000_t75" style="width:240.25pt;height:180.15pt" o:ole="">
-            <v:imagedata r:id="rId135" o:title=""/>
+            <v:imagedata r:id="rId136" o:title=""/>
           </v:shape>
-          <o:OLEObject Type="Embed" ProgID="ShockwaveFlash.ShockwaveFlash.10" ShapeID="_x0000_i1078" DrawAspect="Content" ObjectID="_1452679031" r:id="rId136">
+          <o:OLEObject Type="Embed" ProgID="ShockwaveFlash.ShockwaveFlash.10" ShapeID="_x0000_i1078" DrawAspect="Content" ObjectID="_1452959533" r:id="rId137">
             <o:FieldCodes>\s</o:FieldCodes>
           </o:OLEObject>
         </w:object>
@@ -9454,7 +12627,7 @@
       <w:pPr>
         <w:pStyle w:val="NoSpacing"/>
       </w:pPr>
-      <w:hyperlink r:id="rId137" w:history="1">
+      <w:hyperlink r:id="rId138" w:history="1">
         <w:r>
           <w:rPr>
             <w:rStyle w:val="Hyperlink"/>
@@ -9473,9 +12646,9 @@
       <w:r>
         <w:object w:dxaOrig="4797" w:dyaOrig="3600">
           <v:shape id="_x0000_i1079" type="#_x0000_t75" style="width:240.25pt;height:180.15pt" o:ole="">
-            <v:imagedata r:id="rId138" o:title=""/>
+            <v:imagedata r:id="rId139" o:title=""/>
           </v:shape>
-          <o:OLEObject Type="Embed" ProgID="ShockwaveFlash.ShockwaveFlash.10" ShapeID="_x0000_i1079" DrawAspect="Content" ObjectID="_1452679032" r:id="rId139">
+          <o:OLEObject Type="Embed" ProgID="ShockwaveFlash.ShockwaveFlash.10" ShapeID="_x0000_i1079" DrawAspect="Content" ObjectID="_1452959534" r:id="rId140">
             <o:FieldCodes>\s</o:FieldCodes>
           </o:OLEObject>
         </w:object>
@@ -9542,7 +12715,7 @@
                     </pic:cNvPicPr>
                   </pic:nvPicPr>
                   <pic:blipFill>
-                    <a:blip r:embed="rId140">
+                    <a:blip r:embed="rId141">
                       <a:extLst>
                         <a:ext uri="{28A0092B-C50C-407E-A947-70E740481C1C}">
                           <a14:useLocalDpi xmlns:a14="http://schemas.microsoft.com/office/drawing/2010/main" val="0"/>
@@ -9601,7 +12774,7 @@
                     </pic:cNvPicPr>
                   </pic:nvPicPr>
                   <pic:blipFill>
-                    <a:blip r:embed="rId141">
+                    <a:blip r:embed="rId142">
                       <a:extLst>
                         <a:ext uri="{28A0092B-C50C-407E-A947-70E740481C1C}">
                           <a14:useLocalDpi xmlns:a14="http://schemas.microsoft.com/office/drawing/2010/main" val="0"/>
@@ -9667,8 +12840,6 @@
         </w:rPr>
         <w:t>Strongly-connected component</w:t>
       </w:r>
-      <w:bookmarkStart w:id="2" w:name="_GoBack"/>
-      <w:bookmarkEnd w:id="2"/>
       <w:r>
         <w:t xml:space="preserve"> (SCC): a </w:t>
       </w:r>
@@ -9719,9 +12890,11 @@
       <w:pPr>
         <w:pStyle w:val="Heading1"/>
       </w:pPr>
+      <w:bookmarkStart w:id="33" w:name="_Toc379217545"/>
       <w:r>
         <w:t>Chapter 23: Minimum Spanning Trees</w:t>
       </w:r>
+      <w:bookmarkEnd w:id="33"/>
     </w:p>
     <w:p>
       <w:pPr>
@@ -9753,15 +12926,7 @@
         <w:t>Complete graph</w:t>
       </w:r>
       <w:r>
-        <w:t xml:space="preserve">: everything connected by unique path; all the nodes are </w:t>
-      </w:r>
-      <w:proofErr w:type="gramStart"/>
-      <w:r>
-        <w:t>directly</w:t>
-      </w:r>
-      <w:proofErr w:type="gramEnd"/>
-      <w:r>
-        <w:t xml:space="preserve"> connected to every other node.</w:t>
+        <w:t>: everything connected by unique path; all the nodes are directly connected to every other node.</w:t>
       </w:r>
     </w:p>
     <w:p>
@@ -9791,7 +12956,7 @@
                     </pic:cNvPicPr>
                   </pic:nvPicPr>
                   <pic:blipFill>
-                    <a:blip r:embed="rId142">
+                    <a:blip r:embed="rId143">
                       <a:extLst>
                         <a:ext uri="{28A0092B-C50C-407E-A947-70E740481C1C}">
                           <a14:useLocalDpi xmlns:a14="http://schemas.microsoft.com/office/drawing/2010/main" val="0"/>
@@ -9958,9 +13123,9 @@
         </w:rPr>
         <w:object w:dxaOrig="1040" w:dyaOrig="400">
           <v:shape id="_x0000_i1080" type="#_x0000_t75" style="width:52.2pt;height:19.8pt" o:ole="">
-            <v:imagedata r:id="rId143" o:title=""/>
+            <v:imagedata r:id="rId144" o:title=""/>
           </v:shape>
-          <o:OLEObject Type="Embed" ProgID="Equation.DSMT4" ShapeID="_x0000_i1080" DrawAspect="Content" ObjectID="_1452679033" r:id="rId144"/>
+          <o:OLEObject Type="Embed" ProgID="Equation.DSMT4" ShapeID="_x0000_i1080" DrawAspect="Content" ObjectID="_1452959535" r:id="rId145"/>
         </w:object>
       </w:r>
       <w:r>
@@ -10213,9 +13378,11 @@
       <w:pPr>
         <w:pStyle w:val="Heading1"/>
       </w:pPr>
+      <w:bookmarkStart w:id="34" w:name="_Toc379217546"/>
       <w:r>
         <w:t>Chapter 24: Single-Source Shortest Path</w:t>
       </w:r>
+      <w:bookmarkEnd w:id="34"/>
     </w:p>
     <w:p>
       <w:pPr>
@@ -10318,7 +13485,7 @@
                     </pic:cNvPicPr>
                   </pic:nvPicPr>
                   <pic:blipFill>
-                    <a:blip r:embed="rId145">
+                    <a:blip r:embed="rId146">
                       <a:extLst>
                         <a:ext uri="{28A0092B-C50C-407E-A947-70E740481C1C}">
                           <a14:useLocalDpi xmlns:a14="http://schemas.microsoft.com/office/drawing/2010/main" val="0"/>
@@ -10393,7 +13560,7 @@
                     </pic:cNvPicPr>
                   </pic:nvPicPr>
                   <pic:blipFill>
-                    <a:blip r:embed="rId146">
+                    <a:blip r:embed="rId147">
                       <a:extLst>
                         <a:ext uri="{28A0092B-C50C-407E-A947-70E740481C1C}">
                           <a14:useLocalDpi xmlns:a14="http://schemas.microsoft.com/office/drawing/2010/main" val="0"/>
@@ -10473,7 +13640,7 @@
                     </pic:cNvPicPr>
                   </pic:nvPicPr>
                   <pic:blipFill>
-                    <a:blip r:embed="rId147">
+                    <a:blip r:embed="rId148">
                       <a:extLst>
                         <a:ext uri="{28A0092B-C50C-407E-A947-70E740481C1C}">
                           <a14:useLocalDpi xmlns:a14="http://schemas.microsoft.com/office/drawing/2010/main" val="0"/>
@@ -10535,9 +13702,11 @@
       <w:pPr>
         <w:pStyle w:val="Heading2"/>
       </w:pPr>
+      <w:bookmarkStart w:id="35" w:name="_Toc379217547"/>
       <w:r>
         <w:t>24.1 Bellman-Ford</w:t>
       </w:r>
+      <w:bookmarkEnd w:id="35"/>
     </w:p>
     <w:p>
       <w:pPr>
@@ -10629,12 +13798,14 @@
       <w:pPr>
         <w:pStyle w:val="Heading3"/>
       </w:pPr>
+      <w:bookmarkStart w:id="36" w:name="_Toc379217548"/>
       <w:r>
         <w:t>Page 651</w:t>
       </w:r>
       <w:r>
         <w:t>: Bellman-Ford</w:t>
       </w:r>
+      <w:bookmarkEnd w:id="36"/>
     </w:p>
     <w:p>
       <w:pPr>
@@ -10663,7 +13834,7 @@
                     </pic:cNvPicPr>
                   </pic:nvPicPr>
                   <pic:blipFill>
-                    <a:blip r:embed="rId148">
+                    <a:blip r:embed="rId149">
                       <a:extLst>
                         <a:ext uri="{28A0092B-C50C-407E-A947-70E740481C1C}">
                           <a14:useLocalDpi xmlns:a14="http://schemas.microsoft.com/office/drawing/2010/main" val="0"/>
@@ -10733,6 +13904,7 @@
       <w:pPr>
         <w:pStyle w:val="Heading3"/>
       </w:pPr>
+      <w:bookmarkStart w:id="37" w:name="_Toc379217549"/>
       <w:proofErr w:type="gramStart"/>
       <w:r>
         <w:t>e.g</w:t>
@@ -10741,6 +13913,7 @@
       <w:r>
         <w:t>. Page 652</w:t>
       </w:r>
+      <w:bookmarkEnd w:id="37"/>
     </w:p>
     <w:p>
       <w:pPr>
@@ -10769,7 +13942,7 @@
                     </pic:cNvPicPr>
                   </pic:nvPicPr>
                   <pic:blipFill>
-                    <a:blip r:embed="rId149">
+                    <a:blip r:embed="rId150">
                       <a:extLst>
                         <a:ext uri="{28A0092B-C50C-407E-A947-70E740481C1C}">
                           <a14:useLocalDpi xmlns:a14="http://schemas.microsoft.com/office/drawing/2010/main" val="0"/>
@@ -10908,9 +14081,11 @@
       <w:pPr>
         <w:pStyle w:val="Heading2"/>
       </w:pPr>
+      <w:bookmarkStart w:id="38" w:name="_Toc379217550"/>
       <w:r>
         <w:t>24.2: Single-Shortest path in DAG’s *woof*</w:t>
       </w:r>
+      <w:bookmarkEnd w:id="38"/>
     </w:p>
     <w:p>
       <w:pPr>
@@ -10957,7 +14132,7 @@
                     </pic:cNvPicPr>
                   </pic:nvPicPr>
                   <pic:blipFill>
-                    <a:blip r:embed="rId150">
+                    <a:blip r:embed="rId151">
                       <a:extLst>
                         <a:ext uri="{28A0092B-C50C-407E-A947-70E740481C1C}">
                           <a14:useLocalDpi xmlns:a14="http://schemas.microsoft.com/office/drawing/2010/main" val="0"/>
@@ -10993,6 +14168,7 @@
       <w:pPr>
         <w:pStyle w:val="Heading3"/>
       </w:pPr>
+      <w:bookmarkStart w:id="39" w:name="_Toc379217551"/>
       <w:proofErr w:type="gramStart"/>
       <w:r>
         <w:t>e.g</w:t>
@@ -11001,6 +14177,7 @@
       <w:r>
         <w:t>. page 656</w:t>
       </w:r>
+      <w:bookmarkEnd w:id="39"/>
     </w:p>
     <w:p>
       <w:pPr>
@@ -11029,7 +14206,7 @@
                     </pic:cNvPicPr>
                   </pic:nvPicPr>
                   <pic:blipFill>
-                    <a:blip r:embed="rId151">
+                    <a:blip r:embed="rId152">
                       <a:extLst>
                         <a:ext uri="{28A0092B-C50C-407E-A947-70E740481C1C}">
                           <a14:useLocalDpi xmlns:a14="http://schemas.microsoft.com/office/drawing/2010/main" val="0"/>
@@ -11134,6 +14311,7 @@
       <w:pPr>
         <w:pStyle w:val="Heading2"/>
       </w:pPr>
+      <w:bookmarkStart w:id="40" w:name="_Toc379217552"/>
       <w:r>
         <w:t xml:space="preserve">24.3: </w:t>
       </w:r>
@@ -11141,6 +14319,7 @@
       <w:r>
         <w:t>Dijkstra’s</w:t>
       </w:r>
+      <w:bookmarkEnd w:id="40"/>
       <w:proofErr w:type="spellEnd"/>
     </w:p>
     <w:p>
@@ -11238,7 +14417,7 @@
                     </pic:cNvPicPr>
                   </pic:nvPicPr>
                   <pic:blipFill>
-                    <a:blip r:embed="rId152">
+                    <a:blip r:embed="rId153">
                       <a:extLst>
                         <a:ext uri="{28A0092B-C50C-407E-A947-70E740481C1C}">
                           <a14:useLocalDpi xmlns:a14="http://schemas.microsoft.com/office/drawing/2010/main" val="0"/>
@@ -11274,6 +14453,7 @@
       <w:pPr>
         <w:pStyle w:val="Heading3"/>
       </w:pPr>
+      <w:bookmarkStart w:id="41" w:name="_Toc379217553"/>
       <w:proofErr w:type="gramStart"/>
       <w:r>
         <w:t>e.g</w:t>
@@ -11282,6 +14462,7 @@
       <w:r>
         <w:t>. Page 659</w:t>
       </w:r>
+      <w:bookmarkEnd w:id="41"/>
     </w:p>
     <w:p>
       <w:pPr>
@@ -11310,7 +14491,7 @@
                     </pic:cNvPicPr>
                   </pic:nvPicPr>
                   <pic:blipFill>
-                    <a:blip r:embed="rId153">
+                    <a:blip r:embed="rId154">
                       <a:extLst>
                         <a:ext uri="{28A0092B-C50C-407E-A947-70E740481C1C}">
                           <a14:useLocalDpi xmlns:a14="http://schemas.microsoft.com/office/drawing/2010/main" val="0"/>
@@ -11420,14 +14601,17 @@
       <w:pPr>
         <w:pStyle w:val="Heading1"/>
       </w:pPr>
+      <w:bookmarkStart w:id="42" w:name="_Toc379217554"/>
       <w:r>
         <w:t>Chapter 25: All-Pairs Shortest Path</w:t>
       </w:r>
+      <w:bookmarkEnd w:id="42"/>
     </w:p>
     <w:p>
       <w:pPr>
         <w:pStyle w:val="Heading2"/>
       </w:pPr>
+      <w:bookmarkStart w:id="43" w:name="_Toc379217555"/>
       <w:r>
         <w:t>25.2: Floyd-</w:t>
       </w:r>
@@ -11435,6 +14619,7 @@
       <w:r>
         <w:t>Warshall</w:t>
       </w:r>
+      <w:bookmarkEnd w:id="43"/>
       <w:proofErr w:type="spellEnd"/>
     </w:p>
     <w:p>
@@ -11488,9 +14673,11 @@
       <w:pPr>
         <w:pStyle w:val="Heading3"/>
       </w:pPr>
+      <w:bookmarkStart w:id="44" w:name="_Toc379217556"/>
       <w:r>
         <w:t>Page 694:</w:t>
       </w:r>
+      <w:bookmarkEnd w:id="44"/>
     </w:p>
     <w:p>
       <w:pPr>
@@ -11519,7 +14706,7 @@
                     </pic:cNvPicPr>
                   </pic:nvPicPr>
                   <pic:blipFill>
-                    <a:blip r:embed="rId154">
+                    <a:blip r:embed="rId155">
                       <a:extLst>
                         <a:ext uri="{28A0092B-C50C-407E-A947-70E740481C1C}">
                           <a14:useLocalDpi xmlns:a14="http://schemas.microsoft.com/office/drawing/2010/main" val="0"/>
@@ -11578,7 +14765,7 @@
                     </pic:cNvPicPr>
                   </pic:nvPicPr>
                   <pic:blipFill>
-                    <a:blip r:embed="rId155">
+                    <a:blip r:embed="rId156">
                       <a:extLst>
                         <a:ext uri="{28A0092B-C50C-407E-A947-70E740481C1C}">
                           <a14:useLocalDpi xmlns:a14="http://schemas.microsoft.com/office/drawing/2010/main" val="0"/>
@@ -11620,9 +14807,9 @@
         </w:rPr>
         <w:object w:dxaOrig="2460" w:dyaOrig="1920">
           <v:shape id="_x0000_i1081" type="#_x0000_t75" style="width:122.85pt;height:95.9pt" o:ole="">
-            <v:imagedata r:id="rId156" o:title=""/>
+            <v:imagedata r:id="rId157" o:title=""/>
           </v:shape>
-          <o:OLEObject Type="Embed" ProgID="Equation.DSMT4" ShapeID="_x0000_i1081" DrawAspect="Content" ObjectID="_1452679034" r:id="rId157"/>
+          <o:OLEObject Type="Embed" ProgID="Equation.DSMT4" ShapeID="_x0000_i1081" DrawAspect="Content" ObjectID="_1452959536" r:id="rId158"/>
         </w:object>
       </w:r>
     </w:p>
@@ -11715,7 +14902,7 @@
                     </pic:cNvPicPr>
                   </pic:nvPicPr>
                   <pic:blipFill>
-                    <a:blip r:embed="rId158">
+                    <a:blip r:embed="rId159">
                       <a:extLst>
                         <a:ext uri="{28A0092B-C50C-407E-A947-70E740481C1C}">
                           <a14:useLocalDpi xmlns:a14="http://schemas.microsoft.com/office/drawing/2010/main" val="0"/>
@@ -11774,7 +14961,7 @@
                     </pic:cNvPicPr>
                   </pic:nvPicPr>
                   <pic:blipFill>
-                    <a:blip r:embed="rId159">
+                    <a:blip r:embed="rId160">
                       <a:extLst>
                         <a:ext uri="{28A0092B-C50C-407E-A947-70E740481C1C}">
                           <a14:useLocalDpi xmlns:a14="http://schemas.microsoft.com/office/drawing/2010/main" val="0"/>
@@ -11851,7 +15038,7 @@
                     </pic:cNvPicPr>
                   </pic:nvPicPr>
                   <pic:blipFill>
-                    <a:blip r:embed="rId160">
+                    <a:blip r:embed="rId161">
                       <a:extLst>
                         <a:ext uri="{28A0092B-C50C-407E-A947-70E740481C1C}">
                           <a14:useLocalDpi xmlns:a14="http://schemas.microsoft.com/office/drawing/2010/main" val="0"/>
@@ -11911,9 +15098,9 @@
         </w:rPr>
         <w:object w:dxaOrig="2420" w:dyaOrig="3840">
           <v:shape id="_x0000_i1082" type="#_x0000_t75" style="width:121.15pt;height:192.45pt" o:ole="">
-            <v:imagedata r:id="rId161" o:title=""/>
+            <v:imagedata r:id="rId162" o:title=""/>
           </v:shape>
-          <o:OLEObject Type="Embed" ProgID="Equation.DSMT4" ShapeID="_x0000_i1082" DrawAspect="Content" ObjectID="_1452679035" r:id="rId162"/>
+          <o:OLEObject Type="Embed" ProgID="Equation.DSMT4" ShapeID="_x0000_i1082" DrawAspect="Content" ObjectID="_1452959537" r:id="rId163"/>
         </w:object>
       </w:r>
     </w:p>
@@ -11930,9 +15117,9 @@
         </w:rPr>
         <w:object w:dxaOrig="2079" w:dyaOrig="1440">
           <v:shape id="_x0000_i1083" type="#_x0000_t75" style="width:103.75pt;height:1in" o:ole="">
-            <v:imagedata r:id="rId163" o:title=""/>
+            <v:imagedata r:id="rId164" o:title=""/>
           </v:shape>
-          <o:OLEObject Type="Embed" ProgID="Equation.DSMT4" ShapeID="_x0000_i1083" DrawAspect="Content" ObjectID="_1452679036" r:id="rId164"/>
+          <o:OLEObject Type="Embed" ProgID="Equation.DSMT4" ShapeID="_x0000_i1083" DrawAspect="Content" ObjectID="_1452959538" r:id="rId165"/>
         </w:object>
       </w:r>
     </w:p>
@@ -11949,9 +15136,9 @@
         </w:rPr>
         <w:object w:dxaOrig="2420" w:dyaOrig="1440">
           <v:shape id="_x0000_i1084" type="#_x0000_t75" style="width:121.15pt;height:1in" o:ole="">
-            <v:imagedata r:id="rId165" o:title=""/>
+            <v:imagedata r:id="rId166" o:title=""/>
           </v:shape>
-          <o:OLEObject Type="Embed" ProgID="Equation.DSMT4" ShapeID="_x0000_i1084" DrawAspect="Content" ObjectID="_1452679037" r:id="rId166"/>
+          <o:OLEObject Type="Embed" ProgID="Equation.DSMT4" ShapeID="_x0000_i1084" DrawAspect="Content" ObjectID="_1452959539" r:id="rId167"/>
         </w:object>
       </w:r>
     </w:p>
@@ -11965,9 +15152,9 @@
         </w:rPr>
         <w:object w:dxaOrig="1920" w:dyaOrig="400">
           <v:shape id="_x0000_i1085" type="#_x0000_t75" style="width:95.9pt;height:19.8pt" o:ole="">
-            <v:imagedata r:id="rId167" o:title=""/>
+            <v:imagedata r:id="rId168" o:title=""/>
           </v:shape>
-          <o:OLEObject Type="Embed" ProgID="Equation.DSMT4" ShapeID="_x0000_i1085" DrawAspect="Content" ObjectID="_1452679038" r:id="rId168"/>
+          <o:OLEObject Type="Embed" ProgID="Equation.DSMT4" ShapeID="_x0000_i1085" DrawAspect="Content" ObjectID="_1452959540" r:id="rId169"/>
         </w:object>
       </w:r>
     </w:p>
@@ -11980,9 +15167,11 @@
       <w:pPr>
         <w:pStyle w:val="Heading3"/>
       </w:pPr>
+      <w:bookmarkStart w:id="45" w:name="_Toc379217557"/>
       <w:r>
         <w:t>e.g. 2 Page 696</w:t>
       </w:r>
+      <w:bookmarkEnd w:id="45"/>
     </w:p>
     <w:p>
       <w:pPr>
@@ -12016,7 +15205,7 @@
                     </pic:cNvPicPr>
                   </pic:nvPicPr>
                   <pic:blipFill>
-                    <a:blip r:embed="rId169">
+                    <a:blip r:embed="rId170">
                       <a:extLst>
                         <a:ext uri="{28A0092B-C50C-407E-A947-70E740481C1C}">
                           <a14:useLocalDpi xmlns:a14="http://schemas.microsoft.com/office/drawing/2010/main" val="0"/>
@@ -12057,9 +15246,11 @@
       <w:pPr>
         <w:pStyle w:val="Heading3"/>
       </w:pPr>
+      <w:bookmarkStart w:id="46" w:name="_Toc379217558"/>
       <w:r>
         <w:t>e.g. 3)</w:t>
       </w:r>
+      <w:bookmarkEnd w:id="46"/>
     </w:p>
     <w:p>
       <w:pPr>
@@ -12093,7 +15284,7 @@
             <wp:extent cx="2271975" cy="2271975"/>
             <wp:effectExtent l="0" t="0" r="0" b="0"/>
             <wp:docPr id="171" name="Picture 171" descr="https://lh5.googleusercontent.com/mi6-d6zXYNPPzaHStJuB7AwC7TgGUnf2EtrI2ybIyA163Lik-nawhDXqzU9xyvcPvkHLRdpRoZjx3-Pe64T-w9Yu50Tg1I5q-h-sPh5rNjKitHjaMZEJJQ8d">
-              <a:hlinkClick xmlns:a="http://schemas.openxmlformats.org/drawingml/2006/main" r:id="rId170"/>
+              <a:hlinkClick xmlns:a="http://schemas.openxmlformats.org/drawingml/2006/main" r:id="rId171"/>
             </wp:docPr>
             <wp:cNvGraphicFramePr>
               <a:graphicFrameLocks xmlns:a="http://schemas.openxmlformats.org/drawingml/2006/main" noChangeAspect="1"/>
@@ -12108,7 +15299,7 @@
                     </pic:cNvPicPr>
                   </pic:nvPicPr>
                   <pic:blipFill>
-                    <a:blip r:embed="rId171" cstate="print">
+                    <a:blip r:embed="rId172" cstate="print">
                       <a:extLst>
                         <a:ext uri="{28A0092B-C50C-407E-A947-70E740481C1C}">
                           <a14:useLocalDpi xmlns:a14="http://schemas.microsoft.com/office/drawing/2010/main" val="0"/>
@@ -12149,9 +15340,11 @@
       <w:pPr>
         <w:pStyle w:val="Heading1"/>
       </w:pPr>
+      <w:bookmarkStart w:id="47" w:name="_Toc379217559"/>
       <w:r>
         <w:t>Chapter 34: NP-Completeness</w:t>
       </w:r>
+      <w:bookmarkEnd w:id="47"/>
     </w:p>
     <w:p>
       <w:pPr>
@@ -12173,7 +15366,7 @@
             <wp:extent cx="2760441" cy="1357575"/>
             <wp:effectExtent l="0" t="0" r="1905" b="0"/>
             <wp:docPr id="172" name="Picture 172" descr="https://lh3.googleusercontent.com/E2S8fAnHMb070M3mVZ-NBtndHHA3whhgc_ORtFi2TO1I-HkfKqE4aP9D15gtRp9OUX__p6O9mo_ZMpzxMNSKiO-ExZTg2X5fVneLSp2pemygjpfjNEdnFUx-">
-              <a:hlinkClick xmlns:a="http://schemas.openxmlformats.org/drawingml/2006/main" r:id="rId172"/>
+              <a:hlinkClick xmlns:a="http://schemas.openxmlformats.org/drawingml/2006/main" r:id="rId173"/>
             </wp:docPr>
             <wp:cNvGraphicFramePr>
               <a:graphicFrameLocks xmlns:a="http://schemas.openxmlformats.org/drawingml/2006/main" noChangeAspect="1"/>
@@ -12188,7 +15381,7 @@
                     </pic:cNvPicPr>
                   </pic:nvPicPr>
                   <pic:blipFill>
-                    <a:blip r:embed="rId173">
+                    <a:blip r:embed="rId174">
                       <a:extLst>
                         <a:ext uri="{28A0092B-C50C-407E-A947-70E740481C1C}">
                           <a14:useLocalDpi xmlns:a14="http://schemas.microsoft.com/office/drawing/2010/main" val="0"/>
@@ -12281,9 +15474,9 @@
         </w:rPr>
         <w:object w:dxaOrig="6120" w:dyaOrig="520">
           <v:shape id="_x0000_i1086" type="#_x0000_t75" style="width:306.1pt;height:25.95pt" o:ole="">
-            <v:imagedata r:id="rId174" o:title=""/>
+            <v:imagedata r:id="rId175" o:title=""/>
           </v:shape>
-          <o:OLEObject Type="Embed" ProgID="Equation.DSMT4" ShapeID="_x0000_i1086" DrawAspect="Content" ObjectID="_1452679039" r:id="rId175"/>
+          <o:OLEObject Type="Embed" ProgID="Equation.DSMT4" ShapeID="_x0000_i1086" DrawAspect="Content" ObjectID="_1452959541" r:id="rId176"/>
         </w:object>
       </w:r>
     </w:p>
@@ -12305,9 +15498,9 @@
         </w:rPr>
         <w:object w:dxaOrig="240" w:dyaOrig="240">
           <v:shape id="_x0000_i1087" type="#_x0000_t75" style="width:11.95pt;height:11.95pt" o:ole="">
-            <v:imagedata r:id="rId176" o:title=""/>
+            <v:imagedata r:id="rId177" o:title=""/>
           </v:shape>
-          <o:OLEObject Type="Embed" ProgID="Equation.DSMT4" ShapeID="_x0000_i1087" DrawAspect="Content" ObjectID="_1452679040" r:id="rId177"/>
+          <o:OLEObject Type="Embed" ProgID="Equation.DSMT4" ShapeID="_x0000_i1087" DrawAspect="Content" ObjectID="_1452959542" r:id="rId178"/>
         </w:object>
       </w:r>
       <w:r>
@@ -12387,7 +15580,7 @@
             <wp:extent cx="2472924" cy="2367342"/>
             <wp:effectExtent l="0" t="0" r="3810" b="0"/>
             <wp:docPr id="174" name="Picture 174" descr="https://lh4.googleusercontent.com/0kKD1z842KOteOPYbSH18gpBWEbUXVBLHmm4OUL2jUxKJjlsceX40NWzdYwXZdbDSGO47JuMjkiymEXQsKq6objZdqgsZZCP0i5z6WlUouNnkep6ivcy9-IO">
-              <a:hlinkClick xmlns:a="http://schemas.openxmlformats.org/drawingml/2006/main" r:id="rId178"/>
+              <a:hlinkClick xmlns:a="http://schemas.openxmlformats.org/drawingml/2006/main" r:id="rId179"/>
             </wp:docPr>
             <wp:cNvGraphicFramePr>
               <a:graphicFrameLocks xmlns:a="http://schemas.openxmlformats.org/drawingml/2006/main" noChangeAspect="1"/>
@@ -12402,7 +15595,7 @@
                     </pic:cNvPicPr>
                   </pic:nvPicPr>
                   <pic:blipFill>
-                    <a:blip r:embed="rId179">
+                    <a:blip r:embed="rId180">
                       <a:extLst>
                         <a:ext uri="{28A0092B-C50C-407E-A947-70E740481C1C}">
                           <a14:useLocalDpi xmlns:a14="http://schemas.microsoft.com/office/drawing/2010/main" val="0"/>
@@ -12494,9 +15687,9 @@
         </w:rPr>
         <w:object w:dxaOrig="240" w:dyaOrig="240">
           <v:shape id="_x0000_i1088" type="#_x0000_t75" style="width:11.95pt;height:11.95pt" o:ole="">
-            <v:imagedata r:id="rId180" o:title=""/>
+            <v:imagedata r:id="rId181" o:title=""/>
           </v:shape>
-          <o:OLEObject Type="Embed" ProgID="Equation.DSMT4" ShapeID="_x0000_i1088" DrawAspect="Content" ObjectID="_1452679041" r:id="rId181"/>
+          <o:OLEObject Type="Embed" ProgID="Equation.DSMT4" ShapeID="_x0000_i1088" DrawAspect="Content" ObjectID="_1452959543" r:id="rId182"/>
         </w:object>
       </w:r>
       <w:r>
@@ -12607,9 +15800,9 @@
         </w:rPr>
         <w:object w:dxaOrig="840" w:dyaOrig="300">
           <v:shape id="_x0000_i1089" type="#_x0000_t75" style="width:41.95pt;height:15pt" o:ole="">
-            <v:imagedata r:id="rId182" o:title=""/>
+            <v:imagedata r:id="rId183" o:title=""/>
           </v:shape>
-          <o:OLEObject Type="Embed" ProgID="Equation.DSMT4" ShapeID="_x0000_i1089" DrawAspect="Content" ObjectID="_1452679042" r:id="rId183"/>
+          <o:OLEObject Type="Embed" ProgID="Equation.DSMT4" ShapeID="_x0000_i1089" DrawAspect="Content" ObjectID="_1452959544" r:id="rId184"/>
         </w:object>
       </w:r>
     </w:p>
@@ -12685,7 +15878,7 @@
                     </pic:cNvPicPr>
                   </pic:nvPicPr>
                   <pic:blipFill>
-                    <a:blip r:embed="rId184">
+                    <a:blip r:embed="rId185">
                       <a:extLst>
                         <a:ext uri="{28A0092B-C50C-407E-A947-70E740481C1C}">
                           <a14:useLocalDpi xmlns:a14="http://schemas.microsoft.com/office/drawing/2010/main" val="0"/>
@@ -12744,7 +15937,7 @@
                     </pic:cNvPicPr>
                   </pic:nvPicPr>
                   <pic:blipFill>
-                    <a:blip r:embed="rId185">
+                    <a:blip r:embed="rId186">
                       <a:extLst>
                         <a:ext uri="{28A0092B-C50C-407E-A947-70E740481C1C}">
                           <a14:useLocalDpi xmlns:a14="http://schemas.microsoft.com/office/drawing/2010/main" val="0"/>
@@ -13519,12 +16712,12 @@
       </w:r>
     </w:p>
     <w:sectPr>
-      <w:headerReference w:type="even" r:id="rId186"/>
-      <w:headerReference w:type="default" r:id="rId187"/>
-      <w:footerReference w:type="even" r:id="rId188"/>
-      <w:footerReference w:type="default" r:id="rId189"/>
-      <w:headerReference w:type="first" r:id="rId190"/>
-      <w:footerReference w:type="first" r:id="rId191"/>
+      <w:headerReference w:type="even" r:id="rId187"/>
+      <w:headerReference w:type="default" r:id="rId188"/>
+      <w:footerReference w:type="even" r:id="rId189"/>
+      <w:footerReference w:type="default" r:id="rId190"/>
+      <w:headerReference w:type="first" r:id="rId191"/>
+      <w:footerReference w:type="first" r:id="rId192"/>
       <w:pgSz w:w="12240" w:h="15840"/>
       <w:pgMar w:top="1440" w:right="1440" w:bottom="1440" w:left="1440" w:header="708" w:footer="708" w:gutter="0"/>
       <w:cols w:space="708"/>
@@ -13628,7 +16821,7 @@
                 <w:bCs/>
                 <w:noProof/>
               </w:rPr>
-              <w:t>3</w:t>
+              <w:t>33</w:t>
             </w:r>
             <w:r>
               <w:rPr>
@@ -13670,7 +16863,7 @@
                 <w:bCs/>
                 <w:noProof/>
               </w:rPr>
-              <w:t>31</w:t>
+              <w:t>33</w:t>
             </w:r>
             <w:r>
               <w:rPr>
@@ -16396,6 +19589,60 @@
       <w:lang w:eastAsia="en-CA"/>
     </w:rPr>
   </w:style>
+  <w:style w:type="paragraph" w:styleId="TOCHeading">
+    <w:name w:val="TOC Heading"/>
+    <w:basedOn w:val="Heading1"/>
+    <w:next w:val="Normal"/>
+    <w:uiPriority w:val="39"/>
+    <w:semiHidden/>
+    <w:unhideWhenUsed/>
+    <w:qFormat/>
+    <w:rsid w:val="00B64CEB"/>
+    <w:pPr>
+      <w:outlineLvl w:val="9"/>
+    </w:pPr>
+    <w:rPr>
+      <w:lang w:val="en-US" w:eastAsia="ja-JP"/>
+    </w:rPr>
+  </w:style>
+  <w:style w:type="paragraph" w:styleId="TOC1">
+    <w:name w:val="toc 1"/>
+    <w:basedOn w:val="Normal"/>
+    <w:next w:val="Normal"/>
+    <w:autoRedefine/>
+    <w:uiPriority w:val="39"/>
+    <w:unhideWhenUsed/>
+    <w:rsid w:val="00B64CEB"/>
+    <w:pPr>
+      <w:spacing w:after="100"/>
+    </w:pPr>
+  </w:style>
+  <w:style w:type="paragraph" w:styleId="TOC2">
+    <w:name w:val="toc 2"/>
+    <w:basedOn w:val="Normal"/>
+    <w:next w:val="Normal"/>
+    <w:autoRedefine/>
+    <w:uiPriority w:val="39"/>
+    <w:unhideWhenUsed/>
+    <w:rsid w:val="00B64CEB"/>
+    <w:pPr>
+      <w:spacing w:after="100"/>
+      <w:ind w:left="240"/>
+    </w:pPr>
+  </w:style>
+  <w:style w:type="paragraph" w:styleId="TOC3">
+    <w:name w:val="toc 3"/>
+    <w:basedOn w:val="Normal"/>
+    <w:next w:val="Normal"/>
+    <w:autoRedefine/>
+    <w:uiPriority w:val="39"/>
+    <w:unhideWhenUsed/>
+    <w:rsid w:val="00B64CEB"/>
+    <w:pPr>
+      <w:spacing w:after="100"/>
+      <w:ind w:left="480"/>
+    </w:pPr>
+  </w:style>
 </w:styles>
 </file>
 
@@ -16882,6 +20129,60 @@
       <w:lang w:eastAsia="en-CA"/>
     </w:rPr>
   </w:style>
+  <w:style w:type="paragraph" w:styleId="TOCHeading">
+    <w:name w:val="TOC Heading"/>
+    <w:basedOn w:val="Heading1"/>
+    <w:next w:val="Normal"/>
+    <w:uiPriority w:val="39"/>
+    <w:semiHidden/>
+    <w:unhideWhenUsed/>
+    <w:qFormat/>
+    <w:rsid w:val="00B64CEB"/>
+    <w:pPr>
+      <w:outlineLvl w:val="9"/>
+    </w:pPr>
+    <w:rPr>
+      <w:lang w:val="en-US" w:eastAsia="ja-JP"/>
+    </w:rPr>
+  </w:style>
+  <w:style w:type="paragraph" w:styleId="TOC1">
+    <w:name w:val="toc 1"/>
+    <w:basedOn w:val="Normal"/>
+    <w:next w:val="Normal"/>
+    <w:autoRedefine/>
+    <w:uiPriority w:val="39"/>
+    <w:unhideWhenUsed/>
+    <w:rsid w:val="00B64CEB"/>
+    <w:pPr>
+      <w:spacing w:after="100"/>
+    </w:pPr>
+  </w:style>
+  <w:style w:type="paragraph" w:styleId="TOC2">
+    <w:name w:val="toc 2"/>
+    <w:basedOn w:val="Normal"/>
+    <w:next w:val="Normal"/>
+    <w:autoRedefine/>
+    <w:uiPriority w:val="39"/>
+    <w:unhideWhenUsed/>
+    <w:rsid w:val="00B64CEB"/>
+    <w:pPr>
+      <w:spacing w:after="100"/>
+      <w:ind w:left="240"/>
+    </w:pPr>
+  </w:style>
+  <w:style w:type="paragraph" w:styleId="TOC3">
+    <w:name w:val="toc 3"/>
+    <w:basedOn w:val="Normal"/>
+    <w:next w:val="Normal"/>
+    <w:autoRedefine/>
+    <w:uiPriority w:val="39"/>
+    <w:unhideWhenUsed/>
+    <w:rsid w:val="00B64CEB"/>
+    <w:pPr>
+      <w:spacing w:after="100"/>
+      <w:ind w:left="480"/>
+    </w:pPr>
+  </w:style>
 </w:styles>
 </file>
 
@@ -17168,4 +20469,16 @@
   <a:objectDefaults/>
   <a:extraClrSchemeLst/>
 </a:theme>
+</file>
+
+<file path=customXml/item1.xml><?xml version="1.0" encoding="utf-8"?>
+<b:Sources xmlns:b="http://schemas.openxmlformats.org/officeDocument/2006/bibliography" xmlns="http://schemas.openxmlformats.org/officeDocument/2006/bibliography" SelectedStyle="\APA.XSL" StyleName="APA"/>
+</file>
+
+<file path=customXml/itemProps1.xml><?xml version="1.0" encoding="utf-8"?>
+<ds:datastoreItem xmlns:ds="http://schemas.openxmlformats.org/officeDocument/2006/customXml" ds:itemID="{34BA146C-9462-4AAB-B893-CFA58CD34B76}">
+  <ds:schemaRefs>
+    <ds:schemaRef ds:uri="http://schemas.openxmlformats.org/officeDocument/2006/bibliography"/>
+  </ds:schemaRefs>
+</ds:datastoreItem>
 </file>
--- a/SFWR ENG 2C03 Summary.docx
+++ b/SFWR ENG 2C03 Summary.docx
@@ -6,6 +6,10 @@
       <w:pPr>
         <w:pStyle w:val="Title"/>
       </w:pPr>
+      <w:bookmarkStart w:id="0" w:name="_top"/>
+      <w:bookmarkStart w:id="1" w:name="_GoBack"/>
+      <w:bookmarkEnd w:id="0"/>
+      <w:bookmarkEnd w:id="1"/>
       <w:r>
         <w:t>SFWR ENG 2C03</w:t>
       </w:r>
@@ -108,6 +112,15 @@
     </w:p>
     <w:sdt>
       <w:sdtPr>
+        <w:rPr>
+          <w:rFonts w:ascii="Times New Roman" w:eastAsiaTheme="minorHAnsi" w:hAnsi="Times New Roman" w:cstheme="minorBidi"/>
+          <w:b w:val="0"/>
+          <w:bCs w:val="0"/>
+          <w:color w:val="auto"/>
+          <w:sz w:val="24"/>
+          <w:szCs w:val="22"/>
+          <w:lang w:val="en-CA" w:eastAsia="en-US"/>
+        </w:rPr>
         <w:id w:val="-400594204"/>
         <w:docPartObj>
           <w:docPartGallery w:val="Table of Contents"/>
@@ -116,12 +129,7 @@
       </w:sdtPr>
       <w:sdtEndPr>
         <w:rPr>
-          <w:rFonts w:ascii="Times New Roman" w:eastAsiaTheme="minorHAnsi" w:hAnsi="Times New Roman" w:cstheme="minorBidi"/>
           <w:noProof/>
-          <w:color w:val="auto"/>
-          <w:sz w:val="24"/>
-          <w:szCs w:val="22"/>
-          <w:lang w:val="en-CA" w:eastAsia="en-US"/>
         </w:rPr>
       </w:sdtEndPr>
       <w:sdtContent>
@@ -140,7 +148,10 @@
               <w:tab w:val="right" w:leader="dot" w:pos="9350"/>
             </w:tabs>
             <w:rPr>
+              <w:rFonts w:asciiTheme="minorHAnsi" w:eastAsiaTheme="minorEastAsia" w:hAnsiTheme="minorHAnsi"/>
               <w:noProof/>
+              <w:sz w:val="22"/>
+              <w:lang w:eastAsia="en-CA"/>
             </w:rPr>
           </w:pPr>
           <w:r>
@@ -152,7 +163,7 @@
           <w:r>
             <w:fldChar w:fldCharType="separate"/>
           </w:r>
-          <w:hyperlink w:anchor="_Toc379217515" w:history="1">
+          <w:hyperlink w:anchor="_Toc379532660" w:history="1">
             <w:r>
               <w:rPr>
                 <w:rStyle w:val="Hyperlink"/>
@@ -179,7 +190,7 @@
                 <w:noProof/>
                 <w:webHidden/>
               </w:rPr>
-              <w:instrText xml:space="preserve"> PAGEREF _Toc379217515 \h </w:instrText>
+              <w:instrText xml:space="preserve"> PAGEREF _Toc379532660 \h </w:instrText>
             </w:r>
             <w:r>
               <w:rPr>
@@ -199,7 +210,7 @@
                 <w:noProof/>
                 <w:webHidden/>
               </w:rPr>
-              <w:t>1</w:t>
+              <w:t>2</w:t>
             </w:r>
             <w:r>
               <w:rPr>
@@ -217,10 +228,13 @@
               <w:tab w:val="right" w:leader="dot" w:pos="9350"/>
             </w:tabs>
             <w:rPr>
+              <w:rFonts w:asciiTheme="minorHAnsi" w:eastAsiaTheme="minorEastAsia" w:hAnsiTheme="minorHAnsi"/>
               <w:noProof/>
+              <w:sz w:val="22"/>
+              <w:lang w:eastAsia="en-CA"/>
             </w:rPr>
           </w:pPr>
-          <w:hyperlink w:anchor="_Toc379217516" w:history="1">
+          <w:hyperlink w:anchor="_Toc379532661" w:history="1">
             <w:r>
               <w:rPr>
                 <w:rStyle w:val="Hyperlink"/>
@@ -247,7 +261,7 @@
                 <w:noProof/>
                 <w:webHidden/>
               </w:rPr>
-              <w:instrText xml:space="preserve"> PAGEREF _Toc379217516 \h </w:instrText>
+              <w:instrText xml:space="preserve"> PAGEREF _Toc379532661 \h </w:instrText>
             </w:r>
             <w:r>
               <w:rPr>
@@ -267,7 +281,7 @@
                 <w:noProof/>
                 <w:webHidden/>
               </w:rPr>
-              <w:t>1</w:t>
+              <w:t>2</w:t>
             </w:r>
             <w:r>
               <w:rPr>
@@ -285,10 +299,13 @@
               <w:tab w:val="right" w:leader="dot" w:pos="9350"/>
             </w:tabs>
             <w:rPr>
+              <w:rFonts w:asciiTheme="minorHAnsi" w:eastAsiaTheme="minorEastAsia" w:hAnsiTheme="minorHAnsi"/>
               <w:noProof/>
+              <w:sz w:val="22"/>
+              <w:lang w:eastAsia="en-CA"/>
             </w:rPr>
           </w:pPr>
-          <w:hyperlink w:anchor="_Toc379217517" w:history="1">
+          <w:hyperlink w:anchor="_Toc379532662" w:history="1">
             <w:r>
               <w:rPr>
                 <w:rStyle w:val="Hyperlink"/>
@@ -315,7 +332,7 @@
                 <w:noProof/>
                 <w:webHidden/>
               </w:rPr>
-              <w:instrText xml:space="preserve"> PAGEREF _Toc379217517 \h </w:instrText>
+              <w:instrText xml:space="preserve"> PAGEREF _Toc379532662 \h </w:instrText>
             </w:r>
             <w:r>
               <w:rPr>
@@ -335,7 +352,7 @@
                 <w:noProof/>
                 <w:webHidden/>
               </w:rPr>
-              <w:t>1</w:t>
+              <w:t>3</w:t>
             </w:r>
             <w:r>
               <w:rPr>
@@ -353,10 +370,13 @@
               <w:tab w:val="right" w:leader="dot" w:pos="9350"/>
             </w:tabs>
             <w:rPr>
+              <w:rFonts w:asciiTheme="minorHAnsi" w:eastAsiaTheme="minorEastAsia" w:hAnsiTheme="minorHAnsi"/>
               <w:noProof/>
+              <w:sz w:val="22"/>
+              <w:lang w:eastAsia="en-CA"/>
             </w:rPr>
           </w:pPr>
-          <w:hyperlink w:anchor="_Toc379217518" w:history="1">
+          <w:hyperlink w:anchor="_Toc379532663" w:history="1">
             <w:r>
               <w:rPr>
                 <w:rStyle w:val="Hyperlink"/>
@@ -383,7 +403,7 @@
                 <w:noProof/>
                 <w:webHidden/>
               </w:rPr>
-              <w:instrText xml:space="preserve"> PAGEREF _Toc379217518 \h </w:instrText>
+              <w:instrText xml:space="preserve"> PAGEREF _Toc379532663 \h </w:instrText>
             </w:r>
             <w:r>
               <w:rPr>
@@ -403,7 +423,7 @@
                 <w:noProof/>
                 <w:webHidden/>
               </w:rPr>
-              <w:t>1</w:t>
+              <w:t>3</w:t>
             </w:r>
             <w:r>
               <w:rPr>
@@ -421,10 +441,13 @@
               <w:tab w:val="right" w:leader="dot" w:pos="9350"/>
             </w:tabs>
             <w:rPr>
+              <w:rFonts w:asciiTheme="minorHAnsi" w:eastAsiaTheme="minorEastAsia" w:hAnsiTheme="minorHAnsi"/>
               <w:noProof/>
+              <w:sz w:val="22"/>
+              <w:lang w:eastAsia="en-CA"/>
             </w:rPr>
           </w:pPr>
-          <w:hyperlink w:anchor="_Toc379217519" w:history="1">
+          <w:hyperlink w:anchor="_Toc379532664" w:history="1">
             <w:r>
               <w:rPr>
                 <w:rStyle w:val="Hyperlink"/>
@@ -451,7 +474,7 @@
                 <w:noProof/>
                 <w:webHidden/>
               </w:rPr>
-              <w:instrText xml:space="preserve"> PAGEREF _Toc379217519 \h </w:instrText>
+              <w:instrText xml:space="preserve"> PAGEREF _Toc379532664 \h </w:instrText>
             </w:r>
             <w:r>
               <w:rPr>
@@ -471,7 +494,7 @@
                 <w:noProof/>
                 <w:webHidden/>
               </w:rPr>
-              <w:t>1</w:t>
+              <w:t>4</w:t>
             </w:r>
             <w:r>
               <w:rPr>
@@ -489,10 +512,13 @@
               <w:tab w:val="right" w:leader="dot" w:pos="9350"/>
             </w:tabs>
             <w:rPr>
+              <w:rFonts w:asciiTheme="minorHAnsi" w:eastAsiaTheme="minorEastAsia" w:hAnsiTheme="minorHAnsi"/>
               <w:noProof/>
+              <w:sz w:val="22"/>
+              <w:lang w:eastAsia="en-CA"/>
             </w:rPr>
           </w:pPr>
-          <w:hyperlink w:anchor="_Toc379217520" w:history="1">
+          <w:hyperlink w:anchor="_Toc379532665" w:history="1">
             <w:r>
               <w:rPr>
                 <w:rStyle w:val="Hyperlink"/>
@@ -519,7 +545,7 @@
                 <w:noProof/>
                 <w:webHidden/>
               </w:rPr>
-              <w:instrText xml:space="preserve"> PAGEREF _Toc379217520 \h </w:instrText>
+              <w:instrText xml:space="preserve"> PAGEREF _Toc379532665 \h </w:instrText>
             </w:r>
             <w:r>
               <w:rPr>
@@ -539,7 +565,7 @@
                 <w:noProof/>
                 <w:webHidden/>
               </w:rPr>
-              <w:t>2</w:t>
+              <w:t>5</w:t>
             </w:r>
             <w:r>
               <w:rPr>
@@ -557,10 +583,13 @@
               <w:tab w:val="right" w:leader="dot" w:pos="9350"/>
             </w:tabs>
             <w:rPr>
+              <w:rFonts w:asciiTheme="minorHAnsi" w:eastAsiaTheme="minorEastAsia" w:hAnsiTheme="minorHAnsi"/>
               <w:noProof/>
+              <w:sz w:val="22"/>
+              <w:lang w:eastAsia="en-CA"/>
             </w:rPr>
           </w:pPr>
-          <w:hyperlink w:anchor="_Toc379217521" w:history="1">
+          <w:hyperlink w:anchor="_Toc379532666" w:history="1">
             <w:r>
               <w:rPr>
                 <w:rStyle w:val="Hyperlink"/>
@@ -587,7 +616,7 @@
                 <w:noProof/>
                 <w:webHidden/>
               </w:rPr>
-              <w:instrText xml:space="preserve"> PAGEREF _Toc379217521 \h </w:instrText>
+              <w:instrText xml:space="preserve"> PAGEREF _Toc379532666 \h </w:instrText>
             </w:r>
             <w:r>
               <w:rPr>
@@ -607,7 +636,7 @@
                 <w:noProof/>
                 <w:webHidden/>
               </w:rPr>
-              <w:t>2</w:t>
+              <w:t>5</w:t>
             </w:r>
             <w:r>
               <w:rPr>
@@ -625,10 +654,13 @@
               <w:tab w:val="right" w:leader="dot" w:pos="9350"/>
             </w:tabs>
             <w:rPr>
+              <w:rFonts w:asciiTheme="minorHAnsi" w:eastAsiaTheme="minorEastAsia" w:hAnsiTheme="minorHAnsi"/>
               <w:noProof/>
+              <w:sz w:val="22"/>
+              <w:lang w:eastAsia="en-CA"/>
             </w:rPr>
           </w:pPr>
-          <w:hyperlink w:anchor="_Toc379217522" w:history="1">
+          <w:hyperlink w:anchor="_Toc379532667" w:history="1">
             <w:r>
               <w:rPr>
                 <w:rStyle w:val="Hyperlink"/>
@@ -655,7 +687,7 @@
                 <w:noProof/>
                 <w:webHidden/>
               </w:rPr>
-              <w:instrText xml:space="preserve"> PAGEREF _Toc379217522 \h </w:instrText>
+              <w:instrText xml:space="preserve"> PAGEREF _Toc379532667 \h </w:instrText>
             </w:r>
             <w:r>
               <w:rPr>
@@ -675,7 +707,7 @@
                 <w:noProof/>
                 <w:webHidden/>
               </w:rPr>
-              <w:t>2</w:t>
+              <w:t>5</w:t>
             </w:r>
             <w:r>
               <w:rPr>
@@ -693,10 +725,13 @@
               <w:tab w:val="right" w:leader="dot" w:pos="9350"/>
             </w:tabs>
             <w:rPr>
+              <w:rFonts w:asciiTheme="minorHAnsi" w:eastAsiaTheme="minorEastAsia" w:hAnsiTheme="minorHAnsi"/>
               <w:noProof/>
+              <w:sz w:val="22"/>
+              <w:lang w:eastAsia="en-CA"/>
             </w:rPr>
           </w:pPr>
-          <w:hyperlink w:anchor="_Toc379217523" w:history="1">
+          <w:hyperlink w:anchor="_Toc379532668" w:history="1">
             <w:r>
               <w:rPr>
                 <w:rStyle w:val="Hyperlink"/>
@@ -723,7 +758,7 @@
                 <w:noProof/>
                 <w:webHidden/>
               </w:rPr>
-              <w:instrText xml:space="preserve"> PAGEREF _Toc379217523 \h </w:instrText>
+              <w:instrText xml:space="preserve"> PAGEREF _Toc379532668 \h </w:instrText>
             </w:r>
             <w:r>
               <w:rPr>
@@ -743,7 +778,7 @@
                 <w:noProof/>
                 <w:webHidden/>
               </w:rPr>
-              <w:t>3</w:t>
+              <w:t>6</w:t>
             </w:r>
             <w:r>
               <w:rPr>
@@ -761,10 +796,13 @@
               <w:tab w:val="right" w:leader="dot" w:pos="9350"/>
             </w:tabs>
             <w:rPr>
+              <w:rFonts w:asciiTheme="minorHAnsi" w:eastAsiaTheme="minorEastAsia" w:hAnsiTheme="minorHAnsi"/>
               <w:noProof/>
+              <w:sz w:val="22"/>
+              <w:lang w:eastAsia="en-CA"/>
             </w:rPr>
           </w:pPr>
-          <w:hyperlink w:anchor="_Toc379217524" w:history="1">
+          <w:hyperlink w:anchor="_Toc379532669" w:history="1">
             <w:r>
               <w:rPr>
                 <w:rStyle w:val="Hyperlink"/>
@@ -791,7 +829,7 @@
                 <w:noProof/>
                 <w:webHidden/>
               </w:rPr>
-              <w:instrText xml:space="preserve"> PAGEREF _Toc379217524 \h </w:instrText>
+              <w:instrText xml:space="preserve"> PAGEREF _Toc379532669 \h </w:instrText>
             </w:r>
             <w:r>
               <w:rPr>
@@ -811,7 +849,7 @@
                 <w:noProof/>
                 <w:webHidden/>
               </w:rPr>
-              <w:t>3</w:t>
+              <w:t>7</w:t>
             </w:r>
             <w:r>
               <w:rPr>
@@ -829,10 +867,13 @@
               <w:tab w:val="right" w:leader="dot" w:pos="9350"/>
             </w:tabs>
             <w:rPr>
+              <w:rFonts w:asciiTheme="minorHAnsi" w:eastAsiaTheme="minorEastAsia" w:hAnsiTheme="minorHAnsi"/>
               <w:noProof/>
+              <w:sz w:val="22"/>
+              <w:lang w:eastAsia="en-CA"/>
             </w:rPr>
           </w:pPr>
-          <w:hyperlink w:anchor="_Toc379217525" w:history="1">
+          <w:hyperlink w:anchor="_Toc379532670" w:history="1">
             <w:r>
               <w:rPr>
                 <w:rStyle w:val="Hyperlink"/>
@@ -859,7 +900,7 @@
                 <w:noProof/>
                 <w:webHidden/>
               </w:rPr>
-              <w:instrText xml:space="preserve"> PAGEREF _Toc379217525 \h </w:instrText>
+              <w:instrText xml:space="preserve"> PAGEREF _Toc379532670 \h </w:instrText>
             </w:r>
             <w:r>
               <w:rPr>
@@ -879,7 +920,7 @@
                 <w:noProof/>
                 <w:webHidden/>
               </w:rPr>
-              <w:t>3</w:t>
+              <w:t>7</w:t>
             </w:r>
             <w:r>
               <w:rPr>
@@ -897,10 +938,13 @@
               <w:tab w:val="right" w:leader="dot" w:pos="9350"/>
             </w:tabs>
             <w:rPr>
+              <w:rFonts w:asciiTheme="minorHAnsi" w:eastAsiaTheme="minorEastAsia" w:hAnsiTheme="minorHAnsi"/>
               <w:noProof/>
+              <w:sz w:val="22"/>
+              <w:lang w:eastAsia="en-CA"/>
             </w:rPr>
           </w:pPr>
-          <w:hyperlink w:anchor="_Toc379217526" w:history="1">
+          <w:hyperlink w:anchor="_Toc379532671" w:history="1">
             <w:r>
               <w:rPr>
                 <w:rStyle w:val="Hyperlink"/>
@@ -927,7 +971,7 @@
                 <w:noProof/>
                 <w:webHidden/>
               </w:rPr>
-              <w:instrText xml:space="preserve"> PAGEREF _Toc379217526 \h </w:instrText>
+              <w:instrText xml:space="preserve"> PAGEREF _Toc379532671 \h </w:instrText>
             </w:r>
             <w:r>
               <w:rPr>
@@ -947,7 +991,7 @@
                 <w:noProof/>
                 <w:webHidden/>
               </w:rPr>
-              <w:t>4</w:t>
+              <w:t>8</w:t>
             </w:r>
             <w:r>
               <w:rPr>
@@ -965,10 +1009,13 @@
               <w:tab w:val="right" w:leader="dot" w:pos="9350"/>
             </w:tabs>
             <w:rPr>
+              <w:rFonts w:asciiTheme="minorHAnsi" w:eastAsiaTheme="minorEastAsia" w:hAnsiTheme="minorHAnsi"/>
               <w:noProof/>
+              <w:sz w:val="22"/>
+              <w:lang w:eastAsia="en-CA"/>
             </w:rPr>
           </w:pPr>
-          <w:hyperlink w:anchor="_Toc379217527" w:history="1">
+          <w:hyperlink w:anchor="_Toc379532672" w:history="1">
             <w:r>
               <w:rPr>
                 <w:rStyle w:val="Hyperlink"/>
@@ -995,7 +1042,7 @@
                 <w:noProof/>
                 <w:webHidden/>
               </w:rPr>
-              <w:instrText xml:space="preserve"> PAGEREF _Toc379217527 \h </w:instrText>
+              <w:instrText xml:space="preserve"> PAGEREF _Toc379532672 \h </w:instrText>
             </w:r>
             <w:r>
               <w:rPr>
@@ -1015,7 +1062,7 @@
                 <w:noProof/>
                 <w:webHidden/>
               </w:rPr>
-              <w:t>4</w:t>
+              <w:t>8</w:t>
             </w:r>
             <w:r>
               <w:rPr>
@@ -1033,10 +1080,13 @@
               <w:tab w:val="right" w:leader="dot" w:pos="9350"/>
             </w:tabs>
             <w:rPr>
+              <w:rFonts w:asciiTheme="minorHAnsi" w:eastAsiaTheme="minorEastAsia" w:hAnsiTheme="minorHAnsi"/>
               <w:noProof/>
+              <w:sz w:val="22"/>
+              <w:lang w:eastAsia="en-CA"/>
             </w:rPr>
           </w:pPr>
-          <w:hyperlink w:anchor="_Toc379217528" w:history="1">
+          <w:hyperlink w:anchor="_Toc379532673" w:history="1">
             <w:r>
               <w:rPr>
                 <w:rStyle w:val="Hyperlink"/>
@@ -1063,7 +1113,7 @@
                 <w:noProof/>
                 <w:webHidden/>
               </w:rPr>
-              <w:instrText xml:space="preserve"> PAGEREF _Toc379217528 \h </w:instrText>
+              <w:instrText xml:space="preserve"> PAGEREF _Toc379532673 \h </w:instrText>
             </w:r>
             <w:r>
               <w:rPr>
@@ -1083,7 +1133,7 @@
                 <w:noProof/>
                 <w:webHidden/>
               </w:rPr>
-              <w:t>4</w:t>
+              <w:t>8</w:t>
             </w:r>
             <w:r>
               <w:rPr>
@@ -1101,10 +1151,13 @@
               <w:tab w:val="right" w:leader="dot" w:pos="9350"/>
             </w:tabs>
             <w:rPr>
+              <w:rFonts w:asciiTheme="minorHAnsi" w:eastAsiaTheme="minorEastAsia" w:hAnsiTheme="minorHAnsi"/>
               <w:noProof/>
+              <w:sz w:val="22"/>
+              <w:lang w:eastAsia="en-CA"/>
             </w:rPr>
           </w:pPr>
-          <w:hyperlink w:anchor="_Toc379217529" w:history="1">
+          <w:hyperlink w:anchor="_Toc379532674" w:history="1">
             <w:r>
               <w:rPr>
                 <w:rStyle w:val="Hyperlink"/>
@@ -1131,7 +1184,7 @@
                 <w:noProof/>
                 <w:webHidden/>
               </w:rPr>
-              <w:instrText xml:space="preserve"> PAGEREF _Toc379217529 \h </w:instrText>
+              <w:instrText xml:space="preserve"> PAGEREF _Toc379532674 \h </w:instrText>
             </w:r>
             <w:r>
               <w:rPr>
@@ -1151,7 +1204,7 @@
                 <w:noProof/>
                 <w:webHidden/>
               </w:rPr>
-              <w:t>4</w:t>
+              <w:t>9</w:t>
             </w:r>
             <w:r>
               <w:rPr>
@@ -1169,10 +1222,13 @@
               <w:tab w:val="right" w:leader="dot" w:pos="9350"/>
             </w:tabs>
             <w:rPr>
+              <w:rFonts w:asciiTheme="minorHAnsi" w:eastAsiaTheme="minorEastAsia" w:hAnsiTheme="minorHAnsi"/>
               <w:noProof/>
+              <w:sz w:val="22"/>
+              <w:lang w:eastAsia="en-CA"/>
             </w:rPr>
           </w:pPr>
-          <w:hyperlink w:anchor="_Toc379217530" w:history="1">
+          <w:hyperlink w:anchor="_Toc379532675" w:history="1">
             <w:r>
               <w:rPr>
                 <w:rStyle w:val="Hyperlink"/>
@@ -1199,7 +1255,7 @@
                 <w:noProof/>
                 <w:webHidden/>
               </w:rPr>
-              <w:instrText xml:space="preserve"> PAGEREF _Toc379217530 \h </w:instrText>
+              <w:instrText xml:space="preserve"> PAGEREF _Toc379532675 \h </w:instrText>
             </w:r>
             <w:r>
               <w:rPr>
@@ -1219,7 +1275,7 @@
                 <w:noProof/>
                 <w:webHidden/>
               </w:rPr>
-              <w:t>4</w:t>
+              <w:t>9</w:t>
             </w:r>
             <w:r>
               <w:rPr>
@@ -1237,10 +1293,13 @@
               <w:tab w:val="right" w:leader="dot" w:pos="9350"/>
             </w:tabs>
             <w:rPr>
+              <w:rFonts w:asciiTheme="minorHAnsi" w:eastAsiaTheme="minorEastAsia" w:hAnsiTheme="minorHAnsi"/>
               <w:noProof/>
+              <w:sz w:val="22"/>
+              <w:lang w:eastAsia="en-CA"/>
             </w:rPr>
           </w:pPr>
-          <w:hyperlink w:anchor="_Toc379217531" w:history="1">
+          <w:hyperlink w:anchor="_Toc379532676" w:history="1">
             <w:r>
               <w:rPr>
                 <w:rStyle w:val="Hyperlink"/>
@@ -1267,7 +1326,7 @@
                 <w:noProof/>
                 <w:webHidden/>
               </w:rPr>
-              <w:instrText xml:space="preserve"> PAGEREF _Toc379217531 \h </w:instrText>
+              <w:instrText xml:space="preserve"> PAGEREF _Toc379532676 \h </w:instrText>
             </w:r>
             <w:r>
               <w:rPr>
@@ -1287,7 +1346,7 @@
                 <w:noProof/>
                 <w:webHidden/>
               </w:rPr>
-              <w:t>5</w:t>
+              <w:t>11</w:t>
             </w:r>
             <w:r>
               <w:rPr>
@@ -1305,10 +1364,13 @@
               <w:tab w:val="right" w:leader="dot" w:pos="9350"/>
             </w:tabs>
             <w:rPr>
+              <w:rFonts w:asciiTheme="minorHAnsi" w:eastAsiaTheme="minorEastAsia" w:hAnsiTheme="minorHAnsi"/>
               <w:noProof/>
+              <w:sz w:val="22"/>
+              <w:lang w:eastAsia="en-CA"/>
             </w:rPr>
           </w:pPr>
-          <w:hyperlink w:anchor="_Toc379217532" w:history="1">
+          <w:hyperlink w:anchor="_Toc379532677" w:history="1">
             <w:r>
               <w:rPr>
                 <w:rStyle w:val="Hyperlink"/>
@@ -1335,7 +1397,7 @@
                 <w:noProof/>
                 <w:webHidden/>
               </w:rPr>
-              <w:instrText xml:space="preserve"> PAGEREF _Toc379217532 \h </w:instrText>
+              <w:instrText xml:space="preserve"> PAGEREF _Toc379532677 \h </w:instrText>
             </w:r>
             <w:r>
               <w:rPr>
@@ -1355,7 +1417,7 @@
                 <w:noProof/>
                 <w:webHidden/>
               </w:rPr>
-              <w:t>6</w:t>
+              <w:t>12</w:t>
             </w:r>
             <w:r>
               <w:rPr>
@@ -1373,10 +1435,13 @@
               <w:tab w:val="right" w:leader="dot" w:pos="9350"/>
             </w:tabs>
             <w:rPr>
+              <w:rFonts w:asciiTheme="minorHAnsi" w:eastAsiaTheme="minorEastAsia" w:hAnsiTheme="minorHAnsi"/>
               <w:noProof/>
+              <w:sz w:val="22"/>
+              <w:lang w:eastAsia="en-CA"/>
             </w:rPr>
           </w:pPr>
-          <w:hyperlink w:anchor="_Toc379217533" w:history="1">
+          <w:hyperlink w:anchor="_Toc379532678" w:history="1">
             <w:r>
               <w:rPr>
                 <w:rStyle w:val="Hyperlink"/>
@@ -1403,7 +1468,7 @@
                 <w:noProof/>
                 <w:webHidden/>
               </w:rPr>
-              <w:instrText xml:space="preserve"> PAGEREF _Toc379217533 \h </w:instrText>
+              <w:instrText xml:space="preserve"> PAGEREF _Toc379532678 \h </w:instrText>
             </w:r>
             <w:r>
               <w:rPr>
@@ -1423,7 +1488,78 @@
                 <w:noProof/>
                 <w:webHidden/>
               </w:rPr>
-              <w:t>7</w:t>
+              <w:t>14</w:t>
+            </w:r>
+            <w:r>
+              <w:rPr>
+                <w:noProof/>
+                <w:webHidden/>
+              </w:rPr>
+              <w:fldChar w:fldCharType="end"/>
+            </w:r>
+          </w:hyperlink>
+        </w:p>
+        <w:p>
+          <w:pPr>
+            <w:pStyle w:val="TOC2"/>
+            <w:tabs>
+              <w:tab w:val="right" w:leader="dot" w:pos="9350"/>
+            </w:tabs>
+            <w:rPr>
+              <w:rFonts w:asciiTheme="minorHAnsi" w:eastAsiaTheme="minorEastAsia" w:hAnsiTheme="minorHAnsi"/>
+              <w:noProof/>
+              <w:sz w:val="22"/>
+              <w:lang w:eastAsia="en-CA"/>
+            </w:rPr>
+          </w:pPr>
+          <w:hyperlink w:anchor="_Toc379532679" w:history="1">
+            <w:r>
+              <w:rPr>
+                <w:rStyle w:val="Hyperlink"/>
+                <w:noProof/>
+              </w:rPr>
+              <w:t>Open Addressing</w:t>
+            </w:r>
+            <w:r>
+              <w:rPr>
+                <w:noProof/>
+                <w:webHidden/>
+              </w:rPr>
+              <w:tab/>
+            </w:r>
+            <w:r>
+              <w:rPr>
+                <w:noProof/>
+                <w:webHidden/>
+              </w:rPr>
+              <w:fldChar w:fldCharType="begin"/>
+            </w:r>
+            <w:r>
+              <w:rPr>
+                <w:noProof/>
+                <w:webHidden/>
+              </w:rPr>
+              <w:instrText xml:space="preserve"> PAGEREF _Toc379532679 \h </w:instrText>
+            </w:r>
+            <w:r>
+              <w:rPr>
+                <w:noProof/>
+                <w:webHidden/>
+              </w:rPr>
+            </w:r>
+            <w:r>
+              <w:rPr>
+                <w:noProof/>
+                <w:webHidden/>
+              </w:rPr>
+              <w:fldChar w:fldCharType="separate"/>
+            </w:r>
+            <w:r>
+              <w:rPr>
+                <w:noProof/>
+                <w:webHidden/>
+              </w:rPr>
+              <w:t>15</w:t>
             </w:r>
             <w:r>
               <w:rPr>
@@ -1441,10 +1577,13 @@
               <w:tab w:val="right" w:leader="dot" w:pos="9350"/>
             </w:tabs>
             <w:rPr>
+              <w:rFonts w:asciiTheme="minorHAnsi" w:eastAsiaTheme="minorEastAsia" w:hAnsiTheme="minorHAnsi"/>
               <w:noProof/>
+              <w:sz w:val="22"/>
+              <w:lang w:eastAsia="en-CA"/>
             </w:rPr>
           </w:pPr>
-          <w:hyperlink w:anchor="_Toc379217534" w:history="1">
+          <w:hyperlink w:anchor="_Toc379532680" w:history="1">
             <w:r>
               <w:rPr>
                 <w:rStyle w:val="Hyperlink"/>
@@ -1471,7 +1610,7 @@
                 <w:noProof/>
                 <w:webHidden/>
               </w:rPr>
-              <w:instrText xml:space="preserve"> PAGEREF _Toc379217534 \h </w:instrText>
+              <w:instrText xml:space="preserve"> PAGEREF _Toc379532680 \h </w:instrText>
             </w:r>
             <w:r>
               <w:rPr>
@@ -1491,7 +1630,7 @@
                 <w:noProof/>
                 <w:webHidden/>
               </w:rPr>
-              <w:t>7</w:t>
+              <w:t>16</w:t>
             </w:r>
             <w:r>
               <w:rPr>
@@ -1509,10 +1648,13 @@
               <w:tab w:val="right" w:leader="dot" w:pos="9350"/>
             </w:tabs>
             <w:rPr>
+              <w:rFonts w:asciiTheme="minorHAnsi" w:eastAsiaTheme="minorEastAsia" w:hAnsiTheme="minorHAnsi"/>
               <w:noProof/>
+              <w:sz w:val="22"/>
+              <w:lang w:eastAsia="en-CA"/>
             </w:rPr>
           </w:pPr>
-          <w:hyperlink w:anchor="_Toc379217535" w:history="1">
+          <w:hyperlink w:anchor="_Toc379532681" w:history="1">
             <w:r>
               <w:rPr>
                 <w:rStyle w:val="Hyperlink"/>
@@ -1539,7 +1681,7 @@
                 <w:noProof/>
                 <w:webHidden/>
               </w:rPr>
-              <w:instrText xml:space="preserve"> PAGEREF _Toc379217535 \h </w:instrText>
+              <w:instrText xml:space="preserve"> PAGEREF _Toc379532681 \h </w:instrText>
             </w:r>
             <w:r>
               <w:rPr>
@@ -1559,7 +1701,7 @@
                 <w:noProof/>
                 <w:webHidden/>
               </w:rPr>
-              <w:t>7</w:t>
+              <w:t>16</w:t>
             </w:r>
             <w:r>
               <w:rPr>
@@ -1577,10 +1719,13 @@
               <w:tab w:val="right" w:leader="dot" w:pos="9350"/>
             </w:tabs>
             <w:rPr>
+              <w:rFonts w:asciiTheme="minorHAnsi" w:eastAsiaTheme="minorEastAsia" w:hAnsiTheme="minorHAnsi"/>
               <w:noProof/>
+              <w:sz w:val="22"/>
+              <w:lang w:eastAsia="en-CA"/>
             </w:rPr>
           </w:pPr>
-          <w:hyperlink w:anchor="_Toc379217536" w:history="1">
+          <w:hyperlink w:anchor="_Toc379532682" w:history="1">
             <w:r>
               <w:rPr>
                 <w:rStyle w:val="Hyperlink"/>
@@ -1607,7 +1752,7 @@
                 <w:noProof/>
                 <w:webHidden/>
               </w:rPr>
-              <w:instrText xml:space="preserve"> PAGEREF _Toc379217536 \h </w:instrText>
+              <w:instrText xml:space="preserve"> PAGEREF _Toc379532682 \h </w:instrText>
             </w:r>
             <w:r>
               <w:rPr>
@@ -1627,7 +1772,7 @@
                 <w:noProof/>
                 <w:webHidden/>
               </w:rPr>
-              <w:t>7</w:t>
+              <w:t>16</w:t>
             </w:r>
             <w:r>
               <w:rPr>
@@ -1645,10 +1790,13 @@
               <w:tab w:val="right" w:leader="dot" w:pos="9350"/>
             </w:tabs>
             <w:rPr>
+              <w:rFonts w:asciiTheme="minorHAnsi" w:eastAsiaTheme="minorEastAsia" w:hAnsiTheme="minorHAnsi"/>
               <w:noProof/>
+              <w:sz w:val="22"/>
+              <w:lang w:eastAsia="en-CA"/>
             </w:rPr>
           </w:pPr>
-          <w:hyperlink w:anchor="_Toc379217537" w:history="1">
+          <w:hyperlink w:anchor="_Toc379532683" w:history="1">
             <w:r>
               <w:rPr>
                 <w:rStyle w:val="Hyperlink"/>
@@ -1675,7 +1823,7 @@
                 <w:noProof/>
                 <w:webHidden/>
               </w:rPr>
-              <w:instrText xml:space="preserve"> PAGEREF _Toc379217537 \h </w:instrText>
+              <w:instrText xml:space="preserve"> PAGEREF _Toc379532683 \h </w:instrText>
             </w:r>
             <w:r>
               <w:rPr>
@@ -1695,7 +1843,7 @@
                 <w:noProof/>
                 <w:webHidden/>
               </w:rPr>
-              <w:t>8</w:t>
+              <w:t>17</w:t>
             </w:r>
             <w:r>
               <w:rPr>
@@ -1713,10 +1861,13 @@
               <w:tab w:val="right" w:leader="dot" w:pos="9350"/>
             </w:tabs>
             <w:rPr>
+              <w:rFonts w:asciiTheme="minorHAnsi" w:eastAsiaTheme="minorEastAsia" w:hAnsiTheme="minorHAnsi"/>
               <w:noProof/>
+              <w:sz w:val="22"/>
+              <w:lang w:eastAsia="en-CA"/>
             </w:rPr>
           </w:pPr>
-          <w:hyperlink w:anchor="_Toc379217538" w:history="1">
+          <w:hyperlink w:anchor="_Toc379532684" w:history="1">
             <w:r>
               <w:rPr>
                 <w:rStyle w:val="Hyperlink"/>
@@ -1743,7 +1894,7 @@
                 <w:noProof/>
                 <w:webHidden/>
               </w:rPr>
-              <w:instrText xml:space="preserve"> PAGEREF _Toc379217538 \h </w:instrText>
+              <w:instrText xml:space="preserve"> PAGEREF _Toc379532684 \h </w:instrText>
             </w:r>
             <w:r>
               <w:rPr>
@@ -1763,7 +1914,7 @@
                 <w:noProof/>
                 <w:webHidden/>
               </w:rPr>
-              <w:t>8</w:t>
+              <w:t>18</w:t>
             </w:r>
             <w:r>
               <w:rPr>
@@ -1781,10 +1932,13 @@
               <w:tab w:val="right" w:leader="dot" w:pos="9350"/>
             </w:tabs>
             <w:rPr>
+              <w:rFonts w:asciiTheme="minorHAnsi" w:eastAsiaTheme="minorEastAsia" w:hAnsiTheme="minorHAnsi"/>
               <w:noProof/>
+              <w:sz w:val="22"/>
+              <w:lang w:eastAsia="en-CA"/>
             </w:rPr>
           </w:pPr>
-          <w:hyperlink w:anchor="_Toc379217539" w:history="1">
+          <w:hyperlink w:anchor="_Toc379532685" w:history="1">
             <w:r>
               <w:rPr>
                 <w:rStyle w:val="Hyperlink"/>
@@ -1811,7 +1965,7 @@
                 <w:noProof/>
                 <w:webHidden/>
               </w:rPr>
-              <w:instrText xml:space="preserve"> PAGEREF _Toc379217539 \h </w:instrText>
+              <w:instrText xml:space="preserve"> PAGEREF _Toc379532685 \h </w:instrText>
             </w:r>
             <w:r>
               <w:rPr>
@@ -1831,7 +1985,7 @@
                 <w:noProof/>
                 <w:webHidden/>
               </w:rPr>
-              <w:t>9</w:t>
+              <w:t>19</w:t>
             </w:r>
             <w:r>
               <w:rPr>
@@ -1849,10 +2003,13 @@
               <w:tab w:val="right" w:leader="dot" w:pos="9350"/>
             </w:tabs>
             <w:rPr>
+              <w:rFonts w:asciiTheme="minorHAnsi" w:eastAsiaTheme="minorEastAsia" w:hAnsiTheme="minorHAnsi"/>
               <w:noProof/>
+              <w:sz w:val="22"/>
+              <w:lang w:eastAsia="en-CA"/>
             </w:rPr>
           </w:pPr>
-          <w:hyperlink w:anchor="_Toc379217540" w:history="1">
+          <w:hyperlink w:anchor="_Toc379532686" w:history="1">
             <w:r>
               <w:rPr>
                 <w:rStyle w:val="Hyperlink"/>
@@ -1879,7 +2036,7 @@
                 <w:noProof/>
                 <w:webHidden/>
               </w:rPr>
-              <w:instrText xml:space="preserve"> PAGEREF _Toc379217540 \h </w:instrText>
+              <w:instrText xml:space="preserve"> PAGEREF _Toc379532686 \h </w:instrText>
             </w:r>
             <w:r>
               <w:rPr>
@@ -1899,7 +2056,7 @@
                 <w:noProof/>
                 <w:webHidden/>
               </w:rPr>
-              <w:t>9</w:t>
+              <w:t>19</w:t>
             </w:r>
             <w:r>
               <w:rPr>
@@ -1917,10 +2074,13 @@
               <w:tab w:val="right" w:leader="dot" w:pos="9350"/>
             </w:tabs>
             <w:rPr>
+              <w:rFonts w:asciiTheme="minorHAnsi" w:eastAsiaTheme="minorEastAsia" w:hAnsiTheme="minorHAnsi"/>
               <w:noProof/>
+              <w:sz w:val="22"/>
+              <w:lang w:eastAsia="en-CA"/>
             </w:rPr>
           </w:pPr>
-          <w:hyperlink w:anchor="_Toc379217541" w:history="1">
+          <w:hyperlink w:anchor="_Toc379532687" w:history="1">
             <w:r>
               <w:rPr>
                 <w:rStyle w:val="Hyperlink"/>
@@ -1947,7 +2107,7 @@
                 <w:noProof/>
                 <w:webHidden/>
               </w:rPr>
-              <w:instrText xml:space="preserve"> PAGEREF _Toc379217541 \h </w:instrText>
+              <w:instrText xml:space="preserve"> PAGEREF _Toc379532687 \h </w:instrText>
             </w:r>
             <w:r>
               <w:rPr>
@@ -1967,7 +2127,7 @@
                 <w:noProof/>
                 <w:webHidden/>
               </w:rPr>
-              <w:t>9</w:t>
+              <w:t>20</w:t>
             </w:r>
             <w:r>
               <w:rPr>
@@ -1985,10 +2145,13 @@
               <w:tab w:val="right" w:leader="dot" w:pos="9350"/>
             </w:tabs>
             <w:rPr>
+              <w:rFonts w:asciiTheme="minorHAnsi" w:eastAsiaTheme="minorEastAsia" w:hAnsiTheme="minorHAnsi"/>
               <w:noProof/>
+              <w:sz w:val="22"/>
+              <w:lang w:eastAsia="en-CA"/>
             </w:rPr>
           </w:pPr>
-          <w:hyperlink w:anchor="_Toc379217542" w:history="1">
+          <w:hyperlink w:anchor="_Toc379532688" w:history="1">
             <w:r>
               <w:rPr>
                 <w:rStyle w:val="Hyperlink"/>
@@ -2015,7 +2178,7 @@
                 <w:noProof/>
                 <w:webHidden/>
               </w:rPr>
-              <w:instrText xml:space="preserve"> PAGEREF _Toc379217542 \h </w:instrText>
+              <w:instrText xml:space="preserve"> PAGEREF _Toc379532688 \h </w:instrText>
             </w:r>
             <w:r>
               <w:rPr>
@@ -2035,7 +2198,7 @@
                 <w:noProof/>
                 <w:webHidden/>
               </w:rPr>
-              <w:t>9</w:t>
+              <w:t>20</w:t>
             </w:r>
             <w:r>
               <w:rPr>
@@ -2053,10 +2216,13 @@
               <w:tab w:val="right" w:leader="dot" w:pos="9350"/>
             </w:tabs>
             <w:rPr>
+              <w:rFonts w:asciiTheme="minorHAnsi" w:eastAsiaTheme="minorEastAsia" w:hAnsiTheme="minorHAnsi"/>
               <w:noProof/>
+              <w:sz w:val="22"/>
+              <w:lang w:eastAsia="en-CA"/>
             </w:rPr>
           </w:pPr>
-          <w:hyperlink w:anchor="_Toc379217543" w:history="1">
+          <w:hyperlink w:anchor="_Toc379532689" w:history="1">
             <w:r>
               <w:rPr>
                 <w:rStyle w:val="Hyperlink"/>
@@ -2083,7 +2249,7 @@
                 <w:noProof/>
                 <w:webHidden/>
               </w:rPr>
-              <w:instrText xml:space="preserve"> PAGEREF _Toc379217543 \h </w:instrText>
+              <w:instrText xml:space="preserve"> PAGEREF _Toc379532689 \h </w:instrText>
             </w:r>
             <w:r>
               <w:rPr>
@@ -2103,7 +2269,7 @@
                 <w:noProof/>
                 <w:webHidden/>
               </w:rPr>
-              <w:t>10</w:t>
+              <w:t>21</w:t>
             </w:r>
             <w:r>
               <w:rPr>
@@ -2121,10 +2287,13 @@
               <w:tab w:val="right" w:leader="dot" w:pos="9350"/>
             </w:tabs>
             <w:rPr>
+              <w:rFonts w:asciiTheme="minorHAnsi" w:eastAsiaTheme="minorEastAsia" w:hAnsiTheme="minorHAnsi"/>
               <w:noProof/>
+              <w:sz w:val="22"/>
+              <w:lang w:eastAsia="en-CA"/>
             </w:rPr>
           </w:pPr>
-          <w:hyperlink w:anchor="_Toc379217544" w:history="1">
+          <w:hyperlink w:anchor="_Toc379532690" w:history="1">
             <w:r>
               <w:rPr>
                 <w:rStyle w:val="Hyperlink"/>
@@ -2151,7 +2320,7 @@
                 <w:noProof/>
                 <w:webHidden/>
               </w:rPr>
-              <w:instrText xml:space="preserve"> PAGEREF _Toc379217544 \h </w:instrText>
+              <w:instrText xml:space="preserve"> PAGEREF _Toc379532690 \h </w:instrText>
             </w:r>
             <w:r>
               <w:rPr>
@@ -2171,7 +2340,7 @@
                 <w:noProof/>
                 <w:webHidden/>
               </w:rPr>
-              <w:t>10</w:t>
+              <w:t>21</w:t>
             </w:r>
             <w:r>
               <w:rPr>
@@ -2189,10 +2358,13 @@
               <w:tab w:val="right" w:leader="dot" w:pos="9350"/>
             </w:tabs>
             <w:rPr>
+              <w:rFonts w:asciiTheme="minorHAnsi" w:eastAsiaTheme="minorEastAsia" w:hAnsiTheme="minorHAnsi"/>
               <w:noProof/>
+              <w:sz w:val="22"/>
+              <w:lang w:eastAsia="en-CA"/>
             </w:rPr>
           </w:pPr>
-          <w:hyperlink w:anchor="_Toc379217545" w:history="1">
+          <w:hyperlink w:anchor="_Toc379532691" w:history="1">
             <w:r>
               <w:rPr>
                 <w:rStyle w:val="Hyperlink"/>
@@ -2219,7 +2391,7 @@
                 <w:noProof/>
                 <w:webHidden/>
               </w:rPr>
-              <w:instrText xml:space="preserve"> PAGEREF _Toc379217545 \h </w:instrText>
+              <w:instrText xml:space="preserve"> PAGEREF _Toc379532691 \h </w:instrText>
             </w:r>
             <w:r>
               <w:rPr>
@@ -2239,7 +2411,7 @@
                 <w:noProof/>
                 <w:webHidden/>
               </w:rPr>
-              <w:t>11</w:t>
+              <w:t>23</w:t>
             </w:r>
             <w:r>
               <w:rPr>
@@ -2257,10 +2429,13 @@
               <w:tab w:val="right" w:leader="dot" w:pos="9350"/>
             </w:tabs>
             <w:rPr>
+              <w:rFonts w:asciiTheme="minorHAnsi" w:eastAsiaTheme="minorEastAsia" w:hAnsiTheme="minorHAnsi"/>
               <w:noProof/>
+              <w:sz w:val="22"/>
+              <w:lang w:eastAsia="en-CA"/>
             </w:rPr>
           </w:pPr>
-          <w:hyperlink w:anchor="_Toc379217546" w:history="1">
+          <w:hyperlink w:anchor="_Toc379532692" w:history="1">
             <w:r>
               <w:rPr>
                 <w:rStyle w:val="Hyperlink"/>
@@ -2287,7 +2462,7 @@
                 <w:noProof/>
                 <w:webHidden/>
               </w:rPr>
-              <w:instrText xml:space="preserve"> PAGEREF _Toc379217546 \h </w:instrText>
+              <w:instrText xml:space="preserve"> PAGEREF _Toc379532692 \h </w:instrText>
             </w:r>
             <w:r>
               <w:rPr>
@@ -2307,7 +2482,7 @@
                 <w:noProof/>
                 <w:webHidden/>
               </w:rPr>
-              <w:t>11</w:t>
+              <w:t>24</w:t>
             </w:r>
             <w:r>
               <w:rPr>
@@ -2325,10 +2500,13 @@
               <w:tab w:val="right" w:leader="dot" w:pos="9350"/>
             </w:tabs>
             <w:rPr>
+              <w:rFonts w:asciiTheme="minorHAnsi" w:eastAsiaTheme="minorEastAsia" w:hAnsiTheme="minorHAnsi"/>
               <w:noProof/>
+              <w:sz w:val="22"/>
+              <w:lang w:eastAsia="en-CA"/>
             </w:rPr>
           </w:pPr>
-          <w:hyperlink w:anchor="_Toc379217547" w:history="1">
+          <w:hyperlink w:anchor="_Toc379532693" w:history="1">
             <w:r>
               <w:rPr>
                 <w:rStyle w:val="Hyperlink"/>
@@ -2355,7 +2533,7 @@
                 <w:noProof/>
                 <w:webHidden/>
               </w:rPr>
-              <w:instrText xml:space="preserve"> PAGEREF _Toc379217547 \h </w:instrText>
+              <w:instrText xml:space="preserve"> PAGEREF _Toc379532693 \h </w:instrText>
             </w:r>
             <w:r>
               <w:rPr>
@@ -2375,7 +2553,7 @@
                 <w:noProof/>
                 <w:webHidden/>
               </w:rPr>
-              <w:t>12</w:t>
+              <w:t>25</w:t>
             </w:r>
             <w:r>
               <w:rPr>
@@ -2393,10 +2571,13 @@
               <w:tab w:val="right" w:leader="dot" w:pos="9350"/>
             </w:tabs>
             <w:rPr>
+              <w:rFonts w:asciiTheme="minorHAnsi" w:eastAsiaTheme="minorEastAsia" w:hAnsiTheme="minorHAnsi"/>
               <w:noProof/>
+              <w:sz w:val="22"/>
+              <w:lang w:eastAsia="en-CA"/>
             </w:rPr>
           </w:pPr>
-          <w:hyperlink w:anchor="_Toc379217548" w:history="1">
+          <w:hyperlink w:anchor="_Toc379532694" w:history="1">
             <w:r>
               <w:rPr>
                 <w:rStyle w:val="Hyperlink"/>
@@ -2423,7 +2604,7 @@
                 <w:noProof/>
                 <w:webHidden/>
               </w:rPr>
-              <w:instrText xml:space="preserve"> PAGEREF _Toc379217548 \h </w:instrText>
+              <w:instrText xml:space="preserve"> PAGEREF _Toc379532694 \h </w:instrText>
             </w:r>
             <w:r>
               <w:rPr>
@@ -2443,7 +2624,7 @@
                 <w:noProof/>
                 <w:webHidden/>
               </w:rPr>
-              <w:t>12</w:t>
+              <w:t>26</w:t>
             </w:r>
             <w:r>
               <w:rPr>
@@ -2461,10 +2642,13 @@
               <w:tab w:val="right" w:leader="dot" w:pos="9350"/>
             </w:tabs>
             <w:rPr>
+              <w:rFonts w:asciiTheme="minorHAnsi" w:eastAsiaTheme="minorEastAsia" w:hAnsiTheme="minorHAnsi"/>
               <w:noProof/>
+              <w:sz w:val="22"/>
+              <w:lang w:eastAsia="en-CA"/>
             </w:rPr>
           </w:pPr>
-          <w:hyperlink w:anchor="_Toc379217549" w:history="1">
+          <w:hyperlink w:anchor="_Toc379532695" w:history="1">
             <w:r>
               <w:rPr>
                 <w:rStyle w:val="Hyperlink"/>
@@ -2491,7 +2675,7 @@
                 <w:noProof/>
                 <w:webHidden/>
               </w:rPr>
-              <w:instrText xml:space="preserve"> PAGEREF _Toc379217549 \h </w:instrText>
+              <w:instrText xml:space="preserve"> PAGEREF _Toc379532695 \h </w:instrText>
             </w:r>
             <w:r>
               <w:rPr>
@@ -2511,7 +2695,7 @@
                 <w:noProof/>
                 <w:webHidden/>
               </w:rPr>
-              <w:t>12</w:t>
+              <w:t>26</w:t>
             </w:r>
             <w:r>
               <w:rPr>
@@ -2529,10 +2713,13 @@
               <w:tab w:val="right" w:leader="dot" w:pos="9350"/>
             </w:tabs>
             <w:rPr>
+              <w:rFonts w:asciiTheme="minorHAnsi" w:eastAsiaTheme="minorEastAsia" w:hAnsiTheme="minorHAnsi"/>
               <w:noProof/>
+              <w:sz w:val="22"/>
+              <w:lang w:eastAsia="en-CA"/>
             </w:rPr>
           </w:pPr>
-          <w:hyperlink w:anchor="_Toc379217550" w:history="1">
+          <w:hyperlink w:anchor="_Toc379532696" w:history="1">
             <w:r>
               <w:rPr>
                 <w:rStyle w:val="Hyperlink"/>
@@ -2559,7 +2746,7 @@
                 <w:noProof/>
                 <w:webHidden/>
               </w:rPr>
-              <w:instrText xml:space="preserve"> PAGEREF _Toc379217550 \h </w:instrText>
+              <w:instrText xml:space="preserve"> PAGEREF _Toc379532696 \h </w:instrText>
             </w:r>
             <w:r>
               <w:rPr>
@@ -2579,7 +2766,7 @@
                 <w:noProof/>
                 <w:webHidden/>
               </w:rPr>
-              <w:t>13</w:t>
+              <w:t>26</w:t>
             </w:r>
             <w:r>
               <w:rPr>
@@ -2597,10 +2784,13 @@
               <w:tab w:val="right" w:leader="dot" w:pos="9350"/>
             </w:tabs>
             <w:rPr>
+              <w:rFonts w:asciiTheme="minorHAnsi" w:eastAsiaTheme="minorEastAsia" w:hAnsiTheme="minorHAnsi"/>
               <w:noProof/>
+              <w:sz w:val="22"/>
+              <w:lang w:eastAsia="en-CA"/>
             </w:rPr>
           </w:pPr>
-          <w:hyperlink w:anchor="_Toc379217551" w:history="1">
+          <w:hyperlink w:anchor="_Toc379532697" w:history="1">
             <w:r>
               <w:rPr>
                 <w:rStyle w:val="Hyperlink"/>
@@ -2627,7 +2817,7 @@
                 <w:noProof/>
                 <w:webHidden/>
               </w:rPr>
-              <w:instrText xml:space="preserve"> PAGEREF _Toc379217551 \h </w:instrText>
+              <w:instrText xml:space="preserve"> PAGEREF _Toc379532697 \h </w:instrText>
             </w:r>
             <w:r>
               <w:rPr>
@@ -2647,7 +2837,7 @@
                 <w:noProof/>
                 <w:webHidden/>
               </w:rPr>
-              <w:t>13</w:t>
+              <w:t>27</w:t>
             </w:r>
             <w:r>
               <w:rPr>
@@ -2665,10 +2855,13 @@
               <w:tab w:val="right" w:leader="dot" w:pos="9350"/>
             </w:tabs>
             <w:rPr>
+              <w:rFonts w:asciiTheme="minorHAnsi" w:eastAsiaTheme="minorEastAsia" w:hAnsiTheme="minorHAnsi"/>
               <w:noProof/>
+              <w:sz w:val="22"/>
+              <w:lang w:eastAsia="en-CA"/>
             </w:rPr>
           </w:pPr>
-          <w:hyperlink w:anchor="_Toc379217552" w:history="1">
+          <w:hyperlink w:anchor="_Toc379532698" w:history="1">
             <w:r>
               <w:rPr>
                 <w:rStyle w:val="Hyperlink"/>
@@ -2695,7 +2888,7 @@
                 <w:noProof/>
                 <w:webHidden/>
               </w:rPr>
-              <w:instrText xml:space="preserve"> PAGEREF _Toc379217552 \h </w:instrText>
+              <w:instrText xml:space="preserve"> PAGEREF _Toc379532698 \h </w:instrText>
             </w:r>
             <w:r>
               <w:rPr>
@@ -2715,7 +2908,7 @@
                 <w:noProof/>
                 <w:webHidden/>
               </w:rPr>
-              <w:t>13</w:t>
+              <w:t>27</w:t>
             </w:r>
             <w:r>
               <w:rPr>
@@ -2733,10 +2926,13 @@
               <w:tab w:val="right" w:leader="dot" w:pos="9350"/>
             </w:tabs>
             <w:rPr>
+              <w:rFonts w:asciiTheme="minorHAnsi" w:eastAsiaTheme="minorEastAsia" w:hAnsiTheme="minorHAnsi"/>
               <w:noProof/>
+              <w:sz w:val="22"/>
+              <w:lang w:eastAsia="en-CA"/>
             </w:rPr>
           </w:pPr>
-          <w:hyperlink w:anchor="_Toc379217553" w:history="1">
+          <w:hyperlink w:anchor="_Toc379532699" w:history="1">
             <w:r>
               <w:rPr>
                 <w:rStyle w:val="Hyperlink"/>
@@ -2763,7 +2959,7 @@
                 <w:noProof/>
                 <w:webHidden/>
               </w:rPr>
-              <w:instrText xml:space="preserve"> PAGEREF _Toc379217553 \h </w:instrText>
+              <w:instrText xml:space="preserve"> PAGEREF _Toc379532699 \h </w:instrText>
             </w:r>
             <w:r>
               <w:rPr>
@@ -2783,7 +2979,7 @@
                 <w:noProof/>
                 <w:webHidden/>
               </w:rPr>
-              <w:t>13</w:t>
+              <w:t>28</w:t>
             </w:r>
             <w:r>
               <w:rPr>
@@ -2801,10 +2997,13 @@
               <w:tab w:val="right" w:leader="dot" w:pos="9350"/>
             </w:tabs>
             <w:rPr>
+              <w:rFonts w:asciiTheme="minorHAnsi" w:eastAsiaTheme="minorEastAsia" w:hAnsiTheme="minorHAnsi"/>
               <w:noProof/>
+              <w:sz w:val="22"/>
+              <w:lang w:eastAsia="en-CA"/>
             </w:rPr>
           </w:pPr>
-          <w:hyperlink w:anchor="_Toc379217554" w:history="1">
+          <w:hyperlink w:anchor="_Toc379532700" w:history="1">
             <w:r>
               <w:rPr>
                 <w:rStyle w:val="Hyperlink"/>
@@ -2831,7 +3030,7 @@
                 <w:noProof/>
                 <w:webHidden/>
               </w:rPr>
-              <w:instrText xml:space="preserve"> PAGEREF _Toc379217554 \h </w:instrText>
+              <w:instrText xml:space="preserve"> PAGEREF _Toc379532700 \h </w:instrText>
             </w:r>
             <w:r>
               <w:rPr>
@@ -2851,7 +3050,7 @@
                 <w:noProof/>
                 <w:webHidden/>
               </w:rPr>
-              <w:t>14</w:t>
+              <w:t>28</w:t>
             </w:r>
             <w:r>
               <w:rPr>
@@ -2869,10 +3068,13 @@
               <w:tab w:val="right" w:leader="dot" w:pos="9350"/>
             </w:tabs>
             <w:rPr>
+              <w:rFonts w:asciiTheme="minorHAnsi" w:eastAsiaTheme="minorEastAsia" w:hAnsiTheme="minorHAnsi"/>
               <w:noProof/>
+              <w:sz w:val="22"/>
+              <w:lang w:eastAsia="en-CA"/>
             </w:rPr>
           </w:pPr>
-          <w:hyperlink w:anchor="_Toc379217555" w:history="1">
+          <w:hyperlink w:anchor="_Toc379532701" w:history="1">
             <w:r>
               <w:rPr>
                 <w:rStyle w:val="Hyperlink"/>
@@ -2899,7 +3101,7 @@
                 <w:noProof/>
                 <w:webHidden/>
               </w:rPr>
-              <w:instrText xml:space="preserve"> PAGEREF _Toc379217555 \h </w:instrText>
+              <w:instrText xml:space="preserve"> PAGEREF _Toc379532701 \h </w:instrText>
             </w:r>
             <w:r>
               <w:rPr>
@@ -2919,7 +3121,7 @@
                 <w:noProof/>
                 <w:webHidden/>
               </w:rPr>
-              <w:t>14</w:t>
+              <w:t>28</w:t>
             </w:r>
             <w:r>
               <w:rPr>
@@ -2937,10 +3139,13 @@
               <w:tab w:val="right" w:leader="dot" w:pos="9350"/>
             </w:tabs>
             <w:rPr>
+              <w:rFonts w:asciiTheme="minorHAnsi" w:eastAsiaTheme="minorEastAsia" w:hAnsiTheme="minorHAnsi"/>
               <w:noProof/>
+              <w:sz w:val="22"/>
+              <w:lang w:eastAsia="en-CA"/>
             </w:rPr>
           </w:pPr>
-          <w:hyperlink w:anchor="_Toc379217556" w:history="1">
+          <w:hyperlink w:anchor="_Toc379532702" w:history="1">
             <w:r>
               <w:rPr>
                 <w:rStyle w:val="Hyperlink"/>
@@ -2967,7 +3172,7 @@
                 <w:noProof/>
                 <w:webHidden/>
               </w:rPr>
-              <w:instrText xml:space="preserve"> PAGEREF _Toc379217556 \h </w:instrText>
+              <w:instrText xml:space="preserve"> PAGEREF _Toc379532702 \h </w:instrText>
             </w:r>
             <w:r>
               <w:rPr>
@@ -2987,7 +3192,7 @@
                 <w:noProof/>
                 <w:webHidden/>
               </w:rPr>
-              <w:t>14</w:t>
+              <w:t>28</w:t>
             </w:r>
             <w:r>
               <w:rPr>
@@ -3005,10 +3210,13 @@
               <w:tab w:val="right" w:leader="dot" w:pos="9350"/>
             </w:tabs>
             <w:rPr>
+              <w:rFonts w:asciiTheme="minorHAnsi" w:eastAsiaTheme="minorEastAsia" w:hAnsiTheme="minorHAnsi"/>
               <w:noProof/>
+              <w:sz w:val="22"/>
+              <w:lang w:eastAsia="en-CA"/>
             </w:rPr>
           </w:pPr>
-          <w:hyperlink w:anchor="_Toc379217557" w:history="1">
+          <w:hyperlink w:anchor="_Toc379532703" w:history="1">
             <w:r>
               <w:rPr>
                 <w:rStyle w:val="Hyperlink"/>
@@ -3035,7 +3243,7 @@
                 <w:noProof/>
                 <w:webHidden/>
               </w:rPr>
-              <w:instrText xml:space="preserve"> PAGEREF _Toc379217557 \h </w:instrText>
+              <w:instrText xml:space="preserve"> PAGEREF _Toc379532703 \h </w:instrText>
             </w:r>
             <w:r>
               <w:rPr>
@@ -3055,7 +3263,7 @@
                 <w:noProof/>
                 <w:webHidden/>
               </w:rPr>
-              <w:t>15</w:t>
+              <w:t>30</w:t>
             </w:r>
             <w:r>
               <w:rPr>
@@ -3073,10 +3281,13 @@
               <w:tab w:val="right" w:leader="dot" w:pos="9350"/>
             </w:tabs>
             <w:rPr>
+              <w:rFonts w:asciiTheme="minorHAnsi" w:eastAsiaTheme="minorEastAsia" w:hAnsiTheme="minorHAnsi"/>
               <w:noProof/>
+              <w:sz w:val="22"/>
+              <w:lang w:eastAsia="en-CA"/>
             </w:rPr>
           </w:pPr>
-          <w:hyperlink w:anchor="_Toc379217558" w:history="1">
+          <w:hyperlink w:anchor="_Toc379532704" w:history="1">
             <w:r>
               <w:rPr>
                 <w:rStyle w:val="Hyperlink"/>
@@ -3103,7 +3314,7 @@
                 <w:noProof/>
                 <w:webHidden/>
               </w:rPr>
-              <w:instrText xml:space="preserve"> PAGEREF _Toc379217558 \h </w:instrText>
+              <w:instrText xml:space="preserve"> PAGEREF _Toc379532704 \h </w:instrText>
             </w:r>
             <w:r>
               <w:rPr>
@@ -3123,7 +3334,7 @@
                 <w:noProof/>
                 <w:webHidden/>
               </w:rPr>
-              <w:t>15</w:t>
+              <w:t>31</w:t>
             </w:r>
             <w:r>
               <w:rPr>
@@ -3141,10 +3352,13 @@
               <w:tab w:val="right" w:leader="dot" w:pos="9350"/>
             </w:tabs>
             <w:rPr>
+              <w:rFonts w:asciiTheme="minorHAnsi" w:eastAsiaTheme="minorEastAsia" w:hAnsiTheme="minorHAnsi"/>
               <w:noProof/>
+              <w:sz w:val="22"/>
+              <w:lang w:eastAsia="en-CA"/>
             </w:rPr>
           </w:pPr>
-          <w:hyperlink w:anchor="_Toc379217559" w:history="1">
+          <w:hyperlink w:anchor="_Toc379532705" w:history="1">
             <w:r>
               <w:rPr>
                 <w:rStyle w:val="Hyperlink"/>
@@ -3171,7 +3385,7 @@
                 <w:noProof/>
                 <w:webHidden/>
               </w:rPr>
-              <w:instrText xml:space="preserve"> PAGEREF _Toc379217559 \h </w:instrText>
+              <w:instrText xml:space="preserve"> PAGEREF _Toc379532705 \h </w:instrText>
             </w:r>
             <w:r>
               <w:rPr>
@@ -3191,7 +3405,7 @@
                 <w:noProof/>
                 <w:webHidden/>
               </w:rPr>
-              <w:t>15</w:t>
+              <w:t>32</w:t>
             </w:r>
             <w:r>
               <w:rPr>
@@ -3218,26 +3432,24 @@
       <w:pPr>
         <w:pStyle w:val="Heading1"/>
       </w:pPr>
-      <w:bookmarkStart w:id="0" w:name="_Toc379217515"/>
-      <w:bookmarkStart w:id="1" w:name="_GoBack"/>
-      <w:bookmarkEnd w:id="1"/>
+      <w:bookmarkStart w:id="2" w:name="_Toc379532660"/>
       <w:r>
         <w:t>Chapter 1</w:t>
       </w:r>
-      <w:bookmarkEnd w:id="0"/>
+      <w:bookmarkEnd w:id="2"/>
     </w:p>
     <w:p>
       <w:pPr>
         <w:pStyle w:val="Heading2"/>
       </w:pPr>
-      <w:bookmarkStart w:id="2" w:name="_Toc379217516"/>
+      <w:bookmarkStart w:id="3" w:name="_Toc379532661"/>
       <w:r>
         <w:t>A</w:t>
       </w:r>
       <w:r>
         <w:t>lgorithm correctness</w:t>
       </w:r>
-      <w:bookmarkEnd w:id="2"/>
+      <w:bookmarkEnd w:id="3"/>
     </w:p>
     <w:p>
       <w:pPr>
@@ -3371,21 +3583,21 @@
       <w:pPr>
         <w:pStyle w:val="Heading1"/>
       </w:pPr>
-      <w:bookmarkStart w:id="3" w:name="_Toc379217517"/>
+      <w:bookmarkStart w:id="4" w:name="_Toc379532662"/>
       <w:r>
         <w:t>Chapter 2</w:t>
       </w:r>
-      <w:bookmarkEnd w:id="3"/>
+      <w:bookmarkEnd w:id="4"/>
     </w:p>
     <w:p>
       <w:pPr>
         <w:pStyle w:val="Heading2"/>
       </w:pPr>
-      <w:bookmarkStart w:id="4" w:name="_Toc379217518"/>
+      <w:bookmarkStart w:id="5" w:name="_Toc379532663"/>
       <w:r>
         <w:t>Insertion Sort</w:t>
       </w:r>
-      <w:bookmarkEnd w:id="4"/>
+      <w:bookmarkEnd w:id="5"/>
     </w:p>
     <w:p>
       <w:pPr>
@@ -3714,7 +3926,7 @@
           <v:shape id="_x0000_i1025" type="#_x0000_t75" style="width:25.95pt;height:34.8pt" o:ole="">
             <v:imagedata r:id="rId13" o:title=""/>
           </v:shape>
-          <o:OLEObject Type="Embed" ProgID="Equation.DSMT4" ShapeID="_x0000_i1025" DrawAspect="Content" ObjectID="_1452959480" r:id="rId14"/>
+          <o:OLEObject Type="Embed" ProgID="Equation.DSMT4" ShapeID="_x0000_i1025" DrawAspect="Content" ObjectID="_1453274563" r:id="rId14"/>
         </w:object>
       </w:r>
     </w:p>
@@ -3739,7 +3951,7 @@
           <v:shape id="_x0000_i1026" type="#_x0000_t75" style="width:40.25pt;height:34.8pt" o:ole="">
             <v:imagedata r:id="rId15" o:title=""/>
           </v:shape>
-          <o:OLEObject Type="Embed" ProgID="Equation.DSMT4" ShapeID="_x0000_i1026" DrawAspect="Content" ObjectID="_1452959481" r:id="rId16"/>
+          <o:OLEObject Type="Embed" ProgID="Equation.DSMT4" ShapeID="_x0000_i1026" DrawAspect="Content" ObjectID="_1453274564" r:id="rId16"/>
         </w:object>
       </w:r>
     </w:p>
@@ -3764,7 +3976,7 @@
           <v:shape id="_x0000_i1027" type="#_x0000_t75" style="width:40.25pt;height:34.8pt" o:ole="">
             <v:imagedata r:id="rId17" o:title=""/>
           </v:shape>
-          <o:OLEObject Type="Embed" ProgID="Equation.DSMT4" ShapeID="_x0000_i1027" DrawAspect="Content" ObjectID="_1452959482" r:id="rId18"/>
+          <o:OLEObject Type="Embed" ProgID="Equation.DSMT4" ShapeID="_x0000_i1027" DrawAspect="Content" ObjectID="_1453274565" r:id="rId18"/>
         </w:object>
       </w:r>
     </w:p>
@@ -3867,9 +4079,9 @@
       <w:pPr>
         <w:pStyle w:val="Heading2"/>
       </w:pPr>
-      <w:bookmarkStart w:id="5" w:name="_2.3_−_Merge"/>
-      <w:bookmarkStart w:id="6" w:name="_Toc379217519"/>
-      <w:bookmarkEnd w:id="5"/>
+      <w:bookmarkStart w:id="6" w:name="_2.3_−_Merge"/>
+      <w:bookmarkStart w:id="7" w:name="_Toc379532664"/>
+      <w:bookmarkEnd w:id="6"/>
       <w:r>
         <w:t>2.3</w:t>
       </w:r>
@@ -3879,7 +4091,7 @@
       <w:r>
         <w:t xml:space="preserve"> Merge Sort</w:t>
       </w:r>
-      <w:bookmarkEnd w:id="6"/>
+      <w:bookmarkEnd w:id="7"/>
     </w:p>
     <w:p>
       <w:pPr>
@@ -4172,7 +4384,7 @@
           <v:shape id="_x0000_i1028" type="#_x0000_t75" style="width:29pt;height:20.15pt" o:ole="">
             <v:imagedata r:id="rId23" o:title=""/>
           </v:shape>
-          <o:OLEObject Type="Embed" ProgID="Equation.DSMT4" ShapeID="_x0000_i1028" DrawAspect="Content" ObjectID="_1452959483" r:id="rId24"/>
+          <o:OLEObject Type="Embed" ProgID="Equation.DSMT4" ShapeID="_x0000_i1028" DrawAspect="Content" ObjectID="_1453274566" r:id="rId24"/>
         </w:object>
       </w:r>
       <w:r>
@@ -4186,7 +4398,7 @@
           <v:shape id="_x0000_i1029" type="#_x0000_t75" style="width:26.95pt;height:20.15pt" o:ole="">
             <v:imagedata r:id="rId25" o:title=""/>
           </v:shape>
-          <o:OLEObject Type="Embed" ProgID="Equation.DSMT4" ShapeID="_x0000_i1029" DrawAspect="Content" ObjectID="_1452959484" r:id="rId26"/>
+          <o:OLEObject Type="Embed" ProgID="Equation.DSMT4" ShapeID="_x0000_i1029" DrawAspect="Content" ObjectID="_1453274567" r:id="rId26"/>
         </w:object>
       </w:r>
       <w:r>
@@ -4205,11 +4417,11 @@
       <w:pPr>
         <w:pStyle w:val="Heading2"/>
       </w:pPr>
-      <w:bookmarkStart w:id="7" w:name="_Toc379217520"/>
+      <w:bookmarkStart w:id="8" w:name="_Toc379532665"/>
       <w:r>
         <w:t>Recurrence Relationships</w:t>
       </w:r>
-      <w:bookmarkEnd w:id="7"/>
+      <w:bookmarkEnd w:id="8"/>
     </w:p>
     <w:p>
       <w:pPr>
@@ -4226,7 +4438,7 @@
           <v:shape id="_x0000_i1030" type="#_x0000_t75" style="width:215pt;height:41.95pt" o:ole="">
             <v:imagedata r:id="rId27" o:title=""/>
           </v:shape>
-          <o:OLEObject Type="Embed" ProgID="Equation.DSMT4" ShapeID="_x0000_i1030" DrawAspect="Content" ObjectID="_1452959485" r:id="rId28"/>
+          <o:OLEObject Type="Embed" ProgID="Equation.DSMT4" ShapeID="_x0000_i1030" DrawAspect="Content" ObjectID="_1453274568" r:id="rId28"/>
         </w:object>
       </w:r>
     </w:p>
@@ -4306,7 +4518,7 @@
           <v:shape id="_x0000_i1031" type="#_x0000_t75" style="width:29pt;height:19.8pt" o:ole="">
             <v:imagedata r:id="rId29" o:title=""/>
           </v:shape>
-          <o:OLEObject Type="Embed" ProgID="Equation.DSMT4" ShapeID="_x0000_i1031" DrawAspect="Content" ObjectID="_1452959486" r:id="rId30"/>
+          <o:OLEObject Type="Embed" ProgID="Equation.DSMT4" ShapeID="_x0000_i1031" DrawAspect="Content" ObjectID="_1453274569" r:id="rId30"/>
         </w:object>
       </w:r>
       <w:r>
@@ -4332,7 +4544,7 @@
           <v:shape id="_x0000_i1032" type="#_x0000_t75" style="width:30.05pt;height:19.8pt" o:ole="">
             <v:imagedata r:id="rId31" o:title=""/>
           </v:shape>
-          <o:OLEObject Type="Embed" ProgID="Equation.DSMT4" ShapeID="_x0000_i1032" DrawAspect="Content" ObjectID="_1452959487" r:id="rId32"/>
+          <o:OLEObject Type="Embed" ProgID="Equation.DSMT4" ShapeID="_x0000_i1032" DrawAspect="Content" ObjectID="_1453274570" r:id="rId32"/>
         </w:object>
       </w:r>
       <w:r>
@@ -4348,21 +4560,21 @@
       <w:pPr>
         <w:pStyle w:val="Heading1"/>
       </w:pPr>
-      <w:bookmarkStart w:id="8" w:name="_Toc379217521"/>
+      <w:bookmarkStart w:id="9" w:name="_Toc379532666"/>
       <w:r>
         <w:t>Chapter 3</w:t>
       </w:r>
-      <w:bookmarkEnd w:id="8"/>
+      <w:bookmarkEnd w:id="9"/>
     </w:p>
     <w:p>
       <w:pPr>
         <w:pStyle w:val="Heading2"/>
       </w:pPr>
-      <w:bookmarkStart w:id="9" w:name="_Toc379217522"/>
+      <w:bookmarkStart w:id="10" w:name="_Toc379532667"/>
       <w:r>
         <w:t>Asymptotic notations</w:t>
       </w:r>
-      <w:bookmarkEnd w:id="9"/>
+      <w:bookmarkEnd w:id="10"/>
     </w:p>
     <w:p>
       <w:pPr>
@@ -4576,7 +4788,7 @@
           <v:shape id="_x0000_i1033" type="#_x0000_t75" style="width:82.25pt;height:60.05pt" o:ole="">
             <v:imagedata r:id="rId34" o:title=""/>
           </v:shape>
-          <o:OLEObject Type="Embed" ProgID="Equation.DSMT4" ShapeID="_x0000_i1033" DrawAspect="Content" ObjectID="_1452959488" r:id="rId35"/>
+          <o:OLEObject Type="Embed" ProgID="Equation.DSMT4" ShapeID="_x0000_i1033" DrawAspect="Content" ObjectID="_1453274571" r:id="rId35"/>
         </w:object>
       </w:r>
     </w:p>
@@ -4789,7 +5001,7 @@
           <v:shape id="_x0000_i1034" type="#_x0000_t75" style="width:68.95pt;height:37.2pt" o:ole="">
             <v:imagedata r:id="rId38" o:title=""/>
           </v:shape>
-          <o:OLEObject Type="Embed" ProgID="Equation.DSMT4" ShapeID="_x0000_i1034" DrawAspect="Content" ObjectID="_1452959489" r:id="rId39"/>
+          <o:OLEObject Type="Embed" ProgID="Equation.DSMT4" ShapeID="_x0000_i1034" DrawAspect="Content" ObjectID="_1453274572" r:id="rId39"/>
         </w:object>
       </w:r>
     </w:p>
@@ -4797,11 +5009,11 @@
       <w:pPr>
         <w:pStyle w:val="Heading2"/>
       </w:pPr>
-      <w:bookmarkStart w:id="10" w:name="_Toc379217523"/>
+      <w:bookmarkStart w:id="11" w:name="_Toc379532668"/>
       <w:r>
         <w:t>Asymptotic Upper Bounds</w:t>
       </w:r>
-      <w:bookmarkEnd w:id="10"/>
+      <w:bookmarkEnd w:id="11"/>
     </w:p>
     <w:p>
       <w:pPr>
@@ -4880,7 +5092,7 @@
           <v:shape id="_x0000_i1035" type="#_x0000_t75" style="width:181.9pt;height:41.95pt" o:ole="">
             <v:imagedata r:id="rId41" o:title=""/>
           </v:shape>
-          <o:OLEObject Type="Embed" ProgID="Equation.DSMT4" ShapeID="_x0000_i1035" DrawAspect="Content" ObjectID="_1452959490" r:id="rId42"/>
+          <o:OLEObject Type="Embed" ProgID="Equation.DSMT4" ShapeID="_x0000_i1035" DrawAspect="Content" ObjectID="_1453274573" r:id="rId42"/>
         </w:object>
       </w:r>
     </w:p>
@@ -5048,7 +5260,7 @@
           <v:shape id="_x0000_i1036" type="#_x0000_t75" style="width:69.95pt;height:31.05pt" o:ole="">
             <v:imagedata r:id="rId44" o:title=""/>
           </v:shape>
-          <o:OLEObject Type="Embed" ProgID="Equation.DSMT4" ShapeID="_x0000_i1036" DrawAspect="Content" ObjectID="_1452959491" r:id="rId45"/>
+          <o:OLEObject Type="Embed" ProgID="Equation.DSMT4" ShapeID="_x0000_i1036" DrawAspect="Content" ObjectID="_1453274574" r:id="rId45"/>
         </w:object>
       </w:r>
       <w:r>
@@ -5071,7 +5283,7 @@
           <v:shape id="_x0000_i1037" type="#_x0000_t75" style="width:88.05pt;height:16.05pt" o:ole="">
             <v:imagedata r:id="rId46" o:title=""/>
           </v:shape>
-          <o:OLEObject Type="Embed" ProgID="Equation.DSMT4" ShapeID="_x0000_i1037" DrawAspect="Content" ObjectID="_1452959492" r:id="rId47"/>
+          <o:OLEObject Type="Embed" ProgID="Equation.DSMT4" ShapeID="_x0000_i1037" DrawAspect="Content" ObjectID="_1453274575" r:id="rId47"/>
         </w:object>
       </w:r>
       <w:r>
@@ -5129,7 +5341,7 @@
       <w:pPr>
         <w:pStyle w:val="Heading1"/>
       </w:pPr>
-      <w:bookmarkStart w:id="11" w:name="_Toc379217524"/>
+      <w:bookmarkStart w:id="12" w:name="_Toc379532669"/>
       <w:r>
         <w:t>Chapter 4: Divide and Conquer [the world</w:t>
       </w:r>
@@ -5145,7 +5357,7 @@
       <w:r>
         <w:t>]</w:t>
       </w:r>
-      <w:bookmarkEnd w:id="11"/>
+      <w:bookmarkEnd w:id="12"/>
       <w:r>
         <w:t xml:space="preserve"> </w:t>
       </w:r>
@@ -5167,11 +5379,11 @@
       <w:pPr>
         <w:pStyle w:val="Heading2"/>
       </w:pPr>
-      <w:bookmarkStart w:id="12" w:name="_Toc379217525"/>
+      <w:bookmarkStart w:id="13" w:name="_Toc379532670"/>
       <w:r>
         <w:t>4.3 - Substitution Method</w:t>
       </w:r>
-      <w:bookmarkEnd w:id="12"/>
+      <w:bookmarkEnd w:id="13"/>
     </w:p>
     <w:p>
       <w:pPr>
@@ -5193,7 +5405,7 @@
           <v:shape id="_x0000_i1038" type="#_x0000_t75" style="width:28pt;height:18.1pt" o:ole="">
             <v:imagedata r:id="rId48" o:title=""/>
           </v:shape>
-          <o:OLEObject Type="Embed" ProgID="Equation.DSMT4" ShapeID="_x0000_i1038" DrawAspect="Content" ObjectID="_1452959493" r:id="rId49"/>
+          <o:OLEObject Type="Embed" ProgID="Equation.DSMT4" ShapeID="_x0000_i1038" DrawAspect="Content" ObjectID="_1453274576" r:id="rId49"/>
         </w:object>
       </w:r>
       <w:r>
@@ -5289,7 +5501,7 @@
           <v:shape id="_x0000_i1039" type="#_x0000_t75" style="width:28pt;height:18.1pt" o:ole="">
             <v:imagedata r:id="rId50" o:title=""/>
           </v:shape>
-          <o:OLEObject Type="Embed" ProgID="Equation.DSMT4" ShapeID="_x0000_i1039" DrawAspect="Content" ObjectID="_1452959494" r:id="rId51"/>
+          <o:OLEObject Type="Embed" ProgID="Equation.DSMT4" ShapeID="_x0000_i1039" DrawAspect="Content" ObjectID="_1453274577" r:id="rId51"/>
         </w:object>
       </w:r>
       <w:r>
@@ -5326,7 +5538,7 @@
           <v:shape id="_x0000_i1040" type="#_x0000_t75" style="width:28pt;height:18.1pt" o:ole="">
             <v:imagedata r:id="rId50" o:title=""/>
           </v:shape>
-          <o:OLEObject Type="Embed" ProgID="Equation.DSMT4" ShapeID="_x0000_i1040" DrawAspect="Content" ObjectID="_1452959495" r:id="rId52"/>
+          <o:OLEObject Type="Embed" ProgID="Equation.DSMT4" ShapeID="_x0000_i1040" DrawAspect="Content" ObjectID="_1453274578" r:id="rId52"/>
         </w:object>
       </w:r>
       <w:r>
@@ -5340,7 +5552,7 @@
           <v:shape id="_x0000_i1041" type="#_x0000_t75" style="width:28pt;height:18.1pt" o:ole="">
             <v:imagedata r:id="rId50" o:title=""/>
           </v:shape>
-          <o:OLEObject Type="Embed" ProgID="Equation.DSMT4" ShapeID="_x0000_i1041" DrawAspect="Content" ObjectID="_1452959496" r:id="rId53"/>
+          <o:OLEObject Type="Embed" ProgID="Equation.DSMT4" ShapeID="_x0000_i1041" DrawAspect="Content" ObjectID="_1453274579" r:id="rId53"/>
         </w:object>
       </w:r>
       <w:r>
@@ -5362,7 +5574,7 @@
           <v:shape id="_x0000_i1042" type="#_x0000_t75" style="width:28pt;height:18.1pt" o:ole="">
             <v:imagedata r:id="rId50" o:title=""/>
           </v:shape>
-          <o:OLEObject Type="Embed" ProgID="Equation.DSMT4" ShapeID="_x0000_i1042" DrawAspect="Content" ObjectID="_1452959497" r:id="rId54"/>
+          <o:OLEObject Type="Embed" ProgID="Equation.DSMT4" ShapeID="_x0000_i1042" DrawAspect="Content" ObjectID="_1453274580" r:id="rId54"/>
         </w:object>
       </w:r>
       <w:r>
@@ -5398,7 +5610,7 @@
           <v:shape id="_x0000_i1043" type="#_x0000_t75" style="width:28pt;height:18.1pt" o:ole="">
             <v:imagedata r:id="rId50" o:title=""/>
           </v:shape>
-          <o:OLEObject Type="Embed" ProgID="Equation.DSMT4" ShapeID="_x0000_i1043" DrawAspect="Content" ObjectID="_1452959498" r:id="rId55"/>
+          <o:OLEObject Type="Embed" ProgID="Equation.DSMT4" ShapeID="_x0000_i1043" DrawAspect="Content" ObjectID="_1453274581" r:id="rId55"/>
         </w:object>
       </w:r>
       <w:r>
@@ -5420,7 +5632,7 @@
           <v:shape id="_x0000_i1044" type="#_x0000_t75" style="width:28pt;height:18.1pt" o:ole="">
             <v:imagedata r:id="rId50" o:title=""/>
           </v:shape>
-          <o:OLEObject Type="Embed" ProgID="Equation.DSMT4" ShapeID="_x0000_i1044" DrawAspect="Content" ObjectID="_1452959499" r:id="rId56"/>
+          <o:OLEObject Type="Embed" ProgID="Equation.DSMT4" ShapeID="_x0000_i1044" DrawAspect="Content" ObjectID="_1453274582" r:id="rId56"/>
         </w:object>
       </w:r>
       <w:r>
@@ -5462,7 +5674,7 @@
           <v:shape id="_x0000_i1045" type="#_x0000_t75" style="width:10.25pt;height:18.1pt" o:ole="">
             <v:imagedata r:id="rId57" o:title=""/>
           </v:shape>
-          <o:OLEObject Type="Embed" ProgID="Equation.DSMT4" ShapeID="_x0000_i1045" DrawAspect="Content" ObjectID="_1452959500" r:id="rId58"/>
+          <o:OLEObject Type="Embed" ProgID="Equation.DSMT4" ShapeID="_x0000_i1045" DrawAspect="Content" ObjectID="_1453274583" r:id="rId58"/>
         </w:object>
       </w:r>
       <w:r>
@@ -5484,7 +5696,7 @@
           <v:shape id="_x0000_i1046" type="#_x0000_t75" style="width:10.25pt;height:18.1pt" o:ole="">
             <v:imagedata r:id="rId59" o:title=""/>
           </v:shape>
-          <o:OLEObject Type="Embed" ProgID="Equation.DSMT4" ShapeID="_x0000_i1046" DrawAspect="Content" ObjectID="_1452959501" r:id="rId60"/>
+          <o:OLEObject Type="Embed" ProgID="Equation.DSMT4" ShapeID="_x0000_i1046" DrawAspect="Content" ObjectID="_1453274584" r:id="rId60"/>
         </w:object>
       </w:r>
       <w:r>
@@ -5528,7 +5740,7 @@
           <v:shape id="_x0000_i1047" type="#_x0000_t75" style="width:10.25pt;height:18.1pt" o:ole="">
             <v:imagedata r:id="rId61" o:title=""/>
           </v:shape>
-          <o:OLEObject Type="Embed" ProgID="Equation.DSMT4" ShapeID="_x0000_i1047" DrawAspect="Content" ObjectID="_1452959502" r:id="rId62"/>
+          <o:OLEObject Type="Embed" ProgID="Equation.DSMT4" ShapeID="_x0000_i1047" DrawAspect="Content" ObjectID="_1453274585" r:id="rId62"/>
         </w:object>
       </w:r>
       <w:r>
@@ -5561,7 +5773,7 @@
           <v:shape id="_x0000_i1048" type="#_x0000_t75" style="width:96.9pt;height:33.1pt" o:ole="">
             <v:imagedata r:id="rId63" o:title=""/>
           </v:shape>
-          <o:OLEObject Type="Embed" ProgID="Equation.DSMT4" ShapeID="_x0000_i1048" DrawAspect="Content" ObjectID="_1452959503" r:id="rId64"/>
+          <o:OLEObject Type="Embed" ProgID="Equation.DSMT4" ShapeID="_x0000_i1048" DrawAspect="Content" ObjectID="_1453274586" r:id="rId64"/>
         </w:object>
       </w:r>
       <w:r>
@@ -5610,7 +5822,7 @@
           <v:shape id="_x0000_i1049" type="#_x0000_t75" style="width:28pt;height:18.1pt" o:ole="">
             <v:imagedata r:id="rId50" o:title=""/>
           </v:shape>
-          <o:OLEObject Type="Embed" ProgID="Equation.DSMT4" ShapeID="_x0000_i1049" DrawAspect="Content" ObjectID="_1452959504" r:id="rId65"/>
+          <o:OLEObject Type="Embed" ProgID="Equation.DSMT4" ShapeID="_x0000_i1049" DrawAspect="Content" ObjectID="_1453274587" r:id="rId65"/>
         </w:object>
       </w:r>
       <w:r>
@@ -5624,7 +5836,7 @@
           <v:shape id="_x0000_i1050" type="#_x0000_t75" style="width:10.25pt;height:18.1pt" o:ole="">
             <v:imagedata r:id="rId59" o:title=""/>
           </v:shape>
-          <o:OLEObject Type="Embed" ProgID="Equation.DSMT4" ShapeID="_x0000_i1050" DrawAspect="Content" ObjectID="_1452959505" r:id="rId66"/>
+          <o:OLEObject Type="Embed" ProgID="Equation.DSMT4" ShapeID="_x0000_i1050" DrawAspect="Content" ObjectID="_1453274588" r:id="rId66"/>
         </w:object>
       </w:r>
     </w:p>
@@ -5668,13 +5880,47 @@
     </w:p>
     <w:p>
       <w:pPr>
+        <w:pStyle w:val="NoSpacing"/>
+      </w:pPr>
+      <w:r>
+        <w:rPr>
+          <w:b/>
+        </w:rPr>
+        <w:t>Bad Split</w:t>
+      </w:r>
+      <w:r>
+        <w:t xml:space="preserve">: </w:t>
+      </w:r>
+      <w:r>
+        <w:t>when one side of the tree is 0 and everything else goes on the other side of the tree</w:t>
+      </w:r>
+    </w:p>
+    <w:p>
+      <w:pPr>
+        <w:pStyle w:val="NoSpacing"/>
+      </w:pPr>
+      <w:r>
+        <w:rPr>
+          <w:b/>
+        </w:rPr>
+        <w:t>Good Split</w:t>
+      </w:r>
+      <w:r>
+        <w:t xml:space="preserve">: </w:t>
+      </w:r>
+      <w:r>
+        <w:t>when you have an even split</w:t>
+      </w:r>
+    </w:p>
+    <w:p>
+      <w:pPr>
         <w:pStyle w:val="Heading2"/>
       </w:pPr>
-      <w:bookmarkStart w:id="13" w:name="_Toc379217526"/>
+      <w:bookmarkStart w:id="14" w:name="_Toc379532671"/>
       <w:r>
         <w:t>4.5 - Master Method</w:t>
       </w:r>
-      <w:bookmarkEnd w:id="13"/>
+      <w:bookmarkEnd w:id="14"/>
     </w:p>
     <w:p>
       <w:pPr>
@@ -5834,7 +6080,7 @@
           <v:shape id="_x0000_i1051" type="#_x0000_t75" style="width:26.95pt;height:16.05pt" o:ole="">
             <v:imagedata r:id="rId68" o:title=""/>
           </v:shape>
-          <o:OLEObject Type="Embed" ProgID="Equation.DSMT4" ShapeID="_x0000_i1051" DrawAspect="Content" ObjectID="_1452959506" r:id="rId69"/>
+          <o:OLEObject Type="Embed" ProgID="Equation.DSMT4" ShapeID="_x0000_i1051" DrawAspect="Content" ObjectID="_1453274589" r:id="rId69"/>
         </w:object>
       </w:r>
       <w:r>
@@ -5871,7 +6117,7 @@
           <v:shape id="_x0000_i1052" type="#_x0000_t75" style="width:26.95pt;height:16.05pt" o:ole="">
             <v:imagedata r:id="rId68" o:title=""/>
           </v:shape>
-          <o:OLEObject Type="Embed" ProgID="Equation.DSMT4" ShapeID="_x0000_i1052" DrawAspect="Content" ObjectID="_1452959507" r:id="rId70"/>
+          <o:OLEObject Type="Embed" ProgID="Equation.DSMT4" ShapeID="_x0000_i1052" DrawAspect="Content" ObjectID="_1453274590" r:id="rId70"/>
         </w:object>
       </w:r>
       <w:r>
@@ -5906,7 +6152,7 @@
           <v:shape id="_x0000_i1053" type="#_x0000_t75" style="width:26.95pt;height:16.05pt" o:ole="">
             <v:imagedata r:id="rId68" o:title=""/>
           </v:shape>
-          <o:OLEObject Type="Embed" ProgID="Equation.DSMT4" ShapeID="_x0000_i1053" DrawAspect="Content" ObjectID="_1452959508" r:id="rId71"/>
+          <o:OLEObject Type="Embed" ProgID="Equation.DSMT4" ShapeID="_x0000_i1053" DrawAspect="Content" ObjectID="_1453274591" r:id="rId71"/>
         </w:object>
       </w:r>
       <w:r>
@@ -5941,7 +6187,7 @@
           <v:shape id="_x0000_i1054" type="#_x0000_t75" style="width:26.95pt;height:16.05pt" o:ole="">
             <v:imagedata r:id="rId68" o:title=""/>
           </v:shape>
-          <o:OLEObject Type="Embed" ProgID="Equation.DSMT4" ShapeID="_x0000_i1054" DrawAspect="Content" ObjectID="_1452959509" r:id="rId72"/>
+          <o:OLEObject Type="Embed" ProgID="Equation.DSMT4" ShapeID="_x0000_i1054" DrawAspect="Content" ObjectID="_1453274592" r:id="rId72"/>
         </w:object>
       </w:r>
       <w:r>
@@ -5955,12 +6201,12 @@
       <w:pPr>
         <w:pStyle w:val="Heading3"/>
       </w:pPr>
-      <w:bookmarkStart w:id="14" w:name="_Toc379217527"/>
+      <w:bookmarkStart w:id="15" w:name="_Toc379532672"/>
       <w:proofErr w:type="gramStart"/>
       <w:r>
         <w:t>e.g.</w:t>
       </w:r>
-      <w:bookmarkEnd w:id="14"/>
+      <w:bookmarkEnd w:id="15"/>
       <w:proofErr w:type="gramEnd"/>
     </w:p>
     <w:p>
@@ -5984,7 +6230,7 @@
           <v:shape id="_x0000_i1055" type="#_x0000_t75" style="width:10.25pt;height:18.1pt" o:ole="">
             <v:imagedata r:id="rId73" o:title=""/>
           </v:shape>
-          <o:OLEObject Type="Embed" ProgID="Equation.DSMT4" ShapeID="_x0000_i1055" DrawAspect="Content" ObjectID="_1452959510" r:id="rId74"/>
+          <o:OLEObject Type="Embed" ProgID="Equation.DSMT4" ShapeID="_x0000_i1055" DrawAspect="Content" ObjectID="_1453274593" r:id="rId74"/>
         </w:object>
       </w:r>
       <w:r>
@@ -6016,7 +6262,7 @@
           <v:shape id="_x0000_i1056" type="#_x0000_t75" style="width:178.1pt;height:22.2pt" o:ole="">
             <v:imagedata r:id="rId75" o:title=""/>
           </v:shape>
-          <o:OLEObject Type="Embed" ProgID="Equation.DSMT4" ShapeID="_x0000_i1056" DrawAspect="Content" ObjectID="_1452959511" r:id="rId76"/>
+          <o:OLEObject Type="Embed" ProgID="Equation.DSMT4" ShapeID="_x0000_i1056" DrawAspect="Content" ObjectID="_1453274594" r:id="rId76"/>
         </w:object>
       </w:r>
     </w:p>
@@ -6051,12 +6297,12 @@
       <w:pPr>
         <w:pStyle w:val="Heading3"/>
       </w:pPr>
-      <w:bookmarkStart w:id="15" w:name="_Toc379217528"/>
+      <w:bookmarkStart w:id="16" w:name="_Toc379532673"/>
       <w:proofErr w:type="gramStart"/>
       <w:r>
         <w:t>e.g.</w:t>
       </w:r>
-      <w:bookmarkEnd w:id="15"/>
+      <w:bookmarkEnd w:id="16"/>
       <w:proofErr w:type="gramEnd"/>
     </w:p>
     <w:p>
@@ -6079,7 +6325,7 @@
           <v:shape id="_x0000_i1057" type="#_x0000_t75" style="width:10.25pt;height:18.1pt" o:ole="">
             <v:imagedata r:id="rId61" o:title=""/>
           </v:shape>
-          <o:OLEObject Type="Embed" ProgID="Equation.DSMT4" ShapeID="_x0000_i1057" DrawAspect="Content" ObjectID="_1452959512" r:id="rId77"/>
+          <o:OLEObject Type="Embed" ProgID="Equation.DSMT4" ShapeID="_x0000_i1057" DrawAspect="Content" ObjectID="_1453274595" r:id="rId77"/>
         </w:object>
       </w:r>
       <w:r>
@@ -6093,7 +6339,7 @@
           <v:shape id="_x0000_i1058" type="#_x0000_t75" style="width:14pt;height:18.1pt" o:ole="">
             <v:imagedata r:id="rId78" o:title=""/>
           </v:shape>
-          <o:OLEObject Type="Embed" ProgID="Equation.DSMT4" ShapeID="_x0000_i1058" DrawAspect="Content" ObjectID="_1452959513" r:id="rId79"/>
+          <o:OLEObject Type="Embed" ProgID="Equation.DSMT4" ShapeID="_x0000_i1058" DrawAspect="Content" ObjectID="_1453274596" r:id="rId79"/>
         </w:object>
       </w:r>
       <w:r>
@@ -6107,7 +6353,7 @@
           <v:shape id="_x0000_i1059" type="#_x0000_t75" style="width:14pt;height:18.1pt" o:ole="">
             <v:imagedata r:id="rId78" o:title=""/>
           </v:shape>
-          <o:OLEObject Type="Embed" ProgID="Equation.DSMT4" ShapeID="_x0000_i1059" DrawAspect="Content" ObjectID="_1452959514" r:id="rId80"/>
+          <o:OLEObject Type="Embed" ProgID="Equation.DSMT4" ShapeID="_x0000_i1059" DrawAspect="Content" ObjectID="_1453274597" r:id="rId80"/>
         </w:object>
       </w:r>
     </w:p>
@@ -6128,7 +6374,7 @@
           <v:shape id="_x0000_i1060" type="#_x0000_t75" style="width:87pt;height:16.05pt" o:ole="">
             <v:imagedata r:id="rId81" o:title=""/>
           </v:shape>
-          <o:OLEObject Type="Embed" ProgID="Equation.DSMT4" ShapeID="_x0000_i1060" DrawAspect="Content" ObjectID="_1452959515" r:id="rId82"/>
+          <o:OLEObject Type="Embed" ProgID="Equation.DSMT4" ShapeID="_x0000_i1060" DrawAspect="Content" ObjectID="_1453274598" r:id="rId82"/>
         </w:object>
       </w:r>
     </w:p>
@@ -6200,7 +6446,7 @@
           <v:shape id="_x0000_i1061" type="#_x0000_t75" style="width:14pt;height:18.1pt" o:ole="">
             <v:imagedata r:id="rId78" o:title=""/>
           </v:shape>
-          <o:OLEObject Type="Embed" ProgID="Equation.DSMT4" ShapeID="_x0000_i1061" DrawAspect="Content" ObjectID="_1452959516" r:id="rId83"/>
+          <o:OLEObject Type="Embed" ProgID="Equation.DSMT4" ShapeID="_x0000_i1061" DrawAspect="Content" ObjectID="_1453274599" r:id="rId83"/>
         </w:object>
       </w:r>
       <w:r>
@@ -6285,7 +6531,7 @@
           <v:shape id="_x0000_i1062" type="#_x0000_t75" style="width:14pt;height:18.1pt" o:ole="">
             <v:imagedata r:id="rId84" o:title=""/>
           </v:shape>
-          <o:OLEObject Type="Embed" ProgID="Equation.DSMT4" ShapeID="_x0000_i1062" DrawAspect="Content" ObjectID="_1452959517" r:id="rId85"/>
+          <o:OLEObject Type="Embed" ProgID="Equation.DSMT4" ShapeID="_x0000_i1062" DrawAspect="Content" ObjectID="_1453274600" r:id="rId85"/>
         </w:object>
       </w:r>
       <w:r>
@@ -6336,7 +6582,7 @@
           <v:shape id="_x0000_i1063" type="#_x0000_t75" style="width:10.25pt;height:18.1pt" o:ole="">
             <v:imagedata r:id="rId86" o:title=""/>
           </v:shape>
-          <o:OLEObject Type="Embed" ProgID="Equation.DSMT4" ShapeID="_x0000_i1063" DrawAspect="Content" ObjectID="_1452959518" r:id="rId87"/>
+          <o:OLEObject Type="Embed" ProgID="Equation.DSMT4" ShapeID="_x0000_i1063" DrawAspect="Content" ObjectID="_1453274601" r:id="rId87"/>
         </w:object>
       </w:r>
       <w:r>
@@ -6356,7 +6602,7 @@
           <v:shape id="_x0000_i1064" type="#_x0000_t75" style="width:30.05pt;height:22.85pt" o:ole="">
             <v:imagedata r:id="rId88" o:title=""/>
           </v:shape>
-          <o:OLEObject Type="Embed" ProgID="Equation.DSMT4" ShapeID="_x0000_i1064" DrawAspect="Content" ObjectID="_1452959519" r:id="rId89"/>
+          <o:OLEObject Type="Embed" ProgID="Equation.DSMT4" ShapeID="_x0000_i1064" DrawAspect="Content" ObjectID="_1453274602" r:id="rId89"/>
         </w:object>
       </w:r>
       <w:r>
@@ -6378,7 +6624,7 @@
           <v:shape id="_x0000_i1065" type="#_x0000_t75" style="width:14pt;height:18.1pt" o:ole="">
             <v:imagedata r:id="rId90" o:title=""/>
           </v:shape>
-          <o:OLEObject Type="Embed" ProgID="Equation.DSMT4" ShapeID="_x0000_i1065" DrawAspect="Content" ObjectID="_1452959520" r:id="rId91"/>
+          <o:OLEObject Type="Embed" ProgID="Equation.DSMT4" ShapeID="_x0000_i1065" DrawAspect="Content" ObjectID="_1453274603" r:id="rId91"/>
         </w:object>
       </w:r>
     </w:p>
@@ -6394,7 +6640,7 @@
           <v:shape id="_x0000_i1066" type="#_x0000_t75" style="width:30.05pt;height:18.1pt" o:ole="">
             <v:imagedata r:id="rId92" o:title=""/>
           </v:shape>
-          <o:OLEObject Type="Embed" ProgID="Equation.DSMT4" ShapeID="_x0000_i1066" DrawAspect="Content" ObjectID="_1452959521" r:id="rId93"/>
+          <o:OLEObject Type="Embed" ProgID="Equation.DSMT4" ShapeID="_x0000_i1066" DrawAspect="Content" ObjectID="_1453274604" r:id="rId93"/>
         </w:object>
       </w:r>
       <w:r>
@@ -6416,7 +6662,7 @@
           <v:shape id="_x0000_i1067" type="#_x0000_t75" style="width:14pt;height:18.1pt" o:ole="">
             <v:imagedata r:id="rId90" o:title=""/>
           </v:shape>
-          <o:OLEObject Type="Embed" ProgID="Equation.DSMT4" ShapeID="_x0000_i1067" DrawAspect="Content" ObjectID="_1452959522" r:id="rId94"/>
+          <o:OLEObject Type="Embed" ProgID="Equation.DSMT4" ShapeID="_x0000_i1067" DrawAspect="Content" ObjectID="_1453274605" r:id="rId94"/>
         </w:object>
       </w:r>
     </w:p>
@@ -6432,7 +6678,7 @@
           <v:shape id="_x0000_i1068" type="#_x0000_t75" style="width:18.1pt;height:16.7pt" o:ole="">
             <v:imagedata r:id="rId95" o:title=""/>
           </v:shape>
-          <o:OLEObject Type="Embed" ProgID="Equation.DSMT4" ShapeID="_x0000_i1068" DrawAspect="Content" ObjectID="_1452959523" r:id="rId96"/>
+          <o:OLEObject Type="Embed" ProgID="Equation.DSMT4" ShapeID="_x0000_i1068" DrawAspect="Content" ObjectID="_1453274606" r:id="rId96"/>
         </w:object>
       </w:r>
       <w:r>
@@ -6470,12 +6716,12 @@
       <w:pPr>
         <w:pStyle w:val="Heading3"/>
       </w:pPr>
-      <w:bookmarkStart w:id="16" w:name="_Toc379217529"/>
+      <w:bookmarkStart w:id="17" w:name="_Toc379532674"/>
       <w:proofErr w:type="gramStart"/>
       <w:r>
         <w:t>e.g.</w:t>
       </w:r>
-      <w:bookmarkEnd w:id="16"/>
+      <w:bookmarkEnd w:id="17"/>
       <w:proofErr w:type="gramEnd"/>
     </w:p>
     <w:p>
@@ -6498,7 +6744,7 @@
           <v:shape id="_x0000_i1069" type="#_x0000_t75" style="width:10.25pt;height:18.1pt" o:ole="">
             <v:imagedata r:id="rId97" o:title=""/>
           </v:shape>
-          <o:OLEObject Type="Embed" ProgID="Equation.DSMT4" ShapeID="_x0000_i1069" DrawAspect="Content" ObjectID="_1452959524" r:id="rId98"/>
+          <o:OLEObject Type="Embed" ProgID="Equation.DSMT4" ShapeID="_x0000_i1069" DrawAspect="Content" ObjectID="_1453274607" r:id="rId98"/>
         </w:object>
       </w:r>
       <w:r>
@@ -6562,7 +6808,7 @@
           <v:shape id="_x0000_i1070" type="#_x0000_t75" style="width:84.95pt;height:16.05pt" o:ole="">
             <v:imagedata r:id="rId99" o:title=""/>
           </v:shape>
-          <o:OLEObject Type="Embed" ProgID="Equation.DSMT4" ShapeID="_x0000_i1070" DrawAspect="Content" ObjectID="_1452959525" r:id="rId100"/>
+          <o:OLEObject Type="Embed" ProgID="Equation.DSMT4" ShapeID="_x0000_i1070" DrawAspect="Content" ObjectID="_1453274608" r:id="rId100"/>
         </w:object>
       </w:r>
     </w:p>
@@ -6714,11 +6960,11 @@
       <w:pPr>
         <w:pStyle w:val="Heading1"/>
       </w:pPr>
-      <w:bookmarkStart w:id="17" w:name="_Toc379217530"/>
+      <w:bookmarkStart w:id="18" w:name="_Toc379532675"/>
       <w:r>
         <w:t>Chapter 6: Heaps</w:t>
       </w:r>
-      <w:bookmarkEnd w:id="17"/>
+      <w:bookmarkEnd w:id="18"/>
     </w:p>
     <w:p>
       <w:pPr>
@@ -6820,7 +7066,7 @@
           <v:shape id="_x0000_i1071" type="#_x0000_t75" style="width:28pt;height:18.1pt" o:ole="">
             <v:imagedata r:id="rId102" o:title=""/>
           </v:shape>
-          <o:OLEObject Type="Embed" ProgID="Equation.DSMT4" ShapeID="_x0000_i1071" DrawAspect="Content" ObjectID="_1452959526" r:id="rId103"/>
+          <o:OLEObject Type="Embed" ProgID="Equation.DSMT4" ShapeID="_x0000_i1071" DrawAspect="Content" ObjectID="_1453274609" r:id="rId103"/>
         </w:object>
       </w:r>
     </w:p>
@@ -7128,42 +7374,152 @@
     <w:p>
       <w:pPr>
         <w:pStyle w:val="NoSpacing"/>
-      </w:pPr>
-    </w:p>
-    <w:p>
-      <w:pPr>
-        <w:pStyle w:val="NoSpacing"/>
-      </w:pPr>
-      <w:proofErr w:type="gramStart"/>
-      <w:r>
-        <w:t>methods</w:t>
-      </w:r>
-      <w:proofErr w:type="gramEnd"/>
-      <w:r>
-        <w:t>:</w:t>
-      </w:r>
-    </w:p>
-    <w:p>
-      <w:pPr>
-        <w:pStyle w:val="NoSpacing"/>
         <w:numPr>
           <w:ilvl w:val="0"/>
           <w:numId w:val="4"/>
         </w:numPr>
       </w:pPr>
       <w:r>
-        <w:t>i</w:t>
-      </w:r>
-      <w:r>
-        <w:t>nsert(</w:t>
-      </w:r>
-      <w:proofErr w:type="spellStart"/>
-      <w:r>
-        <w:t>S,x</w:t>
-      </w:r>
-      <w:proofErr w:type="spellEnd"/>
-      <w:r>
-        <w:t>) = inserts element, x into set, S</w:t>
+        <w:t>n−1 branches; n−1 comparisons</w:t>
+      </w:r>
+    </w:p>
+    <w:p>
+      <w:pPr>
+        <w:pStyle w:val="NoSpacing"/>
+      </w:pPr>
+    </w:p>
+    <w:p>
+      <w:pPr>
+        <w:pStyle w:val="NoSpacing"/>
+      </w:pPr>
+      <w:r>
+        <w:t>2 types: minimum or maximum heap</w:t>
+      </w:r>
+    </w:p>
+    <w:p>
+      <w:pPr>
+        <w:pStyle w:val="NoSpacing"/>
+        <w:numPr>
+          <w:ilvl w:val="0"/>
+          <w:numId w:val="20"/>
+        </w:numPr>
+      </w:pPr>
+      <w:r>
+        <w:t xml:space="preserve">minimum heap has </w:t>
+      </w:r>
+      <w:r>
+        <w:t>smallest</w:t>
+      </w:r>
+      <w:r>
+        <w:t xml:space="preserve"> number at the top</w:t>
+      </w:r>
+    </w:p>
+    <w:p>
+      <w:pPr>
+        <w:pStyle w:val="NoSpacing"/>
+        <w:numPr>
+          <w:ilvl w:val="1"/>
+          <w:numId w:val="20"/>
+        </w:numPr>
+      </w:pPr>
+      <w:r>
+        <w:t xml:space="preserve">biggest value is </w:t>
+      </w:r>
+      <w:r>
+        <w:t xml:space="preserve">a </w:t>
+      </w:r>
+      <w:r>
+        <w:t xml:space="preserve">leaf </w:t>
+      </w:r>
+      <w:r>
+        <w:t>that doesn’t have to be at the bottom row</w:t>
+      </w:r>
+    </w:p>
+    <w:p>
+      <w:pPr>
+        <w:pStyle w:val="NoSpacing"/>
+        <w:numPr>
+          <w:ilvl w:val="1"/>
+          <w:numId w:val="20"/>
+        </w:numPr>
+      </w:pPr>
+      <w:r>
+        <w:t>Minimum # of elements: 2</w:t>
+      </w:r>
+      <w:r>
+        <w:rPr>
+          <w:vertAlign w:val="superscript"/>
+        </w:rPr>
+        <w:t>n</w:t>
+      </w:r>
+    </w:p>
+    <w:p>
+      <w:pPr>
+        <w:pStyle w:val="NoSpacing"/>
+        <w:numPr>
+          <w:ilvl w:val="1"/>
+          <w:numId w:val="20"/>
+        </w:numPr>
+      </w:pPr>
+      <w:r>
+        <w:t>Maximum # of elements: 2</w:t>
+      </w:r>
+      <w:r>
+        <w:rPr>
+          <w:vertAlign w:val="superscript"/>
+        </w:rPr>
+        <w:t>n−1</w:t>
+      </w:r>
+      <w:r>
+        <w:rPr>
+          <w:vertAlign w:val="superscript"/>
+        </w:rPr>
+        <w:t xml:space="preserve"> </w:t>
+      </w:r>
+      <w:r>
+        <w:t>−</w:t>
+      </w:r>
+      <w:r>
+        <w:t xml:space="preserve"> </w:t>
+      </w:r>
+      <w:r>
+        <w:t>1</w:t>
+      </w:r>
+    </w:p>
+    <w:p>
+      <w:pPr>
+        <w:pStyle w:val="NoSpacing"/>
+        <w:numPr>
+          <w:ilvl w:val="0"/>
+          <w:numId w:val="20"/>
+        </w:numPr>
+      </w:pPr>
+      <w:r>
+        <w:t xml:space="preserve">maximum heap has the </w:t>
+      </w:r>
+      <w:r>
+        <w:t>biggest</w:t>
+      </w:r>
+      <w:r>
+        <w:t xml:space="preserve"> number at the top</w:t>
+      </w:r>
+    </w:p>
+    <w:p>
+      <w:pPr>
+        <w:pStyle w:val="NoSpacing"/>
+      </w:pPr>
+    </w:p>
+    <w:p>
+      <w:pPr>
+        <w:pStyle w:val="NoSpacing"/>
+      </w:pPr>
+      <w:proofErr w:type="gramStart"/>
+      <w:r>
+        <w:t>methods</w:t>
+      </w:r>
+      <w:proofErr w:type="gramEnd"/>
+      <w:r>
+        <w:t>:</w:t>
       </w:r>
     </w:p>
     <w:p>
@@ -7175,10 +7531,18 @@
         </w:numPr>
       </w:pPr>
       <w:r>
-        <w:t>m</w:t>
-      </w:r>
-      <w:r>
-        <w:t>ax(S) = returns value of largest key, usually means highest priority in S</w:t>
+        <w:t>i</w:t>
+      </w:r>
+      <w:r>
+        <w:t>nsert(</w:t>
+      </w:r>
+      <w:proofErr w:type="spellStart"/>
+      <w:r>
+        <w:t>S,x</w:t>
+      </w:r>
+      <w:proofErr w:type="spellEnd"/>
+      <w:r>
+        <w:t>) = inserts element, x into set, S</w:t>
       </w:r>
     </w:p>
     <w:p>
@@ -7190,7 +7554,10 @@
         </w:numPr>
       </w:pPr>
       <w:r>
-        <w:t>extract-max(S) = max(S) + deletes it from S</w:t>
+        <w:t>m</w:t>
+      </w:r>
+      <w:r>
+        <w:t>ax(S) = returns value of largest key, usually means highest priority in S</w:t>
       </w:r>
     </w:p>
     <w:p>
@@ -7201,6 +7568,18 @@
           <w:numId w:val="4"/>
         </w:numPr>
       </w:pPr>
+      <w:r>
+        <w:t>extract-max(S) = max(S) + deletes it from S</w:t>
+      </w:r>
+    </w:p>
+    <w:p>
+      <w:pPr>
+        <w:pStyle w:val="NoSpacing"/>
+        <w:numPr>
+          <w:ilvl w:val="0"/>
+          <w:numId w:val="4"/>
+        </w:numPr>
+      </w:pPr>
       <w:proofErr w:type="spellStart"/>
       <w:r>
         <w:t>increasekey</w:t>
@@ -7249,25 +7628,46 @@
         <w:pStyle w:val="NoSpacing"/>
       </w:pPr>
       <w:r>
-        <w:t>Max-heap: key ≥ keys of children; max-</w:t>
-      </w:r>
-      <w:proofErr w:type="spellStart"/>
+        <w:t>Max-heap: key ≥ keys of children</w:t>
+      </w:r>
+    </w:p>
+    <w:p>
+      <w:pPr>
+        <w:pStyle w:val="NoSpacing"/>
+      </w:pPr>
       <w:proofErr w:type="gramStart"/>
       <w:r>
-        <w:t>heapify</w:t>
-      </w:r>
-      <w:proofErr w:type="spellEnd"/>
-      <w:r>
-        <w:t>(</w:t>
+        <w:t>max-</w:t>
       </w:r>
       <w:proofErr w:type="spellStart"/>
       <w:proofErr w:type="gramEnd"/>
       <w:r>
+        <w:t>heapify</w:t>
+      </w:r>
+      <w:proofErr w:type="spellEnd"/>
+      <w:r>
+        <w:t>(</w:t>
+      </w:r>
+      <w:proofErr w:type="spellStart"/>
+      <w:r>
         <w:t>A,i</w:t>
       </w:r>
       <w:proofErr w:type="spellEnd"/>
       <w:r>
-        <w:t>) = sorts heap into a max-heap; run time = O(</w:t>
+        <w:t>) = sorts heap into a max-heap</w:t>
+      </w:r>
+    </w:p>
+    <w:p>
+      <w:pPr>
+        <w:pStyle w:val="NoSpacing"/>
+      </w:pPr>
+      <w:proofErr w:type="gramStart"/>
+      <w:r>
+        <w:t>run</w:t>
+      </w:r>
+      <w:proofErr w:type="gramEnd"/>
+      <w:r>
+        <w:t xml:space="preserve"> time = O(</w:t>
       </w:r>
       <w:proofErr w:type="spellStart"/>
       <w:r>
@@ -7281,7 +7681,20 @@
       </w:r>
       <w:proofErr w:type="spellEnd"/>
       <w:r>
-        <w:t>) for each iteration, so O(</w:t>
+        <w:t>) for each iteration</w:t>
+      </w:r>
+    </w:p>
+    <w:p>
+      <w:pPr>
+        <w:pStyle w:val="NoSpacing"/>
+      </w:pPr>
+      <w:proofErr w:type="gramStart"/>
+      <w:r>
+        <w:t>so</w:t>
+      </w:r>
+      <w:proofErr w:type="gramEnd"/>
+      <w:r>
+        <w:t xml:space="preserve"> O(</w:t>
       </w:r>
       <w:proofErr w:type="spellStart"/>
       <w:r>
@@ -7656,13 +8069,13 @@
       <w:pPr>
         <w:pStyle w:val="Heading1"/>
       </w:pPr>
-      <w:bookmarkStart w:id="18" w:name="_Chapter_7:_Quicksort"/>
-      <w:bookmarkStart w:id="19" w:name="_Toc379217531"/>
-      <w:bookmarkEnd w:id="18"/>
+      <w:bookmarkStart w:id="19" w:name="_Chapter_7:_Quicksort"/>
+      <w:bookmarkStart w:id="20" w:name="_Toc379532676"/>
+      <w:bookmarkEnd w:id="19"/>
       <w:r>
         <w:t>Chapter 7: Quicksort</w:t>
       </w:r>
-      <w:bookmarkEnd w:id="19"/>
+      <w:bookmarkEnd w:id="20"/>
     </w:p>
     <w:p>
       <w:pPr>
@@ -7854,10 +8267,10 @@
           <w:position w:val="-78"/>
         </w:rPr>
         <w:object w:dxaOrig="5600" w:dyaOrig="1680">
-          <v:shape id="_x0000_i1072" type="#_x0000_t75" style="width:280.15pt;height:83.95pt" o:ole="">
+          <v:shape id="_x0000_i1072" type="#_x0000_t75" style="width:280.5pt;height:83.95pt" o:ole="">
             <v:imagedata r:id="rId112" o:title=""/>
           </v:shape>
-          <o:OLEObject Type="Embed" ProgID="Equation.DSMT4" ShapeID="_x0000_i1072" DrawAspect="Content" ObjectID="_1452959527" r:id="rId113"/>
+          <o:OLEObject Type="Embed" ProgID="Equation.DSMT4" ShapeID="_x0000_i1072" DrawAspect="Content" ObjectID="_1453274610" r:id="rId113"/>
         </w:object>
       </w:r>
     </w:p>
@@ -7899,7 +8312,7 @@
           <v:shape id="_x0000_i1073" type="#_x0000_t75" style="width:322.1pt;height:49.8pt" o:ole="">
             <v:imagedata r:id="rId114" o:title=""/>
           </v:shape>
-          <o:OLEObject Type="Embed" ProgID="Equation.DSMT4" ShapeID="_x0000_i1073" DrawAspect="Content" ObjectID="_1452959528" r:id="rId115"/>
+          <o:OLEObject Type="Embed" ProgID="Equation.DSMT4" ShapeID="_x0000_i1073" DrawAspect="Content" ObjectID="_1453274611" r:id="rId115"/>
         </w:object>
       </w:r>
     </w:p>
@@ -7912,11 +8325,11 @@
       <w:pPr>
         <w:pStyle w:val="Heading1"/>
       </w:pPr>
-      <w:bookmarkStart w:id="20" w:name="_Toc379217532"/>
+      <w:bookmarkStart w:id="21" w:name="_Toc379532677"/>
       <w:r>
         <w:t>Chapter 10: Elementary Data Structures</w:t>
       </w:r>
-      <w:bookmarkEnd w:id="20"/>
+      <w:bookmarkEnd w:id="21"/>
     </w:p>
     <w:p>
       <w:pPr>
@@ -8036,6 +8449,43 @@
       <w:pPr>
         <w:pStyle w:val="NoSpacing"/>
       </w:pPr>
+      <w:proofErr w:type="gramStart"/>
+      <w:r>
+        <w:rPr>
+          <w:b/>
+        </w:rPr>
+        <w:t>predecessor</w:t>
+      </w:r>
+      <w:proofErr w:type="gramEnd"/>
+      <w:r>
+        <w:t>: element in list with the next lowest value</w:t>
+      </w:r>
+    </w:p>
+    <w:p>
+      <w:pPr>
+        <w:pStyle w:val="NoSpacing"/>
+      </w:pPr>
+      <w:proofErr w:type="gramStart"/>
+      <w:r>
+        <w:rPr>
+          <w:b/>
+        </w:rPr>
+        <w:t>successor</w:t>
+      </w:r>
+      <w:proofErr w:type="gramEnd"/>
+      <w:r>
+        <w:t>: element in list with the next highest value</w:t>
+      </w:r>
+    </w:p>
+    <w:p>
+      <w:pPr>
+        <w:pStyle w:val="NoSpacing"/>
+      </w:pPr>
+    </w:p>
+    <w:p>
+      <w:pPr>
+        <w:pStyle w:val="NoSpacing"/>
+      </w:pPr>
       <w:r>
         <w:t>Stack under/</w:t>
       </w:r>
@@ -8088,7 +8538,50 @@
         <w:pStyle w:val="NoSpacing"/>
       </w:pPr>
       <w:r>
-        <w:t>Data structure where objects arranged in linear order that is determined by pointer in each object; contain a dummy first and last item, called the sentinel, which indicates the beginning/end when splitting</w:t>
+        <w:t>Data structure where objects arranged in linear order that is determined by pointer in each object</w:t>
+      </w:r>
+    </w:p>
+    <w:p>
+      <w:pPr>
+        <w:pStyle w:val="NoSpacing"/>
+      </w:pPr>
+    </w:p>
+    <w:p>
+      <w:pPr>
+        <w:pStyle w:val="NoSpacing"/>
+      </w:pPr>
+      <w:r>
+        <w:t>Sometimes</w:t>
+      </w:r>
+      <w:r>
+        <w:t>, they</w:t>
+      </w:r>
+      <w:r>
+        <w:t xml:space="preserve"> contain a dummy first and last item, called the </w:t>
+      </w:r>
+      <w:r>
+        <w:rPr>
+          <w:b/>
+        </w:rPr>
+        <w:t>sentinel</w:t>
+      </w:r>
+      <w:r>
+        <w:t xml:space="preserve">, which </w:t>
+      </w:r>
+      <w:r>
+        <w:t>connects</w:t>
+      </w:r>
+      <w:r>
+        <w:t xml:space="preserve"> the </w:t>
+      </w:r>
+      <w:r>
+        <w:t>head and tail to form</w:t>
+      </w:r>
+      <w:r>
+        <w:t xml:space="preserve"> a circular doubly-linked list</w:t>
+      </w:r>
+      <w:r>
+        <w:t>. These help with ignoring boundary conditions at the head and tail of the list</w:t>
       </w:r>
     </w:p>
     <w:p>
@@ -8935,13 +9428,171 @@
     </w:p>
     <w:p>
       <w:pPr>
+        <w:pStyle w:val="NoSpacing"/>
+      </w:pPr>
+    </w:p>
+    <w:p>
+      <w:pPr>
+        <w:pStyle w:val="NoSpacing"/>
+      </w:pPr>
+      <w:r>
+        <w:t xml:space="preserve">The tree is </w:t>
+      </w:r>
+      <w:r>
+        <w:t>stored in an</w:t>
+      </w:r>
+      <w:r>
+        <w:t xml:space="preserve"> adjacency list, which gives us the order to iterate from; s is the first element in the adjacency list.</w:t>
+      </w:r>
+    </w:p>
+    <w:p>
+      <w:pPr>
+        <w:pStyle w:val="NoSpacing"/>
+      </w:pPr>
+    </w:p>
+    <w:p>
+      <w:pPr>
+        <w:pStyle w:val="NoSpacing"/>
+      </w:pPr>
+      <w:r>
+        <w:t xml:space="preserve">The chain just outlines which nodes the given node is connected to, i.e. the first line does </w:t>
+      </w:r>
+      <w:r>
+        <w:rPr>
+          <w:u w:val="single"/>
+        </w:rPr>
+        <w:t>not</w:t>
+      </w:r>
+      <w:r>
+        <w:t xml:space="preserve"> mean that 2 </w:t>
+      </w:r>
+      <w:proofErr w:type="gramStart"/>
+      <w:r>
+        <w:t>is</w:t>
+      </w:r>
+      <w:proofErr w:type="gramEnd"/>
+      <w:r>
+        <w:t xml:space="preserve"> connected to 5. The order is determined by the algorithm (which we shall find out)</w:t>
+      </w:r>
+    </w:p>
+    <w:p>
+      <w:pPr>
+        <w:pStyle w:val="NoSpacing"/>
+      </w:pPr>
+      <w:r>
+        <w:t>1 [</w:t>
+      </w:r>
+      <w:proofErr w:type="gramStart"/>
+      <w:r>
+        <w:t>]→</w:t>
+      </w:r>
+      <w:proofErr w:type="gramEnd"/>
+      <w:r>
+        <w:t>[2| ]→[5|/]</w:t>
+      </w:r>
+    </w:p>
+    <w:p>
+      <w:pPr>
+        <w:pStyle w:val="NoSpacing"/>
+      </w:pPr>
+      <w:r>
+        <w:t>2 [</w:t>
+      </w:r>
+      <w:proofErr w:type="gramStart"/>
+      <w:r>
+        <w:t>]→</w:t>
+      </w:r>
+      <w:proofErr w:type="gramEnd"/>
+      <w:r>
+        <w:t>[1| ]→[5|/]→[3| ]→[4| ]</w:t>
+      </w:r>
+    </w:p>
+    <w:p>
+      <w:pPr>
+        <w:pStyle w:val="NoSpacing"/>
+      </w:pPr>
+      <w:r>
+        <w:t>3 [</w:t>
+      </w:r>
+      <w:proofErr w:type="gramStart"/>
+      <w:r>
+        <w:t>]→</w:t>
+      </w:r>
+      <w:proofErr w:type="gramEnd"/>
+      <w:r>
+        <w:t>[2| ]→[4|/]</w:t>
+      </w:r>
+    </w:p>
+    <w:p>
+      <w:pPr>
+        <w:pStyle w:val="NoSpacing"/>
+      </w:pPr>
+      <w:r>
+        <w:t>4 [</w:t>
+      </w:r>
+      <w:proofErr w:type="gramStart"/>
+      <w:r>
+        <w:t>]→</w:t>
+      </w:r>
+      <w:proofErr w:type="gramEnd"/>
+      <w:r>
+        <w:t>[2| ]→[5| ]→[3|/]</w:t>
+      </w:r>
+    </w:p>
+    <w:p>
+      <w:pPr>
+        <w:pStyle w:val="NoSpacing"/>
+      </w:pPr>
+      <w:r>
+        <w:t>5 [</w:t>
+      </w:r>
+      <w:proofErr w:type="gramStart"/>
+      <w:r>
+        <w:t>]→</w:t>
+      </w:r>
+      <w:proofErr w:type="gramEnd"/>
+      <w:r>
+        <w:t>[1| ]→[2| ]→[4|/]</w:t>
+      </w:r>
+    </w:p>
+    <w:p>
+      <w:pPr>
+        <w:pStyle w:val="NoSpacing"/>
+      </w:pPr>
+    </w:p>
+    <w:p>
+      <w:pPr>
+        <w:pStyle w:val="NoSpacing"/>
+      </w:pPr>
+      <w:r>
+        <w:t>The graphs can be represented by a matrix, which also outlines the weight of each connection:</w:t>
+      </w:r>
+    </w:p>
+    <w:p>
+      <w:pPr>
+        <w:pStyle w:val="NoSpacing"/>
+      </w:pPr>
+      <w:r>
+        <w:rPr>
+          <w:position w:val="-106"/>
+        </w:rPr>
+        <w:object w:dxaOrig="1860" w:dyaOrig="2240">
+          <v:shape id="_x0000_i1074" type="#_x0000_t75" style="width:93.15pt;height:111.9pt" o:ole="">
+            <v:imagedata r:id="rId117" o:title=""/>
+          </v:shape>
+          <o:OLEObject Type="Embed" ProgID="Equation.DSMT4" ShapeID="_x0000_i1074" DrawAspect="Content" ObjectID="_1453274612" r:id="rId118"/>
+        </w:object>
+      </w:r>
+    </w:p>
+    <w:p>
+      <w:pPr>
         <w:pStyle w:val="Heading1"/>
       </w:pPr>
-      <w:bookmarkStart w:id="21" w:name="_Toc379217533"/>
+      <w:bookmarkStart w:id="22" w:name="_Toc379532678"/>
       <w:r>
         <w:t>Chapter 11: Hash Tables</w:t>
       </w:r>
-      <w:bookmarkEnd w:id="21"/>
+      <w:bookmarkEnd w:id="22"/>
     </w:p>
     <w:p>
       <w:pPr>
@@ -8951,6 +9602,142 @@
         <w:rPr>
           <w:b/>
         </w:rPr>
+        <w:t>Key</w:t>
+      </w:r>
+      <w:r>
+        <w:t>: pointer to the location of an object</w:t>
+      </w:r>
+    </w:p>
+    <w:p>
+      <w:pPr>
+        <w:pStyle w:val="NoSpacing"/>
+        <w:rPr>
+          <w:b/>
+        </w:rPr>
+      </w:pPr>
+    </w:p>
+    <w:p>
+      <w:pPr>
+        <w:pStyle w:val="NoSpacing"/>
+      </w:pPr>
+      <w:r>
+        <w:rPr>
+          <w:b/>
+        </w:rPr>
+        <w:t>Direct Addressing</w:t>
+      </w:r>
+      <w:r>
+        <w:t xml:space="preserve">: </w:t>
+      </w:r>
+      <w:r>
+        <w:t xml:space="preserve">having a different key for each element in </w:t>
+      </w:r>
+      <w:r>
+        <w:t>the universe, U of keys</w:t>
+      </w:r>
+      <w:r>
+        <w:t>; impossible for large universes because it is so difficult to look through each key to find something</w:t>
+      </w:r>
+      <w:r>
+        <w:t>. This is more useful when the set of non-empty slots, K, is not much smaller than U</w:t>
+      </w:r>
+    </w:p>
+    <w:p>
+      <w:pPr>
+        <w:pStyle w:val="NoSpacing"/>
+      </w:pPr>
+    </w:p>
+    <w:p>
+      <w:pPr>
+        <w:pStyle w:val="NoSpacing"/>
+      </w:pPr>
+      <w:r>
+        <w:rPr>
+          <w:b/>
+        </w:rPr>
+        <w:t>Direct-address table</w:t>
+      </w:r>
+      <w:r>
+        <w:t xml:space="preserve">: </w:t>
+      </w:r>
+      <w:r>
+        <w:t>each position in the table corresponds to a key in the universe</w:t>
+      </w:r>
+    </w:p>
+    <w:p>
+      <w:pPr>
+        <w:pStyle w:val="NoSpacing"/>
+        <w:rPr>
+          <w:b/>
+        </w:rPr>
+      </w:pPr>
+    </w:p>
+    <w:p>
+      <w:pPr>
+        <w:pStyle w:val="NoSpacing"/>
+        <w:jc w:val="center"/>
+        <w:rPr>
+          <w:b/>
+        </w:rPr>
+      </w:pPr>
+      <w:r>
+        <w:rPr>
+          <w:noProof/>
+          <w:lang w:eastAsia="en-CA"/>
+        </w:rPr>
+        <w:drawing>
+          <wp:inline distT="0" distB="0" distL="0" distR="0" wp14:anchorId="2962AF27" wp14:editId="1DAB00AD">
+            <wp:extent cx="3953308" cy="1961090"/>
+            <wp:effectExtent l="0" t="0" r="9525" b="1270"/>
+            <wp:docPr id="29" name="Picture 29"/>
+            <wp:cNvGraphicFramePr>
+              <a:graphicFrameLocks xmlns:a="http://schemas.openxmlformats.org/drawingml/2006/main" noChangeAspect="1"/>
+            </wp:cNvGraphicFramePr>
+            <a:graphic xmlns:a="http://schemas.openxmlformats.org/drawingml/2006/main">
+              <a:graphicData uri="http://schemas.openxmlformats.org/drawingml/2006/picture">
+                <pic:pic xmlns:pic="http://schemas.openxmlformats.org/drawingml/2006/picture">
+                  <pic:nvPicPr>
+                    <pic:cNvPr id="0" name=""/>
+                    <pic:cNvPicPr/>
+                  </pic:nvPicPr>
+                  <pic:blipFill>
+                    <a:blip r:embed="rId119"/>
+                    <a:stretch>
+                      <a:fillRect/>
+                    </a:stretch>
+                  </pic:blipFill>
+                  <pic:spPr>
+                    <a:xfrm>
+                      <a:off x="0" y="0"/>
+                      <a:ext cx="3953308" cy="1961090"/>
+                    </a:xfrm>
+                    <a:prstGeom prst="rect">
+                      <a:avLst/>
+                    </a:prstGeom>
+                  </pic:spPr>
+                </pic:pic>
+              </a:graphicData>
+            </a:graphic>
+          </wp:inline>
+        </w:drawing>
+      </w:r>
+    </w:p>
+    <w:p>
+      <w:pPr>
+        <w:pStyle w:val="NoSpacing"/>
+        <w:rPr>
+          <w:b/>
+        </w:rPr>
+      </w:pPr>
+    </w:p>
+    <w:p>
+      <w:pPr>
+        <w:pStyle w:val="NoSpacing"/>
+      </w:pPr>
+      <w:r>
+        <w:rPr>
+          <w:b/>
+        </w:rPr>
         <w:t>Hashing</w:t>
       </w:r>
       <w:r>
@@ -8989,9 +9776,91 @@
       <w:pPr>
         <w:pStyle w:val="NoSpacing"/>
       </w:pPr>
+    </w:p>
+    <w:p>
+      <w:pPr>
+        <w:pStyle w:val="NoSpacing"/>
+      </w:pPr>
+      <w:r>
+        <w:t>Types of hashing:</w:t>
+      </w:r>
+    </w:p>
+    <w:p>
+      <w:pPr>
+        <w:pStyle w:val="NoSpacing"/>
+        <w:numPr>
+          <w:ilvl w:val="0"/>
+          <w:numId w:val="21"/>
+        </w:numPr>
+      </w:pPr>
+      <w:r>
+        <w:t>Division Method: group by remainder</w:t>
+      </w:r>
+      <w:r>
+        <w:t>,</w:t>
+      </w:r>
+      <w:r>
+        <w:t xml:space="preserve"> i.e.</w:t>
+      </w:r>
+      <w:r>
+        <w:rPr>
+          <w:position w:val="-14"/>
+        </w:rPr>
+        <w:object w:dxaOrig="1560" w:dyaOrig="400">
+          <v:shape id="_x0000_i1075" type="#_x0000_t75" style="width:78.15pt;height:20.15pt" o:ole="">
+            <v:imagedata r:id="rId120" o:title=""/>
+          </v:shape>
+          <o:OLEObject Type="Embed" ProgID="Equation.DSMT4" ShapeID="_x0000_i1075" DrawAspect="Content" ObjectID="_1453274613" r:id="rId121"/>
+        </w:object>
+      </w:r>
+    </w:p>
+    <w:p>
+      <w:pPr>
+        <w:pStyle w:val="NoSpacing"/>
+        <w:numPr>
+          <w:ilvl w:val="0"/>
+          <w:numId w:val="21"/>
+        </w:numPr>
+      </w:pPr>
+      <w:r>
+        <w:t xml:space="preserve">Multiplication Method: </w:t>
+      </w:r>
+      <w:r>
+        <w:rPr>
+          <w:position w:val="-16"/>
+        </w:rPr>
+        <w:object w:dxaOrig="3120" w:dyaOrig="440">
+          <v:shape id="_x0000_i1076" type="#_x0000_t75" style="width:155.95pt;height:21.85pt" o:ole="">
+            <v:imagedata r:id="rId122" o:title=""/>
+          </v:shape>
+          <o:OLEObject Type="Embed" ProgID="Equation.DSMT4" ShapeID="_x0000_i1076" DrawAspect="Content" ObjectID="_1453274614" r:id="rId123"/>
+        </w:object>
+      </w:r>
+    </w:p>
+    <w:p>
+      <w:pPr>
+        <w:pStyle w:val="NoSpacing"/>
+        <w:numPr>
+          <w:ilvl w:val="0"/>
+          <w:numId w:val="21"/>
+        </w:numPr>
+      </w:pPr>
       <w:r>
         <w:t xml:space="preserve"> </w:t>
       </w:r>
+      <w:r>
+        <w:t>Universal hashing: random hash function</w:t>
+      </w:r>
+    </w:p>
+    <w:p>
+      <w:pPr>
+        <w:pStyle w:val="Heading2"/>
+      </w:pPr>
+      <w:bookmarkStart w:id="23" w:name="_Toc379532679"/>
+      <w:r>
+        <w:t>Open Addressing</w:t>
+      </w:r>
+      <w:bookmarkEnd w:id="23"/>
     </w:p>
     <w:p>
       <w:pPr>
@@ -9001,11 +9870,476 @@
         <w:rPr>
           <w:b/>
         </w:rPr>
+        <w:t>Open Addressing</w:t>
+      </w:r>
+      <w:r>
+        <w:t xml:space="preserve">: </w:t>
+      </w:r>
+      <w:r>
+        <w:t xml:space="preserve">an attempt to eliminate </w:t>
+      </w:r>
+      <w:r>
+        <w:t>collisions</w:t>
+      </w:r>
+      <w:r>
+        <w:t xml:space="preserve"> altogether</w:t>
+      </w:r>
+      <w:r>
+        <w:t xml:space="preserve"> by implementing a hash table with an array</w:t>
+      </w:r>
+      <w:r>
+        <w:t>; no chaining</w:t>
+      </w:r>
+      <w:r>
+        <w:t>; no pointers</w:t>
+      </w:r>
+    </w:p>
+    <w:p>
+      <w:pPr>
+        <w:pStyle w:val="NoSpacing"/>
+      </w:pPr>
+    </w:p>
+    <w:p>
+      <w:pPr>
+        <w:pStyle w:val="NoSpacing"/>
+      </w:pPr>
+      <w:r>
+        <w:t>No 2 values can be at the location. However, multiple values can share the same hash function value. How does this work? When inserting each value into the table:</w:t>
+      </w:r>
+      <w:r>
+        <w:t xml:space="preserve"> Insert (</w:t>
+      </w:r>
+      <w:proofErr w:type="spellStart"/>
+      <w:r>
+        <w:t>k</w:t>
+      </w:r>
+      <w:proofErr w:type="gramStart"/>
+      <w:r>
+        <w:t>,v</w:t>
+      </w:r>
+      <w:proofErr w:type="spellEnd"/>
+      <w:proofErr w:type="gramEnd"/>
+      <w:r>
+        <w:t>)</w:t>
+      </w:r>
+    </w:p>
+    <w:p>
+      <w:pPr>
+        <w:pStyle w:val="NoSpacing"/>
+        <w:numPr>
+          <w:ilvl w:val="0"/>
+          <w:numId w:val="22"/>
+        </w:numPr>
+      </w:pPr>
+      <w:r>
+        <w:t xml:space="preserve">The hash function computes which slot the data </w:t>
+      </w:r>
+      <w:r>
+        <w:rPr>
+          <w:i/>
+        </w:rPr>
+        <w:t>should</w:t>
+      </w:r>
+      <w:r>
+        <w:t xml:space="preserve"> go into.</w:t>
+      </w:r>
+    </w:p>
+    <w:p>
+      <w:pPr>
+        <w:pStyle w:val="NoSpacing"/>
+        <w:numPr>
+          <w:ilvl w:val="0"/>
+          <w:numId w:val="22"/>
+        </w:numPr>
+      </w:pPr>
+      <w:r>
+        <w:t xml:space="preserve">Check if that slot is empty (a.k.a. </w:t>
+      </w:r>
+      <w:r>
+        <w:rPr>
+          <w:b/>
+        </w:rPr>
+        <w:t>probing</w:t>
+      </w:r>
+      <w:r>
+        <w:t>)</w:t>
+      </w:r>
+    </w:p>
+    <w:p>
+      <w:pPr>
+        <w:pStyle w:val="NoSpacing"/>
+        <w:numPr>
+          <w:ilvl w:val="0"/>
+          <w:numId w:val="22"/>
+        </w:numPr>
+      </w:pPr>
+      <w:r>
+        <w:t>If the slot is not empty</w:t>
+      </w:r>
+    </w:p>
+    <w:p>
+      <w:pPr>
+        <w:pStyle w:val="NoSpacing"/>
+        <w:numPr>
+          <w:ilvl w:val="1"/>
+          <w:numId w:val="22"/>
+        </w:numPr>
+      </w:pPr>
+      <w:r>
+        <w:t>I</w:t>
+      </w:r>
+      <w:r>
+        <w:t xml:space="preserve">ncrease the </w:t>
+      </w:r>
+      <w:r>
+        <w:rPr>
+          <w:b/>
+        </w:rPr>
+        <w:t>trial count</w:t>
+      </w:r>
+      <w:r>
+        <w:t>.</w:t>
+      </w:r>
+    </w:p>
+    <w:p>
+      <w:pPr>
+        <w:pStyle w:val="NoSpacing"/>
+        <w:numPr>
+          <w:ilvl w:val="1"/>
+          <w:numId w:val="22"/>
+        </w:numPr>
+      </w:pPr>
+      <w:r>
+        <w:t>C</w:t>
+      </w:r>
+      <w:r>
+        <w:t>ompute a new slot</w:t>
+      </w:r>
+      <w:r>
+        <w:t xml:space="preserve">. Before I explain what that means, note that there are 2 values that go into the hash function: the key and a number called </w:t>
+      </w:r>
+      <w:r>
+        <w:rPr>
+          <w:b/>
+        </w:rPr>
+        <w:t>trial count</w:t>
+      </w:r>
+      <w:r>
+        <w:t>.</w:t>
+      </w:r>
+    </w:p>
+    <w:p>
+      <w:pPr>
+        <w:pStyle w:val="NoSpacing"/>
+        <w:numPr>
+          <w:ilvl w:val="1"/>
+          <w:numId w:val="22"/>
+        </w:numPr>
+      </w:pPr>
+      <w:r>
+        <w:t>Go to step 2</w:t>
+      </w:r>
+    </w:p>
+    <w:p>
+      <w:pPr>
+        <w:pStyle w:val="NoSpacing"/>
+        <w:numPr>
+          <w:ilvl w:val="0"/>
+          <w:numId w:val="22"/>
+        </w:numPr>
+      </w:pPr>
+      <w:r>
+        <w:t>Insert the key in the slot</w:t>
+      </w:r>
+      <w:r>
+        <w:t>.</w:t>
+      </w:r>
+    </w:p>
+    <w:p>
+      <w:pPr>
+        <w:pStyle w:val="NoSpacing"/>
+      </w:pPr>
+    </w:p>
+    <w:p>
+      <w:pPr>
+        <w:pStyle w:val="NoSpacing"/>
+      </w:pPr>
+      <w:r>
+        <w:rPr>
+          <w:b/>
+        </w:rPr>
+        <w:t>Probing</w:t>
+      </w:r>
+      <w:r>
+        <w:t xml:space="preserve">: </w:t>
+      </w:r>
+      <w:r>
+        <w:rPr>
+          <w:u w:val="single"/>
+        </w:rPr>
+        <w:t>try</w:t>
+      </w:r>
+      <w:r>
+        <w:rPr>
+          <w:u w:val="single"/>
+        </w:rPr>
+        <w:t>ing</w:t>
+      </w:r>
+      <w:r>
+        <w:t xml:space="preserve"> to find </w:t>
+      </w:r>
+      <w:r>
+        <w:t xml:space="preserve">an empty slot for a key using the hash function. Why </w:t>
+      </w:r>
+      <w:r>
+        <w:rPr>
+          <w:u w:val="single"/>
+        </w:rPr>
+        <w:t>trying</w:t>
+      </w:r>
+      <w:r>
+        <w:t xml:space="preserve">? Multiple values can share the same slot in </w:t>
+      </w:r>
+      <w:r>
+        <w:t>these</w:t>
+      </w:r>
+      <w:r>
+        <w:t xml:space="preserve"> hash table</w:t>
+      </w:r>
+      <w:r>
+        <w:t>s</w:t>
+      </w:r>
+      <w:r>
+        <w:t>.</w:t>
+      </w:r>
+    </w:p>
+    <w:p>
+      <w:pPr>
+        <w:pStyle w:val="NoSpacing"/>
+      </w:pPr>
+    </w:p>
+    <w:p>
+      <w:pPr>
+        <w:pStyle w:val="NoSpacing"/>
+      </w:pPr>
+      <w:r>
+        <w:rPr>
+          <w:b/>
+        </w:rPr>
+        <w:t>Trial Count</w:t>
+      </w:r>
+      <w:r>
+        <w:t xml:space="preserve">: </w:t>
+      </w:r>
+      <w:r>
+        <w:t>a number that identifies how many failed probe attempts were required to find a slot where the key fits. Think of it</w:t>
+      </w:r>
+      <w:r>
+        <w:t xml:space="preserve"> like different versions of the computed key.</w:t>
+      </w:r>
+      <w:r>
+        <w:t xml:space="preserve"> The trial count ranges from 0 to </w:t>
+      </w:r>
+      <w:r>
+        <w:rPr>
+          <w:i/>
+        </w:rPr>
+        <w:t>m</w:t>
+      </w:r>
+      <w:r>
+        <w:t xml:space="preserve"> </w:t>
+      </w:r>
+      <w:r>
+        <w:t>–</w:t>
+      </w:r>
+      <w:r>
+        <w:t xml:space="preserve"> 1</w:t>
+      </w:r>
+      <w:r>
+        <w:t xml:space="preserve">, where </w:t>
+      </w:r>
+      <w:r>
+        <w:rPr>
+          <w:i/>
+        </w:rPr>
+        <w:t>m</w:t>
+      </w:r>
+      <w:r>
+        <w:t xml:space="preserve"> is the size of the table</w:t>
+      </w:r>
+    </w:p>
+    <w:p>
+      <w:pPr>
+        <w:pStyle w:val="NoSpacing"/>
+      </w:pPr>
+    </w:p>
+    <w:p>
+      <w:pPr>
+        <w:pStyle w:val="NoSpacing"/>
+      </w:pPr>
+      <w:r>
+        <w:t>Types of probing:</w:t>
+      </w:r>
+    </w:p>
+    <w:p>
+      <w:pPr>
+        <w:pStyle w:val="NoSpacing"/>
+        <w:numPr>
+          <w:ilvl w:val="0"/>
+          <w:numId w:val="23"/>
+        </w:numPr>
+      </w:pPr>
+      <w:r>
+        <w:t>Linear</w:t>
+      </w:r>
+    </w:p>
+    <w:p>
+      <w:pPr>
+        <w:pStyle w:val="NoSpacing"/>
+        <w:numPr>
+          <w:ilvl w:val="0"/>
+          <w:numId w:val="23"/>
+        </w:numPr>
+      </w:pPr>
+      <w:r>
+        <w:t>Quadratic</w:t>
+      </w:r>
+    </w:p>
+    <w:p>
+      <w:pPr>
+        <w:pStyle w:val="NoSpacing"/>
+        <w:numPr>
+          <w:ilvl w:val="0"/>
+          <w:numId w:val="23"/>
+        </w:numPr>
+      </w:pPr>
+      <w:r>
         <w:t>Double-hashing</w:t>
       </w:r>
+    </w:p>
+    <w:p>
+      <w:pPr>
+        <w:pStyle w:val="NoSpacing"/>
+      </w:pPr>
+    </w:p>
+    <w:p>
+      <w:pPr>
+        <w:pStyle w:val="NoSpacing"/>
+      </w:pPr>
+      <w:r>
+        <w:rPr>
+          <w:b/>
+        </w:rPr>
+        <w:t>Linear</w:t>
+      </w:r>
       <w:r>
         <w:t xml:space="preserve">: </w:t>
       </w:r>
+      <w:r>
+        <w:t xml:space="preserve">where </w:t>
+      </w:r>
+      <w:proofErr w:type="gramStart"/>
+      <w:r>
+        <w:t>h’(</w:t>
+      </w:r>
+      <w:proofErr w:type="gramEnd"/>
+      <w:r>
+        <w:t xml:space="preserve">k) is given, </w:t>
+      </w:r>
+      <w:r>
+        <w:rPr>
+          <w:position w:val="-14"/>
+        </w:rPr>
+        <w:object w:dxaOrig="2560" w:dyaOrig="400">
+          <v:shape id="_x0000_i1077" type="#_x0000_t75" style="width:127.95pt;height:20.15pt" o:ole="">
+            <v:imagedata r:id="rId124" o:title=""/>
+          </v:shape>
+          <o:OLEObject Type="Embed" ProgID="Equation.DSMT4" ShapeID="_x0000_i1077" DrawAspect="Content" ObjectID="_1453274615" r:id="rId125"/>
+        </w:object>
+      </w:r>
+    </w:p>
+    <w:p>
+      <w:pPr>
+        <w:pStyle w:val="NoSpacing"/>
+      </w:pPr>
+    </w:p>
+    <w:p>
+      <w:pPr>
+        <w:pStyle w:val="NoSpacing"/>
+      </w:pPr>
+      <w:r>
+        <w:rPr>
+          <w:b/>
+        </w:rPr>
+        <w:t>Quadratic</w:t>
+      </w:r>
+      <w:r>
+        <w:t>:</w:t>
+      </w:r>
+      <w:r>
+        <w:t xml:space="preserve"> where</w:t>
+      </w:r>
+      <w:r>
+        <w:t xml:space="preserve"> </w:t>
+      </w:r>
+      <w:r>
+        <w:t>2 constants are also given,</w:t>
+      </w:r>
+      <w:r>
+        <w:rPr>
+          <w:position w:val="-16"/>
+        </w:rPr>
+        <w:object w:dxaOrig="3260" w:dyaOrig="440">
+          <v:shape id="_x0000_i1078" type="#_x0000_t75" style="width:163.1pt;height:21.85pt" o:ole="">
+            <v:imagedata r:id="rId126" o:title=""/>
+          </v:shape>
+          <o:OLEObject Type="Embed" ProgID="Equation.DSMT4" ShapeID="_x0000_i1078" DrawAspect="Content" ObjectID="_1453274616" r:id="rId127"/>
+        </w:object>
+      </w:r>
+    </w:p>
+    <w:p>
+      <w:pPr>
+        <w:pStyle w:val="NoSpacing"/>
+      </w:pPr>
+      <w:r>
+        <w:t xml:space="preserve"> </w:t>
+      </w:r>
+    </w:p>
+    <w:p>
+      <w:pPr>
+        <w:pStyle w:val="NoSpacing"/>
+      </w:pPr>
+      <w:r>
+        <w:rPr>
+          <w:b/>
+        </w:rPr>
+        <w:t>Double-hashing</w:t>
+      </w:r>
+      <w:r>
+        <w:t>: a method of open addressing that uses 2 auxiliary hash functions</w:t>
+      </w:r>
+      <w:r>
+        <w:t xml:space="preserve"> to further randomize values</w:t>
+      </w:r>
+      <w:r>
+        <w:t xml:space="preserve">, </w:t>
+      </w:r>
+      <w:r>
+        <w:rPr>
+          <w:position w:val="-14"/>
+        </w:rPr>
+        <w:object w:dxaOrig="3100" w:dyaOrig="400">
+          <v:shape id="_x0000_i1079" type="#_x0000_t75" style="width:154.9pt;height:20.15pt" o:ole="">
+            <v:imagedata r:id="rId128" o:title=""/>
+          </v:shape>
+          <o:OLEObject Type="Embed" ProgID="Equation.DSMT4" ShapeID="_x0000_i1079" DrawAspect="Content" ObjectID="_1453274617" r:id="rId129"/>
+        </w:object>
+      </w:r>
+    </w:p>
+    <w:p>
+      <w:pPr>
+        <w:pStyle w:val="NoSpacing"/>
+      </w:pPr>
       <w:proofErr w:type="gramStart"/>
       <w:r>
         <w:t>δ(</w:t>
@@ -9025,43 +10359,18 @@
       </w:r>
       <w:proofErr w:type="spellEnd"/>
       <w:r>
-        <w:t xml:space="preserve">) </w:t>
-      </w:r>
-      <w:r>
-        <w:t>–</w:t>
-      </w:r>
-      <w:r>
-        <w:t>π</w:t>
-      </w:r>
-    </w:p>
-    <w:p>
-      <w:pPr>
-        <w:pStyle w:val="NoSpacing"/>
-      </w:pPr>
-    </w:p>
-    <w:p>
-      <w:pPr>
-        <w:pStyle w:val="NoSpacing"/>
-      </w:pPr>
-      <w:r>
-        <w:rPr>
-          <w:b/>
-        </w:rPr>
-        <w:t>Direct Access Table</w:t>
-      </w:r>
-      <w:r>
-        <w:t xml:space="preserve">: </w:t>
+        <w:t>) –π</w:t>
       </w:r>
     </w:p>
     <w:p>
       <w:pPr>
         <w:pStyle w:val="Heading1"/>
       </w:pPr>
-      <w:bookmarkStart w:id="22" w:name="_Toc379217534"/>
+      <w:bookmarkStart w:id="24" w:name="_Toc379532680"/>
       <w:r>
         <w:t>Chapter 12: Binary Search Trees (BSTs)</w:t>
       </w:r>
-      <w:bookmarkEnd w:id="22"/>
+      <w:bookmarkEnd w:id="24"/>
     </w:p>
     <w:p>
       <w:pPr>
@@ -9080,21 +10389,21 @@
       <w:pPr>
         <w:pStyle w:val="Heading1"/>
       </w:pPr>
-      <w:bookmarkStart w:id="23" w:name="_Toc379217535"/>
+      <w:bookmarkStart w:id="25" w:name="_Toc379532681"/>
       <w:r>
         <w:t>Chapter 15: Dynamic Programming (DP)</w:t>
       </w:r>
-      <w:bookmarkEnd w:id="23"/>
+      <w:bookmarkEnd w:id="25"/>
     </w:p>
     <w:p>
       <w:pPr>
         <w:pStyle w:val="Heading2"/>
       </w:pPr>
-      <w:bookmarkStart w:id="24" w:name="_Toc379217536"/>
+      <w:bookmarkStart w:id="26" w:name="_Toc379532682"/>
       <w:r>
         <w:t>Dynamic Programming</w:t>
       </w:r>
-      <w:bookmarkEnd w:id="24"/>
+      <w:bookmarkEnd w:id="26"/>
     </w:p>
     <w:p>
       <w:pPr>
@@ -9229,7 +10538,7 @@
                     </pic:cNvPicPr>
                   </pic:nvPicPr>
                   <pic:blipFill>
-                    <a:blip r:embed="rId117">
+                    <a:blip r:embed="rId130">
                       <a:extLst>
                         <a:ext uri="{28A0092B-C50C-407E-A947-70E740481C1C}">
                           <a14:useLocalDpi xmlns:a14="http://schemas.microsoft.com/office/drawing/2010/main" val="0"/>
@@ -9547,7 +10856,7 @@
                     </pic:cNvPicPr>
                   </pic:nvPicPr>
                   <pic:blipFill>
-                    <a:blip r:embed="rId118">
+                    <a:blip r:embed="rId131">
                       <a:extLst>
                         <a:ext uri="{28A0092B-C50C-407E-A947-70E740481C1C}">
                           <a14:useLocalDpi xmlns:a14="http://schemas.microsoft.com/office/drawing/2010/main" val="0"/>
@@ -9648,7 +10957,7 @@
             <wp:extent cx="3289107" cy="948361"/>
             <wp:effectExtent l="0" t="0" r="6985" b="4445"/>
             <wp:docPr id="17" name="Picture 17" descr="https://lh4.googleusercontent.com/WxUsoVIkPN4Iy8JGX4WwQs-ujshoNHYoYFZ4RHloVfOJeJdYuOXaYGpmDUVRMEqMSI_oj54W4zZdIVRrnmC93VsTDTVq0SlBAH6y5WKGS6_1X95XthXViJCprQ">
-              <a:hlinkClick xmlns:a="http://schemas.openxmlformats.org/drawingml/2006/main" r:id="rId119"/>
+              <a:hlinkClick xmlns:a="http://schemas.openxmlformats.org/drawingml/2006/main" r:id="rId132"/>
             </wp:docPr>
             <wp:cNvGraphicFramePr>
               <a:graphicFrameLocks xmlns:a="http://schemas.openxmlformats.org/drawingml/2006/main" noChangeAspect="1"/>
@@ -9663,7 +10972,7 @@
                     </pic:cNvPicPr>
                   </pic:nvPicPr>
                   <pic:blipFill>
-                    <a:blip r:embed="rId120">
+                    <a:blip r:embed="rId133">
                       <a:extLst>
                         <a:ext uri="{28A0092B-C50C-407E-A947-70E740481C1C}">
                           <a14:useLocalDpi xmlns:a14="http://schemas.microsoft.com/office/drawing/2010/main" val="0"/>
@@ -9709,7 +11018,7 @@
             <wp:extent cx="2591612" cy="838626"/>
             <wp:effectExtent l="0" t="0" r="0" b="0"/>
             <wp:docPr id="18" name="Picture 18" descr="https://lh3.googleusercontent.com/0Xc9TXZRsO-t0qOC54yNxzKgfRtymCFDKwaQgzfqBR7wjL_4qbEPqF6gwdt4v0t7u9Rdb0CJCWS9ZLij1NTbgICB2ALyaKQyQVwja0S1_J0mO1qEhHNLptw5XA">
-              <a:hlinkClick xmlns:a="http://schemas.openxmlformats.org/drawingml/2006/main" r:id="rId119"/>
+              <a:hlinkClick xmlns:a="http://schemas.openxmlformats.org/drawingml/2006/main" r:id="rId132"/>
             </wp:docPr>
             <wp:cNvGraphicFramePr>
               <a:graphicFrameLocks xmlns:a="http://schemas.openxmlformats.org/drawingml/2006/main" noChangeAspect="1"/>
@@ -9724,7 +11033,7 @@
                     </pic:cNvPicPr>
                   </pic:nvPicPr>
                   <pic:blipFill>
-                    <a:blip r:embed="rId121">
+                    <a:blip r:embed="rId134">
                       <a:extLst>
                         <a:ext uri="{28A0092B-C50C-407E-A947-70E740481C1C}">
                           <a14:useLocalDpi xmlns:a14="http://schemas.microsoft.com/office/drawing/2010/main" val="0"/>
@@ -9815,11 +11124,11 @@
       <w:pPr>
         <w:pStyle w:val="Heading2"/>
       </w:pPr>
-      <w:bookmarkStart w:id="25" w:name="_Toc379217537"/>
+      <w:bookmarkStart w:id="27" w:name="_Toc379532683"/>
       <w:r>
         <w:t>Shortest Paths</w:t>
       </w:r>
-      <w:bookmarkEnd w:id="25"/>
+      <w:bookmarkEnd w:id="27"/>
     </w:p>
     <w:p>
       <w:pPr>
@@ -9848,10 +11157,10 @@
           <w:position w:val="-4"/>
         </w:rPr>
         <w:object w:dxaOrig="240" w:dyaOrig="260">
-          <v:shape id="_x0000_i1074" type="#_x0000_t75" style="width:11.95pt;height:12.95pt" o:ole="">
-            <v:imagedata r:id="rId122" o:title=""/>
+          <v:shape id="_x0000_i1080" type="#_x0000_t75" style="width:11.95pt;height:12.95pt" o:ole="">
+            <v:imagedata r:id="rId135" o:title=""/>
           </v:shape>
-          <o:OLEObject Type="Embed" ProgID="Equation.DSMT4" ShapeID="_x0000_i1074" DrawAspect="Content" ObjectID="_1452959529" r:id="rId123"/>
+          <o:OLEObject Type="Embed" ProgID="Equation.DSMT4" ShapeID="_x0000_i1080" DrawAspect="Content" ObjectID="_1453274618" r:id="rId136"/>
         </w:object>
       </w:r>
       <w:r>
@@ -9906,7 +11215,7 @@
                     </pic:cNvPicPr>
                   </pic:nvPicPr>
                   <pic:blipFill>
-                    <a:blip r:embed="rId124">
+                    <a:blip r:embed="rId137">
                       <a:extLst>
                         <a:ext uri="{28A0092B-C50C-407E-A947-70E740481C1C}">
                           <a14:useLocalDpi xmlns:a14="http://schemas.microsoft.com/office/drawing/2010/main" val="0"/>
@@ -10068,10 +11377,10 @@
           <w:position w:val="-28"/>
         </w:rPr>
         <w:object w:dxaOrig="1500" w:dyaOrig="540">
-          <v:shape id="_x0000_i1075" type="#_x0000_t75" style="width:75.05pt;height:26.95pt" o:ole="">
-            <v:imagedata r:id="rId125" o:title=""/>
+          <v:shape id="_x0000_i1081" type="#_x0000_t75" style="width:75.05pt;height:26.95pt" o:ole="">
+            <v:imagedata r:id="rId138" o:title=""/>
           </v:shape>
-          <o:OLEObject Type="Embed" ProgID="Equation.DSMT4" ShapeID="_x0000_i1075" DrawAspect="Content" ObjectID="_1452959530" r:id="rId126"/>
+          <o:OLEObject Type="Embed" ProgID="Equation.DSMT4" ShapeID="_x0000_i1081" DrawAspect="Content" ObjectID="_1453274619" r:id="rId139"/>
         </w:object>
       </w:r>
       <w:r>
@@ -10160,7 +11469,7 @@
                     </pic:cNvPicPr>
                   </pic:nvPicPr>
                   <pic:blipFill>
-                    <a:blip r:embed="rId127">
+                    <a:blip r:embed="rId140">
                       <a:extLst>
                         <a:ext uri="{28A0092B-C50C-407E-A947-70E740481C1C}">
                           <a14:useLocalDpi xmlns:a14="http://schemas.microsoft.com/office/drawing/2010/main" val="0"/>
@@ -10206,10 +11515,10 @@
           <w:position w:val="-32"/>
         </w:rPr>
         <w:object w:dxaOrig="6060" w:dyaOrig="760">
-          <v:shape id="_x0000_i1076" type="#_x0000_t75" style="width:303pt;height:37.9pt" o:ole="">
-            <v:imagedata r:id="rId128" o:title=""/>
+          <v:shape id="_x0000_i1082" type="#_x0000_t75" style="width:303pt;height:37.9pt" o:ole="">
+            <v:imagedata r:id="rId141" o:title=""/>
           </v:shape>
-          <o:OLEObject Type="Embed" ProgID="Equation.DSMT4" ShapeID="_x0000_i1076" DrawAspect="Content" ObjectID="_1452959531" r:id="rId129"/>
+          <o:OLEObject Type="Embed" ProgID="Equation.DSMT4" ShapeID="_x0000_i1082" DrawAspect="Content" ObjectID="_1453274620" r:id="rId142"/>
         </w:object>
       </w:r>
     </w:p>
@@ -10225,11 +11534,11 @@
       <w:pPr>
         <w:pStyle w:val="Heading2"/>
       </w:pPr>
-      <w:bookmarkStart w:id="26" w:name="_Toc379217538"/>
+      <w:bookmarkStart w:id="28" w:name="_Toc379532684"/>
       <w:r>
         <w:t>5 Basic Steps:</w:t>
       </w:r>
-      <w:bookmarkEnd w:id="26"/>
+      <w:bookmarkEnd w:id="28"/>
     </w:p>
     <w:p>
       <w:pPr>
@@ -10897,7 +12206,7 @@
       <w:pPr>
         <w:pStyle w:val="Heading3"/>
       </w:pPr>
-      <w:bookmarkStart w:id="27" w:name="_Toc379217539"/>
+      <w:bookmarkStart w:id="29" w:name="_Toc379532685"/>
       <w:proofErr w:type="gramStart"/>
       <w:r>
         <w:t>e.g</w:t>
@@ -10906,7 +12215,7 @@
       <w:r>
         <w:t>. Text Justification</w:t>
       </w:r>
-      <w:bookmarkEnd w:id="27"/>
+      <w:bookmarkEnd w:id="29"/>
     </w:p>
     <w:p>
       <w:pPr>
@@ -10943,10 +12252,10 @@
           <w:position w:val="-36"/>
         </w:rPr>
         <w:object w:dxaOrig="5440" w:dyaOrig="840">
-          <v:shape id="_x0000_i1077" type="#_x0000_t75" style="width:271.95pt;height:41.95pt" o:ole="">
-            <v:imagedata r:id="rId130" o:title=""/>
+          <v:shape id="_x0000_i1083" type="#_x0000_t75" style="width:271.95pt;height:41.95pt" o:ole="">
+            <v:imagedata r:id="rId143" o:title=""/>
           </v:shape>
-          <o:OLEObject Type="Embed" ProgID="Equation.DSMT4" ShapeID="_x0000_i1077" DrawAspect="Content" ObjectID="_1452959532" r:id="rId131"/>
+          <o:OLEObject Type="Embed" ProgID="Equation.DSMT4" ShapeID="_x0000_i1083" DrawAspect="Content" ObjectID="_1453274621" r:id="rId144"/>
         </w:object>
       </w:r>
     </w:p>
@@ -11352,12 +12661,12 @@
       <w:pPr>
         <w:pStyle w:val="Heading3"/>
       </w:pPr>
-      <w:bookmarkStart w:id="28" w:name="_Toc379217540"/>
+      <w:bookmarkStart w:id="30" w:name="_Toc379532686"/>
       <w:proofErr w:type="gramStart"/>
       <w:r>
         <w:t>e.g.</w:t>
       </w:r>
-      <w:bookmarkEnd w:id="28"/>
+      <w:bookmarkEnd w:id="30"/>
       <w:proofErr w:type="gramEnd"/>
     </w:p>
     <w:p>
@@ -11675,7 +12984,7 @@
       <w:pPr>
         <w:pStyle w:val="Heading3"/>
       </w:pPr>
-      <w:bookmarkStart w:id="29" w:name="_Toc379217541"/>
+      <w:bookmarkStart w:id="31" w:name="_Toc379532687"/>
       <w:r>
         <w:t>Sub</w:t>
       </w:r>
@@ -11685,7 +12994,7 @@
       <w:r>
         <w:t>problems for strings / sequences</w:t>
       </w:r>
-      <w:bookmarkEnd w:id="29"/>
+      <w:bookmarkEnd w:id="31"/>
     </w:p>
     <w:p>
       <w:pPr>
@@ -11714,7 +13023,7 @@
                     </pic:cNvPicPr>
                   </pic:nvPicPr>
                   <pic:blipFill>
-                    <a:blip r:embed="rId132">
+                    <a:blip r:embed="rId145">
                       <a:extLst>
                         <a:ext uri="{28A0092B-C50C-407E-A947-70E740481C1C}">
                           <a14:useLocalDpi xmlns:a14="http://schemas.microsoft.com/office/drawing/2010/main" val="0"/>
@@ -11769,12 +13078,12 @@
       <w:pPr>
         <w:pStyle w:val="Heading3"/>
       </w:pPr>
-      <w:bookmarkStart w:id="30" w:name="_Toc379217542"/>
+      <w:bookmarkStart w:id="32" w:name="_Toc379532688"/>
       <w:proofErr w:type="spellStart"/>
       <w:r>
         <w:t>Parenthesization</w:t>
       </w:r>
-      <w:bookmarkEnd w:id="30"/>
+      <w:bookmarkEnd w:id="32"/>
       <w:proofErr w:type="spellEnd"/>
     </w:p>
     <w:p>
@@ -11801,7 +13110,7 @@
                     </pic:cNvPicPr>
                   </pic:nvPicPr>
                   <pic:blipFill>
-                    <a:blip r:embed="rId133">
+                    <a:blip r:embed="rId146">
                       <a:extLst>
                         <a:ext uri="{28A0092B-C50C-407E-A947-70E740481C1C}">
                           <a14:useLocalDpi xmlns:a14="http://schemas.microsoft.com/office/drawing/2010/main" val="0"/>
@@ -12292,11 +13601,11 @@
       <w:pPr>
         <w:pStyle w:val="Heading1"/>
       </w:pPr>
-      <w:bookmarkStart w:id="31" w:name="_Toc379217543"/>
+      <w:bookmarkStart w:id="33" w:name="_Toc379532689"/>
       <w:r>
         <w:t>Chapter 16: Greedy algorithms</w:t>
       </w:r>
-      <w:bookmarkEnd w:id="31"/>
+      <w:bookmarkEnd w:id="33"/>
     </w:p>
     <w:p>
       <w:pPr>
@@ -12499,7 +13808,7 @@
                     </pic:cNvPicPr>
                   </pic:nvPicPr>
                   <pic:blipFill>
-                    <a:blip r:embed="rId134">
+                    <a:blip r:embed="rId147">
                       <a:extLst>
                         <a:ext uri="{28A0092B-C50C-407E-A947-70E740481C1C}">
                           <a14:useLocalDpi xmlns:a14="http://schemas.microsoft.com/office/drawing/2010/main" val="0"/>
@@ -12583,17 +13892,17 @@
       <w:pPr>
         <w:pStyle w:val="Heading1"/>
       </w:pPr>
-      <w:bookmarkStart w:id="32" w:name="_Toc379217544"/>
+      <w:bookmarkStart w:id="34" w:name="_Toc379532690"/>
       <w:r>
         <w:t>Chapter 22: BFS &amp; DFS</w:t>
       </w:r>
-      <w:bookmarkEnd w:id="32"/>
-    </w:p>
-    <w:p>
-      <w:pPr>
-        <w:pStyle w:val="NoSpacing"/>
-      </w:pPr>
-      <w:hyperlink r:id="rId135" w:history="1">
+      <w:bookmarkEnd w:id="34"/>
+    </w:p>
+    <w:p>
+      <w:pPr>
+        <w:pStyle w:val="NoSpacing"/>
+      </w:pPr>
+      <w:hyperlink r:id="rId148" w:history="1">
         <w:r>
           <w:rPr>
             <w:rStyle w:val="Hyperlink"/>
@@ -12602,7 +13911,25 @@
         </w:r>
       </w:hyperlink>
       <w:r>
-        <w:t xml:space="preserve"> - Breadth first search - undirected graphs </w:t>
+        <w:t xml:space="preserve"> </w:t>
+      </w:r>
+      <w:r>
+        <w:t>(</w:t>
+      </w:r>
+      <w:r>
+        <w:t>Breadth first search</w:t>
+      </w:r>
+      <w:r>
+        <w:t>)</w:t>
+      </w:r>
+      <w:r>
+        <w:t xml:space="preserve"> </w:t>
+      </w:r>
+      <w:r>
+        <w:t>−</w:t>
+      </w:r>
+      <w:r>
+        <w:t xml:space="preserve"> undirected graphs </w:t>
       </w:r>
     </w:p>
     <w:p>
@@ -12611,10 +13938,10 @@
       </w:pPr>
       <w:r>
         <w:object w:dxaOrig="4797" w:dyaOrig="3600">
-          <v:shape id="_x0000_i1078" type="#_x0000_t75" style="width:240.25pt;height:180.15pt" o:ole="">
-            <v:imagedata r:id="rId136" o:title=""/>
+          <v:shape id="_x0000_i1084" type="#_x0000_t75" alt="{85}:" style="width:240.25pt;height:180.15pt" o:ole="">
+            <v:imagedata r:id="rId149" o:title=""/>
           </v:shape>
-          <o:OLEObject Type="Embed" ProgID="ShockwaveFlash.ShockwaveFlash.10" ShapeID="_x0000_i1078" DrawAspect="Content" ObjectID="_1452959533" r:id="rId137">
+          <o:OLEObject Type="Embed" ProgID="ShockwaveFlash.ShockwaveFlash.10" ShapeID="_x0000_i1084" DrawAspect="Content" ObjectID="_1453274622" r:id="rId150">
             <o:FieldCodes>\s</o:FieldCodes>
           </o:OLEObject>
         </w:object>
@@ -12627,7 +13954,20 @@
       <w:pPr>
         <w:pStyle w:val="NoSpacing"/>
       </w:pPr>
-      <w:hyperlink r:id="rId138" w:history="1">
+      <w:proofErr w:type="gramStart"/>
+      <w:r>
+        <w:t>O(</w:t>
+      </w:r>
+      <w:proofErr w:type="gramEnd"/>
+      <w:r>
+        <w:t>V+E)</w:t>
+      </w:r>
+    </w:p>
+    <w:p>
+      <w:pPr>
+        <w:pStyle w:val="NoSpacing"/>
+      </w:pPr>
+      <w:hyperlink r:id="rId151" w:history="1">
         <w:r>
           <w:rPr>
             <w:rStyle w:val="Hyperlink"/>
@@ -12636,7 +13976,25 @@
         </w:r>
       </w:hyperlink>
       <w:r>
-        <w:t xml:space="preserve"> - Depth first search - directed graphs</w:t>
+        <w:t xml:space="preserve"> </w:t>
+      </w:r>
+      <w:r>
+        <w:t>(</w:t>
+      </w:r>
+      <w:r>
+        <w:t>Depth first search</w:t>
+      </w:r>
+      <w:r>
+        <w:t>)</w:t>
+      </w:r>
+      <w:r>
+        <w:t xml:space="preserve"> </w:t>
+      </w:r>
+      <w:r>
+        <w:t>−</w:t>
+      </w:r>
+      <w:r>
+        <w:t xml:space="preserve"> directed graphs</w:t>
       </w:r>
     </w:p>
     <w:p>
@@ -12645,13 +14003,26 @@
       </w:pPr>
       <w:r>
         <w:object w:dxaOrig="4797" w:dyaOrig="3600">
-          <v:shape id="_x0000_i1079" type="#_x0000_t75" style="width:240.25pt;height:180.15pt" o:ole="">
-            <v:imagedata r:id="rId139" o:title=""/>
+          <v:shape id="_x0000_i1085" type="#_x0000_t75" alt="{86}:" style="width:240.25pt;height:180.15pt" o:ole="">
+            <v:imagedata r:id="rId152" o:title=""/>
           </v:shape>
-          <o:OLEObject Type="Embed" ProgID="ShockwaveFlash.ShockwaveFlash.10" ShapeID="_x0000_i1079" DrawAspect="Content" ObjectID="_1452959534" r:id="rId140">
+          <o:OLEObject Type="Embed" ProgID="ShockwaveFlash.ShockwaveFlash.10" ShapeID="_x0000_i1085" DrawAspect="Content" ObjectID="_1453274623" r:id="rId153">
             <o:FieldCodes>\s</o:FieldCodes>
           </o:OLEObject>
         </w:object>
+      </w:r>
+    </w:p>
+    <w:p>
+      <w:pPr>
+        <w:pStyle w:val="NoSpacing"/>
+      </w:pPr>
+      <w:proofErr w:type="gramStart"/>
+      <w:r>
+        <w:t>Θ(</w:t>
+      </w:r>
+      <w:proofErr w:type="gramEnd"/>
+      <w:r>
+        <w:t>V+E)</w:t>
       </w:r>
     </w:p>
     <w:p>
@@ -12715,7 +14086,7 @@
                     </pic:cNvPicPr>
                   </pic:nvPicPr>
                   <pic:blipFill>
-                    <a:blip r:embed="rId141">
+                    <a:blip r:embed="rId154">
                       <a:extLst>
                         <a:ext uri="{28A0092B-C50C-407E-A947-70E740481C1C}">
                           <a14:useLocalDpi xmlns:a14="http://schemas.microsoft.com/office/drawing/2010/main" val="0"/>
@@ -12774,7 +14145,7 @@
                     </pic:cNvPicPr>
                   </pic:nvPicPr>
                   <pic:blipFill>
-                    <a:blip r:embed="rId142">
+                    <a:blip r:embed="rId155">
                       <a:extLst>
                         <a:ext uri="{28A0092B-C50C-407E-A947-70E740481C1C}">
                           <a14:useLocalDpi xmlns:a14="http://schemas.microsoft.com/office/drawing/2010/main" val="0"/>
@@ -12890,11 +14261,11 @@
       <w:pPr>
         <w:pStyle w:val="Heading1"/>
       </w:pPr>
-      <w:bookmarkStart w:id="33" w:name="_Toc379217545"/>
+      <w:bookmarkStart w:id="35" w:name="_Toc379532691"/>
       <w:r>
         <w:t>Chapter 23: Minimum Spanning Trees</w:t>
       </w:r>
-      <w:bookmarkEnd w:id="33"/>
+      <w:bookmarkEnd w:id="35"/>
     </w:p>
     <w:p>
       <w:pPr>
@@ -12956,7 +14327,7 @@
                     </pic:cNvPicPr>
                   </pic:nvPicPr>
                   <pic:blipFill>
-                    <a:blip r:embed="rId143">
+                    <a:blip r:embed="rId156">
                       <a:extLst>
                         <a:ext uri="{28A0092B-C50C-407E-A947-70E740481C1C}">
                           <a14:useLocalDpi xmlns:a14="http://schemas.microsoft.com/office/drawing/2010/main" val="0"/>
@@ -13122,10 +14493,10 @@
           <w:position w:val="-14"/>
         </w:rPr>
         <w:object w:dxaOrig="1040" w:dyaOrig="400">
-          <v:shape id="_x0000_i1080" type="#_x0000_t75" style="width:52.2pt;height:19.8pt" o:ole="">
-            <v:imagedata r:id="rId144" o:title=""/>
+          <v:shape id="_x0000_i1086" type="#_x0000_t75" style="width:52.2pt;height:19.8pt" o:ole="">
+            <v:imagedata r:id="rId157" o:title=""/>
           </v:shape>
-          <o:OLEObject Type="Embed" ProgID="Equation.DSMT4" ShapeID="_x0000_i1080" DrawAspect="Content" ObjectID="_1452959535" r:id="rId145"/>
+          <o:OLEObject Type="Embed" ProgID="Equation.DSMT4" ShapeID="_x0000_i1086" DrawAspect="Content" ObjectID="_1453274624" r:id="rId158"/>
         </w:object>
       </w:r>
       <w:r>
@@ -13378,11 +14749,11 @@
       <w:pPr>
         <w:pStyle w:val="Heading1"/>
       </w:pPr>
-      <w:bookmarkStart w:id="34" w:name="_Toc379217546"/>
+      <w:bookmarkStart w:id="36" w:name="_Toc379532692"/>
       <w:r>
         <w:t>Chapter 24: Single-Source Shortest Path</w:t>
       </w:r>
-      <w:bookmarkEnd w:id="34"/>
+      <w:bookmarkEnd w:id="36"/>
     </w:p>
     <w:p>
       <w:pPr>
@@ -13485,7 +14856,7 @@
                     </pic:cNvPicPr>
                   </pic:nvPicPr>
                   <pic:blipFill>
-                    <a:blip r:embed="rId146">
+                    <a:blip r:embed="rId159">
                       <a:extLst>
                         <a:ext uri="{28A0092B-C50C-407E-A947-70E740481C1C}">
                           <a14:useLocalDpi xmlns:a14="http://schemas.microsoft.com/office/drawing/2010/main" val="0"/>
@@ -13560,7 +14931,7 @@
                     </pic:cNvPicPr>
                   </pic:nvPicPr>
                   <pic:blipFill>
-                    <a:blip r:embed="rId147">
+                    <a:blip r:embed="rId160">
                       <a:extLst>
                         <a:ext uri="{28A0092B-C50C-407E-A947-70E740481C1C}">
                           <a14:useLocalDpi xmlns:a14="http://schemas.microsoft.com/office/drawing/2010/main" val="0"/>
@@ -13640,7 +15011,7 @@
                     </pic:cNvPicPr>
                   </pic:nvPicPr>
                   <pic:blipFill>
-                    <a:blip r:embed="rId148">
+                    <a:blip r:embed="rId161">
                       <a:extLst>
                         <a:ext uri="{28A0092B-C50C-407E-A947-70E740481C1C}">
                           <a14:useLocalDpi xmlns:a14="http://schemas.microsoft.com/office/drawing/2010/main" val="0"/>
@@ -13702,11 +15073,11 @@
       <w:pPr>
         <w:pStyle w:val="Heading2"/>
       </w:pPr>
-      <w:bookmarkStart w:id="35" w:name="_Toc379217547"/>
+      <w:bookmarkStart w:id="37" w:name="_Toc379532693"/>
       <w:r>
         <w:t>24.1 Bellman-Ford</w:t>
       </w:r>
-      <w:bookmarkEnd w:id="35"/>
+      <w:bookmarkEnd w:id="37"/>
     </w:p>
     <w:p>
       <w:pPr>
@@ -13735,19 +15106,6 @@
       <w:pPr>
         <w:pStyle w:val="NoSpacing"/>
       </w:pPr>
-      <w:r>
-        <w:t>The tree is represented by an adjacency list, which gives us the order to iterate from; s is the first element in the adjacency list.</w:t>
-      </w:r>
-    </w:p>
-    <w:p>
-      <w:pPr>
-        <w:pStyle w:val="NoSpacing"/>
-      </w:pPr>
-    </w:p>
-    <w:p>
-      <w:pPr>
-        <w:pStyle w:val="NoSpacing"/>
-      </w:pPr>
       <w:proofErr w:type="gramStart"/>
       <w:r>
         <w:t>O(</w:t>
@@ -13798,14 +15156,14 @@
       <w:pPr>
         <w:pStyle w:val="Heading3"/>
       </w:pPr>
-      <w:bookmarkStart w:id="36" w:name="_Toc379217548"/>
+      <w:bookmarkStart w:id="38" w:name="_Toc379532694"/>
       <w:r>
         <w:t>Page 651</w:t>
       </w:r>
       <w:r>
         <w:t>: Bellman-Ford</w:t>
       </w:r>
-      <w:bookmarkEnd w:id="36"/>
+      <w:bookmarkEnd w:id="38"/>
     </w:p>
     <w:p>
       <w:pPr>
@@ -13834,7 +15192,7 @@
                     </pic:cNvPicPr>
                   </pic:nvPicPr>
                   <pic:blipFill>
-                    <a:blip r:embed="rId149">
+                    <a:blip r:embed="rId162">
                       <a:extLst>
                         <a:ext uri="{28A0092B-C50C-407E-A947-70E740481C1C}">
                           <a14:useLocalDpi xmlns:a14="http://schemas.microsoft.com/office/drawing/2010/main" val="0"/>
@@ -13904,7 +15262,7 @@
       <w:pPr>
         <w:pStyle w:val="Heading3"/>
       </w:pPr>
-      <w:bookmarkStart w:id="37" w:name="_Toc379217549"/>
+      <w:bookmarkStart w:id="39" w:name="_Toc379532695"/>
       <w:proofErr w:type="gramStart"/>
       <w:r>
         <w:t>e.g</w:t>
@@ -13913,7 +15271,7 @@
       <w:r>
         <w:t>. Page 652</w:t>
       </w:r>
-      <w:bookmarkEnd w:id="37"/>
+      <w:bookmarkEnd w:id="39"/>
     </w:p>
     <w:p>
       <w:pPr>
@@ -13942,7 +15300,7 @@
                     </pic:cNvPicPr>
                   </pic:nvPicPr>
                   <pic:blipFill>
-                    <a:blip r:embed="rId150">
+                    <a:blip r:embed="rId163">
                       <a:extLst>
                         <a:ext uri="{28A0092B-C50C-407E-A947-70E740481C1C}">
                           <a14:useLocalDpi xmlns:a14="http://schemas.microsoft.com/office/drawing/2010/main" val="0"/>
@@ -14081,11 +15439,11 @@
       <w:pPr>
         <w:pStyle w:val="Heading2"/>
       </w:pPr>
-      <w:bookmarkStart w:id="38" w:name="_Toc379217550"/>
+      <w:bookmarkStart w:id="40" w:name="_Toc379532696"/>
       <w:r>
         <w:t>24.2: Single-Shortest path in DAG’s *woof*</w:t>
       </w:r>
-      <w:bookmarkEnd w:id="38"/>
+      <w:bookmarkEnd w:id="40"/>
     </w:p>
     <w:p>
       <w:pPr>
@@ -14132,7 +15490,7 @@
                     </pic:cNvPicPr>
                   </pic:nvPicPr>
                   <pic:blipFill>
-                    <a:blip r:embed="rId151">
+                    <a:blip r:embed="rId164">
                       <a:extLst>
                         <a:ext uri="{28A0092B-C50C-407E-A947-70E740481C1C}">
                           <a14:useLocalDpi xmlns:a14="http://schemas.microsoft.com/office/drawing/2010/main" val="0"/>
@@ -14168,7 +15526,7 @@
       <w:pPr>
         <w:pStyle w:val="Heading3"/>
       </w:pPr>
-      <w:bookmarkStart w:id="39" w:name="_Toc379217551"/>
+      <w:bookmarkStart w:id="41" w:name="_Toc379532697"/>
       <w:proofErr w:type="gramStart"/>
       <w:r>
         <w:t>e.g</w:t>
@@ -14177,7 +15535,7 @@
       <w:r>
         <w:t>. page 656</w:t>
       </w:r>
-      <w:bookmarkEnd w:id="39"/>
+      <w:bookmarkEnd w:id="41"/>
     </w:p>
     <w:p>
       <w:pPr>
@@ -14206,7 +15564,7 @@
                     </pic:cNvPicPr>
                   </pic:nvPicPr>
                   <pic:blipFill>
-                    <a:blip r:embed="rId152">
+                    <a:blip r:embed="rId165">
                       <a:extLst>
                         <a:ext uri="{28A0092B-C50C-407E-A947-70E740481C1C}">
                           <a14:useLocalDpi xmlns:a14="http://schemas.microsoft.com/office/drawing/2010/main" val="0"/>
@@ -14311,7 +15669,7 @@
       <w:pPr>
         <w:pStyle w:val="Heading2"/>
       </w:pPr>
-      <w:bookmarkStart w:id="40" w:name="_Toc379217552"/>
+      <w:bookmarkStart w:id="42" w:name="_Toc379532698"/>
       <w:r>
         <w:t xml:space="preserve">24.3: </w:t>
       </w:r>
@@ -14319,7 +15677,7 @@
       <w:r>
         <w:t>Dijkstra’s</w:t>
       </w:r>
-      <w:bookmarkEnd w:id="40"/>
+      <w:bookmarkEnd w:id="42"/>
       <w:proofErr w:type="spellEnd"/>
     </w:p>
     <w:p>
@@ -14417,7 +15775,7 @@
                     </pic:cNvPicPr>
                   </pic:nvPicPr>
                   <pic:blipFill>
-                    <a:blip r:embed="rId153">
+                    <a:blip r:embed="rId166">
                       <a:extLst>
                         <a:ext uri="{28A0092B-C50C-407E-A947-70E740481C1C}">
                           <a14:useLocalDpi xmlns:a14="http://schemas.microsoft.com/office/drawing/2010/main" val="0"/>
@@ -14453,7 +15811,7 @@
       <w:pPr>
         <w:pStyle w:val="Heading3"/>
       </w:pPr>
-      <w:bookmarkStart w:id="41" w:name="_Toc379217553"/>
+      <w:bookmarkStart w:id="43" w:name="_Toc379532699"/>
       <w:proofErr w:type="gramStart"/>
       <w:r>
         <w:t>e.g</w:t>
@@ -14462,7 +15820,7 @@
       <w:r>
         <w:t>. Page 659</w:t>
       </w:r>
-      <w:bookmarkEnd w:id="41"/>
+      <w:bookmarkEnd w:id="43"/>
     </w:p>
     <w:p>
       <w:pPr>
@@ -14491,7 +15849,7 @@
                     </pic:cNvPicPr>
                   </pic:nvPicPr>
                   <pic:blipFill>
-                    <a:blip r:embed="rId154">
+                    <a:blip r:embed="rId167">
                       <a:extLst>
                         <a:ext uri="{28A0092B-C50C-407E-A947-70E740481C1C}">
                           <a14:useLocalDpi xmlns:a14="http://schemas.microsoft.com/office/drawing/2010/main" val="0"/>
@@ -14601,17 +15959,17 @@
       <w:pPr>
         <w:pStyle w:val="Heading1"/>
       </w:pPr>
-      <w:bookmarkStart w:id="42" w:name="_Toc379217554"/>
+      <w:bookmarkStart w:id="44" w:name="_Toc379532700"/>
       <w:r>
         <w:t>Chapter 25: All-Pairs Shortest Path</w:t>
       </w:r>
-      <w:bookmarkEnd w:id="42"/>
+      <w:bookmarkEnd w:id="44"/>
     </w:p>
     <w:p>
       <w:pPr>
         <w:pStyle w:val="Heading2"/>
       </w:pPr>
-      <w:bookmarkStart w:id="43" w:name="_Toc379217555"/>
+      <w:bookmarkStart w:id="45" w:name="_Toc379532701"/>
       <w:r>
         <w:t>25.2: Floyd-</w:t>
       </w:r>
@@ -14619,7 +15977,7 @@
       <w:r>
         <w:t>Warshall</w:t>
       </w:r>
-      <w:bookmarkEnd w:id="43"/>
+      <w:bookmarkEnd w:id="45"/>
       <w:proofErr w:type="spellEnd"/>
     </w:p>
     <w:p>
@@ -14673,11 +16031,11 @@
       <w:pPr>
         <w:pStyle w:val="Heading3"/>
       </w:pPr>
-      <w:bookmarkStart w:id="44" w:name="_Toc379217556"/>
+      <w:bookmarkStart w:id="46" w:name="_Toc379532702"/>
       <w:r>
         <w:t>Page 694:</w:t>
       </w:r>
-      <w:bookmarkEnd w:id="44"/>
+      <w:bookmarkEnd w:id="46"/>
     </w:p>
     <w:p>
       <w:pPr>
@@ -14706,7 +16064,7 @@
                     </pic:cNvPicPr>
                   </pic:nvPicPr>
                   <pic:blipFill>
-                    <a:blip r:embed="rId155">
+                    <a:blip r:embed="rId168">
                       <a:extLst>
                         <a:ext uri="{28A0092B-C50C-407E-A947-70E740481C1C}">
                           <a14:useLocalDpi xmlns:a14="http://schemas.microsoft.com/office/drawing/2010/main" val="0"/>
@@ -14765,7 +16123,7 @@
                     </pic:cNvPicPr>
                   </pic:nvPicPr>
                   <pic:blipFill>
-                    <a:blip r:embed="rId156">
+                    <a:blip r:embed="rId169">
                       <a:extLst>
                         <a:ext uri="{28A0092B-C50C-407E-A947-70E740481C1C}">
                           <a14:useLocalDpi xmlns:a14="http://schemas.microsoft.com/office/drawing/2010/main" val="0"/>
@@ -14806,10 +16164,10 @@
           <w:position w:val="-90"/>
         </w:rPr>
         <w:object w:dxaOrig="2460" w:dyaOrig="1920">
-          <v:shape id="_x0000_i1081" type="#_x0000_t75" style="width:122.85pt;height:95.9pt" o:ole="">
-            <v:imagedata r:id="rId157" o:title=""/>
+          <v:shape id="_x0000_i1087" type="#_x0000_t75" style="width:122.85pt;height:95.9pt" o:ole="">
+            <v:imagedata r:id="rId170" o:title=""/>
           </v:shape>
-          <o:OLEObject Type="Embed" ProgID="Equation.DSMT4" ShapeID="_x0000_i1081" DrawAspect="Content" ObjectID="_1452959536" r:id="rId158"/>
+          <o:OLEObject Type="Embed" ProgID="Equation.DSMT4" ShapeID="_x0000_i1087" DrawAspect="Content" ObjectID="_1453274625" r:id="rId171"/>
         </w:object>
       </w:r>
     </w:p>
@@ -14902,7 +16260,7 @@
                     </pic:cNvPicPr>
                   </pic:nvPicPr>
                   <pic:blipFill>
-                    <a:blip r:embed="rId159">
+                    <a:blip r:embed="rId172">
                       <a:extLst>
                         <a:ext uri="{28A0092B-C50C-407E-A947-70E740481C1C}">
                           <a14:useLocalDpi xmlns:a14="http://schemas.microsoft.com/office/drawing/2010/main" val="0"/>
@@ -14961,7 +16319,7 @@
                     </pic:cNvPicPr>
                   </pic:nvPicPr>
                   <pic:blipFill>
-                    <a:blip r:embed="rId160">
+                    <a:blip r:embed="rId173">
                       <a:extLst>
                         <a:ext uri="{28A0092B-C50C-407E-A947-70E740481C1C}">
                           <a14:useLocalDpi xmlns:a14="http://schemas.microsoft.com/office/drawing/2010/main" val="0"/>
@@ -15038,7 +16396,7 @@
                     </pic:cNvPicPr>
                   </pic:nvPicPr>
                   <pic:blipFill>
-                    <a:blip r:embed="rId161">
+                    <a:blip r:embed="rId174">
                       <a:extLst>
                         <a:ext uri="{28A0092B-C50C-407E-A947-70E740481C1C}">
                           <a14:useLocalDpi xmlns:a14="http://schemas.microsoft.com/office/drawing/2010/main" val="0"/>
@@ -15097,10 +16455,10 @@
           <w:position w:val="-186"/>
         </w:rPr>
         <w:object w:dxaOrig="2420" w:dyaOrig="3840">
-          <v:shape id="_x0000_i1082" type="#_x0000_t75" style="width:121.15pt;height:192.45pt" o:ole="">
-            <v:imagedata r:id="rId162" o:title=""/>
+          <v:shape id="_x0000_i1088" type="#_x0000_t75" style="width:121.15pt;height:192.45pt" o:ole="">
+            <v:imagedata r:id="rId175" o:title=""/>
           </v:shape>
-          <o:OLEObject Type="Embed" ProgID="Equation.DSMT4" ShapeID="_x0000_i1082" DrawAspect="Content" ObjectID="_1452959537" r:id="rId163"/>
+          <o:OLEObject Type="Embed" ProgID="Equation.DSMT4" ShapeID="_x0000_i1088" DrawAspect="Content" ObjectID="_1453274626" r:id="rId176"/>
         </w:object>
       </w:r>
     </w:p>
@@ -15116,10 +16474,10 @@
           <w:position w:val="-66"/>
         </w:rPr>
         <w:object w:dxaOrig="2079" w:dyaOrig="1440">
-          <v:shape id="_x0000_i1083" type="#_x0000_t75" style="width:103.75pt;height:1in" o:ole="">
-            <v:imagedata r:id="rId164" o:title=""/>
+          <v:shape id="_x0000_i1089" type="#_x0000_t75" style="width:103.75pt;height:1in" o:ole="">
+            <v:imagedata r:id="rId177" o:title=""/>
           </v:shape>
-          <o:OLEObject Type="Embed" ProgID="Equation.DSMT4" ShapeID="_x0000_i1083" DrawAspect="Content" ObjectID="_1452959538" r:id="rId165"/>
+          <o:OLEObject Type="Embed" ProgID="Equation.DSMT4" ShapeID="_x0000_i1089" DrawAspect="Content" ObjectID="_1453274627" r:id="rId178"/>
         </w:object>
       </w:r>
     </w:p>
@@ -15135,10 +16493,10 @@
           <w:position w:val="-66"/>
         </w:rPr>
         <w:object w:dxaOrig="2420" w:dyaOrig="1440">
-          <v:shape id="_x0000_i1084" type="#_x0000_t75" style="width:121.15pt;height:1in" o:ole="">
-            <v:imagedata r:id="rId166" o:title=""/>
+          <v:shape id="_x0000_i1090" type="#_x0000_t75" style="width:121.15pt;height:1in" o:ole="">
+            <v:imagedata r:id="rId179" o:title=""/>
           </v:shape>
-          <o:OLEObject Type="Embed" ProgID="Equation.DSMT4" ShapeID="_x0000_i1084" DrawAspect="Content" ObjectID="_1452959539" r:id="rId167"/>
+          <o:OLEObject Type="Embed" ProgID="Equation.DSMT4" ShapeID="_x0000_i1090" DrawAspect="Content" ObjectID="_1453274628" r:id="rId180"/>
         </w:object>
       </w:r>
     </w:p>
@@ -15151,10 +16509,10 @@
           <w:position w:val="-14"/>
         </w:rPr>
         <w:object w:dxaOrig="1920" w:dyaOrig="400">
-          <v:shape id="_x0000_i1085" type="#_x0000_t75" style="width:95.9pt;height:19.8pt" o:ole="">
-            <v:imagedata r:id="rId168" o:title=""/>
+          <v:shape id="_x0000_i1091" type="#_x0000_t75" style="width:95.9pt;height:19.8pt" o:ole="">
+            <v:imagedata r:id="rId181" o:title=""/>
           </v:shape>
-          <o:OLEObject Type="Embed" ProgID="Equation.DSMT4" ShapeID="_x0000_i1085" DrawAspect="Content" ObjectID="_1452959540" r:id="rId169"/>
+          <o:OLEObject Type="Embed" ProgID="Equation.DSMT4" ShapeID="_x0000_i1091" DrawAspect="Content" ObjectID="_1453274629" r:id="rId182"/>
         </w:object>
       </w:r>
     </w:p>
@@ -15167,11 +16525,11 @@
       <w:pPr>
         <w:pStyle w:val="Heading3"/>
       </w:pPr>
-      <w:bookmarkStart w:id="45" w:name="_Toc379217557"/>
+      <w:bookmarkStart w:id="47" w:name="_Toc379532703"/>
       <w:r>
         <w:t>e.g. 2 Page 696</w:t>
       </w:r>
-      <w:bookmarkEnd w:id="45"/>
+      <w:bookmarkEnd w:id="47"/>
     </w:p>
     <w:p>
       <w:pPr>
@@ -15205,7 +16563,7 @@
                     </pic:cNvPicPr>
                   </pic:nvPicPr>
                   <pic:blipFill>
-                    <a:blip r:embed="rId170">
+                    <a:blip r:embed="rId183">
                       <a:extLst>
                         <a:ext uri="{28A0092B-C50C-407E-A947-70E740481C1C}">
                           <a14:useLocalDpi xmlns:a14="http://schemas.microsoft.com/office/drawing/2010/main" val="0"/>
@@ -15246,11 +16604,11 @@
       <w:pPr>
         <w:pStyle w:val="Heading3"/>
       </w:pPr>
-      <w:bookmarkStart w:id="46" w:name="_Toc379217558"/>
+      <w:bookmarkStart w:id="48" w:name="_Toc379532704"/>
       <w:r>
         <w:t>e.g. 3)</w:t>
       </w:r>
-      <w:bookmarkEnd w:id="46"/>
+      <w:bookmarkEnd w:id="48"/>
     </w:p>
     <w:p>
       <w:pPr>
@@ -15284,7 +16642,7 @@
             <wp:extent cx="2271975" cy="2271975"/>
             <wp:effectExtent l="0" t="0" r="0" b="0"/>
             <wp:docPr id="171" name="Picture 171" descr="https://lh5.googleusercontent.com/mi6-d6zXYNPPzaHStJuB7AwC7TgGUnf2EtrI2ybIyA163Lik-nawhDXqzU9xyvcPvkHLRdpRoZjx3-Pe64T-w9Yu50Tg1I5q-h-sPh5rNjKitHjaMZEJJQ8d">
-              <a:hlinkClick xmlns:a="http://schemas.openxmlformats.org/drawingml/2006/main" r:id="rId171"/>
+              <a:hlinkClick xmlns:a="http://schemas.openxmlformats.org/drawingml/2006/main" r:id="rId184"/>
             </wp:docPr>
             <wp:cNvGraphicFramePr>
               <a:graphicFrameLocks xmlns:a="http://schemas.openxmlformats.org/drawingml/2006/main" noChangeAspect="1"/>
@@ -15299,7 +16657,7 @@
                     </pic:cNvPicPr>
                   </pic:nvPicPr>
                   <pic:blipFill>
-                    <a:blip r:embed="rId172" cstate="print">
+                    <a:blip r:embed="rId185" cstate="print">
                       <a:extLst>
                         <a:ext uri="{28A0092B-C50C-407E-A947-70E740481C1C}">
                           <a14:useLocalDpi xmlns:a14="http://schemas.microsoft.com/office/drawing/2010/main" val="0"/>
@@ -15340,11 +16698,11 @@
       <w:pPr>
         <w:pStyle w:val="Heading1"/>
       </w:pPr>
-      <w:bookmarkStart w:id="47" w:name="_Toc379217559"/>
+      <w:bookmarkStart w:id="49" w:name="_Toc379532705"/>
       <w:r>
         <w:t>Chapter 34: NP-Completeness</w:t>
       </w:r>
-      <w:bookmarkEnd w:id="47"/>
+      <w:bookmarkEnd w:id="49"/>
     </w:p>
     <w:p>
       <w:pPr>
@@ -15366,7 +16724,7 @@
             <wp:extent cx="2760441" cy="1357575"/>
             <wp:effectExtent l="0" t="0" r="1905" b="0"/>
             <wp:docPr id="172" name="Picture 172" descr="https://lh3.googleusercontent.com/E2S8fAnHMb070M3mVZ-NBtndHHA3whhgc_ORtFi2TO1I-HkfKqE4aP9D15gtRp9OUX__p6O9mo_ZMpzxMNSKiO-ExZTg2X5fVneLSp2pemygjpfjNEdnFUx-">
-              <a:hlinkClick xmlns:a="http://schemas.openxmlformats.org/drawingml/2006/main" r:id="rId173"/>
+              <a:hlinkClick xmlns:a="http://schemas.openxmlformats.org/drawingml/2006/main" r:id="rId186"/>
             </wp:docPr>
             <wp:cNvGraphicFramePr>
               <a:graphicFrameLocks xmlns:a="http://schemas.openxmlformats.org/drawingml/2006/main" noChangeAspect="1"/>
@@ -15381,7 +16739,7 @@
                     </pic:cNvPicPr>
                   </pic:nvPicPr>
                   <pic:blipFill>
-                    <a:blip r:embed="rId174">
+                    <a:blip r:embed="rId187">
                       <a:extLst>
                         <a:ext uri="{28A0092B-C50C-407E-A947-70E740481C1C}">
                           <a14:useLocalDpi xmlns:a14="http://schemas.microsoft.com/office/drawing/2010/main" val="0"/>
@@ -15473,10 +16831,10 @@
           <w:position w:val="-20"/>
         </w:rPr>
         <w:object w:dxaOrig="6120" w:dyaOrig="520">
-          <v:shape id="_x0000_i1086" type="#_x0000_t75" style="width:306.1pt;height:25.95pt" o:ole="">
-            <v:imagedata r:id="rId175" o:title=""/>
+          <v:shape id="_x0000_i1092" type="#_x0000_t75" style="width:306.1pt;height:25.95pt" o:ole="">
+            <v:imagedata r:id="rId188" o:title=""/>
           </v:shape>
-          <o:OLEObject Type="Embed" ProgID="Equation.DSMT4" ShapeID="_x0000_i1086" DrawAspect="Content" ObjectID="_1452959541" r:id="rId176"/>
+          <o:OLEObject Type="Embed" ProgID="Equation.DSMT4" ShapeID="_x0000_i1092" DrawAspect="Content" ObjectID="_1453274630" r:id="rId189"/>
         </w:object>
       </w:r>
     </w:p>
@@ -15497,10 +16855,10 @@
           <w:position w:val="-8"/>
         </w:rPr>
         <w:object w:dxaOrig="240" w:dyaOrig="240">
-          <v:shape id="_x0000_i1087" type="#_x0000_t75" style="width:11.95pt;height:11.95pt" o:ole="">
-            <v:imagedata r:id="rId177" o:title=""/>
+          <v:shape id="_x0000_i1093" type="#_x0000_t75" style="width:11.95pt;height:11.95pt" o:ole="">
+            <v:imagedata r:id="rId190" o:title=""/>
           </v:shape>
-          <o:OLEObject Type="Embed" ProgID="Equation.DSMT4" ShapeID="_x0000_i1087" DrawAspect="Content" ObjectID="_1452959542" r:id="rId178"/>
+          <o:OLEObject Type="Embed" ProgID="Equation.DSMT4" ShapeID="_x0000_i1093" DrawAspect="Content" ObjectID="_1453274631" r:id="rId191"/>
         </w:object>
       </w:r>
       <w:r>
@@ -15580,7 +16938,7 @@
             <wp:extent cx="2472924" cy="2367342"/>
             <wp:effectExtent l="0" t="0" r="3810" b="0"/>
             <wp:docPr id="174" name="Picture 174" descr="https://lh4.googleusercontent.com/0kKD1z842KOteOPYbSH18gpBWEbUXVBLHmm4OUL2jUxKJjlsceX40NWzdYwXZdbDSGO47JuMjkiymEXQsKq6objZdqgsZZCP0i5z6WlUouNnkep6ivcy9-IO">
-              <a:hlinkClick xmlns:a="http://schemas.openxmlformats.org/drawingml/2006/main" r:id="rId179"/>
+              <a:hlinkClick xmlns:a="http://schemas.openxmlformats.org/drawingml/2006/main" r:id="rId192"/>
             </wp:docPr>
             <wp:cNvGraphicFramePr>
               <a:graphicFrameLocks xmlns:a="http://schemas.openxmlformats.org/drawingml/2006/main" noChangeAspect="1"/>
@@ -15595,7 +16953,7 @@
                     </pic:cNvPicPr>
                   </pic:nvPicPr>
                   <pic:blipFill>
-                    <a:blip r:embed="rId180">
+                    <a:blip r:embed="rId193">
                       <a:extLst>
                         <a:ext uri="{28A0092B-C50C-407E-A947-70E740481C1C}">
                           <a14:useLocalDpi xmlns:a14="http://schemas.microsoft.com/office/drawing/2010/main" val="0"/>
@@ -15686,10 +17044,10 @@
           <w:position w:val="-8"/>
         </w:rPr>
         <w:object w:dxaOrig="240" w:dyaOrig="240">
-          <v:shape id="_x0000_i1088" type="#_x0000_t75" style="width:11.95pt;height:11.95pt" o:ole="">
-            <v:imagedata r:id="rId181" o:title=""/>
+          <v:shape id="_x0000_i1094" type="#_x0000_t75" style="width:11.95pt;height:11.95pt" o:ole="">
+            <v:imagedata r:id="rId194" o:title=""/>
           </v:shape>
-          <o:OLEObject Type="Embed" ProgID="Equation.DSMT4" ShapeID="_x0000_i1088" DrawAspect="Content" ObjectID="_1452959543" r:id="rId182"/>
+          <o:OLEObject Type="Embed" ProgID="Equation.DSMT4" ShapeID="_x0000_i1094" DrawAspect="Content" ObjectID="_1453274632" r:id="rId195"/>
         </w:object>
       </w:r>
       <w:r>
@@ -15799,10 +17157,10 @@
           <w:position w:val="-8"/>
         </w:rPr>
         <w:object w:dxaOrig="840" w:dyaOrig="300">
-          <v:shape id="_x0000_i1089" type="#_x0000_t75" style="width:41.95pt;height:15pt" o:ole="">
-            <v:imagedata r:id="rId183" o:title=""/>
+          <v:shape id="_x0000_i1095" type="#_x0000_t75" style="width:41.95pt;height:15pt" o:ole="">
+            <v:imagedata r:id="rId196" o:title=""/>
           </v:shape>
-          <o:OLEObject Type="Embed" ProgID="Equation.DSMT4" ShapeID="_x0000_i1089" DrawAspect="Content" ObjectID="_1452959544" r:id="rId184"/>
+          <o:OLEObject Type="Embed" ProgID="Equation.DSMT4" ShapeID="_x0000_i1095" DrawAspect="Content" ObjectID="_1453274633" r:id="rId197"/>
         </w:object>
       </w:r>
     </w:p>
@@ -15878,7 +17236,7 @@
                     </pic:cNvPicPr>
                   </pic:nvPicPr>
                   <pic:blipFill>
-                    <a:blip r:embed="rId185">
+                    <a:blip r:embed="rId198">
                       <a:extLst>
                         <a:ext uri="{28A0092B-C50C-407E-A947-70E740481C1C}">
                           <a14:useLocalDpi xmlns:a14="http://schemas.microsoft.com/office/drawing/2010/main" val="0"/>
@@ -15937,7 +17295,7 @@
                     </pic:cNvPicPr>
                   </pic:nvPicPr>
                   <pic:blipFill>
-                    <a:blip r:embed="rId186">
+                    <a:blip r:embed="rId199">
                       <a:extLst>
                         <a:ext uri="{28A0092B-C50C-407E-A947-70E740481C1C}">
                           <a14:useLocalDpi xmlns:a14="http://schemas.microsoft.com/office/drawing/2010/main" val="0"/>
@@ -16712,12 +18070,7 @@
       </w:r>
     </w:p>
     <w:sectPr>
-      <w:headerReference w:type="even" r:id="rId187"/>
-      <w:headerReference w:type="default" r:id="rId188"/>
-      <w:footerReference w:type="even" r:id="rId189"/>
-      <w:footerReference w:type="default" r:id="rId190"/>
-      <w:headerReference w:type="first" r:id="rId191"/>
-      <w:footerReference w:type="first" r:id="rId192"/>
+      <w:footerReference w:type="default" r:id="rId200"/>
       <w:pgSz w:w="12240" w:h="15840"/>
       <w:pgMar w:top="1440" w:right="1440" w:bottom="1440" w:left="1440" w:header="708" w:footer="708" w:gutter="0"/>
       <w:cols w:space="708"/>
@@ -16754,16 +18107,6 @@
 
 <file path=word/footer1.xml><?xml version="1.0" encoding="utf-8"?>
 <w:ftr xmlns:wpc="http://schemas.microsoft.com/office/word/2010/wordprocessingCanvas" xmlns:mc="http://schemas.openxmlformats.org/markup-compatibility/2006" xmlns:o="urn:schemas-microsoft-com:office:office" xmlns:r="http://schemas.openxmlformats.org/officeDocument/2006/relationships" xmlns:m="http://schemas.openxmlformats.org/officeDocument/2006/math" xmlns:v="urn:schemas-microsoft-com:vml" xmlns:wp14="http://schemas.microsoft.com/office/word/2010/wordprocessingDrawing" xmlns:wp="http://schemas.openxmlformats.org/drawingml/2006/wordprocessingDrawing" xmlns:w10="urn:schemas-microsoft-com:office:word" xmlns:w="http://schemas.openxmlformats.org/wordprocessingml/2006/main" xmlns:w14="http://schemas.microsoft.com/office/word/2010/wordml" xmlns:wpg="http://schemas.microsoft.com/office/word/2010/wordprocessingGroup" xmlns:wpi="http://schemas.microsoft.com/office/word/2010/wordprocessingInk" xmlns:wne="http://schemas.microsoft.com/office/word/2006/wordml" xmlns:wps="http://schemas.microsoft.com/office/word/2010/wordprocessingShape" mc:Ignorable="w14 wp14">
-  <w:p>
-    <w:pPr>
-      <w:pStyle w:val="Footer"/>
-    </w:pPr>
-  </w:p>
-</w:ftr>
-</file>
-
-<file path=word/footer2.xml><?xml version="1.0" encoding="utf-8"?>
-<w:ftr xmlns:wpc="http://schemas.microsoft.com/office/word/2010/wordprocessingCanvas" xmlns:mc="http://schemas.openxmlformats.org/markup-compatibility/2006" xmlns:o="urn:schemas-microsoft-com:office:office" xmlns:r="http://schemas.openxmlformats.org/officeDocument/2006/relationships" xmlns:m="http://schemas.openxmlformats.org/officeDocument/2006/math" xmlns:v="urn:schemas-microsoft-com:vml" xmlns:wp14="http://schemas.microsoft.com/office/word/2010/wordprocessingDrawing" xmlns:wp="http://schemas.openxmlformats.org/drawingml/2006/wordprocessingDrawing" xmlns:w10="urn:schemas-microsoft-com:office:word" xmlns:w="http://schemas.openxmlformats.org/wordprocessingml/2006/main" xmlns:w14="http://schemas.microsoft.com/office/word/2010/wordml" xmlns:wpg="http://schemas.microsoft.com/office/word/2010/wordprocessingGroup" xmlns:wpi="http://schemas.microsoft.com/office/word/2010/wordprocessingInk" xmlns:wne="http://schemas.microsoft.com/office/word/2006/wordml" xmlns:wps="http://schemas.microsoft.com/office/word/2010/wordprocessingShape" mc:Ignorable="w14 wp14">
   <w:sdt>
     <w:sdtPr>
       <w:id w:val="-1721892608"/>
@@ -16772,7 +18115,6 @@
         <w:docPartUnique/>
       </w:docPartObj>
     </w:sdtPr>
-    <w:sdtEndPr/>
     <w:sdtContent>
       <w:sdt>
         <w:sdtPr>
@@ -16782,7 +18124,6 @@
             <w:docPartUnique/>
           </w:docPartObj>
         </w:sdtPr>
-        <w:sdtEndPr/>
         <w:sdtContent>
           <w:p>
             <w:pPr>
@@ -16821,7 +18162,7 @@
                 <w:bCs/>
                 <w:noProof/>
               </w:rPr>
-              <w:t>33</w:t>
+              <w:t>28</w:t>
             </w:r>
             <w:r>
               <w:rPr>
@@ -16863,7 +18204,7 @@
                 <w:bCs/>
                 <w:noProof/>
               </w:rPr>
-              <w:t>33</w:t>
+              <w:t>35</w:t>
             </w:r>
             <w:r>
               <w:rPr>
@@ -16886,16 +18227,6 @@
 </w:ftr>
 </file>
 
-<file path=word/footer3.xml><?xml version="1.0" encoding="utf-8"?>
-<w:ftr xmlns:wpc="http://schemas.microsoft.com/office/word/2010/wordprocessingCanvas" xmlns:mc="http://schemas.openxmlformats.org/markup-compatibility/2006" xmlns:o="urn:schemas-microsoft-com:office:office" xmlns:r="http://schemas.openxmlformats.org/officeDocument/2006/relationships" xmlns:m="http://schemas.openxmlformats.org/officeDocument/2006/math" xmlns:v="urn:schemas-microsoft-com:vml" xmlns:wp14="http://schemas.microsoft.com/office/word/2010/wordprocessingDrawing" xmlns:wp="http://schemas.openxmlformats.org/drawingml/2006/wordprocessingDrawing" xmlns:w10="urn:schemas-microsoft-com:office:word" xmlns:w="http://schemas.openxmlformats.org/wordprocessingml/2006/main" xmlns:w14="http://schemas.microsoft.com/office/word/2010/wordml" xmlns:wpg="http://schemas.microsoft.com/office/word/2010/wordprocessingGroup" xmlns:wpi="http://schemas.microsoft.com/office/word/2010/wordprocessingInk" xmlns:wne="http://schemas.microsoft.com/office/word/2006/wordml" xmlns:wps="http://schemas.microsoft.com/office/word/2010/wordprocessingShape" mc:Ignorable="w14 wp14">
-  <w:p>
-    <w:pPr>
-      <w:pStyle w:val="Footer"/>
-    </w:pPr>
-  </w:p>
-</w:ftr>
-</file>
-
 <file path=word/footnotes.xml><?xml version="1.0" encoding="utf-8"?>
 <w:footnotes xmlns:wpc="http://schemas.microsoft.com/office/word/2010/wordprocessingCanvas" xmlns:mc="http://schemas.openxmlformats.org/markup-compatibility/2006" xmlns:o="urn:schemas-microsoft-com:office:office" xmlns:r="http://schemas.openxmlformats.org/officeDocument/2006/relationships" xmlns:m="http://schemas.openxmlformats.org/officeDocument/2006/math" xmlns:v="urn:schemas-microsoft-com:vml" xmlns:wp14="http://schemas.microsoft.com/office/word/2010/wordprocessingDrawing" xmlns:wp="http://schemas.openxmlformats.org/drawingml/2006/wordprocessingDrawing" xmlns:w10="urn:schemas-microsoft-com:office:word" xmlns:w="http://schemas.openxmlformats.org/wordprocessingml/2006/main" xmlns:w14="http://schemas.microsoft.com/office/word/2010/wordml" xmlns:wpg="http://schemas.microsoft.com/office/word/2010/wordprocessingGroup" xmlns:wpi="http://schemas.microsoft.com/office/word/2010/wordprocessingInk" xmlns:wne="http://schemas.microsoft.com/office/word/2006/wordml" xmlns:wps="http://schemas.microsoft.com/office/word/2010/wordprocessingShape" mc:Ignorable="w14 wp14">
   <w:footnote w:type="separator" w:id="-1">
@@ -16919,41 +18250,206 @@
     </w:p>
   </w:footnote>
 </w:footnotes>
-</file>
-
-<file path=word/header1.xml><?xml version="1.0" encoding="utf-8"?>
-<w:hdr xmlns:wpc="http://schemas.microsoft.com/office/word/2010/wordprocessingCanvas" xmlns:mc="http://schemas.openxmlformats.org/markup-compatibility/2006" xmlns:o="urn:schemas-microsoft-com:office:office" xmlns:r="http://schemas.openxmlformats.org/officeDocument/2006/relationships" xmlns:m="http://schemas.openxmlformats.org/officeDocument/2006/math" xmlns:v="urn:schemas-microsoft-com:vml" xmlns:wp14="http://schemas.microsoft.com/office/word/2010/wordprocessingDrawing" xmlns:wp="http://schemas.openxmlformats.org/drawingml/2006/wordprocessingDrawing" xmlns:w10="urn:schemas-microsoft-com:office:word" xmlns:w="http://schemas.openxmlformats.org/wordprocessingml/2006/main" xmlns:w14="http://schemas.microsoft.com/office/word/2010/wordml" xmlns:wpg="http://schemas.microsoft.com/office/word/2010/wordprocessingGroup" xmlns:wpi="http://schemas.microsoft.com/office/word/2010/wordprocessingInk" xmlns:wne="http://schemas.microsoft.com/office/word/2006/wordml" xmlns:wps="http://schemas.microsoft.com/office/word/2010/wordprocessingShape" mc:Ignorable="w14 wp14">
-  <w:p>
-    <w:pPr>
-      <w:pStyle w:val="Header"/>
-    </w:pPr>
-  </w:p>
-</w:hdr>
-</file>
-
-<file path=word/header2.xml><?xml version="1.0" encoding="utf-8"?>
-<w:hdr xmlns:wpc="http://schemas.microsoft.com/office/word/2010/wordprocessingCanvas" xmlns:mc="http://schemas.openxmlformats.org/markup-compatibility/2006" xmlns:o="urn:schemas-microsoft-com:office:office" xmlns:r="http://schemas.openxmlformats.org/officeDocument/2006/relationships" xmlns:m="http://schemas.openxmlformats.org/officeDocument/2006/math" xmlns:v="urn:schemas-microsoft-com:vml" xmlns:wp14="http://schemas.microsoft.com/office/word/2010/wordprocessingDrawing" xmlns:wp="http://schemas.openxmlformats.org/drawingml/2006/wordprocessingDrawing" xmlns:w10="urn:schemas-microsoft-com:office:word" xmlns:w="http://schemas.openxmlformats.org/wordprocessingml/2006/main" xmlns:w14="http://schemas.microsoft.com/office/word/2010/wordml" xmlns:wpg="http://schemas.microsoft.com/office/word/2010/wordprocessingGroup" xmlns:wpi="http://schemas.microsoft.com/office/word/2010/wordprocessingInk" xmlns:wne="http://schemas.microsoft.com/office/word/2006/wordml" xmlns:wps="http://schemas.microsoft.com/office/word/2010/wordprocessingShape" mc:Ignorable="w14 wp14">
-  <w:p>
-    <w:pPr>
-      <w:pStyle w:val="Header"/>
-    </w:pPr>
-  </w:p>
-</w:hdr>
-</file>
-
-<file path=word/header3.xml><?xml version="1.0" encoding="utf-8"?>
-<w:hdr xmlns:wpc="http://schemas.microsoft.com/office/word/2010/wordprocessingCanvas" xmlns:mc="http://schemas.openxmlformats.org/markup-compatibility/2006" xmlns:o="urn:schemas-microsoft-com:office:office" xmlns:r="http://schemas.openxmlformats.org/officeDocument/2006/relationships" xmlns:m="http://schemas.openxmlformats.org/officeDocument/2006/math" xmlns:v="urn:schemas-microsoft-com:vml" xmlns:wp14="http://schemas.microsoft.com/office/word/2010/wordprocessingDrawing" xmlns:wp="http://schemas.openxmlformats.org/drawingml/2006/wordprocessingDrawing" xmlns:w10="urn:schemas-microsoft-com:office:word" xmlns:w="http://schemas.openxmlformats.org/wordprocessingml/2006/main" xmlns:w14="http://schemas.microsoft.com/office/word/2010/wordml" xmlns:wpg="http://schemas.microsoft.com/office/word/2010/wordprocessingGroup" xmlns:wpi="http://schemas.microsoft.com/office/word/2010/wordprocessingInk" xmlns:wne="http://schemas.microsoft.com/office/word/2006/wordml" xmlns:wps="http://schemas.microsoft.com/office/word/2010/wordprocessingShape" mc:Ignorable="w14 wp14">
-  <w:p>
-    <w:pPr>
-      <w:pStyle w:val="Header"/>
-    </w:pPr>
-  </w:p>
-</w:hdr>
 </file>
 
 <file path=word/numbering.xml><?xml version="1.0" encoding="utf-8"?>
 <w:numbering xmlns:wpc="http://schemas.microsoft.com/office/word/2010/wordprocessingCanvas" xmlns:mc="http://schemas.openxmlformats.org/markup-compatibility/2006" xmlns:o="urn:schemas-microsoft-com:office:office" xmlns:r="http://schemas.openxmlformats.org/officeDocument/2006/relationships" xmlns:m="http://schemas.openxmlformats.org/officeDocument/2006/math" xmlns:v="urn:schemas-microsoft-com:vml" xmlns:wp14="http://schemas.microsoft.com/office/word/2010/wordprocessingDrawing" xmlns:wp="http://schemas.openxmlformats.org/drawingml/2006/wordprocessingDrawing" xmlns:w10="urn:schemas-microsoft-com:office:word" xmlns:w="http://schemas.openxmlformats.org/wordprocessingml/2006/main" xmlns:w14="http://schemas.microsoft.com/office/word/2010/wordml" xmlns:wpg="http://schemas.microsoft.com/office/word/2010/wordprocessingGroup" xmlns:wpi="http://schemas.microsoft.com/office/word/2010/wordprocessingInk" xmlns:wne="http://schemas.microsoft.com/office/word/2006/wordml" xmlns:wps="http://schemas.microsoft.com/office/word/2010/wordprocessingShape" mc:Ignorable="w14 wp14">
   <w:abstractNum w:abstractNumId="0">
+    <w:nsid w:val="FFFFFF7C"/>
+    <w:multiLevelType w:val="singleLevel"/>
+    <w:tmpl w:val="BD8C4A4A"/>
+    <w:lvl w:ilvl="0">
+      <w:start w:val="1"/>
+      <w:numFmt w:val="decimal"/>
+      <w:pStyle w:val="ListNumber5"/>
+      <w:lvlText w:val="%1."/>
+      <w:lvlJc w:val="left"/>
+      <w:pPr>
+        <w:tabs>
+          <w:tab w:val="num" w:pos="1492"/>
+        </w:tabs>
+        <w:ind w:left="1492" w:hanging="360"/>
+      </w:pPr>
+    </w:lvl>
+  </w:abstractNum>
+  <w:abstractNum w:abstractNumId="1">
+    <w:nsid w:val="FFFFFF7D"/>
+    <w:multiLevelType w:val="singleLevel"/>
+    <w:tmpl w:val="ECDEC082"/>
+    <w:lvl w:ilvl="0">
+      <w:start w:val="1"/>
+      <w:numFmt w:val="decimal"/>
+      <w:pStyle w:val="ListNumber4"/>
+      <w:lvlText w:val="%1."/>
+      <w:lvlJc w:val="left"/>
+      <w:pPr>
+        <w:tabs>
+          <w:tab w:val="num" w:pos="1209"/>
+        </w:tabs>
+        <w:ind w:left="1209" w:hanging="360"/>
+      </w:pPr>
+    </w:lvl>
+  </w:abstractNum>
+  <w:abstractNum w:abstractNumId="2">
+    <w:nsid w:val="FFFFFF7E"/>
+    <w:multiLevelType w:val="singleLevel"/>
+    <w:tmpl w:val="CEDC45F8"/>
+    <w:lvl w:ilvl="0">
+      <w:start w:val="1"/>
+      <w:numFmt w:val="decimal"/>
+      <w:pStyle w:val="ListNumber3"/>
+      <w:lvlText w:val="%1."/>
+      <w:lvlJc w:val="left"/>
+      <w:pPr>
+        <w:tabs>
+          <w:tab w:val="num" w:pos="926"/>
+        </w:tabs>
+        <w:ind w:left="926" w:hanging="360"/>
+      </w:pPr>
+    </w:lvl>
+  </w:abstractNum>
+  <w:abstractNum w:abstractNumId="3">
+    <w:nsid w:val="FFFFFF7F"/>
+    <w:multiLevelType w:val="singleLevel"/>
+    <w:tmpl w:val="E0781D88"/>
+    <w:lvl w:ilvl="0">
+      <w:start w:val="1"/>
+      <w:numFmt w:val="decimal"/>
+      <w:pStyle w:val="ListNumber2"/>
+      <w:lvlText w:val="%1."/>
+      <w:lvlJc w:val="left"/>
+      <w:pPr>
+        <w:tabs>
+          <w:tab w:val="num" w:pos="643"/>
+        </w:tabs>
+        <w:ind w:left="643" w:hanging="360"/>
+      </w:pPr>
+    </w:lvl>
+  </w:abstractNum>
+  <w:abstractNum w:abstractNumId="4">
+    <w:nsid w:val="FFFFFF80"/>
+    <w:multiLevelType w:val="singleLevel"/>
+    <w:tmpl w:val="AA7CD3AE"/>
+    <w:lvl w:ilvl="0">
+      <w:start w:val="1"/>
+      <w:numFmt w:val="bullet"/>
+      <w:pStyle w:val="ListBullet5"/>
+      <w:lvlText w:val=""/>
+      <w:lvlJc w:val="left"/>
+      <w:pPr>
+        <w:tabs>
+          <w:tab w:val="num" w:pos="1492"/>
+        </w:tabs>
+        <w:ind w:left="1492" w:hanging="360"/>
+      </w:pPr>
+      <w:rPr>
+        <w:rFonts w:ascii="Symbol" w:hAnsi="Symbol" w:hint="default"/>
+      </w:rPr>
+    </w:lvl>
+  </w:abstractNum>
+  <w:abstractNum w:abstractNumId="5">
+    <w:nsid w:val="FFFFFF81"/>
+    <w:multiLevelType w:val="singleLevel"/>
+    <w:tmpl w:val="57F81C7E"/>
+    <w:lvl w:ilvl="0">
+      <w:start w:val="1"/>
+      <w:numFmt w:val="bullet"/>
+      <w:pStyle w:val="ListBullet4"/>
+      <w:lvlText w:val=""/>
+      <w:lvlJc w:val="left"/>
+      <w:pPr>
+        <w:tabs>
+          <w:tab w:val="num" w:pos="1209"/>
+        </w:tabs>
+        <w:ind w:left="1209" w:hanging="360"/>
+      </w:pPr>
+      <w:rPr>
+        <w:rFonts w:ascii="Symbol" w:hAnsi="Symbol" w:hint="default"/>
+      </w:rPr>
+    </w:lvl>
+  </w:abstractNum>
+  <w:abstractNum w:abstractNumId="6">
+    <w:nsid w:val="FFFFFF82"/>
+    <w:multiLevelType w:val="singleLevel"/>
+    <w:tmpl w:val="C25E12C6"/>
+    <w:lvl w:ilvl="0">
+      <w:start w:val="1"/>
+      <w:numFmt w:val="bullet"/>
+      <w:pStyle w:val="ListBullet3"/>
+      <w:lvlText w:val=""/>
+      <w:lvlJc w:val="left"/>
+      <w:pPr>
+        <w:tabs>
+          <w:tab w:val="num" w:pos="926"/>
+        </w:tabs>
+        <w:ind w:left="926" w:hanging="360"/>
+      </w:pPr>
+      <w:rPr>
+        <w:rFonts w:ascii="Symbol" w:hAnsi="Symbol" w:hint="default"/>
+      </w:rPr>
+    </w:lvl>
+  </w:abstractNum>
+  <w:abstractNum w:abstractNumId="7">
+    <w:nsid w:val="FFFFFF83"/>
+    <w:multiLevelType w:val="singleLevel"/>
+    <w:tmpl w:val="D8B4FB40"/>
+    <w:lvl w:ilvl="0">
+      <w:start w:val="1"/>
+      <w:numFmt w:val="bullet"/>
+      <w:pStyle w:val="ListBullet2"/>
+      <w:lvlText w:val=""/>
+      <w:lvlJc w:val="left"/>
+      <w:pPr>
+        <w:tabs>
+          <w:tab w:val="num" w:pos="643"/>
+        </w:tabs>
+        <w:ind w:left="643" w:hanging="360"/>
+      </w:pPr>
+      <w:rPr>
+        <w:rFonts w:ascii="Symbol" w:hAnsi="Symbol" w:hint="default"/>
+      </w:rPr>
+    </w:lvl>
+  </w:abstractNum>
+  <w:abstractNum w:abstractNumId="8">
+    <w:nsid w:val="FFFFFF88"/>
+    <w:multiLevelType w:val="singleLevel"/>
+    <w:tmpl w:val="169A63EC"/>
+    <w:lvl w:ilvl="0">
+      <w:start w:val="1"/>
+      <w:numFmt w:val="decimal"/>
+      <w:pStyle w:val="ListNumber"/>
+      <w:lvlText w:val="%1."/>
+      <w:lvlJc w:val="left"/>
+      <w:pPr>
+        <w:tabs>
+          <w:tab w:val="num" w:pos="360"/>
+        </w:tabs>
+        <w:ind w:left="360" w:hanging="360"/>
+      </w:pPr>
+    </w:lvl>
+  </w:abstractNum>
+  <w:abstractNum w:abstractNumId="9">
+    <w:nsid w:val="FFFFFF89"/>
+    <w:multiLevelType w:val="singleLevel"/>
+    <w:tmpl w:val="E68AC8E8"/>
+    <w:lvl w:ilvl="0">
+      <w:start w:val="1"/>
+      <w:numFmt w:val="bullet"/>
+      <w:pStyle w:val="ListBullet"/>
+      <w:lvlText w:val=""/>
+      <w:lvlJc w:val="left"/>
+      <w:pPr>
+        <w:tabs>
+          <w:tab w:val="num" w:pos="360"/>
+        </w:tabs>
+        <w:ind w:left="360" w:hanging="360"/>
+      </w:pPr>
+      <w:rPr>
+        <w:rFonts w:ascii="Symbol" w:hAnsi="Symbol" w:hint="default"/>
+      </w:rPr>
+    </w:lvl>
+  </w:abstractNum>
+  <w:abstractNum w:abstractNumId="10">
     <w:nsid w:val="01B40BCB"/>
     <w:multiLevelType w:val="hybridMultilevel"/>
     <w:tmpl w:val="4ACCED74"/>
@@ -17066,7 +18562,7 @@
       </w:rPr>
     </w:lvl>
   </w:abstractNum>
-  <w:abstractNum w:abstractNumId="1">
+  <w:abstractNum w:abstractNumId="11">
     <w:nsid w:val="0EC72ACE"/>
     <w:multiLevelType w:val="hybridMultilevel"/>
     <w:tmpl w:val="BF361B5C"/>
@@ -17179,7 +18675,7 @@
       </w:rPr>
     </w:lvl>
   </w:abstractNum>
-  <w:abstractNum w:abstractNumId="2">
+  <w:abstractNum w:abstractNumId="12">
     <w:nsid w:val="13083E65"/>
     <w:multiLevelType w:val="hybridMultilevel"/>
     <w:tmpl w:val="F98AB2CA"/>
@@ -17292,7 +18788,93 @@
       </w:rPr>
     </w:lvl>
   </w:abstractNum>
-  <w:abstractNum w:abstractNumId="3">
+  <w:abstractNum w:abstractNumId="13">
+    <w:nsid w:val="1C4C44B7"/>
+    <w:multiLevelType w:val="hybridMultilevel"/>
+    <w:tmpl w:val="D69EF13A"/>
+    <w:lvl w:ilvl="0" w:tplc="1009000F">
+      <w:start w:val="1"/>
+      <w:numFmt w:val="decimal"/>
+      <w:lvlText w:val="%1."/>
+      <w:lvlJc w:val="left"/>
+      <w:pPr>
+        <w:ind w:left="720" w:hanging="360"/>
+      </w:pPr>
+    </w:lvl>
+    <w:lvl w:ilvl="1" w:tplc="10090019">
+      <w:start w:val="1"/>
+      <w:numFmt w:val="lowerLetter"/>
+      <w:lvlText w:val="%2."/>
+      <w:lvlJc w:val="left"/>
+      <w:pPr>
+        <w:ind w:left="1440" w:hanging="360"/>
+      </w:pPr>
+    </w:lvl>
+    <w:lvl w:ilvl="2" w:tplc="1009001B" w:tentative="1">
+      <w:start w:val="1"/>
+      <w:numFmt w:val="lowerRoman"/>
+      <w:lvlText w:val="%3."/>
+      <w:lvlJc w:val="right"/>
+      <w:pPr>
+        <w:ind w:left="2160" w:hanging="180"/>
+      </w:pPr>
+    </w:lvl>
+    <w:lvl w:ilvl="3" w:tplc="1009000F" w:tentative="1">
+      <w:start w:val="1"/>
+      <w:numFmt w:val="decimal"/>
+      <w:lvlText w:val="%4."/>
+      <w:lvlJc w:val="left"/>
+      <w:pPr>
+        <w:ind w:left="2880" w:hanging="360"/>
+      </w:pPr>
+    </w:lvl>
+    <w:lvl w:ilvl="4" w:tplc="10090019" w:tentative="1">
+      <w:start w:val="1"/>
+      <w:numFmt w:val="lowerLetter"/>
+      <w:lvlText w:val="%5."/>
+      <w:lvlJc w:val="left"/>
+      <w:pPr>
+        <w:ind w:left="3600" w:hanging="360"/>
+      </w:pPr>
+    </w:lvl>
+    <w:lvl w:ilvl="5" w:tplc="1009001B" w:tentative="1">
+      <w:start w:val="1"/>
+      <w:numFmt w:val="lowerRoman"/>
+      <w:lvlText w:val="%6."/>
+      <w:lvlJc w:val="right"/>
+      <w:pPr>
+        <w:ind w:left="4320" w:hanging="180"/>
+      </w:pPr>
+    </w:lvl>
+    <w:lvl w:ilvl="6" w:tplc="1009000F" w:tentative="1">
+      <w:start w:val="1"/>
+      <w:numFmt w:val="decimal"/>
+      <w:lvlText w:val="%7."/>
+      <w:lvlJc w:val="left"/>
+      <w:pPr>
+        <w:ind w:left="5040" w:hanging="360"/>
+      </w:pPr>
+    </w:lvl>
+    <w:lvl w:ilvl="7" w:tplc="10090019" w:tentative="1">
+      <w:start w:val="1"/>
+      <w:numFmt w:val="lowerLetter"/>
+      <w:lvlText w:val="%8."/>
+      <w:lvlJc w:val="left"/>
+      <w:pPr>
+        <w:ind w:left="5760" w:hanging="360"/>
+      </w:pPr>
+    </w:lvl>
+    <w:lvl w:ilvl="8" w:tplc="1009001B" w:tentative="1">
+      <w:start w:val="1"/>
+      <w:numFmt w:val="lowerRoman"/>
+      <w:lvlText w:val="%9."/>
+      <w:lvlJc w:val="right"/>
+      <w:pPr>
+        <w:ind w:left="6480" w:hanging="180"/>
+      </w:pPr>
+    </w:lvl>
+  </w:abstractNum>
+  <w:abstractNum w:abstractNumId="14">
     <w:nsid w:val="1C7E54F7"/>
     <w:multiLevelType w:val="hybridMultilevel"/>
     <w:tmpl w:val="AF083506"/>
@@ -17405,7 +18987,7 @@
       </w:rPr>
     </w:lvl>
   </w:abstractNum>
-  <w:abstractNum w:abstractNumId="4">
+  <w:abstractNum w:abstractNumId="15">
     <w:nsid w:val="20B02878"/>
     <w:multiLevelType w:val="hybridMultilevel"/>
     <w:tmpl w:val="6A70E2C4"/>
@@ -17518,7 +19100,7 @@
       </w:rPr>
     </w:lvl>
   </w:abstractNum>
-  <w:abstractNum w:abstractNumId="5">
+  <w:abstractNum w:abstractNumId="16">
     <w:nsid w:val="2C2E2633"/>
     <w:multiLevelType w:val="hybridMultilevel"/>
     <w:tmpl w:val="4BD45B16"/>
@@ -17631,7 +19213,120 @@
       </w:rPr>
     </w:lvl>
   </w:abstractNum>
-  <w:abstractNum w:abstractNumId="6">
+  <w:abstractNum w:abstractNumId="17">
+    <w:nsid w:val="2C457B86"/>
+    <w:multiLevelType w:val="hybridMultilevel"/>
+    <w:tmpl w:val="21AAE5D6"/>
+    <w:lvl w:ilvl="0" w:tplc="10090001">
+      <w:start w:val="1"/>
+      <w:numFmt w:val="bullet"/>
+      <w:lvlText w:val=""/>
+      <w:lvlJc w:val="left"/>
+      <w:pPr>
+        <w:ind w:left="720" w:hanging="360"/>
+      </w:pPr>
+      <w:rPr>
+        <w:rFonts w:ascii="Symbol" w:hAnsi="Symbol" w:hint="default"/>
+      </w:rPr>
+    </w:lvl>
+    <w:lvl w:ilvl="1" w:tplc="10090003" w:tentative="1">
+      <w:start w:val="1"/>
+      <w:numFmt w:val="bullet"/>
+      <w:lvlText w:val="o"/>
+      <w:lvlJc w:val="left"/>
+      <w:pPr>
+        <w:ind w:left="1440" w:hanging="360"/>
+      </w:pPr>
+      <w:rPr>
+        <w:rFonts w:ascii="Courier New" w:hAnsi="Courier New" w:cs="Courier New" w:hint="default"/>
+      </w:rPr>
+    </w:lvl>
+    <w:lvl w:ilvl="2" w:tplc="10090005" w:tentative="1">
+      <w:start w:val="1"/>
+      <w:numFmt w:val="bullet"/>
+      <w:lvlText w:val=""/>
+      <w:lvlJc w:val="left"/>
+      <w:pPr>
+        <w:ind w:left="2160" w:hanging="360"/>
+      </w:pPr>
+      <w:rPr>
+        <w:rFonts w:ascii="Wingdings" w:hAnsi="Wingdings" w:hint="default"/>
+      </w:rPr>
+    </w:lvl>
+    <w:lvl w:ilvl="3" w:tplc="10090001" w:tentative="1">
+      <w:start w:val="1"/>
+      <w:numFmt w:val="bullet"/>
+      <w:lvlText w:val=""/>
+      <w:lvlJc w:val="left"/>
+      <w:pPr>
+        <w:ind w:left="2880" w:hanging="360"/>
+      </w:pPr>
+      <w:rPr>
+        <w:rFonts w:ascii="Symbol" w:hAnsi="Symbol" w:hint="default"/>
+      </w:rPr>
+    </w:lvl>
+    <w:lvl w:ilvl="4" w:tplc="10090003" w:tentative="1">
+      <w:start w:val="1"/>
+      <w:numFmt w:val="bullet"/>
+      <w:lvlText w:val="o"/>
+      <w:lvlJc w:val="left"/>
+      <w:pPr>
+        <w:ind w:left="3600" w:hanging="360"/>
+      </w:pPr>
+      <w:rPr>
+        <w:rFonts w:ascii="Courier New" w:hAnsi="Courier New" w:cs="Courier New" w:hint="default"/>
+      </w:rPr>
+    </w:lvl>
+    <w:lvl w:ilvl="5" w:tplc="10090005" w:tentative="1">
+      <w:start w:val="1"/>
+      <w:numFmt w:val="bullet"/>
+      <w:lvlText w:val=""/>
+      <w:lvlJc w:val="left"/>
+      <w:pPr>
+        <w:ind w:left="4320" w:hanging="360"/>
+      </w:pPr>
+      <w:rPr>
+        <w:rFonts w:ascii="Wingdings" w:hAnsi="Wingdings" w:hint="default"/>
+      </w:rPr>
+    </w:lvl>
+    <w:lvl w:ilvl="6" w:tplc="10090001" w:tentative="1">
+      <w:start w:val="1"/>
+      <w:numFmt w:val="bullet"/>
+      <w:lvlText w:val=""/>
+      <w:lvlJc w:val="left"/>
+      <w:pPr>
+        <w:ind w:left="5040" w:hanging="360"/>
+      </w:pPr>
+      <w:rPr>
+        <w:rFonts w:ascii="Symbol" w:hAnsi="Symbol" w:hint="default"/>
+      </w:rPr>
+    </w:lvl>
+    <w:lvl w:ilvl="7" w:tplc="10090003" w:tentative="1">
+      <w:start w:val="1"/>
+      <w:numFmt w:val="bullet"/>
+      <w:lvlText w:val="o"/>
+      <w:lvlJc w:val="left"/>
+      <w:pPr>
+        <w:ind w:left="5760" w:hanging="360"/>
+      </w:pPr>
+      <w:rPr>
+        <w:rFonts w:ascii="Courier New" w:hAnsi="Courier New" w:cs="Courier New" w:hint="default"/>
+      </w:rPr>
+    </w:lvl>
+    <w:lvl w:ilvl="8" w:tplc="10090005" w:tentative="1">
+      <w:start w:val="1"/>
+      <w:numFmt w:val="bullet"/>
+      <w:lvlText w:val=""/>
+      <w:lvlJc w:val="left"/>
+      <w:pPr>
+        <w:ind w:left="6480" w:hanging="360"/>
+      </w:pPr>
+      <w:rPr>
+        <w:rFonts w:ascii="Wingdings" w:hAnsi="Wingdings" w:hint="default"/>
+      </w:rPr>
+    </w:lvl>
+  </w:abstractNum>
+  <w:abstractNum w:abstractNumId="18">
     <w:nsid w:val="34526063"/>
     <w:multiLevelType w:val="hybridMultilevel"/>
     <w:tmpl w:val="032048F8"/>
@@ -17744,7 +19439,7 @@
       </w:rPr>
     </w:lvl>
   </w:abstractNum>
-  <w:abstractNum w:abstractNumId="7">
+  <w:abstractNum w:abstractNumId="19">
     <w:nsid w:val="3C1D5ABE"/>
     <w:multiLevelType w:val="hybridMultilevel"/>
     <w:tmpl w:val="FCEA5FA0"/>
@@ -17857,7 +19552,7 @@
       </w:rPr>
     </w:lvl>
   </w:abstractNum>
-  <w:abstractNum w:abstractNumId="8">
+  <w:abstractNum w:abstractNumId="20">
     <w:nsid w:val="490A49E8"/>
     <w:multiLevelType w:val="hybridMultilevel"/>
     <w:tmpl w:val="09F43A98"/>
@@ -17970,7 +19665,7 @@
       </w:rPr>
     </w:lvl>
   </w:abstractNum>
-  <w:abstractNum w:abstractNumId="9">
+  <w:abstractNum w:abstractNumId="21">
     <w:nsid w:val="4C4E13BA"/>
     <w:multiLevelType w:val="hybridMultilevel"/>
     <w:tmpl w:val="F6B40E8E"/>
@@ -18083,7 +19778,7 @@
       </w:rPr>
     </w:lvl>
   </w:abstractNum>
-  <w:abstractNum w:abstractNumId="10">
+  <w:abstractNum w:abstractNumId="22">
     <w:nsid w:val="50B033F5"/>
     <w:multiLevelType w:val="hybridMultilevel"/>
     <w:tmpl w:val="D2CEA318"/>
@@ -18169,7 +19864,7 @@
       </w:pPr>
     </w:lvl>
   </w:abstractNum>
-  <w:abstractNum w:abstractNumId="11">
+  <w:abstractNum w:abstractNumId="23">
     <w:nsid w:val="55753A7B"/>
     <w:multiLevelType w:val="hybridMultilevel"/>
     <w:tmpl w:val="758273AE"/>
@@ -18282,7 +19977,120 @@
       </w:rPr>
     </w:lvl>
   </w:abstractNum>
-  <w:abstractNum w:abstractNumId="12">
+  <w:abstractNum w:abstractNumId="24">
+    <w:nsid w:val="5AD8508A"/>
+    <w:multiLevelType w:val="hybridMultilevel"/>
+    <w:tmpl w:val="ECFE8B6A"/>
+    <w:lvl w:ilvl="0" w:tplc="10090001">
+      <w:start w:val="1"/>
+      <w:numFmt w:val="bullet"/>
+      <w:lvlText w:val=""/>
+      <w:lvlJc w:val="left"/>
+      <w:pPr>
+        <w:ind w:left="720" w:hanging="360"/>
+      </w:pPr>
+      <w:rPr>
+        <w:rFonts w:ascii="Symbol" w:hAnsi="Symbol" w:hint="default"/>
+      </w:rPr>
+    </w:lvl>
+    <w:lvl w:ilvl="1" w:tplc="10090003" w:tentative="1">
+      <w:start w:val="1"/>
+      <w:numFmt w:val="bullet"/>
+      <w:lvlText w:val="o"/>
+      <w:lvlJc w:val="left"/>
+      <w:pPr>
+        <w:ind w:left="1440" w:hanging="360"/>
+      </w:pPr>
+      <w:rPr>
+        <w:rFonts w:ascii="Courier New" w:hAnsi="Courier New" w:cs="Courier New" w:hint="default"/>
+      </w:rPr>
+    </w:lvl>
+    <w:lvl w:ilvl="2" w:tplc="10090005" w:tentative="1">
+      <w:start w:val="1"/>
+      <w:numFmt w:val="bullet"/>
+      <w:lvlText w:val=""/>
+      <w:lvlJc w:val="left"/>
+      <w:pPr>
+        <w:ind w:left="2160" w:hanging="360"/>
+      </w:pPr>
+      <w:rPr>
+        <w:rFonts w:ascii="Wingdings" w:hAnsi="Wingdings" w:hint="default"/>
+      </w:rPr>
+    </w:lvl>
+    <w:lvl w:ilvl="3" w:tplc="10090001" w:tentative="1">
+      <w:start w:val="1"/>
+      <w:numFmt w:val="bullet"/>
+      <w:lvlText w:val=""/>
+      <w:lvlJc w:val="left"/>
+      <w:pPr>
+        <w:ind w:left="2880" w:hanging="360"/>
+      </w:pPr>
+      <w:rPr>
+        <w:rFonts w:ascii="Symbol" w:hAnsi="Symbol" w:hint="default"/>
+      </w:rPr>
+    </w:lvl>
+    <w:lvl w:ilvl="4" w:tplc="10090003" w:tentative="1">
+      <w:start w:val="1"/>
+      <w:numFmt w:val="bullet"/>
+      <w:lvlText w:val="o"/>
+      <w:lvlJc w:val="left"/>
+      <w:pPr>
+        <w:ind w:left="3600" w:hanging="360"/>
+      </w:pPr>
+      <w:rPr>
+        <w:rFonts w:ascii="Courier New" w:hAnsi="Courier New" w:cs="Courier New" w:hint="default"/>
+      </w:rPr>
+    </w:lvl>
+    <w:lvl w:ilvl="5" w:tplc="10090005" w:tentative="1">
+      <w:start w:val="1"/>
+      <w:numFmt w:val="bullet"/>
+      <w:lvlText w:val=""/>
+      <w:lvlJc w:val="left"/>
+      <w:pPr>
+        <w:ind w:left="4320" w:hanging="360"/>
+      </w:pPr>
+      <w:rPr>
+        <w:rFonts w:ascii="Wingdings" w:hAnsi="Wingdings" w:hint="default"/>
+      </w:rPr>
+    </w:lvl>
+    <w:lvl w:ilvl="6" w:tplc="10090001" w:tentative="1">
+      <w:start w:val="1"/>
+      <w:numFmt w:val="bullet"/>
+      <w:lvlText w:val=""/>
+      <w:lvlJc w:val="left"/>
+      <w:pPr>
+        <w:ind w:left="5040" w:hanging="360"/>
+      </w:pPr>
+      <w:rPr>
+        <w:rFonts w:ascii="Symbol" w:hAnsi="Symbol" w:hint="default"/>
+      </w:rPr>
+    </w:lvl>
+    <w:lvl w:ilvl="7" w:tplc="10090003" w:tentative="1">
+      <w:start w:val="1"/>
+      <w:numFmt w:val="bullet"/>
+      <w:lvlText w:val="o"/>
+      <w:lvlJc w:val="left"/>
+      <w:pPr>
+        <w:ind w:left="5760" w:hanging="360"/>
+      </w:pPr>
+      <w:rPr>
+        <w:rFonts w:ascii="Courier New" w:hAnsi="Courier New" w:cs="Courier New" w:hint="default"/>
+      </w:rPr>
+    </w:lvl>
+    <w:lvl w:ilvl="8" w:tplc="10090005" w:tentative="1">
+      <w:start w:val="1"/>
+      <w:numFmt w:val="bullet"/>
+      <w:lvlText w:val=""/>
+      <w:lvlJc w:val="left"/>
+      <w:pPr>
+        <w:ind w:left="6480" w:hanging="360"/>
+      </w:pPr>
+      <w:rPr>
+        <w:rFonts w:ascii="Wingdings" w:hAnsi="Wingdings" w:hint="default"/>
+      </w:rPr>
+    </w:lvl>
+  </w:abstractNum>
+  <w:abstractNum w:abstractNumId="25">
     <w:nsid w:val="5CA72A12"/>
     <w:multiLevelType w:val="hybridMultilevel"/>
     <w:tmpl w:val="76647F52"/>
@@ -18395,7 +20203,7 @@
       </w:rPr>
     </w:lvl>
   </w:abstractNum>
-  <w:abstractNum w:abstractNumId="13">
+  <w:abstractNum w:abstractNumId="26">
     <w:nsid w:val="6A9C2C6B"/>
     <w:multiLevelType w:val="hybridMultilevel"/>
     <w:tmpl w:val="720234A8"/>
@@ -18481,7 +20289,7 @@
       </w:pPr>
     </w:lvl>
   </w:abstractNum>
-  <w:abstractNum w:abstractNumId="14">
+  <w:abstractNum w:abstractNumId="27">
     <w:nsid w:val="6D2E434A"/>
     <w:multiLevelType w:val="hybridMultilevel"/>
     <w:tmpl w:val="744E4C98"/>
@@ -18594,7 +20402,7 @@
       </w:rPr>
     </w:lvl>
   </w:abstractNum>
-  <w:abstractNum w:abstractNumId="15">
+  <w:abstractNum w:abstractNumId="28">
     <w:nsid w:val="6F822C7A"/>
     <w:multiLevelType w:val="hybridMultilevel"/>
     <w:tmpl w:val="1110F610"/>
@@ -18707,7 +20515,120 @@
       </w:rPr>
     </w:lvl>
   </w:abstractNum>
-  <w:abstractNum w:abstractNumId="16">
+  <w:abstractNum w:abstractNumId="29">
+    <w:nsid w:val="761250B7"/>
+    <w:multiLevelType w:val="hybridMultilevel"/>
+    <w:tmpl w:val="926CE3D2"/>
+    <w:lvl w:ilvl="0" w:tplc="10090001">
+      <w:start w:val="1"/>
+      <w:numFmt w:val="bullet"/>
+      <w:lvlText w:val=""/>
+      <w:lvlJc w:val="left"/>
+      <w:pPr>
+        <w:ind w:left="720" w:hanging="360"/>
+      </w:pPr>
+      <w:rPr>
+        <w:rFonts w:ascii="Symbol" w:hAnsi="Symbol" w:hint="default"/>
+      </w:rPr>
+    </w:lvl>
+    <w:lvl w:ilvl="1" w:tplc="10090003">
+      <w:start w:val="1"/>
+      <w:numFmt w:val="bullet"/>
+      <w:lvlText w:val="o"/>
+      <w:lvlJc w:val="left"/>
+      <w:pPr>
+        <w:ind w:left="1440" w:hanging="360"/>
+      </w:pPr>
+      <w:rPr>
+        <w:rFonts w:ascii="Courier New" w:hAnsi="Courier New" w:cs="Courier New" w:hint="default"/>
+      </w:rPr>
+    </w:lvl>
+    <w:lvl w:ilvl="2" w:tplc="10090005" w:tentative="1">
+      <w:start w:val="1"/>
+      <w:numFmt w:val="bullet"/>
+      <w:lvlText w:val=""/>
+      <w:lvlJc w:val="left"/>
+      <w:pPr>
+        <w:ind w:left="2160" w:hanging="360"/>
+      </w:pPr>
+      <w:rPr>
+        <w:rFonts w:ascii="Wingdings" w:hAnsi="Wingdings" w:hint="default"/>
+      </w:rPr>
+    </w:lvl>
+    <w:lvl w:ilvl="3" w:tplc="10090001" w:tentative="1">
+      <w:start w:val="1"/>
+      <w:numFmt w:val="bullet"/>
+      <w:lvlText w:val=""/>
+      <w:lvlJc w:val="left"/>
+      <w:pPr>
+        <w:ind w:left="2880" w:hanging="360"/>
+      </w:pPr>
+      <w:rPr>
+        <w:rFonts w:ascii="Symbol" w:hAnsi="Symbol" w:hint="default"/>
+      </w:rPr>
+    </w:lvl>
+    <w:lvl w:ilvl="4" w:tplc="10090003" w:tentative="1">
+      <w:start w:val="1"/>
+      <w:numFmt w:val="bullet"/>
+      <w:lvlText w:val="o"/>
+      <w:lvlJc w:val="left"/>
+      <w:pPr>
+        <w:ind w:left="3600" w:hanging="360"/>
+      </w:pPr>
+      <w:rPr>
+        <w:rFonts w:ascii="Courier New" w:hAnsi="Courier New" w:cs="Courier New" w:hint="default"/>
+      </w:rPr>
+    </w:lvl>
+    <w:lvl w:ilvl="5" w:tplc="10090005" w:tentative="1">
+      <w:start w:val="1"/>
+      <w:numFmt w:val="bullet"/>
+      <w:lvlText w:val=""/>
+      <w:lvlJc w:val="left"/>
+      <w:pPr>
+        <w:ind w:left="4320" w:hanging="360"/>
+      </w:pPr>
+      <w:rPr>
+        <w:rFonts w:ascii="Wingdings" w:hAnsi="Wingdings" w:hint="default"/>
+      </w:rPr>
+    </w:lvl>
+    <w:lvl w:ilvl="6" w:tplc="10090001" w:tentative="1">
+      <w:start w:val="1"/>
+      <w:numFmt w:val="bullet"/>
+      <w:lvlText w:val=""/>
+      <w:lvlJc w:val="left"/>
+      <w:pPr>
+        <w:ind w:left="5040" w:hanging="360"/>
+      </w:pPr>
+      <w:rPr>
+        <w:rFonts w:ascii="Symbol" w:hAnsi="Symbol" w:hint="default"/>
+      </w:rPr>
+    </w:lvl>
+    <w:lvl w:ilvl="7" w:tplc="10090003" w:tentative="1">
+      <w:start w:val="1"/>
+      <w:numFmt w:val="bullet"/>
+      <w:lvlText w:val="o"/>
+      <w:lvlJc w:val="left"/>
+      <w:pPr>
+        <w:ind w:left="5760" w:hanging="360"/>
+      </w:pPr>
+      <w:rPr>
+        <w:rFonts w:ascii="Courier New" w:hAnsi="Courier New" w:cs="Courier New" w:hint="default"/>
+      </w:rPr>
+    </w:lvl>
+    <w:lvl w:ilvl="8" w:tplc="10090005" w:tentative="1">
+      <w:start w:val="1"/>
+      <w:numFmt w:val="bullet"/>
+      <w:lvlText w:val=""/>
+      <w:lvlJc w:val="left"/>
+      <w:pPr>
+        <w:ind w:left="6480" w:hanging="360"/>
+      </w:pPr>
+      <w:rPr>
+        <w:rFonts w:ascii="Wingdings" w:hAnsi="Wingdings" w:hint="default"/>
+      </w:rPr>
+    </w:lvl>
+  </w:abstractNum>
+  <w:abstractNum w:abstractNumId="30">
     <w:nsid w:val="76D6455E"/>
     <w:multiLevelType w:val="hybridMultilevel"/>
     <w:tmpl w:val="CDE69C62"/>
@@ -18820,7 +20741,7 @@
       </w:rPr>
     </w:lvl>
   </w:abstractNum>
-  <w:abstractNum w:abstractNumId="17">
+  <w:abstractNum w:abstractNumId="31">
     <w:nsid w:val="773C0A05"/>
     <w:multiLevelType w:val="hybridMultilevel"/>
     <w:tmpl w:val="391A1A24"/>
@@ -18933,7 +20854,7 @@
       </w:rPr>
     </w:lvl>
   </w:abstractNum>
-  <w:abstractNum w:abstractNumId="18">
+  <w:abstractNum w:abstractNumId="32">
     <w:nsid w:val="78C205C4"/>
     <w:multiLevelType w:val="hybridMultilevel"/>
     <w:tmpl w:val="B36010CE"/>
@@ -19047,61 +20968,103 @@
     </w:lvl>
   </w:abstractNum>
   <w:num w:numId="1">
+    <w:abstractNumId w:val="20"/>
+  </w:num>
+  <w:num w:numId="2">
+    <w:abstractNumId w:val="10"/>
+  </w:num>
+  <w:num w:numId="3">
+    <w:abstractNumId w:val="16"/>
+  </w:num>
+  <w:num w:numId="4">
+    <w:abstractNumId w:val="11"/>
+  </w:num>
+  <w:num w:numId="5">
+    <w:abstractNumId w:val="19"/>
+  </w:num>
+  <w:num w:numId="6">
+    <w:abstractNumId w:val="25"/>
+  </w:num>
+  <w:num w:numId="7">
+    <w:abstractNumId w:val="18"/>
+  </w:num>
+  <w:num w:numId="8">
+    <w:abstractNumId w:val="23"/>
+  </w:num>
+  <w:num w:numId="9">
+    <w:abstractNumId w:val="32"/>
+  </w:num>
+  <w:num w:numId="10">
+    <w:abstractNumId w:val="15"/>
+  </w:num>
+  <w:num w:numId="11">
+    <w:abstractNumId w:val="30"/>
+  </w:num>
+  <w:num w:numId="12">
+    <w:abstractNumId w:val="27"/>
+  </w:num>
+  <w:num w:numId="13">
+    <w:abstractNumId w:val="21"/>
+  </w:num>
+  <w:num w:numId="14">
+    <w:abstractNumId w:val="22"/>
+  </w:num>
+  <w:num w:numId="15">
+    <w:abstractNumId w:val="31"/>
+  </w:num>
+  <w:num w:numId="16">
+    <w:abstractNumId w:val="14"/>
+  </w:num>
+  <w:num w:numId="17">
+    <w:abstractNumId w:val="26"/>
+  </w:num>
+  <w:num w:numId="18">
+    <w:abstractNumId w:val="12"/>
+  </w:num>
+  <w:num w:numId="19">
+    <w:abstractNumId w:val="28"/>
+  </w:num>
+  <w:num w:numId="20">
+    <w:abstractNumId w:val="29"/>
+  </w:num>
+  <w:num w:numId="21">
+    <w:abstractNumId w:val="24"/>
+  </w:num>
+  <w:num w:numId="22">
+    <w:abstractNumId w:val="13"/>
+  </w:num>
+  <w:num w:numId="23">
+    <w:abstractNumId w:val="17"/>
+  </w:num>
+  <w:num w:numId="24">
+    <w:abstractNumId w:val="9"/>
+  </w:num>
+  <w:num w:numId="25">
+    <w:abstractNumId w:val="7"/>
+  </w:num>
+  <w:num w:numId="26">
+    <w:abstractNumId w:val="6"/>
+  </w:num>
+  <w:num w:numId="27">
+    <w:abstractNumId w:val="5"/>
+  </w:num>
+  <w:num w:numId="28">
+    <w:abstractNumId w:val="4"/>
+  </w:num>
+  <w:num w:numId="29">
     <w:abstractNumId w:val="8"/>
   </w:num>
-  <w:num w:numId="2">
-    <w:abstractNumId w:val="0"/>
+  <w:num w:numId="30">
+    <w:abstractNumId w:val="3"/>
   </w:num>
-  <w:num w:numId="3">
-    <w:abstractNumId w:val="5"/>
+  <w:num w:numId="31">
+    <w:abstractNumId w:val="2"/>
   </w:num>
-  <w:num w:numId="4">
+  <w:num w:numId="32">
     <w:abstractNumId w:val="1"/>
   </w:num>
-  <w:num w:numId="5">
-    <w:abstractNumId w:val="7"/>
-  </w:num>
-  <w:num w:numId="6">
-    <w:abstractNumId w:val="12"/>
-  </w:num>
-  <w:num w:numId="7">
-    <w:abstractNumId w:val="6"/>
-  </w:num>
-  <w:num w:numId="8">
-    <w:abstractNumId w:val="11"/>
-  </w:num>
-  <w:num w:numId="9">
-    <w:abstractNumId w:val="18"/>
-  </w:num>
-  <w:num w:numId="10">
-    <w:abstractNumId w:val="4"/>
-  </w:num>
-  <w:num w:numId="11">
-    <w:abstractNumId w:val="16"/>
-  </w:num>
-  <w:num w:numId="12">
-    <w:abstractNumId w:val="14"/>
-  </w:num>
-  <w:num w:numId="13">
-    <w:abstractNumId w:val="9"/>
-  </w:num>
-  <w:num w:numId="14">
-    <w:abstractNumId w:val="10"/>
-  </w:num>
-  <w:num w:numId="15">
-    <w:abstractNumId w:val="17"/>
-  </w:num>
-  <w:num w:numId="16">
-    <w:abstractNumId w:val="3"/>
-  </w:num>
-  <w:num w:numId="17">
-    <w:abstractNumId w:val="13"/>
-  </w:num>
-  <w:num w:numId="18">
-    <w:abstractNumId w:val="2"/>
-  </w:num>
-  <w:num w:numId="19">
-    <w:abstractNumId w:val="15"/>
+  <w:num w:numId="33">
+    <w:abstractNumId w:val="0"/>
   </w:num>
 </w:numbering>
 </file>
@@ -19335,6 +21298,146 @@
       <w:color w:val="4F81BD" w:themeColor="accent1"/>
     </w:rPr>
   </w:style>
+  <w:style w:type="paragraph" w:styleId="Heading4">
+    <w:name w:val="heading 4"/>
+    <w:basedOn w:val="Normal"/>
+    <w:next w:val="Normal"/>
+    <w:link w:val="Heading4Char"/>
+    <w:uiPriority w:val="9"/>
+    <w:semiHidden/>
+    <w:unhideWhenUsed/>
+    <w:qFormat/>
+    <w:rsid w:val="007F1C48"/>
+    <w:pPr>
+      <w:keepNext/>
+      <w:keepLines/>
+      <w:spacing w:before="200" w:after="0"/>
+      <w:outlineLvl w:val="3"/>
+    </w:pPr>
+    <w:rPr>
+      <w:rFonts w:asciiTheme="majorHAnsi" w:eastAsiaTheme="majorEastAsia" w:hAnsiTheme="majorHAnsi" w:cstheme="majorBidi"/>
+      <w:b/>
+      <w:bCs/>
+      <w:i/>
+      <w:iCs/>
+      <w:color w:val="4F81BD" w:themeColor="accent1"/>
+    </w:rPr>
+  </w:style>
+  <w:style w:type="paragraph" w:styleId="Heading5">
+    <w:name w:val="heading 5"/>
+    <w:basedOn w:val="Normal"/>
+    <w:next w:val="Normal"/>
+    <w:link w:val="Heading5Char"/>
+    <w:uiPriority w:val="9"/>
+    <w:semiHidden/>
+    <w:unhideWhenUsed/>
+    <w:qFormat/>
+    <w:rsid w:val="007F1C48"/>
+    <w:pPr>
+      <w:keepNext/>
+      <w:keepLines/>
+      <w:spacing w:before="200" w:after="0"/>
+      <w:outlineLvl w:val="4"/>
+    </w:pPr>
+    <w:rPr>
+      <w:rFonts w:asciiTheme="majorHAnsi" w:eastAsiaTheme="majorEastAsia" w:hAnsiTheme="majorHAnsi" w:cstheme="majorBidi"/>
+      <w:color w:val="243F60" w:themeColor="accent1" w:themeShade="7F"/>
+    </w:rPr>
+  </w:style>
+  <w:style w:type="paragraph" w:styleId="Heading6">
+    <w:name w:val="heading 6"/>
+    <w:basedOn w:val="Normal"/>
+    <w:next w:val="Normal"/>
+    <w:link w:val="Heading6Char"/>
+    <w:uiPriority w:val="9"/>
+    <w:semiHidden/>
+    <w:unhideWhenUsed/>
+    <w:qFormat/>
+    <w:rsid w:val="007F1C48"/>
+    <w:pPr>
+      <w:keepNext/>
+      <w:keepLines/>
+      <w:spacing w:before="200" w:after="0"/>
+      <w:outlineLvl w:val="5"/>
+    </w:pPr>
+    <w:rPr>
+      <w:rFonts w:asciiTheme="majorHAnsi" w:eastAsiaTheme="majorEastAsia" w:hAnsiTheme="majorHAnsi" w:cstheme="majorBidi"/>
+      <w:i/>
+      <w:iCs/>
+      <w:color w:val="243F60" w:themeColor="accent1" w:themeShade="7F"/>
+    </w:rPr>
+  </w:style>
+  <w:style w:type="paragraph" w:styleId="Heading7">
+    <w:name w:val="heading 7"/>
+    <w:basedOn w:val="Normal"/>
+    <w:next w:val="Normal"/>
+    <w:link w:val="Heading7Char"/>
+    <w:uiPriority w:val="9"/>
+    <w:semiHidden/>
+    <w:unhideWhenUsed/>
+    <w:qFormat/>
+    <w:rsid w:val="007F1C48"/>
+    <w:pPr>
+      <w:keepNext/>
+      <w:keepLines/>
+      <w:spacing w:before="200" w:after="0"/>
+      <w:outlineLvl w:val="6"/>
+    </w:pPr>
+    <w:rPr>
+      <w:rFonts w:asciiTheme="majorHAnsi" w:eastAsiaTheme="majorEastAsia" w:hAnsiTheme="majorHAnsi" w:cstheme="majorBidi"/>
+      <w:i/>
+      <w:iCs/>
+      <w:color w:val="404040" w:themeColor="text1" w:themeTint="BF"/>
+    </w:rPr>
+  </w:style>
+  <w:style w:type="paragraph" w:styleId="Heading8">
+    <w:name w:val="heading 8"/>
+    <w:basedOn w:val="Normal"/>
+    <w:next w:val="Normal"/>
+    <w:link w:val="Heading8Char"/>
+    <w:uiPriority w:val="9"/>
+    <w:semiHidden/>
+    <w:unhideWhenUsed/>
+    <w:qFormat/>
+    <w:rsid w:val="007F1C48"/>
+    <w:pPr>
+      <w:keepNext/>
+      <w:keepLines/>
+      <w:spacing w:before="200" w:after="0"/>
+      <w:outlineLvl w:val="7"/>
+    </w:pPr>
+    <w:rPr>
+      <w:rFonts w:asciiTheme="majorHAnsi" w:eastAsiaTheme="majorEastAsia" w:hAnsiTheme="majorHAnsi" w:cstheme="majorBidi"/>
+      <w:color w:val="404040" w:themeColor="text1" w:themeTint="BF"/>
+      <w:sz w:val="20"/>
+      <w:szCs w:val="20"/>
+    </w:rPr>
+  </w:style>
+  <w:style w:type="paragraph" w:styleId="Heading9">
+    <w:name w:val="heading 9"/>
+    <w:basedOn w:val="Normal"/>
+    <w:next w:val="Normal"/>
+    <w:link w:val="Heading9Char"/>
+    <w:uiPriority w:val="9"/>
+    <w:semiHidden/>
+    <w:unhideWhenUsed/>
+    <w:qFormat/>
+    <w:rsid w:val="007F1C48"/>
+    <w:pPr>
+      <w:keepNext/>
+      <w:keepLines/>
+      <w:spacing w:before="200" w:after="0"/>
+      <w:outlineLvl w:val="8"/>
+    </w:pPr>
+    <w:rPr>
+      <w:rFonts w:asciiTheme="majorHAnsi" w:eastAsiaTheme="majorEastAsia" w:hAnsiTheme="majorHAnsi" w:cstheme="majorBidi"/>
+      <w:i/>
+      <w:iCs/>
+      <w:color w:val="404040" w:themeColor="text1" w:themeTint="BF"/>
+      <w:sz w:val="20"/>
+      <w:szCs w:val="20"/>
+    </w:rPr>
+  </w:style>
   <w:style w:type="character" w:default="1" w:styleId="DefaultParagraphFont">
     <w:name w:val="Default Paragraph Font"/>
     <w:uiPriority w:val="1"/>
@@ -19641,6 +21744,1438 @@
     <w:pPr>
       <w:spacing w:after="100"/>
       <w:ind w:left="480"/>
+    </w:pPr>
+  </w:style>
+  <w:style w:type="paragraph" w:styleId="Bibliography">
+    <w:name w:val="Bibliography"/>
+    <w:basedOn w:val="Normal"/>
+    <w:next w:val="Normal"/>
+    <w:uiPriority w:val="37"/>
+    <w:semiHidden/>
+    <w:unhideWhenUsed/>
+    <w:rsid w:val="007F1C48"/>
+  </w:style>
+  <w:style w:type="paragraph" w:styleId="BlockText">
+    <w:name w:val="Block Text"/>
+    <w:basedOn w:val="Normal"/>
+    <w:uiPriority w:val="99"/>
+    <w:semiHidden/>
+    <w:unhideWhenUsed/>
+    <w:rsid w:val="007F1C48"/>
+    <w:pPr>
+      <w:pBdr>
+        <w:top w:val="single" w:sz="2" w:space="10" w:color="4F81BD" w:themeColor="accent1" w:frame="1"/>
+        <w:left w:val="single" w:sz="2" w:space="10" w:color="4F81BD" w:themeColor="accent1" w:frame="1"/>
+        <w:bottom w:val="single" w:sz="2" w:space="10" w:color="4F81BD" w:themeColor="accent1" w:frame="1"/>
+        <w:right w:val="single" w:sz="2" w:space="10" w:color="4F81BD" w:themeColor="accent1" w:frame="1"/>
+      </w:pBdr>
+      <w:ind w:left="1152" w:right="1152"/>
+    </w:pPr>
+    <w:rPr>
+      <w:rFonts w:asciiTheme="minorHAnsi" w:eastAsiaTheme="minorEastAsia" w:hAnsiTheme="minorHAnsi"/>
+      <w:i/>
+      <w:iCs/>
+      <w:color w:val="4F81BD" w:themeColor="accent1"/>
+    </w:rPr>
+  </w:style>
+  <w:style w:type="paragraph" w:styleId="BodyText">
+    <w:name w:val="Body Text"/>
+    <w:basedOn w:val="Normal"/>
+    <w:link w:val="BodyTextChar"/>
+    <w:uiPriority w:val="99"/>
+    <w:semiHidden/>
+    <w:unhideWhenUsed/>
+    <w:rsid w:val="007F1C48"/>
+    <w:pPr>
+      <w:spacing w:after="120"/>
+    </w:pPr>
+  </w:style>
+  <w:style w:type="character" w:customStyle="1" w:styleId="BodyTextChar">
+    <w:name w:val="Body Text Char"/>
+    <w:basedOn w:val="DefaultParagraphFont"/>
+    <w:link w:val="BodyText"/>
+    <w:uiPriority w:val="99"/>
+    <w:semiHidden/>
+    <w:rsid w:val="007F1C48"/>
+  </w:style>
+  <w:style w:type="paragraph" w:styleId="BodyText2">
+    <w:name w:val="Body Text 2"/>
+    <w:basedOn w:val="Normal"/>
+    <w:link w:val="BodyText2Char"/>
+    <w:uiPriority w:val="99"/>
+    <w:semiHidden/>
+    <w:unhideWhenUsed/>
+    <w:rsid w:val="007F1C48"/>
+    <w:pPr>
+      <w:spacing w:after="120" w:line="480" w:lineRule="auto"/>
+    </w:pPr>
+  </w:style>
+  <w:style w:type="character" w:customStyle="1" w:styleId="BodyText2Char">
+    <w:name w:val="Body Text 2 Char"/>
+    <w:basedOn w:val="DefaultParagraphFont"/>
+    <w:link w:val="BodyText2"/>
+    <w:uiPriority w:val="99"/>
+    <w:semiHidden/>
+    <w:rsid w:val="007F1C48"/>
+  </w:style>
+  <w:style w:type="paragraph" w:styleId="BodyText3">
+    <w:name w:val="Body Text 3"/>
+    <w:basedOn w:val="Normal"/>
+    <w:link w:val="BodyText3Char"/>
+    <w:uiPriority w:val="99"/>
+    <w:semiHidden/>
+    <w:unhideWhenUsed/>
+    <w:rsid w:val="007F1C48"/>
+    <w:pPr>
+      <w:spacing w:after="120"/>
+    </w:pPr>
+    <w:rPr>
+      <w:sz w:val="16"/>
+      <w:szCs w:val="16"/>
+    </w:rPr>
+  </w:style>
+  <w:style w:type="character" w:customStyle="1" w:styleId="BodyText3Char">
+    <w:name w:val="Body Text 3 Char"/>
+    <w:basedOn w:val="DefaultParagraphFont"/>
+    <w:link w:val="BodyText3"/>
+    <w:uiPriority w:val="99"/>
+    <w:semiHidden/>
+    <w:rsid w:val="007F1C48"/>
+    <w:rPr>
+      <w:sz w:val="16"/>
+      <w:szCs w:val="16"/>
+    </w:rPr>
+  </w:style>
+  <w:style w:type="paragraph" w:styleId="BodyTextFirstIndent">
+    <w:name w:val="Body Text First Indent"/>
+    <w:basedOn w:val="BodyText"/>
+    <w:link w:val="BodyTextFirstIndentChar"/>
+    <w:uiPriority w:val="99"/>
+    <w:semiHidden/>
+    <w:unhideWhenUsed/>
+    <w:rsid w:val="007F1C48"/>
+    <w:pPr>
+      <w:spacing w:after="200"/>
+      <w:ind w:firstLine="360"/>
+    </w:pPr>
+  </w:style>
+  <w:style w:type="character" w:customStyle="1" w:styleId="BodyTextFirstIndentChar">
+    <w:name w:val="Body Text First Indent Char"/>
+    <w:basedOn w:val="BodyTextChar"/>
+    <w:link w:val="BodyTextFirstIndent"/>
+    <w:uiPriority w:val="99"/>
+    <w:semiHidden/>
+    <w:rsid w:val="007F1C48"/>
+  </w:style>
+  <w:style w:type="paragraph" w:styleId="BodyTextIndent">
+    <w:name w:val="Body Text Indent"/>
+    <w:basedOn w:val="Normal"/>
+    <w:link w:val="BodyTextIndentChar"/>
+    <w:uiPriority w:val="99"/>
+    <w:semiHidden/>
+    <w:unhideWhenUsed/>
+    <w:rsid w:val="007F1C48"/>
+    <w:pPr>
+      <w:spacing w:after="120"/>
+      <w:ind w:left="283"/>
+    </w:pPr>
+  </w:style>
+  <w:style w:type="character" w:customStyle="1" w:styleId="BodyTextIndentChar">
+    <w:name w:val="Body Text Indent Char"/>
+    <w:basedOn w:val="DefaultParagraphFont"/>
+    <w:link w:val="BodyTextIndent"/>
+    <w:uiPriority w:val="99"/>
+    <w:semiHidden/>
+    <w:rsid w:val="007F1C48"/>
+  </w:style>
+  <w:style w:type="paragraph" w:styleId="BodyTextFirstIndent2">
+    <w:name w:val="Body Text First Indent 2"/>
+    <w:basedOn w:val="BodyTextIndent"/>
+    <w:link w:val="BodyTextFirstIndent2Char"/>
+    <w:uiPriority w:val="99"/>
+    <w:semiHidden/>
+    <w:unhideWhenUsed/>
+    <w:rsid w:val="007F1C48"/>
+    <w:pPr>
+      <w:spacing w:after="200"/>
+      <w:ind w:left="360" w:firstLine="360"/>
+    </w:pPr>
+  </w:style>
+  <w:style w:type="character" w:customStyle="1" w:styleId="BodyTextFirstIndent2Char">
+    <w:name w:val="Body Text First Indent 2 Char"/>
+    <w:basedOn w:val="BodyTextIndentChar"/>
+    <w:link w:val="BodyTextFirstIndent2"/>
+    <w:uiPriority w:val="99"/>
+    <w:semiHidden/>
+    <w:rsid w:val="007F1C48"/>
+  </w:style>
+  <w:style w:type="paragraph" w:styleId="BodyTextIndent2">
+    <w:name w:val="Body Text Indent 2"/>
+    <w:basedOn w:val="Normal"/>
+    <w:link w:val="BodyTextIndent2Char"/>
+    <w:uiPriority w:val="99"/>
+    <w:semiHidden/>
+    <w:unhideWhenUsed/>
+    <w:rsid w:val="007F1C48"/>
+    <w:pPr>
+      <w:spacing w:after="120" w:line="480" w:lineRule="auto"/>
+      <w:ind w:left="283"/>
+    </w:pPr>
+  </w:style>
+  <w:style w:type="character" w:customStyle="1" w:styleId="BodyTextIndent2Char">
+    <w:name w:val="Body Text Indent 2 Char"/>
+    <w:basedOn w:val="DefaultParagraphFont"/>
+    <w:link w:val="BodyTextIndent2"/>
+    <w:uiPriority w:val="99"/>
+    <w:semiHidden/>
+    <w:rsid w:val="007F1C48"/>
+  </w:style>
+  <w:style w:type="paragraph" w:styleId="BodyTextIndent3">
+    <w:name w:val="Body Text Indent 3"/>
+    <w:basedOn w:val="Normal"/>
+    <w:link w:val="BodyTextIndent3Char"/>
+    <w:uiPriority w:val="99"/>
+    <w:semiHidden/>
+    <w:unhideWhenUsed/>
+    <w:rsid w:val="007F1C48"/>
+    <w:pPr>
+      <w:spacing w:after="120"/>
+      <w:ind w:left="283"/>
+    </w:pPr>
+    <w:rPr>
+      <w:sz w:val="16"/>
+      <w:szCs w:val="16"/>
+    </w:rPr>
+  </w:style>
+  <w:style w:type="character" w:customStyle="1" w:styleId="BodyTextIndent3Char">
+    <w:name w:val="Body Text Indent 3 Char"/>
+    <w:basedOn w:val="DefaultParagraphFont"/>
+    <w:link w:val="BodyTextIndent3"/>
+    <w:uiPriority w:val="99"/>
+    <w:semiHidden/>
+    <w:rsid w:val="007F1C48"/>
+    <w:rPr>
+      <w:sz w:val="16"/>
+      <w:szCs w:val="16"/>
+    </w:rPr>
+  </w:style>
+  <w:style w:type="paragraph" w:styleId="Caption">
+    <w:name w:val="caption"/>
+    <w:basedOn w:val="Normal"/>
+    <w:next w:val="Normal"/>
+    <w:uiPriority w:val="35"/>
+    <w:semiHidden/>
+    <w:unhideWhenUsed/>
+    <w:qFormat/>
+    <w:rsid w:val="007F1C48"/>
+    <w:pPr>
+      <w:spacing w:line="240" w:lineRule="auto"/>
+    </w:pPr>
+    <w:rPr>
+      <w:b/>
+      <w:bCs/>
+      <w:color w:val="4F81BD" w:themeColor="accent1"/>
+      <w:sz w:val="18"/>
+      <w:szCs w:val="18"/>
+    </w:rPr>
+  </w:style>
+  <w:style w:type="paragraph" w:styleId="Closing">
+    <w:name w:val="Closing"/>
+    <w:basedOn w:val="Normal"/>
+    <w:link w:val="ClosingChar"/>
+    <w:uiPriority w:val="99"/>
+    <w:semiHidden/>
+    <w:unhideWhenUsed/>
+    <w:rsid w:val="007F1C48"/>
+    <w:pPr>
+      <w:spacing w:after="0" w:line="240" w:lineRule="auto"/>
+      <w:ind w:left="4252"/>
+    </w:pPr>
+  </w:style>
+  <w:style w:type="character" w:customStyle="1" w:styleId="ClosingChar">
+    <w:name w:val="Closing Char"/>
+    <w:basedOn w:val="DefaultParagraphFont"/>
+    <w:link w:val="Closing"/>
+    <w:uiPriority w:val="99"/>
+    <w:semiHidden/>
+    <w:rsid w:val="007F1C48"/>
+  </w:style>
+  <w:style w:type="paragraph" w:styleId="CommentText">
+    <w:name w:val="annotation text"/>
+    <w:basedOn w:val="Normal"/>
+    <w:link w:val="CommentTextChar"/>
+    <w:uiPriority w:val="99"/>
+    <w:semiHidden/>
+    <w:unhideWhenUsed/>
+    <w:rsid w:val="007F1C48"/>
+    <w:pPr>
+      <w:spacing w:line="240" w:lineRule="auto"/>
+    </w:pPr>
+    <w:rPr>
+      <w:sz w:val="20"/>
+      <w:szCs w:val="20"/>
+    </w:rPr>
+  </w:style>
+  <w:style w:type="character" w:customStyle="1" w:styleId="CommentTextChar">
+    <w:name w:val="Comment Text Char"/>
+    <w:basedOn w:val="DefaultParagraphFont"/>
+    <w:link w:val="CommentText"/>
+    <w:uiPriority w:val="99"/>
+    <w:semiHidden/>
+    <w:rsid w:val="007F1C48"/>
+    <w:rPr>
+      <w:sz w:val="20"/>
+      <w:szCs w:val="20"/>
+    </w:rPr>
+  </w:style>
+  <w:style w:type="paragraph" w:styleId="CommentSubject">
+    <w:name w:val="annotation subject"/>
+    <w:basedOn w:val="CommentText"/>
+    <w:next w:val="CommentText"/>
+    <w:link w:val="CommentSubjectChar"/>
+    <w:uiPriority w:val="99"/>
+    <w:semiHidden/>
+    <w:unhideWhenUsed/>
+    <w:rsid w:val="007F1C48"/>
+    <w:rPr>
+      <w:b/>
+      <w:bCs/>
+    </w:rPr>
+  </w:style>
+  <w:style w:type="character" w:customStyle="1" w:styleId="CommentSubjectChar">
+    <w:name w:val="Comment Subject Char"/>
+    <w:basedOn w:val="CommentTextChar"/>
+    <w:link w:val="CommentSubject"/>
+    <w:uiPriority w:val="99"/>
+    <w:semiHidden/>
+    <w:rsid w:val="007F1C48"/>
+    <w:rPr>
+      <w:b/>
+      <w:bCs/>
+      <w:sz w:val="20"/>
+      <w:szCs w:val="20"/>
+    </w:rPr>
+  </w:style>
+  <w:style w:type="paragraph" w:styleId="Date">
+    <w:name w:val="Date"/>
+    <w:basedOn w:val="Normal"/>
+    <w:next w:val="Normal"/>
+    <w:link w:val="DateChar"/>
+    <w:uiPriority w:val="99"/>
+    <w:semiHidden/>
+    <w:unhideWhenUsed/>
+    <w:rsid w:val="007F1C48"/>
+  </w:style>
+  <w:style w:type="character" w:customStyle="1" w:styleId="DateChar">
+    <w:name w:val="Date Char"/>
+    <w:basedOn w:val="DefaultParagraphFont"/>
+    <w:link w:val="Date"/>
+    <w:uiPriority w:val="99"/>
+    <w:semiHidden/>
+    <w:rsid w:val="007F1C48"/>
+  </w:style>
+  <w:style w:type="paragraph" w:styleId="DocumentMap">
+    <w:name w:val="Document Map"/>
+    <w:basedOn w:val="Normal"/>
+    <w:link w:val="DocumentMapChar"/>
+    <w:uiPriority w:val="99"/>
+    <w:semiHidden/>
+    <w:unhideWhenUsed/>
+    <w:rsid w:val="007F1C48"/>
+    <w:pPr>
+      <w:spacing w:after="0" w:line="240" w:lineRule="auto"/>
+    </w:pPr>
+    <w:rPr>
+      <w:rFonts w:ascii="Tahoma" w:hAnsi="Tahoma" w:cs="Tahoma"/>
+      <w:sz w:val="16"/>
+      <w:szCs w:val="16"/>
+    </w:rPr>
+  </w:style>
+  <w:style w:type="character" w:customStyle="1" w:styleId="DocumentMapChar">
+    <w:name w:val="Document Map Char"/>
+    <w:basedOn w:val="DefaultParagraphFont"/>
+    <w:link w:val="DocumentMap"/>
+    <w:uiPriority w:val="99"/>
+    <w:semiHidden/>
+    <w:rsid w:val="007F1C48"/>
+    <w:rPr>
+      <w:rFonts w:ascii="Tahoma" w:hAnsi="Tahoma" w:cs="Tahoma"/>
+      <w:sz w:val="16"/>
+      <w:szCs w:val="16"/>
+    </w:rPr>
+  </w:style>
+  <w:style w:type="paragraph" w:styleId="E-mailSignature">
+    <w:name w:val="E-mail Signature"/>
+    <w:basedOn w:val="Normal"/>
+    <w:link w:val="E-mailSignatureChar"/>
+    <w:uiPriority w:val="99"/>
+    <w:semiHidden/>
+    <w:unhideWhenUsed/>
+    <w:rsid w:val="007F1C48"/>
+    <w:pPr>
+      <w:spacing w:after="0" w:line="240" w:lineRule="auto"/>
+    </w:pPr>
+  </w:style>
+  <w:style w:type="character" w:customStyle="1" w:styleId="E-mailSignatureChar">
+    <w:name w:val="E-mail Signature Char"/>
+    <w:basedOn w:val="DefaultParagraphFont"/>
+    <w:link w:val="E-mailSignature"/>
+    <w:uiPriority w:val="99"/>
+    <w:semiHidden/>
+    <w:rsid w:val="007F1C48"/>
+  </w:style>
+  <w:style w:type="paragraph" w:styleId="EndnoteText">
+    <w:name w:val="endnote text"/>
+    <w:basedOn w:val="Normal"/>
+    <w:link w:val="EndnoteTextChar"/>
+    <w:uiPriority w:val="99"/>
+    <w:semiHidden/>
+    <w:unhideWhenUsed/>
+    <w:rsid w:val="007F1C48"/>
+    <w:pPr>
+      <w:spacing w:after="0" w:line="240" w:lineRule="auto"/>
+    </w:pPr>
+    <w:rPr>
+      <w:sz w:val="20"/>
+      <w:szCs w:val="20"/>
+    </w:rPr>
+  </w:style>
+  <w:style w:type="character" w:customStyle="1" w:styleId="EndnoteTextChar">
+    <w:name w:val="Endnote Text Char"/>
+    <w:basedOn w:val="DefaultParagraphFont"/>
+    <w:link w:val="EndnoteText"/>
+    <w:uiPriority w:val="99"/>
+    <w:semiHidden/>
+    <w:rsid w:val="007F1C48"/>
+    <w:rPr>
+      <w:sz w:val="20"/>
+      <w:szCs w:val="20"/>
+    </w:rPr>
+  </w:style>
+  <w:style w:type="paragraph" w:styleId="EnvelopeAddress">
+    <w:name w:val="envelope address"/>
+    <w:basedOn w:val="Normal"/>
+    <w:uiPriority w:val="99"/>
+    <w:semiHidden/>
+    <w:unhideWhenUsed/>
+    <w:rsid w:val="007F1C48"/>
+    <w:pPr>
+      <w:framePr w:w="7920" w:h="1980" w:hRule="exact" w:hSpace="180" w:wrap="auto" w:hAnchor="page" w:xAlign="center" w:yAlign="bottom"/>
+      <w:spacing w:after="0" w:line="240" w:lineRule="auto"/>
+      <w:ind w:left="2880"/>
+    </w:pPr>
+    <w:rPr>
+      <w:rFonts w:asciiTheme="majorHAnsi" w:eastAsiaTheme="majorEastAsia" w:hAnsiTheme="majorHAnsi" w:cstheme="majorBidi"/>
+      <w:szCs w:val="24"/>
+    </w:rPr>
+  </w:style>
+  <w:style w:type="paragraph" w:styleId="EnvelopeReturn">
+    <w:name w:val="envelope return"/>
+    <w:basedOn w:val="Normal"/>
+    <w:uiPriority w:val="99"/>
+    <w:semiHidden/>
+    <w:unhideWhenUsed/>
+    <w:rsid w:val="007F1C48"/>
+    <w:pPr>
+      <w:spacing w:after="0" w:line="240" w:lineRule="auto"/>
+    </w:pPr>
+    <w:rPr>
+      <w:rFonts w:asciiTheme="majorHAnsi" w:eastAsiaTheme="majorEastAsia" w:hAnsiTheme="majorHAnsi" w:cstheme="majorBidi"/>
+      <w:sz w:val="20"/>
+      <w:szCs w:val="20"/>
+    </w:rPr>
+  </w:style>
+  <w:style w:type="paragraph" w:styleId="FootnoteText">
+    <w:name w:val="footnote text"/>
+    <w:basedOn w:val="Normal"/>
+    <w:link w:val="FootnoteTextChar"/>
+    <w:uiPriority w:val="99"/>
+    <w:semiHidden/>
+    <w:unhideWhenUsed/>
+    <w:rsid w:val="007F1C48"/>
+    <w:pPr>
+      <w:spacing w:after="0" w:line="240" w:lineRule="auto"/>
+    </w:pPr>
+    <w:rPr>
+      <w:sz w:val="20"/>
+      <w:szCs w:val="20"/>
+    </w:rPr>
+  </w:style>
+  <w:style w:type="character" w:customStyle="1" w:styleId="FootnoteTextChar">
+    <w:name w:val="Footnote Text Char"/>
+    <w:basedOn w:val="DefaultParagraphFont"/>
+    <w:link w:val="FootnoteText"/>
+    <w:uiPriority w:val="99"/>
+    <w:semiHidden/>
+    <w:rsid w:val="007F1C48"/>
+    <w:rPr>
+      <w:sz w:val="20"/>
+      <w:szCs w:val="20"/>
+    </w:rPr>
+  </w:style>
+  <w:style w:type="character" w:customStyle="1" w:styleId="Heading4Char">
+    <w:name w:val="Heading 4 Char"/>
+    <w:basedOn w:val="DefaultParagraphFont"/>
+    <w:link w:val="Heading4"/>
+    <w:uiPriority w:val="9"/>
+    <w:semiHidden/>
+    <w:rsid w:val="007F1C48"/>
+    <w:rPr>
+      <w:rFonts w:asciiTheme="majorHAnsi" w:eastAsiaTheme="majorEastAsia" w:hAnsiTheme="majorHAnsi" w:cstheme="majorBidi"/>
+      <w:b/>
+      <w:bCs/>
+      <w:i/>
+      <w:iCs/>
+      <w:color w:val="4F81BD" w:themeColor="accent1"/>
+    </w:rPr>
+  </w:style>
+  <w:style w:type="character" w:customStyle="1" w:styleId="Heading5Char">
+    <w:name w:val="Heading 5 Char"/>
+    <w:basedOn w:val="DefaultParagraphFont"/>
+    <w:link w:val="Heading5"/>
+    <w:uiPriority w:val="9"/>
+    <w:semiHidden/>
+    <w:rsid w:val="007F1C48"/>
+    <w:rPr>
+      <w:rFonts w:asciiTheme="majorHAnsi" w:eastAsiaTheme="majorEastAsia" w:hAnsiTheme="majorHAnsi" w:cstheme="majorBidi"/>
+      <w:color w:val="243F60" w:themeColor="accent1" w:themeShade="7F"/>
+    </w:rPr>
+  </w:style>
+  <w:style w:type="character" w:customStyle="1" w:styleId="Heading6Char">
+    <w:name w:val="Heading 6 Char"/>
+    <w:basedOn w:val="DefaultParagraphFont"/>
+    <w:link w:val="Heading6"/>
+    <w:uiPriority w:val="9"/>
+    <w:semiHidden/>
+    <w:rsid w:val="007F1C48"/>
+    <w:rPr>
+      <w:rFonts w:asciiTheme="majorHAnsi" w:eastAsiaTheme="majorEastAsia" w:hAnsiTheme="majorHAnsi" w:cstheme="majorBidi"/>
+      <w:i/>
+      <w:iCs/>
+      <w:color w:val="243F60" w:themeColor="accent1" w:themeShade="7F"/>
+    </w:rPr>
+  </w:style>
+  <w:style w:type="character" w:customStyle="1" w:styleId="Heading7Char">
+    <w:name w:val="Heading 7 Char"/>
+    <w:basedOn w:val="DefaultParagraphFont"/>
+    <w:link w:val="Heading7"/>
+    <w:uiPriority w:val="9"/>
+    <w:semiHidden/>
+    <w:rsid w:val="007F1C48"/>
+    <w:rPr>
+      <w:rFonts w:asciiTheme="majorHAnsi" w:eastAsiaTheme="majorEastAsia" w:hAnsiTheme="majorHAnsi" w:cstheme="majorBidi"/>
+      <w:i/>
+      <w:iCs/>
+      <w:color w:val="404040" w:themeColor="text1" w:themeTint="BF"/>
+    </w:rPr>
+  </w:style>
+  <w:style w:type="character" w:customStyle="1" w:styleId="Heading8Char">
+    <w:name w:val="Heading 8 Char"/>
+    <w:basedOn w:val="DefaultParagraphFont"/>
+    <w:link w:val="Heading8"/>
+    <w:uiPriority w:val="9"/>
+    <w:semiHidden/>
+    <w:rsid w:val="007F1C48"/>
+    <w:rPr>
+      <w:rFonts w:asciiTheme="majorHAnsi" w:eastAsiaTheme="majorEastAsia" w:hAnsiTheme="majorHAnsi" w:cstheme="majorBidi"/>
+      <w:color w:val="404040" w:themeColor="text1" w:themeTint="BF"/>
+      <w:sz w:val="20"/>
+      <w:szCs w:val="20"/>
+    </w:rPr>
+  </w:style>
+  <w:style w:type="character" w:customStyle="1" w:styleId="Heading9Char">
+    <w:name w:val="Heading 9 Char"/>
+    <w:basedOn w:val="DefaultParagraphFont"/>
+    <w:link w:val="Heading9"/>
+    <w:uiPriority w:val="9"/>
+    <w:semiHidden/>
+    <w:rsid w:val="007F1C48"/>
+    <w:rPr>
+      <w:rFonts w:asciiTheme="majorHAnsi" w:eastAsiaTheme="majorEastAsia" w:hAnsiTheme="majorHAnsi" w:cstheme="majorBidi"/>
+      <w:i/>
+      <w:iCs/>
+      <w:color w:val="404040" w:themeColor="text1" w:themeTint="BF"/>
+      <w:sz w:val="20"/>
+      <w:szCs w:val="20"/>
+    </w:rPr>
+  </w:style>
+  <w:style w:type="paragraph" w:styleId="HTMLAddress">
+    <w:name w:val="HTML Address"/>
+    <w:basedOn w:val="Normal"/>
+    <w:link w:val="HTMLAddressChar"/>
+    <w:uiPriority w:val="99"/>
+    <w:semiHidden/>
+    <w:unhideWhenUsed/>
+    <w:rsid w:val="007F1C48"/>
+    <w:pPr>
+      <w:spacing w:after="0" w:line="240" w:lineRule="auto"/>
+    </w:pPr>
+    <w:rPr>
+      <w:i/>
+      <w:iCs/>
+    </w:rPr>
+  </w:style>
+  <w:style w:type="character" w:customStyle="1" w:styleId="HTMLAddressChar">
+    <w:name w:val="HTML Address Char"/>
+    <w:basedOn w:val="DefaultParagraphFont"/>
+    <w:link w:val="HTMLAddress"/>
+    <w:uiPriority w:val="99"/>
+    <w:semiHidden/>
+    <w:rsid w:val="007F1C48"/>
+    <w:rPr>
+      <w:i/>
+      <w:iCs/>
+    </w:rPr>
+  </w:style>
+  <w:style w:type="paragraph" w:styleId="HTMLPreformatted">
+    <w:name w:val="HTML Preformatted"/>
+    <w:basedOn w:val="Normal"/>
+    <w:link w:val="HTMLPreformattedChar"/>
+    <w:uiPriority w:val="99"/>
+    <w:semiHidden/>
+    <w:unhideWhenUsed/>
+    <w:rsid w:val="007F1C48"/>
+    <w:pPr>
+      <w:spacing w:after="0" w:line="240" w:lineRule="auto"/>
+    </w:pPr>
+    <w:rPr>
+      <w:rFonts w:ascii="Consolas" w:hAnsi="Consolas"/>
+      <w:sz w:val="20"/>
+      <w:szCs w:val="20"/>
+    </w:rPr>
+  </w:style>
+  <w:style w:type="character" w:customStyle="1" w:styleId="HTMLPreformattedChar">
+    <w:name w:val="HTML Preformatted Char"/>
+    <w:basedOn w:val="DefaultParagraphFont"/>
+    <w:link w:val="HTMLPreformatted"/>
+    <w:uiPriority w:val="99"/>
+    <w:semiHidden/>
+    <w:rsid w:val="007F1C48"/>
+    <w:rPr>
+      <w:rFonts w:ascii="Consolas" w:hAnsi="Consolas"/>
+      <w:sz w:val="20"/>
+      <w:szCs w:val="20"/>
+    </w:rPr>
+  </w:style>
+  <w:style w:type="paragraph" w:styleId="Index1">
+    <w:name w:val="index 1"/>
+    <w:basedOn w:val="Normal"/>
+    <w:next w:val="Normal"/>
+    <w:autoRedefine/>
+    <w:uiPriority w:val="99"/>
+    <w:semiHidden/>
+    <w:unhideWhenUsed/>
+    <w:rsid w:val="007F1C48"/>
+    <w:pPr>
+      <w:spacing w:after="0" w:line="240" w:lineRule="auto"/>
+      <w:ind w:left="240" w:hanging="240"/>
+    </w:pPr>
+  </w:style>
+  <w:style w:type="paragraph" w:styleId="Index2">
+    <w:name w:val="index 2"/>
+    <w:basedOn w:val="Normal"/>
+    <w:next w:val="Normal"/>
+    <w:autoRedefine/>
+    <w:uiPriority w:val="99"/>
+    <w:semiHidden/>
+    <w:unhideWhenUsed/>
+    <w:rsid w:val="007F1C48"/>
+    <w:pPr>
+      <w:spacing w:after="0" w:line="240" w:lineRule="auto"/>
+      <w:ind w:left="480" w:hanging="240"/>
+    </w:pPr>
+  </w:style>
+  <w:style w:type="paragraph" w:styleId="Index3">
+    <w:name w:val="index 3"/>
+    <w:basedOn w:val="Normal"/>
+    <w:next w:val="Normal"/>
+    <w:autoRedefine/>
+    <w:uiPriority w:val="99"/>
+    <w:semiHidden/>
+    <w:unhideWhenUsed/>
+    <w:rsid w:val="007F1C48"/>
+    <w:pPr>
+      <w:spacing w:after="0" w:line="240" w:lineRule="auto"/>
+      <w:ind w:left="720" w:hanging="240"/>
+    </w:pPr>
+  </w:style>
+  <w:style w:type="paragraph" w:styleId="Index4">
+    <w:name w:val="index 4"/>
+    <w:basedOn w:val="Normal"/>
+    <w:next w:val="Normal"/>
+    <w:autoRedefine/>
+    <w:uiPriority w:val="99"/>
+    <w:semiHidden/>
+    <w:unhideWhenUsed/>
+    <w:rsid w:val="007F1C48"/>
+    <w:pPr>
+      <w:spacing w:after="0" w:line="240" w:lineRule="auto"/>
+      <w:ind w:left="960" w:hanging="240"/>
+    </w:pPr>
+  </w:style>
+  <w:style w:type="paragraph" w:styleId="Index5">
+    <w:name w:val="index 5"/>
+    <w:basedOn w:val="Normal"/>
+    <w:next w:val="Normal"/>
+    <w:autoRedefine/>
+    <w:uiPriority w:val="99"/>
+    <w:semiHidden/>
+    <w:unhideWhenUsed/>
+    <w:rsid w:val="007F1C48"/>
+    <w:pPr>
+      <w:spacing w:after="0" w:line="240" w:lineRule="auto"/>
+      <w:ind w:left="1200" w:hanging="240"/>
+    </w:pPr>
+  </w:style>
+  <w:style w:type="paragraph" w:styleId="Index6">
+    <w:name w:val="index 6"/>
+    <w:basedOn w:val="Normal"/>
+    <w:next w:val="Normal"/>
+    <w:autoRedefine/>
+    <w:uiPriority w:val="99"/>
+    <w:semiHidden/>
+    <w:unhideWhenUsed/>
+    <w:rsid w:val="007F1C48"/>
+    <w:pPr>
+      <w:spacing w:after="0" w:line="240" w:lineRule="auto"/>
+      <w:ind w:left="1440" w:hanging="240"/>
+    </w:pPr>
+  </w:style>
+  <w:style w:type="paragraph" w:styleId="Index7">
+    <w:name w:val="index 7"/>
+    <w:basedOn w:val="Normal"/>
+    <w:next w:val="Normal"/>
+    <w:autoRedefine/>
+    <w:uiPriority w:val="99"/>
+    <w:semiHidden/>
+    <w:unhideWhenUsed/>
+    <w:rsid w:val="007F1C48"/>
+    <w:pPr>
+      <w:spacing w:after="0" w:line="240" w:lineRule="auto"/>
+      <w:ind w:left="1680" w:hanging="240"/>
+    </w:pPr>
+  </w:style>
+  <w:style w:type="paragraph" w:styleId="Index8">
+    <w:name w:val="index 8"/>
+    <w:basedOn w:val="Normal"/>
+    <w:next w:val="Normal"/>
+    <w:autoRedefine/>
+    <w:uiPriority w:val="99"/>
+    <w:semiHidden/>
+    <w:unhideWhenUsed/>
+    <w:rsid w:val="007F1C48"/>
+    <w:pPr>
+      <w:spacing w:after="0" w:line="240" w:lineRule="auto"/>
+      <w:ind w:left="1920" w:hanging="240"/>
+    </w:pPr>
+  </w:style>
+  <w:style w:type="paragraph" w:styleId="Index9">
+    <w:name w:val="index 9"/>
+    <w:basedOn w:val="Normal"/>
+    <w:next w:val="Normal"/>
+    <w:autoRedefine/>
+    <w:uiPriority w:val="99"/>
+    <w:semiHidden/>
+    <w:unhideWhenUsed/>
+    <w:rsid w:val="007F1C48"/>
+    <w:pPr>
+      <w:spacing w:after="0" w:line="240" w:lineRule="auto"/>
+      <w:ind w:left="2160" w:hanging="240"/>
+    </w:pPr>
+  </w:style>
+  <w:style w:type="paragraph" w:styleId="IndexHeading">
+    <w:name w:val="index heading"/>
+    <w:basedOn w:val="Normal"/>
+    <w:next w:val="Index1"/>
+    <w:uiPriority w:val="99"/>
+    <w:semiHidden/>
+    <w:unhideWhenUsed/>
+    <w:rsid w:val="007F1C48"/>
+    <w:rPr>
+      <w:rFonts w:asciiTheme="majorHAnsi" w:eastAsiaTheme="majorEastAsia" w:hAnsiTheme="majorHAnsi" w:cstheme="majorBidi"/>
+      <w:b/>
+      <w:bCs/>
+    </w:rPr>
+  </w:style>
+  <w:style w:type="paragraph" w:styleId="IntenseQuote">
+    <w:name w:val="Intense Quote"/>
+    <w:basedOn w:val="Normal"/>
+    <w:next w:val="Normal"/>
+    <w:link w:val="IntenseQuoteChar"/>
+    <w:uiPriority w:val="30"/>
+    <w:qFormat/>
+    <w:rsid w:val="007F1C48"/>
+    <w:pPr>
+      <w:pBdr>
+        <w:bottom w:val="single" w:sz="4" w:space="4" w:color="4F81BD" w:themeColor="accent1"/>
+      </w:pBdr>
+      <w:spacing w:before="200" w:after="280"/>
+      <w:ind w:left="936" w:right="936"/>
+    </w:pPr>
+    <w:rPr>
+      <w:b/>
+      <w:bCs/>
+      <w:i/>
+      <w:iCs/>
+      <w:color w:val="4F81BD" w:themeColor="accent1"/>
+    </w:rPr>
+  </w:style>
+  <w:style w:type="character" w:customStyle="1" w:styleId="IntenseQuoteChar">
+    <w:name w:val="Intense Quote Char"/>
+    <w:basedOn w:val="DefaultParagraphFont"/>
+    <w:link w:val="IntenseQuote"/>
+    <w:uiPriority w:val="30"/>
+    <w:rsid w:val="007F1C48"/>
+    <w:rPr>
+      <w:b/>
+      <w:bCs/>
+      <w:i/>
+      <w:iCs/>
+      <w:color w:val="4F81BD" w:themeColor="accent1"/>
+    </w:rPr>
+  </w:style>
+  <w:style w:type="paragraph" w:styleId="List">
+    <w:name w:val="List"/>
+    <w:basedOn w:val="Normal"/>
+    <w:uiPriority w:val="99"/>
+    <w:semiHidden/>
+    <w:unhideWhenUsed/>
+    <w:rsid w:val="007F1C48"/>
+    <w:pPr>
+      <w:ind w:left="283" w:hanging="283"/>
+      <w:contextualSpacing/>
+    </w:pPr>
+  </w:style>
+  <w:style w:type="paragraph" w:styleId="List2">
+    <w:name w:val="List 2"/>
+    <w:basedOn w:val="Normal"/>
+    <w:uiPriority w:val="99"/>
+    <w:semiHidden/>
+    <w:unhideWhenUsed/>
+    <w:rsid w:val="007F1C48"/>
+    <w:pPr>
+      <w:ind w:left="566" w:hanging="283"/>
+      <w:contextualSpacing/>
+    </w:pPr>
+  </w:style>
+  <w:style w:type="paragraph" w:styleId="List3">
+    <w:name w:val="List 3"/>
+    <w:basedOn w:val="Normal"/>
+    <w:uiPriority w:val="99"/>
+    <w:semiHidden/>
+    <w:unhideWhenUsed/>
+    <w:rsid w:val="007F1C48"/>
+    <w:pPr>
+      <w:ind w:left="849" w:hanging="283"/>
+      <w:contextualSpacing/>
+    </w:pPr>
+  </w:style>
+  <w:style w:type="paragraph" w:styleId="List4">
+    <w:name w:val="List 4"/>
+    <w:basedOn w:val="Normal"/>
+    <w:uiPriority w:val="99"/>
+    <w:semiHidden/>
+    <w:unhideWhenUsed/>
+    <w:rsid w:val="007F1C48"/>
+    <w:pPr>
+      <w:ind w:left="1132" w:hanging="283"/>
+      <w:contextualSpacing/>
+    </w:pPr>
+  </w:style>
+  <w:style w:type="paragraph" w:styleId="List5">
+    <w:name w:val="List 5"/>
+    <w:basedOn w:val="Normal"/>
+    <w:uiPriority w:val="99"/>
+    <w:semiHidden/>
+    <w:unhideWhenUsed/>
+    <w:rsid w:val="007F1C48"/>
+    <w:pPr>
+      <w:ind w:left="1415" w:hanging="283"/>
+      <w:contextualSpacing/>
+    </w:pPr>
+  </w:style>
+  <w:style w:type="paragraph" w:styleId="ListBullet">
+    <w:name w:val="List Bullet"/>
+    <w:basedOn w:val="Normal"/>
+    <w:uiPriority w:val="99"/>
+    <w:semiHidden/>
+    <w:unhideWhenUsed/>
+    <w:rsid w:val="007F1C48"/>
+    <w:pPr>
+      <w:numPr>
+        <w:numId w:val="24"/>
+      </w:numPr>
+      <w:contextualSpacing/>
+    </w:pPr>
+  </w:style>
+  <w:style w:type="paragraph" w:styleId="ListBullet2">
+    <w:name w:val="List Bullet 2"/>
+    <w:basedOn w:val="Normal"/>
+    <w:uiPriority w:val="99"/>
+    <w:semiHidden/>
+    <w:unhideWhenUsed/>
+    <w:rsid w:val="007F1C48"/>
+    <w:pPr>
+      <w:numPr>
+        <w:numId w:val="25"/>
+      </w:numPr>
+      <w:contextualSpacing/>
+    </w:pPr>
+  </w:style>
+  <w:style w:type="paragraph" w:styleId="ListBullet3">
+    <w:name w:val="List Bullet 3"/>
+    <w:basedOn w:val="Normal"/>
+    <w:uiPriority w:val="99"/>
+    <w:semiHidden/>
+    <w:unhideWhenUsed/>
+    <w:rsid w:val="007F1C48"/>
+    <w:pPr>
+      <w:numPr>
+        <w:numId w:val="26"/>
+      </w:numPr>
+      <w:contextualSpacing/>
+    </w:pPr>
+  </w:style>
+  <w:style w:type="paragraph" w:styleId="ListBullet4">
+    <w:name w:val="List Bullet 4"/>
+    <w:basedOn w:val="Normal"/>
+    <w:uiPriority w:val="99"/>
+    <w:semiHidden/>
+    <w:unhideWhenUsed/>
+    <w:rsid w:val="007F1C48"/>
+    <w:pPr>
+      <w:numPr>
+        <w:numId w:val="27"/>
+      </w:numPr>
+      <w:contextualSpacing/>
+    </w:pPr>
+  </w:style>
+  <w:style w:type="paragraph" w:styleId="ListBullet5">
+    <w:name w:val="List Bullet 5"/>
+    <w:basedOn w:val="Normal"/>
+    <w:uiPriority w:val="99"/>
+    <w:semiHidden/>
+    <w:unhideWhenUsed/>
+    <w:rsid w:val="007F1C48"/>
+    <w:pPr>
+      <w:numPr>
+        <w:numId w:val="28"/>
+      </w:numPr>
+      <w:contextualSpacing/>
+    </w:pPr>
+  </w:style>
+  <w:style w:type="paragraph" w:styleId="ListContinue">
+    <w:name w:val="List Continue"/>
+    <w:basedOn w:val="Normal"/>
+    <w:uiPriority w:val="99"/>
+    <w:semiHidden/>
+    <w:unhideWhenUsed/>
+    <w:rsid w:val="007F1C48"/>
+    <w:pPr>
+      <w:spacing w:after="120"/>
+      <w:ind w:left="283"/>
+      <w:contextualSpacing/>
+    </w:pPr>
+  </w:style>
+  <w:style w:type="paragraph" w:styleId="ListContinue2">
+    <w:name w:val="List Continue 2"/>
+    <w:basedOn w:val="Normal"/>
+    <w:uiPriority w:val="99"/>
+    <w:semiHidden/>
+    <w:unhideWhenUsed/>
+    <w:rsid w:val="007F1C48"/>
+    <w:pPr>
+      <w:spacing w:after="120"/>
+      <w:ind w:left="566"/>
+      <w:contextualSpacing/>
+    </w:pPr>
+  </w:style>
+  <w:style w:type="paragraph" w:styleId="ListContinue3">
+    <w:name w:val="List Continue 3"/>
+    <w:basedOn w:val="Normal"/>
+    <w:uiPriority w:val="99"/>
+    <w:semiHidden/>
+    <w:unhideWhenUsed/>
+    <w:rsid w:val="007F1C48"/>
+    <w:pPr>
+      <w:spacing w:after="120"/>
+      <w:ind w:left="849"/>
+      <w:contextualSpacing/>
+    </w:pPr>
+  </w:style>
+  <w:style w:type="paragraph" w:styleId="ListContinue4">
+    <w:name w:val="List Continue 4"/>
+    <w:basedOn w:val="Normal"/>
+    <w:uiPriority w:val="99"/>
+    <w:semiHidden/>
+    <w:unhideWhenUsed/>
+    <w:rsid w:val="007F1C48"/>
+    <w:pPr>
+      <w:spacing w:after="120"/>
+      <w:ind w:left="1132"/>
+      <w:contextualSpacing/>
+    </w:pPr>
+  </w:style>
+  <w:style w:type="paragraph" w:styleId="ListContinue5">
+    <w:name w:val="List Continue 5"/>
+    <w:basedOn w:val="Normal"/>
+    <w:uiPriority w:val="99"/>
+    <w:semiHidden/>
+    <w:unhideWhenUsed/>
+    <w:rsid w:val="007F1C48"/>
+    <w:pPr>
+      <w:spacing w:after="120"/>
+      <w:ind w:left="1415"/>
+      <w:contextualSpacing/>
+    </w:pPr>
+  </w:style>
+  <w:style w:type="paragraph" w:styleId="ListNumber">
+    <w:name w:val="List Number"/>
+    <w:basedOn w:val="Normal"/>
+    <w:uiPriority w:val="99"/>
+    <w:semiHidden/>
+    <w:unhideWhenUsed/>
+    <w:rsid w:val="007F1C48"/>
+    <w:pPr>
+      <w:numPr>
+        <w:numId w:val="29"/>
+      </w:numPr>
+      <w:contextualSpacing/>
+    </w:pPr>
+  </w:style>
+  <w:style w:type="paragraph" w:styleId="ListNumber2">
+    <w:name w:val="List Number 2"/>
+    <w:basedOn w:val="Normal"/>
+    <w:uiPriority w:val="99"/>
+    <w:semiHidden/>
+    <w:unhideWhenUsed/>
+    <w:rsid w:val="007F1C48"/>
+    <w:pPr>
+      <w:numPr>
+        <w:numId w:val="30"/>
+      </w:numPr>
+      <w:contextualSpacing/>
+    </w:pPr>
+  </w:style>
+  <w:style w:type="paragraph" w:styleId="ListNumber3">
+    <w:name w:val="List Number 3"/>
+    <w:basedOn w:val="Normal"/>
+    <w:uiPriority w:val="99"/>
+    <w:semiHidden/>
+    <w:unhideWhenUsed/>
+    <w:rsid w:val="007F1C48"/>
+    <w:pPr>
+      <w:numPr>
+        <w:numId w:val="31"/>
+      </w:numPr>
+      <w:contextualSpacing/>
+    </w:pPr>
+  </w:style>
+  <w:style w:type="paragraph" w:styleId="ListNumber4">
+    <w:name w:val="List Number 4"/>
+    <w:basedOn w:val="Normal"/>
+    <w:uiPriority w:val="99"/>
+    <w:semiHidden/>
+    <w:unhideWhenUsed/>
+    <w:rsid w:val="007F1C48"/>
+    <w:pPr>
+      <w:numPr>
+        <w:numId w:val="32"/>
+      </w:numPr>
+      <w:contextualSpacing/>
+    </w:pPr>
+  </w:style>
+  <w:style w:type="paragraph" w:styleId="ListNumber5">
+    <w:name w:val="List Number 5"/>
+    <w:basedOn w:val="Normal"/>
+    <w:uiPriority w:val="99"/>
+    <w:semiHidden/>
+    <w:unhideWhenUsed/>
+    <w:rsid w:val="007F1C48"/>
+    <w:pPr>
+      <w:numPr>
+        <w:numId w:val="33"/>
+      </w:numPr>
+      <w:contextualSpacing/>
+    </w:pPr>
+  </w:style>
+  <w:style w:type="paragraph" w:styleId="ListParagraph">
+    <w:name w:val="List Paragraph"/>
+    <w:basedOn w:val="Normal"/>
+    <w:uiPriority w:val="34"/>
+    <w:qFormat/>
+    <w:rsid w:val="007F1C48"/>
+    <w:pPr>
+      <w:ind w:left="720"/>
+      <w:contextualSpacing/>
+    </w:pPr>
+  </w:style>
+  <w:style w:type="paragraph" w:styleId="MacroText">
+    <w:name w:val="macro"/>
+    <w:link w:val="MacroTextChar"/>
+    <w:uiPriority w:val="99"/>
+    <w:semiHidden/>
+    <w:unhideWhenUsed/>
+    <w:rsid w:val="007F1C48"/>
+    <w:pPr>
+      <w:tabs>
+        <w:tab w:val="left" w:pos="480"/>
+        <w:tab w:val="left" w:pos="960"/>
+        <w:tab w:val="left" w:pos="1440"/>
+        <w:tab w:val="left" w:pos="1920"/>
+        <w:tab w:val="left" w:pos="2400"/>
+        <w:tab w:val="left" w:pos="2880"/>
+        <w:tab w:val="left" w:pos="3360"/>
+        <w:tab w:val="left" w:pos="3840"/>
+        <w:tab w:val="left" w:pos="4320"/>
+      </w:tabs>
+      <w:spacing w:after="0"/>
+    </w:pPr>
+    <w:rPr>
+      <w:rFonts w:ascii="Consolas" w:hAnsi="Consolas"/>
+      <w:sz w:val="20"/>
+      <w:szCs w:val="20"/>
+    </w:rPr>
+  </w:style>
+  <w:style w:type="character" w:customStyle="1" w:styleId="MacroTextChar">
+    <w:name w:val="Macro Text Char"/>
+    <w:basedOn w:val="DefaultParagraphFont"/>
+    <w:link w:val="MacroText"/>
+    <w:uiPriority w:val="99"/>
+    <w:semiHidden/>
+    <w:rsid w:val="007F1C48"/>
+    <w:rPr>
+      <w:rFonts w:ascii="Consolas" w:hAnsi="Consolas"/>
+      <w:sz w:val="20"/>
+      <w:szCs w:val="20"/>
+    </w:rPr>
+  </w:style>
+  <w:style w:type="paragraph" w:styleId="MessageHeader">
+    <w:name w:val="Message Header"/>
+    <w:basedOn w:val="Normal"/>
+    <w:link w:val="MessageHeaderChar"/>
+    <w:uiPriority w:val="99"/>
+    <w:semiHidden/>
+    <w:unhideWhenUsed/>
+    <w:rsid w:val="007F1C48"/>
+    <w:pPr>
+      <w:pBdr>
+        <w:top w:val="single" w:sz="6" w:space="1" w:color="auto"/>
+        <w:left w:val="single" w:sz="6" w:space="1" w:color="auto"/>
+        <w:bottom w:val="single" w:sz="6" w:space="1" w:color="auto"/>
+        <w:right w:val="single" w:sz="6" w:space="1" w:color="auto"/>
+      </w:pBdr>
+      <w:shd w:val="pct20" w:color="auto" w:fill="auto"/>
+      <w:spacing w:after="0" w:line="240" w:lineRule="auto"/>
+      <w:ind w:left="1134" w:hanging="1134"/>
+    </w:pPr>
+    <w:rPr>
+      <w:rFonts w:asciiTheme="majorHAnsi" w:eastAsiaTheme="majorEastAsia" w:hAnsiTheme="majorHAnsi" w:cstheme="majorBidi"/>
+      <w:szCs w:val="24"/>
+    </w:rPr>
+  </w:style>
+  <w:style w:type="character" w:customStyle="1" w:styleId="MessageHeaderChar">
+    <w:name w:val="Message Header Char"/>
+    <w:basedOn w:val="DefaultParagraphFont"/>
+    <w:link w:val="MessageHeader"/>
+    <w:uiPriority w:val="99"/>
+    <w:semiHidden/>
+    <w:rsid w:val="007F1C48"/>
+    <w:rPr>
+      <w:rFonts w:asciiTheme="majorHAnsi" w:eastAsiaTheme="majorEastAsia" w:hAnsiTheme="majorHAnsi" w:cstheme="majorBidi"/>
+      <w:szCs w:val="24"/>
+      <w:shd w:val="pct20" w:color="auto" w:fill="auto"/>
+    </w:rPr>
+  </w:style>
+  <w:style w:type="paragraph" w:styleId="NormalIndent">
+    <w:name w:val="Normal Indent"/>
+    <w:basedOn w:val="Normal"/>
+    <w:uiPriority w:val="99"/>
+    <w:semiHidden/>
+    <w:unhideWhenUsed/>
+    <w:rsid w:val="007F1C48"/>
+    <w:pPr>
+      <w:ind w:left="720"/>
+    </w:pPr>
+  </w:style>
+  <w:style w:type="paragraph" w:styleId="NoteHeading">
+    <w:name w:val="Note Heading"/>
+    <w:basedOn w:val="Normal"/>
+    <w:next w:val="Normal"/>
+    <w:link w:val="NoteHeadingChar"/>
+    <w:uiPriority w:val="99"/>
+    <w:semiHidden/>
+    <w:unhideWhenUsed/>
+    <w:rsid w:val="007F1C48"/>
+    <w:pPr>
+      <w:spacing w:after="0" w:line="240" w:lineRule="auto"/>
+    </w:pPr>
+  </w:style>
+  <w:style w:type="character" w:customStyle="1" w:styleId="NoteHeadingChar">
+    <w:name w:val="Note Heading Char"/>
+    <w:basedOn w:val="DefaultParagraphFont"/>
+    <w:link w:val="NoteHeading"/>
+    <w:uiPriority w:val="99"/>
+    <w:semiHidden/>
+    <w:rsid w:val="007F1C48"/>
+  </w:style>
+  <w:style w:type="paragraph" w:styleId="PlainText">
+    <w:name w:val="Plain Text"/>
+    <w:basedOn w:val="Normal"/>
+    <w:link w:val="PlainTextChar"/>
+    <w:uiPriority w:val="99"/>
+    <w:semiHidden/>
+    <w:unhideWhenUsed/>
+    <w:rsid w:val="007F1C48"/>
+    <w:pPr>
+      <w:spacing w:after="0" w:line="240" w:lineRule="auto"/>
+    </w:pPr>
+    <w:rPr>
+      <w:rFonts w:ascii="Consolas" w:hAnsi="Consolas"/>
+      <w:sz w:val="21"/>
+      <w:szCs w:val="21"/>
+    </w:rPr>
+  </w:style>
+  <w:style w:type="character" w:customStyle="1" w:styleId="PlainTextChar">
+    <w:name w:val="Plain Text Char"/>
+    <w:basedOn w:val="DefaultParagraphFont"/>
+    <w:link w:val="PlainText"/>
+    <w:uiPriority w:val="99"/>
+    <w:semiHidden/>
+    <w:rsid w:val="007F1C48"/>
+    <w:rPr>
+      <w:rFonts w:ascii="Consolas" w:hAnsi="Consolas"/>
+      <w:sz w:val="21"/>
+      <w:szCs w:val="21"/>
+    </w:rPr>
+  </w:style>
+  <w:style w:type="paragraph" w:styleId="Quote">
+    <w:name w:val="Quote"/>
+    <w:basedOn w:val="Normal"/>
+    <w:next w:val="Normal"/>
+    <w:link w:val="QuoteChar"/>
+    <w:uiPriority w:val="29"/>
+    <w:qFormat/>
+    <w:rsid w:val="007F1C48"/>
+    <w:rPr>
+      <w:i/>
+      <w:iCs/>
+      <w:color w:val="000000" w:themeColor="text1"/>
+    </w:rPr>
+  </w:style>
+  <w:style w:type="character" w:customStyle="1" w:styleId="QuoteChar">
+    <w:name w:val="Quote Char"/>
+    <w:basedOn w:val="DefaultParagraphFont"/>
+    <w:link w:val="Quote"/>
+    <w:uiPriority w:val="29"/>
+    <w:rsid w:val="007F1C48"/>
+    <w:rPr>
+      <w:i/>
+      <w:iCs/>
+      <w:color w:val="000000" w:themeColor="text1"/>
+    </w:rPr>
+  </w:style>
+  <w:style w:type="paragraph" w:styleId="Salutation">
+    <w:name w:val="Salutation"/>
+    <w:basedOn w:val="Normal"/>
+    <w:next w:val="Normal"/>
+    <w:link w:val="SalutationChar"/>
+    <w:uiPriority w:val="99"/>
+    <w:semiHidden/>
+    <w:unhideWhenUsed/>
+    <w:rsid w:val="007F1C48"/>
+  </w:style>
+  <w:style w:type="character" w:customStyle="1" w:styleId="SalutationChar">
+    <w:name w:val="Salutation Char"/>
+    <w:basedOn w:val="DefaultParagraphFont"/>
+    <w:link w:val="Salutation"/>
+    <w:uiPriority w:val="99"/>
+    <w:semiHidden/>
+    <w:rsid w:val="007F1C48"/>
+  </w:style>
+  <w:style w:type="paragraph" w:styleId="Signature">
+    <w:name w:val="Signature"/>
+    <w:basedOn w:val="Normal"/>
+    <w:link w:val="SignatureChar"/>
+    <w:uiPriority w:val="99"/>
+    <w:semiHidden/>
+    <w:unhideWhenUsed/>
+    <w:rsid w:val="007F1C48"/>
+    <w:pPr>
+      <w:spacing w:after="0" w:line="240" w:lineRule="auto"/>
+      <w:ind w:left="4252"/>
+    </w:pPr>
+  </w:style>
+  <w:style w:type="character" w:customStyle="1" w:styleId="SignatureChar">
+    <w:name w:val="Signature Char"/>
+    <w:basedOn w:val="DefaultParagraphFont"/>
+    <w:link w:val="Signature"/>
+    <w:uiPriority w:val="99"/>
+    <w:semiHidden/>
+    <w:rsid w:val="007F1C48"/>
+  </w:style>
+  <w:style w:type="paragraph" w:styleId="Subtitle">
+    <w:name w:val="Subtitle"/>
+    <w:basedOn w:val="Normal"/>
+    <w:next w:val="Normal"/>
+    <w:link w:val="SubtitleChar"/>
+    <w:uiPriority w:val="11"/>
+    <w:qFormat/>
+    <w:rsid w:val="007F1C48"/>
+    <w:pPr>
+      <w:numPr>
+        <w:ilvl w:val="1"/>
+      </w:numPr>
+    </w:pPr>
+    <w:rPr>
+      <w:rFonts w:asciiTheme="majorHAnsi" w:eastAsiaTheme="majorEastAsia" w:hAnsiTheme="majorHAnsi" w:cstheme="majorBidi"/>
+      <w:i/>
+      <w:iCs/>
+      <w:color w:val="4F81BD" w:themeColor="accent1"/>
+      <w:spacing w:val="15"/>
+      <w:szCs w:val="24"/>
+    </w:rPr>
+  </w:style>
+  <w:style w:type="character" w:customStyle="1" w:styleId="SubtitleChar">
+    <w:name w:val="Subtitle Char"/>
+    <w:basedOn w:val="DefaultParagraphFont"/>
+    <w:link w:val="Subtitle"/>
+    <w:uiPriority w:val="11"/>
+    <w:rsid w:val="007F1C48"/>
+    <w:rPr>
+      <w:rFonts w:asciiTheme="majorHAnsi" w:eastAsiaTheme="majorEastAsia" w:hAnsiTheme="majorHAnsi" w:cstheme="majorBidi"/>
+      <w:i/>
+      <w:iCs/>
+      <w:color w:val="4F81BD" w:themeColor="accent1"/>
+      <w:spacing w:val="15"/>
+      <w:szCs w:val="24"/>
+    </w:rPr>
+  </w:style>
+  <w:style w:type="paragraph" w:styleId="TableofAuthorities">
+    <w:name w:val="table of authorities"/>
+    <w:basedOn w:val="Normal"/>
+    <w:next w:val="Normal"/>
+    <w:uiPriority w:val="99"/>
+    <w:semiHidden/>
+    <w:unhideWhenUsed/>
+    <w:rsid w:val="007F1C48"/>
+    <w:pPr>
+      <w:spacing w:after="0"/>
+      <w:ind w:left="240" w:hanging="240"/>
+    </w:pPr>
+  </w:style>
+  <w:style w:type="paragraph" w:styleId="TableofFigures">
+    <w:name w:val="table of figures"/>
+    <w:basedOn w:val="Normal"/>
+    <w:next w:val="Normal"/>
+    <w:uiPriority w:val="99"/>
+    <w:semiHidden/>
+    <w:unhideWhenUsed/>
+    <w:rsid w:val="007F1C48"/>
+    <w:pPr>
+      <w:spacing w:after="0"/>
+    </w:pPr>
+  </w:style>
+  <w:style w:type="paragraph" w:styleId="TOAHeading">
+    <w:name w:val="toa heading"/>
+    <w:basedOn w:val="Normal"/>
+    <w:next w:val="Normal"/>
+    <w:uiPriority w:val="99"/>
+    <w:semiHidden/>
+    <w:unhideWhenUsed/>
+    <w:rsid w:val="007F1C48"/>
+    <w:pPr>
+      <w:spacing w:before="120"/>
+    </w:pPr>
+    <w:rPr>
+      <w:rFonts w:asciiTheme="majorHAnsi" w:eastAsiaTheme="majorEastAsia" w:hAnsiTheme="majorHAnsi" w:cstheme="majorBidi"/>
+      <w:b/>
+      <w:bCs/>
+      <w:szCs w:val="24"/>
+    </w:rPr>
+  </w:style>
+  <w:style w:type="paragraph" w:styleId="TOC4">
+    <w:name w:val="toc 4"/>
+    <w:basedOn w:val="Normal"/>
+    <w:next w:val="Normal"/>
+    <w:autoRedefine/>
+    <w:uiPriority w:val="39"/>
+    <w:semiHidden/>
+    <w:unhideWhenUsed/>
+    <w:rsid w:val="007F1C48"/>
+    <w:pPr>
+      <w:spacing w:after="100"/>
+      <w:ind w:left="720"/>
+    </w:pPr>
+  </w:style>
+  <w:style w:type="paragraph" w:styleId="TOC5">
+    <w:name w:val="toc 5"/>
+    <w:basedOn w:val="Normal"/>
+    <w:next w:val="Normal"/>
+    <w:autoRedefine/>
+    <w:uiPriority w:val="39"/>
+    <w:semiHidden/>
+    <w:unhideWhenUsed/>
+    <w:rsid w:val="007F1C48"/>
+    <w:pPr>
+      <w:spacing w:after="100"/>
+      <w:ind w:left="960"/>
+    </w:pPr>
+  </w:style>
+  <w:style w:type="paragraph" w:styleId="TOC6">
+    <w:name w:val="toc 6"/>
+    <w:basedOn w:val="Normal"/>
+    <w:next w:val="Normal"/>
+    <w:autoRedefine/>
+    <w:uiPriority w:val="39"/>
+    <w:semiHidden/>
+    <w:unhideWhenUsed/>
+    <w:rsid w:val="007F1C48"/>
+    <w:pPr>
+      <w:spacing w:after="100"/>
+      <w:ind w:left="1200"/>
+    </w:pPr>
+  </w:style>
+  <w:style w:type="paragraph" w:styleId="TOC7">
+    <w:name w:val="toc 7"/>
+    <w:basedOn w:val="Normal"/>
+    <w:next w:val="Normal"/>
+    <w:autoRedefine/>
+    <w:uiPriority w:val="39"/>
+    <w:semiHidden/>
+    <w:unhideWhenUsed/>
+    <w:rsid w:val="007F1C48"/>
+    <w:pPr>
+      <w:spacing w:after="100"/>
+      <w:ind w:left="1440"/>
+    </w:pPr>
+  </w:style>
+  <w:style w:type="paragraph" w:styleId="TOC8">
+    <w:name w:val="toc 8"/>
+    <w:basedOn w:val="Normal"/>
+    <w:next w:val="Normal"/>
+    <w:autoRedefine/>
+    <w:uiPriority w:val="39"/>
+    <w:semiHidden/>
+    <w:unhideWhenUsed/>
+    <w:rsid w:val="007F1C48"/>
+    <w:pPr>
+      <w:spacing w:after="100"/>
+      <w:ind w:left="1680"/>
+    </w:pPr>
+  </w:style>
+  <w:style w:type="paragraph" w:styleId="TOC9">
+    <w:name w:val="toc 9"/>
+    <w:basedOn w:val="Normal"/>
+    <w:next w:val="Normal"/>
+    <w:autoRedefine/>
+    <w:uiPriority w:val="39"/>
+    <w:semiHidden/>
+    <w:unhideWhenUsed/>
+    <w:rsid w:val="007F1C48"/>
+    <w:pPr>
+      <w:spacing w:after="100"/>
+      <w:ind w:left="1920"/>
     </w:pPr>
   </w:style>
 </w:styles>
@@ -19875,6 +23410,146 @@
       <w:color w:val="4F81BD" w:themeColor="accent1"/>
     </w:rPr>
   </w:style>
+  <w:style w:type="paragraph" w:styleId="Heading4">
+    <w:name w:val="heading 4"/>
+    <w:basedOn w:val="Normal"/>
+    <w:next w:val="Normal"/>
+    <w:link w:val="Heading4Char"/>
+    <w:uiPriority w:val="9"/>
+    <w:semiHidden/>
+    <w:unhideWhenUsed/>
+    <w:qFormat/>
+    <w:rsid w:val="007F1C48"/>
+    <w:pPr>
+      <w:keepNext/>
+      <w:keepLines/>
+      <w:spacing w:before="200" w:after="0"/>
+      <w:outlineLvl w:val="3"/>
+    </w:pPr>
+    <w:rPr>
+      <w:rFonts w:asciiTheme="majorHAnsi" w:eastAsiaTheme="majorEastAsia" w:hAnsiTheme="majorHAnsi" w:cstheme="majorBidi"/>
+      <w:b/>
+      <w:bCs/>
+      <w:i/>
+      <w:iCs/>
+      <w:color w:val="4F81BD" w:themeColor="accent1"/>
+    </w:rPr>
+  </w:style>
+  <w:style w:type="paragraph" w:styleId="Heading5">
+    <w:name w:val="heading 5"/>
+    <w:basedOn w:val="Normal"/>
+    <w:next w:val="Normal"/>
+    <w:link w:val="Heading5Char"/>
+    <w:uiPriority w:val="9"/>
+    <w:semiHidden/>
+    <w:unhideWhenUsed/>
+    <w:qFormat/>
+    <w:rsid w:val="007F1C48"/>
+    <w:pPr>
+      <w:keepNext/>
+      <w:keepLines/>
+      <w:spacing w:before="200" w:after="0"/>
+      <w:outlineLvl w:val="4"/>
+    </w:pPr>
+    <w:rPr>
+      <w:rFonts w:asciiTheme="majorHAnsi" w:eastAsiaTheme="majorEastAsia" w:hAnsiTheme="majorHAnsi" w:cstheme="majorBidi"/>
+      <w:color w:val="243F60" w:themeColor="accent1" w:themeShade="7F"/>
+    </w:rPr>
+  </w:style>
+  <w:style w:type="paragraph" w:styleId="Heading6">
+    <w:name w:val="heading 6"/>
+    <w:basedOn w:val="Normal"/>
+    <w:next w:val="Normal"/>
+    <w:link w:val="Heading6Char"/>
+    <w:uiPriority w:val="9"/>
+    <w:semiHidden/>
+    <w:unhideWhenUsed/>
+    <w:qFormat/>
+    <w:rsid w:val="007F1C48"/>
+    <w:pPr>
+      <w:keepNext/>
+      <w:keepLines/>
+      <w:spacing w:before="200" w:after="0"/>
+      <w:outlineLvl w:val="5"/>
+    </w:pPr>
+    <w:rPr>
+      <w:rFonts w:asciiTheme="majorHAnsi" w:eastAsiaTheme="majorEastAsia" w:hAnsiTheme="majorHAnsi" w:cstheme="majorBidi"/>
+      <w:i/>
+      <w:iCs/>
+      <w:color w:val="243F60" w:themeColor="accent1" w:themeShade="7F"/>
+    </w:rPr>
+  </w:style>
+  <w:style w:type="paragraph" w:styleId="Heading7">
+    <w:name w:val="heading 7"/>
+    <w:basedOn w:val="Normal"/>
+    <w:next w:val="Normal"/>
+    <w:link w:val="Heading7Char"/>
+    <w:uiPriority w:val="9"/>
+    <w:semiHidden/>
+    <w:unhideWhenUsed/>
+    <w:qFormat/>
+    <w:rsid w:val="007F1C48"/>
+    <w:pPr>
+      <w:keepNext/>
+      <w:keepLines/>
+      <w:spacing w:before="200" w:after="0"/>
+      <w:outlineLvl w:val="6"/>
+    </w:pPr>
+    <w:rPr>
+      <w:rFonts w:asciiTheme="majorHAnsi" w:eastAsiaTheme="majorEastAsia" w:hAnsiTheme="majorHAnsi" w:cstheme="majorBidi"/>
+      <w:i/>
+      <w:iCs/>
+      <w:color w:val="404040" w:themeColor="text1" w:themeTint="BF"/>
+    </w:rPr>
+  </w:style>
+  <w:style w:type="paragraph" w:styleId="Heading8">
+    <w:name w:val="heading 8"/>
+    <w:basedOn w:val="Normal"/>
+    <w:next w:val="Normal"/>
+    <w:link w:val="Heading8Char"/>
+    <w:uiPriority w:val="9"/>
+    <w:semiHidden/>
+    <w:unhideWhenUsed/>
+    <w:qFormat/>
+    <w:rsid w:val="007F1C48"/>
+    <w:pPr>
+      <w:keepNext/>
+      <w:keepLines/>
+      <w:spacing w:before="200" w:after="0"/>
+      <w:outlineLvl w:val="7"/>
+    </w:pPr>
+    <w:rPr>
+      <w:rFonts w:asciiTheme="majorHAnsi" w:eastAsiaTheme="majorEastAsia" w:hAnsiTheme="majorHAnsi" w:cstheme="majorBidi"/>
+      <w:color w:val="404040" w:themeColor="text1" w:themeTint="BF"/>
+      <w:sz w:val="20"/>
+      <w:szCs w:val="20"/>
+    </w:rPr>
+  </w:style>
+  <w:style w:type="paragraph" w:styleId="Heading9">
+    <w:name w:val="heading 9"/>
+    <w:basedOn w:val="Normal"/>
+    <w:next w:val="Normal"/>
+    <w:link w:val="Heading9Char"/>
+    <w:uiPriority w:val="9"/>
+    <w:semiHidden/>
+    <w:unhideWhenUsed/>
+    <w:qFormat/>
+    <w:rsid w:val="007F1C48"/>
+    <w:pPr>
+      <w:keepNext/>
+      <w:keepLines/>
+      <w:spacing w:before="200" w:after="0"/>
+      <w:outlineLvl w:val="8"/>
+    </w:pPr>
+    <w:rPr>
+      <w:rFonts w:asciiTheme="majorHAnsi" w:eastAsiaTheme="majorEastAsia" w:hAnsiTheme="majorHAnsi" w:cstheme="majorBidi"/>
+      <w:i/>
+      <w:iCs/>
+      <w:color w:val="404040" w:themeColor="text1" w:themeTint="BF"/>
+      <w:sz w:val="20"/>
+      <w:szCs w:val="20"/>
+    </w:rPr>
+  </w:style>
   <w:style w:type="character" w:default="1" w:styleId="DefaultParagraphFont">
     <w:name w:val="Default Paragraph Font"/>
     <w:uiPriority w:val="1"/>
@@ -20181,6 +23856,1438 @@
     <w:pPr>
       <w:spacing w:after="100"/>
       <w:ind w:left="480"/>
+    </w:pPr>
+  </w:style>
+  <w:style w:type="paragraph" w:styleId="Bibliography">
+    <w:name w:val="Bibliography"/>
+    <w:basedOn w:val="Normal"/>
+    <w:next w:val="Normal"/>
+    <w:uiPriority w:val="37"/>
+    <w:semiHidden/>
+    <w:unhideWhenUsed/>
+    <w:rsid w:val="007F1C48"/>
+  </w:style>
+  <w:style w:type="paragraph" w:styleId="BlockText">
+    <w:name w:val="Block Text"/>
+    <w:basedOn w:val="Normal"/>
+    <w:uiPriority w:val="99"/>
+    <w:semiHidden/>
+    <w:unhideWhenUsed/>
+    <w:rsid w:val="007F1C48"/>
+    <w:pPr>
+      <w:pBdr>
+        <w:top w:val="single" w:sz="2" w:space="10" w:color="4F81BD" w:themeColor="accent1" w:frame="1"/>
+        <w:left w:val="single" w:sz="2" w:space="10" w:color="4F81BD" w:themeColor="accent1" w:frame="1"/>
+        <w:bottom w:val="single" w:sz="2" w:space="10" w:color="4F81BD" w:themeColor="accent1" w:frame="1"/>
+        <w:right w:val="single" w:sz="2" w:space="10" w:color="4F81BD" w:themeColor="accent1" w:frame="1"/>
+      </w:pBdr>
+      <w:ind w:left="1152" w:right="1152"/>
+    </w:pPr>
+    <w:rPr>
+      <w:rFonts w:asciiTheme="minorHAnsi" w:eastAsiaTheme="minorEastAsia" w:hAnsiTheme="minorHAnsi"/>
+      <w:i/>
+      <w:iCs/>
+      <w:color w:val="4F81BD" w:themeColor="accent1"/>
+    </w:rPr>
+  </w:style>
+  <w:style w:type="paragraph" w:styleId="BodyText">
+    <w:name w:val="Body Text"/>
+    <w:basedOn w:val="Normal"/>
+    <w:link w:val="BodyTextChar"/>
+    <w:uiPriority w:val="99"/>
+    <w:semiHidden/>
+    <w:unhideWhenUsed/>
+    <w:rsid w:val="007F1C48"/>
+    <w:pPr>
+      <w:spacing w:after="120"/>
+    </w:pPr>
+  </w:style>
+  <w:style w:type="character" w:customStyle="1" w:styleId="BodyTextChar">
+    <w:name w:val="Body Text Char"/>
+    <w:basedOn w:val="DefaultParagraphFont"/>
+    <w:link w:val="BodyText"/>
+    <w:uiPriority w:val="99"/>
+    <w:semiHidden/>
+    <w:rsid w:val="007F1C48"/>
+  </w:style>
+  <w:style w:type="paragraph" w:styleId="BodyText2">
+    <w:name w:val="Body Text 2"/>
+    <w:basedOn w:val="Normal"/>
+    <w:link w:val="BodyText2Char"/>
+    <w:uiPriority w:val="99"/>
+    <w:semiHidden/>
+    <w:unhideWhenUsed/>
+    <w:rsid w:val="007F1C48"/>
+    <w:pPr>
+      <w:spacing w:after="120" w:line="480" w:lineRule="auto"/>
+    </w:pPr>
+  </w:style>
+  <w:style w:type="character" w:customStyle="1" w:styleId="BodyText2Char">
+    <w:name w:val="Body Text 2 Char"/>
+    <w:basedOn w:val="DefaultParagraphFont"/>
+    <w:link w:val="BodyText2"/>
+    <w:uiPriority w:val="99"/>
+    <w:semiHidden/>
+    <w:rsid w:val="007F1C48"/>
+  </w:style>
+  <w:style w:type="paragraph" w:styleId="BodyText3">
+    <w:name w:val="Body Text 3"/>
+    <w:basedOn w:val="Normal"/>
+    <w:link w:val="BodyText3Char"/>
+    <w:uiPriority w:val="99"/>
+    <w:semiHidden/>
+    <w:unhideWhenUsed/>
+    <w:rsid w:val="007F1C48"/>
+    <w:pPr>
+      <w:spacing w:after="120"/>
+    </w:pPr>
+    <w:rPr>
+      <w:sz w:val="16"/>
+      <w:szCs w:val="16"/>
+    </w:rPr>
+  </w:style>
+  <w:style w:type="character" w:customStyle="1" w:styleId="BodyText3Char">
+    <w:name w:val="Body Text 3 Char"/>
+    <w:basedOn w:val="DefaultParagraphFont"/>
+    <w:link w:val="BodyText3"/>
+    <w:uiPriority w:val="99"/>
+    <w:semiHidden/>
+    <w:rsid w:val="007F1C48"/>
+    <w:rPr>
+      <w:sz w:val="16"/>
+      <w:szCs w:val="16"/>
+    </w:rPr>
+  </w:style>
+  <w:style w:type="paragraph" w:styleId="BodyTextFirstIndent">
+    <w:name w:val="Body Text First Indent"/>
+    <w:basedOn w:val="BodyText"/>
+    <w:link w:val="BodyTextFirstIndentChar"/>
+    <w:uiPriority w:val="99"/>
+    <w:semiHidden/>
+    <w:unhideWhenUsed/>
+    <w:rsid w:val="007F1C48"/>
+    <w:pPr>
+      <w:spacing w:after="200"/>
+      <w:ind w:firstLine="360"/>
+    </w:pPr>
+  </w:style>
+  <w:style w:type="character" w:customStyle="1" w:styleId="BodyTextFirstIndentChar">
+    <w:name w:val="Body Text First Indent Char"/>
+    <w:basedOn w:val="BodyTextChar"/>
+    <w:link w:val="BodyTextFirstIndent"/>
+    <w:uiPriority w:val="99"/>
+    <w:semiHidden/>
+    <w:rsid w:val="007F1C48"/>
+  </w:style>
+  <w:style w:type="paragraph" w:styleId="BodyTextIndent">
+    <w:name w:val="Body Text Indent"/>
+    <w:basedOn w:val="Normal"/>
+    <w:link w:val="BodyTextIndentChar"/>
+    <w:uiPriority w:val="99"/>
+    <w:semiHidden/>
+    <w:unhideWhenUsed/>
+    <w:rsid w:val="007F1C48"/>
+    <w:pPr>
+      <w:spacing w:after="120"/>
+      <w:ind w:left="283"/>
+    </w:pPr>
+  </w:style>
+  <w:style w:type="character" w:customStyle="1" w:styleId="BodyTextIndentChar">
+    <w:name w:val="Body Text Indent Char"/>
+    <w:basedOn w:val="DefaultParagraphFont"/>
+    <w:link w:val="BodyTextIndent"/>
+    <w:uiPriority w:val="99"/>
+    <w:semiHidden/>
+    <w:rsid w:val="007F1C48"/>
+  </w:style>
+  <w:style w:type="paragraph" w:styleId="BodyTextFirstIndent2">
+    <w:name w:val="Body Text First Indent 2"/>
+    <w:basedOn w:val="BodyTextIndent"/>
+    <w:link w:val="BodyTextFirstIndent2Char"/>
+    <w:uiPriority w:val="99"/>
+    <w:semiHidden/>
+    <w:unhideWhenUsed/>
+    <w:rsid w:val="007F1C48"/>
+    <w:pPr>
+      <w:spacing w:after="200"/>
+      <w:ind w:left="360" w:firstLine="360"/>
+    </w:pPr>
+  </w:style>
+  <w:style w:type="character" w:customStyle="1" w:styleId="BodyTextFirstIndent2Char">
+    <w:name w:val="Body Text First Indent 2 Char"/>
+    <w:basedOn w:val="BodyTextIndentChar"/>
+    <w:link w:val="BodyTextFirstIndent2"/>
+    <w:uiPriority w:val="99"/>
+    <w:semiHidden/>
+    <w:rsid w:val="007F1C48"/>
+  </w:style>
+  <w:style w:type="paragraph" w:styleId="BodyTextIndent2">
+    <w:name w:val="Body Text Indent 2"/>
+    <w:basedOn w:val="Normal"/>
+    <w:link w:val="BodyTextIndent2Char"/>
+    <w:uiPriority w:val="99"/>
+    <w:semiHidden/>
+    <w:unhideWhenUsed/>
+    <w:rsid w:val="007F1C48"/>
+    <w:pPr>
+      <w:spacing w:after="120" w:line="480" w:lineRule="auto"/>
+      <w:ind w:left="283"/>
+    </w:pPr>
+  </w:style>
+  <w:style w:type="character" w:customStyle="1" w:styleId="BodyTextIndent2Char">
+    <w:name w:val="Body Text Indent 2 Char"/>
+    <w:basedOn w:val="DefaultParagraphFont"/>
+    <w:link w:val="BodyTextIndent2"/>
+    <w:uiPriority w:val="99"/>
+    <w:semiHidden/>
+    <w:rsid w:val="007F1C48"/>
+  </w:style>
+  <w:style w:type="paragraph" w:styleId="BodyTextIndent3">
+    <w:name w:val="Body Text Indent 3"/>
+    <w:basedOn w:val="Normal"/>
+    <w:link w:val="BodyTextIndent3Char"/>
+    <w:uiPriority w:val="99"/>
+    <w:semiHidden/>
+    <w:unhideWhenUsed/>
+    <w:rsid w:val="007F1C48"/>
+    <w:pPr>
+      <w:spacing w:after="120"/>
+      <w:ind w:left="283"/>
+    </w:pPr>
+    <w:rPr>
+      <w:sz w:val="16"/>
+      <w:szCs w:val="16"/>
+    </w:rPr>
+  </w:style>
+  <w:style w:type="character" w:customStyle="1" w:styleId="BodyTextIndent3Char">
+    <w:name w:val="Body Text Indent 3 Char"/>
+    <w:basedOn w:val="DefaultParagraphFont"/>
+    <w:link w:val="BodyTextIndent3"/>
+    <w:uiPriority w:val="99"/>
+    <w:semiHidden/>
+    <w:rsid w:val="007F1C48"/>
+    <w:rPr>
+      <w:sz w:val="16"/>
+      <w:szCs w:val="16"/>
+    </w:rPr>
+  </w:style>
+  <w:style w:type="paragraph" w:styleId="Caption">
+    <w:name w:val="caption"/>
+    <w:basedOn w:val="Normal"/>
+    <w:next w:val="Normal"/>
+    <w:uiPriority w:val="35"/>
+    <w:semiHidden/>
+    <w:unhideWhenUsed/>
+    <w:qFormat/>
+    <w:rsid w:val="007F1C48"/>
+    <w:pPr>
+      <w:spacing w:line="240" w:lineRule="auto"/>
+    </w:pPr>
+    <w:rPr>
+      <w:b/>
+      <w:bCs/>
+      <w:color w:val="4F81BD" w:themeColor="accent1"/>
+      <w:sz w:val="18"/>
+      <w:szCs w:val="18"/>
+    </w:rPr>
+  </w:style>
+  <w:style w:type="paragraph" w:styleId="Closing">
+    <w:name w:val="Closing"/>
+    <w:basedOn w:val="Normal"/>
+    <w:link w:val="ClosingChar"/>
+    <w:uiPriority w:val="99"/>
+    <w:semiHidden/>
+    <w:unhideWhenUsed/>
+    <w:rsid w:val="007F1C48"/>
+    <w:pPr>
+      <w:spacing w:after="0" w:line="240" w:lineRule="auto"/>
+      <w:ind w:left="4252"/>
+    </w:pPr>
+  </w:style>
+  <w:style w:type="character" w:customStyle="1" w:styleId="ClosingChar">
+    <w:name w:val="Closing Char"/>
+    <w:basedOn w:val="DefaultParagraphFont"/>
+    <w:link w:val="Closing"/>
+    <w:uiPriority w:val="99"/>
+    <w:semiHidden/>
+    <w:rsid w:val="007F1C48"/>
+  </w:style>
+  <w:style w:type="paragraph" w:styleId="CommentText">
+    <w:name w:val="annotation text"/>
+    <w:basedOn w:val="Normal"/>
+    <w:link w:val="CommentTextChar"/>
+    <w:uiPriority w:val="99"/>
+    <w:semiHidden/>
+    <w:unhideWhenUsed/>
+    <w:rsid w:val="007F1C48"/>
+    <w:pPr>
+      <w:spacing w:line="240" w:lineRule="auto"/>
+    </w:pPr>
+    <w:rPr>
+      <w:sz w:val="20"/>
+      <w:szCs w:val="20"/>
+    </w:rPr>
+  </w:style>
+  <w:style w:type="character" w:customStyle="1" w:styleId="CommentTextChar">
+    <w:name w:val="Comment Text Char"/>
+    <w:basedOn w:val="DefaultParagraphFont"/>
+    <w:link w:val="CommentText"/>
+    <w:uiPriority w:val="99"/>
+    <w:semiHidden/>
+    <w:rsid w:val="007F1C48"/>
+    <w:rPr>
+      <w:sz w:val="20"/>
+      <w:szCs w:val="20"/>
+    </w:rPr>
+  </w:style>
+  <w:style w:type="paragraph" w:styleId="CommentSubject">
+    <w:name w:val="annotation subject"/>
+    <w:basedOn w:val="CommentText"/>
+    <w:next w:val="CommentText"/>
+    <w:link w:val="CommentSubjectChar"/>
+    <w:uiPriority w:val="99"/>
+    <w:semiHidden/>
+    <w:unhideWhenUsed/>
+    <w:rsid w:val="007F1C48"/>
+    <w:rPr>
+      <w:b/>
+      <w:bCs/>
+    </w:rPr>
+  </w:style>
+  <w:style w:type="character" w:customStyle="1" w:styleId="CommentSubjectChar">
+    <w:name w:val="Comment Subject Char"/>
+    <w:basedOn w:val="CommentTextChar"/>
+    <w:link w:val="CommentSubject"/>
+    <w:uiPriority w:val="99"/>
+    <w:semiHidden/>
+    <w:rsid w:val="007F1C48"/>
+    <w:rPr>
+      <w:b/>
+      <w:bCs/>
+      <w:sz w:val="20"/>
+      <w:szCs w:val="20"/>
+    </w:rPr>
+  </w:style>
+  <w:style w:type="paragraph" w:styleId="Date">
+    <w:name w:val="Date"/>
+    <w:basedOn w:val="Normal"/>
+    <w:next w:val="Normal"/>
+    <w:link w:val="DateChar"/>
+    <w:uiPriority w:val="99"/>
+    <w:semiHidden/>
+    <w:unhideWhenUsed/>
+    <w:rsid w:val="007F1C48"/>
+  </w:style>
+  <w:style w:type="character" w:customStyle="1" w:styleId="DateChar">
+    <w:name w:val="Date Char"/>
+    <w:basedOn w:val="DefaultParagraphFont"/>
+    <w:link w:val="Date"/>
+    <w:uiPriority w:val="99"/>
+    <w:semiHidden/>
+    <w:rsid w:val="007F1C48"/>
+  </w:style>
+  <w:style w:type="paragraph" w:styleId="DocumentMap">
+    <w:name w:val="Document Map"/>
+    <w:basedOn w:val="Normal"/>
+    <w:link w:val="DocumentMapChar"/>
+    <w:uiPriority w:val="99"/>
+    <w:semiHidden/>
+    <w:unhideWhenUsed/>
+    <w:rsid w:val="007F1C48"/>
+    <w:pPr>
+      <w:spacing w:after="0" w:line="240" w:lineRule="auto"/>
+    </w:pPr>
+    <w:rPr>
+      <w:rFonts w:ascii="Tahoma" w:hAnsi="Tahoma" w:cs="Tahoma"/>
+      <w:sz w:val="16"/>
+      <w:szCs w:val="16"/>
+    </w:rPr>
+  </w:style>
+  <w:style w:type="character" w:customStyle="1" w:styleId="DocumentMapChar">
+    <w:name w:val="Document Map Char"/>
+    <w:basedOn w:val="DefaultParagraphFont"/>
+    <w:link w:val="DocumentMap"/>
+    <w:uiPriority w:val="99"/>
+    <w:semiHidden/>
+    <w:rsid w:val="007F1C48"/>
+    <w:rPr>
+      <w:rFonts w:ascii="Tahoma" w:hAnsi="Tahoma" w:cs="Tahoma"/>
+      <w:sz w:val="16"/>
+      <w:szCs w:val="16"/>
+    </w:rPr>
+  </w:style>
+  <w:style w:type="paragraph" w:styleId="E-mailSignature">
+    <w:name w:val="E-mail Signature"/>
+    <w:basedOn w:val="Normal"/>
+    <w:link w:val="E-mailSignatureChar"/>
+    <w:uiPriority w:val="99"/>
+    <w:semiHidden/>
+    <w:unhideWhenUsed/>
+    <w:rsid w:val="007F1C48"/>
+    <w:pPr>
+      <w:spacing w:after="0" w:line="240" w:lineRule="auto"/>
+    </w:pPr>
+  </w:style>
+  <w:style w:type="character" w:customStyle="1" w:styleId="E-mailSignatureChar">
+    <w:name w:val="E-mail Signature Char"/>
+    <w:basedOn w:val="DefaultParagraphFont"/>
+    <w:link w:val="E-mailSignature"/>
+    <w:uiPriority w:val="99"/>
+    <w:semiHidden/>
+    <w:rsid w:val="007F1C48"/>
+  </w:style>
+  <w:style w:type="paragraph" w:styleId="EndnoteText">
+    <w:name w:val="endnote text"/>
+    <w:basedOn w:val="Normal"/>
+    <w:link w:val="EndnoteTextChar"/>
+    <w:uiPriority w:val="99"/>
+    <w:semiHidden/>
+    <w:unhideWhenUsed/>
+    <w:rsid w:val="007F1C48"/>
+    <w:pPr>
+      <w:spacing w:after="0" w:line="240" w:lineRule="auto"/>
+    </w:pPr>
+    <w:rPr>
+      <w:sz w:val="20"/>
+      <w:szCs w:val="20"/>
+    </w:rPr>
+  </w:style>
+  <w:style w:type="character" w:customStyle="1" w:styleId="EndnoteTextChar">
+    <w:name w:val="Endnote Text Char"/>
+    <w:basedOn w:val="DefaultParagraphFont"/>
+    <w:link w:val="EndnoteText"/>
+    <w:uiPriority w:val="99"/>
+    <w:semiHidden/>
+    <w:rsid w:val="007F1C48"/>
+    <w:rPr>
+      <w:sz w:val="20"/>
+      <w:szCs w:val="20"/>
+    </w:rPr>
+  </w:style>
+  <w:style w:type="paragraph" w:styleId="EnvelopeAddress">
+    <w:name w:val="envelope address"/>
+    <w:basedOn w:val="Normal"/>
+    <w:uiPriority w:val="99"/>
+    <w:semiHidden/>
+    <w:unhideWhenUsed/>
+    <w:rsid w:val="007F1C48"/>
+    <w:pPr>
+      <w:framePr w:w="7920" w:h="1980" w:hRule="exact" w:hSpace="180" w:wrap="auto" w:hAnchor="page" w:xAlign="center" w:yAlign="bottom"/>
+      <w:spacing w:after="0" w:line="240" w:lineRule="auto"/>
+      <w:ind w:left="2880"/>
+    </w:pPr>
+    <w:rPr>
+      <w:rFonts w:asciiTheme="majorHAnsi" w:eastAsiaTheme="majorEastAsia" w:hAnsiTheme="majorHAnsi" w:cstheme="majorBidi"/>
+      <w:szCs w:val="24"/>
+    </w:rPr>
+  </w:style>
+  <w:style w:type="paragraph" w:styleId="EnvelopeReturn">
+    <w:name w:val="envelope return"/>
+    <w:basedOn w:val="Normal"/>
+    <w:uiPriority w:val="99"/>
+    <w:semiHidden/>
+    <w:unhideWhenUsed/>
+    <w:rsid w:val="007F1C48"/>
+    <w:pPr>
+      <w:spacing w:after="0" w:line="240" w:lineRule="auto"/>
+    </w:pPr>
+    <w:rPr>
+      <w:rFonts w:asciiTheme="majorHAnsi" w:eastAsiaTheme="majorEastAsia" w:hAnsiTheme="majorHAnsi" w:cstheme="majorBidi"/>
+      <w:sz w:val="20"/>
+      <w:szCs w:val="20"/>
+    </w:rPr>
+  </w:style>
+  <w:style w:type="paragraph" w:styleId="FootnoteText">
+    <w:name w:val="footnote text"/>
+    <w:basedOn w:val="Normal"/>
+    <w:link w:val="FootnoteTextChar"/>
+    <w:uiPriority w:val="99"/>
+    <w:semiHidden/>
+    <w:unhideWhenUsed/>
+    <w:rsid w:val="007F1C48"/>
+    <w:pPr>
+      <w:spacing w:after="0" w:line="240" w:lineRule="auto"/>
+    </w:pPr>
+    <w:rPr>
+      <w:sz w:val="20"/>
+      <w:szCs w:val="20"/>
+    </w:rPr>
+  </w:style>
+  <w:style w:type="character" w:customStyle="1" w:styleId="FootnoteTextChar">
+    <w:name w:val="Footnote Text Char"/>
+    <w:basedOn w:val="DefaultParagraphFont"/>
+    <w:link w:val="FootnoteText"/>
+    <w:uiPriority w:val="99"/>
+    <w:semiHidden/>
+    <w:rsid w:val="007F1C48"/>
+    <w:rPr>
+      <w:sz w:val="20"/>
+      <w:szCs w:val="20"/>
+    </w:rPr>
+  </w:style>
+  <w:style w:type="character" w:customStyle="1" w:styleId="Heading4Char">
+    <w:name w:val="Heading 4 Char"/>
+    <w:basedOn w:val="DefaultParagraphFont"/>
+    <w:link w:val="Heading4"/>
+    <w:uiPriority w:val="9"/>
+    <w:semiHidden/>
+    <w:rsid w:val="007F1C48"/>
+    <w:rPr>
+      <w:rFonts w:asciiTheme="majorHAnsi" w:eastAsiaTheme="majorEastAsia" w:hAnsiTheme="majorHAnsi" w:cstheme="majorBidi"/>
+      <w:b/>
+      <w:bCs/>
+      <w:i/>
+      <w:iCs/>
+      <w:color w:val="4F81BD" w:themeColor="accent1"/>
+    </w:rPr>
+  </w:style>
+  <w:style w:type="character" w:customStyle="1" w:styleId="Heading5Char">
+    <w:name w:val="Heading 5 Char"/>
+    <w:basedOn w:val="DefaultParagraphFont"/>
+    <w:link w:val="Heading5"/>
+    <w:uiPriority w:val="9"/>
+    <w:semiHidden/>
+    <w:rsid w:val="007F1C48"/>
+    <w:rPr>
+      <w:rFonts w:asciiTheme="majorHAnsi" w:eastAsiaTheme="majorEastAsia" w:hAnsiTheme="majorHAnsi" w:cstheme="majorBidi"/>
+      <w:color w:val="243F60" w:themeColor="accent1" w:themeShade="7F"/>
+    </w:rPr>
+  </w:style>
+  <w:style w:type="character" w:customStyle="1" w:styleId="Heading6Char">
+    <w:name w:val="Heading 6 Char"/>
+    <w:basedOn w:val="DefaultParagraphFont"/>
+    <w:link w:val="Heading6"/>
+    <w:uiPriority w:val="9"/>
+    <w:semiHidden/>
+    <w:rsid w:val="007F1C48"/>
+    <w:rPr>
+      <w:rFonts w:asciiTheme="majorHAnsi" w:eastAsiaTheme="majorEastAsia" w:hAnsiTheme="majorHAnsi" w:cstheme="majorBidi"/>
+      <w:i/>
+      <w:iCs/>
+      <w:color w:val="243F60" w:themeColor="accent1" w:themeShade="7F"/>
+    </w:rPr>
+  </w:style>
+  <w:style w:type="character" w:customStyle="1" w:styleId="Heading7Char">
+    <w:name w:val="Heading 7 Char"/>
+    <w:basedOn w:val="DefaultParagraphFont"/>
+    <w:link w:val="Heading7"/>
+    <w:uiPriority w:val="9"/>
+    <w:semiHidden/>
+    <w:rsid w:val="007F1C48"/>
+    <w:rPr>
+      <w:rFonts w:asciiTheme="majorHAnsi" w:eastAsiaTheme="majorEastAsia" w:hAnsiTheme="majorHAnsi" w:cstheme="majorBidi"/>
+      <w:i/>
+      <w:iCs/>
+      <w:color w:val="404040" w:themeColor="text1" w:themeTint="BF"/>
+    </w:rPr>
+  </w:style>
+  <w:style w:type="character" w:customStyle="1" w:styleId="Heading8Char">
+    <w:name w:val="Heading 8 Char"/>
+    <w:basedOn w:val="DefaultParagraphFont"/>
+    <w:link w:val="Heading8"/>
+    <w:uiPriority w:val="9"/>
+    <w:semiHidden/>
+    <w:rsid w:val="007F1C48"/>
+    <w:rPr>
+      <w:rFonts w:asciiTheme="majorHAnsi" w:eastAsiaTheme="majorEastAsia" w:hAnsiTheme="majorHAnsi" w:cstheme="majorBidi"/>
+      <w:color w:val="404040" w:themeColor="text1" w:themeTint="BF"/>
+      <w:sz w:val="20"/>
+      <w:szCs w:val="20"/>
+    </w:rPr>
+  </w:style>
+  <w:style w:type="character" w:customStyle="1" w:styleId="Heading9Char">
+    <w:name w:val="Heading 9 Char"/>
+    <w:basedOn w:val="DefaultParagraphFont"/>
+    <w:link w:val="Heading9"/>
+    <w:uiPriority w:val="9"/>
+    <w:semiHidden/>
+    <w:rsid w:val="007F1C48"/>
+    <w:rPr>
+      <w:rFonts w:asciiTheme="majorHAnsi" w:eastAsiaTheme="majorEastAsia" w:hAnsiTheme="majorHAnsi" w:cstheme="majorBidi"/>
+      <w:i/>
+      <w:iCs/>
+      <w:color w:val="404040" w:themeColor="text1" w:themeTint="BF"/>
+      <w:sz w:val="20"/>
+      <w:szCs w:val="20"/>
+    </w:rPr>
+  </w:style>
+  <w:style w:type="paragraph" w:styleId="HTMLAddress">
+    <w:name w:val="HTML Address"/>
+    <w:basedOn w:val="Normal"/>
+    <w:link w:val="HTMLAddressChar"/>
+    <w:uiPriority w:val="99"/>
+    <w:semiHidden/>
+    <w:unhideWhenUsed/>
+    <w:rsid w:val="007F1C48"/>
+    <w:pPr>
+      <w:spacing w:after="0" w:line="240" w:lineRule="auto"/>
+    </w:pPr>
+    <w:rPr>
+      <w:i/>
+      <w:iCs/>
+    </w:rPr>
+  </w:style>
+  <w:style w:type="character" w:customStyle="1" w:styleId="HTMLAddressChar">
+    <w:name w:val="HTML Address Char"/>
+    <w:basedOn w:val="DefaultParagraphFont"/>
+    <w:link w:val="HTMLAddress"/>
+    <w:uiPriority w:val="99"/>
+    <w:semiHidden/>
+    <w:rsid w:val="007F1C48"/>
+    <w:rPr>
+      <w:i/>
+      <w:iCs/>
+    </w:rPr>
+  </w:style>
+  <w:style w:type="paragraph" w:styleId="HTMLPreformatted">
+    <w:name w:val="HTML Preformatted"/>
+    <w:basedOn w:val="Normal"/>
+    <w:link w:val="HTMLPreformattedChar"/>
+    <w:uiPriority w:val="99"/>
+    <w:semiHidden/>
+    <w:unhideWhenUsed/>
+    <w:rsid w:val="007F1C48"/>
+    <w:pPr>
+      <w:spacing w:after="0" w:line="240" w:lineRule="auto"/>
+    </w:pPr>
+    <w:rPr>
+      <w:rFonts w:ascii="Consolas" w:hAnsi="Consolas"/>
+      <w:sz w:val="20"/>
+      <w:szCs w:val="20"/>
+    </w:rPr>
+  </w:style>
+  <w:style w:type="character" w:customStyle="1" w:styleId="HTMLPreformattedChar">
+    <w:name w:val="HTML Preformatted Char"/>
+    <w:basedOn w:val="DefaultParagraphFont"/>
+    <w:link w:val="HTMLPreformatted"/>
+    <w:uiPriority w:val="99"/>
+    <w:semiHidden/>
+    <w:rsid w:val="007F1C48"/>
+    <w:rPr>
+      <w:rFonts w:ascii="Consolas" w:hAnsi="Consolas"/>
+      <w:sz w:val="20"/>
+      <w:szCs w:val="20"/>
+    </w:rPr>
+  </w:style>
+  <w:style w:type="paragraph" w:styleId="Index1">
+    <w:name w:val="index 1"/>
+    <w:basedOn w:val="Normal"/>
+    <w:next w:val="Normal"/>
+    <w:autoRedefine/>
+    <w:uiPriority w:val="99"/>
+    <w:semiHidden/>
+    <w:unhideWhenUsed/>
+    <w:rsid w:val="007F1C48"/>
+    <w:pPr>
+      <w:spacing w:after="0" w:line="240" w:lineRule="auto"/>
+      <w:ind w:left="240" w:hanging="240"/>
+    </w:pPr>
+  </w:style>
+  <w:style w:type="paragraph" w:styleId="Index2">
+    <w:name w:val="index 2"/>
+    <w:basedOn w:val="Normal"/>
+    <w:next w:val="Normal"/>
+    <w:autoRedefine/>
+    <w:uiPriority w:val="99"/>
+    <w:semiHidden/>
+    <w:unhideWhenUsed/>
+    <w:rsid w:val="007F1C48"/>
+    <w:pPr>
+      <w:spacing w:after="0" w:line="240" w:lineRule="auto"/>
+      <w:ind w:left="480" w:hanging="240"/>
+    </w:pPr>
+  </w:style>
+  <w:style w:type="paragraph" w:styleId="Index3">
+    <w:name w:val="index 3"/>
+    <w:basedOn w:val="Normal"/>
+    <w:next w:val="Normal"/>
+    <w:autoRedefine/>
+    <w:uiPriority w:val="99"/>
+    <w:semiHidden/>
+    <w:unhideWhenUsed/>
+    <w:rsid w:val="007F1C48"/>
+    <w:pPr>
+      <w:spacing w:after="0" w:line="240" w:lineRule="auto"/>
+      <w:ind w:left="720" w:hanging="240"/>
+    </w:pPr>
+  </w:style>
+  <w:style w:type="paragraph" w:styleId="Index4">
+    <w:name w:val="index 4"/>
+    <w:basedOn w:val="Normal"/>
+    <w:next w:val="Normal"/>
+    <w:autoRedefine/>
+    <w:uiPriority w:val="99"/>
+    <w:semiHidden/>
+    <w:unhideWhenUsed/>
+    <w:rsid w:val="007F1C48"/>
+    <w:pPr>
+      <w:spacing w:after="0" w:line="240" w:lineRule="auto"/>
+      <w:ind w:left="960" w:hanging="240"/>
+    </w:pPr>
+  </w:style>
+  <w:style w:type="paragraph" w:styleId="Index5">
+    <w:name w:val="index 5"/>
+    <w:basedOn w:val="Normal"/>
+    <w:next w:val="Normal"/>
+    <w:autoRedefine/>
+    <w:uiPriority w:val="99"/>
+    <w:semiHidden/>
+    <w:unhideWhenUsed/>
+    <w:rsid w:val="007F1C48"/>
+    <w:pPr>
+      <w:spacing w:after="0" w:line="240" w:lineRule="auto"/>
+      <w:ind w:left="1200" w:hanging="240"/>
+    </w:pPr>
+  </w:style>
+  <w:style w:type="paragraph" w:styleId="Index6">
+    <w:name w:val="index 6"/>
+    <w:basedOn w:val="Normal"/>
+    <w:next w:val="Normal"/>
+    <w:autoRedefine/>
+    <w:uiPriority w:val="99"/>
+    <w:semiHidden/>
+    <w:unhideWhenUsed/>
+    <w:rsid w:val="007F1C48"/>
+    <w:pPr>
+      <w:spacing w:after="0" w:line="240" w:lineRule="auto"/>
+      <w:ind w:left="1440" w:hanging="240"/>
+    </w:pPr>
+  </w:style>
+  <w:style w:type="paragraph" w:styleId="Index7">
+    <w:name w:val="index 7"/>
+    <w:basedOn w:val="Normal"/>
+    <w:next w:val="Normal"/>
+    <w:autoRedefine/>
+    <w:uiPriority w:val="99"/>
+    <w:semiHidden/>
+    <w:unhideWhenUsed/>
+    <w:rsid w:val="007F1C48"/>
+    <w:pPr>
+      <w:spacing w:after="0" w:line="240" w:lineRule="auto"/>
+      <w:ind w:left="1680" w:hanging="240"/>
+    </w:pPr>
+  </w:style>
+  <w:style w:type="paragraph" w:styleId="Index8">
+    <w:name w:val="index 8"/>
+    <w:basedOn w:val="Normal"/>
+    <w:next w:val="Normal"/>
+    <w:autoRedefine/>
+    <w:uiPriority w:val="99"/>
+    <w:semiHidden/>
+    <w:unhideWhenUsed/>
+    <w:rsid w:val="007F1C48"/>
+    <w:pPr>
+      <w:spacing w:after="0" w:line="240" w:lineRule="auto"/>
+      <w:ind w:left="1920" w:hanging="240"/>
+    </w:pPr>
+  </w:style>
+  <w:style w:type="paragraph" w:styleId="Index9">
+    <w:name w:val="index 9"/>
+    <w:basedOn w:val="Normal"/>
+    <w:next w:val="Normal"/>
+    <w:autoRedefine/>
+    <w:uiPriority w:val="99"/>
+    <w:semiHidden/>
+    <w:unhideWhenUsed/>
+    <w:rsid w:val="007F1C48"/>
+    <w:pPr>
+      <w:spacing w:after="0" w:line="240" w:lineRule="auto"/>
+      <w:ind w:left="2160" w:hanging="240"/>
+    </w:pPr>
+  </w:style>
+  <w:style w:type="paragraph" w:styleId="IndexHeading">
+    <w:name w:val="index heading"/>
+    <w:basedOn w:val="Normal"/>
+    <w:next w:val="Index1"/>
+    <w:uiPriority w:val="99"/>
+    <w:semiHidden/>
+    <w:unhideWhenUsed/>
+    <w:rsid w:val="007F1C48"/>
+    <w:rPr>
+      <w:rFonts w:asciiTheme="majorHAnsi" w:eastAsiaTheme="majorEastAsia" w:hAnsiTheme="majorHAnsi" w:cstheme="majorBidi"/>
+      <w:b/>
+      <w:bCs/>
+    </w:rPr>
+  </w:style>
+  <w:style w:type="paragraph" w:styleId="IntenseQuote">
+    <w:name w:val="Intense Quote"/>
+    <w:basedOn w:val="Normal"/>
+    <w:next w:val="Normal"/>
+    <w:link w:val="IntenseQuoteChar"/>
+    <w:uiPriority w:val="30"/>
+    <w:qFormat/>
+    <w:rsid w:val="007F1C48"/>
+    <w:pPr>
+      <w:pBdr>
+        <w:bottom w:val="single" w:sz="4" w:space="4" w:color="4F81BD" w:themeColor="accent1"/>
+      </w:pBdr>
+      <w:spacing w:before="200" w:after="280"/>
+      <w:ind w:left="936" w:right="936"/>
+    </w:pPr>
+    <w:rPr>
+      <w:b/>
+      <w:bCs/>
+      <w:i/>
+      <w:iCs/>
+      <w:color w:val="4F81BD" w:themeColor="accent1"/>
+    </w:rPr>
+  </w:style>
+  <w:style w:type="character" w:customStyle="1" w:styleId="IntenseQuoteChar">
+    <w:name w:val="Intense Quote Char"/>
+    <w:basedOn w:val="DefaultParagraphFont"/>
+    <w:link w:val="IntenseQuote"/>
+    <w:uiPriority w:val="30"/>
+    <w:rsid w:val="007F1C48"/>
+    <w:rPr>
+      <w:b/>
+      <w:bCs/>
+      <w:i/>
+      <w:iCs/>
+      <w:color w:val="4F81BD" w:themeColor="accent1"/>
+    </w:rPr>
+  </w:style>
+  <w:style w:type="paragraph" w:styleId="List">
+    <w:name w:val="List"/>
+    <w:basedOn w:val="Normal"/>
+    <w:uiPriority w:val="99"/>
+    <w:semiHidden/>
+    <w:unhideWhenUsed/>
+    <w:rsid w:val="007F1C48"/>
+    <w:pPr>
+      <w:ind w:left="283" w:hanging="283"/>
+      <w:contextualSpacing/>
+    </w:pPr>
+  </w:style>
+  <w:style w:type="paragraph" w:styleId="List2">
+    <w:name w:val="List 2"/>
+    <w:basedOn w:val="Normal"/>
+    <w:uiPriority w:val="99"/>
+    <w:semiHidden/>
+    <w:unhideWhenUsed/>
+    <w:rsid w:val="007F1C48"/>
+    <w:pPr>
+      <w:ind w:left="566" w:hanging="283"/>
+      <w:contextualSpacing/>
+    </w:pPr>
+  </w:style>
+  <w:style w:type="paragraph" w:styleId="List3">
+    <w:name w:val="List 3"/>
+    <w:basedOn w:val="Normal"/>
+    <w:uiPriority w:val="99"/>
+    <w:semiHidden/>
+    <w:unhideWhenUsed/>
+    <w:rsid w:val="007F1C48"/>
+    <w:pPr>
+      <w:ind w:left="849" w:hanging="283"/>
+      <w:contextualSpacing/>
+    </w:pPr>
+  </w:style>
+  <w:style w:type="paragraph" w:styleId="List4">
+    <w:name w:val="List 4"/>
+    <w:basedOn w:val="Normal"/>
+    <w:uiPriority w:val="99"/>
+    <w:semiHidden/>
+    <w:unhideWhenUsed/>
+    <w:rsid w:val="007F1C48"/>
+    <w:pPr>
+      <w:ind w:left="1132" w:hanging="283"/>
+      <w:contextualSpacing/>
+    </w:pPr>
+  </w:style>
+  <w:style w:type="paragraph" w:styleId="List5">
+    <w:name w:val="List 5"/>
+    <w:basedOn w:val="Normal"/>
+    <w:uiPriority w:val="99"/>
+    <w:semiHidden/>
+    <w:unhideWhenUsed/>
+    <w:rsid w:val="007F1C48"/>
+    <w:pPr>
+      <w:ind w:left="1415" w:hanging="283"/>
+      <w:contextualSpacing/>
+    </w:pPr>
+  </w:style>
+  <w:style w:type="paragraph" w:styleId="ListBullet">
+    <w:name w:val="List Bullet"/>
+    <w:basedOn w:val="Normal"/>
+    <w:uiPriority w:val="99"/>
+    <w:semiHidden/>
+    <w:unhideWhenUsed/>
+    <w:rsid w:val="007F1C48"/>
+    <w:pPr>
+      <w:numPr>
+        <w:numId w:val="24"/>
+      </w:numPr>
+      <w:contextualSpacing/>
+    </w:pPr>
+  </w:style>
+  <w:style w:type="paragraph" w:styleId="ListBullet2">
+    <w:name w:val="List Bullet 2"/>
+    <w:basedOn w:val="Normal"/>
+    <w:uiPriority w:val="99"/>
+    <w:semiHidden/>
+    <w:unhideWhenUsed/>
+    <w:rsid w:val="007F1C48"/>
+    <w:pPr>
+      <w:numPr>
+        <w:numId w:val="25"/>
+      </w:numPr>
+      <w:contextualSpacing/>
+    </w:pPr>
+  </w:style>
+  <w:style w:type="paragraph" w:styleId="ListBullet3">
+    <w:name w:val="List Bullet 3"/>
+    <w:basedOn w:val="Normal"/>
+    <w:uiPriority w:val="99"/>
+    <w:semiHidden/>
+    <w:unhideWhenUsed/>
+    <w:rsid w:val="007F1C48"/>
+    <w:pPr>
+      <w:numPr>
+        <w:numId w:val="26"/>
+      </w:numPr>
+      <w:contextualSpacing/>
+    </w:pPr>
+  </w:style>
+  <w:style w:type="paragraph" w:styleId="ListBullet4">
+    <w:name w:val="List Bullet 4"/>
+    <w:basedOn w:val="Normal"/>
+    <w:uiPriority w:val="99"/>
+    <w:semiHidden/>
+    <w:unhideWhenUsed/>
+    <w:rsid w:val="007F1C48"/>
+    <w:pPr>
+      <w:numPr>
+        <w:numId w:val="27"/>
+      </w:numPr>
+      <w:contextualSpacing/>
+    </w:pPr>
+  </w:style>
+  <w:style w:type="paragraph" w:styleId="ListBullet5">
+    <w:name w:val="List Bullet 5"/>
+    <w:basedOn w:val="Normal"/>
+    <w:uiPriority w:val="99"/>
+    <w:semiHidden/>
+    <w:unhideWhenUsed/>
+    <w:rsid w:val="007F1C48"/>
+    <w:pPr>
+      <w:numPr>
+        <w:numId w:val="28"/>
+      </w:numPr>
+      <w:contextualSpacing/>
+    </w:pPr>
+  </w:style>
+  <w:style w:type="paragraph" w:styleId="ListContinue">
+    <w:name w:val="List Continue"/>
+    <w:basedOn w:val="Normal"/>
+    <w:uiPriority w:val="99"/>
+    <w:semiHidden/>
+    <w:unhideWhenUsed/>
+    <w:rsid w:val="007F1C48"/>
+    <w:pPr>
+      <w:spacing w:after="120"/>
+      <w:ind w:left="283"/>
+      <w:contextualSpacing/>
+    </w:pPr>
+  </w:style>
+  <w:style w:type="paragraph" w:styleId="ListContinue2">
+    <w:name w:val="List Continue 2"/>
+    <w:basedOn w:val="Normal"/>
+    <w:uiPriority w:val="99"/>
+    <w:semiHidden/>
+    <w:unhideWhenUsed/>
+    <w:rsid w:val="007F1C48"/>
+    <w:pPr>
+      <w:spacing w:after="120"/>
+      <w:ind w:left="566"/>
+      <w:contextualSpacing/>
+    </w:pPr>
+  </w:style>
+  <w:style w:type="paragraph" w:styleId="ListContinue3">
+    <w:name w:val="List Continue 3"/>
+    <w:basedOn w:val="Normal"/>
+    <w:uiPriority w:val="99"/>
+    <w:semiHidden/>
+    <w:unhideWhenUsed/>
+    <w:rsid w:val="007F1C48"/>
+    <w:pPr>
+      <w:spacing w:after="120"/>
+      <w:ind w:left="849"/>
+      <w:contextualSpacing/>
+    </w:pPr>
+  </w:style>
+  <w:style w:type="paragraph" w:styleId="ListContinue4">
+    <w:name w:val="List Continue 4"/>
+    <w:basedOn w:val="Normal"/>
+    <w:uiPriority w:val="99"/>
+    <w:semiHidden/>
+    <w:unhideWhenUsed/>
+    <w:rsid w:val="007F1C48"/>
+    <w:pPr>
+      <w:spacing w:after="120"/>
+      <w:ind w:left="1132"/>
+      <w:contextualSpacing/>
+    </w:pPr>
+  </w:style>
+  <w:style w:type="paragraph" w:styleId="ListContinue5">
+    <w:name w:val="List Continue 5"/>
+    <w:basedOn w:val="Normal"/>
+    <w:uiPriority w:val="99"/>
+    <w:semiHidden/>
+    <w:unhideWhenUsed/>
+    <w:rsid w:val="007F1C48"/>
+    <w:pPr>
+      <w:spacing w:after="120"/>
+      <w:ind w:left="1415"/>
+      <w:contextualSpacing/>
+    </w:pPr>
+  </w:style>
+  <w:style w:type="paragraph" w:styleId="ListNumber">
+    <w:name w:val="List Number"/>
+    <w:basedOn w:val="Normal"/>
+    <w:uiPriority w:val="99"/>
+    <w:semiHidden/>
+    <w:unhideWhenUsed/>
+    <w:rsid w:val="007F1C48"/>
+    <w:pPr>
+      <w:numPr>
+        <w:numId w:val="29"/>
+      </w:numPr>
+      <w:contextualSpacing/>
+    </w:pPr>
+  </w:style>
+  <w:style w:type="paragraph" w:styleId="ListNumber2">
+    <w:name w:val="List Number 2"/>
+    <w:basedOn w:val="Normal"/>
+    <w:uiPriority w:val="99"/>
+    <w:semiHidden/>
+    <w:unhideWhenUsed/>
+    <w:rsid w:val="007F1C48"/>
+    <w:pPr>
+      <w:numPr>
+        <w:numId w:val="30"/>
+      </w:numPr>
+      <w:contextualSpacing/>
+    </w:pPr>
+  </w:style>
+  <w:style w:type="paragraph" w:styleId="ListNumber3">
+    <w:name w:val="List Number 3"/>
+    <w:basedOn w:val="Normal"/>
+    <w:uiPriority w:val="99"/>
+    <w:semiHidden/>
+    <w:unhideWhenUsed/>
+    <w:rsid w:val="007F1C48"/>
+    <w:pPr>
+      <w:numPr>
+        <w:numId w:val="31"/>
+      </w:numPr>
+      <w:contextualSpacing/>
+    </w:pPr>
+  </w:style>
+  <w:style w:type="paragraph" w:styleId="ListNumber4">
+    <w:name w:val="List Number 4"/>
+    <w:basedOn w:val="Normal"/>
+    <w:uiPriority w:val="99"/>
+    <w:semiHidden/>
+    <w:unhideWhenUsed/>
+    <w:rsid w:val="007F1C48"/>
+    <w:pPr>
+      <w:numPr>
+        <w:numId w:val="32"/>
+      </w:numPr>
+      <w:contextualSpacing/>
+    </w:pPr>
+  </w:style>
+  <w:style w:type="paragraph" w:styleId="ListNumber5">
+    <w:name w:val="List Number 5"/>
+    <w:basedOn w:val="Normal"/>
+    <w:uiPriority w:val="99"/>
+    <w:semiHidden/>
+    <w:unhideWhenUsed/>
+    <w:rsid w:val="007F1C48"/>
+    <w:pPr>
+      <w:numPr>
+        <w:numId w:val="33"/>
+      </w:numPr>
+      <w:contextualSpacing/>
+    </w:pPr>
+  </w:style>
+  <w:style w:type="paragraph" w:styleId="ListParagraph">
+    <w:name w:val="List Paragraph"/>
+    <w:basedOn w:val="Normal"/>
+    <w:uiPriority w:val="34"/>
+    <w:qFormat/>
+    <w:rsid w:val="007F1C48"/>
+    <w:pPr>
+      <w:ind w:left="720"/>
+      <w:contextualSpacing/>
+    </w:pPr>
+  </w:style>
+  <w:style w:type="paragraph" w:styleId="MacroText">
+    <w:name w:val="macro"/>
+    <w:link w:val="MacroTextChar"/>
+    <w:uiPriority w:val="99"/>
+    <w:semiHidden/>
+    <w:unhideWhenUsed/>
+    <w:rsid w:val="007F1C48"/>
+    <w:pPr>
+      <w:tabs>
+        <w:tab w:val="left" w:pos="480"/>
+        <w:tab w:val="left" w:pos="960"/>
+        <w:tab w:val="left" w:pos="1440"/>
+        <w:tab w:val="left" w:pos="1920"/>
+        <w:tab w:val="left" w:pos="2400"/>
+        <w:tab w:val="left" w:pos="2880"/>
+        <w:tab w:val="left" w:pos="3360"/>
+        <w:tab w:val="left" w:pos="3840"/>
+        <w:tab w:val="left" w:pos="4320"/>
+      </w:tabs>
+      <w:spacing w:after="0"/>
+    </w:pPr>
+    <w:rPr>
+      <w:rFonts w:ascii="Consolas" w:hAnsi="Consolas"/>
+      <w:sz w:val="20"/>
+      <w:szCs w:val="20"/>
+    </w:rPr>
+  </w:style>
+  <w:style w:type="character" w:customStyle="1" w:styleId="MacroTextChar">
+    <w:name w:val="Macro Text Char"/>
+    <w:basedOn w:val="DefaultParagraphFont"/>
+    <w:link w:val="MacroText"/>
+    <w:uiPriority w:val="99"/>
+    <w:semiHidden/>
+    <w:rsid w:val="007F1C48"/>
+    <w:rPr>
+      <w:rFonts w:ascii="Consolas" w:hAnsi="Consolas"/>
+      <w:sz w:val="20"/>
+      <w:szCs w:val="20"/>
+    </w:rPr>
+  </w:style>
+  <w:style w:type="paragraph" w:styleId="MessageHeader">
+    <w:name w:val="Message Header"/>
+    <w:basedOn w:val="Normal"/>
+    <w:link w:val="MessageHeaderChar"/>
+    <w:uiPriority w:val="99"/>
+    <w:semiHidden/>
+    <w:unhideWhenUsed/>
+    <w:rsid w:val="007F1C48"/>
+    <w:pPr>
+      <w:pBdr>
+        <w:top w:val="single" w:sz="6" w:space="1" w:color="auto"/>
+        <w:left w:val="single" w:sz="6" w:space="1" w:color="auto"/>
+        <w:bottom w:val="single" w:sz="6" w:space="1" w:color="auto"/>
+        <w:right w:val="single" w:sz="6" w:space="1" w:color="auto"/>
+      </w:pBdr>
+      <w:shd w:val="pct20" w:color="auto" w:fill="auto"/>
+      <w:spacing w:after="0" w:line="240" w:lineRule="auto"/>
+      <w:ind w:left="1134" w:hanging="1134"/>
+    </w:pPr>
+    <w:rPr>
+      <w:rFonts w:asciiTheme="majorHAnsi" w:eastAsiaTheme="majorEastAsia" w:hAnsiTheme="majorHAnsi" w:cstheme="majorBidi"/>
+      <w:szCs w:val="24"/>
+    </w:rPr>
+  </w:style>
+  <w:style w:type="character" w:customStyle="1" w:styleId="MessageHeaderChar">
+    <w:name w:val="Message Header Char"/>
+    <w:basedOn w:val="DefaultParagraphFont"/>
+    <w:link w:val="MessageHeader"/>
+    <w:uiPriority w:val="99"/>
+    <w:semiHidden/>
+    <w:rsid w:val="007F1C48"/>
+    <w:rPr>
+      <w:rFonts w:asciiTheme="majorHAnsi" w:eastAsiaTheme="majorEastAsia" w:hAnsiTheme="majorHAnsi" w:cstheme="majorBidi"/>
+      <w:szCs w:val="24"/>
+      <w:shd w:val="pct20" w:color="auto" w:fill="auto"/>
+    </w:rPr>
+  </w:style>
+  <w:style w:type="paragraph" w:styleId="NormalIndent">
+    <w:name w:val="Normal Indent"/>
+    <w:basedOn w:val="Normal"/>
+    <w:uiPriority w:val="99"/>
+    <w:semiHidden/>
+    <w:unhideWhenUsed/>
+    <w:rsid w:val="007F1C48"/>
+    <w:pPr>
+      <w:ind w:left="720"/>
+    </w:pPr>
+  </w:style>
+  <w:style w:type="paragraph" w:styleId="NoteHeading">
+    <w:name w:val="Note Heading"/>
+    <w:basedOn w:val="Normal"/>
+    <w:next w:val="Normal"/>
+    <w:link w:val="NoteHeadingChar"/>
+    <w:uiPriority w:val="99"/>
+    <w:semiHidden/>
+    <w:unhideWhenUsed/>
+    <w:rsid w:val="007F1C48"/>
+    <w:pPr>
+      <w:spacing w:after="0" w:line="240" w:lineRule="auto"/>
+    </w:pPr>
+  </w:style>
+  <w:style w:type="character" w:customStyle="1" w:styleId="NoteHeadingChar">
+    <w:name w:val="Note Heading Char"/>
+    <w:basedOn w:val="DefaultParagraphFont"/>
+    <w:link w:val="NoteHeading"/>
+    <w:uiPriority w:val="99"/>
+    <w:semiHidden/>
+    <w:rsid w:val="007F1C48"/>
+  </w:style>
+  <w:style w:type="paragraph" w:styleId="PlainText">
+    <w:name w:val="Plain Text"/>
+    <w:basedOn w:val="Normal"/>
+    <w:link w:val="PlainTextChar"/>
+    <w:uiPriority w:val="99"/>
+    <w:semiHidden/>
+    <w:unhideWhenUsed/>
+    <w:rsid w:val="007F1C48"/>
+    <w:pPr>
+      <w:spacing w:after="0" w:line="240" w:lineRule="auto"/>
+    </w:pPr>
+    <w:rPr>
+      <w:rFonts w:ascii="Consolas" w:hAnsi="Consolas"/>
+      <w:sz w:val="21"/>
+      <w:szCs w:val="21"/>
+    </w:rPr>
+  </w:style>
+  <w:style w:type="character" w:customStyle="1" w:styleId="PlainTextChar">
+    <w:name w:val="Plain Text Char"/>
+    <w:basedOn w:val="DefaultParagraphFont"/>
+    <w:link w:val="PlainText"/>
+    <w:uiPriority w:val="99"/>
+    <w:semiHidden/>
+    <w:rsid w:val="007F1C48"/>
+    <w:rPr>
+      <w:rFonts w:ascii="Consolas" w:hAnsi="Consolas"/>
+      <w:sz w:val="21"/>
+      <w:szCs w:val="21"/>
+    </w:rPr>
+  </w:style>
+  <w:style w:type="paragraph" w:styleId="Quote">
+    <w:name w:val="Quote"/>
+    <w:basedOn w:val="Normal"/>
+    <w:next w:val="Normal"/>
+    <w:link w:val="QuoteChar"/>
+    <w:uiPriority w:val="29"/>
+    <w:qFormat/>
+    <w:rsid w:val="007F1C48"/>
+    <w:rPr>
+      <w:i/>
+      <w:iCs/>
+      <w:color w:val="000000" w:themeColor="text1"/>
+    </w:rPr>
+  </w:style>
+  <w:style w:type="character" w:customStyle="1" w:styleId="QuoteChar">
+    <w:name w:val="Quote Char"/>
+    <w:basedOn w:val="DefaultParagraphFont"/>
+    <w:link w:val="Quote"/>
+    <w:uiPriority w:val="29"/>
+    <w:rsid w:val="007F1C48"/>
+    <w:rPr>
+      <w:i/>
+      <w:iCs/>
+      <w:color w:val="000000" w:themeColor="text1"/>
+    </w:rPr>
+  </w:style>
+  <w:style w:type="paragraph" w:styleId="Salutation">
+    <w:name w:val="Salutation"/>
+    <w:basedOn w:val="Normal"/>
+    <w:next w:val="Normal"/>
+    <w:link w:val="SalutationChar"/>
+    <w:uiPriority w:val="99"/>
+    <w:semiHidden/>
+    <w:unhideWhenUsed/>
+    <w:rsid w:val="007F1C48"/>
+  </w:style>
+  <w:style w:type="character" w:customStyle="1" w:styleId="SalutationChar">
+    <w:name w:val="Salutation Char"/>
+    <w:basedOn w:val="DefaultParagraphFont"/>
+    <w:link w:val="Salutation"/>
+    <w:uiPriority w:val="99"/>
+    <w:semiHidden/>
+    <w:rsid w:val="007F1C48"/>
+  </w:style>
+  <w:style w:type="paragraph" w:styleId="Signature">
+    <w:name w:val="Signature"/>
+    <w:basedOn w:val="Normal"/>
+    <w:link w:val="SignatureChar"/>
+    <w:uiPriority w:val="99"/>
+    <w:semiHidden/>
+    <w:unhideWhenUsed/>
+    <w:rsid w:val="007F1C48"/>
+    <w:pPr>
+      <w:spacing w:after="0" w:line="240" w:lineRule="auto"/>
+      <w:ind w:left="4252"/>
+    </w:pPr>
+  </w:style>
+  <w:style w:type="character" w:customStyle="1" w:styleId="SignatureChar">
+    <w:name w:val="Signature Char"/>
+    <w:basedOn w:val="DefaultParagraphFont"/>
+    <w:link w:val="Signature"/>
+    <w:uiPriority w:val="99"/>
+    <w:semiHidden/>
+    <w:rsid w:val="007F1C48"/>
+  </w:style>
+  <w:style w:type="paragraph" w:styleId="Subtitle">
+    <w:name w:val="Subtitle"/>
+    <w:basedOn w:val="Normal"/>
+    <w:next w:val="Normal"/>
+    <w:link w:val="SubtitleChar"/>
+    <w:uiPriority w:val="11"/>
+    <w:qFormat/>
+    <w:rsid w:val="007F1C48"/>
+    <w:pPr>
+      <w:numPr>
+        <w:ilvl w:val="1"/>
+      </w:numPr>
+    </w:pPr>
+    <w:rPr>
+      <w:rFonts w:asciiTheme="majorHAnsi" w:eastAsiaTheme="majorEastAsia" w:hAnsiTheme="majorHAnsi" w:cstheme="majorBidi"/>
+      <w:i/>
+      <w:iCs/>
+      <w:color w:val="4F81BD" w:themeColor="accent1"/>
+      <w:spacing w:val="15"/>
+      <w:szCs w:val="24"/>
+    </w:rPr>
+  </w:style>
+  <w:style w:type="character" w:customStyle="1" w:styleId="SubtitleChar">
+    <w:name w:val="Subtitle Char"/>
+    <w:basedOn w:val="DefaultParagraphFont"/>
+    <w:link w:val="Subtitle"/>
+    <w:uiPriority w:val="11"/>
+    <w:rsid w:val="007F1C48"/>
+    <w:rPr>
+      <w:rFonts w:asciiTheme="majorHAnsi" w:eastAsiaTheme="majorEastAsia" w:hAnsiTheme="majorHAnsi" w:cstheme="majorBidi"/>
+      <w:i/>
+      <w:iCs/>
+      <w:color w:val="4F81BD" w:themeColor="accent1"/>
+      <w:spacing w:val="15"/>
+      <w:szCs w:val="24"/>
+    </w:rPr>
+  </w:style>
+  <w:style w:type="paragraph" w:styleId="TableofAuthorities">
+    <w:name w:val="table of authorities"/>
+    <w:basedOn w:val="Normal"/>
+    <w:next w:val="Normal"/>
+    <w:uiPriority w:val="99"/>
+    <w:semiHidden/>
+    <w:unhideWhenUsed/>
+    <w:rsid w:val="007F1C48"/>
+    <w:pPr>
+      <w:spacing w:after="0"/>
+      <w:ind w:left="240" w:hanging="240"/>
+    </w:pPr>
+  </w:style>
+  <w:style w:type="paragraph" w:styleId="TableofFigures">
+    <w:name w:val="table of figures"/>
+    <w:basedOn w:val="Normal"/>
+    <w:next w:val="Normal"/>
+    <w:uiPriority w:val="99"/>
+    <w:semiHidden/>
+    <w:unhideWhenUsed/>
+    <w:rsid w:val="007F1C48"/>
+    <w:pPr>
+      <w:spacing w:after="0"/>
+    </w:pPr>
+  </w:style>
+  <w:style w:type="paragraph" w:styleId="TOAHeading">
+    <w:name w:val="toa heading"/>
+    <w:basedOn w:val="Normal"/>
+    <w:next w:val="Normal"/>
+    <w:uiPriority w:val="99"/>
+    <w:semiHidden/>
+    <w:unhideWhenUsed/>
+    <w:rsid w:val="007F1C48"/>
+    <w:pPr>
+      <w:spacing w:before="120"/>
+    </w:pPr>
+    <w:rPr>
+      <w:rFonts w:asciiTheme="majorHAnsi" w:eastAsiaTheme="majorEastAsia" w:hAnsiTheme="majorHAnsi" w:cstheme="majorBidi"/>
+      <w:b/>
+      <w:bCs/>
+      <w:szCs w:val="24"/>
+    </w:rPr>
+  </w:style>
+  <w:style w:type="paragraph" w:styleId="TOC4">
+    <w:name w:val="toc 4"/>
+    <w:basedOn w:val="Normal"/>
+    <w:next w:val="Normal"/>
+    <w:autoRedefine/>
+    <w:uiPriority w:val="39"/>
+    <w:semiHidden/>
+    <w:unhideWhenUsed/>
+    <w:rsid w:val="007F1C48"/>
+    <w:pPr>
+      <w:spacing w:after="100"/>
+      <w:ind w:left="720"/>
+    </w:pPr>
+  </w:style>
+  <w:style w:type="paragraph" w:styleId="TOC5">
+    <w:name w:val="toc 5"/>
+    <w:basedOn w:val="Normal"/>
+    <w:next w:val="Normal"/>
+    <w:autoRedefine/>
+    <w:uiPriority w:val="39"/>
+    <w:semiHidden/>
+    <w:unhideWhenUsed/>
+    <w:rsid w:val="007F1C48"/>
+    <w:pPr>
+      <w:spacing w:after="100"/>
+      <w:ind w:left="960"/>
+    </w:pPr>
+  </w:style>
+  <w:style w:type="paragraph" w:styleId="TOC6">
+    <w:name w:val="toc 6"/>
+    <w:basedOn w:val="Normal"/>
+    <w:next w:val="Normal"/>
+    <w:autoRedefine/>
+    <w:uiPriority w:val="39"/>
+    <w:semiHidden/>
+    <w:unhideWhenUsed/>
+    <w:rsid w:val="007F1C48"/>
+    <w:pPr>
+      <w:spacing w:after="100"/>
+      <w:ind w:left="1200"/>
+    </w:pPr>
+  </w:style>
+  <w:style w:type="paragraph" w:styleId="TOC7">
+    <w:name w:val="toc 7"/>
+    <w:basedOn w:val="Normal"/>
+    <w:next w:val="Normal"/>
+    <w:autoRedefine/>
+    <w:uiPriority w:val="39"/>
+    <w:semiHidden/>
+    <w:unhideWhenUsed/>
+    <w:rsid w:val="007F1C48"/>
+    <w:pPr>
+      <w:spacing w:after="100"/>
+      <w:ind w:left="1440"/>
+    </w:pPr>
+  </w:style>
+  <w:style w:type="paragraph" w:styleId="TOC8">
+    <w:name w:val="toc 8"/>
+    <w:basedOn w:val="Normal"/>
+    <w:next w:val="Normal"/>
+    <w:autoRedefine/>
+    <w:uiPriority w:val="39"/>
+    <w:semiHidden/>
+    <w:unhideWhenUsed/>
+    <w:rsid w:val="007F1C48"/>
+    <w:pPr>
+      <w:spacing w:after="100"/>
+      <w:ind w:left="1680"/>
+    </w:pPr>
+  </w:style>
+  <w:style w:type="paragraph" w:styleId="TOC9">
+    <w:name w:val="toc 9"/>
+    <w:basedOn w:val="Normal"/>
+    <w:next w:val="Normal"/>
+    <w:autoRedefine/>
+    <w:uiPriority w:val="39"/>
+    <w:semiHidden/>
+    <w:unhideWhenUsed/>
+    <w:rsid w:val="007F1C48"/>
+    <w:pPr>
+      <w:spacing w:after="100"/>
+      <w:ind w:left="1920"/>
     </w:pPr>
   </w:style>
 </w:styles>
@@ -20476,7 +25583,7 @@
 </file>
 
 <file path=customXml/itemProps1.xml><?xml version="1.0" encoding="utf-8"?>
-<ds:datastoreItem xmlns:ds="http://schemas.openxmlformats.org/officeDocument/2006/customXml" ds:itemID="{34BA146C-9462-4AAB-B893-CFA58CD34B76}">
+<ds:datastoreItem xmlns:ds="http://schemas.openxmlformats.org/officeDocument/2006/customXml" ds:itemID="{3B82041D-B97C-450E-AB36-7C5B0D8D7AAF}">
   <ds:schemaRefs>
     <ds:schemaRef ds:uri="http://schemas.openxmlformats.org/officeDocument/2006/bibliography"/>
   </ds:schemaRefs>

--- a/SFWR ENG 2C03 Summary.docx
+++ b/SFWR ENG 2C03 Summary.docx
@@ -7,9 +7,7 @@
         <w:pStyle w:val="Title"/>
       </w:pPr>
       <w:bookmarkStart w:id="0" w:name="_top"/>
-      <w:bookmarkStart w:id="1" w:name="_GoBack"/>
       <w:bookmarkEnd w:id="0"/>
-      <w:bookmarkEnd w:id="1"/>
       <w:r>
         <w:t>SFWR ENG 2C03</w:t>
       </w:r>
@@ -33,13 +31,8 @@
         <w:t>Instructor: Dr.</w:t>
       </w:r>
       <w:r>
-        <w:t xml:space="preserve"> </w:t>
-      </w:r>
-      <w:proofErr w:type="spellStart"/>
-      <w:r>
-        <w:t>Karakostas</w:t>
-      </w:r>
-      <w:proofErr w:type="spellEnd"/>
+        <w:t xml:space="preserve"> Karakostas</w:t>
+      </w:r>
     </w:p>
     <w:p>
       <w:pPr>
@@ -76,7 +69,6 @@
         <w:t xml:space="preserve">ade using </w:t>
       </w:r>
       <w:hyperlink r:id="rId9" w:history="1">
-        <w:proofErr w:type="spellStart"/>
         <w:r>
           <w:rPr>
             <w:rStyle w:val="Hyperlink"/>
@@ -84,7 +76,6 @@
           </w:rPr>
           <w:t>MathType</w:t>
         </w:r>
-        <w:proofErr w:type="spellEnd"/>
       </w:hyperlink>
       <w:r>
         <w:rPr>
@@ -93,7 +84,6 @@
         <w:t xml:space="preserve">; graphs made using </w:t>
       </w:r>
       <w:hyperlink r:id="rId10" w:history="1">
-        <w:proofErr w:type="spellStart"/>
         <w:r>
           <w:rPr>
             <w:rStyle w:val="Hyperlink"/>
@@ -101,7 +91,6 @@
           </w:rPr>
           <w:t>Winplot</w:t>
         </w:r>
-        <w:proofErr w:type="spellEnd"/>
       </w:hyperlink>
       <w:r>
         <w:rPr>
@@ -3432,24 +3421,24 @@
       <w:pPr>
         <w:pStyle w:val="Heading1"/>
       </w:pPr>
-      <w:bookmarkStart w:id="2" w:name="_Toc379532660"/>
+      <w:bookmarkStart w:id="1" w:name="_Toc379532660"/>
       <w:r>
         <w:t>Chapter 1</w:t>
       </w:r>
+      <w:bookmarkEnd w:id="1"/>
+    </w:p>
+    <w:p>
+      <w:pPr>
+        <w:pStyle w:val="Heading2"/>
+      </w:pPr>
+      <w:bookmarkStart w:id="2" w:name="_Toc379532661"/>
+      <w:r>
+        <w:t>A</w:t>
+      </w:r>
+      <w:r>
+        <w:t>lgorithm correctness</w:t>
+      </w:r>
       <w:bookmarkEnd w:id="2"/>
-    </w:p>
-    <w:p>
-      <w:pPr>
-        <w:pStyle w:val="Heading2"/>
-      </w:pPr>
-      <w:bookmarkStart w:id="3" w:name="_Toc379532661"/>
-      <w:r>
-        <w:t>A</w:t>
-      </w:r>
-      <w:r>
-        <w:t>lgorithm correctness</w:t>
-      </w:r>
-      <w:bookmarkEnd w:id="3"/>
     </w:p>
     <w:p>
       <w:pPr>
@@ -3570,34 +3559,29 @@
       <w:pPr>
         <w:pStyle w:val="NoSpacing"/>
       </w:pPr>
-      <w:proofErr w:type="gramStart"/>
-      <w:r>
-        <w:t>loop</w:t>
-      </w:r>
-      <w:proofErr w:type="gramEnd"/>
-      <w:r>
-        <w:t xml:space="preserve"> invariant: a[1: j − 1] is going to be sorted</w:t>
+      <w:r>
+        <w:t>loop invariant: a[1: j − 1] is going to be sorted</w:t>
       </w:r>
     </w:p>
     <w:p>
       <w:pPr>
         <w:pStyle w:val="Heading1"/>
       </w:pPr>
-      <w:bookmarkStart w:id="4" w:name="_Toc379532662"/>
+      <w:bookmarkStart w:id="3" w:name="_Toc379532662"/>
       <w:r>
         <w:t>Chapter 2</w:t>
       </w:r>
+      <w:bookmarkEnd w:id="3"/>
+    </w:p>
+    <w:p>
+      <w:pPr>
+        <w:pStyle w:val="Heading2"/>
+      </w:pPr>
+      <w:bookmarkStart w:id="4" w:name="_Toc379532663"/>
+      <w:r>
+        <w:t>Insertion Sort</w:t>
+      </w:r>
       <w:bookmarkEnd w:id="4"/>
-    </w:p>
-    <w:p>
-      <w:pPr>
-        <w:pStyle w:val="Heading2"/>
-      </w:pPr>
-      <w:bookmarkStart w:id="5" w:name="_Toc379532663"/>
-      <w:r>
-        <w:t>Insertion Sort</w:t>
-      </w:r>
-      <w:bookmarkEnd w:id="5"/>
     </w:p>
     <w:p>
       <w:pPr>
@@ -3619,13 +3603,8 @@
       <w:pPr>
         <w:pStyle w:val="NoSpacing"/>
       </w:pPr>
-      <w:proofErr w:type="gramStart"/>
-      <w:r>
-        <w:t>e.g</w:t>
-      </w:r>
-      <w:proofErr w:type="gramEnd"/>
-      <w:r>
-        <w:t>. stack of cards with numbers: 6, 8, 4, 7, 3</w:t>
+      <w:r>
+        <w:t>e.g. stack of cards with numbers: 6, 8, 4, 7, 3</w:t>
       </w:r>
     </w:p>
     <w:p>
@@ -3640,26 +3619,16 @@
       <w:pPr>
         <w:pStyle w:val="NoSpacing"/>
       </w:pPr>
-      <w:proofErr w:type="spellStart"/>
-      <w:r>
-        <w:t>i</w:t>
-      </w:r>
-      <w:proofErr w:type="spellEnd"/>
-      <w:r>
-        <w:t xml:space="preserve"> = previous card</w:t>
-      </w:r>
-    </w:p>
-    <w:p>
-      <w:pPr>
-        <w:pStyle w:val="NoSpacing"/>
-      </w:pPr>
-      <w:proofErr w:type="gramStart"/>
-      <w:r>
-        <w:t>key</w:t>
-      </w:r>
-      <w:proofErr w:type="gramEnd"/>
-      <w:r>
-        <w:t xml:space="preserve"> = value at current card</w:t>
+      <w:r>
+        <w:t>i = previous card</w:t>
+      </w:r>
+    </w:p>
+    <w:p>
+      <w:pPr>
+        <w:pStyle w:val="NoSpacing"/>
+      </w:pPr>
+      <w:r>
+        <w:t>key = value at current card</w:t>
       </w:r>
     </w:p>
     <w:p>
@@ -3743,13 +3712,8 @@
       <w:pPr>
         <w:pStyle w:val="NoSpacing"/>
       </w:pPr>
-      <w:proofErr w:type="gramStart"/>
-      <w:r>
-        <w:t>T(</w:t>
-      </w:r>
-      <w:proofErr w:type="gramEnd"/>
-      <w:r>
-        <w:t>n) = an</w:t>
+      <w:r>
+        <w:t>T(n) = an</w:t>
       </w:r>
       <w:r>
         <w:rPr>
@@ -3758,15 +3722,7 @@
         <w:t>2</w:t>
       </w:r>
       <w:r>
-        <w:t xml:space="preserve"> + </w:t>
-      </w:r>
-      <w:proofErr w:type="spellStart"/>
-      <w:r>
-        <w:t>bn</w:t>
-      </w:r>
-      <w:proofErr w:type="spellEnd"/>
-      <w:r>
-        <w:t xml:space="preserve"> + c’</w:t>
+        <w:t xml:space="preserve"> + bn + c’</w:t>
       </w:r>
     </w:p>
     <w:p>
@@ -3786,14 +3742,7 @@
       </w:r>
       <w:r>
         <w:tab/>
-      </w:r>
-      <w:proofErr w:type="gramStart"/>
-      <w:r>
-        <w:t>O(</w:t>
-      </w:r>
-      <w:proofErr w:type="gramEnd"/>
-      <w:r>
-        <w:t>n)</w:t>
+        <w:t>O(n)</w:t>
       </w:r>
     </w:p>
     <w:p>
@@ -3805,14 +3754,7 @@
       </w:r>
       <w:r>
         <w:tab/>
-      </w:r>
-      <w:proofErr w:type="gramStart"/>
-      <w:r>
-        <w:t>O(</w:t>
-      </w:r>
-      <w:proofErr w:type="gramEnd"/>
-      <w:r>
-        <w:t>n</w:t>
+        <w:t>O(n</w:t>
       </w:r>
       <w:r>
         <w:rPr>
@@ -3926,7 +3868,7 @@
           <v:shape id="_x0000_i1025" type="#_x0000_t75" style="width:25.95pt;height:34.8pt" o:ole="">
             <v:imagedata r:id="rId13" o:title=""/>
           </v:shape>
-          <o:OLEObject Type="Embed" ProgID="Equation.DSMT4" ShapeID="_x0000_i1025" DrawAspect="Content" ObjectID="_1453274563" r:id="rId14"/>
+          <o:OLEObject Type="Embed" ProgID="Equation.DSMT4" ShapeID="_x0000_i1025" DrawAspect="Content" ObjectID="_1453361846" r:id="rId14"/>
         </w:object>
       </w:r>
     </w:p>
@@ -3951,7 +3893,7 @@
           <v:shape id="_x0000_i1026" type="#_x0000_t75" style="width:40.25pt;height:34.8pt" o:ole="">
             <v:imagedata r:id="rId15" o:title=""/>
           </v:shape>
-          <o:OLEObject Type="Embed" ProgID="Equation.DSMT4" ShapeID="_x0000_i1026" DrawAspect="Content" ObjectID="_1453274564" r:id="rId16"/>
+          <o:OLEObject Type="Embed" ProgID="Equation.DSMT4" ShapeID="_x0000_i1026" DrawAspect="Content" ObjectID="_1453361847" r:id="rId16"/>
         </w:object>
       </w:r>
     </w:p>
@@ -3976,7 +3918,7 @@
           <v:shape id="_x0000_i1027" type="#_x0000_t75" style="width:40.25pt;height:34.8pt" o:ole="">
             <v:imagedata r:id="rId17" o:title=""/>
           </v:shape>
-          <o:OLEObject Type="Embed" ProgID="Equation.DSMT4" ShapeID="_x0000_i1027" DrawAspect="Content" ObjectID="_1453274565" r:id="rId18"/>
+          <o:OLEObject Type="Embed" ProgID="Equation.DSMT4" ShapeID="_x0000_i1027" DrawAspect="Content" ObjectID="_1453361848" r:id="rId18"/>
         </w:object>
       </w:r>
     </w:p>
@@ -4034,15 +3976,7 @@
         <w:t>x</w:t>
       </w:r>
       <w:r>
-        <w:t xml:space="preserve"> = </w:t>
-      </w:r>
-      <w:proofErr w:type="spellStart"/>
-      <w:r>
-        <w:t>lg</w:t>
-      </w:r>
-      <w:proofErr w:type="spellEnd"/>
-      <w:r>
-        <w:t xml:space="preserve"> </w:t>
+        <w:t xml:space="preserve"> = lg </w:t>
       </w:r>
       <w:r>
         <w:rPr>
@@ -4060,11 +3994,9 @@
       <w:pPr>
         <w:pStyle w:val="NoSpacing"/>
       </w:pPr>
-      <w:proofErr w:type="gramStart"/>
       <w:r>
         <w:t>Better than Merge sort for smaller array sizes.</w:t>
       </w:r>
-      <w:proofErr w:type="gramEnd"/>
       <w:r>
         <w:t xml:space="preserve"> It also uses less memory space than </w:t>
       </w:r>
@@ -4079,26 +4011,25 @@
       <w:pPr>
         <w:pStyle w:val="Heading2"/>
       </w:pPr>
-      <w:bookmarkStart w:id="6" w:name="_2.3_−_Merge"/>
-      <w:bookmarkStart w:id="7" w:name="_Toc379532664"/>
+      <w:bookmarkStart w:id="5" w:name="_2.3_−_Merge"/>
+      <w:bookmarkStart w:id="6" w:name="_Toc379532664"/>
+      <w:bookmarkEnd w:id="5"/>
+      <w:r>
+        <w:t>2.3</w:t>
+      </w:r>
+      <w:r>
+        <w:t xml:space="preserve"> −</w:t>
+      </w:r>
+      <w:r>
+        <w:t xml:space="preserve"> Merge Sort</w:t>
+      </w:r>
       <w:bookmarkEnd w:id="6"/>
-      <w:r>
-        <w:t>2.3</w:t>
-      </w:r>
-      <w:r>
-        <w:t xml:space="preserve"> −</w:t>
-      </w:r>
-      <w:r>
-        <w:t xml:space="preserve"> Merge Sort</w:t>
-      </w:r>
-      <w:bookmarkEnd w:id="7"/>
     </w:p>
     <w:p>
       <w:pPr>
         <w:pStyle w:val="NoSpacing"/>
       </w:pPr>
       <w:hyperlink r:id="rId19" w:history="1">
-        <w:proofErr w:type="gramStart"/>
         <w:r>
           <w:rPr>
             <w:rStyle w:val="Hyperlink"/>
@@ -4109,14 +4040,12 @@
       <w:r>
         <w:t>.</w:t>
       </w:r>
-      <w:proofErr w:type="gramEnd"/>
     </w:p>
     <w:p>
       <w:pPr>
         <w:pStyle w:val="NoSpacing"/>
       </w:pPr>
       <w:hyperlink r:id="rId20" w:history="1">
-        <w:proofErr w:type="gramStart"/>
         <w:r>
           <w:rPr>
             <w:rStyle w:val="Hyperlink"/>
@@ -4127,7 +4056,6 @@
       <w:r>
         <w:t>.</w:t>
       </w:r>
-      <w:proofErr w:type="gramEnd"/>
     </w:p>
     <w:p>
       <w:pPr>
@@ -4277,27 +4205,13 @@
         <w:pStyle w:val="NoSpacing"/>
       </w:pPr>
       <w:r>
-        <w:t xml:space="preserve">Worst case = best = average = </w:t>
-      </w:r>
-      <w:proofErr w:type="gramStart"/>
-      <w:r>
-        <w:t>O(</w:t>
-      </w:r>
-      <w:proofErr w:type="spellStart"/>
-      <w:proofErr w:type="gramEnd"/>
-      <w:r>
-        <w:t>nlgn</w:t>
-      </w:r>
-      <w:proofErr w:type="spellEnd"/>
-      <w:r>
-        <w:t>)</w:t>
-      </w:r>
-    </w:p>
-    <w:p>
-      <w:pPr>
-        <w:pStyle w:val="NoSpacing"/>
-      </w:pPr>
-      <w:proofErr w:type="gramStart"/>
+        <w:t>Worst case = best = average = O(nlgn)</w:t>
+      </w:r>
+    </w:p>
+    <w:p>
+      <w:pPr>
+        <w:pStyle w:val="NoSpacing"/>
+      </w:pPr>
       <w:r>
         <w:t>Slower tha</w:t>
       </w:r>
@@ -4327,7 +4241,6 @@
       <w:r>
         <w:t>.</w:t>
       </w:r>
-      <w:proofErr w:type="gramEnd"/>
     </w:p>
     <w:p>
       <w:pPr>
@@ -4384,7 +4297,7 @@
           <v:shape id="_x0000_i1028" type="#_x0000_t75" style="width:29pt;height:20.15pt" o:ole="">
             <v:imagedata r:id="rId23" o:title=""/>
           </v:shape>
-          <o:OLEObject Type="Embed" ProgID="Equation.DSMT4" ShapeID="_x0000_i1028" DrawAspect="Content" ObjectID="_1453274566" r:id="rId24"/>
+          <o:OLEObject Type="Embed" ProgID="Equation.DSMT4" ShapeID="_x0000_i1028" DrawAspect="Content" ObjectID="_1453361849" r:id="rId24"/>
         </w:object>
       </w:r>
       <w:r>
@@ -4398,7 +4311,7 @@
           <v:shape id="_x0000_i1029" type="#_x0000_t75" style="width:26.95pt;height:20.15pt" o:ole="">
             <v:imagedata r:id="rId25" o:title=""/>
           </v:shape>
-          <o:OLEObject Type="Embed" ProgID="Equation.DSMT4" ShapeID="_x0000_i1029" DrawAspect="Content" ObjectID="_1453274567" r:id="rId26"/>
+          <o:OLEObject Type="Embed" ProgID="Equation.DSMT4" ShapeID="_x0000_i1029" DrawAspect="Content" ObjectID="_1453361850" r:id="rId26"/>
         </w:object>
       </w:r>
       <w:r>
@@ -4417,11 +4330,11 @@
       <w:pPr>
         <w:pStyle w:val="Heading2"/>
       </w:pPr>
-      <w:bookmarkStart w:id="8" w:name="_Toc379532665"/>
+      <w:bookmarkStart w:id="7" w:name="_Toc379532665"/>
       <w:r>
         <w:t>Recurrence Relationships</w:t>
       </w:r>
-      <w:bookmarkEnd w:id="8"/>
+      <w:bookmarkEnd w:id="7"/>
     </w:p>
     <w:p>
       <w:pPr>
@@ -4438,7 +4351,7 @@
           <v:shape id="_x0000_i1030" type="#_x0000_t75" style="width:215pt;height:41.95pt" o:ole="">
             <v:imagedata r:id="rId27" o:title=""/>
           </v:shape>
-          <o:OLEObject Type="Embed" ProgID="Equation.DSMT4" ShapeID="_x0000_i1030" DrawAspect="Content" ObjectID="_1453274568" r:id="rId28"/>
+          <o:OLEObject Type="Embed" ProgID="Equation.DSMT4" ShapeID="_x0000_i1030" DrawAspect="Content" ObjectID="_1453361851" r:id="rId28"/>
         </w:object>
       </w:r>
     </w:p>
@@ -4518,7 +4431,7 @@
           <v:shape id="_x0000_i1031" type="#_x0000_t75" style="width:29pt;height:19.8pt" o:ole="">
             <v:imagedata r:id="rId29" o:title=""/>
           </v:shape>
-          <o:OLEObject Type="Embed" ProgID="Equation.DSMT4" ShapeID="_x0000_i1031" DrawAspect="Content" ObjectID="_1453274569" r:id="rId30"/>
+          <o:OLEObject Type="Embed" ProgID="Equation.DSMT4" ShapeID="_x0000_i1031" DrawAspect="Content" ObjectID="_1453361852" r:id="rId30"/>
         </w:object>
       </w:r>
       <w:r>
@@ -4544,7 +4457,7 @@
           <v:shape id="_x0000_i1032" type="#_x0000_t75" style="width:30.05pt;height:19.8pt" o:ole="">
             <v:imagedata r:id="rId31" o:title=""/>
           </v:shape>
-          <o:OLEObject Type="Embed" ProgID="Equation.DSMT4" ShapeID="_x0000_i1032" DrawAspect="Content" ObjectID="_1453274570" r:id="rId32"/>
+          <o:OLEObject Type="Embed" ProgID="Equation.DSMT4" ShapeID="_x0000_i1032" DrawAspect="Content" ObjectID="_1453361853" r:id="rId32"/>
         </w:object>
       </w:r>
       <w:r>
@@ -4560,24 +4473,24 @@
       <w:pPr>
         <w:pStyle w:val="Heading1"/>
       </w:pPr>
-      <w:bookmarkStart w:id="9" w:name="_Toc379532666"/>
+      <w:bookmarkStart w:id="8" w:name="_Toc379532666"/>
       <w:r>
         <w:t>Chapter 3</w:t>
       </w:r>
+      <w:bookmarkEnd w:id="8"/>
+    </w:p>
+    <w:p>
+      <w:pPr>
+        <w:pStyle w:val="Heading2"/>
+      </w:pPr>
+      <w:bookmarkStart w:id="9" w:name="_Toc379532667"/>
+      <w:r>
+        <w:t>Asymptotic notations</w:t>
+      </w:r>
       <w:bookmarkEnd w:id="9"/>
     </w:p>
     <w:p>
       <w:pPr>
-        <w:pStyle w:val="Heading2"/>
-      </w:pPr>
-      <w:bookmarkStart w:id="10" w:name="_Toc379532667"/>
-      <w:r>
-        <w:t>Asymptotic notations</w:t>
-      </w:r>
-      <w:bookmarkEnd w:id="10"/>
-    </w:p>
-    <w:p>
-      <w:pPr>
         <w:pStyle w:val="NoSpacing"/>
       </w:pPr>
       <w:r>
@@ -4587,15 +4500,7 @@
         <w:t>Asymptotic bounds</w:t>
       </w:r>
       <w:r>
-        <w:t xml:space="preserve">: the behaviour of a function as functions </w:t>
-      </w:r>
-      <w:proofErr w:type="gramStart"/>
-      <w:r>
-        <w:t>get</w:t>
-      </w:r>
-      <w:proofErr w:type="gramEnd"/>
-      <w:r>
-        <w:t xml:space="preserve"> very large and approach infinity</w:t>
+        <w:t>: the behaviour of a function as functions get very large and approach infinity</w:t>
       </w:r>
     </w:p>
     <w:p>
@@ -4788,7 +4693,7 @@
           <v:shape id="_x0000_i1033" type="#_x0000_t75" style="width:82.25pt;height:60.05pt" o:ole="">
             <v:imagedata r:id="rId34" o:title=""/>
           </v:shape>
-          <o:OLEObject Type="Embed" ProgID="Equation.DSMT4" ShapeID="_x0000_i1033" DrawAspect="Content" ObjectID="_1453274571" r:id="rId35"/>
+          <o:OLEObject Type="Embed" ProgID="Equation.DSMT4" ShapeID="_x0000_i1033" DrawAspect="Content" ObjectID="_1453361854" r:id="rId35"/>
         </w:object>
       </w:r>
     </w:p>
@@ -4801,31 +4706,21 @@
       <w:pPr>
         <w:pStyle w:val="NoSpacing"/>
       </w:pPr>
-      <w:proofErr w:type="gramStart"/>
-      <w:r>
-        <w:t>g(</w:t>
-      </w:r>
-      <w:proofErr w:type="gramEnd"/>
-      <w:r>
-        <w:t>n) is going to be much bigger than f(n)</w:t>
-      </w:r>
-    </w:p>
-    <w:p>
-      <w:pPr>
-        <w:pStyle w:val="NoSpacing"/>
-      </w:pPr>
-    </w:p>
-    <w:p>
-      <w:pPr>
-        <w:pStyle w:val="NoSpacing"/>
-      </w:pPr>
-      <w:proofErr w:type="gramStart"/>
-      <w:r>
-        <w:t>o(</w:t>
-      </w:r>
-      <w:proofErr w:type="gramEnd"/>
-      <w:r>
-        <w:t>n):</w:t>
+      <w:r>
+        <w:t>g(n) is going to be much bigger than f(n)</w:t>
+      </w:r>
+    </w:p>
+    <w:p>
+      <w:pPr>
+        <w:pStyle w:val="NoSpacing"/>
+      </w:pPr>
+    </w:p>
+    <w:p>
+      <w:pPr>
+        <w:pStyle w:val="NoSpacing"/>
+      </w:pPr>
+      <w:r>
+        <w:t>o(n):</w:t>
       </w:r>
     </w:p>
     <w:p>
@@ -4897,15 +4792,7 @@
         <w:pStyle w:val="NoSpacing"/>
       </w:pPr>
       <w:r>
-        <w:t xml:space="preserve">2n = </w:t>
-      </w:r>
-      <w:proofErr w:type="gramStart"/>
-      <w:r>
-        <w:t>O(</w:t>
-      </w:r>
-      <w:proofErr w:type="gramEnd"/>
-      <w:r>
-        <w:t>n</w:t>
+        <w:t>2n = O(n</w:t>
       </w:r>
       <w:r>
         <w:rPr>
@@ -4980,13 +4867,8 @@
       <w:pPr>
         <w:pStyle w:val="NoSpacing"/>
       </w:pPr>
-      <w:proofErr w:type="gramStart"/>
-      <w:r>
-        <w:t>for</w:t>
-      </w:r>
-      <w:proofErr w:type="gramEnd"/>
-      <w:r>
-        <w:t xml:space="preserve"> ω(g(n) = f(n),</w:t>
+      <w:r>
+        <w:t>for ω(g(n) = f(n),</w:t>
       </w:r>
     </w:p>
     <w:p>
@@ -5001,7 +4883,7 @@
           <v:shape id="_x0000_i1034" type="#_x0000_t75" style="width:68.95pt;height:37.2pt" o:ole="">
             <v:imagedata r:id="rId38" o:title=""/>
           </v:shape>
-          <o:OLEObject Type="Embed" ProgID="Equation.DSMT4" ShapeID="_x0000_i1034" DrawAspect="Content" ObjectID="_1453274572" r:id="rId39"/>
+          <o:OLEObject Type="Embed" ProgID="Equation.DSMT4" ShapeID="_x0000_i1034" DrawAspect="Content" ObjectID="_1453361855" r:id="rId39"/>
         </w:object>
       </w:r>
     </w:p>
@@ -5009,11 +4891,11 @@
       <w:pPr>
         <w:pStyle w:val="Heading2"/>
       </w:pPr>
-      <w:bookmarkStart w:id="11" w:name="_Toc379532668"/>
+      <w:bookmarkStart w:id="10" w:name="_Toc379532668"/>
       <w:r>
         <w:t>Asymptotic Upper Bounds</w:t>
       </w:r>
-      <w:bookmarkEnd w:id="11"/>
+      <w:bookmarkEnd w:id="10"/>
     </w:p>
     <w:p>
       <w:pPr>
@@ -5023,15 +4905,7 @@
         <w:t>Page 47:</w:t>
       </w:r>
       <w:r>
-        <w:t xml:space="preserve"> given a function </w:t>
-      </w:r>
-      <w:proofErr w:type="gramStart"/>
-      <w:r>
-        <w:t>g(</w:t>
-      </w:r>
-      <w:proofErr w:type="gramEnd"/>
-      <w:r>
-        <w:t>n)</w:t>
+        <w:t xml:space="preserve"> given a function g(n)</w:t>
       </w:r>
     </w:p>
     <w:p>
@@ -5092,7 +4966,7 @@
           <v:shape id="_x0000_i1035" type="#_x0000_t75" style="width:181.9pt;height:41.95pt" o:ole="">
             <v:imagedata r:id="rId41" o:title=""/>
           </v:shape>
-          <o:OLEObject Type="Embed" ProgID="Equation.DSMT4" ShapeID="_x0000_i1035" DrawAspect="Content" ObjectID="_1453274573" r:id="rId42"/>
+          <o:OLEObject Type="Embed" ProgID="Equation.DSMT4" ShapeID="_x0000_i1035" DrawAspect="Content" ObjectID="_1453361856" r:id="rId42"/>
         </w:object>
       </w:r>
     </w:p>
@@ -5106,15 +4980,7 @@
         <w:pStyle w:val="NoSpacing"/>
       </w:pPr>
       <w:r>
-        <w:t xml:space="preserve">Generally, we focus on the </w:t>
-      </w:r>
-      <w:proofErr w:type="gramStart"/>
-      <w:r>
-        <w:t>O(</w:t>
-      </w:r>
-      <w:proofErr w:type="gramEnd"/>
-      <w:r>
-        <w:t>n) because it models how the algorithm increases</w:t>
+        <w:t>Generally, we focus on the O(n) because it models how the algorithm increases</w:t>
       </w:r>
     </w:p>
     <w:p>
@@ -5260,7 +5126,7 @@
           <v:shape id="_x0000_i1036" type="#_x0000_t75" style="width:69.95pt;height:31.05pt" o:ole="">
             <v:imagedata r:id="rId44" o:title=""/>
           </v:shape>
-          <o:OLEObject Type="Embed" ProgID="Equation.DSMT4" ShapeID="_x0000_i1036" DrawAspect="Content" ObjectID="_1453274574" r:id="rId45"/>
+          <o:OLEObject Type="Embed" ProgID="Equation.DSMT4" ShapeID="_x0000_i1036" DrawAspect="Content" ObjectID="_1453361857" r:id="rId45"/>
         </w:object>
       </w:r>
       <w:r>
@@ -5283,7 +5149,7 @@
           <v:shape id="_x0000_i1037" type="#_x0000_t75" style="width:88.05pt;height:16.05pt" o:ole="">
             <v:imagedata r:id="rId46" o:title=""/>
           </v:shape>
-          <o:OLEObject Type="Embed" ProgID="Equation.DSMT4" ShapeID="_x0000_i1037" DrawAspect="Content" ObjectID="_1453274575" r:id="rId47"/>
+          <o:OLEObject Type="Embed" ProgID="Equation.DSMT4" ShapeID="_x0000_i1037" DrawAspect="Content" ObjectID="_1453361858" r:id="rId47"/>
         </w:object>
       </w:r>
       <w:r>
@@ -5299,21 +5165,8 @@
       <w:pPr>
         <w:pStyle w:val="NoSpacing"/>
       </w:pPr>
-      <w:proofErr w:type="gramStart"/>
-      <w:r>
-        <w:t>O(</w:t>
-      </w:r>
-      <w:proofErr w:type="gramEnd"/>
-      <w:r>
-        <w:t xml:space="preserve">n) is sometimes only true between a given range. For example, </w:t>
-      </w:r>
-      <w:proofErr w:type="gramStart"/>
-      <w:r>
-        <w:t>f(</w:t>
-      </w:r>
-      <w:proofErr w:type="gramEnd"/>
-      <w:r>
-        <w:t>n) = 3x</w:t>
+      <w:r>
+        <w:t>O(n) is sometimes only true between a given range. For example, f(n) = 3x</w:t>
       </w:r>
       <w:r>
         <w:rPr>
@@ -5341,7 +5194,7 @@
       <w:pPr>
         <w:pStyle w:val="Heading1"/>
       </w:pPr>
-      <w:bookmarkStart w:id="12" w:name="_Toc379532669"/>
+      <w:bookmarkStart w:id="11" w:name="_Toc379532669"/>
       <w:r>
         <w:t>Chapter 4: Divide and Conquer [the world</w:t>
       </w:r>
@@ -5357,45 +5210,40 @@
       <w:r>
         <w:t>]</w:t>
       </w:r>
+      <w:bookmarkEnd w:id="11"/>
+      <w:r>
+        <w:t xml:space="preserve"> </w:t>
+      </w:r>
+    </w:p>
+    <w:p>
+      <w:pPr>
+        <w:pStyle w:val="NoSpacing"/>
+      </w:pPr>
+    </w:p>
+    <w:p>
+      <w:pPr>
+        <w:pStyle w:val="NoSpacing"/>
+      </w:pPr>
+      <w:r>
+        <w:t>Maximum sub-array problem</w:t>
+      </w:r>
+    </w:p>
+    <w:p>
+      <w:pPr>
+        <w:pStyle w:val="Heading2"/>
+      </w:pPr>
+      <w:bookmarkStart w:id="12" w:name="_Toc379532670"/>
+      <w:r>
+        <w:t>4.3 - Substitution Method</w:t>
+      </w:r>
       <w:bookmarkEnd w:id="12"/>
-      <w:r>
-        <w:t xml:space="preserve"> </w:t>
-      </w:r>
-    </w:p>
-    <w:p>
-      <w:pPr>
-        <w:pStyle w:val="NoSpacing"/>
-      </w:pPr>
-    </w:p>
-    <w:p>
-      <w:pPr>
-        <w:pStyle w:val="NoSpacing"/>
-      </w:pPr>
-      <w:r>
-        <w:t>Maximum sub-array problem</w:t>
-      </w:r>
-    </w:p>
-    <w:p>
-      <w:pPr>
-        <w:pStyle w:val="Heading2"/>
-      </w:pPr>
-      <w:bookmarkStart w:id="13" w:name="_Toc379532670"/>
-      <w:r>
-        <w:t>4.3 - Substitution Method</w:t>
-      </w:r>
-      <w:bookmarkEnd w:id="13"/>
-    </w:p>
-    <w:p>
-      <w:pPr>
-        <w:pStyle w:val="NoSpacing"/>
-      </w:pPr>
-      <w:proofErr w:type="gramStart"/>
-      <w:r>
-        <w:t>e.g</w:t>
-      </w:r>
-      <w:proofErr w:type="gramEnd"/>
-      <w:r>
-        <w:t>. Determine upper bound on recurrence: T(n) = 2T(</w:t>
+    </w:p>
+    <w:p>
+      <w:pPr>
+        <w:pStyle w:val="NoSpacing"/>
+      </w:pPr>
+      <w:r>
+        <w:t>e.g. Determine upper bound on recurrence: T(n) = 2T(</w:t>
       </w:r>
       <w:r>
         <w:rPr>
@@ -5405,7 +5253,7 @@
           <v:shape id="_x0000_i1038" type="#_x0000_t75" style="width:28pt;height:18.1pt" o:ole="">
             <v:imagedata r:id="rId48" o:title=""/>
           </v:shape>
-          <o:OLEObject Type="Embed" ProgID="Equation.DSMT4" ShapeID="_x0000_i1038" DrawAspect="Content" ObjectID="_1453274576" r:id="rId49"/>
+          <o:OLEObject Type="Embed" ProgID="Equation.DSMT4" ShapeID="_x0000_i1038" DrawAspect="Content" ObjectID="_1453361859" r:id="rId49"/>
         </w:object>
       </w:r>
       <w:r>
@@ -5416,15 +5264,9 @@
       <w:pPr>
         <w:pStyle w:val="NoSpacing"/>
       </w:pPr>
-      <w:proofErr w:type="gramStart"/>
-      <w:r>
-        <w:t>T(</w:t>
-      </w:r>
-      <w:proofErr w:type="gramEnd"/>
-      <w:r>
-        <w:t>n) = O(</w:t>
-      </w:r>
-      <w:proofErr w:type="spellStart"/>
+      <w:r>
+        <w:t>T(n) = O(</w:t>
+      </w:r>
       <w:r>
         <w:rPr>
           <w:i/>
@@ -5440,7 +5282,6 @@
         </w:rPr>
         <w:t>n</w:t>
       </w:r>
-      <w:proofErr w:type="spellEnd"/>
       <w:r>
         <w:t>)</w:t>
       </w:r>
@@ -5449,15 +5290,9 @@
       <w:pPr>
         <w:pStyle w:val="NoSpacing"/>
       </w:pPr>
-      <w:proofErr w:type="gramStart"/>
-      <w:r>
-        <w:t>T(</w:t>
-      </w:r>
-      <w:proofErr w:type="gramEnd"/>
-      <w:r>
-        <w:t xml:space="preserve">n) ≤ </w:t>
-      </w:r>
-      <w:proofErr w:type="spellStart"/>
+      <w:r>
+        <w:t xml:space="preserve">T(n) ≤ </w:t>
+      </w:r>
       <w:r>
         <w:rPr>
           <w:i/>
@@ -5473,7 +5308,6 @@
         </w:rPr>
         <w:t>n</w:t>
       </w:r>
-      <w:proofErr w:type="spellEnd"/>
     </w:p>
     <w:p>
       <w:pPr>
@@ -5501,35 +5335,25 @@
           <v:shape id="_x0000_i1039" type="#_x0000_t75" style="width:28pt;height:18.1pt" o:ole="">
             <v:imagedata r:id="rId50" o:title=""/>
           </v:shape>
-          <o:OLEObject Type="Embed" ProgID="Equation.DSMT4" ShapeID="_x0000_i1039" DrawAspect="Content" ObjectID="_1453274577" r:id="rId51"/>
+          <o:OLEObject Type="Embed" ProgID="Equation.DSMT4" ShapeID="_x0000_i1039" DrawAspect="Content" ObjectID="_1453361860" r:id="rId51"/>
         </w:object>
       </w:r>
       <w:r>
-        <w:t xml:space="preserve"> = </w:t>
-      </w:r>
-      <w:proofErr w:type="gramStart"/>
-      <w:r>
-        <w:t>floor(</w:t>
-      </w:r>
-      <w:proofErr w:type="gramEnd"/>
-      <w:r>
-        <w:t>n/2)</w:t>
-      </w:r>
-    </w:p>
-    <w:p>
-      <w:pPr>
-        <w:pStyle w:val="NoSpacing"/>
-      </w:pPr>
-    </w:p>
-    <w:p>
-      <w:pPr>
-        <w:pStyle w:val="NoSpacing"/>
-      </w:pPr>
-      <w:proofErr w:type="gramStart"/>
+        <w:t xml:space="preserve"> = floor(n/2)</w:t>
+      </w:r>
+    </w:p>
+    <w:p>
+      <w:pPr>
+        <w:pStyle w:val="NoSpacing"/>
+      </w:pPr>
+    </w:p>
+    <w:p>
+      <w:pPr>
+        <w:pStyle w:val="NoSpacing"/>
+      </w:pPr>
       <w:r>
         <w:t>T(</w:t>
       </w:r>
-      <w:proofErr w:type="gramEnd"/>
       <w:r>
         <w:rPr>
           <w:position w:val="-12"/>
@@ -5538,7 +5362,7 @@
           <v:shape id="_x0000_i1040" type="#_x0000_t75" style="width:28pt;height:18.1pt" o:ole="">
             <v:imagedata r:id="rId50" o:title=""/>
           </v:shape>
-          <o:OLEObject Type="Embed" ProgID="Equation.DSMT4" ShapeID="_x0000_i1040" DrawAspect="Content" ObjectID="_1453274578" r:id="rId52"/>
+          <o:OLEObject Type="Embed" ProgID="Equation.DSMT4" ShapeID="_x0000_i1040" DrawAspect="Content" ObjectID="_1453361861" r:id="rId52"/>
         </w:object>
       </w:r>
       <w:r>
@@ -5552,19 +5376,11 @@
           <v:shape id="_x0000_i1041" type="#_x0000_t75" style="width:28pt;height:18.1pt" o:ole="">
             <v:imagedata r:id="rId50" o:title=""/>
           </v:shape>
-          <o:OLEObject Type="Embed" ProgID="Equation.DSMT4" ShapeID="_x0000_i1041" DrawAspect="Content" ObjectID="_1453274579" r:id="rId53"/>
+          <o:OLEObject Type="Embed" ProgID="Equation.DSMT4" ShapeID="_x0000_i1041" DrawAspect="Content" ObjectID="_1453361862" r:id="rId53"/>
         </w:object>
       </w:r>
       <w:r>
-        <w:t>)</w:t>
-      </w:r>
-      <w:proofErr w:type="spellStart"/>
-      <w:r>
-        <w:t>lg</w:t>
-      </w:r>
-      <w:proofErr w:type="spellEnd"/>
-      <w:r>
-        <w:t>(</w:t>
+        <w:t>)lg(</w:t>
       </w:r>
       <w:r>
         <w:rPr>
@@ -5574,7 +5390,7 @@
           <v:shape id="_x0000_i1042" type="#_x0000_t75" style="width:28pt;height:18.1pt" o:ole="">
             <v:imagedata r:id="rId50" o:title=""/>
           </v:shape>
-          <o:OLEObject Type="Embed" ProgID="Equation.DSMT4" ShapeID="_x0000_i1042" DrawAspect="Content" ObjectID="_1453274580" r:id="rId54"/>
+          <o:OLEObject Type="Embed" ProgID="Equation.DSMT4" ShapeID="_x0000_i1042" DrawAspect="Content" ObjectID="_1453361863" r:id="rId54"/>
         </w:object>
       </w:r>
       <w:r>
@@ -5585,13 +5401,8 @@
       <w:pPr>
         <w:pStyle w:val="NoSpacing"/>
       </w:pPr>
-      <w:proofErr w:type="gramStart"/>
-      <w:r>
-        <w:t>T(</w:t>
-      </w:r>
-      <w:proofErr w:type="gramEnd"/>
-      <w:r>
-        <w:t>n) ≤ 2(</w:t>
+      <w:r>
+        <w:t>T(n) ≤ 2(</w:t>
       </w:r>
       <w:r>
         <w:rPr>
@@ -5610,19 +5421,11 @@
           <v:shape id="_x0000_i1043" type="#_x0000_t75" style="width:28pt;height:18.1pt" o:ole="">
             <v:imagedata r:id="rId50" o:title=""/>
           </v:shape>
-          <o:OLEObject Type="Embed" ProgID="Equation.DSMT4" ShapeID="_x0000_i1043" DrawAspect="Content" ObjectID="_1453274581" r:id="rId55"/>
+          <o:OLEObject Type="Embed" ProgID="Equation.DSMT4" ShapeID="_x0000_i1043" DrawAspect="Content" ObjectID="_1453361864" r:id="rId55"/>
         </w:object>
       </w:r>
       <w:r>
-        <w:t>)</w:t>
-      </w:r>
-      <w:proofErr w:type="spellStart"/>
-      <w:r>
-        <w:t>lg</w:t>
-      </w:r>
-      <w:proofErr w:type="spellEnd"/>
-      <w:r>
-        <w:t>(</w:t>
+        <w:t>)lg(</w:t>
       </w:r>
       <w:r>
         <w:rPr>
@@ -5632,7 +5435,7 @@
           <v:shape id="_x0000_i1044" type="#_x0000_t75" style="width:28pt;height:18.1pt" o:ole="">
             <v:imagedata r:id="rId50" o:title=""/>
           </v:shape>
-          <o:OLEObject Type="Embed" ProgID="Equation.DSMT4" ShapeID="_x0000_i1044" DrawAspect="Content" ObjectID="_1453274582" r:id="rId56"/>
+          <o:OLEObject Type="Embed" ProgID="Equation.DSMT4" ShapeID="_x0000_i1044" DrawAspect="Content" ObjectID="_1453361865" r:id="rId56"/>
         </w:object>
       </w:r>
       <w:r>
@@ -5650,11 +5453,7 @@
         <w:pStyle w:val="NoSpacing"/>
       </w:pPr>
       <w:r>
-        <w:t xml:space="preserve">       ≤ </w:t>
-      </w:r>
-      <w:proofErr w:type="gramStart"/>
-      <w:r>
-        <w:t>2</w:t>
+        <w:t xml:space="preserve">       ≤ 2</w:t>
       </w:r>
       <w:r>
         <w:rPr>
@@ -5665,7 +5464,6 @@
       <w:r>
         <w:t>(</w:t>
       </w:r>
-      <w:proofErr w:type="gramEnd"/>
       <w:r>
         <w:rPr>
           <w:position w:val="-12"/>
@@ -5674,19 +5472,11 @@
           <v:shape id="_x0000_i1045" type="#_x0000_t75" style="width:10.25pt;height:18.1pt" o:ole="">
             <v:imagedata r:id="rId57" o:title=""/>
           </v:shape>
-          <o:OLEObject Type="Embed" ProgID="Equation.DSMT4" ShapeID="_x0000_i1045" DrawAspect="Content" ObjectID="_1453274583" r:id="rId58"/>
+          <o:OLEObject Type="Embed" ProgID="Equation.DSMT4" ShapeID="_x0000_i1045" DrawAspect="Content" ObjectID="_1453361866" r:id="rId58"/>
         </w:object>
       </w:r>
       <w:r>
-        <w:t>)</w:t>
-      </w:r>
-      <w:proofErr w:type="spellStart"/>
-      <w:r>
-        <w:t>lg</w:t>
-      </w:r>
-      <w:proofErr w:type="spellEnd"/>
-      <w:r>
-        <w:t>(</w:t>
+        <w:t>)lg(</w:t>
       </w:r>
       <w:r>
         <w:rPr>
@@ -5696,7 +5486,7 @@
           <v:shape id="_x0000_i1046" type="#_x0000_t75" style="width:10.25pt;height:18.1pt" o:ole="">
             <v:imagedata r:id="rId59" o:title=""/>
           </v:shape>
-          <o:OLEObject Type="Embed" ProgID="Equation.DSMT4" ShapeID="_x0000_i1046" DrawAspect="Content" ObjectID="_1453274584" r:id="rId60"/>
+          <o:OLEObject Type="Embed" ProgID="Equation.DSMT4" ShapeID="_x0000_i1046" DrawAspect="Content" ObjectID="_1453361867" r:id="rId60"/>
         </w:object>
       </w:r>
       <w:r>
@@ -5716,8 +5506,6 @@
       <w:r>
         <w:t xml:space="preserve">       ≤ </w:t>
       </w:r>
-      <w:proofErr w:type="spellStart"/>
-      <w:proofErr w:type="gramStart"/>
       <w:r>
         <w:rPr>
           <w:i/>
@@ -5725,13 +5513,8 @@
         <w:t>cn</w:t>
       </w:r>
       <w:r>
-        <w:t>lg</w:t>
-      </w:r>
-      <w:proofErr w:type="spellEnd"/>
-      <w:r>
-        <w:t>(</w:t>
-      </w:r>
-      <w:proofErr w:type="gramEnd"/>
+        <w:t>lg(</w:t>
+      </w:r>
       <w:r>
         <w:rPr>
           <w:position w:val="-12"/>
@@ -5740,7 +5523,7 @@
           <v:shape id="_x0000_i1047" type="#_x0000_t75" style="width:10.25pt;height:18.1pt" o:ole="">
             <v:imagedata r:id="rId61" o:title=""/>
           </v:shape>
-          <o:OLEObject Type="Embed" ProgID="Equation.DSMT4" ShapeID="_x0000_i1047" DrawAspect="Content" ObjectID="_1453274585" r:id="rId62"/>
+          <o:OLEObject Type="Embed" ProgID="Equation.DSMT4" ShapeID="_x0000_i1047" DrawAspect="Content" ObjectID="_1453361868" r:id="rId62"/>
         </w:object>
       </w:r>
       <w:r>
@@ -5758,13 +5541,8 @@
         <w:pStyle w:val="NoSpacing"/>
       </w:pPr>
       <w:r>
-        <w:t xml:space="preserve">       </w:t>
-      </w:r>
-      <w:proofErr w:type="gramStart"/>
-      <w:r>
-        <w:t xml:space="preserve">≤ </w:t>
-      </w:r>
-      <w:proofErr w:type="gramEnd"/>
+        <w:t xml:space="preserve">       ≤ </w:t>
+      </w:r>
       <w:r>
         <w:rPr>
           <w:position w:val="-40"/>
@@ -5773,7 +5551,7 @@
           <v:shape id="_x0000_i1048" type="#_x0000_t75" style="width:96.9pt;height:33.1pt" o:ole="">
             <v:imagedata r:id="rId63" o:title=""/>
           </v:shape>
-          <o:OLEObject Type="Embed" ProgID="Equation.DSMT4" ShapeID="_x0000_i1048" DrawAspect="Content" ObjectID="_1453274586" r:id="rId64"/>
+          <o:OLEObject Type="Embed" ProgID="Equation.DSMT4" ShapeID="_x0000_i1048" DrawAspect="Content" ObjectID="_1453361869" r:id="rId64"/>
         </w:object>
       </w:r>
       <w:r>
@@ -5788,26 +5566,16 @@
       <w:pPr>
         <w:pStyle w:val="NoSpacing"/>
       </w:pPr>
-      <w:proofErr w:type="gramStart"/>
-      <w:r>
-        <w:t>c</w:t>
-      </w:r>
-      <w:proofErr w:type="gramEnd"/>
-      <w:r>
-        <w:t xml:space="preserve"> ≥ 1</w:t>
-      </w:r>
-    </w:p>
-    <w:p>
-      <w:pPr>
-        <w:pStyle w:val="NoSpacing"/>
-      </w:pPr>
-      <w:proofErr w:type="gramStart"/>
-      <w:r>
-        <w:t>residual</w:t>
-      </w:r>
-      <w:proofErr w:type="gramEnd"/>
-      <w:r>
-        <w:t xml:space="preserve"> ≤ 0</w:t>
+      <w:r>
+        <w:t>c ≥ 1</w:t>
+      </w:r>
+    </w:p>
+    <w:p>
+      <w:pPr>
+        <w:pStyle w:val="NoSpacing"/>
+      </w:pPr>
+      <w:r>
+        <w:t>residual ≤ 0</w:t>
       </w:r>
     </w:p>
     <w:p>
@@ -5822,7 +5590,7 @@
           <v:shape id="_x0000_i1049" type="#_x0000_t75" style="width:28pt;height:18.1pt" o:ole="">
             <v:imagedata r:id="rId50" o:title=""/>
           </v:shape>
-          <o:OLEObject Type="Embed" ProgID="Equation.DSMT4" ShapeID="_x0000_i1049" DrawAspect="Content" ObjectID="_1453274587" r:id="rId65"/>
+          <o:OLEObject Type="Embed" ProgID="Equation.DSMT4" ShapeID="_x0000_i1049" DrawAspect="Content" ObjectID="_1453361870" r:id="rId65"/>
         </w:object>
       </w:r>
       <w:r>
@@ -5836,7 +5604,7 @@
           <v:shape id="_x0000_i1050" type="#_x0000_t75" style="width:10.25pt;height:18.1pt" o:ole="">
             <v:imagedata r:id="rId59" o:title=""/>
           </v:shape>
-          <o:OLEObject Type="Embed" ProgID="Equation.DSMT4" ShapeID="_x0000_i1050" DrawAspect="Content" ObjectID="_1453274588" r:id="rId66"/>
+          <o:OLEObject Type="Embed" ProgID="Equation.DSMT4" ShapeID="_x0000_i1050" DrawAspect="Content" ObjectID="_1453361871" r:id="rId66"/>
         </w:object>
       </w:r>
     </w:p>
@@ -5916,11 +5684,11 @@
       <w:pPr>
         <w:pStyle w:val="Heading2"/>
       </w:pPr>
-      <w:bookmarkStart w:id="14" w:name="_Toc379532671"/>
+      <w:bookmarkStart w:id="13" w:name="_Toc379532671"/>
       <w:r>
         <w:t>4.5 - Master Method</w:t>
       </w:r>
-      <w:bookmarkEnd w:id="14"/>
+      <w:bookmarkEnd w:id="13"/>
     </w:p>
     <w:p>
       <w:pPr>
@@ -6011,27 +5779,15 @@
         <w:pStyle w:val="NoSpacing"/>
       </w:pPr>
       <w:r>
-        <w:t xml:space="preserve">a = # of sub-problems; n/b = size of the sub-problem; </w:t>
-      </w:r>
-      <w:proofErr w:type="gramStart"/>
-      <w:r>
-        <w:t>f(</w:t>
-      </w:r>
-      <w:proofErr w:type="gramEnd"/>
-      <w:r>
-        <w:t>n) = base case, most of the time, it’s O(1)</w:t>
-      </w:r>
-    </w:p>
-    <w:p>
-      <w:pPr>
-        <w:pStyle w:val="NoSpacing"/>
-      </w:pPr>
-      <w:r>
-        <w:t xml:space="preserve">ϵ = used to make the exponent of </w:t>
-      </w:r>
-      <w:proofErr w:type="spellStart"/>
-      <w:r>
-        <w:t>t</w:t>
+        <w:t>a = # of sub-problems; n/b = size of the sub-problem; f(n) = base case, most of the time, it’s O(1)</w:t>
+      </w:r>
+    </w:p>
+    <w:p>
+      <w:pPr>
+        <w:pStyle w:val="NoSpacing"/>
+      </w:pPr>
+      <w:r>
+        <w:t>ϵ = used to make the exponent of t</w:t>
       </w:r>
       <w:r>
         <w:rPr>
@@ -6039,25 +5795,8 @@
         </w:rPr>
         <w:t>n</w:t>
       </w:r>
-      <w:proofErr w:type="spellEnd"/>
-      <w:r>
-        <w:t xml:space="preserve"> the same as that of </w:t>
-      </w:r>
-      <w:proofErr w:type="gramStart"/>
-      <w:r>
-        <w:t>f(</w:t>
-      </w:r>
-      <w:proofErr w:type="gramEnd"/>
-      <w:r>
-        <w:t xml:space="preserve">n). </w:t>
-      </w:r>
-      <w:proofErr w:type="spellStart"/>
-      <w:r>
-        <w:t>Pg</w:t>
-      </w:r>
-      <w:proofErr w:type="spellEnd"/>
-      <w:r>
-        <w:t xml:space="preserve"> 94 paragraph under the cases</w:t>
+      <w:r>
+        <w:t xml:space="preserve"> the same as that of f(n). Pg 94 paragraph under the cases</w:t>
       </w:r>
     </w:p>
     <w:p>
@@ -6080,19 +5819,11 @@
           <v:shape id="_x0000_i1051" type="#_x0000_t75" style="width:26.95pt;height:16.05pt" o:ole="">
             <v:imagedata r:id="rId68" o:title=""/>
           </v:shape>
-          <o:OLEObject Type="Embed" ProgID="Equation.DSMT4" ShapeID="_x0000_i1051" DrawAspect="Content" ObjectID="_1453274589" r:id="rId69"/>
+          <o:OLEObject Type="Embed" ProgID="Equation.DSMT4" ShapeID="_x0000_i1051" DrawAspect="Content" ObjectID="_1453361872" r:id="rId69"/>
         </w:object>
       </w:r>
       <w:r>
-        <w:t xml:space="preserve"> to </w:t>
-      </w:r>
-      <w:proofErr w:type="gramStart"/>
-      <w:r>
-        <w:t>f(</w:t>
-      </w:r>
-      <w:proofErr w:type="gramEnd"/>
-      <w:r>
-        <w:t>n) to decide which case you are going to use</w:t>
+        <w:t xml:space="preserve"> to f(n) to decide which case you are going to use</w:t>
       </w:r>
     </w:p>
     <w:p>
@@ -6117,7 +5848,7 @@
           <v:shape id="_x0000_i1052" type="#_x0000_t75" style="width:26.95pt;height:16.05pt" o:ole="">
             <v:imagedata r:id="rId68" o:title=""/>
           </v:shape>
-          <o:OLEObject Type="Embed" ProgID="Equation.DSMT4" ShapeID="_x0000_i1052" DrawAspect="Content" ObjectID="_1453274590" r:id="rId70"/>
+          <o:OLEObject Type="Embed" ProgID="Equation.DSMT4" ShapeID="_x0000_i1052" DrawAspect="Content" ObjectID="_1453361873" r:id="rId70"/>
         </w:object>
       </w:r>
       <w:r>
@@ -6152,7 +5883,7 @@
           <v:shape id="_x0000_i1053" type="#_x0000_t75" style="width:26.95pt;height:16.05pt" o:ole="">
             <v:imagedata r:id="rId68" o:title=""/>
           </v:shape>
-          <o:OLEObject Type="Embed" ProgID="Equation.DSMT4" ShapeID="_x0000_i1053" DrawAspect="Content" ObjectID="_1453274591" r:id="rId71"/>
+          <o:OLEObject Type="Embed" ProgID="Equation.DSMT4" ShapeID="_x0000_i1053" DrawAspect="Content" ObjectID="_1453361874" r:id="rId71"/>
         </w:object>
       </w:r>
       <w:r>
@@ -6187,7 +5918,7 @@
           <v:shape id="_x0000_i1054" type="#_x0000_t75" style="width:26.95pt;height:16.05pt" o:ole="">
             <v:imagedata r:id="rId68" o:title=""/>
           </v:shape>
-          <o:OLEObject Type="Embed" ProgID="Equation.DSMT4" ShapeID="_x0000_i1054" DrawAspect="Content" ObjectID="_1453274592" r:id="rId72"/>
+          <o:OLEObject Type="Embed" ProgID="Equation.DSMT4" ShapeID="_x0000_i1054" DrawAspect="Content" ObjectID="_1453361875" r:id="rId72"/>
         </w:object>
       </w:r>
       <w:r>
@@ -6201,26 +5932,19 @@
       <w:pPr>
         <w:pStyle w:val="Heading3"/>
       </w:pPr>
-      <w:bookmarkStart w:id="15" w:name="_Toc379532672"/>
-      <w:proofErr w:type="gramStart"/>
+      <w:bookmarkStart w:id="14" w:name="_Toc379532672"/>
       <w:r>
         <w:t>e.g.</w:t>
       </w:r>
-      <w:bookmarkEnd w:id="15"/>
-      <w:proofErr w:type="gramEnd"/>
+      <w:bookmarkEnd w:id="14"/>
     </w:p>
     <w:p>
       <w:pPr>
         <w:pStyle w:val="NoSpacing"/>
         <w:ind w:left="720" w:hanging="720"/>
       </w:pPr>
-      <w:proofErr w:type="gramStart"/>
-      <w:r>
-        <w:t>T(</w:t>
-      </w:r>
-      <w:proofErr w:type="gramEnd"/>
-      <w:r>
-        <w:t>n) = 9T(</w:t>
+      <w:r>
+        <w:t>T(n) = 9T(</w:t>
       </w:r>
       <w:r>
         <w:rPr>
@@ -6230,7 +5954,7 @@
           <v:shape id="_x0000_i1055" type="#_x0000_t75" style="width:10.25pt;height:18.1pt" o:ole="">
             <v:imagedata r:id="rId73" o:title=""/>
           </v:shape>
-          <o:OLEObject Type="Embed" ProgID="Equation.DSMT4" ShapeID="_x0000_i1055" DrawAspect="Content" ObjectID="_1453274593" r:id="rId74"/>
+          <o:OLEObject Type="Embed" ProgID="Equation.DSMT4" ShapeID="_x0000_i1055" DrawAspect="Content" ObjectID="_1453361876" r:id="rId74"/>
         </w:object>
       </w:r>
       <w:r>
@@ -6262,7 +5986,7 @@
           <v:shape id="_x0000_i1056" type="#_x0000_t75" style="width:178.1pt;height:22.2pt" o:ole="">
             <v:imagedata r:id="rId75" o:title=""/>
           </v:shape>
-          <o:OLEObject Type="Embed" ProgID="Equation.DSMT4" ShapeID="_x0000_i1056" DrawAspect="Content" ObjectID="_1453274594" r:id="rId76"/>
+          <o:OLEObject Type="Embed" ProgID="Equation.DSMT4" ShapeID="_x0000_i1056" DrawAspect="Content" ObjectID="_1453361877" r:id="rId76"/>
         </w:object>
       </w:r>
     </w:p>
@@ -6270,13 +5994,8 @@
       <w:pPr>
         <w:pStyle w:val="NoSpacing"/>
       </w:pPr>
-      <w:proofErr w:type="gramStart"/>
-      <w:r>
-        <w:t>T(</w:t>
-      </w:r>
-      <w:proofErr w:type="gramEnd"/>
-      <w:r>
-        <w:t>n) = Θ(n</w:t>
+      <w:r>
+        <w:t>T(n) = Θ(n</w:t>
       </w:r>
       <w:r>
         <w:rPr>
@@ -6297,25 +6016,18 @@
       <w:pPr>
         <w:pStyle w:val="Heading3"/>
       </w:pPr>
-      <w:bookmarkStart w:id="16" w:name="_Toc379532673"/>
-      <w:proofErr w:type="gramStart"/>
+      <w:bookmarkStart w:id="15" w:name="_Toc379532673"/>
       <w:r>
         <w:t>e.g.</w:t>
       </w:r>
-      <w:bookmarkEnd w:id="16"/>
-      <w:proofErr w:type="gramEnd"/>
-    </w:p>
-    <w:p>
-      <w:pPr>
-        <w:pStyle w:val="NoSpacing"/>
-      </w:pPr>
-      <w:proofErr w:type="gramStart"/>
-      <w:r>
-        <w:t>T(</w:t>
-      </w:r>
-      <w:proofErr w:type="gramEnd"/>
-      <w:r>
-        <w:t>n) = 4T(</w:t>
+      <w:bookmarkEnd w:id="15"/>
+    </w:p>
+    <w:p>
+      <w:pPr>
+        <w:pStyle w:val="NoSpacing"/>
+      </w:pPr>
+      <w:r>
+        <w:t>T(n) = 4T(</w:t>
       </w:r>
       <w:r>
         <w:rPr>
@@ -6325,7 +6037,7 @@
           <v:shape id="_x0000_i1057" type="#_x0000_t75" style="width:10.25pt;height:18.1pt" o:ole="">
             <v:imagedata r:id="rId61" o:title=""/>
           </v:shape>
-          <o:OLEObject Type="Embed" ProgID="Equation.DSMT4" ShapeID="_x0000_i1057" DrawAspect="Content" ObjectID="_1453274595" r:id="rId77"/>
+          <o:OLEObject Type="Embed" ProgID="Equation.DSMT4" ShapeID="_x0000_i1057" DrawAspect="Content" ObjectID="_1453361878" r:id="rId77"/>
         </w:object>
       </w:r>
       <w:r>
@@ -6339,7 +6051,7 @@
           <v:shape id="_x0000_i1058" type="#_x0000_t75" style="width:14pt;height:18.1pt" o:ole="">
             <v:imagedata r:id="rId78" o:title=""/>
           </v:shape>
-          <o:OLEObject Type="Embed" ProgID="Equation.DSMT4" ShapeID="_x0000_i1058" DrawAspect="Content" ObjectID="_1453274596" r:id="rId79"/>
+          <o:OLEObject Type="Embed" ProgID="Equation.DSMT4" ShapeID="_x0000_i1058" DrawAspect="Content" ObjectID="_1453361879" r:id="rId79"/>
         </w:object>
       </w:r>
       <w:r>
@@ -6353,7 +6065,7 @@
           <v:shape id="_x0000_i1059" type="#_x0000_t75" style="width:14pt;height:18.1pt" o:ole="">
             <v:imagedata r:id="rId78" o:title=""/>
           </v:shape>
-          <o:OLEObject Type="Embed" ProgID="Equation.DSMT4" ShapeID="_x0000_i1059" DrawAspect="Content" ObjectID="_1453274597" r:id="rId80"/>
+          <o:OLEObject Type="Embed" ProgID="Equation.DSMT4" ShapeID="_x0000_i1059" DrawAspect="Content" ObjectID="_1453361880" r:id="rId80"/>
         </w:object>
       </w:r>
     </w:p>
@@ -6374,7 +6086,7 @@
           <v:shape id="_x0000_i1060" type="#_x0000_t75" style="width:87pt;height:16.05pt" o:ole="">
             <v:imagedata r:id="rId81" o:title=""/>
           </v:shape>
-          <o:OLEObject Type="Embed" ProgID="Equation.DSMT4" ShapeID="_x0000_i1060" DrawAspect="Content" ObjectID="_1453274598" r:id="rId82"/>
+          <o:OLEObject Type="Embed" ProgID="Equation.DSMT4" ShapeID="_x0000_i1060" DrawAspect="Content" ObjectID="_1453361881" r:id="rId82"/>
         </w:object>
       </w:r>
     </w:p>
@@ -6383,15 +6095,7 @@
         <w:pStyle w:val="NoSpacing"/>
       </w:pPr>
       <w:r>
-        <w:t xml:space="preserve">Case 3: </w:t>
-      </w:r>
-      <w:proofErr w:type="gramStart"/>
-      <w:r>
-        <w:t>f(</w:t>
-      </w:r>
-      <w:proofErr w:type="gramEnd"/>
-      <w:r>
-        <w:t>n) = Ω(n</w:t>
+        <w:t>Case 3: f(n) = Ω(n</w:t>
       </w:r>
       <w:r>
         <w:rPr>
@@ -6413,13 +6117,8 @@
       <w:pPr>
         <w:pStyle w:val="NoSpacing"/>
       </w:pPr>
-      <w:proofErr w:type="gramStart"/>
-      <w:r>
-        <w:t>f(</w:t>
-      </w:r>
-      <w:proofErr w:type="gramEnd"/>
-      <w:r>
-        <w:t>n) ≥ c ∙ n</w:t>
+      <w:r>
+        <w:t>f(n) ≥ c ∙ n</w:t>
       </w:r>
       <w:r>
         <w:rPr>
@@ -6446,22 +6145,14 @@
           <v:shape id="_x0000_i1061" type="#_x0000_t75" style="width:14pt;height:18.1pt" o:ole="">
             <v:imagedata r:id="rId78" o:title=""/>
           </v:shape>
-          <o:OLEObject Type="Embed" ProgID="Equation.DSMT4" ShapeID="_x0000_i1061" DrawAspect="Content" ObjectID="_1453274599" r:id="rId83"/>
+          <o:OLEObject Type="Embed" ProgID="Equation.DSMT4" ShapeID="_x0000_i1061" DrawAspect="Content" ObjectID="_1453361882" r:id="rId83"/>
         </w:object>
       </w:r>
       <w:r>
         <w:t xml:space="preserve"> </w:t>
       </w:r>
       <w:r>
-        <w:t xml:space="preserve">≥ </w:t>
-      </w:r>
-      <w:proofErr w:type="gramStart"/>
-      <w:r>
-        <w:t>c</w:t>
-      </w:r>
-      <w:proofErr w:type="gramEnd"/>
-      <w:r>
-        <w:t xml:space="preserve"> ∙ </w:t>
+        <w:t xml:space="preserve">≥ c ∙ </w:t>
       </w:r>
       <w:r>
         <w:t>n</w:t>
@@ -6513,15 +6204,7 @@
         <w:pStyle w:val="NoSpacing"/>
       </w:pPr>
       <w:r>
-        <w:t xml:space="preserve">Therefore, </w:t>
-      </w:r>
-      <w:proofErr w:type="gramStart"/>
-      <w:r>
-        <w:t>T(</w:t>
-      </w:r>
-      <w:proofErr w:type="gramEnd"/>
-      <w:r>
-        <w:t>n) = Θ(</w:t>
+        <w:t>Therefore, T(n) = Θ(</w:t>
       </w:r>
       <w:r>
         <w:rPr>
@@ -6531,7 +6214,7 @@
           <v:shape id="_x0000_i1062" type="#_x0000_t75" style="width:14pt;height:18.1pt" o:ole="">
             <v:imagedata r:id="rId84" o:title=""/>
           </v:shape>
-          <o:OLEObject Type="Embed" ProgID="Equation.DSMT4" ShapeID="_x0000_i1062" DrawAspect="Content" ObjectID="_1453274600" r:id="rId85"/>
+          <o:OLEObject Type="Embed" ProgID="Equation.DSMT4" ShapeID="_x0000_i1062" DrawAspect="Content" ObjectID="_1453361883" r:id="rId85"/>
         </w:object>
       </w:r>
       <w:r>
@@ -6555,7 +6238,6 @@
       <w:pPr>
         <w:pStyle w:val="NoSpacing"/>
       </w:pPr>
-      <w:proofErr w:type="spellStart"/>
       <w:r>
         <w:t>a</w:t>
       </w:r>
@@ -6565,15 +6247,9 @@
         </w:rPr>
         <w:t>∙</w:t>
       </w:r>
-      <w:proofErr w:type="gramStart"/>
-      <w:r>
-        <w:t>f</w:t>
-      </w:r>
-      <w:proofErr w:type="spellEnd"/>
-      <w:r>
-        <w:t>(</w:t>
-      </w:r>
-      <w:proofErr w:type="gramEnd"/>
+      <w:r>
+        <w:t>f(</w:t>
+      </w:r>
       <w:r>
         <w:rPr>
           <w:position w:val="-12"/>
@@ -6582,7 +6258,7 @@
           <v:shape id="_x0000_i1063" type="#_x0000_t75" style="width:10.25pt;height:18.1pt" o:ole="">
             <v:imagedata r:id="rId86" o:title=""/>
           </v:shape>
-          <o:OLEObject Type="Embed" ProgID="Equation.DSMT4" ShapeID="_x0000_i1063" DrawAspect="Content" ObjectID="_1453274601" r:id="rId87"/>
+          <o:OLEObject Type="Embed" ProgID="Equation.DSMT4" ShapeID="_x0000_i1063" DrawAspect="Content" ObjectID="_1453361884" r:id="rId87"/>
         </w:object>
       </w:r>
       <w:r>
@@ -6602,19 +6278,11 @@
           <v:shape id="_x0000_i1064" type="#_x0000_t75" style="width:30.05pt;height:22.85pt" o:ole="">
             <v:imagedata r:id="rId88" o:title=""/>
           </v:shape>
-          <o:OLEObject Type="Embed" ProgID="Equation.DSMT4" ShapeID="_x0000_i1064" DrawAspect="Content" ObjectID="_1453274602" r:id="rId89"/>
+          <o:OLEObject Type="Embed" ProgID="Equation.DSMT4" ShapeID="_x0000_i1064" DrawAspect="Content" ObjectID="_1453361885" r:id="rId89"/>
         </w:object>
       </w:r>
       <w:r>
-        <w:t xml:space="preserve"> ≤ </w:t>
-      </w:r>
-      <w:proofErr w:type="gramStart"/>
-      <w:r>
-        <w:t>c</w:t>
-      </w:r>
-      <w:proofErr w:type="gramEnd"/>
-      <w:r>
-        <w:t xml:space="preserve"> ∙ </w:t>
+        <w:t xml:space="preserve"> ≤ c ∙ </w:t>
       </w:r>
       <w:r>
         <w:rPr>
@@ -6624,7 +6292,7 @@
           <v:shape id="_x0000_i1065" type="#_x0000_t75" style="width:14pt;height:18.1pt" o:ole="">
             <v:imagedata r:id="rId90" o:title=""/>
           </v:shape>
-          <o:OLEObject Type="Embed" ProgID="Equation.DSMT4" ShapeID="_x0000_i1065" DrawAspect="Content" ObjectID="_1453274603" r:id="rId91"/>
+          <o:OLEObject Type="Embed" ProgID="Equation.DSMT4" ShapeID="_x0000_i1065" DrawAspect="Content" ObjectID="_1453361886" r:id="rId91"/>
         </w:object>
       </w:r>
     </w:p>
@@ -6640,19 +6308,11 @@
           <v:shape id="_x0000_i1066" type="#_x0000_t75" style="width:30.05pt;height:18.1pt" o:ole="">
             <v:imagedata r:id="rId92" o:title=""/>
           </v:shape>
-          <o:OLEObject Type="Embed" ProgID="Equation.DSMT4" ShapeID="_x0000_i1066" DrawAspect="Content" ObjectID="_1453274604" r:id="rId93"/>
+          <o:OLEObject Type="Embed" ProgID="Equation.DSMT4" ShapeID="_x0000_i1066" DrawAspect="Content" ObjectID="_1453361887" r:id="rId93"/>
         </w:object>
       </w:r>
       <w:r>
-        <w:t xml:space="preserve"> ≤ </w:t>
-      </w:r>
-      <w:proofErr w:type="gramStart"/>
-      <w:r>
-        <w:t>c</w:t>
-      </w:r>
-      <w:proofErr w:type="gramEnd"/>
-      <w:r>
-        <w:t xml:space="preserve"> ∙ </w:t>
+        <w:t xml:space="preserve"> ≤ c ∙ </w:t>
       </w:r>
       <w:r>
         <w:rPr>
@@ -6662,7 +6322,7 @@
           <v:shape id="_x0000_i1067" type="#_x0000_t75" style="width:14pt;height:18.1pt" o:ole="">
             <v:imagedata r:id="rId90" o:title=""/>
           </v:shape>
-          <o:OLEObject Type="Embed" ProgID="Equation.DSMT4" ShapeID="_x0000_i1067" DrawAspect="Content" ObjectID="_1453274605" r:id="rId94"/>
+          <o:OLEObject Type="Embed" ProgID="Equation.DSMT4" ShapeID="_x0000_i1067" DrawAspect="Content" ObjectID="_1453361888" r:id="rId94"/>
         </w:object>
       </w:r>
     </w:p>
@@ -6678,23 +6338,17 @@
           <v:shape id="_x0000_i1068" type="#_x0000_t75" style="width:18.1pt;height:16.7pt" o:ole="">
             <v:imagedata r:id="rId95" o:title=""/>
           </v:shape>
-          <o:OLEObject Type="Embed" ProgID="Equation.DSMT4" ShapeID="_x0000_i1068" DrawAspect="Content" ObjectID="_1453274606" r:id="rId96"/>
+          <o:OLEObject Type="Embed" ProgID="Equation.DSMT4" ShapeID="_x0000_i1068" DrawAspect="Content" ObjectID="_1453361889" r:id="rId96"/>
         </w:object>
       </w:r>
       <w:r>
-        <w:t xml:space="preserve"> ≤ </w:t>
-      </w:r>
-      <w:proofErr w:type="gramStart"/>
-      <w:r>
-        <w:t>c</w:t>
-      </w:r>
-      <w:proofErr w:type="gramEnd"/>
-    </w:p>
-    <w:p>
-      <w:pPr>
-        <w:pStyle w:val="NoSpacing"/>
-      </w:pPr>
-      <w:proofErr w:type="gramStart"/>
+        <w:t xml:space="preserve"> ≤ c</w:t>
+      </w:r>
+    </w:p>
+    <w:p>
+      <w:pPr>
+        <w:pStyle w:val="NoSpacing"/>
+      </w:pPr>
       <w:r>
         <w:t>e</w:t>
       </w:r>
@@ -6704,7 +6358,6 @@
       <w:r>
         <w:t>g</w:t>
       </w:r>
-      <w:proofErr w:type="gramEnd"/>
       <w:r>
         <w:t>.</w:t>
       </w:r>
@@ -6716,25 +6369,18 @@
       <w:pPr>
         <w:pStyle w:val="Heading3"/>
       </w:pPr>
-      <w:bookmarkStart w:id="17" w:name="_Toc379532674"/>
-      <w:proofErr w:type="gramStart"/>
+      <w:bookmarkStart w:id="16" w:name="_Toc379532674"/>
       <w:r>
         <w:t>e.g.</w:t>
       </w:r>
-      <w:bookmarkEnd w:id="17"/>
-      <w:proofErr w:type="gramEnd"/>
-    </w:p>
-    <w:p>
-      <w:pPr>
-        <w:pStyle w:val="NoSpacing"/>
-      </w:pPr>
-      <w:proofErr w:type="gramStart"/>
-      <w:r>
-        <w:t>T(</w:t>
-      </w:r>
-      <w:proofErr w:type="gramEnd"/>
-      <w:r>
-        <w:t>n) = 2T(</w:t>
+      <w:bookmarkEnd w:id="16"/>
+    </w:p>
+    <w:p>
+      <w:pPr>
+        <w:pStyle w:val="NoSpacing"/>
+      </w:pPr>
+      <w:r>
+        <w:t>T(n) = 2T(</w:t>
       </w:r>
       <w:r>
         <w:rPr>
@@ -6744,13 +6390,12 @@
           <v:shape id="_x0000_i1069" type="#_x0000_t75" style="width:10.25pt;height:18.1pt" o:ole="">
             <v:imagedata r:id="rId97" o:title=""/>
           </v:shape>
-          <o:OLEObject Type="Embed" ProgID="Equation.DSMT4" ShapeID="_x0000_i1069" DrawAspect="Content" ObjectID="_1453274607" r:id="rId98"/>
+          <o:OLEObject Type="Embed" ProgID="Equation.DSMT4" ShapeID="_x0000_i1069" DrawAspect="Content" ObjectID="_1453361890" r:id="rId98"/>
         </w:object>
       </w:r>
       <w:r>
         <w:t xml:space="preserve">) + </w:t>
       </w:r>
-      <w:proofErr w:type="spellStart"/>
       <w:r>
         <w:rPr>
           <w:i/>
@@ -6766,14 +6411,12 @@
         </w:rPr>
         <w:t>n</w:t>
       </w:r>
-      <w:proofErr w:type="spellEnd"/>
       <w:r>
         <w:t xml:space="preserve">, </w:t>
       </w:r>
       <w:r>
         <w:t xml:space="preserve">a = 2, b = 2, f(n) = </w:t>
       </w:r>
-      <w:proofErr w:type="spellStart"/>
       <w:r>
         <w:rPr>
           <w:i/>
@@ -6789,7 +6432,6 @@
         </w:rPr>
         <w:t>n</w:t>
       </w:r>
-      <w:proofErr w:type="spellEnd"/>
     </w:p>
     <w:p>
       <w:pPr>
@@ -6808,7 +6450,7 @@
           <v:shape id="_x0000_i1070" type="#_x0000_t75" style="width:84.95pt;height:16.05pt" o:ole="">
             <v:imagedata r:id="rId99" o:title=""/>
           </v:shape>
-          <o:OLEObject Type="Embed" ProgID="Equation.DSMT4" ShapeID="_x0000_i1070" DrawAspect="Content" ObjectID="_1453274608" r:id="rId100"/>
+          <o:OLEObject Type="Embed" ProgID="Equation.DSMT4" ShapeID="_x0000_i1070" DrawAspect="Content" ObjectID="_1453361891" r:id="rId100"/>
         </w:object>
       </w:r>
     </w:p>
@@ -6824,7 +6466,6 @@
       <w:r>
         <w:t xml:space="preserve">Looks like </w:t>
       </w:r>
-      <w:proofErr w:type="spellStart"/>
       <w:r>
         <w:rPr>
           <w:i/>
@@ -6840,15 +6481,9 @@
         </w:rPr>
         <w:t>n</w:t>
       </w:r>
-      <w:proofErr w:type="spellEnd"/>
-      <w:r>
-        <w:t xml:space="preserve"> = </w:t>
-      </w:r>
-      <w:proofErr w:type="gramStart"/>
-      <w:r>
-        <w:t>Ω()</w:t>
-      </w:r>
-      <w:proofErr w:type="gramEnd"/>
+      <w:r>
+        <w:t xml:space="preserve"> = Ω()</w:t>
+      </w:r>
     </w:p>
     <w:p>
       <w:pPr>
@@ -6861,17 +6496,8 @@
         <w:t xml:space="preserve"> </w:t>
       </w:r>
       <w:r>
-        <w:t>0</w:t>
-      </w:r>
-      <w:proofErr w:type="gramStart"/>
-      <w:r>
-        <w:t>,  =</w:t>
-      </w:r>
-      <w:proofErr w:type="gramEnd"/>
-      <w:r>
-        <w:t xml:space="preserve"> ω(</w:t>
-      </w:r>
-      <w:proofErr w:type="spellStart"/>
+        <w:t>0,  = ω(</w:t>
+      </w:r>
       <w:r>
         <w:rPr>
           <w:i/>
@@ -6887,7 +6513,6 @@
         </w:rPr>
         <w:t>n</w:t>
       </w:r>
-      <w:proofErr w:type="spellEnd"/>
       <w:r>
         <w:t>)</w:t>
       </w:r>
@@ -6899,7 +6524,6 @@
       <w:r>
         <w:t xml:space="preserve">So </w:t>
       </w:r>
-      <w:proofErr w:type="spellStart"/>
       <w:r>
         <w:rPr>
           <w:i/>
@@ -6915,7 +6539,6 @@
         </w:rPr>
         <w:t>n</w:t>
       </w:r>
-      <w:proofErr w:type="spellEnd"/>
       <w:r>
         <w:t xml:space="preserve"> asymptotically larger than n</w:t>
       </w:r>
@@ -6930,19 +6553,11 @@
       <w:r>
         <w:t xml:space="preserve"> not </w:t>
       </w:r>
-      <w:proofErr w:type="spellStart"/>
       <w:r>
         <w:rPr>
           <w:i/>
         </w:rPr>
-        <w:t>polynomially</w:t>
-      </w:r>
-      <w:proofErr w:type="spellEnd"/>
-      <w:r>
-        <w:rPr>
-          <w:i/>
-        </w:rPr>
-        <w:t xml:space="preserve"> </w:t>
+        <w:t xml:space="preserve">polynomially </w:t>
       </w:r>
       <w:r>
         <w:t>larger (between case 2 &amp; 3)</w:t>
@@ -6960,11 +6575,11 @@
       <w:pPr>
         <w:pStyle w:val="Heading1"/>
       </w:pPr>
-      <w:bookmarkStart w:id="18" w:name="_Toc379532675"/>
+      <w:bookmarkStart w:id="17" w:name="_Toc379532675"/>
       <w:r>
         <w:t>Chapter 6: Heaps</w:t>
       </w:r>
-      <w:bookmarkEnd w:id="18"/>
+      <w:bookmarkEnd w:id="17"/>
     </w:p>
     <w:p>
       <w:pPr>
@@ -7048,15 +6663,7 @@
         <w:pStyle w:val="NoSpacing"/>
       </w:pPr>
       <w:r>
-        <w:t>Parent (</w:t>
-      </w:r>
-      <w:proofErr w:type="spellStart"/>
-      <w:r>
-        <w:t>i</w:t>
-      </w:r>
-      <w:proofErr w:type="spellEnd"/>
-      <w:r>
-        <w:t xml:space="preserve">) = </w:t>
+        <w:t xml:space="preserve">Parent (i) = </w:t>
       </w:r>
       <w:r>
         <w:rPr>
@@ -7066,7 +6673,7 @@
           <v:shape id="_x0000_i1071" type="#_x0000_t75" style="width:28pt;height:18.1pt" o:ole="">
             <v:imagedata r:id="rId102" o:title=""/>
           </v:shape>
-          <o:OLEObject Type="Embed" ProgID="Equation.DSMT4" ShapeID="_x0000_i1071" DrawAspect="Content" ObjectID="_1453274609" r:id="rId103"/>
+          <o:OLEObject Type="Embed" ProgID="Equation.DSMT4" ShapeID="_x0000_i1071" DrawAspect="Content" ObjectID="_1453361892" r:id="rId103"/>
         </w:object>
       </w:r>
     </w:p>
@@ -7074,36 +6681,16 @@
       <w:pPr>
         <w:pStyle w:val="NoSpacing"/>
       </w:pPr>
-      <w:proofErr w:type="gramStart"/>
-      <w:r>
-        <w:t>left(</w:t>
-      </w:r>
-      <w:proofErr w:type="spellStart"/>
-      <w:proofErr w:type="gramEnd"/>
-      <w:r>
-        <w:t>i</w:t>
-      </w:r>
-      <w:proofErr w:type="spellEnd"/>
-      <w:r>
-        <w:t>) = 2i</w:t>
-      </w:r>
-    </w:p>
-    <w:p>
-      <w:pPr>
-        <w:pStyle w:val="NoSpacing"/>
-      </w:pPr>
-      <w:proofErr w:type="gramStart"/>
-      <w:r>
-        <w:t>right(</w:t>
-      </w:r>
-      <w:proofErr w:type="spellStart"/>
-      <w:proofErr w:type="gramEnd"/>
-      <w:r>
-        <w:t>i</w:t>
-      </w:r>
-      <w:proofErr w:type="spellEnd"/>
-      <w:r>
-        <w:t>) = 2i + 1</w:t>
+      <w:r>
+        <w:t>left(i) = 2i</w:t>
+      </w:r>
+    </w:p>
+    <w:p>
+      <w:pPr>
+        <w:pStyle w:val="NoSpacing"/>
+      </w:pPr>
+      <w:r>
+        <w:t>right(i) = 2i + 1</w:t>
       </w:r>
     </w:p>
     <w:p>
@@ -7137,23 +6724,7 @@
         <w:pStyle w:val="NoSpacing"/>
       </w:pPr>
       <w:r>
-        <w:t>Max-</w:t>
-      </w:r>
-      <w:proofErr w:type="spellStart"/>
-      <w:r>
-        <w:t>Heapify</w:t>
-      </w:r>
-      <w:proofErr w:type="spellEnd"/>
-      <w:r>
-        <w:t xml:space="preserve"> </w:t>
-      </w:r>
-      <w:proofErr w:type="gramStart"/>
-      <w:r>
-        <w:t>puts</w:t>
-      </w:r>
-      <w:proofErr w:type="gramEnd"/>
-      <w:r>
-        <w:t xml:space="preserve"> the root in its place </w:t>
+        <w:t xml:space="preserve">Max-Heapify puts the root in its place </w:t>
       </w:r>
     </w:p>
     <w:p>
@@ -7286,11 +6857,7 @@
         </w:numPr>
       </w:pPr>
       <w:r>
-        <w:t xml:space="preserve">height = </w:t>
-      </w:r>
-      <w:proofErr w:type="spellStart"/>
-      <w:r>
-        <w:t>lg</w:t>
+        <w:t>height = lg</w:t>
       </w:r>
       <w:r>
         <w:rPr>
@@ -7298,7 +6865,6 @@
         </w:rPr>
         <w:t>n</w:t>
       </w:r>
-      <w:proofErr w:type="spellEnd"/>
       <w:r>
         <w:t>; min for a heap</w:t>
       </w:r>
@@ -7350,7 +6916,6 @@
       <w:r>
         <w:t>Cost: O(</w:t>
       </w:r>
-      <w:proofErr w:type="spellStart"/>
       <w:r>
         <w:rPr>
           <w:i/>
@@ -7366,7 +6931,6 @@
         </w:rPr>
         <w:t>n</w:t>
       </w:r>
-      <w:proofErr w:type="spellEnd"/>
       <w:r>
         <w:t>)</w:t>
       </w:r>
@@ -7513,13 +7077,8 @@
       <w:pPr>
         <w:pStyle w:val="NoSpacing"/>
       </w:pPr>
-      <w:proofErr w:type="gramStart"/>
-      <w:r>
-        <w:t>methods</w:t>
-      </w:r>
-      <w:proofErr w:type="gramEnd"/>
-      <w:r>
-        <w:t>:</w:t>
+      <w:r>
+        <w:t>methods:</w:t>
       </w:r>
     </w:p>
     <w:p>
@@ -7534,15 +7093,7 @@
         <w:t>i</w:t>
       </w:r>
       <w:r>
-        <w:t>nsert(</w:t>
-      </w:r>
-      <w:proofErr w:type="spellStart"/>
-      <w:r>
-        <w:t>S,x</w:t>
-      </w:r>
-      <w:proofErr w:type="spellEnd"/>
-      <w:r>
-        <w:t>) = inserts element, x into set, S</w:t>
+        <w:t>nsert(S,x) = inserts element, x into set, S</w:t>
       </w:r>
     </w:p>
     <w:p>
@@ -7580,29 +7131,8 @@
           <w:numId w:val="4"/>
         </w:numPr>
       </w:pPr>
-      <w:proofErr w:type="spellStart"/>
-      <w:r>
-        <w:t>increasekey</w:t>
-      </w:r>
-      <w:proofErr w:type="spellEnd"/>
-      <w:r>
-        <w:t>(</w:t>
-      </w:r>
-      <w:proofErr w:type="spellStart"/>
-      <w:r>
-        <w:t>S,x,k</w:t>
-      </w:r>
-      <w:proofErr w:type="spellEnd"/>
-      <w:r>
-        <w:t xml:space="preserve">) = set key of S(x) to a </w:t>
-      </w:r>
-      <w:proofErr w:type="spellStart"/>
-      <w:r>
-        <w:t>a</w:t>
-      </w:r>
-      <w:proofErr w:type="spellEnd"/>
-      <w:r>
-        <w:t xml:space="preserve"> high</w:t>
+      <w:r>
+        <w:t>increasekey(S,x,k) = set key of S(x) to a a high</w:t>
       </w:r>
     </w:p>
     <w:p>
@@ -7635,41 +7165,40 @@
       <w:pPr>
         <w:pStyle w:val="NoSpacing"/>
       </w:pPr>
-      <w:proofErr w:type="gramStart"/>
-      <w:r>
-        <w:t>max-</w:t>
-      </w:r>
-      <w:proofErr w:type="spellStart"/>
-      <w:proofErr w:type="gramEnd"/>
-      <w:r>
-        <w:t>heapify</w:t>
-      </w:r>
-      <w:proofErr w:type="spellEnd"/>
-      <w:r>
-        <w:t>(</w:t>
-      </w:r>
-      <w:proofErr w:type="spellStart"/>
-      <w:r>
-        <w:t>A,i</w:t>
-      </w:r>
-      <w:proofErr w:type="spellEnd"/>
-      <w:r>
-        <w:t>) = sorts heap into a max-heap</w:t>
-      </w:r>
-    </w:p>
-    <w:p>
-      <w:pPr>
-        <w:pStyle w:val="NoSpacing"/>
-      </w:pPr>
-      <w:proofErr w:type="gramStart"/>
-      <w:r>
-        <w:t>run</w:t>
-      </w:r>
-      <w:proofErr w:type="gramEnd"/>
-      <w:r>
-        <w:t xml:space="preserve"> time = O(</w:t>
-      </w:r>
-      <w:proofErr w:type="spellStart"/>
+      <w:r>
+        <w:t>max-heapify(A,i) = sorts heap into a max-heap</w:t>
+      </w:r>
+    </w:p>
+    <w:p>
+      <w:pPr>
+        <w:pStyle w:val="NoSpacing"/>
+      </w:pPr>
+      <w:r>
+        <w:t>run time = O(lg</w:t>
+      </w:r>
+      <w:r>
+        <w:rPr>
+          <w:i/>
+        </w:rPr>
+        <w:t>n</w:t>
+      </w:r>
+      <w:r>
+        <w:t>) for each iteration</w:t>
+      </w:r>
+    </w:p>
+    <w:p>
+      <w:pPr>
+        <w:pStyle w:val="NoSpacing"/>
+      </w:pPr>
+      <w:r>
+        <w:t>so O(</w:t>
+      </w:r>
+      <w:r>
+        <w:rPr>
+          <w:i/>
+        </w:rPr>
+        <w:t>n</w:t>
+      </w:r>
       <w:r>
         <w:t>lg</w:t>
       </w:r>
@@ -7679,40 +7208,6 @@
         </w:rPr>
         <w:t>n</w:t>
       </w:r>
-      <w:proofErr w:type="spellEnd"/>
-      <w:r>
-        <w:t>) for each iteration</w:t>
-      </w:r>
-    </w:p>
-    <w:p>
-      <w:pPr>
-        <w:pStyle w:val="NoSpacing"/>
-      </w:pPr>
-      <w:proofErr w:type="gramStart"/>
-      <w:r>
-        <w:t>so</w:t>
-      </w:r>
-      <w:proofErr w:type="gramEnd"/>
-      <w:r>
-        <w:t xml:space="preserve"> O(</w:t>
-      </w:r>
-      <w:proofErr w:type="spellStart"/>
-      <w:r>
-        <w:rPr>
-          <w:i/>
-        </w:rPr>
-        <w:t>n</w:t>
-      </w:r>
-      <w:r>
-        <w:t>lg</w:t>
-      </w:r>
-      <w:r>
-        <w:rPr>
-          <w:i/>
-        </w:rPr>
-        <w:t>n</w:t>
-      </w:r>
-      <w:proofErr w:type="spellEnd"/>
       <w:r>
         <w:t>) for the whole tree</w:t>
       </w:r>
@@ -7898,7 +7393,6 @@
         <w:pStyle w:val="NoSpacing"/>
       </w:pPr>
       <w:hyperlink r:id="rId106" w:history="1">
-        <w:proofErr w:type="gramStart"/>
         <w:r>
           <w:rPr>
             <w:rStyle w:val="Hyperlink"/>
@@ -7909,7 +7403,6 @@
       <w:r>
         <w:t>.</w:t>
       </w:r>
-      <w:proofErr w:type="gramEnd"/>
     </w:p>
     <w:p>
       <w:pPr>
@@ -7921,26 +7414,16 @@
         <w:pStyle w:val="NoSpacing"/>
       </w:pPr>
       <w:hyperlink r:id="rId107" w:history="1">
-        <w:proofErr w:type="gramStart"/>
         <w:r>
           <w:rPr>
             <w:rStyle w:val="Hyperlink"/>
           </w:rPr>
-          <w:t>Example of Max-</w:t>
+          <w:t>Example of Max-heapify</w:t>
         </w:r>
-        <w:proofErr w:type="spellStart"/>
-        <w:r>
-          <w:rPr>
-            <w:rStyle w:val="Hyperlink"/>
-          </w:rPr>
-          <w:t>heapify</w:t>
-        </w:r>
-        <w:proofErr w:type="spellEnd"/>
       </w:hyperlink>
       <w:r>
         <w:t>.</w:t>
       </w:r>
-      <w:proofErr w:type="gramEnd"/>
     </w:p>
     <w:p>
       <w:pPr>
@@ -8067,6 +7550,74 @@
     </w:p>
     <w:p>
       <w:pPr>
+        <w:pStyle w:val="NoSpacing"/>
+      </w:pPr>
+    </w:p>
+    <w:p>
+      <w:pPr>
+        <w:pStyle w:val="NoSpacing"/>
+      </w:pPr>
+      <w:r>
+        <w:rPr>
+          <w:b/>
+        </w:rPr>
+        <w:t>Heap sort</w:t>
+      </w:r>
+      <w:r>
+        <w:t>: r</w:t>
+      </w:r>
+      <w:r>
+        <w:t>unning Max-Heap</w:t>
+      </w:r>
+      <w:r>
+        <w:t>ify on each level</w:t>
+      </w:r>
+    </w:p>
+    <w:p>
+      <w:pPr>
+        <w:pStyle w:val="NoSpacing"/>
+      </w:pPr>
+    </w:p>
+    <w:p>
+      <w:pPr>
+        <w:pStyle w:val="NoSpacing"/>
+      </w:pPr>
+      <w:r>
+        <w:rPr>
+          <w:b/>
+        </w:rPr>
+        <w:t>Heap Property</w:t>
+      </w:r>
+      <w:r>
+        <w:t xml:space="preserve">: </w:t>
+      </w:r>
+    </w:p>
+    <w:p>
+      <w:pPr>
+        <w:pStyle w:val="Heading2"/>
+      </w:pPr>
+      <w:r>
+        <w:t>Priority Queue</w:t>
+      </w:r>
+    </w:p>
+    <w:p>
+      <w:pPr>
+        <w:pStyle w:val="NoSpacing"/>
+      </w:pPr>
+      <w:r>
+        <w:t xml:space="preserve">Heaps can be used as something called a priority queue, where the maximum node is extracted each time and each node is updated with different priorities when </w:t>
+      </w:r>
+      <w:r>
+        <w:t>it</w:t>
+      </w:r>
+      <w:bookmarkStart w:id="18" w:name="_GoBack"/>
+      <w:bookmarkEnd w:id="18"/>
+      <w:r>
+        <w:t xml:space="preserve"> is inserted.</w:t>
+      </w:r>
+    </w:p>
+    <w:p>
+      <w:pPr>
         <w:pStyle w:val="Heading1"/>
       </w:pPr>
       <w:bookmarkStart w:id="19" w:name="_Chapter_7:_Quicksort"/>
@@ -8082,7 +7633,6 @@
         <w:pStyle w:val="NoSpacing"/>
       </w:pPr>
       <w:hyperlink r:id="rId110" w:history="1">
-        <w:proofErr w:type="gramStart"/>
         <w:r>
           <w:rPr>
             <w:rStyle w:val="Hyperlink"/>
@@ -8093,14 +7643,12 @@
       <w:r>
         <w:t>.</w:t>
       </w:r>
-      <w:proofErr w:type="gramEnd"/>
     </w:p>
     <w:p>
       <w:pPr>
         <w:pStyle w:val="NoSpacing"/>
       </w:pPr>
       <w:hyperlink r:id="rId111" w:history="1">
-        <w:proofErr w:type="gramStart"/>
         <w:r>
           <w:rPr>
             <w:rStyle w:val="Hyperlink"/>
@@ -8111,7 +7659,6 @@
       <w:r>
         <w:t>.</w:t>
       </w:r>
-      <w:proofErr w:type="gramEnd"/>
     </w:p>
     <w:p>
       <w:pPr>
@@ -8161,11 +7708,9 @@
       <w:pPr>
         <w:pStyle w:val="NoSpacing"/>
       </w:pPr>
-      <w:proofErr w:type="gramStart"/>
       <w:r>
         <w:t>To left of pivot is left partition; right, right partition.</w:t>
       </w:r>
-      <w:proofErr w:type="gramEnd"/>
     </w:p>
     <w:p>
       <w:pPr>
@@ -8195,16 +7740,23 @@
       <w:r>
         <w:t xml:space="preserve">Run time: </w:t>
       </w:r>
-      <w:proofErr w:type="gramStart"/>
-      <w:r>
-        <w:t>O(</w:t>
-      </w:r>
-      <w:proofErr w:type="spellStart"/>
-      <w:proofErr w:type="gramEnd"/>
-      <w:r>
-        <w:t>nlgn</w:t>
-      </w:r>
-      <w:proofErr w:type="spellEnd"/>
+      <w:r>
+        <w:t>O(nlgn)</w:t>
+      </w:r>
+    </w:p>
+    <w:p>
+      <w:pPr>
+        <w:pStyle w:val="NoSpacing"/>
+      </w:pPr>
+      <w:r>
+        <w:t>Worst: O(n</w:t>
+      </w:r>
+      <w:r>
+        <w:rPr>
+          <w:vertAlign w:val="superscript"/>
+        </w:rPr>
+        <w:t>2</w:t>
+      </w:r>
       <w:r>
         <w:t>)</w:t>
       </w:r>
@@ -8213,37 +7765,11 @@
       <w:pPr>
         <w:pStyle w:val="NoSpacing"/>
       </w:pPr>
-      <w:r>
-        <w:t xml:space="preserve">Worst: </w:t>
-      </w:r>
-      <w:proofErr w:type="gramStart"/>
-      <w:r>
-        <w:t>O(</w:t>
-      </w:r>
-      <w:proofErr w:type="gramEnd"/>
-      <w:r>
-        <w:t>n</w:t>
-      </w:r>
-      <w:r>
-        <w:rPr>
-          <w:vertAlign w:val="superscript"/>
-        </w:rPr>
-        <w:t>2</w:t>
-      </w:r>
-      <w:r>
-        <w:t>)</w:t>
-      </w:r>
-    </w:p>
-    <w:p>
-      <w:pPr>
-        <w:pStyle w:val="NoSpacing"/>
-      </w:pPr>
-    </w:p>
-    <w:p>
-      <w:pPr>
-        <w:pStyle w:val="NoSpacing"/>
-      </w:pPr>
-      <w:proofErr w:type="gramStart"/>
+    </w:p>
+    <w:p>
+      <w:pPr>
+        <w:pStyle w:val="NoSpacing"/>
+      </w:pPr>
       <w:r>
         <w:t xml:space="preserve">Faster than </w:t>
       </w:r>
@@ -8261,7 +7787,6 @@
       <w:r>
         <w:t>.</w:t>
       </w:r>
-      <w:proofErr w:type="gramEnd"/>
       <w:r>
         <w:rPr>
           <w:position w:val="-78"/>
@@ -8270,7 +7795,7 @@
           <v:shape id="_x0000_i1072" type="#_x0000_t75" style="width:280.5pt;height:83.95pt" o:ole="">
             <v:imagedata r:id="rId112" o:title=""/>
           </v:shape>
-          <o:OLEObject Type="Embed" ProgID="Equation.DSMT4" ShapeID="_x0000_i1072" DrawAspect="Content" ObjectID="_1453274610" r:id="rId113"/>
+          <o:OLEObject Type="Embed" ProgID="Equation.DSMT4" ShapeID="_x0000_i1072" DrawAspect="Content" ObjectID="_1453361893" r:id="rId113"/>
         </w:object>
       </w:r>
     </w:p>
@@ -8312,7 +7837,7 @@
           <v:shape id="_x0000_i1073" type="#_x0000_t75" style="width:322.1pt;height:49.8pt" o:ole="">
             <v:imagedata r:id="rId114" o:title=""/>
           </v:shape>
-          <o:OLEObject Type="Embed" ProgID="Equation.DSMT4" ShapeID="_x0000_i1073" DrawAspect="Content" ObjectID="_1453274611" r:id="rId115"/>
+          <o:OLEObject Type="Embed" ProgID="Equation.DSMT4" ShapeID="_x0000_i1073" DrawAspect="Content" ObjectID="_1453361894" r:id="rId115"/>
         </w:object>
       </w:r>
     </w:p>
@@ -8449,14 +7974,12 @@
       <w:pPr>
         <w:pStyle w:val="NoSpacing"/>
       </w:pPr>
-      <w:proofErr w:type="gramStart"/>
       <w:r>
         <w:rPr>
           <w:b/>
         </w:rPr>
         <w:t>predecessor</w:t>
       </w:r>
-      <w:proofErr w:type="gramEnd"/>
       <w:r>
         <w:t>: element in list with the next lowest value</w:t>
       </w:r>
@@ -8465,14 +7988,12 @@
       <w:pPr>
         <w:pStyle w:val="NoSpacing"/>
       </w:pPr>
-      <w:proofErr w:type="gramStart"/>
       <w:r>
         <w:rPr>
           <w:b/>
         </w:rPr>
         <w:t>successor</w:t>
       </w:r>
-      <w:proofErr w:type="gramEnd"/>
       <w:r>
         <w:t>: element in list with the next highest value</w:t>
       </w:r>
@@ -8487,15 +8008,7 @@
         <w:pStyle w:val="NoSpacing"/>
       </w:pPr>
       <w:r>
-        <w:t>Stack under/</w:t>
-      </w:r>
-      <w:proofErr w:type="gramStart"/>
-      <w:r>
-        <w:t>overflow are</w:t>
-      </w:r>
-      <w:proofErr w:type="gramEnd"/>
-      <w:r>
-        <w:t xml:space="preserve"> for stacks &amp; queue’s</w:t>
+        <w:t>Stack under/overflow are for stacks &amp; queue’s</w:t>
       </w:r>
     </w:p>
     <w:p>
@@ -8775,15 +8288,7 @@
               <w:jc w:val="center"/>
             </w:pPr>
             <w:r>
-              <w:t>Search(</w:t>
-            </w:r>
-            <w:proofErr w:type="spellStart"/>
-            <w:r>
-              <w:t>L,k</w:t>
-            </w:r>
-            <w:proofErr w:type="spellEnd"/>
-            <w:r>
-              <w:t>)</w:t>
+              <w:t>Search(L,k)</w:t>
             </w:r>
           </w:p>
         </w:tc>
@@ -8805,13 +8310,8 @@
               <w:pStyle w:val="NoSpacing"/>
               <w:jc w:val="center"/>
             </w:pPr>
-            <w:proofErr w:type="spellStart"/>
-            <w:r>
-              <w:t>gotta</w:t>
-            </w:r>
-            <w:proofErr w:type="spellEnd"/>
-            <w:r>
-              <w:t xml:space="preserve"> search thru whole array of elements</w:t>
+            <w:r>
+              <w:t>gotta search thru whole array of elements</w:t>
             </w:r>
           </w:p>
         </w:tc>
@@ -8869,15 +8369,7 @@
               <w:jc w:val="center"/>
             </w:pPr>
             <w:r>
-              <w:t>Insert(</w:t>
-            </w:r>
-            <w:proofErr w:type="spellStart"/>
-            <w:r>
-              <w:t>L,x</w:t>
-            </w:r>
-            <w:proofErr w:type="spellEnd"/>
-            <w:r>
-              <w:t>)</w:t>
+              <w:t>Insert(L,x)</w:t>
             </w:r>
           </w:p>
         </w:tc>
@@ -8949,15 +8441,7 @@
               <w:jc w:val="center"/>
             </w:pPr>
             <w:r>
-              <w:t>Delete(</w:t>
-            </w:r>
-            <w:proofErr w:type="spellStart"/>
-            <w:r>
-              <w:t>L,x</w:t>
-            </w:r>
-            <w:proofErr w:type="spellEnd"/>
-            <w:r>
-              <w:t>)</w:t>
+              <w:t>Delete(L,x)</w:t>
             </w:r>
           </w:p>
         </w:tc>
@@ -9038,15 +8522,7 @@
               <w:jc w:val="center"/>
             </w:pPr>
             <w:r>
-              <w:t>Successor(</w:t>
-            </w:r>
-            <w:proofErr w:type="spellStart"/>
-            <w:r>
-              <w:t>L,x</w:t>
-            </w:r>
-            <w:proofErr w:type="spellEnd"/>
-            <w:r>
-              <w:t>)</w:t>
+              <w:t>Successor(L,x)</w:t>
             </w:r>
           </w:p>
         </w:tc>
@@ -9127,15 +8603,7 @@
               <w:jc w:val="center"/>
             </w:pPr>
             <w:r>
-              <w:t>Predecessor(</w:t>
-            </w:r>
-            <w:proofErr w:type="spellStart"/>
-            <w:r>
-              <w:t>L,x</w:t>
-            </w:r>
-            <w:proofErr w:type="spellEnd"/>
-            <w:r>
-              <w:t>)</w:t>
+              <w:t>Predecessor(L,x)</w:t>
             </w:r>
           </w:p>
         </w:tc>
@@ -9271,15 +8739,7 @@
               <w:jc w:val="center"/>
             </w:pPr>
             <w:r>
-              <w:t xml:space="preserve">Assumed to be sorted </w:t>
-            </w:r>
-            <w:proofErr w:type="spellStart"/>
-            <w:r>
-              <w:t>lowest→highest</w:t>
-            </w:r>
-            <w:proofErr w:type="spellEnd"/>
-            <w:r>
-              <w:t>, first element is lowest</w:t>
+              <w:t>Assumed to be sorted lowest→highest, first element is lowest</w:t>
             </w:r>
           </w:p>
         </w:tc>
@@ -9464,95 +8924,47 @@
         <w:t>not</w:t>
       </w:r>
       <w:r>
-        <w:t xml:space="preserve"> mean that 2 </w:t>
-      </w:r>
-      <w:proofErr w:type="gramStart"/>
-      <w:r>
-        <w:t>is</w:t>
-      </w:r>
-      <w:proofErr w:type="gramEnd"/>
-      <w:r>
-        <w:t xml:space="preserve"> connected to 5. The order is determined by the algorithm (which we shall find out)</w:t>
-      </w:r>
-    </w:p>
-    <w:p>
-      <w:pPr>
-        <w:pStyle w:val="NoSpacing"/>
-      </w:pPr>
-      <w:r>
-        <w:t>1 [</w:t>
-      </w:r>
-      <w:proofErr w:type="gramStart"/>
-      <w:r>
-        <w:t>]→</w:t>
-      </w:r>
-      <w:proofErr w:type="gramEnd"/>
-      <w:r>
-        <w:t>[2| ]→[5|/]</w:t>
-      </w:r>
-    </w:p>
-    <w:p>
-      <w:pPr>
-        <w:pStyle w:val="NoSpacing"/>
-      </w:pPr>
-      <w:r>
-        <w:t>2 [</w:t>
-      </w:r>
-      <w:proofErr w:type="gramStart"/>
-      <w:r>
-        <w:t>]→</w:t>
-      </w:r>
-      <w:proofErr w:type="gramEnd"/>
-      <w:r>
-        <w:t>[1| ]→[5|/]→[3| ]→[4| ]</w:t>
-      </w:r>
-    </w:p>
-    <w:p>
-      <w:pPr>
-        <w:pStyle w:val="NoSpacing"/>
-      </w:pPr>
-      <w:r>
-        <w:t>3 [</w:t>
-      </w:r>
-      <w:proofErr w:type="gramStart"/>
-      <w:r>
-        <w:t>]→</w:t>
-      </w:r>
-      <w:proofErr w:type="gramEnd"/>
-      <w:r>
-        <w:t>[2| ]→[4|/]</w:t>
-      </w:r>
-    </w:p>
-    <w:p>
-      <w:pPr>
-        <w:pStyle w:val="NoSpacing"/>
-      </w:pPr>
-      <w:r>
-        <w:t>4 [</w:t>
-      </w:r>
-      <w:proofErr w:type="gramStart"/>
-      <w:r>
-        <w:t>]→</w:t>
-      </w:r>
-      <w:proofErr w:type="gramEnd"/>
-      <w:r>
-        <w:t>[2| ]→[5| ]→[3|/]</w:t>
-      </w:r>
-    </w:p>
-    <w:p>
-      <w:pPr>
-        <w:pStyle w:val="NoSpacing"/>
-      </w:pPr>
-      <w:r>
-        <w:t>5 [</w:t>
-      </w:r>
-      <w:proofErr w:type="gramStart"/>
-      <w:r>
-        <w:t>]→</w:t>
-      </w:r>
-      <w:proofErr w:type="gramEnd"/>
-      <w:r>
-        <w:t>[1| ]→[2| ]→[4|/]</w:t>
+        <w:t xml:space="preserve"> mean that 2 is connected to 5. The order is determined by the algorithm (which we shall find out)</w:t>
+      </w:r>
+    </w:p>
+    <w:p>
+      <w:pPr>
+        <w:pStyle w:val="NoSpacing"/>
+      </w:pPr>
+      <w:r>
+        <w:t>1 []→[2| ]→[5|/]</w:t>
+      </w:r>
+    </w:p>
+    <w:p>
+      <w:pPr>
+        <w:pStyle w:val="NoSpacing"/>
+      </w:pPr>
+      <w:r>
+        <w:t>2 []→[1| ]→[5|/]→[3| ]→[4| ]</w:t>
+      </w:r>
+    </w:p>
+    <w:p>
+      <w:pPr>
+        <w:pStyle w:val="NoSpacing"/>
+      </w:pPr>
+      <w:r>
+        <w:t>3 []→[2| ]→[4|/]</w:t>
+      </w:r>
+    </w:p>
+    <w:p>
+      <w:pPr>
+        <w:pStyle w:val="NoSpacing"/>
+      </w:pPr>
+      <w:r>
+        <w:t>4 []→[2| ]→[5| ]→[3|/]</w:t>
+      </w:r>
+    </w:p>
+    <w:p>
+      <w:pPr>
+        <w:pStyle w:val="NoSpacing"/>
+      </w:pPr>
+      <w:r>
+        <w:t>5 []→[1| ]→[2| ]→[4|/]</w:t>
       </w:r>
     </w:p>
     <w:p>
@@ -9580,7 +8992,7 @@
           <v:shape id="_x0000_i1074" type="#_x0000_t75" style="width:93.15pt;height:111.9pt" o:ole="">
             <v:imagedata r:id="rId117" o:title=""/>
           </v:shape>
-          <o:OLEObject Type="Embed" ProgID="Equation.DSMT4" ShapeID="_x0000_i1074" DrawAspect="Content" ObjectID="_1453274612" r:id="rId118"/>
+          <o:OLEObject Type="Embed" ProgID="Equation.DSMT4" ShapeID="_x0000_i1074" DrawAspect="Content" ObjectID="_1453361895" r:id="rId118"/>
         </w:object>
       </w:r>
     </w:p>
@@ -9810,7 +9222,7 @@
           <v:shape id="_x0000_i1075" type="#_x0000_t75" style="width:78.15pt;height:20.15pt" o:ole="">
             <v:imagedata r:id="rId120" o:title=""/>
           </v:shape>
-          <o:OLEObject Type="Embed" ProgID="Equation.DSMT4" ShapeID="_x0000_i1075" DrawAspect="Content" ObjectID="_1453274613" r:id="rId121"/>
+          <o:OLEObject Type="Embed" ProgID="Equation.DSMT4" ShapeID="_x0000_i1075" DrawAspect="Content" ObjectID="_1453361896" r:id="rId121"/>
         </w:object>
       </w:r>
     </w:p>
@@ -9833,7 +9245,7 @@
           <v:shape id="_x0000_i1076" type="#_x0000_t75" style="width:155.95pt;height:21.85pt" o:ole="">
             <v:imagedata r:id="rId122" o:title=""/>
           </v:shape>
-          <o:OLEObject Type="Embed" ProgID="Equation.DSMT4" ShapeID="_x0000_i1076" DrawAspect="Content" ObjectID="_1453274614" r:id="rId123"/>
+          <o:OLEObject Type="Embed" ProgID="Equation.DSMT4" ShapeID="_x0000_i1076" DrawAspect="Content" ObjectID="_1453361897" r:id="rId123"/>
         </w:object>
       </w:r>
     </w:p>
@@ -9907,20 +9319,7 @@
         <w:t>No 2 values can be at the location. However, multiple values can share the same hash function value. How does this work? When inserting each value into the table:</w:t>
       </w:r>
       <w:r>
-        <w:t xml:space="preserve"> Insert (</w:t>
-      </w:r>
-      <w:proofErr w:type="spellStart"/>
-      <w:r>
-        <w:t>k</w:t>
-      </w:r>
-      <w:proofErr w:type="gramStart"/>
-      <w:r>
-        <w:t>,v</w:t>
-      </w:r>
-      <w:proofErr w:type="spellEnd"/>
-      <w:proofErr w:type="gramEnd"/>
-      <w:r>
-        <w:t>)</w:t>
+        <w:t xml:space="preserve"> Insert (k,v)</w:t>
       </w:r>
     </w:p>
     <w:p>
@@ -10236,15 +9635,7 @@
         <w:t xml:space="preserve">: </w:t>
       </w:r>
       <w:r>
-        <w:t xml:space="preserve">where </w:t>
-      </w:r>
-      <w:proofErr w:type="gramStart"/>
-      <w:r>
-        <w:t>h’(</w:t>
-      </w:r>
-      <w:proofErr w:type="gramEnd"/>
-      <w:r>
-        <w:t xml:space="preserve">k) is given, </w:t>
+        <w:t xml:space="preserve">where h’(k) is given, </w:t>
       </w:r>
       <w:r>
         <w:rPr>
@@ -10254,7 +9645,7 @@
           <v:shape id="_x0000_i1077" type="#_x0000_t75" style="width:127.95pt;height:20.15pt" o:ole="">
             <v:imagedata r:id="rId124" o:title=""/>
           </v:shape>
-          <o:OLEObject Type="Embed" ProgID="Equation.DSMT4" ShapeID="_x0000_i1077" DrawAspect="Content" ObjectID="_1453274615" r:id="rId125"/>
+          <o:OLEObject Type="Embed" ProgID="Equation.DSMT4" ShapeID="_x0000_i1077" DrawAspect="Content" ObjectID="_1453361898" r:id="rId125"/>
         </w:object>
       </w:r>
     </w:p>
@@ -10293,7 +9684,7 @@
           <v:shape id="_x0000_i1078" type="#_x0000_t75" style="width:163.1pt;height:21.85pt" o:ole="">
             <v:imagedata r:id="rId126" o:title=""/>
           </v:shape>
-          <o:OLEObject Type="Embed" ProgID="Equation.DSMT4" ShapeID="_x0000_i1078" DrawAspect="Content" ObjectID="_1453274616" r:id="rId127"/>
+          <o:OLEObject Type="Embed" ProgID="Equation.DSMT4" ShapeID="_x0000_i1078" DrawAspect="Content" ObjectID="_1453361899" r:id="rId127"/>
         </w:object>
       </w:r>
     </w:p>
@@ -10332,7 +9723,7 @@
           <v:shape id="_x0000_i1079" type="#_x0000_t75" style="width:154.9pt;height:20.15pt" o:ole="">
             <v:imagedata r:id="rId128" o:title=""/>
           </v:shape>
-          <o:OLEObject Type="Embed" ProgID="Equation.DSMT4" ShapeID="_x0000_i1079" DrawAspect="Content" ObjectID="_1453274617" r:id="rId129"/>
+          <o:OLEObject Type="Embed" ProgID="Equation.DSMT4" ShapeID="_x0000_i1079" DrawAspect="Content" ObjectID="_1453361900" r:id="rId129"/>
         </w:object>
       </w:r>
     </w:p>
@@ -10340,26 +9731,8 @@
       <w:pPr>
         <w:pStyle w:val="NoSpacing"/>
       </w:pPr>
-      <w:proofErr w:type="gramStart"/>
-      <w:r>
-        <w:t>δ(</w:t>
-      </w:r>
-      <w:proofErr w:type="spellStart"/>
-      <w:proofErr w:type="gramEnd"/>
-      <w:r>
-        <w:t>u,v</w:t>
-      </w:r>
-      <w:proofErr w:type="spellEnd"/>
-      <w:r>
-        <w:t>) ≤ δ(</w:t>
-      </w:r>
-      <w:proofErr w:type="spellStart"/>
-      <w:r>
-        <w:t>s,u</w:t>
-      </w:r>
-      <w:proofErr w:type="spellEnd"/>
-      <w:r>
-        <w:t>) –π</w:t>
+      <w:r>
+        <w:t>δ(u,v) ≤ δ(s,u) –π</w:t>
       </w:r>
     </w:p>
     <w:p>
@@ -10377,13 +9750,78 @@
         <w:pStyle w:val="NoSpacing"/>
       </w:pPr>
       <w:r>
-        <w:t>?</w:t>
-      </w:r>
-    </w:p>
-    <w:p>
-      <w:pPr>
-        <w:pStyle w:val="NoSpacing"/>
-      </w:pPr>
+        <w:t>Things to the bottom left of the node are less than it;</w:t>
+      </w:r>
+    </w:p>
+    <w:p>
+      <w:pPr>
+        <w:pStyle w:val="NoSpacing"/>
+      </w:pPr>
+      <w:r>
+        <w:t>things to the bottom right of the node are greater than it.</w:t>
+      </w:r>
+    </w:p>
+    <w:p>
+      <w:pPr>
+        <w:pStyle w:val="NoSpacing"/>
+      </w:pPr>
+    </w:p>
+    <w:p>
+      <w:pPr>
+        <w:pStyle w:val="NoSpacing"/>
+      </w:pPr>
+      <w:r>
+        <w:t>Notice how there is a leaf to the right of the left-most leaf that is less than it</w:t>
+      </w:r>
+      <w:r>
+        <w:t>:</w:t>
+      </w:r>
+    </w:p>
+    <w:p>
+      <w:pPr>
+        <w:pStyle w:val="NoSpacing"/>
+      </w:pPr>
+      <w:r>
+        <w:rPr>
+          <w:noProof/>
+          <w:lang w:eastAsia="en-CA"/>
+        </w:rPr>
+        <w:drawing>
+          <wp:inline distT="0" distB="0" distL="0" distR="0" wp14:anchorId="5A1B35A6" wp14:editId="7347DBF2">
+            <wp:extent cx="537954" cy="775723"/>
+            <wp:effectExtent l="0" t="0" r="0" b="5715"/>
+            <wp:docPr id="177" name="Picture 177"/>
+            <wp:cNvGraphicFramePr>
+              <a:graphicFrameLocks xmlns:a="http://schemas.openxmlformats.org/drawingml/2006/main" noChangeAspect="1"/>
+            </wp:cNvGraphicFramePr>
+            <a:graphic xmlns:a="http://schemas.openxmlformats.org/drawingml/2006/main">
+              <a:graphicData uri="http://schemas.openxmlformats.org/drawingml/2006/picture">
+                <pic:pic xmlns:pic="http://schemas.openxmlformats.org/drawingml/2006/picture">
+                  <pic:nvPicPr>
+                    <pic:cNvPr id="0" name=""/>
+                    <pic:cNvPicPr/>
+                  </pic:nvPicPr>
+                  <pic:blipFill>
+                    <a:blip r:embed="rId130"/>
+                    <a:stretch>
+                      <a:fillRect/>
+                    </a:stretch>
+                  </pic:blipFill>
+                  <pic:spPr>
+                    <a:xfrm>
+                      <a:off x="0" y="0"/>
+                      <a:ext cx="537714" cy="775378"/>
+                    </a:xfrm>
+                    <a:prstGeom prst="rect">
+                      <a:avLst/>
+                    </a:prstGeom>
+                  </pic:spPr>
+                </pic:pic>
+              </a:graphicData>
+            </a:graphic>
+          </wp:inline>
+        </w:drawing>
+      </w:r>
     </w:p>
     <w:p>
       <w:pPr>
@@ -10425,14 +9863,12 @@
           <w:numId w:val="11"/>
         </w:numPr>
       </w:pPr>
-      <w:proofErr w:type="spellStart"/>
       <w:r>
         <w:rPr>
           <w:b/>
         </w:rPr>
         <w:t>Memoize</w:t>
       </w:r>
-      <w:proofErr w:type="spellEnd"/>
       <w:r>
         <w:t xml:space="preserve"> and reuse solutions to sub</w:t>
       </w:r>
@@ -10455,14 +9891,12 @@
       <w:r>
         <w:t xml:space="preserve">It’s a way to get away from greedy algorithms. It can be done with bottom-up filling in of the table, but is usually top-down or </w:t>
       </w:r>
-      <w:proofErr w:type="spellStart"/>
       <w:r>
         <w:rPr>
           <w:b/>
         </w:rPr>
         <w:t>memoization</w:t>
       </w:r>
-      <w:proofErr w:type="spellEnd"/>
       <w:r>
         <w:t>; both have linear time</w:t>
       </w:r>
@@ -10489,13 +9923,8 @@
       <w:pPr>
         <w:pStyle w:val="NoSpacing"/>
       </w:pPr>
-      <w:proofErr w:type="spellStart"/>
-      <w:r>
-        <w:t>Memoize</w:t>
-      </w:r>
-      <w:proofErr w:type="spellEnd"/>
-      <w:r>
-        <w:t>: remember each step of the recursion</w:t>
+      <w:r>
+        <w:t>Memoize: remember each step of the recursion</w:t>
       </w:r>
     </w:p>
     <w:p>
@@ -10538,7 +9967,7 @@
                     </pic:cNvPicPr>
                   </pic:nvPicPr>
                   <pic:blipFill>
-                    <a:blip r:embed="rId130">
+                    <a:blip r:embed="rId131">
                       <a:extLst>
                         <a:ext uri="{28A0092B-C50C-407E-A947-70E740481C1C}">
                           <a14:useLocalDpi xmlns:a14="http://schemas.microsoft.com/office/drawing/2010/main" val="0"/>
@@ -10588,13 +10017,8 @@
         <w:pStyle w:val="NoSpacing"/>
       </w:pPr>
       <w:r>
-        <w:t xml:space="preserve">1) </w:t>
-      </w:r>
-      <w:proofErr w:type="spellStart"/>
-      <w:r>
-        <w:t>Memoized</w:t>
-      </w:r>
-      <w:proofErr w:type="spellEnd"/>
+        <w:t>1) Memoized</w:t>
+      </w:r>
     </w:p>
     <w:p>
       <w:pPr>
@@ -10602,14 +10026,7 @@
       </w:pPr>
       <w:r>
         <w:tab/>
-      </w:r>
-      <w:proofErr w:type="gramStart"/>
-      <w:r>
-        <w:t>memo</w:t>
-      </w:r>
-      <w:proofErr w:type="gramEnd"/>
-      <w:r>
-        <w:t xml:space="preserve"> = {}</w:t>
+        <w:t>memo = {}</w:t>
       </w:r>
     </w:p>
     <w:p>
@@ -10618,14 +10035,7 @@
       </w:pPr>
       <w:r>
         <w:tab/>
-      </w:r>
-      <w:proofErr w:type="gramStart"/>
-      <w:r>
-        <w:t>fib(</w:t>
-      </w:r>
-      <w:proofErr w:type="gramEnd"/>
-      <w:r>
-        <w:t>n):</w:t>
+        <w:t>fib(n):</w:t>
       </w:r>
     </w:p>
     <w:p>
@@ -10637,14 +10047,7 @@
       </w:r>
       <w:r>
         <w:tab/>
-      </w:r>
-      <w:proofErr w:type="gramStart"/>
-      <w:r>
-        <w:t>if</w:t>
-      </w:r>
-      <w:proofErr w:type="gramEnd"/>
-      <w:r>
-        <w:t xml:space="preserve"> n in memo: return memo[n] ← if key is already in dictionary, return value (do not compute again)</w:t>
+        <w:t>if n in memo: return memo[n] ← if key is already in dictionary, return value (do not compute again)</w:t>
       </w:r>
     </w:p>
     <w:p>
@@ -10653,14 +10056,7 @@
       </w:pPr>
       <w:r>
         <w:tab/>
-      </w:r>
-      <w:proofErr w:type="gramStart"/>
-      <w:r>
-        <w:t>if</w:t>
-      </w:r>
-      <w:proofErr w:type="gramEnd"/>
-      <w:r>
-        <w:t xml:space="preserve"> n ≤ 2: f = 1</w:t>
+        <w:t>if n ≤ 2: f = 1</w:t>
       </w:r>
     </w:p>
     <w:p>
@@ -10669,14 +10065,7 @@
       </w:pPr>
       <w:r>
         <w:tab/>
-      </w:r>
-      <w:proofErr w:type="gramStart"/>
-      <w:r>
-        <w:t>else</w:t>
-      </w:r>
-      <w:proofErr w:type="gramEnd"/>
-      <w:r>
-        <w:t xml:space="preserve"> f = fib(n − 1) + fib (n − 2)</w:t>
+        <w:t>else f = fib(n − 1) + fib (n − 2)</w:t>
       </w:r>
     </w:p>
     <w:p>
@@ -10685,14 +10074,7 @@
       </w:pPr>
       <w:r>
         <w:tab/>
-      </w:r>
-      <w:proofErr w:type="gramStart"/>
-      <w:r>
-        <w:t>memo[</w:t>
-      </w:r>
-      <w:proofErr w:type="gramEnd"/>
-      <w:r>
-        <w:t>n] = f</w:t>
+        <w:t>memo[n] = f</w:t>
       </w:r>
     </w:p>
     <w:p>
@@ -10701,14 +10083,7 @@
       </w:pPr>
       <w:r>
         <w:tab/>
-      </w:r>
-      <w:proofErr w:type="gramStart"/>
-      <w:r>
-        <w:t>return</w:t>
-      </w:r>
-      <w:proofErr w:type="gramEnd"/>
-      <w:r>
-        <w:t xml:space="preserve"> f</w:t>
+        <w:t>return f</w:t>
       </w:r>
     </w:p>
     <w:p>
@@ -10725,15 +10100,7 @@
         </w:numPr>
       </w:pPr>
       <w:r>
-        <w:t xml:space="preserve">fib(k) only </w:t>
-      </w:r>
-      <w:proofErr w:type="spellStart"/>
-      <w:r>
-        <w:t>recurses</w:t>
-      </w:r>
-      <w:proofErr w:type="spellEnd"/>
-      <w:r>
-        <w:t xml:space="preserve"> first time it</w:t>
+        <w:t>fib(k) only recurses first time it</w:t>
       </w:r>
       <w:r>
         <w:t>’</w:t>
@@ -10750,21 +10117,8 @@
           <w:numId w:val="12"/>
         </w:numPr>
       </w:pPr>
-      <w:proofErr w:type="spellStart"/>
-      <w:r>
-        <w:t>memoized</w:t>
-      </w:r>
-      <w:proofErr w:type="spellEnd"/>
-      <w:r>
-        <w:t xml:space="preserve"> calls take Θ(1) (basically free)//I think they would still take Θ(n) because you need to search a </w:t>
-      </w:r>
-      <w:proofErr w:type="spellStart"/>
-      <w:r>
-        <w:t>memoize</w:t>
-      </w:r>
-      <w:proofErr w:type="spellEnd"/>
-      <w:r>
-        <w:t xml:space="preserve"> table for them, but that’s better than 2</w:t>
+      <w:r>
+        <w:t>memoized calls take Θ(1) (basically free)//I think they would still take Θ(n) because you need to search a memoize table for them, but that’s better than 2</w:t>
       </w:r>
       <w:r>
         <w:rPr>
@@ -10782,15 +10136,7 @@
         </w:numPr>
       </w:pPr>
       <w:r>
-        <w:t># of non-</w:t>
-      </w:r>
-      <w:proofErr w:type="spellStart"/>
-      <w:r>
-        <w:t>memoized</w:t>
-      </w:r>
-      <w:proofErr w:type="spellEnd"/>
-      <w:r>
-        <w:t xml:space="preserve"> calls is n: fib(1),...,fib(n)</w:t>
+        <w:t># of non-memoized calls is n: fib(1),...,fib(n)</w:t>
       </w:r>
     </w:p>
     <w:p>
@@ -10810,23 +10156,7 @@
         <w:pStyle w:val="NoSpacing"/>
       </w:pPr>
       <w:r>
-        <w:t xml:space="preserve">Run-time = (# of </w:t>
-      </w:r>
-      <w:proofErr w:type="spellStart"/>
-      <w:r>
-        <w:t>subproblems</w:t>
-      </w:r>
-      <w:proofErr w:type="spellEnd"/>
-      <w:r>
-        <w:t>) ∙ (time/</w:t>
-      </w:r>
-      <w:proofErr w:type="spellStart"/>
-      <w:r>
-        <w:t>subproblem</w:t>
-      </w:r>
-      <w:proofErr w:type="spellEnd"/>
-      <w:r>
-        <w:t>)</w:t>
+        <w:t>Run-time = (# of subproblems) ∙ (time/subproblem)</w:t>
       </w:r>
     </w:p>
     <w:p>
@@ -10856,7 +10186,7 @@
                     </pic:cNvPicPr>
                   </pic:nvPicPr>
                   <pic:blipFill>
-                    <a:blip r:embed="rId131">
+                    <a:blip r:embed="rId132">
                       <a:extLst>
                         <a:ext uri="{28A0092B-C50C-407E-A947-70E740481C1C}">
                           <a14:useLocalDpi xmlns:a14="http://schemas.microsoft.com/office/drawing/2010/main" val="0"/>
@@ -10898,36 +10228,20 @@
         <w:pStyle w:val="NoSpacing"/>
       </w:pPr>
       <w:r>
-        <w:t xml:space="preserve">For the </w:t>
-      </w:r>
-      <w:proofErr w:type="spellStart"/>
-      <w:r>
-        <w:t>memoized</w:t>
-      </w:r>
-      <w:proofErr w:type="spellEnd"/>
-      <w:r>
-        <w:t xml:space="preserve"> algorithm, you’d stop going down on the blue circle on the right, so you wouldn’t even see the right green circle</w:t>
-      </w:r>
-    </w:p>
-    <w:p>
-      <w:pPr>
-        <w:pStyle w:val="NoSpacing"/>
-      </w:pPr>
-    </w:p>
-    <w:p>
-      <w:pPr>
-        <w:pStyle w:val="NoSpacing"/>
-      </w:pPr>
-      <w:r>
-        <w:t xml:space="preserve">Same! </w:t>
-      </w:r>
-      <w:proofErr w:type="gramStart"/>
-      <w:r>
-        <w:t>i.e</w:t>
-      </w:r>
-      <w:proofErr w:type="gramEnd"/>
-      <w:r>
-        <w:t>. already in dictionary. Therefore left continues; right stops</w:t>
+        <w:t>For the memoized algorithm, you’d stop going down on the blue circle on the right, so you wouldn’t even see the right green circle</w:t>
+      </w:r>
+    </w:p>
+    <w:p>
+      <w:pPr>
+        <w:pStyle w:val="NoSpacing"/>
+      </w:pPr>
+    </w:p>
+    <w:p>
+      <w:pPr>
+        <w:pStyle w:val="NoSpacing"/>
+      </w:pPr>
+      <w:r>
+        <w:t>Same! i.e. already in dictionary. Therefore left continues; right stops</w:t>
       </w:r>
     </w:p>
     <w:p>
@@ -10957,7 +10271,7 @@
             <wp:extent cx="3289107" cy="948361"/>
             <wp:effectExtent l="0" t="0" r="6985" b="4445"/>
             <wp:docPr id="17" name="Picture 17" descr="https://lh4.googleusercontent.com/WxUsoVIkPN4Iy8JGX4WwQs-ujshoNHYoYFZ4RHloVfOJeJdYuOXaYGpmDUVRMEqMSI_oj54W4zZdIVRrnmC93VsTDTVq0SlBAH6y5WKGS6_1X95XthXViJCprQ">
-              <a:hlinkClick xmlns:a="http://schemas.openxmlformats.org/drawingml/2006/main" r:id="rId132"/>
+              <a:hlinkClick xmlns:a="http://schemas.openxmlformats.org/drawingml/2006/main" r:id="rId133"/>
             </wp:docPr>
             <wp:cNvGraphicFramePr>
               <a:graphicFrameLocks xmlns:a="http://schemas.openxmlformats.org/drawingml/2006/main" noChangeAspect="1"/>
@@ -10972,7 +10286,7 @@
                     </pic:cNvPicPr>
                   </pic:nvPicPr>
                   <pic:blipFill>
-                    <a:blip r:embed="rId133">
+                    <a:blip r:embed="rId134">
                       <a:extLst>
                         <a:ext uri="{28A0092B-C50C-407E-A947-70E740481C1C}">
                           <a14:useLocalDpi xmlns:a14="http://schemas.microsoft.com/office/drawing/2010/main" val="0"/>
@@ -11018,7 +10332,7 @@
             <wp:extent cx="2591612" cy="838626"/>
             <wp:effectExtent l="0" t="0" r="0" b="0"/>
             <wp:docPr id="18" name="Picture 18" descr="https://lh3.googleusercontent.com/0Xc9TXZRsO-t0qOC54yNxzKgfRtymCFDKwaQgzfqBR7wjL_4qbEPqF6gwdt4v0t7u9Rdb0CJCWS9ZLij1NTbgICB2ALyaKQyQVwja0S1_J0mO1qEhHNLptw5XA">
-              <a:hlinkClick xmlns:a="http://schemas.openxmlformats.org/drawingml/2006/main" r:id="rId132"/>
+              <a:hlinkClick xmlns:a="http://schemas.openxmlformats.org/drawingml/2006/main" r:id="rId133"/>
             </wp:docPr>
             <wp:cNvGraphicFramePr>
               <a:graphicFrameLocks xmlns:a="http://schemas.openxmlformats.org/drawingml/2006/main" noChangeAspect="1"/>
@@ -11033,7 +10347,7 @@
                     </pic:cNvPicPr>
                   </pic:nvPicPr>
                   <pic:blipFill>
-                    <a:blip r:embed="rId134">
+                    <a:blip r:embed="rId135">
                       <a:extLst>
                         <a:ext uri="{28A0092B-C50C-407E-A947-70E740481C1C}">
                           <a14:useLocalDpi xmlns:a14="http://schemas.microsoft.com/office/drawing/2010/main" val="0"/>
@@ -11075,31 +10389,15 @@
         <w:pStyle w:val="NoSpacing"/>
       </w:pPr>
       <w:r>
-        <w:t xml:space="preserve">Same as method 1, different </w:t>
-      </w:r>
-      <w:proofErr w:type="spellStart"/>
-      <w:r>
-        <w:t>wayto</w:t>
-      </w:r>
-      <w:proofErr w:type="spellEnd"/>
-      <w:r>
-        <w:t xml:space="preserve"> think about it, often more efficient (saves space, only need to remember last 2 numbers)</w:t>
-      </w:r>
-    </w:p>
-    <w:p>
-      <w:pPr>
-        <w:pStyle w:val="NoSpacing"/>
-      </w:pPr>
-      <w:r>
-        <w:t xml:space="preserve">Topological sort of </w:t>
-      </w:r>
-      <w:proofErr w:type="spellStart"/>
-      <w:r>
-        <w:t>subproblem</w:t>
-      </w:r>
-      <w:proofErr w:type="spellEnd"/>
-      <w:r>
-        <w:t xml:space="preserve"> dependency DAG</w:t>
+        <w:t>Same as method 1, different wayto think about it, often more efficient (saves space, only need to remember last 2 numbers)</w:t>
+      </w:r>
+    </w:p>
+    <w:p>
+      <w:pPr>
+        <w:pStyle w:val="NoSpacing"/>
+      </w:pPr>
+      <w:r>
+        <w:t>Topological sort of subproblem dependency DAG</w:t>
       </w:r>
     </w:p>
     <w:p>
@@ -11139,18 +10437,8 @@
       <w:pPr>
         <w:pStyle w:val="NoSpacing"/>
       </w:pPr>
-      <w:proofErr w:type="gramStart"/>
-      <w:r>
-        <w:t>δ(</w:t>
-      </w:r>
-      <w:proofErr w:type="spellStart"/>
-      <w:proofErr w:type="gramEnd"/>
-      <w:r>
-        <w:t>s,n</w:t>
-      </w:r>
-      <w:proofErr w:type="spellEnd"/>
-      <w:r>
-        <w:t>)</w:t>
+      <w:r>
+        <w:t>δ(s,n)</w:t>
       </w:r>
       <w:r>
         <w:rPr>
@@ -11158,9 +10446,9 @@
         </w:rPr>
         <w:object w:dxaOrig="240" w:dyaOrig="260">
           <v:shape id="_x0000_i1080" type="#_x0000_t75" style="width:11.95pt;height:12.95pt" o:ole="">
-            <v:imagedata r:id="rId135" o:title=""/>
+            <v:imagedata r:id="rId136" o:title=""/>
           </v:shape>
-          <o:OLEObject Type="Embed" ProgID="Equation.DSMT4" ShapeID="_x0000_i1080" DrawAspect="Content" ObjectID="_1453274618" r:id="rId136"/>
+          <o:OLEObject Type="Embed" ProgID="Equation.DSMT4" ShapeID="_x0000_i1080" DrawAspect="Content" ObjectID="_1453361901" r:id="rId137"/>
         </w:object>
       </w:r>
       <w:r>
@@ -11179,13 +10467,8 @@
       <w:pPr>
         <w:pStyle w:val="NoSpacing"/>
       </w:pPr>
-      <w:proofErr w:type="gramStart"/>
-      <w:r>
-        <w:t>e.g</w:t>
-      </w:r>
-      <w:proofErr w:type="gramEnd"/>
-      <w:r>
-        <w:t>. shortest path from s to v</w:t>
+      <w:r>
+        <w:t>e.g. shortest path from s to v</w:t>
       </w:r>
     </w:p>
     <w:p>
@@ -11215,7 +10498,7 @@
                     </pic:cNvPicPr>
                   </pic:nvPicPr>
                   <pic:blipFill>
-                    <a:blip r:embed="rId137">
+                    <a:blip r:embed="rId138">
                       <a:extLst>
                         <a:ext uri="{28A0092B-C50C-407E-A947-70E740481C1C}">
                           <a14:useLocalDpi xmlns:a14="http://schemas.microsoft.com/office/drawing/2010/main" val="0"/>
@@ -11268,31 +10551,7 @@
         </w:numPr>
       </w:pPr>
       <w:r>
-        <w:t>δ(</w:t>
-      </w:r>
-      <w:proofErr w:type="spellStart"/>
-      <w:r>
-        <w:t>s,n</w:t>
-      </w:r>
-      <w:proofErr w:type="spellEnd"/>
-      <w:r>
-        <w:t>) = min(δ(</w:t>
-      </w:r>
-      <w:proofErr w:type="spellStart"/>
-      <w:r>
-        <w:t>s,n</w:t>
-      </w:r>
-      <w:proofErr w:type="spellEnd"/>
-      <w:r>
-        <w:t>) + w(</w:t>
-      </w:r>
-      <w:proofErr w:type="spellStart"/>
-      <w:r>
-        <w:t>u,v</w:t>
-      </w:r>
-      <w:proofErr w:type="spellEnd"/>
-      <w:r>
-        <w:t>)) ← will choose best/shortest path</w:t>
+        <w:t>δ(s,n) = min(δ(s,n) + w(u,v)) ← will choose best/shortest path</w:t>
       </w:r>
     </w:p>
     <w:p>
@@ -11335,42 +10594,16 @@
       <w:pPr>
         <w:pStyle w:val="NoSpacing"/>
       </w:pPr>
-      <w:proofErr w:type="gramStart"/>
-      <w:r>
-        <w:t>time</w:t>
-      </w:r>
-      <w:proofErr w:type="gramEnd"/>
-      <w:r>
-        <w:t xml:space="preserve"> = </w:t>
-      </w:r>
-      <w:proofErr w:type="spellStart"/>
-      <w:r>
-        <w:t>indegree</w:t>
-      </w:r>
-      <w:proofErr w:type="spellEnd"/>
-      <w:r>
-        <w:t xml:space="preserve">(v) + 1 ← in case </w:t>
-      </w:r>
-      <w:proofErr w:type="spellStart"/>
-      <w:r>
-        <w:t>indegree</w:t>
-      </w:r>
-      <w:proofErr w:type="spellEnd"/>
-      <w:r>
-        <w:t>(V) = 0</w:t>
-      </w:r>
-    </w:p>
-    <w:p>
-      <w:pPr>
-        <w:pStyle w:val="NoSpacing"/>
-      </w:pPr>
-      <w:proofErr w:type="gramStart"/>
-      <w:r>
-        <w:t>total</w:t>
-      </w:r>
-      <w:proofErr w:type="gramEnd"/>
-      <w:r>
-        <w:t xml:space="preserve"> time (</w:t>
+      <w:r>
+        <w:t>time = indegree(v) + 1 ← in case indegree(V) = 0</w:t>
+      </w:r>
+    </w:p>
+    <w:p>
+      <w:pPr>
+        <w:pStyle w:val="NoSpacing"/>
+      </w:pPr>
+      <w:r>
+        <w:t>total time (</w:t>
       </w:r>
       <w:r>
         <w:rPr>
@@ -11378,9 +10611,9 @@
         </w:rPr>
         <w:object w:dxaOrig="1500" w:dyaOrig="540">
           <v:shape id="_x0000_i1081" type="#_x0000_t75" style="width:75.05pt;height:26.95pt" o:ole="">
-            <v:imagedata r:id="rId138" o:title=""/>
+            <v:imagedata r:id="rId139" o:title=""/>
           </v:shape>
-          <o:OLEObject Type="Embed" ProgID="Equation.DSMT4" ShapeID="_x0000_i1081" DrawAspect="Content" ObjectID="_1453274619" r:id="rId139"/>
+          <o:OLEObject Type="Embed" ProgID="Equation.DSMT4" ShapeID="_x0000_i1081" DrawAspect="Content" ObjectID="_1453361902" r:id="rId140"/>
         </w:object>
       </w:r>
       <w:r>
@@ -11397,15 +10630,7 @@
         <w:pStyle w:val="NoSpacing"/>
       </w:pPr>
       <w:r>
-        <w:t>*</w:t>
-      </w:r>
-      <w:proofErr w:type="spellStart"/>
-      <w:r>
-        <w:t>Subproblem</w:t>
-      </w:r>
-      <w:proofErr w:type="spellEnd"/>
-      <w:r>
-        <w:t xml:space="preserve"> dependences must be acyclic*</w:t>
+        <w:t>*Subproblem dependences must be acyclic*</w:t>
       </w:r>
     </w:p>
     <w:p>
@@ -11420,21 +10645,8 @@
       <w:pPr>
         <w:pStyle w:val="NoSpacing"/>
       </w:pPr>
-      <w:proofErr w:type="gramStart"/>
-      <w:r>
-        <w:t>e.g</w:t>
-      </w:r>
-      <w:proofErr w:type="gramEnd"/>
-      <w:r>
-        <w:t>. δ(</w:t>
-      </w:r>
-      <w:proofErr w:type="spellStart"/>
-      <w:r>
-        <w:t>s,s</w:t>
-      </w:r>
-      <w:proofErr w:type="spellEnd"/>
-      <w:r>
-        <w:t>) = 0</w:t>
+      <w:r>
+        <w:t>e.g. δ(s,s) = 0</w:t>
       </w:r>
     </w:p>
     <w:p>
@@ -11469,7 +10681,7 @@
                     </pic:cNvPicPr>
                   </pic:nvPicPr>
                   <pic:blipFill>
-                    <a:blip r:embed="rId140">
+                    <a:blip r:embed="rId141">
                       <a:extLst>
                         <a:ext uri="{28A0092B-C50C-407E-A947-70E740481C1C}">
                           <a14:useLocalDpi xmlns:a14="http://schemas.microsoft.com/office/drawing/2010/main" val="0"/>
@@ -11516,9 +10728,9 @@
         </w:rPr>
         <w:object w:dxaOrig="6060" w:dyaOrig="760">
           <v:shape id="_x0000_i1082" type="#_x0000_t75" style="width:303pt;height:37.9pt" o:ole="">
-            <v:imagedata r:id="rId141" o:title=""/>
+            <v:imagedata r:id="rId142" o:title=""/>
           </v:shape>
-          <o:OLEObject Type="Embed" ProgID="Equation.DSMT4" ShapeID="_x0000_i1082" DrawAspect="Content" ObjectID="_1453274620" r:id="rId142"/>
+          <o:OLEObject Type="Embed" ProgID="Equation.DSMT4" ShapeID="_x0000_i1082" DrawAspect="Content" ObjectID="_1453361903" r:id="rId143"/>
         </w:object>
       </w:r>
     </w:p>
@@ -11554,21 +10766,8 @@
         </w:numPr>
       </w:pPr>
       <w:r>
-        <w:t xml:space="preserve">Define </w:t>
-      </w:r>
-      <w:proofErr w:type="spellStart"/>
-      <w:r>
-        <w:t>subproblems</w:t>
-      </w:r>
-      <w:proofErr w:type="spellEnd"/>
-      <w:r>
-        <w:t xml:space="preserve"> − # of </w:t>
-      </w:r>
-      <w:proofErr w:type="spellStart"/>
-      <w:r>
-        <w:t>subproblems</w:t>
-      </w:r>
-      <w:proofErr w:type="spellEnd"/>
+        <w:t>Define subproblems − # of subproblems</w:t>
+      </w:r>
     </w:p>
     <w:p>
       <w:pPr>
@@ -11591,15 +10790,7 @@
         </w:numPr>
       </w:pPr>
       <w:r>
-        <w:t xml:space="preserve">Relate </w:t>
-      </w:r>
-      <w:proofErr w:type="spellStart"/>
-      <w:r>
-        <w:t>subproblem</w:t>
-      </w:r>
-      <w:proofErr w:type="spellEnd"/>
-      <w:r>
-        <w:t xml:space="preserve"> solutions with recurrence</w:t>
+        <w:t>Relate subproblem solutions with recurrence</w:t>
       </w:r>
     </w:p>
     <w:p>
@@ -11611,15 +10802,7 @@
         </w:numPr>
       </w:pPr>
       <w:r>
-        <w:t xml:space="preserve">Build algorithm − check </w:t>
-      </w:r>
-      <w:proofErr w:type="spellStart"/>
-      <w:r>
-        <w:t>subproblem</w:t>
-      </w:r>
-      <w:proofErr w:type="spellEnd"/>
-      <w:r>
-        <w:t xml:space="preserve"> is acyclic (has topological order)</w:t>
+        <w:t>Build algorithm − check subproblem is acyclic (has topological order)</w:t>
       </w:r>
     </w:p>
     <w:p>
@@ -11701,15 +10884,7 @@
               <w:pStyle w:val="NoSpacing"/>
             </w:pPr>
             <w:r>
-              <w:t xml:space="preserve">1) </w:t>
-            </w:r>
-            <w:proofErr w:type="spellStart"/>
-            <w:r>
-              <w:t>Subproblem</w:t>
-            </w:r>
-            <w:proofErr w:type="spellEnd"/>
-            <w:r>
-              <w:t>:</w:t>
+              <w:t>1) Subproblem:</w:t>
             </w:r>
           </w:p>
           <w:p>
@@ -11717,15 +10892,7 @@
               <w:pStyle w:val="NoSpacing"/>
             </w:pPr>
             <w:r>
-              <w:t xml:space="preserve"># of </w:t>
-            </w:r>
-            <w:proofErr w:type="spellStart"/>
-            <w:r>
-              <w:t>subproblems</w:t>
-            </w:r>
-            <w:proofErr w:type="spellEnd"/>
-            <w:r>
-              <w:t>:</w:t>
+              <w:t># of subproblems:</w:t>
             </w:r>
           </w:p>
         </w:tc>
@@ -11737,13 +10904,8 @@
             <w:pPr>
               <w:pStyle w:val="NoSpacing"/>
             </w:pPr>
-            <w:proofErr w:type="spellStart"/>
-            <w:r>
-              <w:t>Fk</w:t>
-            </w:r>
-            <w:proofErr w:type="spellEnd"/>
-            <w:r>
-              <w:t xml:space="preserve"> for k = 1,...,n</w:t>
+            <w:r>
+              <w:t>Fk for k = 1,...,n</w:t>
             </w:r>
           </w:p>
           <w:p>
@@ -11763,29 +10925,8 @@
             <w:pPr>
               <w:pStyle w:val="NoSpacing"/>
             </w:pPr>
-            <w:proofErr w:type="spellStart"/>
-            <w:r>
-              <w:t>δk</w:t>
-            </w:r>
-            <w:proofErr w:type="spellEnd"/>
-            <w:r>
-              <w:t>(</w:t>
-            </w:r>
-            <w:proofErr w:type="spellStart"/>
-            <w:r>
-              <w:t>s,v</w:t>
-            </w:r>
-            <w:proofErr w:type="spellEnd"/>
-            <w:r>
-              <w:t xml:space="preserve">) for </w:t>
-            </w:r>
-            <w:proofErr w:type="spellStart"/>
-            <w:r>
-              <w:t>vϵV</w:t>
-            </w:r>
-            <w:proofErr w:type="spellEnd"/>
-            <w:r>
-              <w:t>,</w:t>
+            <w:r>
+              <w:t>δk(s,v) for vϵV,</w:t>
             </w:r>
           </w:p>
           <w:p>
@@ -11871,13 +11012,8 @@
             <w:pPr>
               <w:pStyle w:val="NoSpacing"/>
             </w:pPr>
-            <w:proofErr w:type="spellStart"/>
-            <w:r>
-              <w:t>indegree</w:t>
-            </w:r>
-            <w:proofErr w:type="spellEnd"/>
-            <w:r>
-              <w:t>(v) + 1 ← when no edges occur</w:t>
+            <w:r>
+              <w:t>indegree(v) + 1 ← when no edges occur</w:t>
             </w:r>
           </w:p>
         </w:tc>
@@ -11912,7 +11048,6 @@
             <w:pPr>
               <w:pStyle w:val="NoSpacing"/>
             </w:pPr>
-            <w:proofErr w:type="spellStart"/>
             <w:r>
               <w:t>F</w:t>
             </w:r>
@@ -11922,7 +11057,6 @@
               </w:rPr>
               <w:t>k</w:t>
             </w:r>
-            <w:proofErr w:type="spellEnd"/>
             <w:r>
               <w:t xml:space="preserve"> = F</w:t>
             </w:r>
@@ -11962,7 +11096,6 @@
             <w:pPr>
               <w:pStyle w:val="NoSpacing"/>
             </w:pPr>
-            <w:proofErr w:type="spellStart"/>
             <w:r>
               <w:t>δ</w:t>
             </w:r>
@@ -11972,17 +11105,8 @@
               </w:rPr>
               <w:t>k</w:t>
             </w:r>
-            <w:proofErr w:type="spellEnd"/>
-            <w:r>
-              <w:t>(</w:t>
-            </w:r>
-            <w:proofErr w:type="spellStart"/>
-            <w:r>
-              <w:t>s,v</w:t>
-            </w:r>
-            <w:proofErr w:type="spellEnd"/>
-            <w:r>
-              <w:t>) = min{δ</w:t>
+            <w:r>
+              <w:t>(s,v) = min{δ</w:t>
             </w:r>
             <w:r>
               <w:rPr>
@@ -11991,23 +11115,7 @@
               <w:t>k−1</w:t>
             </w:r>
             <w:r>
-              <w:t>(</w:t>
-            </w:r>
-            <w:proofErr w:type="spellStart"/>
-            <w:r>
-              <w:t>s,n</w:t>
-            </w:r>
-            <w:proofErr w:type="spellEnd"/>
-            <w:r>
-              <w:t>)|(</w:t>
-            </w:r>
-            <w:proofErr w:type="spellStart"/>
-            <w:r>
-              <w:t>u,v</w:t>
-            </w:r>
-            <w:proofErr w:type="spellEnd"/>
-            <w:r>
-              <w:t>) ϵ E}</w:t>
+              <w:t>(s,n)|(u,v) ϵ E}</w:t>
             </w:r>
           </w:p>
           <w:p>
@@ -12015,15 +11123,7 @@
               <w:pStyle w:val="NoSpacing"/>
             </w:pPr>
             <w:r>
-              <w:t>Θ(</w:t>
-            </w:r>
-            <w:proofErr w:type="spellStart"/>
-            <w:r>
-              <w:t>indegree</w:t>
-            </w:r>
-            <w:proofErr w:type="spellEnd"/>
-            <w:r>
-              <w:t>(v) + 1)</w:t>
+              <w:t>Θ(indegree(v) + 1)</w:t>
             </w:r>
           </w:p>
         </w:tc>
@@ -12080,13 +11180,8 @@
               <w:pStyle w:val="NoSpacing"/>
             </w:pPr>
             <w:r>
-              <w:t xml:space="preserve">for k = 0,1,...|v| − 1 for </w:t>
-            </w:r>
-            <w:proofErr w:type="spellStart"/>
-            <w:r>
-              <w:t>vϵV</w:t>
-            </w:r>
-            <w:proofErr w:type="spellEnd"/>
+              <w:t>for k = 0,1,...|v| − 1 for vϵV</w:t>
+            </w:r>
           </w:p>
           <w:p>
             <w:pPr>
@@ -12128,7 +11223,6 @@
             <w:pPr>
               <w:pStyle w:val="NoSpacing"/>
             </w:pPr>
-            <w:proofErr w:type="spellStart"/>
             <w:r>
               <w:t>F</w:t>
             </w:r>
@@ -12138,7 +11232,6 @@
               </w:rPr>
               <w:t>n</w:t>
             </w:r>
-            <w:proofErr w:type="spellEnd"/>
           </w:p>
           <w:p>
             <w:pPr>
@@ -12157,7 +11250,6 @@
             <w:pPr>
               <w:pStyle w:val="NoSpacing"/>
             </w:pPr>
-            <w:proofErr w:type="spellStart"/>
             <w:r>
               <w:t>δ</w:t>
             </w:r>
@@ -12165,25 +11257,10 @@
               <w:rPr>
                 <w:vertAlign w:val="subscript"/>
               </w:rPr>
-              <w:t>|v</w:t>
-            </w:r>
-            <w:proofErr w:type="spellEnd"/>
-            <w:r>
-              <w:rPr>
-                <w:vertAlign w:val="subscript"/>
-              </w:rPr>
-              <w:t>|−1</w:t>
-            </w:r>
-            <w:r>
-              <w:t>(</w:t>
-            </w:r>
-            <w:proofErr w:type="spellStart"/>
-            <w:r>
-              <w:t>s,v</w:t>
-            </w:r>
-            <w:proofErr w:type="spellEnd"/>
-            <w:r>
-              <w:t>)</w:t>
+              <w:t>|v|−1</w:t>
+            </w:r>
+            <w:r>
+              <w:t>(s,v)</w:t>
             </w:r>
           </w:p>
           <w:p>
@@ -12207,13 +11284,8 @@
         <w:pStyle w:val="Heading3"/>
       </w:pPr>
       <w:bookmarkStart w:id="29" w:name="_Toc379532685"/>
-      <w:proofErr w:type="gramStart"/>
-      <w:r>
-        <w:t>e.g</w:t>
-      </w:r>
-      <w:proofErr w:type="gramEnd"/>
-      <w:r>
-        <w:t>. Text Justification</w:t>
+      <w:r>
+        <w:t>e.g. Text Justification</w:t>
       </w:r>
       <w:bookmarkEnd w:id="29"/>
     </w:p>
@@ -12221,26 +11293,16 @@
       <w:pPr>
         <w:pStyle w:val="NoSpacing"/>
       </w:pPr>
-      <w:proofErr w:type="gramStart"/>
-      <w:r>
-        <w:t>split</w:t>
-      </w:r>
-      <w:proofErr w:type="gramEnd"/>
-      <w:r>
-        <w:t xml:space="preserve"> text into “good” lines (align nicely)</w:t>
-      </w:r>
-    </w:p>
-    <w:p>
-      <w:pPr>
-        <w:pStyle w:val="NoSpacing"/>
-      </w:pPr>
-      <w:proofErr w:type="gramStart"/>
-      <w:r>
-        <w:t>text</w:t>
-      </w:r>
-      <w:proofErr w:type="gramEnd"/>
-      <w:r>
-        <w:t xml:space="preserve"> = list of words</w:t>
+      <w:r>
+        <w:t>split text into “good” lines (align nicely)</w:t>
+      </w:r>
+    </w:p>
+    <w:p>
+      <w:pPr>
+        <w:pStyle w:val="NoSpacing"/>
+      </w:pPr>
+      <w:r>
+        <w:t>text = list of words</w:t>
       </w:r>
     </w:p>
     <w:p>
@@ -12253,9 +11315,9 @@
         </w:rPr>
         <w:object w:dxaOrig="5440" w:dyaOrig="840">
           <v:shape id="_x0000_i1083" type="#_x0000_t75" style="width:271.95pt;height:41.95pt" o:ole="">
-            <v:imagedata r:id="rId143" o:title=""/>
+            <v:imagedata r:id="rId144" o:title=""/>
           </v:shape>
-          <o:OLEObject Type="Embed" ProgID="Equation.DSMT4" ShapeID="_x0000_i1083" DrawAspect="Content" ObjectID="_1453274621" r:id="rId144"/>
+          <o:OLEObject Type="Embed" ProgID="Equation.DSMT4" ShapeID="_x0000_i1083" DrawAspect="Content" ObjectID="_1453361904" r:id="rId145"/>
         </w:object>
       </w:r>
     </w:p>
@@ -12264,23 +11326,7 @@
         <w:pStyle w:val="NoSpacing"/>
       </w:pPr>
       <w:r>
-        <w:t xml:space="preserve">→ </w:t>
-      </w:r>
-      <w:proofErr w:type="gramStart"/>
-      <w:r>
-        <w:t>use</w:t>
-      </w:r>
-      <w:proofErr w:type="gramEnd"/>
-      <w:r>
-        <w:t xml:space="preserve"> words [</w:t>
-      </w:r>
-      <w:proofErr w:type="spellStart"/>
-      <w:r>
-        <w:t>i</w:t>
-      </w:r>
-      <w:proofErr w:type="spellEnd"/>
-      <w:r>
-        <w:t>, j] as line</w:t>
+        <w:t>→ use words [i, j] as line</w:t>
       </w:r>
     </w:p>
     <w:p>
@@ -12308,15 +11354,7 @@
               <w:pStyle w:val="NoSpacing"/>
             </w:pPr>
             <w:r>
-              <w:t xml:space="preserve">1) </w:t>
-            </w:r>
-            <w:proofErr w:type="spellStart"/>
-            <w:r>
-              <w:t>Subproblems</w:t>
-            </w:r>
-            <w:proofErr w:type="spellEnd"/>
-            <w:r>
-              <w:t>:</w:t>
+              <w:t>1) Subproblems:</w:t>
             </w:r>
           </w:p>
           <w:p>
@@ -12324,15 +11362,7 @@
               <w:pStyle w:val="NoSpacing"/>
             </w:pPr>
             <w:r>
-              <w:t xml:space="preserve"># </w:t>
-            </w:r>
-            <w:proofErr w:type="spellStart"/>
-            <w:r>
-              <w:t>subproblems</w:t>
-            </w:r>
-            <w:proofErr w:type="spellEnd"/>
-            <w:r>
-              <w:t>:</w:t>
+              <w:t># subproblems:</w:t>
             </w:r>
           </w:p>
         </w:tc>
@@ -12345,15 +11375,7 @@
               <w:pStyle w:val="NoSpacing"/>
             </w:pPr>
             <w:r>
-              <w:t>suffixes words [</w:t>
-            </w:r>
-            <w:proofErr w:type="spellStart"/>
-            <w:r>
-              <w:t>i,j</w:t>
-            </w:r>
-            <w:proofErr w:type="spellEnd"/>
-            <w:r>
-              <w:t>]</w:t>
+              <w:t>suffixes words [i,j]</w:t>
             </w:r>
           </w:p>
           <w:p>
@@ -12414,15 +11436,7 @@
               <w:pStyle w:val="NoSpacing"/>
             </w:pPr>
             <w:r>
-              <w:t xml:space="preserve">≤ n − </w:t>
-            </w:r>
-            <w:proofErr w:type="spellStart"/>
-            <w:r>
-              <w:t>i</w:t>
-            </w:r>
-            <w:proofErr w:type="spellEnd"/>
-            <w:r>
-              <w:t xml:space="preserve"> = O(n)</w:t>
+              <w:t>≤ n − i = O(n)</w:t>
             </w:r>
           </w:p>
         </w:tc>
@@ -12450,15 +11464,7 @@
               <w:pStyle w:val="NoSpacing"/>
             </w:pPr>
             <w:r>
-              <w:t>DP[</w:t>
-            </w:r>
-            <w:proofErr w:type="spellStart"/>
-            <w:r>
-              <w:t>i</w:t>
-            </w:r>
-            <w:proofErr w:type="spellEnd"/>
-            <w:r>
-              <w:t>]</w:t>
+              <w:t>DP[i]</w:t>
             </w:r>
           </w:p>
           <w:p>
@@ -12466,15 +11472,7 @@
               <w:pStyle w:val="NoSpacing"/>
             </w:pPr>
             <w:r>
-              <w:t>= min(DP(j) + badness(</w:t>
-            </w:r>
-            <w:proofErr w:type="spellStart"/>
-            <w:r>
-              <w:t>i,j</w:t>
-            </w:r>
-            <w:proofErr w:type="spellEnd"/>
-            <w:r>
-              <w:t>))</w:t>
+              <w:t>= min(DP(j) + badness(i,j))</w:t>
             </w:r>
           </w:p>
           <w:p>
@@ -12482,15 +11480,7 @@
               <w:pStyle w:val="NoSpacing"/>
             </w:pPr>
             <w:r>
-              <w:t>time/</w:t>
-            </w:r>
-            <w:proofErr w:type="spellStart"/>
-            <w:r>
-              <w:t>subproblem</w:t>
-            </w:r>
-            <w:proofErr w:type="spellEnd"/>
-            <w:r>
-              <w:t xml:space="preserve"> = O(n)</w:t>
+              <w:t>time/subproblem = O(n)</w:t>
             </w:r>
           </w:p>
           <w:p>
@@ -12498,15 +11488,7 @@
               <w:pStyle w:val="NoSpacing"/>
             </w:pPr>
             <w:r>
-              <w:t>for j in range (</w:t>
-            </w:r>
-            <w:proofErr w:type="spellStart"/>
-            <w:r>
-              <w:t>i</w:t>
-            </w:r>
-            <w:proofErr w:type="spellEnd"/>
-            <w:r>
-              <w:t xml:space="preserve"> + 1, n + 1):</w:t>
+              <w:t>for j in range (i + 1, n + 1):</w:t>
             </w:r>
           </w:p>
           <w:p>
@@ -12517,13 +11499,8 @@
                 <w:numId w:val="15"/>
               </w:numPr>
             </w:pPr>
-            <w:proofErr w:type="spellStart"/>
-            <w:r>
-              <w:t>i</w:t>
-            </w:r>
-            <w:proofErr w:type="spellEnd"/>
-            <w:r>
-              <w:t xml:space="preserve"> is first word of first line</w:t>
+            <w:r>
+              <w:t>i is first word of first line</w:t>
             </w:r>
           </w:p>
           <w:p>
@@ -12582,13 +11559,8 @@
             <w:pPr>
               <w:pStyle w:val="NoSpacing"/>
             </w:pPr>
-            <w:proofErr w:type="spellStart"/>
-            <w:r>
-              <w:t>i</w:t>
-            </w:r>
-            <w:proofErr w:type="spellEnd"/>
-            <w:r>
-              <w:t xml:space="preserve"> = n, n − 1,...0</w:t>
+            <w:r>
+              <w:t>i = n, n − 1,...0</w:t>
             </w:r>
           </w:p>
           <w:p>
@@ -12662,12 +11634,10 @@
         <w:pStyle w:val="Heading3"/>
       </w:pPr>
       <w:bookmarkStart w:id="30" w:name="_Toc379532686"/>
-      <w:proofErr w:type="gramStart"/>
       <w:r>
         <w:t>e.g.</w:t>
       </w:r>
       <w:bookmarkEnd w:id="30"/>
-      <w:proofErr w:type="gramEnd"/>
     </w:p>
     <w:p>
       <w:pPr>
@@ -12798,15 +11768,7 @@
               <w:pStyle w:val="NoSpacing"/>
             </w:pPr>
             <w:r>
-              <w:t xml:space="preserve">1) </w:t>
-            </w:r>
-            <w:proofErr w:type="spellStart"/>
-            <w:r>
-              <w:t>Subproblems</w:t>
-            </w:r>
-            <w:proofErr w:type="spellEnd"/>
-            <w:r>
-              <w:t>:</w:t>
+              <w:t>1) Subproblems:</w:t>
             </w:r>
           </w:p>
           <w:p>
@@ -12814,15 +11776,7 @@
               <w:pStyle w:val="NoSpacing"/>
             </w:pPr>
             <w:r>
-              <w:t xml:space="preserve"># </w:t>
-            </w:r>
-            <w:proofErr w:type="spellStart"/>
-            <w:r>
-              <w:t>subproblems</w:t>
-            </w:r>
-            <w:proofErr w:type="spellEnd"/>
-            <w:r>
-              <w:t>:</w:t>
+              <w:t># subproblems:</w:t>
             </w:r>
           </w:p>
         </w:tc>
@@ -12921,15 +11875,7 @@
               <w:pStyle w:val="NoSpacing"/>
             </w:pPr>
             <w:r>
-              <w:t>BJ(</w:t>
-            </w:r>
-            <w:proofErr w:type="spellStart"/>
-            <w:r>
-              <w:t>i</w:t>
-            </w:r>
-            <w:proofErr w:type="spellEnd"/>
-            <w:r>
-              <w:t>) = max(</w:t>
+              <w:t>BJ(i) = max(</w:t>
             </w:r>
           </w:p>
           <w:p>
@@ -12945,15 +11891,7 @@
               <w:pStyle w:val="NoSpacing"/>
             </w:pPr>
             <w:r>
-              <w:t xml:space="preserve"> +BJ(j)→j = [</w:t>
-            </w:r>
-            <w:proofErr w:type="spellStart"/>
-            <w:r>
-              <w:t>i</w:t>
-            </w:r>
-            <w:proofErr w:type="spellEnd"/>
-            <w:r>
-              <w:t xml:space="preserve"> +4+#hits + #dealer hits]</w:t>
+              <w:t xml:space="preserve"> +BJ(j)→j = [i +4+#hits + #dealer hits]</w:t>
             </w:r>
           </w:p>
           <w:p>
@@ -13023,7 +11961,7 @@
                     </pic:cNvPicPr>
                   </pic:nvPicPr>
                   <pic:blipFill>
-                    <a:blip r:embed="rId145">
+                    <a:blip r:embed="rId146">
                       <a:extLst>
                         <a:ext uri="{28A0092B-C50C-407E-A947-70E740481C1C}">
                           <a14:useLocalDpi xmlns:a14="http://schemas.microsoft.com/office/drawing/2010/main" val="0"/>
@@ -13079,12 +12017,10 @@
         <w:pStyle w:val="Heading3"/>
       </w:pPr>
       <w:bookmarkStart w:id="32" w:name="_Toc379532688"/>
-      <w:proofErr w:type="spellStart"/>
       <w:r>
         <w:t>Parenthesization</w:t>
       </w:r>
       <w:bookmarkEnd w:id="32"/>
-      <w:proofErr w:type="spellEnd"/>
     </w:p>
     <w:p>
       <w:r>
@@ -13110,7 +12046,7 @@
                     </pic:cNvPicPr>
                   </pic:nvPicPr>
                   <pic:blipFill>
-                    <a:blip r:embed="rId146">
+                    <a:blip r:embed="rId147">
                       <a:extLst>
                         <a:ext uri="{28A0092B-C50C-407E-A947-70E740481C1C}">
                           <a14:useLocalDpi xmlns:a14="http://schemas.microsoft.com/office/drawing/2010/main" val="0"/>
@@ -13146,57 +12082,29 @@
       <w:pPr>
         <w:pStyle w:val="NoSpacing"/>
       </w:pPr>
-      <w:proofErr w:type="gramStart"/>
-      <w:r>
-        <w:t>Θ(</w:t>
-      </w:r>
-      <w:proofErr w:type="gramEnd"/>
-      <w:r>
-        <w:t xml:space="preserve">n), therefore linear, better </w:t>
-      </w:r>
-      <w:proofErr w:type="spellStart"/>
-      <w:r>
-        <w:t>parenthesization</w:t>
-      </w:r>
-      <w:proofErr w:type="spellEnd"/>
-    </w:p>
-    <w:p>
-      <w:pPr>
-        <w:pStyle w:val="NoSpacing"/>
-      </w:pPr>
-      <w:r>
-        <w:t xml:space="preserve">For associative expressions it doesn’t matter where parameters are, but some will be “cheaper” than others. </w:t>
-      </w:r>
-      <w:proofErr w:type="gramStart"/>
-      <w:r>
-        <w:t>For example, matrix multiplication.</w:t>
-      </w:r>
-      <w:proofErr w:type="gramEnd"/>
-    </w:p>
-    <w:p>
-      <w:pPr>
-        <w:pStyle w:val="NoSpacing"/>
-      </w:pPr>
-    </w:p>
-    <w:p>
-      <w:pPr>
-        <w:pStyle w:val="NoSpacing"/>
-      </w:pPr>
-      <w:r>
-        <w:t xml:space="preserve">1) </w:t>
-      </w:r>
-      <w:proofErr w:type="spellStart"/>
-      <w:r>
-        <w:t>Subproblem</w:t>
-      </w:r>
-      <w:proofErr w:type="spellEnd"/>
-      <w:r>
-        <w:t xml:space="preserve">: optimal evaluation of </w:t>
-      </w:r>
-      <w:proofErr w:type="spellStart"/>
-      <w:proofErr w:type="gramStart"/>
-      <w:r>
-        <w:t>A</w:t>
+      <w:r>
+        <w:t>Θ(n), therefore linear, better parenthesization</w:t>
+      </w:r>
+    </w:p>
+    <w:p>
+      <w:pPr>
+        <w:pStyle w:val="NoSpacing"/>
+      </w:pPr>
+      <w:r>
+        <w:t>For associative expressions it doesn’t matter where parameters are, but some will be “cheaper” than others. For example, matrix multiplication.</w:t>
+      </w:r>
+    </w:p>
+    <w:p>
+      <w:pPr>
+        <w:pStyle w:val="NoSpacing"/>
+      </w:pPr>
+    </w:p>
+    <w:p>
+      <w:pPr>
+        <w:pStyle w:val="NoSpacing"/>
+      </w:pPr>
+      <w:r>
+        <w:t>1) Subproblem: optimal evaluation of A</w:t>
       </w:r>
       <w:r>
         <w:rPr>
@@ -13204,8 +12112,6 @@
         </w:rPr>
         <w:t>k</w:t>
       </w:r>
-      <w:proofErr w:type="spellEnd"/>
-      <w:proofErr w:type="gramEnd"/>
       <w:r>
         <w:t>...A</w:t>
       </w:r>
@@ -13221,17 +12127,7 @@
         <w:pStyle w:val="NoSpacing"/>
       </w:pPr>
       <w:r>
-        <w:t xml:space="preserve"># </w:t>
-      </w:r>
-      <w:proofErr w:type="spellStart"/>
-      <w:proofErr w:type="gramStart"/>
-      <w:r>
-        <w:t>subproblems</w:t>
-      </w:r>
-      <w:proofErr w:type="spellEnd"/>
-      <w:proofErr w:type="gramEnd"/>
-      <w:r>
-        <w:t>: n</w:t>
+        <w:t># subproblems: n</w:t>
       </w:r>
       <w:r>
         <w:rPr>
@@ -13270,17 +12166,8 @@
         </w:rPr>
         <w:t>k−1</w:t>
       </w:r>
-      <w:proofErr w:type="gramStart"/>
-      <w:r>
-        <w:t>)∙</w:t>
-      </w:r>
-      <w:proofErr w:type="gramEnd"/>
-      <w:r>
-        <w:t>(</w:t>
-      </w:r>
-      <w:proofErr w:type="spellStart"/>
-      <w:r>
-        <w:t>A</w:t>
+      <w:r>
+        <w:t>)∙(A</w:t>
       </w:r>
       <w:r>
         <w:rPr>
@@ -13288,7 +12175,6 @@
         </w:rPr>
         <w:t>k</w:t>
       </w:r>
-      <w:proofErr w:type="spellEnd"/>
       <w:r>
         <w:t>...A</w:t>
       </w:r>
@@ -13308,12 +12194,8 @@
       </w:pPr>
       <w:r>
         <w:tab/>
-      </w:r>
-      <w:proofErr w:type="gramStart"/>
-      <w:r>
         <w:t>prefix</w:t>
       </w:r>
-      <w:proofErr w:type="gramEnd"/>
       <w:r>
         <w:tab/>
       </w:r>
@@ -13345,24 +12227,70 @@
         <w:t>k−1</w:t>
       </w:r>
       <w:r>
+        <w:t>)∙(A</w:t>
+      </w:r>
+      <w:r>
+        <w:rPr>
+          <w:vertAlign w:val="subscript"/>
+        </w:rPr>
+        <w:t>k</w:t>
+      </w:r>
+      <w:r>
+        <w:t>...A</w:t>
+      </w:r>
+      <w:r>
+        <w:rPr>
+          <w:vertAlign w:val="subscript"/>
+        </w:rPr>
+        <w:t>k−1</w:t>
+      </w:r>
+      <w:r>
         <w:t>)</w:t>
       </w:r>
-      <w:proofErr w:type="gramStart"/>
-      <w:r>
-        <w:t>∙(</w:t>
-      </w:r>
-      <w:proofErr w:type="spellStart"/>
-      <w:proofErr w:type="gramEnd"/>
-      <w:r>
-        <w:t>A</w:t>
+    </w:p>
+    <w:p>
+      <w:pPr>
+        <w:pStyle w:val="NoSpacing"/>
+      </w:pPr>
+      <w:r>
+        <w:tab/>
+      </w:r>
+      <w:r>
+        <w:tab/>
+        <w:t>substring</w:t>
+      </w:r>
+    </w:p>
+    <w:p>
+      <w:pPr>
+        <w:pStyle w:val="NoSpacing"/>
+      </w:pPr>
+      <w:r>
+        <w:t>(A</w:t>
       </w:r>
       <w:r>
         <w:rPr>
           <w:vertAlign w:val="subscript"/>
         </w:rPr>
+        <w:t>j</w:t>
+      </w:r>
+      <w:r>
+        <w:t>...A</w:t>
+      </w:r>
+      <w:r>
+        <w:rPr>
+          <w:vertAlign w:val="subscript"/>
+        </w:rPr>
+        <w:t>k−1</w:t>
+      </w:r>
+      <w:r>
+        <w:t>)∙(A</w:t>
+      </w:r>
+      <w:r>
+        <w:rPr>
+          <w:vertAlign w:val="subscript"/>
+        </w:rPr>
         <w:t>k</w:t>
       </w:r>
-      <w:proofErr w:type="spellEnd"/>
       <w:r>
         <w:t>...A</w:t>
       </w:r>
@@ -13370,7 +12298,7 @@
         <w:rPr>
           <w:vertAlign w:val="subscript"/>
         </w:rPr>
-        <w:t>k−1</w:t>
+        <w:t>j−1</w:t>
       </w:r>
       <w:r>
         <w:t>)</w:t>
@@ -13381,213 +12309,65 @@
         <w:pStyle w:val="NoSpacing"/>
       </w:pPr>
       <w:r>
-        <w:tab/>
-      </w:r>
-      <w:r>
-        <w:tab/>
-      </w:r>
-      <w:proofErr w:type="gramStart"/>
-      <w:r>
-        <w:t>substring</w:t>
-      </w:r>
-      <w:proofErr w:type="gramEnd"/>
-    </w:p>
-    <w:p>
-      <w:pPr>
-        <w:pStyle w:val="NoSpacing"/>
-      </w:pPr>
-      <w:r>
-        <w:t>(</w:t>
-      </w:r>
-      <w:proofErr w:type="spellStart"/>
-      <w:r>
-        <w:t>A</w:t>
+        <w:t>#choices: O(j − i + 1) = O(n)</w:t>
+      </w:r>
+    </w:p>
+    <w:p>
+      <w:pPr>
+        <w:pStyle w:val="NoSpacing"/>
+      </w:pPr>
+      <w:r>
+        <w:t>3) Recurrence:</w:t>
+      </w:r>
+      <w:r>
+        <w:t xml:space="preserve"> </w:t>
+      </w:r>
+      <w:r>
+        <w:t>DP(i,j) = min(DP(i,k) + DP(k,j) + cost(A</w:t>
       </w:r>
       <w:r>
         <w:rPr>
           <w:vertAlign w:val="subscript"/>
         </w:rPr>
-        <w:t>j</w:t>
-      </w:r>
-      <w:proofErr w:type="spellEnd"/>
-      <w:r>
-        <w:t>...A</w:t>
+        <w:t>i:k</w:t>
+      </w:r>
+      <w:r>
+        <w:t>)(A</w:t>
       </w:r>
       <w:r>
         <w:rPr>
           <w:vertAlign w:val="subscript"/>
         </w:rPr>
-        <w:t>k−1</w:t>
+        <w:t>k∙j</w:t>
+      </w:r>
+      <w:r>
+        <w:t>) for k in range(i+1,j))</w:t>
+      </w:r>
+    </w:p>
+    <w:p>
+      <w:pPr>
+        <w:pStyle w:val="NoSpacing"/>
+      </w:pPr>
+      <w:r>
+        <w:t>time/subproblem: O(n)</w:t>
+      </w:r>
+    </w:p>
+    <w:p>
+      <w:pPr>
+        <w:pStyle w:val="NoSpacing"/>
+      </w:pPr>
+      <w:r>
+        <w:t>4)Total time: Θ(n</w:t>
+      </w:r>
+      <w:r>
+        <w:rPr>
+          <w:vertAlign w:val="superscript"/>
+        </w:rPr>
+        <w:t>3</w:t>
       </w:r>
       <w:r>
         <w:t>)</w:t>
       </w:r>
-      <w:proofErr w:type="gramStart"/>
-      <w:r>
-        <w:t>∙(</w:t>
-      </w:r>
-      <w:proofErr w:type="spellStart"/>
-      <w:proofErr w:type="gramEnd"/>
-      <w:r>
-        <w:t>A</w:t>
-      </w:r>
-      <w:r>
-        <w:rPr>
-          <w:vertAlign w:val="subscript"/>
-        </w:rPr>
-        <w:t>k</w:t>
-      </w:r>
-      <w:proofErr w:type="spellEnd"/>
-      <w:r>
-        <w:t>...A</w:t>
-      </w:r>
-      <w:r>
-        <w:rPr>
-          <w:vertAlign w:val="subscript"/>
-        </w:rPr>
-        <w:t>j−1</w:t>
-      </w:r>
-      <w:r>
-        <w:t>)</w:t>
-      </w:r>
-    </w:p>
-    <w:p>
-      <w:pPr>
-        <w:pStyle w:val="NoSpacing"/>
-      </w:pPr>
-      <w:r>
-        <w:t xml:space="preserve">#choices: </w:t>
-      </w:r>
-      <w:proofErr w:type="gramStart"/>
-      <w:r>
-        <w:t>O(</w:t>
-      </w:r>
-      <w:proofErr w:type="gramEnd"/>
-      <w:r>
-        <w:t xml:space="preserve">j − </w:t>
-      </w:r>
-      <w:proofErr w:type="spellStart"/>
-      <w:r>
-        <w:t>i</w:t>
-      </w:r>
-      <w:proofErr w:type="spellEnd"/>
-      <w:r>
-        <w:t xml:space="preserve"> + 1) = O(n)</w:t>
-      </w:r>
-    </w:p>
-    <w:p>
-      <w:pPr>
-        <w:pStyle w:val="NoSpacing"/>
-      </w:pPr>
-      <w:r>
-        <w:t>3) Recurrence:</w:t>
-      </w:r>
-      <w:r>
-        <w:t xml:space="preserve"> </w:t>
-      </w:r>
-      <w:r>
-        <w:t>DP(</w:t>
-      </w:r>
-      <w:proofErr w:type="spellStart"/>
-      <w:r>
-        <w:t>i,j</w:t>
-      </w:r>
-      <w:proofErr w:type="spellEnd"/>
-      <w:r>
-        <w:t>) = min(DP(</w:t>
-      </w:r>
-      <w:proofErr w:type="spellStart"/>
-      <w:r>
-        <w:t>i,k</w:t>
-      </w:r>
-      <w:proofErr w:type="spellEnd"/>
-      <w:r>
-        <w:t>) + DP(</w:t>
-      </w:r>
-      <w:proofErr w:type="spellStart"/>
-      <w:r>
-        <w:t>k,j</w:t>
-      </w:r>
-      <w:proofErr w:type="spellEnd"/>
-      <w:r>
-        <w:t>) + cost(</w:t>
-      </w:r>
-      <w:proofErr w:type="spellStart"/>
-      <w:r>
-        <w:t>A</w:t>
-      </w:r>
-      <w:r>
-        <w:rPr>
-          <w:vertAlign w:val="subscript"/>
-        </w:rPr>
-        <w:t>i:k</w:t>
-      </w:r>
-      <w:proofErr w:type="spellEnd"/>
-      <w:r>
-        <w:t>)(</w:t>
-      </w:r>
-      <w:proofErr w:type="spellStart"/>
-      <w:r>
-        <w:t>A</w:t>
-      </w:r>
-      <w:r>
-        <w:rPr>
-          <w:vertAlign w:val="subscript"/>
-        </w:rPr>
-        <w:t>k∙j</w:t>
-      </w:r>
-      <w:proofErr w:type="spellEnd"/>
-      <w:r>
-        <w:t xml:space="preserve">) </w:t>
-      </w:r>
-      <w:proofErr w:type="spellStart"/>
-      <w:r>
-        <w:t>for k</w:t>
-      </w:r>
-      <w:proofErr w:type="spellEnd"/>
-      <w:r>
-        <w:t xml:space="preserve"> in range(i+1,j))</w:t>
-      </w:r>
-    </w:p>
-    <w:p>
-      <w:pPr>
-        <w:pStyle w:val="NoSpacing"/>
-      </w:pPr>
-      <w:proofErr w:type="gramStart"/>
-      <w:r>
-        <w:t>time/</w:t>
-      </w:r>
-      <w:proofErr w:type="spellStart"/>
-      <w:r>
-        <w:t>subproblem</w:t>
-      </w:r>
-      <w:proofErr w:type="spellEnd"/>
-      <w:proofErr w:type="gramEnd"/>
-      <w:r>
-        <w:t>: O(n)</w:t>
-      </w:r>
-    </w:p>
-    <w:p>
-      <w:pPr>
-        <w:pStyle w:val="NoSpacing"/>
-      </w:pPr>
-      <w:proofErr w:type="gramStart"/>
-      <w:r>
-        <w:t>4)Total</w:t>
-      </w:r>
-      <w:proofErr w:type="gramEnd"/>
-      <w:r>
-        <w:t xml:space="preserve"> time: Θ(n</w:t>
-      </w:r>
-      <w:r>
-        <w:rPr>
-          <w:vertAlign w:val="superscript"/>
-        </w:rPr>
-        <w:t>3</w:t>
-      </w:r>
-      <w:r>
-        <w:t>)</w:t>
-      </w:r>
     </w:p>
     <w:p>
       <w:pPr>
@@ -13612,23 +12392,7 @@
         <w:pStyle w:val="NoSpacing"/>
       </w:pPr>
       <w:r>
-        <w:t xml:space="preserve">Think of booze. </w:t>
-      </w:r>
-      <w:proofErr w:type="gramStart"/>
-      <w:r>
-        <w:t>E.g. At a party with free booze.</w:t>
-      </w:r>
-      <w:proofErr w:type="gramEnd"/>
-      <w:r>
-        <w:t xml:space="preserve"> If you want to get </w:t>
-      </w:r>
-      <w:proofErr w:type="gramStart"/>
-      <w:r>
-        <w:t>drunk</w:t>
-      </w:r>
-      <w:proofErr w:type="gramEnd"/>
-      <w:r>
-        <w:t xml:space="preserve"> fast drink whatever’s in front of you.</w:t>
+        <w:t>Think of booze. E.g. At a party with free booze. If you want to get drunk fast drink whatever’s in front of you.</w:t>
       </w:r>
     </w:p>
     <w:p>
@@ -13728,36 +12492,15 @@
         <w:pStyle w:val="NoSpacing"/>
       </w:pPr>
       <w:r>
-        <w:t xml:space="preserve">Fractional Knapsack: you may pick up parts of items, thus you look for the item with the highest </w:t>
-      </w:r>
-      <w:proofErr w:type="spellStart"/>
-      <w:r>
-        <w:t>money</w:t>
-      </w:r>
-      <w:proofErr w:type="gramStart"/>
-      <w:r>
-        <w:t>:weight</w:t>
-      </w:r>
-      <w:proofErr w:type="spellEnd"/>
-      <w:proofErr w:type="gramEnd"/>
-      <w:r>
-        <w:t xml:space="preserve"> ratio</w:t>
-      </w:r>
-    </w:p>
-    <w:p>
-      <w:pPr>
-        <w:pStyle w:val="NoSpacing"/>
-      </w:pPr>
-      <w:r>
-        <w:t>0-</w:t>
-      </w:r>
-      <w:proofErr w:type="gramStart"/>
-      <w:r>
-        <w:t>1  Knapsack</w:t>
-      </w:r>
-      <w:proofErr w:type="gramEnd"/>
-      <w:r>
-        <w:t>: only pick the whole items that fit; take it or leave it − no middle way, Buddhist crap; think of it like binary</w:t>
+        <w:t>Fractional Knapsack: you may pick up parts of items, thus you look for the item with the highest money:weight ratio</w:t>
+      </w:r>
+    </w:p>
+    <w:p>
+      <w:pPr>
+        <w:pStyle w:val="NoSpacing"/>
+      </w:pPr>
+      <w:r>
+        <w:t>0-1  Knapsack: only pick the whole items that fit; take it or leave it − no middle way, Buddhist crap; think of it like binary</w:t>
       </w:r>
     </w:p>
     <w:p>
@@ -13808,7 +12551,7 @@
                     </pic:cNvPicPr>
                   </pic:nvPicPr>
                   <pic:blipFill>
-                    <a:blip r:embed="rId147">
+                    <a:blip r:embed="rId148">
                       <a:extLst>
                         <a:ext uri="{28A0092B-C50C-407E-A947-70E740481C1C}">
                           <a14:useLocalDpi xmlns:a14="http://schemas.microsoft.com/office/drawing/2010/main" val="0"/>
@@ -13850,20 +12593,7 @@
         <w:pStyle w:val="NoSpacing"/>
       </w:pPr>
       <w:r>
-        <w:t xml:space="preserve">Stupid greedy algorithm: according to your requirements, you go for the higher priority; very dumbed-down example of what a greedy algorithm is; for example, looking for the best </w:t>
-      </w:r>
-      <w:proofErr w:type="spellStart"/>
-      <w:r>
-        <w:t>money</w:t>
-      </w:r>
-      <w:proofErr w:type="gramStart"/>
-      <w:r>
-        <w:t>:weight</w:t>
-      </w:r>
-      <w:proofErr w:type="spellEnd"/>
-      <w:proofErr w:type="gramEnd"/>
-      <w:r>
-        <w:t xml:space="preserve"> ratio, which isn’t always optimal, but can be</w:t>
+        <w:t>Stupid greedy algorithm: according to your requirements, you go for the higher priority; very dumbed-down example of what a greedy algorithm is; for example, looking for the best money:weight ratio, which isn’t always optimal, but can be</w:t>
       </w:r>
     </w:p>
     <w:p>
@@ -13902,7 +12632,7 @@
       <w:pPr>
         <w:pStyle w:val="NoSpacing"/>
       </w:pPr>
-      <w:hyperlink r:id="rId148" w:history="1">
+      <w:hyperlink r:id="rId149" w:history="1">
         <w:r>
           <w:rPr>
             <w:rStyle w:val="Hyperlink"/>
@@ -13939,9 +12669,9 @@
       <w:r>
         <w:object w:dxaOrig="4797" w:dyaOrig="3600">
           <v:shape id="_x0000_i1084" type="#_x0000_t75" alt="{85}:" style="width:240.25pt;height:180.15pt" o:ole="">
-            <v:imagedata r:id="rId149" o:title=""/>
+            <v:imagedata r:id="rId150" o:title=""/>
           </v:shape>
-          <o:OLEObject Type="Embed" ProgID="ShockwaveFlash.ShockwaveFlash.10" ShapeID="_x0000_i1084" DrawAspect="Content" ObjectID="_1453274622" r:id="rId150">
+          <o:OLEObject Type="Embed" ProgID="ShockwaveFlash.ShockwaveFlash.10" ShapeID="_x0000_i1084" DrawAspect="Content" ObjectID="_1453361905" r:id="rId151">
             <o:FieldCodes>\s</o:FieldCodes>
           </o:OLEObject>
         </w:object>
@@ -13954,20 +12684,15 @@
       <w:pPr>
         <w:pStyle w:val="NoSpacing"/>
       </w:pPr>
-      <w:proofErr w:type="gramStart"/>
-      <w:r>
-        <w:t>O(</w:t>
-      </w:r>
-      <w:proofErr w:type="gramEnd"/>
-      <w:r>
-        <w:t>V+E)</w:t>
-      </w:r>
-    </w:p>
-    <w:p>
-      <w:pPr>
-        <w:pStyle w:val="NoSpacing"/>
-      </w:pPr>
-      <w:hyperlink r:id="rId151" w:history="1">
+      <w:r>
+        <w:t>O(V+E)</w:t>
+      </w:r>
+    </w:p>
+    <w:p>
+      <w:pPr>
+        <w:pStyle w:val="NoSpacing"/>
+      </w:pPr>
+      <w:hyperlink r:id="rId152" w:history="1">
         <w:r>
           <w:rPr>
             <w:rStyle w:val="Hyperlink"/>
@@ -14004,9 +12729,9 @@
       <w:r>
         <w:object w:dxaOrig="4797" w:dyaOrig="3600">
           <v:shape id="_x0000_i1085" type="#_x0000_t75" alt="{86}:" style="width:240.25pt;height:180.15pt" o:ole="">
-            <v:imagedata r:id="rId152" o:title=""/>
+            <v:imagedata r:id="rId153" o:title=""/>
           </v:shape>
-          <o:OLEObject Type="Embed" ProgID="ShockwaveFlash.ShockwaveFlash.10" ShapeID="_x0000_i1085" DrawAspect="Content" ObjectID="_1453274623" r:id="rId153">
+          <o:OLEObject Type="Embed" ProgID="ShockwaveFlash.ShockwaveFlash.10" ShapeID="_x0000_i1085" DrawAspect="Content" ObjectID="_1453361906" r:id="rId154">
             <o:FieldCodes>\s</o:FieldCodes>
           </o:OLEObject>
         </w:object>
@@ -14016,13 +12741,8 @@
       <w:pPr>
         <w:pStyle w:val="NoSpacing"/>
       </w:pPr>
-      <w:proofErr w:type="gramStart"/>
-      <w:r>
-        <w:t>Θ(</w:t>
-      </w:r>
-      <w:proofErr w:type="gramEnd"/>
-      <w:r>
-        <w:t>V+E)</w:t>
+      <w:r>
+        <w:t>Θ(V+E)</w:t>
       </w:r>
     </w:p>
     <w:p>
@@ -14086,7 +12806,7 @@
                     </pic:cNvPicPr>
                   </pic:nvPicPr>
                   <pic:blipFill>
-                    <a:blip r:embed="rId154">
+                    <a:blip r:embed="rId155">
                       <a:extLst>
                         <a:ext uri="{28A0092B-C50C-407E-A947-70E740481C1C}">
                           <a14:useLocalDpi xmlns:a14="http://schemas.microsoft.com/office/drawing/2010/main" val="0"/>
@@ -14145,7 +12865,7 @@
                     </pic:cNvPicPr>
                   </pic:nvPicPr>
                   <pic:blipFill>
-                    <a:blip r:embed="rId155">
+                    <a:blip r:embed="rId156">
                       <a:extLst>
                         <a:ext uri="{28A0092B-C50C-407E-A947-70E740481C1C}">
                           <a14:useLocalDpi xmlns:a14="http://schemas.microsoft.com/office/drawing/2010/main" val="0"/>
@@ -14248,13 +12968,8 @@
       <w:r>
         <w:t xml:space="preserve">ere </w:t>
       </w:r>
-      <w:proofErr w:type="gramStart"/>
-      <w:r>
-        <w:t>exists</w:t>
-      </w:r>
-      <w:proofErr w:type="gramEnd"/>
-      <w:r>
-        <w:t xml:space="preserve"> both directed and undirected multi-graphs.</w:t>
+      <w:r>
+        <w:t>exists both directed and undirected multi-graphs.</w:t>
       </w:r>
     </w:p>
     <w:p>
@@ -14327,7 +13042,7 @@
                     </pic:cNvPicPr>
                   </pic:nvPicPr>
                   <pic:blipFill>
-                    <a:blip r:embed="rId156">
+                    <a:blip r:embed="rId157">
                       <a:extLst>
                         <a:ext uri="{28A0092B-C50C-407E-A947-70E740481C1C}">
                           <a14:useLocalDpi xmlns:a14="http://schemas.microsoft.com/office/drawing/2010/main" val="0"/>
@@ -14368,14 +13083,12 @@
       <w:pPr>
         <w:pStyle w:val="NoSpacing"/>
       </w:pPr>
-      <w:proofErr w:type="gramStart"/>
       <w:r>
         <w:rPr>
           <w:b/>
         </w:rPr>
         <w:t>bottleneck</w:t>
       </w:r>
-      <w:proofErr w:type="gramEnd"/>
       <w:r>
         <w:t>:</w:t>
       </w:r>
@@ -14431,33 +13144,15 @@
         <w:pStyle w:val="NoSpacing"/>
       </w:pPr>
       <w:r>
-        <w:t xml:space="preserve">Graph, </w:t>
-      </w:r>
-      <w:proofErr w:type="gramStart"/>
-      <w:r>
-        <w:t>G(</w:t>
-      </w:r>
-      <w:proofErr w:type="gramEnd"/>
-      <w:r>
-        <w:t>V,E) ← V = set of vertices; E = set of edges</w:t>
-      </w:r>
-    </w:p>
-    <w:p>
-      <w:pPr>
-        <w:pStyle w:val="NoSpacing"/>
-      </w:pPr>
-      <w:proofErr w:type="gramStart"/>
-      <w:r>
-        <w:t>edge(</w:t>
-      </w:r>
-      <w:proofErr w:type="spellStart"/>
-      <w:proofErr w:type="gramEnd"/>
-      <w:r>
-        <w:t>u,v</w:t>
-      </w:r>
-      <w:proofErr w:type="spellEnd"/>
-      <w:r>
-        <w:t>), where u = , and v = vertex</w:t>
+        <w:t>Graph, G(V,E) ← V = set of vertices; E = set of edges</w:t>
+      </w:r>
+    </w:p>
+    <w:p>
+      <w:pPr>
+        <w:pStyle w:val="NoSpacing"/>
+      </w:pPr>
+      <w:r>
+        <w:t>edge(u,v), where u = , and v = vertex</w:t>
       </w:r>
     </w:p>
     <w:p>
@@ -14478,15 +13173,7 @@
         <w:pStyle w:val="NoSpacing"/>
       </w:pPr>
       <w:r>
-        <w:t xml:space="preserve">Prim’s and </w:t>
-      </w:r>
-      <w:proofErr w:type="spellStart"/>
-      <w:r>
-        <w:t>Kruskal’s</w:t>
-      </w:r>
-      <w:proofErr w:type="spellEnd"/>
-      <w:r>
-        <w:t xml:space="preserve"> Algorithms are greedy algorithms that find a minimum spanning tree for a connected, weighted graph. This means it finds a subset of the edges that forms a tree that includes every vertex, where the total weight of all the edges in the tree is minimized. Both run in</w:t>
+        <w:t>Prim’s and Kruskal’s Algorithms are greedy algorithms that find a minimum spanning tree for a connected, weighted graph. This means it finds a subset of the edges that forms a tree that includes every vertex, where the total weight of all the edges in the tree is minimized. Both run in</w:t>
       </w:r>
       <w:r>
         <w:rPr>
@@ -14494,9 +13181,9 @@
         </w:rPr>
         <w:object w:dxaOrig="1040" w:dyaOrig="400">
           <v:shape id="_x0000_i1086" type="#_x0000_t75" style="width:52.2pt;height:19.8pt" o:ole="">
-            <v:imagedata r:id="rId157" o:title=""/>
+            <v:imagedata r:id="rId158" o:title=""/>
           </v:shape>
-          <o:OLEObject Type="Embed" ProgID="Equation.DSMT4" ShapeID="_x0000_i1086" DrawAspect="Content" ObjectID="_1453274624" r:id="rId158"/>
+          <o:OLEObject Type="Embed" ProgID="Equation.DSMT4" ShapeID="_x0000_i1086" DrawAspect="Content" ObjectID="_1453361907" r:id="rId159"/>
         </w:object>
       </w:r>
       <w:r>
@@ -14515,13 +13202,8 @@
       <w:pPr>
         <w:pStyle w:val="NoSpacing"/>
       </w:pPr>
-      <w:proofErr w:type="spellStart"/>
-      <w:r>
-        <w:t>Kruskal’s</w:t>
-      </w:r>
-      <w:proofErr w:type="spellEnd"/>
-      <w:r>
-        <w:t xml:space="preserve"> algorithm: greedy algorithm that finds minimum spanning tree that is both iterative and recursive methods; 2 nodes become 1; choose lightest edge in the whole graph, then next lightest (doesn’t have to be connected as you are working through it as long as it joins up in the end), until all vertices are connected; looks at the smallest weight on the graph and draws a edge, if the nodes have already been “explored” and the edge is useless it skips it, it does this till every node has been “explored”</w:t>
+      <w:r>
+        <w:t>Kruskal’s algorithm: greedy algorithm that finds minimum spanning tree that is both iterative and recursive methods; 2 nodes become 1; choose lightest edge in the whole graph, then next lightest (doesn’t have to be connected as you are working through it as long as it joins up in the end), until all vertices are connected; looks at the smallest weight on the graph and draws a edge, if the nodes have already been “explored” and the edge is useless it skips it, it does this till every node has been “explored”</w:t>
       </w:r>
     </w:p>
     <w:p>
@@ -14536,14 +13218,12 @@
       <w:pPr>
         <w:pStyle w:val="NoSpacing"/>
       </w:pPr>
-      <w:proofErr w:type="spellStart"/>
       <w:r>
         <w:rPr>
           <w:b/>
         </w:rPr>
         <w:t>Kruskal</w:t>
       </w:r>
-      <w:proofErr w:type="spellEnd"/>
     </w:p>
     <w:p>
       <w:pPr>
@@ -14558,20 +13238,7 @@
         <w:pStyle w:val="NoSpacing"/>
       </w:pPr>
       <w:r>
-        <w:t xml:space="preserve">T = </w:t>
-      </w:r>
-      <w:proofErr w:type="spellStart"/>
-      <w:proofErr w:type="gramStart"/>
-      <w:r>
-        <w:t>Kruskal</w:t>
-      </w:r>
-      <w:proofErr w:type="spellEnd"/>
-      <w:r>
-        <w:t>(</w:t>
-      </w:r>
-      <w:proofErr w:type="gramEnd"/>
-      <w:r>
-        <w:t>G) //Greedy Algorithms</w:t>
+        <w:t>T = Kruskal(G) //Greedy Algorithms</w:t>
       </w:r>
     </w:p>
     <w:p>
@@ -14603,38 +13270,15 @@
         <w:pStyle w:val="NoSpacing"/>
       </w:pPr>
       <w:r>
-        <w:t xml:space="preserve">T’ = </w:t>
-      </w:r>
-      <w:proofErr w:type="spellStart"/>
-      <w:proofErr w:type="gramStart"/>
-      <w:r>
-        <w:t>Kruskal</w:t>
-      </w:r>
-      <w:proofErr w:type="spellEnd"/>
-      <w:r>
-        <w:t>(</w:t>
-      </w:r>
-      <w:proofErr w:type="gramEnd"/>
-      <w:r>
-        <w:t>G’) (2)</w:t>
-      </w:r>
-    </w:p>
-    <w:p>
-      <w:pPr>
-        <w:pStyle w:val="NoSpacing"/>
-      </w:pPr>
-      <w:proofErr w:type="gramStart"/>
-      <w:r>
-        <w:t>T(</w:t>
-      </w:r>
-      <w:proofErr w:type="spellStart"/>
-      <w:proofErr w:type="gramEnd"/>
-      <w:r>
-        <w:t>n+m</w:t>
-      </w:r>
-      <w:proofErr w:type="spellEnd"/>
-      <w:r>
-        <w:t>) = (1) + T(n−1, m−1)</w:t>
+        <w:t>T’ = Kruskal(G’) (2)</w:t>
+      </w:r>
+    </w:p>
+    <w:p>
+      <w:pPr>
+        <w:pStyle w:val="NoSpacing"/>
+      </w:pPr>
+      <w:r>
+        <w:t>T(n+m) = (1) + T(n−1, m−1)</w:t>
       </w:r>
     </w:p>
     <w:p>
@@ -14658,41 +13302,20 @@
         <w:pStyle w:val="NoSpacing"/>
       </w:pPr>
       <w:r>
-        <w:t xml:space="preserve">Prim’s minimum spanning tree algorithm: a greedy algorithm; choose any starting vertex and look for edge with lowest weight and add it to the tree. Next, choose edge with lowest weight connected to the tree. This tree spans all vertices, so continually repeat this until you’ve covered them all; similar to </w:t>
-      </w:r>
-      <w:proofErr w:type="spellStart"/>
-      <w:r>
-        <w:t>Dijikstra’s</w:t>
-      </w:r>
-      <w:proofErr w:type="spellEnd"/>
-    </w:p>
-    <w:p>
-      <w:pPr>
-        <w:pStyle w:val="NoSpacing"/>
-      </w:pPr>
-    </w:p>
-    <w:p>
-      <w:pPr>
-        <w:pStyle w:val="NoSpacing"/>
-      </w:pPr>
-      <w:r>
-        <w:t xml:space="preserve">[Trees] Cut: the splitting of the nodes in a graph into 2 parts to get 2 minimum-spanning trees. If there are any cycles, you can use it to break up the cycles. It is also useful if you know that the item you are looking for is in a specific part of a big tree, so you don’t have to spend as much time looking through the whole tree. After cutting a minimum spanning tree, the lightest edge (weight) is a safe edge; notation for a cut (S, V−S), where S = the connected nodes. A set of edges, A, is a forest, </w:t>
-      </w:r>
-      <w:proofErr w:type="spellStart"/>
-      <w:r>
-        <w:t>s.t</w:t>
-      </w:r>
-      <w:proofErr w:type="gramStart"/>
-      <w:r>
-        <w:t>.</w:t>
-      </w:r>
-      <w:proofErr w:type="spellEnd"/>
-      <w:r>
-        <w:t xml:space="preserve"> ,</w:t>
-      </w:r>
-      <w:proofErr w:type="gramEnd"/>
-      <w:r>
-        <w:t xml:space="preserve"> T, that satisfies the invariant</w:t>
+        <w:t>Prim’s minimum spanning tree algorithm: a greedy algorithm; choose any starting vertex and look for edge with lowest weight and add it to the tree. Next, choose edge with lowest weight connected to the tree. This tree spans all vertices, so continually repeat this until you’ve covered them all; similar to Dijikstra’s</w:t>
+      </w:r>
+    </w:p>
+    <w:p>
+      <w:pPr>
+        <w:pStyle w:val="NoSpacing"/>
+      </w:pPr>
+    </w:p>
+    <w:p>
+      <w:pPr>
+        <w:pStyle w:val="NoSpacing"/>
+      </w:pPr>
+      <w:r>
+        <w:t>[Trees] Cut: the splitting of the nodes in a graph into 2 parts to get 2 minimum-spanning trees. If there are any cycles, you can use it to break up the cycles. It is also useful if you know that the item you are looking for is in a specific part of a big tree, so you don’t have to spend as much time looking through the whole tree. After cutting a minimum spanning tree, the lightest edge (weight) is a safe edge; notation for a cut (S, V−S), where S = the connected nodes. A set of edges, A, is a forest, s.t. , T, that satisfies the invariant</w:t>
       </w:r>
     </w:p>
     <w:p>
@@ -14718,13 +13341,8 @@
       <w:pPr>
         <w:pStyle w:val="NoSpacing"/>
       </w:pPr>
-      <w:proofErr w:type="spellStart"/>
-      <w:r>
-        <w:t>Kruskal's</w:t>
-      </w:r>
-      <w:proofErr w:type="spellEnd"/>
-      <w:r>
-        <w:t xml:space="preserve"> adds one edge at a time. The next line is always the shortest (minimum weight) ONLY if it does NOT create a cycle.</w:t>
+      <w:r>
+        <w:t>Kruskal's adds one edge at a time. The next line is always the shortest (minimum weight) ONLY if it does NOT create a cycle.</w:t>
       </w:r>
     </w:p>
     <w:p>
@@ -14782,20 +13400,7 @@
         <w:pStyle w:val="NoSpacing"/>
       </w:pPr>
       <w:r>
-        <w:t xml:space="preserve">Shortest path weight from u to v: </w:t>
-      </w:r>
-      <w:proofErr w:type="gramStart"/>
-      <w:r>
-        <w:t>δ(</w:t>
-      </w:r>
-      <w:proofErr w:type="spellStart"/>
-      <w:proofErr w:type="gramEnd"/>
-      <w:r>
-        <w:t>u,v</w:t>
-      </w:r>
-      <w:proofErr w:type="spellEnd"/>
-      <w:r>
-        <w:t>)</w:t>
+        <w:t>Shortest path weight from u to v: δ(u,v)</w:t>
       </w:r>
     </w:p>
     <w:p>
@@ -14856,7 +13461,7 @@
                     </pic:cNvPicPr>
                   </pic:nvPicPr>
                   <pic:blipFill>
-                    <a:blip r:embed="rId159">
+                    <a:blip r:embed="rId160">
                       <a:extLst>
                         <a:ext uri="{28A0092B-C50C-407E-A947-70E740481C1C}">
                           <a14:useLocalDpi xmlns:a14="http://schemas.microsoft.com/office/drawing/2010/main" val="0"/>
@@ -14931,7 +13536,7 @@
                     </pic:cNvPicPr>
                   </pic:nvPicPr>
                   <pic:blipFill>
-                    <a:blip r:embed="rId160">
+                    <a:blip r:embed="rId161">
                       <a:extLst>
                         <a:ext uri="{28A0092B-C50C-407E-A947-70E740481C1C}">
                           <a14:useLocalDpi xmlns:a14="http://schemas.microsoft.com/office/drawing/2010/main" val="0"/>
@@ -15011,7 +13616,7 @@
                     </pic:cNvPicPr>
                   </pic:nvPicPr>
                   <pic:blipFill>
-                    <a:blip r:embed="rId161">
+                    <a:blip r:embed="rId162">
                       <a:extLst>
                         <a:ext uri="{28A0092B-C50C-407E-A947-70E740481C1C}">
                           <a14:useLocalDpi xmlns:a14="http://schemas.microsoft.com/office/drawing/2010/main" val="0"/>
@@ -15053,15 +13658,7 @@
         <w:pStyle w:val="NoSpacing"/>
       </w:pPr>
       <w:r>
-        <w:t xml:space="preserve">Predecessor: once all estimates are correct, you have a </w:t>
-      </w:r>
-      <w:proofErr w:type="spellStart"/>
-      <w:r>
-        <w:t>subgraph</w:t>
-      </w:r>
-      <w:proofErr w:type="spellEnd"/>
-      <w:r>
-        <w:t xml:space="preserve"> that is all shortest paths from s.</w:t>
+        <w:t>Predecessor: once all estimates are correct, you have a subgraph that is all shortest paths from s.</w:t>
       </w:r>
     </w:p>
     <w:p>
@@ -15083,68 +13680,37 @@
       <w:pPr>
         <w:pStyle w:val="NoSpacing"/>
       </w:pPr>
-      <w:proofErr w:type="gramStart"/>
-      <w:r>
-        <w:t>More a checker for shortest path than a finder.</w:t>
-      </w:r>
-      <w:proofErr w:type="gramEnd"/>
-      <w:r>
-        <w:t xml:space="preserve"> </w:t>
-      </w:r>
-      <w:proofErr w:type="gramStart"/>
-      <w:r>
-        <w:t>Also checker for negative cycles.</w:t>
-      </w:r>
-      <w:proofErr w:type="gramEnd"/>
-    </w:p>
-    <w:p>
-      <w:pPr>
-        <w:pStyle w:val="NoSpacing"/>
-      </w:pPr>
-    </w:p>
-    <w:p>
-      <w:pPr>
-        <w:pStyle w:val="NoSpacing"/>
-      </w:pPr>
-      <w:proofErr w:type="gramStart"/>
-      <w:r>
-        <w:t>O(</w:t>
-      </w:r>
-      <w:proofErr w:type="gramEnd"/>
-      <w:r>
-        <w:t>V∙E)</w:t>
-      </w:r>
-    </w:p>
-    <w:p>
-      <w:pPr>
-        <w:pStyle w:val="NoSpacing"/>
-      </w:pPr>
-      <w:r>
-        <w:t xml:space="preserve">E = </w:t>
-      </w:r>
-      <w:proofErr w:type="gramStart"/>
-      <w:r>
-        <w:t>O(</w:t>
-      </w:r>
-      <w:proofErr w:type="gramEnd"/>
-      <w:r>
-        <w:t>V2)</w:t>
-      </w:r>
-    </w:p>
-    <w:p>
-      <w:pPr>
-        <w:pStyle w:val="NoSpacing"/>
-      </w:pPr>
-      <w:r>
-        <w:t xml:space="preserve">Therefore, </w:t>
-      </w:r>
-      <w:proofErr w:type="gramStart"/>
-      <w:r>
-        <w:t>O(</w:t>
-      </w:r>
-      <w:proofErr w:type="gramEnd"/>
-      <w:r>
-        <w:t>V3)</w:t>
+      <w:r>
+        <w:t>More a checker for shortest path than a finder. Also checker for negative cycles.</w:t>
+      </w:r>
+    </w:p>
+    <w:p>
+      <w:pPr>
+        <w:pStyle w:val="NoSpacing"/>
+      </w:pPr>
+    </w:p>
+    <w:p>
+      <w:pPr>
+        <w:pStyle w:val="NoSpacing"/>
+      </w:pPr>
+      <w:r>
+        <w:t>O(V∙E)</w:t>
+      </w:r>
+    </w:p>
+    <w:p>
+      <w:pPr>
+        <w:pStyle w:val="NoSpacing"/>
+      </w:pPr>
+      <w:r>
+        <w:t>E = O(V2)</w:t>
+      </w:r>
+    </w:p>
+    <w:p>
+      <w:pPr>
+        <w:pStyle w:val="NoSpacing"/>
+      </w:pPr>
+      <w:r>
+        <w:t>Therefore, O(V3)</w:t>
       </w:r>
     </w:p>
     <w:p>
@@ -15192,7 +13758,7 @@
                     </pic:cNvPicPr>
                   </pic:nvPicPr>
                   <pic:blipFill>
-                    <a:blip r:embed="rId162">
+                    <a:blip r:embed="rId163">
                       <a:extLst>
                         <a:ext uri="{28A0092B-C50C-407E-A947-70E740481C1C}">
                           <a14:useLocalDpi xmlns:a14="http://schemas.microsoft.com/office/drawing/2010/main" val="0"/>
@@ -15263,13 +13829,8 @@
         <w:pStyle w:val="Heading3"/>
       </w:pPr>
       <w:bookmarkStart w:id="39" w:name="_Toc379532695"/>
-      <w:proofErr w:type="gramStart"/>
-      <w:r>
-        <w:t>e.g</w:t>
-      </w:r>
-      <w:proofErr w:type="gramEnd"/>
-      <w:r>
-        <w:t>. Page 652</w:t>
+      <w:r>
+        <w:t>e.g. Page 652</w:t>
       </w:r>
       <w:bookmarkEnd w:id="39"/>
     </w:p>
@@ -15300,7 +13861,7 @@
                     </pic:cNvPicPr>
                   </pic:nvPicPr>
                   <pic:blipFill>
-                    <a:blip r:embed="rId163">
+                    <a:blip r:embed="rId164">
                       <a:extLst>
                         <a:ext uri="{28A0092B-C50C-407E-A947-70E740481C1C}">
                           <a14:useLocalDpi xmlns:a14="http://schemas.microsoft.com/office/drawing/2010/main" val="0"/>
@@ -15337,23 +13898,7 @@
         <w:pStyle w:val="NoSpacing"/>
       </w:pPr>
       <w:r>
-        <w:t xml:space="preserve">Explanation: It’s brute force and isn’t greedy, so even if you have the most relaxed possible value, you still have to relax it, until the end even though nothing will happen to the edges that are already good. It doesn’t necessarily start where you want it to start. First you do correctness distance 1, </w:t>
-      </w:r>
-      <w:proofErr w:type="gramStart"/>
-      <w:r>
-        <w:t>then</w:t>
-      </w:r>
-      <w:proofErr w:type="gramEnd"/>
-      <w:r>
-        <w:t xml:space="preserve"> correctness distance 2, </w:t>
-      </w:r>
-      <w:proofErr w:type="spellStart"/>
-      <w:r>
-        <w:t>etc</w:t>
-      </w:r>
-      <w:proofErr w:type="spellEnd"/>
-      <w:r>
-        <w:t>, like a BFS.</w:t>
+        <w:t>Explanation: It’s brute force and isn’t greedy, so even if you have the most relaxed possible value, you still have to relax it, until the end even though nothing will happen to the edges that are already good. It doesn’t necessarily start where you want it to start. First you do correctness distance 1, then correctness distance 2, etc, like a BFS.</w:t>
       </w:r>
     </w:p>
     <w:p>
@@ -15376,34 +13921,8 @@
       <w:pPr>
         <w:pStyle w:val="NoSpacing"/>
       </w:pPr>
-      <w:proofErr w:type="gramStart"/>
-      <w:r>
-        <w:t>δ(</w:t>
-      </w:r>
-      <w:proofErr w:type="spellStart"/>
-      <w:proofErr w:type="gramEnd"/>
-      <w:r>
-        <w:t>s,t</w:t>
-      </w:r>
-      <w:proofErr w:type="spellEnd"/>
-      <w:r>
-        <w:t xml:space="preserve">) = 6, but </w:t>
-      </w:r>
-      <w:proofErr w:type="spellStart"/>
-      <w:r>
-        <w:t>t.d</w:t>
-      </w:r>
-      <w:proofErr w:type="spellEnd"/>
-      <w:r>
-        <w:t xml:space="preserve"> = ∞, so make </w:t>
-      </w:r>
-      <w:proofErr w:type="spellStart"/>
-      <w:r>
-        <w:t>t.d</w:t>
-      </w:r>
-      <w:proofErr w:type="spellEnd"/>
-      <w:r>
-        <w:t xml:space="preserve"> ≤ 6</w:t>
+      <w:r>
+        <w:t>δ(s,t) = 6, but t.d = ∞, so make t.d ≤ 6</w:t>
       </w:r>
     </w:p>
     <w:p>
@@ -15490,7 +14009,7 @@
                     </pic:cNvPicPr>
                   </pic:nvPicPr>
                   <pic:blipFill>
-                    <a:blip r:embed="rId164">
+                    <a:blip r:embed="rId165">
                       <a:extLst>
                         <a:ext uri="{28A0092B-C50C-407E-A947-70E740481C1C}">
                           <a14:useLocalDpi xmlns:a14="http://schemas.microsoft.com/office/drawing/2010/main" val="0"/>
@@ -15527,13 +14046,8 @@
         <w:pStyle w:val="Heading3"/>
       </w:pPr>
       <w:bookmarkStart w:id="41" w:name="_Toc379532697"/>
-      <w:proofErr w:type="gramStart"/>
-      <w:r>
-        <w:t>e.g</w:t>
-      </w:r>
-      <w:proofErr w:type="gramEnd"/>
-      <w:r>
-        <w:t>. page 656</w:t>
+      <w:r>
+        <w:t>e.g. page 656</w:t>
       </w:r>
       <w:bookmarkEnd w:id="41"/>
     </w:p>
@@ -15564,7 +14078,7 @@
                     </pic:cNvPicPr>
                   </pic:nvPicPr>
                   <pic:blipFill>
-                    <a:blip r:embed="rId165">
+                    <a:blip r:embed="rId166">
                       <a:extLst>
                         <a:ext uri="{28A0092B-C50C-407E-A947-70E740481C1C}">
                           <a14:useLocalDpi xmlns:a14="http://schemas.microsoft.com/office/drawing/2010/main" val="0"/>
@@ -15601,15 +14115,7 @@
         <w:pStyle w:val="NoSpacing"/>
       </w:pPr>
       <w:r>
-        <w:t xml:space="preserve">a) </w:t>
-      </w:r>
-      <w:proofErr w:type="gramStart"/>
-      <w:r>
-        <w:t>given</w:t>
-      </w:r>
-      <w:proofErr w:type="gramEnd"/>
-      <w:r>
-        <w:t xml:space="preserve"> graph</w:t>
+        <w:t>a) given graph</w:t>
       </w:r>
     </w:p>
     <w:p>
@@ -15671,14 +14177,9 @@
       </w:pPr>
       <w:bookmarkStart w:id="42" w:name="_Toc379532698"/>
       <w:r>
-        <w:t xml:space="preserve">24.3: </w:t>
-      </w:r>
-      <w:proofErr w:type="spellStart"/>
-      <w:r>
-        <w:t>Dijkstra’s</w:t>
+        <w:t>24.3: Dijkstra’s</w:t>
       </w:r>
       <w:bookmarkEnd w:id="42"/>
-      <w:proofErr w:type="spellEnd"/>
     </w:p>
     <w:p>
       <w:pPr>
@@ -15725,15 +14226,7 @@
         </w:numPr>
       </w:pPr>
       <w:r>
-        <w:t xml:space="preserve">More </w:t>
-      </w:r>
-      <w:proofErr w:type="spellStart"/>
-      <w:r>
-        <w:t>inituition</w:t>
-      </w:r>
-      <w:proofErr w:type="spellEnd"/>
-      <w:r>
-        <w:t>, than proof</w:t>
+        <w:t>More inituition, than proof</w:t>
       </w:r>
     </w:p>
     <w:p>
@@ -15775,7 +14268,7 @@
                     </pic:cNvPicPr>
                   </pic:nvPicPr>
                   <pic:blipFill>
-                    <a:blip r:embed="rId166">
+                    <a:blip r:embed="rId167">
                       <a:extLst>
                         <a:ext uri="{28A0092B-C50C-407E-A947-70E740481C1C}">
                           <a14:useLocalDpi xmlns:a14="http://schemas.microsoft.com/office/drawing/2010/main" val="0"/>
@@ -15812,13 +14305,8 @@
         <w:pStyle w:val="Heading3"/>
       </w:pPr>
       <w:bookmarkStart w:id="43" w:name="_Toc379532699"/>
-      <w:proofErr w:type="gramStart"/>
-      <w:r>
-        <w:t>e.g</w:t>
-      </w:r>
-      <w:proofErr w:type="gramEnd"/>
-      <w:r>
-        <w:t>. Page 659</w:t>
+      <w:r>
+        <w:t>e.g. Page 659</w:t>
       </w:r>
       <w:bookmarkEnd w:id="43"/>
     </w:p>
@@ -15849,7 +14337,7 @@
                     </pic:cNvPicPr>
                   </pic:nvPicPr>
                   <pic:blipFill>
-                    <a:blip r:embed="rId167">
+                    <a:blip r:embed="rId168">
                       <a:extLst>
                         <a:ext uri="{28A0092B-C50C-407E-A947-70E740481C1C}">
                           <a14:useLocalDpi xmlns:a14="http://schemas.microsoft.com/office/drawing/2010/main" val="0"/>
@@ -15971,29 +14459,16 @@
       </w:pPr>
       <w:bookmarkStart w:id="45" w:name="_Toc379532701"/>
       <w:r>
-        <w:t>25.2: Floyd-</w:t>
-      </w:r>
-      <w:proofErr w:type="spellStart"/>
-      <w:r>
-        <w:t>Warshall</w:t>
+        <w:t>25.2: Floyd-Warshall</w:t>
       </w:r>
       <w:bookmarkEnd w:id="45"/>
-      <w:proofErr w:type="spellEnd"/>
-    </w:p>
-    <w:p>
-      <w:pPr>
-        <w:pStyle w:val="NoSpacing"/>
-      </w:pPr>
-      <w:r>
-        <w:t>Floyd-</w:t>
-      </w:r>
-      <w:proofErr w:type="spellStart"/>
-      <w:r>
-        <w:t>Warshall</w:t>
-      </w:r>
-      <w:proofErr w:type="spellEnd"/>
-      <w:r>
-        <w:t xml:space="preserve"> shortest path algorithm: get from every vertex to every other vertex. There are multiple implementations. It is the bottom-up filling in of the table. There can be no negative </w:t>
+    </w:p>
+    <w:p>
+      <w:pPr>
+        <w:pStyle w:val="NoSpacing"/>
+      </w:pPr>
+      <w:r>
+        <w:t xml:space="preserve">Floyd-Warshall shortest path algorithm: get from every vertex to every other vertex. There are multiple implementations. It is the bottom-up filling in of the table. There can be no negative </w:t>
       </w:r>
       <w:r>
         <w:rPr>
@@ -16009,13 +14484,8 @@
       <w:pPr>
         <w:pStyle w:val="NoSpacing"/>
       </w:pPr>
-      <w:proofErr w:type="gramStart"/>
-      <w:r>
-        <w:t>O(</w:t>
-      </w:r>
-      <w:proofErr w:type="gramEnd"/>
-      <w:r>
-        <w:t>V</w:t>
+      <w:r>
+        <w:t>O(V</w:t>
       </w:r>
       <w:r>
         <w:rPr>
@@ -16064,7 +14534,7 @@
                     </pic:cNvPicPr>
                   </pic:nvPicPr>
                   <pic:blipFill>
-                    <a:blip r:embed="rId168">
+                    <a:blip r:embed="rId169">
                       <a:extLst>
                         <a:ext uri="{28A0092B-C50C-407E-A947-70E740481C1C}">
                           <a14:useLocalDpi xmlns:a14="http://schemas.microsoft.com/office/drawing/2010/main" val="0"/>
@@ -16123,7 +14593,7 @@
                     </pic:cNvPicPr>
                   </pic:nvPicPr>
                   <pic:blipFill>
-                    <a:blip r:embed="rId169">
+                    <a:blip r:embed="rId170">
                       <a:extLst>
                         <a:ext uri="{28A0092B-C50C-407E-A947-70E740481C1C}">
                           <a14:useLocalDpi xmlns:a14="http://schemas.microsoft.com/office/drawing/2010/main" val="0"/>
@@ -16165,9 +14635,9 @@
         </w:rPr>
         <w:object w:dxaOrig="2460" w:dyaOrig="1920">
           <v:shape id="_x0000_i1087" type="#_x0000_t75" style="width:122.85pt;height:95.9pt" o:ole="">
-            <v:imagedata r:id="rId170" o:title=""/>
+            <v:imagedata r:id="rId171" o:title=""/>
           </v:shape>
-          <o:OLEObject Type="Embed" ProgID="Equation.DSMT4" ShapeID="_x0000_i1087" DrawAspect="Content" ObjectID="_1453274625" r:id="rId171"/>
+          <o:OLEObject Type="Embed" ProgID="Equation.DSMT4" ShapeID="_x0000_i1087" DrawAspect="Content" ObjectID="_1453361908" r:id="rId172"/>
         </w:object>
       </w:r>
     </w:p>
@@ -16186,7 +14656,6 @@
       <w:r>
         <w:t xml:space="preserve">When k = 3, you may use the vertices numbered 1-3. So in the </w:t>
       </w:r>
-      <w:proofErr w:type="gramStart"/>
       <w:r>
         <w:t>D</w:t>
       </w:r>
@@ -16194,14 +14663,7 @@
         <w:rPr>
           <w:vertAlign w:val="superscript"/>
         </w:rPr>
-        <w:t>(</w:t>
-      </w:r>
-      <w:proofErr w:type="gramEnd"/>
-      <w:r>
-        <w:rPr>
-          <w:vertAlign w:val="superscript"/>
-        </w:rPr>
-        <w:t>1)</w:t>
+        <w:t>(1)</w:t>
       </w:r>
       <w:r>
         <w:t>, we are only allowed going through vertex number 1.</w:t>
@@ -16260,7 +14722,7 @@
                     </pic:cNvPicPr>
                   </pic:nvPicPr>
                   <pic:blipFill>
-                    <a:blip r:embed="rId172">
+                    <a:blip r:embed="rId173">
                       <a:extLst>
                         <a:ext uri="{28A0092B-C50C-407E-A947-70E740481C1C}">
                           <a14:useLocalDpi xmlns:a14="http://schemas.microsoft.com/office/drawing/2010/main" val="0"/>
@@ -16319,7 +14781,7 @@
                     </pic:cNvPicPr>
                   </pic:nvPicPr>
                   <pic:blipFill>
-                    <a:blip r:embed="rId173">
+                    <a:blip r:embed="rId174">
                       <a:extLst>
                         <a:ext uri="{28A0092B-C50C-407E-A947-70E740481C1C}">
                           <a14:useLocalDpi xmlns:a14="http://schemas.microsoft.com/office/drawing/2010/main" val="0"/>
@@ -16396,7 +14858,7 @@
                     </pic:cNvPicPr>
                   </pic:nvPicPr>
                   <pic:blipFill>
-                    <a:blip r:embed="rId174">
+                    <a:blip r:embed="rId175">
                       <a:extLst>
                         <a:ext uri="{28A0092B-C50C-407E-A947-70E740481C1C}">
                           <a14:useLocalDpi xmlns:a14="http://schemas.microsoft.com/office/drawing/2010/main" val="0"/>
@@ -16456,9 +14918,9 @@
         </w:rPr>
         <w:object w:dxaOrig="2420" w:dyaOrig="3840">
           <v:shape id="_x0000_i1088" type="#_x0000_t75" style="width:121.15pt;height:192.45pt" o:ole="">
-            <v:imagedata r:id="rId175" o:title=""/>
+            <v:imagedata r:id="rId176" o:title=""/>
           </v:shape>
-          <o:OLEObject Type="Embed" ProgID="Equation.DSMT4" ShapeID="_x0000_i1088" DrawAspect="Content" ObjectID="_1453274626" r:id="rId176"/>
+          <o:OLEObject Type="Embed" ProgID="Equation.DSMT4" ShapeID="_x0000_i1088" DrawAspect="Content" ObjectID="_1453361909" r:id="rId177"/>
         </w:object>
       </w:r>
     </w:p>
@@ -16475,9 +14937,9 @@
         </w:rPr>
         <w:object w:dxaOrig="2079" w:dyaOrig="1440">
           <v:shape id="_x0000_i1089" type="#_x0000_t75" style="width:103.75pt;height:1in" o:ole="">
-            <v:imagedata r:id="rId177" o:title=""/>
+            <v:imagedata r:id="rId178" o:title=""/>
           </v:shape>
-          <o:OLEObject Type="Embed" ProgID="Equation.DSMT4" ShapeID="_x0000_i1089" DrawAspect="Content" ObjectID="_1453274627" r:id="rId178"/>
+          <o:OLEObject Type="Embed" ProgID="Equation.DSMT4" ShapeID="_x0000_i1089" DrawAspect="Content" ObjectID="_1453361910" r:id="rId179"/>
         </w:object>
       </w:r>
     </w:p>
@@ -16494,9 +14956,9 @@
         </w:rPr>
         <w:object w:dxaOrig="2420" w:dyaOrig="1440">
           <v:shape id="_x0000_i1090" type="#_x0000_t75" style="width:121.15pt;height:1in" o:ole="">
-            <v:imagedata r:id="rId179" o:title=""/>
+            <v:imagedata r:id="rId180" o:title=""/>
           </v:shape>
-          <o:OLEObject Type="Embed" ProgID="Equation.DSMT4" ShapeID="_x0000_i1090" DrawAspect="Content" ObjectID="_1453274628" r:id="rId180"/>
+          <o:OLEObject Type="Embed" ProgID="Equation.DSMT4" ShapeID="_x0000_i1090" DrawAspect="Content" ObjectID="_1453361911" r:id="rId181"/>
         </w:object>
       </w:r>
     </w:p>
@@ -16510,9 +14972,9 @@
         </w:rPr>
         <w:object w:dxaOrig="1920" w:dyaOrig="400">
           <v:shape id="_x0000_i1091" type="#_x0000_t75" style="width:95.9pt;height:19.8pt" o:ole="">
-            <v:imagedata r:id="rId181" o:title=""/>
+            <v:imagedata r:id="rId182" o:title=""/>
           </v:shape>
-          <o:OLEObject Type="Embed" ProgID="Equation.DSMT4" ShapeID="_x0000_i1091" DrawAspect="Content" ObjectID="_1453274629" r:id="rId182"/>
+          <o:OLEObject Type="Embed" ProgID="Equation.DSMT4" ShapeID="_x0000_i1091" DrawAspect="Content" ObjectID="_1453361912" r:id="rId183"/>
         </w:object>
       </w:r>
     </w:p>
@@ -16563,7 +15025,7 @@
                     </pic:cNvPicPr>
                   </pic:nvPicPr>
                   <pic:blipFill>
-                    <a:blip r:embed="rId183">
+                    <a:blip r:embed="rId184">
                       <a:extLst>
                         <a:ext uri="{28A0092B-C50C-407E-A947-70E740481C1C}">
                           <a14:useLocalDpi xmlns:a14="http://schemas.microsoft.com/office/drawing/2010/main" val="0"/>
@@ -16642,7 +15104,7 @@
             <wp:extent cx="2271975" cy="2271975"/>
             <wp:effectExtent l="0" t="0" r="0" b="0"/>
             <wp:docPr id="171" name="Picture 171" descr="https://lh5.googleusercontent.com/mi6-d6zXYNPPzaHStJuB7AwC7TgGUnf2EtrI2ybIyA163Lik-nawhDXqzU9xyvcPvkHLRdpRoZjx3-Pe64T-w9Yu50Tg1I5q-h-sPh5rNjKitHjaMZEJJQ8d">
-              <a:hlinkClick xmlns:a="http://schemas.openxmlformats.org/drawingml/2006/main" r:id="rId184"/>
+              <a:hlinkClick xmlns:a="http://schemas.openxmlformats.org/drawingml/2006/main" r:id="rId185"/>
             </wp:docPr>
             <wp:cNvGraphicFramePr>
               <a:graphicFrameLocks xmlns:a="http://schemas.openxmlformats.org/drawingml/2006/main" noChangeAspect="1"/>
@@ -16657,7 +15119,7 @@
                     </pic:cNvPicPr>
                   </pic:nvPicPr>
                   <pic:blipFill>
-                    <a:blip r:embed="rId185" cstate="print">
+                    <a:blip r:embed="rId186" cstate="print">
                       <a:extLst>
                         <a:ext uri="{28A0092B-C50C-407E-A947-70E740481C1C}">
                           <a14:useLocalDpi xmlns:a14="http://schemas.microsoft.com/office/drawing/2010/main" val="0"/>
@@ -16724,7 +15186,7 @@
             <wp:extent cx="2760441" cy="1357575"/>
             <wp:effectExtent l="0" t="0" r="1905" b="0"/>
             <wp:docPr id="172" name="Picture 172" descr="https://lh3.googleusercontent.com/E2S8fAnHMb070M3mVZ-NBtndHHA3whhgc_ORtFi2TO1I-HkfKqE4aP9D15gtRp9OUX__p6O9mo_ZMpzxMNSKiO-ExZTg2X5fVneLSp2pemygjpfjNEdnFUx-">
-              <a:hlinkClick xmlns:a="http://schemas.openxmlformats.org/drawingml/2006/main" r:id="rId186"/>
+              <a:hlinkClick xmlns:a="http://schemas.openxmlformats.org/drawingml/2006/main" r:id="rId187"/>
             </wp:docPr>
             <wp:cNvGraphicFramePr>
               <a:graphicFrameLocks xmlns:a="http://schemas.openxmlformats.org/drawingml/2006/main" noChangeAspect="1"/>
@@ -16739,7 +15201,7 @@
                     </pic:cNvPicPr>
                   </pic:nvPicPr>
                   <pic:blipFill>
-                    <a:blip r:embed="rId187">
+                    <a:blip r:embed="rId188">
                       <a:extLst>
                         <a:ext uri="{28A0092B-C50C-407E-A947-70E740481C1C}">
                           <a14:useLocalDpi xmlns:a14="http://schemas.microsoft.com/office/drawing/2010/main" val="0"/>
@@ -16797,16 +15259,7 @@
         <w:pStyle w:val="NoSpacing"/>
       </w:pPr>
       <w:r>
-        <w:t xml:space="preserve">Complexity Class P: problems solvable in polynomial time (run-time = </w:t>
-      </w:r>
-      <w:proofErr w:type="gramStart"/>
-      <w:r>
-        <w:t>O(</w:t>
-      </w:r>
-      <w:proofErr w:type="spellStart"/>
-      <w:proofErr w:type="gramEnd"/>
-      <w:r>
-        <w:t>n</w:t>
+        <w:t>Complexity Class P: problems solvable in polynomial time (run-time = O(n</w:t>
       </w:r>
       <w:r>
         <w:rPr>
@@ -16814,7 +15267,6 @@
         </w:rPr>
         <w:t>k</w:t>
       </w:r>
-      <w:proofErr w:type="spellEnd"/>
       <w:r>
         <w:t>))</w:t>
       </w:r>
@@ -16832,9 +15284,9 @@
         </w:rPr>
         <w:object w:dxaOrig="6120" w:dyaOrig="520">
           <v:shape id="_x0000_i1092" type="#_x0000_t75" style="width:306.1pt;height:25.95pt" o:ole="">
-            <v:imagedata r:id="rId188" o:title=""/>
+            <v:imagedata r:id="rId189" o:title=""/>
           </v:shape>
-          <o:OLEObject Type="Embed" ProgID="Equation.DSMT4" ShapeID="_x0000_i1092" DrawAspect="Content" ObjectID="_1453274630" r:id="rId189"/>
+          <o:OLEObject Type="Embed" ProgID="Equation.DSMT4" ShapeID="_x0000_i1092" DrawAspect="Content" ObjectID="_1453361913" r:id="rId190"/>
         </w:object>
       </w:r>
     </w:p>
@@ -16856,28 +15308,16 @@
         </w:rPr>
         <w:object w:dxaOrig="240" w:dyaOrig="240">
           <v:shape id="_x0000_i1093" type="#_x0000_t75" style="width:11.95pt;height:11.95pt" o:ole="">
-            <v:imagedata r:id="rId190" o:title=""/>
+            <v:imagedata r:id="rId191" o:title=""/>
           </v:shape>
-          <o:OLEObject Type="Embed" ProgID="Equation.DSMT4" ShapeID="_x0000_i1093" DrawAspect="Content" ObjectID="_1453274631" r:id="rId191"/>
+          <o:OLEObject Type="Embed" ProgID="Equation.DSMT4" ShapeID="_x0000_i1093" DrawAspect="Content" ObjectID="_1453361914" r:id="rId192"/>
         </w:object>
       </w:r>
       <w:r>
         <w:t xml:space="preserve"> </w:t>
       </w:r>
       <w:r>
-        <w:t>{0</w:t>
-      </w:r>
-      <w:proofErr w:type="gramStart"/>
-      <w:r>
-        <w:t>,1</w:t>
-      </w:r>
-      <w:proofErr w:type="gramEnd"/>
-      <w:r>
-        <w:t>}*: there exists a certificate, y, |y| = 0 (|</w:t>
-      </w:r>
-      <w:proofErr w:type="spellStart"/>
-      <w:r>
-        <w:t>x|</w:t>
+        <w:t>{0,1}*: there exists a certificate, y, |y| = 0 (|x|</w:t>
       </w:r>
       <w:r>
         <w:rPr>
@@ -16885,43 +15325,16 @@
         </w:rPr>
         <w:t>c</w:t>
       </w:r>
-      <w:proofErr w:type="spellEnd"/>
-      <w:r>
-        <w:t xml:space="preserve">), </w:t>
-      </w:r>
-      <w:proofErr w:type="spellStart"/>
-      <w:r>
-        <w:t>s.t.</w:t>
-      </w:r>
-      <w:proofErr w:type="spellEnd"/>
-      <w:r>
-        <w:t xml:space="preserve"> A(</w:t>
-      </w:r>
-      <w:proofErr w:type="spellStart"/>
-      <w:r>
-        <w:t>x</w:t>
-      </w:r>
-      <w:proofErr w:type="gramStart"/>
-      <w:r>
-        <w:t>,y</w:t>
-      </w:r>
-      <w:proofErr w:type="spellEnd"/>
-      <w:proofErr w:type="gramEnd"/>
-      <w:r>
-        <w:t>) = 1}</w:t>
-      </w:r>
-    </w:p>
-    <w:p>
-      <w:pPr>
-        <w:pStyle w:val="NoSpacing"/>
-      </w:pPr>
-      <w:proofErr w:type="gramStart"/>
-      <w:r>
-        <w:t>e.g</w:t>
-      </w:r>
-      <w:proofErr w:type="gramEnd"/>
-      <w:r>
-        <w:t>. Hamiltonian cycle: cycle covering all vertices</w:t>
+      <w:r>
+        <w:t>), s.t. A(x,y) = 1}</w:t>
+      </w:r>
+    </w:p>
+    <w:p>
+      <w:pPr>
+        <w:pStyle w:val="NoSpacing"/>
+      </w:pPr>
+      <w:r>
+        <w:t>e.g. Hamiltonian cycle: cycle covering all vertices</w:t>
       </w:r>
     </w:p>
     <w:p>
@@ -16938,7 +15351,7 @@
             <wp:extent cx="2472924" cy="2367342"/>
             <wp:effectExtent l="0" t="0" r="3810" b="0"/>
             <wp:docPr id="174" name="Picture 174" descr="https://lh4.googleusercontent.com/0kKD1z842KOteOPYbSH18gpBWEbUXVBLHmm4OUL2jUxKJjlsceX40NWzdYwXZdbDSGO47JuMjkiymEXQsKq6objZdqgsZZCP0i5z6WlUouNnkep6ivcy9-IO">
-              <a:hlinkClick xmlns:a="http://schemas.openxmlformats.org/drawingml/2006/main" r:id="rId192"/>
+              <a:hlinkClick xmlns:a="http://schemas.openxmlformats.org/drawingml/2006/main" r:id="rId193"/>
             </wp:docPr>
             <wp:cNvGraphicFramePr>
               <a:graphicFrameLocks xmlns:a="http://schemas.openxmlformats.org/drawingml/2006/main" noChangeAspect="1"/>
@@ -16953,7 +15366,7 @@
                     </pic:cNvPicPr>
                   </pic:nvPicPr>
                   <pic:blipFill>
-                    <a:blip r:embed="rId193">
+                    <a:blip r:embed="rId194">
                       <a:extLst>
                         <a:ext uri="{28A0092B-C50C-407E-A947-70E740481C1C}">
                           <a14:useLocalDpi xmlns:a14="http://schemas.microsoft.com/office/drawing/2010/main" val="0"/>
@@ -16995,36 +15408,7 @@
         <w:pStyle w:val="NoSpacing"/>
       </w:pPr>
       <w:r>
-        <w:t>Verification Algorithm: L = {x</w:t>
-      </w:r>
-      <w:proofErr w:type="gramStart"/>
-      <w:r>
-        <w:t>ϵ{</w:t>
-      </w:r>
-      <w:proofErr w:type="gramEnd"/>
-      <w:r>
-        <w:t xml:space="preserve">0,1}*, there exists yϵ{0,1}*, </w:t>
-      </w:r>
-      <w:proofErr w:type="spellStart"/>
-      <w:r>
-        <w:t>s.t.</w:t>
-      </w:r>
-      <w:proofErr w:type="spellEnd"/>
-      <w:r>
-        <w:t xml:space="preserve"> A(</w:t>
-      </w:r>
-      <w:proofErr w:type="spellStart"/>
-      <w:r>
-        <w:t>x</w:t>
-      </w:r>
-      <w:proofErr w:type="gramStart"/>
-      <w:r>
-        <w:t>,y</w:t>
-      </w:r>
-      <w:proofErr w:type="spellEnd"/>
-      <w:proofErr w:type="gramEnd"/>
-      <w:r>
-        <w:t>) = 1</w:t>
+        <w:t>Verification Algorithm: L = {xϵ{0,1}*, there exists yϵ{0,1}*, s.t. A(x,y) = 1</w:t>
       </w:r>
     </w:p>
     <w:p>
@@ -17045,29 +15429,13 @@
         </w:rPr>
         <w:object w:dxaOrig="240" w:dyaOrig="240">
           <v:shape id="_x0000_i1094" type="#_x0000_t75" style="width:11.95pt;height:11.95pt" o:ole="">
-            <v:imagedata r:id="rId194" o:title=""/>
+            <v:imagedata r:id="rId195" o:title=""/>
           </v:shape>
-          <o:OLEObject Type="Embed" ProgID="Equation.DSMT4" ShapeID="_x0000_i1094" DrawAspect="Content" ObjectID="_1453274632" r:id="rId195"/>
+          <o:OLEObject Type="Embed" ProgID="Equation.DSMT4" ShapeID="_x0000_i1094" DrawAspect="Content" ObjectID="_1453361915" r:id="rId196"/>
         </w:object>
       </w:r>
       <w:r>
-        <w:t xml:space="preserve"> {0</w:t>
-      </w:r>
-      <w:proofErr w:type="gramStart"/>
-      <w:r>
-        <w:t>,1</w:t>
-      </w:r>
-      <w:proofErr w:type="gramEnd"/>
-      <w:r>
-        <w:t xml:space="preserve">}* </w:t>
-      </w:r>
-      <w:proofErr w:type="spellStart"/>
-      <w:r>
-        <w:t>NPC:f</w:t>
-      </w:r>
-      <w:proofErr w:type="spellEnd"/>
-      <w:r>
-        <w:t>:</w:t>
+        <w:t xml:space="preserve"> {0,1}* NPC:f:</w:t>
       </w:r>
     </w:p>
     <w:p>
@@ -17083,11 +15451,7 @@
         <w:pStyle w:val="NoSpacing"/>
       </w:pPr>
       <w:r>
-        <w:t xml:space="preserve">2) </w:t>
-      </w:r>
-      <w:proofErr w:type="spellStart"/>
-      <w:r>
-        <w:t>L’≤</w:t>
+        <w:t>2) L’≤</w:t>
       </w:r>
       <w:r>
         <w:rPr>
@@ -17095,7 +15459,6 @@
         </w:rPr>
         <w:t>p</w:t>
       </w:r>
-      <w:proofErr w:type="spellEnd"/>
       <w:r>
         <w:t xml:space="preserve"> L for every L’ϵNP</w:t>
       </w:r>
@@ -17117,13 +15480,8 @@
       <w:pPr>
         <w:pStyle w:val="NoSpacing"/>
       </w:pPr>
-      <w:proofErr w:type="gramStart"/>
-      <w:r>
-        <w:t>ax</w:t>
-      </w:r>
-      <w:proofErr w:type="gramEnd"/>
-      <w:r>
-        <w:t xml:space="preserve"> + b = 0</w:t>
+      <w:r>
+        <w:t>ax + b = 0</w:t>
       </w:r>
     </w:p>
     <w:p>
@@ -17158,9 +15516,9 @@
         </w:rPr>
         <w:object w:dxaOrig="840" w:dyaOrig="300">
           <v:shape id="_x0000_i1095" type="#_x0000_t75" style="width:41.95pt;height:15pt" o:ole="">
-            <v:imagedata r:id="rId196" o:title=""/>
+            <v:imagedata r:id="rId197" o:title=""/>
           </v:shape>
-          <o:OLEObject Type="Embed" ProgID="Equation.DSMT4" ShapeID="_x0000_i1095" DrawAspect="Content" ObjectID="_1453274633" r:id="rId197"/>
+          <o:OLEObject Type="Embed" ProgID="Equation.DSMT4" ShapeID="_x0000_i1095" DrawAspect="Content" ObjectID="_1453361916" r:id="rId198"/>
         </w:object>
       </w:r>
     </w:p>
@@ -17169,15 +15527,7 @@
         <w:pStyle w:val="NoSpacing"/>
       </w:pPr>
       <w:r>
-        <w:t xml:space="preserve">P = NP? </w:t>
-      </w:r>
-      <w:proofErr w:type="gramStart"/>
-      <w:r>
-        <w:t>P ≠ NP?</w:t>
-      </w:r>
-      <w:proofErr w:type="gramEnd"/>
-      <w:r>
-        <w:t xml:space="preserve"> Is NP is solvable in polynomial time?</w:t>
+        <w:t>P = NP? P ≠ NP? Is NP is solvable in polynomial time?</w:t>
       </w:r>
     </w:p>
     <w:p>
@@ -17192,21 +15542,8 @@
       <w:pPr>
         <w:pStyle w:val="NoSpacing"/>
       </w:pPr>
-      <w:proofErr w:type="gramStart"/>
-      <w:r>
-        <w:t>examples</w:t>
-      </w:r>
-      <w:proofErr w:type="gramEnd"/>
-      <w:r>
-        <w:t xml:space="preserve"> of NP problems: circuit </w:t>
-      </w:r>
-      <w:proofErr w:type="spellStart"/>
-      <w:r>
-        <w:t>satisfiability</w:t>
-      </w:r>
-      <w:proofErr w:type="spellEnd"/>
-      <w:r>
-        <w:t xml:space="preserve"> (page 1070)</w:t>
+      <w:r>
+        <w:t>examples of NP problems: circuit satisfiability (page 1070)</w:t>
       </w:r>
     </w:p>
     <w:p>
@@ -17236,7 +15573,7 @@
                     </pic:cNvPicPr>
                   </pic:nvPicPr>
                   <pic:blipFill>
-                    <a:blip r:embed="rId198">
+                    <a:blip r:embed="rId199">
                       <a:extLst>
                         <a:ext uri="{28A0092B-C50C-407E-A947-70E740481C1C}">
                           <a14:useLocalDpi xmlns:a14="http://schemas.microsoft.com/office/drawing/2010/main" val="0"/>
@@ -17295,7 +15632,7 @@
                     </pic:cNvPicPr>
                   </pic:nvPicPr>
                   <pic:blipFill>
-                    <a:blip r:embed="rId199">
+                    <a:blip r:embed="rId200">
                       <a:extLst>
                         <a:ext uri="{28A0092B-C50C-407E-A947-70E740481C1C}">
                           <a14:useLocalDpi xmlns:a14="http://schemas.microsoft.com/office/drawing/2010/main" val="0"/>
@@ -17351,15 +15688,7 @@
         <w:pStyle w:val="NoSpacing"/>
       </w:pPr>
       <w:r>
-        <w:t xml:space="preserve">Find an </w:t>
-      </w:r>
-      <w:proofErr w:type="spellStart"/>
-      <w:r>
-        <w:t>alg</w:t>
-      </w:r>
-      <w:proofErr w:type="spellEnd"/>
-      <w:r>
-        <w:t>, A, that can verify L in polynomial time.</w:t>
+        <w:t>Find an alg, A, that can verify L in polynomial time.</w:t>
       </w:r>
     </w:p>
     <w:p>
@@ -17376,13 +15705,8 @@
         <w:t>p</w:t>
       </w:r>
       <w:r>
-        <w:t xml:space="preserve"> </w:t>
-      </w:r>
-      <w:proofErr w:type="spellStart"/>
-      <w:r>
-        <w:t>P</w:t>
-      </w:r>
-      <w:proofErr w:type="spellEnd"/>
+        <w:t xml:space="preserve"> P</w:t>
+      </w:r>
     </w:p>
     <w:p>
       <w:pPr>
@@ -17431,61 +15755,30 @@
       <w:pPr>
         <w:pStyle w:val="NoSpacing"/>
       </w:pPr>
-      <w:proofErr w:type="gramStart"/>
-      <w:r>
-        <w:t>length</w:t>
-      </w:r>
-      <w:proofErr w:type="gramEnd"/>
-      <w:r>
-        <w:t xml:space="preserve"> (x1,...</w:t>
-      </w:r>
-      <w:proofErr w:type="spellStart"/>
-      <w:r>
-        <w:t>xn</w:t>
-      </w:r>
-      <w:proofErr w:type="spellEnd"/>
-      <w:r>
-        <w:t>) =&gt; O(n)</w:t>
-      </w:r>
-    </w:p>
-    <w:p>
-      <w:pPr>
-        <w:pStyle w:val="NoSpacing"/>
-      </w:pPr>
-    </w:p>
-    <w:p>
-      <w:pPr>
-        <w:pStyle w:val="NoSpacing"/>
-      </w:pPr>
-      <w:proofErr w:type="gramStart"/>
-      <w:r>
-        <w:t>e.g</w:t>
-      </w:r>
-      <w:proofErr w:type="gramEnd"/>
-      <w:r>
-        <w:t xml:space="preserve">. Formula </w:t>
-      </w:r>
-      <w:proofErr w:type="spellStart"/>
-      <w:r>
-        <w:t>satisfiability</w:t>
-      </w:r>
-      <w:proofErr w:type="spellEnd"/>
-      <w:r>
-        <w:t xml:space="preserve"> (page 1079)</w:t>
-      </w:r>
-    </w:p>
-    <w:p>
-      <w:pPr>
-        <w:pStyle w:val="NoSpacing"/>
-      </w:pPr>
-      <w:r>
-        <w:t xml:space="preserve">SAT ≤p </w:t>
-      </w:r>
-      <w:proofErr w:type="spellStart"/>
-      <w:r>
-        <w:t>P</w:t>
-      </w:r>
-      <w:proofErr w:type="spellEnd"/>
+      <w:r>
+        <w:t>length (x1,...xn) =&gt; O(n)</w:t>
+      </w:r>
+    </w:p>
+    <w:p>
+      <w:pPr>
+        <w:pStyle w:val="NoSpacing"/>
+      </w:pPr>
+    </w:p>
+    <w:p>
+      <w:pPr>
+        <w:pStyle w:val="NoSpacing"/>
+      </w:pPr>
+      <w:r>
+        <w:t>e.g. Formula satisfiability (page 1079)</w:t>
+      </w:r>
+    </w:p>
+    <w:p>
+      <w:pPr>
+        <w:pStyle w:val="NoSpacing"/>
+      </w:pPr>
+      <w:r>
+        <w:t>SAT ≤p P</w:t>
+      </w:r>
     </w:p>
     <w:p>
       <w:pPr>
@@ -17504,34 +15797,16 @@
       <w:pPr>
         <w:pStyle w:val="NoSpacing"/>
       </w:pPr>
-      <w:proofErr w:type="gramStart"/>
-      <w:r>
-        <w:t>circuit</w:t>
-      </w:r>
-      <w:proofErr w:type="gramEnd"/>
-      <w:r>
-        <w:t xml:space="preserve"> {x ϵ {0,1}*, L satisfies the circuit</w:t>
-      </w:r>
-    </w:p>
-    <w:p>
-      <w:pPr>
-        <w:pStyle w:val="NoSpacing"/>
-      </w:pPr>
-      <w:proofErr w:type="gramStart"/>
-      <w:r>
-        <w:t>SAT{</w:t>
-      </w:r>
-      <w:proofErr w:type="gramEnd"/>
-      <w:r>
-        <w:t xml:space="preserve">ϕ}: ϕ is </w:t>
-      </w:r>
-      <w:proofErr w:type="spellStart"/>
-      <w:r>
-        <w:t>satisfiable</w:t>
-      </w:r>
-      <w:proofErr w:type="spellEnd"/>
-      <w:r>
-        <w:t>}</w:t>
+      <w:r>
+        <w:t>circuit {x ϵ {0,1}*, L satisfies the circuit</w:t>
+      </w:r>
+    </w:p>
+    <w:p>
+      <w:pPr>
+        <w:pStyle w:val="NoSpacing"/>
+      </w:pPr>
+      <w:r>
+        <w:t>SAT{ϕ}: ϕ is satisfiable}</w:t>
       </w:r>
     </w:p>
     <w:p>
@@ -17581,15 +15856,7 @@
         <w:pStyle w:val="NoSpacing"/>
       </w:pPr>
       <w:r>
-        <w:t xml:space="preserve">L’ ≤p </w:t>
-      </w:r>
-      <w:proofErr w:type="spellStart"/>
-      <w:r>
-        <w:t>P</w:t>
-      </w:r>
-      <w:proofErr w:type="spellEnd"/>
-      <w:r>
-        <w:t xml:space="preserve"> for every L’ ϵ NP</w:t>
+        <w:t>L’ ≤p P for every L’ ϵ NP</w:t>
       </w:r>
     </w:p>
     <w:p>
@@ -17670,20 +15937,7 @@
         <w:pStyle w:val="NoSpacing"/>
       </w:pPr>
       <w:r>
-        <w:t>In a given digraph, an edge (</w:t>
-      </w:r>
-      <w:proofErr w:type="spellStart"/>
-      <w:r>
-        <w:t>u</w:t>
-      </w:r>
-      <w:proofErr w:type="gramStart"/>
-      <w:r>
-        <w:t>,v</w:t>
-      </w:r>
-      <w:proofErr w:type="spellEnd"/>
-      <w:proofErr w:type="gramEnd"/>
-      <w:r>
-        <w:t>) is incident to or enters v and is incident from u.</w:t>
+        <w:t>In a given digraph, an edge (u,v) is incident to or enters v and is incident from u.</w:t>
       </w:r>
     </w:p>
     <w:p>
@@ -17796,13 +16050,8 @@
       </w:r>
       <w:r>
         <w:tab/>
-        <w:t>12</w:t>
-      </w:r>
-      <w:proofErr w:type="gramStart"/>
-      <w:r>
-        <w:t>,13</w:t>
-      </w:r>
-      <w:proofErr w:type="gramEnd"/>
+        <w:t>12,13</w:t>
+      </w:r>
       <w:r>
         <w:tab/>
       </w:r>
@@ -17823,13 +16072,8 @@
       </w:r>
       <w:r>
         <w:tab/>
-        <w:t>7</w:t>
-      </w:r>
-      <w:proofErr w:type="gramStart"/>
-      <w:r>
-        <w:t>,4</w:t>
-      </w:r>
-      <w:proofErr w:type="gramEnd"/>
+        <w:t>7,4</w:t>
+      </w:r>
       <w:r>
         <w:tab/>
       </w:r>
@@ -17885,13 +16129,8 @@
         <w:pStyle w:val="NoSpacing"/>
       </w:pPr>
       <w:r>
-        <w:t xml:space="preserve">Height = </w:t>
-      </w:r>
-      <w:proofErr w:type="spellStart"/>
-      <w:r>
-        <w:t>logn</w:t>
-      </w:r>
-      <w:proofErr w:type="spellEnd"/>
+        <w:t>Height = logn</w:t>
+      </w:r>
     </w:p>
     <w:p>
       <w:pPr>
@@ -17911,29 +16150,16 @@
         <w:pStyle w:val="NoSpacing"/>
       </w:pPr>
       <w:r>
-        <w:t>Divide: RECURSIVE-</w:t>
-      </w:r>
-      <w:proofErr w:type="gramStart"/>
-      <w:r>
-        <w:t>BUILD(</w:t>
-      </w:r>
-      <w:proofErr w:type="gramEnd"/>
-      <w:r>
-        <w:t>A) split into 2 sub-problems (first/last half of A)</w:t>
-      </w:r>
-    </w:p>
-    <w:p>
-      <w:pPr>
-        <w:pStyle w:val="NoSpacing"/>
-      </w:pPr>
-      <w:r>
-        <w:t xml:space="preserve">Conquer: Recursion of RECURSIVE-BUILD until </w:t>
-      </w:r>
-      <w:proofErr w:type="gramStart"/>
-      <w:r>
-        <w:t>size  1</w:t>
-      </w:r>
-      <w:proofErr w:type="gramEnd"/>
+        <w:t>Divide: RECURSIVE-BUILD(A) split into 2 sub-problems (first/last half of A)</w:t>
+      </w:r>
+    </w:p>
+    <w:p>
+      <w:pPr>
+        <w:pStyle w:val="NoSpacing"/>
+      </w:pPr>
+      <w:r>
+        <w:t>Conquer: Recursion of RECURSIVE-BUILD until size  1</w:t>
+      </w:r>
     </w:p>
     <w:p>
       <w:pPr>
@@ -17947,13 +16173,8 @@
       <w:pPr>
         <w:pStyle w:val="NoSpacing"/>
       </w:pPr>
-      <w:proofErr w:type="gramStart"/>
-      <w:r>
-        <w:t>height</w:t>
-      </w:r>
-      <w:proofErr w:type="gramEnd"/>
-      <w:r>
-        <w:t xml:space="preserve"> ,sub-problems → Total runtime: Θ()</w:t>
+      <w:r>
+        <w:t>height ,sub-problems → Total runtime: Θ()</w:t>
       </w:r>
     </w:p>
     <w:p>
@@ -17995,15 +16216,7 @@
         <w:pStyle w:val="NoSpacing"/>
       </w:pPr>
       <w:r>
-        <w:t>G = (V</w:t>
-      </w:r>
-      <w:proofErr w:type="gramStart"/>
-      <w:r>
-        <w:t>,E</w:t>
-      </w:r>
-      <w:proofErr w:type="gramEnd"/>
-      <w:r>
-        <w:t>)</w:t>
+        <w:t>G = (V,E)</w:t>
       </w:r>
     </w:p>
     <w:p>
@@ -18023,13 +16236,8 @@
       <w:pPr>
         <w:pStyle w:val="NoSpacing"/>
       </w:pPr>
-      <w:proofErr w:type="gramStart"/>
-      <w:r>
-        <w:t>O(</w:t>
-      </w:r>
-      <w:proofErr w:type="gramEnd"/>
-      <w:r>
-        <w:t>V + E)</w:t>
+      <w:r>
+        <w:t>O(V + E)</w:t>
       </w:r>
     </w:p>
     <w:p>
@@ -18070,7 +16278,7 @@
       </w:r>
     </w:p>
     <w:sectPr>
-      <w:footerReference w:type="default" r:id="rId200"/>
+      <w:footerReference w:type="default" r:id="rId201"/>
       <w:pgSz w:w="12240" w:h="15840"/>
       <w:pgMar w:top="1440" w:right="1440" w:bottom="1440" w:left="1440" w:header="708" w:footer="708" w:gutter="0"/>
       <w:cols w:space="708"/>
@@ -18115,6 +16323,7 @@
         <w:docPartUnique/>
       </w:docPartObj>
     </w:sdtPr>
+    <w:sdtEndPr/>
     <w:sdtContent>
       <w:sdt>
         <w:sdtPr>
@@ -18124,6 +16333,7 @@
             <w:docPartUnique/>
           </w:docPartObj>
         </w:sdtPr>
+        <w:sdtEndPr/>
         <w:sdtContent>
           <w:p>
             <w:pPr>
@@ -25583,7 +23793,7 @@
 </file>
 
 <file path=customXml/itemProps1.xml><?xml version="1.0" encoding="utf-8"?>
-<ds:datastoreItem xmlns:ds="http://schemas.openxmlformats.org/officeDocument/2006/customXml" ds:itemID="{3B82041D-B97C-450E-AB36-7C5B0D8D7AAF}">
+<ds:datastoreItem xmlns:ds="http://schemas.openxmlformats.org/officeDocument/2006/customXml" ds:itemID="{5D927A9C-A371-4380-9D77-D07AE277C442}">
   <ds:schemaRefs>
     <ds:schemaRef ds:uri="http://schemas.openxmlformats.org/officeDocument/2006/bibliography"/>
   </ds:schemaRefs>

--- a/SFWR ENG 2C03 Summary.docx
+++ b/SFWR ENG 2C03 Summary.docx
@@ -31,8 +31,13 @@
         <w:t>Instructor: Dr.</w:t>
       </w:r>
       <w:r>
-        <w:t xml:space="preserve"> Karakostas</w:t>
-      </w:r>
+        <w:t xml:space="preserve"> </w:t>
+      </w:r>
+      <w:proofErr w:type="spellStart"/>
+      <w:r>
+        <w:t>Karakostas</w:t>
+      </w:r>
+      <w:proofErr w:type="spellEnd"/>
     </w:p>
     <w:p>
       <w:pPr>
@@ -51,24 +56,21 @@
     <w:p>
       <w:pPr>
         <w:pStyle w:val="NoSpacing"/>
-        <w:jc w:val="center"/>
+      </w:pPr>
+      <w:r>
         <w:rPr>
           <w:i/>
         </w:rPr>
-      </w:pPr>
+        <w:t>Math objects m</w:t>
+      </w:r>
       <w:r>
         <w:rPr>
           <w:i/>
         </w:rPr>
-        <w:t>Math objects m</w:t>
-      </w:r>
-      <w:r>
-        <w:rPr>
-          <w:i/>
-        </w:rPr>
         <w:t xml:space="preserve">ade using </w:t>
       </w:r>
       <w:hyperlink r:id="rId9" w:history="1">
+        <w:proofErr w:type="spellStart"/>
         <w:r>
           <w:rPr>
             <w:rStyle w:val="Hyperlink"/>
@@ -76,6 +78,7 @@
           </w:rPr>
           <w:t>MathType</w:t>
         </w:r>
+        <w:proofErr w:type="spellEnd"/>
       </w:hyperlink>
       <w:r>
         <w:rPr>
@@ -84,6 +87,7 @@
         <w:t xml:space="preserve">; graphs made using </w:t>
       </w:r>
       <w:hyperlink r:id="rId10" w:history="1">
+        <w:proofErr w:type="spellStart"/>
         <w:r>
           <w:rPr>
             <w:rStyle w:val="Hyperlink"/>
@@ -91,11 +95,44 @@
           </w:rPr>
           <w:t>Winplot</w:t>
         </w:r>
+        <w:proofErr w:type="spellEnd"/>
       </w:hyperlink>
       <w:r>
         <w:rPr>
           <w:i/>
         </w:rPr>
+        <w:t>.</w:t>
+      </w:r>
+      <w:r>
+        <w:t xml:space="preserve"> </w:t>
+      </w:r>
+    </w:p>
+    <w:p>
+      <w:pPr>
+        <w:pStyle w:val="NoSpacing"/>
+      </w:pPr>
+    </w:p>
+    <w:p>
+      <w:pPr>
+        <w:pStyle w:val="NoSpacing"/>
+      </w:pPr>
+      <w:r>
+        <w:t xml:space="preserve">Please join </w:t>
+      </w:r>
+      <w:proofErr w:type="spellStart"/>
+      <w:r>
+        <w:t>GitHub</w:t>
+      </w:r>
+      <w:proofErr w:type="spellEnd"/>
+      <w:r>
+        <w:t xml:space="preserve"> and contribute to this document. There is a guide on how to do this on my </w:t>
+      </w:r>
+      <w:proofErr w:type="spellStart"/>
+      <w:r>
+        <w:t>GitHub</w:t>
+      </w:r>
+      <w:proofErr w:type="spellEnd"/>
+      <w:r>
         <w:t>.</w:t>
       </w:r>
     </w:p>
@@ -3559,8 +3596,13 @@
       <w:pPr>
         <w:pStyle w:val="NoSpacing"/>
       </w:pPr>
-      <w:r>
-        <w:t>loop invariant: a[1: j − 1] is going to be sorted</w:t>
+      <w:proofErr w:type="gramStart"/>
+      <w:r>
+        <w:t>loop</w:t>
+      </w:r>
+      <w:proofErr w:type="gramEnd"/>
+      <w:r>
+        <w:t xml:space="preserve"> invariant: a[1: j − 1] is going to be sorted</w:t>
       </w:r>
     </w:p>
     <w:p>
@@ -3603,8 +3645,13 @@
       <w:pPr>
         <w:pStyle w:val="NoSpacing"/>
       </w:pPr>
-      <w:r>
-        <w:t>e.g. stack of cards with numbers: 6, 8, 4, 7, 3</w:t>
+      <w:proofErr w:type="gramStart"/>
+      <w:r>
+        <w:t>e.g</w:t>
+      </w:r>
+      <w:proofErr w:type="gramEnd"/>
+      <w:r>
+        <w:t>. stack of cards with numbers: 6, 8, 4, 7, 3</w:t>
       </w:r>
     </w:p>
     <w:p>
@@ -3619,16 +3666,26 @@
       <w:pPr>
         <w:pStyle w:val="NoSpacing"/>
       </w:pPr>
-      <w:r>
-        <w:t>i = previous card</w:t>
-      </w:r>
-    </w:p>
-    <w:p>
-      <w:pPr>
-        <w:pStyle w:val="NoSpacing"/>
-      </w:pPr>
-      <w:r>
-        <w:t>key = value at current card</w:t>
+      <w:proofErr w:type="spellStart"/>
+      <w:r>
+        <w:t>i</w:t>
+      </w:r>
+      <w:proofErr w:type="spellEnd"/>
+      <w:r>
+        <w:t xml:space="preserve"> = previous card</w:t>
+      </w:r>
+    </w:p>
+    <w:p>
+      <w:pPr>
+        <w:pStyle w:val="NoSpacing"/>
+      </w:pPr>
+      <w:proofErr w:type="gramStart"/>
+      <w:r>
+        <w:t>key</w:t>
+      </w:r>
+      <w:proofErr w:type="gramEnd"/>
+      <w:r>
+        <w:t xml:space="preserve"> = value at current card</w:t>
       </w:r>
     </w:p>
     <w:p>
@@ -3712,8 +3769,13 @@
       <w:pPr>
         <w:pStyle w:val="NoSpacing"/>
       </w:pPr>
-      <w:r>
-        <w:t>T(n) = an</w:t>
+      <w:proofErr w:type="gramStart"/>
+      <w:r>
+        <w:t>T(</w:t>
+      </w:r>
+      <w:proofErr w:type="gramEnd"/>
+      <w:r>
+        <w:t>n) = an</w:t>
       </w:r>
       <w:r>
         <w:rPr>
@@ -3722,7 +3784,15 @@
         <w:t>2</w:t>
       </w:r>
       <w:r>
-        <w:t xml:space="preserve"> + bn + c’</w:t>
+        <w:t xml:space="preserve"> + </w:t>
+      </w:r>
+      <w:proofErr w:type="spellStart"/>
+      <w:r>
+        <w:t>bn</w:t>
+      </w:r>
+      <w:proofErr w:type="spellEnd"/>
+      <w:r>
+        <w:t xml:space="preserve"> + c’</w:t>
       </w:r>
     </w:p>
     <w:p>
@@ -3742,7 +3812,14 @@
       </w:r>
       <w:r>
         <w:tab/>
-        <w:t>O(n)</w:t>
+      </w:r>
+      <w:proofErr w:type="gramStart"/>
+      <w:r>
+        <w:t>O(</w:t>
+      </w:r>
+      <w:proofErr w:type="gramEnd"/>
+      <w:r>
+        <w:t>n)</w:t>
       </w:r>
     </w:p>
     <w:p>
@@ -3754,7 +3831,14 @@
       </w:r>
       <w:r>
         <w:tab/>
-        <w:t>O(n</w:t>
+      </w:r>
+      <w:proofErr w:type="gramStart"/>
+      <w:r>
+        <w:t>O(</w:t>
+      </w:r>
+      <w:proofErr w:type="gramEnd"/>
+      <w:r>
+        <w:t>n</w:t>
       </w:r>
       <w:r>
         <w:rPr>
@@ -3868,7 +3952,7 @@
           <v:shape id="_x0000_i1025" type="#_x0000_t75" style="width:25.95pt;height:34.8pt" o:ole="">
             <v:imagedata r:id="rId13" o:title=""/>
           </v:shape>
-          <o:OLEObject Type="Embed" ProgID="Equation.DSMT4" ShapeID="_x0000_i1025" DrawAspect="Content" ObjectID="_1453361846" r:id="rId14"/>
+          <o:OLEObject Type="Embed" ProgID="Equation.DSMT4" ShapeID="_x0000_i1025" DrawAspect="Content" ObjectID="_1453672858" r:id="rId14"/>
         </w:object>
       </w:r>
     </w:p>
@@ -3893,7 +3977,7 @@
           <v:shape id="_x0000_i1026" type="#_x0000_t75" style="width:40.25pt;height:34.8pt" o:ole="">
             <v:imagedata r:id="rId15" o:title=""/>
           </v:shape>
-          <o:OLEObject Type="Embed" ProgID="Equation.DSMT4" ShapeID="_x0000_i1026" DrawAspect="Content" ObjectID="_1453361847" r:id="rId16"/>
+          <o:OLEObject Type="Embed" ProgID="Equation.DSMT4" ShapeID="_x0000_i1026" DrawAspect="Content" ObjectID="_1453672859" r:id="rId16"/>
         </w:object>
       </w:r>
     </w:p>
@@ -3918,7 +4002,7 @@
           <v:shape id="_x0000_i1027" type="#_x0000_t75" style="width:40.25pt;height:34.8pt" o:ole="">
             <v:imagedata r:id="rId17" o:title=""/>
           </v:shape>
-          <o:OLEObject Type="Embed" ProgID="Equation.DSMT4" ShapeID="_x0000_i1027" DrawAspect="Content" ObjectID="_1453361848" r:id="rId18"/>
+          <o:OLEObject Type="Embed" ProgID="Equation.DSMT4" ShapeID="_x0000_i1027" DrawAspect="Content" ObjectID="_1453672860" r:id="rId18"/>
         </w:object>
       </w:r>
     </w:p>
@@ -3976,7 +4060,15 @@
         <w:t>x</w:t>
       </w:r>
       <w:r>
-        <w:t xml:space="preserve"> = lg </w:t>
+        <w:t xml:space="preserve"> = </w:t>
+      </w:r>
+      <w:proofErr w:type="spellStart"/>
+      <w:r>
+        <w:t>lg</w:t>
+      </w:r>
+      <w:proofErr w:type="spellEnd"/>
+      <w:r>
+        <w:t xml:space="preserve"> </w:t>
       </w:r>
       <w:r>
         <w:rPr>
@@ -3994,9 +4086,11 @@
       <w:pPr>
         <w:pStyle w:val="NoSpacing"/>
       </w:pPr>
+      <w:proofErr w:type="gramStart"/>
       <w:r>
         <w:t>Better than Merge sort for smaller array sizes.</w:t>
       </w:r>
+      <w:proofErr w:type="gramEnd"/>
       <w:r>
         <w:t xml:space="preserve"> It also uses less memory space than </w:t>
       </w:r>
@@ -4030,6 +4124,7 @@
         <w:pStyle w:val="NoSpacing"/>
       </w:pPr>
       <w:hyperlink r:id="rId19" w:history="1">
+        <w:proofErr w:type="gramStart"/>
         <w:r>
           <w:rPr>
             <w:rStyle w:val="Hyperlink"/>
@@ -4040,12 +4135,14 @@
       <w:r>
         <w:t>.</w:t>
       </w:r>
+      <w:proofErr w:type="gramEnd"/>
     </w:p>
     <w:p>
       <w:pPr>
         <w:pStyle w:val="NoSpacing"/>
       </w:pPr>
       <w:hyperlink r:id="rId20" w:history="1">
+        <w:proofErr w:type="gramStart"/>
         <w:r>
           <w:rPr>
             <w:rStyle w:val="Hyperlink"/>
@@ -4056,6 +4153,7 @@
       <w:r>
         <w:t>.</w:t>
       </w:r>
+      <w:proofErr w:type="gramEnd"/>
     </w:p>
     <w:p>
       <w:pPr>
@@ -4205,13 +4303,27 @@
         <w:pStyle w:val="NoSpacing"/>
       </w:pPr>
       <w:r>
-        <w:t>Worst case = best = average = O(nlgn)</w:t>
-      </w:r>
-    </w:p>
-    <w:p>
-      <w:pPr>
-        <w:pStyle w:val="NoSpacing"/>
-      </w:pPr>
+        <w:t xml:space="preserve">Worst case = best = average = </w:t>
+      </w:r>
+      <w:proofErr w:type="gramStart"/>
+      <w:r>
+        <w:t>O(</w:t>
+      </w:r>
+      <w:proofErr w:type="spellStart"/>
+      <w:proofErr w:type="gramEnd"/>
+      <w:r>
+        <w:t>nlgn</w:t>
+      </w:r>
+      <w:proofErr w:type="spellEnd"/>
+      <w:r>
+        <w:t>)</w:t>
+      </w:r>
+    </w:p>
+    <w:p>
+      <w:pPr>
+        <w:pStyle w:val="NoSpacing"/>
+      </w:pPr>
+      <w:proofErr w:type="gramStart"/>
       <w:r>
         <w:t>Slower tha</w:t>
       </w:r>
@@ -4241,6 +4353,7 @@
       <w:r>
         <w:t>.</w:t>
       </w:r>
+      <w:proofErr w:type="gramEnd"/>
     </w:p>
     <w:p>
       <w:pPr>
@@ -4297,7 +4410,7 @@
           <v:shape id="_x0000_i1028" type="#_x0000_t75" style="width:29pt;height:20.15pt" o:ole="">
             <v:imagedata r:id="rId23" o:title=""/>
           </v:shape>
-          <o:OLEObject Type="Embed" ProgID="Equation.DSMT4" ShapeID="_x0000_i1028" DrawAspect="Content" ObjectID="_1453361849" r:id="rId24"/>
+          <o:OLEObject Type="Embed" ProgID="Equation.DSMT4" ShapeID="_x0000_i1028" DrawAspect="Content" ObjectID="_1453672861" r:id="rId24"/>
         </w:object>
       </w:r>
       <w:r>
@@ -4311,7 +4424,7 @@
           <v:shape id="_x0000_i1029" type="#_x0000_t75" style="width:26.95pt;height:20.15pt" o:ole="">
             <v:imagedata r:id="rId25" o:title=""/>
           </v:shape>
-          <o:OLEObject Type="Embed" ProgID="Equation.DSMT4" ShapeID="_x0000_i1029" DrawAspect="Content" ObjectID="_1453361850" r:id="rId26"/>
+          <o:OLEObject Type="Embed" ProgID="Equation.DSMT4" ShapeID="_x0000_i1029" DrawAspect="Content" ObjectID="_1453672862" r:id="rId26"/>
         </w:object>
       </w:r>
       <w:r>
@@ -4351,7 +4464,7 @@
           <v:shape id="_x0000_i1030" type="#_x0000_t75" style="width:215pt;height:41.95pt" o:ole="">
             <v:imagedata r:id="rId27" o:title=""/>
           </v:shape>
-          <o:OLEObject Type="Embed" ProgID="Equation.DSMT4" ShapeID="_x0000_i1030" DrawAspect="Content" ObjectID="_1453361851" r:id="rId28"/>
+          <o:OLEObject Type="Embed" ProgID="Equation.DSMT4" ShapeID="_x0000_i1030" DrawAspect="Content" ObjectID="_1453672863" r:id="rId28"/>
         </w:object>
       </w:r>
     </w:p>
@@ -4431,7 +4544,7 @@
           <v:shape id="_x0000_i1031" type="#_x0000_t75" style="width:29pt;height:19.8pt" o:ole="">
             <v:imagedata r:id="rId29" o:title=""/>
           </v:shape>
-          <o:OLEObject Type="Embed" ProgID="Equation.DSMT4" ShapeID="_x0000_i1031" DrawAspect="Content" ObjectID="_1453361852" r:id="rId30"/>
+          <o:OLEObject Type="Embed" ProgID="Equation.DSMT4" ShapeID="_x0000_i1031" DrawAspect="Content" ObjectID="_1453672864" r:id="rId30"/>
         </w:object>
       </w:r>
       <w:r>
@@ -4457,7 +4570,7 @@
           <v:shape id="_x0000_i1032" type="#_x0000_t75" style="width:30.05pt;height:19.8pt" o:ole="">
             <v:imagedata r:id="rId31" o:title=""/>
           </v:shape>
-          <o:OLEObject Type="Embed" ProgID="Equation.DSMT4" ShapeID="_x0000_i1032" DrawAspect="Content" ObjectID="_1453361853" r:id="rId32"/>
+          <o:OLEObject Type="Embed" ProgID="Equation.DSMT4" ShapeID="_x0000_i1032" DrawAspect="Content" ObjectID="_1453672865" r:id="rId32"/>
         </w:object>
       </w:r>
       <w:r>
@@ -4500,7 +4613,15 @@
         <w:t>Asymptotic bounds</w:t>
       </w:r>
       <w:r>
-        <w:t>: the behaviour of a function as functions get very large and approach infinity</w:t>
+        <w:t xml:space="preserve">: the behaviour of a function as functions </w:t>
+      </w:r>
+      <w:proofErr w:type="gramStart"/>
+      <w:r>
+        <w:t>get</w:t>
+      </w:r>
+      <w:proofErr w:type="gramEnd"/>
+      <w:r>
+        <w:t xml:space="preserve"> very large and approach infinity</w:t>
       </w:r>
     </w:p>
     <w:p>
@@ -4693,7 +4814,7 @@
           <v:shape id="_x0000_i1033" type="#_x0000_t75" style="width:82.25pt;height:60.05pt" o:ole="">
             <v:imagedata r:id="rId34" o:title=""/>
           </v:shape>
-          <o:OLEObject Type="Embed" ProgID="Equation.DSMT4" ShapeID="_x0000_i1033" DrawAspect="Content" ObjectID="_1453361854" r:id="rId35"/>
+          <o:OLEObject Type="Embed" ProgID="Equation.DSMT4" ShapeID="_x0000_i1033" DrawAspect="Content" ObjectID="_1453672866" r:id="rId35"/>
         </w:object>
       </w:r>
     </w:p>
@@ -4706,21 +4827,31 @@
       <w:pPr>
         <w:pStyle w:val="NoSpacing"/>
       </w:pPr>
-      <w:r>
-        <w:t>g(n) is going to be much bigger than f(n)</w:t>
-      </w:r>
-    </w:p>
-    <w:p>
-      <w:pPr>
-        <w:pStyle w:val="NoSpacing"/>
-      </w:pPr>
-    </w:p>
-    <w:p>
-      <w:pPr>
-        <w:pStyle w:val="NoSpacing"/>
-      </w:pPr>
-      <w:r>
-        <w:t>o(n):</w:t>
+      <w:proofErr w:type="gramStart"/>
+      <w:r>
+        <w:t>g(</w:t>
+      </w:r>
+      <w:proofErr w:type="gramEnd"/>
+      <w:r>
+        <w:t>n) is going to be much bigger than f(n)</w:t>
+      </w:r>
+    </w:p>
+    <w:p>
+      <w:pPr>
+        <w:pStyle w:val="NoSpacing"/>
+      </w:pPr>
+    </w:p>
+    <w:p>
+      <w:pPr>
+        <w:pStyle w:val="NoSpacing"/>
+      </w:pPr>
+      <w:proofErr w:type="gramStart"/>
+      <w:r>
+        <w:t>o(</w:t>
+      </w:r>
+      <w:proofErr w:type="gramEnd"/>
+      <w:r>
+        <w:t>n):</w:t>
       </w:r>
     </w:p>
     <w:p>
@@ -4792,7 +4923,15 @@
         <w:pStyle w:val="NoSpacing"/>
       </w:pPr>
       <w:r>
-        <w:t>2n = O(n</w:t>
+        <w:t xml:space="preserve">2n = </w:t>
+      </w:r>
+      <w:proofErr w:type="gramStart"/>
+      <w:r>
+        <w:t>O(</w:t>
+      </w:r>
+      <w:proofErr w:type="gramEnd"/>
+      <w:r>
+        <w:t>n</w:t>
       </w:r>
       <w:r>
         <w:rPr>
@@ -4867,8 +5006,13 @@
       <w:pPr>
         <w:pStyle w:val="NoSpacing"/>
       </w:pPr>
-      <w:r>
-        <w:t>for ω(g(n) = f(n),</w:t>
+      <w:proofErr w:type="gramStart"/>
+      <w:r>
+        <w:t>for</w:t>
+      </w:r>
+      <w:proofErr w:type="gramEnd"/>
+      <w:r>
+        <w:t xml:space="preserve"> ω(g(n) = f(n),</w:t>
       </w:r>
     </w:p>
     <w:p>
@@ -4883,7 +5027,7 @@
           <v:shape id="_x0000_i1034" type="#_x0000_t75" style="width:68.95pt;height:37.2pt" o:ole="">
             <v:imagedata r:id="rId38" o:title=""/>
           </v:shape>
-          <o:OLEObject Type="Embed" ProgID="Equation.DSMT4" ShapeID="_x0000_i1034" DrawAspect="Content" ObjectID="_1453361855" r:id="rId39"/>
+          <o:OLEObject Type="Embed" ProgID="Equation.DSMT4" ShapeID="_x0000_i1034" DrawAspect="Content" ObjectID="_1453672867" r:id="rId39"/>
         </w:object>
       </w:r>
     </w:p>
@@ -4905,7 +5049,15 @@
         <w:t>Page 47:</w:t>
       </w:r>
       <w:r>
-        <w:t xml:space="preserve"> given a function g(n)</w:t>
+        <w:t xml:space="preserve"> given a function </w:t>
+      </w:r>
+      <w:proofErr w:type="gramStart"/>
+      <w:r>
+        <w:t>g(</w:t>
+      </w:r>
+      <w:proofErr w:type="gramEnd"/>
+      <w:r>
+        <w:t>n)</w:t>
       </w:r>
     </w:p>
     <w:p>
@@ -4966,7 +5118,7 @@
           <v:shape id="_x0000_i1035" type="#_x0000_t75" style="width:181.9pt;height:41.95pt" o:ole="">
             <v:imagedata r:id="rId41" o:title=""/>
           </v:shape>
-          <o:OLEObject Type="Embed" ProgID="Equation.DSMT4" ShapeID="_x0000_i1035" DrawAspect="Content" ObjectID="_1453361856" r:id="rId42"/>
+          <o:OLEObject Type="Embed" ProgID="Equation.DSMT4" ShapeID="_x0000_i1035" DrawAspect="Content" ObjectID="_1453672868" r:id="rId42"/>
         </w:object>
       </w:r>
     </w:p>
@@ -4980,7 +5132,15 @@
         <w:pStyle w:val="NoSpacing"/>
       </w:pPr>
       <w:r>
-        <w:t>Generally, we focus on the O(n) because it models how the algorithm increases</w:t>
+        <w:t xml:space="preserve">Generally, we focus on the </w:t>
+      </w:r>
+      <w:proofErr w:type="gramStart"/>
+      <w:r>
+        <w:t>O(</w:t>
+      </w:r>
+      <w:proofErr w:type="gramEnd"/>
+      <w:r>
+        <w:t>n) because it models how the algorithm increases</w:t>
       </w:r>
     </w:p>
     <w:p>
@@ -5126,7 +5286,7 @@
           <v:shape id="_x0000_i1036" type="#_x0000_t75" style="width:69.95pt;height:31.05pt" o:ole="">
             <v:imagedata r:id="rId44" o:title=""/>
           </v:shape>
-          <o:OLEObject Type="Embed" ProgID="Equation.DSMT4" ShapeID="_x0000_i1036" DrawAspect="Content" ObjectID="_1453361857" r:id="rId45"/>
+          <o:OLEObject Type="Embed" ProgID="Equation.DSMT4" ShapeID="_x0000_i1036" DrawAspect="Content" ObjectID="_1453672869" r:id="rId45"/>
         </w:object>
       </w:r>
       <w:r>
@@ -5149,7 +5309,7 @@
           <v:shape id="_x0000_i1037" type="#_x0000_t75" style="width:88.05pt;height:16.05pt" o:ole="">
             <v:imagedata r:id="rId46" o:title=""/>
           </v:shape>
-          <o:OLEObject Type="Embed" ProgID="Equation.DSMT4" ShapeID="_x0000_i1037" DrawAspect="Content" ObjectID="_1453361858" r:id="rId47"/>
+          <o:OLEObject Type="Embed" ProgID="Equation.DSMT4" ShapeID="_x0000_i1037" DrawAspect="Content" ObjectID="_1453672870" r:id="rId47"/>
         </w:object>
       </w:r>
       <w:r>
@@ -5165,8 +5325,21 @@
       <w:pPr>
         <w:pStyle w:val="NoSpacing"/>
       </w:pPr>
-      <w:r>
-        <w:t>O(n) is sometimes only true between a given range. For example, f(n) = 3x</w:t>
+      <w:proofErr w:type="gramStart"/>
+      <w:r>
+        <w:t>O(</w:t>
+      </w:r>
+      <w:proofErr w:type="gramEnd"/>
+      <w:r>
+        <w:t xml:space="preserve">n) is sometimes only true between a given range. For example, </w:t>
+      </w:r>
+      <w:proofErr w:type="gramStart"/>
+      <w:r>
+        <w:t>f(</w:t>
+      </w:r>
+      <w:proofErr w:type="gramEnd"/>
+      <w:r>
+        <w:t>n) = 3x</w:t>
       </w:r>
       <w:r>
         <w:rPr>
@@ -5242,8 +5415,13 @@
       <w:pPr>
         <w:pStyle w:val="NoSpacing"/>
       </w:pPr>
-      <w:r>
-        <w:t>e.g. Determine upper bound on recurrence: T(n) = 2T(</w:t>
+      <w:proofErr w:type="gramStart"/>
+      <w:r>
+        <w:t>e.g</w:t>
+      </w:r>
+      <w:proofErr w:type="gramEnd"/>
+      <w:r>
+        <w:t>. Determine upper bound on recurrence: T(n) = 2T(</w:t>
       </w:r>
       <w:r>
         <w:rPr>
@@ -5253,7 +5431,7 @@
           <v:shape id="_x0000_i1038" type="#_x0000_t75" style="width:28pt;height:18.1pt" o:ole="">
             <v:imagedata r:id="rId48" o:title=""/>
           </v:shape>
-          <o:OLEObject Type="Embed" ProgID="Equation.DSMT4" ShapeID="_x0000_i1038" DrawAspect="Content" ObjectID="_1453361859" r:id="rId49"/>
+          <o:OLEObject Type="Embed" ProgID="Equation.DSMT4" ShapeID="_x0000_i1038" DrawAspect="Content" ObjectID="_1453672871" r:id="rId49"/>
         </w:object>
       </w:r>
       <w:r>
@@ -5264,9 +5442,15 @@
       <w:pPr>
         <w:pStyle w:val="NoSpacing"/>
       </w:pPr>
-      <w:r>
-        <w:t>T(n) = O(</w:t>
-      </w:r>
+      <w:proofErr w:type="gramStart"/>
+      <w:r>
+        <w:t>T(</w:t>
+      </w:r>
+      <w:proofErr w:type="gramEnd"/>
+      <w:r>
+        <w:t>n) = O(</w:t>
+      </w:r>
+      <w:proofErr w:type="spellStart"/>
       <w:r>
         <w:rPr>
           <w:i/>
@@ -5282,6 +5466,7 @@
         </w:rPr>
         <w:t>n</w:t>
       </w:r>
+      <w:proofErr w:type="spellEnd"/>
       <w:r>
         <w:t>)</w:t>
       </w:r>
@@ -5290,9 +5475,15 @@
       <w:pPr>
         <w:pStyle w:val="NoSpacing"/>
       </w:pPr>
-      <w:r>
-        <w:t xml:space="preserve">T(n) ≤ </w:t>
-      </w:r>
+      <w:proofErr w:type="gramStart"/>
+      <w:r>
+        <w:t>T(</w:t>
+      </w:r>
+      <w:proofErr w:type="gramEnd"/>
+      <w:r>
+        <w:t xml:space="preserve">n) ≤ </w:t>
+      </w:r>
+      <w:proofErr w:type="spellStart"/>
       <w:r>
         <w:rPr>
           <w:i/>
@@ -5308,6 +5499,7 @@
         </w:rPr>
         <w:t>n</w:t>
       </w:r>
+      <w:proofErr w:type="spellEnd"/>
     </w:p>
     <w:p>
       <w:pPr>
@@ -5335,25 +5527,35 @@
           <v:shape id="_x0000_i1039" type="#_x0000_t75" style="width:28pt;height:18.1pt" o:ole="">
             <v:imagedata r:id="rId50" o:title=""/>
           </v:shape>
-          <o:OLEObject Type="Embed" ProgID="Equation.DSMT4" ShapeID="_x0000_i1039" DrawAspect="Content" ObjectID="_1453361860" r:id="rId51"/>
+          <o:OLEObject Type="Embed" ProgID="Equation.DSMT4" ShapeID="_x0000_i1039" DrawAspect="Content" ObjectID="_1453672872" r:id="rId51"/>
         </w:object>
       </w:r>
       <w:r>
-        <w:t xml:space="preserve"> = floor(n/2)</w:t>
-      </w:r>
-    </w:p>
-    <w:p>
-      <w:pPr>
-        <w:pStyle w:val="NoSpacing"/>
-      </w:pPr>
-    </w:p>
-    <w:p>
-      <w:pPr>
-        <w:pStyle w:val="NoSpacing"/>
-      </w:pPr>
+        <w:t xml:space="preserve"> = </w:t>
+      </w:r>
+      <w:proofErr w:type="gramStart"/>
+      <w:r>
+        <w:t>floor(</w:t>
+      </w:r>
+      <w:proofErr w:type="gramEnd"/>
+      <w:r>
+        <w:t>n/2)</w:t>
+      </w:r>
+    </w:p>
+    <w:p>
+      <w:pPr>
+        <w:pStyle w:val="NoSpacing"/>
+      </w:pPr>
+    </w:p>
+    <w:p>
+      <w:pPr>
+        <w:pStyle w:val="NoSpacing"/>
+      </w:pPr>
+      <w:proofErr w:type="gramStart"/>
       <w:r>
         <w:t>T(</w:t>
       </w:r>
+      <w:proofErr w:type="gramEnd"/>
       <w:r>
         <w:rPr>
           <w:position w:val="-12"/>
@@ -5362,7 +5564,7 @@
           <v:shape id="_x0000_i1040" type="#_x0000_t75" style="width:28pt;height:18.1pt" o:ole="">
             <v:imagedata r:id="rId50" o:title=""/>
           </v:shape>
-          <o:OLEObject Type="Embed" ProgID="Equation.DSMT4" ShapeID="_x0000_i1040" DrawAspect="Content" ObjectID="_1453361861" r:id="rId52"/>
+          <o:OLEObject Type="Embed" ProgID="Equation.DSMT4" ShapeID="_x0000_i1040" DrawAspect="Content" ObjectID="_1453672873" r:id="rId52"/>
         </w:object>
       </w:r>
       <w:r>
@@ -5376,11 +5578,19 @@
           <v:shape id="_x0000_i1041" type="#_x0000_t75" style="width:28pt;height:18.1pt" o:ole="">
             <v:imagedata r:id="rId50" o:title=""/>
           </v:shape>
-          <o:OLEObject Type="Embed" ProgID="Equation.DSMT4" ShapeID="_x0000_i1041" DrawAspect="Content" ObjectID="_1453361862" r:id="rId53"/>
+          <o:OLEObject Type="Embed" ProgID="Equation.DSMT4" ShapeID="_x0000_i1041" DrawAspect="Content" ObjectID="_1453672874" r:id="rId53"/>
         </w:object>
       </w:r>
       <w:r>
-        <w:t>)lg(</w:t>
+        <w:t>)</w:t>
+      </w:r>
+      <w:proofErr w:type="spellStart"/>
+      <w:r>
+        <w:t>lg</w:t>
+      </w:r>
+      <w:proofErr w:type="spellEnd"/>
+      <w:r>
+        <w:t>(</w:t>
       </w:r>
       <w:r>
         <w:rPr>
@@ -5390,7 +5600,7 @@
           <v:shape id="_x0000_i1042" type="#_x0000_t75" style="width:28pt;height:18.1pt" o:ole="">
             <v:imagedata r:id="rId50" o:title=""/>
           </v:shape>
-          <o:OLEObject Type="Embed" ProgID="Equation.DSMT4" ShapeID="_x0000_i1042" DrawAspect="Content" ObjectID="_1453361863" r:id="rId54"/>
+          <o:OLEObject Type="Embed" ProgID="Equation.DSMT4" ShapeID="_x0000_i1042" DrawAspect="Content" ObjectID="_1453672875" r:id="rId54"/>
         </w:object>
       </w:r>
       <w:r>
@@ -5401,8 +5611,13 @@
       <w:pPr>
         <w:pStyle w:val="NoSpacing"/>
       </w:pPr>
-      <w:r>
-        <w:t>T(n) ≤ 2(</w:t>
+      <w:proofErr w:type="gramStart"/>
+      <w:r>
+        <w:t>T(</w:t>
+      </w:r>
+      <w:proofErr w:type="gramEnd"/>
+      <w:r>
+        <w:t>n) ≤ 2(</w:t>
       </w:r>
       <w:r>
         <w:rPr>
@@ -5421,11 +5636,19 @@
           <v:shape id="_x0000_i1043" type="#_x0000_t75" style="width:28pt;height:18.1pt" o:ole="">
             <v:imagedata r:id="rId50" o:title=""/>
           </v:shape>
-          <o:OLEObject Type="Embed" ProgID="Equation.DSMT4" ShapeID="_x0000_i1043" DrawAspect="Content" ObjectID="_1453361864" r:id="rId55"/>
+          <o:OLEObject Type="Embed" ProgID="Equation.DSMT4" ShapeID="_x0000_i1043" DrawAspect="Content" ObjectID="_1453672876" r:id="rId55"/>
         </w:object>
       </w:r>
       <w:r>
-        <w:t>)lg(</w:t>
+        <w:t>)</w:t>
+      </w:r>
+      <w:proofErr w:type="spellStart"/>
+      <w:r>
+        <w:t>lg</w:t>
+      </w:r>
+      <w:proofErr w:type="spellEnd"/>
+      <w:r>
+        <w:t>(</w:t>
       </w:r>
       <w:r>
         <w:rPr>
@@ -5435,7 +5658,7 @@
           <v:shape id="_x0000_i1044" type="#_x0000_t75" style="width:28pt;height:18.1pt" o:ole="">
             <v:imagedata r:id="rId50" o:title=""/>
           </v:shape>
-          <o:OLEObject Type="Embed" ProgID="Equation.DSMT4" ShapeID="_x0000_i1044" DrawAspect="Content" ObjectID="_1453361865" r:id="rId56"/>
+          <o:OLEObject Type="Embed" ProgID="Equation.DSMT4" ShapeID="_x0000_i1044" DrawAspect="Content" ObjectID="_1453672877" r:id="rId56"/>
         </w:object>
       </w:r>
       <w:r>
@@ -5453,7 +5676,11 @@
         <w:pStyle w:val="NoSpacing"/>
       </w:pPr>
       <w:r>
-        <w:t xml:space="preserve">       ≤ 2</w:t>
+        <w:t xml:space="preserve">       ≤ </w:t>
+      </w:r>
+      <w:proofErr w:type="gramStart"/>
+      <w:r>
+        <w:t>2</w:t>
       </w:r>
       <w:r>
         <w:rPr>
@@ -5464,6 +5691,7 @@
       <w:r>
         <w:t>(</w:t>
       </w:r>
+      <w:proofErr w:type="gramEnd"/>
       <w:r>
         <w:rPr>
           <w:position w:val="-12"/>
@@ -5472,11 +5700,19 @@
           <v:shape id="_x0000_i1045" type="#_x0000_t75" style="width:10.25pt;height:18.1pt" o:ole="">
             <v:imagedata r:id="rId57" o:title=""/>
           </v:shape>
-          <o:OLEObject Type="Embed" ProgID="Equation.DSMT4" ShapeID="_x0000_i1045" DrawAspect="Content" ObjectID="_1453361866" r:id="rId58"/>
+          <o:OLEObject Type="Embed" ProgID="Equation.DSMT4" ShapeID="_x0000_i1045" DrawAspect="Content" ObjectID="_1453672878" r:id="rId58"/>
         </w:object>
       </w:r>
       <w:r>
-        <w:t>)lg(</w:t>
+        <w:t>)</w:t>
+      </w:r>
+      <w:proofErr w:type="spellStart"/>
+      <w:r>
+        <w:t>lg</w:t>
+      </w:r>
+      <w:proofErr w:type="spellEnd"/>
+      <w:r>
+        <w:t>(</w:t>
       </w:r>
       <w:r>
         <w:rPr>
@@ -5486,7 +5722,7 @@
           <v:shape id="_x0000_i1046" type="#_x0000_t75" style="width:10.25pt;height:18.1pt" o:ole="">
             <v:imagedata r:id="rId59" o:title=""/>
           </v:shape>
-          <o:OLEObject Type="Embed" ProgID="Equation.DSMT4" ShapeID="_x0000_i1046" DrawAspect="Content" ObjectID="_1453361867" r:id="rId60"/>
+          <o:OLEObject Type="Embed" ProgID="Equation.DSMT4" ShapeID="_x0000_i1046" DrawAspect="Content" ObjectID="_1453672879" r:id="rId60"/>
         </w:object>
       </w:r>
       <w:r>
@@ -5506,6 +5742,8 @@
       <w:r>
         <w:t xml:space="preserve">       ≤ </w:t>
       </w:r>
+      <w:proofErr w:type="spellStart"/>
+      <w:proofErr w:type="gramStart"/>
       <w:r>
         <w:rPr>
           <w:i/>
@@ -5513,8 +5751,13 @@
         <w:t>cn</w:t>
       </w:r>
       <w:r>
-        <w:t>lg(</w:t>
-      </w:r>
+        <w:t>lg</w:t>
+      </w:r>
+      <w:proofErr w:type="spellEnd"/>
+      <w:r>
+        <w:t>(</w:t>
+      </w:r>
+      <w:proofErr w:type="gramEnd"/>
       <w:r>
         <w:rPr>
           <w:position w:val="-12"/>
@@ -5523,7 +5766,7 @@
           <v:shape id="_x0000_i1047" type="#_x0000_t75" style="width:10.25pt;height:18.1pt" o:ole="">
             <v:imagedata r:id="rId61" o:title=""/>
           </v:shape>
-          <o:OLEObject Type="Embed" ProgID="Equation.DSMT4" ShapeID="_x0000_i1047" DrawAspect="Content" ObjectID="_1453361868" r:id="rId62"/>
+          <o:OLEObject Type="Embed" ProgID="Equation.DSMT4" ShapeID="_x0000_i1047" DrawAspect="Content" ObjectID="_1453672880" r:id="rId62"/>
         </w:object>
       </w:r>
       <w:r>
@@ -5541,8 +5784,13 @@
         <w:pStyle w:val="NoSpacing"/>
       </w:pPr>
       <w:r>
-        <w:t xml:space="preserve">       ≤ </w:t>
-      </w:r>
+        <w:t xml:space="preserve">       </w:t>
+      </w:r>
+      <w:proofErr w:type="gramStart"/>
+      <w:r>
+        <w:t xml:space="preserve">≤ </w:t>
+      </w:r>
+      <w:proofErr w:type="gramEnd"/>
       <w:r>
         <w:rPr>
           <w:position w:val="-40"/>
@@ -5551,7 +5799,7 @@
           <v:shape id="_x0000_i1048" type="#_x0000_t75" style="width:96.9pt;height:33.1pt" o:ole="">
             <v:imagedata r:id="rId63" o:title=""/>
           </v:shape>
-          <o:OLEObject Type="Embed" ProgID="Equation.DSMT4" ShapeID="_x0000_i1048" DrawAspect="Content" ObjectID="_1453361869" r:id="rId64"/>
+          <o:OLEObject Type="Embed" ProgID="Equation.DSMT4" ShapeID="_x0000_i1048" DrawAspect="Content" ObjectID="_1453672881" r:id="rId64"/>
         </w:object>
       </w:r>
       <w:r>
@@ -5566,16 +5814,26 @@
       <w:pPr>
         <w:pStyle w:val="NoSpacing"/>
       </w:pPr>
-      <w:r>
-        <w:t>c ≥ 1</w:t>
-      </w:r>
-    </w:p>
-    <w:p>
-      <w:pPr>
-        <w:pStyle w:val="NoSpacing"/>
-      </w:pPr>
-      <w:r>
-        <w:t>residual ≤ 0</w:t>
+      <w:proofErr w:type="gramStart"/>
+      <w:r>
+        <w:t>c</w:t>
+      </w:r>
+      <w:proofErr w:type="gramEnd"/>
+      <w:r>
+        <w:t xml:space="preserve"> ≥ 1</w:t>
+      </w:r>
+    </w:p>
+    <w:p>
+      <w:pPr>
+        <w:pStyle w:val="NoSpacing"/>
+      </w:pPr>
+      <w:proofErr w:type="gramStart"/>
+      <w:r>
+        <w:t>residual</w:t>
+      </w:r>
+      <w:proofErr w:type="gramEnd"/>
+      <w:r>
+        <w:t xml:space="preserve"> ≤ 0</w:t>
       </w:r>
     </w:p>
     <w:p>
@@ -5590,7 +5848,7 @@
           <v:shape id="_x0000_i1049" type="#_x0000_t75" style="width:28pt;height:18.1pt" o:ole="">
             <v:imagedata r:id="rId50" o:title=""/>
           </v:shape>
-          <o:OLEObject Type="Embed" ProgID="Equation.DSMT4" ShapeID="_x0000_i1049" DrawAspect="Content" ObjectID="_1453361870" r:id="rId65"/>
+          <o:OLEObject Type="Embed" ProgID="Equation.DSMT4" ShapeID="_x0000_i1049" DrawAspect="Content" ObjectID="_1453672882" r:id="rId65"/>
         </w:object>
       </w:r>
       <w:r>
@@ -5604,7 +5862,7 @@
           <v:shape id="_x0000_i1050" type="#_x0000_t75" style="width:10.25pt;height:18.1pt" o:ole="">
             <v:imagedata r:id="rId59" o:title=""/>
           </v:shape>
-          <o:OLEObject Type="Embed" ProgID="Equation.DSMT4" ShapeID="_x0000_i1050" DrawAspect="Content" ObjectID="_1453361871" r:id="rId66"/>
+          <o:OLEObject Type="Embed" ProgID="Equation.DSMT4" ShapeID="_x0000_i1050" DrawAspect="Content" ObjectID="_1453672883" r:id="rId66"/>
         </w:object>
       </w:r>
     </w:p>
@@ -5779,15 +6037,27 @@
         <w:pStyle w:val="NoSpacing"/>
       </w:pPr>
       <w:r>
-        <w:t>a = # of sub-problems; n/b = size of the sub-problem; f(n) = base case, most of the time, it’s O(1)</w:t>
-      </w:r>
-    </w:p>
-    <w:p>
-      <w:pPr>
-        <w:pStyle w:val="NoSpacing"/>
-      </w:pPr>
-      <w:r>
-        <w:t>ϵ = used to make the exponent of t</w:t>
+        <w:t xml:space="preserve">a = # of sub-problems; n/b = size of the sub-problem; </w:t>
+      </w:r>
+      <w:proofErr w:type="gramStart"/>
+      <w:r>
+        <w:t>f(</w:t>
+      </w:r>
+      <w:proofErr w:type="gramEnd"/>
+      <w:r>
+        <w:t>n) = base case, most of the time, it’s O(1)</w:t>
+      </w:r>
+    </w:p>
+    <w:p>
+      <w:pPr>
+        <w:pStyle w:val="NoSpacing"/>
+      </w:pPr>
+      <w:r>
+        <w:t xml:space="preserve">ϵ = used to make the exponent of </w:t>
+      </w:r>
+      <w:proofErr w:type="spellStart"/>
+      <w:r>
+        <w:t>t</w:t>
       </w:r>
       <w:r>
         <w:rPr>
@@ -5795,8 +6065,25 @@
         </w:rPr>
         <w:t>n</w:t>
       </w:r>
-      <w:r>
-        <w:t xml:space="preserve"> the same as that of f(n). Pg 94 paragraph under the cases</w:t>
+      <w:proofErr w:type="spellEnd"/>
+      <w:r>
+        <w:t xml:space="preserve"> the same as that of </w:t>
+      </w:r>
+      <w:proofErr w:type="gramStart"/>
+      <w:r>
+        <w:t>f(</w:t>
+      </w:r>
+      <w:proofErr w:type="gramEnd"/>
+      <w:r>
+        <w:t xml:space="preserve">n). </w:t>
+      </w:r>
+      <w:proofErr w:type="spellStart"/>
+      <w:r>
+        <w:t>Pg</w:t>
+      </w:r>
+      <w:proofErr w:type="spellEnd"/>
+      <w:r>
+        <w:t xml:space="preserve"> 94 paragraph under the cases</w:t>
       </w:r>
     </w:p>
     <w:p>
@@ -5819,11 +6106,19 @@
           <v:shape id="_x0000_i1051" type="#_x0000_t75" style="width:26.95pt;height:16.05pt" o:ole="">
             <v:imagedata r:id="rId68" o:title=""/>
           </v:shape>
-          <o:OLEObject Type="Embed" ProgID="Equation.DSMT4" ShapeID="_x0000_i1051" DrawAspect="Content" ObjectID="_1453361872" r:id="rId69"/>
+          <o:OLEObject Type="Embed" ProgID="Equation.DSMT4" ShapeID="_x0000_i1051" DrawAspect="Content" ObjectID="_1453672884" r:id="rId69"/>
         </w:object>
       </w:r>
       <w:r>
-        <w:t xml:space="preserve"> to f(n) to decide which case you are going to use</w:t>
+        <w:t xml:space="preserve"> to </w:t>
+      </w:r>
+      <w:proofErr w:type="gramStart"/>
+      <w:r>
+        <w:t>f(</w:t>
+      </w:r>
+      <w:proofErr w:type="gramEnd"/>
+      <w:r>
+        <w:t>n) to decide which case you are going to use</w:t>
       </w:r>
     </w:p>
     <w:p>
@@ -5848,7 +6143,7 @@
           <v:shape id="_x0000_i1052" type="#_x0000_t75" style="width:26.95pt;height:16.05pt" o:ole="">
             <v:imagedata r:id="rId68" o:title=""/>
           </v:shape>
-          <o:OLEObject Type="Embed" ProgID="Equation.DSMT4" ShapeID="_x0000_i1052" DrawAspect="Content" ObjectID="_1453361873" r:id="rId70"/>
+          <o:OLEObject Type="Embed" ProgID="Equation.DSMT4" ShapeID="_x0000_i1052" DrawAspect="Content" ObjectID="_1453672885" r:id="rId70"/>
         </w:object>
       </w:r>
       <w:r>
@@ -5883,7 +6178,7 @@
           <v:shape id="_x0000_i1053" type="#_x0000_t75" style="width:26.95pt;height:16.05pt" o:ole="">
             <v:imagedata r:id="rId68" o:title=""/>
           </v:shape>
-          <o:OLEObject Type="Embed" ProgID="Equation.DSMT4" ShapeID="_x0000_i1053" DrawAspect="Content" ObjectID="_1453361874" r:id="rId71"/>
+          <o:OLEObject Type="Embed" ProgID="Equation.DSMT4" ShapeID="_x0000_i1053" DrawAspect="Content" ObjectID="_1453672886" r:id="rId71"/>
         </w:object>
       </w:r>
       <w:r>
@@ -5918,7 +6213,7 @@
           <v:shape id="_x0000_i1054" type="#_x0000_t75" style="width:26.95pt;height:16.05pt" o:ole="">
             <v:imagedata r:id="rId68" o:title=""/>
           </v:shape>
-          <o:OLEObject Type="Embed" ProgID="Equation.DSMT4" ShapeID="_x0000_i1054" DrawAspect="Content" ObjectID="_1453361875" r:id="rId72"/>
+          <o:OLEObject Type="Embed" ProgID="Equation.DSMT4" ShapeID="_x0000_i1054" DrawAspect="Content" ObjectID="_1453672887" r:id="rId72"/>
         </w:object>
       </w:r>
       <w:r>
@@ -5933,18 +6228,25 @@
         <w:pStyle w:val="Heading3"/>
       </w:pPr>
       <w:bookmarkStart w:id="14" w:name="_Toc379532672"/>
+      <w:proofErr w:type="gramStart"/>
       <w:r>
         <w:t>e.g.</w:t>
       </w:r>
       <w:bookmarkEnd w:id="14"/>
+      <w:proofErr w:type="gramEnd"/>
     </w:p>
     <w:p>
       <w:pPr>
         <w:pStyle w:val="NoSpacing"/>
         <w:ind w:left="720" w:hanging="720"/>
       </w:pPr>
-      <w:r>
-        <w:t>T(n) = 9T(</w:t>
+      <w:proofErr w:type="gramStart"/>
+      <w:r>
+        <w:t>T(</w:t>
+      </w:r>
+      <w:proofErr w:type="gramEnd"/>
+      <w:r>
+        <w:t>n) = 9T(</w:t>
       </w:r>
       <w:r>
         <w:rPr>
@@ -5954,7 +6256,7 @@
           <v:shape id="_x0000_i1055" type="#_x0000_t75" style="width:10.25pt;height:18.1pt" o:ole="">
             <v:imagedata r:id="rId73" o:title=""/>
           </v:shape>
-          <o:OLEObject Type="Embed" ProgID="Equation.DSMT4" ShapeID="_x0000_i1055" DrawAspect="Content" ObjectID="_1453361876" r:id="rId74"/>
+          <o:OLEObject Type="Embed" ProgID="Equation.DSMT4" ShapeID="_x0000_i1055" DrawAspect="Content" ObjectID="_1453672888" r:id="rId74"/>
         </w:object>
       </w:r>
       <w:r>
@@ -5986,7 +6288,7 @@
           <v:shape id="_x0000_i1056" type="#_x0000_t75" style="width:178.1pt;height:22.2pt" o:ole="">
             <v:imagedata r:id="rId75" o:title=""/>
           </v:shape>
-          <o:OLEObject Type="Embed" ProgID="Equation.DSMT4" ShapeID="_x0000_i1056" DrawAspect="Content" ObjectID="_1453361877" r:id="rId76"/>
+          <o:OLEObject Type="Embed" ProgID="Equation.DSMT4" ShapeID="_x0000_i1056" DrawAspect="Content" ObjectID="_1453672889" r:id="rId76"/>
         </w:object>
       </w:r>
     </w:p>
@@ -5994,8 +6296,13 @@
       <w:pPr>
         <w:pStyle w:val="NoSpacing"/>
       </w:pPr>
-      <w:r>
-        <w:t>T(n) = Θ(n</w:t>
+      <w:proofErr w:type="gramStart"/>
+      <w:r>
+        <w:t>T(</w:t>
+      </w:r>
+      <w:proofErr w:type="gramEnd"/>
+      <w:r>
+        <w:t>n) = Θ(n</w:t>
       </w:r>
       <w:r>
         <w:rPr>
@@ -6017,17 +6324,24 @@
         <w:pStyle w:val="Heading3"/>
       </w:pPr>
       <w:bookmarkStart w:id="15" w:name="_Toc379532673"/>
+      <w:proofErr w:type="gramStart"/>
       <w:r>
         <w:t>e.g.</w:t>
       </w:r>
       <w:bookmarkEnd w:id="15"/>
-    </w:p>
-    <w:p>
-      <w:pPr>
-        <w:pStyle w:val="NoSpacing"/>
-      </w:pPr>
-      <w:r>
-        <w:t>T(n) = 4T(</w:t>
+      <w:proofErr w:type="gramEnd"/>
+    </w:p>
+    <w:p>
+      <w:pPr>
+        <w:pStyle w:val="NoSpacing"/>
+      </w:pPr>
+      <w:proofErr w:type="gramStart"/>
+      <w:r>
+        <w:t>T(</w:t>
+      </w:r>
+      <w:proofErr w:type="gramEnd"/>
+      <w:r>
+        <w:t>n) = 4T(</w:t>
       </w:r>
       <w:r>
         <w:rPr>
@@ -6037,7 +6351,7 @@
           <v:shape id="_x0000_i1057" type="#_x0000_t75" style="width:10.25pt;height:18.1pt" o:ole="">
             <v:imagedata r:id="rId61" o:title=""/>
           </v:shape>
-          <o:OLEObject Type="Embed" ProgID="Equation.DSMT4" ShapeID="_x0000_i1057" DrawAspect="Content" ObjectID="_1453361878" r:id="rId77"/>
+          <o:OLEObject Type="Embed" ProgID="Equation.DSMT4" ShapeID="_x0000_i1057" DrawAspect="Content" ObjectID="_1453672890" r:id="rId77"/>
         </w:object>
       </w:r>
       <w:r>
@@ -6051,7 +6365,7 @@
           <v:shape id="_x0000_i1058" type="#_x0000_t75" style="width:14pt;height:18.1pt" o:ole="">
             <v:imagedata r:id="rId78" o:title=""/>
           </v:shape>
-          <o:OLEObject Type="Embed" ProgID="Equation.DSMT4" ShapeID="_x0000_i1058" DrawAspect="Content" ObjectID="_1453361879" r:id="rId79"/>
+          <o:OLEObject Type="Embed" ProgID="Equation.DSMT4" ShapeID="_x0000_i1058" DrawAspect="Content" ObjectID="_1453672891" r:id="rId79"/>
         </w:object>
       </w:r>
       <w:r>
@@ -6065,7 +6379,7 @@
           <v:shape id="_x0000_i1059" type="#_x0000_t75" style="width:14pt;height:18.1pt" o:ole="">
             <v:imagedata r:id="rId78" o:title=""/>
           </v:shape>
-          <o:OLEObject Type="Embed" ProgID="Equation.DSMT4" ShapeID="_x0000_i1059" DrawAspect="Content" ObjectID="_1453361880" r:id="rId80"/>
+          <o:OLEObject Type="Embed" ProgID="Equation.DSMT4" ShapeID="_x0000_i1059" DrawAspect="Content" ObjectID="_1453672892" r:id="rId80"/>
         </w:object>
       </w:r>
     </w:p>
@@ -6086,7 +6400,7 @@
           <v:shape id="_x0000_i1060" type="#_x0000_t75" style="width:87pt;height:16.05pt" o:ole="">
             <v:imagedata r:id="rId81" o:title=""/>
           </v:shape>
-          <o:OLEObject Type="Embed" ProgID="Equation.DSMT4" ShapeID="_x0000_i1060" DrawAspect="Content" ObjectID="_1453361881" r:id="rId82"/>
+          <o:OLEObject Type="Embed" ProgID="Equation.DSMT4" ShapeID="_x0000_i1060" DrawAspect="Content" ObjectID="_1453672893" r:id="rId82"/>
         </w:object>
       </w:r>
     </w:p>
@@ -6095,7 +6409,15 @@
         <w:pStyle w:val="NoSpacing"/>
       </w:pPr>
       <w:r>
-        <w:t>Case 3: f(n) = Ω(n</w:t>
+        <w:t xml:space="preserve">Case 3: </w:t>
+      </w:r>
+      <w:proofErr w:type="gramStart"/>
+      <w:r>
+        <w:t>f(</w:t>
+      </w:r>
+      <w:proofErr w:type="gramEnd"/>
+      <w:r>
+        <w:t>n) = Ω(n</w:t>
       </w:r>
       <w:r>
         <w:rPr>
@@ -6117,8 +6439,13 @@
       <w:pPr>
         <w:pStyle w:val="NoSpacing"/>
       </w:pPr>
-      <w:r>
-        <w:t>f(n) ≥ c ∙ n</w:t>
+      <w:proofErr w:type="gramStart"/>
+      <w:r>
+        <w:t>f(</w:t>
+      </w:r>
+      <w:proofErr w:type="gramEnd"/>
+      <w:r>
+        <w:t>n) ≥ c ∙ n</w:t>
       </w:r>
       <w:r>
         <w:rPr>
@@ -6145,14 +6472,22 @@
           <v:shape id="_x0000_i1061" type="#_x0000_t75" style="width:14pt;height:18.1pt" o:ole="">
             <v:imagedata r:id="rId78" o:title=""/>
           </v:shape>
-          <o:OLEObject Type="Embed" ProgID="Equation.DSMT4" ShapeID="_x0000_i1061" DrawAspect="Content" ObjectID="_1453361882" r:id="rId83"/>
+          <o:OLEObject Type="Embed" ProgID="Equation.DSMT4" ShapeID="_x0000_i1061" DrawAspect="Content" ObjectID="_1453672894" r:id="rId83"/>
         </w:object>
       </w:r>
       <w:r>
         <w:t xml:space="preserve"> </w:t>
       </w:r>
       <w:r>
-        <w:t xml:space="preserve">≥ c ∙ </w:t>
+        <w:t xml:space="preserve">≥ </w:t>
+      </w:r>
+      <w:proofErr w:type="gramStart"/>
+      <w:r>
+        <w:t>c</w:t>
+      </w:r>
+      <w:proofErr w:type="gramEnd"/>
+      <w:r>
+        <w:t xml:space="preserve"> ∙ </w:t>
       </w:r>
       <w:r>
         <w:t>n</w:t>
@@ -6204,7 +6539,15 @@
         <w:pStyle w:val="NoSpacing"/>
       </w:pPr>
       <w:r>
-        <w:t>Therefore, T(n) = Θ(</w:t>
+        <w:t xml:space="preserve">Therefore, </w:t>
+      </w:r>
+      <w:proofErr w:type="gramStart"/>
+      <w:r>
+        <w:t>T(</w:t>
+      </w:r>
+      <w:proofErr w:type="gramEnd"/>
+      <w:r>
+        <w:t>n) = Θ(</w:t>
       </w:r>
       <w:r>
         <w:rPr>
@@ -6214,7 +6557,7 @@
           <v:shape id="_x0000_i1062" type="#_x0000_t75" style="width:14pt;height:18.1pt" o:ole="">
             <v:imagedata r:id="rId84" o:title=""/>
           </v:shape>
-          <o:OLEObject Type="Embed" ProgID="Equation.DSMT4" ShapeID="_x0000_i1062" DrawAspect="Content" ObjectID="_1453361883" r:id="rId85"/>
+          <o:OLEObject Type="Embed" ProgID="Equation.DSMT4" ShapeID="_x0000_i1062" DrawAspect="Content" ObjectID="_1453672895" r:id="rId85"/>
         </w:object>
       </w:r>
       <w:r>
@@ -6238,6 +6581,7 @@
       <w:pPr>
         <w:pStyle w:val="NoSpacing"/>
       </w:pPr>
+      <w:proofErr w:type="spellStart"/>
       <w:r>
         <w:t>a</w:t>
       </w:r>
@@ -6247,9 +6591,15 @@
         </w:rPr>
         <w:t>∙</w:t>
       </w:r>
-      <w:r>
-        <w:t>f(</w:t>
-      </w:r>
+      <w:proofErr w:type="gramStart"/>
+      <w:r>
+        <w:t>f</w:t>
+      </w:r>
+      <w:proofErr w:type="spellEnd"/>
+      <w:r>
+        <w:t>(</w:t>
+      </w:r>
+      <w:proofErr w:type="gramEnd"/>
       <w:r>
         <w:rPr>
           <w:position w:val="-12"/>
@@ -6258,7 +6608,7 @@
           <v:shape id="_x0000_i1063" type="#_x0000_t75" style="width:10.25pt;height:18.1pt" o:ole="">
             <v:imagedata r:id="rId86" o:title=""/>
           </v:shape>
-          <o:OLEObject Type="Embed" ProgID="Equation.DSMT4" ShapeID="_x0000_i1063" DrawAspect="Content" ObjectID="_1453361884" r:id="rId87"/>
+          <o:OLEObject Type="Embed" ProgID="Equation.DSMT4" ShapeID="_x0000_i1063" DrawAspect="Content" ObjectID="_1453672896" r:id="rId87"/>
         </w:object>
       </w:r>
       <w:r>
@@ -6278,11 +6628,19 @@
           <v:shape id="_x0000_i1064" type="#_x0000_t75" style="width:30.05pt;height:22.85pt" o:ole="">
             <v:imagedata r:id="rId88" o:title=""/>
           </v:shape>
-          <o:OLEObject Type="Embed" ProgID="Equation.DSMT4" ShapeID="_x0000_i1064" DrawAspect="Content" ObjectID="_1453361885" r:id="rId89"/>
+          <o:OLEObject Type="Embed" ProgID="Equation.DSMT4" ShapeID="_x0000_i1064" DrawAspect="Content" ObjectID="_1453672897" r:id="rId89"/>
         </w:object>
       </w:r>
       <w:r>
-        <w:t xml:space="preserve"> ≤ c ∙ </w:t>
+        <w:t xml:space="preserve"> ≤ </w:t>
+      </w:r>
+      <w:proofErr w:type="gramStart"/>
+      <w:r>
+        <w:t>c</w:t>
+      </w:r>
+      <w:proofErr w:type="gramEnd"/>
+      <w:r>
+        <w:t xml:space="preserve"> ∙ </w:t>
       </w:r>
       <w:r>
         <w:rPr>
@@ -6292,7 +6650,7 @@
           <v:shape id="_x0000_i1065" type="#_x0000_t75" style="width:14pt;height:18.1pt" o:ole="">
             <v:imagedata r:id="rId90" o:title=""/>
           </v:shape>
-          <o:OLEObject Type="Embed" ProgID="Equation.DSMT4" ShapeID="_x0000_i1065" DrawAspect="Content" ObjectID="_1453361886" r:id="rId91"/>
+          <o:OLEObject Type="Embed" ProgID="Equation.DSMT4" ShapeID="_x0000_i1065" DrawAspect="Content" ObjectID="_1453672898" r:id="rId91"/>
         </w:object>
       </w:r>
     </w:p>
@@ -6308,11 +6666,19 @@
           <v:shape id="_x0000_i1066" type="#_x0000_t75" style="width:30.05pt;height:18.1pt" o:ole="">
             <v:imagedata r:id="rId92" o:title=""/>
           </v:shape>
-          <o:OLEObject Type="Embed" ProgID="Equation.DSMT4" ShapeID="_x0000_i1066" DrawAspect="Content" ObjectID="_1453361887" r:id="rId93"/>
+          <o:OLEObject Type="Embed" ProgID="Equation.DSMT4" ShapeID="_x0000_i1066" DrawAspect="Content" ObjectID="_1453672899" r:id="rId93"/>
         </w:object>
       </w:r>
       <w:r>
-        <w:t xml:space="preserve"> ≤ c ∙ </w:t>
+        <w:t xml:space="preserve"> ≤ </w:t>
+      </w:r>
+      <w:proofErr w:type="gramStart"/>
+      <w:r>
+        <w:t>c</w:t>
+      </w:r>
+      <w:proofErr w:type="gramEnd"/>
+      <w:r>
+        <w:t xml:space="preserve"> ∙ </w:t>
       </w:r>
       <w:r>
         <w:rPr>
@@ -6322,7 +6688,7 @@
           <v:shape id="_x0000_i1067" type="#_x0000_t75" style="width:14pt;height:18.1pt" o:ole="">
             <v:imagedata r:id="rId90" o:title=""/>
           </v:shape>
-          <o:OLEObject Type="Embed" ProgID="Equation.DSMT4" ShapeID="_x0000_i1067" DrawAspect="Content" ObjectID="_1453361888" r:id="rId94"/>
+          <o:OLEObject Type="Embed" ProgID="Equation.DSMT4" ShapeID="_x0000_i1067" DrawAspect="Content" ObjectID="_1453672900" r:id="rId94"/>
         </w:object>
       </w:r>
     </w:p>
@@ -6338,17 +6704,23 @@
           <v:shape id="_x0000_i1068" type="#_x0000_t75" style="width:18.1pt;height:16.7pt" o:ole="">
             <v:imagedata r:id="rId95" o:title=""/>
           </v:shape>
-          <o:OLEObject Type="Embed" ProgID="Equation.DSMT4" ShapeID="_x0000_i1068" DrawAspect="Content" ObjectID="_1453361889" r:id="rId96"/>
+          <o:OLEObject Type="Embed" ProgID="Equation.DSMT4" ShapeID="_x0000_i1068" DrawAspect="Content" ObjectID="_1453672901" r:id="rId96"/>
         </w:object>
       </w:r>
       <w:r>
-        <w:t xml:space="preserve"> ≤ c</w:t>
-      </w:r>
-    </w:p>
-    <w:p>
-      <w:pPr>
-        <w:pStyle w:val="NoSpacing"/>
-      </w:pPr>
+        <w:t xml:space="preserve"> ≤ </w:t>
+      </w:r>
+      <w:proofErr w:type="gramStart"/>
+      <w:r>
+        <w:t>c</w:t>
+      </w:r>
+      <w:proofErr w:type="gramEnd"/>
+    </w:p>
+    <w:p>
+      <w:pPr>
+        <w:pStyle w:val="NoSpacing"/>
+      </w:pPr>
+      <w:proofErr w:type="gramStart"/>
       <w:r>
         <w:t>e</w:t>
       </w:r>
@@ -6358,6 +6730,7 @@
       <w:r>
         <w:t>g</w:t>
       </w:r>
+      <w:proofErr w:type="gramEnd"/>
       <w:r>
         <w:t>.</w:t>
       </w:r>
@@ -6370,17 +6743,24 @@
         <w:pStyle w:val="Heading3"/>
       </w:pPr>
       <w:bookmarkStart w:id="16" w:name="_Toc379532674"/>
+      <w:proofErr w:type="gramStart"/>
       <w:r>
         <w:t>e.g.</w:t>
       </w:r>
       <w:bookmarkEnd w:id="16"/>
-    </w:p>
-    <w:p>
-      <w:pPr>
-        <w:pStyle w:val="NoSpacing"/>
-      </w:pPr>
-      <w:r>
-        <w:t>T(n) = 2T(</w:t>
+      <w:proofErr w:type="gramEnd"/>
+    </w:p>
+    <w:p>
+      <w:pPr>
+        <w:pStyle w:val="NoSpacing"/>
+      </w:pPr>
+      <w:proofErr w:type="gramStart"/>
+      <w:r>
+        <w:t>T(</w:t>
+      </w:r>
+      <w:proofErr w:type="gramEnd"/>
+      <w:r>
+        <w:t>n) = 2T(</w:t>
       </w:r>
       <w:r>
         <w:rPr>
@@ -6390,12 +6770,13 @@
           <v:shape id="_x0000_i1069" type="#_x0000_t75" style="width:10.25pt;height:18.1pt" o:ole="">
             <v:imagedata r:id="rId97" o:title=""/>
           </v:shape>
-          <o:OLEObject Type="Embed" ProgID="Equation.DSMT4" ShapeID="_x0000_i1069" DrawAspect="Content" ObjectID="_1453361890" r:id="rId98"/>
+          <o:OLEObject Type="Embed" ProgID="Equation.DSMT4" ShapeID="_x0000_i1069" DrawAspect="Content" ObjectID="_1453672902" r:id="rId98"/>
         </w:object>
       </w:r>
       <w:r>
         <w:t xml:space="preserve">) + </w:t>
       </w:r>
+      <w:proofErr w:type="spellStart"/>
       <w:r>
         <w:rPr>
           <w:i/>
@@ -6411,12 +6792,14 @@
         </w:rPr>
         <w:t>n</w:t>
       </w:r>
+      <w:proofErr w:type="spellEnd"/>
       <w:r>
         <w:t xml:space="preserve">, </w:t>
       </w:r>
       <w:r>
         <w:t xml:space="preserve">a = 2, b = 2, f(n) = </w:t>
       </w:r>
+      <w:proofErr w:type="spellStart"/>
       <w:r>
         <w:rPr>
           <w:i/>
@@ -6432,6 +6815,7 @@
         </w:rPr>
         <w:t>n</w:t>
       </w:r>
+      <w:proofErr w:type="spellEnd"/>
     </w:p>
     <w:p>
       <w:pPr>
@@ -6450,7 +6834,7 @@
           <v:shape id="_x0000_i1070" type="#_x0000_t75" style="width:84.95pt;height:16.05pt" o:ole="">
             <v:imagedata r:id="rId99" o:title=""/>
           </v:shape>
-          <o:OLEObject Type="Embed" ProgID="Equation.DSMT4" ShapeID="_x0000_i1070" DrawAspect="Content" ObjectID="_1453361891" r:id="rId100"/>
+          <o:OLEObject Type="Embed" ProgID="Equation.DSMT4" ShapeID="_x0000_i1070" DrawAspect="Content" ObjectID="_1453672903" r:id="rId100"/>
         </w:object>
       </w:r>
     </w:p>
@@ -6466,6 +6850,7 @@
       <w:r>
         <w:t xml:space="preserve">Looks like </w:t>
       </w:r>
+      <w:proofErr w:type="spellStart"/>
       <w:r>
         <w:rPr>
           <w:i/>
@@ -6481,9 +6866,15 @@
         </w:rPr>
         <w:t>n</w:t>
       </w:r>
-      <w:r>
-        <w:t xml:space="preserve"> = Ω()</w:t>
-      </w:r>
+      <w:proofErr w:type="spellEnd"/>
+      <w:r>
+        <w:t xml:space="preserve"> = </w:t>
+      </w:r>
+      <w:proofErr w:type="gramStart"/>
+      <w:r>
+        <w:t>Ω()</w:t>
+      </w:r>
+      <w:proofErr w:type="gramEnd"/>
     </w:p>
     <w:p>
       <w:pPr>
@@ -6496,8 +6887,17 @@
         <w:t xml:space="preserve"> </w:t>
       </w:r>
       <w:r>
-        <w:t>0,  = ω(</w:t>
-      </w:r>
+        <w:t>0</w:t>
+      </w:r>
+      <w:proofErr w:type="gramStart"/>
+      <w:r>
+        <w:t>,  =</w:t>
+      </w:r>
+      <w:proofErr w:type="gramEnd"/>
+      <w:r>
+        <w:t xml:space="preserve"> ω(</w:t>
+      </w:r>
+      <w:proofErr w:type="spellStart"/>
       <w:r>
         <w:rPr>
           <w:i/>
@@ -6513,6 +6913,7 @@
         </w:rPr>
         <w:t>n</w:t>
       </w:r>
+      <w:proofErr w:type="spellEnd"/>
       <w:r>
         <w:t>)</w:t>
       </w:r>
@@ -6524,6 +6925,7 @@
       <w:r>
         <w:t xml:space="preserve">So </w:t>
       </w:r>
+      <w:proofErr w:type="spellStart"/>
       <w:r>
         <w:rPr>
           <w:i/>
@@ -6539,6 +6941,7 @@
         </w:rPr>
         <w:t>n</w:t>
       </w:r>
+      <w:proofErr w:type="spellEnd"/>
       <w:r>
         <w:t xml:space="preserve"> asymptotically larger than n</w:t>
       </w:r>
@@ -6553,11 +6956,19 @@
       <w:r>
         <w:t xml:space="preserve"> not </w:t>
       </w:r>
+      <w:proofErr w:type="spellStart"/>
       <w:r>
         <w:rPr>
           <w:i/>
         </w:rPr>
-        <w:t xml:space="preserve">polynomially </w:t>
+        <w:t>polynomially</w:t>
+      </w:r>
+      <w:proofErr w:type="spellEnd"/>
+      <w:r>
+        <w:rPr>
+          <w:i/>
+        </w:rPr>
+        <w:t xml:space="preserve"> </w:t>
       </w:r>
       <w:r>
         <w:t>larger (between case 2 &amp; 3)</w:t>
@@ -6663,7 +7074,15 @@
         <w:pStyle w:val="NoSpacing"/>
       </w:pPr>
       <w:r>
-        <w:t xml:space="preserve">Parent (i) = </w:t>
+        <w:t>Parent (</w:t>
+      </w:r>
+      <w:proofErr w:type="spellStart"/>
+      <w:r>
+        <w:t>i</w:t>
+      </w:r>
+      <w:proofErr w:type="spellEnd"/>
+      <w:r>
+        <w:t xml:space="preserve">) = </w:t>
       </w:r>
       <w:r>
         <w:rPr>
@@ -6673,7 +7092,7 @@
           <v:shape id="_x0000_i1071" type="#_x0000_t75" style="width:28pt;height:18.1pt" o:ole="">
             <v:imagedata r:id="rId102" o:title=""/>
           </v:shape>
-          <o:OLEObject Type="Embed" ProgID="Equation.DSMT4" ShapeID="_x0000_i1071" DrawAspect="Content" ObjectID="_1453361892" r:id="rId103"/>
+          <o:OLEObject Type="Embed" ProgID="Equation.DSMT4" ShapeID="_x0000_i1071" DrawAspect="Content" ObjectID="_1453672904" r:id="rId103"/>
         </w:object>
       </w:r>
     </w:p>
@@ -6681,16 +7100,36 @@
       <w:pPr>
         <w:pStyle w:val="NoSpacing"/>
       </w:pPr>
-      <w:r>
-        <w:t>left(i) = 2i</w:t>
-      </w:r>
-    </w:p>
-    <w:p>
-      <w:pPr>
-        <w:pStyle w:val="NoSpacing"/>
-      </w:pPr>
-      <w:r>
-        <w:t>right(i) = 2i + 1</w:t>
+      <w:proofErr w:type="gramStart"/>
+      <w:r>
+        <w:t>left(</w:t>
+      </w:r>
+      <w:proofErr w:type="spellStart"/>
+      <w:proofErr w:type="gramEnd"/>
+      <w:r>
+        <w:t>i</w:t>
+      </w:r>
+      <w:proofErr w:type="spellEnd"/>
+      <w:r>
+        <w:t>) = 2i</w:t>
+      </w:r>
+    </w:p>
+    <w:p>
+      <w:pPr>
+        <w:pStyle w:val="NoSpacing"/>
+      </w:pPr>
+      <w:proofErr w:type="gramStart"/>
+      <w:r>
+        <w:t>right(</w:t>
+      </w:r>
+      <w:proofErr w:type="spellStart"/>
+      <w:proofErr w:type="gramEnd"/>
+      <w:r>
+        <w:t>i</w:t>
+      </w:r>
+      <w:proofErr w:type="spellEnd"/>
+      <w:r>
+        <w:t>) = 2i + 1</w:t>
       </w:r>
     </w:p>
     <w:p>
@@ -6724,7 +7163,23 @@
         <w:pStyle w:val="NoSpacing"/>
       </w:pPr>
       <w:r>
-        <w:t xml:space="preserve">Max-Heapify puts the root in its place </w:t>
+        <w:t>Max-</w:t>
+      </w:r>
+      <w:proofErr w:type="spellStart"/>
+      <w:r>
+        <w:t>Heapify</w:t>
+      </w:r>
+      <w:proofErr w:type="spellEnd"/>
+      <w:r>
+        <w:t xml:space="preserve"> </w:t>
+      </w:r>
+      <w:proofErr w:type="gramStart"/>
+      <w:r>
+        <w:t>puts</w:t>
+      </w:r>
+      <w:proofErr w:type="gramEnd"/>
+      <w:r>
+        <w:t xml:space="preserve"> the root in its place </w:t>
       </w:r>
     </w:p>
     <w:p>
@@ -6857,7 +7312,11 @@
         </w:numPr>
       </w:pPr>
       <w:r>
-        <w:t>height = lg</w:t>
+        <w:t xml:space="preserve">height = </w:t>
+      </w:r>
+      <w:proofErr w:type="spellStart"/>
+      <w:r>
+        <w:t>lg</w:t>
       </w:r>
       <w:r>
         <w:rPr>
@@ -6865,6 +7324,7 @@
         </w:rPr>
         <w:t>n</w:t>
       </w:r>
+      <w:proofErr w:type="spellEnd"/>
       <w:r>
         <w:t>; min for a heap</w:t>
       </w:r>
@@ -6916,6 +7376,7 @@
       <w:r>
         <w:t>Cost: O(</w:t>
       </w:r>
+      <w:proofErr w:type="spellStart"/>
       <w:r>
         <w:rPr>
           <w:i/>
@@ -6931,6 +7392,7 @@
         </w:rPr>
         <w:t>n</w:t>
       </w:r>
+      <w:proofErr w:type="spellEnd"/>
       <w:r>
         <w:t>)</w:t>
       </w:r>
@@ -7077,8 +7539,13 @@
       <w:pPr>
         <w:pStyle w:val="NoSpacing"/>
       </w:pPr>
-      <w:r>
-        <w:t>methods:</w:t>
+      <w:proofErr w:type="gramStart"/>
+      <w:r>
+        <w:t>methods</w:t>
+      </w:r>
+      <w:proofErr w:type="gramEnd"/>
+      <w:r>
+        <w:t>:</w:t>
       </w:r>
     </w:p>
     <w:p>
@@ -7093,7 +7560,15 @@
         <w:t>i</w:t>
       </w:r>
       <w:r>
-        <w:t>nsert(S,x) = inserts element, x into set, S</w:t>
+        <w:t>nsert(</w:t>
+      </w:r>
+      <w:proofErr w:type="spellStart"/>
+      <w:r>
+        <w:t>S,x</w:t>
+      </w:r>
+      <w:proofErr w:type="spellEnd"/>
+      <w:r>
+        <w:t>) = inserts element, x into set, S</w:t>
       </w:r>
     </w:p>
     <w:p>
@@ -7131,8 +7606,29 @@
           <w:numId w:val="4"/>
         </w:numPr>
       </w:pPr>
-      <w:r>
-        <w:t>increasekey(S,x,k) = set key of S(x) to a a high</w:t>
+      <w:proofErr w:type="spellStart"/>
+      <w:r>
+        <w:t>increasekey</w:t>
+      </w:r>
+      <w:proofErr w:type="spellEnd"/>
+      <w:r>
+        <w:t>(</w:t>
+      </w:r>
+      <w:proofErr w:type="spellStart"/>
+      <w:r>
+        <w:t>S,x,k</w:t>
+      </w:r>
+      <w:proofErr w:type="spellEnd"/>
+      <w:r>
+        <w:t xml:space="preserve">) = set key of S(x) to a </w:t>
+      </w:r>
+      <w:proofErr w:type="spellStart"/>
+      <w:r>
+        <w:t>a</w:t>
+      </w:r>
+      <w:proofErr w:type="spellEnd"/>
+      <w:r>
+        <w:t xml:space="preserve"> high</w:t>
       </w:r>
     </w:p>
     <w:p>
@@ -7165,16 +7661,43 @@
       <w:pPr>
         <w:pStyle w:val="NoSpacing"/>
       </w:pPr>
-      <w:r>
-        <w:t>max-heapify(A,i) = sorts heap into a max-heap</w:t>
-      </w:r>
-    </w:p>
-    <w:p>
-      <w:pPr>
-        <w:pStyle w:val="NoSpacing"/>
-      </w:pPr>
-      <w:r>
-        <w:t>run time = O(lg</w:t>
+      <w:proofErr w:type="gramStart"/>
+      <w:r>
+        <w:t>max-</w:t>
+      </w:r>
+      <w:proofErr w:type="spellStart"/>
+      <w:proofErr w:type="gramEnd"/>
+      <w:r>
+        <w:t>heapify</w:t>
+      </w:r>
+      <w:proofErr w:type="spellEnd"/>
+      <w:r>
+        <w:t>(</w:t>
+      </w:r>
+      <w:proofErr w:type="spellStart"/>
+      <w:r>
+        <w:t>A,i</w:t>
+      </w:r>
+      <w:proofErr w:type="spellEnd"/>
+      <w:r>
+        <w:t>) = sorts heap into a max-heap</w:t>
+      </w:r>
+    </w:p>
+    <w:p>
+      <w:pPr>
+        <w:pStyle w:val="NoSpacing"/>
+      </w:pPr>
+      <w:proofErr w:type="gramStart"/>
+      <w:r>
+        <w:t>run</w:t>
+      </w:r>
+      <w:proofErr w:type="gramEnd"/>
+      <w:r>
+        <w:t xml:space="preserve"> time = O(</w:t>
+      </w:r>
+      <w:proofErr w:type="spellStart"/>
+      <w:r>
+        <w:t>lg</w:t>
       </w:r>
       <w:r>
         <w:rPr>
@@ -7182,6 +7705,7 @@
         </w:rPr>
         <w:t>n</w:t>
       </w:r>
+      <w:proofErr w:type="spellEnd"/>
       <w:r>
         <w:t>) for each iteration</w:t>
       </w:r>
@@ -7190,9 +7714,15 @@
       <w:pPr>
         <w:pStyle w:val="NoSpacing"/>
       </w:pPr>
-      <w:r>
-        <w:t>so O(</w:t>
-      </w:r>
+      <w:proofErr w:type="gramStart"/>
+      <w:r>
+        <w:t>so</w:t>
+      </w:r>
+      <w:proofErr w:type="gramEnd"/>
+      <w:r>
+        <w:t xml:space="preserve"> O(</w:t>
+      </w:r>
+      <w:proofErr w:type="spellStart"/>
       <w:r>
         <w:rPr>
           <w:i/>
@@ -7208,6 +7738,7 @@
         </w:rPr>
         <w:t>n</w:t>
       </w:r>
+      <w:proofErr w:type="spellEnd"/>
       <w:r>
         <w:t>) for the whole tree</w:t>
       </w:r>
@@ -7393,6 +7924,7 @@
         <w:pStyle w:val="NoSpacing"/>
       </w:pPr>
       <w:hyperlink r:id="rId106" w:history="1">
+        <w:proofErr w:type="gramStart"/>
         <w:r>
           <w:rPr>
             <w:rStyle w:val="Hyperlink"/>
@@ -7403,6 +7935,7 @@
       <w:r>
         <w:t>.</w:t>
       </w:r>
+      <w:proofErr w:type="gramEnd"/>
     </w:p>
     <w:p>
       <w:pPr>
@@ -7414,16 +7947,26 @@
         <w:pStyle w:val="NoSpacing"/>
       </w:pPr>
       <w:hyperlink r:id="rId107" w:history="1">
+        <w:proofErr w:type="gramStart"/>
         <w:r>
           <w:rPr>
             <w:rStyle w:val="Hyperlink"/>
           </w:rPr>
-          <w:t>Example of Max-heapify</w:t>
+          <w:t>Example of Max-</w:t>
         </w:r>
+        <w:proofErr w:type="spellStart"/>
+        <w:r>
+          <w:rPr>
+            <w:rStyle w:val="Hyperlink"/>
+          </w:rPr>
+          <w:t>heapify</w:t>
+        </w:r>
+        <w:proofErr w:type="spellEnd"/>
       </w:hyperlink>
       <w:r>
         <w:t>.</w:t>
       </w:r>
+      <w:proofErr w:type="gramEnd"/>
     </w:p>
     <w:p>
       <w:pPr>
@@ -7564,13 +8107,15 @@
         <w:t>Heap sort</w:t>
       </w:r>
       <w:r>
-        <w:t>: r</w:t>
-      </w:r>
-      <w:r>
-        <w:t>unning Max-Heap</w:t>
-      </w:r>
-      <w:r>
-        <w:t>ify on each level</w:t>
+        <w:t>: running Max-</w:t>
+      </w:r>
+      <w:proofErr w:type="spellStart"/>
+      <w:r>
+        <w:t>Heapify</w:t>
+      </w:r>
+      <w:proofErr w:type="spellEnd"/>
+      <w:r>
+        <w:t xml:space="preserve"> on each level</w:t>
       </w:r>
     </w:p>
     <w:p>
@@ -7610,29 +8155,28 @@
       <w:r>
         <w:t>it</w:t>
       </w:r>
-      <w:bookmarkStart w:id="18" w:name="_GoBack"/>
+      <w:r>
+        <w:t xml:space="preserve"> is inserted.</w:t>
+      </w:r>
+    </w:p>
+    <w:p>
+      <w:pPr>
+        <w:pStyle w:val="Heading1"/>
+      </w:pPr>
+      <w:bookmarkStart w:id="18" w:name="_Chapter_7:_Quicksort"/>
+      <w:bookmarkStart w:id="19" w:name="_Toc379532676"/>
       <w:bookmarkEnd w:id="18"/>
       <w:r>
-        <w:t xml:space="preserve"> is inserted.</w:t>
-      </w:r>
-    </w:p>
-    <w:p>
-      <w:pPr>
-        <w:pStyle w:val="Heading1"/>
-      </w:pPr>
-      <w:bookmarkStart w:id="19" w:name="_Chapter_7:_Quicksort"/>
-      <w:bookmarkStart w:id="20" w:name="_Toc379532676"/>
+        <w:t>Chapter 7: Quicksort</w:t>
+      </w:r>
       <w:bookmarkEnd w:id="19"/>
-      <w:r>
-        <w:t>Chapter 7: Quicksort</w:t>
-      </w:r>
-      <w:bookmarkEnd w:id="20"/>
     </w:p>
     <w:p>
       <w:pPr>
         <w:pStyle w:val="NoSpacing"/>
       </w:pPr>
       <w:hyperlink r:id="rId110" w:history="1">
+        <w:proofErr w:type="gramStart"/>
         <w:r>
           <w:rPr>
             <w:rStyle w:val="Hyperlink"/>
@@ -7643,12 +8187,14 @@
       <w:r>
         <w:t>.</w:t>
       </w:r>
+      <w:proofErr w:type="gramEnd"/>
     </w:p>
     <w:p>
       <w:pPr>
         <w:pStyle w:val="NoSpacing"/>
       </w:pPr>
       <w:hyperlink r:id="rId111" w:history="1">
+        <w:proofErr w:type="gramStart"/>
         <w:r>
           <w:rPr>
             <w:rStyle w:val="Hyperlink"/>
@@ -7659,6 +8205,7 @@
       <w:r>
         <w:t>.</w:t>
       </w:r>
+      <w:proofErr w:type="gramEnd"/>
     </w:p>
     <w:p>
       <w:pPr>
@@ -7708,9 +8255,11 @@
       <w:pPr>
         <w:pStyle w:val="NoSpacing"/>
       </w:pPr>
+      <w:proofErr w:type="gramStart"/>
       <w:r>
         <w:t>To left of pivot is left partition; right, right partition.</w:t>
       </w:r>
+      <w:proofErr w:type="gramEnd"/>
     </w:p>
     <w:p>
       <w:pPr>
@@ -7740,16 +8289,34 @@
       <w:r>
         <w:t xml:space="preserve">Run time: </w:t>
       </w:r>
-      <w:r>
-        <w:t>O(nlgn)</w:t>
-      </w:r>
-    </w:p>
-    <w:p>
-      <w:pPr>
-        <w:pStyle w:val="NoSpacing"/>
-      </w:pPr>
-      <w:r>
-        <w:t>Worst: O(n</w:t>
+      <w:proofErr w:type="gramStart"/>
+      <w:r>
+        <w:t>O(</w:t>
+      </w:r>
+      <w:proofErr w:type="spellStart"/>
+      <w:proofErr w:type="gramEnd"/>
+      <w:r>
+        <w:t>nlgn</w:t>
+      </w:r>
+      <w:proofErr w:type="spellEnd"/>
+      <w:r>
+        <w:t>)</w:t>
+      </w:r>
+    </w:p>
+    <w:p>
+      <w:pPr>
+        <w:pStyle w:val="NoSpacing"/>
+      </w:pPr>
+      <w:r>
+        <w:t xml:space="preserve">Worst: </w:t>
+      </w:r>
+      <w:proofErr w:type="gramStart"/>
+      <w:r>
+        <w:t>O(</w:t>
+      </w:r>
+      <w:proofErr w:type="gramEnd"/>
+      <w:r>
+        <w:t>n</w:t>
       </w:r>
       <w:r>
         <w:rPr>
@@ -7770,6 +8337,7 @@
       <w:pPr>
         <w:pStyle w:val="NoSpacing"/>
       </w:pPr>
+      <w:proofErr w:type="gramStart"/>
       <w:r>
         <w:t xml:space="preserve">Faster than </w:t>
       </w:r>
@@ -7787,6 +8355,7 @@
       <w:r>
         <w:t>.</w:t>
       </w:r>
+      <w:proofErr w:type="gramEnd"/>
       <w:r>
         <w:rPr>
           <w:position w:val="-78"/>
@@ -7795,7 +8364,7 @@
           <v:shape id="_x0000_i1072" type="#_x0000_t75" style="width:280.5pt;height:83.95pt" o:ole="">
             <v:imagedata r:id="rId112" o:title=""/>
           </v:shape>
-          <o:OLEObject Type="Embed" ProgID="Equation.DSMT4" ShapeID="_x0000_i1072" DrawAspect="Content" ObjectID="_1453361893" r:id="rId113"/>
+          <o:OLEObject Type="Embed" ProgID="Equation.DSMT4" ShapeID="_x0000_i1072" DrawAspect="Content" ObjectID="_1453672905" r:id="rId113"/>
         </w:object>
       </w:r>
     </w:p>
@@ -7837,7 +8406,7 @@
           <v:shape id="_x0000_i1073" type="#_x0000_t75" style="width:322.1pt;height:49.8pt" o:ole="">
             <v:imagedata r:id="rId114" o:title=""/>
           </v:shape>
-          <o:OLEObject Type="Embed" ProgID="Equation.DSMT4" ShapeID="_x0000_i1073" DrawAspect="Content" ObjectID="_1453361894" r:id="rId115"/>
+          <o:OLEObject Type="Embed" ProgID="Equation.DSMT4" ShapeID="_x0000_i1073" DrawAspect="Content" ObjectID="_1453672906" r:id="rId115"/>
         </w:object>
       </w:r>
     </w:p>
@@ -7850,11 +8419,11 @@
       <w:pPr>
         <w:pStyle w:val="Heading1"/>
       </w:pPr>
-      <w:bookmarkStart w:id="21" w:name="_Toc379532677"/>
+      <w:bookmarkStart w:id="20" w:name="_Toc379532677"/>
       <w:r>
         <w:t>Chapter 10: Elementary Data Structures</w:t>
       </w:r>
-      <w:bookmarkEnd w:id="21"/>
+      <w:bookmarkEnd w:id="20"/>
     </w:p>
     <w:p>
       <w:pPr>
@@ -7974,12 +8543,14 @@
       <w:pPr>
         <w:pStyle w:val="NoSpacing"/>
       </w:pPr>
+      <w:proofErr w:type="gramStart"/>
       <w:r>
         <w:rPr>
           <w:b/>
         </w:rPr>
         <w:t>predecessor</w:t>
       </w:r>
+      <w:proofErr w:type="gramEnd"/>
       <w:r>
         <w:t>: element in list with the next lowest value</w:t>
       </w:r>
@@ -7988,12 +8559,14 @@
       <w:pPr>
         <w:pStyle w:val="NoSpacing"/>
       </w:pPr>
+      <w:proofErr w:type="gramStart"/>
       <w:r>
         <w:rPr>
           <w:b/>
         </w:rPr>
         <w:t>successor</w:t>
       </w:r>
+      <w:proofErr w:type="gramEnd"/>
       <w:r>
         <w:t>: element in list with the next highest value</w:t>
       </w:r>
@@ -8008,7 +8581,15 @@
         <w:pStyle w:val="NoSpacing"/>
       </w:pPr>
       <w:r>
-        <w:t>Stack under/overflow are for stacks &amp; queue’s</w:t>
+        <w:t>Stack under/</w:t>
+      </w:r>
+      <w:proofErr w:type="gramStart"/>
+      <w:r>
+        <w:t>overflow are</w:t>
+      </w:r>
+      <w:proofErr w:type="gramEnd"/>
+      <w:r>
+        <w:t xml:space="preserve"> for stacks &amp; queue’s</w:t>
       </w:r>
     </w:p>
     <w:p>
@@ -8288,7 +8869,15 @@
               <w:jc w:val="center"/>
             </w:pPr>
             <w:r>
-              <w:t>Search(L,k)</w:t>
+              <w:t>Search(</w:t>
+            </w:r>
+            <w:proofErr w:type="spellStart"/>
+            <w:r>
+              <w:t>L,k</w:t>
+            </w:r>
+            <w:proofErr w:type="spellEnd"/>
+            <w:r>
+              <w:t>)</w:t>
             </w:r>
           </w:p>
         </w:tc>
@@ -8310,8 +8899,13 @@
               <w:pStyle w:val="NoSpacing"/>
               <w:jc w:val="center"/>
             </w:pPr>
-            <w:r>
-              <w:t>gotta search thru whole array of elements</w:t>
+            <w:proofErr w:type="spellStart"/>
+            <w:r>
+              <w:t>gotta</w:t>
+            </w:r>
+            <w:proofErr w:type="spellEnd"/>
+            <w:r>
+              <w:t xml:space="preserve"> search thru whole array of elements</w:t>
             </w:r>
           </w:p>
         </w:tc>
@@ -8369,7 +8963,15 @@
               <w:jc w:val="center"/>
             </w:pPr>
             <w:r>
-              <w:t>Insert(L,x)</w:t>
+              <w:t>Insert(</w:t>
+            </w:r>
+            <w:proofErr w:type="spellStart"/>
+            <w:r>
+              <w:t>L,x</w:t>
+            </w:r>
+            <w:proofErr w:type="spellEnd"/>
+            <w:r>
+              <w:t>)</w:t>
             </w:r>
           </w:p>
         </w:tc>
@@ -8441,7 +9043,15 @@
               <w:jc w:val="center"/>
             </w:pPr>
             <w:r>
-              <w:t>Delete(L,x)</w:t>
+              <w:t>Delete(</w:t>
+            </w:r>
+            <w:proofErr w:type="spellStart"/>
+            <w:r>
+              <w:t>L,x</w:t>
+            </w:r>
+            <w:proofErr w:type="spellEnd"/>
+            <w:r>
+              <w:t>)</w:t>
             </w:r>
           </w:p>
         </w:tc>
@@ -8522,7 +9132,15 @@
               <w:jc w:val="center"/>
             </w:pPr>
             <w:r>
-              <w:t>Successor(L,x)</w:t>
+              <w:t>Successor(</w:t>
+            </w:r>
+            <w:proofErr w:type="spellStart"/>
+            <w:r>
+              <w:t>L,x</w:t>
+            </w:r>
+            <w:proofErr w:type="spellEnd"/>
+            <w:r>
+              <w:t>)</w:t>
             </w:r>
           </w:p>
         </w:tc>
@@ -8603,7 +9221,15 @@
               <w:jc w:val="center"/>
             </w:pPr>
             <w:r>
-              <w:t>Predecessor(L,x)</w:t>
+              <w:t>Predecessor(</w:t>
+            </w:r>
+            <w:proofErr w:type="spellStart"/>
+            <w:r>
+              <w:t>L,x</w:t>
+            </w:r>
+            <w:proofErr w:type="spellEnd"/>
+            <w:r>
+              <w:t>)</w:t>
             </w:r>
           </w:p>
         </w:tc>
@@ -8739,7 +9365,15 @@
               <w:jc w:val="center"/>
             </w:pPr>
             <w:r>
-              <w:t>Assumed to be sorted lowest→highest, first element is lowest</w:t>
+              <w:t xml:space="preserve">Assumed to be sorted </w:t>
+            </w:r>
+            <w:proofErr w:type="spellStart"/>
+            <w:r>
+              <w:t>lowest→highest</w:t>
+            </w:r>
+            <w:proofErr w:type="spellEnd"/>
+            <w:r>
+              <w:t>, first element is lowest</w:t>
             </w:r>
           </w:p>
         </w:tc>
@@ -8924,47 +9558,95 @@
         <w:t>not</w:t>
       </w:r>
       <w:r>
-        <w:t xml:space="preserve"> mean that 2 is connected to 5. The order is determined by the algorithm (which we shall find out)</w:t>
-      </w:r>
-    </w:p>
-    <w:p>
-      <w:pPr>
-        <w:pStyle w:val="NoSpacing"/>
-      </w:pPr>
-      <w:r>
-        <w:t>1 []→[2| ]→[5|/]</w:t>
-      </w:r>
-    </w:p>
-    <w:p>
-      <w:pPr>
-        <w:pStyle w:val="NoSpacing"/>
-      </w:pPr>
-      <w:r>
-        <w:t>2 []→[1| ]→[5|/]→[3| ]→[4| ]</w:t>
-      </w:r>
-    </w:p>
-    <w:p>
-      <w:pPr>
-        <w:pStyle w:val="NoSpacing"/>
-      </w:pPr>
-      <w:r>
-        <w:t>3 []→[2| ]→[4|/]</w:t>
-      </w:r>
-    </w:p>
-    <w:p>
-      <w:pPr>
-        <w:pStyle w:val="NoSpacing"/>
-      </w:pPr>
-      <w:r>
-        <w:t>4 []→[2| ]→[5| ]→[3|/]</w:t>
-      </w:r>
-    </w:p>
-    <w:p>
-      <w:pPr>
-        <w:pStyle w:val="NoSpacing"/>
-      </w:pPr>
-      <w:r>
-        <w:t>5 []→[1| ]→[2| ]→[4|/]</w:t>
+        <w:t xml:space="preserve"> mean that 2 </w:t>
+      </w:r>
+      <w:proofErr w:type="gramStart"/>
+      <w:r>
+        <w:t>is</w:t>
+      </w:r>
+      <w:proofErr w:type="gramEnd"/>
+      <w:r>
+        <w:t xml:space="preserve"> connected to 5. The order is determined by the algorithm (which we shall find out)</w:t>
+      </w:r>
+    </w:p>
+    <w:p>
+      <w:pPr>
+        <w:pStyle w:val="NoSpacing"/>
+      </w:pPr>
+      <w:r>
+        <w:t>1 [</w:t>
+      </w:r>
+      <w:proofErr w:type="gramStart"/>
+      <w:r>
+        <w:t>]→</w:t>
+      </w:r>
+      <w:proofErr w:type="gramEnd"/>
+      <w:r>
+        <w:t>[2| ]→[5|/]</w:t>
+      </w:r>
+    </w:p>
+    <w:p>
+      <w:pPr>
+        <w:pStyle w:val="NoSpacing"/>
+      </w:pPr>
+      <w:r>
+        <w:t>2 [</w:t>
+      </w:r>
+      <w:proofErr w:type="gramStart"/>
+      <w:r>
+        <w:t>]→</w:t>
+      </w:r>
+      <w:proofErr w:type="gramEnd"/>
+      <w:r>
+        <w:t>[1| ]→[5|/]→[3| ]→[4| ]</w:t>
+      </w:r>
+    </w:p>
+    <w:p>
+      <w:pPr>
+        <w:pStyle w:val="NoSpacing"/>
+      </w:pPr>
+      <w:r>
+        <w:t>3 [</w:t>
+      </w:r>
+      <w:proofErr w:type="gramStart"/>
+      <w:r>
+        <w:t>]→</w:t>
+      </w:r>
+      <w:proofErr w:type="gramEnd"/>
+      <w:r>
+        <w:t>[2| ]→[4|/]</w:t>
+      </w:r>
+    </w:p>
+    <w:p>
+      <w:pPr>
+        <w:pStyle w:val="NoSpacing"/>
+      </w:pPr>
+      <w:r>
+        <w:t>4 [</w:t>
+      </w:r>
+      <w:proofErr w:type="gramStart"/>
+      <w:r>
+        <w:t>]→</w:t>
+      </w:r>
+      <w:proofErr w:type="gramEnd"/>
+      <w:r>
+        <w:t>[2| ]→[5| ]→[3|/]</w:t>
+      </w:r>
+    </w:p>
+    <w:p>
+      <w:pPr>
+        <w:pStyle w:val="NoSpacing"/>
+      </w:pPr>
+      <w:r>
+        <w:t>5 [</w:t>
+      </w:r>
+      <w:proofErr w:type="gramStart"/>
+      <w:r>
+        <w:t>]→</w:t>
+      </w:r>
+      <w:proofErr w:type="gramEnd"/>
+      <w:r>
+        <w:t>[1| ]→[2| ]→[4|/]</w:t>
       </w:r>
     </w:p>
     <w:p>
@@ -8992,7 +9674,7 @@
           <v:shape id="_x0000_i1074" type="#_x0000_t75" style="width:93.15pt;height:111.9pt" o:ole="">
             <v:imagedata r:id="rId117" o:title=""/>
           </v:shape>
-          <o:OLEObject Type="Embed" ProgID="Equation.DSMT4" ShapeID="_x0000_i1074" DrawAspect="Content" ObjectID="_1453361895" r:id="rId118"/>
+          <o:OLEObject Type="Embed" ProgID="Equation.DSMT4" ShapeID="_x0000_i1074" DrawAspect="Content" ObjectID="_1453672907" r:id="rId118"/>
         </w:object>
       </w:r>
     </w:p>
@@ -9000,11 +9682,11 @@
       <w:pPr>
         <w:pStyle w:val="Heading1"/>
       </w:pPr>
-      <w:bookmarkStart w:id="22" w:name="_Toc379532678"/>
+      <w:bookmarkStart w:id="21" w:name="_Toc379532678"/>
       <w:r>
         <w:t>Chapter 11: Hash Tables</w:t>
       </w:r>
-      <w:bookmarkEnd w:id="22"/>
+      <w:bookmarkEnd w:id="21"/>
     </w:p>
     <w:p>
       <w:pPr>
@@ -9222,7 +9904,7 @@
           <v:shape id="_x0000_i1075" type="#_x0000_t75" style="width:78.15pt;height:20.15pt" o:ole="">
             <v:imagedata r:id="rId120" o:title=""/>
           </v:shape>
-          <o:OLEObject Type="Embed" ProgID="Equation.DSMT4" ShapeID="_x0000_i1075" DrawAspect="Content" ObjectID="_1453361896" r:id="rId121"/>
+          <o:OLEObject Type="Embed" ProgID="Equation.DSMT4" ShapeID="_x0000_i1075" DrawAspect="Content" ObjectID="_1453672908" r:id="rId121"/>
         </w:object>
       </w:r>
     </w:p>
@@ -9245,7 +9927,7 @@
           <v:shape id="_x0000_i1076" type="#_x0000_t75" style="width:155.95pt;height:21.85pt" o:ole="">
             <v:imagedata r:id="rId122" o:title=""/>
           </v:shape>
-          <o:OLEObject Type="Embed" ProgID="Equation.DSMT4" ShapeID="_x0000_i1076" DrawAspect="Content" ObjectID="_1453361897" r:id="rId123"/>
+          <o:OLEObject Type="Embed" ProgID="Equation.DSMT4" ShapeID="_x0000_i1076" DrawAspect="Content" ObjectID="_1453672909" r:id="rId123"/>
         </w:object>
       </w:r>
     </w:p>
@@ -9268,11 +9950,11 @@
       <w:pPr>
         <w:pStyle w:val="Heading2"/>
       </w:pPr>
-      <w:bookmarkStart w:id="23" w:name="_Toc379532679"/>
+      <w:bookmarkStart w:id="22" w:name="_Toc379532679"/>
       <w:r>
         <w:t>Open Addressing</w:t>
       </w:r>
-      <w:bookmarkEnd w:id="23"/>
+      <w:bookmarkEnd w:id="22"/>
     </w:p>
     <w:p>
       <w:pPr>
@@ -9319,7 +10001,20 @@
         <w:t>No 2 values can be at the location. However, multiple values can share the same hash function value. How does this work? When inserting each value into the table:</w:t>
       </w:r>
       <w:r>
-        <w:t xml:space="preserve"> Insert (k,v)</w:t>
+        <w:t xml:space="preserve"> Insert (</w:t>
+      </w:r>
+      <w:proofErr w:type="spellStart"/>
+      <w:r>
+        <w:t>k</w:t>
+      </w:r>
+      <w:proofErr w:type="gramStart"/>
+      <w:r>
+        <w:t>,v</w:t>
+      </w:r>
+      <w:proofErr w:type="spellEnd"/>
+      <w:proofErr w:type="gramEnd"/>
+      <w:r>
+        <w:t>)</w:t>
       </w:r>
     </w:p>
     <w:p>
@@ -9635,7 +10330,15 @@
         <w:t xml:space="preserve">: </w:t>
       </w:r>
       <w:r>
-        <w:t xml:space="preserve">where h’(k) is given, </w:t>
+        <w:t xml:space="preserve">where </w:t>
+      </w:r>
+      <w:proofErr w:type="gramStart"/>
+      <w:r>
+        <w:t>h’(</w:t>
+      </w:r>
+      <w:proofErr w:type="gramEnd"/>
+      <w:r>
+        <w:t xml:space="preserve">k) is given, </w:t>
       </w:r>
       <w:r>
         <w:rPr>
@@ -9645,7 +10348,7 @@
           <v:shape id="_x0000_i1077" type="#_x0000_t75" style="width:127.95pt;height:20.15pt" o:ole="">
             <v:imagedata r:id="rId124" o:title=""/>
           </v:shape>
-          <o:OLEObject Type="Embed" ProgID="Equation.DSMT4" ShapeID="_x0000_i1077" DrawAspect="Content" ObjectID="_1453361898" r:id="rId125"/>
+          <o:OLEObject Type="Embed" ProgID="Equation.DSMT4" ShapeID="_x0000_i1077" DrawAspect="Content" ObjectID="_1453672910" r:id="rId125"/>
         </w:object>
       </w:r>
     </w:p>
@@ -9684,7 +10387,7 @@
           <v:shape id="_x0000_i1078" type="#_x0000_t75" style="width:163.1pt;height:21.85pt" o:ole="">
             <v:imagedata r:id="rId126" o:title=""/>
           </v:shape>
-          <o:OLEObject Type="Embed" ProgID="Equation.DSMT4" ShapeID="_x0000_i1078" DrawAspect="Content" ObjectID="_1453361899" r:id="rId127"/>
+          <o:OLEObject Type="Embed" ProgID="Equation.DSMT4" ShapeID="_x0000_i1078" DrawAspect="Content" ObjectID="_1453672911" r:id="rId127"/>
         </w:object>
       </w:r>
     </w:p>
@@ -9723,7 +10426,7 @@
           <v:shape id="_x0000_i1079" type="#_x0000_t75" style="width:154.9pt;height:20.15pt" o:ole="">
             <v:imagedata r:id="rId128" o:title=""/>
           </v:shape>
-          <o:OLEObject Type="Embed" ProgID="Equation.DSMT4" ShapeID="_x0000_i1079" DrawAspect="Content" ObjectID="_1453361900" r:id="rId129"/>
+          <o:OLEObject Type="Embed" ProgID="Equation.DSMT4" ShapeID="_x0000_i1079" DrawAspect="Content" ObjectID="_1453672912" r:id="rId129"/>
         </w:object>
       </w:r>
     </w:p>
@@ -9731,19 +10434,37 @@
       <w:pPr>
         <w:pStyle w:val="NoSpacing"/>
       </w:pPr>
-      <w:r>
-        <w:t>δ(u,v) ≤ δ(s,u) –π</w:t>
+      <w:proofErr w:type="gramStart"/>
+      <w:r>
+        <w:t>δ(</w:t>
+      </w:r>
+      <w:proofErr w:type="spellStart"/>
+      <w:proofErr w:type="gramEnd"/>
+      <w:r>
+        <w:t>u,v</w:t>
+      </w:r>
+      <w:proofErr w:type="spellEnd"/>
+      <w:r>
+        <w:t>) ≤ δ(</w:t>
+      </w:r>
+      <w:proofErr w:type="spellStart"/>
+      <w:r>
+        <w:t>s,u</w:t>
+      </w:r>
+      <w:proofErr w:type="spellEnd"/>
+      <w:r>
+        <w:t>) –π</w:t>
       </w:r>
     </w:p>
     <w:p>
       <w:pPr>
         <w:pStyle w:val="Heading1"/>
       </w:pPr>
-      <w:bookmarkStart w:id="24" w:name="_Toc379532680"/>
+      <w:bookmarkStart w:id="23" w:name="_Toc379532680"/>
       <w:r>
         <w:t>Chapter 12: Binary Search Trees (BSTs)</w:t>
       </w:r>
-      <w:bookmarkEnd w:id="24"/>
+      <w:bookmarkEnd w:id="23"/>
     </w:p>
     <w:p>
       <w:pPr>
@@ -9757,8 +10478,13 @@
       <w:pPr>
         <w:pStyle w:val="NoSpacing"/>
       </w:pPr>
-      <w:r>
-        <w:t>things to the bottom right of the node are greater than it.</w:t>
+      <w:proofErr w:type="gramStart"/>
+      <w:r>
+        <w:t>things</w:t>
+      </w:r>
+      <w:proofErr w:type="gramEnd"/>
+      <w:r>
+        <w:t xml:space="preserve"> to the bottom right of the node are greater than it.</w:t>
       </w:r>
     </w:p>
     <w:p>
@@ -9827,21 +10553,21 @@
       <w:pPr>
         <w:pStyle w:val="Heading1"/>
       </w:pPr>
-      <w:bookmarkStart w:id="25" w:name="_Toc379532681"/>
+      <w:bookmarkStart w:id="24" w:name="_Toc379532681"/>
       <w:r>
         <w:t>Chapter 15: Dynamic Programming (DP)</w:t>
       </w:r>
+      <w:bookmarkEnd w:id="24"/>
+    </w:p>
+    <w:p>
+      <w:pPr>
+        <w:pStyle w:val="Heading2"/>
+      </w:pPr>
+      <w:bookmarkStart w:id="25" w:name="_Toc379532682"/>
+      <w:r>
+        <w:t>Dynamic Programming</w:t>
+      </w:r>
       <w:bookmarkEnd w:id="25"/>
-    </w:p>
-    <w:p>
-      <w:pPr>
-        <w:pStyle w:val="Heading2"/>
-      </w:pPr>
-      <w:bookmarkStart w:id="26" w:name="_Toc379532682"/>
-      <w:r>
-        <w:t>Dynamic Programming</w:t>
-      </w:r>
-      <w:bookmarkEnd w:id="26"/>
     </w:p>
     <w:p>
       <w:pPr>
@@ -9863,12 +10589,14 @@
           <w:numId w:val="11"/>
         </w:numPr>
       </w:pPr>
+      <w:proofErr w:type="spellStart"/>
       <w:r>
         <w:rPr>
           <w:b/>
         </w:rPr>
         <w:t>Memoize</w:t>
       </w:r>
+      <w:proofErr w:type="spellEnd"/>
       <w:r>
         <w:t xml:space="preserve"> and reuse solutions to sub</w:t>
       </w:r>
@@ -9891,12 +10619,14 @@
       <w:r>
         <w:t xml:space="preserve">It’s a way to get away from greedy algorithms. It can be done with bottom-up filling in of the table, but is usually top-down or </w:t>
       </w:r>
+      <w:proofErr w:type="spellStart"/>
       <w:r>
         <w:rPr>
           <w:b/>
         </w:rPr>
         <w:t>memoization</w:t>
       </w:r>
+      <w:proofErr w:type="spellEnd"/>
       <w:r>
         <w:t>; both have linear time</w:t>
       </w:r>
@@ -9923,8 +10653,13 @@
       <w:pPr>
         <w:pStyle w:val="NoSpacing"/>
       </w:pPr>
-      <w:r>
-        <w:t>Memoize: remember each step of the recursion</w:t>
+      <w:proofErr w:type="spellStart"/>
+      <w:r>
+        <w:t>Memoize</w:t>
+      </w:r>
+      <w:proofErr w:type="spellEnd"/>
+      <w:r>
+        <w:t>: remember each step of the recursion</w:t>
       </w:r>
     </w:p>
     <w:p>
@@ -10017,8 +10752,13 @@
         <w:pStyle w:val="NoSpacing"/>
       </w:pPr>
       <w:r>
-        <w:t>1) Memoized</w:t>
-      </w:r>
+        <w:t xml:space="preserve">1) </w:t>
+      </w:r>
+      <w:proofErr w:type="spellStart"/>
+      <w:r>
+        <w:t>Memoized</w:t>
+      </w:r>
+      <w:proofErr w:type="spellEnd"/>
     </w:p>
     <w:p>
       <w:pPr>
@@ -10026,7 +10766,14 @@
       </w:pPr>
       <w:r>
         <w:tab/>
-        <w:t>memo = {}</w:t>
+      </w:r>
+      <w:proofErr w:type="gramStart"/>
+      <w:r>
+        <w:t>memo</w:t>
+      </w:r>
+      <w:proofErr w:type="gramEnd"/>
+      <w:r>
+        <w:t xml:space="preserve"> = {}</w:t>
       </w:r>
     </w:p>
     <w:p>
@@ -10035,7 +10782,14 @@
       </w:pPr>
       <w:r>
         <w:tab/>
-        <w:t>fib(n):</w:t>
+      </w:r>
+      <w:proofErr w:type="gramStart"/>
+      <w:r>
+        <w:t>fib(</w:t>
+      </w:r>
+      <w:proofErr w:type="gramEnd"/>
+      <w:r>
+        <w:t>n):</w:t>
       </w:r>
     </w:p>
     <w:p>
@@ -10047,7 +10801,14 @@
       </w:r>
       <w:r>
         <w:tab/>
-        <w:t>if n in memo: return memo[n] ← if key is already in dictionary, return value (do not compute again)</w:t>
+      </w:r>
+      <w:proofErr w:type="gramStart"/>
+      <w:r>
+        <w:t>if</w:t>
+      </w:r>
+      <w:proofErr w:type="gramEnd"/>
+      <w:r>
+        <w:t xml:space="preserve"> n in memo: return memo[n] ← if key is already in dictionary, return value (do not compute again)</w:t>
       </w:r>
     </w:p>
     <w:p>
@@ -10056,7 +10817,14 @@
       </w:pPr>
       <w:r>
         <w:tab/>
-        <w:t>if n ≤ 2: f = 1</w:t>
+      </w:r>
+      <w:proofErr w:type="gramStart"/>
+      <w:r>
+        <w:t>if</w:t>
+      </w:r>
+      <w:proofErr w:type="gramEnd"/>
+      <w:r>
+        <w:t xml:space="preserve"> n ≤ 2: f = 1</w:t>
       </w:r>
     </w:p>
     <w:p>
@@ -10065,7 +10833,14 @@
       </w:pPr>
       <w:r>
         <w:tab/>
-        <w:t>else f = fib(n − 1) + fib (n − 2)</w:t>
+      </w:r>
+      <w:proofErr w:type="gramStart"/>
+      <w:r>
+        <w:t>else</w:t>
+      </w:r>
+      <w:proofErr w:type="gramEnd"/>
+      <w:r>
+        <w:t xml:space="preserve"> f = fib(n − 1) + fib (n − 2)</w:t>
       </w:r>
     </w:p>
     <w:p>
@@ -10074,7 +10849,14 @@
       </w:pPr>
       <w:r>
         <w:tab/>
-        <w:t>memo[n] = f</w:t>
+      </w:r>
+      <w:proofErr w:type="gramStart"/>
+      <w:r>
+        <w:t>memo[</w:t>
+      </w:r>
+      <w:proofErr w:type="gramEnd"/>
+      <w:r>
+        <w:t>n] = f</w:t>
       </w:r>
     </w:p>
     <w:p>
@@ -10083,7 +10865,14 @@
       </w:pPr>
       <w:r>
         <w:tab/>
-        <w:t>return f</w:t>
+      </w:r>
+      <w:proofErr w:type="gramStart"/>
+      <w:r>
+        <w:t>return</w:t>
+      </w:r>
+      <w:proofErr w:type="gramEnd"/>
+      <w:r>
+        <w:t xml:space="preserve"> f</w:t>
       </w:r>
     </w:p>
     <w:p>
@@ -10100,7 +10889,15 @@
         </w:numPr>
       </w:pPr>
       <w:r>
-        <w:t>fib(k) only recurses first time it</w:t>
+        <w:t xml:space="preserve">fib(k) only </w:t>
+      </w:r>
+      <w:proofErr w:type="spellStart"/>
+      <w:r>
+        <w:t>recurses</w:t>
+      </w:r>
+      <w:proofErr w:type="spellEnd"/>
+      <w:r>
+        <w:t xml:space="preserve"> first time it</w:t>
       </w:r>
       <w:r>
         <w:t>’</w:t>
@@ -10117,8 +10914,21 @@
           <w:numId w:val="12"/>
         </w:numPr>
       </w:pPr>
-      <w:r>
-        <w:t>memoized calls take Θ(1) (basically free)//I think they would still take Θ(n) because you need to search a memoize table for them, but that’s better than 2</w:t>
+      <w:proofErr w:type="spellStart"/>
+      <w:r>
+        <w:t>memoized</w:t>
+      </w:r>
+      <w:proofErr w:type="spellEnd"/>
+      <w:r>
+        <w:t xml:space="preserve"> calls take Θ(1) (basically free)//I think they would still take Θ(n) because you need to search a </w:t>
+      </w:r>
+      <w:proofErr w:type="spellStart"/>
+      <w:r>
+        <w:t>memoize</w:t>
+      </w:r>
+      <w:proofErr w:type="spellEnd"/>
+      <w:r>
+        <w:t xml:space="preserve"> table for them, but that’s better than 2</w:t>
       </w:r>
       <w:r>
         <w:rPr>
@@ -10136,7 +10946,15 @@
         </w:numPr>
       </w:pPr>
       <w:r>
-        <w:t># of non-memoized calls is n: fib(1),...,fib(n)</w:t>
+        <w:t># of non-</w:t>
+      </w:r>
+      <w:proofErr w:type="spellStart"/>
+      <w:r>
+        <w:t>memoized</w:t>
+      </w:r>
+      <w:proofErr w:type="spellEnd"/>
+      <w:r>
+        <w:t xml:space="preserve"> calls is n: fib(1),...,fib(n)</w:t>
       </w:r>
     </w:p>
     <w:p>
@@ -10156,7 +10974,23 @@
         <w:pStyle w:val="NoSpacing"/>
       </w:pPr>
       <w:r>
-        <w:t>Run-time = (# of subproblems) ∙ (time/subproblem)</w:t>
+        <w:t xml:space="preserve">Run-time = (# of </w:t>
+      </w:r>
+      <w:proofErr w:type="spellStart"/>
+      <w:r>
+        <w:t>subproblems</w:t>
+      </w:r>
+      <w:proofErr w:type="spellEnd"/>
+      <w:r>
+        <w:t>) ∙ (time/</w:t>
+      </w:r>
+      <w:proofErr w:type="spellStart"/>
+      <w:r>
+        <w:t>subproblem</w:t>
+      </w:r>
+      <w:proofErr w:type="spellEnd"/>
+      <w:r>
+        <w:t>)</w:t>
       </w:r>
     </w:p>
     <w:p>
@@ -10228,20 +11062,36 @@
         <w:pStyle w:val="NoSpacing"/>
       </w:pPr>
       <w:r>
-        <w:t>For the memoized algorithm, you’d stop going down on the blue circle on the right, so you wouldn’t even see the right green circle</w:t>
-      </w:r>
-    </w:p>
-    <w:p>
-      <w:pPr>
-        <w:pStyle w:val="NoSpacing"/>
-      </w:pPr>
-    </w:p>
-    <w:p>
-      <w:pPr>
-        <w:pStyle w:val="NoSpacing"/>
-      </w:pPr>
-      <w:r>
-        <w:t>Same! i.e. already in dictionary. Therefore left continues; right stops</w:t>
+        <w:t xml:space="preserve">For the </w:t>
+      </w:r>
+      <w:proofErr w:type="spellStart"/>
+      <w:r>
+        <w:t>memoized</w:t>
+      </w:r>
+      <w:proofErr w:type="spellEnd"/>
+      <w:r>
+        <w:t xml:space="preserve"> algorithm, you’d stop going down on the blue circle on the right, so you wouldn’t even see the right green circle</w:t>
+      </w:r>
+    </w:p>
+    <w:p>
+      <w:pPr>
+        <w:pStyle w:val="NoSpacing"/>
+      </w:pPr>
+    </w:p>
+    <w:p>
+      <w:pPr>
+        <w:pStyle w:val="NoSpacing"/>
+      </w:pPr>
+      <w:r>
+        <w:t xml:space="preserve">Same! </w:t>
+      </w:r>
+      <w:proofErr w:type="gramStart"/>
+      <w:r>
+        <w:t>i.e</w:t>
+      </w:r>
+      <w:proofErr w:type="gramEnd"/>
+      <w:r>
+        <w:t>. already in dictionary. Therefore left continues; right stops</w:t>
       </w:r>
     </w:p>
     <w:p>
@@ -10389,15 +11239,31 @@
         <w:pStyle w:val="NoSpacing"/>
       </w:pPr>
       <w:r>
-        <w:t>Same as method 1, different wayto think about it, often more efficient (saves space, only need to remember last 2 numbers)</w:t>
-      </w:r>
-    </w:p>
-    <w:p>
-      <w:pPr>
-        <w:pStyle w:val="NoSpacing"/>
-      </w:pPr>
-      <w:r>
-        <w:t>Topological sort of subproblem dependency DAG</w:t>
+        <w:t xml:space="preserve">Same as method 1, different </w:t>
+      </w:r>
+      <w:proofErr w:type="spellStart"/>
+      <w:r>
+        <w:t>wayto</w:t>
+      </w:r>
+      <w:proofErr w:type="spellEnd"/>
+      <w:r>
+        <w:t xml:space="preserve"> think about it, often more efficient (saves space, only need to remember last 2 numbers)</w:t>
+      </w:r>
+    </w:p>
+    <w:p>
+      <w:pPr>
+        <w:pStyle w:val="NoSpacing"/>
+      </w:pPr>
+      <w:r>
+        <w:t xml:space="preserve">Topological sort of </w:t>
+      </w:r>
+      <w:proofErr w:type="spellStart"/>
+      <w:r>
+        <w:t>subproblem</w:t>
+      </w:r>
+      <w:proofErr w:type="spellEnd"/>
+      <w:r>
+        <w:t xml:space="preserve"> dependency DAG</w:t>
       </w:r>
     </w:p>
     <w:p>
@@ -10422,23 +11288,33 @@
       <w:pPr>
         <w:pStyle w:val="Heading2"/>
       </w:pPr>
-      <w:bookmarkStart w:id="27" w:name="_Toc379532683"/>
+      <w:bookmarkStart w:id="26" w:name="_Toc379532683"/>
       <w:r>
         <w:t>Shortest Paths</w:t>
       </w:r>
-      <w:bookmarkEnd w:id="27"/>
-    </w:p>
-    <w:p>
-      <w:pPr>
-        <w:pStyle w:val="NoSpacing"/>
-      </w:pPr>
-    </w:p>
-    <w:p>
-      <w:pPr>
-        <w:pStyle w:val="NoSpacing"/>
-      </w:pPr>
-      <w:r>
-        <w:t>δ(s,n)</w:t>
+      <w:bookmarkEnd w:id="26"/>
+    </w:p>
+    <w:p>
+      <w:pPr>
+        <w:pStyle w:val="NoSpacing"/>
+      </w:pPr>
+    </w:p>
+    <w:p>
+      <w:pPr>
+        <w:pStyle w:val="NoSpacing"/>
+      </w:pPr>
+      <w:proofErr w:type="gramStart"/>
+      <w:r>
+        <w:t>δ(</w:t>
+      </w:r>
+      <w:proofErr w:type="spellStart"/>
+      <w:proofErr w:type="gramEnd"/>
+      <w:r>
+        <w:t>s,n</w:t>
+      </w:r>
+      <w:proofErr w:type="spellEnd"/>
+      <w:r>
+        <w:t>)</w:t>
       </w:r>
       <w:r>
         <w:rPr>
@@ -10448,7 +11324,7 @@
           <v:shape id="_x0000_i1080" type="#_x0000_t75" style="width:11.95pt;height:12.95pt" o:ole="">
             <v:imagedata r:id="rId136" o:title=""/>
           </v:shape>
-          <o:OLEObject Type="Embed" ProgID="Equation.DSMT4" ShapeID="_x0000_i1080" DrawAspect="Content" ObjectID="_1453361901" r:id="rId137"/>
+          <o:OLEObject Type="Embed" ProgID="Equation.DSMT4" ShapeID="_x0000_i1080" DrawAspect="Content" ObjectID="_1453672913" r:id="rId137"/>
         </w:object>
       </w:r>
       <w:r>
@@ -10467,8 +11343,13 @@
       <w:pPr>
         <w:pStyle w:val="NoSpacing"/>
       </w:pPr>
-      <w:r>
-        <w:t>e.g. shortest path from s to v</w:t>
+      <w:proofErr w:type="gramStart"/>
+      <w:r>
+        <w:t>e.g</w:t>
+      </w:r>
+      <w:proofErr w:type="gramEnd"/>
+      <w:r>
+        <w:t>. shortest path from s to v</w:t>
       </w:r>
     </w:p>
     <w:p>
@@ -10551,7 +11432,31 @@
         </w:numPr>
       </w:pPr>
       <w:r>
-        <w:t>δ(s,n) = min(δ(s,n) + w(u,v)) ← will choose best/shortest path</w:t>
+        <w:t>δ(</w:t>
+      </w:r>
+      <w:proofErr w:type="spellStart"/>
+      <w:r>
+        <w:t>s,n</w:t>
+      </w:r>
+      <w:proofErr w:type="spellEnd"/>
+      <w:r>
+        <w:t>) = min(δ(</w:t>
+      </w:r>
+      <w:proofErr w:type="spellStart"/>
+      <w:r>
+        <w:t>s,n</w:t>
+      </w:r>
+      <w:proofErr w:type="spellEnd"/>
+      <w:r>
+        <w:t>) + w(</w:t>
+      </w:r>
+      <w:proofErr w:type="spellStart"/>
+      <w:r>
+        <w:t>u,v</w:t>
+      </w:r>
+      <w:proofErr w:type="spellEnd"/>
+      <w:r>
+        <w:t>)) ← will choose best/shortest path</w:t>
       </w:r>
     </w:p>
     <w:p>
@@ -10594,16 +11499,42 @@
       <w:pPr>
         <w:pStyle w:val="NoSpacing"/>
       </w:pPr>
-      <w:r>
-        <w:t>time = indegree(v) + 1 ← in case indegree(V) = 0</w:t>
-      </w:r>
-    </w:p>
-    <w:p>
-      <w:pPr>
-        <w:pStyle w:val="NoSpacing"/>
-      </w:pPr>
-      <w:r>
-        <w:t>total time (</w:t>
+      <w:proofErr w:type="gramStart"/>
+      <w:r>
+        <w:t>time</w:t>
+      </w:r>
+      <w:proofErr w:type="gramEnd"/>
+      <w:r>
+        <w:t xml:space="preserve"> = </w:t>
+      </w:r>
+      <w:proofErr w:type="spellStart"/>
+      <w:r>
+        <w:t>indegree</w:t>
+      </w:r>
+      <w:proofErr w:type="spellEnd"/>
+      <w:r>
+        <w:t xml:space="preserve">(v) + 1 ← in case </w:t>
+      </w:r>
+      <w:proofErr w:type="spellStart"/>
+      <w:r>
+        <w:t>indegree</w:t>
+      </w:r>
+      <w:proofErr w:type="spellEnd"/>
+      <w:r>
+        <w:t>(V) = 0</w:t>
+      </w:r>
+    </w:p>
+    <w:p>
+      <w:pPr>
+        <w:pStyle w:val="NoSpacing"/>
+      </w:pPr>
+      <w:proofErr w:type="gramStart"/>
+      <w:r>
+        <w:t>total</w:t>
+      </w:r>
+      <w:proofErr w:type="gramEnd"/>
+      <w:r>
+        <w:t xml:space="preserve"> time (</w:t>
       </w:r>
       <w:r>
         <w:rPr>
@@ -10613,7 +11544,7 @@
           <v:shape id="_x0000_i1081" type="#_x0000_t75" style="width:75.05pt;height:26.95pt" o:ole="">
             <v:imagedata r:id="rId139" o:title=""/>
           </v:shape>
-          <o:OLEObject Type="Embed" ProgID="Equation.DSMT4" ShapeID="_x0000_i1081" DrawAspect="Content" ObjectID="_1453361902" r:id="rId140"/>
+          <o:OLEObject Type="Embed" ProgID="Equation.DSMT4" ShapeID="_x0000_i1081" DrawAspect="Content" ObjectID="_1453672914" r:id="rId140"/>
         </w:object>
       </w:r>
       <w:r>
@@ -10630,7 +11561,15 @@
         <w:pStyle w:val="NoSpacing"/>
       </w:pPr>
       <w:r>
-        <w:t>*Subproblem dependences must be acyclic*</w:t>
+        <w:t>*</w:t>
+      </w:r>
+      <w:proofErr w:type="spellStart"/>
+      <w:r>
+        <w:t>Subproblem</w:t>
+      </w:r>
+      <w:proofErr w:type="spellEnd"/>
+      <w:r>
+        <w:t xml:space="preserve"> dependences must be acyclic*</w:t>
       </w:r>
     </w:p>
     <w:p>
@@ -10645,8 +11584,21 @@
       <w:pPr>
         <w:pStyle w:val="NoSpacing"/>
       </w:pPr>
-      <w:r>
-        <w:t>e.g. δ(s,s) = 0</w:t>
+      <w:proofErr w:type="gramStart"/>
+      <w:r>
+        <w:t>e.g</w:t>
+      </w:r>
+      <w:proofErr w:type="gramEnd"/>
+      <w:r>
+        <w:t>. δ(</w:t>
+      </w:r>
+      <w:proofErr w:type="spellStart"/>
+      <w:r>
+        <w:t>s,s</w:t>
+      </w:r>
+      <w:proofErr w:type="spellEnd"/>
+      <w:r>
+        <w:t>) = 0</w:t>
       </w:r>
     </w:p>
     <w:p>
@@ -10730,7 +11682,7 @@
           <v:shape id="_x0000_i1082" type="#_x0000_t75" style="width:303pt;height:37.9pt" o:ole="">
             <v:imagedata r:id="rId142" o:title=""/>
           </v:shape>
-          <o:OLEObject Type="Embed" ProgID="Equation.DSMT4" ShapeID="_x0000_i1082" DrawAspect="Content" ObjectID="_1453361903" r:id="rId143"/>
+          <o:OLEObject Type="Embed" ProgID="Equation.DSMT4" ShapeID="_x0000_i1082" DrawAspect="Content" ObjectID="_1453672915" r:id="rId143"/>
         </w:object>
       </w:r>
     </w:p>
@@ -10746,11 +11698,11 @@
       <w:pPr>
         <w:pStyle w:val="Heading2"/>
       </w:pPr>
-      <w:bookmarkStart w:id="28" w:name="_Toc379532684"/>
+      <w:bookmarkStart w:id="27" w:name="_Toc379532684"/>
       <w:r>
         <w:t>5 Basic Steps:</w:t>
       </w:r>
-      <w:bookmarkEnd w:id="28"/>
+      <w:bookmarkEnd w:id="27"/>
     </w:p>
     <w:p>
       <w:pPr>
@@ -10766,8 +11718,21 @@
         </w:numPr>
       </w:pPr>
       <w:r>
-        <w:t>Define subproblems − # of subproblems</w:t>
-      </w:r>
+        <w:t xml:space="preserve">Define </w:t>
+      </w:r>
+      <w:proofErr w:type="spellStart"/>
+      <w:r>
+        <w:t>subproblems</w:t>
+      </w:r>
+      <w:proofErr w:type="spellEnd"/>
+      <w:r>
+        <w:t xml:space="preserve"> − # of </w:t>
+      </w:r>
+      <w:proofErr w:type="spellStart"/>
+      <w:r>
+        <w:t>subproblems</w:t>
+      </w:r>
+      <w:proofErr w:type="spellEnd"/>
     </w:p>
     <w:p>
       <w:pPr>
@@ -10790,7 +11755,15 @@
         </w:numPr>
       </w:pPr>
       <w:r>
-        <w:t>Relate subproblem solutions with recurrence</w:t>
+        <w:t xml:space="preserve">Relate </w:t>
+      </w:r>
+      <w:proofErr w:type="spellStart"/>
+      <w:r>
+        <w:t>subproblem</w:t>
+      </w:r>
+      <w:proofErr w:type="spellEnd"/>
+      <w:r>
+        <w:t xml:space="preserve"> solutions with recurrence</w:t>
       </w:r>
     </w:p>
     <w:p>
@@ -10802,7 +11775,15 @@
         </w:numPr>
       </w:pPr>
       <w:r>
-        <w:t>Build algorithm − check subproblem is acyclic (has topological order)</w:t>
+        <w:t xml:space="preserve">Build algorithm − check </w:t>
+      </w:r>
+      <w:proofErr w:type="spellStart"/>
+      <w:r>
+        <w:t>subproblem</w:t>
+      </w:r>
+      <w:proofErr w:type="spellEnd"/>
+      <w:r>
+        <w:t xml:space="preserve"> is acyclic (has topological order)</w:t>
       </w:r>
     </w:p>
     <w:p>
@@ -10884,7 +11865,15 @@
               <w:pStyle w:val="NoSpacing"/>
             </w:pPr>
             <w:r>
-              <w:t>1) Subproblem:</w:t>
+              <w:t xml:space="preserve">1) </w:t>
+            </w:r>
+            <w:proofErr w:type="spellStart"/>
+            <w:r>
+              <w:t>Subproblem</w:t>
+            </w:r>
+            <w:proofErr w:type="spellEnd"/>
+            <w:r>
+              <w:t>:</w:t>
             </w:r>
           </w:p>
           <w:p>
@@ -10892,7 +11881,15 @@
               <w:pStyle w:val="NoSpacing"/>
             </w:pPr>
             <w:r>
-              <w:t># of subproblems:</w:t>
+              <w:t xml:space="preserve"># of </w:t>
+            </w:r>
+            <w:proofErr w:type="spellStart"/>
+            <w:r>
+              <w:t>subproblems</w:t>
+            </w:r>
+            <w:proofErr w:type="spellEnd"/>
+            <w:r>
+              <w:t>:</w:t>
             </w:r>
           </w:p>
         </w:tc>
@@ -10904,8 +11901,13 @@
             <w:pPr>
               <w:pStyle w:val="NoSpacing"/>
             </w:pPr>
-            <w:r>
-              <w:t>Fk for k = 1,...,n</w:t>
+            <w:proofErr w:type="spellStart"/>
+            <w:r>
+              <w:t>Fk</w:t>
+            </w:r>
+            <w:proofErr w:type="spellEnd"/>
+            <w:r>
+              <w:t xml:space="preserve"> for k = 1,...,n</w:t>
             </w:r>
           </w:p>
           <w:p>
@@ -10925,8 +11927,29 @@
             <w:pPr>
               <w:pStyle w:val="NoSpacing"/>
             </w:pPr>
-            <w:r>
-              <w:t>δk(s,v) for vϵV,</w:t>
+            <w:proofErr w:type="spellStart"/>
+            <w:r>
+              <w:t>δk</w:t>
+            </w:r>
+            <w:proofErr w:type="spellEnd"/>
+            <w:r>
+              <w:t>(</w:t>
+            </w:r>
+            <w:proofErr w:type="spellStart"/>
+            <w:r>
+              <w:t>s,v</w:t>
+            </w:r>
+            <w:proofErr w:type="spellEnd"/>
+            <w:r>
+              <w:t xml:space="preserve">) for </w:t>
+            </w:r>
+            <w:proofErr w:type="spellStart"/>
+            <w:r>
+              <w:t>vϵV</w:t>
+            </w:r>
+            <w:proofErr w:type="spellEnd"/>
+            <w:r>
+              <w:t>,</w:t>
             </w:r>
           </w:p>
           <w:p>
@@ -11012,8 +12035,13 @@
             <w:pPr>
               <w:pStyle w:val="NoSpacing"/>
             </w:pPr>
-            <w:r>
-              <w:t>indegree(v) + 1 ← when no edges occur</w:t>
+            <w:proofErr w:type="spellStart"/>
+            <w:r>
+              <w:t>indegree</w:t>
+            </w:r>
+            <w:proofErr w:type="spellEnd"/>
+            <w:r>
+              <w:t>(v) + 1 ← when no edges occur</w:t>
             </w:r>
           </w:p>
         </w:tc>
@@ -11048,6 +12076,7 @@
             <w:pPr>
               <w:pStyle w:val="NoSpacing"/>
             </w:pPr>
+            <w:proofErr w:type="spellStart"/>
             <w:r>
               <w:t>F</w:t>
             </w:r>
@@ -11057,6 +12086,7 @@
               </w:rPr>
               <w:t>k</w:t>
             </w:r>
+            <w:proofErr w:type="spellEnd"/>
             <w:r>
               <w:t xml:space="preserve"> = F</w:t>
             </w:r>
@@ -11096,6 +12126,7 @@
             <w:pPr>
               <w:pStyle w:val="NoSpacing"/>
             </w:pPr>
+            <w:proofErr w:type="spellStart"/>
             <w:r>
               <w:t>δ</w:t>
             </w:r>
@@ -11105,8 +12136,17 @@
               </w:rPr>
               <w:t>k</w:t>
             </w:r>
-            <w:r>
-              <w:t>(s,v) = min{δ</w:t>
+            <w:proofErr w:type="spellEnd"/>
+            <w:r>
+              <w:t>(</w:t>
+            </w:r>
+            <w:proofErr w:type="spellStart"/>
+            <w:r>
+              <w:t>s,v</w:t>
+            </w:r>
+            <w:proofErr w:type="spellEnd"/>
+            <w:r>
+              <w:t>) = min{δ</w:t>
             </w:r>
             <w:r>
               <w:rPr>
@@ -11115,7 +12155,23 @@
               <w:t>k−1</w:t>
             </w:r>
             <w:r>
-              <w:t>(s,n)|(u,v) ϵ E}</w:t>
+              <w:t>(</w:t>
+            </w:r>
+            <w:proofErr w:type="spellStart"/>
+            <w:r>
+              <w:t>s,n</w:t>
+            </w:r>
+            <w:proofErr w:type="spellEnd"/>
+            <w:r>
+              <w:t>)|(</w:t>
+            </w:r>
+            <w:proofErr w:type="spellStart"/>
+            <w:r>
+              <w:t>u,v</w:t>
+            </w:r>
+            <w:proofErr w:type="spellEnd"/>
+            <w:r>
+              <w:t>) ϵ E}</w:t>
             </w:r>
           </w:p>
           <w:p>
@@ -11123,7 +12179,15 @@
               <w:pStyle w:val="NoSpacing"/>
             </w:pPr>
             <w:r>
-              <w:t>Θ(indegree(v) + 1)</w:t>
+              <w:t>Θ(</w:t>
+            </w:r>
+            <w:proofErr w:type="spellStart"/>
+            <w:r>
+              <w:t>indegree</w:t>
+            </w:r>
+            <w:proofErr w:type="spellEnd"/>
+            <w:r>
+              <w:t>(v) + 1)</w:t>
             </w:r>
           </w:p>
         </w:tc>
@@ -11180,8 +12244,13 @@
               <w:pStyle w:val="NoSpacing"/>
             </w:pPr>
             <w:r>
-              <w:t>for k = 0,1,...|v| − 1 for vϵV</w:t>
-            </w:r>
+              <w:t xml:space="preserve">for k = 0,1,...|v| − 1 for </w:t>
+            </w:r>
+            <w:proofErr w:type="spellStart"/>
+            <w:r>
+              <w:t>vϵV</w:t>
+            </w:r>
+            <w:proofErr w:type="spellEnd"/>
           </w:p>
           <w:p>
             <w:pPr>
@@ -11223,6 +12292,7 @@
             <w:pPr>
               <w:pStyle w:val="NoSpacing"/>
             </w:pPr>
+            <w:proofErr w:type="spellStart"/>
             <w:r>
               <w:t>F</w:t>
             </w:r>
@@ -11232,6 +12302,7 @@
               </w:rPr>
               <w:t>n</w:t>
             </w:r>
+            <w:proofErr w:type="spellEnd"/>
           </w:p>
           <w:p>
             <w:pPr>
@@ -11250,6 +12321,7 @@
             <w:pPr>
               <w:pStyle w:val="NoSpacing"/>
             </w:pPr>
+            <w:proofErr w:type="spellStart"/>
             <w:r>
               <w:t>δ</w:t>
             </w:r>
@@ -11257,10 +12329,25 @@
               <w:rPr>
                 <w:vertAlign w:val="subscript"/>
               </w:rPr>
-              <w:t>|v|−1</w:t>
-            </w:r>
-            <w:r>
-              <w:t>(s,v)</w:t>
+              <w:t>|v</w:t>
+            </w:r>
+            <w:proofErr w:type="spellEnd"/>
+            <w:r>
+              <w:rPr>
+                <w:vertAlign w:val="subscript"/>
+              </w:rPr>
+              <w:t>|−1</w:t>
+            </w:r>
+            <w:r>
+              <w:t>(</w:t>
+            </w:r>
+            <w:proofErr w:type="spellStart"/>
+            <w:r>
+              <w:t>s,v</w:t>
+            </w:r>
+            <w:proofErr w:type="spellEnd"/>
+            <w:r>
+              <w:t>)</w:t>
             </w:r>
           </w:p>
           <w:p>
@@ -11283,26 +12370,41 @@
       <w:pPr>
         <w:pStyle w:val="Heading3"/>
       </w:pPr>
-      <w:bookmarkStart w:id="29" w:name="_Toc379532685"/>
-      <w:r>
-        <w:t>e.g. Text Justification</w:t>
-      </w:r>
-      <w:bookmarkEnd w:id="29"/>
-    </w:p>
-    <w:p>
-      <w:pPr>
-        <w:pStyle w:val="NoSpacing"/>
-      </w:pPr>
-      <w:r>
-        <w:t>split text into “good” lines (align nicely)</w:t>
-      </w:r>
-    </w:p>
-    <w:p>
-      <w:pPr>
-        <w:pStyle w:val="NoSpacing"/>
-      </w:pPr>
-      <w:r>
-        <w:t>text = list of words</w:t>
+      <w:bookmarkStart w:id="28" w:name="_Toc379532685"/>
+      <w:proofErr w:type="gramStart"/>
+      <w:r>
+        <w:t>e.g</w:t>
+      </w:r>
+      <w:proofErr w:type="gramEnd"/>
+      <w:r>
+        <w:t>. Text Justification</w:t>
+      </w:r>
+      <w:bookmarkEnd w:id="28"/>
+    </w:p>
+    <w:p>
+      <w:pPr>
+        <w:pStyle w:val="NoSpacing"/>
+      </w:pPr>
+      <w:proofErr w:type="gramStart"/>
+      <w:r>
+        <w:t>split</w:t>
+      </w:r>
+      <w:proofErr w:type="gramEnd"/>
+      <w:r>
+        <w:t xml:space="preserve"> text into “good” lines (align nicely)</w:t>
+      </w:r>
+    </w:p>
+    <w:p>
+      <w:pPr>
+        <w:pStyle w:val="NoSpacing"/>
+      </w:pPr>
+      <w:proofErr w:type="gramStart"/>
+      <w:r>
+        <w:t>text</w:t>
+      </w:r>
+      <w:proofErr w:type="gramEnd"/>
+      <w:r>
+        <w:t xml:space="preserve"> = list of words</w:t>
       </w:r>
     </w:p>
     <w:p>
@@ -11317,7 +12419,7 @@
           <v:shape id="_x0000_i1083" type="#_x0000_t75" style="width:271.95pt;height:41.95pt" o:ole="">
             <v:imagedata r:id="rId144" o:title=""/>
           </v:shape>
-          <o:OLEObject Type="Embed" ProgID="Equation.DSMT4" ShapeID="_x0000_i1083" DrawAspect="Content" ObjectID="_1453361904" r:id="rId145"/>
+          <o:OLEObject Type="Embed" ProgID="Equation.DSMT4" ShapeID="_x0000_i1083" DrawAspect="Content" ObjectID="_1453672916" r:id="rId145"/>
         </w:object>
       </w:r>
     </w:p>
@@ -11326,7 +12428,23 @@
         <w:pStyle w:val="NoSpacing"/>
       </w:pPr>
       <w:r>
-        <w:t>→ use words [i, j] as line</w:t>
+        <w:t xml:space="preserve">→ </w:t>
+      </w:r>
+      <w:proofErr w:type="gramStart"/>
+      <w:r>
+        <w:t>use</w:t>
+      </w:r>
+      <w:proofErr w:type="gramEnd"/>
+      <w:r>
+        <w:t xml:space="preserve"> words [</w:t>
+      </w:r>
+      <w:proofErr w:type="spellStart"/>
+      <w:r>
+        <w:t>i</w:t>
+      </w:r>
+      <w:proofErr w:type="spellEnd"/>
+      <w:r>
+        <w:t>, j] as line</w:t>
       </w:r>
     </w:p>
     <w:p>
@@ -11354,7 +12472,15 @@
               <w:pStyle w:val="NoSpacing"/>
             </w:pPr>
             <w:r>
-              <w:t>1) Subproblems:</w:t>
+              <w:t xml:space="preserve">1) </w:t>
+            </w:r>
+            <w:proofErr w:type="spellStart"/>
+            <w:r>
+              <w:t>Subproblems</w:t>
+            </w:r>
+            <w:proofErr w:type="spellEnd"/>
+            <w:r>
+              <w:t>:</w:t>
             </w:r>
           </w:p>
           <w:p>
@@ -11362,7 +12488,15 @@
               <w:pStyle w:val="NoSpacing"/>
             </w:pPr>
             <w:r>
-              <w:t># subproblems:</w:t>
+              <w:t xml:space="preserve"># </w:t>
+            </w:r>
+            <w:proofErr w:type="spellStart"/>
+            <w:r>
+              <w:t>subproblems</w:t>
+            </w:r>
+            <w:proofErr w:type="spellEnd"/>
+            <w:r>
+              <w:t>:</w:t>
             </w:r>
           </w:p>
         </w:tc>
@@ -11375,7 +12509,15 @@
               <w:pStyle w:val="NoSpacing"/>
             </w:pPr>
             <w:r>
-              <w:t>suffixes words [i,j]</w:t>
+              <w:t>suffixes words [</w:t>
+            </w:r>
+            <w:proofErr w:type="spellStart"/>
+            <w:r>
+              <w:t>i,j</w:t>
+            </w:r>
+            <w:proofErr w:type="spellEnd"/>
+            <w:r>
+              <w:t>]</w:t>
             </w:r>
           </w:p>
           <w:p>
@@ -11436,7 +12578,15 @@
               <w:pStyle w:val="NoSpacing"/>
             </w:pPr>
             <w:r>
-              <w:t>≤ n − i = O(n)</w:t>
+              <w:t xml:space="preserve">≤ n − </w:t>
+            </w:r>
+            <w:proofErr w:type="spellStart"/>
+            <w:r>
+              <w:t>i</w:t>
+            </w:r>
+            <w:proofErr w:type="spellEnd"/>
+            <w:r>
+              <w:t xml:space="preserve"> = O(n)</w:t>
             </w:r>
           </w:p>
         </w:tc>
@@ -11464,7 +12614,15 @@
               <w:pStyle w:val="NoSpacing"/>
             </w:pPr>
             <w:r>
-              <w:t>DP[i]</w:t>
+              <w:t>DP[</w:t>
+            </w:r>
+            <w:proofErr w:type="spellStart"/>
+            <w:r>
+              <w:t>i</w:t>
+            </w:r>
+            <w:proofErr w:type="spellEnd"/>
+            <w:r>
+              <w:t>]</w:t>
             </w:r>
           </w:p>
           <w:p>
@@ -11472,7 +12630,15 @@
               <w:pStyle w:val="NoSpacing"/>
             </w:pPr>
             <w:r>
-              <w:t>= min(DP(j) + badness(i,j))</w:t>
+              <w:t>= min(DP(j) + badness(</w:t>
+            </w:r>
+            <w:proofErr w:type="spellStart"/>
+            <w:r>
+              <w:t>i,j</w:t>
+            </w:r>
+            <w:proofErr w:type="spellEnd"/>
+            <w:r>
+              <w:t>))</w:t>
             </w:r>
           </w:p>
           <w:p>
@@ -11480,7 +12646,15 @@
               <w:pStyle w:val="NoSpacing"/>
             </w:pPr>
             <w:r>
-              <w:t>time/subproblem = O(n)</w:t>
+              <w:t>time/</w:t>
+            </w:r>
+            <w:proofErr w:type="spellStart"/>
+            <w:r>
+              <w:t>subproblem</w:t>
+            </w:r>
+            <w:proofErr w:type="spellEnd"/>
+            <w:r>
+              <w:t xml:space="preserve"> = O(n)</w:t>
             </w:r>
           </w:p>
           <w:p>
@@ -11488,7 +12662,15 @@
               <w:pStyle w:val="NoSpacing"/>
             </w:pPr>
             <w:r>
-              <w:t>for j in range (i + 1, n + 1):</w:t>
+              <w:t>for j in range (</w:t>
+            </w:r>
+            <w:proofErr w:type="spellStart"/>
+            <w:r>
+              <w:t>i</w:t>
+            </w:r>
+            <w:proofErr w:type="spellEnd"/>
+            <w:r>
+              <w:t xml:space="preserve"> + 1, n + 1):</w:t>
             </w:r>
           </w:p>
           <w:p>
@@ -11499,8 +12681,13 @@
                 <w:numId w:val="15"/>
               </w:numPr>
             </w:pPr>
-            <w:r>
-              <w:t>i is first word of first line</w:t>
+            <w:proofErr w:type="spellStart"/>
+            <w:r>
+              <w:t>i</w:t>
+            </w:r>
+            <w:proofErr w:type="spellEnd"/>
+            <w:r>
+              <w:t xml:space="preserve"> is first word of first line</w:t>
             </w:r>
           </w:p>
           <w:p>
@@ -11559,8 +12746,13 @@
             <w:pPr>
               <w:pStyle w:val="NoSpacing"/>
             </w:pPr>
-            <w:r>
-              <w:t>i = n, n − 1,...0</w:t>
+            <w:proofErr w:type="spellStart"/>
+            <w:r>
+              <w:t>i</w:t>
+            </w:r>
+            <w:proofErr w:type="spellEnd"/>
+            <w:r>
+              <w:t xml:space="preserve"> = n, n − 1,...0</w:t>
             </w:r>
           </w:p>
           <w:p>
@@ -11633,11 +12825,13 @@
       <w:pPr>
         <w:pStyle w:val="Heading3"/>
       </w:pPr>
-      <w:bookmarkStart w:id="30" w:name="_Toc379532686"/>
+      <w:bookmarkStart w:id="29" w:name="_Toc379532686"/>
+      <w:proofErr w:type="gramStart"/>
       <w:r>
         <w:t>e.g.</w:t>
       </w:r>
-      <w:bookmarkEnd w:id="30"/>
+      <w:bookmarkEnd w:id="29"/>
+      <w:proofErr w:type="gramEnd"/>
     </w:p>
     <w:p>
       <w:pPr>
@@ -11768,7 +12962,15 @@
               <w:pStyle w:val="NoSpacing"/>
             </w:pPr>
             <w:r>
-              <w:t>1) Subproblems:</w:t>
+              <w:t xml:space="preserve">1) </w:t>
+            </w:r>
+            <w:proofErr w:type="spellStart"/>
+            <w:r>
+              <w:t>Subproblems</w:t>
+            </w:r>
+            <w:proofErr w:type="spellEnd"/>
+            <w:r>
+              <w:t>:</w:t>
             </w:r>
           </w:p>
           <w:p>
@@ -11776,7 +12978,15 @@
               <w:pStyle w:val="NoSpacing"/>
             </w:pPr>
             <w:r>
-              <w:t># subproblems:</w:t>
+              <w:t xml:space="preserve"># </w:t>
+            </w:r>
+            <w:proofErr w:type="spellStart"/>
+            <w:r>
+              <w:t>subproblems</w:t>
+            </w:r>
+            <w:proofErr w:type="spellEnd"/>
+            <w:r>
+              <w:t>:</w:t>
             </w:r>
           </w:p>
         </w:tc>
@@ -11875,7 +13085,15 @@
               <w:pStyle w:val="NoSpacing"/>
             </w:pPr>
             <w:r>
-              <w:t>BJ(i) = max(</w:t>
+              <w:t>BJ(</w:t>
+            </w:r>
+            <w:proofErr w:type="spellStart"/>
+            <w:r>
+              <w:t>i</w:t>
+            </w:r>
+            <w:proofErr w:type="spellEnd"/>
+            <w:r>
+              <w:t>) = max(</w:t>
             </w:r>
           </w:p>
           <w:p>
@@ -11891,7 +13109,15 @@
               <w:pStyle w:val="NoSpacing"/>
             </w:pPr>
             <w:r>
-              <w:t xml:space="preserve"> +BJ(j)→j = [i +4+#hits + #dealer hits]</w:t>
+              <w:t xml:space="preserve"> +BJ(j)→j = [</w:t>
+            </w:r>
+            <w:proofErr w:type="spellStart"/>
+            <w:r>
+              <w:t>i</w:t>
+            </w:r>
+            <w:proofErr w:type="spellEnd"/>
+            <w:r>
+              <w:t xml:space="preserve"> +4+#hits + #dealer hits]</w:t>
             </w:r>
           </w:p>
           <w:p>
@@ -11922,7 +13148,7 @@
       <w:pPr>
         <w:pStyle w:val="Heading3"/>
       </w:pPr>
-      <w:bookmarkStart w:id="31" w:name="_Toc379532687"/>
+      <w:bookmarkStart w:id="30" w:name="_Toc379532687"/>
       <w:r>
         <w:t>Sub</w:t>
       </w:r>
@@ -11932,7 +13158,7 @@
       <w:r>
         <w:t>problems for strings / sequences</w:t>
       </w:r>
-      <w:bookmarkEnd w:id="31"/>
+      <w:bookmarkEnd w:id="30"/>
     </w:p>
     <w:p>
       <w:pPr>
@@ -12016,11 +13242,13 @@
       <w:pPr>
         <w:pStyle w:val="Heading3"/>
       </w:pPr>
-      <w:bookmarkStart w:id="32" w:name="_Toc379532688"/>
+      <w:bookmarkStart w:id="31" w:name="_Toc379532688"/>
+      <w:proofErr w:type="spellStart"/>
       <w:r>
         <w:t>Parenthesization</w:t>
       </w:r>
-      <w:bookmarkEnd w:id="32"/>
+      <w:bookmarkEnd w:id="31"/>
+      <w:proofErr w:type="spellEnd"/>
     </w:p>
     <w:p>
       <w:r>
@@ -12082,29 +13310,57 @@
       <w:pPr>
         <w:pStyle w:val="NoSpacing"/>
       </w:pPr>
-      <w:r>
-        <w:t>Θ(n), therefore linear, better parenthesization</w:t>
-      </w:r>
-    </w:p>
-    <w:p>
-      <w:pPr>
-        <w:pStyle w:val="NoSpacing"/>
-      </w:pPr>
-      <w:r>
-        <w:t>For associative expressions it doesn’t matter where parameters are, but some will be “cheaper” than others. For example, matrix multiplication.</w:t>
-      </w:r>
-    </w:p>
-    <w:p>
-      <w:pPr>
-        <w:pStyle w:val="NoSpacing"/>
-      </w:pPr>
-    </w:p>
-    <w:p>
-      <w:pPr>
-        <w:pStyle w:val="NoSpacing"/>
-      </w:pPr>
-      <w:r>
-        <w:t>1) Subproblem: optimal evaluation of A</w:t>
+      <w:proofErr w:type="gramStart"/>
+      <w:r>
+        <w:t>Θ(</w:t>
+      </w:r>
+      <w:proofErr w:type="gramEnd"/>
+      <w:r>
+        <w:t xml:space="preserve">n), therefore linear, better </w:t>
+      </w:r>
+      <w:proofErr w:type="spellStart"/>
+      <w:r>
+        <w:t>parenthesization</w:t>
+      </w:r>
+      <w:proofErr w:type="spellEnd"/>
+    </w:p>
+    <w:p>
+      <w:pPr>
+        <w:pStyle w:val="NoSpacing"/>
+      </w:pPr>
+      <w:r>
+        <w:t xml:space="preserve">For associative expressions it doesn’t matter where parameters are, but some will be “cheaper” than others. </w:t>
+      </w:r>
+      <w:proofErr w:type="gramStart"/>
+      <w:r>
+        <w:t>For example, matrix multiplication.</w:t>
+      </w:r>
+      <w:proofErr w:type="gramEnd"/>
+    </w:p>
+    <w:p>
+      <w:pPr>
+        <w:pStyle w:val="NoSpacing"/>
+      </w:pPr>
+    </w:p>
+    <w:p>
+      <w:pPr>
+        <w:pStyle w:val="NoSpacing"/>
+      </w:pPr>
+      <w:r>
+        <w:t xml:space="preserve">1) </w:t>
+      </w:r>
+      <w:proofErr w:type="spellStart"/>
+      <w:r>
+        <w:t>Subproblem</w:t>
+      </w:r>
+      <w:proofErr w:type="spellEnd"/>
+      <w:r>
+        <w:t xml:space="preserve">: optimal evaluation of </w:t>
+      </w:r>
+      <w:proofErr w:type="spellStart"/>
+      <w:proofErr w:type="gramStart"/>
+      <w:r>
+        <w:t>A</w:t>
       </w:r>
       <w:r>
         <w:rPr>
@@ -12112,6 +13368,8 @@
         </w:rPr>
         <w:t>k</w:t>
       </w:r>
+      <w:proofErr w:type="spellEnd"/>
+      <w:proofErr w:type="gramEnd"/>
       <w:r>
         <w:t>...A</w:t>
       </w:r>
@@ -12127,7 +13385,17 @@
         <w:pStyle w:val="NoSpacing"/>
       </w:pPr>
       <w:r>
-        <w:t># subproblems: n</w:t>
+        <w:t xml:space="preserve"># </w:t>
+      </w:r>
+      <w:proofErr w:type="spellStart"/>
+      <w:proofErr w:type="gramStart"/>
+      <w:r>
+        <w:t>subproblems</w:t>
+      </w:r>
+      <w:proofErr w:type="spellEnd"/>
+      <w:proofErr w:type="gramEnd"/>
+      <w:r>
+        <w:t>: n</w:t>
       </w:r>
       <w:r>
         <w:rPr>
@@ -12166,8 +13434,17 @@
         </w:rPr>
         <w:t>k−1</w:t>
       </w:r>
-      <w:r>
-        <w:t>)∙(A</w:t>
+      <w:proofErr w:type="gramStart"/>
+      <w:r>
+        <w:t>)∙</w:t>
+      </w:r>
+      <w:proofErr w:type="gramEnd"/>
+      <w:r>
+        <w:t>(</w:t>
+      </w:r>
+      <w:proofErr w:type="spellStart"/>
+      <w:r>
+        <w:t>A</w:t>
       </w:r>
       <w:r>
         <w:rPr>
@@ -12175,6 +13452,7 @@
         </w:rPr>
         <w:t>k</w:t>
       </w:r>
+      <w:proofErr w:type="spellEnd"/>
       <w:r>
         <w:t>...A</w:t>
       </w:r>
@@ -12194,8 +13472,12 @@
       </w:pPr>
       <w:r>
         <w:tab/>
+      </w:r>
+      <w:proofErr w:type="gramStart"/>
+      <w:r>
         <w:t>prefix</w:t>
       </w:r>
+      <w:proofErr w:type="gramEnd"/>
       <w:r>
         <w:tab/>
       </w:r>
@@ -12227,7 +13509,16 @@
         <w:t>k−1</w:t>
       </w:r>
       <w:r>
-        <w:t>)∙(A</w:t>
+        <w:t>)</w:t>
+      </w:r>
+      <w:proofErr w:type="gramStart"/>
+      <w:r>
+        <w:t>∙(</w:t>
+      </w:r>
+      <w:proofErr w:type="spellStart"/>
+      <w:proofErr w:type="gramEnd"/>
+      <w:r>
+        <w:t>A</w:t>
       </w:r>
       <w:r>
         <w:rPr>
@@ -12235,6 +13526,7 @@
         </w:rPr>
         <w:t>k</w:t>
       </w:r>
+      <w:proofErr w:type="spellEnd"/>
       <w:r>
         <w:t>...A</w:t>
       </w:r>
@@ -12257,15 +13549,23 @@
       </w:r>
       <w:r>
         <w:tab/>
+      </w:r>
+      <w:proofErr w:type="gramStart"/>
+      <w:r>
         <w:t>substring</w:t>
       </w:r>
-    </w:p>
-    <w:p>
-      <w:pPr>
-        <w:pStyle w:val="NoSpacing"/>
-      </w:pPr>
-      <w:r>
-        <w:t>(A</w:t>
+      <w:proofErr w:type="gramEnd"/>
+    </w:p>
+    <w:p>
+      <w:pPr>
+        <w:pStyle w:val="NoSpacing"/>
+      </w:pPr>
+      <w:r>
+        <w:t>(</w:t>
+      </w:r>
+      <w:proofErr w:type="spellStart"/>
+      <w:r>
+        <w:t>A</w:t>
       </w:r>
       <w:r>
         <w:rPr>
@@ -12273,6 +13573,7 @@
         </w:rPr>
         <w:t>j</w:t>
       </w:r>
+      <w:proofErr w:type="spellEnd"/>
       <w:r>
         <w:t>...A</w:t>
       </w:r>
@@ -12283,7 +13584,16 @@
         <w:t>k−1</w:t>
       </w:r>
       <w:r>
-        <w:t>)∙(A</w:t>
+        <w:t>)</w:t>
+      </w:r>
+      <w:proofErr w:type="gramStart"/>
+      <w:r>
+        <w:t>∙(</w:t>
+      </w:r>
+      <w:proofErr w:type="spellStart"/>
+      <w:proofErr w:type="gramEnd"/>
+      <w:r>
+        <w:t>A</w:t>
       </w:r>
       <w:r>
         <w:rPr>
@@ -12291,6 +13601,7 @@
         </w:rPr>
         <w:t>k</w:t>
       </w:r>
+      <w:proofErr w:type="spellEnd"/>
       <w:r>
         <w:t>...A</w:t>
       </w:r>
@@ -12309,7 +13620,23 @@
         <w:pStyle w:val="NoSpacing"/>
       </w:pPr>
       <w:r>
-        <w:t>#choices: O(j − i + 1) = O(n)</w:t>
+        <w:t xml:space="preserve">#choices: </w:t>
+      </w:r>
+      <w:proofErr w:type="gramStart"/>
+      <w:r>
+        <w:t>O(</w:t>
+      </w:r>
+      <w:proofErr w:type="gramEnd"/>
+      <w:r>
+        <w:t xml:space="preserve">j − </w:t>
+      </w:r>
+      <w:proofErr w:type="spellStart"/>
+      <w:r>
+        <w:t>i</w:t>
+      </w:r>
+      <w:proofErr w:type="spellEnd"/>
+      <w:r>
+        <w:t xml:space="preserve"> + 1) = O(n)</w:t>
       </w:r>
     </w:p>
     <w:p>
@@ -12323,7 +13650,35 @@
         <w:t xml:space="preserve"> </w:t>
       </w:r>
       <w:r>
-        <w:t>DP(i,j) = min(DP(i,k) + DP(k,j) + cost(A</w:t>
+        <w:t>DP(</w:t>
+      </w:r>
+      <w:proofErr w:type="spellStart"/>
+      <w:r>
+        <w:t>i,j</w:t>
+      </w:r>
+      <w:proofErr w:type="spellEnd"/>
+      <w:r>
+        <w:t>) = min(DP(</w:t>
+      </w:r>
+      <w:proofErr w:type="spellStart"/>
+      <w:r>
+        <w:t>i,k</w:t>
+      </w:r>
+      <w:proofErr w:type="spellEnd"/>
+      <w:r>
+        <w:t>) + DP(</w:t>
+      </w:r>
+      <w:proofErr w:type="spellStart"/>
+      <w:r>
+        <w:t>k,j</w:t>
+      </w:r>
+      <w:proofErr w:type="spellEnd"/>
+      <w:r>
+        <w:t>) + cost(</w:t>
+      </w:r>
+      <w:proofErr w:type="spellStart"/>
+      <w:r>
+        <w:t>A</w:t>
       </w:r>
       <w:r>
         <w:rPr>
@@ -12331,8 +13686,13 @@
         </w:rPr>
         <w:t>i:k</w:t>
       </w:r>
-      <w:r>
-        <w:t>)(A</w:t>
+      <w:proofErr w:type="spellEnd"/>
+      <w:r>
+        <w:t>)(</w:t>
+      </w:r>
+      <w:proofErr w:type="spellStart"/>
+      <w:r>
+        <w:t>A</w:t>
       </w:r>
       <w:r>
         <w:rPr>
@@ -12340,24 +13700,48 @@
         </w:rPr>
         <w:t>k∙j</w:t>
       </w:r>
-      <w:r>
-        <w:t>) for k in range(i+1,j))</w:t>
-      </w:r>
-    </w:p>
-    <w:p>
-      <w:pPr>
-        <w:pStyle w:val="NoSpacing"/>
-      </w:pPr>
-      <w:r>
-        <w:t>time/subproblem: O(n)</w:t>
-      </w:r>
-    </w:p>
-    <w:p>
-      <w:pPr>
-        <w:pStyle w:val="NoSpacing"/>
-      </w:pPr>
-      <w:r>
-        <w:t>4)Total time: Θ(n</w:t>
+      <w:proofErr w:type="spellEnd"/>
+      <w:r>
+        <w:t xml:space="preserve">) </w:t>
+      </w:r>
+      <w:proofErr w:type="spellStart"/>
+      <w:r>
+        <w:t>for k</w:t>
+      </w:r>
+      <w:proofErr w:type="spellEnd"/>
+      <w:r>
+        <w:t xml:space="preserve"> in range(i+1,j))</w:t>
+      </w:r>
+    </w:p>
+    <w:p>
+      <w:pPr>
+        <w:pStyle w:val="NoSpacing"/>
+      </w:pPr>
+      <w:proofErr w:type="gramStart"/>
+      <w:r>
+        <w:t>time/</w:t>
+      </w:r>
+      <w:proofErr w:type="spellStart"/>
+      <w:r>
+        <w:t>subproblem</w:t>
+      </w:r>
+      <w:proofErr w:type="spellEnd"/>
+      <w:proofErr w:type="gramEnd"/>
+      <w:r>
+        <w:t>: O(n)</w:t>
+      </w:r>
+    </w:p>
+    <w:p>
+      <w:pPr>
+        <w:pStyle w:val="NoSpacing"/>
+      </w:pPr>
+      <w:proofErr w:type="gramStart"/>
+      <w:r>
+        <w:t>4)Total</w:t>
+      </w:r>
+      <w:proofErr w:type="gramEnd"/>
+      <w:r>
+        <w:t xml:space="preserve"> time: Θ(n</w:t>
       </w:r>
       <w:r>
         <w:rPr>
@@ -12381,18 +13765,34 @@
       <w:pPr>
         <w:pStyle w:val="Heading1"/>
       </w:pPr>
-      <w:bookmarkStart w:id="33" w:name="_Toc379532689"/>
+      <w:bookmarkStart w:id="32" w:name="_Toc379532689"/>
       <w:r>
         <w:t>Chapter 16: Greedy algorithms</w:t>
       </w:r>
-      <w:bookmarkEnd w:id="33"/>
-    </w:p>
-    <w:p>
-      <w:pPr>
-        <w:pStyle w:val="NoSpacing"/>
-      </w:pPr>
-      <w:r>
-        <w:t>Think of booze. E.g. At a party with free booze. If you want to get drunk fast drink whatever’s in front of you.</w:t>
+      <w:bookmarkEnd w:id="32"/>
+    </w:p>
+    <w:p>
+      <w:pPr>
+        <w:pStyle w:val="NoSpacing"/>
+      </w:pPr>
+      <w:r>
+        <w:t xml:space="preserve">Think of booze. </w:t>
+      </w:r>
+      <w:proofErr w:type="gramStart"/>
+      <w:r>
+        <w:t>E.g. At a party with free booze.</w:t>
+      </w:r>
+      <w:proofErr w:type="gramEnd"/>
+      <w:r>
+        <w:t xml:space="preserve"> If you want to get </w:t>
+      </w:r>
+      <w:proofErr w:type="gramStart"/>
+      <w:r>
+        <w:t>drunk</w:t>
+      </w:r>
+      <w:proofErr w:type="gramEnd"/>
+      <w:r>
+        <w:t xml:space="preserve"> fast drink whatever’s in front of you.</w:t>
       </w:r>
     </w:p>
     <w:p>
@@ -12492,15 +13892,36 @@
         <w:pStyle w:val="NoSpacing"/>
       </w:pPr>
       <w:r>
-        <w:t>Fractional Knapsack: you may pick up parts of items, thus you look for the item with the highest money:weight ratio</w:t>
-      </w:r>
-    </w:p>
-    <w:p>
-      <w:pPr>
-        <w:pStyle w:val="NoSpacing"/>
-      </w:pPr>
-      <w:r>
-        <w:t>0-1  Knapsack: only pick the whole items that fit; take it or leave it − no middle way, Buddhist crap; think of it like binary</w:t>
+        <w:t xml:space="preserve">Fractional Knapsack: you may pick up parts of items, thus you look for the item with the highest </w:t>
+      </w:r>
+      <w:proofErr w:type="spellStart"/>
+      <w:r>
+        <w:t>money</w:t>
+      </w:r>
+      <w:proofErr w:type="gramStart"/>
+      <w:r>
+        <w:t>:weight</w:t>
+      </w:r>
+      <w:proofErr w:type="spellEnd"/>
+      <w:proofErr w:type="gramEnd"/>
+      <w:r>
+        <w:t xml:space="preserve"> ratio</w:t>
+      </w:r>
+    </w:p>
+    <w:p>
+      <w:pPr>
+        <w:pStyle w:val="NoSpacing"/>
+      </w:pPr>
+      <w:r>
+        <w:t>0-</w:t>
+      </w:r>
+      <w:proofErr w:type="gramStart"/>
+      <w:r>
+        <w:t>1  Knapsack</w:t>
+      </w:r>
+      <w:proofErr w:type="gramEnd"/>
+      <w:r>
+        <w:t>: only pick the whole items that fit; take it or leave it − no middle way, Buddhist crap; think of it like binary</w:t>
       </w:r>
     </w:p>
     <w:p>
@@ -12593,7 +14014,20 @@
         <w:pStyle w:val="NoSpacing"/>
       </w:pPr>
       <w:r>
-        <w:t>Stupid greedy algorithm: according to your requirements, you go for the higher priority; very dumbed-down example of what a greedy algorithm is; for example, looking for the best money:weight ratio, which isn’t always optimal, but can be</w:t>
+        <w:t xml:space="preserve">Stupid greedy algorithm: according to your requirements, you go for the higher priority; very dumbed-down example of what a greedy algorithm is; for example, looking for the best </w:t>
+      </w:r>
+      <w:proofErr w:type="spellStart"/>
+      <w:r>
+        <w:t>money</w:t>
+      </w:r>
+      <w:proofErr w:type="gramStart"/>
+      <w:r>
+        <w:t>:weight</w:t>
+      </w:r>
+      <w:proofErr w:type="spellEnd"/>
+      <w:proofErr w:type="gramEnd"/>
+      <w:r>
+        <w:t xml:space="preserve"> ratio, which isn’t always optimal, but can be</w:t>
       </w:r>
     </w:p>
     <w:p>
@@ -12622,17 +14056,138 @@
       <w:pPr>
         <w:pStyle w:val="Heading1"/>
       </w:pPr>
-      <w:bookmarkStart w:id="34" w:name="_Toc379532690"/>
-      <w:r>
-        <w:t>Chapter 22: BFS &amp; DFS</w:t>
-      </w:r>
+      <w:bookmarkStart w:id="33" w:name="_Toc379532690"/>
+      <w:r>
+        <w:t xml:space="preserve">Chapter 22: </w:t>
+      </w:r>
+      <w:r>
+        <w:t>Elementary Graph Algorithms</w:t>
+      </w:r>
+    </w:p>
+    <w:p>
+      <w:pPr>
+        <w:pStyle w:val="Heading2"/>
+      </w:pPr>
+      <w:r>
+        <w:t>Adjacency Lists &amp; Matrices</w:t>
+      </w:r>
+    </w:p>
+    <w:p>
+      <w:pPr>
+        <w:pStyle w:val="NoSpacing"/>
+      </w:pPr>
+      <w:r>
+        <w:rPr>
+          <w:position w:val="-34"/>
+        </w:rPr>
+        <w:object w:dxaOrig="2659" w:dyaOrig="800">
+          <v:shape id="_x0000_i1096" type="#_x0000_t75" style="width:133.1pt;height:39.9pt" o:ole="">
+            <v:imagedata r:id="rId149" o:title=""/>
+          </v:shape>
+          <o:OLEObject Type="Embed" ProgID="Equation.DSMT4" ShapeID="_x0000_i1096" DrawAspect="Content" ObjectID="_1453672917" r:id="rId150"/>
+        </w:object>
+      </w:r>
+    </w:p>
+    <w:p>
+      <w:pPr>
+        <w:pStyle w:val="NoSpacing"/>
+      </w:pPr>
+      <w:r>
+        <w:rPr>
+          <w:b/>
+        </w:rPr>
+        <w:t>Degree</w:t>
+      </w:r>
+      <w:r>
+        <w:t xml:space="preserve">: </w:t>
+      </w:r>
+      <w:r>
+        <w:t>the degree of a vertex in an undirected graph is the number of edges incident on it</w:t>
+      </w:r>
+    </w:p>
+    <w:p>
+      <w:pPr>
+        <w:pStyle w:val="NoSpacing"/>
+      </w:pPr>
+      <w:r>
+        <w:rPr>
+          <w:b/>
+        </w:rPr>
+        <w:t>Isolated</w:t>
+      </w:r>
+      <w:r>
+        <w:t xml:space="preserve">: </w:t>
+      </w:r>
+      <w:r>
+        <w:t>vertex with degree 0</w:t>
+      </w:r>
+    </w:p>
+    <w:p>
+      <w:pPr>
+        <w:pStyle w:val="NoSpacing"/>
+      </w:pPr>
+      <w:proofErr w:type="spellStart"/>
+      <w:r>
+        <w:rPr>
+          <w:b/>
+        </w:rPr>
+        <w:t>Out</w:t>
+      </w:r>
+      <w:r>
+        <w:rPr>
+          <w:b/>
+        </w:rPr>
+        <w:t>degree</w:t>
+      </w:r>
+      <w:proofErr w:type="spellEnd"/>
+      <w:r>
+        <w:t xml:space="preserve">: </w:t>
+      </w:r>
+      <w:r>
+        <w:t>number of edges leaving a vertex</w:t>
+      </w:r>
+      <w:r>
+        <w:t xml:space="preserve"> of a directed graph</w:t>
+      </w:r>
+    </w:p>
+    <w:p>
+      <w:pPr>
+        <w:pStyle w:val="NoSpacing"/>
+      </w:pPr>
+      <w:proofErr w:type="spellStart"/>
+      <w:r>
+        <w:rPr>
+          <w:b/>
+        </w:rPr>
+        <w:t>Indegree</w:t>
+      </w:r>
+      <w:proofErr w:type="spellEnd"/>
+      <w:r>
+        <w:t xml:space="preserve">: </w:t>
+      </w:r>
+      <w:r>
+        <w:t>number of edges entering a vertex</w:t>
+      </w:r>
+      <w:r>
+        <w:t xml:space="preserve"> of a directed graph</w:t>
+      </w:r>
+      <w:bookmarkStart w:id="34" w:name="_GoBack"/>
       <w:bookmarkEnd w:id="34"/>
     </w:p>
     <w:p>
       <w:pPr>
-        <w:pStyle w:val="NoSpacing"/>
-      </w:pPr>
-      <w:hyperlink r:id="rId149" w:history="1">
+        <w:pStyle w:val="Heading2"/>
+      </w:pPr>
+      <w:r>
+        <w:t>BFS</w:t>
+      </w:r>
+      <w:bookmarkEnd w:id="33"/>
+    </w:p>
+    <w:p>
+      <w:pPr>
+        <w:pStyle w:val="NoSpacing"/>
+      </w:pPr>
+      <w:hyperlink r:id="rId151" w:history="1">
         <w:r>
           <w:rPr>
             <w:rStyle w:val="Hyperlink"/>
@@ -12669,9 +14224,9 @@
       <w:r>
         <w:object w:dxaOrig="4797" w:dyaOrig="3600">
           <v:shape id="_x0000_i1084" type="#_x0000_t75" alt="{85}:" style="width:240.25pt;height:180.15pt" o:ole="">
-            <v:imagedata r:id="rId150" o:title=""/>
+            <v:imagedata r:id="rId152" o:title=""/>
           </v:shape>
-          <o:OLEObject Type="Embed" ProgID="ShockwaveFlash.ShockwaveFlash.10" ShapeID="_x0000_i1084" DrawAspect="Content" ObjectID="_1453361905" r:id="rId151">
+          <o:OLEObject Type="Embed" ProgID="ShockwaveFlash.ShockwaveFlash.10" ShapeID="_x0000_i1084" DrawAspect="Content" ObjectID="_1453672918" r:id="rId153">
             <o:FieldCodes>\s</o:FieldCodes>
           </o:OLEObject>
         </w:object>
@@ -12684,15 +14239,28 @@
       <w:pPr>
         <w:pStyle w:val="NoSpacing"/>
       </w:pPr>
-      <w:r>
-        <w:t>O(V+E)</w:t>
-      </w:r>
-    </w:p>
-    <w:p>
-      <w:pPr>
-        <w:pStyle w:val="NoSpacing"/>
-      </w:pPr>
-      <w:hyperlink r:id="rId152" w:history="1">
+      <w:proofErr w:type="gramStart"/>
+      <w:r>
+        <w:t>O(</w:t>
+      </w:r>
+      <w:proofErr w:type="gramEnd"/>
+      <w:r>
+        <w:t>V+E)</w:t>
+      </w:r>
+    </w:p>
+    <w:p>
+      <w:pPr>
+        <w:pStyle w:val="Heading2"/>
+      </w:pPr>
+      <w:r>
+        <w:t>DFS</w:t>
+      </w:r>
+    </w:p>
+    <w:p>
+      <w:pPr>
+        <w:pStyle w:val="NoSpacing"/>
+      </w:pPr>
+      <w:hyperlink r:id="rId154" w:history="1">
         <w:r>
           <w:rPr>
             <w:rStyle w:val="Hyperlink"/>
@@ -12729,9 +14297,9 @@
       <w:r>
         <w:object w:dxaOrig="4797" w:dyaOrig="3600">
           <v:shape id="_x0000_i1085" type="#_x0000_t75" alt="{86}:" style="width:240.25pt;height:180.15pt" o:ole="">
-            <v:imagedata r:id="rId153" o:title=""/>
+            <v:imagedata r:id="rId155" o:title=""/>
           </v:shape>
-          <o:OLEObject Type="Embed" ProgID="ShockwaveFlash.ShockwaveFlash.10" ShapeID="_x0000_i1085" DrawAspect="Content" ObjectID="_1453361906" r:id="rId154">
+          <o:OLEObject Type="Embed" ProgID="ShockwaveFlash.ShockwaveFlash.10" ShapeID="_x0000_i1085" DrawAspect="Content" ObjectID="_1453672919" r:id="rId156">
             <o:FieldCodes>\s</o:FieldCodes>
           </o:OLEObject>
         </w:object>
@@ -12741,8 +14309,13 @@
       <w:pPr>
         <w:pStyle w:val="NoSpacing"/>
       </w:pPr>
-      <w:r>
-        <w:t>Θ(V+E)</w:t>
+      <w:proofErr w:type="gramStart"/>
+      <w:r>
+        <w:t>Θ(</w:t>
+      </w:r>
+      <w:proofErr w:type="gramEnd"/>
+      <w:r>
+        <w:t>V+E)</w:t>
       </w:r>
     </w:p>
     <w:p>
@@ -12806,7 +14379,7 @@
                     </pic:cNvPicPr>
                   </pic:nvPicPr>
                   <pic:blipFill>
-                    <a:blip r:embed="rId155">
+                    <a:blip r:embed="rId157">
                       <a:extLst>
                         <a:ext uri="{28A0092B-C50C-407E-A947-70E740481C1C}">
                           <a14:useLocalDpi xmlns:a14="http://schemas.microsoft.com/office/drawing/2010/main" val="0"/>
@@ -12865,7 +14438,7 @@
                     </pic:cNvPicPr>
                   </pic:nvPicPr>
                   <pic:blipFill>
-                    <a:blip r:embed="rId156">
+                    <a:blip r:embed="rId158">
                       <a:extLst>
                         <a:ext uri="{28A0092B-C50C-407E-A947-70E740481C1C}">
                           <a14:useLocalDpi xmlns:a14="http://schemas.microsoft.com/office/drawing/2010/main" val="0"/>
@@ -12968,8 +14541,13 @@
       <w:r>
         <w:t xml:space="preserve">ere </w:t>
       </w:r>
-      <w:r>
-        <w:t>exists both directed and undirected multi-graphs.</w:t>
+      <w:proofErr w:type="gramStart"/>
+      <w:r>
+        <w:t>exists</w:t>
+      </w:r>
+      <w:proofErr w:type="gramEnd"/>
+      <w:r>
+        <w:t xml:space="preserve"> both directed and undirected multi-graphs.</w:t>
       </w:r>
     </w:p>
     <w:p>
@@ -13042,7 +14620,7 @@
                     </pic:cNvPicPr>
                   </pic:nvPicPr>
                   <pic:blipFill>
-                    <a:blip r:embed="rId157">
+                    <a:blip r:embed="rId159">
                       <a:extLst>
                         <a:ext uri="{28A0092B-C50C-407E-A947-70E740481C1C}">
                           <a14:useLocalDpi xmlns:a14="http://schemas.microsoft.com/office/drawing/2010/main" val="0"/>
@@ -13083,12 +14661,14 @@
       <w:pPr>
         <w:pStyle w:val="NoSpacing"/>
       </w:pPr>
+      <w:proofErr w:type="gramStart"/>
       <w:r>
         <w:rPr>
           <w:b/>
         </w:rPr>
         <w:t>bottleneck</w:t>
       </w:r>
+      <w:proofErr w:type="gramEnd"/>
       <w:r>
         <w:t>:</w:t>
       </w:r>
@@ -13144,15 +14724,33 @@
         <w:pStyle w:val="NoSpacing"/>
       </w:pPr>
       <w:r>
-        <w:t>Graph, G(V,E) ← V = set of vertices; E = set of edges</w:t>
-      </w:r>
-    </w:p>
-    <w:p>
-      <w:pPr>
-        <w:pStyle w:val="NoSpacing"/>
-      </w:pPr>
-      <w:r>
-        <w:t>edge(u,v), where u = , and v = vertex</w:t>
+        <w:t xml:space="preserve">Graph, </w:t>
+      </w:r>
+      <w:proofErr w:type="gramStart"/>
+      <w:r>
+        <w:t>G(</w:t>
+      </w:r>
+      <w:proofErr w:type="gramEnd"/>
+      <w:r>
+        <w:t>V,E) ← V = set of vertices; E = set of edges</w:t>
+      </w:r>
+    </w:p>
+    <w:p>
+      <w:pPr>
+        <w:pStyle w:val="NoSpacing"/>
+      </w:pPr>
+      <w:proofErr w:type="gramStart"/>
+      <w:r>
+        <w:t>edge(</w:t>
+      </w:r>
+      <w:proofErr w:type="spellStart"/>
+      <w:proofErr w:type="gramEnd"/>
+      <w:r>
+        <w:t>u,v</w:t>
+      </w:r>
+      <w:proofErr w:type="spellEnd"/>
+      <w:r>
+        <w:t>), where u = , and v = vertex</w:t>
       </w:r>
     </w:p>
     <w:p>
@@ -13173,7 +14771,15 @@
         <w:pStyle w:val="NoSpacing"/>
       </w:pPr>
       <w:r>
-        <w:t>Prim’s and Kruskal’s Algorithms are greedy algorithms that find a minimum spanning tree for a connected, weighted graph. This means it finds a subset of the edges that forms a tree that includes every vertex, where the total weight of all the edges in the tree is minimized. Both run in</w:t>
+        <w:t xml:space="preserve">Prim’s and </w:t>
+      </w:r>
+      <w:proofErr w:type="spellStart"/>
+      <w:r>
+        <w:t>Kruskal’s</w:t>
+      </w:r>
+      <w:proofErr w:type="spellEnd"/>
+      <w:r>
+        <w:t xml:space="preserve"> Algorithms are greedy algorithms that find a minimum spanning tree for a connected, weighted graph. This means it finds a subset of the edges that forms a tree that includes every vertex, where the total weight of all the edges in the tree is minimized. Both run in</w:t>
       </w:r>
       <w:r>
         <w:rPr>
@@ -13181,9 +14787,9 @@
         </w:rPr>
         <w:object w:dxaOrig="1040" w:dyaOrig="400">
           <v:shape id="_x0000_i1086" type="#_x0000_t75" style="width:52.2pt;height:19.8pt" o:ole="">
-            <v:imagedata r:id="rId158" o:title=""/>
+            <v:imagedata r:id="rId160" o:title=""/>
           </v:shape>
-          <o:OLEObject Type="Embed" ProgID="Equation.DSMT4" ShapeID="_x0000_i1086" DrawAspect="Content" ObjectID="_1453361907" r:id="rId159"/>
+          <o:OLEObject Type="Embed" ProgID="Equation.DSMT4" ShapeID="_x0000_i1086" DrawAspect="Content" ObjectID="_1453672920" r:id="rId161"/>
         </w:object>
       </w:r>
       <w:r>
@@ -13202,8 +14808,13 @@
       <w:pPr>
         <w:pStyle w:val="NoSpacing"/>
       </w:pPr>
-      <w:r>
-        <w:t>Kruskal’s algorithm: greedy algorithm that finds minimum spanning tree that is both iterative and recursive methods; 2 nodes become 1; choose lightest edge in the whole graph, then next lightest (doesn’t have to be connected as you are working through it as long as it joins up in the end), until all vertices are connected; looks at the smallest weight on the graph and draws a edge, if the nodes have already been “explored” and the edge is useless it skips it, it does this till every node has been “explored”</w:t>
+      <w:proofErr w:type="spellStart"/>
+      <w:r>
+        <w:t>Kruskal’s</w:t>
+      </w:r>
+      <w:proofErr w:type="spellEnd"/>
+      <w:r>
+        <w:t xml:space="preserve"> algorithm: greedy algorithm that finds minimum spanning tree that is both iterative and recursive methods; 2 nodes become 1; choose lightest edge in the whole graph, then next lightest (doesn’t have to be connected as you are working through it as long as it joins up in the end), until all vertices are connected; looks at the smallest weight on the graph and draws a edge, if the nodes have already been “explored” and the edge is useless it skips it, it does this till every node has been “explored”</w:t>
       </w:r>
     </w:p>
     <w:p>
@@ -13218,12 +14829,14 @@
       <w:pPr>
         <w:pStyle w:val="NoSpacing"/>
       </w:pPr>
+      <w:proofErr w:type="spellStart"/>
       <w:r>
         <w:rPr>
           <w:b/>
         </w:rPr>
         <w:t>Kruskal</w:t>
       </w:r>
+      <w:proofErr w:type="spellEnd"/>
     </w:p>
     <w:p>
       <w:pPr>
@@ -13238,7 +14851,20 @@
         <w:pStyle w:val="NoSpacing"/>
       </w:pPr>
       <w:r>
-        <w:t>T = Kruskal(G) //Greedy Algorithms</w:t>
+        <w:t xml:space="preserve">T = </w:t>
+      </w:r>
+      <w:proofErr w:type="spellStart"/>
+      <w:proofErr w:type="gramStart"/>
+      <w:r>
+        <w:t>Kruskal</w:t>
+      </w:r>
+      <w:proofErr w:type="spellEnd"/>
+      <w:r>
+        <w:t>(</w:t>
+      </w:r>
+      <w:proofErr w:type="gramEnd"/>
+      <w:r>
+        <w:t>G) //Greedy Algorithms</w:t>
       </w:r>
     </w:p>
     <w:p>
@@ -13270,15 +14896,38 @@
         <w:pStyle w:val="NoSpacing"/>
       </w:pPr>
       <w:r>
-        <w:t>T’ = Kruskal(G’) (2)</w:t>
-      </w:r>
-    </w:p>
-    <w:p>
-      <w:pPr>
-        <w:pStyle w:val="NoSpacing"/>
-      </w:pPr>
-      <w:r>
-        <w:t>T(n+m) = (1) + T(n−1, m−1)</w:t>
+        <w:t xml:space="preserve">T’ = </w:t>
+      </w:r>
+      <w:proofErr w:type="spellStart"/>
+      <w:proofErr w:type="gramStart"/>
+      <w:r>
+        <w:t>Kruskal</w:t>
+      </w:r>
+      <w:proofErr w:type="spellEnd"/>
+      <w:r>
+        <w:t>(</w:t>
+      </w:r>
+      <w:proofErr w:type="gramEnd"/>
+      <w:r>
+        <w:t>G’) (2)</w:t>
+      </w:r>
+    </w:p>
+    <w:p>
+      <w:pPr>
+        <w:pStyle w:val="NoSpacing"/>
+      </w:pPr>
+      <w:proofErr w:type="gramStart"/>
+      <w:r>
+        <w:t>T(</w:t>
+      </w:r>
+      <w:proofErr w:type="spellStart"/>
+      <w:proofErr w:type="gramEnd"/>
+      <w:r>
+        <w:t>n+m</w:t>
+      </w:r>
+      <w:proofErr w:type="spellEnd"/>
+      <w:r>
+        <w:t>) = (1) + T(n−1, m−1)</w:t>
       </w:r>
     </w:p>
     <w:p>
@@ -13302,20 +14951,41 @@
         <w:pStyle w:val="NoSpacing"/>
       </w:pPr>
       <w:r>
-        <w:t>Prim’s minimum spanning tree algorithm: a greedy algorithm; choose any starting vertex and look for edge with lowest weight and add it to the tree. Next, choose edge with lowest weight connected to the tree. This tree spans all vertices, so continually repeat this until you’ve covered them all; similar to Dijikstra’s</w:t>
-      </w:r>
-    </w:p>
-    <w:p>
-      <w:pPr>
-        <w:pStyle w:val="NoSpacing"/>
-      </w:pPr>
-    </w:p>
-    <w:p>
-      <w:pPr>
-        <w:pStyle w:val="NoSpacing"/>
-      </w:pPr>
-      <w:r>
-        <w:t>[Trees] Cut: the splitting of the nodes in a graph into 2 parts to get 2 minimum-spanning trees. If there are any cycles, you can use it to break up the cycles. It is also useful if you know that the item you are looking for is in a specific part of a big tree, so you don’t have to spend as much time looking through the whole tree. After cutting a minimum spanning tree, the lightest edge (weight) is a safe edge; notation for a cut (S, V−S), where S = the connected nodes. A set of edges, A, is a forest, s.t. , T, that satisfies the invariant</w:t>
+        <w:t xml:space="preserve">Prim’s minimum spanning tree algorithm: a greedy algorithm; choose any starting vertex and look for edge with lowest weight and add it to the tree. Next, choose edge with lowest weight connected to the tree. This tree spans all vertices, so continually repeat this until you’ve covered them all; similar to </w:t>
+      </w:r>
+      <w:proofErr w:type="spellStart"/>
+      <w:r>
+        <w:t>Dijikstra’s</w:t>
+      </w:r>
+      <w:proofErr w:type="spellEnd"/>
+    </w:p>
+    <w:p>
+      <w:pPr>
+        <w:pStyle w:val="NoSpacing"/>
+      </w:pPr>
+    </w:p>
+    <w:p>
+      <w:pPr>
+        <w:pStyle w:val="NoSpacing"/>
+      </w:pPr>
+      <w:r>
+        <w:t xml:space="preserve">[Trees] Cut: the splitting of the nodes in a graph into 2 parts to get 2 minimum-spanning trees. If there are any cycles, you can use it to break up the cycles. It is also useful if you know that the item you are looking for is in a specific part of a big tree, so you don’t have to spend as much time looking through the whole tree. After cutting a minimum spanning tree, the lightest edge (weight) is a safe edge; notation for a cut (S, V−S), where S = the connected nodes. A set of edges, A, is a forest, </w:t>
+      </w:r>
+      <w:proofErr w:type="spellStart"/>
+      <w:r>
+        <w:t>s.t</w:t>
+      </w:r>
+      <w:proofErr w:type="gramStart"/>
+      <w:r>
+        <w:t>.</w:t>
+      </w:r>
+      <w:proofErr w:type="spellEnd"/>
+      <w:r>
+        <w:t xml:space="preserve"> ,</w:t>
+      </w:r>
+      <w:proofErr w:type="gramEnd"/>
+      <w:r>
+        <w:t xml:space="preserve"> T, that satisfies the invariant</w:t>
       </w:r>
     </w:p>
     <w:p>
@@ -13341,8 +15011,13 @@
       <w:pPr>
         <w:pStyle w:val="NoSpacing"/>
       </w:pPr>
-      <w:r>
-        <w:t>Kruskal's adds one edge at a time. The next line is always the shortest (minimum weight) ONLY if it does NOT create a cycle.</w:t>
+      <w:proofErr w:type="spellStart"/>
+      <w:r>
+        <w:t>Kruskal's</w:t>
+      </w:r>
+      <w:proofErr w:type="spellEnd"/>
+      <w:r>
+        <w:t xml:space="preserve"> adds one edge at a time. The next line is always the shortest (minimum weight) ONLY if it does NOT create a cycle.</w:t>
       </w:r>
     </w:p>
     <w:p>
@@ -13400,7 +15075,20 @@
         <w:pStyle w:val="NoSpacing"/>
       </w:pPr>
       <w:r>
-        <w:t>Shortest path weight from u to v: δ(u,v)</w:t>
+        <w:t xml:space="preserve">Shortest path weight from u to v: </w:t>
+      </w:r>
+      <w:proofErr w:type="gramStart"/>
+      <w:r>
+        <w:t>δ(</w:t>
+      </w:r>
+      <w:proofErr w:type="spellStart"/>
+      <w:proofErr w:type="gramEnd"/>
+      <w:r>
+        <w:t>u,v</w:t>
+      </w:r>
+      <w:proofErr w:type="spellEnd"/>
+      <w:r>
+        <w:t>)</w:t>
       </w:r>
     </w:p>
     <w:p>
@@ -13461,7 +15149,7 @@
                     </pic:cNvPicPr>
                   </pic:nvPicPr>
                   <pic:blipFill>
-                    <a:blip r:embed="rId160">
+                    <a:blip r:embed="rId162">
                       <a:extLst>
                         <a:ext uri="{28A0092B-C50C-407E-A947-70E740481C1C}">
                           <a14:useLocalDpi xmlns:a14="http://schemas.microsoft.com/office/drawing/2010/main" val="0"/>
@@ -13536,7 +15224,7 @@
                     </pic:cNvPicPr>
                   </pic:nvPicPr>
                   <pic:blipFill>
-                    <a:blip r:embed="rId161">
+                    <a:blip r:embed="rId163">
                       <a:extLst>
                         <a:ext uri="{28A0092B-C50C-407E-A947-70E740481C1C}">
                           <a14:useLocalDpi xmlns:a14="http://schemas.microsoft.com/office/drawing/2010/main" val="0"/>
@@ -13616,7 +15304,7 @@
                     </pic:cNvPicPr>
                   </pic:nvPicPr>
                   <pic:blipFill>
-                    <a:blip r:embed="rId162">
+                    <a:blip r:embed="rId164">
                       <a:extLst>
                         <a:ext uri="{28A0092B-C50C-407E-A947-70E740481C1C}">
                           <a14:useLocalDpi xmlns:a14="http://schemas.microsoft.com/office/drawing/2010/main" val="0"/>
@@ -13658,7 +15346,15 @@
         <w:pStyle w:val="NoSpacing"/>
       </w:pPr>
       <w:r>
-        <w:t>Predecessor: once all estimates are correct, you have a subgraph that is all shortest paths from s.</w:t>
+        <w:t xml:space="preserve">Predecessor: once all estimates are correct, you have a </w:t>
+      </w:r>
+      <w:proofErr w:type="spellStart"/>
+      <w:r>
+        <w:t>subgraph</w:t>
+      </w:r>
+      <w:proofErr w:type="spellEnd"/>
+      <w:r>
+        <w:t xml:space="preserve"> that is all shortest paths from s.</w:t>
       </w:r>
     </w:p>
     <w:p>
@@ -13680,37 +15376,68 @@
       <w:pPr>
         <w:pStyle w:val="NoSpacing"/>
       </w:pPr>
-      <w:r>
-        <w:t>More a checker for shortest path than a finder. Also checker for negative cycles.</w:t>
-      </w:r>
-    </w:p>
-    <w:p>
-      <w:pPr>
-        <w:pStyle w:val="NoSpacing"/>
-      </w:pPr>
-    </w:p>
-    <w:p>
-      <w:pPr>
-        <w:pStyle w:val="NoSpacing"/>
-      </w:pPr>
-      <w:r>
-        <w:t>O(V∙E)</w:t>
-      </w:r>
-    </w:p>
-    <w:p>
-      <w:pPr>
-        <w:pStyle w:val="NoSpacing"/>
-      </w:pPr>
-      <w:r>
-        <w:t>E = O(V2)</w:t>
-      </w:r>
-    </w:p>
-    <w:p>
-      <w:pPr>
-        <w:pStyle w:val="NoSpacing"/>
-      </w:pPr>
-      <w:r>
-        <w:t>Therefore, O(V3)</w:t>
+      <w:proofErr w:type="gramStart"/>
+      <w:r>
+        <w:t>More a checker for shortest path than a finder.</w:t>
+      </w:r>
+      <w:proofErr w:type="gramEnd"/>
+      <w:r>
+        <w:t xml:space="preserve"> </w:t>
+      </w:r>
+      <w:proofErr w:type="gramStart"/>
+      <w:r>
+        <w:t>Also checker for negative cycles.</w:t>
+      </w:r>
+      <w:proofErr w:type="gramEnd"/>
+    </w:p>
+    <w:p>
+      <w:pPr>
+        <w:pStyle w:val="NoSpacing"/>
+      </w:pPr>
+    </w:p>
+    <w:p>
+      <w:pPr>
+        <w:pStyle w:val="NoSpacing"/>
+      </w:pPr>
+      <w:proofErr w:type="gramStart"/>
+      <w:r>
+        <w:t>O(</w:t>
+      </w:r>
+      <w:proofErr w:type="gramEnd"/>
+      <w:r>
+        <w:t>V∙E)</w:t>
+      </w:r>
+    </w:p>
+    <w:p>
+      <w:pPr>
+        <w:pStyle w:val="NoSpacing"/>
+      </w:pPr>
+      <w:r>
+        <w:t xml:space="preserve">E = </w:t>
+      </w:r>
+      <w:proofErr w:type="gramStart"/>
+      <w:r>
+        <w:t>O(</w:t>
+      </w:r>
+      <w:proofErr w:type="gramEnd"/>
+      <w:r>
+        <w:t>V2)</w:t>
+      </w:r>
+    </w:p>
+    <w:p>
+      <w:pPr>
+        <w:pStyle w:val="NoSpacing"/>
+      </w:pPr>
+      <w:r>
+        <w:t xml:space="preserve">Therefore, </w:t>
+      </w:r>
+      <w:proofErr w:type="gramStart"/>
+      <w:r>
+        <w:t>O(</w:t>
+      </w:r>
+      <w:proofErr w:type="gramEnd"/>
+      <w:r>
+        <w:t>V3)</w:t>
       </w:r>
     </w:p>
     <w:p>
@@ -13758,7 +15485,7 @@
                     </pic:cNvPicPr>
                   </pic:nvPicPr>
                   <pic:blipFill>
-                    <a:blip r:embed="rId163">
+                    <a:blip r:embed="rId165">
                       <a:extLst>
                         <a:ext uri="{28A0092B-C50C-407E-A947-70E740481C1C}">
                           <a14:useLocalDpi xmlns:a14="http://schemas.microsoft.com/office/drawing/2010/main" val="0"/>
@@ -13829,8 +15556,13 @@
         <w:pStyle w:val="Heading3"/>
       </w:pPr>
       <w:bookmarkStart w:id="39" w:name="_Toc379532695"/>
-      <w:r>
-        <w:t>e.g. Page 652</w:t>
+      <w:proofErr w:type="gramStart"/>
+      <w:r>
+        <w:t>e.g</w:t>
+      </w:r>
+      <w:proofErr w:type="gramEnd"/>
+      <w:r>
+        <w:t>. Page 652</w:t>
       </w:r>
       <w:bookmarkEnd w:id="39"/>
     </w:p>
@@ -13861,7 +15593,7 @@
                     </pic:cNvPicPr>
                   </pic:nvPicPr>
                   <pic:blipFill>
-                    <a:blip r:embed="rId164">
+                    <a:blip r:embed="rId166">
                       <a:extLst>
                         <a:ext uri="{28A0092B-C50C-407E-A947-70E740481C1C}">
                           <a14:useLocalDpi xmlns:a14="http://schemas.microsoft.com/office/drawing/2010/main" val="0"/>
@@ -13898,7 +15630,23 @@
         <w:pStyle w:val="NoSpacing"/>
       </w:pPr>
       <w:r>
-        <w:t>Explanation: It’s brute force and isn’t greedy, so even if you have the most relaxed possible value, you still have to relax it, until the end even though nothing will happen to the edges that are already good. It doesn’t necessarily start where you want it to start. First you do correctness distance 1, then correctness distance 2, etc, like a BFS.</w:t>
+        <w:t xml:space="preserve">Explanation: It’s brute force and isn’t greedy, so even if you have the most relaxed possible value, you still have to relax it, until the end even though nothing will happen to the edges that are already good. It doesn’t necessarily start where you want it to start. First you do correctness distance 1, </w:t>
+      </w:r>
+      <w:proofErr w:type="gramStart"/>
+      <w:r>
+        <w:t>then</w:t>
+      </w:r>
+      <w:proofErr w:type="gramEnd"/>
+      <w:r>
+        <w:t xml:space="preserve"> correctness distance 2, </w:t>
+      </w:r>
+      <w:proofErr w:type="spellStart"/>
+      <w:r>
+        <w:t>etc</w:t>
+      </w:r>
+      <w:proofErr w:type="spellEnd"/>
+      <w:r>
+        <w:t>, like a BFS.</w:t>
       </w:r>
     </w:p>
     <w:p>
@@ -13921,8 +15669,34 @@
       <w:pPr>
         <w:pStyle w:val="NoSpacing"/>
       </w:pPr>
-      <w:r>
-        <w:t>δ(s,t) = 6, but t.d = ∞, so make t.d ≤ 6</w:t>
+      <w:proofErr w:type="gramStart"/>
+      <w:r>
+        <w:t>δ(</w:t>
+      </w:r>
+      <w:proofErr w:type="spellStart"/>
+      <w:proofErr w:type="gramEnd"/>
+      <w:r>
+        <w:t>s,t</w:t>
+      </w:r>
+      <w:proofErr w:type="spellEnd"/>
+      <w:r>
+        <w:t xml:space="preserve">) = 6, but </w:t>
+      </w:r>
+      <w:proofErr w:type="spellStart"/>
+      <w:r>
+        <w:t>t.d</w:t>
+      </w:r>
+      <w:proofErr w:type="spellEnd"/>
+      <w:r>
+        <w:t xml:space="preserve"> = ∞, so make </w:t>
+      </w:r>
+      <w:proofErr w:type="spellStart"/>
+      <w:r>
+        <w:t>t.d</w:t>
+      </w:r>
+      <w:proofErr w:type="spellEnd"/>
+      <w:r>
+        <w:t xml:space="preserve"> ≤ 6</w:t>
       </w:r>
     </w:p>
     <w:p>
@@ -14009,7 +15783,7 @@
                     </pic:cNvPicPr>
                   </pic:nvPicPr>
                   <pic:blipFill>
-                    <a:blip r:embed="rId165">
+                    <a:blip r:embed="rId167">
                       <a:extLst>
                         <a:ext uri="{28A0092B-C50C-407E-A947-70E740481C1C}">
                           <a14:useLocalDpi xmlns:a14="http://schemas.microsoft.com/office/drawing/2010/main" val="0"/>
@@ -14046,8 +15820,13 @@
         <w:pStyle w:val="Heading3"/>
       </w:pPr>
       <w:bookmarkStart w:id="41" w:name="_Toc379532697"/>
-      <w:r>
-        <w:t>e.g. page 656</w:t>
+      <w:proofErr w:type="gramStart"/>
+      <w:r>
+        <w:t>e.g</w:t>
+      </w:r>
+      <w:proofErr w:type="gramEnd"/>
+      <w:r>
+        <w:t>. page 656</w:t>
       </w:r>
       <w:bookmarkEnd w:id="41"/>
     </w:p>
@@ -14078,7 +15857,7 @@
                     </pic:cNvPicPr>
                   </pic:nvPicPr>
                   <pic:blipFill>
-                    <a:blip r:embed="rId166">
+                    <a:blip r:embed="rId168">
                       <a:extLst>
                         <a:ext uri="{28A0092B-C50C-407E-A947-70E740481C1C}">
                           <a14:useLocalDpi xmlns:a14="http://schemas.microsoft.com/office/drawing/2010/main" val="0"/>
@@ -14115,7 +15894,15 @@
         <w:pStyle w:val="NoSpacing"/>
       </w:pPr>
       <w:r>
-        <w:t>a) given graph</w:t>
+        <w:t xml:space="preserve">a) </w:t>
+      </w:r>
+      <w:proofErr w:type="gramStart"/>
+      <w:r>
+        <w:t>given</w:t>
+      </w:r>
+      <w:proofErr w:type="gramEnd"/>
+      <w:r>
+        <w:t xml:space="preserve"> graph</w:t>
       </w:r>
     </w:p>
     <w:p>
@@ -14177,9 +15964,14 @@
       </w:pPr>
       <w:bookmarkStart w:id="42" w:name="_Toc379532698"/>
       <w:r>
-        <w:t>24.3: Dijkstra’s</w:t>
+        <w:t xml:space="preserve">24.3: </w:t>
+      </w:r>
+      <w:proofErr w:type="spellStart"/>
+      <w:r>
+        <w:t>Dijkstra’s</w:t>
       </w:r>
       <w:bookmarkEnd w:id="42"/>
+      <w:proofErr w:type="spellEnd"/>
     </w:p>
     <w:p>
       <w:pPr>
@@ -14226,7 +16018,15 @@
         </w:numPr>
       </w:pPr>
       <w:r>
-        <w:t>More inituition, than proof</w:t>
+        <w:t xml:space="preserve">More </w:t>
+      </w:r>
+      <w:proofErr w:type="spellStart"/>
+      <w:r>
+        <w:t>inituition</w:t>
+      </w:r>
+      <w:proofErr w:type="spellEnd"/>
+      <w:r>
+        <w:t>, than proof</w:t>
       </w:r>
     </w:p>
     <w:p>
@@ -14268,7 +16068,7 @@
                     </pic:cNvPicPr>
                   </pic:nvPicPr>
                   <pic:blipFill>
-                    <a:blip r:embed="rId167">
+                    <a:blip r:embed="rId169">
                       <a:extLst>
                         <a:ext uri="{28A0092B-C50C-407E-A947-70E740481C1C}">
                           <a14:useLocalDpi xmlns:a14="http://schemas.microsoft.com/office/drawing/2010/main" val="0"/>
@@ -14305,8 +16105,13 @@
         <w:pStyle w:val="Heading3"/>
       </w:pPr>
       <w:bookmarkStart w:id="43" w:name="_Toc379532699"/>
-      <w:r>
-        <w:t>e.g. Page 659</w:t>
+      <w:proofErr w:type="gramStart"/>
+      <w:r>
+        <w:t>e.g</w:t>
+      </w:r>
+      <w:proofErr w:type="gramEnd"/>
+      <w:r>
+        <w:t>. Page 659</w:t>
       </w:r>
       <w:bookmarkEnd w:id="43"/>
     </w:p>
@@ -14337,7 +16142,7 @@
                     </pic:cNvPicPr>
                   </pic:nvPicPr>
                   <pic:blipFill>
-                    <a:blip r:embed="rId168">
+                    <a:blip r:embed="rId170">
                       <a:extLst>
                         <a:ext uri="{28A0092B-C50C-407E-A947-70E740481C1C}">
                           <a14:useLocalDpi xmlns:a14="http://schemas.microsoft.com/office/drawing/2010/main" val="0"/>
@@ -14459,16 +16264,29 @@
       </w:pPr>
       <w:bookmarkStart w:id="45" w:name="_Toc379532701"/>
       <w:r>
-        <w:t>25.2: Floyd-Warshall</w:t>
+        <w:t>25.2: Floyd-</w:t>
+      </w:r>
+      <w:proofErr w:type="spellStart"/>
+      <w:r>
+        <w:t>Warshall</w:t>
       </w:r>
       <w:bookmarkEnd w:id="45"/>
-    </w:p>
-    <w:p>
-      <w:pPr>
-        <w:pStyle w:val="NoSpacing"/>
-      </w:pPr>
-      <w:r>
-        <w:t xml:space="preserve">Floyd-Warshall shortest path algorithm: get from every vertex to every other vertex. There are multiple implementations. It is the bottom-up filling in of the table. There can be no negative </w:t>
+      <w:proofErr w:type="spellEnd"/>
+    </w:p>
+    <w:p>
+      <w:pPr>
+        <w:pStyle w:val="NoSpacing"/>
+      </w:pPr>
+      <w:r>
+        <w:t>Floyd-</w:t>
+      </w:r>
+      <w:proofErr w:type="spellStart"/>
+      <w:r>
+        <w:t>Warshall</w:t>
+      </w:r>
+      <w:proofErr w:type="spellEnd"/>
+      <w:r>
+        <w:t xml:space="preserve"> shortest path algorithm: get from every vertex to every other vertex. There are multiple implementations. It is the bottom-up filling in of the table. There can be no negative </w:t>
       </w:r>
       <w:r>
         <w:rPr>
@@ -14484,8 +16302,13 @@
       <w:pPr>
         <w:pStyle w:val="NoSpacing"/>
       </w:pPr>
-      <w:r>
-        <w:t>O(V</w:t>
+      <w:proofErr w:type="gramStart"/>
+      <w:r>
+        <w:t>O(</w:t>
+      </w:r>
+      <w:proofErr w:type="gramEnd"/>
+      <w:r>
+        <w:t>V</w:t>
       </w:r>
       <w:r>
         <w:rPr>
@@ -14534,7 +16357,7 @@
                     </pic:cNvPicPr>
                   </pic:nvPicPr>
                   <pic:blipFill>
-                    <a:blip r:embed="rId169">
+                    <a:blip r:embed="rId171">
                       <a:extLst>
                         <a:ext uri="{28A0092B-C50C-407E-A947-70E740481C1C}">
                           <a14:useLocalDpi xmlns:a14="http://schemas.microsoft.com/office/drawing/2010/main" val="0"/>
@@ -14593,7 +16416,7 @@
                     </pic:cNvPicPr>
                   </pic:nvPicPr>
                   <pic:blipFill>
-                    <a:blip r:embed="rId170">
+                    <a:blip r:embed="rId172">
                       <a:extLst>
                         <a:ext uri="{28A0092B-C50C-407E-A947-70E740481C1C}">
                           <a14:useLocalDpi xmlns:a14="http://schemas.microsoft.com/office/drawing/2010/main" val="0"/>
@@ -14635,9 +16458,9 @@
         </w:rPr>
         <w:object w:dxaOrig="2460" w:dyaOrig="1920">
           <v:shape id="_x0000_i1087" type="#_x0000_t75" style="width:122.85pt;height:95.9pt" o:ole="">
-            <v:imagedata r:id="rId171" o:title=""/>
+            <v:imagedata r:id="rId173" o:title=""/>
           </v:shape>
-          <o:OLEObject Type="Embed" ProgID="Equation.DSMT4" ShapeID="_x0000_i1087" DrawAspect="Content" ObjectID="_1453361908" r:id="rId172"/>
+          <o:OLEObject Type="Embed" ProgID="Equation.DSMT4" ShapeID="_x0000_i1087" DrawAspect="Content" ObjectID="_1453672921" r:id="rId174"/>
         </w:object>
       </w:r>
     </w:p>
@@ -14656,6 +16479,7 @@
       <w:r>
         <w:t xml:space="preserve">When k = 3, you may use the vertices numbered 1-3. So in the </w:t>
       </w:r>
+      <w:proofErr w:type="gramStart"/>
       <w:r>
         <w:t>D</w:t>
       </w:r>
@@ -14663,7 +16487,14 @@
         <w:rPr>
           <w:vertAlign w:val="superscript"/>
         </w:rPr>
-        <w:t>(1)</w:t>
+        <w:t>(</w:t>
+      </w:r>
+      <w:proofErr w:type="gramEnd"/>
+      <w:r>
+        <w:rPr>
+          <w:vertAlign w:val="superscript"/>
+        </w:rPr>
+        <w:t>1)</w:t>
       </w:r>
       <w:r>
         <w:t>, we are only allowed going through vertex number 1.</w:t>
@@ -14722,7 +16553,7 @@
                     </pic:cNvPicPr>
                   </pic:nvPicPr>
                   <pic:blipFill>
-                    <a:blip r:embed="rId173">
+                    <a:blip r:embed="rId175">
                       <a:extLst>
                         <a:ext uri="{28A0092B-C50C-407E-A947-70E740481C1C}">
                           <a14:useLocalDpi xmlns:a14="http://schemas.microsoft.com/office/drawing/2010/main" val="0"/>
@@ -14781,7 +16612,7 @@
                     </pic:cNvPicPr>
                   </pic:nvPicPr>
                   <pic:blipFill>
-                    <a:blip r:embed="rId174">
+                    <a:blip r:embed="rId176">
                       <a:extLst>
                         <a:ext uri="{28A0092B-C50C-407E-A947-70E740481C1C}">
                           <a14:useLocalDpi xmlns:a14="http://schemas.microsoft.com/office/drawing/2010/main" val="0"/>
@@ -14858,7 +16689,7 @@
                     </pic:cNvPicPr>
                   </pic:nvPicPr>
                   <pic:blipFill>
-                    <a:blip r:embed="rId175">
+                    <a:blip r:embed="rId177">
                       <a:extLst>
                         <a:ext uri="{28A0092B-C50C-407E-A947-70E740481C1C}">
                           <a14:useLocalDpi xmlns:a14="http://schemas.microsoft.com/office/drawing/2010/main" val="0"/>
@@ -14918,9 +16749,9 @@
         </w:rPr>
         <w:object w:dxaOrig="2420" w:dyaOrig="3840">
           <v:shape id="_x0000_i1088" type="#_x0000_t75" style="width:121.15pt;height:192.45pt" o:ole="">
-            <v:imagedata r:id="rId176" o:title=""/>
+            <v:imagedata r:id="rId178" o:title=""/>
           </v:shape>
-          <o:OLEObject Type="Embed" ProgID="Equation.DSMT4" ShapeID="_x0000_i1088" DrawAspect="Content" ObjectID="_1453361909" r:id="rId177"/>
+          <o:OLEObject Type="Embed" ProgID="Equation.DSMT4" ShapeID="_x0000_i1088" DrawAspect="Content" ObjectID="_1453672922" r:id="rId179"/>
         </w:object>
       </w:r>
     </w:p>
@@ -14937,9 +16768,9 @@
         </w:rPr>
         <w:object w:dxaOrig="2079" w:dyaOrig="1440">
           <v:shape id="_x0000_i1089" type="#_x0000_t75" style="width:103.75pt;height:1in" o:ole="">
-            <v:imagedata r:id="rId178" o:title=""/>
+            <v:imagedata r:id="rId180" o:title=""/>
           </v:shape>
-          <o:OLEObject Type="Embed" ProgID="Equation.DSMT4" ShapeID="_x0000_i1089" DrawAspect="Content" ObjectID="_1453361910" r:id="rId179"/>
+          <o:OLEObject Type="Embed" ProgID="Equation.DSMT4" ShapeID="_x0000_i1089" DrawAspect="Content" ObjectID="_1453672923" r:id="rId181"/>
         </w:object>
       </w:r>
     </w:p>
@@ -14956,9 +16787,9 @@
         </w:rPr>
         <w:object w:dxaOrig="2420" w:dyaOrig="1440">
           <v:shape id="_x0000_i1090" type="#_x0000_t75" style="width:121.15pt;height:1in" o:ole="">
-            <v:imagedata r:id="rId180" o:title=""/>
+            <v:imagedata r:id="rId182" o:title=""/>
           </v:shape>
-          <o:OLEObject Type="Embed" ProgID="Equation.DSMT4" ShapeID="_x0000_i1090" DrawAspect="Content" ObjectID="_1453361911" r:id="rId181"/>
+          <o:OLEObject Type="Embed" ProgID="Equation.DSMT4" ShapeID="_x0000_i1090" DrawAspect="Content" ObjectID="_1453672924" r:id="rId183"/>
         </w:object>
       </w:r>
     </w:p>
@@ -14972,9 +16803,9 @@
         </w:rPr>
         <w:object w:dxaOrig="1920" w:dyaOrig="400">
           <v:shape id="_x0000_i1091" type="#_x0000_t75" style="width:95.9pt;height:19.8pt" o:ole="">
-            <v:imagedata r:id="rId182" o:title=""/>
+            <v:imagedata r:id="rId184" o:title=""/>
           </v:shape>
-          <o:OLEObject Type="Embed" ProgID="Equation.DSMT4" ShapeID="_x0000_i1091" DrawAspect="Content" ObjectID="_1453361912" r:id="rId183"/>
+          <o:OLEObject Type="Embed" ProgID="Equation.DSMT4" ShapeID="_x0000_i1091" DrawAspect="Content" ObjectID="_1453672925" r:id="rId185"/>
         </w:object>
       </w:r>
     </w:p>
@@ -15025,7 +16856,7 @@
                     </pic:cNvPicPr>
                   </pic:nvPicPr>
                   <pic:blipFill>
-                    <a:blip r:embed="rId184">
+                    <a:blip r:embed="rId186">
                       <a:extLst>
                         <a:ext uri="{28A0092B-C50C-407E-A947-70E740481C1C}">
                           <a14:useLocalDpi xmlns:a14="http://schemas.microsoft.com/office/drawing/2010/main" val="0"/>
@@ -15104,7 +16935,7 @@
             <wp:extent cx="2271975" cy="2271975"/>
             <wp:effectExtent l="0" t="0" r="0" b="0"/>
             <wp:docPr id="171" name="Picture 171" descr="https://lh5.googleusercontent.com/mi6-d6zXYNPPzaHStJuB7AwC7TgGUnf2EtrI2ybIyA163Lik-nawhDXqzU9xyvcPvkHLRdpRoZjx3-Pe64T-w9Yu50Tg1I5q-h-sPh5rNjKitHjaMZEJJQ8d">
-              <a:hlinkClick xmlns:a="http://schemas.openxmlformats.org/drawingml/2006/main" r:id="rId185"/>
+              <a:hlinkClick xmlns:a="http://schemas.openxmlformats.org/drawingml/2006/main" r:id="rId187"/>
             </wp:docPr>
             <wp:cNvGraphicFramePr>
               <a:graphicFrameLocks xmlns:a="http://schemas.openxmlformats.org/drawingml/2006/main" noChangeAspect="1"/>
@@ -15119,7 +16950,7 @@
                     </pic:cNvPicPr>
                   </pic:nvPicPr>
                   <pic:blipFill>
-                    <a:blip r:embed="rId186" cstate="print">
+                    <a:blip r:embed="rId188" cstate="print">
                       <a:extLst>
                         <a:ext uri="{28A0092B-C50C-407E-A947-70E740481C1C}">
                           <a14:useLocalDpi xmlns:a14="http://schemas.microsoft.com/office/drawing/2010/main" val="0"/>
@@ -15186,7 +17017,7 @@
             <wp:extent cx="2760441" cy="1357575"/>
             <wp:effectExtent l="0" t="0" r="1905" b="0"/>
             <wp:docPr id="172" name="Picture 172" descr="https://lh3.googleusercontent.com/E2S8fAnHMb070M3mVZ-NBtndHHA3whhgc_ORtFi2TO1I-HkfKqE4aP9D15gtRp9OUX__p6O9mo_ZMpzxMNSKiO-ExZTg2X5fVneLSp2pemygjpfjNEdnFUx-">
-              <a:hlinkClick xmlns:a="http://schemas.openxmlformats.org/drawingml/2006/main" r:id="rId187"/>
+              <a:hlinkClick xmlns:a="http://schemas.openxmlformats.org/drawingml/2006/main" r:id="rId189"/>
             </wp:docPr>
             <wp:cNvGraphicFramePr>
               <a:graphicFrameLocks xmlns:a="http://schemas.openxmlformats.org/drawingml/2006/main" noChangeAspect="1"/>
@@ -15201,7 +17032,7 @@
                     </pic:cNvPicPr>
                   </pic:nvPicPr>
                   <pic:blipFill>
-                    <a:blip r:embed="rId188">
+                    <a:blip r:embed="rId190">
                       <a:extLst>
                         <a:ext uri="{28A0092B-C50C-407E-A947-70E740481C1C}">
                           <a14:useLocalDpi xmlns:a14="http://schemas.microsoft.com/office/drawing/2010/main" val="0"/>
@@ -15259,7 +17090,16 @@
         <w:pStyle w:val="NoSpacing"/>
       </w:pPr>
       <w:r>
-        <w:t>Complexity Class P: problems solvable in polynomial time (run-time = O(n</w:t>
+        <w:t xml:space="preserve">Complexity Class P: problems solvable in polynomial time (run-time = </w:t>
+      </w:r>
+      <w:proofErr w:type="gramStart"/>
+      <w:r>
+        <w:t>O(</w:t>
+      </w:r>
+      <w:proofErr w:type="spellStart"/>
+      <w:proofErr w:type="gramEnd"/>
+      <w:r>
+        <w:t>n</w:t>
       </w:r>
       <w:r>
         <w:rPr>
@@ -15267,6 +17107,7 @@
         </w:rPr>
         <w:t>k</w:t>
       </w:r>
+      <w:proofErr w:type="spellEnd"/>
       <w:r>
         <w:t>))</w:t>
       </w:r>
@@ -15284,9 +17125,9 @@
         </w:rPr>
         <w:object w:dxaOrig="6120" w:dyaOrig="520">
           <v:shape id="_x0000_i1092" type="#_x0000_t75" style="width:306.1pt;height:25.95pt" o:ole="">
-            <v:imagedata r:id="rId189" o:title=""/>
+            <v:imagedata r:id="rId191" o:title=""/>
           </v:shape>
-          <o:OLEObject Type="Embed" ProgID="Equation.DSMT4" ShapeID="_x0000_i1092" DrawAspect="Content" ObjectID="_1453361913" r:id="rId190"/>
+          <o:OLEObject Type="Embed" ProgID="Equation.DSMT4" ShapeID="_x0000_i1092" DrawAspect="Content" ObjectID="_1453672926" r:id="rId192"/>
         </w:object>
       </w:r>
     </w:p>
@@ -15308,16 +17149,28 @@
         </w:rPr>
         <w:object w:dxaOrig="240" w:dyaOrig="240">
           <v:shape id="_x0000_i1093" type="#_x0000_t75" style="width:11.95pt;height:11.95pt" o:ole="">
-            <v:imagedata r:id="rId191" o:title=""/>
+            <v:imagedata r:id="rId193" o:title=""/>
           </v:shape>
-          <o:OLEObject Type="Embed" ProgID="Equation.DSMT4" ShapeID="_x0000_i1093" DrawAspect="Content" ObjectID="_1453361914" r:id="rId192"/>
+          <o:OLEObject Type="Embed" ProgID="Equation.DSMT4" ShapeID="_x0000_i1093" DrawAspect="Content" ObjectID="_1453672927" r:id="rId194"/>
         </w:object>
       </w:r>
       <w:r>
         <w:t xml:space="preserve"> </w:t>
       </w:r>
       <w:r>
-        <w:t>{0,1}*: there exists a certificate, y, |y| = 0 (|x|</w:t>
+        <w:t>{0</w:t>
+      </w:r>
+      <w:proofErr w:type="gramStart"/>
+      <w:r>
+        <w:t>,1</w:t>
+      </w:r>
+      <w:proofErr w:type="gramEnd"/>
+      <w:r>
+        <w:t>}*: there exists a certificate, y, |y| = 0 (|</w:t>
+      </w:r>
+      <w:proofErr w:type="spellStart"/>
+      <w:r>
+        <w:t>x|</w:t>
       </w:r>
       <w:r>
         <w:rPr>
@@ -15325,16 +17178,43 @@
         </w:rPr>
         <w:t>c</w:t>
       </w:r>
-      <w:r>
-        <w:t>), s.t. A(x,y) = 1}</w:t>
-      </w:r>
-    </w:p>
-    <w:p>
-      <w:pPr>
-        <w:pStyle w:val="NoSpacing"/>
-      </w:pPr>
-      <w:r>
-        <w:t>e.g. Hamiltonian cycle: cycle covering all vertices</w:t>
+      <w:proofErr w:type="spellEnd"/>
+      <w:r>
+        <w:t xml:space="preserve">), </w:t>
+      </w:r>
+      <w:proofErr w:type="spellStart"/>
+      <w:r>
+        <w:t>s.t.</w:t>
+      </w:r>
+      <w:proofErr w:type="spellEnd"/>
+      <w:r>
+        <w:t xml:space="preserve"> A(</w:t>
+      </w:r>
+      <w:proofErr w:type="spellStart"/>
+      <w:r>
+        <w:t>x</w:t>
+      </w:r>
+      <w:proofErr w:type="gramStart"/>
+      <w:r>
+        <w:t>,y</w:t>
+      </w:r>
+      <w:proofErr w:type="spellEnd"/>
+      <w:proofErr w:type="gramEnd"/>
+      <w:r>
+        <w:t>) = 1}</w:t>
+      </w:r>
+    </w:p>
+    <w:p>
+      <w:pPr>
+        <w:pStyle w:val="NoSpacing"/>
+      </w:pPr>
+      <w:proofErr w:type="gramStart"/>
+      <w:r>
+        <w:t>e.g</w:t>
+      </w:r>
+      <w:proofErr w:type="gramEnd"/>
+      <w:r>
+        <w:t>. Hamiltonian cycle: cycle covering all vertices</w:t>
       </w:r>
     </w:p>
     <w:p>
@@ -15351,7 +17231,7 @@
             <wp:extent cx="2472924" cy="2367342"/>
             <wp:effectExtent l="0" t="0" r="3810" b="0"/>
             <wp:docPr id="174" name="Picture 174" descr="https://lh4.googleusercontent.com/0kKD1z842KOteOPYbSH18gpBWEbUXVBLHmm4OUL2jUxKJjlsceX40NWzdYwXZdbDSGO47JuMjkiymEXQsKq6objZdqgsZZCP0i5z6WlUouNnkep6ivcy9-IO">
-              <a:hlinkClick xmlns:a="http://schemas.openxmlformats.org/drawingml/2006/main" r:id="rId193"/>
+              <a:hlinkClick xmlns:a="http://schemas.openxmlformats.org/drawingml/2006/main" r:id="rId195"/>
             </wp:docPr>
             <wp:cNvGraphicFramePr>
               <a:graphicFrameLocks xmlns:a="http://schemas.openxmlformats.org/drawingml/2006/main" noChangeAspect="1"/>
@@ -15366,7 +17246,7 @@
                     </pic:cNvPicPr>
                   </pic:nvPicPr>
                   <pic:blipFill>
-                    <a:blip r:embed="rId194">
+                    <a:blip r:embed="rId196">
                       <a:extLst>
                         <a:ext uri="{28A0092B-C50C-407E-A947-70E740481C1C}">
                           <a14:useLocalDpi xmlns:a14="http://schemas.microsoft.com/office/drawing/2010/main" val="0"/>
@@ -15408,7 +17288,36 @@
         <w:pStyle w:val="NoSpacing"/>
       </w:pPr>
       <w:r>
-        <w:t>Verification Algorithm: L = {xϵ{0,1}*, there exists yϵ{0,1}*, s.t. A(x,y) = 1</w:t>
+        <w:t>Verification Algorithm: L = {x</w:t>
+      </w:r>
+      <w:proofErr w:type="gramStart"/>
+      <w:r>
+        <w:t>ϵ{</w:t>
+      </w:r>
+      <w:proofErr w:type="gramEnd"/>
+      <w:r>
+        <w:t xml:space="preserve">0,1}*, there exists yϵ{0,1}*, </w:t>
+      </w:r>
+      <w:proofErr w:type="spellStart"/>
+      <w:r>
+        <w:t>s.t.</w:t>
+      </w:r>
+      <w:proofErr w:type="spellEnd"/>
+      <w:r>
+        <w:t xml:space="preserve"> A(</w:t>
+      </w:r>
+      <w:proofErr w:type="spellStart"/>
+      <w:r>
+        <w:t>x</w:t>
+      </w:r>
+      <w:proofErr w:type="gramStart"/>
+      <w:r>
+        <w:t>,y</w:t>
+      </w:r>
+      <w:proofErr w:type="spellEnd"/>
+      <w:proofErr w:type="gramEnd"/>
+      <w:r>
+        <w:t>) = 1</w:t>
       </w:r>
     </w:p>
     <w:p>
@@ -15429,13 +17338,29 @@
         </w:rPr>
         <w:object w:dxaOrig="240" w:dyaOrig="240">
           <v:shape id="_x0000_i1094" type="#_x0000_t75" style="width:11.95pt;height:11.95pt" o:ole="">
-            <v:imagedata r:id="rId195" o:title=""/>
+            <v:imagedata r:id="rId197" o:title=""/>
           </v:shape>
-          <o:OLEObject Type="Embed" ProgID="Equation.DSMT4" ShapeID="_x0000_i1094" DrawAspect="Content" ObjectID="_1453361915" r:id="rId196"/>
+          <o:OLEObject Type="Embed" ProgID="Equation.DSMT4" ShapeID="_x0000_i1094" DrawAspect="Content" ObjectID="_1453672928" r:id="rId198"/>
         </w:object>
       </w:r>
       <w:r>
-        <w:t xml:space="preserve"> {0,1}* NPC:f:</w:t>
+        <w:t xml:space="preserve"> {0</w:t>
+      </w:r>
+      <w:proofErr w:type="gramStart"/>
+      <w:r>
+        <w:t>,1</w:t>
+      </w:r>
+      <w:proofErr w:type="gramEnd"/>
+      <w:r>
+        <w:t xml:space="preserve">}* </w:t>
+      </w:r>
+      <w:proofErr w:type="spellStart"/>
+      <w:r>
+        <w:t>NPC:f</w:t>
+      </w:r>
+      <w:proofErr w:type="spellEnd"/>
+      <w:r>
+        <w:t>:</w:t>
       </w:r>
     </w:p>
     <w:p>
@@ -15451,7 +17376,11 @@
         <w:pStyle w:val="NoSpacing"/>
       </w:pPr>
       <w:r>
-        <w:t>2) L’≤</w:t>
+        <w:t xml:space="preserve">2) </w:t>
+      </w:r>
+      <w:proofErr w:type="spellStart"/>
+      <w:r>
+        <w:t>L’≤</w:t>
       </w:r>
       <w:r>
         <w:rPr>
@@ -15459,6 +17388,7 @@
         </w:rPr>
         <w:t>p</w:t>
       </w:r>
+      <w:proofErr w:type="spellEnd"/>
       <w:r>
         <w:t xml:space="preserve"> L for every L’ϵNP</w:t>
       </w:r>
@@ -15480,8 +17410,13 @@
       <w:pPr>
         <w:pStyle w:val="NoSpacing"/>
       </w:pPr>
-      <w:r>
-        <w:t>ax + b = 0</w:t>
+      <w:proofErr w:type="gramStart"/>
+      <w:r>
+        <w:t>ax</w:t>
+      </w:r>
+      <w:proofErr w:type="gramEnd"/>
+      <w:r>
+        <w:t xml:space="preserve"> + b = 0</w:t>
       </w:r>
     </w:p>
     <w:p>
@@ -15516,9 +17451,9 @@
         </w:rPr>
         <w:object w:dxaOrig="840" w:dyaOrig="300">
           <v:shape id="_x0000_i1095" type="#_x0000_t75" style="width:41.95pt;height:15pt" o:ole="">
-            <v:imagedata r:id="rId197" o:title=""/>
+            <v:imagedata r:id="rId199" o:title=""/>
           </v:shape>
-          <o:OLEObject Type="Embed" ProgID="Equation.DSMT4" ShapeID="_x0000_i1095" DrawAspect="Content" ObjectID="_1453361916" r:id="rId198"/>
+          <o:OLEObject Type="Embed" ProgID="Equation.DSMT4" ShapeID="_x0000_i1095" DrawAspect="Content" ObjectID="_1453672929" r:id="rId200"/>
         </w:object>
       </w:r>
     </w:p>
@@ -15527,7 +17462,15 @@
         <w:pStyle w:val="NoSpacing"/>
       </w:pPr>
       <w:r>
-        <w:t>P = NP? P ≠ NP? Is NP is solvable in polynomial time?</w:t>
+        <w:t xml:space="preserve">P = NP? </w:t>
+      </w:r>
+      <w:proofErr w:type="gramStart"/>
+      <w:r>
+        <w:t>P ≠ NP?</w:t>
+      </w:r>
+      <w:proofErr w:type="gramEnd"/>
+      <w:r>
+        <w:t xml:space="preserve"> Is NP is solvable in polynomial time?</w:t>
       </w:r>
     </w:p>
     <w:p>
@@ -15542,8 +17485,21 @@
       <w:pPr>
         <w:pStyle w:val="NoSpacing"/>
       </w:pPr>
-      <w:r>
-        <w:t>examples of NP problems: circuit satisfiability (page 1070)</w:t>
+      <w:proofErr w:type="gramStart"/>
+      <w:r>
+        <w:t>examples</w:t>
+      </w:r>
+      <w:proofErr w:type="gramEnd"/>
+      <w:r>
+        <w:t xml:space="preserve"> of NP problems: circuit </w:t>
+      </w:r>
+      <w:proofErr w:type="spellStart"/>
+      <w:r>
+        <w:t>satisfiability</w:t>
+      </w:r>
+      <w:proofErr w:type="spellEnd"/>
+      <w:r>
+        <w:t xml:space="preserve"> (page 1070)</w:t>
       </w:r>
     </w:p>
     <w:p>
@@ -15573,7 +17529,7 @@
                     </pic:cNvPicPr>
                   </pic:nvPicPr>
                   <pic:blipFill>
-                    <a:blip r:embed="rId199">
+                    <a:blip r:embed="rId201">
                       <a:extLst>
                         <a:ext uri="{28A0092B-C50C-407E-A947-70E740481C1C}">
                           <a14:useLocalDpi xmlns:a14="http://schemas.microsoft.com/office/drawing/2010/main" val="0"/>
@@ -15632,7 +17588,7 @@
                     </pic:cNvPicPr>
                   </pic:nvPicPr>
                   <pic:blipFill>
-                    <a:blip r:embed="rId200">
+                    <a:blip r:embed="rId202">
                       <a:extLst>
                         <a:ext uri="{28A0092B-C50C-407E-A947-70E740481C1C}">
                           <a14:useLocalDpi xmlns:a14="http://schemas.microsoft.com/office/drawing/2010/main" val="0"/>
@@ -15688,7 +17644,15 @@
         <w:pStyle w:val="NoSpacing"/>
       </w:pPr>
       <w:r>
-        <w:t>Find an alg, A, that can verify L in polynomial time.</w:t>
+        <w:t xml:space="preserve">Find an </w:t>
+      </w:r>
+      <w:proofErr w:type="spellStart"/>
+      <w:r>
+        <w:t>alg</w:t>
+      </w:r>
+      <w:proofErr w:type="spellEnd"/>
+      <w:r>
+        <w:t>, A, that can verify L in polynomial time.</w:t>
       </w:r>
     </w:p>
     <w:p>
@@ -15705,8 +17669,13 @@
         <w:t>p</w:t>
       </w:r>
       <w:r>
-        <w:t xml:space="preserve"> P</w:t>
-      </w:r>
+        <w:t xml:space="preserve"> </w:t>
+      </w:r>
+      <w:proofErr w:type="spellStart"/>
+      <w:r>
+        <w:t>P</w:t>
+      </w:r>
+      <w:proofErr w:type="spellEnd"/>
     </w:p>
     <w:p>
       <w:pPr>
@@ -15755,30 +17724,61 @@
       <w:pPr>
         <w:pStyle w:val="NoSpacing"/>
       </w:pPr>
-      <w:r>
-        <w:t>length (x1,...xn) =&gt; O(n)</w:t>
-      </w:r>
-    </w:p>
-    <w:p>
-      <w:pPr>
-        <w:pStyle w:val="NoSpacing"/>
-      </w:pPr>
-    </w:p>
-    <w:p>
-      <w:pPr>
-        <w:pStyle w:val="NoSpacing"/>
-      </w:pPr>
-      <w:r>
-        <w:t>e.g. Formula satisfiability (page 1079)</w:t>
-      </w:r>
-    </w:p>
-    <w:p>
-      <w:pPr>
-        <w:pStyle w:val="NoSpacing"/>
-      </w:pPr>
-      <w:r>
-        <w:t>SAT ≤p P</w:t>
-      </w:r>
+      <w:proofErr w:type="gramStart"/>
+      <w:r>
+        <w:t>length</w:t>
+      </w:r>
+      <w:proofErr w:type="gramEnd"/>
+      <w:r>
+        <w:t xml:space="preserve"> (x1,...</w:t>
+      </w:r>
+      <w:proofErr w:type="spellStart"/>
+      <w:r>
+        <w:t>xn</w:t>
+      </w:r>
+      <w:proofErr w:type="spellEnd"/>
+      <w:r>
+        <w:t>) =&gt; O(n)</w:t>
+      </w:r>
+    </w:p>
+    <w:p>
+      <w:pPr>
+        <w:pStyle w:val="NoSpacing"/>
+      </w:pPr>
+    </w:p>
+    <w:p>
+      <w:pPr>
+        <w:pStyle w:val="NoSpacing"/>
+      </w:pPr>
+      <w:proofErr w:type="gramStart"/>
+      <w:r>
+        <w:t>e.g</w:t>
+      </w:r>
+      <w:proofErr w:type="gramEnd"/>
+      <w:r>
+        <w:t xml:space="preserve">. Formula </w:t>
+      </w:r>
+      <w:proofErr w:type="spellStart"/>
+      <w:r>
+        <w:t>satisfiability</w:t>
+      </w:r>
+      <w:proofErr w:type="spellEnd"/>
+      <w:r>
+        <w:t xml:space="preserve"> (page 1079)</w:t>
+      </w:r>
+    </w:p>
+    <w:p>
+      <w:pPr>
+        <w:pStyle w:val="NoSpacing"/>
+      </w:pPr>
+      <w:r>
+        <w:t xml:space="preserve">SAT ≤p </w:t>
+      </w:r>
+      <w:proofErr w:type="spellStart"/>
+      <w:r>
+        <w:t>P</w:t>
+      </w:r>
+      <w:proofErr w:type="spellEnd"/>
     </w:p>
     <w:p>
       <w:pPr>
@@ -15797,16 +17797,34 @@
       <w:pPr>
         <w:pStyle w:val="NoSpacing"/>
       </w:pPr>
-      <w:r>
-        <w:t>circuit {x ϵ {0,1}*, L satisfies the circuit</w:t>
-      </w:r>
-    </w:p>
-    <w:p>
-      <w:pPr>
-        <w:pStyle w:val="NoSpacing"/>
-      </w:pPr>
-      <w:r>
-        <w:t>SAT{ϕ}: ϕ is satisfiable}</w:t>
+      <w:proofErr w:type="gramStart"/>
+      <w:r>
+        <w:t>circuit</w:t>
+      </w:r>
+      <w:proofErr w:type="gramEnd"/>
+      <w:r>
+        <w:t xml:space="preserve"> {x ϵ {0,1}*, L satisfies the circuit</w:t>
+      </w:r>
+    </w:p>
+    <w:p>
+      <w:pPr>
+        <w:pStyle w:val="NoSpacing"/>
+      </w:pPr>
+      <w:proofErr w:type="gramStart"/>
+      <w:r>
+        <w:t>SAT{</w:t>
+      </w:r>
+      <w:proofErr w:type="gramEnd"/>
+      <w:r>
+        <w:t xml:space="preserve">ϕ}: ϕ is </w:t>
+      </w:r>
+      <w:proofErr w:type="spellStart"/>
+      <w:r>
+        <w:t>satisfiable</w:t>
+      </w:r>
+      <w:proofErr w:type="spellEnd"/>
+      <w:r>
+        <w:t>}</w:t>
       </w:r>
     </w:p>
     <w:p>
@@ -15856,7 +17874,15 @@
         <w:pStyle w:val="NoSpacing"/>
       </w:pPr>
       <w:r>
-        <w:t>L’ ≤p P for every L’ ϵ NP</w:t>
+        <w:t xml:space="preserve">L’ ≤p </w:t>
+      </w:r>
+      <w:proofErr w:type="spellStart"/>
+      <w:r>
+        <w:t>P</w:t>
+      </w:r>
+      <w:proofErr w:type="spellEnd"/>
+      <w:r>
+        <w:t xml:space="preserve"> for every L’ ϵ NP</w:t>
       </w:r>
     </w:p>
     <w:p>
@@ -15937,7 +17963,20 @@
         <w:pStyle w:val="NoSpacing"/>
       </w:pPr>
       <w:r>
-        <w:t>In a given digraph, an edge (u,v) is incident to or enters v and is incident from u.</w:t>
+        <w:t>In a given digraph, an edge (</w:t>
+      </w:r>
+      <w:proofErr w:type="spellStart"/>
+      <w:r>
+        <w:t>u</w:t>
+      </w:r>
+      <w:proofErr w:type="gramStart"/>
+      <w:r>
+        <w:t>,v</w:t>
+      </w:r>
+      <w:proofErr w:type="spellEnd"/>
+      <w:proofErr w:type="gramEnd"/>
+      <w:r>
+        <w:t>) is incident to or enters v and is incident from u.</w:t>
       </w:r>
     </w:p>
     <w:p>
@@ -16050,8 +18089,13 @@
       </w:r>
       <w:r>
         <w:tab/>
-        <w:t>12,13</w:t>
-      </w:r>
+        <w:t>12</w:t>
+      </w:r>
+      <w:proofErr w:type="gramStart"/>
+      <w:r>
+        <w:t>,13</w:t>
+      </w:r>
+      <w:proofErr w:type="gramEnd"/>
       <w:r>
         <w:tab/>
       </w:r>
@@ -16072,8 +18116,13 @@
       </w:r>
       <w:r>
         <w:tab/>
-        <w:t>7,4</w:t>
-      </w:r>
+        <w:t>7</w:t>
+      </w:r>
+      <w:proofErr w:type="gramStart"/>
+      <w:r>
+        <w:t>,4</w:t>
+      </w:r>
+      <w:proofErr w:type="gramEnd"/>
       <w:r>
         <w:tab/>
       </w:r>
@@ -16129,8 +18178,13 @@
         <w:pStyle w:val="NoSpacing"/>
       </w:pPr>
       <w:r>
-        <w:t>Height = logn</w:t>
-      </w:r>
+        <w:t xml:space="preserve">Height = </w:t>
+      </w:r>
+      <w:proofErr w:type="spellStart"/>
+      <w:r>
+        <w:t>logn</w:t>
+      </w:r>
+      <w:proofErr w:type="spellEnd"/>
     </w:p>
     <w:p>
       <w:pPr>
@@ -16150,16 +18204,29 @@
         <w:pStyle w:val="NoSpacing"/>
       </w:pPr>
       <w:r>
-        <w:t>Divide: RECURSIVE-BUILD(A) split into 2 sub-problems (first/last half of A)</w:t>
-      </w:r>
-    </w:p>
-    <w:p>
-      <w:pPr>
-        <w:pStyle w:val="NoSpacing"/>
-      </w:pPr>
-      <w:r>
-        <w:t>Conquer: Recursion of RECURSIVE-BUILD until size  1</w:t>
-      </w:r>
+        <w:t>Divide: RECURSIVE-</w:t>
+      </w:r>
+      <w:proofErr w:type="gramStart"/>
+      <w:r>
+        <w:t>BUILD(</w:t>
+      </w:r>
+      <w:proofErr w:type="gramEnd"/>
+      <w:r>
+        <w:t>A) split into 2 sub-problems (first/last half of A)</w:t>
+      </w:r>
+    </w:p>
+    <w:p>
+      <w:pPr>
+        <w:pStyle w:val="NoSpacing"/>
+      </w:pPr>
+      <w:r>
+        <w:t xml:space="preserve">Conquer: Recursion of RECURSIVE-BUILD until </w:t>
+      </w:r>
+      <w:proofErr w:type="gramStart"/>
+      <w:r>
+        <w:t>size  1</w:t>
+      </w:r>
+      <w:proofErr w:type="gramEnd"/>
     </w:p>
     <w:p>
       <w:pPr>
@@ -16173,8 +18240,13 @@
       <w:pPr>
         <w:pStyle w:val="NoSpacing"/>
       </w:pPr>
-      <w:r>
-        <w:t>height ,sub-problems → Total runtime: Θ()</w:t>
+      <w:proofErr w:type="gramStart"/>
+      <w:r>
+        <w:t>height</w:t>
+      </w:r>
+      <w:proofErr w:type="gramEnd"/>
+      <w:r>
+        <w:t xml:space="preserve"> ,sub-problems → Total runtime: Θ()</w:t>
       </w:r>
     </w:p>
     <w:p>
@@ -16216,7 +18288,15 @@
         <w:pStyle w:val="NoSpacing"/>
       </w:pPr>
       <w:r>
-        <w:t>G = (V,E)</w:t>
+        <w:t>G = (V</w:t>
+      </w:r>
+      <w:proofErr w:type="gramStart"/>
+      <w:r>
+        <w:t>,E</w:t>
+      </w:r>
+      <w:proofErr w:type="gramEnd"/>
+      <w:r>
+        <w:t>)</w:t>
       </w:r>
     </w:p>
     <w:p>
@@ -16236,8 +18316,13 @@
       <w:pPr>
         <w:pStyle w:val="NoSpacing"/>
       </w:pPr>
-      <w:r>
-        <w:t>O(V + E)</w:t>
+      <w:proofErr w:type="gramStart"/>
+      <w:r>
+        <w:t>O(</w:t>
+      </w:r>
+      <w:proofErr w:type="gramEnd"/>
+      <w:r>
+        <w:t>V + E)</w:t>
       </w:r>
     </w:p>
     <w:p>
@@ -16278,7 +18363,7 @@
       </w:r>
     </w:p>
     <w:sectPr>
-      <w:footerReference w:type="default" r:id="rId201"/>
+      <w:footerReference w:type="default" r:id="rId203"/>
       <w:pgSz w:w="12240" w:h="15840"/>
       <w:pgMar w:top="1440" w:right="1440" w:bottom="1440" w:left="1440" w:header="708" w:footer="708" w:gutter="0"/>
       <w:cols w:space="708"/>
@@ -16323,7 +18408,6 @@
         <w:docPartUnique/>
       </w:docPartObj>
     </w:sdtPr>
-    <w:sdtEndPr/>
     <w:sdtContent>
       <w:sdt>
         <w:sdtPr>
@@ -16333,7 +18417,6 @@
             <w:docPartUnique/>
           </w:docPartObj>
         </w:sdtPr>
-        <w:sdtEndPr/>
         <w:sdtContent>
           <w:p>
             <w:pPr>
@@ -16372,7 +18455,7 @@
                 <w:bCs/>
                 <w:noProof/>
               </w:rPr>
-              <w:t>28</w:t>
+              <w:t>35</w:t>
             </w:r>
             <w:r>
               <w:rPr>
@@ -23793,7 +25876,7 @@
 </file>
 
 <file path=customXml/itemProps1.xml><?xml version="1.0" encoding="utf-8"?>
-<ds:datastoreItem xmlns:ds="http://schemas.openxmlformats.org/officeDocument/2006/customXml" ds:itemID="{5D927A9C-A371-4380-9D77-D07AE277C442}">
+<ds:datastoreItem xmlns:ds="http://schemas.openxmlformats.org/officeDocument/2006/customXml" ds:itemID="{DE120731-B44E-44CD-920F-43D2A1AF027D}">
   <ds:schemaRefs>
     <ds:schemaRef ds:uri="http://schemas.openxmlformats.org/officeDocument/2006/bibliography"/>
   </ds:schemaRefs>

--- a/SFWR ENG 2C03 Summary.docx
+++ b/SFWR ENG 2C03 Summary.docx
@@ -7,7 +7,9 @@
         <w:pStyle w:val="Title"/>
       </w:pPr>
       <w:bookmarkStart w:id="0" w:name="_top"/>
+      <w:bookmarkStart w:id="1" w:name="_GoBack"/>
       <w:bookmarkEnd w:id="0"/>
+      <w:bookmarkEnd w:id="1"/>
       <w:r>
         <w:t>SFWR ENG 2C03</w:t>
       </w:r>
@@ -189,7 +191,7 @@
           <w:r>
             <w:fldChar w:fldCharType="separate"/>
           </w:r>
-          <w:hyperlink w:anchor="_Toc379532660" w:history="1">
+          <w:hyperlink w:anchor="_Toc380050327" w:history="1">
             <w:r>
               <w:rPr>
                 <w:rStyle w:val="Hyperlink"/>
@@ -216,7 +218,7 @@
                 <w:noProof/>
                 <w:webHidden/>
               </w:rPr>
-              <w:instrText xml:space="preserve"> PAGEREF _Toc379532660 \h </w:instrText>
+              <w:instrText xml:space="preserve"> PAGEREF _Toc380050327 \h </w:instrText>
             </w:r>
             <w:r>
               <w:rPr>
@@ -236,7 +238,7 @@
                 <w:noProof/>
                 <w:webHidden/>
               </w:rPr>
-              <w:t>2</w:t>
+              <w:t>3</w:t>
             </w:r>
             <w:r>
               <w:rPr>
@@ -260,7 +262,7 @@
               <w:lang w:eastAsia="en-CA"/>
             </w:rPr>
           </w:pPr>
-          <w:hyperlink w:anchor="_Toc379532661" w:history="1">
+          <w:hyperlink w:anchor="_Toc380050328" w:history="1">
             <w:r>
               <w:rPr>
                 <w:rStyle w:val="Hyperlink"/>
@@ -287,7 +289,7 @@
                 <w:noProof/>
                 <w:webHidden/>
               </w:rPr>
-              <w:instrText xml:space="preserve"> PAGEREF _Toc379532661 \h </w:instrText>
+              <w:instrText xml:space="preserve"> PAGEREF _Toc380050328 \h </w:instrText>
             </w:r>
             <w:r>
               <w:rPr>
@@ -307,7 +309,7 @@
                 <w:noProof/>
                 <w:webHidden/>
               </w:rPr>
-              <w:t>2</w:t>
+              <w:t>3</w:t>
             </w:r>
             <w:r>
               <w:rPr>
@@ -331,7 +333,7 @@
               <w:lang w:eastAsia="en-CA"/>
             </w:rPr>
           </w:pPr>
-          <w:hyperlink w:anchor="_Toc379532662" w:history="1">
+          <w:hyperlink w:anchor="_Toc380050329" w:history="1">
             <w:r>
               <w:rPr>
                 <w:rStyle w:val="Hyperlink"/>
@@ -358,7 +360,7 @@
                 <w:noProof/>
                 <w:webHidden/>
               </w:rPr>
-              <w:instrText xml:space="preserve"> PAGEREF _Toc379532662 \h </w:instrText>
+              <w:instrText xml:space="preserve"> PAGEREF _Toc380050329 \h </w:instrText>
             </w:r>
             <w:r>
               <w:rPr>
@@ -402,7 +404,7 @@
               <w:lang w:eastAsia="en-CA"/>
             </w:rPr>
           </w:pPr>
-          <w:hyperlink w:anchor="_Toc379532663" w:history="1">
+          <w:hyperlink w:anchor="_Toc380050330" w:history="1">
             <w:r>
               <w:rPr>
                 <w:rStyle w:val="Hyperlink"/>
@@ -429,7 +431,7 @@
                 <w:noProof/>
                 <w:webHidden/>
               </w:rPr>
-              <w:instrText xml:space="preserve"> PAGEREF _Toc379532663 \h </w:instrText>
+              <w:instrText xml:space="preserve"> PAGEREF _Toc380050330 \h </w:instrText>
             </w:r>
             <w:r>
               <w:rPr>
@@ -473,7 +475,7 @@
               <w:lang w:eastAsia="en-CA"/>
             </w:rPr>
           </w:pPr>
-          <w:hyperlink w:anchor="_Toc379532664" w:history="1">
+          <w:hyperlink w:anchor="_Toc380050331" w:history="1">
             <w:r>
               <w:rPr>
                 <w:rStyle w:val="Hyperlink"/>
@@ -500,7 +502,7 @@
                 <w:noProof/>
                 <w:webHidden/>
               </w:rPr>
-              <w:instrText xml:space="preserve"> PAGEREF _Toc379532664 \h </w:instrText>
+              <w:instrText xml:space="preserve"> PAGEREF _Toc380050331 \h </w:instrText>
             </w:r>
             <w:r>
               <w:rPr>
@@ -544,7 +546,7 @@
               <w:lang w:eastAsia="en-CA"/>
             </w:rPr>
           </w:pPr>
-          <w:hyperlink w:anchor="_Toc379532665" w:history="1">
+          <w:hyperlink w:anchor="_Toc380050332" w:history="1">
             <w:r>
               <w:rPr>
                 <w:rStyle w:val="Hyperlink"/>
@@ -571,7 +573,7 @@
                 <w:noProof/>
                 <w:webHidden/>
               </w:rPr>
-              <w:instrText xml:space="preserve"> PAGEREF _Toc379532665 \h </w:instrText>
+              <w:instrText xml:space="preserve"> PAGEREF _Toc380050332 \h </w:instrText>
             </w:r>
             <w:r>
               <w:rPr>
@@ -615,7 +617,7 @@
               <w:lang w:eastAsia="en-CA"/>
             </w:rPr>
           </w:pPr>
-          <w:hyperlink w:anchor="_Toc379532666" w:history="1">
+          <w:hyperlink w:anchor="_Toc380050333" w:history="1">
             <w:r>
               <w:rPr>
                 <w:rStyle w:val="Hyperlink"/>
@@ -642,7 +644,7 @@
                 <w:noProof/>
                 <w:webHidden/>
               </w:rPr>
-              <w:instrText xml:space="preserve"> PAGEREF _Toc379532666 \h </w:instrText>
+              <w:instrText xml:space="preserve"> PAGEREF _Toc380050333 \h </w:instrText>
             </w:r>
             <w:r>
               <w:rPr>
@@ -686,7 +688,7 @@
               <w:lang w:eastAsia="en-CA"/>
             </w:rPr>
           </w:pPr>
-          <w:hyperlink w:anchor="_Toc379532667" w:history="1">
+          <w:hyperlink w:anchor="_Toc380050334" w:history="1">
             <w:r>
               <w:rPr>
                 <w:rStyle w:val="Hyperlink"/>
@@ -713,7 +715,7 @@
                 <w:noProof/>
                 <w:webHidden/>
               </w:rPr>
-              <w:instrText xml:space="preserve"> PAGEREF _Toc379532667 \h </w:instrText>
+              <w:instrText xml:space="preserve"> PAGEREF _Toc380050334 \h </w:instrText>
             </w:r>
             <w:r>
               <w:rPr>
@@ -757,7 +759,7 @@
               <w:lang w:eastAsia="en-CA"/>
             </w:rPr>
           </w:pPr>
-          <w:hyperlink w:anchor="_Toc379532668" w:history="1">
+          <w:hyperlink w:anchor="_Toc380050335" w:history="1">
             <w:r>
               <w:rPr>
                 <w:rStyle w:val="Hyperlink"/>
@@ -784,7 +786,7 @@
                 <w:noProof/>
                 <w:webHidden/>
               </w:rPr>
-              <w:instrText xml:space="preserve"> PAGEREF _Toc379532668 \h </w:instrText>
+              <w:instrText xml:space="preserve"> PAGEREF _Toc380050335 \h </w:instrText>
             </w:r>
             <w:r>
               <w:rPr>
@@ -804,7 +806,7 @@
                 <w:noProof/>
                 <w:webHidden/>
               </w:rPr>
-              <w:t>6</w:t>
+              <w:t>7</w:t>
             </w:r>
             <w:r>
               <w:rPr>
@@ -828,7 +830,7 @@
               <w:lang w:eastAsia="en-CA"/>
             </w:rPr>
           </w:pPr>
-          <w:hyperlink w:anchor="_Toc379532669" w:history="1">
+          <w:hyperlink w:anchor="_Toc380050336" w:history="1">
             <w:r>
               <w:rPr>
                 <w:rStyle w:val="Hyperlink"/>
@@ -855,7 +857,7 @@
                 <w:noProof/>
                 <w:webHidden/>
               </w:rPr>
-              <w:instrText xml:space="preserve"> PAGEREF _Toc379532669 \h </w:instrText>
+              <w:instrText xml:space="preserve"> PAGEREF _Toc380050336 \h </w:instrText>
             </w:r>
             <w:r>
               <w:rPr>
@@ -899,7 +901,7 @@
               <w:lang w:eastAsia="en-CA"/>
             </w:rPr>
           </w:pPr>
-          <w:hyperlink w:anchor="_Toc379532670" w:history="1">
+          <w:hyperlink w:anchor="_Toc380050337" w:history="1">
             <w:r>
               <w:rPr>
                 <w:rStyle w:val="Hyperlink"/>
@@ -926,7 +928,7 @@
                 <w:noProof/>
                 <w:webHidden/>
               </w:rPr>
-              <w:instrText xml:space="preserve"> PAGEREF _Toc379532670 \h </w:instrText>
+              <w:instrText xml:space="preserve"> PAGEREF _Toc380050337 \h </w:instrText>
             </w:r>
             <w:r>
               <w:rPr>
@@ -970,7 +972,7 @@
               <w:lang w:eastAsia="en-CA"/>
             </w:rPr>
           </w:pPr>
-          <w:hyperlink w:anchor="_Toc379532671" w:history="1">
+          <w:hyperlink w:anchor="_Toc380050338" w:history="1">
             <w:r>
               <w:rPr>
                 <w:rStyle w:val="Hyperlink"/>
@@ -997,7 +999,7 @@
                 <w:noProof/>
                 <w:webHidden/>
               </w:rPr>
-              <w:instrText xml:space="preserve"> PAGEREF _Toc379532671 \h </w:instrText>
+              <w:instrText xml:space="preserve"> PAGEREF _Toc380050338 \h </w:instrText>
             </w:r>
             <w:r>
               <w:rPr>
@@ -1041,7 +1043,7 @@
               <w:lang w:eastAsia="en-CA"/>
             </w:rPr>
           </w:pPr>
-          <w:hyperlink w:anchor="_Toc379532672" w:history="1">
+          <w:hyperlink w:anchor="_Toc380050339" w:history="1">
             <w:r>
               <w:rPr>
                 <w:rStyle w:val="Hyperlink"/>
@@ -1068,7 +1070,7 @@
                 <w:noProof/>
                 <w:webHidden/>
               </w:rPr>
-              <w:instrText xml:space="preserve"> PAGEREF _Toc379532672 \h </w:instrText>
+              <w:instrText xml:space="preserve"> PAGEREF _Toc380050339 \h </w:instrText>
             </w:r>
             <w:r>
               <w:rPr>
@@ -1112,7 +1114,7 @@
               <w:lang w:eastAsia="en-CA"/>
             </w:rPr>
           </w:pPr>
-          <w:hyperlink w:anchor="_Toc379532673" w:history="1">
+          <w:hyperlink w:anchor="_Toc380050340" w:history="1">
             <w:r>
               <w:rPr>
                 <w:rStyle w:val="Hyperlink"/>
@@ -1139,7 +1141,7 @@
                 <w:noProof/>
                 <w:webHidden/>
               </w:rPr>
-              <w:instrText xml:space="preserve"> PAGEREF _Toc379532673 \h </w:instrText>
+              <w:instrText xml:space="preserve"> PAGEREF _Toc380050340 \h </w:instrText>
             </w:r>
             <w:r>
               <w:rPr>
@@ -1159,7 +1161,7 @@
                 <w:noProof/>
                 <w:webHidden/>
               </w:rPr>
-              <w:t>8</w:t>
+              <w:t>9</w:t>
             </w:r>
             <w:r>
               <w:rPr>
@@ -1183,7 +1185,7 @@
               <w:lang w:eastAsia="en-CA"/>
             </w:rPr>
           </w:pPr>
-          <w:hyperlink w:anchor="_Toc379532674" w:history="1">
+          <w:hyperlink w:anchor="_Toc380050341" w:history="1">
             <w:r>
               <w:rPr>
                 <w:rStyle w:val="Hyperlink"/>
@@ -1210,7 +1212,7 @@
                 <w:noProof/>
                 <w:webHidden/>
               </w:rPr>
-              <w:instrText xml:space="preserve"> PAGEREF _Toc379532674 \h </w:instrText>
+              <w:instrText xml:space="preserve"> PAGEREF _Toc380050341 \h </w:instrText>
             </w:r>
             <w:r>
               <w:rPr>
@@ -1254,7 +1256,7 @@
               <w:lang w:eastAsia="en-CA"/>
             </w:rPr>
           </w:pPr>
-          <w:hyperlink w:anchor="_Toc379532675" w:history="1">
+          <w:hyperlink w:anchor="_Toc380050342" w:history="1">
             <w:r>
               <w:rPr>
                 <w:rStyle w:val="Hyperlink"/>
@@ -1281,7 +1283,7 @@
                 <w:noProof/>
                 <w:webHidden/>
               </w:rPr>
-              <w:instrText xml:space="preserve"> PAGEREF _Toc379532675 \h </w:instrText>
+              <w:instrText xml:space="preserve"> PAGEREF _Toc380050342 \h </w:instrText>
             </w:r>
             <w:r>
               <w:rPr>
@@ -1302,6 +1304,77 @@
                 <w:webHidden/>
               </w:rPr>
               <w:t>9</w:t>
+            </w:r>
+            <w:r>
+              <w:rPr>
+                <w:noProof/>
+                <w:webHidden/>
+              </w:rPr>
+              <w:fldChar w:fldCharType="end"/>
+            </w:r>
+          </w:hyperlink>
+        </w:p>
+        <w:p>
+          <w:pPr>
+            <w:pStyle w:val="TOC2"/>
+            <w:tabs>
+              <w:tab w:val="right" w:leader="dot" w:pos="9350"/>
+            </w:tabs>
+            <w:rPr>
+              <w:rFonts w:asciiTheme="minorHAnsi" w:eastAsiaTheme="minorEastAsia" w:hAnsiTheme="minorHAnsi"/>
+              <w:noProof/>
+              <w:sz w:val="22"/>
+              <w:lang w:eastAsia="en-CA"/>
+            </w:rPr>
+          </w:pPr>
+          <w:hyperlink w:anchor="_Toc380050343" w:history="1">
+            <w:r>
+              <w:rPr>
+                <w:rStyle w:val="Hyperlink"/>
+                <w:noProof/>
+              </w:rPr>
+              <w:t>Priority Queue</w:t>
+            </w:r>
+            <w:r>
+              <w:rPr>
+                <w:noProof/>
+                <w:webHidden/>
+              </w:rPr>
+              <w:tab/>
+            </w:r>
+            <w:r>
+              <w:rPr>
+                <w:noProof/>
+                <w:webHidden/>
+              </w:rPr>
+              <w:fldChar w:fldCharType="begin"/>
+            </w:r>
+            <w:r>
+              <w:rPr>
+                <w:noProof/>
+                <w:webHidden/>
+              </w:rPr>
+              <w:instrText xml:space="preserve"> PAGEREF _Toc380050343 \h </w:instrText>
+            </w:r>
+            <w:r>
+              <w:rPr>
+                <w:noProof/>
+                <w:webHidden/>
+              </w:rPr>
+            </w:r>
+            <w:r>
+              <w:rPr>
+                <w:noProof/>
+                <w:webHidden/>
+              </w:rPr>
+              <w:fldChar w:fldCharType="separate"/>
+            </w:r>
+            <w:r>
+              <w:rPr>
+                <w:noProof/>
+                <w:webHidden/>
+              </w:rPr>
+              <w:t>11</w:t>
             </w:r>
             <w:r>
               <w:rPr>
@@ -1325,7 +1398,7 @@
               <w:lang w:eastAsia="en-CA"/>
             </w:rPr>
           </w:pPr>
-          <w:hyperlink w:anchor="_Toc379532676" w:history="1">
+          <w:hyperlink w:anchor="_Toc380050344" w:history="1">
             <w:r>
               <w:rPr>
                 <w:rStyle w:val="Hyperlink"/>
@@ -1352,7 +1425,7 @@
                 <w:noProof/>
                 <w:webHidden/>
               </w:rPr>
-              <w:instrText xml:space="preserve"> PAGEREF _Toc379532676 \h </w:instrText>
+              <w:instrText xml:space="preserve"> PAGEREF _Toc380050344 \h </w:instrText>
             </w:r>
             <w:r>
               <w:rPr>
@@ -1372,7 +1445,7 @@
                 <w:noProof/>
                 <w:webHidden/>
               </w:rPr>
-              <w:t>11</w:t>
+              <w:t>12</w:t>
             </w:r>
             <w:r>
               <w:rPr>
@@ -1396,7 +1469,7 @@
               <w:lang w:eastAsia="en-CA"/>
             </w:rPr>
           </w:pPr>
-          <w:hyperlink w:anchor="_Toc379532677" w:history="1">
+          <w:hyperlink w:anchor="_Toc380050345" w:history="1">
             <w:r>
               <w:rPr>
                 <w:rStyle w:val="Hyperlink"/>
@@ -1423,7 +1496,7 @@
                 <w:noProof/>
                 <w:webHidden/>
               </w:rPr>
-              <w:instrText xml:space="preserve"> PAGEREF _Toc379532677 \h </w:instrText>
+              <w:instrText xml:space="preserve"> PAGEREF _Toc380050345 \h </w:instrText>
             </w:r>
             <w:r>
               <w:rPr>
@@ -1467,7 +1540,7 @@
               <w:lang w:eastAsia="en-CA"/>
             </w:rPr>
           </w:pPr>
-          <w:hyperlink w:anchor="_Toc379532678" w:history="1">
+          <w:hyperlink w:anchor="_Toc380050346" w:history="1">
             <w:r>
               <w:rPr>
                 <w:rStyle w:val="Hyperlink"/>
@@ -1494,7 +1567,7 @@
                 <w:noProof/>
                 <w:webHidden/>
               </w:rPr>
-              <w:instrText xml:space="preserve"> PAGEREF _Toc379532678 \h </w:instrText>
+              <w:instrText xml:space="preserve"> PAGEREF _Toc380050346 \h </w:instrText>
             </w:r>
             <w:r>
               <w:rPr>
@@ -1538,7 +1611,7 @@
               <w:lang w:eastAsia="en-CA"/>
             </w:rPr>
           </w:pPr>
-          <w:hyperlink w:anchor="_Toc379532679" w:history="1">
+          <w:hyperlink w:anchor="_Toc380050347" w:history="1">
             <w:r>
               <w:rPr>
                 <w:rStyle w:val="Hyperlink"/>
@@ -1565,7 +1638,7 @@
                 <w:noProof/>
                 <w:webHidden/>
               </w:rPr>
-              <w:instrText xml:space="preserve"> PAGEREF _Toc379532679 \h </w:instrText>
+              <w:instrText xml:space="preserve"> PAGEREF _Toc380050347 \h </w:instrText>
             </w:r>
             <w:r>
               <w:rPr>
@@ -1609,7 +1682,7 @@
               <w:lang w:eastAsia="en-CA"/>
             </w:rPr>
           </w:pPr>
-          <w:hyperlink w:anchor="_Toc379532680" w:history="1">
+          <w:hyperlink w:anchor="_Toc380050348" w:history="1">
             <w:r>
               <w:rPr>
                 <w:rStyle w:val="Hyperlink"/>
@@ -1636,7 +1709,7 @@
                 <w:noProof/>
                 <w:webHidden/>
               </w:rPr>
-              <w:instrText xml:space="preserve"> PAGEREF _Toc379532680 \h </w:instrText>
+              <w:instrText xml:space="preserve"> PAGEREF _Toc380050348 \h </w:instrText>
             </w:r>
             <w:r>
               <w:rPr>
@@ -1680,7 +1753,7 @@
               <w:lang w:eastAsia="en-CA"/>
             </w:rPr>
           </w:pPr>
-          <w:hyperlink w:anchor="_Toc379532681" w:history="1">
+          <w:hyperlink w:anchor="_Toc380050349" w:history="1">
             <w:r>
               <w:rPr>
                 <w:rStyle w:val="Hyperlink"/>
@@ -1707,7 +1780,7 @@
                 <w:noProof/>
                 <w:webHidden/>
               </w:rPr>
-              <w:instrText xml:space="preserve"> PAGEREF _Toc379532681 \h </w:instrText>
+              <w:instrText xml:space="preserve"> PAGEREF _Toc380050349 \h </w:instrText>
             </w:r>
             <w:r>
               <w:rPr>
@@ -1751,7 +1824,7 @@
               <w:lang w:eastAsia="en-CA"/>
             </w:rPr>
           </w:pPr>
-          <w:hyperlink w:anchor="_Toc379532682" w:history="1">
+          <w:hyperlink w:anchor="_Toc380050350" w:history="1">
             <w:r>
               <w:rPr>
                 <w:rStyle w:val="Hyperlink"/>
@@ -1778,7 +1851,7 @@
                 <w:noProof/>
                 <w:webHidden/>
               </w:rPr>
-              <w:instrText xml:space="preserve"> PAGEREF _Toc379532682 \h </w:instrText>
+              <w:instrText xml:space="preserve"> PAGEREF _Toc380050350 \h </w:instrText>
             </w:r>
             <w:r>
               <w:rPr>
@@ -1822,7 +1895,7 @@
               <w:lang w:eastAsia="en-CA"/>
             </w:rPr>
           </w:pPr>
-          <w:hyperlink w:anchor="_Toc379532683" w:history="1">
+          <w:hyperlink w:anchor="_Toc380050351" w:history="1">
             <w:r>
               <w:rPr>
                 <w:rStyle w:val="Hyperlink"/>
@@ -1849,7 +1922,7 @@
                 <w:noProof/>
                 <w:webHidden/>
               </w:rPr>
-              <w:instrText xml:space="preserve"> PAGEREF _Toc379532683 \h </w:instrText>
+              <w:instrText xml:space="preserve"> PAGEREF _Toc380050351 \h </w:instrText>
             </w:r>
             <w:r>
               <w:rPr>
@@ -1869,7 +1942,7 @@
                 <w:noProof/>
                 <w:webHidden/>
               </w:rPr>
-              <w:t>17</w:t>
+              <w:t>18</w:t>
             </w:r>
             <w:r>
               <w:rPr>
@@ -1893,7 +1966,7 @@
               <w:lang w:eastAsia="en-CA"/>
             </w:rPr>
           </w:pPr>
-          <w:hyperlink w:anchor="_Toc379532684" w:history="1">
+          <w:hyperlink w:anchor="_Toc380050352" w:history="1">
             <w:r>
               <w:rPr>
                 <w:rStyle w:val="Hyperlink"/>
@@ -1920,7 +1993,7 @@
                 <w:noProof/>
                 <w:webHidden/>
               </w:rPr>
-              <w:instrText xml:space="preserve"> PAGEREF _Toc379532684 \h </w:instrText>
+              <w:instrText xml:space="preserve"> PAGEREF _Toc380050352 \h </w:instrText>
             </w:r>
             <w:r>
               <w:rPr>
@@ -1940,7 +2013,7 @@
                 <w:noProof/>
                 <w:webHidden/>
               </w:rPr>
-              <w:t>18</w:t>
+              <w:t>19</w:t>
             </w:r>
             <w:r>
               <w:rPr>
@@ -1964,7 +2037,7 @@
               <w:lang w:eastAsia="en-CA"/>
             </w:rPr>
           </w:pPr>
-          <w:hyperlink w:anchor="_Toc379532685" w:history="1">
+          <w:hyperlink w:anchor="_Toc380050353" w:history="1">
             <w:r>
               <w:rPr>
                 <w:rStyle w:val="Hyperlink"/>
@@ -1991,7 +2064,7 @@
                 <w:noProof/>
                 <w:webHidden/>
               </w:rPr>
-              <w:instrText xml:space="preserve"> PAGEREF _Toc379532685 \h </w:instrText>
+              <w:instrText xml:space="preserve"> PAGEREF _Toc380050353 \h </w:instrText>
             </w:r>
             <w:r>
               <w:rPr>
@@ -2035,7 +2108,7 @@
               <w:lang w:eastAsia="en-CA"/>
             </w:rPr>
           </w:pPr>
-          <w:hyperlink w:anchor="_Toc379532686" w:history="1">
+          <w:hyperlink w:anchor="_Toc380050354" w:history="1">
             <w:r>
               <w:rPr>
                 <w:rStyle w:val="Hyperlink"/>
@@ -2062,7 +2135,7 @@
                 <w:noProof/>
                 <w:webHidden/>
               </w:rPr>
-              <w:instrText xml:space="preserve"> PAGEREF _Toc379532686 \h </w:instrText>
+              <w:instrText xml:space="preserve"> PAGEREF _Toc380050354 \h </w:instrText>
             </w:r>
             <w:r>
               <w:rPr>
@@ -2082,7 +2155,7 @@
                 <w:noProof/>
                 <w:webHidden/>
               </w:rPr>
-              <w:t>19</w:t>
+              <w:t>20</w:t>
             </w:r>
             <w:r>
               <w:rPr>
@@ -2106,7 +2179,7 @@
               <w:lang w:eastAsia="en-CA"/>
             </w:rPr>
           </w:pPr>
-          <w:hyperlink w:anchor="_Toc379532687" w:history="1">
+          <w:hyperlink w:anchor="_Toc380050355" w:history="1">
             <w:r>
               <w:rPr>
                 <w:rStyle w:val="Hyperlink"/>
@@ -2133,7 +2206,7 @@
                 <w:noProof/>
                 <w:webHidden/>
               </w:rPr>
-              <w:instrText xml:space="preserve"> PAGEREF _Toc379532687 \h </w:instrText>
+              <w:instrText xml:space="preserve"> PAGEREF _Toc380050355 \h </w:instrText>
             </w:r>
             <w:r>
               <w:rPr>
@@ -2153,7 +2226,7 @@
                 <w:noProof/>
                 <w:webHidden/>
               </w:rPr>
-              <w:t>20</w:t>
+              <w:t>21</w:t>
             </w:r>
             <w:r>
               <w:rPr>
@@ -2177,7 +2250,7 @@
               <w:lang w:eastAsia="en-CA"/>
             </w:rPr>
           </w:pPr>
-          <w:hyperlink w:anchor="_Toc379532688" w:history="1">
+          <w:hyperlink w:anchor="_Toc380050356" w:history="1">
             <w:r>
               <w:rPr>
                 <w:rStyle w:val="Hyperlink"/>
@@ -2204,7 +2277,7 @@
                 <w:noProof/>
                 <w:webHidden/>
               </w:rPr>
-              <w:instrText xml:space="preserve"> PAGEREF _Toc379532688 \h </w:instrText>
+              <w:instrText xml:space="preserve"> PAGEREF _Toc380050356 \h </w:instrText>
             </w:r>
             <w:r>
               <w:rPr>
@@ -2224,7 +2297,7 @@
                 <w:noProof/>
                 <w:webHidden/>
               </w:rPr>
-              <w:t>20</w:t>
+              <w:t>21</w:t>
             </w:r>
             <w:r>
               <w:rPr>
@@ -2248,7 +2321,7 @@
               <w:lang w:eastAsia="en-CA"/>
             </w:rPr>
           </w:pPr>
-          <w:hyperlink w:anchor="_Toc379532689" w:history="1">
+          <w:hyperlink w:anchor="_Toc380050357" w:history="1">
             <w:r>
               <w:rPr>
                 <w:rStyle w:val="Hyperlink"/>
@@ -2275,7 +2348,7 @@
                 <w:noProof/>
                 <w:webHidden/>
               </w:rPr>
-              <w:instrText xml:space="preserve"> PAGEREF _Toc379532689 \h </w:instrText>
+              <w:instrText xml:space="preserve"> PAGEREF _Toc380050357 \h </w:instrText>
             </w:r>
             <w:r>
               <w:rPr>
@@ -2319,13 +2392,13 @@
               <w:lang w:eastAsia="en-CA"/>
             </w:rPr>
           </w:pPr>
-          <w:hyperlink w:anchor="_Toc379532690" w:history="1">
+          <w:hyperlink w:anchor="_Toc380050358" w:history="1">
             <w:r>
               <w:rPr>
                 <w:rStyle w:val="Hyperlink"/>
                 <w:noProof/>
               </w:rPr>
-              <w:t>Chapter 22: BFS &amp; DFS</w:t>
+              <w:t>Chapter 22: Elementary Graph Algorithms</w:t>
             </w:r>
             <w:r>
               <w:rPr>
@@ -2346,7 +2419,7 @@
                 <w:noProof/>
                 <w:webHidden/>
               </w:rPr>
-              <w:instrText xml:space="preserve"> PAGEREF _Toc379532690 \h </w:instrText>
+              <w:instrText xml:space="preserve"> PAGEREF _Toc380050358 \h </w:instrText>
             </w:r>
             <w:r>
               <w:rPr>
@@ -2366,7 +2439,291 @@
                 <w:noProof/>
                 <w:webHidden/>
               </w:rPr>
-              <w:t>21</w:t>
+              <w:t>22</w:t>
+            </w:r>
+            <w:r>
+              <w:rPr>
+                <w:noProof/>
+                <w:webHidden/>
+              </w:rPr>
+              <w:fldChar w:fldCharType="end"/>
+            </w:r>
+          </w:hyperlink>
+        </w:p>
+        <w:p>
+          <w:pPr>
+            <w:pStyle w:val="TOC2"/>
+            <w:tabs>
+              <w:tab w:val="right" w:leader="dot" w:pos="9350"/>
+            </w:tabs>
+            <w:rPr>
+              <w:rFonts w:asciiTheme="minorHAnsi" w:eastAsiaTheme="minorEastAsia" w:hAnsiTheme="minorHAnsi"/>
+              <w:noProof/>
+              <w:sz w:val="22"/>
+              <w:lang w:eastAsia="en-CA"/>
+            </w:rPr>
+          </w:pPr>
+          <w:hyperlink w:anchor="_Toc380050359" w:history="1">
+            <w:r>
+              <w:rPr>
+                <w:rStyle w:val="Hyperlink"/>
+                <w:noProof/>
+              </w:rPr>
+              <w:t>Adjacency Lists &amp; Matrices</w:t>
+            </w:r>
+            <w:r>
+              <w:rPr>
+                <w:noProof/>
+                <w:webHidden/>
+              </w:rPr>
+              <w:tab/>
+            </w:r>
+            <w:r>
+              <w:rPr>
+                <w:noProof/>
+                <w:webHidden/>
+              </w:rPr>
+              <w:fldChar w:fldCharType="begin"/>
+            </w:r>
+            <w:r>
+              <w:rPr>
+                <w:noProof/>
+                <w:webHidden/>
+              </w:rPr>
+              <w:instrText xml:space="preserve"> PAGEREF _Toc380050359 \h </w:instrText>
+            </w:r>
+            <w:r>
+              <w:rPr>
+                <w:noProof/>
+                <w:webHidden/>
+              </w:rPr>
+            </w:r>
+            <w:r>
+              <w:rPr>
+                <w:noProof/>
+                <w:webHidden/>
+              </w:rPr>
+              <w:fldChar w:fldCharType="separate"/>
+            </w:r>
+            <w:r>
+              <w:rPr>
+                <w:noProof/>
+                <w:webHidden/>
+              </w:rPr>
+              <w:t>22</w:t>
+            </w:r>
+            <w:r>
+              <w:rPr>
+                <w:noProof/>
+                <w:webHidden/>
+              </w:rPr>
+              <w:fldChar w:fldCharType="end"/>
+            </w:r>
+          </w:hyperlink>
+        </w:p>
+        <w:p>
+          <w:pPr>
+            <w:pStyle w:val="TOC2"/>
+            <w:tabs>
+              <w:tab w:val="right" w:leader="dot" w:pos="9350"/>
+            </w:tabs>
+            <w:rPr>
+              <w:rFonts w:asciiTheme="minorHAnsi" w:eastAsiaTheme="minorEastAsia" w:hAnsiTheme="minorHAnsi"/>
+              <w:noProof/>
+              <w:sz w:val="22"/>
+              <w:lang w:eastAsia="en-CA"/>
+            </w:rPr>
+          </w:pPr>
+          <w:hyperlink w:anchor="_Toc380050360" w:history="1">
+            <w:r>
+              <w:rPr>
+                <w:rStyle w:val="Hyperlink"/>
+                <w:noProof/>
+              </w:rPr>
+              <w:t>BFS</w:t>
+            </w:r>
+            <w:r>
+              <w:rPr>
+                <w:noProof/>
+                <w:webHidden/>
+              </w:rPr>
+              <w:tab/>
+            </w:r>
+            <w:r>
+              <w:rPr>
+                <w:noProof/>
+                <w:webHidden/>
+              </w:rPr>
+              <w:fldChar w:fldCharType="begin"/>
+            </w:r>
+            <w:r>
+              <w:rPr>
+                <w:noProof/>
+                <w:webHidden/>
+              </w:rPr>
+              <w:instrText xml:space="preserve"> PAGEREF _Toc380050360 \h </w:instrText>
+            </w:r>
+            <w:r>
+              <w:rPr>
+                <w:noProof/>
+                <w:webHidden/>
+              </w:rPr>
+            </w:r>
+            <w:r>
+              <w:rPr>
+                <w:noProof/>
+                <w:webHidden/>
+              </w:rPr>
+              <w:fldChar w:fldCharType="separate"/>
+            </w:r>
+            <w:r>
+              <w:rPr>
+                <w:noProof/>
+                <w:webHidden/>
+              </w:rPr>
+              <w:t>22</w:t>
+            </w:r>
+            <w:r>
+              <w:rPr>
+                <w:noProof/>
+                <w:webHidden/>
+              </w:rPr>
+              <w:fldChar w:fldCharType="end"/>
+            </w:r>
+          </w:hyperlink>
+        </w:p>
+        <w:p>
+          <w:pPr>
+            <w:pStyle w:val="TOC2"/>
+            <w:tabs>
+              <w:tab w:val="right" w:leader="dot" w:pos="9350"/>
+            </w:tabs>
+            <w:rPr>
+              <w:rFonts w:asciiTheme="minorHAnsi" w:eastAsiaTheme="minorEastAsia" w:hAnsiTheme="minorHAnsi"/>
+              <w:noProof/>
+              <w:sz w:val="22"/>
+              <w:lang w:eastAsia="en-CA"/>
+            </w:rPr>
+          </w:pPr>
+          <w:hyperlink w:anchor="_Toc380050361" w:history="1">
+            <w:r>
+              <w:rPr>
+                <w:rStyle w:val="Hyperlink"/>
+                <w:noProof/>
+              </w:rPr>
+              <w:t>DFS</w:t>
+            </w:r>
+            <w:r>
+              <w:rPr>
+                <w:noProof/>
+                <w:webHidden/>
+              </w:rPr>
+              <w:tab/>
+            </w:r>
+            <w:r>
+              <w:rPr>
+                <w:noProof/>
+                <w:webHidden/>
+              </w:rPr>
+              <w:fldChar w:fldCharType="begin"/>
+            </w:r>
+            <w:r>
+              <w:rPr>
+                <w:noProof/>
+                <w:webHidden/>
+              </w:rPr>
+              <w:instrText xml:space="preserve"> PAGEREF _Toc380050361 \h </w:instrText>
+            </w:r>
+            <w:r>
+              <w:rPr>
+                <w:noProof/>
+                <w:webHidden/>
+              </w:rPr>
+            </w:r>
+            <w:r>
+              <w:rPr>
+                <w:noProof/>
+                <w:webHidden/>
+              </w:rPr>
+              <w:fldChar w:fldCharType="separate"/>
+            </w:r>
+            <w:r>
+              <w:rPr>
+                <w:noProof/>
+                <w:webHidden/>
+              </w:rPr>
+              <w:t>23</w:t>
+            </w:r>
+            <w:r>
+              <w:rPr>
+                <w:noProof/>
+                <w:webHidden/>
+              </w:rPr>
+              <w:fldChar w:fldCharType="end"/>
+            </w:r>
+          </w:hyperlink>
+        </w:p>
+        <w:p>
+          <w:pPr>
+            <w:pStyle w:val="TOC2"/>
+            <w:tabs>
+              <w:tab w:val="right" w:leader="dot" w:pos="9350"/>
+            </w:tabs>
+            <w:rPr>
+              <w:rFonts w:asciiTheme="minorHAnsi" w:eastAsiaTheme="minorEastAsia" w:hAnsiTheme="minorHAnsi"/>
+              <w:noProof/>
+              <w:sz w:val="22"/>
+              <w:lang w:eastAsia="en-CA"/>
+            </w:rPr>
+          </w:pPr>
+          <w:hyperlink w:anchor="_Toc380050362" w:history="1">
+            <w:r>
+              <w:rPr>
+                <w:rStyle w:val="Hyperlink"/>
+                <w:noProof/>
+              </w:rPr>
+              <w:t>Topological Sort</w:t>
+            </w:r>
+            <w:r>
+              <w:rPr>
+                <w:noProof/>
+                <w:webHidden/>
+              </w:rPr>
+              <w:tab/>
+            </w:r>
+            <w:r>
+              <w:rPr>
+                <w:noProof/>
+                <w:webHidden/>
+              </w:rPr>
+              <w:fldChar w:fldCharType="begin"/>
+            </w:r>
+            <w:r>
+              <w:rPr>
+                <w:noProof/>
+                <w:webHidden/>
+              </w:rPr>
+              <w:instrText xml:space="preserve"> PAGEREF _Toc380050362 \h </w:instrText>
+            </w:r>
+            <w:r>
+              <w:rPr>
+                <w:noProof/>
+                <w:webHidden/>
+              </w:rPr>
+            </w:r>
+            <w:r>
+              <w:rPr>
+                <w:noProof/>
+                <w:webHidden/>
+              </w:rPr>
+              <w:fldChar w:fldCharType="separate"/>
+            </w:r>
+            <w:r>
+              <w:rPr>
+                <w:noProof/>
+                <w:webHidden/>
+              </w:rPr>
+              <w:t>24</w:t>
             </w:r>
             <w:r>
               <w:rPr>
@@ -2390,7 +2747,7 @@
               <w:lang w:eastAsia="en-CA"/>
             </w:rPr>
           </w:pPr>
-          <w:hyperlink w:anchor="_Toc379532691" w:history="1">
+          <w:hyperlink w:anchor="_Toc380050363" w:history="1">
             <w:r>
               <w:rPr>
                 <w:rStyle w:val="Hyperlink"/>
@@ -2417,7 +2774,7 @@
                 <w:noProof/>
                 <w:webHidden/>
               </w:rPr>
-              <w:instrText xml:space="preserve"> PAGEREF _Toc379532691 \h </w:instrText>
+              <w:instrText xml:space="preserve"> PAGEREF _Toc380050363 \h </w:instrText>
             </w:r>
             <w:r>
               <w:rPr>
@@ -2437,7 +2794,7 @@
                 <w:noProof/>
                 <w:webHidden/>
               </w:rPr>
-              <w:t>23</w:t>
+              <w:t>24</w:t>
             </w:r>
             <w:r>
               <w:rPr>
@@ -2461,7 +2818,7 @@
               <w:lang w:eastAsia="en-CA"/>
             </w:rPr>
           </w:pPr>
-          <w:hyperlink w:anchor="_Toc379532692" w:history="1">
+          <w:hyperlink w:anchor="_Toc380050364" w:history="1">
             <w:r>
               <w:rPr>
                 <w:rStyle w:val="Hyperlink"/>
@@ -2488,7 +2845,7 @@
                 <w:noProof/>
                 <w:webHidden/>
               </w:rPr>
-              <w:instrText xml:space="preserve"> PAGEREF _Toc379532692 \h </w:instrText>
+              <w:instrText xml:space="preserve"> PAGEREF _Toc380050364 \h </w:instrText>
             </w:r>
             <w:r>
               <w:rPr>
@@ -2508,7 +2865,7 @@
                 <w:noProof/>
                 <w:webHidden/>
               </w:rPr>
-              <w:t>24</w:t>
+              <w:t>26</w:t>
             </w:r>
             <w:r>
               <w:rPr>
@@ -2532,7 +2889,7 @@
               <w:lang w:eastAsia="en-CA"/>
             </w:rPr>
           </w:pPr>
-          <w:hyperlink w:anchor="_Toc379532693" w:history="1">
+          <w:hyperlink w:anchor="_Toc380050365" w:history="1">
             <w:r>
               <w:rPr>
                 <w:rStyle w:val="Hyperlink"/>
@@ -2559,7 +2916,7 @@
                 <w:noProof/>
                 <w:webHidden/>
               </w:rPr>
-              <w:instrText xml:space="preserve"> PAGEREF _Toc379532693 \h </w:instrText>
+              <w:instrText xml:space="preserve"> PAGEREF _Toc380050365 \h </w:instrText>
             </w:r>
             <w:r>
               <w:rPr>
@@ -2579,7 +2936,7 @@
                 <w:noProof/>
                 <w:webHidden/>
               </w:rPr>
-              <w:t>25</w:t>
+              <w:t>26</w:t>
             </w:r>
             <w:r>
               <w:rPr>
@@ -2603,7 +2960,7 @@
               <w:lang w:eastAsia="en-CA"/>
             </w:rPr>
           </w:pPr>
-          <w:hyperlink w:anchor="_Toc379532694" w:history="1">
+          <w:hyperlink w:anchor="_Toc380050366" w:history="1">
             <w:r>
               <w:rPr>
                 <w:rStyle w:val="Hyperlink"/>
@@ -2630,7 +2987,7 @@
                 <w:noProof/>
                 <w:webHidden/>
               </w:rPr>
-              <w:instrText xml:space="preserve"> PAGEREF _Toc379532694 \h </w:instrText>
+              <w:instrText xml:space="preserve"> PAGEREF _Toc380050366 \h </w:instrText>
             </w:r>
             <w:r>
               <w:rPr>
@@ -2650,7 +3007,7 @@
                 <w:noProof/>
                 <w:webHidden/>
               </w:rPr>
-              <w:t>26</w:t>
+              <w:t>27</w:t>
             </w:r>
             <w:r>
               <w:rPr>
@@ -2674,7 +3031,7 @@
               <w:lang w:eastAsia="en-CA"/>
             </w:rPr>
           </w:pPr>
-          <w:hyperlink w:anchor="_Toc379532695" w:history="1">
+          <w:hyperlink w:anchor="_Toc380050367" w:history="1">
             <w:r>
               <w:rPr>
                 <w:rStyle w:val="Hyperlink"/>
@@ -2701,7 +3058,7 @@
                 <w:noProof/>
                 <w:webHidden/>
               </w:rPr>
-              <w:instrText xml:space="preserve"> PAGEREF _Toc379532695 \h </w:instrText>
+              <w:instrText xml:space="preserve"> PAGEREF _Toc380050367 \h </w:instrText>
             </w:r>
             <w:r>
               <w:rPr>
@@ -2721,7 +3078,7 @@
                 <w:noProof/>
                 <w:webHidden/>
               </w:rPr>
-              <w:t>26</w:t>
+              <w:t>27</w:t>
             </w:r>
             <w:r>
               <w:rPr>
@@ -2745,7 +3102,7 @@
               <w:lang w:eastAsia="en-CA"/>
             </w:rPr>
           </w:pPr>
-          <w:hyperlink w:anchor="_Toc379532696" w:history="1">
+          <w:hyperlink w:anchor="_Toc380050368" w:history="1">
             <w:r>
               <w:rPr>
                 <w:rStyle w:val="Hyperlink"/>
@@ -2772,7 +3129,7 @@
                 <w:noProof/>
                 <w:webHidden/>
               </w:rPr>
-              <w:instrText xml:space="preserve"> PAGEREF _Toc379532696 \h </w:instrText>
+              <w:instrText xml:space="preserve"> PAGEREF _Toc380050368 \h </w:instrText>
             </w:r>
             <w:r>
               <w:rPr>
@@ -2792,7 +3149,7 @@
                 <w:noProof/>
                 <w:webHidden/>
               </w:rPr>
-              <w:t>26</w:t>
+              <w:t>28</w:t>
             </w:r>
             <w:r>
               <w:rPr>
@@ -2816,7 +3173,7 @@
               <w:lang w:eastAsia="en-CA"/>
             </w:rPr>
           </w:pPr>
-          <w:hyperlink w:anchor="_Toc379532697" w:history="1">
+          <w:hyperlink w:anchor="_Toc380050369" w:history="1">
             <w:r>
               <w:rPr>
                 <w:rStyle w:val="Hyperlink"/>
@@ -2843,7 +3200,7 @@
                 <w:noProof/>
                 <w:webHidden/>
               </w:rPr>
-              <w:instrText xml:space="preserve"> PAGEREF _Toc379532697 \h </w:instrText>
+              <w:instrText xml:space="preserve"> PAGEREF _Toc380050369 \h </w:instrText>
             </w:r>
             <w:r>
               <w:rPr>
@@ -2863,7 +3220,7 @@
                 <w:noProof/>
                 <w:webHidden/>
               </w:rPr>
-              <w:t>27</w:t>
+              <w:t>28</w:t>
             </w:r>
             <w:r>
               <w:rPr>
@@ -2887,7 +3244,7 @@
               <w:lang w:eastAsia="en-CA"/>
             </w:rPr>
           </w:pPr>
-          <w:hyperlink w:anchor="_Toc379532698" w:history="1">
+          <w:hyperlink w:anchor="_Toc380050370" w:history="1">
             <w:r>
               <w:rPr>
                 <w:rStyle w:val="Hyperlink"/>
@@ -2914,7 +3271,7 @@
                 <w:noProof/>
                 <w:webHidden/>
               </w:rPr>
-              <w:instrText xml:space="preserve"> PAGEREF _Toc379532698 \h </w:instrText>
+              <w:instrText xml:space="preserve"> PAGEREF _Toc380050370 \h </w:instrText>
             </w:r>
             <w:r>
               <w:rPr>
@@ -2934,7 +3291,7 @@
                 <w:noProof/>
                 <w:webHidden/>
               </w:rPr>
-              <w:t>27</w:t>
+              <w:t>28</w:t>
             </w:r>
             <w:r>
               <w:rPr>
@@ -2958,7 +3315,7 @@
               <w:lang w:eastAsia="en-CA"/>
             </w:rPr>
           </w:pPr>
-          <w:hyperlink w:anchor="_Toc379532699" w:history="1">
+          <w:hyperlink w:anchor="_Toc380050371" w:history="1">
             <w:r>
               <w:rPr>
                 <w:rStyle w:val="Hyperlink"/>
@@ -2985,7 +3342,7 @@
                 <w:noProof/>
                 <w:webHidden/>
               </w:rPr>
-              <w:instrText xml:space="preserve"> PAGEREF _Toc379532699 \h </w:instrText>
+              <w:instrText xml:space="preserve"> PAGEREF _Toc380050371 \h </w:instrText>
             </w:r>
             <w:r>
               <w:rPr>
@@ -3005,7 +3362,7 @@
                 <w:noProof/>
                 <w:webHidden/>
               </w:rPr>
-              <w:t>28</w:t>
+              <w:t>29</w:t>
             </w:r>
             <w:r>
               <w:rPr>
@@ -3029,7 +3386,7 @@
               <w:lang w:eastAsia="en-CA"/>
             </w:rPr>
           </w:pPr>
-          <w:hyperlink w:anchor="_Toc379532700" w:history="1">
+          <w:hyperlink w:anchor="_Toc380050372" w:history="1">
             <w:r>
               <w:rPr>
                 <w:rStyle w:val="Hyperlink"/>
@@ -3056,7 +3413,7 @@
                 <w:noProof/>
                 <w:webHidden/>
               </w:rPr>
-              <w:instrText xml:space="preserve"> PAGEREF _Toc379532700 \h </w:instrText>
+              <w:instrText xml:space="preserve"> PAGEREF _Toc380050372 \h </w:instrText>
             </w:r>
             <w:r>
               <w:rPr>
@@ -3076,7 +3433,7 @@
                 <w:noProof/>
                 <w:webHidden/>
               </w:rPr>
-              <w:t>28</w:t>
+              <w:t>29</w:t>
             </w:r>
             <w:r>
               <w:rPr>
@@ -3100,7 +3457,7 @@
               <w:lang w:eastAsia="en-CA"/>
             </w:rPr>
           </w:pPr>
-          <w:hyperlink w:anchor="_Toc379532701" w:history="1">
+          <w:hyperlink w:anchor="_Toc380050373" w:history="1">
             <w:r>
               <w:rPr>
                 <w:rStyle w:val="Hyperlink"/>
@@ -3127,7 +3484,7 @@
                 <w:noProof/>
                 <w:webHidden/>
               </w:rPr>
-              <w:instrText xml:space="preserve"> PAGEREF _Toc379532701 \h </w:instrText>
+              <w:instrText xml:space="preserve"> PAGEREF _Toc380050373 \h </w:instrText>
             </w:r>
             <w:r>
               <w:rPr>
@@ -3147,7 +3504,7 @@
                 <w:noProof/>
                 <w:webHidden/>
               </w:rPr>
-              <w:t>28</w:t>
+              <w:t>29</w:t>
             </w:r>
             <w:r>
               <w:rPr>
@@ -3171,7 +3528,7 @@
               <w:lang w:eastAsia="en-CA"/>
             </w:rPr>
           </w:pPr>
-          <w:hyperlink w:anchor="_Toc379532702" w:history="1">
+          <w:hyperlink w:anchor="_Toc380050374" w:history="1">
             <w:r>
               <w:rPr>
                 <w:rStyle w:val="Hyperlink"/>
@@ -3198,7 +3555,7 @@
                 <w:noProof/>
                 <w:webHidden/>
               </w:rPr>
-              <w:instrText xml:space="preserve"> PAGEREF _Toc379532702 \h </w:instrText>
+              <w:instrText xml:space="preserve"> PAGEREF _Toc380050374 \h </w:instrText>
             </w:r>
             <w:r>
               <w:rPr>
@@ -3218,7 +3575,7 @@
                 <w:noProof/>
                 <w:webHidden/>
               </w:rPr>
-              <w:t>28</w:t>
+              <w:t>30</w:t>
             </w:r>
             <w:r>
               <w:rPr>
@@ -3242,7 +3599,7 @@
               <w:lang w:eastAsia="en-CA"/>
             </w:rPr>
           </w:pPr>
-          <w:hyperlink w:anchor="_Toc379532703" w:history="1">
+          <w:hyperlink w:anchor="_Toc380050375" w:history="1">
             <w:r>
               <w:rPr>
                 <w:rStyle w:val="Hyperlink"/>
@@ -3269,7 +3626,7 @@
                 <w:noProof/>
                 <w:webHidden/>
               </w:rPr>
-              <w:instrText xml:space="preserve"> PAGEREF _Toc379532703 \h </w:instrText>
+              <w:instrText xml:space="preserve"> PAGEREF _Toc380050375 \h </w:instrText>
             </w:r>
             <w:r>
               <w:rPr>
@@ -3289,7 +3646,7 @@
                 <w:noProof/>
                 <w:webHidden/>
               </w:rPr>
-              <w:t>30</w:t>
+              <w:t>31</w:t>
             </w:r>
             <w:r>
               <w:rPr>
@@ -3313,7 +3670,7 @@
               <w:lang w:eastAsia="en-CA"/>
             </w:rPr>
           </w:pPr>
-          <w:hyperlink w:anchor="_Toc379532704" w:history="1">
+          <w:hyperlink w:anchor="_Toc380050376" w:history="1">
             <w:r>
               <w:rPr>
                 <w:rStyle w:val="Hyperlink"/>
@@ -3340,7 +3697,7 @@
                 <w:noProof/>
                 <w:webHidden/>
               </w:rPr>
-              <w:instrText xml:space="preserve"> PAGEREF _Toc379532704 \h </w:instrText>
+              <w:instrText xml:space="preserve"> PAGEREF _Toc380050376 \h </w:instrText>
             </w:r>
             <w:r>
               <w:rPr>
@@ -3360,7 +3717,7 @@
                 <w:noProof/>
                 <w:webHidden/>
               </w:rPr>
-              <w:t>31</w:t>
+              <w:t>32</w:t>
             </w:r>
             <w:r>
               <w:rPr>
@@ -3384,7 +3741,7 @@
               <w:lang w:eastAsia="en-CA"/>
             </w:rPr>
           </w:pPr>
-          <w:hyperlink w:anchor="_Toc379532705" w:history="1">
+          <w:hyperlink w:anchor="_Toc380050377" w:history="1">
             <w:r>
               <w:rPr>
                 <w:rStyle w:val="Hyperlink"/>
@@ -3411,7 +3768,7 @@
                 <w:noProof/>
                 <w:webHidden/>
               </w:rPr>
-              <w:instrText xml:space="preserve"> PAGEREF _Toc379532705 \h </w:instrText>
+              <w:instrText xml:space="preserve"> PAGEREF _Toc380050377 \h </w:instrText>
             </w:r>
             <w:r>
               <w:rPr>
@@ -3431,7 +3788,7 @@
                 <w:noProof/>
                 <w:webHidden/>
               </w:rPr>
-              <w:t>32</w:t>
+              <w:t>33</w:t>
             </w:r>
             <w:r>
               <w:rPr>
@@ -3458,24 +3815,24 @@
       <w:pPr>
         <w:pStyle w:val="Heading1"/>
       </w:pPr>
-      <w:bookmarkStart w:id="1" w:name="_Toc379532660"/>
+      <w:bookmarkStart w:id="2" w:name="_Toc380050327"/>
       <w:r>
         <w:t>Chapter 1</w:t>
       </w:r>
-      <w:bookmarkEnd w:id="1"/>
+      <w:bookmarkEnd w:id="2"/>
     </w:p>
     <w:p>
       <w:pPr>
         <w:pStyle w:val="Heading2"/>
       </w:pPr>
-      <w:bookmarkStart w:id="2" w:name="_Toc379532661"/>
+      <w:bookmarkStart w:id="3" w:name="_Toc380050328"/>
       <w:r>
         <w:t>A</w:t>
       </w:r>
       <w:r>
         <w:t>lgorithm correctness</w:t>
       </w:r>
-      <w:bookmarkEnd w:id="2"/>
+      <w:bookmarkEnd w:id="3"/>
     </w:p>
     <w:p>
       <w:pPr>
@@ -3609,21 +3966,21 @@
       <w:pPr>
         <w:pStyle w:val="Heading1"/>
       </w:pPr>
-      <w:bookmarkStart w:id="3" w:name="_Toc379532662"/>
+      <w:bookmarkStart w:id="4" w:name="_Toc380050329"/>
       <w:r>
         <w:t>Chapter 2</w:t>
       </w:r>
-      <w:bookmarkEnd w:id="3"/>
+      <w:bookmarkEnd w:id="4"/>
     </w:p>
     <w:p>
       <w:pPr>
         <w:pStyle w:val="Heading2"/>
       </w:pPr>
-      <w:bookmarkStart w:id="4" w:name="_Toc379532663"/>
+      <w:bookmarkStart w:id="5" w:name="_Toc380050330"/>
       <w:r>
         <w:t>Insertion Sort</w:t>
       </w:r>
-      <w:bookmarkEnd w:id="4"/>
+      <w:bookmarkEnd w:id="5"/>
     </w:p>
     <w:p>
       <w:pPr>
@@ -3952,7 +4309,7 @@
           <v:shape id="_x0000_i1025" type="#_x0000_t75" style="width:25.95pt;height:34.8pt" o:ole="">
             <v:imagedata r:id="rId13" o:title=""/>
           </v:shape>
-          <o:OLEObject Type="Embed" ProgID="Equation.DSMT4" ShapeID="_x0000_i1025" DrawAspect="Content" ObjectID="_1453672858" r:id="rId14"/>
+          <o:OLEObject Type="Embed" ProgID="Equation.DSMT4" ShapeID="_x0000_i1025" DrawAspect="Content" ObjectID="_1453792269" r:id="rId14"/>
         </w:object>
       </w:r>
     </w:p>
@@ -3977,7 +4334,7 @@
           <v:shape id="_x0000_i1026" type="#_x0000_t75" style="width:40.25pt;height:34.8pt" o:ole="">
             <v:imagedata r:id="rId15" o:title=""/>
           </v:shape>
-          <o:OLEObject Type="Embed" ProgID="Equation.DSMT4" ShapeID="_x0000_i1026" DrawAspect="Content" ObjectID="_1453672859" r:id="rId16"/>
+          <o:OLEObject Type="Embed" ProgID="Equation.DSMT4" ShapeID="_x0000_i1026" DrawAspect="Content" ObjectID="_1453792270" r:id="rId16"/>
         </w:object>
       </w:r>
     </w:p>
@@ -4002,7 +4359,7 @@
           <v:shape id="_x0000_i1027" type="#_x0000_t75" style="width:40.25pt;height:34.8pt" o:ole="">
             <v:imagedata r:id="rId17" o:title=""/>
           </v:shape>
-          <o:OLEObject Type="Embed" ProgID="Equation.DSMT4" ShapeID="_x0000_i1027" DrawAspect="Content" ObjectID="_1453672860" r:id="rId18"/>
+          <o:OLEObject Type="Embed" ProgID="Equation.DSMT4" ShapeID="_x0000_i1027" DrawAspect="Content" ObjectID="_1453792271" r:id="rId18"/>
         </w:object>
       </w:r>
     </w:p>
@@ -4105,9 +4462,9 @@
       <w:pPr>
         <w:pStyle w:val="Heading2"/>
       </w:pPr>
-      <w:bookmarkStart w:id="5" w:name="_2.3_−_Merge"/>
-      <w:bookmarkStart w:id="6" w:name="_Toc379532664"/>
-      <w:bookmarkEnd w:id="5"/>
+      <w:bookmarkStart w:id="6" w:name="_2.3_−_Merge"/>
+      <w:bookmarkStart w:id="7" w:name="_Toc380050331"/>
+      <w:bookmarkEnd w:id="6"/>
       <w:r>
         <w:t>2.3</w:t>
       </w:r>
@@ -4117,7 +4474,7 @@
       <w:r>
         <w:t xml:space="preserve"> Merge Sort</w:t>
       </w:r>
-      <w:bookmarkEnd w:id="6"/>
+      <w:bookmarkEnd w:id="7"/>
     </w:p>
     <w:p>
       <w:pPr>
@@ -4410,7 +4767,7 @@
           <v:shape id="_x0000_i1028" type="#_x0000_t75" style="width:29pt;height:20.15pt" o:ole="">
             <v:imagedata r:id="rId23" o:title=""/>
           </v:shape>
-          <o:OLEObject Type="Embed" ProgID="Equation.DSMT4" ShapeID="_x0000_i1028" DrawAspect="Content" ObjectID="_1453672861" r:id="rId24"/>
+          <o:OLEObject Type="Embed" ProgID="Equation.DSMT4" ShapeID="_x0000_i1028" DrawAspect="Content" ObjectID="_1453792272" r:id="rId24"/>
         </w:object>
       </w:r>
       <w:r>
@@ -4424,7 +4781,7 @@
           <v:shape id="_x0000_i1029" type="#_x0000_t75" style="width:26.95pt;height:20.15pt" o:ole="">
             <v:imagedata r:id="rId25" o:title=""/>
           </v:shape>
-          <o:OLEObject Type="Embed" ProgID="Equation.DSMT4" ShapeID="_x0000_i1029" DrawAspect="Content" ObjectID="_1453672862" r:id="rId26"/>
+          <o:OLEObject Type="Embed" ProgID="Equation.DSMT4" ShapeID="_x0000_i1029" DrawAspect="Content" ObjectID="_1453792273" r:id="rId26"/>
         </w:object>
       </w:r>
       <w:r>
@@ -4443,11 +4800,11 @@
       <w:pPr>
         <w:pStyle w:val="Heading2"/>
       </w:pPr>
-      <w:bookmarkStart w:id="7" w:name="_Toc379532665"/>
+      <w:bookmarkStart w:id="8" w:name="_Toc380050332"/>
       <w:r>
         <w:t>Recurrence Relationships</w:t>
       </w:r>
-      <w:bookmarkEnd w:id="7"/>
+      <w:bookmarkEnd w:id="8"/>
     </w:p>
     <w:p>
       <w:pPr>
@@ -4464,7 +4821,7 @@
           <v:shape id="_x0000_i1030" type="#_x0000_t75" style="width:215pt;height:41.95pt" o:ole="">
             <v:imagedata r:id="rId27" o:title=""/>
           </v:shape>
-          <o:OLEObject Type="Embed" ProgID="Equation.DSMT4" ShapeID="_x0000_i1030" DrawAspect="Content" ObjectID="_1453672863" r:id="rId28"/>
+          <o:OLEObject Type="Embed" ProgID="Equation.DSMT4" ShapeID="_x0000_i1030" DrawAspect="Content" ObjectID="_1453792274" r:id="rId28"/>
         </w:object>
       </w:r>
     </w:p>
@@ -4544,7 +4901,7 @@
           <v:shape id="_x0000_i1031" type="#_x0000_t75" style="width:29pt;height:19.8pt" o:ole="">
             <v:imagedata r:id="rId29" o:title=""/>
           </v:shape>
-          <o:OLEObject Type="Embed" ProgID="Equation.DSMT4" ShapeID="_x0000_i1031" DrawAspect="Content" ObjectID="_1453672864" r:id="rId30"/>
+          <o:OLEObject Type="Embed" ProgID="Equation.DSMT4" ShapeID="_x0000_i1031" DrawAspect="Content" ObjectID="_1453792275" r:id="rId30"/>
         </w:object>
       </w:r>
       <w:r>
@@ -4570,7 +4927,7 @@
           <v:shape id="_x0000_i1032" type="#_x0000_t75" style="width:30.05pt;height:19.8pt" o:ole="">
             <v:imagedata r:id="rId31" o:title=""/>
           </v:shape>
-          <o:OLEObject Type="Embed" ProgID="Equation.DSMT4" ShapeID="_x0000_i1032" DrawAspect="Content" ObjectID="_1453672865" r:id="rId32"/>
+          <o:OLEObject Type="Embed" ProgID="Equation.DSMT4" ShapeID="_x0000_i1032" DrawAspect="Content" ObjectID="_1453792276" r:id="rId32"/>
         </w:object>
       </w:r>
       <w:r>
@@ -4586,21 +4943,21 @@
       <w:pPr>
         <w:pStyle w:val="Heading1"/>
       </w:pPr>
-      <w:bookmarkStart w:id="8" w:name="_Toc379532666"/>
+      <w:bookmarkStart w:id="9" w:name="_Toc380050333"/>
       <w:r>
         <w:t>Chapter 3</w:t>
       </w:r>
-      <w:bookmarkEnd w:id="8"/>
+      <w:bookmarkEnd w:id="9"/>
     </w:p>
     <w:p>
       <w:pPr>
         <w:pStyle w:val="Heading2"/>
       </w:pPr>
-      <w:bookmarkStart w:id="9" w:name="_Toc379532667"/>
+      <w:bookmarkStart w:id="10" w:name="_Toc380050334"/>
       <w:r>
         <w:t>Asymptotic notations</w:t>
       </w:r>
-      <w:bookmarkEnd w:id="9"/>
+      <w:bookmarkEnd w:id="10"/>
     </w:p>
     <w:p>
       <w:pPr>
@@ -4814,7 +5171,7 @@
           <v:shape id="_x0000_i1033" type="#_x0000_t75" style="width:82.25pt;height:60.05pt" o:ole="">
             <v:imagedata r:id="rId34" o:title=""/>
           </v:shape>
-          <o:OLEObject Type="Embed" ProgID="Equation.DSMT4" ShapeID="_x0000_i1033" DrawAspect="Content" ObjectID="_1453672866" r:id="rId35"/>
+          <o:OLEObject Type="Embed" ProgID="Equation.DSMT4" ShapeID="_x0000_i1033" DrawAspect="Content" ObjectID="_1453792277" r:id="rId35"/>
         </w:object>
       </w:r>
     </w:p>
@@ -5027,7 +5384,7 @@
           <v:shape id="_x0000_i1034" type="#_x0000_t75" style="width:68.95pt;height:37.2pt" o:ole="">
             <v:imagedata r:id="rId38" o:title=""/>
           </v:shape>
-          <o:OLEObject Type="Embed" ProgID="Equation.DSMT4" ShapeID="_x0000_i1034" DrawAspect="Content" ObjectID="_1453672867" r:id="rId39"/>
+          <o:OLEObject Type="Embed" ProgID="Equation.DSMT4" ShapeID="_x0000_i1034" DrawAspect="Content" ObjectID="_1453792278" r:id="rId39"/>
         </w:object>
       </w:r>
     </w:p>
@@ -5035,11 +5392,11 @@
       <w:pPr>
         <w:pStyle w:val="Heading2"/>
       </w:pPr>
-      <w:bookmarkStart w:id="10" w:name="_Toc379532668"/>
+      <w:bookmarkStart w:id="11" w:name="_Toc380050335"/>
       <w:r>
         <w:t>Asymptotic Upper Bounds</w:t>
       </w:r>
-      <w:bookmarkEnd w:id="10"/>
+      <w:bookmarkEnd w:id="11"/>
     </w:p>
     <w:p>
       <w:pPr>
@@ -5118,7 +5475,7 @@
           <v:shape id="_x0000_i1035" type="#_x0000_t75" style="width:181.9pt;height:41.95pt" o:ole="">
             <v:imagedata r:id="rId41" o:title=""/>
           </v:shape>
-          <o:OLEObject Type="Embed" ProgID="Equation.DSMT4" ShapeID="_x0000_i1035" DrawAspect="Content" ObjectID="_1453672868" r:id="rId42"/>
+          <o:OLEObject Type="Embed" ProgID="Equation.DSMT4" ShapeID="_x0000_i1035" DrawAspect="Content" ObjectID="_1453792279" r:id="rId42"/>
         </w:object>
       </w:r>
     </w:p>
@@ -5286,7 +5643,7 @@
           <v:shape id="_x0000_i1036" type="#_x0000_t75" style="width:69.95pt;height:31.05pt" o:ole="">
             <v:imagedata r:id="rId44" o:title=""/>
           </v:shape>
-          <o:OLEObject Type="Embed" ProgID="Equation.DSMT4" ShapeID="_x0000_i1036" DrawAspect="Content" ObjectID="_1453672869" r:id="rId45"/>
+          <o:OLEObject Type="Embed" ProgID="Equation.DSMT4" ShapeID="_x0000_i1036" DrawAspect="Content" ObjectID="_1453792280" r:id="rId45"/>
         </w:object>
       </w:r>
       <w:r>
@@ -5309,7 +5666,7 @@
           <v:shape id="_x0000_i1037" type="#_x0000_t75" style="width:88.05pt;height:16.05pt" o:ole="">
             <v:imagedata r:id="rId46" o:title=""/>
           </v:shape>
-          <o:OLEObject Type="Embed" ProgID="Equation.DSMT4" ShapeID="_x0000_i1037" DrawAspect="Content" ObjectID="_1453672870" r:id="rId47"/>
+          <o:OLEObject Type="Embed" ProgID="Equation.DSMT4" ShapeID="_x0000_i1037" DrawAspect="Content" ObjectID="_1453792281" r:id="rId47"/>
         </w:object>
       </w:r>
       <w:r>
@@ -5367,7 +5724,7 @@
       <w:pPr>
         <w:pStyle w:val="Heading1"/>
       </w:pPr>
-      <w:bookmarkStart w:id="11" w:name="_Toc379532669"/>
+      <w:bookmarkStart w:id="12" w:name="_Toc380050336"/>
       <w:r>
         <w:t>Chapter 4: Divide and Conquer [the world</w:t>
       </w:r>
@@ -5383,7 +5740,7 @@
       <w:r>
         <w:t>]</w:t>
       </w:r>
-      <w:bookmarkEnd w:id="11"/>
+      <w:bookmarkEnd w:id="12"/>
       <w:r>
         <w:t xml:space="preserve"> </w:t>
       </w:r>
@@ -5405,11 +5762,11 @@
       <w:pPr>
         <w:pStyle w:val="Heading2"/>
       </w:pPr>
-      <w:bookmarkStart w:id="12" w:name="_Toc379532670"/>
+      <w:bookmarkStart w:id="13" w:name="_Toc380050337"/>
       <w:r>
         <w:t>4.3 - Substitution Method</w:t>
       </w:r>
-      <w:bookmarkEnd w:id="12"/>
+      <w:bookmarkEnd w:id="13"/>
     </w:p>
     <w:p>
       <w:pPr>
@@ -5431,7 +5788,7 @@
           <v:shape id="_x0000_i1038" type="#_x0000_t75" style="width:28pt;height:18.1pt" o:ole="">
             <v:imagedata r:id="rId48" o:title=""/>
           </v:shape>
-          <o:OLEObject Type="Embed" ProgID="Equation.DSMT4" ShapeID="_x0000_i1038" DrawAspect="Content" ObjectID="_1453672871" r:id="rId49"/>
+          <o:OLEObject Type="Embed" ProgID="Equation.DSMT4" ShapeID="_x0000_i1038" DrawAspect="Content" ObjectID="_1453792282" r:id="rId49"/>
         </w:object>
       </w:r>
       <w:r>
@@ -5527,7 +5884,7 @@
           <v:shape id="_x0000_i1039" type="#_x0000_t75" style="width:28pt;height:18.1pt" o:ole="">
             <v:imagedata r:id="rId50" o:title=""/>
           </v:shape>
-          <o:OLEObject Type="Embed" ProgID="Equation.DSMT4" ShapeID="_x0000_i1039" DrawAspect="Content" ObjectID="_1453672872" r:id="rId51"/>
+          <o:OLEObject Type="Embed" ProgID="Equation.DSMT4" ShapeID="_x0000_i1039" DrawAspect="Content" ObjectID="_1453792283" r:id="rId51"/>
         </w:object>
       </w:r>
       <w:r>
@@ -5564,7 +5921,7 @@
           <v:shape id="_x0000_i1040" type="#_x0000_t75" style="width:28pt;height:18.1pt" o:ole="">
             <v:imagedata r:id="rId50" o:title=""/>
           </v:shape>
-          <o:OLEObject Type="Embed" ProgID="Equation.DSMT4" ShapeID="_x0000_i1040" DrawAspect="Content" ObjectID="_1453672873" r:id="rId52"/>
+          <o:OLEObject Type="Embed" ProgID="Equation.DSMT4" ShapeID="_x0000_i1040" DrawAspect="Content" ObjectID="_1453792284" r:id="rId52"/>
         </w:object>
       </w:r>
       <w:r>
@@ -5578,7 +5935,7 @@
           <v:shape id="_x0000_i1041" type="#_x0000_t75" style="width:28pt;height:18.1pt" o:ole="">
             <v:imagedata r:id="rId50" o:title=""/>
           </v:shape>
-          <o:OLEObject Type="Embed" ProgID="Equation.DSMT4" ShapeID="_x0000_i1041" DrawAspect="Content" ObjectID="_1453672874" r:id="rId53"/>
+          <o:OLEObject Type="Embed" ProgID="Equation.DSMT4" ShapeID="_x0000_i1041" DrawAspect="Content" ObjectID="_1453792285" r:id="rId53"/>
         </w:object>
       </w:r>
       <w:r>
@@ -5600,7 +5957,7 @@
           <v:shape id="_x0000_i1042" type="#_x0000_t75" style="width:28pt;height:18.1pt" o:ole="">
             <v:imagedata r:id="rId50" o:title=""/>
           </v:shape>
-          <o:OLEObject Type="Embed" ProgID="Equation.DSMT4" ShapeID="_x0000_i1042" DrawAspect="Content" ObjectID="_1453672875" r:id="rId54"/>
+          <o:OLEObject Type="Embed" ProgID="Equation.DSMT4" ShapeID="_x0000_i1042" DrawAspect="Content" ObjectID="_1453792286" r:id="rId54"/>
         </w:object>
       </w:r>
       <w:r>
@@ -5636,7 +5993,7 @@
           <v:shape id="_x0000_i1043" type="#_x0000_t75" style="width:28pt;height:18.1pt" o:ole="">
             <v:imagedata r:id="rId50" o:title=""/>
           </v:shape>
-          <o:OLEObject Type="Embed" ProgID="Equation.DSMT4" ShapeID="_x0000_i1043" DrawAspect="Content" ObjectID="_1453672876" r:id="rId55"/>
+          <o:OLEObject Type="Embed" ProgID="Equation.DSMT4" ShapeID="_x0000_i1043" DrawAspect="Content" ObjectID="_1453792287" r:id="rId55"/>
         </w:object>
       </w:r>
       <w:r>
@@ -5658,7 +6015,7 @@
           <v:shape id="_x0000_i1044" type="#_x0000_t75" style="width:28pt;height:18.1pt" o:ole="">
             <v:imagedata r:id="rId50" o:title=""/>
           </v:shape>
-          <o:OLEObject Type="Embed" ProgID="Equation.DSMT4" ShapeID="_x0000_i1044" DrawAspect="Content" ObjectID="_1453672877" r:id="rId56"/>
+          <o:OLEObject Type="Embed" ProgID="Equation.DSMT4" ShapeID="_x0000_i1044" DrawAspect="Content" ObjectID="_1453792288" r:id="rId56"/>
         </w:object>
       </w:r>
       <w:r>
@@ -5700,7 +6057,7 @@
           <v:shape id="_x0000_i1045" type="#_x0000_t75" style="width:10.25pt;height:18.1pt" o:ole="">
             <v:imagedata r:id="rId57" o:title=""/>
           </v:shape>
-          <o:OLEObject Type="Embed" ProgID="Equation.DSMT4" ShapeID="_x0000_i1045" DrawAspect="Content" ObjectID="_1453672878" r:id="rId58"/>
+          <o:OLEObject Type="Embed" ProgID="Equation.DSMT4" ShapeID="_x0000_i1045" DrawAspect="Content" ObjectID="_1453792289" r:id="rId58"/>
         </w:object>
       </w:r>
       <w:r>
@@ -5722,7 +6079,7 @@
           <v:shape id="_x0000_i1046" type="#_x0000_t75" style="width:10.25pt;height:18.1pt" o:ole="">
             <v:imagedata r:id="rId59" o:title=""/>
           </v:shape>
-          <o:OLEObject Type="Embed" ProgID="Equation.DSMT4" ShapeID="_x0000_i1046" DrawAspect="Content" ObjectID="_1453672879" r:id="rId60"/>
+          <o:OLEObject Type="Embed" ProgID="Equation.DSMT4" ShapeID="_x0000_i1046" DrawAspect="Content" ObjectID="_1453792290" r:id="rId60"/>
         </w:object>
       </w:r>
       <w:r>
@@ -5766,7 +6123,7 @@
           <v:shape id="_x0000_i1047" type="#_x0000_t75" style="width:10.25pt;height:18.1pt" o:ole="">
             <v:imagedata r:id="rId61" o:title=""/>
           </v:shape>
-          <o:OLEObject Type="Embed" ProgID="Equation.DSMT4" ShapeID="_x0000_i1047" DrawAspect="Content" ObjectID="_1453672880" r:id="rId62"/>
+          <o:OLEObject Type="Embed" ProgID="Equation.DSMT4" ShapeID="_x0000_i1047" DrawAspect="Content" ObjectID="_1453792291" r:id="rId62"/>
         </w:object>
       </w:r>
       <w:r>
@@ -5799,7 +6156,7 @@
           <v:shape id="_x0000_i1048" type="#_x0000_t75" style="width:96.9pt;height:33.1pt" o:ole="">
             <v:imagedata r:id="rId63" o:title=""/>
           </v:shape>
-          <o:OLEObject Type="Embed" ProgID="Equation.DSMT4" ShapeID="_x0000_i1048" DrawAspect="Content" ObjectID="_1453672881" r:id="rId64"/>
+          <o:OLEObject Type="Embed" ProgID="Equation.DSMT4" ShapeID="_x0000_i1048" DrawAspect="Content" ObjectID="_1453792292" r:id="rId64"/>
         </w:object>
       </w:r>
       <w:r>
@@ -5848,7 +6205,7 @@
           <v:shape id="_x0000_i1049" type="#_x0000_t75" style="width:28pt;height:18.1pt" o:ole="">
             <v:imagedata r:id="rId50" o:title=""/>
           </v:shape>
-          <o:OLEObject Type="Embed" ProgID="Equation.DSMT4" ShapeID="_x0000_i1049" DrawAspect="Content" ObjectID="_1453672882" r:id="rId65"/>
+          <o:OLEObject Type="Embed" ProgID="Equation.DSMT4" ShapeID="_x0000_i1049" DrawAspect="Content" ObjectID="_1453792293" r:id="rId65"/>
         </w:object>
       </w:r>
       <w:r>
@@ -5862,7 +6219,7 @@
           <v:shape id="_x0000_i1050" type="#_x0000_t75" style="width:10.25pt;height:18.1pt" o:ole="">
             <v:imagedata r:id="rId59" o:title=""/>
           </v:shape>
-          <o:OLEObject Type="Embed" ProgID="Equation.DSMT4" ShapeID="_x0000_i1050" DrawAspect="Content" ObjectID="_1453672883" r:id="rId66"/>
+          <o:OLEObject Type="Embed" ProgID="Equation.DSMT4" ShapeID="_x0000_i1050" DrawAspect="Content" ObjectID="_1453792294" r:id="rId66"/>
         </w:object>
       </w:r>
     </w:p>
@@ -5942,11 +6299,11 @@
       <w:pPr>
         <w:pStyle w:val="Heading2"/>
       </w:pPr>
-      <w:bookmarkStart w:id="13" w:name="_Toc379532671"/>
+      <w:bookmarkStart w:id="14" w:name="_Toc380050338"/>
       <w:r>
         <w:t>4.5 - Master Method</w:t>
       </w:r>
-      <w:bookmarkEnd w:id="13"/>
+      <w:bookmarkEnd w:id="14"/>
     </w:p>
     <w:p>
       <w:pPr>
@@ -6106,7 +6463,7 @@
           <v:shape id="_x0000_i1051" type="#_x0000_t75" style="width:26.95pt;height:16.05pt" o:ole="">
             <v:imagedata r:id="rId68" o:title=""/>
           </v:shape>
-          <o:OLEObject Type="Embed" ProgID="Equation.DSMT4" ShapeID="_x0000_i1051" DrawAspect="Content" ObjectID="_1453672884" r:id="rId69"/>
+          <o:OLEObject Type="Embed" ProgID="Equation.DSMT4" ShapeID="_x0000_i1051" DrawAspect="Content" ObjectID="_1453792295" r:id="rId69"/>
         </w:object>
       </w:r>
       <w:r>
@@ -6143,7 +6500,7 @@
           <v:shape id="_x0000_i1052" type="#_x0000_t75" style="width:26.95pt;height:16.05pt" o:ole="">
             <v:imagedata r:id="rId68" o:title=""/>
           </v:shape>
-          <o:OLEObject Type="Embed" ProgID="Equation.DSMT4" ShapeID="_x0000_i1052" DrawAspect="Content" ObjectID="_1453672885" r:id="rId70"/>
+          <o:OLEObject Type="Embed" ProgID="Equation.DSMT4" ShapeID="_x0000_i1052" DrawAspect="Content" ObjectID="_1453792296" r:id="rId70"/>
         </w:object>
       </w:r>
       <w:r>
@@ -6178,7 +6535,7 @@
           <v:shape id="_x0000_i1053" type="#_x0000_t75" style="width:26.95pt;height:16.05pt" o:ole="">
             <v:imagedata r:id="rId68" o:title=""/>
           </v:shape>
-          <o:OLEObject Type="Embed" ProgID="Equation.DSMT4" ShapeID="_x0000_i1053" DrawAspect="Content" ObjectID="_1453672886" r:id="rId71"/>
+          <o:OLEObject Type="Embed" ProgID="Equation.DSMT4" ShapeID="_x0000_i1053" DrawAspect="Content" ObjectID="_1453792297" r:id="rId71"/>
         </w:object>
       </w:r>
       <w:r>
@@ -6213,7 +6570,7 @@
           <v:shape id="_x0000_i1054" type="#_x0000_t75" style="width:26.95pt;height:16.05pt" o:ole="">
             <v:imagedata r:id="rId68" o:title=""/>
           </v:shape>
-          <o:OLEObject Type="Embed" ProgID="Equation.DSMT4" ShapeID="_x0000_i1054" DrawAspect="Content" ObjectID="_1453672887" r:id="rId72"/>
+          <o:OLEObject Type="Embed" ProgID="Equation.DSMT4" ShapeID="_x0000_i1054" DrawAspect="Content" ObjectID="_1453792298" r:id="rId72"/>
         </w:object>
       </w:r>
       <w:r>
@@ -6227,12 +6584,12 @@
       <w:pPr>
         <w:pStyle w:val="Heading3"/>
       </w:pPr>
-      <w:bookmarkStart w:id="14" w:name="_Toc379532672"/>
+      <w:bookmarkStart w:id="15" w:name="_Toc380050339"/>
       <w:proofErr w:type="gramStart"/>
       <w:r>
         <w:t>e.g.</w:t>
       </w:r>
-      <w:bookmarkEnd w:id="14"/>
+      <w:bookmarkEnd w:id="15"/>
       <w:proofErr w:type="gramEnd"/>
     </w:p>
     <w:p>
@@ -6256,7 +6613,7 @@
           <v:shape id="_x0000_i1055" type="#_x0000_t75" style="width:10.25pt;height:18.1pt" o:ole="">
             <v:imagedata r:id="rId73" o:title=""/>
           </v:shape>
-          <o:OLEObject Type="Embed" ProgID="Equation.DSMT4" ShapeID="_x0000_i1055" DrawAspect="Content" ObjectID="_1453672888" r:id="rId74"/>
+          <o:OLEObject Type="Embed" ProgID="Equation.DSMT4" ShapeID="_x0000_i1055" DrawAspect="Content" ObjectID="_1453792299" r:id="rId74"/>
         </w:object>
       </w:r>
       <w:r>
@@ -6288,7 +6645,7 @@
           <v:shape id="_x0000_i1056" type="#_x0000_t75" style="width:178.1pt;height:22.2pt" o:ole="">
             <v:imagedata r:id="rId75" o:title=""/>
           </v:shape>
-          <o:OLEObject Type="Embed" ProgID="Equation.DSMT4" ShapeID="_x0000_i1056" DrawAspect="Content" ObjectID="_1453672889" r:id="rId76"/>
+          <o:OLEObject Type="Embed" ProgID="Equation.DSMT4" ShapeID="_x0000_i1056" DrawAspect="Content" ObjectID="_1453792300" r:id="rId76"/>
         </w:object>
       </w:r>
     </w:p>
@@ -6323,12 +6680,12 @@
       <w:pPr>
         <w:pStyle w:val="Heading3"/>
       </w:pPr>
-      <w:bookmarkStart w:id="15" w:name="_Toc379532673"/>
+      <w:bookmarkStart w:id="16" w:name="_Toc380050340"/>
       <w:proofErr w:type="gramStart"/>
       <w:r>
         <w:t>e.g.</w:t>
       </w:r>
-      <w:bookmarkEnd w:id="15"/>
+      <w:bookmarkEnd w:id="16"/>
       <w:proofErr w:type="gramEnd"/>
     </w:p>
     <w:p>
@@ -6351,7 +6708,7 @@
           <v:shape id="_x0000_i1057" type="#_x0000_t75" style="width:10.25pt;height:18.1pt" o:ole="">
             <v:imagedata r:id="rId61" o:title=""/>
           </v:shape>
-          <o:OLEObject Type="Embed" ProgID="Equation.DSMT4" ShapeID="_x0000_i1057" DrawAspect="Content" ObjectID="_1453672890" r:id="rId77"/>
+          <o:OLEObject Type="Embed" ProgID="Equation.DSMT4" ShapeID="_x0000_i1057" DrawAspect="Content" ObjectID="_1453792301" r:id="rId77"/>
         </w:object>
       </w:r>
       <w:r>
@@ -6365,7 +6722,7 @@
           <v:shape id="_x0000_i1058" type="#_x0000_t75" style="width:14pt;height:18.1pt" o:ole="">
             <v:imagedata r:id="rId78" o:title=""/>
           </v:shape>
-          <o:OLEObject Type="Embed" ProgID="Equation.DSMT4" ShapeID="_x0000_i1058" DrawAspect="Content" ObjectID="_1453672891" r:id="rId79"/>
+          <o:OLEObject Type="Embed" ProgID="Equation.DSMT4" ShapeID="_x0000_i1058" DrawAspect="Content" ObjectID="_1453792302" r:id="rId79"/>
         </w:object>
       </w:r>
       <w:r>
@@ -6379,7 +6736,7 @@
           <v:shape id="_x0000_i1059" type="#_x0000_t75" style="width:14pt;height:18.1pt" o:ole="">
             <v:imagedata r:id="rId78" o:title=""/>
           </v:shape>
-          <o:OLEObject Type="Embed" ProgID="Equation.DSMT4" ShapeID="_x0000_i1059" DrawAspect="Content" ObjectID="_1453672892" r:id="rId80"/>
+          <o:OLEObject Type="Embed" ProgID="Equation.DSMT4" ShapeID="_x0000_i1059" DrawAspect="Content" ObjectID="_1453792303" r:id="rId80"/>
         </w:object>
       </w:r>
     </w:p>
@@ -6400,7 +6757,7 @@
           <v:shape id="_x0000_i1060" type="#_x0000_t75" style="width:87pt;height:16.05pt" o:ole="">
             <v:imagedata r:id="rId81" o:title=""/>
           </v:shape>
-          <o:OLEObject Type="Embed" ProgID="Equation.DSMT4" ShapeID="_x0000_i1060" DrawAspect="Content" ObjectID="_1453672893" r:id="rId82"/>
+          <o:OLEObject Type="Embed" ProgID="Equation.DSMT4" ShapeID="_x0000_i1060" DrawAspect="Content" ObjectID="_1453792304" r:id="rId82"/>
         </w:object>
       </w:r>
     </w:p>
@@ -6472,7 +6829,7 @@
           <v:shape id="_x0000_i1061" type="#_x0000_t75" style="width:14pt;height:18.1pt" o:ole="">
             <v:imagedata r:id="rId78" o:title=""/>
           </v:shape>
-          <o:OLEObject Type="Embed" ProgID="Equation.DSMT4" ShapeID="_x0000_i1061" DrawAspect="Content" ObjectID="_1453672894" r:id="rId83"/>
+          <o:OLEObject Type="Embed" ProgID="Equation.DSMT4" ShapeID="_x0000_i1061" DrawAspect="Content" ObjectID="_1453792305" r:id="rId83"/>
         </w:object>
       </w:r>
       <w:r>
@@ -6557,7 +6914,7 @@
           <v:shape id="_x0000_i1062" type="#_x0000_t75" style="width:14pt;height:18.1pt" o:ole="">
             <v:imagedata r:id="rId84" o:title=""/>
           </v:shape>
-          <o:OLEObject Type="Embed" ProgID="Equation.DSMT4" ShapeID="_x0000_i1062" DrawAspect="Content" ObjectID="_1453672895" r:id="rId85"/>
+          <o:OLEObject Type="Embed" ProgID="Equation.DSMT4" ShapeID="_x0000_i1062" DrawAspect="Content" ObjectID="_1453792306" r:id="rId85"/>
         </w:object>
       </w:r>
       <w:r>
@@ -6608,7 +6965,7 @@
           <v:shape id="_x0000_i1063" type="#_x0000_t75" style="width:10.25pt;height:18.1pt" o:ole="">
             <v:imagedata r:id="rId86" o:title=""/>
           </v:shape>
-          <o:OLEObject Type="Embed" ProgID="Equation.DSMT4" ShapeID="_x0000_i1063" DrawAspect="Content" ObjectID="_1453672896" r:id="rId87"/>
+          <o:OLEObject Type="Embed" ProgID="Equation.DSMT4" ShapeID="_x0000_i1063" DrawAspect="Content" ObjectID="_1453792307" r:id="rId87"/>
         </w:object>
       </w:r>
       <w:r>
@@ -6628,7 +6985,7 @@
           <v:shape id="_x0000_i1064" type="#_x0000_t75" style="width:30.05pt;height:22.85pt" o:ole="">
             <v:imagedata r:id="rId88" o:title=""/>
           </v:shape>
-          <o:OLEObject Type="Embed" ProgID="Equation.DSMT4" ShapeID="_x0000_i1064" DrawAspect="Content" ObjectID="_1453672897" r:id="rId89"/>
+          <o:OLEObject Type="Embed" ProgID="Equation.DSMT4" ShapeID="_x0000_i1064" DrawAspect="Content" ObjectID="_1453792308" r:id="rId89"/>
         </w:object>
       </w:r>
       <w:r>
@@ -6650,7 +7007,7 @@
           <v:shape id="_x0000_i1065" type="#_x0000_t75" style="width:14pt;height:18.1pt" o:ole="">
             <v:imagedata r:id="rId90" o:title=""/>
           </v:shape>
-          <o:OLEObject Type="Embed" ProgID="Equation.DSMT4" ShapeID="_x0000_i1065" DrawAspect="Content" ObjectID="_1453672898" r:id="rId91"/>
+          <o:OLEObject Type="Embed" ProgID="Equation.DSMT4" ShapeID="_x0000_i1065" DrawAspect="Content" ObjectID="_1453792309" r:id="rId91"/>
         </w:object>
       </w:r>
     </w:p>
@@ -6666,7 +7023,7 @@
           <v:shape id="_x0000_i1066" type="#_x0000_t75" style="width:30.05pt;height:18.1pt" o:ole="">
             <v:imagedata r:id="rId92" o:title=""/>
           </v:shape>
-          <o:OLEObject Type="Embed" ProgID="Equation.DSMT4" ShapeID="_x0000_i1066" DrawAspect="Content" ObjectID="_1453672899" r:id="rId93"/>
+          <o:OLEObject Type="Embed" ProgID="Equation.DSMT4" ShapeID="_x0000_i1066" DrawAspect="Content" ObjectID="_1453792310" r:id="rId93"/>
         </w:object>
       </w:r>
       <w:r>
@@ -6688,7 +7045,7 @@
           <v:shape id="_x0000_i1067" type="#_x0000_t75" style="width:14pt;height:18.1pt" o:ole="">
             <v:imagedata r:id="rId90" o:title=""/>
           </v:shape>
-          <o:OLEObject Type="Embed" ProgID="Equation.DSMT4" ShapeID="_x0000_i1067" DrawAspect="Content" ObjectID="_1453672900" r:id="rId94"/>
+          <o:OLEObject Type="Embed" ProgID="Equation.DSMT4" ShapeID="_x0000_i1067" DrawAspect="Content" ObjectID="_1453792311" r:id="rId94"/>
         </w:object>
       </w:r>
     </w:p>
@@ -6704,7 +7061,7 @@
           <v:shape id="_x0000_i1068" type="#_x0000_t75" style="width:18.1pt;height:16.7pt" o:ole="">
             <v:imagedata r:id="rId95" o:title=""/>
           </v:shape>
-          <o:OLEObject Type="Embed" ProgID="Equation.DSMT4" ShapeID="_x0000_i1068" DrawAspect="Content" ObjectID="_1453672901" r:id="rId96"/>
+          <o:OLEObject Type="Embed" ProgID="Equation.DSMT4" ShapeID="_x0000_i1068" DrawAspect="Content" ObjectID="_1453792312" r:id="rId96"/>
         </w:object>
       </w:r>
       <w:r>
@@ -6742,12 +7099,12 @@
       <w:pPr>
         <w:pStyle w:val="Heading3"/>
       </w:pPr>
-      <w:bookmarkStart w:id="16" w:name="_Toc379532674"/>
+      <w:bookmarkStart w:id="17" w:name="_Toc380050341"/>
       <w:proofErr w:type="gramStart"/>
       <w:r>
         <w:t>e.g.</w:t>
       </w:r>
-      <w:bookmarkEnd w:id="16"/>
+      <w:bookmarkEnd w:id="17"/>
       <w:proofErr w:type="gramEnd"/>
     </w:p>
     <w:p>
@@ -6770,7 +7127,7 @@
           <v:shape id="_x0000_i1069" type="#_x0000_t75" style="width:10.25pt;height:18.1pt" o:ole="">
             <v:imagedata r:id="rId97" o:title=""/>
           </v:shape>
-          <o:OLEObject Type="Embed" ProgID="Equation.DSMT4" ShapeID="_x0000_i1069" DrawAspect="Content" ObjectID="_1453672902" r:id="rId98"/>
+          <o:OLEObject Type="Embed" ProgID="Equation.DSMT4" ShapeID="_x0000_i1069" DrawAspect="Content" ObjectID="_1453792313" r:id="rId98"/>
         </w:object>
       </w:r>
       <w:r>
@@ -6834,7 +7191,7 @@
           <v:shape id="_x0000_i1070" type="#_x0000_t75" style="width:84.95pt;height:16.05pt" o:ole="">
             <v:imagedata r:id="rId99" o:title=""/>
           </v:shape>
-          <o:OLEObject Type="Embed" ProgID="Equation.DSMT4" ShapeID="_x0000_i1070" DrawAspect="Content" ObjectID="_1453672903" r:id="rId100"/>
+          <o:OLEObject Type="Embed" ProgID="Equation.DSMT4" ShapeID="_x0000_i1070" DrawAspect="Content" ObjectID="_1453792314" r:id="rId100"/>
         </w:object>
       </w:r>
     </w:p>
@@ -6986,11 +7343,11 @@
       <w:pPr>
         <w:pStyle w:val="Heading1"/>
       </w:pPr>
-      <w:bookmarkStart w:id="17" w:name="_Toc379532675"/>
+      <w:bookmarkStart w:id="18" w:name="_Toc380050342"/>
       <w:r>
         <w:t>Chapter 6: Heaps</w:t>
       </w:r>
-      <w:bookmarkEnd w:id="17"/>
+      <w:bookmarkEnd w:id="18"/>
     </w:p>
     <w:p>
       <w:pPr>
@@ -7092,7 +7449,7 @@
           <v:shape id="_x0000_i1071" type="#_x0000_t75" style="width:28pt;height:18.1pt" o:ole="">
             <v:imagedata r:id="rId102" o:title=""/>
           </v:shape>
-          <o:OLEObject Type="Embed" ProgID="Equation.DSMT4" ShapeID="_x0000_i1071" DrawAspect="Content" ObjectID="_1453672904" r:id="rId103"/>
+          <o:OLEObject Type="Embed" ProgID="Equation.DSMT4" ShapeID="_x0000_i1071" DrawAspect="Content" ObjectID="_1453792315" r:id="rId103"/>
         </w:object>
       </w:r>
     </w:p>
@@ -8141,9 +8498,11 @@
       <w:pPr>
         <w:pStyle w:val="Heading2"/>
       </w:pPr>
+      <w:bookmarkStart w:id="19" w:name="_Toc380050343"/>
       <w:r>
         <w:t>Priority Queue</w:t>
       </w:r>
+      <w:bookmarkEnd w:id="19"/>
     </w:p>
     <w:p>
       <w:pPr>
@@ -8163,13 +8522,13 @@
       <w:pPr>
         <w:pStyle w:val="Heading1"/>
       </w:pPr>
-      <w:bookmarkStart w:id="18" w:name="_Chapter_7:_Quicksort"/>
-      <w:bookmarkStart w:id="19" w:name="_Toc379532676"/>
-      <w:bookmarkEnd w:id="18"/>
+      <w:bookmarkStart w:id="20" w:name="_Chapter_7:_Quicksort"/>
+      <w:bookmarkStart w:id="21" w:name="_Toc380050344"/>
+      <w:bookmarkEnd w:id="20"/>
       <w:r>
         <w:t>Chapter 7: Quicksort</w:t>
       </w:r>
-      <w:bookmarkEnd w:id="19"/>
+      <w:bookmarkEnd w:id="21"/>
     </w:p>
     <w:p>
       <w:pPr>
@@ -8364,7 +8723,7 @@
           <v:shape id="_x0000_i1072" type="#_x0000_t75" style="width:280.5pt;height:83.95pt" o:ole="">
             <v:imagedata r:id="rId112" o:title=""/>
           </v:shape>
-          <o:OLEObject Type="Embed" ProgID="Equation.DSMT4" ShapeID="_x0000_i1072" DrawAspect="Content" ObjectID="_1453672905" r:id="rId113"/>
+          <o:OLEObject Type="Embed" ProgID="Equation.DSMT4" ShapeID="_x0000_i1072" DrawAspect="Content" ObjectID="_1453792316" r:id="rId113"/>
         </w:object>
       </w:r>
     </w:p>
@@ -8406,7 +8765,7 @@
           <v:shape id="_x0000_i1073" type="#_x0000_t75" style="width:322.1pt;height:49.8pt" o:ole="">
             <v:imagedata r:id="rId114" o:title=""/>
           </v:shape>
-          <o:OLEObject Type="Embed" ProgID="Equation.DSMT4" ShapeID="_x0000_i1073" DrawAspect="Content" ObjectID="_1453672906" r:id="rId115"/>
+          <o:OLEObject Type="Embed" ProgID="Equation.DSMT4" ShapeID="_x0000_i1073" DrawAspect="Content" ObjectID="_1453792317" r:id="rId115"/>
         </w:object>
       </w:r>
     </w:p>
@@ -8419,11 +8778,11 @@
       <w:pPr>
         <w:pStyle w:val="Heading1"/>
       </w:pPr>
-      <w:bookmarkStart w:id="20" w:name="_Toc379532677"/>
+      <w:bookmarkStart w:id="22" w:name="_Toc380050345"/>
       <w:r>
         <w:t>Chapter 10: Elementary Data Structures</w:t>
       </w:r>
-      <w:bookmarkEnd w:id="20"/>
+      <w:bookmarkEnd w:id="22"/>
     </w:p>
     <w:p>
       <w:pPr>
@@ -9674,7 +10033,7 @@
           <v:shape id="_x0000_i1074" type="#_x0000_t75" style="width:93.15pt;height:111.9pt" o:ole="">
             <v:imagedata r:id="rId117" o:title=""/>
           </v:shape>
-          <o:OLEObject Type="Embed" ProgID="Equation.DSMT4" ShapeID="_x0000_i1074" DrawAspect="Content" ObjectID="_1453672907" r:id="rId118"/>
+          <o:OLEObject Type="Embed" ProgID="Equation.DSMT4" ShapeID="_x0000_i1074" DrawAspect="Content" ObjectID="_1453792318" r:id="rId118"/>
         </w:object>
       </w:r>
     </w:p>
@@ -9682,11 +10041,11 @@
       <w:pPr>
         <w:pStyle w:val="Heading1"/>
       </w:pPr>
-      <w:bookmarkStart w:id="21" w:name="_Toc379532678"/>
+      <w:bookmarkStart w:id="23" w:name="_Toc380050346"/>
       <w:r>
         <w:t>Chapter 11: Hash Tables</w:t>
       </w:r>
-      <w:bookmarkEnd w:id="21"/>
+      <w:bookmarkEnd w:id="23"/>
     </w:p>
     <w:p>
       <w:pPr>
@@ -9904,7 +10263,7 @@
           <v:shape id="_x0000_i1075" type="#_x0000_t75" style="width:78.15pt;height:20.15pt" o:ole="">
             <v:imagedata r:id="rId120" o:title=""/>
           </v:shape>
-          <o:OLEObject Type="Embed" ProgID="Equation.DSMT4" ShapeID="_x0000_i1075" DrawAspect="Content" ObjectID="_1453672908" r:id="rId121"/>
+          <o:OLEObject Type="Embed" ProgID="Equation.DSMT4" ShapeID="_x0000_i1075" DrawAspect="Content" ObjectID="_1453792319" r:id="rId121"/>
         </w:object>
       </w:r>
     </w:p>
@@ -9927,7 +10286,7 @@
           <v:shape id="_x0000_i1076" type="#_x0000_t75" style="width:155.95pt;height:21.85pt" o:ole="">
             <v:imagedata r:id="rId122" o:title=""/>
           </v:shape>
-          <o:OLEObject Type="Embed" ProgID="Equation.DSMT4" ShapeID="_x0000_i1076" DrawAspect="Content" ObjectID="_1453672909" r:id="rId123"/>
+          <o:OLEObject Type="Embed" ProgID="Equation.DSMT4" ShapeID="_x0000_i1076" DrawAspect="Content" ObjectID="_1453792320" r:id="rId123"/>
         </w:object>
       </w:r>
     </w:p>
@@ -9950,11 +10309,11 @@
       <w:pPr>
         <w:pStyle w:val="Heading2"/>
       </w:pPr>
-      <w:bookmarkStart w:id="22" w:name="_Toc379532679"/>
+      <w:bookmarkStart w:id="24" w:name="_Toc380050347"/>
       <w:r>
         <w:t>Open Addressing</w:t>
       </w:r>
-      <w:bookmarkEnd w:id="22"/>
+      <w:bookmarkEnd w:id="24"/>
     </w:p>
     <w:p>
       <w:pPr>
@@ -10348,7 +10707,7 @@
           <v:shape id="_x0000_i1077" type="#_x0000_t75" style="width:127.95pt;height:20.15pt" o:ole="">
             <v:imagedata r:id="rId124" o:title=""/>
           </v:shape>
-          <o:OLEObject Type="Embed" ProgID="Equation.DSMT4" ShapeID="_x0000_i1077" DrawAspect="Content" ObjectID="_1453672910" r:id="rId125"/>
+          <o:OLEObject Type="Embed" ProgID="Equation.DSMT4" ShapeID="_x0000_i1077" DrawAspect="Content" ObjectID="_1453792321" r:id="rId125"/>
         </w:object>
       </w:r>
     </w:p>
@@ -10387,7 +10746,7 @@
           <v:shape id="_x0000_i1078" type="#_x0000_t75" style="width:163.1pt;height:21.85pt" o:ole="">
             <v:imagedata r:id="rId126" o:title=""/>
           </v:shape>
-          <o:OLEObject Type="Embed" ProgID="Equation.DSMT4" ShapeID="_x0000_i1078" DrawAspect="Content" ObjectID="_1453672911" r:id="rId127"/>
+          <o:OLEObject Type="Embed" ProgID="Equation.DSMT4" ShapeID="_x0000_i1078" DrawAspect="Content" ObjectID="_1453792322" r:id="rId127"/>
         </w:object>
       </w:r>
     </w:p>
@@ -10426,7 +10785,7 @@
           <v:shape id="_x0000_i1079" type="#_x0000_t75" style="width:154.9pt;height:20.15pt" o:ole="">
             <v:imagedata r:id="rId128" o:title=""/>
           </v:shape>
-          <o:OLEObject Type="Embed" ProgID="Equation.DSMT4" ShapeID="_x0000_i1079" DrawAspect="Content" ObjectID="_1453672912" r:id="rId129"/>
+          <o:OLEObject Type="Embed" ProgID="Equation.DSMT4" ShapeID="_x0000_i1079" DrawAspect="Content" ObjectID="_1453792323" r:id="rId129"/>
         </w:object>
       </w:r>
     </w:p>
@@ -10460,11 +10819,11 @@
       <w:pPr>
         <w:pStyle w:val="Heading1"/>
       </w:pPr>
-      <w:bookmarkStart w:id="23" w:name="_Toc379532680"/>
+      <w:bookmarkStart w:id="25" w:name="_Toc380050348"/>
       <w:r>
         <w:t>Chapter 12: Binary Search Trees (BSTs)</w:t>
       </w:r>
-      <w:bookmarkEnd w:id="23"/>
+      <w:bookmarkEnd w:id="25"/>
     </w:p>
     <w:p>
       <w:pPr>
@@ -10553,21 +10912,21 @@
       <w:pPr>
         <w:pStyle w:val="Heading1"/>
       </w:pPr>
-      <w:bookmarkStart w:id="24" w:name="_Toc379532681"/>
+      <w:bookmarkStart w:id="26" w:name="_Toc380050349"/>
       <w:r>
         <w:t>Chapter 15: Dynamic Programming (DP)</w:t>
       </w:r>
-      <w:bookmarkEnd w:id="24"/>
+      <w:bookmarkEnd w:id="26"/>
     </w:p>
     <w:p>
       <w:pPr>
         <w:pStyle w:val="Heading2"/>
       </w:pPr>
-      <w:bookmarkStart w:id="25" w:name="_Toc379532682"/>
+      <w:bookmarkStart w:id="27" w:name="_Toc380050350"/>
       <w:r>
         <w:t>Dynamic Programming</w:t>
       </w:r>
-      <w:bookmarkEnd w:id="25"/>
+      <w:bookmarkEnd w:id="27"/>
     </w:p>
     <w:p>
       <w:pPr>
@@ -11288,11 +11647,11 @@
       <w:pPr>
         <w:pStyle w:val="Heading2"/>
       </w:pPr>
-      <w:bookmarkStart w:id="26" w:name="_Toc379532683"/>
+      <w:bookmarkStart w:id="28" w:name="_Toc380050351"/>
       <w:r>
         <w:t>Shortest Paths</w:t>
       </w:r>
-      <w:bookmarkEnd w:id="26"/>
+      <w:bookmarkEnd w:id="28"/>
     </w:p>
     <w:p>
       <w:pPr>
@@ -11324,7 +11683,7 @@
           <v:shape id="_x0000_i1080" type="#_x0000_t75" style="width:11.95pt;height:12.95pt" o:ole="">
             <v:imagedata r:id="rId136" o:title=""/>
           </v:shape>
-          <o:OLEObject Type="Embed" ProgID="Equation.DSMT4" ShapeID="_x0000_i1080" DrawAspect="Content" ObjectID="_1453672913" r:id="rId137"/>
+          <o:OLEObject Type="Embed" ProgID="Equation.DSMT4" ShapeID="_x0000_i1080" DrawAspect="Content" ObjectID="_1453792324" r:id="rId137"/>
         </w:object>
       </w:r>
       <w:r>
@@ -11544,7 +11903,7 @@
           <v:shape id="_x0000_i1081" type="#_x0000_t75" style="width:75.05pt;height:26.95pt" o:ole="">
             <v:imagedata r:id="rId139" o:title=""/>
           </v:shape>
-          <o:OLEObject Type="Embed" ProgID="Equation.DSMT4" ShapeID="_x0000_i1081" DrawAspect="Content" ObjectID="_1453672914" r:id="rId140"/>
+          <o:OLEObject Type="Embed" ProgID="Equation.DSMT4" ShapeID="_x0000_i1081" DrawAspect="Content" ObjectID="_1453792325" r:id="rId140"/>
         </w:object>
       </w:r>
       <w:r>
@@ -11682,7 +12041,7 @@
           <v:shape id="_x0000_i1082" type="#_x0000_t75" style="width:303pt;height:37.9pt" o:ole="">
             <v:imagedata r:id="rId142" o:title=""/>
           </v:shape>
-          <o:OLEObject Type="Embed" ProgID="Equation.DSMT4" ShapeID="_x0000_i1082" DrawAspect="Content" ObjectID="_1453672915" r:id="rId143"/>
+          <o:OLEObject Type="Embed" ProgID="Equation.DSMT4" ShapeID="_x0000_i1082" DrawAspect="Content" ObjectID="_1453792326" r:id="rId143"/>
         </w:object>
       </w:r>
     </w:p>
@@ -11698,11 +12057,11 @@
       <w:pPr>
         <w:pStyle w:val="Heading2"/>
       </w:pPr>
-      <w:bookmarkStart w:id="27" w:name="_Toc379532684"/>
+      <w:bookmarkStart w:id="29" w:name="_Toc380050352"/>
       <w:r>
         <w:t>5 Basic Steps:</w:t>
       </w:r>
-      <w:bookmarkEnd w:id="27"/>
+      <w:bookmarkEnd w:id="29"/>
     </w:p>
     <w:p>
       <w:pPr>
@@ -12370,7 +12729,7 @@
       <w:pPr>
         <w:pStyle w:val="Heading3"/>
       </w:pPr>
-      <w:bookmarkStart w:id="28" w:name="_Toc379532685"/>
+      <w:bookmarkStart w:id="30" w:name="_Toc380050353"/>
       <w:proofErr w:type="gramStart"/>
       <w:r>
         <w:t>e.g</w:t>
@@ -12379,7 +12738,7 @@
       <w:r>
         <w:t>. Text Justification</w:t>
       </w:r>
-      <w:bookmarkEnd w:id="28"/>
+      <w:bookmarkEnd w:id="30"/>
     </w:p>
     <w:p>
       <w:pPr>
@@ -12419,7 +12778,7 @@
           <v:shape id="_x0000_i1083" type="#_x0000_t75" style="width:271.95pt;height:41.95pt" o:ole="">
             <v:imagedata r:id="rId144" o:title=""/>
           </v:shape>
-          <o:OLEObject Type="Embed" ProgID="Equation.DSMT4" ShapeID="_x0000_i1083" DrawAspect="Content" ObjectID="_1453672916" r:id="rId145"/>
+          <o:OLEObject Type="Embed" ProgID="Equation.DSMT4" ShapeID="_x0000_i1083" DrawAspect="Content" ObjectID="_1453792327" r:id="rId145"/>
         </w:object>
       </w:r>
     </w:p>
@@ -12825,12 +13184,12 @@
       <w:pPr>
         <w:pStyle w:val="Heading3"/>
       </w:pPr>
-      <w:bookmarkStart w:id="29" w:name="_Toc379532686"/>
+      <w:bookmarkStart w:id="31" w:name="_Toc380050354"/>
       <w:proofErr w:type="gramStart"/>
       <w:r>
         <w:t>e.g.</w:t>
       </w:r>
-      <w:bookmarkEnd w:id="29"/>
+      <w:bookmarkEnd w:id="31"/>
       <w:proofErr w:type="gramEnd"/>
     </w:p>
     <w:p>
@@ -13148,7 +13507,7 @@
       <w:pPr>
         <w:pStyle w:val="Heading3"/>
       </w:pPr>
-      <w:bookmarkStart w:id="30" w:name="_Toc379532687"/>
+      <w:bookmarkStart w:id="32" w:name="_Toc380050355"/>
       <w:r>
         <w:t>Sub</w:t>
       </w:r>
@@ -13158,7 +13517,7 @@
       <w:r>
         <w:t>problems for strings / sequences</w:t>
       </w:r>
-      <w:bookmarkEnd w:id="30"/>
+      <w:bookmarkEnd w:id="32"/>
     </w:p>
     <w:p>
       <w:pPr>
@@ -13242,12 +13601,12 @@
       <w:pPr>
         <w:pStyle w:val="Heading3"/>
       </w:pPr>
-      <w:bookmarkStart w:id="31" w:name="_Toc379532688"/>
+      <w:bookmarkStart w:id="33" w:name="_Toc380050356"/>
       <w:proofErr w:type="spellStart"/>
       <w:r>
         <w:t>Parenthesization</w:t>
       </w:r>
-      <w:bookmarkEnd w:id="31"/>
+      <w:bookmarkEnd w:id="33"/>
       <w:proofErr w:type="spellEnd"/>
     </w:p>
     <w:p>
@@ -13765,11 +14124,11 @@
       <w:pPr>
         <w:pStyle w:val="Heading1"/>
       </w:pPr>
-      <w:bookmarkStart w:id="32" w:name="_Toc379532689"/>
+      <w:bookmarkStart w:id="34" w:name="_Toc380050357"/>
       <w:r>
         <w:t>Chapter 16: Greedy algorithms</w:t>
       </w:r>
-      <w:bookmarkEnd w:id="32"/>
+      <w:bookmarkEnd w:id="34"/>
     </w:p>
     <w:p>
       <w:pPr>
@@ -14056,21 +14415,24 @@
       <w:pPr>
         <w:pStyle w:val="Heading1"/>
       </w:pPr>
-      <w:bookmarkStart w:id="33" w:name="_Toc379532690"/>
+      <w:bookmarkStart w:id="35" w:name="_Toc380050358"/>
       <w:r>
         <w:t xml:space="preserve">Chapter 22: </w:t>
       </w:r>
       <w:r>
         <w:t>Elementary Graph Algorithms</w:t>
       </w:r>
+      <w:bookmarkEnd w:id="35"/>
     </w:p>
     <w:p>
       <w:pPr>
         <w:pStyle w:val="Heading2"/>
       </w:pPr>
+      <w:bookmarkStart w:id="36" w:name="_Toc380050359"/>
       <w:r>
         <w:t>Adjacency Lists &amp; Matrices</w:t>
       </w:r>
+      <w:bookmarkEnd w:id="36"/>
     </w:p>
     <w:p>
       <w:pPr>
@@ -14081,10 +14443,10 @@
           <w:position w:val="-34"/>
         </w:rPr>
         <w:object w:dxaOrig="2659" w:dyaOrig="800">
-          <v:shape id="_x0000_i1096" type="#_x0000_t75" style="width:133.1pt;height:39.9pt" o:ole="">
+          <v:shape id="_x0000_i1084" type="#_x0000_t75" style="width:133.1pt;height:39.9pt" o:ole="">
             <v:imagedata r:id="rId149" o:title=""/>
           </v:shape>
-          <o:OLEObject Type="Embed" ProgID="Equation.DSMT4" ShapeID="_x0000_i1096" DrawAspect="Content" ObjectID="_1453672917" r:id="rId150"/>
+          <o:OLEObject Type="Embed" ProgID="Equation.DSMT4" ShapeID="_x0000_i1084" DrawAspect="Content" ObjectID="_1453792328" r:id="rId150"/>
         </w:object>
       </w:r>
     </w:p>
@@ -14171,17 +14533,66 @@
       <w:r>
         <w:t xml:space="preserve"> of a directed graph</w:t>
       </w:r>
-      <w:bookmarkStart w:id="34" w:name="_GoBack"/>
-      <w:bookmarkEnd w:id="34"/>
+    </w:p>
+    <w:p>
+      <w:pPr>
+        <w:pStyle w:val="NoSpacing"/>
+      </w:pPr>
+    </w:p>
+    <w:p>
+      <w:pPr>
+        <w:pStyle w:val="NoSpacing"/>
+      </w:pPr>
+      <w:proofErr w:type="gramStart"/>
+      <w:r>
+        <w:t>π</w:t>
+      </w:r>
+      <w:proofErr w:type="gramEnd"/>
+      <w:r>
+        <w:t>: predecessor</w:t>
+      </w:r>
+    </w:p>
+    <w:p>
+      <w:pPr>
+        <w:pStyle w:val="NoSpacing"/>
+      </w:pPr>
+      <w:proofErr w:type="gramStart"/>
+      <w:r>
+        <w:t>d</w:t>
+      </w:r>
+      <w:proofErr w:type="gramEnd"/>
+      <w:r>
+        <w:t>: weight of each edge</w:t>
+      </w:r>
+    </w:p>
+    <w:p>
+      <w:pPr>
+        <w:pStyle w:val="NoSpacing"/>
+      </w:pPr>
+      <w:proofErr w:type="gramStart"/>
+      <w:r>
+        <w:t>default</w:t>
+      </w:r>
+      <w:proofErr w:type="gramEnd"/>
+      <w:r>
+        <w:t xml:space="preserve"> d = </w:t>
+      </w:r>
+      <w:r>
+        <w:rPr>
+          <w:rFonts w:cs="Times New Roman"/>
+        </w:rPr>
+        <w:t>∞</w:t>
+      </w:r>
     </w:p>
     <w:p>
       <w:pPr>
         <w:pStyle w:val="Heading2"/>
       </w:pPr>
+      <w:bookmarkStart w:id="37" w:name="_Toc380050360"/>
       <w:r>
         <w:t>BFS</w:t>
       </w:r>
-      <w:bookmarkEnd w:id="33"/>
+      <w:bookmarkEnd w:id="37"/>
     </w:p>
     <w:p>
       <w:pPr>
@@ -14223,10 +14634,10 @@
       </w:pPr>
       <w:r>
         <w:object w:dxaOrig="4797" w:dyaOrig="3600">
-          <v:shape id="_x0000_i1084" type="#_x0000_t75" alt="{85}:" style="width:240.25pt;height:180.15pt" o:ole="">
+          <v:shape id="_x0000_i1085" type="#_x0000_t75" alt="{85}:" style="width:240.25pt;height:180.15pt" o:ole="">
             <v:imagedata r:id="rId152" o:title=""/>
           </v:shape>
-          <o:OLEObject Type="Embed" ProgID="ShockwaveFlash.ShockwaveFlash.10" ShapeID="_x0000_i1084" DrawAspect="Content" ObjectID="_1453672918" r:id="rId153">
+          <o:OLEObject Type="Embed" ProgID="ShockwaveFlash.ShockwaveFlash.10" ShapeID="_x0000_i1085" DrawAspect="Content" ObjectID="_1453792329" r:id="rId153">
             <o:FieldCodes>\s</o:FieldCodes>
           </o:OLEObject>
         </w:object>
@@ -14250,11 +14661,34 @@
     </w:p>
     <w:p>
       <w:pPr>
+        <w:pStyle w:val="NoSpacing"/>
+      </w:pPr>
+      <w:r>
+        <w:t xml:space="preserve">Shortest path weight from u to v: </w:t>
+      </w:r>
+      <w:proofErr w:type="gramStart"/>
+      <w:r>
+        <w:t>δ(</w:t>
+      </w:r>
+      <w:proofErr w:type="spellStart"/>
+      <w:proofErr w:type="gramEnd"/>
+      <w:r>
+        <w:t>u,v</w:t>
+      </w:r>
+      <w:proofErr w:type="spellEnd"/>
+      <w:r>
+        <w:t>)</w:t>
+      </w:r>
+    </w:p>
+    <w:p>
+      <w:pPr>
         <w:pStyle w:val="Heading2"/>
       </w:pPr>
+      <w:bookmarkStart w:id="38" w:name="_Toc380050361"/>
       <w:r>
         <w:t>DFS</w:t>
       </w:r>
+      <w:bookmarkEnd w:id="38"/>
     </w:p>
     <w:p>
       <w:pPr>
@@ -14296,10 +14730,10 @@
       </w:pPr>
       <w:r>
         <w:object w:dxaOrig="4797" w:dyaOrig="3600">
-          <v:shape id="_x0000_i1085" type="#_x0000_t75" alt="{86}:" style="width:240.25pt;height:180.15pt" o:ole="">
+          <v:shape id="_x0000_i1086" type="#_x0000_t75" alt="{86}:" style="width:240.25pt;height:180.15pt" o:ole="">
             <v:imagedata r:id="rId155" o:title=""/>
           </v:shape>
-          <o:OLEObject Type="Embed" ProgID="ShockwaveFlash.ShockwaveFlash.10" ShapeID="_x0000_i1085" DrawAspect="Content" ObjectID="_1453672919" r:id="rId156">
+          <o:OLEObject Type="Embed" ProgID="ShockwaveFlash.ShockwaveFlash.10" ShapeID="_x0000_i1086" DrawAspect="Content" ObjectID="_1453792330" r:id="rId156">
             <o:FieldCodes>\s</o:FieldCodes>
           </o:OLEObject>
         </w:object>
@@ -14552,13 +14986,46 @@
     </w:p>
     <w:p>
       <w:pPr>
+        <w:pStyle w:val="Heading2"/>
+      </w:pPr>
+      <w:bookmarkStart w:id="39" w:name="_Toc380050362"/>
+      <w:r>
+        <w:t>Topological Sort</w:t>
+      </w:r>
+      <w:bookmarkEnd w:id="39"/>
+    </w:p>
+    <w:p>
+      <w:pPr>
+        <w:pStyle w:val="NoSpacing"/>
+      </w:pPr>
+      <w:r>
+        <w:rPr>
+          <w:b/>
+        </w:rPr>
+        <w:t>Topological sort</w:t>
+      </w:r>
+      <w:r>
+        <w:t>: a</w:t>
+      </w:r>
+      <w:r>
+        <w:t xml:space="preserve"> sorting algorithm that allows you to sort the vertices in a graph </w:t>
+      </w:r>
+      <w:r>
+        <w:t>to be in an order, such that all nodes are visited</w:t>
+      </w:r>
+      <w:r>
+        <w:t>; uses DFS and outputs the reverse of the finishing times of the vertices.</w:t>
+      </w:r>
+    </w:p>
+    <w:p>
+      <w:pPr>
         <w:pStyle w:val="Heading1"/>
       </w:pPr>
-      <w:bookmarkStart w:id="35" w:name="_Toc379532691"/>
+      <w:bookmarkStart w:id="40" w:name="_Toc380050363"/>
       <w:r>
         <w:t>Chapter 23: Minimum Spanning Trees</w:t>
       </w:r>
-      <w:bookmarkEnd w:id="35"/>
+      <w:bookmarkEnd w:id="40"/>
     </w:p>
     <w:p>
       <w:pPr>
@@ -14689,6 +15156,28 @@
         <w:rPr>
           <w:b/>
         </w:rPr>
+        <w:t>Minimum Spanning Tree</w:t>
+      </w:r>
+      <w:r>
+        <w:t xml:space="preserve"> (MST): </w:t>
+      </w:r>
+      <w:r>
+        <w:t>undirected, weighted graph, G = (V, E, w)</w:t>
+      </w:r>
+    </w:p>
+    <w:p>
+      <w:pPr>
+        <w:pStyle w:val="NoSpacing"/>
+      </w:pPr>
+    </w:p>
+    <w:p>
+      <w:pPr>
+        <w:pStyle w:val="NoSpacing"/>
+      </w:pPr>
+      <w:r>
+        <w:rPr>
+          <w:b/>
+        </w:rPr>
         <w:t>Minimum Bottleneck Spanning Tree</w:t>
       </w:r>
       <w:r>
@@ -14786,10 +15275,10 @@
           <w:position w:val="-14"/>
         </w:rPr>
         <w:object w:dxaOrig="1040" w:dyaOrig="400">
-          <v:shape id="_x0000_i1086" type="#_x0000_t75" style="width:52.2pt;height:19.8pt" o:ole="">
+          <v:shape id="_x0000_i1087" type="#_x0000_t75" style="width:52.2pt;height:19.8pt" o:ole="">
             <v:imagedata r:id="rId160" o:title=""/>
           </v:shape>
-          <o:OLEObject Type="Embed" ProgID="Equation.DSMT4" ShapeID="_x0000_i1086" DrawAspect="Content" ObjectID="_1453672920" r:id="rId161"/>
+          <o:OLEObject Type="Embed" ProgID="Equation.DSMT4" ShapeID="_x0000_i1087" DrawAspect="Content" ObjectID="_1453792331" r:id="rId161"/>
         </w:object>
       </w:r>
       <w:r>
@@ -15042,11 +15531,11 @@
       <w:pPr>
         <w:pStyle w:val="Heading1"/>
       </w:pPr>
-      <w:bookmarkStart w:id="36" w:name="_Toc379532692"/>
+      <w:bookmarkStart w:id="41" w:name="_Toc380050364"/>
       <w:r>
         <w:t>Chapter 24: Single-Source Shortest Path</w:t>
       </w:r>
-      <w:bookmarkEnd w:id="36"/>
+      <w:bookmarkEnd w:id="41"/>
     </w:p>
     <w:p>
       <w:pPr>
@@ -15068,27 +15557,6 @@
       </w:r>
       <w:r>
         <w:t>, but edges are weighted with no loss of generality.</w:t>
-      </w:r>
-    </w:p>
-    <w:p>
-      <w:pPr>
-        <w:pStyle w:val="NoSpacing"/>
-      </w:pPr>
-      <w:r>
-        <w:t xml:space="preserve">Shortest path weight from u to v: </w:t>
-      </w:r>
-      <w:proofErr w:type="gramStart"/>
-      <w:r>
-        <w:t>δ(</w:t>
-      </w:r>
-      <w:proofErr w:type="spellStart"/>
-      <w:proofErr w:type="gramEnd"/>
-      <w:r>
-        <w:t>u,v</w:t>
-      </w:r>
-      <w:proofErr w:type="spellEnd"/>
-      <w:r>
-        <w:t>)</w:t>
       </w:r>
     </w:p>
     <w:p>
@@ -15366,11 +15834,11 @@
       <w:pPr>
         <w:pStyle w:val="Heading2"/>
       </w:pPr>
-      <w:bookmarkStart w:id="37" w:name="_Toc379532693"/>
+      <w:bookmarkStart w:id="42" w:name="_Toc380050365"/>
       <w:r>
         <w:t>24.1 Bellman-Ford</w:t>
       </w:r>
-      <w:bookmarkEnd w:id="37"/>
+      <w:bookmarkEnd w:id="42"/>
     </w:p>
     <w:p>
       <w:pPr>
@@ -15449,14 +15917,14 @@
       <w:pPr>
         <w:pStyle w:val="Heading3"/>
       </w:pPr>
-      <w:bookmarkStart w:id="38" w:name="_Toc379532694"/>
+      <w:bookmarkStart w:id="43" w:name="_Toc380050366"/>
       <w:r>
         <w:t>Page 651</w:t>
       </w:r>
       <w:r>
         <w:t>: Bellman-Ford</w:t>
       </w:r>
-      <w:bookmarkEnd w:id="38"/>
+      <w:bookmarkEnd w:id="43"/>
     </w:p>
     <w:p>
       <w:pPr>
@@ -15555,7 +16023,7 @@
       <w:pPr>
         <w:pStyle w:val="Heading3"/>
       </w:pPr>
-      <w:bookmarkStart w:id="39" w:name="_Toc379532695"/>
+      <w:bookmarkStart w:id="44" w:name="_Toc380050367"/>
       <w:proofErr w:type="gramStart"/>
       <w:r>
         <w:t>e.g</w:t>
@@ -15564,7 +16032,7 @@
       <w:r>
         <w:t>. Page 652</w:t>
       </w:r>
-      <w:bookmarkEnd w:id="39"/>
+      <w:bookmarkEnd w:id="44"/>
     </w:p>
     <w:p>
       <w:pPr>
@@ -15732,11 +16200,11 @@
       <w:pPr>
         <w:pStyle w:val="Heading2"/>
       </w:pPr>
-      <w:bookmarkStart w:id="40" w:name="_Toc379532696"/>
+      <w:bookmarkStart w:id="45" w:name="_Toc380050368"/>
       <w:r>
         <w:t>24.2: Single-Shortest path in DAG’s *woof*</w:t>
       </w:r>
-      <w:bookmarkEnd w:id="40"/>
+      <w:bookmarkEnd w:id="45"/>
     </w:p>
     <w:p>
       <w:pPr>
@@ -15819,7 +16287,7 @@
       <w:pPr>
         <w:pStyle w:val="Heading3"/>
       </w:pPr>
-      <w:bookmarkStart w:id="41" w:name="_Toc379532697"/>
+      <w:bookmarkStart w:id="46" w:name="_Toc380050369"/>
       <w:proofErr w:type="gramStart"/>
       <w:r>
         <w:t>e.g</w:t>
@@ -15828,7 +16296,7 @@
       <w:r>
         <w:t>. page 656</w:t>
       </w:r>
-      <w:bookmarkEnd w:id="41"/>
+      <w:bookmarkEnd w:id="46"/>
     </w:p>
     <w:p>
       <w:pPr>
@@ -15962,7 +16430,7 @@
       <w:pPr>
         <w:pStyle w:val="Heading2"/>
       </w:pPr>
-      <w:bookmarkStart w:id="42" w:name="_Toc379532698"/>
+      <w:bookmarkStart w:id="47" w:name="_Toc380050370"/>
       <w:r>
         <w:t xml:space="preserve">24.3: </w:t>
       </w:r>
@@ -15970,7 +16438,7 @@
       <w:r>
         <w:t>Dijkstra’s</w:t>
       </w:r>
-      <w:bookmarkEnd w:id="42"/>
+      <w:bookmarkEnd w:id="47"/>
       <w:proofErr w:type="spellEnd"/>
     </w:p>
     <w:p>
@@ -16104,7 +16572,7 @@
       <w:pPr>
         <w:pStyle w:val="Heading3"/>
       </w:pPr>
-      <w:bookmarkStart w:id="43" w:name="_Toc379532699"/>
+      <w:bookmarkStart w:id="48" w:name="_Toc380050371"/>
       <w:proofErr w:type="gramStart"/>
       <w:r>
         <w:t>e.g</w:t>
@@ -16113,7 +16581,7 @@
       <w:r>
         <w:t>. Page 659</w:t>
       </w:r>
-      <w:bookmarkEnd w:id="43"/>
+      <w:bookmarkEnd w:id="48"/>
     </w:p>
     <w:p>
       <w:pPr>
@@ -16252,17 +16720,17 @@
       <w:pPr>
         <w:pStyle w:val="Heading1"/>
       </w:pPr>
-      <w:bookmarkStart w:id="44" w:name="_Toc379532700"/>
+      <w:bookmarkStart w:id="49" w:name="_Toc380050372"/>
       <w:r>
         <w:t>Chapter 25: All-Pairs Shortest Path</w:t>
       </w:r>
-      <w:bookmarkEnd w:id="44"/>
+      <w:bookmarkEnd w:id="49"/>
     </w:p>
     <w:p>
       <w:pPr>
         <w:pStyle w:val="Heading2"/>
       </w:pPr>
-      <w:bookmarkStart w:id="45" w:name="_Toc379532701"/>
+      <w:bookmarkStart w:id="50" w:name="_Toc380050373"/>
       <w:r>
         <w:t>25.2: Floyd-</w:t>
       </w:r>
@@ -16270,7 +16738,7 @@
       <w:r>
         <w:t>Warshall</w:t>
       </w:r>
-      <w:bookmarkEnd w:id="45"/>
+      <w:bookmarkEnd w:id="50"/>
       <w:proofErr w:type="spellEnd"/>
     </w:p>
     <w:p>
@@ -16324,11 +16792,11 @@
       <w:pPr>
         <w:pStyle w:val="Heading3"/>
       </w:pPr>
-      <w:bookmarkStart w:id="46" w:name="_Toc379532702"/>
+      <w:bookmarkStart w:id="51" w:name="_Toc380050374"/>
       <w:r>
         <w:t>Page 694:</w:t>
       </w:r>
-      <w:bookmarkEnd w:id="46"/>
+      <w:bookmarkEnd w:id="51"/>
     </w:p>
     <w:p>
       <w:pPr>
@@ -16457,10 +16925,10 @@
           <w:position w:val="-90"/>
         </w:rPr>
         <w:object w:dxaOrig="2460" w:dyaOrig="1920">
-          <v:shape id="_x0000_i1087" type="#_x0000_t75" style="width:122.85pt;height:95.9pt" o:ole="">
+          <v:shape id="_x0000_i1088" type="#_x0000_t75" style="width:122.85pt;height:95.9pt" o:ole="">
             <v:imagedata r:id="rId173" o:title=""/>
           </v:shape>
-          <o:OLEObject Type="Embed" ProgID="Equation.DSMT4" ShapeID="_x0000_i1087" DrawAspect="Content" ObjectID="_1453672921" r:id="rId174"/>
+          <o:OLEObject Type="Embed" ProgID="Equation.DSMT4" ShapeID="_x0000_i1088" DrawAspect="Content" ObjectID="_1453792332" r:id="rId174"/>
         </w:object>
       </w:r>
     </w:p>
@@ -16748,10 +17216,10 @@
           <w:position w:val="-186"/>
         </w:rPr>
         <w:object w:dxaOrig="2420" w:dyaOrig="3840">
-          <v:shape id="_x0000_i1088" type="#_x0000_t75" style="width:121.15pt;height:192.45pt" o:ole="">
+          <v:shape id="_x0000_i1089" type="#_x0000_t75" style="width:121.15pt;height:192.45pt" o:ole="">
             <v:imagedata r:id="rId178" o:title=""/>
           </v:shape>
-          <o:OLEObject Type="Embed" ProgID="Equation.DSMT4" ShapeID="_x0000_i1088" DrawAspect="Content" ObjectID="_1453672922" r:id="rId179"/>
+          <o:OLEObject Type="Embed" ProgID="Equation.DSMT4" ShapeID="_x0000_i1089" DrawAspect="Content" ObjectID="_1453792333" r:id="rId179"/>
         </w:object>
       </w:r>
     </w:p>
@@ -16767,10 +17235,10 @@
           <w:position w:val="-66"/>
         </w:rPr>
         <w:object w:dxaOrig="2079" w:dyaOrig="1440">
-          <v:shape id="_x0000_i1089" type="#_x0000_t75" style="width:103.75pt;height:1in" o:ole="">
+          <v:shape id="_x0000_i1090" type="#_x0000_t75" style="width:103.75pt;height:1in" o:ole="">
             <v:imagedata r:id="rId180" o:title=""/>
           </v:shape>
-          <o:OLEObject Type="Embed" ProgID="Equation.DSMT4" ShapeID="_x0000_i1089" DrawAspect="Content" ObjectID="_1453672923" r:id="rId181"/>
+          <o:OLEObject Type="Embed" ProgID="Equation.DSMT4" ShapeID="_x0000_i1090" DrawAspect="Content" ObjectID="_1453792334" r:id="rId181"/>
         </w:object>
       </w:r>
     </w:p>
@@ -16786,10 +17254,10 @@
           <w:position w:val="-66"/>
         </w:rPr>
         <w:object w:dxaOrig="2420" w:dyaOrig="1440">
-          <v:shape id="_x0000_i1090" type="#_x0000_t75" style="width:121.15pt;height:1in" o:ole="">
+          <v:shape id="_x0000_i1091" type="#_x0000_t75" style="width:121.15pt;height:1in" o:ole="">
             <v:imagedata r:id="rId182" o:title=""/>
           </v:shape>
-          <o:OLEObject Type="Embed" ProgID="Equation.DSMT4" ShapeID="_x0000_i1090" DrawAspect="Content" ObjectID="_1453672924" r:id="rId183"/>
+          <o:OLEObject Type="Embed" ProgID="Equation.DSMT4" ShapeID="_x0000_i1091" DrawAspect="Content" ObjectID="_1453792335" r:id="rId183"/>
         </w:object>
       </w:r>
     </w:p>
@@ -16802,10 +17270,10 @@
           <w:position w:val="-14"/>
         </w:rPr>
         <w:object w:dxaOrig="1920" w:dyaOrig="400">
-          <v:shape id="_x0000_i1091" type="#_x0000_t75" style="width:95.9pt;height:19.8pt" o:ole="">
+          <v:shape id="_x0000_i1092" type="#_x0000_t75" style="width:95.9pt;height:19.8pt" o:ole="">
             <v:imagedata r:id="rId184" o:title=""/>
           </v:shape>
-          <o:OLEObject Type="Embed" ProgID="Equation.DSMT4" ShapeID="_x0000_i1091" DrawAspect="Content" ObjectID="_1453672925" r:id="rId185"/>
+          <o:OLEObject Type="Embed" ProgID="Equation.DSMT4" ShapeID="_x0000_i1092" DrawAspect="Content" ObjectID="_1453792336" r:id="rId185"/>
         </w:object>
       </w:r>
     </w:p>
@@ -16818,11 +17286,11 @@
       <w:pPr>
         <w:pStyle w:val="Heading3"/>
       </w:pPr>
-      <w:bookmarkStart w:id="47" w:name="_Toc379532703"/>
+      <w:bookmarkStart w:id="52" w:name="_Toc380050375"/>
       <w:r>
         <w:t>e.g. 2 Page 696</w:t>
       </w:r>
-      <w:bookmarkEnd w:id="47"/>
+      <w:bookmarkEnd w:id="52"/>
     </w:p>
     <w:p>
       <w:pPr>
@@ -16897,11 +17365,11 @@
       <w:pPr>
         <w:pStyle w:val="Heading3"/>
       </w:pPr>
-      <w:bookmarkStart w:id="48" w:name="_Toc379532704"/>
+      <w:bookmarkStart w:id="53" w:name="_Toc380050376"/>
       <w:r>
         <w:t>e.g. 3)</w:t>
       </w:r>
-      <w:bookmarkEnd w:id="48"/>
+      <w:bookmarkEnd w:id="53"/>
     </w:p>
     <w:p>
       <w:pPr>
@@ -16991,11 +17459,11 @@
       <w:pPr>
         <w:pStyle w:val="Heading1"/>
       </w:pPr>
-      <w:bookmarkStart w:id="49" w:name="_Toc379532705"/>
+      <w:bookmarkStart w:id="54" w:name="_Toc380050377"/>
       <w:r>
         <w:t>Chapter 34: NP-Completeness</w:t>
       </w:r>
-      <w:bookmarkEnd w:id="49"/>
+      <w:bookmarkEnd w:id="54"/>
     </w:p>
     <w:p>
       <w:pPr>
@@ -17124,10 +17592,10 @@
           <w:position w:val="-20"/>
         </w:rPr>
         <w:object w:dxaOrig="6120" w:dyaOrig="520">
-          <v:shape id="_x0000_i1092" type="#_x0000_t75" style="width:306.1pt;height:25.95pt" o:ole="">
+          <v:shape id="_x0000_i1093" type="#_x0000_t75" style="width:306.1pt;height:25.95pt" o:ole="">
             <v:imagedata r:id="rId191" o:title=""/>
           </v:shape>
-          <o:OLEObject Type="Embed" ProgID="Equation.DSMT4" ShapeID="_x0000_i1092" DrawAspect="Content" ObjectID="_1453672926" r:id="rId192"/>
+          <o:OLEObject Type="Embed" ProgID="Equation.DSMT4" ShapeID="_x0000_i1093" DrawAspect="Content" ObjectID="_1453792337" r:id="rId192"/>
         </w:object>
       </w:r>
     </w:p>
@@ -17148,10 +17616,10 @@
           <w:position w:val="-8"/>
         </w:rPr>
         <w:object w:dxaOrig="240" w:dyaOrig="240">
-          <v:shape id="_x0000_i1093" type="#_x0000_t75" style="width:11.95pt;height:11.95pt" o:ole="">
+          <v:shape id="_x0000_i1094" type="#_x0000_t75" style="width:11.95pt;height:11.95pt" o:ole="">
             <v:imagedata r:id="rId193" o:title=""/>
           </v:shape>
-          <o:OLEObject Type="Embed" ProgID="Equation.DSMT4" ShapeID="_x0000_i1093" DrawAspect="Content" ObjectID="_1453672927" r:id="rId194"/>
+          <o:OLEObject Type="Embed" ProgID="Equation.DSMT4" ShapeID="_x0000_i1094" DrawAspect="Content" ObjectID="_1453792338" r:id="rId194"/>
         </w:object>
       </w:r>
       <w:r>
@@ -17337,10 +17805,10 @@
           <w:position w:val="-8"/>
         </w:rPr>
         <w:object w:dxaOrig="240" w:dyaOrig="240">
-          <v:shape id="_x0000_i1094" type="#_x0000_t75" style="width:11.95pt;height:11.95pt" o:ole="">
+          <v:shape id="_x0000_i1095" type="#_x0000_t75" style="width:11.95pt;height:11.95pt" o:ole="">
             <v:imagedata r:id="rId197" o:title=""/>
           </v:shape>
-          <o:OLEObject Type="Embed" ProgID="Equation.DSMT4" ShapeID="_x0000_i1094" DrawAspect="Content" ObjectID="_1453672928" r:id="rId198"/>
+          <o:OLEObject Type="Embed" ProgID="Equation.DSMT4" ShapeID="_x0000_i1095" DrawAspect="Content" ObjectID="_1453792339" r:id="rId198"/>
         </w:object>
       </w:r>
       <w:r>
@@ -17450,10 +17918,10 @@
           <w:position w:val="-8"/>
         </w:rPr>
         <w:object w:dxaOrig="840" w:dyaOrig="300">
-          <v:shape id="_x0000_i1095" type="#_x0000_t75" style="width:41.95pt;height:15pt" o:ole="">
+          <v:shape id="_x0000_i1096" type="#_x0000_t75" style="width:41.95pt;height:15pt" o:ole="">
             <v:imagedata r:id="rId199" o:title=""/>
           </v:shape>
-          <o:OLEObject Type="Embed" ProgID="Equation.DSMT4" ShapeID="_x0000_i1095" DrawAspect="Content" ObjectID="_1453672929" r:id="rId200"/>
+          <o:OLEObject Type="Embed" ProgID="Equation.DSMT4" ShapeID="_x0000_i1096" DrawAspect="Content" ObjectID="_1453792340" r:id="rId200"/>
         </w:object>
       </w:r>
     </w:p>
@@ -18408,6 +18876,7 @@
         <w:docPartUnique/>
       </w:docPartObj>
     </w:sdtPr>
+    <w:sdtEndPr/>
     <w:sdtContent>
       <w:sdt>
         <w:sdtPr>
@@ -18417,6 +18886,7 @@
             <w:docPartUnique/>
           </w:docPartObj>
         </w:sdtPr>
+        <w:sdtEndPr/>
         <w:sdtContent>
           <w:p>
             <w:pPr>
@@ -18455,7 +18925,7 @@
                 <w:bCs/>
                 <w:noProof/>
               </w:rPr>
-              <w:t>35</w:t>
+              <w:t>36</w:t>
             </w:r>
             <w:r>
               <w:rPr>
@@ -18497,7 +18967,7 @@
                 <w:bCs/>
                 <w:noProof/>
               </w:rPr>
-              <w:t>35</w:t>
+              <w:t>36</w:t>
             </w:r>
             <w:r>
               <w:rPr>
@@ -25876,7 +26346,7 @@
 </file>
 
 <file path=customXml/itemProps1.xml><?xml version="1.0" encoding="utf-8"?>
-<ds:datastoreItem xmlns:ds="http://schemas.openxmlformats.org/officeDocument/2006/customXml" ds:itemID="{DE120731-B44E-44CD-920F-43D2A1AF027D}">
+<ds:datastoreItem xmlns:ds="http://schemas.openxmlformats.org/officeDocument/2006/customXml" ds:itemID="{4636E16A-A718-4AC4-9335-81446CC235AE}">
   <ds:schemaRefs>
     <ds:schemaRef ds:uri="http://schemas.openxmlformats.org/officeDocument/2006/bibliography"/>
   </ds:schemaRefs>

--- a/SFWR ENG 2C03 Summary.docx
+++ b/SFWR ENG 2C03 Summary.docx
@@ -7,9 +7,7 @@
         <w:pStyle w:val="Title"/>
       </w:pPr>
       <w:bookmarkStart w:id="0" w:name="_top"/>
-      <w:bookmarkStart w:id="1" w:name="_GoBack"/>
       <w:bookmarkEnd w:id="0"/>
-      <w:bookmarkEnd w:id="1"/>
       <w:r>
         <w:t>SFWR ENG 2C03</w:t>
       </w:r>
@@ -3815,24 +3813,24 @@
       <w:pPr>
         <w:pStyle w:val="Heading1"/>
       </w:pPr>
-      <w:bookmarkStart w:id="2" w:name="_Toc380050327"/>
+      <w:bookmarkStart w:id="1" w:name="_Toc380050327"/>
       <w:r>
         <w:t>Chapter 1</w:t>
       </w:r>
+      <w:bookmarkEnd w:id="1"/>
+    </w:p>
+    <w:p>
+      <w:pPr>
+        <w:pStyle w:val="Heading2"/>
+      </w:pPr>
+      <w:bookmarkStart w:id="2" w:name="_Toc380050328"/>
+      <w:r>
+        <w:t>A</w:t>
+      </w:r>
+      <w:r>
+        <w:t>lgorithm correctness</w:t>
+      </w:r>
       <w:bookmarkEnd w:id="2"/>
-    </w:p>
-    <w:p>
-      <w:pPr>
-        <w:pStyle w:val="Heading2"/>
-      </w:pPr>
-      <w:bookmarkStart w:id="3" w:name="_Toc380050328"/>
-      <w:r>
-        <w:t>A</w:t>
-      </w:r>
-      <w:r>
-        <w:t>lgorithm correctness</w:t>
-      </w:r>
-      <w:bookmarkEnd w:id="3"/>
     </w:p>
     <w:p>
       <w:pPr>
@@ -3966,21 +3964,21 @@
       <w:pPr>
         <w:pStyle w:val="Heading1"/>
       </w:pPr>
-      <w:bookmarkStart w:id="4" w:name="_Toc380050329"/>
+      <w:bookmarkStart w:id="3" w:name="_Toc380050329"/>
       <w:r>
         <w:t>Chapter 2</w:t>
       </w:r>
+      <w:bookmarkEnd w:id="3"/>
+    </w:p>
+    <w:p>
+      <w:pPr>
+        <w:pStyle w:val="Heading2"/>
+      </w:pPr>
+      <w:bookmarkStart w:id="4" w:name="_Toc380050330"/>
+      <w:r>
+        <w:t>Insertion Sort</w:t>
+      </w:r>
       <w:bookmarkEnd w:id="4"/>
-    </w:p>
-    <w:p>
-      <w:pPr>
-        <w:pStyle w:val="Heading2"/>
-      </w:pPr>
-      <w:bookmarkStart w:id="5" w:name="_Toc380050330"/>
-      <w:r>
-        <w:t>Insertion Sort</w:t>
-      </w:r>
-      <w:bookmarkEnd w:id="5"/>
     </w:p>
     <w:p>
       <w:pPr>
@@ -4309,7 +4307,7 @@
           <v:shape id="_x0000_i1025" type="#_x0000_t75" style="width:25.95pt;height:34.8pt" o:ole="">
             <v:imagedata r:id="rId13" o:title=""/>
           </v:shape>
-          <o:OLEObject Type="Embed" ProgID="Equation.DSMT4" ShapeID="_x0000_i1025" DrawAspect="Content" ObjectID="_1453792269" r:id="rId14"/>
+          <o:OLEObject Type="Embed" ProgID="Equation.DSMT4" ShapeID="_x0000_i1025" DrawAspect="Content" ObjectID="_1453816802" r:id="rId14"/>
         </w:object>
       </w:r>
     </w:p>
@@ -4334,7 +4332,7 @@
           <v:shape id="_x0000_i1026" type="#_x0000_t75" style="width:40.25pt;height:34.8pt" o:ole="">
             <v:imagedata r:id="rId15" o:title=""/>
           </v:shape>
-          <o:OLEObject Type="Embed" ProgID="Equation.DSMT4" ShapeID="_x0000_i1026" DrawAspect="Content" ObjectID="_1453792270" r:id="rId16"/>
+          <o:OLEObject Type="Embed" ProgID="Equation.DSMT4" ShapeID="_x0000_i1026" DrawAspect="Content" ObjectID="_1453816803" r:id="rId16"/>
         </w:object>
       </w:r>
     </w:p>
@@ -4359,7 +4357,7 @@
           <v:shape id="_x0000_i1027" type="#_x0000_t75" style="width:40.25pt;height:34.8pt" o:ole="">
             <v:imagedata r:id="rId17" o:title=""/>
           </v:shape>
-          <o:OLEObject Type="Embed" ProgID="Equation.DSMT4" ShapeID="_x0000_i1027" DrawAspect="Content" ObjectID="_1453792271" r:id="rId18"/>
+          <o:OLEObject Type="Embed" ProgID="Equation.DSMT4" ShapeID="_x0000_i1027" DrawAspect="Content" ObjectID="_1453816804" r:id="rId18"/>
         </w:object>
       </w:r>
     </w:p>
@@ -4462,19 +4460,19 @@
       <w:pPr>
         <w:pStyle w:val="Heading2"/>
       </w:pPr>
-      <w:bookmarkStart w:id="6" w:name="_2.3_−_Merge"/>
-      <w:bookmarkStart w:id="7" w:name="_Toc380050331"/>
+      <w:bookmarkStart w:id="5" w:name="_2.3_−_Merge"/>
+      <w:bookmarkStart w:id="6" w:name="_Toc380050331"/>
+      <w:bookmarkEnd w:id="5"/>
+      <w:r>
+        <w:t>2.3</w:t>
+      </w:r>
+      <w:r>
+        <w:t xml:space="preserve"> −</w:t>
+      </w:r>
+      <w:r>
+        <w:t xml:space="preserve"> Merge Sort</w:t>
+      </w:r>
       <w:bookmarkEnd w:id="6"/>
-      <w:r>
-        <w:t>2.3</w:t>
-      </w:r>
-      <w:r>
-        <w:t xml:space="preserve"> −</w:t>
-      </w:r>
-      <w:r>
-        <w:t xml:space="preserve"> Merge Sort</w:t>
-      </w:r>
-      <w:bookmarkEnd w:id="7"/>
     </w:p>
     <w:p>
       <w:pPr>
@@ -4767,7 +4765,7 @@
           <v:shape id="_x0000_i1028" type="#_x0000_t75" style="width:29pt;height:20.15pt" o:ole="">
             <v:imagedata r:id="rId23" o:title=""/>
           </v:shape>
-          <o:OLEObject Type="Embed" ProgID="Equation.DSMT4" ShapeID="_x0000_i1028" DrawAspect="Content" ObjectID="_1453792272" r:id="rId24"/>
+          <o:OLEObject Type="Embed" ProgID="Equation.DSMT4" ShapeID="_x0000_i1028" DrawAspect="Content" ObjectID="_1453816805" r:id="rId24"/>
         </w:object>
       </w:r>
       <w:r>
@@ -4781,7 +4779,7 @@
           <v:shape id="_x0000_i1029" type="#_x0000_t75" style="width:26.95pt;height:20.15pt" o:ole="">
             <v:imagedata r:id="rId25" o:title=""/>
           </v:shape>
-          <o:OLEObject Type="Embed" ProgID="Equation.DSMT4" ShapeID="_x0000_i1029" DrawAspect="Content" ObjectID="_1453792273" r:id="rId26"/>
+          <o:OLEObject Type="Embed" ProgID="Equation.DSMT4" ShapeID="_x0000_i1029" DrawAspect="Content" ObjectID="_1453816806" r:id="rId26"/>
         </w:object>
       </w:r>
       <w:r>
@@ -4800,11 +4798,11 @@
       <w:pPr>
         <w:pStyle w:val="Heading2"/>
       </w:pPr>
-      <w:bookmarkStart w:id="8" w:name="_Toc380050332"/>
+      <w:bookmarkStart w:id="7" w:name="_Toc380050332"/>
       <w:r>
         <w:t>Recurrence Relationships</w:t>
       </w:r>
-      <w:bookmarkEnd w:id="8"/>
+      <w:bookmarkEnd w:id="7"/>
     </w:p>
     <w:p>
       <w:pPr>
@@ -4821,7 +4819,7 @@
           <v:shape id="_x0000_i1030" type="#_x0000_t75" style="width:215pt;height:41.95pt" o:ole="">
             <v:imagedata r:id="rId27" o:title=""/>
           </v:shape>
-          <o:OLEObject Type="Embed" ProgID="Equation.DSMT4" ShapeID="_x0000_i1030" DrawAspect="Content" ObjectID="_1453792274" r:id="rId28"/>
+          <o:OLEObject Type="Embed" ProgID="Equation.DSMT4" ShapeID="_x0000_i1030" DrawAspect="Content" ObjectID="_1453816807" r:id="rId28"/>
         </w:object>
       </w:r>
     </w:p>
@@ -4901,7 +4899,7 @@
           <v:shape id="_x0000_i1031" type="#_x0000_t75" style="width:29pt;height:19.8pt" o:ole="">
             <v:imagedata r:id="rId29" o:title=""/>
           </v:shape>
-          <o:OLEObject Type="Embed" ProgID="Equation.DSMT4" ShapeID="_x0000_i1031" DrawAspect="Content" ObjectID="_1453792275" r:id="rId30"/>
+          <o:OLEObject Type="Embed" ProgID="Equation.DSMT4" ShapeID="_x0000_i1031" DrawAspect="Content" ObjectID="_1453816808" r:id="rId30"/>
         </w:object>
       </w:r>
       <w:r>
@@ -4927,7 +4925,7 @@
           <v:shape id="_x0000_i1032" type="#_x0000_t75" style="width:30.05pt;height:19.8pt" o:ole="">
             <v:imagedata r:id="rId31" o:title=""/>
           </v:shape>
-          <o:OLEObject Type="Embed" ProgID="Equation.DSMT4" ShapeID="_x0000_i1032" DrawAspect="Content" ObjectID="_1453792276" r:id="rId32"/>
+          <o:OLEObject Type="Embed" ProgID="Equation.DSMT4" ShapeID="_x0000_i1032" DrawAspect="Content" ObjectID="_1453816809" r:id="rId32"/>
         </w:object>
       </w:r>
       <w:r>
@@ -4936,28 +4934,23 @@
     </w:p>
     <w:p>
       <w:pPr>
-        <w:pStyle w:val="NoSpacing"/>
-      </w:pPr>
-    </w:p>
-    <w:p>
-      <w:pPr>
         <w:pStyle w:val="Heading1"/>
       </w:pPr>
-      <w:bookmarkStart w:id="9" w:name="_Toc380050333"/>
+      <w:bookmarkStart w:id="8" w:name="_Toc380050333"/>
       <w:r>
         <w:t>Chapter 3</w:t>
       </w:r>
+      <w:bookmarkEnd w:id="8"/>
+    </w:p>
+    <w:p>
+      <w:pPr>
+        <w:pStyle w:val="Heading2"/>
+      </w:pPr>
+      <w:bookmarkStart w:id="9" w:name="_Toc380050334"/>
+      <w:r>
+        <w:t>Asymptotic notations</w:t>
+      </w:r>
       <w:bookmarkEnd w:id="9"/>
-    </w:p>
-    <w:p>
-      <w:pPr>
-        <w:pStyle w:val="Heading2"/>
-      </w:pPr>
-      <w:bookmarkStart w:id="10" w:name="_Toc380050334"/>
-      <w:r>
-        <w:t>Asymptotic notations</w:t>
-      </w:r>
-      <w:bookmarkEnd w:id="10"/>
     </w:p>
     <w:p>
       <w:pPr>
@@ -5171,7 +5164,7 @@
           <v:shape id="_x0000_i1033" type="#_x0000_t75" style="width:82.25pt;height:60.05pt" o:ole="">
             <v:imagedata r:id="rId34" o:title=""/>
           </v:shape>
-          <o:OLEObject Type="Embed" ProgID="Equation.DSMT4" ShapeID="_x0000_i1033" DrawAspect="Content" ObjectID="_1453792277" r:id="rId35"/>
+          <o:OLEObject Type="Embed" ProgID="Equation.DSMT4" ShapeID="_x0000_i1033" DrawAspect="Content" ObjectID="_1453816810" r:id="rId35"/>
         </w:object>
       </w:r>
     </w:p>
@@ -5384,7 +5377,7 @@
           <v:shape id="_x0000_i1034" type="#_x0000_t75" style="width:68.95pt;height:37.2pt" o:ole="">
             <v:imagedata r:id="rId38" o:title=""/>
           </v:shape>
-          <o:OLEObject Type="Embed" ProgID="Equation.DSMT4" ShapeID="_x0000_i1034" DrawAspect="Content" ObjectID="_1453792278" r:id="rId39"/>
+          <o:OLEObject Type="Embed" ProgID="Equation.DSMT4" ShapeID="_x0000_i1034" DrawAspect="Content" ObjectID="_1453816811" r:id="rId39"/>
         </w:object>
       </w:r>
     </w:p>
@@ -5392,11 +5385,11 @@
       <w:pPr>
         <w:pStyle w:val="Heading2"/>
       </w:pPr>
-      <w:bookmarkStart w:id="11" w:name="_Toc380050335"/>
+      <w:bookmarkStart w:id="10" w:name="_Toc380050335"/>
       <w:r>
         <w:t>Asymptotic Upper Bounds</w:t>
       </w:r>
-      <w:bookmarkEnd w:id="11"/>
+      <w:bookmarkEnd w:id="10"/>
     </w:p>
     <w:p>
       <w:pPr>
@@ -5475,7 +5468,7 @@
           <v:shape id="_x0000_i1035" type="#_x0000_t75" style="width:181.9pt;height:41.95pt" o:ole="">
             <v:imagedata r:id="rId41" o:title=""/>
           </v:shape>
-          <o:OLEObject Type="Embed" ProgID="Equation.DSMT4" ShapeID="_x0000_i1035" DrawAspect="Content" ObjectID="_1453792279" r:id="rId42"/>
+          <o:OLEObject Type="Embed" ProgID="Equation.DSMT4" ShapeID="_x0000_i1035" DrawAspect="Content" ObjectID="_1453816812" r:id="rId42"/>
         </w:object>
       </w:r>
     </w:p>
@@ -5643,7 +5636,7 @@
           <v:shape id="_x0000_i1036" type="#_x0000_t75" style="width:69.95pt;height:31.05pt" o:ole="">
             <v:imagedata r:id="rId44" o:title=""/>
           </v:shape>
-          <o:OLEObject Type="Embed" ProgID="Equation.DSMT4" ShapeID="_x0000_i1036" DrawAspect="Content" ObjectID="_1453792280" r:id="rId45"/>
+          <o:OLEObject Type="Embed" ProgID="Equation.DSMT4" ShapeID="_x0000_i1036" DrawAspect="Content" ObjectID="_1453816813" r:id="rId45"/>
         </w:object>
       </w:r>
       <w:r>
@@ -5666,7 +5659,7 @@
           <v:shape id="_x0000_i1037" type="#_x0000_t75" style="width:88.05pt;height:16.05pt" o:ole="">
             <v:imagedata r:id="rId46" o:title=""/>
           </v:shape>
-          <o:OLEObject Type="Embed" ProgID="Equation.DSMT4" ShapeID="_x0000_i1037" DrawAspect="Content" ObjectID="_1453792281" r:id="rId47"/>
+          <o:OLEObject Type="Embed" ProgID="Equation.DSMT4" ShapeID="_x0000_i1037" DrawAspect="Content" ObjectID="_1453816814" r:id="rId47"/>
         </w:object>
       </w:r>
       <w:r>
@@ -5724,7 +5717,7 @@
       <w:pPr>
         <w:pStyle w:val="Heading1"/>
       </w:pPr>
-      <w:bookmarkStart w:id="12" w:name="_Toc380050336"/>
+      <w:bookmarkStart w:id="11" w:name="_Toc380050336"/>
       <w:r>
         <w:t>Chapter 4: Divide and Conquer [the world</w:t>
       </w:r>
@@ -5740,33 +5733,33 @@
       <w:r>
         <w:t>]</w:t>
       </w:r>
+      <w:bookmarkEnd w:id="11"/>
+      <w:r>
+        <w:t xml:space="preserve"> </w:t>
+      </w:r>
+    </w:p>
+    <w:p>
+      <w:pPr>
+        <w:pStyle w:val="NoSpacing"/>
+      </w:pPr>
+    </w:p>
+    <w:p>
+      <w:pPr>
+        <w:pStyle w:val="NoSpacing"/>
+      </w:pPr>
+      <w:r>
+        <w:t>Maximum sub-array problem</w:t>
+      </w:r>
+    </w:p>
+    <w:p>
+      <w:pPr>
+        <w:pStyle w:val="Heading2"/>
+      </w:pPr>
+      <w:bookmarkStart w:id="12" w:name="_Toc380050337"/>
+      <w:r>
+        <w:t>4.3 - Substitution Method</w:t>
+      </w:r>
       <w:bookmarkEnd w:id="12"/>
-      <w:r>
-        <w:t xml:space="preserve"> </w:t>
-      </w:r>
-    </w:p>
-    <w:p>
-      <w:pPr>
-        <w:pStyle w:val="NoSpacing"/>
-      </w:pPr>
-    </w:p>
-    <w:p>
-      <w:pPr>
-        <w:pStyle w:val="NoSpacing"/>
-      </w:pPr>
-      <w:r>
-        <w:t>Maximum sub-array problem</w:t>
-      </w:r>
-    </w:p>
-    <w:p>
-      <w:pPr>
-        <w:pStyle w:val="Heading2"/>
-      </w:pPr>
-      <w:bookmarkStart w:id="13" w:name="_Toc380050337"/>
-      <w:r>
-        <w:t>4.3 - Substitution Method</w:t>
-      </w:r>
-      <w:bookmarkEnd w:id="13"/>
     </w:p>
     <w:p>
       <w:pPr>
@@ -5788,7 +5781,7 @@
           <v:shape id="_x0000_i1038" type="#_x0000_t75" style="width:28pt;height:18.1pt" o:ole="">
             <v:imagedata r:id="rId48" o:title=""/>
           </v:shape>
-          <o:OLEObject Type="Embed" ProgID="Equation.DSMT4" ShapeID="_x0000_i1038" DrawAspect="Content" ObjectID="_1453792282" r:id="rId49"/>
+          <o:OLEObject Type="Embed" ProgID="Equation.DSMT4" ShapeID="_x0000_i1038" DrawAspect="Content" ObjectID="_1453816815" r:id="rId49"/>
         </w:object>
       </w:r>
       <w:r>
@@ -5884,7 +5877,7 @@
           <v:shape id="_x0000_i1039" type="#_x0000_t75" style="width:28pt;height:18.1pt" o:ole="">
             <v:imagedata r:id="rId50" o:title=""/>
           </v:shape>
-          <o:OLEObject Type="Embed" ProgID="Equation.DSMT4" ShapeID="_x0000_i1039" DrawAspect="Content" ObjectID="_1453792283" r:id="rId51"/>
+          <o:OLEObject Type="Embed" ProgID="Equation.DSMT4" ShapeID="_x0000_i1039" DrawAspect="Content" ObjectID="_1453816816" r:id="rId51"/>
         </w:object>
       </w:r>
       <w:r>
@@ -5921,7 +5914,7 @@
           <v:shape id="_x0000_i1040" type="#_x0000_t75" style="width:28pt;height:18.1pt" o:ole="">
             <v:imagedata r:id="rId50" o:title=""/>
           </v:shape>
-          <o:OLEObject Type="Embed" ProgID="Equation.DSMT4" ShapeID="_x0000_i1040" DrawAspect="Content" ObjectID="_1453792284" r:id="rId52"/>
+          <o:OLEObject Type="Embed" ProgID="Equation.DSMT4" ShapeID="_x0000_i1040" DrawAspect="Content" ObjectID="_1453816817" r:id="rId52"/>
         </w:object>
       </w:r>
       <w:r>
@@ -5935,7 +5928,7 @@
           <v:shape id="_x0000_i1041" type="#_x0000_t75" style="width:28pt;height:18.1pt" o:ole="">
             <v:imagedata r:id="rId50" o:title=""/>
           </v:shape>
-          <o:OLEObject Type="Embed" ProgID="Equation.DSMT4" ShapeID="_x0000_i1041" DrawAspect="Content" ObjectID="_1453792285" r:id="rId53"/>
+          <o:OLEObject Type="Embed" ProgID="Equation.DSMT4" ShapeID="_x0000_i1041" DrawAspect="Content" ObjectID="_1453816818" r:id="rId53"/>
         </w:object>
       </w:r>
       <w:r>
@@ -5957,7 +5950,7 @@
           <v:shape id="_x0000_i1042" type="#_x0000_t75" style="width:28pt;height:18.1pt" o:ole="">
             <v:imagedata r:id="rId50" o:title=""/>
           </v:shape>
-          <o:OLEObject Type="Embed" ProgID="Equation.DSMT4" ShapeID="_x0000_i1042" DrawAspect="Content" ObjectID="_1453792286" r:id="rId54"/>
+          <o:OLEObject Type="Embed" ProgID="Equation.DSMT4" ShapeID="_x0000_i1042" DrawAspect="Content" ObjectID="_1453816819" r:id="rId54"/>
         </w:object>
       </w:r>
       <w:r>
@@ -5993,7 +5986,7 @@
           <v:shape id="_x0000_i1043" type="#_x0000_t75" style="width:28pt;height:18.1pt" o:ole="">
             <v:imagedata r:id="rId50" o:title=""/>
           </v:shape>
-          <o:OLEObject Type="Embed" ProgID="Equation.DSMT4" ShapeID="_x0000_i1043" DrawAspect="Content" ObjectID="_1453792287" r:id="rId55"/>
+          <o:OLEObject Type="Embed" ProgID="Equation.DSMT4" ShapeID="_x0000_i1043" DrawAspect="Content" ObjectID="_1453816820" r:id="rId55"/>
         </w:object>
       </w:r>
       <w:r>
@@ -6015,7 +6008,7 @@
           <v:shape id="_x0000_i1044" type="#_x0000_t75" style="width:28pt;height:18.1pt" o:ole="">
             <v:imagedata r:id="rId50" o:title=""/>
           </v:shape>
-          <o:OLEObject Type="Embed" ProgID="Equation.DSMT4" ShapeID="_x0000_i1044" DrawAspect="Content" ObjectID="_1453792288" r:id="rId56"/>
+          <o:OLEObject Type="Embed" ProgID="Equation.DSMT4" ShapeID="_x0000_i1044" DrawAspect="Content" ObjectID="_1453816821" r:id="rId56"/>
         </w:object>
       </w:r>
       <w:r>
@@ -6057,7 +6050,7 @@
           <v:shape id="_x0000_i1045" type="#_x0000_t75" style="width:10.25pt;height:18.1pt" o:ole="">
             <v:imagedata r:id="rId57" o:title=""/>
           </v:shape>
-          <o:OLEObject Type="Embed" ProgID="Equation.DSMT4" ShapeID="_x0000_i1045" DrawAspect="Content" ObjectID="_1453792289" r:id="rId58"/>
+          <o:OLEObject Type="Embed" ProgID="Equation.DSMT4" ShapeID="_x0000_i1045" DrawAspect="Content" ObjectID="_1453816822" r:id="rId58"/>
         </w:object>
       </w:r>
       <w:r>
@@ -6079,7 +6072,7 @@
           <v:shape id="_x0000_i1046" type="#_x0000_t75" style="width:10.25pt;height:18.1pt" o:ole="">
             <v:imagedata r:id="rId59" o:title=""/>
           </v:shape>
-          <o:OLEObject Type="Embed" ProgID="Equation.DSMT4" ShapeID="_x0000_i1046" DrawAspect="Content" ObjectID="_1453792290" r:id="rId60"/>
+          <o:OLEObject Type="Embed" ProgID="Equation.DSMT4" ShapeID="_x0000_i1046" DrawAspect="Content" ObjectID="_1453816823" r:id="rId60"/>
         </w:object>
       </w:r>
       <w:r>
@@ -6123,7 +6116,7 @@
           <v:shape id="_x0000_i1047" type="#_x0000_t75" style="width:10.25pt;height:18.1pt" o:ole="">
             <v:imagedata r:id="rId61" o:title=""/>
           </v:shape>
-          <o:OLEObject Type="Embed" ProgID="Equation.DSMT4" ShapeID="_x0000_i1047" DrawAspect="Content" ObjectID="_1453792291" r:id="rId62"/>
+          <o:OLEObject Type="Embed" ProgID="Equation.DSMT4" ShapeID="_x0000_i1047" DrawAspect="Content" ObjectID="_1453816824" r:id="rId62"/>
         </w:object>
       </w:r>
       <w:r>
@@ -6156,7 +6149,7 @@
           <v:shape id="_x0000_i1048" type="#_x0000_t75" style="width:96.9pt;height:33.1pt" o:ole="">
             <v:imagedata r:id="rId63" o:title=""/>
           </v:shape>
-          <o:OLEObject Type="Embed" ProgID="Equation.DSMT4" ShapeID="_x0000_i1048" DrawAspect="Content" ObjectID="_1453792292" r:id="rId64"/>
+          <o:OLEObject Type="Embed" ProgID="Equation.DSMT4" ShapeID="_x0000_i1048" DrawAspect="Content" ObjectID="_1453816825" r:id="rId64"/>
         </w:object>
       </w:r>
       <w:r>
@@ -6205,7 +6198,7 @@
           <v:shape id="_x0000_i1049" type="#_x0000_t75" style="width:28pt;height:18.1pt" o:ole="">
             <v:imagedata r:id="rId50" o:title=""/>
           </v:shape>
-          <o:OLEObject Type="Embed" ProgID="Equation.DSMT4" ShapeID="_x0000_i1049" DrawAspect="Content" ObjectID="_1453792293" r:id="rId65"/>
+          <o:OLEObject Type="Embed" ProgID="Equation.DSMT4" ShapeID="_x0000_i1049" DrawAspect="Content" ObjectID="_1453816826" r:id="rId65"/>
         </w:object>
       </w:r>
       <w:r>
@@ -6219,7 +6212,7 @@
           <v:shape id="_x0000_i1050" type="#_x0000_t75" style="width:10.25pt;height:18.1pt" o:ole="">
             <v:imagedata r:id="rId59" o:title=""/>
           </v:shape>
-          <o:OLEObject Type="Embed" ProgID="Equation.DSMT4" ShapeID="_x0000_i1050" DrawAspect="Content" ObjectID="_1453792294" r:id="rId66"/>
+          <o:OLEObject Type="Embed" ProgID="Equation.DSMT4" ShapeID="_x0000_i1050" DrawAspect="Content" ObjectID="_1453816827" r:id="rId66"/>
         </w:object>
       </w:r>
     </w:p>
@@ -6299,11 +6292,11 @@
       <w:pPr>
         <w:pStyle w:val="Heading2"/>
       </w:pPr>
-      <w:bookmarkStart w:id="14" w:name="_Toc380050338"/>
+      <w:bookmarkStart w:id="13" w:name="_Toc380050338"/>
       <w:r>
         <w:t>4.5 - Master Method</w:t>
       </w:r>
-      <w:bookmarkEnd w:id="14"/>
+      <w:bookmarkEnd w:id="13"/>
     </w:p>
     <w:p>
       <w:pPr>
@@ -6463,7 +6456,7 @@
           <v:shape id="_x0000_i1051" type="#_x0000_t75" style="width:26.95pt;height:16.05pt" o:ole="">
             <v:imagedata r:id="rId68" o:title=""/>
           </v:shape>
-          <o:OLEObject Type="Embed" ProgID="Equation.DSMT4" ShapeID="_x0000_i1051" DrawAspect="Content" ObjectID="_1453792295" r:id="rId69"/>
+          <o:OLEObject Type="Embed" ProgID="Equation.DSMT4" ShapeID="_x0000_i1051" DrawAspect="Content" ObjectID="_1453816828" r:id="rId69"/>
         </w:object>
       </w:r>
       <w:r>
@@ -6500,7 +6493,7 @@
           <v:shape id="_x0000_i1052" type="#_x0000_t75" style="width:26.95pt;height:16.05pt" o:ole="">
             <v:imagedata r:id="rId68" o:title=""/>
           </v:shape>
-          <o:OLEObject Type="Embed" ProgID="Equation.DSMT4" ShapeID="_x0000_i1052" DrawAspect="Content" ObjectID="_1453792296" r:id="rId70"/>
+          <o:OLEObject Type="Embed" ProgID="Equation.DSMT4" ShapeID="_x0000_i1052" DrawAspect="Content" ObjectID="_1453816829" r:id="rId70"/>
         </w:object>
       </w:r>
       <w:r>
@@ -6535,7 +6528,7 @@
           <v:shape id="_x0000_i1053" type="#_x0000_t75" style="width:26.95pt;height:16.05pt" o:ole="">
             <v:imagedata r:id="rId68" o:title=""/>
           </v:shape>
-          <o:OLEObject Type="Embed" ProgID="Equation.DSMT4" ShapeID="_x0000_i1053" DrawAspect="Content" ObjectID="_1453792297" r:id="rId71"/>
+          <o:OLEObject Type="Embed" ProgID="Equation.DSMT4" ShapeID="_x0000_i1053" DrawAspect="Content" ObjectID="_1453816830" r:id="rId71"/>
         </w:object>
       </w:r>
       <w:r>
@@ -6570,7 +6563,7 @@
           <v:shape id="_x0000_i1054" type="#_x0000_t75" style="width:26.95pt;height:16.05pt" o:ole="">
             <v:imagedata r:id="rId68" o:title=""/>
           </v:shape>
-          <o:OLEObject Type="Embed" ProgID="Equation.DSMT4" ShapeID="_x0000_i1054" DrawAspect="Content" ObjectID="_1453792298" r:id="rId72"/>
+          <o:OLEObject Type="Embed" ProgID="Equation.DSMT4" ShapeID="_x0000_i1054" DrawAspect="Content" ObjectID="_1453816831" r:id="rId72"/>
         </w:object>
       </w:r>
       <w:r>
@@ -6584,12 +6577,12 @@
       <w:pPr>
         <w:pStyle w:val="Heading3"/>
       </w:pPr>
-      <w:bookmarkStart w:id="15" w:name="_Toc380050339"/>
+      <w:bookmarkStart w:id="14" w:name="_Toc380050339"/>
       <w:proofErr w:type="gramStart"/>
       <w:r>
         <w:t>e.g.</w:t>
       </w:r>
-      <w:bookmarkEnd w:id="15"/>
+      <w:bookmarkEnd w:id="14"/>
       <w:proofErr w:type="gramEnd"/>
     </w:p>
     <w:p>
@@ -6613,7 +6606,7 @@
           <v:shape id="_x0000_i1055" type="#_x0000_t75" style="width:10.25pt;height:18.1pt" o:ole="">
             <v:imagedata r:id="rId73" o:title=""/>
           </v:shape>
-          <o:OLEObject Type="Embed" ProgID="Equation.DSMT4" ShapeID="_x0000_i1055" DrawAspect="Content" ObjectID="_1453792299" r:id="rId74"/>
+          <o:OLEObject Type="Embed" ProgID="Equation.DSMT4" ShapeID="_x0000_i1055" DrawAspect="Content" ObjectID="_1453816832" r:id="rId74"/>
         </w:object>
       </w:r>
       <w:r>
@@ -6645,7 +6638,7 @@
           <v:shape id="_x0000_i1056" type="#_x0000_t75" style="width:178.1pt;height:22.2pt" o:ole="">
             <v:imagedata r:id="rId75" o:title=""/>
           </v:shape>
-          <o:OLEObject Type="Embed" ProgID="Equation.DSMT4" ShapeID="_x0000_i1056" DrawAspect="Content" ObjectID="_1453792300" r:id="rId76"/>
+          <o:OLEObject Type="Embed" ProgID="Equation.DSMT4" ShapeID="_x0000_i1056" DrawAspect="Content" ObjectID="_1453816833" r:id="rId76"/>
         </w:object>
       </w:r>
     </w:p>
@@ -6680,12 +6673,12 @@
       <w:pPr>
         <w:pStyle w:val="Heading3"/>
       </w:pPr>
-      <w:bookmarkStart w:id="16" w:name="_Toc380050340"/>
+      <w:bookmarkStart w:id="15" w:name="_Toc380050340"/>
       <w:proofErr w:type="gramStart"/>
       <w:r>
         <w:t>e.g.</w:t>
       </w:r>
-      <w:bookmarkEnd w:id="16"/>
+      <w:bookmarkEnd w:id="15"/>
       <w:proofErr w:type="gramEnd"/>
     </w:p>
     <w:p>
@@ -6708,7 +6701,7 @@
           <v:shape id="_x0000_i1057" type="#_x0000_t75" style="width:10.25pt;height:18.1pt" o:ole="">
             <v:imagedata r:id="rId61" o:title=""/>
           </v:shape>
-          <o:OLEObject Type="Embed" ProgID="Equation.DSMT4" ShapeID="_x0000_i1057" DrawAspect="Content" ObjectID="_1453792301" r:id="rId77"/>
+          <o:OLEObject Type="Embed" ProgID="Equation.DSMT4" ShapeID="_x0000_i1057" DrawAspect="Content" ObjectID="_1453816834" r:id="rId77"/>
         </w:object>
       </w:r>
       <w:r>
@@ -6722,7 +6715,7 @@
           <v:shape id="_x0000_i1058" type="#_x0000_t75" style="width:14pt;height:18.1pt" o:ole="">
             <v:imagedata r:id="rId78" o:title=""/>
           </v:shape>
-          <o:OLEObject Type="Embed" ProgID="Equation.DSMT4" ShapeID="_x0000_i1058" DrawAspect="Content" ObjectID="_1453792302" r:id="rId79"/>
+          <o:OLEObject Type="Embed" ProgID="Equation.DSMT4" ShapeID="_x0000_i1058" DrawAspect="Content" ObjectID="_1453816835" r:id="rId79"/>
         </w:object>
       </w:r>
       <w:r>
@@ -6736,7 +6729,7 @@
           <v:shape id="_x0000_i1059" type="#_x0000_t75" style="width:14pt;height:18.1pt" o:ole="">
             <v:imagedata r:id="rId78" o:title=""/>
           </v:shape>
-          <o:OLEObject Type="Embed" ProgID="Equation.DSMT4" ShapeID="_x0000_i1059" DrawAspect="Content" ObjectID="_1453792303" r:id="rId80"/>
+          <o:OLEObject Type="Embed" ProgID="Equation.DSMT4" ShapeID="_x0000_i1059" DrawAspect="Content" ObjectID="_1453816836" r:id="rId80"/>
         </w:object>
       </w:r>
     </w:p>
@@ -6757,7 +6750,7 @@
           <v:shape id="_x0000_i1060" type="#_x0000_t75" style="width:87pt;height:16.05pt" o:ole="">
             <v:imagedata r:id="rId81" o:title=""/>
           </v:shape>
-          <o:OLEObject Type="Embed" ProgID="Equation.DSMT4" ShapeID="_x0000_i1060" DrawAspect="Content" ObjectID="_1453792304" r:id="rId82"/>
+          <o:OLEObject Type="Embed" ProgID="Equation.DSMT4" ShapeID="_x0000_i1060" DrawAspect="Content" ObjectID="_1453816837" r:id="rId82"/>
         </w:object>
       </w:r>
     </w:p>
@@ -6829,7 +6822,7 @@
           <v:shape id="_x0000_i1061" type="#_x0000_t75" style="width:14pt;height:18.1pt" o:ole="">
             <v:imagedata r:id="rId78" o:title=""/>
           </v:shape>
-          <o:OLEObject Type="Embed" ProgID="Equation.DSMT4" ShapeID="_x0000_i1061" DrawAspect="Content" ObjectID="_1453792305" r:id="rId83"/>
+          <o:OLEObject Type="Embed" ProgID="Equation.DSMT4" ShapeID="_x0000_i1061" DrawAspect="Content" ObjectID="_1453816838" r:id="rId83"/>
         </w:object>
       </w:r>
       <w:r>
@@ -6914,7 +6907,7 @@
           <v:shape id="_x0000_i1062" type="#_x0000_t75" style="width:14pt;height:18.1pt" o:ole="">
             <v:imagedata r:id="rId84" o:title=""/>
           </v:shape>
-          <o:OLEObject Type="Embed" ProgID="Equation.DSMT4" ShapeID="_x0000_i1062" DrawAspect="Content" ObjectID="_1453792306" r:id="rId85"/>
+          <o:OLEObject Type="Embed" ProgID="Equation.DSMT4" ShapeID="_x0000_i1062" DrawAspect="Content" ObjectID="_1453816839" r:id="rId85"/>
         </w:object>
       </w:r>
       <w:r>
@@ -6965,7 +6958,7 @@
           <v:shape id="_x0000_i1063" type="#_x0000_t75" style="width:10.25pt;height:18.1pt" o:ole="">
             <v:imagedata r:id="rId86" o:title=""/>
           </v:shape>
-          <o:OLEObject Type="Embed" ProgID="Equation.DSMT4" ShapeID="_x0000_i1063" DrawAspect="Content" ObjectID="_1453792307" r:id="rId87"/>
+          <o:OLEObject Type="Embed" ProgID="Equation.DSMT4" ShapeID="_x0000_i1063" DrawAspect="Content" ObjectID="_1453816840" r:id="rId87"/>
         </w:object>
       </w:r>
       <w:r>
@@ -6985,7 +6978,7 @@
           <v:shape id="_x0000_i1064" type="#_x0000_t75" style="width:30.05pt;height:22.85pt" o:ole="">
             <v:imagedata r:id="rId88" o:title=""/>
           </v:shape>
-          <o:OLEObject Type="Embed" ProgID="Equation.DSMT4" ShapeID="_x0000_i1064" DrawAspect="Content" ObjectID="_1453792308" r:id="rId89"/>
+          <o:OLEObject Type="Embed" ProgID="Equation.DSMT4" ShapeID="_x0000_i1064" DrawAspect="Content" ObjectID="_1453816841" r:id="rId89"/>
         </w:object>
       </w:r>
       <w:r>
@@ -7007,7 +7000,7 @@
           <v:shape id="_x0000_i1065" type="#_x0000_t75" style="width:14pt;height:18.1pt" o:ole="">
             <v:imagedata r:id="rId90" o:title=""/>
           </v:shape>
-          <o:OLEObject Type="Embed" ProgID="Equation.DSMT4" ShapeID="_x0000_i1065" DrawAspect="Content" ObjectID="_1453792309" r:id="rId91"/>
+          <o:OLEObject Type="Embed" ProgID="Equation.DSMT4" ShapeID="_x0000_i1065" DrawAspect="Content" ObjectID="_1453816842" r:id="rId91"/>
         </w:object>
       </w:r>
     </w:p>
@@ -7023,7 +7016,7 @@
           <v:shape id="_x0000_i1066" type="#_x0000_t75" style="width:30.05pt;height:18.1pt" o:ole="">
             <v:imagedata r:id="rId92" o:title=""/>
           </v:shape>
-          <o:OLEObject Type="Embed" ProgID="Equation.DSMT4" ShapeID="_x0000_i1066" DrawAspect="Content" ObjectID="_1453792310" r:id="rId93"/>
+          <o:OLEObject Type="Embed" ProgID="Equation.DSMT4" ShapeID="_x0000_i1066" DrawAspect="Content" ObjectID="_1453816843" r:id="rId93"/>
         </w:object>
       </w:r>
       <w:r>
@@ -7045,7 +7038,7 @@
           <v:shape id="_x0000_i1067" type="#_x0000_t75" style="width:14pt;height:18.1pt" o:ole="">
             <v:imagedata r:id="rId90" o:title=""/>
           </v:shape>
-          <o:OLEObject Type="Embed" ProgID="Equation.DSMT4" ShapeID="_x0000_i1067" DrawAspect="Content" ObjectID="_1453792311" r:id="rId94"/>
+          <o:OLEObject Type="Embed" ProgID="Equation.DSMT4" ShapeID="_x0000_i1067" DrawAspect="Content" ObjectID="_1453816844" r:id="rId94"/>
         </w:object>
       </w:r>
     </w:p>
@@ -7061,7 +7054,7 @@
           <v:shape id="_x0000_i1068" type="#_x0000_t75" style="width:18.1pt;height:16.7pt" o:ole="">
             <v:imagedata r:id="rId95" o:title=""/>
           </v:shape>
-          <o:OLEObject Type="Embed" ProgID="Equation.DSMT4" ShapeID="_x0000_i1068" DrawAspect="Content" ObjectID="_1453792312" r:id="rId96"/>
+          <o:OLEObject Type="Embed" ProgID="Equation.DSMT4" ShapeID="_x0000_i1068" DrawAspect="Content" ObjectID="_1453816845" r:id="rId96"/>
         </w:object>
       </w:r>
       <w:r>
@@ -7099,12 +7092,12 @@
       <w:pPr>
         <w:pStyle w:val="Heading3"/>
       </w:pPr>
-      <w:bookmarkStart w:id="17" w:name="_Toc380050341"/>
+      <w:bookmarkStart w:id="16" w:name="_Toc380050341"/>
       <w:proofErr w:type="gramStart"/>
       <w:r>
         <w:t>e.g.</w:t>
       </w:r>
-      <w:bookmarkEnd w:id="17"/>
+      <w:bookmarkEnd w:id="16"/>
       <w:proofErr w:type="gramEnd"/>
     </w:p>
     <w:p>
@@ -7127,7 +7120,7 @@
           <v:shape id="_x0000_i1069" type="#_x0000_t75" style="width:10.25pt;height:18.1pt" o:ole="">
             <v:imagedata r:id="rId97" o:title=""/>
           </v:shape>
-          <o:OLEObject Type="Embed" ProgID="Equation.DSMT4" ShapeID="_x0000_i1069" DrawAspect="Content" ObjectID="_1453792313" r:id="rId98"/>
+          <o:OLEObject Type="Embed" ProgID="Equation.DSMT4" ShapeID="_x0000_i1069" DrawAspect="Content" ObjectID="_1453816846" r:id="rId98"/>
         </w:object>
       </w:r>
       <w:r>
@@ -7191,7 +7184,7 @@
           <v:shape id="_x0000_i1070" type="#_x0000_t75" style="width:84.95pt;height:16.05pt" o:ole="">
             <v:imagedata r:id="rId99" o:title=""/>
           </v:shape>
-          <o:OLEObject Type="Embed" ProgID="Equation.DSMT4" ShapeID="_x0000_i1070" DrawAspect="Content" ObjectID="_1453792314" r:id="rId100"/>
+          <o:OLEObject Type="Embed" ProgID="Equation.DSMT4" ShapeID="_x0000_i1070" DrawAspect="Content" ObjectID="_1453816847" r:id="rId100"/>
         </w:object>
       </w:r>
     </w:p>
@@ -7343,11 +7336,11 @@
       <w:pPr>
         <w:pStyle w:val="Heading1"/>
       </w:pPr>
-      <w:bookmarkStart w:id="18" w:name="_Toc380050342"/>
+      <w:bookmarkStart w:id="17" w:name="_Toc380050342"/>
       <w:r>
         <w:t>Chapter 6: Heaps</w:t>
       </w:r>
-      <w:bookmarkEnd w:id="18"/>
+      <w:bookmarkEnd w:id="17"/>
     </w:p>
     <w:p>
       <w:pPr>
@@ -7449,7 +7442,7 @@
           <v:shape id="_x0000_i1071" type="#_x0000_t75" style="width:28pt;height:18.1pt" o:ole="">
             <v:imagedata r:id="rId102" o:title=""/>
           </v:shape>
-          <o:OLEObject Type="Embed" ProgID="Equation.DSMT4" ShapeID="_x0000_i1071" DrawAspect="Content" ObjectID="_1453792315" r:id="rId103"/>
+          <o:OLEObject Type="Embed" ProgID="Equation.DSMT4" ShapeID="_x0000_i1071" DrawAspect="Content" ObjectID="_1453816848" r:id="rId103"/>
         </w:object>
       </w:r>
     </w:p>
@@ -8498,37 +8491,37 @@
       <w:pPr>
         <w:pStyle w:val="Heading2"/>
       </w:pPr>
-      <w:bookmarkStart w:id="19" w:name="_Toc380050343"/>
+      <w:bookmarkStart w:id="18" w:name="_Toc380050343"/>
       <w:r>
         <w:t>Priority Queue</w:t>
       </w:r>
+      <w:bookmarkEnd w:id="18"/>
+    </w:p>
+    <w:p>
+      <w:pPr>
+        <w:pStyle w:val="NoSpacing"/>
+      </w:pPr>
+      <w:r>
+        <w:t xml:space="preserve">Heaps can be used as something called a priority queue, where the maximum node is extracted each time and each node is updated with different priorities when </w:t>
+      </w:r>
+      <w:r>
+        <w:t>it</w:t>
+      </w:r>
+      <w:r>
+        <w:t xml:space="preserve"> is inserted.</w:t>
+      </w:r>
+    </w:p>
+    <w:p>
+      <w:pPr>
+        <w:pStyle w:val="Heading1"/>
+      </w:pPr>
+      <w:bookmarkStart w:id="19" w:name="_Chapter_7:_Quicksort"/>
+      <w:bookmarkStart w:id="20" w:name="_Toc380050344"/>
       <w:bookmarkEnd w:id="19"/>
-    </w:p>
-    <w:p>
-      <w:pPr>
-        <w:pStyle w:val="NoSpacing"/>
-      </w:pPr>
-      <w:r>
-        <w:t xml:space="preserve">Heaps can be used as something called a priority queue, where the maximum node is extracted each time and each node is updated with different priorities when </w:t>
-      </w:r>
-      <w:r>
-        <w:t>it</w:t>
-      </w:r>
-      <w:r>
-        <w:t xml:space="preserve"> is inserted.</w:t>
-      </w:r>
-    </w:p>
-    <w:p>
-      <w:pPr>
-        <w:pStyle w:val="Heading1"/>
-      </w:pPr>
-      <w:bookmarkStart w:id="20" w:name="_Chapter_7:_Quicksort"/>
-      <w:bookmarkStart w:id="21" w:name="_Toc380050344"/>
+      <w:r>
+        <w:t>Chapter 7: Quicksort</w:t>
+      </w:r>
       <w:bookmarkEnd w:id="20"/>
-      <w:r>
-        <w:t>Chapter 7: Quicksort</w:t>
-      </w:r>
-      <w:bookmarkEnd w:id="21"/>
     </w:p>
     <w:p>
       <w:pPr>
@@ -8723,7 +8716,7 @@
           <v:shape id="_x0000_i1072" type="#_x0000_t75" style="width:280.5pt;height:83.95pt" o:ole="">
             <v:imagedata r:id="rId112" o:title=""/>
           </v:shape>
-          <o:OLEObject Type="Embed" ProgID="Equation.DSMT4" ShapeID="_x0000_i1072" DrawAspect="Content" ObjectID="_1453792316" r:id="rId113"/>
+          <o:OLEObject Type="Embed" ProgID="Equation.DSMT4" ShapeID="_x0000_i1072" DrawAspect="Content" ObjectID="_1453816849" r:id="rId113"/>
         </w:object>
       </w:r>
     </w:p>
@@ -8765,7 +8758,7 @@
           <v:shape id="_x0000_i1073" type="#_x0000_t75" style="width:322.1pt;height:49.8pt" o:ole="">
             <v:imagedata r:id="rId114" o:title=""/>
           </v:shape>
-          <o:OLEObject Type="Embed" ProgID="Equation.DSMT4" ShapeID="_x0000_i1073" DrawAspect="Content" ObjectID="_1453792317" r:id="rId115"/>
+          <o:OLEObject Type="Embed" ProgID="Equation.DSMT4" ShapeID="_x0000_i1073" DrawAspect="Content" ObjectID="_1453816850" r:id="rId115"/>
         </w:object>
       </w:r>
     </w:p>
@@ -8778,11 +8771,11 @@
       <w:pPr>
         <w:pStyle w:val="Heading1"/>
       </w:pPr>
-      <w:bookmarkStart w:id="22" w:name="_Toc380050345"/>
+      <w:bookmarkStart w:id="21" w:name="_Toc380050345"/>
       <w:r>
         <w:t>Chapter 10: Elementary Data Structures</w:t>
       </w:r>
-      <w:bookmarkEnd w:id="22"/>
+      <w:bookmarkEnd w:id="21"/>
     </w:p>
     <w:p>
       <w:pPr>
@@ -10033,7 +10026,7 @@
           <v:shape id="_x0000_i1074" type="#_x0000_t75" style="width:93.15pt;height:111.9pt" o:ole="">
             <v:imagedata r:id="rId117" o:title=""/>
           </v:shape>
-          <o:OLEObject Type="Embed" ProgID="Equation.DSMT4" ShapeID="_x0000_i1074" DrawAspect="Content" ObjectID="_1453792318" r:id="rId118"/>
+          <o:OLEObject Type="Embed" ProgID="Equation.DSMT4" ShapeID="_x0000_i1074" DrawAspect="Content" ObjectID="_1453816851" r:id="rId118"/>
         </w:object>
       </w:r>
     </w:p>
@@ -10041,11 +10034,11 @@
       <w:pPr>
         <w:pStyle w:val="Heading1"/>
       </w:pPr>
-      <w:bookmarkStart w:id="23" w:name="_Toc380050346"/>
+      <w:bookmarkStart w:id="22" w:name="_Toc380050346"/>
       <w:r>
         <w:t>Chapter 11: Hash Tables</w:t>
       </w:r>
-      <w:bookmarkEnd w:id="23"/>
+      <w:bookmarkEnd w:id="22"/>
     </w:p>
     <w:p>
       <w:pPr>
@@ -10263,7 +10256,7 @@
           <v:shape id="_x0000_i1075" type="#_x0000_t75" style="width:78.15pt;height:20.15pt" o:ole="">
             <v:imagedata r:id="rId120" o:title=""/>
           </v:shape>
-          <o:OLEObject Type="Embed" ProgID="Equation.DSMT4" ShapeID="_x0000_i1075" DrawAspect="Content" ObjectID="_1453792319" r:id="rId121"/>
+          <o:OLEObject Type="Embed" ProgID="Equation.DSMT4" ShapeID="_x0000_i1075" DrawAspect="Content" ObjectID="_1453816852" r:id="rId121"/>
         </w:object>
       </w:r>
     </w:p>
@@ -10286,7 +10279,7 @@
           <v:shape id="_x0000_i1076" type="#_x0000_t75" style="width:155.95pt;height:21.85pt" o:ole="">
             <v:imagedata r:id="rId122" o:title=""/>
           </v:shape>
-          <o:OLEObject Type="Embed" ProgID="Equation.DSMT4" ShapeID="_x0000_i1076" DrawAspect="Content" ObjectID="_1453792320" r:id="rId123"/>
+          <o:OLEObject Type="Embed" ProgID="Equation.DSMT4" ShapeID="_x0000_i1076" DrawAspect="Content" ObjectID="_1453816853" r:id="rId123"/>
         </w:object>
       </w:r>
     </w:p>
@@ -10309,11 +10302,11 @@
       <w:pPr>
         <w:pStyle w:val="Heading2"/>
       </w:pPr>
-      <w:bookmarkStart w:id="24" w:name="_Toc380050347"/>
+      <w:bookmarkStart w:id="23" w:name="_Toc380050347"/>
       <w:r>
         <w:t>Open Addressing</w:t>
       </w:r>
-      <w:bookmarkEnd w:id="24"/>
+      <w:bookmarkEnd w:id="23"/>
     </w:p>
     <w:p>
       <w:pPr>
@@ -10707,7 +10700,7 @@
           <v:shape id="_x0000_i1077" type="#_x0000_t75" style="width:127.95pt;height:20.15pt" o:ole="">
             <v:imagedata r:id="rId124" o:title=""/>
           </v:shape>
-          <o:OLEObject Type="Embed" ProgID="Equation.DSMT4" ShapeID="_x0000_i1077" DrawAspect="Content" ObjectID="_1453792321" r:id="rId125"/>
+          <o:OLEObject Type="Embed" ProgID="Equation.DSMT4" ShapeID="_x0000_i1077" DrawAspect="Content" ObjectID="_1453816854" r:id="rId125"/>
         </w:object>
       </w:r>
     </w:p>
@@ -10746,7 +10739,7 @@
           <v:shape id="_x0000_i1078" type="#_x0000_t75" style="width:163.1pt;height:21.85pt" o:ole="">
             <v:imagedata r:id="rId126" o:title=""/>
           </v:shape>
-          <o:OLEObject Type="Embed" ProgID="Equation.DSMT4" ShapeID="_x0000_i1078" DrawAspect="Content" ObjectID="_1453792322" r:id="rId127"/>
+          <o:OLEObject Type="Embed" ProgID="Equation.DSMT4" ShapeID="_x0000_i1078" DrawAspect="Content" ObjectID="_1453816855" r:id="rId127"/>
         </w:object>
       </w:r>
     </w:p>
@@ -10785,7 +10778,7 @@
           <v:shape id="_x0000_i1079" type="#_x0000_t75" style="width:154.9pt;height:20.15pt" o:ole="">
             <v:imagedata r:id="rId128" o:title=""/>
           </v:shape>
-          <o:OLEObject Type="Embed" ProgID="Equation.DSMT4" ShapeID="_x0000_i1079" DrawAspect="Content" ObjectID="_1453792323" r:id="rId129"/>
+          <o:OLEObject Type="Embed" ProgID="Equation.DSMT4" ShapeID="_x0000_i1079" DrawAspect="Content" ObjectID="_1453816856" r:id="rId129"/>
         </w:object>
       </w:r>
     </w:p>
@@ -10819,11 +10812,11 @@
       <w:pPr>
         <w:pStyle w:val="Heading1"/>
       </w:pPr>
-      <w:bookmarkStart w:id="25" w:name="_Toc380050348"/>
+      <w:bookmarkStart w:id="24" w:name="_Toc380050348"/>
       <w:r>
         <w:t>Chapter 12: Binary Search Trees (BSTs)</w:t>
       </w:r>
-      <w:bookmarkEnd w:id="25"/>
+      <w:bookmarkEnd w:id="24"/>
     </w:p>
     <w:p>
       <w:pPr>
@@ -10912,21 +10905,21 @@
       <w:pPr>
         <w:pStyle w:val="Heading1"/>
       </w:pPr>
-      <w:bookmarkStart w:id="26" w:name="_Toc380050349"/>
+      <w:bookmarkStart w:id="25" w:name="_Toc380050349"/>
       <w:r>
         <w:t>Chapter 15: Dynamic Programming (DP)</w:t>
       </w:r>
+      <w:bookmarkEnd w:id="25"/>
+    </w:p>
+    <w:p>
+      <w:pPr>
+        <w:pStyle w:val="Heading2"/>
+      </w:pPr>
+      <w:bookmarkStart w:id="26" w:name="_Toc380050350"/>
+      <w:r>
+        <w:t>Dynamic Programming</w:t>
+      </w:r>
       <w:bookmarkEnd w:id="26"/>
-    </w:p>
-    <w:p>
-      <w:pPr>
-        <w:pStyle w:val="Heading2"/>
-      </w:pPr>
-      <w:bookmarkStart w:id="27" w:name="_Toc380050350"/>
-      <w:r>
-        <w:t>Dynamic Programming</w:t>
-      </w:r>
-      <w:bookmarkEnd w:id="27"/>
     </w:p>
     <w:p>
       <w:pPr>
@@ -11647,11 +11640,11 @@
       <w:pPr>
         <w:pStyle w:val="Heading2"/>
       </w:pPr>
-      <w:bookmarkStart w:id="28" w:name="_Toc380050351"/>
+      <w:bookmarkStart w:id="27" w:name="_Toc380050351"/>
       <w:r>
         <w:t>Shortest Paths</w:t>
       </w:r>
-      <w:bookmarkEnd w:id="28"/>
+      <w:bookmarkEnd w:id="27"/>
     </w:p>
     <w:p>
       <w:pPr>
@@ -11683,7 +11676,7 @@
           <v:shape id="_x0000_i1080" type="#_x0000_t75" style="width:11.95pt;height:12.95pt" o:ole="">
             <v:imagedata r:id="rId136" o:title=""/>
           </v:shape>
-          <o:OLEObject Type="Embed" ProgID="Equation.DSMT4" ShapeID="_x0000_i1080" DrawAspect="Content" ObjectID="_1453792324" r:id="rId137"/>
+          <o:OLEObject Type="Embed" ProgID="Equation.DSMT4" ShapeID="_x0000_i1080" DrawAspect="Content" ObjectID="_1453816857" r:id="rId137"/>
         </w:object>
       </w:r>
       <w:r>
@@ -11903,7 +11896,7 @@
           <v:shape id="_x0000_i1081" type="#_x0000_t75" style="width:75.05pt;height:26.95pt" o:ole="">
             <v:imagedata r:id="rId139" o:title=""/>
           </v:shape>
-          <o:OLEObject Type="Embed" ProgID="Equation.DSMT4" ShapeID="_x0000_i1081" DrawAspect="Content" ObjectID="_1453792325" r:id="rId140"/>
+          <o:OLEObject Type="Embed" ProgID="Equation.DSMT4" ShapeID="_x0000_i1081" DrawAspect="Content" ObjectID="_1453816858" r:id="rId140"/>
         </w:object>
       </w:r>
       <w:r>
@@ -12041,7 +12034,7 @@
           <v:shape id="_x0000_i1082" type="#_x0000_t75" style="width:303pt;height:37.9pt" o:ole="">
             <v:imagedata r:id="rId142" o:title=""/>
           </v:shape>
-          <o:OLEObject Type="Embed" ProgID="Equation.DSMT4" ShapeID="_x0000_i1082" DrawAspect="Content" ObjectID="_1453792326" r:id="rId143"/>
+          <o:OLEObject Type="Embed" ProgID="Equation.DSMT4" ShapeID="_x0000_i1082" DrawAspect="Content" ObjectID="_1453816859" r:id="rId143"/>
         </w:object>
       </w:r>
     </w:p>
@@ -12057,11 +12050,11 @@
       <w:pPr>
         <w:pStyle w:val="Heading2"/>
       </w:pPr>
-      <w:bookmarkStart w:id="29" w:name="_Toc380050352"/>
+      <w:bookmarkStart w:id="28" w:name="_Toc380050352"/>
       <w:r>
         <w:t>5 Basic Steps:</w:t>
       </w:r>
-      <w:bookmarkEnd w:id="29"/>
+      <w:bookmarkEnd w:id="28"/>
     </w:p>
     <w:p>
       <w:pPr>
@@ -12729,7 +12722,7 @@
       <w:pPr>
         <w:pStyle w:val="Heading3"/>
       </w:pPr>
-      <w:bookmarkStart w:id="30" w:name="_Toc380050353"/>
+      <w:bookmarkStart w:id="29" w:name="_Toc380050353"/>
       <w:proofErr w:type="gramStart"/>
       <w:r>
         <w:t>e.g</w:t>
@@ -12738,7 +12731,7 @@
       <w:r>
         <w:t>. Text Justification</w:t>
       </w:r>
-      <w:bookmarkEnd w:id="30"/>
+      <w:bookmarkEnd w:id="29"/>
     </w:p>
     <w:p>
       <w:pPr>
@@ -12778,7 +12771,7 @@
           <v:shape id="_x0000_i1083" type="#_x0000_t75" style="width:271.95pt;height:41.95pt" o:ole="">
             <v:imagedata r:id="rId144" o:title=""/>
           </v:shape>
-          <o:OLEObject Type="Embed" ProgID="Equation.DSMT4" ShapeID="_x0000_i1083" DrawAspect="Content" ObjectID="_1453792327" r:id="rId145"/>
+          <o:OLEObject Type="Embed" ProgID="Equation.DSMT4" ShapeID="_x0000_i1083" DrawAspect="Content" ObjectID="_1453816860" r:id="rId145"/>
         </w:object>
       </w:r>
     </w:p>
@@ -13184,12 +13177,12 @@
       <w:pPr>
         <w:pStyle w:val="Heading3"/>
       </w:pPr>
-      <w:bookmarkStart w:id="31" w:name="_Toc380050354"/>
+      <w:bookmarkStart w:id="30" w:name="_Toc380050354"/>
       <w:proofErr w:type="gramStart"/>
       <w:r>
         <w:t>e.g.</w:t>
       </w:r>
-      <w:bookmarkEnd w:id="31"/>
+      <w:bookmarkEnd w:id="30"/>
       <w:proofErr w:type="gramEnd"/>
     </w:p>
     <w:p>
@@ -13507,7 +13500,7 @@
       <w:pPr>
         <w:pStyle w:val="Heading3"/>
       </w:pPr>
-      <w:bookmarkStart w:id="32" w:name="_Toc380050355"/>
+      <w:bookmarkStart w:id="31" w:name="_Toc380050355"/>
       <w:r>
         <w:t>Sub</w:t>
       </w:r>
@@ -13517,7 +13510,7 @@
       <w:r>
         <w:t>problems for strings / sequences</w:t>
       </w:r>
-      <w:bookmarkEnd w:id="32"/>
+      <w:bookmarkEnd w:id="31"/>
     </w:p>
     <w:p>
       <w:pPr>
@@ -13601,12 +13594,12 @@
       <w:pPr>
         <w:pStyle w:val="Heading3"/>
       </w:pPr>
-      <w:bookmarkStart w:id="33" w:name="_Toc380050356"/>
+      <w:bookmarkStart w:id="32" w:name="_Toc380050356"/>
       <w:proofErr w:type="spellStart"/>
       <w:r>
         <w:t>Parenthesization</w:t>
       </w:r>
-      <w:bookmarkEnd w:id="33"/>
+      <w:bookmarkEnd w:id="32"/>
       <w:proofErr w:type="spellEnd"/>
     </w:p>
     <w:p>
@@ -14124,11 +14117,11 @@
       <w:pPr>
         <w:pStyle w:val="Heading1"/>
       </w:pPr>
-      <w:bookmarkStart w:id="34" w:name="_Toc380050357"/>
+      <w:bookmarkStart w:id="33" w:name="_Toc380050357"/>
       <w:r>
         <w:t>Chapter 16: Greedy algorithms</w:t>
       </w:r>
-      <w:bookmarkEnd w:id="34"/>
+      <w:bookmarkEnd w:id="33"/>
     </w:p>
     <w:p>
       <w:pPr>
@@ -14415,24 +14408,24 @@
       <w:pPr>
         <w:pStyle w:val="Heading1"/>
       </w:pPr>
-      <w:bookmarkStart w:id="35" w:name="_Toc380050358"/>
+      <w:bookmarkStart w:id="34" w:name="_Toc380050358"/>
       <w:r>
         <w:t xml:space="preserve">Chapter 22: </w:t>
       </w:r>
       <w:r>
         <w:t>Elementary Graph Algorithms</w:t>
       </w:r>
+      <w:bookmarkEnd w:id="34"/>
+    </w:p>
+    <w:p>
+      <w:pPr>
+        <w:pStyle w:val="Heading2"/>
+      </w:pPr>
+      <w:bookmarkStart w:id="35" w:name="_Toc380050359"/>
+      <w:r>
+        <w:t>Adjacency Lists &amp; Matrices</w:t>
+      </w:r>
       <w:bookmarkEnd w:id="35"/>
-    </w:p>
-    <w:p>
-      <w:pPr>
-        <w:pStyle w:val="Heading2"/>
-      </w:pPr>
-      <w:bookmarkStart w:id="36" w:name="_Toc380050359"/>
-      <w:r>
-        <w:t>Adjacency Lists &amp; Matrices</w:t>
-      </w:r>
-      <w:bookmarkEnd w:id="36"/>
     </w:p>
     <w:p>
       <w:pPr>
@@ -14446,7 +14439,7 @@
           <v:shape id="_x0000_i1084" type="#_x0000_t75" style="width:133.1pt;height:39.9pt" o:ole="">
             <v:imagedata r:id="rId149" o:title=""/>
           </v:shape>
-          <o:OLEObject Type="Embed" ProgID="Equation.DSMT4" ShapeID="_x0000_i1084" DrawAspect="Content" ObjectID="_1453792328" r:id="rId150"/>
+          <o:OLEObject Type="Embed" ProgID="Equation.DSMT4" ShapeID="_x0000_i1084" DrawAspect="Content" ObjectID="_1453816861" r:id="rId150"/>
         </w:object>
       </w:r>
     </w:p>
@@ -14588,11 +14581,11 @@
       <w:pPr>
         <w:pStyle w:val="Heading2"/>
       </w:pPr>
-      <w:bookmarkStart w:id="37" w:name="_Toc380050360"/>
+      <w:bookmarkStart w:id="36" w:name="_Toc380050360"/>
       <w:r>
         <w:t>BFS</w:t>
       </w:r>
-      <w:bookmarkEnd w:id="37"/>
+      <w:bookmarkEnd w:id="36"/>
     </w:p>
     <w:p>
       <w:pPr>
@@ -14637,7 +14630,7 @@
           <v:shape id="_x0000_i1085" type="#_x0000_t75" alt="{85}:" style="width:240.25pt;height:180.15pt" o:ole="">
             <v:imagedata r:id="rId152" o:title=""/>
           </v:shape>
-          <o:OLEObject Type="Embed" ProgID="ShockwaveFlash.ShockwaveFlash.10" ShapeID="_x0000_i1085" DrawAspect="Content" ObjectID="_1453792329" r:id="rId153">
+          <o:OLEObject Type="Embed" ProgID="ShockwaveFlash.ShockwaveFlash.10" ShapeID="_x0000_i1085" DrawAspect="Content" ObjectID="_1453816862" r:id="rId153">
             <o:FieldCodes>\s</o:FieldCodes>
           </o:OLEObject>
         </w:object>
@@ -14684,11 +14677,11 @@
       <w:pPr>
         <w:pStyle w:val="Heading2"/>
       </w:pPr>
-      <w:bookmarkStart w:id="38" w:name="_Toc380050361"/>
+      <w:bookmarkStart w:id="37" w:name="_Toc380050361"/>
       <w:r>
         <w:t>DFS</w:t>
       </w:r>
-      <w:bookmarkEnd w:id="38"/>
+      <w:bookmarkEnd w:id="37"/>
     </w:p>
     <w:p>
       <w:pPr>
@@ -14733,7 +14726,7 @@
           <v:shape id="_x0000_i1086" type="#_x0000_t75" alt="{86}:" style="width:240.25pt;height:180.15pt" o:ole="">
             <v:imagedata r:id="rId155" o:title=""/>
           </v:shape>
-          <o:OLEObject Type="Embed" ProgID="ShockwaveFlash.ShockwaveFlash.10" ShapeID="_x0000_i1086" DrawAspect="Content" ObjectID="_1453792330" r:id="rId156">
+          <o:OLEObject Type="Embed" ProgID="ShockwaveFlash.ShockwaveFlash.10" ShapeID="_x0000_i1086" DrawAspect="Content" ObjectID="_1453816863" r:id="rId156">
             <o:FieldCodes>\s</o:FieldCodes>
           </o:OLEObject>
         </w:object>
@@ -14789,6 +14782,145 @@
     <w:p>
       <w:pPr>
         <w:pStyle w:val="NoSpacing"/>
+      </w:pPr>
+      <w:r>
+        <w:t>Types of edges:</w:t>
+      </w:r>
+    </w:p>
+    <w:p>
+      <w:pPr>
+        <w:pStyle w:val="NoSpacing"/>
+        <w:numPr>
+          <w:ilvl w:val="0"/>
+          <w:numId w:val="34"/>
+        </w:numPr>
+      </w:pPr>
+      <w:bookmarkStart w:id="38" w:name="_GoBack"/>
+      <w:r>
+        <w:rPr>
+          <w:b/>
+        </w:rPr>
+        <w:t>Tree</w:t>
+      </w:r>
+      <w:bookmarkEnd w:id="38"/>
+      <w:r>
+        <w:t>: edges in the depth-first forest G</w:t>
+      </w:r>
+      <w:r>
+        <w:rPr>
+          <w:vertAlign w:val="subscript"/>
+        </w:rPr>
+        <w:t>π</w:t>
+      </w:r>
+      <w:r>
+        <w:t>. Edge (</w:t>
+      </w:r>
+      <w:proofErr w:type="spellStart"/>
+      <w:r>
+        <w:t>u</w:t>
+      </w:r>
+      <w:proofErr w:type="gramStart"/>
+      <w:r>
+        <w:t>,v</w:t>
+      </w:r>
+      <w:proofErr w:type="spellEnd"/>
+      <w:proofErr w:type="gramEnd"/>
+      <w:r>
+        <w:t>) is a tree edge if v was first discovered by exploring edge (</w:t>
+      </w:r>
+      <w:proofErr w:type="spellStart"/>
+      <w:r>
+        <w:t>u,v</w:t>
+      </w:r>
+      <w:proofErr w:type="spellEnd"/>
+      <w:r>
+        <w:t>). Basically, the edges you use in DFS</w:t>
+      </w:r>
+    </w:p>
+    <w:p>
+      <w:pPr>
+        <w:pStyle w:val="NoSpacing"/>
+        <w:numPr>
+          <w:ilvl w:val="0"/>
+          <w:numId w:val="34"/>
+        </w:numPr>
+      </w:pPr>
+      <w:r>
+        <w:rPr>
+          <w:b/>
+        </w:rPr>
+        <w:t>Back</w:t>
+      </w:r>
+      <w:r>
+        <w:t>: (</w:t>
+      </w:r>
+      <w:proofErr w:type="spellStart"/>
+      <w:r>
+        <w:t>u</w:t>
+      </w:r>
+      <w:proofErr w:type="gramStart"/>
+      <w:r>
+        <w:t>,v</w:t>
+      </w:r>
+      <w:proofErr w:type="spellEnd"/>
+      <w:proofErr w:type="gramEnd"/>
+      <w:r>
+        <w:t>) connecting a vertex u to an ancestor, v, in a depth-first tree. Consider self-loops, which may occur in directed graphs to be back edges. Basically, edges you don’t use that go backwards.</w:t>
+      </w:r>
+    </w:p>
+    <w:p>
+      <w:pPr>
+        <w:pStyle w:val="NoSpacing"/>
+        <w:numPr>
+          <w:ilvl w:val="0"/>
+          <w:numId w:val="34"/>
+        </w:numPr>
+      </w:pPr>
+      <w:r>
+        <w:rPr>
+          <w:b/>
+        </w:rPr>
+        <w:t>Forward</w:t>
+      </w:r>
+      <w:r>
+        <w:t>: non-tree edges (</w:t>
+      </w:r>
+      <w:proofErr w:type="spellStart"/>
+      <w:r>
+        <w:t>u</w:t>
+      </w:r>
+      <w:proofErr w:type="gramStart"/>
+      <w:r>
+        <w:t>,v</w:t>
+      </w:r>
+      <w:proofErr w:type="spellEnd"/>
+      <w:proofErr w:type="gramEnd"/>
+      <w:r>
+        <w:t>) connecting a vertex u to a descendent v in a depth-first tree.</w:t>
+      </w:r>
+    </w:p>
+    <w:p>
+      <w:pPr>
+        <w:pStyle w:val="NoSpacing"/>
+        <w:numPr>
+          <w:ilvl w:val="0"/>
+          <w:numId w:val="34"/>
+        </w:numPr>
+      </w:pPr>
+      <w:r>
+        <w:rPr>
+          <w:b/>
+        </w:rPr>
+        <w:t>Cross edges</w:t>
+      </w:r>
+      <w:r>
+        <w:t>: all other edges. They can go between vertices in the same depth-first tree, as long as one vertex is not an ancestor of the other, or they can go between vertices in different depth-first trees.</w:t>
+      </w:r>
+    </w:p>
+    <w:p>
+      <w:pPr>
+        <w:pStyle w:val="NoSpacing"/>
+        <w:jc w:val="center"/>
       </w:pPr>
       <w:r>
         <w:rPr>
@@ -14849,65 +14981,6 @@
       <w:pPr>
         <w:pStyle w:val="NoSpacing"/>
       </w:pPr>
-      <w:r>
-        <w:rPr>
-          <w:noProof/>
-          <w:lang w:eastAsia="en-CA"/>
-        </w:rPr>
-        <w:drawing>
-          <wp:inline distT="0" distB="0" distL="0" distR="0">
-            <wp:extent cx="3887602" cy="1586130"/>
-            <wp:effectExtent l="0" t="0" r="0" b="0"/>
-            <wp:docPr id="25" name="Picture 25" descr="https://lh5.googleusercontent.com/ZIjYqBo9wQB_uBGIs3Ye2o0KkPstanJ9Beo4YFQsCy10zexHYjplk2YgDKp2-WRJGbM_Ku8lmUhizzIac6u1R15FmEw-sR1NtI8MIu9UgcAoLSMG5W0ZvZgy_A"/>
-            <wp:cNvGraphicFramePr>
-              <a:graphicFrameLocks xmlns:a="http://schemas.openxmlformats.org/drawingml/2006/main" noChangeAspect="1"/>
-            </wp:cNvGraphicFramePr>
-            <a:graphic xmlns:a="http://schemas.openxmlformats.org/drawingml/2006/main">
-              <a:graphicData uri="http://schemas.openxmlformats.org/drawingml/2006/picture">
-                <pic:pic xmlns:pic="http://schemas.openxmlformats.org/drawingml/2006/picture">
-                  <pic:nvPicPr>
-                    <pic:cNvPr id="0" name="Picture 188" descr="https://lh5.googleusercontent.com/ZIjYqBo9wQB_uBGIs3Ye2o0KkPstanJ9Beo4YFQsCy10zexHYjplk2YgDKp2-WRJGbM_Ku8lmUhizzIac6u1R15FmEw-sR1NtI8MIu9UgcAoLSMG5W0ZvZgy_A"/>
-                    <pic:cNvPicPr>
-                      <a:picLocks noChangeAspect="1" noChangeArrowheads="1"/>
-                    </pic:cNvPicPr>
-                  </pic:nvPicPr>
-                  <pic:blipFill>
-                    <a:blip r:embed="rId158">
-                      <a:extLst>
-                        <a:ext uri="{28A0092B-C50C-407E-A947-70E740481C1C}">
-                          <a14:useLocalDpi xmlns:a14="http://schemas.microsoft.com/office/drawing/2010/main" val="0"/>
-                        </a:ext>
-                      </a:extLst>
-                    </a:blip>
-                    <a:srcRect/>
-                    <a:stretch>
-                      <a:fillRect/>
-                    </a:stretch>
-                  </pic:blipFill>
-                  <pic:spPr bwMode="auto">
-                    <a:xfrm>
-                      <a:off x="0" y="0"/>
-                      <a:ext cx="3890058" cy="1587132"/>
-                    </a:xfrm>
-                    <a:prstGeom prst="rect">
-                      <a:avLst/>
-                    </a:prstGeom>
-                    <a:noFill/>
-                    <a:ln>
-                      <a:noFill/>
-                    </a:ln>
-                  </pic:spPr>
-                </pic:pic>
-              </a:graphicData>
-            </a:graphic>
-          </wp:inline>
-        </w:drawing>
-      </w:r>
-    </w:p>
-    <w:p>
-      <w:pPr>
-        <w:pStyle w:val="NoSpacing"/>
-      </w:pPr>
     </w:p>
     <w:p>
       <w:pPr>
@@ -15087,7 +15160,7 @@
                     </pic:cNvPicPr>
                   </pic:nvPicPr>
                   <pic:blipFill>
-                    <a:blip r:embed="rId159">
+                    <a:blip r:embed="rId158">
                       <a:extLst>
                         <a:ext uri="{28A0092B-C50C-407E-A947-70E740481C1C}">
                           <a14:useLocalDpi xmlns:a14="http://schemas.microsoft.com/office/drawing/2010/main" val="0"/>
@@ -15276,9 +15349,9 @@
         </w:rPr>
         <w:object w:dxaOrig="1040" w:dyaOrig="400">
           <v:shape id="_x0000_i1087" type="#_x0000_t75" style="width:52.2pt;height:19.8pt" o:ole="">
-            <v:imagedata r:id="rId160" o:title=""/>
+            <v:imagedata r:id="rId159" o:title=""/>
           </v:shape>
-          <o:OLEObject Type="Embed" ProgID="Equation.DSMT4" ShapeID="_x0000_i1087" DrawAspect="Content" ObjectID="_1453792331" r:id="rId161"/>
+          <o:OLEObject Type="Embed" ProgID="Equation.DSMT4" ShapeID="_x0000_i1087" DrawAspect="Content" ObjectID="_1453816864" r:id="rId160"/>
         </w:object>
       </w:r>
       <w:r>
@@ -15617,7 +15690,7 @@
                     </pic:cNvPicPr>
                   </pic:nvPicPr>
                   <pic:blipFill>
-                    <a:blip r:embed="rId162">
+                    <a:blip r:embed="rId161">
                       <a:extLst>
                         <a:ext uri="{28A0092B-C50C-407E-A947-70E740481C1C}">
                           <a14:useLocalDpi xmlns:a14="http://schemas.microsoft.com/office/drawing/2010/main" val="0"/>
@@ -15692,7 +15765,7 @@
                     </pic:cNvPicPr>
                   </pic:nvPicPr>
                   <pic:blipFill>
-                    <a:blip r:embed="rId163">
+                    <a:blip r:embed="rId162">
                       <a:extLst>
                         <a:ext uri="{28A0092B-C50C-407E-A947-70E740481C1C}">
                           <a14:useLocalDpi xmlns:a14="http://schemas.microsoft.com/office/drawing/2010/main" val="0"/>
@@ -15772,7 +15845,7 @@
                     </pic:cNvPicPr>
                   </pic:nvPicPr>
                   <pic:blipFill>
-                    <a:blip r:embed="rId164">
+                    <a:blip r:embed="rId163">
                       <a:extLst>
                         <a:ext uri="{28A0092B-C50C-407E-A947-70E740481C1C}">
                           <a14:useLocalDpi xmlns:a14="http://schemas.microsoft.com/office/drawing/2010/main" val="0"/>
@@ -15953,7 +16026,7 @@
                     </pic:cNvPicPr>
                   </pic:nvPicPr>
                   <pic:blipFill>
-                    <a:blip r:embed="rId165">
+                    <a:blip r:embed="rId164">
                       <a:extLst>
                         <a:ext uri="{28A0092B-C50C-407E-A947-70E740481C1C}">
                           <a14:useLocalDpi xmlns:a14="http://schemas.microsoft.com/office/drawing/2010/main" val="0"/>
@@ -16061,7 +16134,7 @@
                     </pic:cNvPicPr>
                   </pic:nvPicPr>
                   <pic:blipFill>
-                    <a:blip r:embed="rId166">
+                    <a:blip r:embed="rId165">
                       <a:extLst>
                         <a:ext uri="{28A0092B-C50C-407E-A947-70E740481C1C}">
                           <a14:useLocalDpi xmlns:a14="http://schemas.microsoft.com/office/drawing/2010/main" val="0"/>
@@ -16251,7 +16324,7 @@
                     </pic:cNvPicPr>
                   </pic:nvPicPr>
                   <pic:blipFill>
-                    <a:blip r:embed="rId167">
+                    <a:blip r:embed="rId166">
                       <a:extLst>
                         <a:ext uri="{28A0092B-C50C-407E-A947-70E740481C1C}">
                           <a14:useLocalDpi xmlns:a14="http://schemas.microsoft.com/office/drawing/2010/main" val="0"/>
@@ -16325,7 +16398,7 @@
                     </pic:cNvPicPr>
                   </pic:nvPicPr>
                   <pic:blipFill>
-                    <a:blip r:embed="rId168">
+                    <a:blip r:embed="rId167">
                       <a:extLst>
                         <a:ext uri="{28A0092B-C50C-407E-A947-70E740481C1C}">
                           <a14:useLocalDpi xmlns:a14="http://schemas.microsoft.com/office/drawing/2010/main" val="0"/>
@@ -16536,7 +16609,7 @@
                     </pic:cNvPicPr>
                   </pic:nvPicPr>
                   <pic:blipFill>
-                    <a:blip r:embed="rId169">
+                    <a:blip r:embed="rId168">
                       <a:extLst>
                         <a:ext uri="{28A0092B-C50C-407E-A947-70E740481C1C}">
                           <a14:useLocalDpi xmlns:a14="http://schemas.microsoft.com/office/drawing/2010/main" val="0"/>
@@ -16610,7 +16683,7 @@
                     </pic:cNvPicPr>
                   </pic:nvPicPr>
                   <pic:blipFill>
-                    <a:blip r:embed="rId170">
+                    <a:blip r:embed="rId169">
                       <a:extLst>
                         <a:ext uri="{28A0092B-C50C-407E-A947-70E740481C1C}">
                           <a14:useLocalDpi xmlns:a14="http://schemas.microsoft.com/office/drawing/2010/main" val="0"/>
@@ -16825,7 +16898,7 @@
                     </pic:cNvPicPr>
                   </pic:nvPicPr>
                   <pic:blipFill>
-                    <a:blip r:embed="rId171">
+                    <a:blip r:embed="rId170">
                       <a:extLst>
                         <a:ext uri="{28A0092B-C50C-407E-A947-70E740481C1C}">
                           <a14:useLocalDpi xmlns:a14="http://schemas.microsoft.com/office/drawing/2010/main" val="0"/>
@@ -16884,7 +16957,7 @@
                     </pic:cNvPicPr>
                   </pic:nvPicPr>
                   <pic:blipFill>
-                    <a:blip r:embed="rId172">
+                    <a:blip r:embed="rId171">
                       <a:extLst>
                         <a:ext uri="{28A0092B-C50C-407E-A947-70E740481C1C}">
                           <a14:useLocalDpi xmlns:a14="http://schemas.microsoft.com/office/drawing/2010/main" val="0"/>
@@ -16926,9 +16999,9 @@
         </w:rPr>
         <w:object w:dxaOrig="2460" w:dyaOrig="1920">
           <v:shape id="_x0000_i1088" type="#_x0000_t75" style="width:122.85pt;height:95.9pt" o:ole="">
-            <v:imagedata r:id="rId173" o:title=""/>
+            <v:imagedata r:id="rId172" o:title=""/>
           </v:shape>
-          <o:OLEObject Type="Embed" ProgID="Equation.DSMT4" ShapeID="_x0000_i1088" DrawAspect="Content" ObjectID="_1453792332" r:id="rId174"/>
+          <o:OLEObject Type="Embed" ProgID="Equation.DSMT4" ShapeID="_x0000_i1088" DrawAspect="Content" ObjectID="_1453816865" r:id="rId173"/>
         </w:object>
       </w:r>
     </w:p>
@@ -17021,7 +17094,7 @@
                     </pic:cNvPicPr>
                   </pic:nvPicPr>
                   <pic:blipFill>
-                    <a:blip r:embed="rId175">
+                    <a:blip r:embed="rId174">
                       <a:extLst>
                         <a:ext uri="{28A0092B-C50C-407E-A947-70E740481C1C}">
                           <a14:useLocalDpi xmlns:a14="http://schemas.microsoft.com/office/drawing/2010/main" val="0"/>
@@ -17080,7 +17153,7 @@
                     </pic:cNvPicPr>
                   </pic:nvPicPr>
                   <pic:blipFill>
-                    <a:blip r:embed="rId176">
+                    <a:blip r:embed="rId175">
                       <a:extLst>
                         <a:ext uri="{28A0092B-C50C-407E-A947-70E740481C1C}">
                           <a14:useLocalDpi xmlns:a14="http://schemas.microsoft.com/office/drawing/2010/main" val="0"/>
@@ -17157,7 +17230,7 @@
                     </pic:cNvPicPr>
                   </pic:nvPicPr>
                   <pic:blipFill>
-                    <a:blip r:embed="rId177">
+                    <a:blip r:embed="rId176">
                       <a:extLst>
                         <a:ext uri="{28A0092B-C50C-407E-A947-70E740481C1C}">
                           <a14:useLocalDpi xmlns:a14="http://schemas.microsoft.com/office/drawing/2010/main" val="0"/>
@@ -17217,9 +17290,9 @@
         </w:rPr>
         <w:object w:dxaOrig="2420" w:dyaOrig="3840">
           <v:shape id="_x0000_i1089" type="#_x0000_t75" style="width:121.15pt;height:192.45pt" o:ole="">
-            <v:imagedata r:id="rId178" o:title=""/>
+            <v:imagedata r:id="rId177" o:title=""/>
           </v:shape>
-          <o:OLEObject Type="Embed" ProgID="Equation.DSMT4" ShapeID="_x0000_i1089" DrawAspect="Content" ObjectID="_1453792333" r:id="rId179"/>
+          <o:OLEObject Type="Embed" ProgID="Equation.DSMT4" ShapeID="_x0000_i1089" DrawAspect="Content" ObjectID="_1453816866" r:id="rId178"/>
         </w:object>
       </w:r>
     </w:p>
@@ -17236,9 +17309,9 @@
         </w:rPr>
         <w:object w:dxaOrig="2079" w:dyaOrig="1440">
           <v:shape id="_x0000_i1090" type="#_x0000_t75" style="width:103.75pt;height:1in" o:ole="">
-            <v:imagedata r:id="rId180" o:title=""/>
+            <v:imagedata r:id="rId179" o:title=""/>
           </v:shape>
-          <o:OLEObject Type="Embed" ProgID="Equation.DSMT4" ShapeID="_x0000_i1090" DrawAspect="Content" ObjectID="_1453792334" r:id="rId181"/>
+          <o:OLEObject Type="Embed" ProgID="Equation.DSMT4" ShapeID="_x0000_i1090" DrawAspect="Content" ObjectID="_1453816867" r:id="rId180"/>
         </w:object>
       </w:r>
     </w:p>
@@ -17255,9 +17328,9 @@
         </w:rPr>
         <w:object w:dxaOrig="2420" w:dyaOrig="1440">
           <v:shape id="_x0000_i1091" type="#_x0000_t75" style="width:121.15pt;height:1in" o:ole="">
-            <v:imagedata r:id="rId182" o:title=""/>
+            <v:imagedata r:id="rId181" o:title=""/>
           </v:shape>
-          <o:OLEObject Type="Embed" ProgID="Equation.DSMT4" ShapeID="_x0000_i1091" DrawAspect="Content" ObjectID="_1453792335" r:id="rId183"/>
+          <o:OLEObject Type="Embed" ProgID="Equation.DSMT4" ShapeID="_x0000_i1091" DrawAspect="Content" ObjectID="_1453816868" r:id="rId182"/>
         </w:object>
       </w:r>
     </w:p>
@@ -17271,9 +17344,9 @@
         </w:rPr>
         <w:object w:dxaOrig="1920" w:dyaOrig="400">
           <v:shape id="_x0000_i1092" type="#_x0000_t75" style="width:95.9pt;height:19.8pt" o:ole="">
-            <v:imagedata r:id="rId184" o:title=""/>
+            <v:imagedata r:id="rId183" o:title=""/>
           </v:shape>
-          <o:OLEObject Type="Embed" ProgID="Equation.DSMT4" ShapeID="_x0000_i1092" DrawAspect="Content" ObjectID="_1453792336" r:id="rId185"/>
+          <o:OLEObject Type="Embed" ProgID="Equation.DSMT4" ShapeID="_x0000_i1092" DrawAspect="Content" ObjectID="_1453816869" r:id="rId184"/>
         </w:object>
       </w:r>
     </w:p>
@@ -17324,7 +17397,7 @@
                     </pic:cNvPicPr>
                   </pic:nvPicPr>
                   <pic:blipFill>
-                    <a:blip r:embed="rId186">
+                    <a:blip r:embed="rId185">
                       <a:extLst>
                         <a:ext uri="{28A0092B-C50C-407E-A947-70E740481C1C}">
                           <a14:useLocalDpi xmlns:a14="http://schemas.microsoft.com/office/drawing/2010/main" val="0"/>
@@ -17403,7 +17476,7 @@
             <wp:extent cx="2271975" cy="2271975"/>
             <wp:effectExtent l="0" t="0" r="0" b="0"/>
             <wp:docPr id="171" name="Picture 171" descr="https://lh5.googleusercontent.com/mi6-d6zXYNPPzaHStJuB7AwC7TgGUnf2EtrI2ybIyA163Lik-nawhDXqzU9xyvcPvkHLRdpRoZjx3-Pe64T-w9Yu50Tg1I5q-h-sPh5rNjKitHjaMZEJJQ8d">
-              <a:hlinkClick xmlns:a="http://schemas.openxmlformats.org/drawingml/2006/main" r:id="rId187"/>
+              <a:hlinkClick xmlns:a="http://schemas.openxmlformats.org/drawingml/2006/main" r:id="rId186"/>
             </wp:docPr>
             <wp:cNvGraphicFramePr>
               <a:graphicFrameLocks xmlns:a="http://schemas.openxmlformats.org/drawingml/2006/main" noChangeAspect="1"/>
@@ -17418,7 +17491,7 @@
                     </pic:cNvPicPr>
                   </pic:nvPicPr>
                   <pic:blipFill>
-                    <a:blip r:embed="rId188" cstate="print">
+                    <a:blip r:embed="rId187" cstate="print">
                       <a:extLst>
                         <a:ext uri="{28A0092B-C50C-407E-A947-70E740481C1C}">
                           <a14:useLocalDpi xmlns:a14="http://schemas.microsoft.com/office/drawing/2010/main" val="0"/>
@@ -17485,7 +17558,7 @@
             <wp:extent cx="2760441" cy="1357575"/>
             <wp:effectExtent l="0" t="0" r="1905" b="0"/>
             <wp:docPr id="172" name="Picture 172" descr="https://lh3.googleusercontent.com/E2S8fAnHMb070M3mVZ-NBtndHHA3whhgc_ORtFi2TO1I-HkfKqE4aP9D15gtRp9OUX__p6O9mo_ZMpzxMNSKiO-ExZTg2X5fVneLSp2pemygjpfjNEdnFUx-">
-              <a:hlinkClick xmlns:a="http://schemas.openxmlformats.org/drawingml/2006/main" r:id="rId189"/>
+              <a:hlinkClick xmlns:a="http://schemas.openxmlformats.org/drawingml/2006/main" r:id="rId188"/>
             </wp:docPr>
             <wp:cNvGraphicFramePr>
               <a:graphicFrameLocks xmlns:a="http://schemas.openxmlformats.org/drawingml/2006/main" noChangeAspect="1"/>
@@ -17500,7 +17573,7 @@
                     </pic:cNvPicPr>
                   </pic:nvPicPr>
                   <pic:blipFill>
-                    <a:blip r:embed="rId190">
+                    <a:blip r:embed="rId189">
                       <a:extLst>
                         <a:ext uri="{28A0092B-C50C-407E-A947-70E740481C1C}">
                           <a14:useLocalDpi xmlns:a14="http://schemas.microsoft.com/office/drawing/2010/main" val="0"/>
@@ -17593,9 +17666,9 @@
         </w:rPr>
         <w:object w:dxaOrig="6120" w:dyaOrig="520">
           <v:shape id="_x0000_i1093" type="#_x0000_t75" style="width:306.1pt;height:25.95pt" o:ole="">
-            <v:imagedata r:id="rId191" o:title=""/>
+            <v:imagedata r:id="rId190" o:title=""/>
           </v:shape>
-          <o:OLEObject Type="Embed" ProgID="Equation.DSMT4" ShapeID="_x0000_i1093" DrawAspect="Content" ObjectID="_1453792337" r:id="rId192"/>
+          <o:OLEObject Type="Embed" ProgID="Equation.DSMT4" ShapeID="_x0000_i1093" DrawAspect="Content" ObjectID="_1453816870" r:id="rId191"/>
         </w:object>
       </w:r>
     </w:p>
@@ -17617,9 +17690,9 @@
         </w:rPr>
         <w:object w:dxaOrig="240" w:dyaOrig="240">
           <v:shape id="_x0000_i1094" type="#_x0000_t75" style="width:11.95pt;height:11.95pt" o:ole="">
-            <v:imagedata r:id="rId193" o:title=""/>
+            <v:imagedata r:id="rId192" o:title=""/>
           </v:shape>
-          <o:OLEObject Type="Embed" ProgID="Equation.DSMT4" ShapeID="_x0000_i1094" DrawAspect="Content" ObjectID="_1453792338" r:id="rId194"/>
+          <o:OLEObject Type="Embed" ProgID="Equation.DSMT4" ShapeID="_x0000_i1094" DrawAspect="Content" ObjectID="_1453816871" r:id="rId193"/>
         </w:object>
       </w:r>
       <w:r>
@@ -17699,7 +17772,7 @@
             <wp:extent cx="2472924" cy="2367342"/>
             <wp:effectExtent l="0" t="0" r="3810" b="0"/>
             <wp:docPr id="174" name="Picture 174" descr="https://lh4.googleusercontent.com/0kKD1z842KOteOPYbSH18gpBWEbUXVBLHmm4OUL2jUxKJjlsceX40NWzdYwXZdbDSGO47JuMjkiymEXQsKq6objZdqgsZZCP0i5z6WlUouNnkep6ivcy9-IO">
-              <a:hlinkClick xmlns:a="http://schemas.openxmlformats.org/drawingml/2006/main" r:id="rId195"/>
+              <a:hlinkClick xmlns:a="http://schemas.openxmlformats.org/drawingml/2006/main" r:id="rId194"/>
             </wp:docPr>
             <wp:cNvGraphicFramePr>
               <a:graphicFrameLocks xmlns:a="http://schemas.openxmlformats.org/drawingml/2006/main" noChangeAspect="1"/>
@@ -17714,7 +17787,7 @@
                     </pic:cNvPicPr>
                   </pic:nvPicPr>
                   <pic:blipFill>
-                    <a:blip r:embed="rId196">
+                    <a:blip r:embed="rId195">
                       <a:extLst>
                         <a:ext uri="{28A0092B-C50C-407E-A947-70E740481C1C}">
                           <a14:useLocalDpi xmlns:a14="http://schemas.microsoft.com/office/drawing/2010/main" val="0"/>
@@ -17806,9 +17879,9 @@
         </w:rPr>
         <w:object w:dxaOrig="240" w:dyaOrig="240">
           <v:shape id="_x0000_i1095" type="#_x0000_t75" style="width:11.95pt;height:11.95pt" o:ole="">
-            <v:imagedata r:id="rId197" o:title=""/>
+            <v:imagedata r:id="rId196" o:title=""/>
           </v:shape>
-          <o:OLEObject Type="Embed" ProgID="Equation.DSMT4" ShapeID="_x0000_i1095" DrawAspect="Content" ObjectID="_1453792339" r:id="rId198"/>
+          <o:OLEObject Type="Embed" ProgID="Equation.DSMT4" ShapeID="_x0000_i1095" DrawAspect="Content" ObjectID="_1453816872" r:id="rId197"/>
         </w:object>
       </w:r>
       <w:r>
@@ -17919,9 +17992,9 @@
         </w:rPr>
         <w:object w:dxaOrig="840" w:dyaOrig="300">
           <v:shape id="_x0000_i1096" type="#_x0000_t75" style="width:41.95pt;height:15pt" o:ole="">
-            <v:imagedata r:id="rId199" o:title=""/>
+            <v:imagedata r:id="rId198" o:title=""/>
           </v:shape>
-          <o:OLEObject Type="Embed" ProgID="Equation.DSMT4" ShapeID="_x0000_i1096" DrawAspect="Content" ObjectID="_1453792340" r:id="rId200"/>
+          <o:OLEObject Type="Embed" ProgID="Equation.DSMT4" ShapeID="_x0000_i1096" DrawAspect="Content" ObjectID="_1453816873" r:id="rId199"/>
         </w:object>
       </w:r>
     </w:p>
@@ -17997,7 +18070,7 @@
                     </pic:cNvPicPr>
                   </pic:nvPicPr>
                   <pic:blipFill>
-                    <a:blip r:embed="rId201">
+                    <a:blip r:embed="rId200">
                       <a:extLst>
                         <a:ext uri="{28A0092B-C50C-407E-A947-70E740481C1C}">
                           <a14:useLocalDpi xmlns:a14="http://schemas.microsoft.com/office/drawing/2010/main" val="0"/>
@@ -18056,7 +18129,7 @@
                     </pic:cNvPicPr>
                   </pic:nvPicPr>
                   <pic:blipFill>
-                    <a:blip r:embed="rId202">
+                    <a:blip r:embed="rId201">
                       <a:extLst>
                         <a:ext uri="{28A0092B-C50C-407E-A947-70E740481C1C}">
                           <a14:useLocalDpi xmlns:a14="http://schemas.microsoft.com/office/drawing/2010/main" val="0"/>
@@ -18831,7 +18904,7 @@
       </w:r>
     </w:p>
     <w:sectPr>
-      <w:footerReference w:type="default" r:id="rId203"/>
+      <w:footerReference w:type="default" r:id="rId202"/>
       <w:pgSz w:w="12240" w:h="15840"/>
       <w:pgMar w:top="1440" w:right="1440" w:bottom="1440" w:left="1440" w:header="708" w:footer="708" w:gutter="0"/>
       <w:cols w:space="708"/>
@@ -18876,7 +18949,6 @@
         <w:docPartUnique/>
       </w:docPartObj>
     </w:sdtPr>
-    <w:sdtEndPr/>
     <w:sdtContent>
       <w:sdt>
         <w:sdtPr>
@@ -18886,7 +18958,6 @@
             <w:docPartUnique/>
           </w:docPartObj>
         </w:sdtPr>
-        <w:sdtEndPr/>
         <w:sdtContent>
           <w:p>
             <w:pPr>
@@ -20628,6 +20699,92 @@
     </w:lvl>
   </w:abstractNum>
   <w:abstractNum w:abstractNumId="23">
+    <w:nsid w:val="51F57D37"/>
+    <w:multiLevelType w:val="hybridMultilevel"/>
+    <w:tmpl w:val="01EAD574"/>
+    <w:lvl w:ilvl="0" w:tplc="1009000F">
+      <w:start w:val="1"/>
+      <w:numFmt w:val="decimal"/>
+      <w:lvlText w:val="%1."/>
+      <w:lvlJc w:val="left"/>
+      <w:pPr>
+        <w:ind w:left="720" w:hanging="360"/>
+      </w:pPr>
+    </w:lvl>
+    <w:lvl w:ilvl="1" w:tplc="10090019" w:tentative="1">
+      <w:start w:val="1"/>
+      <w:numFmt w:val="lowerLetter"/>
+      <w:lvlText w:val="%2."/>
+      <w:lvlJc w:val="left"/>
+      <w:pPr>
+        <w:ind w:left="1440" w:hanging="360"/>
+      </w:pPr>
+    </w:lvl>
+    <w:lvl w:ilvl="2" w:tplc="1009001B" w:tentative="1">
+      <w:start w:val="1"/>
+      <w:numFmt w:val="lowerRoman"/>
+      <w:lvlText w:val="%3."/>
+      <w:lvlJc w:val="right"/>
+      <w:pPr>
+        <w:ind w:left="2160" w:hanging="180"/>
+      </w:pPr>
+    </w:lvl>
+    <w:lvl w:ilvl="3" w:tplc="1009000F" w:tentative="1">
+      <w:start w:val="1"/>
+      <w:numFmt w:val="decimal"/>
+      <w:lvlText w:val="%4."/>
+      <w:lvlJc w:val="left"/>
+      <w:pPr>
+        <w:ind w:left="2880" w:hanging="360"/>
+      </w:pPr>
+    </w:lvl>
+    <w:lvl w:ilvl="4" w:tplc="10090019" w:tentative="1">
+      <w:start w:val="1"/>
+      <w:numFmt w:val="lowerLetter"/>
+      <w:lvlText w:val="%5."/>
+      <w:lvlJc w:val="left"/>
+      <w:pPr>
+        <w:ind w:left="3600" w:hanging="360"/>
+      </w:pPr>
+    </w:lvl>
+    <w:lvl w:ilvl="5" w:tplc="1009001B" w:tentative="1">
+      <w:start w:val="1"/>
+      <w:numFmt w:val="lowerRoman"/>
+      <w:lvlText w:val="%6."/>
+      <w:lvlJc w:val="right"/>
+      <w:pPr>
+        <w:ind w:left="4320" w:hanging="180"/>
+      </w:pPr>
+    </w:lvl>
+    <w:lvl w:ilvl="6" w:tplc="1009000F" w:tentative="1">
+      <w:start w:val="1"/>
+      <w:numFmt w:val="decimal"/>
+      <w:lvlText w:val="%7."/>
+      <w:lvlJc w:val="left"/>
+      <w:pPr>
+        <w:ind w:left="5040" w:hanging="360"/>
+      </w:pPr>
+    </w:lvl>
+    <w:lvl w:ilvl="7" w:tplc="10090019" w:tentative="1">
+      <w:start w:val="1"/>
+      <w:numFmt w:val="lowerLetter"/>
+      <w:lvlText w:val="%8."/>
+      <w:lvlJc w:val="left"/>
+      <w:pPr>
+        <w:ind w:left="5760" w:hanging="360"/>
+      </w:pPr>
+    </w:lvl>
+    <w:lvl w:ilvl="8" w:tplc="1009001B" w:tentative="1">
+      <w:start w:val="1"/>
+      <w:numFmt w:val="lowerRoman"/>
+      <w:lvlText w:val="%9."/>
+      <w:lvlJc w:val="right"/>
+      <w:pPr>
+        <w:ind w:left="6480" w:hanging="180"/>
+      </w:pPr>
+    </w:lvl>
+  </w:abstractNum>
+  <w:abstractNum w:abstractNumId="24">
     <w:nsid w:val="55753A7B"/>
     <w:multiLevelType w:val="hybridMultilevel"/>
     <w:tmpl w:val="758273AE"/>
@@ -20740,7 +20897,7 @@
       </w:rPr>
     </w:lvl>
   </w:abstractNum>
-  <w:abstractNum w:abstractNumId="24">
+  <w:abstractNum w:abstractNumId="25">
     <w:nsid w:val="5AD8508A"/>
     <w:multiLevelType w:val="hybridMultilevel"/>
     <w:tmpl w:val="ECFE8B6A"/>
@@ -20853,7 +21010,7 @@
       </w:rPr>
     </w:lvl>
   </w:abstractNum>
-  <w:abstractNum w:abstractNumId="25">
+  <w:abstractNum w:abstractNumId="26">
     <w:nsid w:val="5CA72A12"/>
     <w:multiLevelType w:val="hybridMultilevel"/>
     <w:tmpl w:val="76647F52"/>
@@ -20966,7 +21123,7 @@
       </w:rPr>
     </w:lvl>
   </w:abstractNum>
-  <w:abstractNum w:abstractNumId="26">
+  <w:abstractNum w:abstractNumId="27">
     <w:nsid w:val="6A9C2C6B"/>
     <w:multiLevelType w:val="hybridMultilevel"/>
     <w:tmpl w:val="720234A8"/>
@@ -21052,7 +21209,7 @@
       </w:pPr>
     </w:lvl>
   </w:abstractNum>
-  <w:abstractNum w:abstractNumId="27">
+  <w:abstractNum w:abstractNumId="28">
     <w:nsid w:val="6D2E434A"/>
     <w:multiLevelType w:val="hybridMultilevel"/>
     <w:tmpl w:val="744E4C98"/>
@@ -21165,7 +21322,7 @@
       </w:rPr>
     </w:lvl>
   </w:abstractNum>
-  <w:abstractNum w:abstractNumId="28">
+  <w:abstractNum w:abstractNumId="29">
     <w:nsid w:val="6F822C7A"/>
     <w:multiLevelType w:val="hybridMultilevel"/>
     <w:tmpl w:val="1110F610"/>
@@ -21278,7 +21435,7 @@
       </w:rPr>
     </w:lvl>
   </w:abstractNum>
-  <w:abstractNum w:abstractNumId="29">
+  <w:abstractNum w:abstractNumId="30">
     <w:nsid w:val="761250B7"/>
     <w:multiLevelType w:val="hybridMultilevel"/>
     <w:tmpl w:val="926CE3D2"/>
@@ -21391,7 +21548,7 @@
       </w:rPr>
     </w:lvl>
   </w:abstractNum>
-  <w:abstractNum w:abstractNumId="30">
+  <w:abstractNum w:abstractNumId="31">
     <w:nsid w:val="76D6455E"/>
     <w:multiLevelType w:val="hybridMultilevel"/>
     <w:tmpl w:val="CDE69C62"/>
@@ -21504,7 +21661,7 @@
       </w:rPr>
     </w:lvl>
   </w:abstractNum>
-  <w:abstractNum w:abstractNumId="31">
+  <w:abstractNum w:abstractNumId="32">
     <w:nsid w:val="773C0A05"/>
     <w:multiLevelType w:val="hybridMultilevel"/>
     <w:tmpl w:val="391A1A24"/>
@@ -21617,7 +21774,7 @@
       </w:rPr>
     </w:lvl>
   </w:abstractNum>
-  <w:abstractNum w:abstractNumId="32">
+  <w:abstractNum w:abstractNumId="33">
     <w:nsid w:val="78C205C4"/>
     <w:multiLevelType w:val="hybridMultilevel"/>
     <w:tmpl w:val="B36010CE"/>
@@ -21746,25 +21903,25 @@
     <w:abstractNumId w:val="19"/>
   </w:num>
   <w:num w:numId="6">
-    <w:abstractNumId w:val="25"/>
+    <w:abstractNumId w:val="26"/>
   </w:num>
   <w:num w:numId="7">
     <w:abstractNumId w:val="18"/>
   </w:num>
   <w:num w:numId="8">
-    <w:abstractNumId w:val="23"/>
+    <w:abstractNumId w:val="24"/>
   </w:num>
   <w:num w:numId="9">
-    <w:abstractNumId w:val="32"/>
+    <w:abstractNumId w:val="33"/>
   </w:num>
   <w:num w:numId="10">
     <w:abstractNumId w:val="15"/>
   </w:num>
   <w:num w:numId="11">
-    <w:abstractNumId w:val="30"/>
+    <w:abstractNumId w:val="31"/>
   </w:num>
   <w:num w:numId="12">
-    <w:abstractNumId w:val="27"/>
+    <w:abstractNumId w:val="28"/>
   </w:num>
   <w:num w:numId="13">
     <w:abstractNumId w:val="21"/>
@@ -21773,25 +21930,25 @@
     <w:abstractNumId w:val="22"/>
   </w:num>
   <w:num w:numId="15">
-    <w:abstractNumId w:val="31"/>
+    <w:abstractNumId w:val="32"/>
   </w:num>
   <w:num w:numId="16">
     <w:abstractNumId w:val="14"/>
   </w:num>
   <w:num w:numId="17">
-    <w:abstractNumId w:val="26"/>
+    <w:abstractNumId w:val="27"/>
   </w:num>
   <w:num w:numId="18">
     <w:abstractNumId w:val="12"/>
   </w:num>
   <w:num w:numId="19">
-    <w:abstractNumId w:val="28"/>
+    <w:abstractNumId w:val="29"/>
   </w:num>
   <w:num w:numId="20">
-    <w:abstractNumId w:val="29"/>
+    <w:abstractNumId w:val="30"/>
   </w:num>
   <w:num w:numId="21">
-    <w:abstractNumId w:val="24"/>
+    <w:abstractNumId w:val="25"/>
   </w:num>
   <w:num w:numId="22">
     <w:abstractNumId w:val="13"/>
@@ -21828,6 +21985,9 @@
   </w:num>
   <w:num w:numId="33">
     <w:abstractNumId w:val="0"/>
+  </w:num>
+  <w:num w:numId="34">
+    <w:abstractNumId w:val="23"/>
   </w:num>
 </w:numbering>
 </file>
@@ -26346,7 +26506,7 @@
 </file>
 
 <file path=customXml/itemProps1.xml><?xml version="1.0" encoding="utf-8"?>
-<ds:datastoreItem xmlns:ds="http://schemas.openxmlformats.org/officeDocument/2006/customXml" ds:itemID="{4636E16A-A718-4AC4-9335-81446CC235AE}">
+<ds:datastoreItem xmlns:ds="http://schemas.openxmlformats.org/officeDocument/2006/customXml" ds:itemID="{FE994D5A-CB8B-4DDD-B505-948EAEF63105}">
   <ds:schemaRefs>
     <ds:schemaRef ds:uri="http://schemas.openxmlformats.org/officeDocument/2006/bibliography"/>
   </ds:schemaRefs>

--- a/SFWR ENG 2C03 Summary.docx
+++ b/SFWR ENG 2C03 Summary.docx
@@ -31,13 +31,8 @@
         <w:t>Instructor: Dr.</w:t>
       </w:r>
       <w:r>
-        <w:t xml:space="preserve"> </w:t>
-      </w:r>
-      <w:proofErr w:type="spellStart"/>
-      <w:r>
-        <w:t>Karakostas</w:t>
-      </w:r>
-      <w:proofErr w:type="spellEnd"/>
+        <w:t xml:space="preserve"> Karakostas</w:t>
+      </w:r>
     </w:p>
     <w:p>
       <w:pPr>
@@ -70,7 +65,6 @@
         <w:t xml:space="preserve">ade using </w:t>
       </w:r>
       <w:hyperlink r:id="rId9" w:history="1">
-        <w:proofErr w:type="spellStart"/>
         <w:r>
           <w:rPr>
             <w:rStyle w:val="Hyperlink"/>
@@ -78,7 +72,6 @@
           </w:rPr>
           <w:t>MathType</w:t>
         </w:r>
-        <w:proofErr w:type="spellEnd"/>
       </w:hyperlink>
       <w:r>
         <w:rPr>
@@ -87,7 +80,6 @@
         <w:t xml:space="preserve">; graphs made using </w:t>
       </w:r>
       <w:hyperlink r:id="rId10" w:history="1">
-        <w:proofErr w:type="spellStart"/>
         <w:r>
           <w:rPr>
             <w:rStyle w:val="Hyperlink"/>
@@ -95,7 +87,6 @@
           </w:rPr>
           <w:t>Winplot</w:t>
         </w:r>
-        <w:proofErr w:type="spellEnd"/>
       </w:hyperlink>
       <w:r>
         <w:rPr>
@@ -117,23 +108,7 @@
         <w:pStyle w:val="NoSpacing"/>
       </w:pPr>
       <w:r>
-        <w:t xml:space="preserve">Please join </w:t>
-      </w:r>
-      <w:proofErr w:type="spellStart"/>
-      <w:r>
-        <w:t>GitHub</w:t>
-      </w:r>
-      <w:proofErr w:type="spellEnd"/>
-      <w:r>
-        <w:t xml:space="preserve"> and contribute to this document. There is a guide on how to do this on my </w:t>
-      </w:r>
-      <w:proofErr w:type="spellStart"/>
-      <w:r>
-        <w:t>GitHub</w:t>
-      </w:r>
-      <w:proofErr w:type="spellEnd"/>
-      <w:r>
-        <w:t>.</w:t>
+        <w:t>Please join GitHub and contribute to this document. There is a guide on how to do this on my GitHub.</w:t>
       </w:r>
     </w:p>
     <w:sdt>
@@ -3951,13 +3926,8 @@
       <w:pPr>
         <w:pStyle w:val="NoSpacing"/>
       </w:pPr>
-      <w:proofErr w:type="gramStart"/>
-      <w:r>
-        <w:t>loop</w:t>
-      </w:r>
-      <w:proofErr w:type="gramEnd"/>
-      <w:r>
-        <w:t xml:space="preserve"> invariant: a[1: j − 1] is going to be sorted</w:t>
+      <w:r>
+        <w:t>loop invariant: a[1: j − 1] is going to be sorted</w:t>
       </w:r>
     </w:p>
     <w:p>
@@ -4000,13 +3970,8 @@
       <w:pPr>
         <w:pStyle w:val="NoSpacing"/>
       </w:pPr>
-      <w:proofErr w:type="gramStart"/>
-      <w:r>
-        <w:t>e.g</w:t>
-      </w:r>
-      <w:proofErr w:type="gramEnd"/>
-      <w:r>
-        <w:t>. stack of cards with numbers: 6, 8, 4, 7, 3</w:t>
+      <w:r>
+        <w:t>e.g. stack of cards with numbers: 6, 8, 4, 7, 3</w:t>
       </w:r>
     </w:p>
     <w:p>
@@ -4021,26 +3986,16 @@
       <w:pPr>
         <w:pStyle w:val="NoSpacing"/>
       </w:pPr>
-      <w:proofErr w:type="spellStart"/>
-      <w:r>
-        <w:t>i</w:t>
-      </w:r>
-      <w:proofErr w:type="spellEnd"/>
-      <w:r>
-        <w:t xml:space="preserve"> = previous card</w:t>
-      </w:r>
-    </w:p>
-    <w:p>
-      <w:pPr>
-        <w:pStyle w:val="NoSpacing"/>
-      </w:pPr>
-      <w:proofErr w:type="gramStart"/>
-      <w:r>
-        <w:t>key</w:t>
-      </w:r>
-      <w:proofErr w:type="gramEnd"/>
-      <w:r>
-        <w:t xml:space="preserve"> = value at current card</w:t>
+      <w:r>
+        <w:t>i = previous card</w:t>
+      </w:r>
+    </w:p>
+    <w:p>
+      <w:pPr>
+        <w:pStyle w:val="NoSpacing"/>
+      </w:pPr>
+      <w:r>
+        <w:t>key = value at current card</w:t>
       </w:r>
     </w:p>
     <w:p>
@@ -4124,13 +4079,8 @@
       <w:pPr>
         <w:pStyle w:val="NoSpacing"/>
       </w:pPr>
-      <w:proofErr w:type="gramStart"/>
-      <w:r>
-        <w:t>T(</w:t>
-      </w:r>
-      <w:proofErr w:type="gramEnd"/>
-      <w:r>
-        <w:t>n) = an</w:t>
+      <w:r>
+        <w:t>T(n) = an</w:t>
       </w:r>
       <w:r>
         <w:rPr>
@@ -4139,15 +4089,7 @@
         <w:t>2</w:t>
       </w:r>
       <w:r>
-        <w:t xml:space="preserve"> + </w:t>
-      </w:r>
-      <w:proofErr w:type="spellStart"/>
-      <w:r>
-        <w:t>bn</w:t>
-      </w:r>
-      <w:proofErr w:type="spellEnd"/>
-      <w:r>
-        <w:t xml:space="preserve"> + c’</w:t>
+        <w:t xml:space="preserve"> + bn + c’</w:t>
       </w:r>
     </w:p>
     <w:p>
@@ -4167,14 +4109,7 @@
       </w:r>
       <w:r>
         <w:tab/>
-      </w:r>
-      <w:proofErr w:type="gramStart"/>
-      <w:r>
-        <w:t>O(</w:t>
-      </w:r>
-      <w:proofErr w:type="gramEnd"/>
-      <w:r>
-        <w:t>n)</w:t>
+        <w:t>O(n)</w:t>
       </w:r>
     </w:p>
     <w:p>
@@ -4186,14 +4121,7 @@
       </w:r>
       <w:r>
         <w:tab/>
-      </w:r>
-      <w:proofErr w:type="gramStart"/>
-      <w:r>
-        <w:t>O(</w:t>
-      </w:r>
-      <w:proofErr w:type="gramEnd"/>
-      <w:r>
-        <w:t>n</w:t>
+        <w:t>O(n</w:t>
       </w:r>
       <w:r>
         <w:rPr>
@@ -4307,7 +4235,7 @@
           <v:shape id="_x0000_i1025" type="#_x0000_t75" style="width:25.95pt;height:34.8pt" o:ole="">
             <v:imagedata r:id="rId13" o:title=""/>
           </v:shape>
-          <o:OLEObject Type="Embed" ProgID="Equation.DSMT4" ShapeID="_x0000_i1025" DrawAspect="Content" ObjectID="_1453816802" r:id="rId14"/>
+          <o:OLEObject Type="Embed" ProgID="Equation.DSMT4" ShapeID="_x0000_i1025" DrawAspect="Content" ObjectID="_1454843666" r:id="rId14"/>
         </w:object>
       </w:r>
     </w:p>
@@ -4332,7 +4260,7 @@
           <v:shape id="_x0000_i1026" type="#_x0000_t75" style="width:40.25pt;height:34.8pt" o:ole="">
             <v:imagedata r:id="rId15" o:title=""/>
           </v:shape>
-          <o:OLEObject Type="Embed" ProgID="Equation.DSMT4" ShapeID="_x0000_i1026" DrawAspect="Content" ObjectID="_1453816803" r:id="rId16"/>
+          <o:OLEObject Type="Embed" ProgID="Equation.DSMT4" ShapeID="_x0000_i1026" DrawAspect="Content" ObjectID="_1454843667" r:id="rId16"/>
         </w:object>
       </w:r>
     </w:p>
@@ -4357,7 +4285,7 @@
           <v:shape id="_x0000_i1027" type="#_x0000_t75" style="width:40.25pt;height:34.8pt" o:ole="">
             <v:imagedata r:id="rId17" o:title=""/>
           </v:shape>
-          <o:OLEObject Type="Embed" ProgID="Equation.DSMT4" ShapeID="_x0000_i1027" DrawAspect="Content" ObjectID="_1453816804" r:id="rId18"/>
+          <o:OLEObject Type="Embed" ProgID="Equation.DSMT4" ShapeID="_x0000_i1027" DrawAspect="Content" ObjectID="_1454843668" r:id="rId18"/>
         </w:object>
       </w:r>
     </w:p>
@@ -4415,15 +4343,7 @@
         <w:t>x</w:t>
       </w:r>
       <w:r>
-        <w:t xml:space="preserve"> = </w:t>
-      </w:r>
-      <w:proofErr w:type="spellStart"/>
-      <w:r>
-        <w:t>lg</w:t>
-      </w:r>
-      <w:proofErr w:type="spellEnd"/>
-      <w:r>
-        <w:t xml:space="preserve"> </w:t>
+        <w:t xml:space="preserve"> = lg </w:t>
       </w:r>
       <w:r>
         <w:rPr>
@@ -4441,11 +4361,9 @@
       <w:pPr>
         <w:pStyle w:val="NoSpacing"/>
       </w:pPr>
-      <w:proofErr w:type="gramStart"/>
       <w:r>
         <w:t>Better than Merge sort for smaller array sizes.</w:t>
       </w:r>
-      <w:proofErr w:type="gramEnd"/>
       <w:r>
         <w:t xml:space="preserve"> It also uses less memory space than </w:t>
       </w:r>
@@ -4479,7 +4397,6 @@
         <w:pStyle w:val="NoSpacing"/>
       </w:pPr>
       <w:hyperlink r:id="rId19" w:history="1">
-        <w:proofErr w:type="gramStart"/>
         <w:r>
           <w:rPr>
             <w:rStyle w:val="Hyperlink"/>
@@ -4490,14 +4407,12 @@
       <w:r>
         <w:t>.</w:t>
       </w:r>
-      <w:proofErr w:type="gramEnd"/>
     </w:p>
     <w:p>
       <w:pPr>
         <w:pStyle w:val="NoSpacing"/>
       </w:pPr>
       <w:hyperlink r:id="rId20" w:history="1">
-        <w:proofErr w:type="gramStart"/>
         <w:r>
           <w:rPr>
             <w:rStyle w:val="Hyperlink"/>
@@ -4508,7 +4423,6 @@
       <w:r>
         <w:t>.</w:t>
       </w:r>
-      <w:proofErr w:type="gramEnd"/>
     </w:p>
     <w:p>
       <w:pPr>
@@ -4658,27 +4572,13 @@
         <w:pStyle w:val="NoSpacing"/>
       </w:pPr>
       <w:r>
-        <w:t xml:space="preserve">Worst case = best = average = </w:t>
-      </w:r>
-      <w:proofErr w:type="gramStart"/>
-      <w:r>
-        <w:t>O(</w:t>
-      </w:r>
-      <w:proofErr w:type="spellStart"/>
-      <w:proofErr w:type="gramEnd"/>
-      <w:r>
-        <w:t>nlgn</w:t>
-      </w:r>
-      <w:proofErr w:type="spellEnd"/>
-      <w:r>
-        <w:t>)</w:t>
-      </w:r>
-    </w:p>
-    <w:p>
-      <w:pPr>
-        <w:pStyle w:val="NoSpacing"/>
-      </w:pPr>
-      <w:proofErr w:type="gramStart"/>
+        <w:t>Worst case = best = average = O(nlgn)</w:t>
+      </w:r>
+    </w:p>
+    <w:p>
+      <w:pPr>
+        <w:pStyle w:val="NoSpacing"/>
+      </w:pPr>
       <w:r>
         <w:t>Slower tha</w:t>
       </w:r>
@@ -4708,7 +4608,6 @@
       <w:r>
         <w:t>.</w:t>
       </w:r>
-      <w:proofErr w:type="gramEnd"/>
     </w:p>
     <w:p>
       <w:pPr>
@@ -4765,7 +4664,7 @@
           <v:shape id="_x0000_i1028" type="#_x0000_t75" style="width:29pt;height:20.15pt" o:ole="">
             <v:imagedata r:id="rId23" o:title=""/>
           </v:shape>
-          <o:OLEObject Type="Embed" ProgID="Equation.DSMT4" ShapeID="_x0000_i1028" DrawAspect="Content" ObjectID="_1453816805" r:id="rId24"/>
+          <o:OLEObject Type="Embed" ProgID="Equation.DSMT4" ShapeID="_x0000_i1028" DrawAspect="Content" ObjectID="_1454843669" r:id="rId24"/>
         </w:object>
       </w:r>
       <w:r>
@@ -4779,7 +4678,7 @@
           <v:shape id="_x0000_i1029" type="#_x0000_t75" style="width:26.95pt;height:20.15pt" o:ole="">
             <v:imagedata r:id="rId25" o:title=""/>
           </v:shape>
-          <o:OLEObject Type="Embed" ProgID="Equation.DSMT4" ShapeID="_x0000_i1029" DrawAspect="Content" ObjectID="_1453816806" r:id="rId26"/>
+          <o:OLEObject Type="Embed" ProgID="Equation.DSMT4" ShapeID="_x0000_i1029" DrawAspect="Content" ObjectID="_1454843670" r:id="rId26"/>
         </w:object>
       </w:r>
       <w:r>
@@ -4819,7 +4718,7 @@
           <v:shape id="_x0000_i1030" type="#_x0000_t75" style="width:215pt;height:41.95pt" o:ole="">
             <v:imagedata r:id="rId27" o:title=""/>
           </v:shape>
-          <o:OLEObject Type="Embed" ProgID="Equation.DSMT4" ShapeID="_x0000_i1030" DrawAspect="Content" ObjectID="_1453816807" r:id="rId28"/>
+          <o:OLEObject Type="Embed" ProgID="Equation.DSMT4" ShapeID="_x0000_i1030" DrawAspect="Content" ObjectID="_1454843671" r:id="rId28"/>
         </w:object>
       </w:r>
     </w:p>
@@ -4899,7 +4798,7 @@
           <v:shape id="_x0000_i1031" type="#_x0000_t75" style="width:29pt;height:19.8pt" o:ole="">
             <v:imagedata r:id="rId29" o:title=""/>
           </v:shape>
-          <o:OLEObject Type="Embed" ProgID="Equation.DSMT4" ShapeID="_x0000_i1031" DrawAspect="Content" ObjectID="_1453816808" r:id="rId30"/>
+          <o:OLEObject Type="Embed" ProgID="Equation.DSMT4" ShapeID="_x0000_i1031" DrawAspect="Content" ObjectID="_1454843672" r:id="rId30"/>
         </w:object>
       </w:r>
       <w:r>
@@ -4925,7 +4824,7 @@
           <v:shape id="_x0000_i1032" type="#_x0000_t75" style="width:30.05pt;height:19.8pt" o:ole="">
             <v:imagedata r:id="rId31" o:title=""/>
           </v:shape>
-          <o:OLEObject Type="Embed" ProgID="Equation.DSMT4" ShapeID="_x0000_i1032" DrawAspect="Content" ObjectID="_1453816809" r:id="rId32"/>
+          <o:OLEObject Type="Embed" ProgID="Equation.DSMT4" ShapeID="_x0000_i1032" DrawAspect="Content" ObjectID="_1454843673" r:id="rId32"/>
         </w:object>
       </w:r>
       <w:r>
@@ -4963,15 +4862,7 @@
         <w:t>Asymptotic bounds</w:t>
       </w:r>
       <w:r>
-        <w:t xml:space="preserve">: the behaviour of a function as functions </w:t>
-      </w:r>
-      <w:proofErr w:type="gramStart"/>
-      <w:r>
-        <w:t>get</w:t>
-      </w:r>
-      <w:proofErr w:type="gramEnd"/>
-      <w:r>
-        <w:t xml:space="preserve"> very large and approach infinity</w:t>
+        <w:t>: the behaviour of a function as functions get very large and approach infinity</w:t>
       </w:r>
     </w:p>
     <w:p>
@@ -5164,7 +5055,7 @@
           <v:shape id="_x0000_i1033" type="#_x0000_t75" style="width:82.25pt;height:60.05pt" o:ole="">
             <v:imagedata r:id="rId34" o:title=""/>
           </v:shape>
-          <o:OLEObject Type="Embed" ProgID="Equation.DSMT4" ShapeID="_x0000_i1033" DrawAspect="Content" ObjectID="_1453816810" r:id="rId35"/>
+          <o:OLEObject Type="Embed" ProgID="Equation.DSMT4" ShapeID="_x0000_i1033" DrawAspect="Content" ObjectID="_1454843674" r:id="rId35"/>
         </w:object>
       </w:r>
     </w:p>
@@ -5177,31 +5068,21 @@
       <w:pPr>
         <w:pStyle w:val="NoSpacing"/>
       </w:pPr>
-      <w:proofErr w:type="gramStart"/>
-      <w:r>
-        <w:t>g(</w:t>
-      </w:r>
-      <w:proofErr w:type="gramEnd"/>
-      <w:r>
-        <w:t>n) is going to be much bigger than f(n)</w:t>
-      </w:r>
-    </w:p>
-    <w:p>
-      <w:pPr>
-        <w:pStyle w:val="NoSpacing"/>
-      </w:pPr>
-    </w:p>
-    <w:p>
-      <w:pPr>
-        <w:pStyle w:val="NoSpacing"/>
-      </w:pPr>
-      <w:proofErr w:type="gramStart"/>
-      <w:r>
-        <w:t>o(</w:t>
-      </w:r>
-      <w:proofErr w:type="gramEnd"/>
-      <w:r>
-        <w:t>n):</w:t>
+      <w:r>
+        <w:t>g(n) is going to be much bigger than f(n)</w:t>
+      </w:r>
+    </w:p>
+    <w:p>
+      <w:pPr>
+        <w:pStyle w:val="NoSpacing"/>
+      </w:pPr>
+    </w:p>
+    <w:p>
+      <w:pPr>
+        <w:pStyle w:val="NoSpacing"/>
+      </w:pPr>
+      <w:r>
+        <w:t>o(n):</w:t>
       </w:r>
     </w:p>
     <w:p>
@@ -5273,15 +5154,7 @@
         <w:pStyle w:val="NoSpacing"/>
       </w:pPr>
       <w:r>
-        <w:t xml:space="preserve">2n = </w:t>
-      </w:r>
-      <w:proofErr w:type="gramStart"/>
-      <w:r>
-        <w:t>O(</w:t>
-      </w:r>
-      <w:proofErr w:type="gramEnd"/>
-      <w:r>
-        <w:t>n</w:t>
+        <w:t>2n = O(n</w:t>
       </w:r>
       <w:r>
         <w:rPr>
@@ -5356,13 +5229,8 @@
       <w:pPr>
         <w:pStyle w:val="NoSpacing"/>
       </w:pPr>
-      <w:proofErr w:type="gramStart"/>
-      <w:r>
-        <w:t>for</w:t>
-      </w:r>
-      <w:proofErr w:type="gramEnd"/>
-      <w:r>
-        <w:t xml:space="preserve"> ω(g(n) = f(n),</w:t>
+      <w:r>
+        <w:t>for ω(g(n) = f(n),</w:t>
       </w:r>
     </w:p>
     <w:p>
@@ -5377,7 +5245,7 @@
           <v:shape id="_x0000_i1034" type="#_x0000_t75" style="width:68.95pt;height:37.2pt" o:ole="">
             <v:imagedata r:id="rId38" o:title=""/>
           </v:shape>
-          <o:OLEObject Type="Embed" ProgID="Equation.DSMT4" ShapeID="_x0000_i1034" DrawAspect="Content" ObjectID="_1453816811" r:id="rId39"/>
+          <o:OLEObject Type="Embed" ProgID="Equation.DSMT4" ShapeID="_x0000_i1034" DrawAspect="Content" ObjectID="_1454843675" r:id="rId39"/>
         </w:object>
       </w:r>
     </w:p>
@@ -5399,15 +5267,7 @@
         <w:t>Page 47:</w:t>
       </w:r>
       <w:r>
-        <w:t xml:space="preserve"> given a function </w:t>
-      </w:r>
-      <w:proofErr w:type="gramStart"/>
-      <w:r>
-        <w:t>g(</w:t>
-      </w:r>
-      <w:proofErr w:type="gramEnd"/>
-      <w:r>
-        <w:t>n)</w:t>
+        <w:t xml:space="preserve"> given a function g(n)</w:t>
       </w:r>
     </w:p>
     <w:p>
@@ -5468,7 +5328,7 @@
           <v:shape id="_x0000_i1035" type="#_x0000_t75" style="width:181.9pt;height:41.95pt" o:ole="">
             <v:imagedata r:id="rId41" o:title=""/>
           </v:shape>
-          <o:OLEObject Type="Embed" ProgID="Equation.DSMT4" ShapeID="_x0000_i1035" DrawAspect="Content" ObjectID="_1453816812" r:id="rId42"/>
+          <o:OLEObject Type="Embed" ProgID="Equation.DSMT4" ShapeID="_x0000_i1035" DrawAspect="Content" ObjectID="_1454843676" r:id="rId42"/>
         </w:object>
       </w:r>
     </w:p>
@@ -5482,15 +5342,7 @@
         <w:pStyle w:val="NoSpacing"/>
       </w:pPr>
       <w:r>
-        <w:t xml:space="preserve">Generally, we focus on the </w:t>
-      </w:r>
-      <w:proofErr w:type="gramStart"/>
-      <w:r>
-        <w:t>O(</w:t>
-      </w:r>
-      <w:proofErr w:type="gramEnd"/>
-      <w:r>
-        <w:t>n) because it models how the algorithm increases</w:t>
+        <w:t>Generally, we focus on the O(n) because it models how the algorithm increases</w:t>
       </w:r>
     </w:p>
     <w:p>
@@ -5636,7 +5488,7 @@
           <v:shape id="_x0000_i1036" type="#_x0000_t75" style="width:69.95pt;height:31.05pt" o:ole="">
             <v:imagedata r:id="rId44" o:title=""/>
           </v:shape>
-          <o:OLEObject Type="Embed" ProgID="Equation.DSMT4" ShapeID="_x0000_i1036" DrawAspect="Content" ObjectID="_1453816813" r:id="rId45"/>
+          <o:OLEObject Type="Embed" ProgID="Equation.DSMT4" ShapeID="_x0000_i1036" DrawAspect="Content" ObjectID="_1454843677" r:id="rId45"/>
         </w:object>
       </w:r>
       <w:r>
@@ -5659,7 +5511,7 @@
           <v:shape id="_x0000_i1037" type="#_x0000_t75" style="width:88.05pt;height:16.05pt" o:ole="">
             <v:imagedata r:id="rId46" o:title=""/>
           </v:shape>
-          <o:OLEObject Type="Embed" ProgID="Equation.DSMT4" ShapeID="_x0000_i1037" DrawAspect="Content" ObjectID="_1453816814" r:id="rId47"/>
+          <o:OLEObject Type="Embed" ProgID="Equation.DSMT4" ShapeID="_x0000_i1037" DrawAspect="Content" ObjectID="_1454843678" r:id="rId47"/>
         </w:object>
       </w:r>
       <w:r>
@@ -5675,21 +5527,8 @@
       <w:pPr>
         <w:pStyle w:val="NoSpacing"/>
       </w:pPr>
-      <w:proofErr w:type="gramStart"/>
-      <w:r>
-        <w:t>O(</w:t>
-      </w:r>
-      <w:proofErr w:type="gramEnd"/>
-      <w:r>
-        <w:t xml:space="preserve">n) is sometimes only true between a given range. For example, </w:t>
-      </w:r>
-      <w:proofErr w:type="gramStart"/>
-      <w:r>
-        <w:t>f(</w:t>
-      </w:r>
-      <w:proofErr w:type="gramEnd"/>
-      <w:r>
-        <w:t>n) = 3x</w:t>
+      <w:r>
+        <w:t>O(n) is sometimes only true between a given range. For example, f(n) = 3x</w:t>
       </w:r>
       <w:r>
         <w:rPr>
@@ -5765,13 +5604,8 @@
       <w:pPr>
         <w:pStyle w:val="NoSpacing"/>
       </w:pPr>
-      <w:proofErr w:type="gramStart"/>
-      <w:r>
-        <w:t>e.g</w:t>
-      </w:r>
-      <w:proofErr w:type="gramEnd"/>
-      <w:r>
-        <w:t>. Determine upper bound on recurrence: T(n) = 2T(</w:t>
+      <w:r>
+        <w:t>e.g. Determine upper bound on recurrence: T(n) = 2T(</w:t>
       </w:r>
       <w:r>
         <w:rPr>
@@ -5781,7 +5615,7 @@
           <v:shape id="_x0000_i1038" type="#_x0000_t75" style="width:28pt;height:18.1pt" o:ole="">
             <v:imagedata r:id="rId48" o:title=""/>
           </v:shape>
-          <o:OLEObject Type="Embed" ProgID="Equation.DSMT4" ShapeID="_x0000_i1038" DrawAspect="Content" ObjectID="_1453816815" r:id="rId49"/>
+          <o:OLEObject Type="Embed" ProgID="Equation.DSMT4" ShapeID="_x0000_i1038" DrawAspect="Content" ObjectID="_1454843679" r:id="rId49"/>
         </w:object>
       </w:r>
       <w:r>
@@ -5792,15 +5626,9 @@
       <w:pPr>
         <w:pStyle w:val="NoSpacing"/>
       </w:pPr>
-      <w:proofErr w:type="gramStart"/>
-      <w:r>
-        <w:t>T(</w:t>
-      </w:r>
-      <w:proofErr w:type="gramEnd"/>
-      <w:r>
-        <w:t>n) = O(</w:t>
-      </w:r>
-      <w:proofErr w:type="spellStart"/>
+      <w:r>
+        <w:t>T(n) = O(</w:t>
+      </w:r>
       <w:r>
         <w:rPr>
           <w:i/>
@@ -5816,7 +5644,6 @@
         </w:rPr>
         <w:t>n</w:t>
       </w:r>
-      <w:proofErr w:type="spellEnd"/>
       <w:r>
         <w:t>)</w:t>
       </w:r>
@@ -5825,15 +5652,9 @@
       <w:pPr>
         <w:pStyle w:val="NoSpacing"/>
       </w:pPr>
-      <w:proofErr w:type="gramStart"/>
-      <w:r>
-        <w:t>T(</w:t>
-      </w:r>
-      <w:proofErr w:type="gramEnd"/>
-      <w:r>
-        <w:t xml:space="preserve">n) ≤ </w:t>
-      </w:r>
-      <w:proofErr w:type="spellStart"/>
+      <w:r>
+        <w:t xml:space="preserve">T(n) ≤ </w:t>
+      </w:r>
       <w:r>
         <w:rPr>
           <w:i/>
@@ -5849,7 +5670,6 @@
         </w:rPr>
         <w:t>n</w:t>
       </w:r>
-      <w:proofErr w:type="spellEnd"/>
     </w:p>
     <w:p>
       <w:pPr>
@@ -5877,35 +5697,25 @@
           <v:shape id="_x0000_i1039" type="#_x0000_t75" style="width:28pt;height:18.1pt" o:ole="">
             <v:imagedata r:id="rId50" o:title=""/>
           </v:shape>
-          <o:OLEObject Type="Embed" ProgID="Equation.DSMT4" ShapeID="_x0000_i1039" DrawAspect="Content" ObjectID="_1453816816" r:id="rId51"/>
+          <o:OLEObject Type="Embed" ProgID="Equation.DSMT4" ShapeID="_x0000_i1039" DrawAspect="Content" ObjectID="_1454843680" r:id="rId51"/>
         </w:object>
       </w:r>
       <w:r>
-        <w:t xml:space="preserve"> = </w:t>
-      </w:r>
-      <w:proofErr w:type="gramStart"/>
-      <w:r>
-        <w:t>floor(</w:t>
-      </w:r>
-      <w:proofErr w:type="gramEnd"/>
-      <w:r>
-        <w:t>n/2)</w:t>
-      </w:r>
-    </w:p>
-    <w:p>
-      <w:pPr>
-        <w:pStyle w:val="NoSpacing"/>
-      </w:pPr>
-    </w:p>
-    <w:p>
-      <w:pPr>
-        <w:pStyle w:val="NoSpacing"/>
-      </w:pPr>
-      <w:proofErr w:type="gramStart"/>
+        <w:t xml:space="preserve"> = floor(n/2)</w:t>
+      </w:r>
+    </w:p>
+    <w:p>
+      <w:pPr>
+        <w:pStyle w:val="NoSpacing"/>
+      </w:pPr>
+    </w:p>
+    <w:p>
+      <w:pPr>
+        <w:pStyle w:val="NoSpacing"/>
+      </w:pPr>
       <w:r>
         <w:t>T(</w:t>
       </w:r>
-      <w:proofErr w:type="gramEnd"/>
       <w:r>
         <w:rPr>
           <w:position w:val="-12"/>
@@ -5914,7 +5724,7 @@
           <v:shape id="_x0000_i1040" type="#_x0000_t75" style="width:28pt;height:18.1pt" o:ole="">
             <v:imagedata r:id="rId50" o:title=""/>
           </v:shape>
-          <o:OLEObject Type="Embed" ProgID="Equation.DSMT4" ShapeID="_x0000_i1040" DrawAspect="Content" ObjectID="_1453816817" r:id="rId52"/>
+          <o:OLEObject Type="Embed" ProgID="Equation.DSMT4" ShapeID="_x0000_i1040" DrawAspect="Content" ObjectID="_1454843681" r:id="rId52"/>
         </w:object>
       </w:r>
       <w:r>
@@ -5928,19 +5738,11 @@
           <v:shape id="_x0000_i1041" type="#_x0000_t75" style="width:28pt;height:18.1pt" o:ole="">
             <v:imagedata r:id="rId50" o:title=""/>
           </v:shape>
-          <o:OLEObject Type="Embed" ProgID="Equation.DSMT4" ShapeID="_x0000_i1041" DrawAspect="Content" ObjectID="_1453816818" r:id="rId53"/>
+          <o:OLEObject Type="Embed" ProgID="Equation.DSMT4" ShapeID="_x0000_i1041" DrawAspect="Content" ObjectID="_1454843682" r:id="rId53"/>
         </w:object>
       </w:r>
       <w:r>
-        <w:t>)</w:t>
-      </w:r>
-      <w:proofErr w:type="spellStart"/>
-      <w:r>
-        <w:t>lg</w:t>
-      </w:r>
-      <w:proofErr w:type="spellEnd"/>
-      <w:r>
-        <w:t>(</w:t>
+        <w:t>)lg(</w:t>
       </w:r>
       <w:r>
         <w:rPr>
@@ -5950,7 +5752,7 @@
           <v:shape id="_x0000_i1042" type="#_x0000_t75" style="width:28pt;height:18.1pt" o:ole="">
             <v:imagedata r:id="rId50" o:title=""/>
           </v:shape>
-          <o:OLEObject Type="Embed" ProgID="Equation.DSMT4" ShapeID="_x0000_i1042" DrawAspect="Content" ObjectID="_1453816819" r:id="rId54"/>
+          <o:OLEObject Type="Embed" ProgID="Equation.DSMT4" ShapeID="_x0000_i1042" DrawAspect="Content" ObjectID="_1454843683" r:id="rId54"/>
         </w:object>
       </w:r>
       <w:r>
@@ -5961,13 +5763,8 @@
       <w:pPr>
         <w:pStyle w:val="NoSpacing"/>
       </w:pPr>
-      <w:proofErr w:type="gramStart"/>
-      <w:r>
-        <w:t>T(</w:t>
-      </w:r>
-      <w:proofErr w:type="gramEnd"/>
-      <w:r>
-        <w:t>n) ≤ 2(</w:t>
+      <w:r>
+        <w:t>T(n) ≤ 2(</w:t>
       </w:r>
       <w:r>
         <w:rPr>
@@ -5986,19 +5783,11 @@
           <v:shape id="_x0000_i1043" type="#_x0000_t75" style="width:28pt;height:18.1pt" o:ole="">
             <v:imagedata r:id="rId50" o:title=""/>
           </v:shape>
-          <o:OLEObject Type="Embed" ProgID="Equation.DSMT4" ShapeID="_x0000_i1043" DrawAspect="Content" ObjectID="_1453816820" r:id="rId55"/>
+          <o:OLEObject Type="Embed" ProgID="Equation.DSMT4" ShapeID="_x0000_i1043" DrawAspect="Content" ObjectID="_1454843684" r:id="rId55"/>
         </w:object>
       </w:r>
       <w:r>
-        <w:t>)</w:t>
-      </w:r>
-      <w:proofErr w:type="spellStart"/>
-      <w:r>
-        <w:t>lg</w:t>
-      </w:r>
-      <w:proofErr w:type="spellEnd"/>
-      <w:r>
-        <w:t>(</w:t>
+        <w:t>)lg(</w:t>
       </w:r>
       <w:r>
         <w:rPr>
@@ -6008,7 +5797,7 @@
           <v:shape id="_x0000_i1044" type="#_x0000_t75" style="width:28pt;height:18.1pt" o:ole="">
             <v:imagedata r:id="rId50" o:title=""/>
           </v:shape>
-          <o:OLEObject Type="Embed" ProgID="Equation.DSMT4" ShapeID="_x0000_i1044" DrawAspect="Content" ObjectID="_1453816821" r:id="rId56"/>
+          <o:OLEObject Type="Embed" ProgID="Equation.DSMT4" ShapeID="_x0000_i1044" DrawAspect="Content" ObjectID="_1454843685" r:id="rId56"/>
         </w:object>
       </w:r>
       <w:r>
@@ -6026,11 +5815,7 @@
         <w:pStyle w:val="NoSpacing"/>
       </w:pPr>
       <w:r>
-        <w:t xml:space="preserve">       ≤ </w:t>
-      </w:r>
-      <w:proofErr w:type="gramStart"/>
-      <w:r>
-        <w:t>2</w:t>
+        <w:t xml:space="preserve">       ≤ 2</w:t>
       </w:r>
       <w:r>
         <w:rPr>
@@ -6041,7 +5826,6 @@
       <w:r>
         <w:t>(</w:t>
       </w:r>
-      <w:proofErr w:type="gramEnd"/>
       <w:r>
         <w:rPr>
           <w:position w:val="-12"/>
@@ -6050,19 +5834,11 @@
           <v:shape id="_x0000_i1045" type="#_x0000_t75" style="width:10.25pt;height:18.1pt" o:ole="">
             <v:imagedata r:id="rId57" o:title=""/>
           </v:shape>
-          <o:OLEObject Type="Embed" ProgID="Equation.DSMT4" ShapeID="_x0000_i1045" DrawAspect="Content" ObjectID="_1453816822" r:id="rId58"/>
+          <o:OLEObject Type="Embed" ProgID="Equation.DSMT4" ShapeID="_x0000_i1045" DrawAspect="Content" ObjectID="_1454843686" r:id="rId58"/>
         </w:object>
       </w:r>
       <w:r>
-        <w:t>)</w:t>
-      </w:r>
-      <w:proofErr w:type="spellStart"/>
-      <w:r>
-        <w:t>lg</w:t>
-      </w:r>
-      <w:proofErr w:type="spellEnd"/>
-      <w:r>
-        <w:t>(</w:t>
+        <w:t>)lg(</w:t>
       </w:r>
       <w:r>
         <w:rPr>
@@ -6072,7 +5848,7 @@
           <v:shape id="_x0000_i1046" type="#_x0000_t75" style="width:10.25pt;height:18.1pt" o:ole="">
             <v:imagedata r:id="rId59" o:title=""/>
           </v:shape>
-          <o:OLEObject Type="Embed" ProgID="Equation.DSMT4" ShapeID="_x0000_i1046" DrawAspect="Content" ObjectID="_1453816823" r:id="rId60"/>
+          <o:OLEObject Type="Embed" ProgID="Equation.DSMT4" ShapeID="_x0000_i1046" DrawAspect="Content" ObjectID="_1454843687" r:id="rId60"/>
         </w:object>
       </w:r>
       <w:r>
@@ -6092,8 +5868,6 @@
       <w:r>
         <w:t xml:space="preserve">       ≤ </w:t>
       </w:r>
-      <w:proofErr w:type="spellStart"/>
-      <w:proofErr w:type="gramStart"/>
       <w:r>
         <w:rPr>
           <w:i/>
@@ -6101,13 +5875,8 @@
         <w:t>cn</w:t>
       </w:r>
       <w:r>
-        <w:t>lg</w:t>
-      </w:r>
-      <w:proofErr w:type="spellEnd"/>
-      <w:r>
-        <w:t>(</w:t>
-      </w:r>
-      <w:proofErr w:type="gramEnd"/>
+        <w:t>lg(</w:t>
+      </w:r>
       <w:r>
         <w:rPr>
           <w:position w:val="-12"/>
@@ -6116,7 +5885,7 @@
           <v:shape id="_x0000_i1047" type="#_x0000_t75" style="width:10.25pt;height:18.1pt" o:ole="">
             <v:imagedata r:id="rId61" o:title=""/>
           </v:shape>
-          <o:OLEObject Type="Embed" ProgID="Equation.DSMT4" ShapeID="_x0000_i1047" DrawAspect="Content" ObjectID="_1453816824" r:id="rId62"/>
+          <o:OLEObject Type="Embed" ProgID="Equation.DSMT4" ShapeID="_x0000_i1047" DrawAspect="Content" ObjectID="_1454843688" r:id="rId62"/>
         </w:object>
       </w:r>
       <w:r>
@@ -6134,13 +5903,8 @@
         <w:pStyle w:val="NoSpacing"/>
       </w:pPr>
       <w:r>
-        <w:t xml:space="preserve">       </w:t>
-      </w:r>
-      <w:proofErr w:type="gramStart"/>
-      <w:r>
-        <w:t xml:space="preserve">≤ </w:t>
-      </w:r>
-      <w:proofErr w:type="gramEnd"/>
+        <w:t xml:space="preserve">       ≤ </w:t>
+      </w:r>
       <w:r>
         <w:rPr>
           <w:position w:val="-40"/>
@@ -6149,7 +5913,7 @@
           <v:shape id="_x0000_i1048" type="#_x0000_t75" style="width:96.9pt;height:33.1pt" o:ole="">
             <v:imagedata r:id="rId63" o:title=""/>
           </v:shape>
-          <o:OLEObject Type="Embed" ProgID="Equation.DSMT4" ShapeID="_x0000_i1048" DrawAspect="Content" ObjectID="_1453816825" r:id="rId64"/>
+          <o:OLEObject Type="Embed" ProgID="Equation.DSMT4" ShapeID="_x0000_i1048" DrawAspect="Content" ObjectID="_1454843689" r:id="rId64"/>
         </w:object>
       </w:r>
       <w:r>
@@ -6164,26 +5928,16 @@
       <w:pPr>
         <w:pStyle w:val="NoSpacing"/>
       </w:pPr>
-      <w:proofErr w:type="gramStart"/>
-      <w:r>
-        <w:t>c</w:t>
-      </w:r>
-      <w:proofErr w:type="gramEnd"/>
-      <w:r>
-        <w:t xml:space="preserve"> ≥ 1</w:t>
-      </w:r>
-    </w:p>
-    <w:p>
-      <w:pPr>
-        <w:pStyle w:val="NoSpacing"/>
-      </w:pPr>
-      <w:proofErr w:type="gramStart"/>
-      <w:r>
-        <w:t>residual</w:t>
-      </w:r>
-      <w:proofErr w:type="gramEnd"/>
-      <w:r>
-        <w:t xml:space="preserve"> ≤ 0</w:t>
+      <w:r>
+        <w:t>c ≥ 1</w:t>
+      </w:r>
+    </w:p>
+    <w:p>
+      <w:pPr>
+        <w:pStyle w:val="NoSpacing"/>
+      </w:pPr>
+      <w:r>
+        <w:t>residual ≤ 0</w:t>
       </w:r>
     </w:p>
     <w:p>
@@ -6198,7 +5952,7 @@
           <v:shape id="_x0000_i1049" type="#_x0000_t75" style="width:28pt;height:18.1pt" o:ole="">
             <v:imagedata r:id="rId50" o:title=""/>
           </v:shape>
-          <o:OLEObject Type="Embed" ProgID="Equation.DSMT4" ShapeID="_x0000_i1049" DrawAspect="Content" ObjectID="_1453816826" r:id="rId65"/>
+          <o:OLEObject Type="Embed" ProgID="Equation.DSMT4" ShapeID="_x0000_i1049" DrawAspect="Content" ObjectID="_1454843690" r:id="rId65"/>
         </w:object>
       </w:r>
       <w:r>
@@ -6212,7 +5966,7 @@
           <v:shape id="_x0000_i1050" type="#_x0000_t75" style="width:10.25pt;height:18.1pt" o:ole="">
             <v:imagedata r:id="rId59" o:title=""/>
           </v:shape>
-          <o:OLEObject Type="Embed" ProgID="Equation.DSMT4" ShapeID="_x0000_i1050" DrawAspect="Content" ObjectID="_1453816827" r:id="rId66"/>
+          <o:OLEObject Type="Embed" ProgID="Equation.DSMT4" ShapeID="_x0000_i1050" DrawAspect="Content" ObjectID="_1454843691" r:id="rId66"/>
         </w:object>
       </w:r>
     </w:p>
@@ -6387,27 +6141,15 @@
         <w:pStyle w:val="NoSpacing"/>
       </w:pPr>
       <w:r>
-        <w:t xml:space="preserve">a = # of sub-problems; n/b = size of the sub-problem; </w:t>
-      </w:r>
-      <w:proofErr w:type="gramStart"/>
-      <w:r>
-        <w:t>f(</w:t>
-      </w:r>
-      <w:proofErr w:type="gramEnd"/>
-      <w:r>
-        <w:t>n) = base case, most of the time, it’s O(1)</w:t>
-      </w:r>
-    </w:p>
-    <w:p>
-      <w:pPr>
-        <w:pStyle w:val="NoSpacing"/>
-      </w:pPr>
-      <w:r>
-        <w:t xml:space="preserve">ϵ = used to make the exponent of </w:t>
-      </w:r>
-      <w:proofErr w:type="spellStart"/>
-      <w:r>
-        <w:t>t</w:t>
+        <w:t>a = # of sub-problems; n/b = size of the sub-problem; f(n) = base case, most of the time, it’s O(1)</w:t>
+      </w:r>
+    </w:p>
+    <w:p>
+      <w:pPr>
+        <w:pStyle w:val="NoSpacing"/>
+      </w:pPr>
+      <w:r>
+        <w:t>ϵ = used to make the exponent of t</w:t>
       </w:r>
       <w:r>
         <w:rPr>
@@ -6415,25 +6157,8 @@
         </w:rPr>
         <w:t>n</w:t>
       </w:r>
-      <w:proofErr w:type="spellEnd"/>
-      <w:r>
-        <w:t xml:space="preserve"> the same as that of </w:t>
-      </w:r>
-      <w:proofErr w:type="gramStart"/>
-      <w:r>
-        <w:t>f(</w:t>
-      </w:r>
-      <w:proofErr w:type="gramEnd"/>
-      <w:r>
-        <w:t xml:space="preserve">n). </w:t>
-      </w:r>
-      <w:proofErr w:type="spellStart"/>
-      <w:r>
-        <w:t>Pg</w:t>
-      </w:r>
-      <w:proofErr w:type="spellEnd"/>
-      <w:r>
-        <w:t xml:space="preserve"> 94 paragraph under the cases</w:t>
+      <w:r>
+        <w:t xml:space="preserve"> the same as that of f(n). Pg 94 paragraph under the cases</w:t>
       </w:r>
     </w:p>
     <w:p>
@@ -6456,19 +6181,11 @@
           <v:shape id="_x0000_i1051" type="#_x0000_t75" style="width:26.95pt;height:16.05pt" o:ole="">
             <v:imagedata r:id="rId68" o:title=""/>
           </v:shape>
-          <o:OLEObject Type="Embed" ProgID="Equation.DSMT4" ShapeID="_x0000_i1051" DrawAspect="Content" ObjectID="_1453816828" r:id="rId69"/>
+          <o:OLEObject Type="Embed" ProgID="Equation.DSMT4" ShapeID="_x0000_i1051" DrawAspect="Content" ObjectID="_1454843692" r:id="rId69"/>
         </w:object>
       </w:r>
       <w:r>
-        <w:t xml:space="preserve"> to </w:t>
-      </w:r>
-      <w:proofErr w:type="gramStart"/>
-      <w:r>
-        <w:t>f(</w:t>
-      </w:r>
-      <w:proofErr w:type="gramEnd"/>
-      <w:r>
-        <w:t>n) to decide which case you are going to use</w:t>
+        <w:t xml:space="preserve"> to f(n) to decide which case you are going to use</w:t>
       </w:r>
     </w:p>
     <w:p>
@@ -6493,7 +6210,7 @@
           <v:shape id="_x0000_i1052" type="#_x0000_t75" style="width:26.95pt;height:16.05pt" o:ole="">
             <v:imagedata r:id="rId68" o:title=""/>
           </v:shape>
-          <o:OLEObject Type="Embed" ProgID="Equation.DSMT4" ShapeID="_x0000_i1052" DrawAspect="Content" ObjectID="_1453816829" r:id="rId70"/>
+          <o:OLEObject Type="Embed" ProgID="Equation.DSMT4" ShapeID="_x0000_i1052" DrawAspect="Content" ObjectID="_1454843693" r:id="rId70"/>
         </w:object>
       </w:r>
       <w:r>
@@ -6528,7 +6245,7 @@
           <v:shape id="_x0000_i1053" type="#_x0000_t75" style="width:26.95pt;height:16.05pt" o:ole="">
             <v:imagedata r:id="rId68" o:title=""/>
           </v:shape>
-          <o:OLEObject Type="Embed" ProgID="Equation.DSMT4" ShapeID="_x0000_i1053" DrawAspect="Content" ObjectID="_1453816830" r:id="rId71"/>
+          <o:OLEObject Type="Embed" ProgID="Equation.DSMT4" ShapeID="_x0000_i1053" DrawAspect="Content" ObjectID="_1454843694" r:id="rId71"/>
         </w:object>
       </w:r>
       <w:r>
@@ -6563,7 +6280,7 @@
           <v:shape id="_x0000_i1054" type="#_x0000_t75" style="width:26.95pt;height:16.05pt" o:ole="">
             <v:imagedata r:id="rId68" o:title=""/>
           </v:shape>
-          <o:OLEObject Type="Embed" ProgID="Equation.DSMT4" ShapeID="_x0000_i1054" DrawAspect="Content" ObjectID="_1453816831" r:id="rId72"/>
+          <o:OLEObject Type="Embed" ProgID="Equation.DSMT4" ShapeID="_x0000_i1054" DrawAspect="Content" ObjectID="_1454843695" r:id="rId72"/>
         </w:object>
       </w:r>
       <w:r>
@@ -6578,25 +6295,18 @@
         <w:pStyle w:val="Heading3"/>
       </w:pPr>
       <w:bookmarkStart w:id="14" w:name="_Toc380050339"/>
-      <w:proofErr w:type="gramStart"/>
       <w:r>
         <w:t>e.g.</w:t>
       </w:r>
       <w:bookmarkEnd w:id="14"/>
-      <w:proofErr w:type="gramEnd"/>
     </w:p>
     <w:p>
       <w:pPr>
         <w:pStyle w:val="NoSpacing"/>
         <w:ind w:left="720" w:hanging="720"/>
       </w:pPr>
-      <w:proofErr w:type="gramStart"/>
-      <w:r>
-        <w:t>T(</w:t>
-      </w:r>
-      <w:proofErr w:type="gramEnd"/>
-      <w:r>
-        <w:t>n) = 9T(</w:t>
+      <w:r>
+        <w:t>T(n) = 9T(</w:t>
       </w:r>
       <w:r>
         <w:rPr>
@@ -6606,7 +6316,7 @@
           <v:shape id="_x0000_i1055" type="#_x0000_t75" style="width:10.25pt;height:18.1pt" o:ole="">
             <v:imagedata r:id="rId73" o:title=""/>
           </v:shape>
-          <o:OLEObject Type="Embed" ProgID="Equation.DSMT4" ShapeID="_x0000_i1055" DrawAspect="Content" ObjectID="_1453816832" r:id="rId74"/>
+          <o:OLEObject Type="Embed" ProgID="Equation.DSMT4" ShapeID="_x0000_i1055" DrawAspect="Content" ObjectID="_1454843696" r:id="rId74"/>
         </w:object>
       </w:r>
       <w:r>
@@ -6638,7 +6348,7 @@
           <v:shape id="_x0000_i1056" type="#_x0000_t75" style="width:178.1pt;height:22.2pt" o:ole="">
             <v:imagedata r:id="rId75" o:title=""/>
           </v:shape>
-          <o:OLEObject Type="Embed" ProgID="Equation.DSMT4" ShapeID="_x0000_i1056" DrawAspect="Content" ObjectID="_1453816833" r:id="rId76"/>
+          <o:OLEObject Type="Embed" ProgID="Equation.DSMT4" ShapeID="_x0000_i1056" DrawAspect="Content" ObjectID="_1454843697" r:id="rId76"/>
         </w:object>
       </w:r>
     </w:p>
@@ -6646,13 +6356,8 @@
       <w:pPr>
         <w:pStyle w:val="NoSpacing"/>
       </w:pPr>
-      <w:proofErr w:type="gramStart"/>
-      <w:r>
-        <w:t>T(</w:t>
-      </w:r>
-      <w:proofErr w:type="gramEnd"/>
-      <w:r>
-        <w:t>n) = Θ(n</w:t>
+      <w:r>
+        <w:t>T(n) = Θ(n</w:t>
       </w:r>
       <w:r>
         <w:rPr>
@@ -6674,24 +6379,17 @@
         <w:pStyle w:val="Heading3"/>
       </w:pPr>
       <w:bookmarkStart w:id="15" w:name="_Toc380050340"/>
-      <w:proofErr w:type="gramStart"/>
       <w:r>
         <w:t>e.g.</w:t>
       </w:r>
       <w:bookmarkEnd w:id="15"/>
-      <w:proofErr w:type="gramEnd"/>
-    </w:p>
-    <w:p>
-      <w:pPr>
-        <w:pStyle w:val="NoSpacing"/>
-      </w:pPr>
-      <w:proofErr w:type="gramStart"/>
-      <w:r>
-        <w:t>T(</w:t>
-      </w:r>
-      <w:proofErr w:type="gramEnd"/>
-      <w:r>
-        <w:t>n) = 4T(</w:t>
+    </w:p>
+    <w:p>
+      <w:pPr>
+        <w:pStyle w:val="NoSpacing"/>
+      </w:pPr>
+      <w:r>
+        <w:t>T(n) = 4T(</w:t>
       </w:r>
       <w:r>
         <w:rPr>
@@ -6701,7 +6399,7 @@
           <v:shape id="_x0000_i1057" type="#_x0000_t75" style="width:10.25pt;height:18.1pt" o:ole="">
             <v:imagedata r:id="rId61" o:title=""/>
           </v:shape>
-          <o:OLEObject Type="Embed" ProgID="Equation.DSMT4" ShapeID="_x0000_i1057" DrawAspect="Content" ObjectID="_1453816834" r:id="rId77"/>
+          <o:OLEObject Type="Embed" ProgID="Equation.DSMT4" ShapeID="_x0000_i1057" DrawAspect="Content" ObjectID="_1454843698" r:id="rId77"/>
         </w:object>
       </w:r>
       <w:r>
@@ -6715,7 +6413,7 @@
           <v:shape id="_x0000_i1058" type="#_x0000_t75" style="width:14pt;height:18.1pt" o:ole="">
             <v:imagedata r:id="rId78" o:title=""/>
           </v:shape>
-          <o:OLEObject Type="Embed" ProgID="Equation.DSMT4" ShapeID="_x0000_i1058" DrawAspect="Content" ObjectID="_1453816835" r:id="rId79"/>
+          <o:OLEObject Type="Embed" ProgID="Equation.DSMT4" ShapeID="_x0000_i1058" DrawAspect="Content" ObjectID="_1454843699" r:id="rId79"/>
         </w:object>
       </w:r>
       <w:r>
@@ -6729,7 +6427,7 @@
           <v:shape id="_x0000_i1059" type="#_x0000_t75" style="width:14pt;height:18.1pt" o:ole="">
             <v:imagedata r:id="rId78" o:title=""/>
           </v:shape>
-          <o:OLEObject Type="Embed" ProgID="Equation.DSMT4" ShapeID="_x0000_i1059" DrawAspect="Content" ObjectID="_1453816836" r:id="rId80"/>
+          <o:OLEObject Type="Embed" ProgID="Equation.DSMT4" ShapeID="_x0000_i1059" DrawAspect="Content" ObjectID="_1454843700" r:id="rId80"/>
         </w:object>
       </w:r>
     </w:p>
@@ -6750,7 +6448,7 @@
           <v:shape id="_x0000_i1060" type="#_x0000_t75" style="width:87pt;height:16.05pt" o:ole="">
             <v:imagedata r:id="rId81" o:title=""/>
           </v:shape>
-          <o:OLEObject Type="Embed" ProgID="Equation.DSMT4" ShapeID="_x0000_i1060" DrawAspect="Content" ObjectID="_1453816837" r:id="rId82"/>
+          <o:OLEObject Type="Embed" ProgID="Equation.DSMT4" ShapeID="_x0000_i1060" DrawAspect="Content" ObjectID="_1454843701" r:id="rId82"/>
         </w:object>
       </w:r>
     </w:p>
@@ -6759,15 +6457,7 @@
         <w:pStyle w:val="NoSpacing"/>
       </w:pPr>
       <w:r>
-        <w:t xml:space="preserve">Case 3: </w:t>
-      </w:r>
-      <w:proofErr w:type="gramStart"/>
-      <w:r>
-        <w:t>f(</w:t>
-      </w:r>
-      <w:proofErr w:type="gramEnd"/>
-      <w:r>
-        <w:t>n) = Ω(n</w:t>
+        <w:t>Case 3: f(n) = Ω(n</w:t>
       </w:r>
       <w:r>
         <w:rPr>
@@ -6789,13 +6479,8 @@
       <w:pPr>
         <w:pStyle w:val="NoSpacing"/>
       </w:pPr>
-      <w:proofErr w:type="gramStart"/>
-      <w:r>
-        <w:t>f(</w:t>
-      </w:r>
-      <w:proofErr w:type="gramEnd"/>
-      <w:r>
-        <w:t>n) ≥ c ∙ n</w:t>
+      <w:r>
+        <w:t>f(n) ≥ c ∙ n</w:t>
       </w:r>
       <w:r>
         <w:rPr>
@@ -6822,22 +6507,14 @@
           <v:shape id="_x0000_i1061" type="#_x0000_t75" style="width:14pt;height:18.1pt" o:ole="">
             <v:imagedata r:id="rId78" o:title=""/>
           </v:shape>
-          <o:OLEObject Type="Embed" ProgID="Equation.DSMT4" ShapeID="_x0000_i1061" DrawAspect="Content" ObjectID="_1453816838" r:id="rId83"/>
+          <o:OLEObject Type="Embed" ProgID="Equation.DSMT4" ShapeID="_x0000_i1061" DrawAspect="Content" ObjectID="_1454843702" r:id="rId83"/>
         </w:object>
       </w:r>
       <w:r>
         <w:t xml:space="preserve"> </w:t>
       </w:r>
       <w:r>
-        <w:t xml:space="preserve">≥ </w:t>
-      </w:r>
-      <w:proofErr w:type="gramStart"/>
-      <w:r>
-        <w:t>c</w:t>
-      </w:r>
-      <w:proofErr w:type="gramEnd"/>
-      <w:r>
-        <w:t xml:space="preserve"> ∙ </w:t>
+        <w:t xml:space="preserve">≥ c ∙ </w:t>
       </w:r>
       <w:r>
         <w:t>n</w:t>
@@ -6889,15 +6566,7 @@
         <w:pStyle w:val="NoSpacing"/>
       </w:pPr>
       <w:r>
-        <w:t xml:space="preserve">Therefore, </w:t>
-      </w:r>
-      <w:proofErr w:type="gramStart"/>
-      <w:r>
-        <w:t>T(</w:t>
-      </w:r>
-      <w:proofErr w:type="gramEnd"/>
-      <w:r>
-        <w:t>n) = Θ(</w:t>
+        <w:t>Therefore, T(n) = Θ(</w:t>
       </w:r>
       <w:r>
         <w:rPr>
@@ -6907,7 +6576,7 @@
           <v:shape id="_x0000_i1062" type="#_x0000_t75" style="width:14pt;height:18.1pt" o:ole="">
             <v:imagedata r:id="rId84" o:title=""/>
           </v:shape>
-          <o:OLEObject Type="Embed" ProgID="Equation.DSMT4" ShapeID="_x0000_i1062" DrawAspect="Content" ObjectID="_1453816839" r:id="rId85"/>
+          <o:OLEObject Type="Embed" ProgID="Equation.DSMT4" ShapeID="_x0000_i1062" DrawAspect="Content" ObjectID="_1454843703" r:id="rId85"/>
         </w:object>
       </w:r>
       <w:r>
@@ -6931,7 +6600,6 @@
       <w:pPr>
         <w:pStyle w:val="NoSpacing"/>
       </w:pPr>
-      <w:proofErr w:type="spellStart"/>
       <w:r>
         <w:t>a</w:t>
       </w:r>
@@ -6941,15 +6609,9 @@
         </w:rPr>
         <w:t>∙</w:t>
       </w:r>
-      <w:proofErr w:type="gramStart"/>
-      <w:r>
-        <w:t>f</w:t>
-      </w:r>
-      <w:proofErr w:type="spellEnd"/>
-      <w:r>
-        <w:t>(</w:t>
-      </w:r>
-      <w:proofErr w:type="gramEnd"/>
+      <w:r>
+        <w:t>f(</w:t>
+      </w:r>
       <w:r>
         <w:rPr>
           <w:position w:val="-12"/>
@@ -6958,7 +6620,7 @@
           <v:shape id="_x0000_i1063" type="#_x0000_t75" style="width:10.25pt;height:18.1pt" o:ole="">
             <v:imagedata r:id="rId86" o:title=""/>
           </v:shape>
-          <o:OLEObject Type="Embed" ProgID="Equation.DSMT4" ShapeID="_x0000_i1063" DrawAspect="Content" ObjectID="_1453816840" r:id="rId87"/>
+          <o:OLEObject Type="Embed" ProgID="Equation.DSMT4" ShapeID="_x0000_i1063" DrawAspect="Content" ObjectID="_1454843704" r:id="rId87"/>
         </w:object>
       </w:r>
       <w:r>
@@ -6978,19 +6640,11 @@
           <v:shape id="_x0000_i1064" type="#_x0000_t75" style="width:30.05pt;height:22.85pt" o:ole="">
             <v:imagedata r:id="rId88" o:title=""/>
           </v:shape>
-          <o:OLEObject Type="Embed" ProgID="Equation.DSMT4" ShapeID="_x0000_i1064" DrawAspect="Content" ObjectID="_1453816841" r:id="rId89"/>
+          <o:OLEObject Type="Embed" ProgID="Equation.DSMT4" ShapeID="_x0000_i1064" DrawAspect="Content" ObjectID="_1454843705" r:id="rId89"/>
         </w:object>
       </w:r>
       <w:r>
-        <w:t xml:space="preserve"> ≤ </w:t>
-      </w:r>
-      <w:proofErr w:type="gramStart"/>
-      <w:r>
-        <w:t>c</w:t>
-      </w:r>
-      <w:proofErr w:type="gramEnd"/>
-      <w:r>
-        <w:t xml:space="preserve"> ∙ </w:t>
+        <w:t xml:space="preserve"> ≤ c ∙ </w:t>
       </w:r>
       <w:r>
         <w:rPr>
@@ -7000,7 +6654,7 @@
           <v:shape id="_x0000_i1065" type="#_x0000_t75" style="width:14pt;height:18.1pt" o:ole="">
             <v:imagedata r:id="rId90" o:title=""/>
           </v:shape>
-          <o:OLEObject Type="Embed" ProgID="Equation.DSMT4" ShapeID="_x0000_i1065" DrawAspect="Content" ObjectID="_1453816842" r:id="rId91"/>
+          <o:OLEObject Type="Embed" ProgID="Equation.DSMT4" ShapeID="_x0000_i1065" DrawAspect="Content" ObjectID="_1454843706" r:id="rId91"/>
         </w:object>
       </w:r>
     </w:p>
@@ -7016,19 +6670,11 @@
           <v:shape id="_x0000_i1066" type="#_x0000_t75" style="width:30.05pt;height:18.1pt" o:ole="">
             <v:imagedata r:id="rId92" o:title=""/>
           </v:shape>
-          <o:OLEObject Type="Embed" ProgID="Equation.DSMT4" ShapeID="_x0000_i1066" DrawAspect="Content" ObjectID="_1453816843" r:id="rId93"/>
+          <o:OLEObject Type="Embed" ProgID="Equation.DSMT4" ShapeID="_x0000_i1066" DrawAspect="Content" ObjectID="_1454843707" r:id="rId93"/>
         </w:object>
       </w:r>
       <w:r>
-        <w:t xml:space="preserve"> ≤ </w:t>
-      </w:r>
-      <w:proofErr w:type="gramStart"/>
-      <w:r>
-        <w:t>c</w:t>
-      </w:r>
-      <w:proofErr w:type="gramEnd"/>
-      <w:r>
-        <w:t xml:space="preserve"> ∙ </w:t>
+        <w:t xml:space="preserve"> ≤ c ∙ </w:t>
       </w:r>
       <w:r>
         <w:rPr>
@@ -7038,7 +6684,7 @@
           <v:shape id="_x0000_i1067" type="#_x0000_t75" style="width:14pt;height:18.1pt" o:ole="">
             <v:imagedata r:id="rId90" o:title=""/>
           </v:shape>
-          <o:OLEObject Type="Embed" ProgID="Equation.DSMT4" ShapeID="_x0000_i1067" DrawAspect="Content" ObjectID="_1453816844" r:id="rId94"/>
+          <o:OLEObject Type="Embed" ProgID="Equation.DSMT4" ShapeID="_x0000_i1067" DrawAspect="Content" ObjectID="_1454843708" r:id="rId94"/>
         </w:object>
       </w:r>
     </w:p>
@@ -7054,23 +6700,17 @@
           <v:shape id="_x0000_i1068" type="#_x0000_t75" style="width:18.1pt;height:16.7pt" o:ole="">
             <v:imagedata r:id="rId95" o:title=""/>
           </v:shape>
-          <o:OLEObject Type="Embed" ProgID="Equation.DSMT4" ShapeID="_x0000_i1068" DrawAspect="Content" ObjectID="_1453816845" r:id="rId96"/>
+          <o:OLEObject Type="Embed" ProgID="Equation.DSMT4" ShapeID="_x0000_i1068" DrawAspect="Content" ObjectID="_1454843709" r:id="rId96"/>
         </w:object>
       </w:r>
       <w:r>
-        <w:t xml:space="preserve"> ≤ </w:t>
-      </w:r>
-      <w:proofErr w:type="gramStart"/>
-      <w:r>
-        <w:t>c</w:t>
-      </w:r>
-      <w:proofErr w:type="gramEnd"/>
-    </w:p>
-    <w:p>
-      <w:pPr>
-        <w:pStyle w:val="NoSpacing"/>
-      </w:pPr>
-      <w:proofErr w:type="gramStart"/>
+        <w:t xml:space="preserve"> ≤ c</w:t>
+      </w:r>
+    </w:p>
+    <w:p>
+      <w:pPr>
+        <w:pStyle w:val="NoSpacing"/>
+      </w:pPr>
       <w:r>
         <w:t>e</w:t>
       </w:r>
@@ -7080,7 +6720,6 @@
       <w:r>
         <w:t>g</w:t>
       </w:r>
-      <w:proofErr w:type="gramEnd"/>
       <w:r>
         <w:t>.</w:t>
       </w:r>
@@ -7093,24 +6732,17 @@
         <w:pStyle w:val="Heading3"/>
       </w:pPr>
       <w:bookmarkStart w:id="16" w:name="_Toc380050341"/>
-      <w:proofErr w:type="gramStart"/>
       <w:r>
         <w:t>e.g.</w:t>
       </w:r>
       <w:bookmarkEnd w:id="16"/>
-      <w:proofErr w:type="gramEnd"/>
-    </w:p>
-    <w:p>
-      <w:pPr>
-        <w:pStyle w:val="NoSpacing"/>
-      </w:pPr>
-      <w:proofErr w:type="gramStart"/>
-      <w:r>
-        <w:t>T(</w:t>
-      </w:r>
-      <w:proofErr w:type="gramEnd"/>
-      <w:r>
-        <w:t>n) = 2T(</w:t>
+    </w:p>
+    <w:p>
+      <w:pPr>
+        <w:pStyle w:val="NoSpacing"/>
+      </w:pPr>
+      <w:r>
+        <w:t>T(n) = 2T(</w:t>
       </w:r>
       <w:r>
         <w:rPr>
@@ -7120,13 +6752,12 @@
           <v:shape id="_x0000_i1069" type="#_x0000_t75" style="width:10.25pt;height:18.1pt" o:ole="">
             <v:imagedata r:id="rId97" o:title=""/>
           </v:shape>
-          <o:OLEObject Type="Embed" ProgID="Equation.DSMT4" ShapeID="_x0000_i1069" DrawAspect="Content" ObjectID="_1453816846" r:id="rId98"/>
+          <o:OLEObject Type="Embed" ProgID="Equation.DSMT4" ShapeID="_x0000_i1069" DrawAspect="Content" ObjectID="_1454843710" r:id="rId98"/>
         </w:object>
       </w:r>
       <w:r>
         <w:t xml:space="preserve">) + </w:t>
       </w:r>
-      <w:proofErr w:type="spellStart"/>
       <w:r>
         <w:rPr>
           <w:i/>
@@ -7142,14 +6773,12 @@
         </w:rPr>
         <w:t>n</w:t>
       </w:r>
-      <w:proofErr w:type="spellEnd"/>
       <w:r>
         <w:t xml:space="preserve">, </w:t>
       </w:r>
       <w:r>
         <w:t xml:space="preserve">a = 2, b = 2, f(n) = </w:t>
       </w:r>
-      <w:proofErr w:type="spellStart"/>
       <w:r>
         <w:rPr>
           <w:i/>
@@ -7165,7 +6794,6 @@
         </w:rPr>
         <w:t>n</w:t>
       </w:r>
-      <w:proofErr w:type="spellEnd"/>
     </w:p>
     <w:p>
       <w:pPr>
@@ -7184,7 +6812,7 @@
           <v:shape id="_x0000_i1070" type="#_x0000_t75" style="width:84.95pt;height:16.05pt" o:ole="">
             <v:imagedata r:id="rId99" o:title=""/>
           </v:shape>
-          <o:OLEObject Type="Embed" ProgID="Equation.DSMT4" ShapeID="_x0000_i1070" DrawAspect="Content" ObjectID="_1453816847" r:id="rId100"/>
+          <o:OLEObject Type="Embed" ProgID="Equation.DSMT4" ShapeID="_x0000_i1070" DrawAspect="Content" ObjectID="_1454843711" r:id="rId100"/>
         </w:object>
       </w:r>
     </w:p>
@@ -7200,7 +6828,6 @@
       <w:r>
         <w:t xml:space="preserve">Looks like </w:t>
       </w:r>
-      <w:proofErr w:type="spellStart"/>
       <w:r>
         <w:rPr>
           <w:i/>
@@ -7216,15 +6843,9 @@
         </w:rPr>
         <w:t>n</w:t>
       </w:r>
-      <w:proofErr w:type="spellEnd"/>
-      <w:r>
-        <w:t xml:space="preserve"> = </w:t>
-      </w:r>
-      <w:proofErr w:type="gramStart"/>
-      <w:r>
-        <w:t>Ω()</w:t>
-      </w:r>
-      <w:proofErr w:type="gramEnd"/>
+      <w:r>
+        <w:t xml:space="preserve"> = Ω()</w:t>
+      </w:r>
     </w:p>
     <w:p>
       <w:pPr>
@@ -7237,17 +6858,8 @@
         <w:t xml:space="preserve"> </w:t>
       </w:r>
       <w:r>
-        <w:t>0</w:t>
-      </w:r>
-      <w:proofErr w:type="gramStart"/>
-      <w:r>
-        <w:t>,  =</w:t>
-      </w:r>
-      <w:proofErr w:type="gramEnd"/>
-      <w:r>
-        <w:t xml:space="preserve"> ω(</w:t>
-      </w:r>
-      <w:proofErr w:type="spellStart"/>
+        <w:t>0,  = ω(</w:t>
+      </w:r>
       <w:r>
         <w:rPr>
           <w:i/>
@@ -7263,7 +6875,6 @@
         </w:rPr>
         <w:t>n</w:t>
       </w:r>
-      <w:proofErr w:type="spellEnd"/>
       <w:r>
         <w:t>)</w:t>
       </w:r>
@@ -7275,7 +6886,6 @@
       <w:r>
         <w:t xml:space="preserve">So </w:t>
       </w:r>
-      <w:proofErr w:type="spellStart"/>
       <w:r>
         <w:rPr>
           <w:i/>
@@ -7291,7 +6901,6 @@
         </w:rPr>
         <w:t>n</w:t>
       </w:r>
-      <w:proofErr w:type="spellEnd"/>
       <w:r>
         <w:t xml:space="preserve"> asymptotically larger than n</w:t>
       </w:r>
@@ -7306,19 +6915,11 @@
       <w:r>
         <w:t xml:space="preserve"> not </w:t>
       </w:r>
-      <w:proofErr w:type="spellStart"/>
       <w:r>
         <w:rPr>
           <w:i/>
         </w:rPr>
-        <w:t>polynomially</w:t>
-      </w:r>
-      <w:proofErr w:type="spellEnd"/>
-      <w:r>
-        <w:rPr>
-          <w:i/>
-        </w:rPr>
-        <w:t xml:space="preserve"> </w:t>
+        <w:t xml:space="preserve">polynomially </w:t>
       </w:r>
       <w:r>
         <w:t>larger (between case 2 &amp; 3)</w:t>
@@ -7424,15 +7025,7 @@
         <w:pStyle w:val="NoSpacing"/>
       </w:pPr>
       <w:r>
-        <w:t>Parent (</w:t>
-      </w:r>
-      <w:proofErr w:type="spellStart"/>
-      <w:r>
-        <w:t>i</w:t>
-      </w:r>
-      <w:proofErr w:type="spellEnd"/>
-      <w:r>
-        <w:t xml:space="preserve">) = </w:t>
+        <w:t xml:space="preserve">Parent (i) = </w:t>
       </w:r>
       <w:r>
         <w:rPr>
@@ -7442,7 +7035,7 @@
           <v:shape id="_x0000_i1071" type="#_x0000_t75" style="width:28pt;height:18.1pt" o:ole="">
             <v:imagedata r:id="rId102" o:title=""/>
           </v:shape>
-          <o:OLEObject Type="Embed" ProgID="Equation.DSMT4" ShapeID="_x0000_i1071" DrawAspect="Content" ObjectID="_1453816848" r:id="rId103"/>
+          <o:OLEObject Type="Embed" ProgID="Equation.DSMT4" ShapeID="_x0000_i1071" DrawAspect="Content" ObjectID="_1454843712" r:id="rId103"/>
         </w:object>
       </w:r>
     </w:p>
@@ -7450,36 +7043,16 @@
       <w:pPr>
         <w:pStyle w:val="NoSpacing"/>
       </w:pPr>
-      <w:proofErr w:type="gramStart"/>
-      <w:r>
-        <w:t>left(</w:t>
-      </w:r>
-      <w:proofErr w:type="spellStart"/>
-      <w:proofErr w:type="gramEnd"/>
-      <w:r>
-        <w:t>i</w:t>
-      </w:r>
-      <w:proofErr w:type="spellEnd"/>
-      <w:r>
-        <w:t>) = 2i</w:t>
-      </w:r>
-    </w:p>
-    <w:p>
-      <w:pPr>
-        <w:pStyle w:val="NoSpacing"/>
-      </w:pPr>
-      <w:proofErr w:type="gramStart"/>
-      <w:r>
-        <w:t>right(</w:t>
-      </w:r>
-      <w:proofErr w:type="spellStart"/>
-      <w:proofErr w:type="gramEnd"/>
-      <w:r>
-        <w:t>i</w:t>
-      </w:r>
-      <w:proofErr w:type="spellEnd"/>
-      <w:r>
-        <w:t>) = 2i + 1</w:t>
+      <w:r>
+        <w:t>left(i) = 2i</w:t>
+      </w:r>
+    </w:p>
+    <w:p>
+      <w:pPr>
+        <w:pStyle w:val="NoSpacing"/>
+      </w:pPr>
+      <w:r>
+        <w:t>right(i) = 2i + 1</w:t>
       </w:r>
     </w:p>
     <w:p>
@@ -7513,23 +7086,7 @@
         <w:pStyle w:val="NoSpacing"/>
       </w:pPr>
       <w:r>
-        <w:t>Max-</w:t>
-      </w:r>
-      <w:proofErr w:type="spellStart"/>
-      <w:r>
-        <w:t>Heapify</w:t>
-      </w:r>
-      <w:proofErr w:type="spellEnd"/>
-      <w:r>
-        <w:t xml:space="preserve"> </w:t>
-      </w:r>
-      <w:proofErr w:type="gramStart"/>
-      <w:r>
-        <w:t>puts</w:t>
-      </w:r>
-      <w:proofErr w:type="gramEnd"/>
-      <w:r>
-        <w:t xml:space="preserve"> the root in its place </w:t>
+        <w:t xml:space="preserve">Max-Heapify puts the root in its place </w:t>
       </w:r>
     </w:p>
     <w:p>
@@ -7662,11 +7219,7 @@
         </w:numPr>
       </w:pPr>
       <w:r>
-        <w:t xml:space="preserve">height = </w:t>
-      </w:r>
-      <w:proofErr w:type="spellStart"/>
-      <w:r>
-        <w:t>lg</w:t>
+        <w:t>height = lg</w:t>
       </w:r>
       <w:r>
         <w:rPr>
@@ -7674,7 +7227,6 @@
         </w:rPr>
         <w:t>n</w:t>
       </w:r>
-      <w:proofErr w:type="spellEnd"/>
       <w:r>
         <w:t>; min for a heap</w:t>
       </w:r>
@@ -7726,7 +7278,6 @@
       <w:r>
         <w:t>Cost: O(</w:t>
       </w:r>
-      <w:proofErr w:type="spellStart"/>
       <w:r>
         <w:rPr>
           <w:i/>
@@ -7742,7 +7293,6 @@
         </w:rPr>
         <w:t>n</w:t>
       </w:r>
-      <w:proofErr w:type="spellEnd"/>
       <w:r>
         <w:t>)</w:t>
       </w:r>
@@ -7889,13 +7439,8 @@
       <w:pPr>
         <w:pStyle w:val="NoSpacing"/>
       </w:pPr>
-      <w:proofErr w:type="gramStart"/>
-      <w:r>
-        <w:t>methods</w:t>
-      </w:r>
-      <w:proofErr w:type="gramEnd"/>
-      <w:r>
-        <w:t>:</w:t>
+      <w:r>
+        <w:t>methods:</w:t>
       </w:r>
     </w:p>
     <w:p>
@@ -7910,15 +7455,7 @@
         <w:t>i</w:t>
       </w:r>
       <w:r>
-        <w:t>nsert(</w:t>
-      </w:r>
-      <w:proofErr w:type="spellStart"/>
-      <w:r>
-        <w:t>S,x</w:t>
-      </w:r>
-      <w:proofErr w:type="spellEnd"/>
-      <w:r>
-        <w:t>) = inserts element, x into set, S</w:t>
+        <w:t>nsert(S,x) = inserts element, x into set, S</w:t>
       </w:r>
     </w:p>
     <w:p>
@@ -7956,29 +7493,8 @@
           <w:numId w:val="4"/>
         </w:numPr>
       </w:pPr>
-      <w:proofErr w:type="spellStart"/>
-      <w:r>
-        <w:t>increasekey</w:t>
-      </w:r>
-      <w:proofErr w:type="spellEnd"/>
-      <w:r>
-        <w:t>(</w:t>
-      </w:r>
-      <w:proofErr w:type="spellStart"/>
-      <w:r>
-        <w:t>S,x,k</w:t>
-      </w:r>
-      <w:proofErr w:type="spellEnd"/>
-      <w:r>
-        <w:t xml:space="preserve">) = set key of S(x) to a </w:t>
-      </w:r>
-      <w:proofErr w:type="spellStart"/>
-      <w:r>
-        <w:t>a</w:t>
-      </w:r>
-      <w:proofErr w:type="spellEnd"/>
-      <w:r>
-        <w:t xml:space="preserve"> high</w:t>
+      <w:r>
+        <w:t>increasekey(S,x,k) = set key of S(x) to a a high</w:t>
       </w:r>
     </w:p>
     <w:p>
@@ -8011,41 +7527,40 @@
       <w:pPr>
         <w:pStyle w:val="NoSpacing"/>
       </w:pPr>
-      <w:proofErr w:type="gramStart"/>
-      <w:r>
-        <w:t>max-</w:t>
-      </w:r>
-      <w:proofErr w:type="spellStart"/>
-      <w:proofErr w:type="gramEnd"/>
-      <w:r>
-        <w:t>heapify</w:t>
-      </w:r>
-      <w:proofErr w:type="spellEnd"/>
-      <w:r>
-        <w:t>(</w:t>
-      </w:r>
-      <w:proofErr w:type="spellStart"/>
-      <w:r>
-        <w:t>A,i</w:t>
-      </w:r>
-      <w:proofErr w:type="spellEnd"/>
-      <w:r>
-        <w:t>) = sorts heap into a max-heap</w:t>
-      </w:r>
-    </w:p>
-    <w:p>
-      <w:pPr>
-        <w:pStyle w:val="NoSpacing"/>
-      </w:pPr>
-      <w:proofErr w:type="gramStart"/>
-      <w:r>
-        <w:t>run</w:t>
-      </w:r>
-      <w:proofErr w:type="gramEnd"/>
-      <w:r>
-        <w:t xml:space="preserve"> time = O(</w:t>
-      </w:r>
-      <w:proofErr w:type="spellStart"/>
+      <w:r>
+        <w:t>max-heapify(A,i) = sorts heap into a max-heap</w:t>
+      </w:r>
+    </w:p>
+    <w:p>
+      <w:pPr>
+        <w:pStyle w:val="NoSpacing"/>
+      </w:pPr>
+      <w:r>
+        <w:t>run time = O(lg</w:t>
+      </w:r>
+      <w:r>
+        <w:rPr>
+          <w:i/>
+        </w:rPr>
+        <w:t>n</w:t>
+      </w:r>
+      <w:r>
+        <w:t>) for each iteration</w:t>
+      </w:r>
+    </w:p>
+    <w:p>
+      <w:pPr>
+        <w:pStyle w:val="NoSpacing"/>
+      </w:pPr>
+      <w:r>
+        <w:t>so O(</w:t>
+      </w:r>
+      <w:r>
+        <w:rPr>
+          <w:i/>
+        </w:rPr>
+        <w:t>n</w:t>
+      </w:r>
       <w:r>
         <w:t>lg</w:t>
       </w:r>
@@ -8055,40 +7570,6 @@
         </w:rPr>
         <w:t>n</w:t>
       </w:r>
-      <w:proofErr w:type="spellEnd"/>
-      <w:r>
-        <w:t>) for each iteration</w:t>
-      </w:r>
-    </w:p>
-    <w:p>
-      <w:pPr>
-        <w:pStyle w:val="NoSpacing"/>
-      </w:pPr>
-      <w:proofErr w:type="gramStart"/>
-      <w:r>
-        <w:t>so</w:t>
-      </w:r>
-      <w:proofErr w:type="gramEnd"/>
-      <w:r>
-        <w:t xml:space="preserve"> O(</w:t>
-      </w:r>
-      <w:proofErr w:type="spellStart"/>
-      <w:r>
-        <w:rPr>
-          <w:i/>
-        </w:rPr>
-        <w:t>n</w:t>
-      </w:r>
-      <w:r>
-        <w:t>lg</w:t>
-      </w:r>
-      <w:r>
-        <w:rPr>
-          <w:i/>
-        </w:rPr>
-        <w:t>n</w:t>
-      </w:r>
-      <w:proofErr w:type="spellEnd"/>
       <w:r>
         <w:t>) for the whole tree</w:t>
       </w:r>
@@ -8274,7 +7755,6 @@
         <w:pStyle w:val="NoSpacing"/>
       </w:pPr>
       <w:hyperlink r:id="rId106" w:history="1">
-        <w:proofErr w:type="gramStart"/>
         <w:r>
           <w:rPr>
             <w:rStyle w:val="Hyperlink"/>
@@ -8285,7 +7765,6 @@
       <w:r>
         <w:t>.</w:t>
       </w:r>
-      <w:proofErr w:type="gramEnd"/>
     </w:p>
     <w:p>
       <w:pPr>
@@ -8297,26 +7776,16 @@
         <w:pStyle w:val="NoSpacing"/>
       </w:pPr>
       <w:hyperlink r:id="rId107" w:history="1">
-        <w:proofErr w:type="gramStart"/>
         <w:r>
           <w:rPr>
             <w:rStyle w:val="Hyperlink"/>
           </w:rPr>
-          <w:t>Example of Max-</w:t>
+          <w:t>Example of Max-heapify</w:t>
         </w:r>
-        <w:proofErr w:type="spellStart"/>
-        <w:r>
-          <w:rPr>
-            <w:rStyle w:val="Hyperlink"/>
-          </w:rPr>
-          <w:t>heapify</w:t>
-        </w:r>
-        <w:proofErr w:type="spellEnd"/>
       </w:hyperlink>
       <w:r>
         <w:t>.</w:t>
       </w:r>
-      <w:proofErr w:type="gramEnd"/>
     </w:p>
     <w:p>
       <w:pPr>
@@ -8457,15 +7926,7 @@
         <w:t>Heap sort</w:t>
       </w:r>
       <w:r>
-        <w:t>: running Max-</w:t>
-      </w:r>
-      <w:proofErr w:type="spellStart"/>
-      <w:r>
-        <w:t>Heapify</w:t>
-      </w:r>
-      <w:proofErr w:type="spellEnd"/>
-      <w:r>
-        <w:t xml:space="preserve"> on each level</w:t>
+        <w:t>: running Max-Heapify on each level</w:t>
       </w:r>
     </w:p>
     <w:p>
@@ -8528,7 +7989,6 @@
         <w:pStyle w:val="NoSpacing"/>
       </w:pPr>
       <w:hyperlink r:id="rId110" w:history="1">
-        <w:proofErr w:type="gramStart"/>
         <w:r>
           <w:rPr>
             <w:rStyle w:val="Hyperlink"/>
@@ -8539,14 +7999,12 @@
       <w:r>
         <w:t>.</w:t>
       </w:r>
-      <w:proofErr w:type="gramEnd"/>
     </w:p>
     <w:p>
       <w:pPr>
         <w:pStyle w:val="NoSpacing"/>
       </w:pPr>
       <w:hyperlink r:id="rId111" w:history="1">
-        <w:proofErr w:type="gramStart"/>
         <w:r>
           <w:rPr>
             <w:rStyle w:val="Hyperlink"/>
@@ -8557,7 +8015,6 @@
       <w:r>
         <w:t>.</w:t>
       </w:r>
-      <w:proofErr w:type="gramEnd"/>
     </w:p>
     <w:p>
       <w:pPr>
@@ -8607,11 +8064,9 @@
       <w:pPr>
         <w:pStyle w:val="NoSpacing"/>
       </w:pPr>
-      <w:proofErr w:type="gramStart"/>
       <w:r>
         <w:t>To left of pivot is left partition; right, right partition.</w:t>
       </w:r>
-      <w:proofErr w:type="gramEnd"/>
     </w:p>
     <w:p>
       <w:pPr>
@@ -8641,16 +8096,23 @@
       <w:r>
         <w:t xml:space="preserve">Run time: </w:t>
       </w:r>
-      <w:proofErr w:type="gramStart"/>
-      <w:r>
-        <w:t>O(</w:t>
-      </w:r>
-      <w:proofErr w:type="spellStart"/>
-      <w:proofErr w:type="gramEnd"/>
-      <w:r>
-        <w:t>nlgn</w:t>
-      </w:r>
-      <w:proofErr w:type="spellEnd"/>
+      <w:r>
+        <w:t>O(nlgn)</w:t>
+      </w:r>
+    </w:p>
+    <w:p>
+      <w:pPr>
+        <w:pStyle w:val="NoSpacing"/>
+      </w:pPr>
+      <w:r>
+        <w:t>Worst: O(n</w:t>
+      </w:r>
+      <w:r>
+        <w:rPr>
+          <w:vertAlign w:val="superscript"/>
+        </w:rPr>
+        <w:t>2</w:t>
+      </w:r>
       <w:r>
         <w:t>)</w:t>
       </w:r>
@@ -8659,37 +8121,11 @@
       <w:pPr>
         <w:pStyle w:val="NoSpacing"/>
       </w:pPr>
-      <w:r>
-        <w:t xml:space="preserve">Worst: </w:t>
-      </w:r>
-      <w:proofErr w:type="gramStart"/>
-      <w:r>
-        <w:t>O(</w:t>
-      </w:r>
-      <w:proofErr w:type="gramEnd"/>
-      <w:r>
-        <w:t>n</w:t>
-      </w:r>
-      <w:r>
-        <w:rPr>
-          <w:vertAlign w:val="superscript"/>
-        </w:rPr>
-        <w:t>2</w:t>
-      </w:r>
-      <w:r>
-        <w:t>)</w:t>
-      </w:r>
-    </w:p>
-    <w:p>
-      <w:pPr>
-        <w:pStyle w:val="NoSpacing"/>
-      </w:pPr>
-    </w:p>
-    <w:p>
-      <w:pPr>
-        <w:pStyle w:val="NoSpacing"/>
-      </w:pPr>
-      <w:proofErr w:type="gramStart"/>
+    </w:p>
+    <w:p>
+      <w:pPr>
+        <w:pStyle w:val="NoSpacing"/>
+      </w:pPr>
       <w:r>
         <w:t xml:space="preserve">Faster than </w:t>
       </w:r>
@@ -8707,7 +8143,6 @@
       <w:r>
         <w:t>.</w:t>
       </w:r>
-      <w:proofErr w:type="gramEnd"/>
       <w:r>
         <w:rPr>
           <w:position w:val="-78"/>
@@ -8716,7 +8151,7 @@
           <v:shape id="_x0000_i1072" type="#_x0000_t75" style="width:280.5pt;height:83.95pt" o:ole="">
             <v:imagedata r:id="rId112" o:title=""/>
           </v:shape>
-          <o:OLEObject Type="Embed" ProgID="Equation.DSMT4" ShapeID="_x0000_i1072" DrawAspect="Content" ObjectID="_1453816849" r:id="rId113"/>
+          <o:OLEObject Type="Embed" ProgID="Equation.DSMT4" ShapeID="_x0000_i1072" DrawAspect="Content" ObjectID="_1454843713" r:id="rId113"/>
         </w:object>
       </w:r>
     </w:p>
@@ -8758,7 +8193,7 @@
           <v:shape id="_x0000_i1073" type="#_x0000_t75" style="width:322.1pt;height:49.8pt" o:ole="">
             <v:imagedata r:id="rId114" o:title=""/>
           </v:shape>
-          <o:OLEObject Type="Embed" ProgID="Equation.DSMT4" ShapeID="_x0000_i1073" DrawAspect="Content" ObjectID="_1453816850" r:id="rId115"/>
+          <o:OLEObject Type="Embed" ProgID="Equation.DSMT4" ShapeID="_x0000_i1073" DrawAspect="Content" ObjectID="_1454843714" r:id="rId115"/>
         </w:object>
       </w:r>
     </w:p>
@@ -8895,14 +8330,12 @@
       <w:pPr>
         <w:pStyle w:val="NoSpacing"/>
       </w:pPr>
-      <w:proofErr w:type="gramStart"/>
       <w:r>
         <w:rPr>
           <w:b/>
         </w:rPr>
         <w:t>predecessor</w:t>
       </w:r>
-      <w:proofErr w:type="gramEnd"/>
       <w:r>
         <w:t>: element in list with the next lowest value</w:t>
       </w:r>
@@ -8911,14 +8344,12 @@
       <w:pPr>
         <w:pStyle w:val="NoSpacing"/>
       </w:pPr>
-      <w:proofErr w:type="gramStart"/>
       <w:r>
         <w:rPr>
           <w:b/>
         </w:rPr>
         <w:t>successor</w:t>
       </w:r>
-      <w:proofErr w:type="gramEnd"/>
       <w:r>
         <w:t>: element in list with the next highest value</w:t>
       </w:r>
@@ -8933,15 +8364,7 @@
         <w:pStyle w:val="NoSpacing"/>
       </w:pPr>
       <w:r>
-        <w:t>Stack under/</w:t>
-      </w:r>
-      <w:proofErr w:type="gramStart"/>
-      <w:r>
-        <w:t>overflow are</w:t>
-      </w:r>
-      <w:proofErr w:type="gramEnd"/>
-      <w:r>
-        <w:t xml:space="preserve"> for stacks &amp; queue’s</w:t>
+        <w:t>Stack under/overflow are for stacks &amp; queue’s</w:t>
       </w:r>
     </w:p>
     <w:p>
@@ -9221,15 +8644,7 @@
               <w:jc w:val="center"/>
             </w:pPr>
             <w:r>
-              <w:t>Search(</w:t>
-            </w:r>
-            <w:proofErr w:type="spellStart"/>
-            <w:r>
-              <w:t>L,k</w:t>
-            </w:r>
-            <w:proofErr w:type="spellEnd"/>
-            <w:r>
-              <w:t>)</w:t>
+              <w:t>Search(L,k)</w:t>
             </w:r>
           </w:p>
         </w:tc>
@@ -9251,13 +8666,8 @@
               <w:pStyle w:val="NoSpacing"/>
               <w:jc w:val="center"/>
             </w:pPr>
-            <w:proofErr w:type="spellStart"/>
-            <w:r>
-              <w:t>gotta</w:t>
-            </w:r>
-            <w:proofErr w:type="spellEnd"/>
-            <w:r>
-              <w:t xml:space="preserve"> search thru whole array of elements</w:t>
+            <w:r>
+              <w:t>gotta search thru whole array of elements</w:t>
             </w:r>
           </w:p>
         </w:tc>
@@ -9315,15 +8725,7 @@
               <w:jc w:val="center"/>
             </w:pPr>
             <w:r>
-              <w:t>Insert(</w:t>
-            </w:r>
-            <w:proofErr w:type="spellStart"/>
-            <w:r>
-              <w:t>L,x</w:t>
-            </w:r>
-            <w:proofErr w:type="spellEnd"/>
-            <w:r>
-              <w:t>)</w:t>
+              <w:t>Insert(L,x)</w:t>
             </w:r>
           </w:p>
         </w:tc>
@@ -9395,15 +8797,7 @@
               <w:jc w:val="center"/>
             </w:pPr>
             <w:r>
-              <w:t>Delete(</w:t>
-            </w:r>
-            <w:proofErr w:type="spellStart"/>
-            <w:r>
-              <w:t>L,x</w:t>
-            </w:r>
-            <w:proofErr w:type="spellEnd"/>
-            <w:r>
-              <w:t>)</w:t>
+              <w:t>Delete(L,x)</w:t>
             </w:r>
           </w:p>
         </w:tc>
@@ -9484,15 +8878,7 @@
               <w:jc w:val="center"/>
             </w:pPr>
             <w:r>
-              <w:t>Successor(</w:t>
-            </w:r>
-            <w:proofErr w:type="spellStart"/>
-            <w:r>
-              <w:t>L,x</w:t>
-            </w:r>
-            <w:proofErr w:type="spellEnd"/>
-            <w:r>
-              <w:t>)</w:t>
+              <w:t>Successor(L,x)</w:t>
             </w:r>
           </w:p>
         </w:tc>
@@ -9573,15 +8959,7 @@
               <w:jc w:val="center"/>
             </w:pPr>
             <w:r>
-              <w:t>Predecessor(</w:t>
-            </w:r>
-            <w:proofErr w:type="spellStart"/>
-            <w:r>
-              <w:t>L,x</w:t>
-            </w:r>
-            <w:proofErr w:type="spellEnd"/>
-            <w:r>
-              <w:t>)</w:t>
+              <w:t>Predecessor(L,x)</w:t>
             </w:r>
           </w:p>
         </w:tc>
@@ -9717,15 +9095,7 @@
               <w:jc w:val="center"/>
             </w:pPr>
             <w:r>
-              <w:t xml:space="preserve">Assumed to be sorted </w:t>
-            </w:r>
-            <w:proofErr w:type="spellStart"/>
-            <w:r>
-              <w:t>lowest→highest</w:t>
-            </w:r>
-            <w:proofErr w:type="spellEnd"/>
-            <w:r>
-              <w:t>, first element is lowest</w:t>
+              <w:t>Assumed to be sorted lowest→highest, first element is lowest</w:t>
             </w:r>
           </w:p>
         </w:tc>
@@ -9910,95 +9280,47 @@
         <w:t>not</w:t>
       </w:r>
       <w:r>
-        <w:t xml:space="preserve"> mean that 2 </w:t>
-      </w:r>
-      <w:proofErr w:type="gramStart"/>
-      <w:r>
-        <w:t>is</w:t>
-      </w:r>
-      <w:proofErr w:type="gramEnd"/>
-      <w:r>
-        <w:t xml:space="preserve"> connected to 5. The order is determined by the algorithm (which we shall find out)</w:t>
-      </w:r>
-    </w:p>
-    <w:p>
-      <w:pPr>
-        <w:pStyle w:val="NoSpacing"/>
-      </w:pPr>
-      <w:r>
-        <w:t>1 [</w:t>
-      </w:r>
-      <w:proofErr w:type="gramStart"/>
-      <w:r>
-        <w:t>]→</w:t>
-      </w:r>
-      <w:proofErr w:type="gramEnd"/>
-      <w:r>
-        <w:t>[2| ]→[5|/]</w:t>
-      </w:r>
-    </w:p>
-    <w:p>
-      <w:pPr>
-        <w:pStyle w:val="NoSpacing"/>
-      </w:pPr>
-      <w:r>
-        <w:t>2 [</w:t>
-      </w:r>
-      <w:proofErr w:type="gramStart"/>
-      <w:r>
-        <w:t>]→</w:t>
-      </w:r>
-      <w:proofErr w:type="gramEnd"/>
-      <w:r>
-        <w:t>[1| ]→[5|/]→[3| ]→[4| ]</w:t>
-      </w:r>
-    </w:p>
-    <w:p>
-      <w:pPr>
-        <w:pStyle w:val="NoSpacing"/>
-      </w:pPr>
-      <w:r>
-        <w:t>3 [</w:t>
-      </w:r>
-      <w:proofErr w:type="gramStart"/>
-      <w:r>
-        <w:t>]→</w:t>
-      </w:r>
-      <w:proofErr w:type="gramEnd"/>
-      <w:r>
-        <w:t>[2| ]→[4|/]</w:t>
-      </w:r>
-    </w:p>
-    <w:p>
-      <w:pPr>
-        <w:pStyle w:val="NoSpacing"/>
-      </w:pPr>
-      <w:r>
-        <w:t>4 [</w:t>
-      </w:r>
-      <w:proofErr w:type="gramStart"/>
-      <w:r>
-        <w:t>]→</w:t>
-      </w:r>
-      <w:proofErr w:type="gramEnd"/>
-      <w:r>
-        <w:t>[2| ]→[5| ]→[3|/]</w:t>
-      </w:r>
-    </w:p>
-    <w:p>
-      <w:pPr>
-        <w:pStyle w:val="NoSpacing"/>
-      </w:pPr>
-      <w:r>
-        <w:t>5 [</w:t>
-      </w:r>
-      <w:proofErr w:type="gramStart"/>
-      <w:r>
-        <w:t>]→</w:t>
-      </w:r>
-      <w:proofErr w:type="gramEnd"/>
-      <w:r>
-        <w:t>[1| ]→[2| ]→[4|/]</w:t>
+        <w:t xml:space="preserve"> mean that 2 is connected to 5. The order is determined by the algorithm (which we shall find out)</w:t>
+      </w:r>
+    </w:p>
+    <w:p>
+      <w:pPr>
+        <w:pStyle w:val="NoSpacing"/>
+      </w:pPr>
+      <w:r>
+        <w:t>1 []→[2| ]→[5|/]</w:t>
+      </w:r>
+    </w:p>
+    <w:p>
+      <w:pPr>
+        <w:pStyle w:val="NoSpacing"/>
+      </w:pPr>
+      <w:r>
+        <w:t>2 []→[1| ]→[5|/]→[3| ]→[4| ]</w:t>
+      </w:r>
+    </w:p>
+    <w:p>
+      <w:pPr>
+        <w:pStyle w:val="NoSpacing"/>
+      </w:pPr>
+      <w:r>
+        <w:t>3 []→[2| ]→[4|/]</w:t>
+      </w:r>
+    </w:p>
+    <w:p>
+      <w:pPr>
+        <w:pStyle w:val="NoSpacing"/>
+      </w:pPr>
+      <w:r>
+        <w:t>4 []→[2| ]→[5| ]→[3|/]</w:t>
+      </w:r>
+    </w:p>
+    <w:p>
+      <w:pPr>
+        <w:pStyle w:val="NoSpacing"/>
+      </w:pPr>
+      <w:r>
+        <w:t>5 []→[1| ]→[2| ]→[4|/]</w:t>
       </w:r>
     </w:p>
     <w:p>
@@ -10026,7 +9348,7 @@
           <v:shape id="_x0000_i1074" type="#_x0000_t75" style="width:93.15pt;height:111.9pt" o:ole="">
             <v:imagedata r:id="rId117" o:title=""/>
           </v:shape>
-          <o:OLEObject Type="Embed" ProgID="Equation.DSMT4" ShapeID="_x0000_i1074" DrawAspect="Content" ObjectID="_1453816851" r:id="rId118"/>
+          <o:OLEObject Type="Embed" ProgID="Equation.DSMT4" ShapeID="_x0000_i1074" DrawAspect="Content" ObjectID="_1454843715" r:id="rId118"/>
         </w:object>
       </w:r>
     </w:p>
@@ -10256,7 +9578,7 @@
           <v:shape id="_x0000_i1075" type="#_x0000_t75" style="width:78.15pt;height:20.15pt" o:ole="">
             <v:imagedata r:id="rId120" o:title=""/>
           </v:shape>
-          <o:OLEObject Type="Embed" ProgID="Equation.DSMT4" ShapeID="_x0000_i1075" DrawAspect="Content" ObjectID="_1453816852" r:id="rId121"/>
+          <o:OLEObject Type="Embed" ProgID="Equation.DSMT4" ShapeID="_x0000_i1075" DrawAspect="Content" ObjectID="_1454843716" r:id="rId121"/>
         </w:object>
       </w:r>
     </w:p>
@@ -10279,7 +9601,7 @@
           <v:shape id="_x0000_i1076" type="#_x0000_t75" style="width:155.95pt;height:21.85pt" o:ole="">
             <v:imagedata r:id="rId122" o:title=""/>
           </v:shape>
-          <o:OLEObject Type="Embed" ProgID="Equation.DSMT4" ShapeID="_x0000_i1076" DrawAspect="Content" ObjectID="_1453816853" r:id="rId123"/>
+          <o:OLEObject Type="Embed" ProgID="Equation.DSMT4" ShapeID="_x0000_i1076" DrawAspect="Content" ObjectID="_1454843717" r:id="rId123"/>
         </w:object>
       </w:r>
     </w:p>
@@ -10353,20 +9675,7 @@
         <w:t>No 2 values can be at the location. However, multiple values can share the same hash function value. How does this work? When inserting each value into the table:</w:t>
       </w:r>
       <w:r>
-        <w:t xml:space="preserve"> Insert (</w:t>
-      </w:r>
-      <w:proofErr w:type="spellStart"/>
-      <w:r>
-        <w:t>k</w:t>
-      </w:r>
-      <w:proofErr w:type="gramStart"/>
-      <w:r>
-        <w:t>,v</w:t>
-      </w:r>
-      <w:proofErr w:type="spellEnd"/>
-      <w:proofErr w:type="gramEnd"/>
-      <w:r>
-        <w:t>)</w:t>
+        <w:t xml:space="preserve"> Insert (k,v)</w:t>
       </w:r>
     </w:p>
     <w:p>
@@ -10682,15 +9991,7 @@
         <w:t xml:space="preserve">: </w:t>
       </w:r>
       <w:r>
-        <w:t xml:space="preserve">where </w:t>
-      </w:r>
-      <w:proofErr w:type="gramStart"/>
-      <w:r>
-        <w:t>h’(</w:t>
-      </w:r>
-      <w:proofErr w:type="gramEnd"/>
-      <w:r>
-        <w:t xml:space="preserve">k) is given, </w:t>
+        <w:t xml:space="preserve">where h’(k) is given, </w:t>
       </w:r>
       <w:r>
         <w:rPr>
@@ -10700,7 +10001,7 @@
           <v:shape id="_x0000_i1077" type="#_x0000_t75" style="width:127.95pt;height:20.15pt" o:ole="">
             <v:imagedata r:id="rId124" o:title=""/>
           </v:shape>
-          <o:OLEObject Type="Embed" ProgID="Equation.DSMT4" ShapeID="_x0000_i1077" DrawAspect="Content" ObjectID="_1453816854" r:id="rId125"/>
+          <o:OLEObject Type="Embed" ProgID="Equation.DSMT4" ShapeID="_x0000_i1077" DrawAspect="Content" ObjectID="_1454843718" r:id="rId125"/>
         </w:object>
       </w:r>
     </w:p>
@@ -10739,7 +10040,7 @@
           <v:shape id="_x0000_i1078" type="#_x0000_t75" style="width:163.1pt;height:21.85pt" o:ole="">
             <v:imagedata r:id="rId126" o:title=""/>
           </v:shape>
-          <o:OLEObject Type="Embed" ProgID="Equation.DSMT4" ShapeID="_x0000_i1078" DrawAspect="Content" ObjectID="_1453816855" r:id="rId127"/>
+          <o:OLEObject Type="Embed" ProgID="Equation.DSMT4" ShapeID="_x0000_i1078" DrawAspect="Content" ObjectID="_1454843719" r:id="rId127"/>
         </w:object>
       </w:r>
     </w:p>
@@ -10778,7 +10079,7 @@
           <v:shape id="_x0000_i1079" type="#_x0000_t75" style="width:154.9pt;height:20.15pt" o:ole="">
             <v:imagedata r:id="rId128" o:title=""/>
           </v:shape>
-          <o:OLEObject Type="Embed" ProgID="Equation.DSMT4" ShapeID="_x0000_i1079" DrawAspect="Content" ObjectID="_1453816856" r:id="rId129"/>
+          <o:OLEObject Type="Embed" ProgID="Equation.DSMT4" ShapeID="_x0000_i1079" DrawAspect="Content" ObjectID="_1454843720" r:id="rId129"/>
         </w:object>
       </w:r>
     </w:p>
@@ -10786,26 +10087,8 @@
       <w:pPr>
         <w:pStyle w:val="NoSpacing"/>
       </w:pPr>
-      <w:proofErr w:type="gramStart"/>
-      <w:r>
-        <w:t>δ(</w:t>
-      </w:r>
-      <w:proofErr w:type="spellStart"/>
-      <w:proofErr w:type="gramEnd"/>
-      <w:r>
-        <w:t>u,v</w:t>
-      </w:r>
-      <w:proofErr w:type="spellEnd"/>
-      <w:r>
-        <w:t>) ≤ δ(</w:t>
-      </w:r>
-      <w:proofErr w:type="spellStart"/>
-      <w:r>
-        <w:t>s,u</w:t>
-      </w:r>
-      <w:proofErr w:type="spellEnd"/>
-      <w:r>
-        <w:t>) –π</w:t>
+      <w:r>
+        <w:t>δ(u,v) ≤ δ(s,u) –π</w:t>
       </w:r>
     </w:p>
     <w:p>
@@ -10830,13 +10113,8 @@
       <w:pPr>
         <w:pStyle w:val="NoSpacing"/>
       </w:pPr>
-      <w:proofErr w:type="gramStart"/>
-      <w:r>
-        <w:t>things</w:t>
-      </w:r>
-      <w:proofErr w:type="gramEnd"/>
-      <w:r>
-        <w:t xml:space="preserve"> to the bottom right of the node are greater than it.</w:t>
+      <w:r>
+        <w:t>things to the bottom right of the node are greater than it.</w:t>
       </w:r>
     </w:p>
     <w:p>
@@ -10941,14 +10219,12 @@
           <w:numId w:val="11"/>
         </w:numPr>
       </w:pPr>
-      <w:proofErr w:type="spellStart"/>
       <w:r>
         <w:rPr>
           <w:b/>
         </w:rPr>
         <w:t>Memoize</w:t>
       </w:r>
-      <w:proofErr w:type="spellEnd"/>
       <w:r>
         <w:t xml:space="preserve"> and reuse solutions to sub</w:t>
       </w:r>
@@ -10971,14 +10247,12 @@
       <w:r>
         <w:t xml:space="preserve">It’s a way to get away from greedy algorithms. It can be done with bottom-up filling in of the table, but is usually top-down or </w:t>
       </w:r>
-      <w:proofErr w:type="spellStart"/>
       <w:r>
         <w:rPr>
           <w:b/>
         </w:rPr>
         <w:t>memoization</w:t>
       </w:r>
-      <w:proofErr w:type="spellEnd"/>
       <w:r>
         <w:t>; both have linear time</w:t>
       </w:r>
@@ -11005,13 +10279,8 @@
       <w:pPr>
         <w:pStyle w:val="NoSpacing"/>
       </w:pPr>
-      <w:proofErr w:type="spellStart"/>
-      <w:r>
-        <w:t>Memoize</w:t>
-      </w:r>
-      <w:proofErr w:type="spellEnd"/>
-      <w:r>
-        <w:t>: remember each step of the recursion</w:t>
+      <w:r>
+        <w:t>Memoize: remember each step of the recursion</w:t>
       </w:r>
     </w:p>
     <w:p>
@@ -11104,13 +10373,8 @@
         <w:pStyle w:val="NoSpacing"/>
       </w:pPr>
       <w:r>
-        <w:t xml:space="preserve">1) </w:t>
-      </w:r>
-      <w:proofErr w:type="spellStart"/>
-      <w:r>
-        <w:t>Memoized</w:t>
-      </w:r>
-      <w:proofErr w:type="spellEnd"/>
+        <w:t>1) Memoized</w:t>
+      </w:r>
     </w:p>
     <w:p>
       <w:pPr>
@@ -11118,14 +10382,7 @@
       </w:pPr>
       <w:r>
         <w:tab/>
-      </w:r>
-      <w:proofErr w:type="gramStart"/>
-      <w:r>
-        <w:t>memo</w:t>
-      </w:r>
-      <w:proofErr w:type="gramEnd"/>
-      <w:r>
-        <w:t xml:space="preserve"> = {}</w:t>
+        <w:t>memo = {}</w:t>
       </w:r>
     </w:p>
     <w:p>
@@ -11134,14 +10391,7 @@
       </w:pPr>
       <w:r>
         <w:tab/>
-      </w:r>
-      <w:proofErr w:type="gramStart"/>
-      <w:r>
-        <w:t>fib(</w:t>
-      </w:r>
-      <w:proofErr w:type="gramEnd"/>
-      <w:r>
-        <w:t>n):</w:t>
+        <w:t>fib(n):</w:t>
       </w:r>
     </w:p>
     <w:p>
@@ -11153,14 +10403,7 @@
       </w:r>
       <w:r>
         <w:tab/>
-      </w:r>
-      <w:proofErr w:type="gramStart"/>
-      <w:r>
-        <w:t>if</w:t>
-      </w:r>
-      <w:proofErr w:type="gramEnd"/>
-      <w:r>
-        <w:t xml:space="preserve"> n in memo: return memo[n] ← if key is already in dictionary, return value (do not compute again)</w:t>
+        <w:t>if n in memo: return memo[n] ← if key is already in dictionary, return value (do not compute again)</w:t>
       </w:r>
     </w:p>
     <w:p>
@@ -11169,14 +10412,7 @@
       </w:pPr>
       <w:r>
         <w:tab/>
-      </w:r>
-      <w:proofErr w:type="gramStart"/>
-      <w:r>
-        <w:t>if</w:t>
-      </w:r>
-      <w:proofErr w:type="gramEnd"/>
-      <w:r>
-        <w:t xml:space="preserve"> n ≤ 2: f = 1</w:t>
+        <w:t>if n ≤ 2: f = 1</w:t>
       </w:r>
     </w:p>
     <w:p>
@@ -11185,14 +10421,7 @@
       </w:pPr>
       <w:r>
         <w:tab/>
-      </w:r>
-      <w:proofErr w:type="gramStart"/>
-      <w:r>
-        <w:t>else</w:t>
-      </w:r>
-      <w:proofErr w:type="gramEnd"/>
-      <w:r>
-        <w:t xml:space="preserve"> f = fib(n − 1) + fib (n − 2)</w:t>
+        <w:t>else f = fib(n − 1) + fib (n − 2)</w:t>
       </w:r>
     </w:p>
     <w:p>
@@ -11201,14 +10430,7 @@
       </w:pPr>
       <w:r>
         <w:tab/>
-      </w:r>
-      <w:proofErr w:type="gramStart"/>
-      <w:r>
-        <w:t>memo[</w:t>
-      </w:r>
-      <w:proofErr w:type="gramEnd"/>
-      <w:r>
-        <w:t>n] = f</w:t>
+        <w:t>memo[n] = f</w:t>
       </w:r>
     </w:p>
     <w:p>
@@ -11217,14 +10439,7 @@
       </w:pPr>
       <w:r>
         <w:tab/>
-      </w:r>
-      <w:proofErr w:type="gramStart"/>
-      <w:r>
-        <w:t>return</w:t>
-      </w:r>
-      <w:proofErr w:type="gramEnd"/>
-      <w:r>
-        <w:t xml:space="preserve"> f</w:t>
+        <w:t>return f</w:t>
       </w:r>
     </w:p>
     <w:p>
@@ -11241,15 +10456,7 @@
         </w:numPr>
       </w:pPr>
       <w:r>
-        <w:t xml:space="preserve">fib(k) only </w:t>
-      </w:r>
-      <w:proofErr w:type="spellStart"/>
-      <w:r>
-        <w:t>recurses</w:t>
-      </w:r>
-      <w:proofErr w:type="spellEnd"/>
-      <w:r>
-        <w:t xml:space="preserve"> first time it</w:t>
+        <w:t>fib(k) only recurses first time it</w:t>
       </w:r>
       <w:r>
         <w:t>’</w:t>
@@ -11266,21 +10473,8 @@
           <w:numId w:val="12"/>
         </w:numPr>
       </w:pPr>
-      <w:proofErr w:t